--- a/C语言笔记.docx
+++ b/C语言笔记.docx
@@ -142,7 +142,7 @@
           <w:sz w:val="18"/>
           <w:szCs w:val="18"/>
         </w:rPr>
-        <w:t xml:space="preserve">                                                                                                </w:t>
+        <w:t xml:space="preserve">                                                                                             </w:t>
       </w:r>
     </w:p>
     <w:p>
@@ -309,13 +309,23 @@
                                 <w:szCs w:val="16"/>
                               </w:rPr>
                             </w:pPr>
+                            <w:proofErr w:type="spellStart"/>
                             <w:r>
                               <w:rPr>
                                 <w:rFonts w:hint="eastAsia"/>
                                 <w:sz w:val="16"/>
                                 <w:szCs w:val="16"/>
                               </w:rPr>
-                              <w:t>printf(</w:t>
+                              <w:t>printf</w:t>
+                            </w:r>
+                            <w:proofErr w:type="spellEnd"/>
+                            <w:r>
+                              <w:rPr>
+                                <w:rFonts w:hint="eastAsia"/>
+                                <w:sz w:val="16"/>
+                                <w:szCs w:val="16"/>
+                              </w:rPr>
+                              <w:t>(</w:t>
                             </w:r>
                             <w:r>
                               <w:rPr>
@@ -332,6 +342,7 @@
                               </w:rPr>
                               <w:t>string_1</w:t>
                             </w:r>
+                            <w:proofErr w:type="gramStart"/>
                             <w:r>
                               <w:rPr>
                                 <w:sz w:val="16"/>
@@ -345,7 +356,16 @@
                                 <w:sz w:val="16"/>
                                 <w:szCs w:val="16"/>
                               </w:rPr>
-                              <w:t>string_2</w:t>
+                              <w:t>string</w:t>
+                            </w:r>
+                            <w:proofErr w:type="gramEnd"/>
+                            <w:r>
+                              <w:rPr>
+                                <w:rFonts w:hint="eastAsia"/>
+                                <w:sz w:val="16"/>
+                                <w:szCs w:val="16"/>
+                              </w:rPr>
+                              <w:t>_2</w:t>
                             </w:r>
                             <w:r>
                               <w:rPr>
@@ -354,13 +374,23 @@
                               </w:rPr>
                               <w:t>”</w:t>
                             </w:r>
+                            <w:proofErr w:type="gramStart"/>
                             <w:r>
                               <w:rPr>
                                 <w:rFonts w:hint="eastAsia"/>
                                 <w:sz w:val="16"/>
                                 <w:szCs w:val="16"/>
                               </w:rPr>
-                              <w:t xml:space="preserve">); </w:t>
+                              <w:t>);</w:t>
+                            </w:r>
+                            <w:proofErr w:type="gramEnd"/>
+                            <w:r>
+                              <w:rPr>
+                                <w:rFonts w:hint="eastAsia"/>
+                                <w:sz w:val="16"/>
+                                <w:szCs w:val="16"/>
+                              </w:rPr>
+                              <w:t xml:space="preserve"> </w:t>
                             </w:r>
                           </w:p>
                           <w:p>
@@ -371,13 +401,41 @@
                                 <w:szCs w:val="16"/>
                               </w:rPr>
                             </w:pPr>
+                            <w:proofErr w:type="spellStart"/>
                             <w:r>
                               <w:rPr>
                                 <w:rFonts w:hint="eastAsia"/>
                                 <w:sz w:val="16"/>
                                 <w:szCs w:val="16"/>
                               </w:rPr>
-                              <w:t>prinf(cptr);字符串指针</w:t>
+                              <w:t>prinf</w:t>
+                            </w:r>
+                            <w:proofErr w:type="spellEnd"/>
+                            <w:r>
+                              <w:rPr>
+                                <w:rFonts w:hint="eastAsia"/>
+                                <w:sz w:val="16"/>
+                                <w:szCs w:val="16"/>
+                              </w:rPr>
+                              <w:t>(</w:t>
+                            </w:r>
+                            <w:proofErr w:type="spellStart"/>
+                            <w:r>
+                              <w:rPr>
+                                <w:rFonts w:hint="eastAsia"/>
+                                <w:sz w:val="16"/>
+                                <w:szCs w:val="16"/>
+                              </w:rPr>
+                              <w:t>cptr</w:t>
+                            </w:r>
+                            <w:proofErr w:type="spellEnd"/>
+                            <w:r>
+                              <w:rPr>
+                                <w:rFonts w:hint="eastAsia"/>
+                                <w:sz w:val="16"/>
+                                <w:szCs w:val="16"/>
+                              </w:rPr>
+                              <w:t>);字符串指针</w:t>
                             </w:r>
                           </w:p>
                         </w:txbxContent>
@@ -414,13 +472,23 @@
                           <w:szCs w:val="16"/>
                         </w:rPr>
                       </w:pPr>
+                      <w:proofErr w:type="spellStart"/>
                       <w:r>
                         <w:rPr>
                           <w:rFonts w:hint="eastAsia"/>
                           <w:sz w:val="16"/>
                           <w:szCs w:val="16"/>
                         </w:rPr>
-                        <w:t>printf(</w:t>
+                        <w:t>printf</w:t>
+                      </w:r>
+                      <w:proofErr w:type="spellEnd"/>
+                      <w:r>
+                        <w:rPr>
+                          <w:rFonts w:hint="eastAsia"/>
+                          <w:sz w:val="16"/>
+                          <w:szCs w:val="16"/>
+                        </w:rPr>
+                        <w:t>(</w:t>
                       </w:r>
                       <w:r>
                         <w:rPr>
@@ -437,6 +505,7 @@
                         </w:rPr>
                         <w:t>string_1</w:t>
                       </w:r>
+                      <w:proofErr w:type="gramStart"/>
                       <w:r>
                         <w:rPr>
                           <w:sz w:val="16"/>
@@ -450,7 +519,16 @@
                           <w:sz w:val="16"/>
                           <w:szCs w:val="16"/>
                         </w:rPr>
-                        <w:t>string_2</w:t>
+                        <w:t>string</w:t>
+                      </w:r>
+                      <w:proofErr w:type="gramEnd"/>
+                      <w:r>
+                        <w:rPr>
+                          <w:rFonts w:hint="eastAsia"/>
+                          <w:sz w:val="16"/>
+                          <w:szCs w:val="16"/>
+                        </w:rPr>
+                        <w:t>_2</w:t>
                       </w:r>
                       <w:r>
                         <w:rPr>
@@ -459,13 +537,23 @@
                         </w:rPr>
                         <w:t>”</w:t>
                       </w:r>
+                      <w:proofErr w:type="gramStart"/>
                       <w:r>
                         <w:rPr>
                           <w:rFonts w:hint="eastAsia"/>
                           <w:sz w:val="16"/>
                           <w:szCs w:val="16"/>
                         </w:rPr>
-                        <w:t xml:space="preserve">); </w:t>
+                        <w:t>);</w:t>
+                      </w:r>
+                      <w:proofErr w:type="gramEnd"/>
+                      <w:r>
+                        <w:rPr>
+                          <w:rFonts w:hint="eastAsia"/>
+                          <w:sz w:val="16"/>
+                          <w:szCs w:val="16"/>
+                        </w:rPr>
+                        <w:t xml:space="preserve"> </w:t>
                       </w:r>
                     </w:p>
                     <w:p>
@@ -476,13 +564,41 @@
                           <w:szCs w:val="16"/>
                         </w:rPr>
                       </w:pPr>
+                      <w:proofErr w:type="spellStart"/>
                       <w:r>
                         <w:rPr>
                           <w:rFonts w:hint="eastAsia"/>
                           <w:sz w:val="16"/>
                           <w:szCs w:val="16"/>
                         </w:rPr>
-                        <w:t>prinf(cptr);字符串指针</w:t>
+                        <w:t>prinf</w:t>
+                      </w:r>
+                      <w:proofErr w:type="spellEnd"/>
+                      <w:r>
+                        <w:rPr>
+                          <w:rFonts w:hint="eastAsia"/>
+                          <w:sz w:val="16"/>
+                          <w:szCs w:val="16"/>
+                        </w:rPr>
+                        <w:t>(</w:t>
+                      </w:r>
+                      <w:proofErr w:type="spellStart"/>
+                      <w:r>
+                        <w:rPr>
+                          <w:rFonts w:hint="eastAsia"/>
+                          <w:sz w:val="16"/>
+                          <w:szCs w:val="16"/>
+                        </w:rPr>
+                        <w:t>cptr</w:t>
+                      </w:r>
+                      <w:proofErr w:type="spellEnd"/>
+                      <w:r>
+                        <w:rPr>
+                          <w:rFonts w:hint="eastAsia"/>
+                          <w:sz w:val="16"/>
+                          <w:szCs w:val="16"/>
+                        </w:rPr>
+                        <w:t>);字符串指针</w:t>
                       </w:r>
                     </w:p>
                   </w:txbxContent>
@@ -545,7 +661,25 @@
           <w:sz w:val="16"/>
           <w:szCs w:val="16"/>
         </w:rPr>
-        <w:t xml:space="preserve"> printf(“Hello World %d”, a);   </w:t>
+        <w:t xml:space="preserve"> </w:t>
+      </w:r>
+      <w:proofErr w:type="spellStart"/>
+      <w:r>
+        <w:rPr>
+          <w:rFonts w:ascii="Times New Roman" w:eastAsiaTheme="majorEastAsia" w:hAnsi="Times New Roman" w:cs="Times New Roman"/>
+          <w:sz w:val="16"/>
+          <w:szCs w:val="16"/>
+        </w:rPr>
+        <w:t>printf</w:t>
+      </w:r>
+      <w:proofErr w:type="spellEnd"/>
+      <w:r>
+        <w:rPr>
+          <w:rFonts w:ascii="Times New Roman" w:eastAsiaTheme="majorEastAsia" w:hAnsi="Times New Roman" w:cs="Times New Roman"/>
+          <w:sz w:val="16"/>
+          <w:szCs w:val="16"/>
+        </w:rPr>
+        <w:t xml:space="preserve">(“Hello World %d”, a);   </w:t>
       </w:r>
       <w:r>
         <w:rPr>
@@ -596,7 +730,25 @@
           <w:szCs w:val="16"/>
         </w:rPr>
         <w:tab/>
-        <w:t xml:space="preserve"> scanf(“%a”, &amp;a); </w:t>
+        <w:t xml:space="preserve"> </w:t>
+      </w:r>
+      <w:proofErr w:type="spellStart"/>
+      <w:r>
+        <w:rPr>
+          <w:rFonts w:ascii="Times New Roman" w:eastAsiaTheme="majorEastAsia" w:hAnsi="Times New Roman" w:cs="Times New Roman"/>
+          <w:sz w:val="16"/>
+          <w:szCs w:val="16"/>
+        </w:rPr>
+        <w:t>scanf</w:t>
+      </w:r>
+      <w:proofErr w:type="spellEnd"/>
+      <w:r>
+        <w:rPr>
+          <w:rFonts w:ascii="Times New Roman" w:eastAsiaTheme="majorEastAsia" w:hAnsi="Times New Roman" w:cs="Times New Roman"/>
+          <w:sz w:val="16"/>
+          <w:szCs w:val="16"/>
+        </w:rPr>
+        <w:t xml:space="preserve">(“%a”, &amp;a); </w:t>
       </w:r>
       <w:r>
         <w:rPr>
@@ -638,13 +790,23 @@
         </w:rPr>
         <w:t>本质是</w:t>
       </w:r>
-      <w:r>
-        <w:rPr>
-          <w:rFonts w:ascii="Times New Roman" w:eastAsiaTheme="majorEastAsia" w:hAnsi="Times New Roman" w:cs="Times New Roman" w:hint="eastAsia"/>
-          <w:sz w:val="16"/>
-          <w:szCs w:val="16"/>
-        </w:rPr>
-        <w:t>getchar()</w:t>
+      <w:proofErr w:type="spellStart"/>
+      <w:r>
+        <w:rPr>
+          <w:rFonts w:ascii="Times New Roman" w:eastAsiaTheme="majorEastAsia" w:hAnsi="Times New Roman" w:cs="Times New Roman" w:hint="eastAsia"/>
+          <w:sz w:val="16"/>
+          <w:szCs w:val="16"/>
+        </w:rPr>
+        <w:t>getchar</w:t>
+      </w:r>
+      <w:proofErr w:type="spellEnd"/>
+      <w:r>
+        <w:rPr>
+          <w:rFonts w:ascii="Times New Roman" w:eastAsiaTheme="majorEastAsia" w:hAnsi="Times New Roman" w:cs="Times New Roman" w:hint="eastAsia"/>
+          <w:sz w:val="16"/>
+          <w:szCs w:val="16"/>
+        </w:rPr>
+        <w:t>()</w:t>
       </w:r>
       <w:r>
         <w:rPr>
@@ -794,7 +956,7 @@
     <w:p>
       <w:pPr>
         <w:rPr>
-          <w:rFonts w:ascii="Times New Roman" w:eastAsiaTheme="majorEastAsia" w:hAnsi="Times New Roman" w:cs="Times New Roman" w:hint="eastAsia"/>
+          <w:rFonts w:ascii="Times New Roman" w:eastAsiaTheme="majorEastAsia" w:hAnsi="Times New Roman" w:cs="Times New Roman"/>
           <w:sz w:val="16"/>
           <w:szCs w:val="16"/>
         </w:rPr>
@@ -837,7 +999,25 @@
           <w:sz w:val="16"/>
           <w:szCs w:val="16"/>
         </w:rPr>
-        <w:t xml:space="preserve"> int): &lt;data_type&gt;</w:t>
+        <w:t xml:space="preserve"> int): &lt;</w:t>
+      </w:r>
+      <w:proofErr w:type="spellStart"/>
+      <w:r>
+        <w:rPr>
+          <w:rFonts w:ascii="Times New Roman" w:eastAsiaTheme="majorEastAsia" w:hAnsi="Times New Roman" w:cs="Times New Roman" w:hint="eastAsia"/>
+          <w:sz w:val="16"/>
+          <w:szCs w:val="16"/>
+        </w:rPr>
+        <w:t>data_type</w:t>
+      </w:r>
+      <w:proofErr w:type="spellEnd"/>
+      <w:r>
+        <w:rPr>
+          <w:rFonts w:ascii="Times New Roman" w:eastAsiaTheme="majorEastAsia" w:hAnsi="Times New Roman" w:cs="Times New Roman" w:hint="eastAsia"/>
+          <w:sz w:val="16"/>
+          <w:szCs w:val="16"/>
+        </w:rPr>
+        <w:t>&gt;</w:t>
       </w:r>
       <w:r>
         <w:rPr>
@@ -1265,13 +1445,23 @@
                                 <w:szCs w:val="16"/>
                               </w:rPr>
                             </w:pPr>
+                            <w:proofErr w:type="gramStart"/>
                             <w:r>
                               <w:rPr>
                                 <w:rFonts w:hint="eastAsia"/>
                                 <w:sz w:val="16"/>
                                 <w:szCs w:val="16"/>
                               </w:rPr>
-                              <w:t>小端存储: 数据的低位存储在低地址, 高位存储在高地址</w:t>
+                              <w:t>小端存储</w:t>
+                            </w:r>
+                            <w:proofErr w:type="gramEnd"/>
+                            <w:r>
+                              <w:rPr>
+                                <w:rFonts w:hint="eastAsia"/>
+                                <w:sz w:val="16"/>
+                                <w:szCs w:val="16"/>
+                              </w:rPr>
+                              <w:t>: 数据的低位存储在低地址, 高位存储在高地址</w:t>
                             </w:r>
                           </w:p>
                           <w:p>
@@ -1321,13 +1511,23 @@
                           <w:szCs w:val="16"/>
                         </w:rPr>
                       </w:pPr>
+                      <w:proofErr w:type="gramStart"/>
                       <w:r>
                         <w:rPr>
                           <w:rFonts w:hint="eastAsia"/>
                           <w:sz w:val="16"/>
                           <w:szCs w:val="16"/>
                         </w:rPr>
-                        <w:t>小端存储: 数据的低位存储在低地址, 高位存储在高地址</w:t>
+                        <w:t>小端存储</w:t>
+                      </w:r>
+                      <w:proofErr w:type="gramEnd"/>
+                      <w:r>
+                        <w:rPr>
+                          <w:rFonts w:hint="eastAsia"/>
+                          <w:sz w:val="16"/>
+                          <w:szCs w:val="16"/>
+                        </w:rPr>
+                        <w:t>: 数据的低位存储在低地址, 高位存储在高地址</w:t>
                       </w:r>
                     </w:p>
                     <w:p>
@@ -1992,7 +2192,7 @@
                           <w:p>
                             <w:pPr>
                               <w:rPr>
-                                <w:rFonts w:ascii="Times New Roman" w:eastAsiaTheme="majorEastAsia" w:hAnsi="Times New Roman" w:cs="Times New Roman" w:hint="eastAsia"/>
+                                <w:rFonts w:ascii="Times New Roman" w:eastAsiaTheme="majorEastAsia" w:hAnsi="Times New Roman" w:cs="Times New Roman"/>
                                 <w:b/>
                                 <w:bCs/>
                                 <w:sz w:val="16"/>
@@ -2093,7 +2293,7 @@
                     <w:p>
                       <w:pPr>
                         <w:rPr>
-                          <w:rFonts w:ascii="Times New Roman" w:eastAsiaTheme="majorEastAsia" w:hAnsi="Times New Roman" w:cs="Times New Roman" w:hint="eastAsia"/>
+                          <w:rFonts w:ascii="Times New Roman" w:eastAsiaTheme="majorEastAsia" w:hAnsi="Times New Roman" w:cs="Times New Roman"/>
                           <w:b/>
                           <w:bCs/>
                           <w:sz w:val="16"/>
@@ -2163,7 +2363,7 @@
       <w:pPr>
         <w:ind w:firstLine="420"/>
         <w:rPr>
-          <w:rFonts w:ascii="Times New Roman" w:eastAsiaTheme="majorEastAsia" w:hAnsi="Times New Roman" w:cs="Times New Roman" w:hint="eastAsia"/>
+          <w:rFonts w:ascii="Times New Roman" w:eastAsiaTheme="majorEastAsia" w:hAnsi="Times New Roman" w:cs="Times New Roman"/>
           <w:sz w:val="16"/>
           <w:szCs w:val="16"/>
         </w:rPr>
@@ -2222,7 +2422,16 @@
           <w:sz w:val="16"/>
           <w:szCs w:val="16"/>
         </w:rPr>
-        <w:t>……</w:t>
+        <w:t>…</w:t>
+      </w:r>
+      <w:proofErr w:type="gramStart"/>
+      <w:r>
+        <w:rPr>
+          <w:rFonts w:ascii="Times New Roman" w:eastAsiaTheme="majorEastAsia" w:hAnsi="Times New Roman" w:cs="Times New Roman"/>
+          <w:sz w:val="16"/>
+          <w:szCs w:val="16"/>
+        </w:rPr>
+        <w:t>…</w:t>
       </w:r>
       <w:r>
         <w:rPr>
@@ -2240,6 +2449,7 @@
         </w:rPr>
         <w:t>(</w:t>
       </w:r>
+      <w:proofErr w:type="gramEnd"/>
       <w:r>
         <w:rPr>
           <w:rFonts w:ascii="Times New Roman" w:eastAsiaTheme="majorEastAsia" w:hAnsi="Times New Roman" w:cs="Times New Roman" w:hint="eastAsia"/>
@@ -2992,7 +3202,25 @@
           <w:sz w:val="16"/>
           <w:szCs w:val="16"/>
         </w:rPr>
-        <w:t>, N)   (</w:t>
+        <w:t xml:space="preserve">, </w:t>
+      </w:r>
+      <w:proofErr w:type="gramStart"/>
+      <w:r>
+        <w:rPr>
+          <w:rFonts w:ascii="Times New Roman" w:eastAsiaTheme="majorEastAsia" w:hAnsi="Times New Roman" w:cs="Times New Roman" w:hint="eastAsia"/>
+          <w:sz w:val="16"/>
+          <w:szCs w:val="16"/>
+        </w:rPr>
+        <w:t xml:space="preserve">N)   </w:t>
+      </w:r>
+      <w:proofErr w:type="gramEnd"/>
+      <w:r>
+        <w:rPr>
+          <w:rFonts w:ascii="Times New Roman" w:eastAsiaTheme="majorEastAsia" w:hAnsi="Times New Roman" w:cs="Times New Roman" w:hint="eastAsia"/>
+          <w:sz w:val="16"/>
+          <w:szCs w:val="16"/>
+        </w:rPr>
+        <w:t>(</w:t>
       </w:r>
       <w:r>
         <w:rPr>
@@ -3206,8 +3434,18 @@
                                 <w:sz w:val="16"/>
                                 <w:szCs w:val="16"/>
                               </w:rPr>
-                              <w:t>; break;</w:t>
+                              <w:t xml:space="preserve">; </w:t>
                             </w:r>
+                            <w:proofErr w:type="gramStart"/>
+                            <w:r>
+                              <w:rPr>
+                                <w:rFonts w:ascii="Times New Roman" w:eastAsiaTheme="majorEastAsia" w:hAnsi="Times New Roman" w:cs="Times New Roman" w:hint="eastAsia"/>
+                                <w:sz w:val="16"/>
+                                <w:szCs w:val="16"/>
+                              </w:rPr>
+                              <w:t>break;</w:t>
+                            </w:r>
+                            <w:proofErr w:type="gramEnd"/>
                           </w:p>
                           <w:p>
                             <w:pPr>
@@ -3377,8 +3615,18 @@
                           <w:sz w:val="16"/>
                           <w:szCs w:val="16"/>
                         </w:rPr>
-                        <w:t>; break;</w:t>
+                        <w:t xml:space="preserve">; </w:t>
                       </w:r>
+                      <w:proofErr w:type="gramStart"/>
+                      <w:r>
+                        <w:rPr>
+                          <w:rFonts w:ascii="Times New Roman" w:eastAsiaTheme="majorEastAsia" w:hAnsi="Times New Roman" w:cs="Times New Roman" w:hint="eastAsia"/>
+                          <w:sz w:val="16"/>
+                          <w:szCs w:val="16"/>
+                        </w:rPr>
+                        <w:t>break;</w:t>
+                      </w:r>
+                      <w:proofErr w:type="gramEnd"/>
                     </w:p>
                     <w:p>
                       <w:pPr>
@@ -3677,6 +3925,7 @@
                                 <w:szCs w:val="16"/>
                               </w:rPr>
                             </w:pPr>
+                            <w:proofErr w:type="gramStart"/>
                             <w:r>
                               <w:rPr>
                                 <w:rFonts w:ascii="Times New Roman" w:eastAsiaTheme="majorEastAsia" w:hAnsi="Times New Roman" w:cs="Times New Roman" w:hint="eastAsia"/>
@@ -3685,6 +3934,7 @@
                               </w:rPr>
                               <w:t>else{</w:t>
                             </w:r>
+                            <w:proofErr w:type="gramEnd"/>
                             <w:r>
                               <w:rPr>
                                 <w:rFonts w:ascii="Times New Roman" w:eastAsiaTheme="majorEastAsia" w:hAnsi="Times New Roman" w:cs="Times New Roman"/>
@@ -3830,6 +4080,7 @@
                           <w:szCs w:val="16"/>
                         </w:rPr>
                       </w:pPr>
+                      <w:proofErr w:type="gramStart"/>
                       <w:r>
                         <w:rPr>
                           <w:rFonts w:ascii="Times New Roman" w:eastAsiaTheme="majorEastAsia" w:hAnsi="Times New Roman" w:cs="Times New Roman" w:hint="eastAsia"/>
@@ -3838,6 +4089,7 @@
                         </w:rPr>
                         <w:t>else{</w:t>
                       </w:r>
+                      <w:proofErr w:type="gramEnd"/>
                       <w:r>
                         <w:rPr>
                           <w:rFonts w:ascii="Times New Roman" w:eastAsiaTheme="majorEastAsia" w:hAnsi="Times New Roman" w:cs="Times New Roman"/>
@@ -4517,8 +4769,100 @@
                                 <w:sz w:val="16"/>
                                 <w:szCs w:val="16"/>
                               </w:rPr>
-                              <w:t xml:space="preserve"> int i = 0; for(i; i&lt;10; i++){</w:t>
+                              <w:t xml:space="preserve"> int </w:t>
                             </w:r>
+                            <w:proofErr w:type="spellStart"/>
+                            <w:r>
+                              <w:rPr>
+                                <w:rFonts w:ascii="Times New Roman" w:eastAsiaTheme="majorEastAsia" w:hAnsi="Times New Roman" w:cs="Times New Roman" w:hint="eastAsia"/>
+                                <w:sz w:val="16"/>
+                                <w:szCs w:val="16"/>
+                              </w:rPr>
+                              <w:t>i</w:t>
+                            </w:r>
+                            <w:proofErr w:type="spellEnd"/>
+                            <w:r>
+                              <w:rPr>
+                                <w:rFonts w:ascii="Times New Roman" w:eastAsiaTheme="majorEastAsia" w:hAnsi="Times New Roman" w:cs="Times New Roman" w:hint="eastAsia"/>
+                                <w:sz w:val="16"/>
+                                <w:szCs w:val="16"/>
+                              </w:rPr>
+                              <w:t xml:space="preserve"> = 0; </w:t>
+                            </w:r>
+                            <w:proofErr w:type="gramStart"/>
+                            <w:r>
+                              <w:rPr>
+                                <w:rFonts w:ascii="Times New Roman" w:eastAsiaTheme="majorEastAsia" w:hAnsi="Times New Roman" w:cs="Times New Roman" w:hint="eastAsia"/>
+                                <w:sz w:val="16"/>
+                                <w:szCs w:val="16"/>
+                              </w:rPr>
+                              <w:t>for(</w:t>
+                            </w:r>
+                            <w:proofErr w:type="spellStart"/>
+                            <w:proofErr w:type="gramEnd"/>
+                            <w:r>
+                              <w:rPr>
+                                <w:rFonts w:ascii="Times New Roman" w:eastAsiaTheme="majorEastAsia" w:hAnsi="Times New Roman" w:cs="Times New Roman" w:hint="eastAsia"/>
+                                <w:sz w:val="16"/>
+                                <w:szCs w:val="16"/>
+                              </w:rPr>
+                              <w:t>i</w:t>
+                            </w:r>
+                            <w:proofErr w:type="spellEnd"/>
+                            <w:r>
+                              <w:rPr>
+                                <w:rFonts w:ascii="Times New Roman" w:eastAsiaTheme="majorEastAsia" w:hAnsi="Times New Roman" w:cs="Times New Roman" w:hint="eastAsia"/>
+                                <w:sz w:val="16"/>
+                                <w:szCs w:val="16"/>
+                              </w:rPr>
+                              <w:t xml:space="preserve">; </w:t>
+                            </w:r>
+                            <w:proofErr w:type="spellStart"/>
+                            <w:r>
+                              <w:rPr>
+                                <w:rFonts w:ascii="Times New Roman" w:eastAsiaTheme="majorEastAsia" w:hAnsi="Times New Roman" w:cs="Times New Roman" w:hint="eastAsia"/>
+                                <w:sz w:val="16"/>
+                                <w:szCs w:val="16"/>
+                              </w:rPr>
+                              <w:t>i</w:t>
+                            </w:r>
+                            <w:proofErr w:type="spellEnd"/>
+                            <w:r>
+                              <w:rPr>
+                                <w:rFonts w:ascii="Times New Roman" w:eastAsiaTheme="majorEastAsia" w:hAnsi="Times New Roman" w:cs="Times New Roman" w:hint="eastAsia"/>
+                                <w:sz w:val="16"/>
+                                <w:szCs w:val="16"/>
+                              </w:rPr>
+                              <w:t xml:space="preserve">&lt;10; </w:t>
+                            </w:r>
+                            <w:proofErr w:type="spellStart"/>
+                            <w:r>
+                              <w:rPr>
+                                <w:rFonts w:ascii="Times New Roman" w:eastAsiaTheme="majorEastAsia" w:hAnsi="Times New Roman" w:cs="Times New Roman" w:hint="eastAsia"/>
+                                <w:sz w:val="16"/>
+                                <w:szCs w:val="16"/>
+                              </w:rPr>
+                              <w:t>i</w:t>
+                            </w:r>
+                            <w:proofErr w:type="spellEnd"/>
+                            <w:r>
+                              <w:rPr>
+                                <w:rFonts w:ascii="Times New Roman" w:eastAsiaTheme="majorEastAsia" w:hAnsi="Times New Roman" w:cs="Times New Roman" w:hint="eastAsia"/>
+                                <w:sz w:val="16"/>
+                                <w:szCs w:val="16"/>
+                              </w:rPr>
+                              <w:t>+</w:t>
+                            </w:r>
+                            <w:proofErr w:type="gramStart"/>
+                            <w:r>
+                              <w:rPr>
+                                <w:rFonts w:ascii="Times New Roman" w:eastAsiaTheme="majorEastAsia" w:hAnsi="Times New Roman" w:cs="Times New Roman" w:hint="eastAsia"/>
+                                <w:sz w:val="16"/>
+                                <w:szCs w:val="16"/>
+                              </w:rPr>
+                              <w:t>+){</w:t>
+                            </w:r>
+                            <w:proofErr w:type="gramEnd"/>
                             <w:r>
                               <w:rPr>
                                 <w:rFonts w:ascii="Times New Roman" w:eastAsiaTheme="majorEastAsia" w:hAnsi="Times New Roman" w:cs="Times New Roman"/>
@@ -4760,8 +5104,100 @@
                           <w:sz w:val="16"/>
                           <w:szCs w:val="16"/>
                         </w:rPr>
-                        <w:t xml:space="preserve"> int i = 0; for(i; i&lt;10; i++){</w:t>
+                        <w:t xml:space="preserve"> int </w:t>
                       </w:r>
+                      <w:proofErr w:type="spellStart"/>
+                      <w:r>
+                        <w:rPr>
+                          <w:rFonts w:ascii="Times New Roman" w:eastAsiaTheme="majorEastAsia" w:hAnsi="Times New Roman" w:cs="Times New Roman" w:hint="eastAsia"/>
+                          <w:sz w:val="16"/>
+                          <w:szCs w:val="16"/>
+                        </w:rPr>
+                        <w:t>i</w:t>
+                      </w:r>
+                      <w:proofErr w:type="spellEnd"/>
+                      <w:r>
+                        <w:rPr>
+                          <w:rFonts w:ascii="Times New Roman" w:eastAsiaTheme="majorEastAsia" w:hAnsi="Times New Roman" w:cs="Times New Roman" w:hint="eastAsia"/>
+                          <w:sz w:val="16"/>
+                          <w:szCs w:val="16"/>
+                        </w:rPr>
+                        <w:t xml:space="preserve"> = 0; </w:t>
+                      </w:r>
+                      <w:proofErr w:type="gramStart"/>
+                      <w:r>
+                        <w:rPr>
+                          <w:rFonts w:ascii="Times New Roman" w:eastAsiaTheme="majorEastAsia" w:hAnsi="Times New Roman" w:cs="Times New Roman" w:hint="eastAsia"/>
+                          <w:sz w:val="16"/>
+                          <w:szCs w:val="16"/>
+                        </w:rPr>
+                        <w:t>for(</w:t>
+                      </w:r>
+                      <w:proofErr w:type="spellStart"/>
+                      <w:proofErr w:type="gramEnd"/>
+                      <w:r>
+                        <w:rPr>
+                          <w:rFonts w:ascii="Times New Roman" w:eastAsiaTheme="majorEastAsia" w:hAnsi="Times New Roman" w:cs="Times New Roman" w:hint="eastAsia"/>
+                          <w:sz w:val="16"/>
+                          <w:szCs w:val="16"/>
+                        </w:rPr>
+                        <w:t>i</w:t>
+                      </w:r>
+                      <w:proofErr w:type="spellEnd"/>
+                      <w:r>
+                        <w:rPr>
+                          <w:rFonts w:ascii="Times New Roman" w:eastAsiaTheme="majorEastAsia" w:hAnsi="Times New Roman" w:cs="Times New Roman" w:hint="eastAsia"/>
+                          <w:sz w:val="16"/>
+                          <w:szCs w:val="16"/>
+                        </w:rPr>
+                        <w:t xml:space="preserve">; </w:t>
+                      </w:r>
+                      <w:proofErr w:type="spellStart"/>
+                      <w:r>
+                        <w:rPr>
+                          <w:rFonts w:ascii="Times New Roman" w:eastAsiaTheme="majorEastAsia" w:hAnsi="Times New Roman" w:cs="Times New Roman" w:hint="eastAsia"/>
+                          <w:sz w:val="16"/>
+                          <w:szCs w:val="16"/>
+                        </w:rPr>
+                        <w:t>i</w:t>
+                      </w:r>
+                      <w:proofErr w:type="spellEnd"/>
+                      <w:r>
+                        <w:rPr>
+                          <w:rFonts w:ascii="Times New Roman" w:eastAsiaTheme="majorEastAsia" w:hAnsi="Times New Roman" w:cs="Times New Roman" w:hint="eastAsia"/>
+                          <w:sz w:val="16"/>
+                          <w:szCs w:val="16"/>
+                        </w:rPr>
+                        <w:t xml:space="preserve">&lt;10; </w:t>
+                      </w:r>
+                      <w:proofErr w:type="spellStart"/>
+                      <w:r>
+                        <w:rPr>
+                          <w:rFonts w:ascii="Times New Roman" w:eastAsiaTheme="majorEastAsia" w:hAnsi="Times New Roman" w:cs="Times New Roman" w:hint="eastAsia"/>
+                          <w:sz w:val="16"/>
+                          <w:szCs w:val="16"/>
+                        </w:rPr>
+                        <w:t>i</w:t>
+                      </w:r>
+                      <w:proofErr w:type="spellEnd"/>
+                      <w:r>
+                        <w:rPr>
+                          <w:rFonts w:ascii="Times New Roman" w:eastAsiaTheme="majorEastAsia" w:hAnsi="Times New Roman" w:cs="Times New Roman" w:hint="eastAsia"/>
+                          <w:sz w:val="16"/>
+                          <w:szCs w:val="16"/>
+                        </w:rPr>
+                        <w:t>+</w:t>
+                      </w:r>
+                      <w:proofErr w:type="gramStart"/>
+                      <w:r>
+                        <w:rPr>
+                          <w:rFonts w:ascii="Times New Roman" w:eastAsiaTheme="majorEastAsia" w:hAnsi="Times New Roman" w:cs="Times New Roman" w:hint="eastAsia"/>
+                          <w:sz w:val="16"/>
+                          <w:szCs w:val="16"/>
+                        </w:rPr>
+                        <w:t>+){</w:t>
+                      </w:r>
+                      <w:proofErr w:type="gramEnd"/>
                       <w:r>
                         <w:rPr>
                           <w:rFonts w:ascii="Times New Roman" w:eastAsiaTheme="majorEastAsia" w:hAnsi="Times New Roman" w:cs="Times New Roman"/>
@@ -4888,6 +5324,7 @@
                                 <w:szCs w:val="16"/>
                               </w:rPr>
                             </w:pPr>
+                            <w:proofErr w:type="gramStart"/>
                             <w:r>
                               <w:rPr>
                                 <w:rFonts w:ascii="Times New Roman" w:eastAsiaTheme="majorEastAsia" w:hAnsi="Times New Roman" w:cs="Times New Roman" w:hint="eastAsia"/>
@@ -4896,6 +5333,7 @@
                               </w:rPr>
                               <w:t>do{</w:t>
                             </w:r>
+                            <w:proofErr w:type="gramEnd"/>
                             <w:r>
                               <w:rPr>
                                 <w:rFonts w:ascii="Times New Roman" w:eastAsiaTheme="majorEastAsia" w:hAnsi="Times New Roman" w:cs="Times New Roman"/>
@@ -4920,6 +5358,7 @@
                               </w:rPr>
                               <w:t>循环条件</w:t>
                             </w:r>
+                            <w:proofErr w:type="gramStart"/>
                             <w:r>
                               <w:rPr>
                                 <w:rFonts w:ascii="Times New Roman" w:eastAsiaTheme="majorEastAsia" w:hAnsi="Times New Roman" w:cs="Times New Roman" w:hint="eastAsia"/>
@@ -4928,6 +5367,7 @@
                               </w:rPr>
                               <w:t>);</w:t>
                             </w:r>
+                            <w:proofErr w:type="gramEnd"/>
                           </w:p>
                           <w:p>
                             <w:pPr>
@@ -4992,6 +5432,7 @@
                           <w:szCs w:val="16"/>
                         </w:rPr>
                       </w:pPr>
+                      <w:proofErr w:type="gramStart"/>
                       <w:r>
                         <w:rPr>
                           <w:rFonts w:ascii="Times New Roman" w:eastAsiaTheme="majorEastAsia" w:hAnsi="Times New Roman" w:cs="Times New Roman" w:hint="eastAsia"/>
@@ -5000,6 +5441,7 @@
                         </w:rPr>
                         <w:t>do{</w:t>
                       </w:r>
+                      <w:proofErr w:type="gramEnd"/>
                       <w:r>
                         <w:rPr>
                           <w:rFonts w:ascii="Times New Roman" w:eastAsiaTheme="majorEastAsia" w:hAnsi="Times New Roman" w:cs="Times New Roman"/>
@@ -5024,6 +5466,7 @@
                         </w:rPr>
                         <w:t>循环条件</w:t>
                       </w:r>
+                      <w:proofErr w:type="gramStart"/>
                       <w:r>
                         <w:rPr>
                           <w:rFonts w:ascii="Times New Roman" w:eastAsiaTheme="majorEastAsia" w:hAnsi="Times New Roman" w:cs="Times New Roman" w:hint="eastAsia"/>
@@ -5032,6 +5475,7 @@
                         </w:rPr>
                         <w:t>);</w:t>
                       </w:r>
+                      <w:proofErr w:type="gramEnd"/>
                     </w:p>
                     <w:p>
                       <w:pPr>
@@ -5101,13 +5545,13 @@
         <mc:AlternateContent>
           <mc:Choice Requires="wps">
             <w:drawing>
-              <wp:anchor distT="45720" distB="45720" distL="114300" distR="114300" simplePos="0" relativeHeight="251679744" behindDoc="1" locked="0" layoutInCell="1" allowOverlap="1" wp14:anchorId="313AB38C" wp14:editId="54927E72">
+              <wp:anchor distT="45720" distB="45720" distL="114300" distR="114300" simplePos="0" relativeHeight="251679744" behindDoc="1" locked="0" layoutInCell="1" allowOverlap="1" wp14:anchorId="313AB38C" wp14:editId="32FD80D7">
                 <wp:simplePos x="0" y="0"/>
                 <wp:positionH relativeFrom="column">
-                  <wp:posOffset>441959</wp:posOffset>
+                  <wp:posOffset>440514</wp:posOffset>
                 </wp:positionH>
                 <wp:positionV relativeFrom="paragraph">
-                  <wp:posOffset>72390</wp:posOffset>
+                  <wp:posOffset>71522</wp:posOffset>
                 </wp:positionV>
                 <wp:extent cx="2120265" cy="1404620"/>
                 <wp:effectExtent l="0" t="0" r="13335" b="19050"/>
@@ -5205,7 +5649,31 @@
                                 <w:sz w:val="16"/>
                                 <w:szCs w:val="16"/>
                               </w:rPr>
-                              <w:t>开始下次所在的循环</w:t>
+                              <w:t>进入所在的</w:t>
+                            </w:r>
+                            <w:r>
+                              <w:rPr>
+                                <w:rFonts w:ascii="Times New Roman" w:eastAsiaTheme="majorEastAsia" w:hAnsi="Times New Roman" w:cs="Times New Roman" w:hint="eastAsia"/>
+                                <w:sz w:val="16"/>
+                                <w:szCs w:val="16"/>
+                              </w:rPr>
+                              <w:t>下</w:t>
+                            </w:r>
+                            <w:r>
+                              <w:rPr>
+                                <w:rFonts w:ascii="Times New Roman" w:eastAsiaTheme="majorEastAsia" w:hAnsi="Times New Roman" w:cs="Times New Roman" w:hint="eastAsia"/>
+                                <w:sz w:val="16"/>
+                                <w:szCs w:val="16"/>
+                              </w:rPr>
+                              <w:t>一</w:t>
+                            </w:r>
+                            <w:r>
+                              <w:rPr>
+                                <w:rFonts w:ascii="Times New Roman" w:eastAsiaTheme="majorEastAsia" w:hAnsi="Times New Roman" w:cs="Times New Roman" w:hint="eastAsia"/>
+                                <w:sz w:val="16"/>
+                                <w:szCs w:val="16"/>
+                              </w:rPr>
+                              <w:t>次循环</w:t>
                             </w:r>
                           </w:p>
                         </w:txbxContent>
@@ -5227,7 +5695,7 @@
           </mc:Choice>
           <mc:Fallback>
             <w:pict>
-              <v:shape w14:anchorId="313AB38C" id="_x0000_s1036" type="#_x0000_t202" style="position:absolute;left:0;text-align:left;margin-left:34.8pt;margin-top:5.7pt;width:166.95pt;height:110.6pt;z-index:-251636736;visibility:visible;mso-wrap-style:square;mso-width-percent:0;mso-height-percent:200;mso-wrap-distance-left:9pt;mso-wrap-distance-top:3.6pt;mso-wrap-distance-right:9pt;mso-wrap-distance-bottom:3.6pt;mso-position-horizontal:absolute;mso-position-horizontal-relative:text;mso-position-vertical:absolute;mso-position-vertical-relative:text;mso-width-percent:0;mso-height-percent:200;mso-width-relative:margin;mso-height-relative:margin;v-text-anchor:top" o:gfxdata="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" filled="f" strokecolor="black [3213]" strokeweight="1.5pt">
+              <v:shape w14:anchorId="313AB38C" id="_x0000_s1036" type="#_x0000_t202" style="position:absolute;left:0;text-align:left;margin-left:34.7pt;margin-top:5.65pt;width:166.95pt;height:110.6pt;z-index:-251636736;visibility:visible;mso-wrap-style:square;mso-width-percent:0;mso-height-percent:200;mso-wrap-distance-left:9pt;mso-wrap-distance-top:3.6pt;mso-wrap-distance-right:9pt;mso-wrap-distance-bottom:3.6pt;mso-position-horizontal:absolute;mso-position-horizontal-relative:text;mso-position-vertical:absolute;mso-position-vertical-relative:text;mso-width-percent:0;mso-height-percent:200;mso-width-relative:margin;mso-height-relative:margin;v-text-anchor:top" o:gfxdata="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" filled="f" strokecolor="black [3213]" strokeweight="1.5pt">
                 <v:textbox style="mso-fit-shape-to-text:t">
                   <w:txbxContent>
                     <w:p>
@@ -5293,7 +5761,31 @@
                           <w:sz w:val="16"/>
                           <w:szCs w:val="16"/>
                         </w:rPr>
-                        <w:t>开始下次所在的循环</w:t>
+                        <w:t>进入所在的</w:t>
+                      </w:r>
+                      <w:r>
+                        <w:rPr>
+                          <w:rFonts w:ascii="Times New Roman" w:eastAsiaTheme="majorEastAsia" w:hAnsi="Times New Roman" w:cs="Times New Roman" w:hint="eastAsia"/>
+                          <w:sz w:val="16"/>
+                          <w:szCs w:val="16"/>
+                        </w:rPr>
+                        <w:t>下</w:t>
+                      </w:r>
+                      <w:r>
+                        <w:rPr>
+                          <w:rFonts w:ascii="Times New Roman" w:eastAsiaTheme="majorEastAsia" w:hAnsi="Times New Roman" w:cs="Times New Roman" w:hint="eastAsia"/>
+                          <w:sz w:val="16"/>
+                          <w:szCs w:val="16"/>
+                        </w:rPr>
+                        <w:t>一</w:t>
+                      </w:r>
+                      <w:r>
+                        <w:rPr>
+                          <w:rFonts w:ascii="Times New Roman" w:eastAsiaTheme="majorEastAsia" w:hAnsi="Times New Roman" w:cs="Times New Roman" w:hint="eastAsia"/>
+                          <w:sz w:val="16"/>
+                          <w:szCs w:val="16"/>
+                        </w:rPr>
+                        <w:t>次循环</w:t>
                       </w:r>
                     </w:p>
                   </w:txbxContent>
@@ -5343,7 +5835,7 @@
     <w:p>
       <w:pPr>
         <w:rPr>
-          <w:rFonts w:ascii="Times New Roman" w:eastAsiaTheme="majorEastAsia" w:hAnsi="Times New Roman" w:cs="Times New Roman" w:hint="eastAsia"/>
+          <w:rFonts w:ascii="Times New Roman" w:eastAsiaTheme="majorEastAsia" w:hAnsi="Times New Roman" w:cs="Times New Roman"/>
           <w:sz w:val="16"/>
           <w:szCs w:val="16"/>
         </w:rPr>
@@ -5531,6 +6023,7 @@
                                 <w:szCs w:val="16"/>
                               </w:rPr>
                             </w:pPr>
+                            <w:proofErr w:type="spellStart"/>
                             <w:r>
                               <w:rPr>
                                 <w:rFonts w:ascii="Times New Roman" w:eastAsiaTheme="majorEastAsia" w:hAnsi="Times New Roman" w:cs="Times New Roman" w:hint="eastAsia"/>
@@ -5545,7 +6038,16 @@
                                 <w:sz w:val="16"/>
                                 <w:szCs w:val="16"/>
                               </w:rPr>
-                              <w:t xml:space="preserve">oto Label; </w:t>
+                              <w:t>oto</w:t>
+                            </w:r>
+                            <w:proofErr w:type="spellEnd"/>
+                            <w:r>
+                              <w:rPr>
+                                <w:rFonts w:ascii="Times New Roman" w:eastAsiaTheme="majorEastAsia" w:hAnsi="Times New Roman" w:cs="Times New Roman" w:hint="eastAsia"/>
+                                <w:sz w:val="16"/>
+                                <w:szCs w:val="16"/>
+                              </w:rPr>
+                              <w:t xml:space="preserve"> Label; </w:t>
                             </w:r>
                             <w:r>
                               <w:rPr>
@@ -5571,6 +6073,7 @@
                               </w:rPr>
                               <w:t>直接从</w:t>
                             </w:r>
+                            <w:proofErr w:type="spellStart"/>
                             <w:r>
                               <w:rPr>
                                 <w:rFonts w:ascii="Times New Roman" w:eastAsiaTheme="majorEastAsia" w:hAnsi="Times New Roman" w:cs="Times New Roman" w:hint="eastAsia"/>
@@ -5579,6 +6082,7 @@
                               </w:rPr>
                               <w:t>goto</w:t>
                             </w:r>
+                            <w:proofErr w:type="spellEnd"/>
                             <w:r>
                               <w:rPr>
                                 <w:rFonts w:ascii="Times New Roman" w:eastAsiaTheme="majorEastAsia" w:hAnsi="Times New Roman" w:cs="Times New Roman" w:hint="eastAsia"/>
@@ -5634,7 +6138,25 @@
                                 <w:sz w:val="16"/>
                                 <w:szCs w:val="16"/>
                               </w:rPr>
-                              <w:t xml:space="preserve">; goto Label: </w:t>
+                              <w:t xml:space="preserve">; </w:t>
+                            </w:r>
+                            <w:proofErr w:type="spellStart"/>
+                            <w:r>
+                              <w:rPr>
+                                <w:rFonts w:ascii="Times New Roman" w:eastAsiaTheme="majorEastAsia" w:hAnsi="Times New Roman" w:cs="Times New Roman" w:hint="eastAsia"/>
+                                <w:sz w:val="16"/>
+                                <w:szCs w:val="16"/>
+                              </w:rPr>
+                              <w:t>goto</w:t>
+                            </w:r>
+                            <w:proofErr w:type="spellEnd"/>
+                            <w:r>
+                              <w:rPr>
+                                <w:rFonts w:ascii="Times New Roman" w:eastAsiaTheme="majorEastAsia" w:hAnsi="Times New Roman" w:cs="Times New Roman" w:hint="eastAsia"/>
+                                <w:sz w:val="16"/>
+                                <w:szCs w:val="16"/>
+                              </w:rPr>
+                              <w:t xml:space="preserve"> Label: </w:t>
                             </w:r>
                             <w:r>
                               <w:rPr>
@@ -5644,6 +6166,7 @@
                               </w:rPr>
                               <w:t>直接从</w:t>
                             </w:r>
+                            <w:proofErr w:type="spellStart"/>
                             <w:r>
                               <w:rPr>
                                 <w:rFonts w:ascii="Times New Roman" w:eastAsiaTheme="majorEastAsia" w:hAnsi="Times New Roman" w:cs="Times New Roman" w:hint="eastAsia"/>
@@ -5652,6 +6175,7 @@
                               </w:rPr>
                               <w:t>goto</w:t>
                             </w:r>
+                            <w:proofErr w:type="spellEnd"/>
                             <w:r>
                               <w:rPr>
                                 <w:rFonts w:ascii="Times New Roman" w:eastAsiaTheme="majorEastAsia" w:hAnsi="Times New Roman" w:cs="Times New Roman" w:hint="eastAsia"/>
@@ -5707,6 +6231,7 @@
                           <w:szCs w:val="16"/>
                         </w:rPr>
                       </w:pPr>
+                      <w:proofErr w:type="spellStart"/>
                       <w:r>
                         <w:rPr>
                           <w:rFonts w:ascii="Times New Roman" w:eastAsiaTheme="majorEastAsia" w:hAnsi="Times New Roman" w:cs="Times New Roman" w:hint="eastAsia"/>
@@ -5721,7 +6246,16 @@
                           <w:sz w:val="16"/>
                           <w:szCs w:val="16"/>
                         </w:rPr>
-                        <w:t xml:space="preserve">oto Label; </w:t>
+                        <w:t>oto</w:t>
+                      </w:r>
+                      <w:proofErr w:type="spellEnd"/>
+                      <w:r>
+                        <w:rPr>
+                          <w:rFonts w:ascii="Times New Roman" w:eastAsiaTheme="majorEastAsia" w:hAnsi="Times New Roman" w:cs="Times New Roman" w:hint="eastAsia"/>
+                          <w:sz w:val="16"/>
+                          <w:szCs w:val="16"/>
+                        </w:rPr>
+                        <w:t xml:space="preserve"> Label; </w:t>
                       </w:r>
                       <w:r>
                         <w:rPr>
@@ -5747,6 +6281,7 @@
                         </w:rPr>
                         <w:t>直接从</w:t>
                       </w:r>
+                      <w:proofErr w:type="spellStart"/>
                       <w:r>
                         <w:rPr>
                           <w:rFonts w:ascii="Times New Roman" w:eastAsiaTheme="majorEastAsia" w:hAnsi="Times New Roman" w:cs="Times New Roman" w:hint="eastAsia"/>
@@ -5755,6 +6290,7 @@
                         </w:rPr>
                         <w:t>goto</w:t>
                       </w:r>
+                      <w:proofErr w:type="spellEnd"/>
                       <w:r>
                         <w:rPr>
                           <w:rFonts w:ascii="Times New Roman" w:eastAsiaTheme="majorEastAsia" w:hAnsi="Times New Roman" w:cs="Times New Roman" w:hint="eastAsia"/>
@@ -5810,7 +6346,25 @@
                           <w:sz w:val="16"/>
                           <w:szCs w:val="16"/>
                         </w:rPr>
-                        <w:t xml:space="preserve">; goto Label: </w:t>
+                        <w:t xml:space="preserve">; </w:t>
+                      </w:r>
+                      <w:proofErr w:type="spellStart"/>
+                      <w:r>
+                        <w:rPr>
+                          <w:rFonts w:ascii="Times New Roman" w:eastAsiaTheme="majorEastAsia" w:hAnsi="Times New Roman" w:cs="Times New Roman" w:hint="eastAsia"/>
+                          <w:sz w:val="16"/>
+                          <w:szCs w:val="16"/>
+                        </w:rPr>
+                        <w:t>goto</w:t>
+                      </w:r>
+                      <w:proofErr w:type="spellEnd"/>
+                      <w:r>
+                        <w:rPr>
+                          <w:rFonts w:ascii="Times New Roman" w:eastAsiaTheme="majorEastAsia" w:hAnsi="Times New Roman" w:cs="Times New Roman" w:hint="eastAsia"/>
+                          <w:sz w:val="16"/>
+                          <w:szCs w:val="16"/>
+                        </w:rPr>
+                        <w:t xml:space="preserve"> Label: </w:t>
                       </w:r>
                       <w:r>
                         <w:rPr>
@@ -5820,6 +6374,7 @@
                         </w:rPr>
                         <w:t>直接从</w:t>
                       </w:r>
+                      <w:proofErr w:type="spellStart"/>
                       <w:r>
                         <w:rPr>
                           <w:rFonts w:ascii="Times New Roman" w:eastAsiaTheme="majorEastAsia" w:hAnsi="Times New Roman" w:cs="Times New Roman" w:hint="eastAsia"/>
@@ -5828,6 +6383,7 @@
                         </w:rPr>
                         <w:t>goto</w:t>
                       </w:r>
+                      <w:proofErr w:type="spellEnd"/>
                       <w:r>
                         <w:rPr>
                           <w:rFonts w:ascii="Times New Roman" w:eastAsiaTheme="majorEastAsia" w:hAnsi="Times New Roman" w:cs="Times New Roman" w:hint="eastAsia"/>
@@ -6015,6 +6571,7 @@
         </w:rPr>
         <w:t>&lt;</w:t>
       </w:r>
+      <w:proofErr w:type="spellStart"/>
       <w:r>
         <w:rPr>
           <w:rFonts w:ascii="Times New Roman" w:eastAsiaTheme="majorEastAsia" w:hAnsi="Times New Roman" w:cs="Times New Roman" w:hint="eastAsia"/>
@@ -6023,6 +6580,7 @@
         </w:rPr>
         <w:t>data_type</w:t>
       </w:r>
+      <w:proofErr w:type="spellEnd"/>
       <w:r>
         <w:rPr>
           <w:rFonts w:ascii="Times New Roman" w:eastAsiaTheme="majorEastAsia" w:hAnsi="Times New Roman" w:cs="Times New Roman" w:hint="eastAsia"/>
@@ -6037,7 +6595,25 @@
           <w:sz w:val="16"/>
           <w:szCs w:val="16"/>
         </w:rPr>
-        <w:t xml:space="preserve"> fun_name(argument</w:t>
+        <w:t xml:space="preserve"> </w:t>
+      </w:r>
+      <w:proofErr w:type="spellStart"/>
+      <w:r>
+        <w:rPr>
+          <w:rFonts w:ascii="Times New Roman" w:eastAsiaTheme="majorEastAsia" w:hAnsi="Times New Roman" w:cs="Times New Roman" w:hint="eastAsia"/>
+          <w:sz w:val="16"/>
+          <w:szCs w:val="16"/>
+        </w:rPr>
+        <w:t>fun_name</w:t>
+      </w:r>
+      <w:proofErr w:type="spellEnd"/>
+      <w:r>
+        <w:rPr>
+          <w:rFonts w:ascii="Times New Roman" w:eastAsiaTheme="majorEastAsia" w:hAnsi="Times New Roman" w:cs="Times New Roman" w:hint="eastAsia"/>
+          <w:sz w:val="16"/>
+          <w:szCs w:val="16"/>
+        </w:rPr>
+        <w:t>(argument</w:t>
       </w:r>
       <w:r>
         <w:rPr>
@@ -6118,7 +6694,25 @@
           <w:sz w:val="16"/>
           <w:szCs w:val="16"/>
         </w:rPr>
-        <w:t>: fun_name(</w:t>
+        <w:t xml:space="preserve">: </w:t>
+      </w:r>
+      <w:proofErr w:type="spellStart"/>
+      <w:r>
+        <w:rPr>
+          <w:rFonts w:ascii="Times New Roman" w:eastAsiaTheme="majorEastAsia" w:hAnsi="Times New Roman" w:cs="Times New Roman" w:hint="eastAsia"/>
+          <w:sz w:val="16"/>
+          <w:szCs w:val="16"/>
+        </w:rPr>
+        <w:t>fun_name</w:t>
+      </w:r>
+      <w:proofErr w:type="spellEnd"/>
+      <w:r>
+        <w:rPr>
+          <w:rFonts w:ascii="Times New Roman" w:eastAsiaTheme="majorEastAsia" w:hAnsi="Times New Roman" w:cs="Times New Roman" w:hint="eastAsia"/>
+          <w:sz w:val="16"/>
+          <w:szCs w:val="16"/>
+        </w:rPr>
+        <w:t>(</w:t>
       </w:r>
       <w:r>
         <w:rPr>
@@ -6281,6 +6875,7 @@
         </w:rPr>
         <w:t>存在</w:t>
       </w:r>
+      <w:proofErr w:type="gramStart"/>
       <w:r>
         <w:rPr>
           <w:rFonts w:ascii="Times New Roman" w:eastAsiaTheme="majorEastAsia" w:hAnsi="Times New Roman" w:cs="Times New Roman" w:hint="eastAsia"/>
@@ -6288,8 +6883,9 @@
           <w:sz w:val="16"/>
           <w:szCs w:val="16"/>
         </w:rPr>
-        <w:t>栈区</w:t>
-      </w:r>
+        <w:t>栈</w:t>
+      </w:r>
+      <w:proofErr w:type="gramEnd"/>
       <w:r>
         <w:rPr>
           <w:rFonts w:ascii="Times New Roman" w:eastAsiaTheme="majorEastAsia" w:hAnsi="Times New Roman" w:cs="Times New Roman" w:hint="eastAsia"/>
@@ -6297,6 +6893,15 @@
           <w:sz w:val="16"/>
           <w:szCs w:val="16"/>
         </w:rPr>
+        <w:t>区</w:t>
+      </w:r>
+      <w:r>
+        <w:rPr>
+          <w:rFonts w:ascii="Times New Roman" w:eastAsiaTheme="majorEastAsia" w:hAnsi="Times New Roman" w:cs="Times New Roman" w:hint="eastAsia"/>
+          <w:color w:val="FF0000"/>
+          <w:sz w:val="16"/>
+          <w:szCs w:val="16"/>
+        </w:rPr>
         <w:t xml:space="preserve">, </w:t>
       </w:r>
       <w:r>
@@ -6409,6 +7014,7 @@
         </w:rPr>
         <w:t>&lt;</w:t>
       </w:r>
+      <w:proofErr w:type="spellStart"/>
       <w:r>
         <w:rPr>
           <w:rFonts w:ascii="Times New Roman" w:eastAsiaTheme="majorEastAsia" w:hAnsi="Times New Roman" w:cs="Times New Roman" w:hint="eastAsia"/>
@@ -6417,6 +7023,7 @@
         </w:rPr>
         <w:t>data_type</w:t>
       </w:r>
+      <w:proofErr w:type="spellEnd"/>
       <w:r>
         <w:rPr>
           <w:rFonts w:ascii="Times New Roman" w:eastAsiaTheme="majorEastAsia" w:hAnsi="Times New Roman" w:cs="Times New Roman" w:hint="eastAsia"/>
@@ -6431,7 +7038,25 @@
           <w:sz w:val="16"/>
           <w:szCs w:val="16"/>
         </w:rPr>
-        <w:t xml:space="preserve"> fun_name(arguments);</w:t>
+        <w:t xml:space="preserve"> </w:t>
+      </w:r>
+      <w:proofErr w:type="spellStart"/>
+      <w:r>
+        <w:rPr>
+          <w:rFonts w:ascii="Times New Roman" w:eastAsiaTheme="majorEastAsia" w:hAnsi="Times New Roman" w:cs="Times New Roman" w:hint="eastAsia"/>
+          <w:sz w:val="16"/>
+          <w:szCs w:val="16"/>
+        </w:rPr>
+        <w:t>fun_name</w:t>
+      </w:r>
+      <w:proofErr w:type="spellEnd"/>
+      <w:r>
+        <w:rPr>
+          <w:rFonts w:ascii="Times New Roman" w:eastAsiaTheme="majorEastAsia" w:hAnsi="Times New Roman" w:cs="Times New Roman" w:hint="eastAsia"/>
+          <w:sz w:val="16"/>
+          <w:szCs w:val="16"/>
+        </w:rPr>
+        <w:t>(arguments);</w:t>
       </w:r>
     </w:p>
     <w:p>
@@ -6649,6 +7274,7 @@
         </w:rPr>
         <w:t>&lt;</w:t>
       </w:r>
+      <w:proofErr w:type="spellStart"/>
       <w:r>
         <w:rPr>
           <w:rFonts w:ascii="Times New Roman" w:eastAsiaTheme="majorEastAsia" w:hAnsi="Times New Roman" w:cs="Times New Roman" w:hint="eastAsia"/>
@@ -6657,6 +7283,7 @@
         </w:rPr>
         <w:t>data_type</w:t>
       </w:r>
+      <w:proofErr w:type="spellEnd"/>
       <w:r>
         <w:rPr>
           <w:rFonts w:ascii="Times New Roman" w:eastAsiaTheme="majorEastAsia" w:hAnsi="Times New Roman" w:cs="Times New Roman" w:hint="eastAsia"/>
@@ -6671,7 +7298,25 @@
           <w:sz w:val="16"/>
           <w:szCs w:val="16"/>
         </w:rPr>
-        <w:t xml:space="preserve"> arr_name[num] = {</w:t>
+        <w:t xml:space="preserve"> </w:t>
+      </w:r>
+      <w:proofErr w:type="spellStart"/>
+      <w:r>
+        <w:rPr>
+          <w:rFonts w:ascii="Times New Roman" w:eastAsiaTheme="majorEastAsia" w:hAnsi="Times New Roman" w:cs="Times New Roman" w:hint="eastAsia"/>
+          <w:sz w:val="16"/>
+          <w:szCs w:val="16"/>
+        </w:rPr>
+        <w:t>arr_name</w:t>
+      </w:r>
+      <w:proofErr w:type="spellEnd"/>
+      <w:r>
+        <w:rPr>
+          <w:rFonts w:ascii="Times New Roman" w:eastAsiaTheme="majorEastAsia" w:hAnsi="Times New Roman" w:cs="Times New Roman" w:hint="eastAsia"/>
+          <w:sz w:val="16"/>
+          <w:szCs w:val="16"/>
+        </w:rPr>
+        <w:t>[num] = {</w:t>
       </w:r>
       <w:r>
         <w:rPr>
@@ -6729,16 +7374,44 @@
           <w:sz w:val="16"/>
           <w:szCs w:val="16"/>
         </w:rPr>
-        <w:t xml:space="preserve"> arr_name[num] = {0</w:t>
-      </w:r>
-      <w:r>
-        <w:rPr>
-          <w:rFonts w:ascii="Times New Roman" w:eastAsiaTheme="majorEastAsia" w:hAnsi="Times New Roman" w:cs="Times New Roman" w:hint="eastAsia"/>
-          <w:sz w:val="16"/>
-          <w:szCs w:val="16"/>
-        </w:rPr>
-        <w:t>或‘</w:t>
-      </w:r>
+        <w:t xml:space="preserve"> </w:t>
+      </w:r>
+      <w:proofErr w:type="spellStart"/>
+      <w:r>
+        <w:rPr>
+          <w:rFonts w:ascii="Times New Roman" w:eastAsiaTheme="majorEastAsia" w:hAnsi="Times New Roman" w:cs="Times New Roman" w:hint="eastAsia"/>
+          <w:sz w:val="16"/>
+          <w:szCs w:val="16"/>
+        </w:rPr>
+        <w:t>arr_name</w:t>
+      </w:r>
+      <w:proofErr w:type="spellEnd"/>
+      <w:r>
+        <w:rPr>
+          <w:rFonts w:ascii="Times New Roman" w:eastAsiaTheme="majorEastAsia" w:hAnsi="Times New Roman" w:cs="Times New Roman" w:hint="eastAsia"/>
+          <w:sz w:val="16"/>
+          <w:szCs w:val="16"/>
+        </w:rPr>
+        <w:t>[num] = {0</w:t>
+      </w:r>
+      <w:r>
+        <w:rPr>
+          <w:rFonts w:ascii="Times New Roman" w:eastAsiaTheme="majorEastAsia" w:hAnsi="Times New Roman" w:cs="Times New Roman" w:hint="eastAsia"/>
+          <w:sz w:val="16"/>
+          <w:szCs w:val="16"/>
+        </w:rPr>
+        <w:t>或</w:t>
+      </w:r>
+      <w:proofErr w:type="gramStart"/>
+      <w:r>
+        <w:rPr>
+          <w:rFonts w:ascii="Times New Roman" w:eastAsiaTheme="majorEastAsia" w:hAnsi="Times New Roman" w:cs="Times New Roman" w:hint="eastAsia"/>
+          <w:sz w:val="16"/>
+          <w:szCs w:val="16"/>
+        </w:rPr>
+        <w:t>‘</w:t>
+      </w:r>
+      <w:proofErr w:type="gramEnd"/>
       <w:r>
         <w:rPr>
           <w:rFonts w:ascii="Times New Roman" w:eastAsiaTheme="majorEastAsia" w:hAnsi="Times New Roman" w:cs="Times New Roman" w:hint="eastAsia"/>
@@ -6801,6 +7474,7 @@
         </w:rPr>
         <w:t>&lt;</w:t>
       </w:r>
+      <w:proofErr w:type="spellStart"/>
       <w:r>
         <w:rPr>
           <w:rFonts w:ascii="Times New Roman" w:eastAsiaTheme="majorEastAsia" w:hAnsi="Times New Roman" w:cs="Times New Roman" w:hint="eastAsia"/>
@@ -6812,6 +7486,7 @@
         </w:rPr>
         <w:t>data_type</w:t>
       </w:r>
+      <w:proofErr w:type="spellEnd"/>
       <w:r>
         <w:rPr>
           <w:rFonts w:ascii="Times New Roman" w:eastAsiaTheme="majorEastAsia" w:hAnsi="Times New Roman" w:cs="Times New Roman" w:hint="eastAsia"/>
@@ -6897,6 +7572,7 @@
         </w:rPr>
         <w:t>&lt;</w:t>
       </w:r>
+      <w:proofErr w:type="spellStart"/>
       <w:r>
         <w:rPr>
           <w:rFonts w:ascii="Times New Roman" w:eastAsiaTheme="majorEastAsia" w:hAnsi="Times New Roman" w:cs="Times New Roman" w:hint="eastAsia"/>
@@ -6905,6 +7581,7 @@
         </w:rPr>
         <w:t>data_type</w:t>
       </w:r>
+      <w:proofErr w:type="spellEnd"/>
       <w:r>
         <w:rPr>
           <w:rFonts w:ascii="Times New Roman" w:eastAsiaTheme="majorEastAsia" w:hAnsi="Times New Roman" w:cs="Times New Roman" w:hint="eastAsia"/>
@@ -6919,16 +7596,34 @@
           <w:sz w:val="16"/>
           <w:szCs w:val="16"/>
         </w:rPr>
-        <w:t xml:space="preserve"> arr_name[</w:t>
-      </w:r>
-      <w:r>
-        <w:rPr>
-          <w:rFonts w:ascii="Times New Roman" w:eastAsiaTheme="majorEastAsia" w:hAnsi="Times New Roman" w:cs="Times New Roman" w:hint="eastAsia"/>
-          <w:sz w:val="16"/>
-          <w:szCs w:val="16"/>
-        </w:rPr>
         <w:t xml:space="preserve"> </w:t>
       </w:r>
+      <w:proofErr w:type="spellStart"/>
+      <w:r>
+        <w:rPr>
+          <w:rFonts w:ascii="Times New Roman" w:eastAsiaTheme="majorEastAsia" w:hAnsi="Times New Roman" w:cs="Times New Roman" w:hint="eastAsia"/>
+          <w:sz w:val="16"/>
+          <w:szCs w:val="16"/>
+        </w:rPr>
+        <w:t>arr_name</w:t>
+      </w:r>
+      <w:proofErr w:type="spellEnd"/>
+      <w:r>
+        <w:rPr>
+          <w:rFonts w:ascii="Times New Roman" w:eastAsiaTheme="majorEastAsia" w:hAnsi="Times New Roman" w:cs="Times New Roman" w:hint="eastAsia"/>
+          <w:sz w:val="16"/>
+          <w:szCs w:val="16"/>
+        </w:rPr>
+        <w:t>[</w:t>
+      </w:r>
+      <w:r>
+        <w:rPr>
+          <w:rFonts w:ascii="Times New Roman" w:eastAsiaTheme="majorEastAsia" w:hAnsi="Times New Roman" w:cs="Times New Roman" w:hint="eastAsia"/>
+          <w:sz w:val="16"/>
+          <w:szCs w:val="16"/>
+        </w:rPr>
+        <w:t xml:space="preserve"> </w:t>
+      </w:r>
       <w:r>
         <w:rPr>
           <w:rFonts w:ascii="Times New Roman" w:eastAsiaTheme="majorEastAsia" w:hAnsi="Times New Roman" w:cs="Times New Roman" w:hint="eastAsia"/>
@@ -7001,7 +7696,97 @@
           <w:sz w:val="16"/>
           <w:szCs w:val="16"/>
         </w:rPr>
-        <w:t>: arr_name[i] = *(arr_name+i) = i[arr_name];</w:t>
+        <w:t xml:space="preserve">: </w:t>
+      </w:r>
+      <w:proofErr w:type="spellStart"/>
+      <w:r>
+        <w:rPr>
+          <w:rFonts w:ascii="Times New Roman" w:eastAsiaTheme="majorEastAsia" w:hAnsi="Times New Roman" w:cs="Times New Roman" w:hint="eastAsia"/>
+          <w:sz w:val="16"/>
+          <w:szCs w:val="16"/>
+        </w:rPr>
+        <w:t>arr_name</w:t>
+      </w:r>
+      <w:proofErr w:type="spellEnd"/>
+      <w:r>
+        <w:rPr>
+          <w:rFonts w:ascii="Times New Roman" w:eastAsiaTheme="majorEastAsia" w:hAnsi="Times New Roman" w:cs="Times New Roman" w:hint="eastAsia"/>
+          <w:sz w:val="16"/>
+          <w:szCs w:val="16"/>
+        </w:rPr>
+        <w:t>[</w:t>
+      </w:r>
+      <w:proofErr w:type="spellStart"/>
+      <w:r>
+        <w:rPr>
+          <w:rFonts w:ascii="Times New Roman" w:eastAsiaTheme="majorEastAsia" w:hAnsi="Times New Roman" w:cs="Times New Roman" w:hint="eastAsia"/>
+          <w:sz w:val="16"/>
+          <w:szCs w:val="16"/>
+        </w:rPr>
+        <w:t>i</w:t>
+      </w:r>
+      <w:proofErr w:type="spellEnd"/>
+      <w:r>
+        <w:rPr>
+          <w:rFonts w:ascii="Times New Roman" w:eastAsiaTheme="majorEastAsia" w:hAnsi="Times New Roman" w:cs="Times New Roman" w:hint="eastAsia"/>
+          <w:sz w:val="16"/>
+          <w:szCs w:val="16"/>
+        </w:rPr>
+        <w:t>] = *(</w:t>
+      </w:r>
+      <w:proofErr w:type="spellStart"/>
+      <w:r>
+        <w:rPr>
+          <w:rFonts w:ascii="Times New Roman" w:eastAsiaTheme="majorEastAsia" w:hAnsi="Times New Roman" w:cs="Times New Roman" w:hint="eastAsia"/>
+          <w:sz w:val="16"/>
+          <w:szCs w:val="16"/>
+        </w:rPr>
+        <w:t>arr_name+i</w:t>
+      </w:r>
+      <w:proofErr w:type="spellEnd"/>
+      <w:r>
+        <w:rPr>
+          <w:rFonts w:ascii="Times New Roman" w:eastAsiaTheme="majorEastAsia" w:hAnsi="Times New Roman" w:cs="Times New Roman" w:hint="eastAsia"/>
+          <w:sz w:val="16"/>
+          <w:szCs w:val="16"/>
+        </w:rPr>
+        <w:t xml:space="preserve">) = </w:t>
+      </w:r>
+      <w:proofErr w:type="spellStart"/>
+      <w:r>
+        <w:rPr>
+          <w:rFonts w:ascii="Times New Roman" w:eastAsiaTheme="majorEastAsia" w:hAnsi="Times New Roman" w:cs="Times New Roman" w:hint="eastAsia"/>
+          <w:sz w:val="16"/>
+          <w:szCs w:val="16"/>
+        </w:rPr>
+        <w:t>i</w:t>
+      </w:r>
+      <w:proofErr w:type="spellEnd"/>
+      <w:r>
+        <w:rPr>
+          <w:rFonts w:ascii="Times New Roman" w:eastAsiaTheme="majorEastAsia" w:hAnsi="Times New Roman" w:cs="Times New Roman" w:hint="eastAsia"/>
+          <w:sz w:val="16"/>
+          <w:szCs w:val="16"/>
+        </w:rPr>
+        <w:t>[</w:t>
+      </w:r>
+      <w:proofErr w:type="spellStart"/>
+      <w:r>
+        <w:rPr>
+          <w:rFonts w:ascii="Times New Roman" w:eastAsiaTheme="majorEastAsia" w:hAnsi="Times New Roman" w:cs="Times New Roman" w:hint="eastAsia"/>
+          <w:sz w:val="16"/>
+          <w:szCs w:val="16"/>
+        </w:rPr>
+        <w:t>arr_name</w:t>
+      </w:r>
+      <w:proofErr w:type="spellEnd"/>
+      <w:r>
+        <w:rPr>
+          <w:rFonts w:ascii="Times New Roman" w:eastAsiaTheme="majorEastAsia" w:hAnsi="Times New Roman" w:cs="Times New Roman" w:hint="eastAsia"/>
+          <w:sz w:val="16"/>
+          <w:szCs w:val="16"/>
+        </w:rPr>
+        <w:t>];</w:t>
       </w:r>
       <w:r>
         <w:rPr>
@@ -7270,23 +8055,61 @@
           <w:sz w:val="16"/>
           <w:szCs w:val="16"/>
         </w:rPr>
-        <w:t>的</w:t>
-      </w:r>
-      <w:r>
-        <w:rPr>
-          <w:rFonts w:ascii="Times New Roman" w:eastAsiaTheme="majorEastAsia" w:hAnsi="Times New Roman" w:cs="Times New Roman" w:hint="eastAsia"/>
-          <w:sz w:val="16"/>
-          <w:szCs w:val="16"/>
-        </w:rPr>
-        <w:t>使用</w:t>
-      </w:r>
-      <w:r>
-        <w:rPr>
-          <w:rFonts w:ascii="Times New Roman" w:eastAsiaTheme="majorEastAsia" w:hAnsi="Times New Roman" w:cs="Times New Roman" w:hint="eastAsia"/>
-          <w:sz w:val="16"/>
-          <w:szCs w:val="16"/>
-        </w:rPr>
-        <w:t>arr_name[i][j] = *(*(arr_name+i)+j);</w:t>
+        <w:t>的使用</w:t>
+      </w:r>
+      <w:proofErr w:type="spellStart"/>
+      <w:r>
+        <w:rPr>
+          <w:rFonts w:ascii="Times New Roman" w:eastAsiaTheme="majorEastAsia" w:hAnsi="Times New Roman" w:cs="Times New Roman" w:hint="eastAsia"/>
+          <w:sz w:val="16"/>
+          <w:szCs w:val="16"/>
+        </w:rPr>
+        <w:t>arr_name</w:t>
+      </w:r>
+      <w:proofErr w:type="spellEnd"/>
+      <w:r>
+        <w:rPr>
+          <w:rFonts w:ascii="Times New Roman" w:eastAsiaTheme="majorEastAsia" w:hAnsi="Times New Roman" w:cs="Times New Roman" w:hint="eastAsia"/>
+          <w:sz w:val="16"/>
+          <w:szCs w:val="16"/>
+        </w:rPr>
+        <w:t>[</w:t>
+      </w:r>
+      <w:proofErr w:type="spellStart"/>
+      <w:r>
+        <w:rPr>
+          <w:rFonts w:ascii="Times New Roman" w:eastAsiaTheme="majorEastAsia" w:hAnsi="Times New Roman" w:cs="Times New Roman" w:hint="eastAsia"/>
+          <w:sz w:val="16"/>
+          <w:szCs w:val="16"/>
+        </w:rPr>
+        <w:t>i</w:t>
+      </w:r>
+      <w:proofErr w:type="spellEnd"/>
+      <w:r>
+        <w:rPr>
+          <w:rFonts w:ascii="Times New Roman" w:eastAsiaTheme="majorEastAsia" w:hAnsi="Times New Roman" w:cs="Times New Roman" w:hint="eastAsia"/>
+          <w:sz w:val="16"/>
+          <w:szCs w:val="16"/>
+        </w:rPr>
+        <w:t>][j] = *(*(</w:t>
+      </w:r>
+      <w:proofErr w:type="spellStart"/>
+      <w:r>
+        <w:rPr>
+          <w:rFonts w:ascii="Times New Roman" w:eastAsiaTheme="majorEastAsia" w:hAnsi="Times New Roman" w:cs="Times New Roman" w:hint="eastAsia"/>
+          <w:sz w:val="16"/>
+          <w:szCs w:val="16"/>
+        </w:rPr>
+        <w:t>arr_name+i</w:t>
+      </w:r>
+      <w:proofErr w:type="spellEnd"/>
+      <w:r>
+        <w:rPr>
+          <w:rFonts w:ascii="Times New Roman" w:eastAsiaTheme="majorEastAsia" w:hAnsi="Times New Roman" w:cs="Times New Roman" w:hint="eastAsia"/>
+          <w:sz w:val="16"/>
+          <w:szCs w:val="16"/>
+        </w:rPr>
+        <w:t>)+j);</w:t>
       </w:r>
     </w:p>
     <w:p>
@@ -7368,8 +8191,28 @@
           <w:sz w:val="16"/>
           <w:szCs w:val="16"/>
         </w:rPr>
-        <w:t>: arr[</w:t>
-      </w:r>
+        <w:t xml:space="preserve">: </w:t>
+      </w:r>
+      <w:proofErr w:type="spellStart"/>
+      <w:proofErr w:type="gramStart"/>
+      <w:r>
+        <w:rPr>
+          <w:rFonts w:ascii="Times New Roman" w:eastAsiaTheme="majorEastAsia" w:hAnsi="Times New Roman" w:cs="Times New Roman" w:hint="eastAsia"/>
+          <w:sz w:val="16"/>
+          <w:szCs w:val="16"/>
+        </w:rPr>
+        <w:t>arr</w:t>
+      </w:r>
+      <w:proofErr w:type="spellEnd"/>
+      <w:r>
+        <w:rPr>
+          <w:rFonts w:ascii="Times New Roman" w:eastAsiaTheme="majorEastAsia" w:hAnsi="Times New Roman" w:cs="Times New Roman" w:hint="eastAsia"/>
+          <w:sz w:val="16"/>
+          <w:szCs w:val="16"/>
+        </w:rPr>
+        <w:t>[</w:t>
+      </w:r>
+      <w:proofErr w:type="gramEnd"/>
       <w:r>
         <w:rPr>
           <w:rFonts w:ascii="Times New Roman" w:eastAsiaTheme="majorEastAsia" w:hAnsi="Times New Roman" w:cs="Times New Roman" w:hint="eastAsia"/>
@@ -7422,6 +8265,7 @@
         </w:rPr>
         <w:t>……</w:t>
       </w:r>
+      <w:proofErr w:type="gramStart"/>
       <w:r>
         <w:rPr>
           <w:rFonts w:ascii="Times New Roman" w:eastAsiaTheme="majorEastAsia" w:hAnsi="Times New Roman" w:cs="Times New Roman" w:hint="eastAsia"/>
@@ -7438,6 +8282,7 @@
         </w:rPr>
         <w:t>;</w:t>
       </w:r>
+      <w:proofErr w:type="gramEnd"/>
     </w:p>
     <w:p>
       <w:pPr>
@@ -7546,6 +8391,7 @@
         </w:rPr>
         <w:t>“</w:t>
       </w:r>
+      <w:proofErr w:type="spellStart"/>
       <w:r>
         <w:rPr>
           <w:rFonts w:ascii="Times New Roman" w:eastAsiaTheme="majorEastAsia" w:hAnsi="Times New Roman" w:cs="Times New Roman" w:hint="eastAsia"/>
@@ -7554,6 +8400,7 @@
         </w:rPr>
         <w:t>abc</w:t>
       </w:r>
+      <w:proofErr w:type="spellEnd"/>
       <w:r>
         <w:rPr>
           <w:rFonts w:ascii="Times New Roman" w:eastAsiaTheme="majorEastAsia" w:hAnsi="Times New Roman" w:cs="Times New Roman"/>
@@ -7594,6 +8441,7 @@
         </w:rPr>
         <w:t>“</w:t>
       </w:r>
+      <w:proofErr w:type="spellStart"/>
       <w:r>
         <w:rPr>
           <w:rFonts w:ascii="Times New Roman" w:eastAsiaTheme="majorEastAsia" w:hAnsi="Times New Roman" w:cs="Times New Roman" w:hint="eastAsia"/>
@@ -7602,6 +8450,7 @@
         </w:rPr>
         <w:t>abc</w:t>
       </w:r>
+      <w:proofErr w:type="spellEnd"/>
       <w:r>
         <w:rPr>
           <w:rFonts w:ascii="Times New Roman" w:eastAsiaTheme="majorEastAsia" w:hAnsi="Times New Roman" w:cs="Times New Roman"/>
@@ -7682,7 +8531,25 @@
           <w:sz w:val="16"/>
           <w:szCs w:val="16"/>
         </w:rPr>
-        <w:t>: char str_arr[</w:t>
+        <w:t xml:space="preserve">: char </w:t>
+      </w:r>
+      <w:proofErr w:type="spellStart"/>
+      <w:r>
+        <w:rPr>
+          <w:rFonts w:ascii="Times New Roman" w:eastAsiaTheme="majorEastAsia" w:hAnsi="Times New Roman" w:cs="Times New Roman" w:hint="eastAsia"/>
+          <w:sz w:val="16"/>
+          <w:szCs w:val="16"/>
+        </w:rPr>
+        <w:t>str_arr</w:t>
+      </w:r>
+      <w:proofErr w:type="spellEnd"/>
+      <w:r>
+        <w:rPr>
+          <w:rFonts w:ascii="Times New Roman" w:eastAsiaTheme="majorEastAsia" w:hAnsi="Times New Roman" w:cs="Times New Roman" w:hint="eastAsia"/>
+          <w:sz w:val="16"/>
+          <w:szCs w:val="16"/>
+        </w:rPr>
+        <w:t>[</w:t>
       </w:r>
       <w:r>
         <w:rPr>
@@ -7708,6 +8575,7 @@
         </w:rPr>
         <w:t>“</w:t>
       </w:r>
+      <w:proofErr w:type="spellStart"/>
       <w:r>
         <w:rPr>
           <w:rFonts w:ascii="Times New Roman" w:eastAsiaTheme="majorEastAsia" w:hAnsi="Times New Roman" w:cs="Times New Roman" w:hint="eastAsia"/>
@@ -7716,6 +8584,7 @@
         </w:rPr>
         <w:t>abc</w:t>
       </w:r>
+      <w:proofErr w:type="spellEnd"/>
       <w:r>
         <w:rPr>
           <w:rFonts w:ascii="Times New Roman" w:eastAsiaTheme="majorEastAsia" w:hAnsi="Times New Roman" w:cs="Times New Roman"/>
@@ -7746,7 +8615,16 @@
           <w:sz w:val="16"/>
           <w:szCs w:val="16"/>
         </w:rPr>
-        <w:t>char str_</w:t>
+        <w:t xml:space="preserve">char </w:t>
+      </w:r>
+      <w:proofErr w:type="spellStart"/>
+      <w:r>
+        <w:rPr>
+          <w:rFonts w:ascii="Times New Roman" w:eastAsiaTheme="majorEastAsia" w:hAnsi="Times New Roman" w:cs="Times New Roman" w:hint="eastAsia"/>
+          <w:sz w:val="16"/>
+          <w:szCs w:val="16"/>
+        </w:rPr>
+        <w:t>str_</w:t>
       </w:r>
       <w:r>
         <w:rPr>
@@ -7756,6 +8634,7 @@
         </w:rPr>
         <w:t>arr</w:t>
       </w:r>
+      <w:proofErr w:type="spellEnd"/>
       <w:r>
         <w:rPr>
           <w:rFonts w:ascii="Times New Roman" w:eastAsiaTheme="majorEastAsia" w:hAnsi="Times New Roman" w:cs="Times New Roman" w:hint="eastAsia"/>
@@ -8034,7 +8913,27 @@
           <w:sz w:val="16"/>
           <w:szCs w:val="16"/>
         </w:rPr>
-        <w:t>char arr[]</w:t>
+        <w:t xml:space="preserve">char </w:t>
+      </w:r>
+      <w:proofErr w:type="spellStart"/>
+      <w:r>
+        <w:rPr>
+          <w:rFonts w:ascii="Times New Roman" w:eastAsiaTheme="majorEastAsia" w:hAnsi="Times New Roman" w:cs="Times New Roman" w:hint="eastAsia"/>
+          <w:color w:val="FF0000"/>
+          <w:sz w:val="16"/>
+          <w:szCs w:val="16"/>
+        </w:rPr>
+        <w:t>arr</w:t>
+      </w:r>
+      <w:proofErr w:type="spellEnd"/>
+      <w:r>
+        <w:rPr>
+          <w:rFonts w:ascii="Times New Roman" w:eastAsiaTheme="majorEastAsia" w:hAnsi="Times New Roman" w:cs="Times New Roman" w:hint="eastAsia"/>
+          <w:color w:val="FF0000"/>
+          <w:sz w:val="16"/>
+          <w:szCs w:val="16"/>
+        </w:rPr>
+        <w:t>[]</w:t>
       </w:r>
       <w:r>
         <w:rPr>
@@ -8175,7 +9074,27 @@
           <w:sz w:val="16"/>
           <w:szCs w:val="16"/>
         </w:rPr>
-        <w:t>char arr[]</w:t>
+        <w:t xml:space="preserve">char </w:t>
+      </w:r>
+      <w:proofErr w:type="spellStart"/>
+      <w:r>
+        <w:rPr>
+          <w:rFonts w:ascii="Times New Roman" w:eastAsiaTheme="majorEastAsia" w:hAnsi="Times New Roman" w:cs="Times New Roman" w:hint="eastAsia"/>
+          <w:color w:val="FF0000"/>
+          <w:sz w:val="16"/>
+          <w:szCs w:val="16"/>
+        </w:rPr>
+        <w:t>arr</w:t>
+      </w:r>
+      <w:proofErr w:type="spellEnd"/>
+      <w:r>
+        <w:rPr>
+          <w:rFonts w:ascii="Times New Roman" w:eastAsiaTheme="majorEastAsia" w:hAnsi="Times New Roman" w:cs="Times New Roman" w:hint="eastAsia"/>
+          <w:color w:val="FF0000"/>
+          <w:sz w:val="16"/>
+          <w:szCs w:val="16"/>
+        </w:rPr>
+        <w:t>[]</w:t>
       </w:r>
       <w:r>
         <w:rPr>
@@ -8399,6 +9318,7 @@
         </w:rPr>
         <w:t>,</w:t>
       </w:r>
+      <w:proofErr w:type="gramStart"/>
       <w:r>
         <w:rPr>
           <w:rFonts w:ascii="Times New Roman" w:eastAsiaTheme="majorEastAsia" w:hAnsi="Times New Roman" w:cs="Times New Roman"/>
@@ -8408,6 +9328,7 @@
         </w:rPr>
         <w:t>’</w:t>
       </w:r>
+      <w:proofErr w:type="gramEnd"/>
       <w:r>
         <w:rPr>
           <w:rFonts w:ascii="Times New Roman" w:eastAsiaTheme="majorEastAsia" w:hAnsi="Times New Roman" w:cs="Times New Roman" w:hint="eastAsia"/>
@@ -8478,6 +9399,7 @@
         </w:rPr>
         <w:t>关键字</w:t>
       </w:r>
+      <w:proofErr w:type="spellStart"/>
       <w:r>
         <w:rPr>
           <w:rFonts w:ascii="Times New Roman" w:eastAsiaTheme="majorEastAsia" w:hAnsi="Times New Roman" w:cs="Times New Roman" w:hint="eastAsia"/>
@@ -8485,7 +9407,17 @@
           <w:sz w:val="16"/>
           <w:szCs w:val="16"/>
         </w:rPr>
-        <w:t>sizeof()</w:t>
+        <w:t>sizeof</w:t>
+      </w:r>
+      <w:proofErr w:type="spellEnd"/>
+      <w:r>
+        <w:rPr>
+          <w:rFonts w:ascii="Times New Roman" w:eastAsiaTheme="majorEastAsia" w:hAnsi="Times New Roman" w:cs="Times New Roman" w:hint="eastAsia"/>
+          <w:color w:val="00B050"/>
+          <w:sz w:val="16"/>
+          <w:szCs w:val="16"/>
+        </w:rPr>
+        <w:t>()</w:t>
       </w:r>
       <w:r>
         <w:rPr>
@@ -8693,6 +9625,7 @@
                               </w:rPr>
                               <w:t xml:space="preserve">: </w:t>
                             </w:r>
+                            <w:proofErr w:type="spellStart"/>
                             <w:r>
                               <w:rPr>
                                 <w:rFonts w:ascii="Times New Roman" w:hAnsi="Times New Roman" w:cs="Times New Roman"/>
@@ -8701,6 +9634,7 @@
                               </w:rPr>
                               <w:t>strcmp</w:t>
                             </w:r>
+                            <w:proofErr w:type="spellEnd"/>
                             <w:r>
                               <w:rPr>
                                 <w:rFonts w:ascii="Times New Roman" w:hAnsi="Times New Roman" w:cs="Times New Roman" w:hint="eastAsia"/>
@@ -8715,8 +9649,18 @@
                                 <w:sz w:val="16"/>
                                 <w:szCs w:val="16"/>
                               </w:rPr>
-                              <w:t>(string_1, string_2);</w:t>
+                              <w:t>(string_1, string_2</w:t>
                             </w:r>
+                            <w:proofErr w:type="gramStart"/>
+                            <w:r>
+                              <w:rPr>
+                                <w:rFonts w:ascii="Times New Roman" w:hAnsi="Times New Roman" w:cs="Times New Roman"/>
+                                <w:sz w:val="16"/>
+                                <w:szCs w:val="16"/>
+                              </w:rPr>
+                              <w:t>);</w:t>
+                            </w:r>
+                            <w:proofErr w:type="gramEnd"/>
                           </w:p>
                           <w:p>
                             <w:pPr>
@@ -8796,6 +9740,7 @@
                         </w:rPr>
                         <w:t xml:space="preserve">: </w:t>
                       </w:r>
+                      <w:proofErr w:type="spellStart"/>
                       <w:r>
                         <w:rPr>
                           <w:rFonts w:ascii="Times New Roman" w:hAnsi="Times New Roman" w:cs="Times New Roman"/>
@@ -8804,6 +9749,7 @@
                         </w:rPr>
                         <w:t>strcmp</w:t>
                       </w:r>
+                      <w:proofErr w:type="spellEnd"/>
                       <w:r>
                         <w:rPr>
                           <w:rFonts w:ascii="Times New Roman" w:hAnsi="Times New Roman" w:cs="Times New Roman" w:hint="eastAsia"/>
@@ -8818,8 +9764,18 @@
                           <w:sz w:val="16"/>
                           <w:szCs w:val="16"/>
                         </w:rPr>
-                        <w:t>(string_1, string_2);</w:t>
+                        <w:t>(string_1, string_2</w:t>
                       </w:r>
+                      <w:proofErr w:type="gramStart"/>
+                      <w:r>
+                        <w:rPr>
+                          <w:rFonts w:ascii="Times New Roman" w:hAnsi="Times New Roman" w:cs="Times New Roman"/>
+                          <w:sz w:val="16"/>
+                          <w:szCs w:val="16"/>
+                        </w:rPr>
+                        <w:t>);</w:t>
+                      </w:r>
+                      <w:proofErr w:type="gramEnd"/>
                     </w:p>
                     <w:p>
                       <w:pPr>
@@ -8862,6 +9818,7 @@
         </w:rPr>
         <w:t xml:space="preserve"> </w:t>
       </w:r>
+      <w:proofErr w:type="spellStart"/>
       <w:r>
         <w:rPr>
           <w:rFonts w:ascii="Times New Roman" w:eastAsiaTheme="majorEastAsia" w:hAnsi="Times New Roman" w:cs="Times New Roman" w:hint="eastAsia"/>
@@ -8869,7 +9826,17 @@
           <w:sz w:val="16"/>
           <w:szCs w:val="16"/>
         </w:rPr>
-        <w:t>strlen()</w:t>
+        <w:t>strlen</w:t>
+      </w:r>
+      <w:proofErr w:type="spellEnd"/>
+      <w:r>
+        <w:rPr>
+          <w:rFonts w:ascii="Times New Roman" w:eastAsiaTheme="majorEastAsia" w:hAnsi="Times New Roman" w:cs="Times New Roman" w:hint="eastAsia"/>
+          <w:color w:val="00B050"/>
+          <w:sz w:val="16"/>
+          <w:szCs w:val="16"/>
+        </w:rPr>
+        <w:t>()</w:t>
       </w:r>
       <w:r>
         <w:rPr>
@@ -8911,6 +9878,7 @@
         </w:rPr>
         <w:t xml:space="preserve"> </w:t>
       </w:r>
+      <w:proofErr w:type="gramStart"/>
       <w:r>
         <w:rPr>
           <w:rFonts w:ascii="Times New Roman" w:eastAsiaTheme="majorEastAsia" w:hAnsi="Times New Roman" w:cs="Times New Roman"/>
@@ -8919,6 +9887,7 @@
         </w:rPr>
         <w:t>’</w:t>
       </w:r>
+      <w:proofErr w:type="gramEnd"/>
       <w:r>
         <w:rPr>
           <w:rFonts w:ascii="Times New Roman" w:eastAsiaTheme="majorEastAsia" w:hAnsi="Times New Roman" w:cs="Times New Roman" w:hint="eastAsia"/>
@@ -8983,7 +9952,61 @@
           <w:sz w:val="16"/>
           <w:szCs w:val="16"/>
         </w:rPr>
-        <w:t>int arr[] = {1, 2, 3}; strlen(arr)</w:t>
+        <w:t xml:space="preserve">int </w:t>
+      </w:r>
+      <w:proofErr w:type="spellStart"/>
+      <w:r>
+        <w:rPr>
+          <w:rFonts w:ascii="Times New Roman" w:eastAsiaTheme="majorEastAsia" w:hAnsi="Times New Roman" w:cs="Times New Roman" w:hint="eastAsia"/>
+          <w:sz w:val="16"/>
+          <w:szCs w:val="16"/>
+        </w:rPr>
+        <w:t>arr</w:t>
+      </w:r>
+      <w:proofErr w:type="spellEnd"/>
+      <w:r>
+        <w:rPr>
+          <w:rFonts w:ascii="Times New Roman" w:eastAsiaTheme="majorEastAsia" w:hAnsi="Times New Roman" w:cs="Times New Roman" w:hint="eastAsia"/>
+          <w:sz w:val="16"/>
+          <w:szCs w:val="16"/>
+        </w:rPr>
+        <w:t xml:space="preserve">[] = {1, 2, 3}; </w:t>
+      </w:r>
+      <w:proofErr w:type="spellStart"/>
+      <w:r>
+        <w:rPr>
+          <w:rFonts w:ascii="Times New Roman" w:eastAsiaTheme="majorEastAsia" w:hAnsi="Times New Roman" w:cs="Times New Roman" w:hint="eastAsia"/>
+          <w:sz w:val="16"/>
+          <w:szCs w:val="16"/>
+        </w:rPr>
+        <w:t>strlen</w:t>
+      </w:r>
+      <w:proofErr w:type="spellEnd"/>
+      <w:r>
+        <w:rPr>
+          <w:rFonts w:ascii="Times New Roman" w:eastAsiaTheme="majorEastAsia" w:hAnsi="Times New Roman" w:cs="Times New Roman" w:hint="eastAsia"/>
+          <w:sz w:val="16"/>
+          <w:szCs w:val="16"/>
+        </w:rPr>
+        <w:t>(</w:t>
+      </w:r>
+      <w:proofErr w:type="spellStart"/>
+      <w:r>
+        <w:rPr>
+          <w:rFonts w:ascii="Times New Roman" w:eastAsiaTheme="majorEastAsia" w:hAnsi="Times New Roman" w:cs="Times New Roman" w:hint="eastAsia"/>
+          <w:sz w:val="16"/>
+          <w:szCs w:val="16"/>
+        </w:rPr>
+        <w:t>arr</w:t>
+      </w:r>
+      <w:proofErr w:type="spellEnd"/>
+      <w:r>
+        <w:rPr>
+          <w:rFonts w:ascii="Times New Roman" w:eastAsiaTheme="majorEastAsia" w:hAnsi="Times New Roman" w:cs="Times New Roman" w:hint="eastAsia"/>
+          <w:sz w:val="16"/>
+          <w:szCs w:val="16"/>
+        </w:rPr>
+        <w:t>)</w:t>
       </w:r>
       <w:r>
         <w:rPr>
@@ -9045,7 +10068,7 @@
     <w:p>
       <w:pPr>
         <w:rPr>
-          <w:rFonts w:ascii="Times New Roman" w:eastAsiaTheme="majorEastAsia" w:hAnsi="Times New Roman" w:cs="Times New Roman" w:hint="eastAsia"/>
+          <w:rFonts w:ascii="Times New Roman" w:eastAsiaTheme="majorEastAsia" w:hAnsi="Times New Roman" w:cs="Times New Roman"/>
           <w:sz w:val="16"/>
           <w:szCs w:val="16"/>
         </w:rPr>
@@ -9088,7 +10111,25 @@
           <w:sz w:val="16"/>
           <w:szCs w:val="16"/>
         </w:rPr>
-        <w:t>int n = 5; int arr[n] = {</w:t>
+        <w:t xml:space="preserve">int n = 5; int </w:t>
+      </w:r>
+      <w:proofErr w:type="spellStart"/>
+      <w:r>
+        <w:rPr>
+          <w:rFonts w:ascii="Times New Roman" w:eastAsiaTheme="majorEastAsia" w:hAnsi="Times New Roman" w:cs="Times New Roman" w:hint="eastAsia"/>
+          <w:sz w:val="16"/>
+          <w:szCs w:val="16"/>
+        </w:rPr>
+        <w:t>arr</w:t>
+      </w:r>
+      <w:proofErr w:type="spellEnd"/>
+      <w:r>
+        <w:rPr>
+          <w:rFonts w:ascii="Times New Roman" w:eastAsiaTheme="majorEastAsia" w:hAnsi="Times New Roman" w:cs="Times New Roman" w:hint="eastAsia"/>
+          <w:sz w:val="16"/>
+          <w:szCs w:val="16"/>
+        </w:rPr>
+        <w:t>[n] = {</w:t>
       </w:r>
       <w:r>
         <w:rPr>
@@ -9098,6 +10139,7 @@
         </w:rPr>
         <w:t>……</w:t>
       </w:r>
+      <w:proofErr w:type="gramStart"/>
       <w:r>
         <w:rPr>
           <w:rFonts w:ascii="Times New Roman" w:eastAsiaTheme="majorEastAsia" w:hAnsi="Times New Roman" w:cs="Times New Roman" w:hint="eastAsia"/>
@@ -9106,6 +10148,7 @@
         </w:rPr>
         <w:t>};</w:t>
       </w:r>
+      <w:proofErr w:type="gramEnd"/>
       <w:r>
         <w:rPr>
           <w:rFonts w:ascii="Times New Roman" w:eastAsiaTheme="majorEastAsia" w:hAnsi="Times New Roman" w:cs="Times New Roman" w:hint="eastAsia"/>
@@ -9190,7 +10233,7 @@
     <w:p>
       <w:pPr>
         <w:rPr>
-          <w:rFonts w:ascii="Times New Roman" w:eastAsiaTheme="majorEastAsia" w:hAnsi="Times New Roman" w:cs="Times New Roman" w:hint="eastAsia"/>
+          <w:rFonts w:ascii="Times New Roman" w:eastAsiaTheme="majorEastAsia" w:hAnsi="Times New Roman" w:cs="Times New Roman"/>
           <w:sz w:val="16"/>
           <w:szCs w:val="16"/>
         </w:rPr>
@@ -9344,7 +10387,7 @@
                           <w:p>
                             <w:pPr>
                               <w:rPr>
-                                <w:rFonts w:ascii="Times New Roman" w:eastAsiaTheme="majorEastAsia" w:hAnsi="Times New Roman" w:cs="Times New Roman" w:hint="eastAsia"/>
+                                <w:rFonts w:ascii="Times New Roman" w:eastAsiaTheme="majorEastAsia" w:hAnsi="Times New Roman" w:cs="Times New Roman"/>
                                 <w:sz w:val="16"/>
                                 <w:szCs w:val="16"/>
                               </w:rPr>
@@ -9427,6 +10470,7 @@
                               </w:rPr>
                               <w:t>“</w:t>
                             </w:r>
+                            <w:proofErr w:type="spellStart"/>
                             <w:r>
                               <w:rPr>
                                 <w:rFonts w:ascii="Times New Roman" w:eastAsiaTheme="majorEastAsia" w:hAnsi="Times New Roman" w:cs="Times New Roman" w:hint="eastAsia"/>
@@ -9438,6 +10482,7 @@
                               </w:rPr>
                               <w:t>abc</w:t>
                             </w:r>
+                            <w:proofErr w:type="spellEnd"/>
                             <w:r>
                               <w:rPr>
                                 <w:rFonts w:ascii="Times New Roman" w:eastAsiaTheme="majorEastAsia" w:hAnsi="Times New Roman" w:cs="Times New Roman" w:hint="eastAsia"/>
@@ -9471,6 +10516,7 @@
                               </w:rPr>
                               <w:t>“</w:t>
                             </w:r>
+                            <w:proofErr w:type="spellStart"/>
                             <w:r>
                               <w:rPr>
                                 <w:rFonts w:ascii="Times New Roman" w:eastAsiaTheme="majorEastAsia" w:hAnsi="Times New Roman" w:cs="Times New Roman" w:hint="eastAsia"/>
@@ -9482,6 +10528,7 @@
                               </w:rPr>
                               <w:t>abc</w:t>
                             </w:r>
+                            <w:proofErr w:type="spellEnd"/>
                             <w:r>
                               <w:rPr>
                                 <w:rFonts w:ascii="Times New Roman" w:eastAsiaTheme="majorEastAsia" w:hAnsi="Times New Roman" w:cs="Times New Roman" w:hint="eastAsia"/>
@@ -9649,7 +10696,7 @@
                     <w:p>
                       <w:pPr>
                         <w:rPr>
-                          <w:rFonts w:ascii="Times New Roman" w:eastAsiaTheme="majorEastAsia" w:hAnsi="Times New Roman" w:cs="Times New Roman" w:hint="eastAsia"/>
+                          <w:rFonts w:ascii="Times New Roman" w:eastAsiaTheme="majorEastAsia" w:hAnsi="Times New Roman" w:cs="Times New Roman"/>
                           <w:sz w:val="16"/>
                           <w:szCs w:val="16"/>
                         </w:rPr>
@@ -9732,6 +10779,7 @@
                         </w:rPr>
                         <w:t>“</w:t>
                       </w:r>
+                      <w:proofErr w:type="spellStart"/>
                       <w:r>
                         <w:rPr>
                           <w:rFonts w:ascii="Times New Roman" w:eastAsiaTheme="majorEastAsia" w:hAnsi="Times New Roman" w:cs="Times New Roman" w:hint="eastAsia"/>
@@ -9743,6 +10791,7 @@
                         </w:rPr>
                         <w:t>abc</w:t>
                       </w:r>
+                      <w:proofErr w:type="spellEnd"/>
                       <w:r>
                         <w:rPr>
                           <w:rFonts w:ascii="Times New Roman" w:eastAsiaTheme="majorEastAsia" w:hAnsi="Times New Roman" w:cs="Times New Roman" w:hint="eastAsia"/>
@@ -9776,6 +10825,7 @@
                         </w:rPr>
                         <w:t>“</w:t>
                       </w:r>
+                      <w:proofErr w:type="spellStart"/>
                       <w:r>
                         <w:rPr>
                           <w:rFonts w:ascii="Times New Roman" w:eastAsiaTheme="majorEastAsia" w:hAnsi="Times New Roman" w:cs="Times New Roman" w:hint="eastAsia"/>
@@ -9787,6 +10837,7 @@
                         </w:rPr>
                         <w:t>abc</w:t>
                       </w:r>
+                      <w:proofErr w:type="spellEnd"/>
                       <w:r>
                         <w:rPr>
                           <w:rFonts w:ascii="Times New Roman" w:eastAsiaTheme="majorEastAsia" w:hAnsi="Times New Roman" w:cs="Times New Roman" w:hint="eastAsia"/>
@@ -9925,7 +10976,43 @@
           <w:sz w:val="16"/>
           <w:szCs w:val="16"/>
         </w:rPr>
-        <w:t>&lt;data_type&gt;* ptr = &amp;variable;</w:t>
+        <w:t>&lt;</w:t>
+      </w:r>
+      <w:proofErr w:type="spellStart"/>
+      <w:r>
+        <w:rPr>
+          <w:rFonts w:ascii="Times New Roman" w:eastAsiaTheme="majorEastAsia" w:hAnsi="Times New Roman" w:cs="Times New Roman" w:hint="eastAsia"/>
+          <w:sz w:val="16"/>
+          <w:szCs w:val="16"/>
+        </w:rPr>
+        <w:t>data_type</w:t>
+      </w:r>
+      <w:proofErr w:type="spellEnd"/>
+      <w:r>
+        <w:rPr>
+          <w:rFonts w:ascii="Times New Roman" w:eastAsiaTheme="majorEastAsia" w:hAnsi="Times New Roman" w:cs="Times New Roman" w:hint="eastAsia"/>
+          <w:sz w:val="16"/>
+          <w:szCs w:val="16"/>
+        </w:rPr>
+        <w:t xml:space="preserve">&gt;* </w:t>
+      </w:r>
+      <w:proofErr w:type="spellStart"/>
+      <w:r>
+        <w:rPr>
+          <w:rFonts w:ascii="Times New Roman" w:eastAsiaTheme="majorEastAsia" w:hAnsi="Times New Roman" w:cs="Times New Roman" w:hint="eastAsia"/>
+          <w:sz w:val="16"/>
+          <w:szCs w:val="16"/>
+        </w:rPr>
+        <w:t>ptr</w:t>
+      </w:r>
+      <w:proofErr w:type="spellEnd"/>
+      <w:r>
+        <w:rPr>
+          <w:rFonts w:ascii="Times New Roman" w:eastAsiaTheme="majorEastAsia" w:hAnsi="Times New Roman" w:cs="Times New Roman" w:hint="eastAsia"/>
+          <w:sz w:val="16"/>
+          <w:szCs w:val="16"/>
+        </w:rPr>
+        <w:t xml:space="preserve"> = &amp;variable;</w:t>
       </w:r>
       <w:r>
         <w:rPr>
@@ -9943,6 +11030,7 @@
         </w:rPr>
         <w:t>变量</w:t>
       </w:r>
+      <w:proofErr w:type="spellStart"/>
       <w:r>
         <w:rPr>
           <w:rFonts w:ascii="Times New Roman" w:eastAsiaTheme="majorEastAsia" w:hAnsi="Times New Roman" w:cs="Times New Roman" w:hint="eastAsia"/>
@@ -9951,6 +11039,7 @@
         </w:rPr>
         <w:t>ptr</w:t>
       </w:r>
+      <w:proofErr w:type="spellEnd"/>
       <w:r>
         <w:rPr>
           <w:rFonts w:ascii="Times New Roman" w:eastAsiaTheme="majorEastAsia" w:hAnsi="Times New Roman" w:cs="Times New Roman" w:hint="eastAsia"/>
@@ -9990,7 +11079,7 @@
       <w:pPr>
         <w:spacing w:line="480" w:lineRule="auto"/>
         <w:rPr>
-          <w:rFonts w:ascii="Times New Roman" w:eastAsiaTheme="majorEastAsia" w:hAnsi="Times New Roman" w:cs="Times New Roman" w:hint="eastAsia"/>
+          <w:rFonts w:ascii="Times New Roman" w:eastAsiaTheme="majorEastAsia" w:hAnsi="Times New Roman" w:cs="Times New Roman"/>
           <w:sz w:val="16"/>
           <w:szCs w:val="16"/>
         </w:rPr>
@@ -10126,18 +11215,28 @@
           <w:numId w:val="23"/>
         </w:numPr>
         <w:rPr>
-          <w:rFonts w:ascii="Times New Roman" w:eastAsiaTheme="majorEastAsia" w:hAnsi="Times New Roman" w:cs="Times New Roman" w:hint="eastAsia"/>
-          <w:sz w:val="16"/>
-          <w:szCs w:val="16"/>
-        </w:rPr>
-      </w:pPr>
-      <w:r>
-        <w:rPr>
-          <w:rFonts w:ascii="Times New Roman" w:eastAsiaTheme="majorEastAsia" w:hAnsi="Times New Roman" w:cs="Times New Roman" w:hint="eastAsia"/>
-          <w:sz w:val="16"/>
-          <w:szCs w:val="16"/>
-        </w:rPr>
-        <w:t>sizeof (</w:t>
+          <w:rFonts w:ascii="Times New Roman" w:eastAsiaTheme="majorEastAsia" w:hAnsi="Times New Roman" w:cs="Times New Roman"/>
+          <w:sz w:val="16"/>
+          <w:szCs w:val="16"/>
+        </w:rPr>
+      </w:pPr>
+      <w:proofErr w:type="spellStart"/>
+      <w:r>
+        <w:rPr>
+          <w:rFonts w:ascii="Times New Roman" w:eastAsiaTheme="majorEastAsia" w:hAnsi="Times New Roman" w:cs="Times New Roman" w:hint="eastAsia"/>
+          <w:sz w:val="16"/>
+          <w:szCs w:val="16"/>
+        </w:rPr>
+        <w:t>sizeof</w:t>
+      </w:r>
+      <w:proofErr w:type="spellEnd"/>
+      <w:r>
+        <w:rPr>
+          <w:rFonts w:ascii="Times New Roman" w:eastAsiaTheme="majorEastAsia" w:hAnsi="Times New Roman" w:cs="Times New Roman" w:hint="eastAsia"/>
+          <w:sz w:val="16"/>
+          <w:szCs w:val="16"/>
+        </w:rPr>
+        <w:t xml:space="preserve"> (</w:t>
       </w:r>
       <w:r>
         <w:rPr>
@@ -10322,7 +11421,7 @@
           <w:numId w:val="23"/>
         </w:numPr>
         <w:rPr>
-          <w:rFonts w:ascii="Times New Roman" w:eastAsiaTheme="majorEastAsia" w:hAnsi="Times New Roman" w:cs="Times New Roman" w:hint="eastAsia"/>
+          <w:rFonts w:ascii="Times New Roman" w:eastAsiaTheme="majorEastAsia" w:hAnsi="Times New Roman" w:cs="Times New Roman"/>
           <w:sz w:val="16"/>
           <w:szCs w:val="16"/>
         </w:rPr>
@@ -10408,18 +11507,46 @@
           <w:numId w:val="23"/>
         </w:numPr>
         <w:rPr>
-          <w:rFonts w:ascii="Times New Roman" w:eastAsiaTheme="majorEastAsia" w:hAnsi="Times New Roman" w:cs="Times New Roman" w:hint="eastAsia"/>
-          <w:sz w:val="16"/>
-          <w:szCs w:val="16"/>
-        </w:rPr>
-      </w:pPr>
-      <w:r>
-        <w:rPr>
-          <w:rFonts w:ascii="Times New Roman" w:eastAsiaTheme="majorEastAsia" w:hAnsi="Times New Roman" w:cs="Times New Roman" w:hint="eastAsia"/>
-          <w:sz w:val="16"/>
-          <w:szCs w:val="16"/>
-        </w:rPr>
-        <w:t xml:space="preserve">data_type* ptr = NULL; </w:t>
+          <w:rFonts w:ascii="Times New Roman" w:eastAsiaTheme="majorEastAsia" w:hAnsi="Times New Roman" w:cs="Times New Roman"/>
+          <w:sz w:val="16"/>
+          <w:szCs w:val="16"/>
+        </w:rPr>
+      </w:pPr>
+      <w:proofErr w:type="spellStart"/>
+      <w:r>
+        <w:rPr>
+          <w:rFonts w:ascii="Times New Roman" w:eastAsiaTheme="majorEastAsia" w:hAnsi="Times New Roman" w:cs="Times New Roman" w:hint="eastAsia"/>
+          <w:sz w:val="16"/>
+          <w:szCs w:val="16"/>
+        </w:rPr>
+        <w:t>data_type</w:t>
+      </w:r>
+      <w:proofErr w:type="spellEnd"/>
+      <w:r>
+        <w:rPr>
+          <w:rFonts w:ascii="Times New Roman" w:eastAsiaTheme="majorEastAsia" w:hAnsi="Times New Roman" w:cs="Times New Roman" w:hint="eastAsia"/>
+          <w:sz w:val="16"/>
+          <w:szCs w:val="16"/>
+        </w:rPr>
+        <w:t xml:space="preserve">* </w:t>
+      </w:r>
+      <w:proofErr w:type="spellStart"/>
+      <w:r>
+        <w:rPr>
+          <w:rFonts w:ascii="Times New Roman" w:eastAsiaTheme="majorEastAsia" w:hAnsi="Times New Roman" w:cs="Times New Roman" w:hint="eastAsia"/>
+          <w:sz w:val="16"/>
+          <w:szCs w:val="16"/>
+        </w:rPr>
+        <w:t>ptr</w:t>
+      </w:r>
+      <w:proofErr w:type="spellEnd"/>
+      <w:r>
+        <w:rPr>
+          <w:rFonts w:ascii="Times New Roman" w:eastAsiaTheme="majorEastAsia" w:hAnsi="Times New Roman" w:cs="Times New Roman" w:hint="eastAsia"/>
+          <w:sz w:val="16"/>
+          <w:szCs w:val="16"/>
+        </w:rPr>
+        <w:t xml:space="preserve"> = NULL; </w:t>
       </w:r>
       <w:r>
         <w:rPr>
@@ -10429,6 +11556,7 @@
         </w:rPr>
         <w:t>该指针变量</w:t>
       </w:r>
+      <w:proofErr w:type="spellStart"/>
       <w:r>
         <w:rPr>
           <w:rFonts w:ascii="Times New Roman" w:eastAsiaTheme="majorEastAsia" w:hAnsi="Times New Roman" w:cs="Times New Roman" w:hint="eastAsia"/>
@@ -10437,6 +11565,7 @@
         </w:rPr>
         <w:t>ptr</w:t>
       </w:r>
+      <w:proofErr w:type="spellEnd"/>
       <w:r>
         <w:rPr>
           <w:rFonts w:ascii="Times New Roman" w:eastAsiaTheme="majorEastAsia" w:hAnsi="Times New Roman" w:cs="Times New Roman" w:hint="eastAsia"/>
@@ -10513,7 +11642,7 @@
     <w:p>
       <w:pPr>
         <w:rPr>
-          <w:rFonts w:ascii="Times New Roman" w:eastAsiaTheme="majorEastAsia" w:hAnsi="Times New Roman" w:cs="Times New Roman" w:hint="eastAsia"/>
+          <w:rFonts w:ascii="Times New Roman" w:eastAsiaTheme="majorEastAsia" w:hAnsi="Times New Roman" w:cs="Times New Roman"/>
           <w:sz w:val="16"/>
           <w:szCs w:val="16"/>
         </w:rPr>
@@ -10538,7 +11667,7 @@
     <w:p>
       <w:pPr>
         <w:rPr>
-          <w:rFonts w:ascii="Times New Roman" w:eastAsiaTheme="majorEastAsia" w:hAnsi="Times New Roman" w:cs="Times New Roman" w:hint="eastAsia"/>
+          <w:rFonts w:ascii="Times New Roman" w:eastAsiaTheme="majorEastAsia" w:hAnsi="Times New Roman" w:cs="Times New Roman"/>
           <w:sz w:val="16"/>
           <w:szCs w:val="16"/>
         </w:rPr>
@@ -10638,7 +11767,25 @@
                                 <w:sz w:val="16"/>
                                 <w:szCs w:val="16"/>
                               </w:rPr>
-                              <w:t>&lt;data_type&gt;</w:t>
+                              <w:t>&lt;</w:t>
+                            </w:r>
+                            <w:proofErr w:type="spellStart"/>
+                            <w:r>
+                              <w:rPr>
+                                <w:rFonts w:ascii="Times New Roman" w:eastAsiaTheme="majorEastAsia" w:hAnsi="Times New Roman" w:cs="Times New Roman" w:hint="eastAsia"/>
+                                <w:sz w:val="16"/>
+                                <w:szCs w:val="16"/>
+                              </w:rPr>
+                              <w:t>data_type</w:t>
+                            </w:r>
+                            <w:proofErr w:type="spellEnd"/>
+                            <w:r>
+                              <w:rPr>
+                                <w:rFonts w:ascii="Times New Roman" w:eastAsiaTheme="majorEastAsia" w:hAnsi="Times New Roman" w:cs="Times New Roman" w:hint="eastAsia"/>
+                                <w:sz w:val="16"/>
+                                <w:szCs w:val="16"/>
+                              </w:rPr>
+                              <w:t>&gt;</w:t>
                             </w:r>
                             <w:r>
                               <w:rPr>
@@ -10672,13 +11819,41 @@
                               </w:rPr>
                               <w:t>地址移动</w:t>
                             </w:r>
+                            <w:proofErr w:type="spellStart"/>
                             <w:r>
                               <w:rPr>
                                 <w:rFonts w:ascii="Times New Roman" w:eastAsiaTheme="majorEastAsia" w:hAnsi="Times New Roman" w:cs="Times New Roman" w:hint="eastAsia"/>
                                 <w:sz w:val="16"/>
                                 <w:szCs w:val="16"/>
                               </w:rPr>
-                              <w:t>sizeof (data_type)</w:t>
+                              <w:t>sizeof</w:t>
+                            </w:r>
+                            <w:proofErr w:type="spellEnd"/>
+                            <w:r>
+                              <w:rPr>
+                                <w:rFonts w:ascii="Times New Roman" w:eastAsiaTheme="majorEastAsia" w:hAnsi="Times New Roman" w:cs="Times New Roman" w:hint="eastAsia"/>
+                                <w:sz w:val="16"/>
+                                <w:szCs w:val="16"/>
+                              </w:rPr>
+                              <w:t xml:space="preserve"> (</w:t>
+                            </w:r>
+                            <w:proofErr w:type="spellStart"/>
+                            <w:r>
+                              <w:rPr>
+                                <w:rFonts w:ascii="Times New Roman" w:eastAsiaTheme="majorEastAsia" w:hAnsi="Times New Roman" w:cs="Times New Roman" w:hint="eastAsia"/>
+                                <w:sz w:val="16"/>
+                                <w:szCs w:val="16"/>
+                              </w:rPr>
+                              <w:t>data_type</w:t>
+                            </w:r>
+                            <w:proofErr w:type="spellEnd"/>
+                            <w:r>
+                              <w:rPr>
+                                <w:rFonts w:ascii="Times New Roman" w:eastAsiaTheme="majorEastAsia" w:hAnsi="Times New Roman" w:cs="Times New Roman" w:hint="eastAsia"/>
+                                <w:sz w:val="16"/>
+                                <w:szCs w:val="16"/>
+                              </w:rPr>
+                              <w:t>)</w:t>
                             </w:r>
                             <w:r>
                               <w:rPr>
@@ -10692,7 +11867,7 @@
                           <w:p>
                             <w:pPr>
                               <w:rPr>
-                                <w:rFonts w:ascii="Times New Roman" w:eastAsiaTheme="majorEastAsia" w:hAnsi="Times New Roman" w:cs="Times New Roman" w:hint="eastAsia"/>
+                                <w:rFonts w:ascii="Times New Roman" w:eastAsiaTheme="majorEastAsia" w:hAnsi="Times New Roman" w:cs="Times New Roman"/>
                                 <w:sz w:val="16"/>
                                 <w:szCs w:val="16"/>
                               </w:rPr>
@@ -10703,7 +11878,25 @@
                                 <w:sz w:val="16"/>
                                 <w:szCs w:val="16"/>
                               </w:rPr>
-                              <w:t>(2) *ptr (</w:t>
+                              <w:t>(2) *</w:t>
+                            </w:r>
+                            <w:proofErr w:type="spellStart"/>
+                            <w:r>
+                              <w:rPr>
+                                <w:rFonts w:ascii="Times New Roman" w:eastAsiaTheme="majorEastAsia" w:hAnsi="Times New Roman" w:cs="Times New Roman" w:hint="eastAsia"/>
+                                <w:sz w:val="16"/>
+                                <w:szCs w:val="16"/>
+                              </w:rPr>
+                              <w:t>ptr</w:t>
+                            </w:r>
+                            <w:proofErr w:type="spellEnd"/>
+                            <w:r>
+                              <w:rPr>
+                                <w:rFonts w:ascii="Times New Roman" w:eastAsiaTheme="majorEastAsia" w:hAnsi="Times New Roman" w:cs="Times New Roman" w:hint="eastAsia"/>
+                                <w:sz w:val="16"/>
+                                <w:szCs w:val="16"/>
+                              </w:rPr>
+                              <w:t xml:space="preserve"> (</w:t>
                             </w:r>
                             <w:r>
                               <w:rPr>
@@ -10753,13 +11946,41 @@
                               </w:rPr>
                               <w:t>即访问</w:t>
                             </w:r>
+                            <w:proofErr w:type="spellStart"/>
                             <w:r>
                               <w:rPr>
                                 <w:rFonts w:ascii="Times New Roman" w:eastAsiaTheme="majorEastAsia" w:hAnsi="Times New Roman" w:cs="Times New Roman" w:hint="eastAsia"/>
                                 <w:sz w:val="16"/>
                                 <w:szCs w:val="16"/>
                               </w:rPr>
-                              <w:t>sizeof(data_type)</w:t>
+                              <w:t>sizeof</w:t>
+                            </w:r>
+                            <w:proofErr w:type="spellEnd"/>
+                            <w:r>
+                              <w:rPr>
+                                <w:rFonts w:ascii="Times New Roman" w:eastAsiaTheme="majorEastAsia" w:hAnsi="Times New Roman" w:cs="Times New Roman" w:hint="eastAsia"/>
+                                <w:sz w:val="16"/>
+                                <w:szCs w:val="16"/>
+                              </w:rPr>
+                              <w:t>(</w:t>
+                            </w:r>
+                            <w:proofErr w:type="spellStart"/>
+                            <w:r>
+                              <w:rPr>
+                                <w:rFonts w:ascii="Times New Roman" w:eastAsiaTheme="majorEastAsia" w:hAnsi="Times New Roman" w:cs="Times New Roman" w:hint="eastAsia"/>
+                                <w:sz w:val="16"/>
+                                <w:szCs w:val="16"/>
+                              </w:rPr>
+                              <w:t>data_type</w:t>
+                            </w:r>
+                            <w:proofErr w:type="spellEnd"/>
+                            <w:r>
+                              <w:rPr>
+                                <w:rFonts w:ascii="Times New Roman" w:eastAsiaTheme="majorEastAsia" w:hAnsi="Times New Roman" w:cs="Times New Roman" w:hint="eastAsia"/>
+                                <w:sz w:val="16"/>
+                                <w:szCs w:val="16"/>
+                              </w:rPr>
+                              <w:t>)</w:t>
                             </w:r>
                             <w:r>
                               <w:rPr>
@@ -10838,7 +12059,25 @@
                           <w:sz w:val="16"/>
                           <w:szCs w:val="16"/>
                         </w:rPr>
-                        <w:t>&lt;data_type&gt;</w:t>
+                        <w:t>&lt;</w:t>
+                      </w:r>
+                      <w:proofErr w:type="spellStart"/>
+                      <w:r>
+                        <w:rPr>
+                          <w:rFonts w:ascii="Times New Roman" w:eastAsiaTheme="majorEastAsia" w:hAnsi="Times New Roman" w:cs="Times New Roman" w:hint="eastAsia"/>
+                          <w:sz w:val="16"/>
+                          <w:szCs w:val="16"/>
+                        </w:rPr>
+                        <w:t>data_type</w:t>
+                      </w:r>
+                      <w:proofErr w:type="spellEnd"/>
+                      <w:r>
+                        <w:rPr>
+                          <w:rFonts w:ascii="Times New Roman" w:eastAsiaTheme="majorEastAsia" w:hAnsi="Times New Roman" w:cs="Times New Roman" w:hint="eastAsia"/>
+                          <w:sz w:val="16"/>
+                          <w:szCs w:val="16"/>
+                        </w:rPr>
+                        <w:t>&gt;</w:t>
                       </w:r>
                       <w:r>
                         <w:rPr>
@@ -10872,13 +12111,41 @@
                         </w:rPr>
                         <w:t>地址移动</w:t>
                       </w:r>
+                      <w:proofErr w:type="spellStart"/>
                       <w:r>
                         <w:rPr>
                           <w:rFonts w:ascii="Times New Roman" w:eastAsiaTheme="majorEastAsia" w:hAnsi="Times New Roman" w:cs="Times New Roman" w:hint="eastAsia"/>
                           <w:sz w:val="16"/>
                           <w:szCs w:val="16"/>
                         </w:rPr>
-                        <w:t>sizeof (data_type)</w:t>
+                        <w:t>sizeof</w:t>
+                      </w:r>
+                      <w:proofErr w:type="spellEnd"/>
+                      <w:r>
+                        <w:rPr>
+                          <w:rFonts w:ascii="Times New Roman" w:eastAsiaTheme="majorEastAsia" w:hAnsi="Times New Roman" w:cs="Times New Roman" w:hint="eastAsia"/>
+                          <w:sz w:val="16"/>
+                          <w:szCs w:val="16"/>
+                        </w:rPr>
+                        <w:t xml:space="preserve"> (</w:t>
+                      </w:r>
+                      <w:proofErr w:type="spellStart"/>
+                      <w:r>
+                        <w:rPr>
+                          <w:rFonts w:ascii="Times New Roman" w:eastAsiaTheme="majorEastAsia" w:hAnsi="Times New Roman" w:cs="Times New Roman" w:hint="eastAsia"/>
+                          <w:sz w:val="16"/>
+                          <w:szCs w:val="16"/>
+                        </w:rPr>
+                        <w:t>data_type</w:t>
+                      </w:r>
+                      <w:proofErr w:type="spellEnd"/>
+                      <w:r>
+                        <w:rPr>
+                          <w:rFonts w:ascii="Times New Roman" w:eastAsiaTheme="majorEastAsia" w:hAnsi="Times New Roman" w:cs="Times New Roman" w:hint="eastAsia"/>
+                          <w:sz w:val="16"/>
+                          <w:szCs w:val="16"/>
+                        </w:rPr>
+                        <w:t>)</w:t>
                       </w:r>
                       <w:r>
                         <w:rPr>
@@ -10892,7 +12159,7 @@
                     <w:p>
                       <w:pPr>
                         <w:rPr>
-                          <w:rFonts w:ascii="Times New Roman" w:eastAsiaTheme="majorEastAsia" w:hAnsi="Times New Roman" w:cs="Times New Roman" w:hint="eastAsia"/>
+                          <w:rFonts w:ascii="Times New Roman" w:eastAsiaTheme="majorEastAsia" w:hAnsi="Times New Roman" w:cs="Times New Roman"/>
                           <w:sz w:val="16"/>
                           <w:szCs w:val="16"/>
                         </w:rPr>
@@ -10903,7 +12170,25 @@
                           <w:sz w:val="16"/>
                           <w:szCs w:val="16"/>
                         </w:rPr>
-                        <w:t>(2) *ptr (</w:t>
+                        <w:t>(2) *</w:t>
+                      </w:r>
+                      <w:proofErr w:type="spellStart"/>
+                      <w:r>
+                        <w:rPr>
+                          <w:rFonts w:ascii="Times New Roman" w:eastAsiaTheme="majorEastAsia" w:hAnsi="Times New Roman" w:cs="Times New Roman" w:hint="eastAsia"/>
+                          <w:sz w:val="16"/>
+                          <w:szCs w:val="16"/>
+                        </w:rPr>
+                        <w:t>ptr</w:t>
+                      </w:r>
+                      <w:proofErr w:type="spellEnd"/>
+                      <w:r>
+                        <w:rPr>
+                          <w:rFonts w:ascii="Times New Roman" w:eastAsiaTheme="majorEastAsia" w:hAnsi="Times New Roman" w:cs="Times New Roman" w:hint="eastAsia"/>
+                          <w:sz w:val="16"/>
+                          <w:szCs w:val="16"/>
+                        </w:rPr>
+                        <w:t xml:space="preserve"> (</w:t>
                       </w:r>
                       <w:r>
                         <w:rPr>
@@ -10953,13 +12238,41 @@
                         </w:rPr>
                         <w:t>即访问</w:t>
                       </w:r>
+                      <w:proofErr w:type="spellStart"/>
                       <w:r>
                         <w:rPr>
                           <w:rFonts w:ascii="Times New Roman" w:eastAsiaTheme="majorEastAsia" w:hAnsi="Times New Roman" w:cs="Times New Roman" w:hint="eastAsia"/>
                           <w:sz w:val="16"/>
                           <w:szCs w:val="16"/>
                         </w:rPr>
-                        <w:t>sizeof(data_type)</w:t>
+                        <w:t>sizeof</w:t>
+                      </w:r>
+                      <w:proofErr w:type="spellEnd"/>
+                      <w:r>
+                        <w:rPr>
+                          <w:rFonts w:ascii="Times New Roman" w:eastAsiaTheme="majorEastAsia" w:hAnsi="Times New Roman" w:cs="Times New Roman" w:hint="eastAsia"/>
+                          <w:sz w:val="16"/>
+                          <w:szCs w:val="16"/>
+                        </w:rPr>
+                        <w:t>(</w:t>
+                      </w:r>
+                      <w:proofErr w:type="spellStart"/>
+                      <w:r>
+                        <w:rPr>
+                          <w:rFonts w:ascii="Times New Roman" w:eastAsiaTheme="majorEastAsia" w:hAnsi="Times New Roman" w:cs="Times New Roman" w:hint="eastAsia"/>
+                          <w:sz w:val="16"/>
+                          <w:szCs w:val="16"/>
+                        </w:rPr>
+                        <w:t>data_type</w:t>
+                      </w:r>
+                      <w:proofErr w:type="spellEnd"/>
+                      <w:r>
+                        <w:rPr>
+                          <w:rFonts w:ascii="Times New Roman" w:eastAsiaTheme="majorEastAsia" w:hAnsi="Times New Roman" w:cs="Times New Roman" w:hint="eastAsia"/>
+                          <w:sz w:val="16"/>
+                          <w:szCs w:val="16"/>
+                        </w:rPr>
+                        <w:t>)</w:t>
                       </w:r>
                       <w:r>
                         <w:rPr>
@@ -11021,7 +12334,7 @@
     <w:p>
       <w:pPr>
         <w:rPr>
-          <w:rFonts w:ascii="Times New Roman" w:eastAsiaTheme="majorEastAsia" w:hAnsi="Times New Roman" w:cs="Times New Roman" w:hint="eastAsia"/>
+          <w:rFonts w:ascii="Times New Roman" w:eastAsiaTheme="majorEastAsia" w:hAnsi="Times New Roman" w:cs="Times New Roman"/>
           <w:sz w:val="16"/>
           <w:szCs w:val="16"/>
         </w:rPr>
@@ -11055,7 +12368,7 @@
     <w:p>
       <w:pPr>
         <w:rPr>
-          <w:rFonts w:ascii="Times New Roman" w:eastAsiaTheme="majorEastAsia" w:hAnsi="Times New Roman" w:cs="Times New Roman" w:hint="eastAsia"/>
+          <w:rFonts w:ascii="Times New Roman" w:eastAsiaTheme="majorEastAsia" w:hAnsi="Times New Roman" w:cs="Times New Roman"/>
           <w:sz w:val="16"/>
           <w:szCs w:val="16"/>
         </w:rPr>
@@ -11130,15 +12443,33 @@
           <w:sz w:val="16"/>
           <w:szCs w:val="16"/>
         </w:rPr>
-        <w:t>可以用它来强转</w:t>
-      </w:r>
-      <w:r>
-        <w:rPr>
-          <w:rFonts w:ascii="Times New Roman" w:eastAsiaTheme="majorEastAsia" w:hAnsi="Times New Roman" w:cs="Times New Roman" w:hint="eastAsia"/>
-          <w:sz w:val="16"/>
-          <w:szCs w:val="16"/>
-        </w:rPr>
-        <w:t>得到首地址</w:t>
+        <w:t>可以用它来</w:t>
+      </w:r>
+      <w:proofErr w:type="gramStart"/>
+      <w:r>
+        <w:rPr>
+          <w:rFonts w:ascii="Times New Roman" w:eastAsiaTheme="majorEastAsia" w:hAnsi="Times New Roman" w:cs="Times New Roman" w:hint="eastAsia"/>
+          <w:sz w:val="16"/>
+          <w:szCs w:val="16"/>
+        </w:rPr>
+        <w:t>强转</w:t>
+      </w:r>
+      <w:r>
+        <w:rPr>
+          <w:rFonts w:ascii="Times New Roman" w:eastAsiaTheme="majorEastAsia" w:hAnsi="Times New Roman" w:cs="Times New Roman" w:hint="eastAsia"/>
+          <w:sz w:val="16"/>
+          <w:szCs w:val="16"/>
+        </w:rPr>
+        <w:t>得到首</w:t>
+      </w:r>
+      <w:proofErr w:type="gramEnd"/>
+      <w:r>
+        <w:rPr>
+          <w:rFonts w:ascii="Times New Roman" w:eastAsiaTheme="majorEastAsia" w:hAnsi="Times New Roman" w:cs="Times New Roman" w:hint="eastAsia"/>
+          <w:sz w:val="16"/>
+          <w:szCs w:val="16"/>
+        </w:rPr>
+        <w:t>地址</w:t>
       </w:r>
       <w:r>
         <w:rPr>
@@ -11152,7 +12483,7 @@
     <w:p>
       <w:pPr>
         <w:rPr>
-          <w:rFonts w:ascii="Times New Roman" w:eastAsiaTheme="majorEastAsia" w:hAnsi="Times New Roman" w:cs="Times New Roman" w:hint="eastAsia"/>
+          <w:rFonts w:ascii="Times New Roman" w:eastAsiaTheme="majorEastAsia" w:hAnsi="Times New Roman" w:cs="Times New Roman"/>
           <w:b/>
           <w:bCs/>
           <w:color w:val="FF0000"/>
@@ -11309,7 +12640,7 @@
     <w:p>
       <w:pPr>
         <w:rPr>
-          <w:rFonts w:ascii="Times New Roman" w:eastAsiaTheme="majorEastAsia" w:hAnsi="Times New Roman" w:cs="Times New Roman" w:hint="eastAsia"/>
+          <w:rFonts w:ascii="Times New Roman" w:eastAsiaTheme="majorEastAsia" w:hAnsi="Times New Roman" w:cs="Times New Roman"/>
           <w:b/>
           <w:bCs/>
           <w:sz w:val="16"/>
@@ -11469,7 +12800,7 @@
       <w:pPr>
         <w:ind w:left="840" w:firstLine="420"/>
         <w:rPr>
-          <w:rFonts w:ascii="Times New Roman" w:eastAsiaTheme="majorEastAsia" w:hAnsi="Times New Roman" w:cs="Times New Roman" w:hint="eastAsia"/>
+          <w:rFonts w:ascii="Times New Roman" w:eastAsiaTheme="majorEastAsia" w:hAnsi="Times New Roman" w:cs="Times New Roman"/>
           <w:sz w:val="16"/>
           <w:szCs w:val="16"/>
         </w:rPr>
@@ -11722,43 +13053,81 @@
           <w:sz w:val="16"/>
           <w:szCs w:val="16"/>
         </w:rPr>
-        <w:t>int a = 10;</w:t>
-      </w:r>
+        <w:t xml:space="preserve">int a = </w:t>
+      </w:r>
+      <w:proofErr w:type="gramStart"/>
+      <w:r>
+        <w:rPr>
+          <w:rFonts w:ascii="Times New Roman" w:eastAsiaTheme="majorEastAsia" w:hAnsi="Times New Roman" w:cs="Times New Roman" w:hint="eastAsia"/>
+          <w:sz w:val="16"/>
+          <w:szCs w:val="16"/>
+        </w:rPr>
+        <w:t>10;</w:t>
+      </w:r>
+      <w:proofErr w:type="gramEnd"/>
     </w:p>
     <w:p>
       <w:pPr>
         <w:ind w:left="840" w:firstLine="420"/>
         <w:rPr>
-          <w:rFonts w:ascii="Times New Roman" w:eastAsiaTheme="majorEastAsia" w:hAnsi="Times New Roman" w:cs="Times New Roman" w:hint="eastAsia"/>
-          <w:sz w:val="16"/>
-          <w:szCs w:val="16"/>
-        </w:rPr>
-      </w:pPr>
-      <w:r>
-        <w:rPr>
-          <w:rFonts w:ascii="Times New Roman" w:eastAsiaTheme="majorEastAsia" w:hAnsi="Times New Roman" w:cs="Times New Roman" w:hint="eastAsia"/>
-          <w:sz w:val="16"/>
-          <w:szCs w:val="16"/>
-        </w:rPr>
-        <w:t>void* ap = &amp;a;</w:t>
-      </w:r>
+          <w:rFonts w:ascii="Times New Roman" w:eastAsiaTheme="majorEastAsia" w:hAnsi="Times New Roman" w:cs="Times New Roman"/>
+          <w:sz w:val="16"/>
+          <w:szCs w:val="16"/>
+        </w:rPr>
+      </w:pPr>
+      <w:r>
+        <w:rPr>
+          <w:rFonts w:ascii="Times New Roman" w:eastAsiaTheme="majorEastAsia" w:hAnsi="Times New Roman" w:cs="Times New Roman" w:hint="eastAsia"/>
+          <w:sz w:val="16"/>
+          <w:szCs w:val="16"/>
+        </w:rPr>
+        <w:t>void* ap = &amp;</w:t>
+      </w:r>
+      <w:proofErr w:type="gramStart"/>
+      <w:r>
+        <w:rPr>
+          <w:rFonts w:ascii="Times New Roman" w:eastAsiaTheme="majorEastAsia" w:hAnsi="Times New Roman" w:cs="Times New Roman" w:hint="eastAsia"/>
+          <w:sz w:val="16"/>
+          <w:szCs w:val="16"/>
+        </w:rPr>
+        <w:t>a;</w:t>
+      </w:r>
+      <w:proofErr w:type="gramEnd"/>
     </w:p>
     <w:p>
       <w:pPr>
         <w:ind w:left="840" w:firstLine="420"/>
         <w:rPr>
-          <w:rFonts w:ascii="Times New Roman" w:eastAsiaTheme="majorEastAsia" w:hAnsi="Times New Roman" w:cs="Times New Roman" w:hint="eastAsia"/>
-          <w:sz w:val="16"/>
-          <w:szCs w:val="16"/>
-        </w:rPr>
-      </w:pPr>
-      <w:r>
-        <w:rPr>
-          <w:rFonts w:ascii="Times New Roman" w:eastAsiaTheme="majorEastAsia" w:hAnsi="Times New Roman" w:cs="Times New Roman" w:hint="eastAsia"/>
-          <w:sz w:val="16"/>
-          <w:szCs w:val="16"/>
-        </w:rPr>
-        <w:t xml:space="preserve">*(int*) ap;   </w:t>
+          <w:rFonts w:ascii="Times New Roman" w:eastAsiaTheme="majorEastAsia" w:hAnsi="Times New Roman" w:cs="Times New Roman"/>
+          <w:sz w:val="16"/>
+          <w:szCs w:val="16"/>
+        </w:rPr>
+      </w:pPr>
+      <w:r>
+        <w:rPr>
+          <w:rFonts w:ascii="Times New Roman" w:eastAsiaTheme="majorEastAsia" w:hAnsi="Times New Roman" w:cs="Times New Roman" w:hint="eastAsia"/>
+          <w:sz w:val="16"/>
+          <w:szCs w:val="16"/>
+        </w:rPr>
+        <w:t xml:space="preserve">*(int*) </w:t>
+      </w:r>
+      <w:proofErr w:type="gramStart"/>
+      <w:r>
+        <w:rPr>
+          <w:rFonts w:ascii="Times New Roman" w:eastAsiaTheme="majorEastAsia" w:hAnsi="Times New Roman" w:cs="Times New Roman" w:hint="eastAsia"/>
+          <w:sz w:val="16"/>
+          <w:szCs w:val="16"/>
+        </w:rPr>
+        <w:t>ap;</w:t>
+      </w:r>
+      <w:proofErr w:type="gramEnd"/>
+      <w:r>
+        <w:rPr>
+          <w:rFonts w:ascii="Times New Roman" w:eastAsiaTheme="majorEastAsia" w:hAnsi="Times New Roman" w:cs="Times New Roman" w:hint="eastAsia"/>
+          <w:sz w:val="16"/>
+          <w:szCs w:val="16"/>
+        </w:rPr>
+        <w:t xml:space="preserve">   </w:t>
       </w:r>
     </w:p>
     <w:p>
@@ -11868,8 +13237,36 @@
           <w:sz w:val="16"/>
           <w:szCs w:val="16"/>
         </w:rPr>
-        <w:t>const &lt;data_type&gt;* ptr</w:t>
-      </w:r>
+        <w:t>const &lt;</w:t>
+      </w:r>
+      <w:proofErr w:type="spellStart"/>
+      <w:r>
+        <w:rPr>
+          <w:rFonts w:ascii="Times New Roman" w:eastAsiaTheme="majorEastAsia" w:hAnsi="Times New Roman" w:cs="Times New Roman" w:hint="eastAsia"/>
+          <w:sz w:val="16"/>
+          <w:szCs w:val="16"/>
+        </w:rPr>
+        <w:t>data_type</w:t>
+      </w:r>
+      <w:proofErr w:type="spellEnd"/>
+      <w:r>
+        <w:rPr>
+          <w:rFonts w:ascii="Times New Roman" w:eastAsiaTheme="majorEastAsia" w:hAnsi="Times New Roman" w:cs="Times New Roman" w:hint="eastAsia"/>
+          <w:sz w:val="16"/>
+          <w:szCs w:val="16"/>
+        </w:rPr>
+        <w:t xml:space="preserve">&gt;* </w:t>
+      </w:r>
+      <w:proofErr w:type="spellStart"/>
+      <w:r>
+        <w:rPr>
+          <w:rFonts w:ascii="Times New Roman" w:eastAsiaTheme="majorEastAsia" w:hAnsi="Times New Roman" w:cs="Times New Roman" w:hint="eastAsia"/>
+          <w:sz w:val="16"/>
+          <w:szCs w:val="16"/>
+        </w:rPr>
+        <w:t>ptr</w:t>
+      </w:r>
+      <w:proofErr w:type="spellEnd"/>
       <w:r>
         <w:rPr>
           <w:rFonts w:ascii="Times New Roman" w:eastAsiaTheme="majorEastAsia" w:hAnsi="Times New Roman" w:cs="Times New Roman" w:hint="eastAsia"/>
@@ -11902,6 +13299,7 @@
         </w:rPr>
         <w:t>无法修改</w:t>
       </w:r>
+      <w:proofErr w:type="spellStart"/>
       <w:r>
         <w:rPr>
           <w:rFonts w:ascii="Times New Roman" w:eastAsiaTheme="majorEastAsia" w:hAnsi="Times New Roman" w:cs="Times New Roman" w:hint="eastAsia"/>
@@ -11910,6 +13308,7 @@
         </w:rPr>
         <w:t>ptr</w:t>
       </w:r>
+      <w:proofErr w:type="spellEnd"/>
       <w:r>
         <w:rPr>
           <w:rFonts w:ascii="Times New Roman" w:eastAsiaTheme="majorEastAsia" w:hAnsi="Times New Roman" w:cs="Times New Roman" w:hint="eastAsia"/>
@@ -11957,8 +13356,36 @@
           <w:sz w:val="16"/>
           <w:szCs w:val="16"/>
         </w:rPr>
-        <w:t>&lt;data_type&gt;* const ptr</w:t>
-      </w:r>
+        <w:t>&lt;</w:t>
+      </w:r>
+      <w:proofErr w:type="spellStart"/>
+      <w:r>
+        <w:rPr>
+          <w:rFonts w:ascii="Times New Roman" w:eastAsiaTheme="majorEastAsia" w:hAnsi="Times New Roman" w:cs="Times New Roman" w:hint="eastAsia"/>
+          <w:sz w:val="16"/>
+          <w:szCs w:val="16"/>
+        </w:rPr>
+        <w:t>data_type</w:t>
+      </w:r>
+      <w:proofErr w:type="spellEnd"/>
+      <w:r>
+        <w:rPr>
+          <w:rFonts w:ascii="Times New Roman" w:eastAsiaTheme="majorEastAsia" w:hAnsi="Times New Roman" w:cs="Times New Roman" w:hint="eastAsia"/>
+          <w:sz w:val="16"/>
+          <w:szCs w:val="16"/>
+        </w:rPr>
+        <w:t xml:space="preserve">&gt;* const </w:t>
+      </w:r>
+      <w:proofErr w:type="spellStart"/>
+      <w:r>
+        <w:rPr>
+          <w:rFonts w:ascii="Times New Roman" w:eastAsiaTheme="majorEastAsia" w:hAnsi="Times New Roman" w:cs="Times New Roman" w:hint="eastAsia"/>
+          <w:sz w:val="16"/>
+          <w:szCs w:val="16"/>
+        </w:rPr>
+        <w:t>ptr</w:t>
+      </w:r>
+      <w:proofErr w:type="spellEnd"/>
       <w:r>
         <w:rPr>
           <w:rFonts w:ascii="Times New Roman" w:eastAsiaTheme="majorEastAsia" w:hAnsi="Times New Roman" w:cs="Times New Roman" w:hint="eastAsia"/>
@@ -11999,6 +13426,7 @@
         </w:rPr>
         <w:t>无法修改</w:t>
       </w:r>
+      <w:proofErr w:type="spellStart"/>
       <w:r>
         <w:rPr>
           <w:rFonts w:ascii="Times New Roman" w:eastAsiaTheme="majorEastAsia" w:hAnsi="Times New Roman" w:cs="Times New Roman" w:hint="eastAsia"/>
@@ -12007,6 +13435,7 @@
         </w:rPr>
         <w:t>ptr</w:t>
       </w:r>
+      <w:proofErr w:type="spellEnd"/>
       <w:r>
         <w:rPr>
           <w:rFonts w:ascii="Times New Roman" w:eastAsiaTheme="majorEastAsia" w:hAnsi="Times New Roman" w:cs="Times New Roman" w:hint="eastAsia"/>
@@ -12062,7 +13491,43 @@
           <w:sz w:val="16"/>
           <w:szCs w:val="16"/>
         </w:rPr>
-        <w:t xml:space="preserve">onst &lt;data_type&gt;* const ptr = &amp;variable;  </w:t>
+        <w:t>onst &lt;</w:t>
+      </w:r>
+      <w:proofErr w:type="spellStart"/>
+      <w:r>
+        <w:rPr>
+          <w:rFonts w:ascii="Times New Roman" w:eastAsiaTheme="majorEastAsia" w:hAnsi="Times New Roman" w:cs="Times New Roman" w:hint="eastAsia"/>
+          <w:sz w:val="16"/>
+          <w:szCs w:val="16"/>
+        </w:rPr>
+        <w:t>data_type</w:t>
+      </w:r>
+      <w:proofErr w:type="spellEnd"/>
+      <w:r>
+        <w:rPr>
+          <w:rFonts w:ascii="Times New Roman" w:eastAsiaTheme="majorEastAsia" w:hAnsi="Times New Roman" w:cs="Times New Roman" w:hint="eastAsia"/>
+          <w:sz w:val="16"/>
+          <w:szCs w:val="16"/>
+        </w:rPr>
+        <w:t xml:space="preserve">&gt;* const </w:t>
+      </w:r>
+      <w:proofErr w:type="spellStart"/>
+      <w:r>
+        <w:rPr>
+          <w:rFonts w:ascii="Times New Roman" w:eastAsiaTheme="majorEastAsia" w:hAnsi="Times New Roman" w:cs="Times New Roman" w:hint="eastAsia"/>
+          <w:sz w:val="16"/>
+          <w:szCs w:val="16"/>
+        </w:rPr>
+        <w:t>ptr</w:t>
+      </w:r>
+      <w:proofErr w:type="spellEnd"/>
+      <w:r>
+        <w:rPr>
+          <w:rFonts w:ascii="Times New Roman" w:eastAsiaTheme="majorEastAsia" w:hAnsi="Times New Roman" w:cs="Times New Roman" w:hint="eastAsia"/>
+          <w:sz w:val="16"/>
+          <w:szCs w:val="16"/>
+        </w:rPr>
+        <w:t xml:space="preserve"> = &amp;variable;  </w:t>
       </w:r>
       <w:r>
         <w:rPr>
@@ -12080,6 +13545,7 @@
         </w:rPr>
         <w:t>无法修改</w:t>
       </w:r>
+      <w:proofErr w:type="spellStart"/>
       <w:r>
         <w:rPr>
           <w:rFonts w:ascii="Times New Roman" w:eastAsiaTheme="majorEastAsia" w:hAnsi="Times New Roman" w:cs="Times New Roman" w:hint="eastAsia"/>
@@ -12088,6 +13554,7 @@
         </w:rPr>
         <w:t>ptr</w:t>
       </w:r>
+      <w:proofErr w:type="spellEnd"/>
       <w:r>
         <w:rPr>
           <w:rFonts w:ascii="Times New Roman" w:eastAsiaTheme="majorEastAsia" w:hAnsi="Times New Roman" w:cs="Times New Roman" w:hint="eastAsia"/>
@@ -12096,6 +13563,7 @@
         </w:rPr>
         <w:t>指向和</w:t>
       </w:r>
+      <w:proofErr w:type="spellStart"/>
       <w:r>
         <w:rPr>
           <w:rFonts w:ascii="Times New Roman" w:eastAsiaTheme="majorEastAsia" w:hAnsi="Times New Roman" w:cs="Times New Roman" w:hint="eastAsia"/>
@@ -12104,6 +13572,7 @@
         </w:rPr>
         <w:t>ptr</w:t>
       </w:r>
+      <w:proofErr w:type="spellEnd"/>
       <w:r>
         <w:rPr>
           <w:rFonts w:ascii="Times New Roman" w:eastAsiaTheme="majorEastAsia" w:hAnsi="Times New Roman" w:cs="Times New Roman" w:hint="eastAsia"/>
@@ -12117,7 +13586,7 @@
       <w:pPr>
         <w:spacing w:line="360" w:lineRule="auto"/>
         <w:rPr>
-          <w:rFonts w:ascii="Times New Roman" w:eastAsiaTheme="majorEastAsia" w:hAnsi="Times New Roman" w:cs="Times New Roman" w:hint="eastAsia"/>
+          <w:rFonts w:ascii="Times New Roman" w:eastAsiaTheme="majorEastAsia" w:hAnsi="Times New Roman" w:cs="Times New Roman"/>
           <w:sz w:val="16"/>
           <w:szCs w:val="16"/>
         </w:rPr>
@@ -12243,7 +13712,43 @@
           <w:sz w:val="16"/>
           <w:szCs w:val="16"/>
         </w:rPr>
-        <w:t xml:space="preserve">&lt;data_type&gt;* ptr_arr[num] = {ptr_1, ptr_2, </w:t>
+        <w:t>&lt;</w:t>
+      </w:r>
+      <w:proofErr w:type="spellStart"/>
+      <w:r>
+        <w:rPr>
+          <w:rFonts w:ascii="Times New Roman" w:eastAsiaTheme="majorEastAsia" w:hAnsi="Times New Roman" w:cs="Times New Roman" w:hint="eastAsia"/>
+          <w:sz w:val="16"/>
+          <w:szCs w:val="16"/>
+        </w:rPr>
+        <w:t>data_type</w:t>
+      </w:r>
+      <w:proofErr w:type="spellEnd"/>
+      <w:r>
+        <w:rPr>
+          <w:rFonts w:ascii="Times New Roman" w:eastAsiaTheme="majorEastAsia" w:hAnsi="Times New Roman" w:cs="Times New Roman" w:hint="eastAsia"/>
+          <w:sz w:val="16"/>
+          <w:szCs w:val="16"/>
+        </w:rPr>
+        <w:t xml:space="preserve">&gt;* </w:t>
+      </w:r>
+      <w:proofErr w:type="spellStart"/>
+      <w:r>
+        <w:rPr>
+          <w:rFonts w:ascii="Times New Roman" w:eastAsiaTheme="majorEastAsia" w:hAnsi="Times New Roman" w:cs="Times New Roman" w:hint="eastAsia"/>
+          <w:sz w:val="16"/>
+          <w:szCs w:val="16"/>
+        </w:rPr>
+        <w:t>ptr_arr</w:t>
+      </w:r>
+      <w:proofErr w:type="spellEnd"/>
+      <w:r>
+        <w:rPr>
+          <w:rFonts w:ascii="Times New Roman" w:eastAsiaTheme="majorEastAsia" w:hAnsi="Times New Roman" w:cs="Times New Roman" w:hint="eastAsia"/>
+          <w:sz w:val="16"/>
+          <w:szCs w:val="16"/>
+        </w:rPr>
+        <w:t xml:space="preserve">[num] = {ptr_1, ptr_2, </w:t>
       </w:r>
       <w:r>
         <w:rPr>
@@ -12253,6 +13758,7 @@
         </w:rPr>
         <w:t>……</w:t>
       </w:r>
+      <w:proofErr w:type="gramStart"/>
       <w:r>
         <w:rPr>
           <w:rFonts w:ascii="Times New Roman" w:eastAsiaTheme="majorEastAsia" w:hAnsi="Times New Roman" w:cs="Times New Roman" w:hint="eastAsia"/>
@@ -12269,13 +13775,32 @@
         </w:rPr>
         <w:t>数组的元素是</w:t>
       </w:r>
-      <w:r>
-        <w:rPr>
-          <w:rFonts w:ascii="Times New Roman" w:eastAsiaTheme="majorEastAsia" w:hAnsi="Times New Roman" w:cs="Times New Roman" w:hint="eastAsia"/>
-          <w:sz w:val="16"/>
-          <w:szCs w:val="16"/>
-        </w:rPr>
-        <w:t xml:space="preserve"> &lt;data_type&gt;*</w:t>
+      <w:proofErr w:type="gramEnd"/>
+      <w:r>
+        <w:rPr>
+          <w:rFonts w:ascii="Times New Roman" w:eastAsiaTheme="majorEastAsia" w:hAnsi="Times New Roman" w:cs="Times New Roman" w:hint="eastAsia"/>
+          <w:sz w:val="16"/>
+          <w:szCs w:val="16"/>
+        </w:rPr>
+        <w:t xml:space="preserve"> &lt;</w:t>
+      </w:r>
+      <w:proofErr w:type="spellStart"/>
+      <w:r>
+        <w:rPr>
+          <w:rFonts w:ascii="Times New Roman" w:eastAsiaTheme="majorEastAsia" w:hAnsi="Times New Roman" w:cs="Times New Roman" w:hint="eastAsia"/>
+          <w:sz w:val="16"/>
+          <w:szCs w:val="16"/>
+        </w:rPr>
+        <w:t>data_type</w:t>
+      </w:r>
+      <w:proofErr w:type="spellEnd"/>
+      <w:r>
+        <w:rPr>
+          <w:rFonts w:ascii="Times New Roman" w:eastAsiaTheme="majorEastAsia" w:hAnsi="Times New Roman" w:cs="Times New Roman" w:hint="eastAsia"/>
+          <w:sz w:val="16"/>
+          <w:szCs w:val="16"/>
+        </w:rPr>
+        <w:t>&gt;*</w:t>
       </w:r>
       <w:r>
         <w:rPr>
@@ -12290,7 +13815,7 @@
       <w:pPr>
         <w:ind w:left="1680" w:firstLineChars="50" w:firstLine="80"/>
         <w:rPr>
-          <w:rFonts w:ascii="Times New Roman" w:eastAsiaTheme="majorEastAsia" w:hAnsi="Times New Roman" w:cs="Times New Roman" w:hint="eastAsia"/>
+          <w:rFonts w:ascii="Times New Roman" w:eastAsiaTheme="majorEastAsia" w:hAnsi="Times New Roman" w:cs="Times New Roman"/>
           <w:sz w:val="16"/>
           <w:szCs w:val="16"/>
         </w:rPr>
@@ -12309,15 +13834,25 @@
           <w:sz w:val="16"/>
           <w:szCs w:val="16"/>
         </w:rPr>
-        <w:t xml:space="preserve">: </w:t>
-      </w:r>
-      <w:r>
-        <w:rPr>
-          <w:rFonts w:ascii="Times New Roman" w:eastAsiaTheme="majorEastAsia" w:hAnsi="Times New Roman" w:cs="Times New Roman" w:hint="eastAsia"/>
-          <w:sz w:val="16"/>
-          <w:szCs w:val="16"/>
-        </w:rPr>
-        <w:t>&lt;data_type&gt;* [</w:t>
+        <w:t>: &lt;</w:t>
+      </w:r>
+      <w:proofErr w:type="spellStart"/>
+      <w:r>
+        <w:rPr>
+          <w:rFonts w:ascii="Times New Roman" w:eastAsiaTheme="majorEastAsia" w:hAnsi="Times New Roman" w:cs="Times New Roman" w:hint="eastAsia"/>
+          <w:sz w:val="16"/>
+          <w:szCs w:val="16"/>
+        </w:rPr>
+        <w:t>data_type</w:t>
+      </w:r>
+      <w:proofErr w:type="spellEnd"/>
+      <w:r>
+        <w:rPr>
+          <w:rFonts w:ascii="Times New Roman" w:eastAsiaTheme="majorEastAsia" w:hAnsi="Times New Roman" w:cs="Times New Roman" w:hint="eastAsia"/>
+          <w:sz w:val="16"/>
+          <w:szCs w:val="16"/>
+        </w:rPr>
+        <w:t>&gt;* [</w:t>
       </w:r>
       <w:r>
         <w:rPr>
@@ -12341,8 +13876,18 @@
           <w:sz w:val="16"/>
           <w:szCs w:val="16"/>
         </w:rPr>
-        <w:t xml:space="preserve">   ptr_arr</w:t>
-      </w:r>
+        <w:t xml:space="preserve">   </w:t>
+      </w:r>
+      <w:proofErr w:type="spellStart"/>
+      <w:r>
+        <w:rPr>
+          <w:rFonts w:ascii="Times New Roman" w:eastAsiaTheme="majorEastAsia" w:hAnsi="Times New Roman" w:cs="Times New Roman" w:hint="eastAsia"/>
+          <w:sz w:val="16"/>
+          <w:szCs w:val="16"/>
+        </w:rPr>
+        <w:t>ptr_arr</w:t>
+      </w:r>
+      <w:proofErr w:type="spellEnd"/>
       <w:r>
         <w:rPr>
           <w:rFonts w:ascii="Times New Roman" w:eastAsiaTheme="majorEastAsia" w:hAnsi="Times New Roman" w:cs="Times New Roman" w:hint="eastAsia"/>
@@ -12389,6 +13934,7 @@
         </w:rPr>
         <w:t>数组名</w:t>
       </w:r>
+      <w:proofErr w:type="spellStart"/>
       <w:r>
         <w:rPr>
           <w:rFonts w:ascii="Times New Roman" w:eastAsiaTheme="majorEastAsia" w:hAnsi="Times New Roman" w:cs="Times New Roman" w:hint="eastAsia"/>
@@ -12397,6 +13943,7 @@
         </w:rPr>
         <w:t>ptr_arr</w:t>
       </w:r>
+      <w:proofErr w:type="spellEnd"/>
       <w:r>
         <w:rPr>
           <w:rFonts w:ascii="Times New Roman" w:eastAsiaTheme="majorEastAsia" w:hAnsi="Times New Roman" w:cs="Times New Roman" w:hint="eastAsia"/>
@@ -12417,7 +13964,25 @@
           <w:sz w:val="16"/>
           <w:szCs w:val="16"/>
         </w:rPr>
-        <w:t xml:space="preserve"> ptr_arr = &amp;ptr_1</w:t>
+        <w:t xml:space="preserve"> </w:t>
+      </w:r>
+      <w:proofErr w:type="spellStart"/>
+      <w:r>
+        <w:rPr>
+          <w:rFonts w:ascii="Times New Roman" w:eastAsiaTheme="majorEastAsia" w:hAnsi="Times New Roman" w:cs="Times New Roman" w:hint="eastAsia"/>
+          <w:sz w:val="16"/>
+          <w:szCs w:val="16"/>
+        </w:rPr>
+        <w:t>ptr_arr</w:t>
+      </w:r>
+      <w:proofErr w:type="spellEnd"/>
+      <w:r>
+        <w:rPr>
+          <w:rFonts w:ascii="Times New Roman" w:eastAsiaTheme="majorEastAsia" w:hAnsi="Times New Roman" w:cs="Times New Roman" w:hint="eastAsia"/>
+          <w:sz w:val="16"/>
+          <w:szCs w:val="16"/>
+        </w:rPr>
+        <w:t xml:space="preserve"> = &amp;ptr_1</w:t>
       </w:r>
       <w:r>
         <w:rPr>
@@ -12435,13 +14000,23 @@
         </w:rPr>
         <w:t>因此</w:t>
       </w:r>
-      <w:r>
-        <w:rPr>
-          <w:rFonts w:ascii="Times New Roman" w:eastAsiaTheme="majorEastAsia" w:hAnsi="Times New Roman" w:cs="Times New Roman" w:hint="eastAsia"/>
-          <w:sz w:val="16"/>
-          <w:szCs w:val="16"/>
-        </w:rPr>
-        <w:t>ptr_arr + 1 = &amp;ptr_2;</w:t>
+      <w:proofErr w:type="spellStart"/>
+      <w:r>
+        <w:rPr>
+          <w:rFonts w:ascii="Times New Roman" w:eastAsiaTheme="majorEastAsia" w:hAnsi="Times New Roman" w:cs="Times New Roman" w:hint="eastAsia"/>
+          <w:sz w:val="16"/>
+          <w:szCs w:val="16"/>
+        </w:rPr>
+        <w:t>ptr_arr</w:t>
+      </w:r>
+      <w:proofErr w:type="spellEnd"/>
+      <w:r>
+        <w:rPr>
+          <w:rFonts w:ascii="Times New Roman" w:eastAsiaTheme="majorEastAsia" w:hAnsi="Times New Roman" w:cs="Times New Roman" w:hint="eastAsia"/>
+          <w:sz w:val="16"/>
+          <w:szCs w:val="16"/>
+        </w:rPr>
+        <w:t xml:space="preserve"> + 1 = &amp;ptr_2;</w:t>
       </w:r>
     </w:p>
     <w:p>
@@ -12449,7 +14024,7 @@
         <w:pStyle w:val="a9"/>
         <w:ind w:left="1291"/>
         <w:rPr>
-          <w:rFonts w:ascii="Times New Roman" w:eastAsiaTheme="majorEastAsia" w:hAnsi="Times New Roman" w:cs="Times New Roman" w:hint="eastAsia"/>
+          <w:rFonts w:ascii="Times New Roman" w:eastAsiaTheme="majorEastAsia" w:hAnsi="Times New Roman" w:cs="Times New Roman"/>
           <w:sz w:val="16"/>
           <w:szCs w:val="16"/>
         </w:rPr>
@@ -12468,7 +14043,25 @@
           <w:sz w:val="16"/>
           <w:szCs w:val="16"/>
         </w:rPr>
-        <w:t xml:space="preserve">, ptr_arr </w:t>
+        <w:t xml:space="preserve">, </w:t>
+      </w:r>
+      <w:proofErr w:type="spellStart"/>
+      <w:r>
+        <w:rPr>
+          <w:rFonts w:ascii="Times New Roman" w:eastAsiaTheme="majorEastAsia" w:hAnsi="Times New Roman" w:cs="Times New Roman" w:hint="eastAsia"/>
+          <w:sz w:val="16"/>
+          <w:szCs w:val="16"/>
+        </w:rPr>
+        <w:t>ptr_arr</w:t>
+      </w:r>
+      <w:proofErr w:type="spellEnd"/>
+      <w:r>
+        <w:rPr>
+          <w:rFonts w:ascii="Times New Roman" w:eastAsiaTheme="majorEastAsia" w:hAnsi="Times New Roman" w:cs="Times New Roman" w:hint="eastAsia"/>
+          <w:sz w:val="16"/>
+          <w:szCs w:val="16"/>
+        </w:rPr>
+        <w:t xml:space="preserve"> </w:t>
       </w:r>
       <w:r>
         <w:rPr>
@@ -12559,7 +14152,7 @@
           <w:numId w:val="23"/>
         </w:numPr>
         <w:rPr>
-          <w:rFonts w:ascii="Times New Roman" w:eastAsiaTheme="majorEastAsia" w:hAnsi="Times New Roman" w:cs="Times New Roman" w:hint="eastAsia"/>
+          <w:rFonts w:ascii="Times New Roman" w:eastAsiaTheme="majorEastAsia" w:hAnsi="Times New Roman" w:cs="Times New Roman"/>
           <w:sz w:val="16"/>
           <w:szCs w:val="16"/>
         </w:rPr>
@@ -12596,21 +14189,41 @@
         </w:rPr>
         <w:t>*</w:t>
       </w:r>
-      <w:r>
-        <w:rPr>
-          <w:rFonts w:ascii="Times New Roman" w:eastAsiaTheme="majorEastAsia" w:hAnsi="Times New Roman" w:cs="Times New Roman" w:hint="eastAsia"/>
-          <w:sz w:val="16"/>
-          <w:szCs w:val="16"/>
-        </w:rPr>
-        <w:t>ptr_a</w:t>
-      </w:r>
-      <w:r>
-        <w:rPr>
-          <w:rFonts w:ascii="Times New Roman" w:eastAsiaTheme="majorEastAsia" w:hAnsi="Times New Roman" w:cs="Times New Roman" w:hint="eastAsia"/>
-          <w:sz w:val="16"/>
-          <w:szCs w:val="16"/>
-        </w:rPr>
-        <w:t xml:space="preserve">rr[i] = </w:t>
+      <w:proofErr w:type="spellStart"/>
+      <w:r>
+        <w:rPr>
+          <w:rFonts w:ascii="Times New Roman" w:eastAsiaTheme="majorEastAsia" w:hAnsi="Times New Roman" w:cs="Times New Roman" w:hint="eastAsia"/>
+          <w:sz w:val="16"/>
+          <w:szCs w:val="16"/>
+        </w:rPr>
+        <w:t>ptr_arr</w:t>
+      </w:r>
+      <w:proofErr w:type="spellEnd"/>
+      <w:r>
+        <w:rPr>
+          <w:rFonts w:ascii="Times New Roman" w:eastAsiaTheme="majorEastAsia" w:hAnsi="Times New Roman" w:cs="Times New Roman" w:hint="eastAsia"/>
+          <w:sz w:val="16"/>
+          <w:szCs w:val="16"/>
+        </w:rPr>
+        <w:t>[</w:t>
+      </w:r>
+      <w:proofErr w:type="spellStart"/>
+      <w:r>
+        <w:rPr>
+          <w:rFonts w:ascii="Times New Roman" w:eastAsiaTheme="majorEastAsia" w:hAnsi="Times New Roman" w:cs="Times New Roman" w:hint="eastAsia"/>
+          <w:sz w:val="16"/>
+          <w:szCs w:val="16"/>
+        </w:rPr>
+        <w:t>i</w:t>
+      </w:r>
+      <w:proofErr w:type="spellEnd"/>
+      <w:r>
+        <w:rPr>
+          <w:rFonts w:ascii="Times New Roman" w:eastAsiaTheme="majorEastAsia" w:hAnsi="Times New Roman" w:cs="Times New Roman" w:hint="eastAsia"/>
+          <w:sz w:val="16"/>
+          <w:szCs w:val="16"/>
+        </w:rPr>
+        <w:t xml:space="preserve">] = </w:t>
       </w:r>
       <w:r>
         <w:rPr>
@@ -12628,21 +14241,23 @@
         </w:rPr>
         <w:t>*(</w:t>
       </w:r>
-      <w:r>
-        <w:rPr>
-          <w:rFonts w:ascii="Times New Roman" w:eastAsiaTheme="majorEastAsia" w:hAnsi="Times New Roman" w:cs="Times New Roman" w:hint="eastAsia"/>
-          <w:sz w:val="16"/>
-          <w:szCs w:val="16"/>
-        </w:rPr>
-        <w:t>ptr_</w:t>
-      </w:r>
-      <w:r>
-        <w:rPr>
-          <w:rFonts w:ascii="Times New Roman" w:eastAsiaTheme="majorEastAsia" w:hAnsi="Times New Roman" w:cs="Times New Roman" w:hint="eastAsia"/>
-          <w:sz w:val="16"/>
-          <w:szCs w:val="16"/>
-        </w:rPr>
-        <w:t xml:space="preserve">arr+i) = </w:t>
+      <w:proofErr w:type="spellStart"/>
+      <w:r>
+        <w:rPr>
+          <w:rFonts w:ascii="Times New Roman" w:eastAsiaTheme="majorEastAsia" w:hAnsi="Times New Roman" w:cs="Times New Roman" w:hint="eastAsia"/>
+          <w:sz w:val="16"/>
+          <w:szCs w:val="16"/>
+        </w:rPr>
+        <w:t>ptr_arr+i</w:t>
+      </w:r>
+      <w:proofErr w:type="spellEnd"/>
+      <w:r>
+        <w:rPr>
+          <w:rFonts w:ascii="Times New Roman" w:eastAsiaTheme="majorEastAsia" w:hAnsi="Times New Roman" w:cs="Times New Roman" w:hint="eastAsia"/>
+          <w:sz w:val="16"/>
+          <w:szCs w:val="16"/>
+        </w:rPr>
+        <w:t xml:space="preserve">) = </w:t>
       </w:r>
       <w:r>
         <w:rPr>
@@ -12652,29 +14267,41 @@
         </w:rPr>
         <w:t>*</w:t>
       </w:r>
-      <w:r>
-        <w:rPr>
-          <w:rFonts w:ascii="Times New Roman" w:eastAsiaTheme="majorEastAsia" w:hAnsi="Times New Roman" w:cs="Times New Roman" w:hint="eastAsia"/>
-          <w:sz w:val="16"/>
-          <w:szCs w:val="16"/>
-        </w:rPr>
-        <w:t>i[</w:t>
-      </w:r>
-      <w:r>
-        <w:rPr>
-          <w:rFonts w:ascii="Times New Roman" w:eastAsiaTheme="majorEastAsia" w:hAnsi="Times New Roman" w:cs="Times New Roman" w:hint="eastAsia"/>
-          <w:sz w:val="16"/>
-          <w:szCs w:val="16"/>
-        </w:rPr>
-        <w:t>ptr_</w:t>
-      </w:r>
-      <w:r>
-        <w:rPr>
-          <w:rFonts w:ascii="Times New Roman" w:eastAsiaTheme="majorEastAsia" w:hAnsi="Times New Roman" w:cs="Times New Roman" w:hint="eastAsia"/>
-          <w:sz w:val="16"/>
-          <w:szCs w:val="16"/>
-        </w:rPr>
-        <w:t>arr];</w:t>
+      <w:proofErr w:type="spellStart"/>
+      <w:r>
+        <w:rPr>
+          <w:rFonts w:ascii="Times New Roman" w:eastAsiaTheme="majorEastAsia" w:hAnsi="Times New Roman" w:cs="Times New Roman" w:hint="eastAsia"/>
+          <w:sz w:val="16"/>
+          <w:szCs w:val="16"/>
+        </w:rPr>
+        <w:t>i</w:t>
+      </w:r>
+      <w:proofErr w:type="spellEnd"/>
+      <w:r>
+        <w:rPr>
+          <w:rFonts w:ascii="Times New Roman" w:eastAsiaTheme="majorEastAsia" w:hAnsi="Times New Roman" w:cs="Times New Roman" w:hint="eastAsia"/>
+          <w:sz w:val="16"/>
+          <w:szCs w:val="16"/>
+        </w:rPr>
+        <w:t>[</w:t>
+      </w:r>
+      <w:proofErr w:type="spellStart"/>
+      <w:r>
+        <w:rPr>
+          <w:rFonts w:ascii="Times New Roman" w:eastAsiaTheme="majorEastAsia" w:hAnsi="Times New Roman" w:cs="Times New Roman" w:hint="eastAsia"/>
+          <w:sz w:val="16"/>
+          <w:szCs w:val="16"/>
+        </w:rPr>
+        <w:t>ptr_arr</w:t>
+      </w:r>
+      <w:proofErr w:type="spellEnd"/>
+      <w:r>
+        <w:rPr>
+          <w:rFonts w:ascii="Times New Roman" w:eastAsiaTheme="majorEastAsia" w:hAnsi="Times New Roman" w:cs="Times New Roman" w:hint="eastAsia"/>
+          <w:sz w:val="16"/>
+          <w:szCs w:val="16"/>
+        </w:rPr>
+        <w:t>];</w:t>
       </w:r>
       <w:r>
         <w:rPr>
@@ -12706,14 +14333,16 @@
         <w:spacing w:line="360" w:lineRule="auto"/>
         <w:ind w:left="851"/>
         <w:rPr>
-          <w:rFonts w:ascii="Times New Roman" w:eastAsiaTheme="majorEastAsia" w:hAnsi="Times New Roman" w:cs="Times New Roman" w:hint="eastAsia"/>
-          <w:sz w:val="16"/>
-          <w:szCs w:val="16"/>
-        </w:rPr>
-      </w:pPr>
-      <w:r>
-        <w:rPr>
-          <w:rFonts w:ascii="Times New Roman" w:eastAsiaTheme="majorEastAsia" w:hAnsi="Times New Roman" w:cs="Times New Roman" w:hint="eastAsia"/>
+          <w:rFonts w:ascii="Times New Roman" w:eastAsiaTheme="majorEastAsia" w:hAnsi="Times New Roman" w:cs="Times New Roman"/>
+          <w:color w:val="FF0000"/>
+          <w:sz w:val="16"/>
+          <w:szCs w:val="16"/>
+        </w:rPr>
+      </w:pPr>
+      <w:r>
+        <w:rPr>
+          <w:rFonts w:ascii="Times New Roman" w:eastAsiaTheme="majorEastAsia" w:hAnsi="Times New Roman" w:cs="Times New Roman" w:hint="eastAsia"/>
+          <w:color w:val="FF0000"/>
           <w:sz w:val="16"/>
           <w:szCs w:val="16"/>
         </w:rPr>
@@ -12722,6 +14351,7 @@
       <w:r>
         <w:rPr>
           <w:rFonts w:ascii="Times New Roman" w:eastAsiaTheme="majorEastAsia" w:hAnsi="Times New Roman" w:cs="Times New Roman" w:hint="eastAsia"/>
+          <w:color w:val="FF0000"/>
           <w:sz w:val="16"/>
           <w:szCs w:val="16"/>
         </w:rPr>
@@ -12730,14 +14360,36 @@
       <w:r>
         <w:rPr>
           <w:rFonts w:ascii="Times New Roman" w:eastAsiaTheme="majorEastAsia" w:hAnsi="Times New Roman" w:cs="Times New Roman" w:hint="eastAsia"/>
-          <w:sz w:val="16"/>
-          <w:szCs w:val="16"/>
-        </w:rPr>
-        <w:t xml:space="preserve">: int arr[] </w:t>
-      </w:r>
-      <w:r>
-        <w:rPr>
-          <w:rFonts w:ascii="Times New Roman" w:eastAsiaTheme="majorEastAsia" w:hAnsi="Times New Roman" w:cs="Times New Roman" w:hint="eastAsia"/>
+          <w:color w:val="FF0000"/>
+          <w:sz w:val="16"/>
+          <w:szCs w:val="16"/>
+        </w:rPr>
+        <w:t xml:space="preserve">: int </w:t>
+      </w:r>
+      <w:proofErr w:type="spellStart"/>
+      <w:r>
+        <w:rPr>
+          <w:rFonts w:ascii="Times New Roman" w:eastAsiaTheme="majorEastAsia" w:hAnsi="Times New Roman" w:cs="Times New Roman" w:hint="eastAsia"/>
+          <w:color w:val="FF0000"/>
+          <w:sz w:val="16"/>
+          <w:szCs w:val="16"/>
+        </w:rPr>
+        <w:t>arr</w:t>
+      </w:r>
+      <w:proofErr w:type="spellEnd"/>
+      <w:r>
+        <w:rPr>
+          <w:rFonts w:ascii="Times New Roman" w:eastAsiaTheme="majorEastAsia" w:hAnsi="Times New Roman" w:cs="Times New Roman" w:hint="eastAsia"/>
+          <w:color w:val="FF0000"/>
+          <w:sz w:val="16"/>
+          <w:szCs w:val="16"/>
+        </w:rPr>
+        <w:t xml:space="preserve">[] </w:t>
+      </w:r>
+      <w:r>
+        <w:rPr>
+          <w:rFonts w:ascii="Times New Roman" w:eastAsiaTheme="majorEastAsia" w:hAnsi="Times New Roman" w:cs="Times New Roman" w:hint="eastAsia"/>
+          <w:color w:val="FF0000"/>
           <w:sz w:val="16"/>
           <w:szCs w:val="16"/>
         </w:rPr>
@@ -12746,14 +14398,36 @@
       <w:r>
         <w:rPr>
           <w:rFonts w:ascii="Times New Roman" w:eastAsiaTheme="majorEastAsia" w:hAnsi="Times New Roman" w:cs="Times New Roman" w:hint="eastAsia"/>
-          <w:sz w:val="16"/>
-          <w:szCs w:val="16"/>
-        </w:rPr>
-        <w:t xml:space="preserve"> int* arr  </w:t>
-      </w:r>
-      <w:r>
-        <w:rPr>
-          <w:rFonts w:ascii="Times New Roman" w:eastAsiaTheme="majorEastAsia" w:hAnsi="Times New Roman" w:cs="Times New Roman" w:hint="eastAsia"/>
+          <w:color w:val="FF0000"/>
+          <w:sz w:val="16"/>
+          <w:szCs w:val="16"/>
+        </w:rPr>
+        <w:t xml:space="preserve"> int* </w:t>
+      </w:r>
+      <w:proofErr w:type="spellStart"/>
+      <w:r>
+        <w:rPr>
+          <w:rFonts w:ascii="Times New Roman" w:eastAsiaTheme="majorEastAsia" w:hAnsi="Times New Roman" w:cs="Times New Roman" w:hint="eastAsia"/>
+          <w:color w:val="FF0000"/>
+          <w:sz w:val="16"/>
+          <w:szCs w:val="16"/>
+        </w:rPr>
+        <w:t>arr</w:t>
+      </w:r>
+      <w:proofErr w:type="spellEnd"/>
+      <w:r>
+        <w:rPr>
+          <w:rFonts w:ascii="Times New Roman" w:eastAsiaTheme="majorEastAsia" w:hAnsi="Times New Roman" w:cs="Times New Roman" w:hint="eastAsia"/>
+          <w:color w:val="FF0000"/>
+          <w:sz w:val="16"/>
+          <w:szCs w:val="16"/>
+        </w:rPr>
+        <w:t xml:space="preserve">  </w:t>
+      </w:r>
+      <w:r>
+        <w:rPr>
+          <w:rFonts w:ascii="Times New Roman" w:eastAsiaTheme="majorEastAsia" w:hAnsi="Times New Roman" w:cs="Times New Roman" w:hint="eastAsia"/>
+          <w:color w:val="FF0000"/>
           <w:sz w:val="16"/>
           <w:szCs w:val="16"/>
         </w:rPr>
@@ -12762,14 +14436,36 @@
       <w:r>
         <w:rPr>
           <w:rFonts w:ascii="Times New Roman" w:eastAsiaTheme="majorEastAsia" w:hAnsi="Times New Roman" w:cs="Times New Roman" w:hint="eastAsia"/>
-          <w:sz w:val="16"/>
-          <w:szCs w:val="16"/>
-        </w:rPr>
-        <w:t xml:space="preserve"> int arr[][3] </w:t>
-      </w:r>
-      <w:r>
-        <w:rPr>
-          <w:rFonts w:ascii="Times New Roman" w:eastAsiaTheme="majorEastAsia" w:hAnsi="Times New Roman" w:cs="Times New Roman" w:hint="eastAsia"/>
+          <w:color w:val="FF0000"/>
+          <w:sz w:val="16"/>
+          <w:szCs w:val="16"/>
+        </w:rPr>
+        <w:t xml:space="preserve"> int </w:t>
+      </w:r>
+      <w:proofErr w:type="spellStart"/>
+      <w:r>
+        <w:rPr>
+          <w:rFonts w:ascii="Times New Roman" w:eastAsiaTheme="majorEastAsia" w:hAnsi="Times New Roman" w:cs="Times New Roman" w:hint="eastAsia"/>
+          <w:color w:val="FF0000"/>
+          <w:sz w:val="16"/>
+          <w:szCs w:val="16"/>
+        </w:rPr>
+        <w:t>arr</w:t>
+      </w:r>
+      <w:proofErr w:type="spellEnd"/>
+      <w:r>
+        <w:rPr>
+          <w:rFonts w:ascii="Times New Roman" w:eastAsiaTheme="majorEastAsia" w:hAnsi="Times New Roman" w:cs="Times New Roman" w:hint="eastAsia"/>
+          <w:color w:val="FF0000"/>
+          <w:sz w:val="16"/>
+          <w:szCs w:val="16"/>
+        </w:rPr>
+        <w:t xml:space="preserve">[][3] </w:t>
+      </w:r>
+      <w:r>
+        <w:rPr>
+          <w:rFonts w:ascii="Times New Roman" w:eastAsiaTheme="majorEastAsia" w:hAnsi="Times New Roman" w:cs="Times New Roman" w:hint="eastAsia"/>
+          <w:color w:val="FF0000"/>
           <w:sz w:val="16"/>
           <w:szCs w:val="16"/>
         </w:rPr>
@@ -12778,14 +14474,54 @@
       <w:r>
         <w:rPr>
           <w:rFonts w:ascii="Times New Roman" w:eastAsiaTheme="majorEastAsia" w:hAnsi="Times New Roman" w:cs="Times New Roman" w:hint="eastAsia"/>
-          <w:sz w:val="16"/>
-          <w:szCs w:val="16"/>
-        </w:rPr>
-        <w:t xml:space="preserve"> int(*arr)[]</w:t>
-      </w:r>
-      <w:r>
-        <w:rPr>
-          <w:rFonts w:ascii="Times New Roman" w:eastAsiaTheme="majorEastAsia" w:hAnsi="Times New Roman" w:cs="Times New Roman" w:hint="eastAsia"/>
+          <w:color w:val="FF0000"/>
+          <w:sz w:val="16"/>
+          <w:szCs w:val="16"/>
+        </w:rPr>
+        <w:t xml:space="preserve"> int(*</w:t>
+      </w:r>
+      <w:proofErr w:type="spellStart"/>
+      <w:r>
+        <w:rPr>
+          <w:rFonts w:ascii="Times New Roman" w:eastAsiaTheme="majorEastAsia" w:hAnsi="Times New Roman" w:cs="Times New Roman" w:hint="eastAsia"/>
+          <w:color w:val="FF0000"/>
+          <w:sz w:val="16"/>
+          <w:szCs w:val="16"/>
+        </w:rPr>
+        <w:t>arr</w:t>
+      </w:r>
+      <w:proofErr w:type="spellEnd"/>
+      <w:r>
+        <w:rPr>
+          <w:rFonts w:ascii="Times New Roman" w:eastAsiaTheme="majorEastAsia" w:hAnsi="Times New Roman" w:cs="Times New Roman" w:hint="eastAsia"/>
+          <w:color w:val="FF0000"/>
+          <w:sz w:val="16"/>
+          <w:szCs w:val="16"/>
+        </w:rPr>
+        <w:t>)[]</w:t>
+      </w:r>
+      <w:r>
+        <w:rPr>
+          <w:rFonts w:ascii="Times New Roman" w:eastAsiaTheme="majorEastAsia" w:hAnsi="Times New Roman" w:cs="Times New Roman" w:hint="eastAsia"/>
+          <w:color w:val="FF0000"/>
+          <w:sz w:val="16"/>
+          <w:szCs w:val="16"/>
+        </w:rPr>
+        <w:t xml:space="preserve">, </w:t>
+      </w:r>
+      <w:r>
+        <w:rPr>
+          <w:rFonts w:ascii="Times New Roman" w:eastAsiaTheme="majorEastAsia" w:hAnsi="Times New Roman" w:cs="Times New Roman" w:hint="eastAsia"/>
+          <w:color w:val="FF0000"/>
+          <w:sz w:val="16"/>
+          <w:szCs w:val="16"/>
+        </w:rPr>
+        <w:t>都是首元素地址</w:t>
+      </w:r>
+      <w:r>
+        <w:rPr>
+          <w:rFonts w:ascii="Times New Roman" w:eastAsiaTheme="majorEastAsia" w:hAnsi="Times New Roman" w:cs="Times New Roman" w:hint="eastAsia"/>
+          <w:color w:val="FF0000"/>
           <w:sz w:val="16"/>
           <w:szCs w:val="16"/>
         </w:rPr>
@@ -12880,8 +14616,72 @@
           <w:sz w:val="16"/>
           <w:szCs w:val="16"/>
         </w:rPr>
-        <w:t>&lt;data_type&gt; (*arr_ptr)[num] = &amp;arr;   arr_ptr</w:t>
-      </w:r>
+        <w:t>&lt;</w:t>
+      </w:r>
+      <w:proofErr w:type="spellStart"/>
+      <w:r>
+        <w:rPr>
+          <w:rFonts w:ascii="Times New Roman" w:eastAsiaTheme="majorEastAsia" w:hAnsi="Times New Roman" w:cs="Times New Roman" w:hint="eastAsia"/>
+          <w:sz w:val="16"/>
+          <w:szCs w:val="16"/>
+        </w:rPr>
+        <w:t>data_type</w:t>
+      </w:r>
+      <w:proofErr w:type="spellEnd"/>
+      <w:r>
+        <w:rPr>
+          <w:rFonts w:ascii="Times New Roman" w:eastAsiaTheme="majorEastAsia" w:hAnsi="Times New Roman" w:cs="Times New Roman" w:hint="eastAsia"/>
+          <w:sz w:val="16"/>
+          <w:szCs w:val="16"/>
+        </w:rPr>
+        <w:t>&gt; (*</w:t>
+      </w:r>
+      <w:proofErr w:type="spellStart"/>
+      <w:r>
+        <w:rPr>
+          <w:rFonts w:ascii="Times New Roman" w:eastAsiaTheme="majorEastAsia" w:hAnsi="Times New Roman" w:cs="Times New Roman" w:hint="eastAsia"/>
+          <w:sz w:val="16"/>
+          <w:szCs w:val="16"/>
+        </w:rPr>
+        <w:t>arr_ptr</w:t>
+      </w:r>
+      <w:proofErr w:type="spellEnd"/>
+      <w:r>
+        <w:rPr>
+          <w:rFonts w:ascii="Times New Roman" w:eastAsiaTheme="majorEastAsia" w:hAnsi="Times New Roman" w:cs="Times New Roman" w:hint="eastAsia"/>
+          <w:sz w:val="16"/>
+          <w:szCs w:val="16"/>
+        </w:rPr>
+        <w:t>)[num] = &amp;</w:t>
+      </w:r>
+      <w:proofErr w:type="spellStart"/>
+      <w:r>
+        <w:rPr>
+          <w:rFonts w:ascii="Times New Roman" w:eastAsiaTheme="majorEastAsia" w:hAnsi="Times New Roman" w:cs="Times New Roman" w:hint="eastAsia"/>
+          <w:sz w:val="16"/>
+          <w:szCs w:val="16"/>
+        </w:rPr>
+        <w:t>arr</w:t>
+      </w:r>
+      <w:proofErr w:type="spellEnd"/>
+      <w:r>
+        <w:rPr>
+          <w:rFonts w:ascii="Times New Roman" w:eastAsiaTheme="majorEastAsia" w:hAnsi="Times New Roman" w:cs="Times New Roman" w:hint="eastAsia"/>
+          <w:sz w:val="16"/>
+          <w:szCs w:val="16"/>
+        </w:rPr>
+        <w:t xml:space="preserve">;   </w:t>
+      </w:r>
+      <w:proofErr w:type="spellStart"/>
+      <w:r>
+        <w:rPr>
+          <w:rFonts w:ascii="Times New Roman" w:eastAsiaTheme="majorEastAsia" w:hAnsi="Times New Roman" w:cs="Times New Roman" w:hint="eastAsia"/>
+          <w:sz w:val="16"/>
+          <w:szCs w:val="16"/>
+        </w:rPr>
+        <w:t>arr_ptr</w:t>
+      </w:r>
+      <w:proofErr w:type="spellEnd"/>
       <w:r>
         <w:rPr>
           <w:rFonts w:ascii="Times New Roman" w:eastAsiaTheme="majorEastAsia" w:hAnsi="Times New Roman" w:cs="Times New Roman" w:hint="eastAsia"/>
@@ -12890,13 +14690,23 @@
         </w:rPr>
         <w:t>是数组</w:t>
       </w:r>
-      <w:r>
-        <w:rPr>
-          <w:rFonts w:ascii="Times New Roman" w:eastAsiaTheme="majorEastAsia" w:hAnsi="Times New Roman" w:cs="Times New Roman" w:hint="eastAsia"/>
-          <w:sz w:val="16"/>
-          <w:szCs w:val="16"/>
-        </w:rPr>
-        <w:t>arr[num]</w:t>
+      <w:proofErr w:type="spellStart"/>
+      <w:r>
+        <w:rPr>
+          <w:rFonts w:ascii="Times New Roman" w:eastAsiaTheme="majorEastAsia" w:hAnsi="Times New Roman" w:cs="Times New Roman" w:hint="eastAsia"/>
+          <w:sz w:val="16"/>
+          <w:szCs w:val="16"/>
+        </w:rPr>
+        <w:t>arr</w:t>
+      </w:r>
+      <w:proofErr w:type="spellEnd"/>
+      <w:r>
+        <w:rPr>
+          <w:rFonts w:ascii="Times New Roman" w:eastAsiaTheme="majorEastAsia" w:hAnsi="Times New Roman" w:cs="Times New Roman" w:hint="eastAsia"/>
+          <w:sz w:val="16"/>
+          <w:szCs w:val="16"/>
+        </w:rPr>
+        <w:t>[num]</w:t>
       </w:r>
       <w:r>
         <w:rPr>
@@ -12953,13 +14763,59 @@
           <w:sz w:val="16"/>
           <w:szCs w:val="16"/>
         </w:rPr>
-        <w:t>: &lt;data_type&gt; (* ) [ ]</w:t>
-      </w:r>
-    </w:p>
-    <w:p>
-      <w:pPr>
-        <w:rPr>
-          <w:rFonts w:ascii="Times New Roman" w:eastAsiaTheme="majorEastAsia" w:hAnsi="Times New Roman" w:cs="Times New Roman" w:hint="eastAsia"/>
+        <w:t>: &lt;</w:t>
+      </w:r>
+      <w:proofErr w:type="spellStart"/>
+      <w:r>
+        <w:rPr>
+          <w:rFonts w:ascii="Times New Roman" w:eastAsiaTheme="majorEastAsia" w:hAnsi="Times New Roman" w:cs="Times New Roman" w:hint="eastAsia"/>
+          <w:sz w:val="16"/>
+          <w:szCs w:val="16"/>
+        </w:rPr>
+        <w:t>data_type</w:t>
+      </w:r>
+      <w:proofErr w:type="spellEnd"/>
+      <w:r>
+        <w:rPr>
+          <w:rFonts w:ascii="Times New Roman" w:eastAsiaTheme="majorEastAsia" w:hAnsi="Times New Roman" w:cs="Times New Roman" w:hint="eastAsia"/>
+          <w:sz w:val="16"/>
+          <w:szCs w:val="16"/>
+        </w:rPr>
+        <w:t>&gt; (</w:t>
+      </w:r>
+      <w:proofErr w:type="gramStart"/>
+      <w:r>
+        <w:rPr>
+          <w:rFonts w:ascii="Times New Roman" w:eastAsiaTheme="majorEastAsia" w:hAnsi="Times New Roman" w:cs="Times New Roman" w:hint="eastAsia"/>
+          <w:sz w:val="16"/>
+          <w:szCs w:val="16"/>
+        </w:rPr>
+        <w:t>* )</w:t>
+      </w:r>
+      <w:proofErr w:type="gramEnd"/>
+      <w:r>
+        <w:rPr>
+          <w:rFonts w:ascii="Times New Roman" w:eastAsiaTheme="majorEastAsia" w:hAnsi="Times New Roman" w:cs="Times New Roman" w:hint="eastAsia"/>
+          <w:sz w:val="16"/>
+          <w:szCs w:val="16"/>
+        </w:rPr>
+        <w:t xml:space="preserve"> </w:t>
+      </w:r>
+      <w:proofErr w:type="gramStart"/>
+      <w:r>
+        <w:rPr>
+          <w:rFonts w:ascii="Times New Roman" w:eastAsiaTheme="majorEastAsia" w:hAnsi="Times New Roman" w:cs="Times New Roman" w:hint="eastAsia"/>
+          <w:sz w:val="16"/>
+          <w:szCs w:val="16"/>
+        </w:rPr>
+        <w:t>[ ]</w:t>
+      </w:r>
+      <w:proofErr w:type="gramEnd"/>
+    </w:p>
+    <w:p>
+      <w:pPr>
+        <w:rPr>
+          <w:rFonts w:ascii="Times New Roman" w:eastAsiaTheme="majorEastAsia" w:hAnsi="Times New Roman" w:cs="Times New Roman"/>
           <w:sz w:val="16"/>
           <w:szCs w:val="16"/>
         </w:rPr>
@@ -12986,6 +14842,7 @@
         </w:rPr>
         <w:t>数组指针</w:t>
       </w:r>
+      <w:proofErr w:type="spellStart"/>
       <w:r>
         <w:rPr>
           <w:rFonts w:ascii="Times New Roman" w:eastAsiaTheme="majorEastAsia" w:hAnsi="Times New Roman" w:cs="Times New Roman" w:hint="eastAsia"/>
@@ -12994,6 +14851,7 @@
         </w:rPr>
         <w:t>arr_ptr</w:t>
       </w:r>
+      <w:proofErr w:type="spellEnd"/>
       <w:r>
         <w:rPr>
           <w:rFonts w:ascii="Times New Roman" w:eastAsiaTheme="majorEastAsia" w:hAnsi="Times New Roman" w:cs="Times New Roman" w:hint="eastAsia"/>
@@ -13024,7 +14882,43 @@
           <w:sz w:val="16"/>
           <w:szCs w:val="16"/>
         </w:rPr>
-        <w:t xml:space="preserve"> (sizeof(arr))</w:t>
+        <w:t xml:space="preserve"> (</w:t>
+      </w:r>
+      <w:proofErr w:type="spellStart"/>
+      <w:r>
+        <w:rPr>
+          <w:rFonts w:ascii="Times New Roman" w:eastAsiaTheme="majorEastAsia" w:hAnsi="Times New Roman" w:cs="Times New Roman" w:hint="eastAsia"/>
+          <w:sz w:val="16"/>
+          <w:szCs w:val="16"/>
+        </w:rPr>
+        <w:t>sizeof</w:t>
+      </w:r>
+      <w:proofErr w:type="spellEnd"/>
+      <w:r>
+        <w:rPr>
+          <w:rFonts w:ascii="Times New Roman" w:eastAsiaTheme="majorEastAsia" w:hAnsi="Times New Roman" w:cs="Times New Roman" w:hint="eastAsia"/>
+          <w:sz w:val="16"/>
+          <w:szCs w:val="16"/>
+        </w:rPr>
+        <w:t>(</w:t>
+      </w:r>
+      <w:proofErr w:type="spellStart"/>
+      <w:r>
+        <w:rPr>
+          <w:rFonts w:ascii="Times New Roman" w:eastAsiaTheme="majorEastAsia" w:hAnsi="Times New Roman" w:cs="Times New Roman" w:hint="eastAsia"/>
+          <w:sz w:val="16"/>
+          <w:szCs w:val="16"/>
+        </w:rPr>
+        <w:t>arr</w:t>
+      </w:r>
+      <w:proofErr w:type="spellEnd"/>
+      <w:r>
+        <w:rPr>
+          <w:rFonts w:ascii="Times New Roman" w:eastAsiaTheme="majorEastAsia" w:hAnsi="Times New Roman" w:cs="Times New Roman" w:hint="eastAsia"/>
+          <w:sz w:val="16"/>
+          <w:szCs w:val="16"/>
+        </w:rPr>
+        <w:t>))</w:t>
       </w:r>
     </w:p>
     <w:p>
@@ -13035,7 +14929,7 @@
           <w:numId w:val="23"/>
         </w:numPr>
         <w:rPr>
-          <w:rFonts w:ascii="Times New Roman" w:eastAsiaTheme="majorEastAsia" w:hAnsi="Times New Roman" w:cs="Times New Roman" w:hint="eastAsia"/>
+          <w:rFonts w:ascii="Times New Roman" w:eastAsiaTheme="majorEastAsia" w:hAnsi="Times New Roman" w:cs="Times New Roman"/>
           <w:sz w:val="16"/>
           <w:szCs w:val="16"/>
         </w:rPr>
@@ -13054,6 +14948,226 @@
           <w:sz w:val="16"/>
           <w:szCs w:val="16"/>
         </w:rPr>
+        <w:t>: (*</w:t>
+      </w:r>
+      <w:proofErr w:type="spellStart"/>
+      <w:r>
+        <w:rPr>
+          <w:rFonts w:ascii="Times New Roman" w:eastAsiaTheme="majorEastAsia" w:hAnsi="Times New Roman" w:cs="Times New Roman" w:hint="eastAsia"/>
+          <w:sz w:val="16"/>
+          <w:szCs w:val="16"/>
+        </w:rPr>
+        <w:t>arr_ptr</w:t>
+      </w:r>
+      <w:proofErr w:type="spellEnd"/>
+      <w:r>
+        <w:rPr>
+          <w:rFonts w:ascii="Times New Roman" w:eastAsiaTheme="majorEastAsia" w:hAnsi="Times New Roman" w:cs="Times New Roman" w:hint="eastAsia"/>
+          <w:sz w:val="16"/>
+          <w:szCs w:val="16"/>
+        </w:rPr>
+        <w:t>)[</w:t>
+      </w:r>
+      <w:proofErr w:type="spellStart"/>
+      <w:r>
+        <w:rPr>
+          <w:rFonts w:ascii="Times New Roman" w:eastAsiaTheme="majorEastAsia" w:hAnsi="Times New Roman" w:cs="Times New Roman" w:hint="eastAsia"/>
+          <w:sz w:val="16"/>
+          <w:szCs w:val="16"/>
+        </w:rPr>
+        <w:t>i</w:t>
+      </w:r>
+      <w:proofErr w:type="spellEnd"/>
+      <w:r>
+        <w:rPr>
+          <w:rFonts w:ascii="Times New Roman" w:eastAsiaTheme="majorEastAsia" w:hAnsi="Times New Roman" w:cs="Times New Roman" w:hint="eastAsia"/>
+          <w:sz w:val="16"/>
+          <w:szCs w:val="16"/>
+        </w:rPr>
+        <w:t>] = *((*</w:t>
+      </w:r>
+      <w:proofErr w:type="spellStart"/>
+      <w:r>
+        <w:rPr>
+          <w:rFonts w:ascii="Times New Roman" w:eastAsiaTheme="majorEastAsia" w:hAnsi="Times New Roman" w:cs="Times New Roman" w:hint="eastAsia"/>
+          <w:sz w:val="16"/>
+          <w:szCs w:val="16"/>
+        </w:rPr>
+        <w:t>arr_ptr</w:t>
+      </w:r>
+      <w:proofErr w:type="spellEnd"/>
+      <w:r>
+        <w:rPr>
+          <w:rFonts w:ascii="Times New Roman" w:eastAsiaTheme="majorEastAsia" w:hAnsi="Times New Roman" w:cs="Times New Roman" w:hint="eastAsia"/>
+          <w:sz w:val="16"/>
+          <w:szCs w:val="16"/>
+        </w:rPr>
+        <w:t xml:space="preserve">) + </w:t>
+      </w:r>
+      <w:proofErr w:type="spellStart"/>
+      <w:r>
+        <w:rPr>
+          <w:rFonts w:ascii="Times New Roman" w:eastAsiaTheme="majorEastAsia" w:hAnsi="Times New Roman" w:cs="Times New Roman" w:hint="eastAsia"/>
+          <w:sz w:val="16"/>
+          <w:szCs w:val="16"/>
+        </w:rPr>
+        <w:t>i</w:t>
+      </w:r>
+      <w:proofErr w:type="spellEnd"/>
+      <w:r>
+        <w:rPr>
+          <w:rFonts w:ascii="Times New Roman" w:eastAsiaTheme="majorEastAsia" w:hAnsi="Times New Roman" w:cs="Times New Roman" w:hint="eastAsia"/>
+          <w:sz w:val="16"/>
+          <w:szCs w:val="16"/>
+        </w:rPr>
+        <w:t xml:space="preserve">) = </w:t>
+      </w:r>
+      <w:proofErr w:type="spellStart"/>
+      <w:r>
+        <w:rPr>
+          <w:rFonts w:ascii="Times New Roman" w:eastAsiaTheme="majorEastAsia" w:hAnsi="Times New Roman" w:cs="Times New Roman" w:hint="eastAsia"/>
+          <w:sz w:val="16"/>
+          <w:szCs w:val="16"/>
+        </w:rPr>
+        <w:t>i</w:t>
+      </w:r>
+      <w:proofErr w:type="spellEnd"/>
+      <w:r>
+        <w:rPr>
+          <w:rFonts w:ascii="Times New Roman" w:eastAsiaTheme="majorEastAsia" w:hAnsi="Times New Roman" w:cs="Times New Roman" w:hint="eastAsia"/>
+          <w:sz w:val="16"/>
+          <w:szCs w:val="16"/>
+        </w:rPr>
+        <w:t>[(*</w:t>
+      </w:r>
+      <w:proofErr w:type="spellStart"/>
+      <w:r>
+        <w:rPr>
+          <w:rFonts w:ascii="Times New Roman" w:eastAsiaTheme="majorEastAsia" w:hAnsi="Times New Roman" w:cs="Times New Roman" w:hint="eastAsia"/>
+          <w:sz w:val="16"/>
+          <w:szCs w:val="16"/>
+        </w:rPr>
+        <w:t>arr_ptr</w:t>
+      </w:r>
+      <w:proofErr w:type="spellEnd"/>
+      <w:r>
+        <w:rPr>
+          <w:rFonts w:ascii="Times New Roman" w:eastAsiaTheme="majorEastAsia" w:hAnsi="Times New Roman" w:cs="Times New Roman" w:hint="eastAsia"/>
+          <w:sz w:val="16"/>
+          <w:szCs w:val="16"/>
+        </w:rPr>
+        <w:t>)];</w:t>
+      </w:r>
+      <w:r>
+        <w:rPr>
+          <w:rFonts w:ascii="Times New Roman" w:eastAsiaTheme="majorEastAsia" w:hAnsi="Times New Roman" w:cs="Times New Roman" w:hint="eastAsia"/>
+          <w:sz w:val="16"/>
+          <w:szCs w:val="16"/>
+        </w:rPr>
+        <w:t xml:space="preserve"> </w:t>
+      </w:r>
+      <w:r>
+        <w:rPr>
+          <w:rFonts w:ascii="Times New Roman" w:eastAsiaTheme="majorEastAsia" w:hAnsi="Times New Roman" w:cs="Times New Roman" w:hint="eastAsia"/>
+          <w:sz w:val="16"/>
+          <w:szCs w:val="16"/>
+        </w:rPr>
+        <w:t xml:space="preserve"> ((*</w:t>
+      </w:r>
+      <w:proofErr w:type="spellStart"/>
+      <w:r>
+        <w:rPr>
+          <w:rFonts w:ascii="Times New Roman" w:eastAsiaTheme="majorEastAsia" w:hAnsi="Times New Roman" w:cs="Times New Roman" w:hint="eastAsia"/>
+          <w:sz w:val="16"/>
+          <w:szCs w:val="16"/>
+        </w:rPr>
+        <w:t>arr_ptr</w:t>
+      </w:r>
+      <w:proofErr w:type="spellEnd"/>
+      <w:r>
+        <w:rPr>
+          <w:rFonts w:ascii="Times New Roman" w:eastAsiaTheme="majorEastAsia" w:hAnsi="Times New Roman" w:cs="Times New Roman" w:hint="eastAsia"/>
+          <w:sz w:val="16"/>
+          <w:szCs w:val="16"/>
+        </w:rPr>
+        <w:t xml:space="preserve">) = </w:t>
+      </w:r>
+      <w:proofErr w:type="spellStart"/>
+      <w:r>
+        <w:rPr>
+          <w:rFonts w:ascii="Times New Roman" w:eastAsiaTheme="majorEastAsia" w:hAnsi="Times New Roman" w:cs="Times New Roman" w:hint="eastAsia"/>
+          <w:sz w:val="16"/>
+          <w:szCs w:val="16"/>
+        </w:rPr>
+        <w:t>arr</w:t>
+      </w:r>
+      <w:proofErr w:type="spellEnd"/>
+      <w:r>
+        <w:rPr>
+          <w:rFonts w:ascii="Times New Roman" w:eastAsiaTheme="majorEastAsia" w:hAnsi="Times New Roman" w:cs="Times New Roman" w:hint="eastAsia"/>
+          <w:sz w:val="16"/>
+          <w:szCs w:val="16"/>
+        </w:rPr>
+        <w:t>数组名</w:t>
+      </w:r>
+      <w:r>
+        <w:rPr>
+          <w:rFonts w:ascii="Times New Roman" w:eastAsiaTheme="majorEastAsia" w:hAnsi="Times New Roman" w:cs="Times New Roman" w:hint="eastAsia"/>
+          <w:sz w:val="16"/>
+          <w:szCs w:val="16"/>
+        </w:rPr>
+        <w:t>)</w:t>
+      </w:r>
+    </w:p>
+    <w:p>
+      <w:pPr>
+        <w:ind w:left="851"/>
+        <w:rPr>
+          <w:rFonts w:ascii="Times New Roman" w:eastAsiaTheme="majorEastAsia" w:hAnsi="Times New Roman" w:cs="Times New Roman"/>
+          <w:sz w:val="16"/>
+          <w:szCs w:val="16"/>
+        </w:rPr>
+      </w:pPr>
+      <w:r>
+        <w:rPr>
+          <w:rFonts w:ascii="Times New Roman" w:eastAsiaTheme="majorEastAsia" w:hAnsi="Times New Roman" w:cs="Times New Roman" w:hint="eastAsia"/>
+          <w:sz w:val="16"/>
+          <w:szCs w:val="16"/>
+        </w:rPr>
+        <w:t>Tip: int(*(*</w:t>
+      </w:r>
+      <w:proofErr w:type="spellStart"/>
+      <w:r>
+        <w:rPr>
+          <w:rFonts w:ascii="Times New Roman" w:eastAsiaTheme="majorEastAsia" w:hAnsi="Times New Roman" w:cs="Times New Roman" w:hint="eastAsia"/>
+          <w:sz w:val="16"/>
+          <w:szCs w:val="16"/>
+        </w:rPr>
+        <w:t>arr_ptr</w:t>
+      </w:r>
+      <w:proofErr w:type="spellEnd"/>
+      <w:r>
+        <w:rPr>
+          <w:rFonts w:ascii="Times New Roman" w:eastAsiaTheme="majorEastAsia" w:hAnsi="Times New Roman" w:cs="Times New Roman" w:hint="eastAsia"/>
+          <w:sz w:val="16"/>
+          <w:szCs w:val="16"/>
+        </w:rPr>
+        <w:t>)[10])[5]</w:t>
+      </w:r>
+      <w:r>
+        <w:rPr>
+          <w:rFonts w:ascii="Times New Roman" w:eastAsiaTheme="majorEastAsia" w:hAnsi="Times New Roman" w:cs="Times New Roman" w:hint="eastAsia"/>
+          <w:sz w:val="16"/>
+          <w:szCs w:val="16"/>
+        </w:rPr>
+        <w:t>表示</w:t>
+      </w:r>
+      <w:r>
+        <w:rPr>
+          <w:rFonts w:ascii="Times New Roman" w:eastAsiaTheme="majorEastAsia" w:hAnsi="Times New Roman" w:cs="Times New Roman" w:hint="eastAsia"/>
+          <w:sz w:val="16"/>
+          <w:szCs w:val="16"/>
+        </w:rPr>
         <w:t xml:space="preserve">: </w:t>
       </w:r>
       <w:r>
@@ -13062,56 +15176,132 @@
           <w:sz w:val="16"/>
           <w:szCs w:val="16"/>
         </w:rPr>
-        <w:t>(*arr_ptr)[i] =</w:t>
-      </w:r>
-      <w:r>
-        <w:rPr>
-          <w:rFonts w:ascii="Times New Roman" w:eastAsiaTheme="majorEastAsia" w:hAnsi="Times New Roman" w:cs="Times New Roman" w:hint="eastAsia"/>
-          <w:sz w:val="16"/>
-          <w:szCs w:val="16"/>
-        </w:rPr>
-        <w:t xml:space="preserve"> *((*arr_ptr) + i) = i[(*arr_ptr)];</w:t>
-      </w:r>
-      <w:r>
-        <w:rPr>
-          <w:rFonts w:ascii="Times New Roman" w:eastAsiaTheme="majorEastAsia" w:hAnsi="Times New Roman" w:cs="Times New Roman" w:hint="eastAsia"/>
-          <w:sz w:val="16"/>
-          <w:szCs w:val="16"/>
-        </w:rPr>
-        <w:t xml:space="preserve"> </w:t>
-      </w:r>
-      <w:r>
-        <w:rPr>
-          <w:rFonts w:ascii="Times New Roman" w:eastAsiaTheme="majorEastAsia" w:hAnsi="Times New Roman" w:cs="Times New Roman" w:hint="eastAsia"/>
-          <w:sz w:val="16"/>
-          <w:szCs w:val="16"/>
-        </w:rPr>
-        <w:t xml:space="preserve"> (</w:t>
-      </w:r>
-      <w:r>
-        <w:rPr>
-          <w:rFonts w:ascii="Times New Roman" w:eastAsiaTheme="majorEastAsia" w:hAnsi="Times New Roman" w:cs="Times New Roman" w:hint="eastAsia"/>
-          <w:sz w:val="16"/>
-          <w:szCs w:val="16"/>
-        </w:rPr>
-        <w:t>(*arr_ptr)</w:t>
-      </w:r>
-      <w:r>
-        <w:rPr>
-          <w:rFonts w:ascii="Times New Roman" w:eastAsiaTheme="majorEastAsia" w:hAnsi="Times New Roman" w:cs="Times New Roman" w:hint="eastAsia"/>
-          <w:sz w:val="16"/>
-          <w:szCs w:val="16"/>
-        </w:rPr>
-        <w:t xml:space="preserve"> = arr</w:t>
-      </w:r>
-      <w:r>
-        <w:rPr>
-          <w:rFonts w:ascii="Times New Roman" w:eastAsiaTheme="majorEastAsia" w:hAnsi="Times New Roman" w:cs="Times New Roman" w:hint="eastAsia"/>
-          <w:sz w:val="16"/>
-          <w:szCs w:val="16"/>
-        </w:rPr>
-        <w:t>数组名</w:t>
-      </w:r>
+        <w:t>数组指针指向包含</w:t>
+      </w:r>
+      <w:r>
+        <w:rPr>
+          <w:rFonts w:ascii="Times New Roman" w:eastAsiaTheme="majorEastAsia" w:hAnsi="Times New Roman" w:cs="Times New Roman"/>
+          <w:sz w:val="16"/>
+          <w:szCs w:val="16"/>
+        </w:rPr>
+        <w:t>10</w:t>
+      </w:r>
+      <w:r>
+        <w:rPr>
+          <w:rFonts w:ascii="Times New Roman" w:eastAsiaTheme="majorEastAsia" w:hAnsi="Times New Roman" w:cs="Times New Roman" w:hint="eastAsia"/>
+          <w:sz w:val="16"/>
+          <w:szCs w:val="16"/>
+        </w:rPr>
+        <w:t>个元素的数组</w:t>
+      </w:r>
+      <w:proofErr w:type="spellStart"/>
+      <w:r>
+        <w:rPr>
+          <w:rFonts w:ascii="Times New Roman" w:eastAsiaTheme="majorEastAsia" w:hAnsi="Times New Roman" w:cs="Times New Roman" w:hint="eastAsia"/>
+          <w:sz w:val="16"/>
+          <w:szCs w:val="16"/>
+        </w:rPr>
+        <w:t>arr</w:t>
+      </w:r>
+      <w:proofErr w:type="spellEnd"/>
+      <w:r>
+        <w:rPr>
+          <w:rFonts w:ascii="Times New Roman" w:eastAsiaTheme="majorEastAsia" w:hAnsi="Times New Roman" w:cs="Times New Roman" w:hint="eastAsia"/>
+          <w:sz w:val="16"/>
+          <w:szCs w:val="16"/>
+        </w:rPr>
+        <w:t xml:space="preserve">, </w:t>
+      </w:r>
+      <w:r>
+        <w:rPr>
+          <w:rFonts w:ascii="Times New Roman" w:eastAsiaTheme="majorEastAsia" w:hAnsi="Times New Roman" w:cs="Times New Roman" w:hint="eastAsia"/>
+          <w:sz w:val="16"/>
+          <w:szCs w:val="16"/>
+        </w:rPr>
+        <w:t>每个元素</w:t>
+      </w:r>
+      <w:r>
+        <w:rPr>
+          <w:rFonts w:ascii="Times New Roman" w:eastAsiaTheme="majorEastAsia" w:hAnsi="Times New Roman" w:cs="Times New Roman" w:hint="eastAsia"/>
+          <w:sz w:val="16"/>
+          <w:szCs w:val="16"/>
+        </w:rPr>
+        <w:t>也是数组指针</w:t>
+      </w:r>
+      <w:r>
+        <w:rPr>
+          <w:rFonts w:ascii="Times New Roman" w:eastAsiaTheme="majorEastAsia" w:hAnsi="Times New Roman" w:cs="Times New Roman" w:hint="eastAsia"/>
+          <w:sz w:val="16"/>
+          <w:szCs w:val="16"/>
+        </w:rPr>
+        <w:t>(</w:t>
+      </w:r>
+      <w:r>
+        <w:rPr>
+          <w:rFonts w:ascii="Times New Roman" w:eastAsiaTheme="majorEastAsia" w:hAnsi="Times New Roman" w:cs="Times New Roman" w:hint="eastAsia"/>
+          <w:sz w:val="16"/>
+          <w:szCs w:val="16"/>
+        </w:rPr>
+        <w:t>指向</w:t>
+      </w:r>
+      <w:r>
+        <w:rPr>
+          <w:rFonts w:ascii="Times New Roman" w:eastAsiaTheme="majorEastAsia" w:hAnsi="Times New Roman" w:cs="Times New Roman" w:hint="eastAsia"/>
+          <w:sz w:val="16"/>
+          <w:szCs w:val="16"/>
+        </w:rPr>
+        <w:t>含</w:t>
+      </w:r>
+      <w:r>
+        <w:rPr>
+          <w:rFonts w:ascii="Times New Roman" w:eastAsiaTheme="majorEastAsia" w:hAnsi="Times New Roman" w:cs="Times New Roman" w:hint="eastAsia"/>
+          <w:sz w:val="16"/>
+          <w:szCs w:val="16"/>
+        </w:rPr>
+        <w:t>有</w:t>
+      </w:r>
+      <w:r>
+        <w:rPr>
+          <w:rFonts w:ascii="Times New Roman" w:eastAsiaTheme="majorEastAsia" w:hAnsi="Times New Roman" w:cs="Times New Roman"/>
+          <w:sz w:val="16"/>
+          <w:szCs w:val="16"/>
+        </w:rPr>
+        <w:t>5</w:t>
+      </w:r>
+      <w:r>
+        <w:rPr>
+          <w:rFonts w:ascii="Times New Roman" w:eastAsiaTheme="majorEastAsia" w:hAnsi="Times New Roman" w:cs="Times New Roman" w:hint="eastAsia"/>
+          <w:sz w:val="16"/>
+          <w:szCs w:val="16"/>
+        </w:rPr>
+        <w:t>个元</w:t>
+      </w:r>
+      <w:r>
+        <w:rPr>
+          <w:rFonts w:ascii="Times New Roman" w:eastAsiaTheme="majorEastAsia" w:hAnsi="Times New Roman" w:cs="Times New Roman" w:hint="eastAsia"/>
+          <w:sz w:val="16"/>
+          <w:szCs w:val="16"/>
+        </w:rPr>
+        <w:t>素的数组</w:t>
+      </w:r>
+      <w:r>
+        <w:rPr>
+          <w:rFonts w:ascii="Times New Roman" w:eastAsiaTheme="majorEastAsia" w:hAnsi="Times New Roman" w:cs="Times New Roman" w:hint="eastAsia"/>
+          <w:sz w:val="16"/>
+          <w:szCs w:val="16"/>
+        </w:rPr>
+        <w:t>指针</w:t>
+      </w:r>
+      <w:proofErr w:type="spellStart"/>
+      <w:r>
+        <w:rPr>
+          <w:rFonts w:ascii="Times New Roman" w:eastAsiaTheme="majorEastAsia" w:hAnsi="Times New Roman" w:cs="Times New Roman" w:hint="eastAsia"/>
+          <w:sz w:val="16"/>
+          <w:szCs w:val="16"/>
+        </w:rPr>
+        <w:t>arr_sub</w:t>
+      </w:r>
+      <w:proofErr w:type="spellEnd"/>
       <w:r>
         <w:rPr>
           <w:rFonts w:ascii="Times New Roman" w:eastAsiaTheme="majorEastAsia" w:hAnsi="Times New Roman" w:cs="Times New Roman" w:hint="eastAsia"/>
@@ -13123,188 +15313,26 @@
     </w:p>
     <w:p>
       <w:pPr>
-        <w:ind w:left="851"/>
-        <w:rPr>
-          <w:rFonts w:ascii="Times New Roman" w:eastAsiaTheme="majorEastAsia" w:hAnsi="Times New Roman" w:cs="Times New Roman" w:hint="eastAsia"/>
-          <w:sz w:val="16"/>
-          <w:szCs w:val="16"/>
-        </w:rPr>
-      </w:pPr>
-      <w:r>
-        <w:rPr>
-          <w:rFonts w:ascii="Times New Roman" w:eastAsiaTheme="majorEastAsia" w:hAnsi="Times New Roman" w:cs="Times New Roman" w:hint="eastAsia"/>
-          <w:sz w:val="16"/>
-          <w:szCs w:val="16"/>
-        </w:rPr>
-        <w:t>Tip: int(*(*arr_ptr)[10])[5]</w:t>
-      </w:r>
-      <w:r>
-        <w:rPr>
-          <w:rFonts w:ascii="Times New Roman" w:eastAsiaTheme="majorEastAsia" w:hAnsi="Times New Roman" w:cs="Times New Roman" w:hint="eastAsia"/>
-          <w:sz w:val="16"/>
-          <w:szCs w:val="16"/>
-        </w:rPr>
-        <w:t>表示</w:t>
-      </w:r>
-      <w:r>
-        <w:rPr>
-          <w:rFonts w:ascii="Times New Roman" w:eastAsiaTheme="majorEastAsia" w:hAnsi="Times New Roman" w:cs="Times New Roman" w:hint="eastAsia"/>
-          <w:sz w:val="16"/>
-          <w:szCs w:val="16"/>
-        </w:rPr>
-        <w:t xml:space="preserve">: </w:t>
-      </w:r>
-      <w:r>
-        <w:rPr>
-          <w:rFonts w:ascii="Times New Roman" w:eastAsiaTheme="majorEastAsia" w:hAnsi="Times New Roman" w:cs="Times New Roman" w:hint="eastAsia"/>
-          <w:sz w:val="16"/>
-          <w:szCs w:val="16"/>
-        </w:rPr>
-        <w:t>数组指针指向包含</w:t>
-      </w:r>
-      <w:r>
-        <w:rPr>
-          <w:rFonts w:ascii="Times New Roman" w:eastAsiaTheme="majorEastAsia" w:hAnsi="Times New Roman" w:cs="Times New Roman"/>
-          <w:sz w:val="16"/>
-          <w:szCs w:val="16"/>
-        </w:rPr>
-        <w:t>10</w:t>
-      </w:r>
-      <w:r>
-        <w:rPr>
-          <w:rFonts w:ascii="Times New Roman" w:eastAsiaTheme="majorEastAsia" w:hAnsi="Times New Roman" w:cs="Times New Roman" w:hint="eastAsia"/>
-          <w:sz w:val="16"/>
-          <w:szCs w:val="16"/>
-        </w:rPr>
-        <w:t>个元素的数组</w:t>
-      </w:r>
-      <w:r>
-        <w:rPr>
-          <w:rFonts w:ascii="Times New Roman" w:eastAsiaTheme="majorEastAsia" w:hAnsi="Times New Roman" w:cs="Times New Roman" w:hint="eastAsia"/>
-          <w:sz w:val="16"/>
-          <w:szCs w:val="16"/>
-        </w:rPr>
-        <w:t>arr</w:t>
-      </w:r>
-      <w:r>
-        <w:rPr>
-          <w:rFonts w:ascii="Times New Roman" w:eastAsiaTheme="majorEastAsia" w:hAnsi="Times New Roman" w:cs="Times New Roman" w:hint="eastAsia"/>
-          <w:sz w:val="16"/>
-          <w:szCs w:val="16"/>
-        </w:rPr>
-        <w:t xml:space="preserve">, </w:t>
-      </w:r>
-      <w:r>
-        <w:rPr>
-          <w:rFonts w:ascii="Times New Roman" w:eastAsiaTheme="majorEastAsia" w:hAnsi="Times New Roman" w:cs="Times New Roman" w:hint="eastAsia"/>
-          <w:sz w:val="16"/>
-          <w:szCs w:val="16"/>
-        </w:rPr>
-        <w:t>每个元素</w:t>
-      </w:r>
-      <w:r>
-        <w:rPr>
-          <w:rFonts w:ascii="Times New Roman" w:eastAsiaTheme="majorEastAsia" w:hAnsi="Times New Roman" w:cs="Times New Roman" w:hint="eastAsia"/>
-          <w:sz w:val="16"/>
-          <w:szCs w:val="16"/>
-        </w:rPr>
-        <w:t>也是数组指针</w:t>
-      </w:r>
-      <w:r>
-        <w:rPr>
-          <w:rFonts w:ascii="Times New Roman" w:eastAsiaTheme="majorEastAsia" w:hAnsi="Times New Roman" w:cs="Times New Roman" w:hint="eastAsia"/>
-          <w:sz w:val="16"/>
-          <w:szCs w:val="16"/>
-        </w:rPr>
-        <w:t>(</w:t>
-      </w:r>
-      <w:r>
-        <w:rPr>
-          <w:rFonts w:ascii="Times New Roman" w:eastAsiaTheme="majorEastAsia" w:hAnsi="Times New Roman" w:cs="Times New Roman" w:hint="eastAsia"/>
-          <w:sz w:val="16"/>
-          <w:szCs w:val="16"/>
-        </w:rPr>
-        <w:t>指向</w:t>
-      </w:r>
-      <w:r>
-        <w:rPr>
-          <w:rFonts w:ascii="Times New Roman" w:eastAsiaTheme="majorEastAsia" w:hAnsi="Times New Roman" w:cs="Times New Roman" w:hint="eastAsia"/>
-          <w:sz w:val="16"/>
-          <w:szCs w:val="16"/>
-        </w:rPr>
-        <w:t>含</w:t>
-      </w:r>
-      <w:r>
-        <w:rPr>
-          <w:rFonts w:ascii="Times New Roman" w:eastAsiaTheme="majorEastAsia" w:hAnsi="Times New Roman" w:cs="Times New Roman" w:hint="eastAsia"/>
-          <w:sz w:val="16"/>
-          <w:szCs w:val="16"/>
-        </w:rPr>
-        <w:t>有</w:t>
-      </w:r>
-      <w:r>
-        <w:rPr>
-          <w:rFonts w:ascii="Times New Roman" w:eastAsiaTheme="majorEastAsia" w:hAnsi="Times New Roman" w:cs="Times New Roman"/>
-          <w:sz w:val="16"/>
-          <w:szCs w:val="16"/>
-        </w:rPr>
-        <w:t>5</w:t>
-      </w:r>
-      <w:r>
-        <w:rPr>
-          <w:rFonts w:ascii="Times New Roman" w:eastAsiaTheme="majorEastAsia" w:hAnsi="Times New Roman" w:cs="Times New Roman" w:hint="eastAsia"/>
-          <w:sz w:val="16"/>
-          <w:szCs w:val="16"/>
-        </w:rPr>
-        <w:t>个元</w:t>
-      </w:r>
-      <w:r>
-        <w:rPr>
-          <w:rFonts w:ascii="Times New Roman" w:eastAsiaTheme="majorEastAsia" w:hAnsi="Times New Roman" w:cs="Times New Roman" w:hint="eastAsia"/>
-          <w:sz w:val="16"/>
-          <w:szCs w:val="16"/>
-        </w:rPr>
-        <w:t>素的数组</w:t>
-      </w:r>
-      <w:r>
-        <w:rPr>
-          <w:rFonts w:ascii="Times New Roman" w:eastAsiaTheme="majorEastAsia" w:hAnsi="Times New Roman" w:cs="Times New Roman" w:hint="eastAsia"/>
-          <w:sz w:val="16"/>
-          <w:szCs w:val="16"/>
-        </w:rPr>
-        <w:t>指针</w:t>
-      </w:r>
-      <w:r>
-        <w:rPr>
-          <w:rFonts w:ascii="Times New Roman" w:eastAsiaTheme="majorEastAsia" w:hAnsi="Times New Roman" w:cs="Times New Roman" w:hint="eastAsia"/>
-          <w:sz w:val="16"/>
-          <w:szCs w:val="16"/>
-        </w:rPr>
-        <w:t>arr_sub)</w:t>
-      </w:r>
-    </w:p>
-    <w:p>
-      <w:pPr>
-        <w:rPr>
-          <w:rFonts w:ascii="Times New Roman" w:eastAsiaTheme="majorEastAsia" w:hAnsi="Times New Roman" w:cs="Times New Roman" w:hint="eastAsia"/>
-          <w:sz w:val="16"/>
-          <w:szCs w:val="16"/>
-        </w:rPr>
-      </w:pPr>
-    </w:p>
-    <w:p>
-      <w:pPr>
-        <w:rPr>
-          <w:rFonts w:ascii="Times New Roman" w:eastAsiaTheme="majorEastAsia" w:hAnsi="Times New Roman" w:cs="Times New Roman"/>
-          <w:sz w:val="16"/>
-          <w:szCs w:val="16"/>
-        </w:rPr>
-      </w:pPr>
-    </w:p>
-    <w:p>
-      <w:pPr>
-        <w:rPr>
-          <w:rFonts w:ascii="Times New Roman" w:eastAsiaTheme="majorEastAsia" w:hAnsi="Times New Roman" w:cs="Times New Roman" w:hint="eastAsia"/>
+        <w:rPr>
+          <w:rFonts w:ascii="Times New Roman" w:eastAsiaTheme="majorEastAsia" w:hAnsi="Times New Roman" w:cs="Times New Roman"/>
+          <w:sz w:val="16"/>
+          <w:szCs w:val="16"/>
+        </w:rPr>
+      </w:pPr>
+    </w:p>
+    <w:p>
+      <w:pPr>
+        <w:rPr>
+          <w:rFonts w:ascii="Times New Roman" w:eastAsiaTheme="majorEastAsia" w:hAnsi="Times New Roman" w:cs="Times New Roman"/>
+          <w:sz w:val="16"/>
+          <w:szCs w:val="16"/>
+        </w:rPr>
+      </w:pPr>
+    </w:p>
+    <w:p>
+      <w:pPr>
+        <w:rPr>
+          <w:rFonts w:ascii="Times New Roman" w:eastAsiaTheme="majorEastAsia" w:hAnsi="Times New Roman" w:cs="Times New Roman"/>
           <w:sz w:val="16"/>
           <w:szCs w:val="16"/>
         </w:rPr>
@@ -13348,18 +15376,514 @@
           <w:sz w:val="16"/>
           <w:szCs w:val="16"/>
         </w:rPr>
-        <w:t>指针函数&amp;</w:t>
-      </w:r>
-      <w:r>
-        <w:rPr>
-          <w:rFonts w:hint="eastAsia"/>
-          <w:b/>
-          <w:bCs/>
+        <w:t>指针函数&amp;函数指针</w:t>
+      </w:r>
+    </w:p>
+    <w:p>
+      <w:pPr>
+        <w:rPr>
+          <w:rFonts w:ascii="Times New Roman" w:eastAsiaTheme="majorEastAsia" w:hAnsi="Times New Roman" w:cs="Times New Roman"/>
+          <w:sz w:val="16"/>
+          <w:szCs w:val="16"/>
+        </w:rPr>
+      </w:pPr>
+      <w:r>
+        <w:rPr>
+          <w:rFonts w:ascii="Times New Roman" w:eastAsiaTheme="majorEastAsia" w:hAnsi="Times New Roman" w:cs="Times New Roman"/>
+          <w:sz w:val="16"/>
+          <w:szCs w:val="16"/>
+        </w:rPr>
+        <w:tab/>
+      </w:r>
+      <w:r>
+        <w:rPr>
+          <w:rFonts w:ascii="Times New Roman" w:eastAsiaTheme="majorEastAsia" w:hAnsi="Times New Roman" w:cs="Times New Roman" w:hint="eastAsia"/>
+          <w:sz w:val="16"/>
+          <w:szCs w:val="16"/>
+        </w:rPr>
+        <w:t>①</w:t>
+      </w:r>
+      <w:r>
+        <w:rPr>
+          <w:rFonts w:ascii="Times New Roman" w:eastAsiaTheme="majorEastAsia" w:hAnsi="Times New Roman" w:cs="Times New Roman" w:hint="eastAsia"/>
+          <w:sz w:val="16"/>
+          <w:szCs w:val="16"/>
+        </w:rPr>
+        <w:t xml:space="preserve"> </w:t>
+      </w:r>
+      <w:r>
+        <w:rPr>
+          <w:rFonts w:ascii="Times New Roman" w:eastAsiaTheme="majorEastAsia" w:hAnsi="Times New Roman" w:cs="Times New Roman" w:hint="eastAsia"/>
+          <w:sz w:val="16"/>
+          <w:szCs w:val="16"/>
+        </w:rPr>
+        <w:t>指针函数</w:t>
+      </w:r>
+      <w:r>
+        <w:rPr>
+          <w:rFonts w:ascii="Times New Roman" w:eastAsiaTheme="majorEastAsia" w:hAnsi="Times New Roman" w:cs="Times New Roman" w:hint="eastAsia"/>
+          <w:sz w:val="16"/>
+          <w:szCs w:val="16"/>
+        </w:rPr>
+        <w:t>:</w:t>
+      </w:r>
+    </w:p>
+    <w:p>
+      <w:pPr>
+        <w:rPr>
+          <w:rFonts w:ascii="Times New Roman" w:eastAsiaTheme="majorEastAsia" w:hAnsi="Times New Roman" w:cs="Times New Roman"/>
+          <w:sz w:val="16"/>
+          <w:szCs w:val="16"/>
+        </w:rPr>
+      </w:pPr>
+      <w:r>
+        <w:rPr>
+          <w:rFonts w:ascii="Times New Roman" w:eastAsiaTheme="majorEastAsia" w:hAnsi="Times New Roman" w:cs="Times New Roman"/>
+          <w:sz w:val="16"/>
+          <w:szCs w:val="16"/>
+        </w:rPr>
+        <w:tab/>
+      </w:r>
+      <w:r>
+        <w:rPr>
+          <w:rFonts w:ascii="Times New Roman" w:eastAsiaTheme="majorEastAsia" w:hAnsi="Times New Roman" w:cs="Times New Roman"/>
+          <w:sz w:val="16"/>
+          <w:szCs w:val="16"/>
+        </w:rPr>
+        <w:tab/>
+      </w:r>
+      <w:r>
+        <w:rPr>
+          <w:rFonts w:ascii="Times New Roman" w:eastAsiaTheme="majorEastAsia" w:hAnsi="Times New Roman" w:cs="Times New Roman" w:hint="eastAsia"/>
+          <w:sz w:val="16"/>
+          <w:szCs w:val="16"/>
+        </w:rPr>
+        <w:t>&lt;</w:t>
+      </w:r>
+      <w:proofErr w:type="spellStart"/>
+      <w:r>
+        <w:rPr>
+          <w:rFonts w:ascii="Times New Roman" w:eastAsiaTheme="majorEastAsia" w:hAnsi="Times New Roman" w:cs="Times New Roman" w:hint="eastAsia"/>
+          <w:sz w:val="16"/>
+          <w:szCs w:val="16"/>
+        </w:rPr>
+        <w:t>data_type</w:t>
+      </w:r>
+      <w:proofErr w:type="spellEnd"/>
+      <w:r>
+        <w:rPr>
+          <w:rFonts w:ascii="Times New Roman" w:eastAsiaTheme="majorEastAsia" w:hAnsi="Times New Roman" w:cs="Times New Roman" w:hint="eastAsia"/>
+          <w:sz w:val="16"/>
+          <w:szCs w:val="16"/>
+        </w:rPr>
+        <w:t xml:space="preserve">&gt;* </w:t>
+      </w:r>
+      <w:proofErr w:type="spellStart"/>
+      <w:r>
+        <w:rPr>
+          <w:rFonts w:ascii="Times New Roman" w:eastAsiaTheme="majorEastAsia" w:hAnsi="Times New Roman" w:cs="Times New Roman" w:hint="eastAsia"/>
+          <w:sz w:val="16"/>
+          <w:szCs w:val="16"/>
+        </w:rPr>
+        <w:t>ptr_</w:t>
+      </w:r>
+      <w:r>
+        <w:rPr>
+          <w:rFonts w:ascii="Times New Roman" w:eastAsiaTheme="majorEastAsia" w:hAnsi="Times New Roman" w:cs="Times New Roman" w:hint="eastAsia"/>
+          <w:sz w:val="16"/>
+          <w:szCs w:val="16"/>
+        </w:rPr>
+        <w:t>func</w:t>
+      </w:r>
+      <w:proofErr w:type="spellEnd"/>
+      <w:r>
+        <w:rPr>
+          <w:rFonts w:ascii="Times New Roman" w:eastAsiaTheme="majorEastAsia" w:hAnsi="Times New Roman" w:cs="Times New Roman" w:hint="eastAsia"/>
+          <w:sz w:val="16"/>
+          <w:szCs w:val="16"/>
+        </w:rPr>
+        <w:t>(arguments</w:t>
+      </w:r>
+      <w:proofErr w:type="gramStart"/>
+      <w:r>
+        <w:rPr>
+          <w:rFonts w:ascii="Times New Roman" w:eastAsiaTheme="majorEastAsia" w:hAnsi="Times New Roman" w:cs="Times New Roman" w:hint="eastAsia"/>
+          <w:sz w:val="16"/>
+          <w:szCs w:val="16"/>
+        </w:rPr>
+        <w:t>){</w:t>
+      </w:r>
+      <w:r>
+        <w:rPr>
+          <w:rFonts w:ascii="Times New Roman" w:eastAsiaTheme="majorEastAsia" w:hAnsi="Times New Roman" w:cs="Times New Roman"/>
+          <w:sz w:val="16"/>
+          <w:szCs w:val="16"/>
+        </w:rPr>
+        <w:t>…</w:t>
+      </w:r>
+      <w:r>
+        <w:rPr>
+          <w:rFonts w:ascii="Times New Roman" w:eastAsiaTheme="majorEastAsia" w:hAnsi="Times New Roman" w:cs="Times New Roman" w:hint="eastAsia"/>
+          <w:sz w:val="16"/>
+          <w:szCs w:val="16"/>
+        </w:rPr>
+        <w:t>..</w:t>
+      </w:r>
+      <w:proofErr w:type="gramEnd"/>
+      <w:r>
+        <w:rPr>
+          <w:rFonts w:ascii="Times New Roman" w:eastAsiaTheme="majorEastAsia" w:hAnsi="Times New Roman" w:cs="Times New Roman" w:hint="eastAsia"/>
+          <w:sz w:val="16"/>
+          <w:szCs w:val="16"/>
+        </w:rPr>
+        <w:t>; return &lt;</w:t>
+      </w:r>
+      <w:proofErr w:type="spellStart"/>
+      <w:r>
+        <w:rPr>
+          <w:rFonts w:ascii="Times New Roman" w:eastAsiaTheme="majorEastAsia" w:hAnsi="Times New Roman" w:cs="Times New Roman" w:hint="eastAsia"/>
+          <w:sz w:val="16"/>
+          <w:szCs w:val="16"/>
+        </w:rPr>
+        <w:t>data_type</w:t>
+      </w:r>
+      <w:proofErr w:type="spellEnd"/>
+      <w:r>
+        <w:rPr>
+          <w:rFonts w:ascii="Times New Roman" w:eastAsiaTheme="majorEastAsia" w:hAnsi="Times New Roman" w:cs="Times New Roman" w:hint="eastAsia"/>
+          <w:sz w:val="16"/>
+          <w:szCs w:val="16"/>
+        </w:rPr>
+        <w:t xml:space="preserve">&gt;* </w:t>
+      </w:r>
+      <w:proofErr w:type="spellStart"/>
+      <w:r>
+        <w:rPr>
+          <w:rFonts w:ascii="Times New Roman" w:eastAsiaTheme="majorEastAsia" w:hAnsi="Times New Roman" w:cs="Times New Roman" w:hint="eastAsia"/>
+          <w:sz w:val="16"/>
+          <w:szCs w:val="16"/>
+        </w:rPr>
+        <w:t>ptr</w:t>
+      </w:r>
+      <w:proofErr w:type="spellEnd"/>
+      <w:proofErr w:type="gramStart"/>
+      <w:r>
+        <w:rPr>
+          <w:rFonts w:ascii="Times New Roman" w:eastAsiaTheme="majorEastAsia" w:hAnsi="Times New Roman" w:cs="Times New Roman" w:hint="eastAsia"/>
+          <w:sz w:val="16"/>
+          <w:szCs w:val="16"/>
+        </w:rPr>
+        <w:t xml:space="preserve">;}   </w:t>
+      </w:r>
+      <w:proofErr w:type="gramEnd"/>
+      <w:r>
+        <w:rPr>
+          <w:rFonts w:ascii="Times New Roman" w:eastAsiaTheme="majorEastAsia" w:hAnsi="Times New Roman" w:cs="Times New Roman" w:hint="eastAsia"/>
+          <w:sz w:val="16"/>
+          <w:szCs w:val="16"/>
+        </w:rPr>
+        <w:t>返回值是个指针</w:t>
+      </w:r>
+    </w:p>
+    <w:p>
+      <w:pPr>
+        <w:rPr>
+          <w:rFonts w:ascii="Times New Roman" w:eastAsiaTheme="majorEastAsia" w:hAnsi="Times New Roman" w:cs="Times New Roman"/>
+          <w:sz w:val="16"/>
+          <w:szCs w:val="16"/>
+        </w:rPr>
+      </w:pPr>
+      <w:r>
+        <w:rPr>
+          <w:rFonts w:ascii="Times New Roman" w:eastAsiaTheme="majorEastAsia" w:hAnsi="Times New Roman" w:cs="Times New Roman"/>
+          <w:sz w:val="16"/>
+          <w:szCs w:val="16"/>
+        </w:rPr>
+        <w:tab/>
+      </w:r>
+      <w:r>
+        <w:rPr>
+          <w:rFonts w:ascii="Times New Roman" w:eastAsiaTheme="majorEastAsia" w:hAnsi="Times New Roman" w:cs="Times New Roman"/>
+          <w:sz w:val="16"/>
+          <w:szCs w:val="16"/>
+        </w:rPr>
+        <w:tab/>
+      </w:r>
+      <w:r>
+        <w:rPr>
+          <w:rFonts w:ascii="Times New Roman" w:eastAsiaTheme="majorEastAsia" w:hAnsi="Times New Roman" w:cs="Times New Roman"/>
+          <w:sz w:val="16"/>
+          <w:szCs w:val="16"/>
+        </w:rPr>
+        <w:tab/>
+      </w:r>
+      <w:r>
+        <w:rPr>
+          <w:rFonts w:ascii="Times New Roman" w:eastAsiaTheme="majorEastAsia" w:hAnsi="Times New Roman" w:cs="Times New Roman" w:hint="eastAsia"/>
+          <w:sz w:val="16"/>
+          <w:szCs w:val="16"/>
+        </w:rPr>
+        <w:t>类型</w:t>
+      </w:r>
+      <w:r>
+        <w:rPr>
+          <w:rFonts w:ascii="Times New Roman" w:eastAsiaTheme="majorEastAsia" w:hAnsi="Times New Roman" w:cs="Times New Roman" w:hint="eastAsia"/>
+          <w:sz w:val="16"/>
+          <w:szCs w:val="16"/>
+        </w:rPr>
+        <w:t>: &lt;</w:t>
+      </w:r>
+      <w:proofErr w:type="spellStart"/>
+      <w:r>
+        <w:rPr>
+          <w:rFonts w:ascii="Times New Roman" w:eastAsiaTheme="majorEastAsia" w:hAnsi="Times New Roman" w:cs="Times New Roman" w:hint="eastAsia"/>
+          <w:sz w:val="16"/>
+          <w:szCs w:val="16"/>
+        </w:rPr>
+        <w:t>data_type</w:t>
+      </w:r>
+      <w:proofErr w:type="spellEnd"/>
+      <w:r>
+        <w:rPr>
+          <w:rFonts w:ascii="Times New Roman" w:eastAsiaTheme="majorEastAsia" w:hAnsi="Times New Roman" w:cs="Times New Roman" w:hint="eastAsia"/>
+          <w:sz w:val="16"/>
+          <w:szCs w:val="16"/>
+        </w:rPr>
+        <w:t>&gt;*</w:t>
+      </w:r>
+      <w:r>
+        <w:rPr>
+          <w:rFonts w:ascii="Times New Roman" w:eastAsiaTheme="majorEastAsia" w:hAnsi="Times New Roman" w:cs="Times New Roman" w:hint="eastAsia"/>
+          <w:sz w:val="16"/>
+          <w:szCs w:val="16"/>
+        </w:rPr>
+        <w:t xml:space="preserve"> </w:t>
+      </w:r>
+      <w:r>
+        <w:rPr>
+          <w:rFonts w:ascii="Times New Roman" w:eastAsiaTheme="majorEastAsia" w:hAnsi="Times New Roman" w:cs="Times New Roman" w:hint="eastAsia"/>
+          <w:sz w:val="16"/>
+          <w:szCs w:val="16"/>
+        </w:rPr>
+        <w:t xml:space="preserve">(arguments)   </w:t>
+      </w:r>
+      <w:proofErr w:type="spellStart"/>
+      <w:r>
+        <w:rPr>
+          <w:rFonts w:ascii="Times New Roman" w:eastAsiaTheme="majorEastAsia" w:hAnsi="Times New Roman" w:cs="Times New Roman" w:hint="eastAsia"/>
+          <w:sz w:val="16"/>
+          <w:szCs w:val="16"/>
+        </w:rPr>
+        <w:t>func</w:t>
+      </w:r>
+      <w:proofErr w:type="spellEnd"/>
+      <w:r>
+        <w:rPr>
+          <w:rFonts w:ascii="Times New Roman" w:eastAsiaTheme="majorEastAsia" w:hAnsi="Times New Roman" w:cs="Times New Roman" w:hint="eastAsia"/>
+          <w:sz w:val="16"/>
+          <w:szCs w:val="16"/>
+        </w:rPr>
+        <w:t>为变量名</w:t>
+      </w:r>
+    </w:p>
+    <w:p>
+      <w:pPr>
+        <w:rPr>
+          <w:rFonts w:ascii="Times New Roman" w:eastAsiaTheme="majorEastAsia" w:hAnsi="Times New Roman" w:cs="Times New Roman"/>
+          <w:sz w:val="16"/>
+          <w:szCs w:val="16"/>
+        </w:rPr>
+      </w:pPr>
+    </w:p>
+    <w:p>
+      <w:pPr>
+        <w:ind w:left="420" w:firstLine="420"/>
+        <w:rPr>
+          <w:rFonts w:ascii="Times New Roman" w:eastAsiaTheme="majorEastAsia" w:hAnsi="Times New Roman" w:cs="Times New Roman"/>
+          <w:color w:val="FF0000"/>
+          <w:sz w:val="16"/>
+          <w:szCs w:val="16"/>
+        </w:rPr>
+      </w:pPr>
+      <w:r>
+        <w:rPr>
+          <w:rFonts w:ascii="Times New Roman" w:eastAsiaTheme="majorEastAsia" w:hAnsi="Times New Roman" w:cs="Times New Roman" w:hint="eastAsia"/>
+          <w:color w:val="FF0000"/>
+          <w:sz w:val="16"/>
+          <w:szCs w:val="16"/>
+        </w:rPr>
+        <w:t>注意</w:t>
+      </w:r>
+      <w:r>
+        <w:rPr>
+          <w:rFonts w:ascii="Times New Roman" w:eastAsiaTheme="majorEastAsia" w:hAnsi="Times New Roman" w:cs="Times New Roman" w:hint="eastAsia"/>
+          <w:color w:val="FF0000"/>
+          <w:sz w:val="16"/>
+          <w:szCs w:val="16"/>
+        </w:rPr>
+        <w:t xml:space="preserve">: </w:t>
+      </w:r>
+      <w:r>
+        <w:rPr>
+          <w:rFonts w:ascii="Times New Roman" w:eastAsiaTheme="majorEastAsia" w:hAnsi="Times New Roman" w:cs="Times New Roman" w:hint="eastAsia"/>
+          <w:color w:val="FF0000"/>
+          <w:sz w:val="16"/>
+          <w:szCs w:val="16"/>
+        </w:rPr>
+        <w:t>如</w:t>
+      </w:r>
+      <w:r>
+        <w:rPr>
+          <w:rFonts w:ascii="Times New Roman" w:eastAsiaTheme="majorEastAsia" w:hAnsi="Times New Roman" w:cs="Times New Roman" w:hint="eastAsia"/>
+          <w:color w:val="FF0000"/>
+          <w:sz w:val="16"/>
+          <w:szCs w:val="16"/>
+        </w:rPr>
+        <w:t>int* fun(){int x=10; return &amp;x;}</w:t>
+      </w:r>
+      <w:r>
+        <w:rPr>
+          <w:rFonts w:ascii="Times New Roman" w:eastAsiaTheme="majorEastAsia" w:hAnsi="Times New Roman" w:cs="Times New Roman" w:hint="eastAsia"/>
+          <w:color w:val="FF0000"/>
+          <w:sz w:val="16"/>
+          <w:szCs w:val="16"/>
+        </w:rPr>
+        <w:t>此处的返回值是一个野指针</w:t>
+      </w:r>
+      <w:r>
+        <w:rPr>
+          <w:rFonts w:ascii="Times New Roman" w:eastAsiaTheme="majorEastAsia" w:hAnsi="Times New Roman" w:cs="Times New Roman" w:hint="eastAsia"/>
+          <w:color w:val="FF0000"/>
+          <w:sz w:val="16"/>
+          <w:szCs w:val="16"/>
+        </w:rPr>
+        <w:t xml:space="preserve">, </w:t>
+      </w:r>
+      <w:r>
+        <w:rPr>
+          <w:rFonts w:ascii="Times New Roman" w:eastAsiaTheme="majorEastAsia" w:hAnsi="Times New Roman" w:cs="Times New Roman" w:hint="eastAsia"/>
+          <w:color w:val="FF0000"/>
+          <w:sz w:val="16"/>
+          <w:szCs w:val="16"/>
+        </w:rPr>
+        <w:t>由于局部变量</w:t>
+      </w:r>
+      <w:r>
+        <w:rPr>
+          <w:rFonts w:ascii="Times New Roman" w:eastAsiaTheme="majorEastAsia" w:hAnsi="Times New Roman" w:cs="Times New Roman" w:hint="eastAsia"/>
+          <w:color w:val="FF0000"/>
+          <w:sz w:val="16"/>
+          <w:szCs w:val="16"/>
+        </w:rPr>
+        <w:t>x</w:t>
+      </w:r>
+      <w:r>
+        <w:rPr>
+          <w:rFonts w:ascii="Times New Roman" w:eastAsiaTheme="majorEastAsia" w:hAnsi="Times New Roman" w:cs="Times New Roman" w:hint="eastAsia"/>
+          <w:color w:val="FF0000"/>
+          <w:sz w:val="16"/>
+          <w:szCs w:val="16"/>
+        </w:rPr>
+        <w:t>在函数结束</w:t>
+      </w:r>
+    </w:p>
+    <w:p>
+      <w:pPr>
+        <w:ind w:left="420" w:firstLine="420"/>
+        <w:rPr>
+          <w:rFonts w:ascii="Times New Roman" w:eastAsiaTheme="majorEastAsia" w:hAnsi="Times New Roman" w:cs="Times New Roman"/>
+          <w:color w:val="FF0000"/>
+          <w:sz w:val="16"/>
+          <w:szCs w:val="16"/>
+        </w:rPr>
+      </w:pPr>
+      <w:r>
+        <w:rPr>
+          <w:rFonts w:ascii="Times New Roman" w:eastAsiaTheme="majorEastAsia" w:hAnsi="Times New Roman" w:cs="Times New Roman" w:hint="eastAsia"/>
+          <w:color w:val="FF0000"/>
+          <w:sz w:val="16"/>
+          <w:szCs w:val="16"/>
+        </w:rPr>
+        <w:t>后就销毁了</w:t>
+      </w:r>
+      <w:r>
+        <w:rPr>
+          <w:rFonts w:ascii="Times New Roman" w:eastAsiaTheme="majorEastAsia" w:hAnsi="Times New Roman" w:cs="Times New Roman" w:hint="eastAsia"/>
+          <w:color w:val="FF0000"/>
+          <w:sz w:val="16"/>
+          <w:szCs w:val="16"/>
+        </w:rPr>
+        <w:t xml:space="preserve">, </w:t>
+      </w:r>
+      <w:r>
+        <w:rPr>
+          <w:rFonts w:ascii="Times New Roman" w:eastAsiaTheme="majorEastAsia" w:hAnsi="Times New Roman" w:cs="Times New Roman" w:hint="eastAsia"/>
+          <w:color w:val="FF0000"/>
+          <w:sz w:val="16"/>
+          <w:szCs w:val="16"/>
+        </w:rPr>
+        <w:t>导致该变量地址不存在</w:t>
+      </w:r>
+    </w:p>
+    <w:p>
+      <w:pPr>
+        <w:rPr>
+          <w:rFonts w:ascii="Times New Roman" w:eastAsiaTheme="majorEastAsia" w:hAnsi="Times New Roman" w:cs="Times New Roman"/>
+          <w:color w:val="FF0000"/>
+          <w:sz w:val="16"/>
+          <w:szCs w:val="16"/>
+        </w:rPr>
+      </w:pPr>
+    </w:p>
+    <w:p>
+      <w:pPr>
+        <w:rPr>
+          <w:rFonts w:ascii="Times New Roman" w:eastAsiaTheme="majorEastAsia" w:hAnsi="Times New Roman" w:cs="Times New Roman"/>
+          <w:sz w:val="16"/>
+          <w:szCs w:val="16"/>
+        </w:rPr>
+      </w:pPr>
+      <w:r>
+        <w:rPr>
+          <w:rFonts w:ascii="Times New Roman" w:eastAsiaTheme="majorEastAsia" w:hAnsi="Times New Roman" w:cs="Times New Roman"/>
+          <w:color w:val="FF0000"/>
+          <w:sz w:val="16"/>
+          <w:szCs w:val="16"/>
+        </w:rPr>
+        <w:tab/>
+      </w:r>
+      <w:r>
+        <w:rPr>
+          <w:rFonts w:ascii="Times New Roman" w:eastAsiaTheme="majorEastAsia" w:hAnsi="Times New Roman" w:cs="Times New Roman" w:hint="eastAsia"/>
+          <w:sz w:val="16"/>
+          <w:szCs w:val="16"/>
+        </w:rPr>
+        <w:t>②</w:t>
+      </w:r>
+      <w:r>
+        <w:rPr>
+          <w:rFonts w:ascii="Times New Roman" w:eastAsiaTheme="majorEastAsia" w:hAnsi="Times New Roman" w:cs="Times New Roman" w:hint="eastAsia"/>
+          <w:sz w:val="16"/>
+          <w:szCs w:val="16"/>
+        </w:rPr>
+        <w:t xml:space="preserve"> </w:t>
+      </w:r>
+      <w:r>
+        <w:rPr>
+          <w:rFonts w:ascii="Times New Roman" w:eastAsiaTheme="majorEastAsia" w:hAnsi="Times New Roman" w:cs="Times New Roman" w:hint="eastAsia"/>
           <w:sz w:val="16"/>
           <w:szCs w:val="16"/>
         </w:rPr>
         <w:t>函数指针</w:t>
       </w:r>
+      <w:r>
+        <w:rPr>
+          <w:rFonts w:ascii="Times New Roman" w:eastAsiaTheme="majorEastAsia" w:hAnsi="Times New Roman" w:cs="Times New Roman" w:hint="eastAsia"/>
+          <w:sz w:val="16"/>
+          <w:szCs w:val="16"/>
+        </w:rPr>
+        <w:t>:</w:t>
+      </w:r>
     </w:p>
     <w:p>
       <w:pPr>
@@ -13379,12 +15903,66 @@
       </w:r>
       <w:r>
         <w:rPr>
-          <w:rFonts w:ascii="Times New Roman" w:eastAsiaTheme="majorEastAsia" w:hAnsi="Times New Roman" w:cs="Times New Roman" w:hint="eastAsia"/>
-          <w:sz w:val="16"/>
-          <w:szCs w:val="16"/>
-        </w:rPr>
-        <w:t>①</w:t>
-      </w:r>
+          <w:rFonts w:ascii="Times New Roman" w:eastAsiaTheme="majorEastAsia" w:hAnsi="Times New Roman" w:cs="Times New Roman"/>
+          <w:sz w:val="16"/>
+          <w:szCs w:val="16"/>
+        </w:rPr>
+        <w:tab/>
+      </w:r>
+      <w:r>
+        <w:rPr>
+          <w:rFonts w:ascii="Times New Roman" w:eastAsiaTheme="majorEastAsia" w:hAnsi="Times New Roman" w:cs="Times New Roman" w:hint="eastAsia"/>
+          <w:sz w:val="16"/>
+          <w:szCs w:val="16"/>
+        </w:rPr>
+        <w:t>&lt;</w:t>
+      </w:r>
+      <w:proofErr w:type="spellStart"/>
+      <w:r>
+        <w:rPr>
+          <w:rFonts w:ascii="Times New Roman" w:eastAsiaTheme="majorEastAsia" w:hAnsi="Times New Roman" w:cs="Times New Roman" w:hint="eastAsia"/>
+          <w:sz w:val="16"/>
+          <w:szCs w:val="16"/>
+        </w:rPr>
+        <w:t>data_type</w:t>
+      </w:r>
+      <w:proofErr w:type="spellEnd"/>
+      <w:r>
+        <w:rPr>
+          <w:rFonts w:ascii="Times New Roman" w:eastAsiaTheme="majorEastAsia" w:hAnsi="Times New Roman" w:cs="Times New Roman" w:hint="eastAsia"/>
+          <w:sz w:val="16"/>
+          <w:szCs w:val="16"/>
+        </w:rPr>
+        <w:t>&gt; (*</w:t>
+      </w:r>
+      <w:proofErr w:type="spellStart"/>
+      <w:r>
+        <w:rPr>
+          <w:rFonts w:ascii="Times New Roman" w:eastAsiaTheme="majorEastAsia" w:hAnsi="Times New Roman" w:cs="Times New Roman" w:hint="eastAsia"/>
+          <w:sz w:val="16"/>
+          <w:szCs w:val="16"/>
+        </w:rPr>
+        <w:t>func_ptr</w:t>
+      </w:r>
+      <w:proofErr w:type="spellEnd"/>
+      <w:r>
+        <w:rPr>
+          <w:rFonts w:ascii="Times New Roman" w:eastAsiaTheme="majorEastAsia" w:hAnsi="Times New Roman" w:cs="Times New Roman" w:hint="eastAsia"/>
+          <w:sz w:val="16"/>
+          <w:szCs w:val="16"/>
+        </w:rPr>
+        <w:t>)(arguments)= &amp;</w:t>
+      </w:r>
+      <w:proofErr w:type="spellStart"/>
+      <w:r>
+        <w:rPr>
+          <w:rFonts w:ascii="Times New Roman" w:eastAsiaTheme="majorEastAsia" w:hAnsi="Times New Roman" w:cs="Times New Roman" w:hint="eastAsia"/>
+          <w:sz w:val="16"/>
+          <w:szCs w:val="16"/>
+        </w:rPr>
+        <w:t>func</w:t>
+      </w:r>
+      <w:proofErr w:type="spellEnd"/>
       <w:r>
         <w:rPr>
           <w:rFonts w:ascii="Times New Roman" w:eastAsiaTheme="majorEastAsia" w:hAnsi="Times New Roman" w:cs="Times New Roman" w:hint="eastAsia"/>
@@ -13399,21 +15977,71 @@
           <w:sz w:val="16"/>
           <w:szCs w:val="16"/>
         </w:rPr>
-        <w:t>指针函数</w:t>
-      </w:r>
-      <w:r>
-        <w:rPr>
-          <w:rFonts w:ascii="Times New Roman" w:eastAsiaTheme="majorEastAsia" w:hAnsi="Times New Roman" w:cs="Times New Roman" w:hint="eastAsia"/>
-          <w:sz w:val="16"/>
-          <w:szCs w:val="16"/>
-        </w:rPr>
-        <w:t>:</w:t>
-      </w:r>
-    </w:p>
-    <w:p>
-      <w:pPr>
-        <w:rPr>
-          <w:rFonts w:ascii="Times New Roman" w:eastAsiaTheme="majorEastAsia" w:hAnsi="Times New Roman" w:cs="Times New Roman" w:hint="eastAsia"/>
+        <w:t>或</w:t>
+      </w:r>
+      <w:r>
+        <w:rPr>
+          <w:rFonts w:ascii="Times New Roman" w:eastAsiaTheme="majorEastAsia" w:hAnsi="Times New Roman" w:cs="Times New Roman" w:hint="eastAsia"/>
+          <w:sz w:val="16"/>
+          <w:szCs w:val="16"/>
+        </w:rPr>
+        <w:t xml:space="preserve"> </w:t>
+      </w:r>
+      <w:proofErr w:type="spellStart"/>
+      <w:r>
+        <w:rPr>
+          <w:rFonts w:ascii="Times New Roman" w:eastAsiaTheme="majorEastAsia" w:hAnsi="Times New Roman" w:cs="Times New Roman" w:hint="eastAsia"/>
+          <w:sz w:val="16"/>
+          <w:szCs w:val="16"/>
+        </w:rPr>
+        <w:t>func</w:t>
+      </w:r>
+      <w:proofErr w:type="spellEnd"/>
+      <w:r>
+        <w:rPr>
+          <w:rFonts w:ascii="Times New Roman" w:eastAsiaTheme="majorEastAsia" w:hAnsi="Times New Roman" w:cs="Times New Roman" w:hint="eastAsia"/>
+          <w:sz w:val="16"/>
+          <w:szCs w:val="16"/>
+        </w:rPr>
+        <w:t xml:space="preserve"> </w:t>
+      </w:r>
+      <w:r>
+        <w:rPr>
+          <w:rFonts w:ascii="Times New Roman" w:eastAsiaTheme="majorEastAsia" w:hAnsi="Times New Roman" w:cs="Times New Roman" w:hint="eastAsia"/>
+          <w:sz w:val="16"/>
+          <w:szCs w:val="16"/>
+        </w:rPr>
+        <w:t xml:space="preserve"> </w:t>
+      </w:r>
+      <w:r>
+        <w:rPr>
+          <w:rFonts w:ascii="Times New Roman" w:eastAsiaTheme="majorEastAsia" w:hAnsi="Times New Roman" w:cs="Times New Roman" w:hint="eastAsia"/>
+          <w:sz w:val="16"/>
+          <w:szCs w:val="16"/>
+        </w:rPr>
+        <w:t>(</w:t>
+      </w:r>
+      <w:r>
+        <w:rPr>
+          <w:rFonts w:ascii="Times New Roman" w:eastAsiaTheme="majorEastAsia" w:hAnsi="Times New Roman" w:cs="Times New Roman" w:hint="eastAsia"/>
+          <w:sz w:val="16"/>
+          <w:szCs w:val="16"/>
+        </w:rPr>
+        <w:t>函数名就是本体的指针</w:t>
+      </w:r>
+      <w:r>
+        <w:rPr>
+          <w:rFonts w:ascii="Times New Roman" w:eastAsiaTheme="majorEastAsia" w:hAnsi="Times New Roman" w:cs="Times New Roman" w:hint="eastAsia"/>
+          <w:sz w:val="16"/>
+          <w:szCs w:val="16"/>
+        </w:rPr>
+        <w:t>)</w:t>
+      </w:r>
+    </w:p>
+    <w:p>
+      <w:pPr>
+        <w:rPr>
+          <w:rFonts w:ascii="Times New Roman" w:eastAsiaTheme="majorEastAsia" w:hAnsi="Times New Roman" w:cs="Times New Roman"/>
           <w:sz w:val="16"/>
           <w:szCs w:val="16"/>
         </w:rPr>
@@ -13440,53 +16068,83 @@
           <w:sz w:val="16"/>
           <w:szCs w:val="16"/>
         </w:rPr>
-        <w:t xml:space="preserve">&lt;data_type&gt;* </w:t>
-      </w:r>
-      <w:r>
-        <w:rPr>
-          <w:rFonts w:ascii="Times New Roman" w:eastAsiaTheme="majorEastAsia" w:hAnsi="Times New Roman" w:cs="Times New Roman" w:hint="eastAsia"/>
-          <w:sz w:val="16"/>
-          <w:szCs w:val="16"/>
-        </w:rPr>
-        <w:t>ptr_</w:t>
-      </w:r>
-      <w:r>
-        <w:rPr>
-          <w:rFonts w:ascii="Times New Roman" w:eastAsiaTheme="majorEastAsia" w:hAnsi="Times New Roman" w:cs="Times New Roman" w:hint="eastAsia"/>
-          <w:sz w:val="16"/>
-          <w:szCs w:val="16"/>
-        </w:rPr>
-        <w:t>func(arguments){</w:t>
-      </w:r>
-      <w:r>
-        <w:rPr>
-          <w:rFonts w:ascii="Times New Roman" w:eastAsiaTheme="majorEastAsia" w:hAnsi="Times New Roman" w:cs="Times New Roman"/>
-          <w:sz w:val="16"/>
-          <w:szCs w:val="16"/>
-        </w:rPr>
-        <w:t>…</w:t>
-      </w:r>
-      <w:r>
-        <w:rPr>
-          <w:rFonts w:ascii="Times New Roman" w:eastAsiaTheme="majorEastAsia" w:hAnsi="Times New Roman" w:cs="Times New Roman" w:hint="eastAsia"/>
-          <w:sz w:val="16"/>
-          <w:szCs w:val="16"/>
-        </w:rPr>
-        <w:t xml:space="preserve">..; return &lt;data_type&gt;* ptr;}   </w:t>
-      </w:r>
-      <w:r>
-        <w:rPr>
-          <w:rFonts w:ascii="Times New Roman" w:eastAsiaTheme="majorEastAsia" w:hAnsi="Times New Roman" w:cs="Times New Roman" w:hint="eastAsia"/>
-          <w:sz w:val="16"/>
-          <w:szCs w:val="16"/>
-        </w:rPr>
-        <w:t>返回值是个指针</w:t>
-      </w:r>
-    </w:p>
-    <w:p>
-      <w:pPr>
-        <w:rPr>
-          <w:rFonts w:ascii="Times New Roman" w:eastAsiaTheme="majorEastAsia" w:hAnsi="Times New Roman" w:cs="Times New Roman" w:hint="eastAsia"/>
+        <w:t>此处</w:t>
+      </w:r>
+      <w:r>
+        <w:rPr>
+          <w:rFonts w:ascii="Times New Roman" w:eastAsiaTheme="majorEastAsia" w:hAnsi="Times New Roman" w:cs="Times New Roman" w:hint="eastAsia"/>
+          <w:sz w:val="16"/>
+          <w:szCs w:val="16"/>
+        </w:rPr>
+        <w:t>: &lt;</w:t>
+      </w:r>
+      <w:proofErr w:type="spellStart"/>
+      <w:r>
+        <w:rPr>
+          <w:rFonts w:ascii="Times New Roman" w:eastAsiaTheme="majorEastAsia" w:hAnsi="Times New Roman" w:cs="Times New Roman" w:hint="eastAsia"/>
+          <w:sz w:val="16"/>
+          <w:szCs w:val="16"/>
+        </w:rPr>
+        <w:t>data_type</w:t>
+      </w:r>
+      <w:proofErr w:type="spellEnd"/>
+      <w:r>
+        <w:rPr>
+          <w:rFonts w:ascii="Times New Roman" w:eastAsiaTheme="majorEastAsia" w:hAnsi="Times New Roman" w:cs="Times New Roman" w:hint="eastAsia"/>
+          <w:sz w:val="16"/>
+          <w:szCs w:val="16"/>
+        </w:rPr>
+        <w:t xml:space="preserve">&gt; </w:t>
+      </w:r>
+      <w:proofErr w:type="spellStart"/>
+      <w:r>
+        <w:rPr>
+          <w:rFonts w:ascii="Times New Roman" w:eastAsiaTheme="majorEastAsia" w:hAnsi="Times New Roman" w:cs="Times New Roman" w:hint="eastAsia"/>
+          <w:sz w:val="16"/>
+          <w:szCs w:val="16"/>
+        </w:rPr>
+        <w:t>func</w:t>
+      </w:r>
+      <w:proofErr w:type="spellEnd"/>
+      <w:r>
+        <w:rPr>
+          <w:rFonts w:ascii="Times New Roman" w:eastAsiaTheme="majorEastAsia" w:hAnsi="Times New Roman" w:cs="Times New Roman" w:hint="eastAsia"/>
+          <w:sz w:val="16"/>
+          <w:szCs w:val="16"/>
+        </w:rPr>
+        <w:t>(arguments</w:t>
+      </w:r>
+      <w:proofErr w:type="gramStart"/>
+      <w:r>
+        <w:rPr>
+          <w:rFonts w:ascii="Times New Roman" w:eastAsiaTheme="majorEastAsia" w:hAnsi="Times New Roman" w:cs="Times New Roman" w:hint="eastAsia"/>
+          <w:sz w:val="16"/>
+          <w:szCs w:val="16"/>
+        </w:rPr>
+        <w:t>){</w:t>
+      </w:r>
+      <w:proofErr w:type="gramEnd"/>
+      <w:r>
+        <w:rPr>
+          <w:rFonts w:ascii="Times New Roman" w:eastAsiaTheme="majorEastAsia" w:hAnsi="Times New Roman" w:cs="Times New Roman"/>
+          <w:sz w:val="16"/>
+          <w:szCs w:val="16"/>
+        </w:rPr>
+        <w:t>……</w:t>
+      </w:r>
+      <w:r>
+        <w:rPr>
+          <w:rFonts w:ascii="Times New Roman" w:eastAsiaTheme="majorEastAsia" w:hAnsi="Times New Roman" w:cs="Times New Roman" w:hint="eastAsia"/>
+          <w:sz w:val="16"/>
+          <w:szCs w:val="16"/>
+        </w:rPr>
+        <w:t>}</w:t>
+      </w:r>
+    </w:p>
+    <w:p>
+      <w:pPr>
+        <w:rPr>
+          <w:rFonts w:ascii="Times New Roman" w:eastAsiaTheme="majorEastAsia" w:hAnsi="Times New Roman" w:cs="Times New Roman"/>
           <w:sz w:val="16"/>
           <w:szCs w:val="16"/>
         </w:rPr>
@@ -13529,451 +16187,44 @@
           <w:sz w:val="16"/>
           <w:szCs w:val="16"/>
         </w:rPr>
-        <w:t xml:space="preserve">: </w:t>
-      </w:r>
-      <w:r>
-        <w:rPr>
-          <w:rFonts w:ascii="Times New Roman" w:eastAsiaTheme="majorEastAsia" w:hAnsi="Times New Roman" w:cs="Times New Roman" w:hint="eastAsia"/>
-          <w:sz w:val="16"/>
-          <w:szCs w:val="16"/>
-        </w:rPr>
-        <w:t>&lt;data_type&gt;*</w:t>
-      </w:r>
-      <w:r>
-        <w:rPr>
-          <w:rFonts w:ascii="Times New Roman" w:eastAsiaTheme="majorEastAsia" w:hAnsi="Times New Roman" w:cs="Times New Roman" w:hint="eastAsia"/>
-          <w:sz w:val="16"/>
-          <w:szCs w:val="16"/>
-        </w:rPr>
-        <w:t xml:space="preserve"> </w:t>
-      </w:r>
-      <w:r>
-        <w:rPr>
-          <w:rFonts w:ascii="Times New Roman" w:eastAsiaTheme="majorEastAsia" w:hAnsi="Times New Roman" w:cs="Times New Roman" w:hint="eastAsia"/>
-          <w:sz w:val="16"/>
-          <w:szCs w:val="16"/>
-        </w:rPr>
-        <w:t>(arguments)</w:t>
-      </w:r>
-      <w:r>
-        <w:rPr>
-          <w:rFonts w:ascii="Times New Roman" w:eastAsiaTheme="majorEastAsia" w:hAnsi="Times New Roman" w:cs="Times New Roman" w:hint="eastAsia"/>
-          <w:sz w:val="16"/>
-          <w:szCs w:val="16"/>
-        </w:rPr>
-        <w:t xml:space="preserve">   func</w:t>
-      </w:r>
-      <w:r>
-        <w:rPr>
-          <w:rFonts w:ascii="Times New Roman" w:eastAsiaTheme="majorEastAsia" w:hAnsi="Times New Roman" w:cs="Times New Roman" w:hint="eastAsia"/>
-          <w:sz w:val="16"/>
-          <w:szCs w:val="16"/>
-        </w:rPr>
-        <w:t>为变量名</w:t>
-      </w:r>
-    </w:p>
-    <w:p>
-      <w:pPr>
-        <w:rPr>
-          <w:rFonts w:ascii="Times New Roman" w:eastAsiaTheme="majorEastAsia" w:hAnsi="Times New Roman" w:cs="Times New Roman"/>
-          <w:sz w:val="16"/>
-          <w:szCs w:val="16"/>
-        </w:rPr>
-      </w:pPr>
-    </w:p>
-    <w:p>
-      <w:pPr>
-        <w:ind w:left="420" w:firstLine="420"/>
-        <w:rPr>
-          <w:rFonts w:ascii="Times New Roman" w:eastAsiaTheme="majorEastAsia" w:hAnsi="Times New Roman" w:cs="Times New Roman"/>
-          <w:color w:val="FF0000"/>
-          <w:sz w:val="16"/>
-          <w:szCs w:val="16"/>
-        </w:rPr>
-      </w:pPr>
-      <w:r>
-        <w:rPr>
-          <w:rFonts w:ascii="Times New Roman" w:eastAsiaTheme="majorEastAsia" w:hAnsi="Times New Roman" w:cs="Times New Roman" w:hint="eastAsia"/>
-          <w:color w:val="FF0000"/>
-          <w:sz w:val="16"/>
-          <w:szCs w:val="16"/>
-        </w:rPr>
-        <w:t>注意</w:t>
-      </w:r>
-      <w:r>
-        <w:rPr>
-          <w:rFonts w:ascii="Times New Roman" w:eastAsiaTheme="majorEastAsia" w:hAnsi="Times New Roman" w:cs="Times New Roman" w:hint="eastAsia"/>
-          <w:color w:val="FF0000"/>
-          <w:sz w:val="16"/>
-          <w:szCs w:val="16"/>
-        </w:rPr>
-        <w:t xml:space="preserve">: </w:t>
-      </w:r>
-      <w:r>
-        <w:rPr>
-          <w:rFonts w:ascii="Times New Roman" w:eastAsiaTheme="majorEastAsia" w:hAnsi="Times New Roman" w:cs="Times New Roman" w:hint="eastAsia"/>
-          <w:color w:val="FF0000"/>
-          <w:sz w:val="16"/>
-          <w:szCs w:val="16"/>
-        </w:rPr>
-        <w:t>如</w:t>
-      </w:r>
-      <w:r>
-        <w:rPr>
-          <w:rFonts w:ascii="Times New Roman" w:eastAsiaTheme="majorEastAsia" w:hAnsi="Times New Roman" w:cs="Times New Roman" w:hint="eastAsia"/>
-          <w:color w:val="FF0000"/>
-          <w:sz w:val="16"/>
-          <w:szCs w:val="16"/>
-        </w:rPr>
-        <w:t>int* fun(){int x=10; return &amp;x;}</w:t>
-      </w:r>
-      <w:r>
-        <w:rPr>
-          <w:rFonts w:ascii="Times New Roman" w:eastAsiaTheme="majorEastAsia" w:hAnsi="Times New Roman" w:cs="Times New Roman" w:hint="eastAsia"/>
-          <w:color w:val="FF0000"/>
-          <w:sz w:val="16"/>
-          <w:szCs w:val="16"/>
-        </w:rPr>
-        <w:t>此处的返回值是一个野指针</w:t>
-      </w:r>
-      <w:r>
-        <w:rPr>
-          <w:rFonts w:ascii="Times New Roman" w:eastAsiaTheme="majorEastAsia" w:hAnsi="Times New Roman" w:cs="Times New Roman" w:hint="eastAsia"/>
-          <w:color w:val="FF0000"/>
-          <w:sz w:val="16"/>
-          <w:szCs w:val="16"/>
-        </w:rPr>
-        <w:t xml:space="preserve">, </w:t>
-      </w:r>
-      <w:r>
-        <w:rPr>
-          <w:rFonts w:ascii="Times New Roman" w:eastAsiaTheme="majorEastAsia" w:hAnsi="Times New Roman" w:cs="Times New Roman" w:hint="eastAsia"/>
-          <w:color w:val="FF0000"/>
-          <w:sz w:val="16"/>
-          <w:szCs w:val="16"/>
-        </w:rPr>
-        <w:t>由于</w:t>
-      </w:r>
-      <w:r>
-        <w:rPr>
-          <w:rFonts w:ascii="Times New Roman" w:eastAsiaTheme="majorEastAsia" w:hAnsi="Times New Roman" w:cs="Times New Roman" w:hint="eastAsia"/>
-          <w:color w:val="FF0000"/>
-          <w:sz w:val="16"/>
-          <w:szCs w:val="16"/>
-        </w:rPr>
-        <w:t>局部变量</w:t>
-      </w:r>
-      <w:r>
-        <w:rPr>
-          <w:rFonts w:ascii="Times New Roman" w:eastAsiaTheme="majorEastAsia" w:hAnsi="Times New Roman" w:cs="Times New Roman" w:hint="eastAsia"/>
-          <w:color w:val="FF0000"/>
-          <w:sz w:val="16"/>
-          <w:szCs w:val="16"/>
-        </w:rPr>
-        <w:t>x</w:t>
-      </w:r>
-      <w:r>
-        <w:rPr>
-          <w:rFonts w:ascii="Times New Roman" w:eastAsiaTheme="majorEastAsia" w:hAnsi="Times New Roman" w:cs="Times New Roman" w:hint="eastAsia"/>
-          <w:color w:val="FF0000"/>
-          <w:sz w:val="16"/>
-          <w:szCs w:val="16"/>
-        </w:rPr>
-        <w:t>在函数结束</w:t>
-      </w:r>
-    </w:p>
-    <w:p>
-      <w:pPr>
-        <w:ind w:left="420" w:firstLine="420"/>
-        <w:rPr>
-          <w:rFonts w:ascii="Times New Roman" w:eastAsiaTheme="majorEastAsia" w:hAnsi="Times New Roman" w:cs="Times New Roman" w:hint="eastAsia"/>
-          <w:color w:val="FF0000"/>
-          <w:sz w:val="16"/>
-          <w:szCs w:val="16"/>
-        </w:rPr>
-      </w:pPr>
-      <w:r>
-        <w:rPr>
-          <w:rFonts w:ascii="Times New Roman" w:eastAsiaTheme="majorEastAsia" w:hAnsi="Times New Roman" w:cs="Times New Roman" w:hint="eastAsia"/>
-          <w:color w:val="FF0000"/>
-          <w:sz w:val="16"/>
-          <w:szCs w:val="16"/>
-        </w:rPr>
-        <w:t>后就销毁了</w:t>
-      </w:r>
-      <w:r>
-        <w:rPr>
-          <w:rFonts w:ascii="Times New Roman" w:eastAsiaTheme="majorEastAsia" w:hAnsi="Times New Roman" w:cs="Times New Roman" w:hint="eastAsia"/>
-          <w:color w:val="FF0000"/>
-          <w:sz w:val="16"/>
-          <w:szCs w:val="16"/>
-        </w:rPr>
-        <w:t xml:space="preserve">, </w:t>
-      </w:r>
-      <w:r>
-        <w:rPr>
-          <w:rFonts w:ascii="Times New Roman" w:eastAsiaTheme="majorEastAsia" w:hAnsi="Times New Roman" w:cs="Times New Roman" w:hint="eastAsia"/>
-          <w:color w:val="FF0000"/>
-          <w:sz w:val="16"/>
-          <w:szCs w:val="16"/>
-        </w:rPr>
-        <w:t>导致该变量地址不存在</w:t>
-      </w:r>
-    </w:p>
-    <w:p>
-      <w:pPr>
-        <w:rPr>
-          <w:rFonts w:ascii="Times New Roman" w:eastAsiaTheme="majorEastAsia" w:hAnsi="Times New Roman" w:cs="Times New Roman"/>
-          <w:color w:val="FF0000"/>
-          <w:sz w:val="16"/>
-          <w:szCs w:val="16"/>
-        </w:rPr>
-      </w:pPr>
-    </w:p>
-    <w:p>
-      <w:pPr>
-        <w:rPr>
-          <w:rFonts w:ascii="Times New Roman" w:eastAsiaTheme="majorEastAsia" w:hAnsi="Times New Roman" w:cs="Times New Roman"/>
-          <w:sz w:val="16"/>
-          <w:szCs w:val="16"/>
-        </w:rPr>
-      </w:pPr>
-      <w:r>
-        <w:rPr>
-          <w:rFonts w:ascii="Times New Roman" w:eastAsiaTheme="majorEastAsia" w:hAnsi="Times New Roman" w:cs="Times New Roman"/>
-          <w:color w:val="FF0000"/>
-          <w:sz w:val="16"/>
-          <w:szCs w:val="16"/>
-        </w:rPr>
-        <w:tab/>
-      </w:r>
-      <w:r>
-        <w:rPr>
-          <w:rFonts w:ascii="Times New Roman" w:eastAsiaTheme="majorEastAsia" w:hAnsi="Times New Roman" w:cs="Times New Roman" w:hint="eastAsia"/>
-          <w:sz w:val="16"/>
-          <w:szCs w:val="16"/>
-        </w:rPr>
-        <w:t>②</w:t>
-      </w:r>
-      <w:r>
-        <w:rPr>
-          <w:rFonts w:ascii="Times New Roman" w:eastAsiaTheme="majorEastAsia" w:hAnsi="Times New Roman" w:cs="Times New Roman" w:hint="eastAsia"/>
-          <w:sz w:val="16"/>
-          <w:szCs w:val="16"/>
-        </w:rPr>
-        <w:t xml:space="preserve"> </w:t>
-      </w:r>
-      <w:r>
-        <w:rPr>
-          <w:rFonts w:ascii="Times New Roman" w:eastAsiaTheme="majorEastAsia" w:hAnsi="Times New Roman" w:cs="Times New Roman" w:hint="eastAsia"/>
-          <w:sz w:val="16"/>
-          <w:szCs w:val="16"/>
-        </w:rPr>
-        <w:t>函数指针</w:t>
-      </w:r>
-      <w:r>
-        <w:rPr>
-          <w:rFonts w:ascii="Times New Roman" w:eastAsiaTheme="majorEastAsia" w:hAnsi="Times New Roman" w:cs="Times New Roman" w:hint="eastAsia"/>
-          <w:sz w:val="16"/>
-          <w:szCs w:val="16"/>
-        </w:rPr>
-        <w:t>:</w:t>
-      </w:r>
-    </w:p>
-    <w:p>
-      <w:pPr>
-        <w:rPr>
-          <w:rFonts w:ascii="Times New Roman" w:eastAsiaTheme="majorEastAsia" w:hAnsi="Times New Roman" w:cs="Times New Roman" w:hint="eastAsia"/>
-          <w:sz w:val="16"/>
-          <w:szCs w:val="16"/>
-        </w:rPr>
-      </w:pPr>
-      <w:r>
-        <w:rPr>
-          <w:rFonts w:ascii="Times New Roman" w:eastAsiaTheme="majorEastAsia" w:hAnsi="Times New Roman" w:cs="Times New Roman"/>
-          <w:sz w:val="16"/>
-          <w:szCs w:val="16"/>
-        </w:rPr>
-        <w:tab/>
-      </w:r>
-      <w:r>
-        <w:rPr>
-          <w:rFonts w:ascii="Times New Roman" w:eastAsiaTheme="majorEastAsia" w:hAnsi="Times New Roman" w:cs="Times New Roman"/>
-          <w:sz w:val="16"/>
-          <w:szCs w:val="16"/>
-        </w:rPr>
-        <w:tab/>
-      </w:r>
-      <w:r>
-        <w:rPr>
-          <w:rFonts w:ascii="Times New Roman" w:eastAsiaTheme="majorEastAsia" w:hAnsi="Times New Roman" w:cs="Times New Roman" w:hint="eastAsia"/>
-          <w:sz w:val="16"/>
-          <w:szCs w:val="16"/>
-        </w:rPr>
-        <w:t xml:space="preserve">&lt;data_type&gt; (*func_ptr)(arguments)= &amp;func </w:t>
-      </w:r>
-      <w:r>
-        <w:rPr>
-          <w:rFonts w:ascii="Times New Roman" w:eastAsiaTheme="majorEastAsia" w:hAnsi="Times New Roman" w:cs="Times New Roman" w:hint="eastAsia"/>
-          <w:sz w:val="16"/>
-          <w:szCs w:val="16"/>
-        </w:rPr>
-        <w:t>或</w:t>
-      </w:r>
-      <w:r>
-        <w:rPr>
-          <w:rFonts w:ascii="Times New Roman" w:eastAsiaTheme="majorEastAsia" w:hAnsi="Times New Roman" w:cs="Times New Roman" w:hint="eastAsia"/>
-          <w:sz w:val="16"/>
-          <w:szCs w:val="16"/>
-        </w:rPr>
-        <w:t xml:space="preserve"> func </w:t>
-      </w:r>
-      <w:r>
-        <w:rPr>
-          <w:rFonts w:ascii="Times New Roman" w:eastAsiaTheme="majorEastAsia" w:hAnsi="Times New Roman" w:cs="Times New Roman" w:hint="eastAsia"/>
-          <w:sz w:val="16"/>
-          <w:szCs w:val="16"/>
-        </w:rPr>
-        <w:t xml:space="preserve"> </w:t>
-      </w:r>
-      <w:r>
-        <w:rPr>
-          <w:rFonts w:ascii="Times New Roman" w:eastAsiaTheme="majorEastAsia" w:hAnsi="Times New Roman" w:cs="Times New Roman" w:hint="eastAsia"/>
-          <w:sz w:val="16"/>
-          <w:szCs w:val="16"/>
-        </w:rPr>
-        <w:t>(</w:t>
-      </w:r>
-      <w:r>
-        <w:rPr>
-          <w:rFonts w:ascii="Times New Roman" w:eastAsiaTheme="majorEastAsia" w:hAnsi="Times New Roman" w:cs="Times New Roman" w:hint="eastAsia"/>
-          <w:sz w:val="16"/>
-          <w:szCs w:val="16"/>
-        </w:rPr>
-        <w:t>函数名就是本体的指针</w:t>
-      </w:r>
-      <w:r>
-        <w:rPr>
-          <w:rFonts w:ascii="Times New Roman" w:eastAsiaTheme="majorEastAsia" w:hAnsi="Times New Roman" w:cs="Times New Roman" w:hint="eastAsia"/>
-          <w:sz w:val="16"/>
-          <w:szCs w:val="16"/>
-        </w:rPr>
-        <w:t>)</w:t>
-      </w:r>
-    </w:p>
-    <w:p>
-      <w:pPr>
-        <w:rPr>
-          <w:rFonts w:ascii="Times New Roman" w:eastAsiaTheme="majorEastAsia" w:hAnsi="Times New Roman" w:cs="Times New Roman"/>
-          <w:sz w:val="16"/>
-          <w:szCs w:val="16"/>
-        </w:rPr>
-      </w:pPr>
-      <w:r>
-        <w:rPr>
-          <w:rFonts w:ascii="Times New Roman" w:eastAsiaTheme="majorEastAsia" w:hAnsi="Times New Roman" w:cs="Times New Roman"/>
-          <w:sz w:val="16"/>
-          <w:szCs w:val="16"/>
-        </w:rPr>
-        <w:tab/>
-      </w:r>
-      <w:r>
-        <w:rPr>
-          <w:rFonts w:ascii="Times New Roman" w:eastAsiaTheme="majorEastAsia" w:hAnsi="Times New Roman" w:cs="Times New Roman"/>
-          <w:sz w:val="16"/>
-          <w:szCs w:val="16"/>
-        </w:rPr>
-        <w:tab/>
-      </w:r>
-      <w:r>
-        <w:rPr>
-          <w:rFonts w:ascii="Times New Roman" w:eastAsiaTheme="majorEastAsia" w:hAnsi="Times New Roman" w:cs="Times New Roman" w:hint="eastAsia"/>
-          <w:sz w:val="16"/>
-          <w:szCs w:val="16"/>
-        </w:rPr>
-        <w:t>此处</w:t>
-      </w:r>
-      <w:r>
-        <w:rPr>
-          <w:rFonts w:ascii="Times New Roman" w:eastAsiaTheme="majorEastAsia" w:hAnsi="Times New Roman" w:cs="Times New Roman" w:hint="eastAsia"/>
-          <w:sz w:val="16"/>
-          <w:szCs w:val="16"/>
-        </w:rPr>
-        <w:t>: &lt;data_type&gt; func(arguments){</w:t>
-      </w:r>
-      <w:r>
-        <w:rPr>
-          <w:rFonts w:ascii="Times New Roman" w:eastAsiaTheme="majorEastAsia" w:hAnsi="Times New Roman" w:cs="Times New Roman"/>
-          <w:sz w:val="16"/>
-          <w:szCs w:val="16"/>
-        </w:rPr>
-        <w:t>……</w:t>
-      </w:r>
-      <w:r>
-        <w:rPr>
-          <w:rFonts w:ascii="Times New Roman" w:eastAsiaTheme="majorEastAsia" w:hAnsi="Times New Roman" w:cs="Times New Roman" w:hint="eastAsia"/>
-          <w:sz w:val="16"/>
-          <w:szCs w:val="16"/>
-        </w:rPr>
-        <w:t>}</w:t>
-      </w:r>
-    </w:p>
-    <w:p>
-      <w:pPr>
-        <w:rPr>
-          <w:rFonts w:ascii="Times New Roman" w:eastAsiaTheme="majorEastAsia" w:hAnsi="Times New Roman" w:cs="Times New Roman" w:hint="eastAsia"/>
-          <w:sz w:val="16"/>
-          <w:szCs w:val="16"/>
-        </w:rPr>
-      </w:pPr>
-      <w:r>
-        <w:rPr>
-          <w:rFonts w:ascii="Times New Roman" w:eastAsiaTheme="majorEastAsia" w:hAnsi="Times New Roman" w:cs="Times New Roman"/>
-          <w:sz w:val="16"/>
-          <w:szCs w:val="16"/>
-        </w:rPr>
-        <w:tab/>
-      </w:r>
-      <w:r>
-        <w:rPr>
-          <w:rFonts w:ascii="Times New Roman" w:eastAsiaTheme="majorEastAsia" w:hAnsi="Times New Roman" w:cs="Times New Roman"/>
-          <w:sz w:val="16"/>
-          <w:szCs w:val="16"/>
-        </w:rPr>
-        <w:tab/>
-      </w:r>
-      <w:r>
-        <w:rPr>
-          <w:rFonts w:ascii="Times New Roman" w:eastAsiaTheme="majorEastAsia" w:hAnsi="Times New Roman" w:cs="Times New Roman"/>
-          <w:sz w:val="16"/>
-          <w:szCs w:val="16"/>
-        </w:rPr>
-        <w:tab/>
-      </w:r>
-      <w:r>
-        <w:rPr>
-          <w:rFonts w:ascii="Times New Roman" w:eastAsiaTheme="majorEastAsia" w:hAnsi="Times New Roman" w:cs="Times New Roman" w:hint="eastAsia"/>
-          <w:sz w:val="16"/>
-          <w:szCs w:val="16"/>
-        </w:rPr>
-        <w:t>类型</w:t>
-      </w:r>
-      <w:r>
-        <w:rPr>
-          <w:rFonts w:ascii="Times New Roman" w:eastAsiaTheme="majorEastAsia" w:hAnsi="Times New Roman" w:cs="Times New Roman" w:hint="eastAsia"/>
-          <w:sz w:val="16"/>
-          <w:szCs w:val="16"/>
-        </w:rPr>
-        <w:t>: &lt;data_type&gt; (*)(arguments)</w:t>
-      </w:r>
-      <w:r>
-        <w:rPr>
-          <w:rFonts w:ascii="Times New Roman" w:eastAsiaTheme="majorEastAsia" w:hAnsi="Times New Roman" w:cs="Times New Roman" w:hint="eastAsia"/>
-          <w:sz w:val="16"/>
-          <w:szCs w:val="16"/>
-        </w:rPr>
-        <w:t xml:space="preserve">    func_ptr</w:t>
-      </w:r>
+        <w:t>: &lt;</w:t>
+      </w:r>
+      <w:proofErr w:type="spellStart"/>
+      <w:r>
+        <w:rPr>
+          <w:rFonts w:ascii="Times New Roman" w:eastAsiaTheme="majorEastAsia" w:hAnsi="Times New Roman" w:cs="Times New Roman" w:hint="eastAsia"/>
+          <w:sz w:val="16"/>
+          <w:szCs w:val="16"/>
+        </w:rPr>
+        <w:t>data_type</w:t>
+      </w:r>
+      <w:proofErr w:type="spellEnd"/>
+      <w:r>
+        <w:rPr>
+          <w:rFonts w:ascii="Times New Roman" w:eastAsiaTheme="majorEastAsia" w:hAnsi="Times New Roman" w:cs="Times New Roman" w:hint="eastAsia"/>
+          <w:sz w:val="16"/>
+          <w:szCs w:val="16"/>
+        </w:rPr>
+        <w:t>&gt; (*)(arguments)</w:t>
+      </w:r>
+      <w:r>
+        <w:rPr>
+          <w:rFonts w:ascii="Times New Roman" w:eastAsiaTheme="majorEastAsia" w:hAnsi="Times New Roman" w:cs="Times New Roman" w:hint="eastAsia"/>
+          <w:sz w:val="16"/>
+          <w:szCs w:val="16"/>
+        </w:rPr>
+        <w:t xml:space="preserve">    </w:t>
+      </w:r>
+      <w:proofErr w:type="spellStart"/>
+      <w:r>
+        <w:rPr>
+          <w:rFonts w:ascii="Times New Roman" w:eastAsiaTheme="majorEastAsia" w:hAnsi="Times New Roman" w:cs="Times New Roman" w:hint="eastAsia"/>
+          <w:sz w:val="16"/>
+          <w:szCs w:val="16"/>
+        </w:rPr>
+        <w:t>func_ptr</w:t>
+      </w:r>
+      <w:proofErr w:type="spellEnd"/>
       <w:r>
         <w:rPr>
           <w:rFonts w:ascii="Times New Roman" w:eastAsiaTheme="majorEastAsia" w:hAnsi="Times New Roman" w:cs="Times New Roman" w:hint="eastAsia"/>
@@ -13986,7 +16237,7 @@
     <w:p>
       <w:pPr>
         <w:rPr>
-          <w:rFonts w:ascii="Times New Roman" w:eastAsiaTheme="majorEastAsia" w:hAnsi="Times New Roman" w:cs="Times New Roman" w:hint="eastAsia"/>
+          <w:rFonts w:ascii="Times New Roman" w:eastAsiaTheme="majorEastAsia" w:hAnsi="Times New Roman" w:cs="Times New Roman"/>
           <w:sz w:val="16"/>
           <w:szCs w:val="16"/>
         </w:rPr>
@@ -14022,7 +16273,7 @@
           <w:numId w:val="23"/>
         </w:numPr>
         <w:rPr>
-          <w:rFonts w:ascii="Times New Roman" w:eastAsiaTheme="majorEastAsia" w:hAnsi="Times New Roman" w:cs="Times New Roman" w:hint="eastAsia"/>
+          <w:rFonts w:ascii="Times New Roman" w:eastAsiaTheme="majorEastAsia" w:hAnsi="Times New Roman" w:cs="Times New Roman"/>
           <w:sz w:val="16"/>
           <w:szCs w:val="16"/>
         </w:rPr>
@@ -14066,19 +16317,29 @@
       <w:pPr>
         <w:ind w:left="851"/>
         <w:rPr>
-          <w:rFonts w:ascii="Times New Roman" w:eastAsiaTheme="majorEastAsia" w:hAnsi="Times New Roman" w:cs="Times New Roman" w:hint="eastAsia"/>
-          <w:sz w:val="16"/>
-          <w:szCs w:val="16"/>
-        </w:rPr>
-      </w:pPr>
-      <w:r>
-        <w:rPr>
-          <w:rFonts w:ascii="Times New Roman" w:eastAsiaTheme="majorEastAsia" w:hAnsi="Times New Roman" w:cs="Times New Roman" w:hint="eastAsia"/>
-          <w:sz w:val="16"/>
-          <w:szCs w:val="16"/>
-        </w:rPr>
-        <w:t>回调函数</w:t>
-      </w:r>
+          <w:rFonts w:ascii="Times New Roman" w:eastAsiaTheme="majorEastAsia" w:hAnsi="Times New Roman" w:cs="Times New Roman"/>
+          <w:sz w:val="16"/>
+          <w:szCs w:val="16"/>
+        </w:rPr>
+      </w:pPr>
+      <w:r>
+        <w:rPr>
+          <w:rFonts w:ascii="Times New Roman" w:eastAsiaTheme="majorEastAsia" w:hAnsi="Times New Roman" w:cs="Times New Roman" w:hint="eastAsia"/>
+          <w:sz w:val="16"/>
+          <w:szCs w:val="16"/>
+        </w:rPr>
+        <w:t>回</w:t>
+      </w:r>
+      <w:proofErr w:type="gramStart"/>
+      <w:r>
+        <w:rPr>
+          <w:rFonts w:ascii="Times New Roman" w:eastAsiaTheme="majorEastAsia" w:hAnsi="Times New Roman" w:cs="Times New Roman" w:hint="eastAsia"/>
+          <w:sz w:val="16"/>
+          <w:szCs w:val="16"/>
+        </w:rPr>
+        <w:t>调函数</w:t>
+      </w:r>
+      <w:proofErr w:type="gramEnd"/>
       <w:r>
         <w:rPr>
           <w:rFonts w:ascii="Times New Roman" w:eastAsiaTheme="majorEastAsia" w:hAnsi="Times New Roman" w:cs="Times New Roman" w:hint="eastAsia"/>
@@ -14095,6 +16356,7 @@
         </w:rPr>
         <w:t>函数</w:t>
       </w:r>
+      <w:proofErr w:type="spellStart"/>
       <w:r>
         <w:rPr>
           <w:rFonts w:ascii="Times New Roman" w:eastAsiaTheme="majorEastAsia" w:hAnsi="Times New Roman" w:cs="Times New Roman" w:hint="eastAsia"/>
@@ -14111,6 +16373,7 @@
         </w:rPr>
         <w:t>A</w:t>
       </w:r>
+      <w:proofErr w:type="spellEnd"/>
       <w:r>
         <w:rPr>
           <w:rFonts w:ascii="Times New Roman" w:eastAsiaTheme="majorEastAsia" w:hAnsi="Times New Roman" w:cs="Times New Roman" w:hint="eastAsia"/>
@@ -14119,6 +16382,7 @@
         </w:rPr>
         <w:t>通过它的函数指针</w:t>
       </w:r>
+      <w:proofErr w:type="spellStart"/>
       <w:r>
         <w:rPr>
           <w:rFonts w:ascii="Times New Roman" w:eastAsiaTheme="majorEastAsia" w:hAnsi="Times New Roman" w:cs="Times New Roman" w:hint="eastAsia"/>
@@ -14159,6 +16423,7 @@
         </w:rPr>
         <w:t>tr</w:t>
       </w:r>
+      <w:proofErr w:type="spellEnd"/>
       <w:r>
         <w:rPr>
           <w:rFonts w:ascii="Times New Roman" w:eastAsiaTheme="majorEastAsia" w:hAnsi="Times New Roman" w:cs="Times New Roman" w:hint="eastAsia"/>
@@ -14221,7 +16486,25 @@
           <w:sz w:val="16"/>
           <w:szCs w:val="16"/>
         </w:rPr>
-        <w:t>(funA)</w:t>
+        <w:t>(</w:t>
+      </w:r>
+      <w:proofErr w:type="spellStart"/>
+      <w:r>
+        <w:rPr>
+          <w:rFonts w:ascii="Times New Roman" w:eastAsiaTheme="majorEastAsia" w:hAnsi="Times New Roman" w:cs="Times New Roman" w:hint="eastAsia"/>
+          <w:sz w:val="16"/>
+          <w:szCs w:val="16"/>
+        </w:rPr>
+        <w:t>funA</w:t>
+      </w:r>
+      <w:proofErr w:type="spellEnd"/>
+      <w:r>
+        <w:rPr>
+          <w:rFonts w:ascii="Times New Roman" w:eastAsiaTheme="majorEastAsia" w:hAnsi="Times New Roman" w:cs="Times New Roman" w:hint="eastAsia"/>
+          <w:sz w:val="16"/>
+          <w:szCs w:val="16"/>
+        </w:rPr>
+        <w:t>)</w:t>
       </w:r>
       <w:r>
         <w:rPr>
@@ -14261,8 +16544,18 @@
           <w:sz w:val="16"/>
           <w:szCs w:val="16"/>
         </w:rPr>
-        <w:t>回调函数</w:t>
-      </w:r>
+        <w:t>回</w:t>
+      </w:r>
+      <w:proofErr w:type="gramStart"/>
+      <w:r>
+        <w:rPr>
+          <w:rFonts w:ascii="Times New Roman" w:eastAsiaTheme="majorEastAsia" w:hAnsi="Times New Roman" w:cs="Times New Roman" w:hint="eastAsia"/>
+          <w:sz w:val="16"/>
+          <w:szCs w:val="16"/>
+        </w:rPr>
+        <w:t>调函数</w:t>
+      </w:r>
+      <w:proofErr w:type="gramEnd"/>
       <w:r>
         <w:rPr>
           <w:rFonts w:ascii="Times New Roman" w:eastAsiaTheme="majorEastAsia" w:hAnsi="Times New Roman" w:cs="Times New Roman" w:hint="eastAsia"/>
@@ -15270,43 +17563,43 @@
     <w:p>
       <w:pPr>
         <w:rPr>
-          <w:rFonts w:ascii="Times New Roman" w:eastAsiaTheme="majorEastAsia" w:hAnsi="Times New Roman" w:cs="Times New Roman" w:hint="eastAsia"/>
-          <w:sz w:val="16"/>
-          <w:szCs w:val="16"/>
-        </w:rPr>
-      </w:pPr>
-    </w:p>
-    <w:p>
-      <w:pPr>
-        <w:rPr>
-          <w:rFonts w:ascii="Times New Roman" w:eastAsiaTheme="majorEastAsia" w:hAnsi="Times New Roman" w:cs="Times New Roman"/>
-          <w:sz w:val="16"/>
-          <w:szCs w:val="16"/>
-        </w:rPr>
-      </w:pPr>
-    </w:p>
-    <w:p>
-      <w:pPr>
-        <w:rPr>
-          <w:rFonts w:ascii="Times New Roman" w:eastAsiaTheme="majorEastAsia" w:hAnsi="Times New Roman" w:cs="Times New Roman"/>
-          <w:sz w:val="16"/>
-          <w:szCs w:val="16"/>
-        </w:rPr>
-      </w:pPr>
-    </w:p>
-    <w:p>
-      <w:pPr>
-        <w:rPr>
-          <w:rFonts w:ascii="Times New Roman" w:eastAsiaTheme="majorEastAsia" w:hAnsi="Times New Roman" w:cs="Times New Roman"/>
-          <w:sz w:val="16"/>
-          <w:szCs w:val="16"/>
-        </w:rPr>
-      </w:pPr>
-    </w:p>
-    <w:p>
-      <w:pPr>
-        <w:rPr>
-          <w:rFonts w:ascii="Times New Roman" w:eastAsiaTheme="majorEastAsia" w:hAnsi="Times New Roman" w:cs="Times New Roman" w:hint="eastAsia"/>
+          <w:rFonts w:ascii="Times New Roman" w:eastAsiaTheme="majorEastAsia" w:hAnsi="Times New Roman" w:cs="Times New Roman"/>
+          <w:sz w:val="16"/>
+          <w:szCs w:val="16"/>
+        </w:rPr>
+      </w:pPr>
+    </w:p>
+    <w:p>
+      <w:pPr>
+        <w:rPr>
+          <w:rFonts w:ascii="Times New Roman" w:eastAsiaTheme="majorEastAsia" w:hAnsi="Times New Roman" w:cs="Times New Roman"/>
+          <w:sz w:val="16"/>
+          <w:szCs w:val="16"/>
+        </w:rPr>
+      </w:pPr>
+    </w:p>
+    <w:p>
+      <w:pPr>
+        <w:rPr>
+          <w:rFonts w:ascii="Times New Roman" w:eastAsiaTheme="majorEastAsia" w:hAnsi="Times New Roman" w:cs="Times New Roman"/>
+          <w:sz w:val="16"/>
+          <w:szCs w:val="16"/>
+        </w:rPr>
+      </w:pPr>
+    </w:p>
+    <w:p>
+      <w:pPr>
+        <w:rPr>
+          <w:rFonts w:ascii="Times New Roman" w:eastAsiaTheme="majorEastAsia" w:hAnsi="Times New Roman" w:cs="Times New Roman"/>
+          <w:sz w:val="16"/>
+          <w:szCs w:val="16"/>
+        </w:rPr>
+      </w:pPr>
+    </w:p>
+    <w:p>
+      <w:pPr>
+        <w:rPr>
+          <w:rFonts w:ascii="Times New Roman" w:eastAsiaTheme="majorEastAsia" w:hAnsi="Times New Roman" w:cs="Times New Roman"/>
           <w:sz w:val="16"/>
           <w:szCs w:val="16"/>
         </w:rPr>
@@ -16786,34 +19079,34 @@
     <w:p>
       <w:pPr>
         <w:rPr>
-          <w:rFonts w:ascii="Times New Roman" w:eastAsiaTheme="majorEastAsia" w:hAnsi="Times New Roman" w:cs="Times New Roman" w:hint="eastAsia"/>
-          <w:sz w:val="16"/>
-          <w:szCs w:val="16"/>
-        </w:rPr>
-      </w:pPr>
-    </w:p>
-    <w:p>
-      <w:pPr>
-        <w:rPr>
-          <w:rFonts w:ascii="Times New Roman" w:eastAsiaTheme="majorEastAsia" w:hAnsi="Times New Roman" w:cs="Times New Roman"/>
-          <w:sz w:val="16"/>
-          <w:szCs w:val="16"/>
-        </w:rPr>
-      </w:pPr>
-    </w:p>
-    <w:p>
-      <w:pPr>
-        <w:rPr>
-          <w:rFonts w:ascii="Times New Roman" w:eastAsiaTheme="majorEastAsia" w:hAnsi="Times New Roman" w:cs="Times New Roman"/>
-          <w:sz w:val="16"/>
-          <w:szCs w:val="16"/>
-        </w:rPr>
-      </w:pPr>
-    </w:p>
-    <w:p>
-      <w:pPr>
-        <w:rPr>
-          <w:rFonts w:ascii="Times New Roman" w:eastAsiaTheme="majorEastAsia" w:hAnsi="Times New Roman" w:cs="Times New Roman" w:hint="eastAsia"/>
+          <w:rFonts w:ascii="Times New Roman" w:eastAsiaTheme="majorEastAsia" w:hAnsi="Times New Roman" w:cs="Times New Roman"/>
+          <w:sz w:val="16"/>
+          <w:szCs w:val="16"/>
+        </w:rPr>
+      </w:pPr>
+    </w:p>
+    <w:p>
+      <w:pPr>
+        <w:rPr>
+          <w:rFonts w:ascii="Times New Roman" w:eastAsiaTheme="majorEastAsia" w:hAnsi="Times New Roman" w:cs="Times New Roman"/>
+          <w:sz w:val="16"/>
+          <w:szCs w:val="16"/>
+        </w:rPr>
+      </w:pPr>
+    </w:p>
+    <w:p>
+      <w:pPr>
+        <w:rPr>
+          <w:rFonts w:ascii="Times New Roman" w:eastAsiaTheme="majorEastAsia" w:hAnsi="Times New Roman" w:cs="Times New Roman"/>
+          <w:sz w:val="16"/>
+          <w:szCs w:val="16"/>
+        </w:rPr>
+      </w:pPr>
+    </w:p>
+    <w:p>
+      <w:pPr>
+        <w:rPr>
+          <w:rFonts w:ascii="Times New Roman" w:eastAsiaTheme="majorEastAsia" w:hAnsi="Times New Roman" w:cs="Times New Roman"/>
           <w:sz w:val="16"/>
           <w:szCs w:val="16"/>
         </w:rPr>
@@ -20011,6 +22304,7 @@
   <w:style w:type="character" w:default="1" w:styleId="a0">
     <w:name w:val="Default Paragraph Font"/>
     <w:uiPriority w:val="1"/>
+    <w:semiHidden/>
     <w:unhideWhenUsed/>
   </w:style>
   <w:style w:type="table" w:default="1" w:styleId="a1">

--- a/C语言笔记.docx
+++ b/C语言笔记.docx
@@ -309,13 +309,23 @@
                                 <w:szCs w:val="16"/>
                               </w:rPr>
                             </w:pPr>
+                            <w:proofErr w:type="spellStart"/>
                             <w:r>
                               <w:rPr>
                                 <w:rFonts w:hint="eastAsia"/>
                                 <w:sz w:val="16"/>
                                 <w:szCs w:val="16"/>
                               </w:rPr>
-                              <w:t>printf(</w:t>
+                              <w:t>printf</w:t>
+                            </w:r>
+                            <w:proofErr w:type="spellEnd"/>
+                            <w:r>
+                              <w:rPr>
+                                <w:rFonts w:hint="eastAsia"/>
+                                <w:sz w:val="16"/>
+                                <w:szCs w:val="16"/>
+                              </w:rPr>
+                              <w:t>(</w:t>
                             </w:r>
                             <w:r>
                               <w:rPr>
@@ -371,13 +381,41 @@
                                 <w:szCs w:val="16"/>
                               </w:rPr>
                             </w:pPr>
+                            <w:proofErr w:type="spellStart"/>
                             <w:r>
                               <w:rPr>
                                 <w:rFonts w:hint="eastAsia"/>
                                 <w:sz w:val="16"/>
                                 <w:szCs w:val="16"/>
                               </w:rPr>
-                              <w:t>prinf(cptr);字符串指针</w:t>
+                              <w:t>prinf</w:t>
+                            </w:r>
+                            <w:proofErr w:type="spellEnd"/>
+                            <w:r>
+                              <w:rPr>
+                                <w:rFonts w:hint="eastAsia"/>
+                                <w:sz w:val="16"/>
+                                <w:szCs w:val="16"/>
+                              </w:rPr>
+                              <w:t>(</w:t>
+                            </w:r>
+                            <w:proofErr w:type="spellStart"/>
+                            <w:r>
+                              <w:rPr>
+                                <w:rFonts w:hint="eastAsia"/>
+                                <w:sz w:val="16"/>
+                                <w:szCs w:val="16"/>
+                              </w:rPr>
+                              <w:t>cptr</w:t>
+                            </w:r>
+                            <w:proofErr w:type="spellEnd"/>
+                            <w:r>
+                              <w:rPr>
+                                <w:rFonts w:hint="eastAsia"/>
+                                <w:sz w:val="16"/>
+                                <w:szCs w:val="16"/>
+                              </w:rPr>
+                              <w:t>);字符串指针</w:t>
                             </w:r>
                           </w:p>
                         </w:txbxContent>
@@ -545,7 +583,25 @@
           <w:sz w:val="16"/>
           <w:szCs w:val="16"/>
         </w:rPr>
-        <w:t xml:space="preserve"> printf(“Hello World %d”, a);   </w:t>
+        <w:t xml:space="preserve"> </w:t>
+      </w:r>
+      <w:proofErr w:type="spellStart"/>
+      <w:r>
+        <w:rPr>
+          <w:rFonts w:ascii="Times New Roman" w:eastAsiaTheme="majorEastAsia" w:hAnsi="Times New Roman" w:cs="Times New Roman"/>
+          <w:sz w:val="16"/>
+          <w:szCs w:val="16"/>
+        </w:rPr>
+        <w:t>printf</w:t>
+      </w:r>
+      <w:proofErr w:type="spellEnd"/>
+      <w:r>
+        <w:rPr>
+          <w:rFonts w:ascii="Times New Roman" w:eastAsiaTheme="majorEastAsia" w:hAnsi="Times New Roman" w:cs="Times New Roman"/>
+          <w:sz w:val="16"/>
+          <w:szCs w:val="16"/>
+        </w:rPr>
+        <w:t xml:space="preserve">(“Hello World %d”, a);   </w:t>
       </w:r>
       <w:r>
         <w:rPr>
@@ -596,7 +652,25 @@
           <w:szCs w:val="16"/>
         </w:rPr>
         <w:tab/>
-        <w:t xml:space="preserve"> scanf(“%a”, &amp;a); </w:t>
+        <w:t xml:space="preserve"> </w:t>
+      </w:r>
+      <w:proofErr w:type="spellStart"/>
+      <w:r>
+        <w:rPr>
+          <w:rFonts w:ascii="Times New Roman" w:eastAsiaTheme="majorEastAsia" w:hAnsi="Times New Roman" w:cs="Times New Roman"/>
+          <w:sz w:val="16"/>
+          <w:szCs w:val="16"/>
+        </w:rPr>
+        <w:t>scanf</w:t>
+      </w:r>
+      <w:proofErr w:type="spellEnd"/>
+      <w:r>
+        <w:rPr>
+          <w:rFonts w:ascii="Times New Roman" w:eastAsiaTheme="majorEastAsia" w:hAnsi="Times New Roman" w:cs="Times New Roman"/>
+          <w:sz w:val="16"/>
+          <w:szCs w:val="16"/>
+        </w:rPr>
+        <w:t xml:space="preserve">(“%a”, &amp;a); </w:t>
       </w:r>
       <w:r>
         <w:rPr>
@@ -638,13 +712,23 @@
         </w:rPr>
         <w:t>本质是</w:t>
       </w:r>
-      <w:r>
-        <w:rPr>
-          <w:rFonts w:ascii="Times New Roman" w:eastAsiaTheme="majorEastAsia" w:hAnsi="Times New Roman" w:cs="Times New Roman" w:hint="eastAsia"/>
-          <w:sz w:val="16"/>
-          <w:szCs w:val="16"/>
-        </w:rPr>
-        <w:t>getchar()</w:t>
+      <w:proofErr w:type="spellStart"/>
+      <w:r>
+        <w:rPr>
+          <w:rFonts w:ascii="Times New Roman" w:eastAsiaTheme="majorEastAsia" w:hAnsi="Times New Roman" w:cs="Times New Roman" w:hint="eastAsia"/>
+          <w:sz w:val="16"/>
+          <w:szCs w:val="16"/>
+        </w:rPr>
+        <w:t>getchar</w:t>
+      </w:r>
+      <w:proofErr w:type="spellEnd"/>
+      <w:r>
+        <w:rPr>
+          <w:rFonts w:ascii="Times New Roman" w:eastAsiaTheme="majorEastAsia" w:hAnsi="Times New Roman" w:cs="Times New Roman" w:hint="eastAsia"/>
+          <w:sz w:val="16"/>
+          <w:szCs w:val="16"/>
+        </w:rPr>
+        <w:t>()</w:t>
       </w:r>
       <w:r>
         <w:rPr>
@@ -837,7 +921,25 @@
           <w:sz w:val="16"/>
           <w:szCs w:val="16"/>
         </w:rPr>
-        <w:t xml:space="preserve"> int): &lt;data_type&gt;</w:t>
+        <w:t xml:space="preserve"> int): &lt;</w:t>
+      </w:r>
+      <w:proofErr w:type="spellStart"/>
+      <w:r>
+        <w:rPr>
+          <w:rFonts w:ascii="Times New Roman" w:eastAsiaTheme="majorEastAsia" w:hAnsi="Times New Roman" w:cs="Times New Roman" w:hint="eastAsia"/>
+          <w:sz w:val="16"/>
+          <w:szCs w:val="16"/>
+        </w:rPr>
+        <w:t>data_type</w:t>
+      </w:r>
+      <w:proofErr w:type="spellEnd"/>
+      <w:r>
+        <w:rPr>
+          <w:rFonts w:ascii="Times New Roman" w:eastAsiaTheme="majorEastAsia" w:hAnsi="Times New Roman" w:cs="Times New Roman" w:hint="eastAsia"/>
+          <w:sz w:val="16"/>
+          <w:szCs w:val="16"/>
+        </w:rPr>
+        <w:t>&gt;</w:t>
       </w:r>
       <w:r>
         <w:rPr>
@@ -1469,7 +1571,7 @@
           <w:sz w:val="16"/>
           <w:szCs w:val="16"/>
         </w:rPr>
-        <w:t>只能在该文件内部访问</w:t>
+        <w:t>只能在该文件内访问</w:t>
       </w:r>
       <w:r>
         <w:rPr>
@@ -1493,6 +1595,95 @@
           <w:sz w:val="16"/>
           <w:szCs w:val="16"/>
         </w:rPr>
+        <w:t>), static</w:t>
+      </w:r>
+      <w:r>
+        <w:rPr>
+          <w:rFonts w:ascii="Times New Roman" w:eastAsiaTheme="majorEastAsia" w:hAnsi="Times New Roman" w:cs="Times New Roman" w:hint="eastAsia"/>
+          <w:sz w:val="16"/>
+          <w:szCs w:val="16"/>
+        </w:rPr>
+        <w:t>数据只初始化一次</w:t>
+      </w:r>
+      <w:r>
+        <w:rPr>
+          <w:rFonts w:ascii="Times New Roman" w:eastAsiaTheme="majorEastAsia" w:hAnsi="Times New Roman" w:cs="Times New Roman" w:hint="eastAsia"/>
+          <w:sz w:val="16"/>
+          <w:szCs w:val="16"/>
+        </w:rPr>
+        <w:t xml:space="preserve"> (</w:t>
+      </w:r>
+      <w:r>
+        <w:rPr>
+          <w:rFonts w:ascii="Times New Roman" w:eastAsiaTheme="majorEastAsia" w:hAnsi="Times New Roman" w:cs="Times New Roman" w:hint="eastAsia"/>
+          <w:sz w:val="16"/>
+          <w:szCs w:val="16"/>
+        </w:rPr>
+        <w:t>记忆上次运算结果</w:t>
+      </w:r>
+      <w:r>
+        <w:rPr>
+          <w:rFonts w:ascii="Times New Roman" w:eastAsiaTheme="majorEastAsia" w:hAnsi="Times New Roman" w:cs="Times New Roman" w:hint="eastAsia"/>
+          <w:sz w:val="16"/>
+          <w:szCs w:val="16"/>
+        </w:rPr>
+        <w:t xml:space="preserve">) </w:t>
+      </w:r>
+    </w:p>
+    <w:p>
+      <w:pPr>
+        <w:rPr>
+          <w:rFonts w:ascii="Times New Roman" w:eastAsiaTheme="majorEastAsia" w:hAnsi="Times New Roman" w:cs="Times New Roman"/>
+          <w:sz w:val="16"/>
+          <w:szCs w:val="16"/>
+        </w:rPr>
+      </w:pPr>
+      <w:r>
+        <w:rPr>
+          <w:rFonts w:ascii="Times New Roman" w:eastAsiaTheme="majorEastAsia" w:hAnsi="Times New Roman" w:cs="Times New Roman"/>
+          <w:sz w:val="16"/>
+          <w:szCs w:val="16"/>
+        </w:rPr>
+        <w:tab/>
+      </w:r>
+      <w:r>
+        <w:rPr>
+          <w:rFonts w:ascii="Times New Roman" w:eastAsiaTheme="majorEastAsia" w:hAnsi="Times New Roman" w:cs="Times New Roman" w:hint="eastAsia"/>
+          <w:sz w:val="16"/>
+          <w:szCs w:val="16"/>
+        </w:rPr>
+        <w:t>extern</w:t>
+      </w:r>
+      <w:r>
+        <w:rPr>
+          <w:rFonts w:ascii="Times New Roman" w:eastAsiaTheme="majorEastAsia" w:hAnsi="Times New Roman" w:cs="Times New Roman" w:hint="eastAsia"/>
+          <w:sz w:val="16"/>
+          <w:szCs w:val="16"/>
+        </w:rPr>
+        <w:t>修饰的数据</w:t>
+      </w:r>
+      <w:r>
+        <w:rPr>
+          <w:rFonts w:ascii="Times New Roman" w:eastAsiaTheme="majorEastAsia" w:hAnsi="Times New Roman" w:cs="Times New Roman" w:hint="eastAsia"/>
+          <w:sz w:val="16"/>
+          <w:szCs w:val="16"/>
+        </w:rPr>
+        <w:t>(</w:t>
+      </w:r>
+      <w:r>
+        <w:rPr>
+          <w:rFonts w:ascii="Times New Roman" w:eastAsiaTheme="majorEastAsia" w:hAnsi="Times New Roman" w:cs="Times New Roman" w:hint="eastAsia"/>
+          <w:sz w:val="16"/>
+          <w:szCs w:val="16"/>
+        </w:rPr>
+        <w:t>或函数</w:t>
+      </w:r>
+      <w:r>
+        <w:rPr>
+          <w:rFonts w:ascii="Times New Roman" w:eastAsiaTheme="majorEastAsia" w:hAnsi="Times New Roman" w:cs="Times New Roman" w:hint="eastAsia"/>
+          <w:sz w:val="16"/>
+          <w:szCs w:val="16"/>
+        </w:rPr>
         <w:t>)</w:t>
       </w:r>
       <w:r>
@@ -1501,6 +1692,30 @@
           <w:sz w:val="16"/>
           <w:szCs w:val="16"/>
         </w:rPr>
+        <w:t>在</w:t>
+      </w:r>
+      <w:r>
+        <w:rPr>
+          <w:rFonts w:ascii="Times New Roman" w:eastAsiaTheme="majorEastAsia" w:hAnsi="Times New Roman" w:cs="Times New Roman" w:hint="eastAsia"/>
+          <w:sz w:val="16"/>
+          <w:szCs w:val="16"/>
+        </w:rPr>
+        <w:t>file_1</w:t>
+      </w:r>
+      <w:r>
+        <w:rPr>
+          <w:rFonts w:ascii="Times New Roman" w:eastAsiaTheme="majorEastAsia" w:hAnsi="Times New Roman" w:cs="Times New Roman" w:hint="eastAsia"/>
+          <w:sz w:val="16"/>
+          <w:szCs w:val="16"/>
+        </w:rPr>
+        <w:t>里定义</w:t>
+      </w:r>
+      <w:r>
+        <w:rPr>
+          <w:rFonts w:ascii="Times New Roman" w:eastAsiaTheme="majorEastAsia" w:hAnsi="Times New Roman" w:cs="Times New Roman" w:hint="eastAsia"/>
+          <w:sz w:val="16"/>
+          <w:szCs w:val="16"/>
+        </w:rPr>
         <w:t xml:space="preserve">, </w:t>
       </w:r>
       <w:r>
@@ -1509,224 +1724,41 @@
           <w:sz w:val="16"/>
           <w:szCs w:val="16"/>
         </w:rPr>
-        <w:t>static</w:t>
-      </w:r>
-      <w:r>
-        <w:rPr>
-          <w:rFonts w:ascii="Times New Roman" w:eastAsiaTheme="majorEastAsia" w:hAnsi="Times New Roman" w:cs="Times New Roman" w:hint="eastAsia"/>
-          <w:sz w:val="16"/>
-          <w:szCs w:val="16"/>
-        </w:rPr>
-        <w:t>数据</w:t>
-      </w:r>
-      <w:r>
-        <w:rPr>
-          <w:rFonts w:ascii="Times New Roman" w:eastAsiaTheme="majorEastAsia" w:hAnsi="Times New Roman" w:cs="Times New Roman" w:hint="eastAsia"/>
-          <w:sz w:val="16"/>
-          <w:szCs w:val="16"/>
-        </w:rPr>
-        <w:t>变量记忆上次运算结果</w:t>
-      </w:r>
-      <w:r>
-        <w:rPr>
-          <w:rFonts w:ascii="Times New Roman" w:eastAsiaTheme="majorEastAsia" w:hAnsi="Times New Roman" w:cs="Times New Roman" w:hint="eastAsia"/>
-          <w:sz w:val="16"/>
-          <w:szCs w:val="16"/>
-        </w:rPr>
-        <w:t xml:space="preserve"> </w:t>
-      </w:r>
-    </w:p>
-    <w:p>
-      <w:pPr>
-        <w:rPr>
-          <w:rFonts w:ascii="Times New Roman" w:eastAsiaTheme="majorEastAsia" w:hAnsi="Times New Roman" w:cs="Times New Roman"/>
-          <w:sz w:val="16"/>
-          <w:szCs w:val="16"/>
-        </w:rPr>
-      </w:pPr>
-      <w:r>
-        <w:rPr>
-          <w:rFonts w:ascii="Times New Roman" w:eastAsiaTheme="majorEastAsia" w:hAnsi="Times New Roman" w:cs="Times New Roman"/>
-          <w:sz w:val="16"/>
-          <w:szCs w:val="16"/>
-        </w:rPr>
-        <w:tab/>
-      </w:r>
-      <w:r>
-        <w:rPr>
-          <w:rFonts w:ascii="Times New Roman" w:eastAsiaTheme="majorEastAsia" w:hAnsi="Times New Roman" w:cs="Times New Roman" w:hint="eastAsia"/>
-          <w:sz w:val="16"/>
-          <w:szCs w:val="16"/>
-        </w:rPr>
-        <w:t>extern</w:t>
-      </w:r>
-      <w:r>
-        <w:rPr>
-          <w:rFonts w:ascii="Times New Roman" w:eastAsiaTheme="majorEastAsia" w:hAnsi="Times New Roman" w:cs="Times New Roman" w:hint="eastAsia"/>
-          <w:sz w:val="16"/>
-          <w:szCs w:val="16"/>
-        </w:rPr>
-        <w:t>修饰的数据</w:t>
-      </w:r>
-      <w:r>
-        <w:rPr>
-          <w:rFonts w:ascii="Times New Roman" w:eastAsiaTheme="majorEastAsia" w:hAnsi="Times New Roman" w:cs="Times New Roman" w:hint="eastAsia"/>
-          <w:sz w:val="16"/>
-          <w:szCs w:val="16"/>
-        </w:rPr>
-        <w:t>(</w:t>
-      </w:r>
-      <w:r>
-        <w:rPr>
-          <w:rFonts w:ascii="Times New Roman" w:eastAsiaTheme="majorEastAsia" w:hAnsi="Times New Roman" w:cs="Times New Roman" w:hint="eastAsia"/>
-          <w:sz w:val="16"/>
-          <w:szCs w:val="16"/>
-        </w:rPr>
-        <w:t>或函数</w:t>
-      </w:r>
-      <w:r>
-        <w:rPr>
-          <w:rFonts w:ascii="Times New Roman" w:eastAsiaTheme="majorEastAsia" w:hAnsi="Times New Roman" w:cs="Times New Roman" w:hint="eastAsia"/>
-          <w:sz w:val="16"/>
-          <w:szCs w:val="16"/>
-        </w:rPr>
-        <w:t>)</w:t>
-      </w:r>
-      <w:r>
-        <w:rPr>
-          <w:rFonts w:ascii="Times New Roman" w:eastAsiaTheme="majorEastAsia" w:hAnsi="Times New Roman" w:cs="Times New Roman" w:hint="eastAsia"/>
-          <w:sz w:val="16"/>
-          <w:szCs w:val="16"/>
-        </w:rPr>
         <w:t>在</w:t>
       </w:r>
-      <w:r>
-        <w:rPr>
-          <w:rFonts w:ascii="Times New Roman" w:eastAsiaTheme="majorEastAsia" w:hAnsi="Times New Roman" w:cs="Times New Roman" w:hint="eastAsia"/>
-          <w:sz w:val="16"/>
-          <w:szCs w:val="16"/>
-        </w:rPr>
-        <w:t>file_1</w:t>
-      </w:r>
-      <w:r>
-        <w:rPr>
-          <w:rFonts w:ascii="Times New Roman" w:eastAsiaTheme="majorEastAsia" w:hAnsi="Times New Roman" w:cs="Times New Roman" w:hint="eastAsia"/>
-          <w:sz w:val="16"/>
-          <w:szCs w:val="16"/>
-        </w:rPr>
-        <w:t>声明</w:t>
-      </w:r>
-      <w:r>
-        <w:rPr>
-          <w:rFonts w:ascii="Times New Roman" w:eastAsiaTheme="majorEastAsia" w:hAnsi="Times New Roman" w:cs="Times New Roman" w:hint="eastAsia"/>
-          <w:sz w:val="16"/>
-          <w:szCs w:val="16"/>
-        </w:rPr>
-        <w:t xml:space="preserve">, </w:t>
-      </w:r>
-      <w:r>
-        <w:rPr>
-          <w:rFonts w:ascii="Times New Roman" w:eastAsiaTheme="majorEastAsia" w:hAnsi="Times New Roman" w:cs="Times New Roman" w:hint="eastAsia"/>
-          <w:sz w:val="16"/>
-          <w:szCs w:val="16"/>
-        </w:rPr>
-        <w:t>在</w:t>
-      </w:r>
-      <w:r>
-        <w:rPr>
-          <w:rFonts w:ascii="Times New Roman" w:eastAsiaTheme="majorEastAsia" w:hAnsi="Times New Roman" w:cs="Times New Roman" w:hint="eastAsia"/>
-          <w:sz w:val="16"/>
-          <w:szCs w:val="16"/>
-        </w:rPr>
-        <w:t>file_2</w:t>
-      </w:r>
-      <w:r>
-        <w:rPr>
-          <w:rFonts w:ascii="Times New Roman" w:eastAsiaTheme="majorEastAsia" w:hAnsi="Times New Roman" w:cs="Times New Roman" w:hint="eastAsia"/>
-          <w:sz w:val="16"/>
-          <w:szCs w:val="16"/>
-        </w:rPr>
-        <w:t>里定义</w:t>
-      </w:r>
-      <w:r>
-        <w:rPr>
-          <w:rFonts w:ascii="Times New Roman" w:eastAsiaTheme="majorEastAsia" w:hAnsi="Times New Roman" w:cs="Times New Roman" w:hint="eastAsia"/>
-          <w:sz w:val="16"/>
-          <w:szCs w:val="16"/>
-        </w:rPr>
-        <w:t>,</w:t>
-      </w:r>
-      <w:r>
-        <w:rPr>
-          <w:rFonts w:ascii="Times New Roman" w:eastAsiaTheme="majorEastAsia" w:hAnsi="Times New Roman" w:cs="Times New Roman" w:hint="eastAsia"/>
-          <w:sz w:val="16"/>
-          <w:szCs w:val="16"/>
-        </w:rPr>
-        <w:t xml:space="preserve"> </w:t>
-      </w:r>
-      <w:r>
-        <w:rPr>
-          <w:rFonts w:ascii="Times New Roman" w:eastAsiaTheme="majorEastAsia" w:hAnsi="Times New Roman" w:cs="Times New Roman" w:hint="eastAsia"/>
-          <w:sz w:val="16"/>
-          <w:szCs w:val="16"/>
-        </w:rPr>
-        <w:t>从而可</w:t>
-      </w:r>
-      <w:r>
-        <w:rPr>
-          <w:rFonts w:ascii="Times New Roman" w:eastAsiaTheme="majorEastAsia" w:hAnsi="Times New Roman" w:cs="Times New Roman" w:hint="eastAsia"/>
-          <w:sz w:val="16"/>
-          <w:szCs w:val="16"/>
-        </w:rPr>
-        <w:t>被</w:t>
-      </w:r>
-      <w:r>
-        <w:rPr>
-          <w:rFonts w:ascii="Times New Roman" w:eastAsiaTheme="majorEastAsia" w:hAnsi="Times New Roman" w:cs="Times New Roman" w:hint="eastAsia"/>
-          <w:sz w:val="16"/>
-          <w:szCs w:val="16"/>
-        </w:rPr>
-        <w:t>其他</w:t>
-      </w:r>
-      <w:r>
-        <w:rPr>
-          <w:rFonts w:ascii="Times New Roman" w:eastAsiaTheme="majorEastAsia" w:hAnsi="Times New Roman" w:cs="Times New Roman" w:hint="eastAsia"/>
-          <w:sz w:val="16"/>
-          <w:szCs w:val="16"/>
-        </w:rPr>
-        <w:t>file</w:t>
-      </w:r>
-      <w:r>
-        <w:rPr>
-          <w:rFonts w:ascii="Times New Roman" w:eastAsiaTheme="majorEastAsia" w:hAnsi="Times New Roman" w:cs="Times New Roman" w:hint="eastAsia"/>
-          <w:sz w:val="16"/>
-          <w:szCs w:val="16"/>
-        </w:rPr>
-        <w:t>调用</w:t>
-      </w:r>
-      <w:r>
-        <w:rPr>
-          <w:rFonts w:ascii="Times New Roman" w:eastAsiaTheme="majorEastAsia" w:hAnsi="Times New Roman" w:cs="Times New Roman" w:hint="eastAsia"/>
-          <w:sz w:val="16"/>
-          <w:szCs w:val="16"/>
-        </w:rPr>
-        <w:t>(</w:t>
-      </w:r>
-      <w:r>
-        <w:rPr>
-          <w:rFonts w:ascii="Times New Roman" w:eastAsiaTheme="majorEastAsia" w:hAnsi="Times New Roman" w:cs="Times New Roman" w:hint="eastAsia"/>
-          <w:sz w:val="16"/>
-          <w:szCs w:val="16"/>
-        </w:rPr>
-        <w:t>最后</w:t>
-      </w:r>
-      <w:r>
-        <w:rPr>
-          <w:rFonts w:ascii="Times New Roman" w:eastAsiaTheme="majorEastAsia" w:hAnsi="Times New Roman" w:cs="Times New Roman" w:hint="eastAsia"/>
-          <w:sz w:val="16"/>
-          <w:szCs w:val="16"/>
-        </w:rPr>
-        <w:t>在</w:t>
+      <w:proofErr w:type="spellStart"/>
+      <w:r>
+        <w:rPr>
+          <w:rFonts w:ascii="Times New Roman" w:eastAsiaTheme="majorEastAsia" w:hAnsi="Times New Roman" w:cs="Times New Roman" w:hint="eastAsia"/>
+          <w:sz w:val="16"/>
+          <w:szCs w:val="16"/>
+        </w:rPr>
+        <w:t>file_other</w:t>
+      </w:r>
+      <w:proofErr w:type="spellEnd"/>
+      <w:r>
+        <w:rPr>
+          <w:rFonts w:ascii="Times New Roman" w:eastAsiaTheme="majorEastAsia" w:hAnsi="Times New Roman" w:cs="Times New Roman" w:hint="eastAsia"/>
+          <w:sz w:val="16"/>
+          <w:szCs w:val="16"/>
+        </w:rPr>
+        <w:t>里声明后才能使用</w:t>
+      </w:r>
+      <w:r>
+        <w:rPr>
+          <w:rFonts w:ascii="Times New Roman" w:eastAsiaTheme="majorEastAsia" w:hAnsi="Times New Roman" w:cs="Times New Roman" w:hint="eastAsia"/>
+          <w:sz w:val="16"/>
+          <w:szCs w:val="16"/>
+        </w:rPr>
+        <w:t xml:space="preserve"> (</w:t>
+      </w:r>
+      <w:r>
+        <w:rPr>
+          <w:rFonts w:ascii="Times New Roman" w:eastAsiaTheme="majorEastAsia" w:hAnsi="Times New Roman" w:cs="Times New Roman" w:hint="eastAsia"/>
+          <w:sz w:val="16"/>
+          <w:szCs w:val="16"/>
+        </w:rPr>
+        <w:t>一般在</w:t>
       </w:r>
       <w:r>
         <w:rPr>
@@ -4517,7 +4549,79 @@
                                 <w:sz w:val="16"/>
                                 <w:szCs w:val="16"/>
                               </w:rPr>
-                              <w:t xml:space="preserve"> int i = 0; for(i; i&lt;10; i++){</w:t>
+                              <w:t xml:space="preserve"> int </w:t>
+                            </w:r>
+                            <w:proofErr w:type="spellStart"/>
+                            <w:r>
+                              <w:rPr>
+                                <w:rFonts w:ascii="Times New Roman" w:eastAsiaTheme="majorEastAsia" w:hAnsi="Times New Roman" w:cs="Times New Roman" w:hint="eastAsia"/>
+                                <w:sz w:val="16"/>
+                                <w:szCs w:val="16"/>
+                              </w:rPr>
+                              <w:t>i</w:t>
+                            </w:r>
+                            <w:proofErr w:type="spellEnd"/>
+                            <w:r>
+                              <w:rPr>
+                                <w:rFonts w:ascii="Times New Roman" w:eastAsiaTheme="majorEastAsia" w:hAnsi="Times New Roman" w:cs="Times New Roman" w:hint="eastAsia"/>
+                                <w:sz w:val="16"/>
+                                <w:szCs w:val="16"/>
+                              </w:rPr>
+                              <w:t xml:space="preserve"> = 0; for(</w:t>
+                            </w:r>
+                            <w:proofErr w:type="spellStart"/>
+                            <w:r>
+                              <w:rPr>
+                                <w:rFonts w:ascii="Times New Roman" w:eastAsiaTheme="majorEastAsia" w:hAnsi="Times New Roman" w:cs="Times New Roman" w:hint="eastAsia"/>
+                                <w:sz w:val="16"/>
+                                <w:szCs w:val="16"/>
+                              </w:rPr>
+                              <w:t>i</w:t>
+                            </w:r>
+                            <w:proofErr w:type="spellEnd"/>
+                            <w:r>
+                              <w:rPr>
+                                <w:rFonts w:ascii="Times New Roman" w:eastAsiaTheme="majorEastAsia" w:hAnsi="Times New Roman" w:cs="Times New Roman" w:hint="eastAsia"/>
+                                <w:sz w:val="16"/>
+                                <w:szCs w:val="16"/>
+                              </w:rPr>
+                              <w:t xml:space="preserve">; </w:t>
+                            </w:r>
+                            <w:proofErr w:type="spellStart"/>
+                            <w:r>
+                              <w:rPr>
+                                <w:rFonts w:ascii="Times New Roman" w:eastAsiaTheme="majorEastAsia" w:hAnsi="Times New Roman" w:cs="Times New Roman" w:hint="eastAsia"/>
+                                <w:sz w:val="16"/>
+                                <w:szCs w:val="16"/>
+                              </w:rPr>
+                              <w:t>i</w:t>
+                            </w:r>
+                            <w:proofErr w:type="spellEnd"/>
+                            <w:r>
+                              <w:rPr>
+                                <w:rFonts w:ascii="Times New Roman" w:eastAsiaTheme="majorEastAsia" w:hAnsi="Times New Roman" w:cs="Times New Roman" w:hint="eastAsia"/>
+                                <w:sz w:val="16"/>
+                                <w:szCs w:val="16"/>
+                              </w:rPr>
+                              <w:t xml:space="preserve">&lt;10; </w:t>
+                            </w:r>
+                            <w:proofErr w:type="spellStart"/>
+                            <w:r>
+                              <w:rPr>
+                                <w:rFonts w:ascii="Times New Roman" w:eastAsiaTheme="majorEastAsia" w:hAnsi="Times New Roman" w:cs="Times New Roman" w:hint="eastAsia"/>
+                                <w:sz w:val="16"/>
+                                <w:szCs w:val="16"/>
+                              </w:rPr>
+                              <w:t>i</w:t>
+                            </w:r>
+                            <w:proofErr w:type="spellEnd"/>
+                            <w:r>
+                              <w:rPr>
+                                <w:rFonts w:ascii="Times New Roman" w:eastAsiaTheme="majorEastAsia" w:hAnsi="Times New Roman" w:cs="Times New Roman" w:hint="eastAsia"/>
+                                <w:sz w:val="16"/>
+                                <w:szCs w:val="16"/>
+                              </w:rPr>
+                              <w:t>++){</w:t>
                             </w:r>
                             <w:r>
                               <w:rPr>
@@ -5579,6 +5683,7 @@
                                 <w:szCs w:val="16"/>
                               </w:rPr>
                             </w:pPr>
+                            <w:proofErr w:type="spellStart"/>
                             <w:r>
                               <w:rPr>
                                 <w:rFonts w:ascii="Times New Roman" w:eastAsiaTheme="majorEastAsia" w:hAnsi="Times New Roman" w:cs="Times New Roman" w:hint="eastAsia"/>
@@ -5593,7 +5698,16 @@
                                 <w:sz w:val="16"/>
                                 <w:szCs w:val="16"/>
                               </w:rPr>
-                              <w:t xml:space="preserve">oto Label; </w:t>
+                              <w:t>oto</w:t>
+                            </w:r>
+                            <w:proofErr w:type="spellEnd"/>
+                            <w:r>
+                              <w:rPr>
+                                <w:rFonts w:ascii="Times New Roman" w:eastAsiaTheme="majorEastAsia" w:hAnsi="Times New Roman" w:cs="Times New Roman" w:hint="eastAsia"/>
+                                <w:sz w:val="16"/>
+                                <w:szCs w:val="16"/>
+                              </w:rPr>
+                              <w:t xml:space="preserve"> Label; </w:t>
                             </w:r>
                             <w:r>
                               <w:rPr>
@@ -5619,6 +5733,7 @@
                               </w:rPr>
                               <w:t>直接从</w:t>
                             </w:r>
+                            <w:proofErr w:type="spellStart"/>
                             <w:r>
                               <w:rPr>
                                 <w:rFonts w:ascii="Times New Roman" w:eastAsiaTheme="majorEastAsia" w:hAnsi="Times New Roman" w:cs="Times New Roman" w:hint="eastAsia"/>
@@ -5627,6 +5742,7 @@
                               </w:rPr>
                               <w:t>goto</w:t>
                             </w:r>
+                            <w:proofErr w:type="spellEnd"/>
                             <w:r>
                               <w:rPr>
                                 <w:rFonts w:ascii="Times New Roman" w:eastAsiaTheme="majorEastAsia" w:hAnsi="Times New Roman" w:cs="Times New Roman" w:hint="eastAsia"/>
@@ -5682,7 +5798,25 @@
                                 <w:sz w:val="16"/>
                                 <w:szCs w:val="16"/>
                               </w:rPr>
-                              <w:t xml:space="preserve">; goto Label: </w:t>
+                              <w:t xml:space="preserve">; </w:t>
+                            </w:r>
+                            <w:proofErr w:type="spellStart"/>
+                            <w:r>
+                              <w:rPr>
+                                <w:rFonts w:ascii="Times New Roman" w:eastAsiaTheme="majorEastAsia" w:hAnsi="Times New Roman" w:cs="Times New Roman" w:hint="eastAsia"/>
+                                <w:sz w:val="16"/>
+                                <w:szCs w:val="16"/>
+                              </w:rPr>
+                              <w:t>goto</w:t>
+                            </w:r>
+                            <w:proofErr w:type="spellEnd"/>
+                            <w:r>
+                              <w:rPr>
+                                <w:rFonts w:ascii="Times New Roman" w:eastAsiaTheme="majorEastAsia" w:hAnsi="Times New Roman" w:cs="Times New Roman" w:hint="eastAsia"/>
+                                <w:sz w:val="16"/>
+                                <w:szCs w:val="16"/>
+                              </w:rPr>
+                              <w:t xml:space="preserve"> Label: </w:t>
                             </w:r>
                             <w:r>
                               <w:rPr>
@@ -5692,6 +5826,7 @@
                               </w:rPr>
                               <w:t>直接从</w:t>
                             </w:r>
+                            <w:proofErr w:type="spellStart"/>
                             <w:r>
                               <w:rPr>
                                 <w:rFonts w:ascii="Times New Roman" w:eastAsiaTheme="majorEastAsia" w:hAnsi="Times New Roman" w:cs="Times New Roman" w:hint="eastAsia"/>
@@ -5700,6 +5835,7 @@
                               </w:rPr>
                               <w:t>goto</w:t>
                             </w:r>
+                            <w:proofErr w:type="spellEnd"/>
                             <w:r>
                               <w:rPr>
                                 <w:rFonts w:ascii="Times New Roman" w:eastAsiaTheme="majorEastAsia" w:hAnsi="Times New Roman" w:cs="Times New Roman" w:hint="eastAsia"/>
@@ -6063,6 +6199,7 @@
         </w:rPr>
         <w:t>&lt;</w:t>
       </w:r>
+      <w:proofErr w:type="spellStart"/>
       <w:r>
         <w:rPr>
           <w:rFonts w:ascii="Times New Roman" w:eastAsiaTheme="majorEastAsia" w:hAnsi="Times New Roman" w:cs="Times New Roman" w:hint="eastAsia"/>
@@ -6071,6 +6208,7 @@
         </w:rPr>
         <w:t>data_type</w:t>
       </w:r>
+      <w:proofErr w:type="spellEnd"/>
       <w:r>
         <w:rPr>
           <w:rFonts w:ascii="Times New Roman" w:eastAsiaTheme="majorEastAsia" w:hAnsi="Times New Roman" w:cs="Times New Roman" w:hint="eastAsia"/>
@@ -6085,7 +6223,25 @@
           <w:sz w:val="16"/>
           <w:szCs w:val="16"/>
         </w:rPr>
-        <w:t xml:space="preserve"> fun_name(argument</w:t>
+        <w:t xml:space="preserve"> </w:t>
+      </w:r>
+      <w:proofErr w:type="spellStart"/>
+      <w:r>
+        <w:rPr>
+          <w:rFonts w:ascii="Times New Roman" w:eastAsiaTheme="majorEastAsia" w:hAnsi="Times New Roman" w:cs="Times New Roman" w:hint="eastAsia"/>
+          <w:sz w:val="16"/>
+          <w:szCs w:val="16"/>
+        </w:rPr>
+        <w:t>fun_name</w:t>
+      </w:r>
+      <w:proofErr w:type="spellEnd"/>
+      <w:r>
+        <w:rPr>
+          <w:rFonts w:ascii="Times New Roman" w:eastAsiaTheme="majorEastAsia" w:hAnsi="Times New Roman" w:cs="Times New Roman" w:hint="eastAsia"/>
+          <w:sz w:val="16"/>
+          <w:szCs w:val="16"/>
+        </w:rPr>
+        <w:t>(argument</w:t>
       </w:r>
       <w:r>
         <w:rPr>
@@ -6166,7 +6322,25 @@
           <w:sz w:val="16"/>
           <w:szCs w:val="16"/>
         </w:rPr>
-        <w:t>: fun_name(</w:t>
+        <w:t xml:space="preserve">: </w:t>
+      </w:r>
+      <w:proofErr w:type="spellStart"/>
+      <w:r>
+        <w:rPr>
+          <w:rFonts w:ascii="Times New Roman" w:eastAsiaTheme="majorEastAsia" w:hAnsi="Times New Roman" w:cs="Times New Roman" w:hint="eastAsia"/>
+          <w:sz w:val="16"/>
+          <w:szCs w:val="16"/>
+        </w:rPr>
+        <w:t>fun_name</w:t>
+      </w:r>
+      <w:proofErr w:type="spellEnd"/>
+      <w:r>
+        <w:rPr>
+          <w:rFonts w:ascii="Times New Roman" w:eastAsiaTheme="majorEastAsia" w:hAnsi="Times New Roman" w:cs="Times New Roman" w:hint="eastAsia"/>
+          <w:sz w:val="16"/>
+          <w:szCs w:val="16"/>
+        </w:rPr>
+        <w:t>(</w:t>
       </w:r>
       <w:r>
         <w:rPr>
@@ -6457,6 +6631,7 @@
         </w:rPr>
         <w:t>&lt;</w:t>
       </w:r>
+      <w:proofErr w:type="spellStart"/>
       <w:r>
         <w:rPr>
           <w:rFonts w:ascii="Times New Roman" w:eastAsiaTheme="majorEastAsia" w:hAnsi="Times New Roman" w:cs="Times New Roman" w:hint="eastAsia"/>
@@ -6465,6 +6640,7 @@
         </w:rPr>
         <w:t>data_type</w:t>
       </w:r>
+      <w:proofErr w:type="spellEnd"/>
       <w:r>
         <w:rPr>
           <w:rFonts w:ascii="Times New Roman" w:eastAsiaTheme="majorEastAsia" w:hAnsi="Times New Roman" w:cs="Times New Roman" w:hint="eastAsia"/>
@@ -6479,7 +6655,25 @@
           <w:sz w:val="16"/>
           <w:szCs w:val="16"/>
         </w:rPr>
-        <w:t xml:space="preserve"> fun_name(arguments);</w:t>
+        <w:t xml:space="preserve"> </w:t>
+      </w:r>
+      <w:proofErr w:type="spellStart"/>
+      <w:r>
+        <w:rPr>
+          <w:rFonts w:ascii="Times New Roman" w:eastAsiaTheme="majorEastAsia" w:hAnsi="Times New Roman" w:cs="Times New Roman" w:hint="eastAsia"/>
+          <w:sz w:val="16"/>
+          <w:szCs w:val="16"/>
+        </w:rPr>
+        <w:t>fun_name</w:t>
+      </w:r>
+      <w:proofErr w:type="spellEnd"/>
+      <w:r>
+        <w:rPr>
+          <w:rFonts w:ascii="Times New Roman" w:eastAsiaTheme="majorEastAsia" w:hAnsi="Times New Roman" w:cs="Times New Roman" w:hint="eastAsia"/>
+          <w:sz w:val="16"/>
+          <w:szCs w:val="16"/>
+        </w:rPr>
+        <w:t>(arguments);</w:t>
       </w:r>
     </w:p>
     <w:p>
@@ -6697,6 +6891,7 @@
         </w:rPr>
         <w:t>&lt;</w:t>
       </w:r>
+      <w:proofErr w:type="spellStart"/>
       <w:r>
         <w:rPr>
           <w:rFonts w:ascii="Times New Roman" w:eastAsiaTheme="majorEastAsia" w:hAnsi="Times New Roman" w:cs="Times New Roman" w:hint="eastAsia"/>
@@ -6705,6 +6900,7 @@
         </w:rPr>
         <w:t>data_type</w:t>
       </w:r>
+      <w:proofErr w:type="spellEnd"/>
       <w:r>
         <w:rPr>
           <w:rFonts w:ascii="Times New Roman" w:eastAsiaTheme="majorEastAsia" w:hAnsi="Times New Roman" w:cs="Times New Roman" w:hint="eastAsia"/>
@@ -6719,7 +6915,25 @@
           <w:sz w:val="16"/>
           <w:szCs w:val="16"/>
         </w:rPr>
-        <w:t xml:space="preserve"> arr_name[num] = {</w:t>
+        <w:t xml:space="preserve"> </w:t>
+      </w:r>
+      <w:proofErr w:type="spellStart"/>
+      <w:r>
+        <w:rPr>
+          <w:rFonts w:ascii="Times New Roman" w:eastAsiaTheme="majorEastAsia" w:hAnsi="Times New Roman" w:cs="Times New Roman" w:hint="eastAsia"/>
+          <w:sz w:val="16"/>
+          <w:szCs w:val="16"/>
+        </w:rPr>
+        <w:t>arr_name</w:t>
+      </w:r>
+      <w:proofErr w:type="spellEnd"/>
+      <w:r>
+        <w:rPr>
+          <w:rFonts w:ascii="Times New Roman" w:eastAsiaTheme="majorEastAsia" w:hAnsi="Times New Roman" w:cs="Times New Roman" w:hint="eastAsia"/>
+          <w:sz w:val="16"/>
+          <w:szCs w:val="16"/>
+        </w:rPr>
+        <w:t>[num] = {</w:t>
       </w:r>
       <w:r>
         <w:rPr>
@@ -6777,7 +6991,25 @@
           <w:sz w:val="16"/>
           <w:szCs w:val="16"/>
         </w:rPr>
-        <w:t xml:space="preserve"> arr_name[num] = {0</w:t>
+        <w:t xml:space="preserve"> </w:t>
+      </w:r>
+      <w:proofErr w:type="spellStart"/>
+      <w:r>
+        <w:rPr>
+          <w:rFonts w:ascii="Times New Roman" w:eastAsiaTheme="majorEastAsia" w:hAnsi="Times New Roman" w:cs="Times New Roman" w:hint="eastAsia"/>
+          <w:sz w:val="16"/>
+          <w:szCs w:val="16"/>
+        </w:rPr>
+        <w:t>arr_name</w:t>
+      </w:r>
+      <w:proofErr w:type="spellEnd"/>
+      <w:r>
+        <w:rPr>
+          <w:rFonts w:ascii="Times New Roman" w:eastAsiaTheme="majorEastAsia" w:hAnsi="Times New Roman" w:cs="Times New Roman" w:hint="eastAsia"/>
+          <w:sz w:val="16"/>
+          <w:szCs w:val="16"/>
+        </w:rPr>
+        <w:t>[num] = {0</w:t>
       </w:r>
       <w:r>
         <w:rPr>
@@ -6849,6 +7081,7 @@
         </w:rPr>
         <w:t>&lt;</w:t>
       </w:r>
+      <w:proofErr w:type="spellStart"/>
       <w:r>
         <w:rPr>
           <w:rFonts w:ascii="Times New Roman" w:eastAsiaTheme="majorEastAsia" w:hAnsi="Times New Roman" w:cs="Times New Roman" w:hint="eastAsia"/>
@@ -6860,6 +7093,7 @@
         </w:rPr>
         <w:t>data_type</w:t>
       </w:r>
+      <w:proofErr w:type="spellEnd"/>
       <w:r>
         <w:rPr>
           <w:rFonts w:ascii="Times New Roman" w:eastAsiaTheme="majorEastAsia" w:hAnsi="Times New Roman" w:cs="Times New Roman" w:hint="eastAsia"/>
@@ -6945,6 +7179,7 @@
         </w:rPr>
         <w:t>&lt;</w:t>
       </w:r>
+      <w:proofErr w:type="spellStart"/>
       <w:r>
         <w:rPr>
           <w:rFonts w:ascii="Times New Roman" w:eastAsiaTheme="majorEastAsia" w:hAnsi="Times New Roman" w:cs="Times New Roman" w:hint="eastAsia"/>
@@ -6953,6 +7188,7 @@
         </w:rPr>
         <w:t>data_type</w:t>
       </w:r>
+      <w:proofErr w:type="spellEnd"/>
       <w:r>
         <w:rPr>
           <w:rFonts w:ascii="Times New Roman" w:eastAsiaTheme="majorEastAsia" w:hAnsi="Times New Roman" w:cs="Times New Roman" w:hint="eastAsia"/>
@@ -6967,16 +7203,34 @@
           <w:sz w:val="16"/>
           <w:szCs w:val="16"/>
         </w:rPr>
-        <w:t xml:space="preserve"> arr_name[</w:t>
-      </w:r>
-      <w:r>
-        <w:rPr>
-          <w:rFonts w:ascii="Times New Roman" w:eastAsiaTheme="majorEastAsia" w:hAnsi="Times New Roman" w:cs="Times New Roman" w:hint="eastAsia"/>
-          <w:sz w:val="16"/>
-          <w:szCs w:val="16"/>
-        </w:rPr>
         <w:t xml:space="preserve"> </w:t>
       </w:r>
+      <w:proofErr w:type="spellStart"/>
+      <w:r>
+        <w:rPr>
+          <w:rFonts w:ascii="Times New Roman" w:eastAsiaTheme="majorEastAsia" w:hAnsi="Times New Roman" w:cs="Times New Roman" w:hint="eastAsia"/>
+          <w:sz w:val="16"/>
+          <w:szCs w:val="16"/>
+        </w:rPr>
+        <w:t>arr_name</w:t>
+      </w:r>
+      <w:proofErr w:type="spellEnd"/>
+      <w:r>
+        <w:rPr>
+          <w:rFonts w:ascii="Times New Roman" w:eastAsiaTheme="majorEastAsia" w:hAnsi="Times New Roman" w:cs="Times New Roman" w:hint="eastAsia"/>
+          <w:sz w:val="16"/>
+          <w:szCs w:val="16"/>
+        </w:rPr>
+        <w:t>[</w:t>
+      </w:r>
+      <w:r>
+        <w:rPr>
+          <w:rFonts w:ascii="Times New Roman" w:eastAsiaTheme="majorEastAsia" w:hAnsi="Times New Roman" w:cs="Times New Roman" w:hint="eastAsia"/>
+          <w:sz w:val="16"/>
+          <w:szCs w:val="16"/>
+        </w:rPr>
+        <w:t xml:space="preserve"> </w:t>
+      </w:r>
       <w:r>
         <w:rPr>
           <w:rFonts w:ascii="Times New Roman" w:eastAsiaTheme="majorEastAsia" w:hAnsi="Times New Roman" w:cs="Times New Roman" w:hint="eastAsia"/>
@@ -7049,7 +7303,97 @@
           <w:sz w:val="16"/>
           <w:szCs w:val="16"/>
         </w:rPr>
-        <w:t>: arr_name[i] = *(arr_name+i) = i[arr_name];</w:t>
+        <w:t xml:space="preserve">: </w:t>
+      </w:r>
+      <w:proofErr w:type="spellStart"/>
+      <w:r>
+        <w:rPr>
+          <w:rFonts w:ascii="Times New Roman" w:eastAsiaTheme="majorEastAsia" w:hAnsi="Times New Roman" w:cs="Times New Roman" w:hint="eastAsia"/>
+          <w:sz w:val="16"/>
+          <w:szCs w:val="16"/>
+        </w:rPr>
+        <w:t>arr_name</w:t>
+      </w:r>
+      <w:proofErr w:type="spellEnd"/>
+      <w:r>
+        <w:rPr>
+          <w:rFonts w:ascii="Times New Roman" w:eastAsiaTheme="majorEastAsia" w:hAnsi="Times New Roman" w:cs="Times New Roman" w:hint="eastAsia"/>
+          <w:sz w:val="16"/>
+          <w:szCs w:val="16"/>
+        </w:rPr>
+        <w:t>[</w:t>
+      </w:r>
+      <w:proofErr w:type="spellStart"/>
+      <w:r>
+        <w:rPr>
+          <w:rFonts w:ascii="Times New Roman" w:eastAsiaTheme="majorEastAsia" w:hAnsi="Times New Roman" w:cs="Times New Roman" w:hint="eastAsia"/>
+          <w:sz w:val="16"/>
+          <w:szCs w:val="16"/>
+        </w:rPr>
+        <w:t>i</w:t>
+      </w:r>
+      <w:proofErr w:type="spellEnd"/>
+      <w:r>
+        <w:rPr>
+          <w:rFonts w:ascii="Times New Roman" w:eastAsiaTheme="majorEastAsia" w:hAnsi="Times New Roman" w:cs="Times New Roman" w:hint="eastAsia"/>
+          <w:sz w:val="16"/>
+          <w:szCs w:val="16"/>
+        </w:rPr>
+        <w:t>] = *(</w:t>
+      </w:r>
+      <w:proofErr w:type="spellStart"/>
+      <w:r>
+        <w:rPr>
+          <w:rFonts w:ascii="Times New Roman" w:eastAsiaTheme="majorEastAsia" w:hAnsi="Times New Roman" w:cs="Times New Roman" w:hint="eastAsia"/>
+          <w:sz w:val="16"/>
+          <w:szCs w:val="16"/>
+        </w:rPr>
+        <w:t>arr_name+i</w:t>
+      </w:r>
+      <w:proofErr w:type="spellEnd"/>
+      <w:r>
+        <w:rPr>
+          <w:rFonts w:ascii="Times New Roman" w:eastAsiaTheme="majorEastAsia" w:hAnsi="Times New Roman" w:cs="Times New Roman" w:hint="eastAsia"/>
+          <w:sz w:val="16"/>
+          <w:szCs w:val="16"/>
+        </w:rPr>
+        <w:t xml:space="preserve">) = </w:t>
+      </w:r>
+      <w:proofErr w:type="spellStart"/>
+      <w:r>
+        <w:rPr>
+          <w:rFonts w:ascii="Times New Roman" w:eastAsiaTheme="majorEastAsia" w:hAnsi="Times New Roman" w:cs="Times New Roman" w:hint="eastAsia"/>
+          <w:sz w:val="16"/>
+          <w:szCs w:val="16"/>
+        </w:rPr>
+        <w:t>i</w:t>
+      </w:r>
+      <w:proofErr w:type="spellEnd"/>
+      <w:r>
+        <w:rPr>
+          <w:rFonts w:ascii="Times New Roman" w:eastAsiaTheme="majorEastAsia" w:hAnsi="Times New Roman" w:cs="Times New Roman" w:hint="eastAsia"/>
+          <w:sz w:val="16"/>
+          <w:szCs w:val="16"/>
+        </w:rPr>
+        <w:t>[</w:t>
+      </w:r>
+      <w:proofErr w:type="spellStart"/>
+      <w:r>
+        <w:rPr>
+          <w:rFonts w:ascii="Times New Roman" w:eastAsiaTheme="majorEastAsia" w:hAnsi="Times New Roman" w:cs="Times New Roman" w:hint="eastAsia"/>
+          <w:sz w:val="16"/>
+          <w:szCs w:val="16"/>
+        </w:rPr>
+        <w:t>arr_name</w:t>
+      </w:r>
+      <w:proofErr w:type="spellEnd"/>
+      <w:r>
+        <w:rPr>
+          <w:rFonts w:ascii="Times New Roman" w:eastAsiaTheme="majorEastAsia" w:hAnsi="Times New Roman" w:cs="Times New Roman" w:hint="eastAsia"/>
+          <w:sz w:val="16"/>
+          <w:szCs w:val="16"/>
+        </w:rPr>
+        <w:t>];</w:t>
       </w:r>
       <w:r>
         <w:rPr>
@@ -7320,13 +7664,59 @@
         </w:rPr>
         <w:t>的使用</w:t>
       </w:r>
-      <w:r>
-        <w:rPr>
-          <w:rFonts w:ascii="Times New Roman" w:eastAsiaTheme="majorEastAsia" w:hAnsi="Times New Roman" w:cs="Times New Roman" w:hint="eastAsia"/>
-          <w:sz w:val="16"/>
-          <w:szCs w:val="16"/>
-        </w:rPr>
-        <w:t>arr_name[i][j] = *(*(arr_name+i)+j);</w:t>
+      <w:proofErr w:type="spellStart"/>
+      <w:r>
+        <w:rPr>
+          <w:rFonts w:ascii="Times New Roman" w:eastAsiaTheme="majorEastAsia" w:hAnsi="Times New Roman" w:cs="Times New Roman" w:hint="eastAsia"/>
+          <w:sz w:val="16"/>
+          <w:szCs w:val="16"/>
+        </w:rPr>
+        <w:t>arr_name</w:t>
+      </w:r>
+      <w:proofErr w:type="spellEnd"/>
+      <w:r>
+        <w:rPr>
+          <w:rFonts w:ascii="Times New Roman" w:eastAsiaTheme="majorEastAsia" w:hAnsi="Times New Roman" w:cs="Times New Roman" w:hint="eastAsia"/>
+          <w:sz w:val="16"/>
+          <w:szCs w:val="16"/>
+        </w:rPr>
+        <w:t>[</w:t>
+      </w:r>
+      <w:proofErr w:type="spellStart"/>
+      <w:r>
+        <w:rPr>
+          <w:rFonts w:ascii="Times New Roman" w:eastAsiaTheme="majorEastAsia" w:hAnsi="Times New Roman" w:cs="Times New Roman" w:hint="eastAsia"/>
+          <w:sz w:val="16"/>
+          <w:szCs w:val="16"/>
+        </w:rPr>
+        <w:t>i</w:t>
+      </w:r>
+      <w:proofErr w:type="spellEnd"/>
+      <w:r>
+        <w:rPr>
+          <w:rFonts w:ascii="Times New Roman" w:eastAsiaTheme="majorEastAsia" w:hAnsi="Times New Roman" w:cs="Times New Roman" w:hint="eastAsia"/>
+          <w:sz w:val="16"/>
+          <w:szCs w:val="16"/>
+        </w:rPr>
+        <w:t>][j] = *(*(</w:t>
+      </w:r>
+      <w:proofErr w:type="spellStart"/>
+      <w:r>
+        <w:rPr>
+          <w:rFonts w:ascii="Times New Roman" w:eastAsiaTheme="majorEastAsia" w:hAnsi="Times New Roman" w:cs="Times New Roman" w:hint="eastAsia"/>
+          <w:sz w:val="16"/>
+          <w:szCs w:val="16"/>
+        </w:rPr>
+        <w:t>arr_name+i</w:t>
+      </w:r>
+      <w:proofErr w:type="spellEnd"/>
+      <w:r>
+        <w:rPr>
+          <w:rFonts w:ascii="Times New Roman" w:eastAsiaTheme="majorEastAsia" w:hAnsi="Times New Roman" w:cs="Times New Roman" w:hint="eastAsia"/>
+          <w:sz w:val="16"/>
+          <w:szCs w:val="16"/>
+        </w:rPr>
+        <w:t>)+j);</w:t>
       </w:r>
     </w:p>
     <w:p>
@@ -7408,7 +7798,25 @@
           <w:sz w:val="16"/>
           <w:szCs w:val="16"/>
         </w:rPr>
-        <w:t>: arr[</w:t>
+        <w:t xml:space="preserve">: </w:t>
+      </w:r>
+      <w:proofErr w:type="spellStart"/>
+      <w:r>
+        <w:rPr>
+          <w:rFonts w:ascii="Times New Roman" w:eastAsiaTheme="majorEastAsia" w:hAnsi="Times New Roman" w:cs="Times New Roman" w:hint="eastAsia"/>
+          <w:sz w:val="16"/>
+          <w:szCs w:val="16"/>
+        </w:rPr>
+        <w:t>arr</w:t>
+      </w:r>
+      <w:proofErr w:type="spellEnd"/>
+      <w:r>
+        <w:rPr>
+          <w:rFonts w:ascii="Times New Roman" w:eastAsiaTheme="majorEastAsia" w:hAnsi="Times New Roman" w:cs="Times New Roman" w:hint="eastAsia"/>
+          <w:sz w:val="16"/>
+          <w:szCs w:val="16"/>
+        </w:rPr>
+        <w:t>[</w:t>
       </w:r>
       <w:r>
         <w:rPr>
@@ -7586,6 +7994,7 @@
         </w:rPr>
         <w:t>“</w:t>
       </w:r>
+      <w:proofErr w:type="spellStart"/>
       <w:r>
         <w:rPr>
           <w:rFonts w:ascii="Times New Roman" w:eastAsiaTheme="majorEastAsia" w:hAnsi="Times New Roman" w:cs="Times New Roman" w:hint="eastAsia"/>
@@ -7594,6 +8003,7 @@
         </w:rPr>
         <w:t>abc</w:t>
       </w:r>
+      <w:proofErr w:type="spellEnd"/>
       <w:r>
         <w:rPr>
           <w:rFonts w:ascii="Times New Roman" w:eastAsiaTheme="majorEastAsia" w:hAnsi="Times New Roman" w:cs="Times New Roman"/>
@@ -7634,6 +8044,7 @@
         </w:rPr>
         <w:t>“</w:t>
       </w:r>
+      <w:proofErr w:type="spellStart"/>
       <w:r>
         <w:rPr>
           <w:rFonts w:ascii="Times New Roman" w:eastAsiaTheme="majorEastAsia" w:hAnsi="Times New Roman" w:cs="Times New Roman" w:hint="eastAsia"/>
@@ -7642,6 +8053,7 @@
         </w:rPr>
         <w:t>abc</w:t>
       </w:r>
+      <w:proofErr w:type="spellEnd"/>
       <w:r>
         <w:rPr>
           <w:rFonts w:ascii="Times New Roman" w:eastAsiaTheme="majorEastAsia" w:hAnsi="Times New Roman" w:cs="Times New Roman"/>
@@ -7722,7 +8134,25 @@
           <w:sz w:val="16"/>
           <w:szCs w:val="16"/>
         </w:rPr>
-        <w:t>: char str_arr[</w:t>
+        <w:t xml:space="preserve">: char </w:t>
+      </w:r>
+      <w:proofErr w:type="spellStart"/>
+      <w:r>
+        <w:rPr>
+          <w:rFonts w:ascii="Times New Roman" w:eastAsiaTheme="majorEastAsia" w:hAnsi="Times New Roman" w:cs="Times New Roman" w:hint="eastAsia"/>
+          <w:sz w:val="16"/>
+          <w:szCs w:val="16"/>
+        </w:rPr>
+        <w:t>str_arr</w:t>
+      </w:r>
+      <w:proofErr w:type="spellEnd"/>
+      <w:r>
+        <w:rPr>
+          <w:rFonts w:ascii="Times New Roman" w:eastAsiaTheme="majorEastAsia" w:hAnsi="Times New Roman" w:cs="Times New Roman" w:hint="eastAsia"/>
+          <w:sz w:val="16"/>
+          <w:szCs w:val="16"/>
+        </w:rPr>
+        <w:t>[</w:t>
       </w:r>
       <w:r>
         <w:rPr>
@@ -7748,6 +8178,7 @@
         </w:rPr>
         <w:t>“</w:t>
       </w:r>
+      <w:proofErr w:type="spellStart"/>
       <w:r>
         <w:rPr>
           <w:rFonts w:ascii="Times New Roman" w:eastAsiaTheme="majorEastAsia" w:hAnsi="Times New Roman" w:cs="Times New Roman" w:hint="eastAsia"/>
@@ -7756,6 +8187,7 @@
         </w:rPr>
         <w:t>abc</w:t>
       </w:r>
+      <w:proofErr w:type="spellEnd"/>
       <w:r>
         <w:rPr>
           <w:rFonts w:ascii="Times New Roman" w:eastAsiaTheme="majorEastAsia" w:hAnsi="Times New Roman" w:cs="Times New Roman"/>
@@ -7786,7 +8218,16 @@
           <w:sz w:val="16"/>
           <w:szCs w:val="16"/>
         </w:rPr>
-        <w:t>char str_</w:t>
+        <w:t xml:space="preserve">char </w:t>
+      </w:r>
+      <w:proofErr w:type="spellStart"/>
+      <w:r>
+        <w:rPr>
+          <w:rFonts w:ascii="Times New Roman" w:eastAsiaTheme="majorEastAsia" w:hAnsi="Times New Roman" w:cs="Times New Roman" w:hint="eastAsia"/>
+          <w:sz w:val="16"/>
+          <w:szCs w:val="16"/>
+        </w:rPr>
+        <w:t>str_</w:t>
       </w:r>
       <w:r>
         <w:rPr>
@@ -7796,6 +8237,7 @@
         </w:rPr>
         <w:t>arr</w:t>
       </w:r>
+      <w:proofErr w:type="spellEnd"/>
       <w:r>
         <w:rPr>
           <w:rFonts w:ascii="Times New Roman" w:eastAsiaTheme="majorEastAsia" w:hAnsi="Times New Roman" w:cs="Times New Roman" w:hint="eastAsia"/>
@@ -8074,7 +8516,27 @@
           <w:sz w:val="16"/>
           <w:szCs w:val="16"/>
         </w:rPr>
-        <w:t>char arr[]</w:t>
+        <w:t xml:space="preserve">char </w:t>
+      </w:r>
+      <w:proofErr w:type="spellStart"/>
+      <w:r>
+        <w:rPr>
+          <w:rFonts w:ascii="Times New Roman" w:eastAsiaTheme="majorEastAsia" w:hAnsi="Times New Roman" w:cs="Times New Roman" w:hint="eastAsia"/>
+          <w:color w:val="FF0000"/>
+          <w:sz w:val="16"/>
+          <w:szCs w:val="16"/>
+        </w:rPr>
+        <w:t>arr</w:t>
+      </w:r>
+      <w:proofErr w:type="spellEnd"/>
+      <w:r>
+        <w:rPr>
+          <w:rFonts w:ascii="Times New Roman" w:eastAsiaTheme="majorEastAsia" w:hAnsi="Times New Roman" w:cs="Times New Roman" w:hint="eastAsia"/>
+          <w:color w:val="FF0000"/>
+          <w:sz w:val="16"/>
+          <w:szCs w:val="16"/>
+        </w:rPr>
+        <w:t>[]</w:t>
       </w:r>
       <w:r>
         <w:rPr>
@@ -8215,7 +8677,27 @@
           <w:sz w:val="16"/>
           <w:szCs w:val="16"/>
         </w:rPr>
-        <w:t>char arr[]</w:t>
+        <w:t xml:space="preserve">char </w:t>
+      </w:r>
+      <w:proofErr w:type="spellStart"/>
+      <w:r>
+        <w:rPr>
+          <w:rFonts w:ascii="Times New Roman" w:eastAsiaTheme="majorEastAsia" w:hAnsi="Times New Roman" w:cs="Times New Roman" w:hint="eastAsia"/>
+          <w:color w:val="FF0000"/>
+          <w:sz w:val="16"/>
+          <w:szCs w:val="16"/>
+        </w:rPr>
+        <w:t>arr</w:t>
+      </w:r>
+      <w:proofErr w:type="spellEnd"/>
+      <w:r>
+        <w:rPr>
+          <w:rFonts w:ascii="Times New Roman" w:eastAsiaTheme="majorEastAsia" w:hAnsi="Times New Roman" w:cs="Times New Roman" w:hint="eastAsia"/>
+          <w:color w:val="FF0000"/>
+          <w:sz w:val="16"/>
+          <w:szCs w:val="16"/>
+        </w:rPr>
+        <w:t>[]</w:t>
       </w:r>
       <w:r>
         <w:rPr>
@@ -8518,6 +9000,7 @@
         </w:rPr>
         <w:t>关键字</w:t>
       </w:r>
+      <w:proofErr w:type="spellStart"/>
       <w:r>
         <w:rPr>
           <w:rFonts w:ascii="Times New Roman" w:eastAsiaTheme="majorEastAsia" w:hAnsi="Times New Roman" w:cs="Times New Roman" w:hint="eastAsia"/>
@@ -8525,7 +9008,17 @@
           <w:sz w:val="16"/>
           <w:szCs w:val="16"/>
         </w:rPr>
-        <w:t>sizeof()</w:t>
+        <w:t>sizeof</w:t>
+      </w:r>
+      <w:proofErr w:type="spellEnd"/>
+      <w:r>
+        <w:rPr>
+          <w:rFonts w:ascii="Times New Roman" w:eastAsiaTheme="majorEastAsia" w:hAnsi="Times New Roman" w:cs="Times New Roman" w:hint="eastAsia"/>
+          <w:color w:val="00B050"/>
+          <w:sz w:val="16"/>
+          <w:szCs w:val="16"/>
+        </w:rPr>
+        <w:t>()</w:t>
       </w:r>
       <w:r>
         <w:rPr>
@@ -8733,6 +9226,7 @@
                               </w:rPr>
                               <w:t xml:space="preserve">: </w:t>
                             </w:r>
+                            <w:proofErr w:type="spellStart"/>
                             <w:r>
                               <w:rPr>
                                 <w:rFonts w:ascii="Times New Roman" w:hAnsi="Times New Roman" w:cs="Times New Roman"/>
@@ -8741,6 +9235,7 @@
                               </w:rPr>
                               <w:t>strcmp</w:t>
                             </w:r>
+                            <w:proofErr w:type="spellEnd"/>
                             <w:r>
                               <w:rPr>
                                 <w:rFonts w:ascii="Times New Roman" w:hAnsi="Times New Roman" w:cs="Times New Roman" w:hint="eastAsia"/>
@@ -8902,6 +9397,7 @@
         </w:rPr>
         <w:t xml:space="preserve"> </w:t>
       </w:r>
+      <w:proofErr w:type="spellStart"/>
       <w:r>
         <w:rPr>
           <w:rFonts w:ascii="Times New Roman" w:eastAsiaTheme="majorEastAsia" w:hAnsi="Times New Roman" w:cs="Times New Roman" w:hint="eastAsia"/>
@@ -8909,7 +9405,17 @@
           <w:sz w:val="16"/>
           <w:szCs w:val="16"/>
         </w:rPr>
-        <w:t>strlen()</w:t>
+        <w:t>strlen</w:t>
+      </w:r>
+      <w:proofErr w:type="spellEnd"/>
+      <w:r>
+        <w:rPr>
+          <w:rFonts w:ascii="Times New Roman" w:eastAsiaTheme="majorEastAsia" w:hAnsi="Times New Roman" w:cs="Times New Roman" w:hint="eastAsia"/>
+          <w:color w:val="00B050"/>
+          <w:sz w:val="16"/>
+          <w:szCs w:val="16"/>
+        </w:rPr>
+        <w:t>()</w:t>
       </w:r>
       <w:r>
         <w:rPr>
@@ -9023,7 +9529,61 @@
           <w:sz w:val="16"/>
           <w:szCs w:val="16"/>
         </w:rPr>
-        <w:t>int arr[] = {1, 2, 3}; strlen(arr)</w:t>
+        <w:t xml:space="preserve">int </w:t>
+      </w:r>
+      <w:proofErr w:type="spellStart"/>
+      <w:r>
+        <w:rPr>
+          <w:rFonts w:ascii="Times New Roman" w:eastAsiaTheme="majorEastAsia" w:hAnsi="Times New Roman" w:cs="Times New Roman" w:hint="eastAsia"/>
+          <w:sz w:val="16"/>
+          <w:szCs w:val="16"/>
+        </w:rPr>
+        <w:t>arr</w:t>
+      </w:r>
+      <w:proofErr w:type="spellEnd"/>
+      <w:r>
+        <w:rPr>
+          <w:rFonts w:ascii="Times New Roman" w:eastAsiaTheme="majorEastAsia" w:hAnsi="Times New Roman" w:cs="Times New Roman" w:hint="eastAsia"/>
+          <w:sz w:val="16"/>
+          <w:szCs w:val="16"/>
+        </w:rPr>
+        <w:t xml:space="preserve">[] = {1, 2, 3}; </w:t>
+      </w:r>
+      <w:proofErr w:type="spellStart"/>
+      <w:r>
+        <w:rPr>
+          <w:rFonts w:ascii="Times New Roman" w:eastAsiaTheme="majorEastAsia" w:hAnsi="Times New Roman" w:cs="Times New Roman" w:hint="eastAsia"/>
+          <w:sz w:val="16"/>
+          <w:szCs w:val="16"/>
+        </w:rPr>
+        <w:t>strlen</w:t>
+      </w:r>
+      <w:proofErr w:type="spellEnd"/>
+      <w:r>
+        <w:rPr>
+          <w:rFonts w:ascii="Times New Roman" w:eastAsiaTheme="majorEastAsia" w:hAnsi="Times New Roman" w:cs="Times New Roman" w:hint="eastAsia"/>
+          <w:sz w:val="16"/>
+          <w:szCs w:val="16"/>
+        </w:rPr>
+        <w:t>(</w:t>
+      </w:r>
+      <w:proofErr w:type="spellStart"/>
+      <w:r>
+        <w:rPr>
+          <w:rFonts w:ascii="Times New Roman" w:eastAsiaTheme="majorEastAsia" w:hAnsi="Times New Roman" w:cs="Times New Roman" w:hint="eastAsia"/>
+          <w:sz w:val="16"/>
+          <w:szCs w:val="16"/>
+        </w:rPr>
+        <w:t>arr</w:t>
+      </w:r>
+      <w:proofErr w:type="spellEnd"/>
+      <w:r>
+        <w:rPr>
+          <w:rFonts w:ascii="Times New Roman" w:eastAsiaTheme="majorEastAsia" w:hAnsi="Times New Roman" w:cs="Times New Roman" w:hint="eastAsia"/>
+          <w:sz w:val="16"/>
+          <w:szCs w:val="16"/>
+        </w:rPr>
+        <w:t>)</w:t>
       </w:r>
       <w:r>
         <w:rPr>
@@ -9128,7 +9688,25 @@
           <w:sz w:val="16"/>
           <w:szCs w:val="16"/>
         </w:rPr>
-        <w:t>int n = 5; int arr[n] = {</w:t>
+        <w:t xml:space="preserve">int n = 5; int </w:t>
+      </w:r>
+      <w:proofErr w:type="spellStart"/>
+      <w:r>
+        <w:rPr>
+          <w:rFonts w:ascii="Times New Roman" w:eastAsiaTheme="majorEastAsia" w:hAnsi="Times New Roman" w:cs="Times New Roman" w:hint="eastAsia"/>
+          <w:sz w:val="16"/>
+          <w:szCs w:val="16"/>
+        </w:rPr>
+        <w:t>arr</w:t>
+      </w:r>
+      <w:proofErr w:type="spellEnd"/>
+      <w:r>
+        <w:rPr>
+          <w:rFonts w:ascii="Times New Roman" w:eastAsiaTheme="majorEastAsia" w:hAnsi="Times New Roman" w:cs="Times New Roman" w:hint="eastAsia"/>
+          <w:sz w:val="16"/>
+          <w:szCs w:val="16"/>
+        </w:rPr>
+        <w:t>[n] = {</w:t>
       </w:r>
       <w:r>
         <w:rPr>
@@ -9467,6 +10045,7 @@
                               </w:rPr>
                               <w:t>“</w:t>
                             </w:r>
+                            <w:proofErr w:type="spellStart"/>
                             <w:r>
                               <w:rPr>
                                 <w:rFonts w:ascii="Times New Roman" w:eastAsiaTheme="majorEastAsia" w:hAnsi="Times New Roman" w:cs="Times New Roman" w:hint="eastAsia"/>
@@ -9478,6 +10057,7 @@
                               </w:rPr>
                               <w:t>abc</w:t>
                             </w:r>
+                            <w:proofErr w:type="spellEnd"/>
                             <w:r>
                               <w:rPr>
                                 <w:rFonts w:ascii="Times New Roman" w:eastAsiaTheme="majorEastAsia" w:hAnsi="Times New Roman" w:cs="Times New Roman" w:hint="eastAsia"/>
@@ -9511,6 +10091,7 @@
                               </w:rPr>
                               <w:t>“</w:t>
                             </w:r>
+                            <w:proofErr w:type="spellStart"/>
                             <w:r>
                               <w:rPr>
                                 <w:rFonts w:ascii="Times New Roman" w:eastAsiaTheme="majorEastAsia" w:hAnsi="Times New Roman" w:cs="Times New Roman" w:hint="eastAsia"/>
@@ -9522,6 +10103,7 @@
                               </w:rPr>
                               <w:t>abc</w:t>
                             </w:r>
+                            <w:proofErr w:type="spellEnd"/>
                             <w:r>
                               <w:rPr>
                                 <w:rFonts w:ascii="Times New Roman" w:eastAsiaTheme="majorEastAsia" w:hAnsi="Times New Roman" w:cs="Times New Roman" w:hint="eastAsia"/>
@@ -9965,7 +10547,43 @@
           <w:sz w:val="16"/>
           <w:szCs w:val="16"/>
         </w:rPr>
-        <w:t>&lt;data_type&gt;* ptr = &amp;variable;</w:t>
+        <w:t>&lt;</w:t>
+      </w:r>
+      <w:proofErr w:type="spellStart"/>
+      <w:r>
+        <w:rPr>
+          <w:rFonts w:ascii="Times New Roman" w:eastAsiaTheme="majorEastAsia" w:hAnsi="Times New Roman" w:cs="Times New Roman" w:hint="eastAsia"/>
+          <w:sz w:val="16"/>
+          <w:szCs w:val="16"/>
+        </w:rPr>
+        <w:t>data_type</w:t>
+      </w:r>
+      <w:proofErr w:type="spellEnd"/>
+      <w:r>
+        <w:rPr>
+          <w:rFonts w:ascii="Times New Roman" w:eastAsiaTheme="majorEastAsia" w:hAnsi="Times New Roman" w:cs="Times New Roman" w:hint="eastAsia"/>
+          <w:sz w:val="16"/>
+          <w:szCs w:val="16"/>
+        </w:rPr>
+        <w:t xml:space="preserve">&gt;* </w:t>
+      </w:r>
+      <w:proofErr w:type="spellStart"/>
+      <w:r>
+        <w:rPr>
+          <w:rFonts w:ascii="Times New Roman" w:eastAsiaTheme="majorEastAsia" w:hAnsi="Times New Roman" w:cs="Times New Roman" w:hint="eastAsia"/>
+          <w:sz w:val="16"/>
+          <w:szCs w:val="16"/>
+        </w:rPr>
+        <w:t>ptr</w:t>
+      </w:r>
+      <w:proofErr w:type="spellEnd"/>
+      <w:r>
+        <w:rPr>
+          <w:rFonts w:ascii="Times New Roman" w:eastAsiaTheme="majorEastAsia" w:hAnsi="Times New Roman" w:cs="Times New Roman" w:hint="eastAsia"/>
+          <w:sz w:val="16"/>
+          <w:szCs w:val="16"/>
+        </w:rPr>
+        <w:t xml:space="preserve"> = &amp;variable;</w:t>
       </w:r>
       <w:r>
         <w:rPr>
@@ -9983,6 +10601,7 @@
         </w:rPr>
         <w:t>变量</w:t>
       </w:r>
+      <w:proofErr w:type="spellStart"/>
       <w:r>
         <w:rPr>
           <w:rFonts w:ascii="Times New Roman" w:eastAsiaTheme="majorEastAsia" w:hAnsi="Times New Roman" w:cs="Times New Roman" w:hint="eastAsia"/>
@@ -9991,6 +10610,7 @@
         </w:rPr>
         <w:t>ptr</w:t>
       </w:r>
+      <w:proofErr w:type="spellEnd"/>
       <w:r>
         <w:rPr>
           <w:rFonts w:ascii="Times New Roman" w:eastAsiaTheme="majorEastAsia" w:hAnsi="Times New Roman" w:cs="Times New Roman" w:hint="eastAsia"/>
@@ -10171,13 +10791,23 @@
           <w:szCs w:val="16"/>
         </w:rPr>
       </w:pPr>
-      <w:r>
-        <w:rPr>
-          <w:rFonts w:ascii="Times New Roman" w:eastAsiaTheme="majorEastAsia" w:hAnsi="Times New Roman" w:cs="Times New Roman" w:hint="eastAsia"/>
-          <w:sz w:val="16"/>
-          <w:szCs w:val="16"/>
-        </w:rPr>
-        <w:t>sizeof (</w:t>
+      <w:proofErr w:type="spellStart"/>
+      <w:r>
+        <w:rPr>
+          <w:rFonts w:ascii="Times New Roman" w:eastAsiaTheme="majorEastAsia" w:hAnsi="Times New Roman" w:cs="Times New Roman" w:hint="eastAsia"/>
+          <w:sz w:val="16"/>
+          <w:szCs w:val="16"/>
+        </w:rPr>
+        <w:t>sizeof</w:t>
+      </w:r>
+      <w:proofErr w:type="spellEnd"/>
+      <w:r>
+        <w:rPr>
+          <w:rFonts w:ascii="Times New Roman" w:eastAsiaTheme="majorEastAsia" w:hAnsi="Times New Roman" w:cs="Times New Roman" w:hint="eastAsia"/>
+          <w:sz w:val="16"/>
+          <w:szCs w:val="16"/>
+        </w:rPr>
+        <w:t xml:space="preserve"> (</w:t>
       </w:r>
       <w:r>
         <w:rPr>
@@ -10453,13 +11083,41 @@
           <w:szCs w:val="16"/>
         </w:rPr>
       </w:pPr>
-      <w:r>
-        <w:rPr>
-          <w:rFonts w:ascii="Times New Roman" w:eastAsiaTheme="majorEastAsia" w:hAnsi="Times New Roman" w:cs="Times New Roman" w:hint="eastAsia"/>
-          <w:sz w:val="16"/>
-          <w:szCs w:val="16"/>
-        </w:rPr>
-        <w:t xml:space="preserve">data_type* ptr = NULL; </w:t>
+      <w:proofErr w:type="spellStart"/>
+      <w:r>
+        <w:rPr>
+          <w:rFonts w:ascii="Times New Roman" w:eastAsiaTheme="majorEastAsia" w:hAnsi="Times New Roman" w:cs="Times New Roman" w:hint="eastAsia"/>
+          <w:sz w:val="16"/>
+          <w:szCs w:val="16"/>
+        </w:rPr>
+        <w:t>data_type</w:t>
+      </w:r>
+      <w:proofErr w:type="spellEnd"/>
+      <w:r>
+        <w:rPr>
+          <w:rFonts w:ascii="Times New Roman" w:eastAsiaTheme="majorEastAsia" w:hAnsi="Times New Roman" w:cs="Times New Roman" w:hint="eastAsia"/>
+          <w:sz w:val="16"/>
+          <w:szCs w:val="16"/>
+        </w:rPr>
+        <w:t xml:space="preserve">* </w:t>
+      </w:r>
+      <w:proofErr w:type="spellStart"/>
+      <w:r>
+        <w:rPr>
+          <w:rFonts w:ascii="Times New Roman" w:eastAsiaTheme="majorEastAsia" w:hAnsi="Times New Roman" w:cs="Times New Roman" w:hint="eastAsia"/>
+          <w:sz w:val="16"/>
+          <w:szCs w:val="16"/>
+        </w:rPr>
+        <w:t>ptr</w:t>
+      </w:r>
+      <w:proofErr w:type="spellEnd"/>
+      <w:r>
+        <w:rPr>
+          <w:rFonts w:ascii="Times New Roman" w:eastAsiaTheme="majorEastAsia" w:hAnsi="Times New Roman" w:cs="Times New Roman" w:hint="eastAsia"/>
+          <w:sz w:val="16"/>
+          <w:szCs w:val="16"/>
+        </w:rPr>
+        <w:t xml:space="preserve"> = NULL; </w:t>
       </w:r>
       <w:r>
         <w:rPr>
@@ -10469,6 +11127,7 @@
         </w:rPr>
         <w:t>该指针变量</w:t>
       </w:r>
+      <w:proofErr w:type="spellStart"/>
       <w:r>
         <w:rPr>
           <w:rFonts w:ascii="Times New Roman" w:eastAsiaTheme="majorEastAsia" w:hAnsi="Times New Roman" w:cs="Times New Roman" w:hint="eastAsia"/>
@@ -10477,6 +11136,7 @@
         </w:rPr>
         <w:t>ptr</w:t>
       </w:r>
+      <w:proofErr w:type="spellEnd"/>
       <w:r>
         <w:rPr>
           <w:rFonts w:ascii="Times New Roman" w:eastAsiaTheme="majorEastAsia" w:hAnsi="Times New Roman" w:cs="Times New Roman" w:hint="eastAsia"/>
@@ -10678,7 +11338,25 @@
                                 <w:sz w:val="16"/>
                                 <w:szCs w:val="16"/>
                               </w:rPr>
-                              <w:t>&lt;data_type&gt;</w:t>
+                              <w:t>&lt;</w:t>
+                            </w:r>
+                            <w:proofErr w:type="spellStart"/>
+                            <w:r>
+                              <w:rPr>
+                                <w:rFonts w:ascii="Times New Roman" w:eastAsiaTheme="majorEastAsia" w:hAnsi="Times New Roman" w:cs="Times New Roman" w:hint="eastAsia"/>
+                                <w:sz w:val="16"/>
+                                <w:szCs w:val="16"/>
+                              </w:rPr>
+                              <w:t>data_type</w:t>
+                            </w:r>
+                            <w:proofErr w:type="spellEnd"/>
+                            <w:r>
+                              <w:rPr>
+                                <w:rFonts w:ascii="Times New Roman" w:eastAsiaTheme="majorEastAsia" w:hAnsi="Times New Roman" w:cs="Times New Roman" w:hint="eastAsia"/>
+                                <w:sz w:val="16"/>
+                                <w:szCs w:val="16"/>
+                              </w:rPr>
+                              <w:t>&gt;</w:t>
                             </w:r>
                             <w:r>
                               <w:rPr>
@@ -10712,13 +11390,41 @@
                               </w:rPr>
                               <w:t>地址移动</w:t>
                             </w:r>
+                            <w:proofErr w:type="spellStart"/>
                             <w:r>
                               <w:rPr>
                                 <w:rFonts w:ascii="Times New Roman" w:eastAsiaTheme="majorEastAsia" w:hAnsi="Times New Roman" w:cs="Times New Roman" w:hint="eastAsia"/>
                                 <w:sz w:val="16"/>
                                 <w:szCs w:val="16"/>
                               </w:rPr>
-                              <w:t>sizeof (data_type)</w:t>
+                              <w:t>sizeof</w:t>
+                            </w:r>
+                            <w:proofErr w:type="spellEnd"/>
+                            <w:r>
+                              <w:rPr>
+                                <w:rFonts w:ascii="Times New Roman" w:eastAsiaTheme="majorEastAsia" w:hAnsi="Times New Roman" w:cs="Times New Roman" w:hint="eastAsia"/>
+                                <w:sz w:val="16"/>
+                                <w:szCs w:val="16"/>
+                              </w:rPr>
+                              <w:t xml:space="preserve"> (</w:t>
+                            </w:r>
+                            <w:proofErr w:type="spellStart"/>
+                            <w:r>
+                              <w:rPr>
+                                <w:rFonts w:ascii="Times New Roman" w:eastAsiaTheme="majorEastAsia" w:hAnsi="Times New Roman" w:cs="Times New Roman" w:hint="eastAsia"/>
+                                <w:sz w:val="16"/>
+                                <w:szCs w:val="16"/>
+                              </w:rPr>
+                              <w:t>data_type</w:t>
+                            </w:r>
+                            <w:proofErr w:type="spellEnd"/>
+                            <w:r>
+                              <w:rPr>
+                                <w:rFonts w:ascii="Times New Roman" w:eastAsiaTheme="majorEastAsia" w:hAnsi="Times New Roman" w:cs="Times New Roman" w:hint="eastAsia"/>
+                                <w:sz w:val="16"/>
+                                <w:szCs w:val="16"/>
+                              </w:rPr>
+                              <w:t>)</w:t>
                             </w:r>
                             <w:r>
                               <w:rPr>
@@ -10743,7 +11449,25 @@
                                 <w:sz w:val="16"/>
                                 <w:szCs w:val="16"/>
                               </w:rPr>
-                              <w:t>(2) *ptr (</w:t>
+                              <w:t>(2) *</w:t>
+                            </w:r>
+                            <w:proofErr w:type="spellStart"/>
+                            <w:r>
+                              <w:rPr>
+                                <w:rFonts w:ascii="Times New Roman" w:eastAsiaTheme="majorEastAsia" w:hAnsi="Times New Roman" w:cs="Times New Roman" w:hint="eastAsia"/>
+                                <w:sz w:val="16"/>
+                                <w:szCs w:val="16"/>
+                              </w:rPr>
+                              <w:t>ptr</w:t>
+                            </w:r>
+                            <w:proofErr w:type="spellEnd"/>
+                            <w:r>
+                              <w:rPr>
+                                <w:rFonts w:ascii="Times New Roman" w:eastAsiaTheme="majorEastAsia" w:hAnsi="Times New Roman" w:cs="Times New Roman" w:hint="eastAsia"/>
+                                <w:sz w:val="16"/>
+                                <w:szCs w:val="16"/>
+                              </w:rPr>
+                              <w:t xml:space="preserve"> (</w:t>
                             </w:r>
                             <w:r>
                               <w:rPr>
@@ -10793,13 +11517,41 @@
                               </w:rPr>
                               <w:t>即访问</w:t>
                             </w:r>
+                            <w:proofErr w:type="spellStart"/>
                             <w:r>
                               <w:rPr>
                                 <w:rFonts w:ascii="Times New Roman" w:eastAsiaTheme="majorEastAsia" w:hAnsi="Times New Roman" w:cs="Times New Roman" w:hint="eastAsia"/>
                                 <w:sz w:val="16"/>
                                 <w:szCs w:val="16"/>
                               </w:rPr>
-                              <w:t>sizeof(data_type)</w:t>
+                              <w:t>sizeof</w:t>
+                            </w:r>
+                            <w:proofErr w:type="spellEnd"/>
+                            <w:r>
+                              <w:rPr>
+                                <w:rFonts w:ascii="Times New Roman" w:eastAsiaTheme="majorEastAsia" w:hAnsi="Times New Roman" w:cs="Times New Roman" w:hint="eastAsia"/>
+                                <w:sz w:val="16"/>
+                                <w:szCs w:val="16"/>
+                              </w:rPr>
+                              <w:t>(</w:t>
+                            </w:r>
+                            <w:proofErr w:type="spellStart"/>
+                            <w:r>
+                              <w:rPr>
+                                <w:rFonts w:ascii="Times New Roman" w:eastAsiaTheme="majorEastAsia" w:hAnsi="Times New Roman" w:cs="Times New Roman" w:hint="eastAsia"/>
+                                <w:sz w:val="16"/>
+                                <w:szCs w:val="16"/>
+                              </w:rPr>
+                              <w:t>data_type</w:t>
+                            </w:r>
+                            <w:proofErr w:type="spellEnd"/>
+                            <w:r>
+                              <w:rPr>
+                                <w:rFonts w:ascii="Times New Roman" w:eastAsiaTheme="majorEastAsia" w:hAnsi="Times New Roman" w:cs="Times New Roman" w:hint="eastAsia"/>
+                                <w:sz w:val="16"/>
+                                <w:szCs w:val="16"/>
+                              </w:rPr>
+                              <w:t>)</w:t>
                             </w:r>
                             <w:r>
                               <w:rPr>
@@ -11908,8 +12660,36 @@
           <w:sz w:val="16"/>
           <w:szCs w:val="16"/>
         </w:rPr>
-        <w:t>const &lt;data_type&gt;* ptr</w:t>
-      </w:r>
+        <w:t>const &lt;</w:t>
+      </w:r>
+      <w:proofErr w:type="spellStart"/>
+      <w:r>
+        <w:rPr>
+          <w:rFonts w:ascii="Times New Roman" w:eastAsiaTheme="majorEastAsia" w:hAnsi="Times New Roman" w:cs="Times New Roman" w:hint="eastAsia"/>
+          <w:sz w:val="16"/>
+          <w:szCs w:val="16"/>
+        </w:rPr>
+        <w:t>data_type</w:t>
+      </w:r>
+      <w:proofErr w:type="spellEnd"/>
+      <w:r>
+        <w:rPr>
+          <w:rFonts w:ascii="Times New Roman" w:eastAsiaTheme="majorEastAsia" w:hAnsi="Times New Roman" w:cs="Times New Roman" w:hint="eastAsia"/>
+          <w:sz w:val="16"/>
+          <w:szCs w:val="16"/>
+        </w:rPr>
+        <w:t xml:space="preserve">&gt;* </w:t>
+      </w:r>
+      <w:proofErr w:type="spellStart"/>
+      <w:r>
+        <w:rPr>
+          <w:rFonts w:ascii="Times New Roman" w:eastAsiaTheme="majorEastAsia" w:hAnsi="Times New Roman" w:cs="Times New Roman" w:hint="eastAsia"/>
+          <w:sz w:val="16"/>
+          <w:szCs w:val="16"/>
+        </w:rPr>
+        <w:t>ptr</w:t>
+      </w:r>
+      <w:proofErr w:type="spellEnd"/>
       <w:r>
         <w:rPr>
           <w:rFonts w:ascii="Times New Roman" w:eastAsiaTheme="majorEastAsia" w:hAnsi="Times New Roman" w:cs="Times New Roman" w:hint="eastAsia"/>
@@ -11942,6 +12722,7 @@
         </w:rPr>
         <w:t>无法修改</w:t>
       </w:r>
+      <w:proofErr w:type="spellStart"/>
       <w:r>
         <w:rPr>
           <w:rFonts w:ascii="Times New Roman" w:eastAsiaTheme="majorEastAsia" w:hAnsi="Times New Roman" w:cs="Times New Roman" w:hint="eastAsia"/>
@@ -11950,6 +12731,7 @@
         </w:rPr>
         <w:t>ptr</w:t>
       </w:r>
+      <w:proofErr w:type="spellEnd"/>
       <w:r>
         <w:rPr>
           <w:rFonts w:ascii="Times New Roman" w:eastAsiaTheme="majorEastAsia" w:hAnsi="Times New Roman" w:cs="Times New Roman" w:hint="eastAsia"/>
@@ -11997,8 +12779,36 @@
           <w:sz w:val="16"/>
           <w:szCs w:val="16"/>
         </w:rPr>
-        <w:t>&lt;data_type&gt;* const ptr</w:t>
-      </w:r>
+        <w:t>&lt;</w:t>
+      </w:r>
+      <w:proofErr w:type="spellStart"/>
+      <w:r>
+        <w:rPr>
+          <w:rFonts w:ascii="Times New Roman" w:eastAsiaTheme="majorEastAsia" w:hAnsi="Times New Roman" w:cs="Times New Roman" w:hint="eastAsia"/>
+          <w:sz w:val="16"/>
+          <w:szCs w:val="16"/>
+        </w:rPr>
+        <w:t>data_type</w:t>
+      </w:r>
+      <w:proofErr w:type="spellEnd"/>
+      <w:r>
+        <w:rPr>
+          <w:rFonts w:ascii="Times New Roman" w:eastAsiaTheme="majorEastAsia" w:hAnsi="Times New Roman" w:cs="Times New Roman" w:hint="eastAsia"/>
+          <w:sz w:val="16"/>
+          <w:szCs w:val="16"/>
+        </w:rPr>
+        <w:t xml:space="preserve">&gt;* const </w:t>
+      </w:r>
+      <w:proofErr w:type="spellStart"/>
+      <w:r>
+        <w:rPr>
+          <w:rFonts w:ascii="Times New Roman" w:eastAsiaTheme="majorEastAsia" w:hAnsi="Times New Roman" w:cs="Times New Roman" w:hint="eastAsia"/>
+          <w:sz w:val="16"/>
+          <w:szCs w:val="16"/>
+        </w:rPr>
+        <w:t>ptr</w:t>
+      </w:r>
+      <w:proofErr w:type="spellEnd"/>
       <w:r>
         <w:rPr>
           <w:rFonts w:ascii="Times New Roman" w:eastAsiaTheme="majorEastAsia" w:hAnsi="Times New Roman" w:cs="Times New Roman" w:hint="eastAsia"/>
@@ -12039,6 +12849,7 @@
         </w:rPr>
         <w:t>无法修改</w:t>
       </w:r>
+      <w:proofErr w:type="spellStart"/>
       <w:r>
         <w:rPr>
           <w:rFonts w:ascii="Times New Roman" w:eastAsiaTheme="majorEastAsia" w:hAnsi="Times New Roman" w:cs="Times New Roman" w:hint="eastAsia"/>
@@ -12047,6 +12858,7 @@
         </w:rPr>
         <w:t>ptr</w:t>
       </w:r>
+      <w:proofErr w:type="spellEnd"/>
       <w:r>
         <w:rPr>
           <w:rFonts w:ascii="Times New Roman" w:eastAsiaTheme="majorEastAsia" w:hAnsi="Times New Roman" w:cs="Times New Roman" w:hint="eastAsia"/>
@@ -12102,7 +12914,43 @@
           <w:sz w:val="16"/>
           <w:szCs w:val="16"/>
         </w:rPr>
-        <w:t xml:space="preserve">onst &lt;data_type&gt;* const ptr = &amp;variable;  </w:t>
+        <w:t>onst &lt;</w:t>
+      </w:r>
+      <w:proofErr w:type="spellStart"/>
+      <w:r>
+        <w:rPr>
+          <w:rFonts w:ascii="Times New Roman" w:eastAsiaTheme="majorEastAsia" w:hAnsi="Times New Roman" w:cs="Times New Roman" w:hint="eastAsia"/>
+          <w:sz w:val="16"/>
+          <w:szCs w:val="16"/>
+        </w:rPr>
+        <w:t>data_type</w:t>
+      </w:r>
+      <w:proofErr w:type="spellEnd"/>
+      <w:r>
+        <w:rPr>
+          <w:rFonts w:ascii="Times New Roman" w:eastAsiaTheme="majorEastAsia" w:hAnsi="Times New Roman" w:cs="Times New Roman" w:hint="eastAsia"/>
+          <w:sz w:val="16"/>
+          <w:szCs w:val="16"/>
+        </w:rPr>
+        <w:t xml:space="preserve">&gt;* const </w:t>
+      </w:r>
+      <w:proofErr w:type="spellStart"/>
+      <w:r>
+        <w:rPr>
+          <w:rFonts w:ascii="Times New Roman" w:eastAsiaTheme="majorEastAsia" w:hAnsi="Times New Roman" w:cs="Times New Roman" w:hint="eastAsia"/>
+          <w:sz w:val="16"/>
+          <w:szCs w:val="16"/>
+        </w:rPr>
+        <w:t>ptr</w:t>
+      </w:r>
+      <w:proofErr w:type="spellEnd"/>
+      <w:r>
+        <w:rPr>
+          <w:rFonts w:ascii="Times New Roman" w:eastAsiaTheme="majorEastAsia" w:hAnsi="Times New Roman" w:cs="Times New Roman" w:hint="eastAsia"/>
+          <w:sz w:val="16"/>
+          <w:szCs w:val="16"/>
+        </w:rPr>
+        <w:t xml:space="preserve"> = &amp;variable;  </w:t>
       </w:r>
       <w:r>
         <w:rPr>
@@ -12120,6 +12968,7 @@
         </w:rPr>
         <w:t>无法修改</w:t>
       </w:r>
+      <w:proofErr w:type="spellStart"/>
       <w:r>
         <w:rPr>
           <w:rFonts w:ascii="Times New Roman" w:eastAsiaTheme="majorEastAsia" w:hAnsi="Times New Roman" w:cs="Times New Roman" w:hint="eastAsia"/>
@@ -12128,6 +12977,7 @@
         </w:rPr>
         <w:t>ptr</w:t>
       </w:r>
+      <w:proofErr w:type="spellEnd"/>
       <w:r>
         <w:rPr>
           <w:rFonts w:ascii="Times New Roman" w:eastAsiaTheme="majorEastAsia" w:hAnsi="Times New Roman" w:cs="Times New Roman" w:hint="eastAsia"/>
@@ -12136,6 +12986,7 @@
         </w:rPr>
         <w:t>指向和</w:t>
       </w:r>
+      <w:proofErr w:type="spellStart"/>
       <w:r>
         <w:rPr>
           <w:rFonts w:ascii="Times New Roman" w:eastAsiaTheme="majorEastAsia" w:hAnsi="Times New Roman" w:cs="Times New Roman" w:hint="eastAsia"/>
@@ -12144,6 +12995,7 @@
         </w:rPr>
         <w:t>ptr</w:t>
       </w:r>
+      <w:proofErr w:type="spellEnd"/>
       <w:r>
         <w:rPr>
           <w:rFonts w:ascii="Times New Roman" w:eastAsiaTheme="majorEastAsia" w:hAnsi="Times New Roman" w:cs="Times New Roman" w:hint="eastAsia"/>
@@ -12283,7 +13135,43 @@
           <w:sz w:val="16"/>
           <w:szCs w:val="16"/>
         </w:rPr>
-        <w:t xml:space="preserve">&lt;data_type&gt;* ptr_arr[num] = {ptr_1, ptr_2, </w:t>
+        <w:t>&lt;</w:t>
+      </w:r>
+      <w:proofErr w:type="spellStart"/>
+      <w:r>
+        <w:rPr>
+          <w:rFonts w:ascii="Times New Roman" w:eastAsiaTheme="majorEastAsia" w:hAnsi="Times New Roman" w:cs="Times New Roman" w:hint="eastAsia"/>
+          <w:sz w:val="16"/>
+          <w:szCs w:val="16"/>
+        </w:rPr>
+        <w:t>data_type</w:t>
+      </w:r>
+      <w:proofErr w:type="spellEnd"/>
+      <w:r>
+        <w:rPr>
+          <w:rFonts w:ascii="Times New Roman" w:eastAsiaTheme="majorEastAsia" w:hAnsi="Times New Roman" w:cs="Times New Roman" w:hint="eastAsia"/>
+          <w:sz w:val="16"/>
+          <w:szCs w:val="16"/>
+        </w:rPr>
+        <w:t xml:space="preserve">&gt;* </w:t>
+      </w:r>
+      <w:proofErr w:type="spellStart"/>
+      <w:r>
+        <w:rPr>
+          <w:rFonts w:ascii="Times New Roman" w:eastAsiaTheme="majorEastAsia" w:hAnsi="Times New Roman" w:cs="Times New Roman" w:hint="eastAsia"/>
+          <w:sz w:val="16"/>
+          <w:szCs w:val="16"/>
+        </w:rPr>
+        <w:t>ptr_arr</w:t>
+      </w:r>
+      <w:proofErr w:type="spellEnd"/>
+      <w:r>
+        <w:rPr>
+          <w:rFonts w:ascii="Times New Roman" w:eastAsiaTheme="majorEastAsia" w:hAnsi="Times New Roman" w:cs="Times New Roman" w:hint="eastAsia"/>
+          <w:sz w:val="16"/>
+          <w:szCs w:val="16"/>
+        </w:rPr>
+        <w:t xml:space="preserve">[num] = {ptr_1, ptr_2, </w:t>
       </w:r>
       <w:r>
         <w:rPr>
@@ -12315,7 +13203,25 @@
           <w:sz w:val="16"/>
           <w:szCs w:val="16"/>
         </w:rPr>
-        <w:t xml:space="preserve"> &lt;data_type&gt;*</w:t>
+        <w:t xml:space="preserve"> &lt;</w:t>
+      </w:r>
+      <w:proofErr w:type="spellStart"/>
+      <w:r>
+        <w:rPr>
+          <w:rFonts w:ascii="Times New Roman" w:eastAsiaTheme="majorEastAsia" w:hAnsi="Times New Roman" w:cs="Times New Roman" w:hint="eastAsia"/>
+          <w:sz w:val="16"/>
+          <w:szCs w:val="16"/>
+        </w:rPr>
+        <w:t>data_type</w:t>
+      </w:r>
+      <w:proofErr w:type="spellEnd"/>
+      <w:r>
+        <w:rPr>
+          <w:rFonts w:ascii="Times New Roman" w:eastAsiaTheme="majorEastAsia" w:hAnsi="Times New Roman" w:cs="Times New Roman" w:hint="eastAsia"/>
+          <w:sz w:val="16"/>
+          <w:szCs w:val="16"/>
+        </w:rPr>
+        <w:t>&gt;*</w:t>
       </w:r>
       <w:r>
         <w:rPr>
@@ -12349,7 +13255,25 @@
           <w:sz w:val="16"/>
           <w:szCs w:val="16"/>
         </w:rPr>
-        <w:t>: &lt;data_type&gt;*</w:t>
+        <w:t>: &lt;</w:t>
+      </w:r>
+      <w:proofErr w:type="spellStart"/>
+      <w:r>
+        <w:rPr>
+          <w:rFonts w:ascii="Times New Roman" w:eastAsiaTheme="majorEastAsia" w:hAnsi="Times New Roman" w:cs="Times New Roman" w:hint="eastAsia"/>
+          <w:sz w:val="16"/>
+          <w:szCs w:val="16"/>
+        </w:rPr>
+        <w:t>data_type</w:t>
+      </w:r>
+      <w:proofErr w:type="spellEnd"/>
+      <w:r>
+        <w:rPr>
+          <w:rFonts w:ascii="Times New Roman" w:eastAsiaTheme="majorEastAsia" w:hAnsi="Times New Roman" w:cs="Times New Roman" w:hint="eastAsia"/>
+          <w:sz w:val="16"/>
+          <w:szCs w:val="16"/>
+        </w:rPr>
+        <w:t>&gt;*</w:t>
       </w:r>
       <w:r>
         <w:rPr>
@@ -12389,8 +13313,18 @@
           <w:sz w:val="16"/>
           <w:szCs w:val="16"/>
         </w:rPr>
-        <w:t xml:space="preserve">   ptr_arr</w:t>
-      </w:r>
+        <w:t xml:space="preserve">   </w:t>
+      </w:r>
+      <w:proofErr w:type="spellStart"/>
+      <w:r>
+        <w:rPr>
+          <w:rFonts w:ascii="Times New Roman" w:eastAsiaTheme="majorEastAsia" w:hAnsi="Times New Roman" w:cs="Times New Roman" w:hint="eastAsia"/>
+          <w:sz w:val="16"/>
+          <w:szCs w:val="16"/>
+        </w:rPr>
+        <w:t>ptr_arr</w:t>
+      </w:r>
+      <w:proofErr w:type="spellEnd"/>
       <w:r>
         <w:rPr>
           <w:rFonts w:ascii="Times New Roman" w:eastAsiaTheme="majorEastAsia" w:hAnsi="Times New Roman" w:cs="Times New Roman" w:hint="eastAsia"/>
@@ -12437,6 +13371,7 @@
         </w:rPr>
         <w:t>数组名</w:t>
       </w:r>
+      <w:proofErr w:type="spellStart"/>
       <w:r>
         <w:rPr>
           <w:rFonts w:ascii="Times New Roman" w:eastAsiaTheme="majorEastAsia" w:hAnsi="Times New Roman" w:cs="Times New Roman" w:hint="eastAsia"/>
@@ -12445,6 +13380,7 @@
         </w:rPr>
         <w:t>ptr_arr</w:t>
       </w:r>
+      <w:proofErr w:type="spellEnd"/>
       <w:r>
         <w:rPr>
           <w:rFonts w:ascii="Times New Roman" w:eastAsiaTheme="majorEastAsia" w:hAnsi="Times New Roman" w:cs="Times New Roman" w:hint="eastAsia"/>
@@ -12465,7 +13401,25 @@
           <w:sz w:val="16"/>
           <w:szCs w:val="16"/>
         </w:rPr>
-        <w:t xml:space="preserve"> ptr_arr = &amp;ptr_1</w:t>
+        <w:t xml:space="preserve"> </w:t>
+      </w:r>
+      <w:proofErr w:type="spellStart"/>
+      <w:r>
+        <w:rPr>
+          <w:rFonts w:ascii="Times New Roman" w:eastAsiaTheme="majorEastAsia" w:hAnsi="Times New Roman" w:cs="Times New Roman" w:hint="eastAsia"/>
+          <w:sz w:val="16"/>
+          <w:szCs w:val="16"/>
+        </w:rPr>
+        <w:t>ptr_arr</w:t>
+      </w:r>
+      <w:proofErr w:type="spellEnd"/>
+      <w:r>
+        <w:rPr>
+          <w:rFonts w:ascii="Times New Roman" w:eastAsiaTheme="majorEastAsia" w:hAnsi="Times New Roman" w:cs="Times New Roman" w:hint="eastAsia"/>
+          <w:sz w:val="16"/>
+          <w:szCs w:val="16"/>
+        </w:rPr>
+        <w:t xml:space="preserve"> = &amp;ptr_1</w:t>
       </w:r>
       <w:r>
         <w:rPr>
@@ -12483,13 +13437,23 @@
         </w:rPr>
         <w:t>因此</w:t>
       </w:r>
-      <w:r>
-        <w:rPr>
-          <w:rFonts w:ascii="Times New Roman" w:eastAsiaTheme="majorEastAsia" w:hAnsi="Times New Roman" w:cs="Times New Roman" w:hint="eastAsia"/>
-          <w:sz w:val="16"/>
-          <w:szCs w:val="16"/>
-        </w:rPr>
-        <w:t>ptr_arr + 1 = &amp;ptr_2;</w:t>
+      <w:proofErr w:type="spellStart"/>
+      <w:r>
+        <w:rPr>
+          <w:rFonts w:ascii="Times New Roman" w:eastAsiaTheme="majorEastAsia" w:hAnsi="Times New Roman" w:cs="Times New Roman" w:hint="eastAsia"/>
+          <w:sz w:val="16"/>
+          <w:szCs w:val="16"/>
+        </w:rPr>
+        <w:t>ptr_arr</w:t>
+      </w:r>
+      <w:proofErr w:type="spellEnd"/>
+      <w:r>
+        <w:rPr>
+          <w:rFonts w:ascii="Times New Roman" w:eastAsiaTheme="majorEastAsia" w:hAnsi="Times New Roman" w:cs="Times New Roman" w:hint="eastAsia"/>
+          <w:sz w:val="16"/>
+          <w:szCs w:val="16"/>
+        </w:rPr>
+        <w:t xml:space="preserve"> + 1 = &amp;ptr_2;</w:t>
       </w:r>
     </w:p>
     <w:p>
@@ -12516,7 +13480,25 @@
           <w:sz w:val="16"/>
           <w:szCs w:val="16"/>
         </w:rPr>
-        <w:t xml:space="preserve">, ptr_arr </w:t>
+        <w:t xml:space="preserve">, </w:t>
+      </w:r>
+      <w:proofErr w:type="spellStart"/>
+      <w:r>
+        <w:rPr>
+          <w:rFonts w:ascii="Times New Roman" w:eastAsiaTheme="majorEastAsia" w:hAnsi="Times New Roman" w:cs="Times New Roman" w:hint="eastAsia"/>
+          <w:sz w:val="16"/>
+          <w:szCs w:val="16"/>
+        </w:rPr>
+        <w:t>ptr_arr</w:t>
+      </w:r>
+      <w:proofErr w:type="spellEnd"/>
+      <w:r>
+        <w:rPr>
+          <w:rFonts w:ascii="Times New Roman" w:eastAsiaTheme="majorEastAsia" w:hAnsi="Times New Roman" w:cs="Times New Roman" w:hint="eastAsia"/>
+          <w:sz w:val="16"/>
+          <w:szCs w:val="16"/>
+        </w:rPr>
+        <w:t xml:space="preserve"> </w:t>
       </w:r>
       <w:r>
         <w:rPr>
@@ -12644,13 +13626,41 @@
         </w:rPr>
         <w:t>*</w:t>
       </w:r>
-      <w:r>
-        <w:rPr>
-          <w:rFonts w:ascii="Times New Roman" w:eastAsiaTheme="majorEastAsia" w:hAnsi="Times New Roman" w:cs="Times New Roman" w:hint="eastAsia"/>
-          <w:sz w:val="16"/>
-          <w:szCs w:val="16"/>
-        </w:rPr>
-        <w:t xml:space="preserve">ptr_arr[i] = </w:t>
+      <w:proofErr w:type="spellStart"/>
+      <w:r>
+        <w:rPr>
+          <w:rFonts w:ascii="Times New Roman" w:eastAsiaTheme="majorEastAsia" w:hAnsi="Times New Roman" w:cs="Times New Roman" w:hint="eastAsia"/>
+          <w:sz w:val="16"/>
+          <w:szCs w:val="16"/>
+        </w:rPr>
+        <w:t>ptr_arr</w:t>
+      </w:r>
+      <w:proofErr w:type="spellEnd"/>
+      <w:r>
+        <w:rPr>
+          <w:rFonts w:ascii="Times New Roman" w:eastAsiaTheme="majorEastAsia" w:hAnsi="Times New Roman" w:cs="Times New Roman" w:hint="eastAsia"/>
+          <w:sz w:val="16"/>
+          <w:szCs w:val="16"/>
+        </w:rPr>
+        <w:t>[</w:t>
+      </w:r>
+      <w:proofErr w:type="spellStart"/>
+      <w:r>
+        <w:rPr>
+          <w:rFonts w:ascii="Times New Roman" w:eastAsiaTheme="majorEastAsia" w:hAnsi="Times New Roman" w:cs="Times New Roman" w:hint="eastAsia"/>
+          <w:sz w:val="16"/>
+          <w:szCs w:val="16"/>
+        </w:rPr>
+        <w:t>i</w:t>
+      </w:r>
+      <w:proofErr w:type="spellEnd"/>
+      <w:r>
+        <w:rPr>
+          <w:rFonts w:ascii="Times New Roman" w:eastAsiaTheme="majorEastAsia" w:hAnsi="Times New Roman" w:cs="Times New Roman" w:hint="eastAsia"/>
+          <w:sz w:val="16"/>
+          <w:szCs w:val="16"/>
+        </w:rPr>
+        <w:t xml:space="preserve">] = </w:t>
       </w:r>
       <w:r>
         <w:rPr>
@@ -12666,7 +13676,25 @@
           <w:sz w:val="16"/>
           <w:szCs w:val="16"/>
         </w:rPr>
-        <w:t xml:space="preserve">*(ptr_arr+i) = </w:t>
+        <w:t>*(</w:t>
+      </w:r>
+      <w:proofErr w:type="spellStart"/>
+      <w:r>
+        <w:rPr>
+          <w:rFonts w:ascii="Times New Roman" w:eastAsiaTheme="majorEastAsia" w:hAnsi="Times New Roman" w:cs="Times New Roman" w:hint="eastAsia"/>
+          <w:sz w:val="16"/>
+          <w:szCs w:val="16"/>
+        </w:rPr>
+        <w:t>ptr_arr+i</w:t>
+      </w:r>
+      <w:proofErr w:type="spellEnd"/>
+      <w:r>
+        <w:rPr>
+          <w:rFonts w:ascii="Times New Roman" w:eastAsiaTheme="majorEastAsia" w:hAnsi="Times New Roman" w:cs="Times New Roman" w:hint="eastAsia"/>
+          <w:sz w:val="16"/>
+          <w:szCs w:val="16"/>
+        </w:rPr>
+        <w:t xml:space="preserve">) = </w:t>
       </w:r>
       <w:r>
         <w:rPr>
@@ -12676,13 +13704,41 @@
         </w:rPr>
         <w:t>*</w:t>
       </w:r>
-      <w:r>
-        <w:rPr>
-          <w:rFonts w:ascii="Times New Roman" w:eastAsiaTheme="majorEastAsia" w:hAnsi="Times New Roman" w:cs="Times New Roman" w:hint="eastAsia"/>
-          <w:sz w:val="16"/>
-          <w:szCs w:val="16"/>
-        </w:rPr>
-        <w:t>i[ptr_arr];</w:t>
+      <w:proofErr w:type="spellStart"/>
+      <w:r>
+        <w:rPr>
+          <w:rFonts w:ascii="Times New Roman" w:eastAsiaTheme="majorEastAsia" w:hAnsi="Times New Roman" w:cs="Times New Roman" w:hint="eastAsia"/>
+          <w:sz w:val="16"/>
+          <w:szCs w:val="16"/>
+        </w:rPr>
+        <w:t>i</w:t>
+      </w:r>
+      <w:proofErr w:type="spellEnd"/>
+      <w:r>
+        <w:rPr>
+          <w:rFonts w:ascii="Times New Roman" w:eastAsiaTheme="majorEastAsia" w:hAnsi="Times New Roman" w:cs="Times New Roman" w:hint="eastAsia"/>
+          <w:sz w:val="16"/>
+          <w:szCs w:val="16"/>
+        </w:rPr>
+        <w:t>[</w:t>
+      </w:r>
+      <w:proofErr w:type="spellStart"/>
+      <w:r>
+        <w:rPr>
+          <w:rFonts w:ascii="Times New Roman" w:eastAsiaTheme="majorEastAsia" w:hAnsi="Times New Roman" w:cs="Times New Roman" w:hint="eastAsia"/>
+          <w:sz w:val="16"/>
+          <w:szCs w:val="16"/>
+        </w:rPr>
+        <w:t>ptr_arr</w:t>
+      </w:r>
+      <w:proofErr w:type="spellEnd"/>
+      <w:r>
+        <w:rPr>
+          <w:rFonts w:ascii="Times New Roman" w:eastAsiaTheme="majorEastAsia" w:hAnsi="Times New Roman" w:cs="Times New Roman" w:hint="eastAsia"/>
+          <w:sz w:val="16"/>
+          <w:szCs w:val="16"/>
+        </w:rPr>
+        <w:t>];</w:t>
       </w:r>
       <w:r>
         <w:rPr>
@@ -12745,8 +13801,9 @@
           <w:sz w:val="16"/>
           <w:szCs w:val="16"/>
         </w:rPr>
-        <w:t xml:space="preserve">: int arr[] </w:t>
-      </w:r>
+        <w:t xml:space="preserve">: int </w:t>
+      </w:r>
+      <w:proofErr w:type="spellStart"/>
       <w:r>
         <w:rPr>
           <w:rFonts w:ascii="Times New Roman" w:eastAsiaTheme="majorEastAsia" w:hAnsi="Times New Roman" w:cs="Times New Roman" w:hint="eastAsia"/>
@@ -12754,6 +13811,25 @@
           <w:sz w:val="16"/>
           <w:szCs w:val="16"/>
         </w:rPr>
+        <w:t>arr</w:t>
+      </w:r>
+      <w:proofErr w:type="spellEnd"/>
+      <w:r>
+        <w:rPr>
+          <w:rFonts w:ascii="Times New Roman" w:eastAsiaTheme="majorEastAsia" w:hAnsi="Times New Roman" w:cs="Times New Roman" w:hint="eastAsia"/>
+          <w:color w:val="FF0000"/>
+          <w:sz w:val="16"/>
+          <w:szCs w:val="16"/>
+        </w:rPr>
+        <w:t xml:space="preserve">[] </w:t>
+      </w:r>
+      <w:r>
+        <w:rPr>
+          <w:rFonts w:ascii="Times New Roman" w:eastAsiaTheme="majorEastAsia" w:hAnsi="Times New Roman" w:cs="Times New Roman" w:hint="eastAsia"/>
+          <w:color w:val="FF0000"/>
+          <w:sz w:val="16"/>
+          <w:szCs w:val="16"/>
+        </w:rPr>
         <w:t>或</w:t>
       </w:r>
       <w:r>
@@ -12763,8 +13839,9 @@
           <w:sz w:val="16"/>
           <w:szCs w:val="16"/>
         </w:rPr>
-        <w:t xml:space="preserve"> int* arr  </w:t>
-      </w:r>
+        <w:t xml:space="preserve"> int* </w:t>
+      </w:r>
+      <w:proofErr w:type="spellStart"/>
       <w:r>
         <w:rPr>
           <w:rFonts w:ascii="Times New Roman" w:eastAsiaTheme="majorEastAsia" w:hAnsi="Times New Roman" w:cs="Times New Roman" w:hint="eastAsia"/>
@@ -12772,6 +13849,25 @@
           <w:sz w:val="16"/>
           <w:szCs w:val="16"/>
         </w:rPr>
+        <w:t>arr</w:t>
+      </w:r>
+      <w:proofErr w:type="spellEnd"/>
+      <w:r>
+        <w:rPr>
+          <w:rFonts w:ascii="Times New Roman" w:eastAsiaTheme="majorEastAsia" w:hAnsi="Times New Roman" w:cs="Times New Roman" w:hint="eastAsia"/>
+          <w:color w:val="FF0000"/>
+          <w:sz w:val="16"/>
+          <w:szCs w:val="16"/>
+        </w:rPr>
+        <w:t xml:space="preserve">  </w:t>
+      </w:r>
+      <w:r>
+        <w:rPr>
+          <w:rFonts w:ascii="Times New Roman" w:eastAsiaTheme="majorEastAsia" w:hAnsi="Times New Roman" w:cs="Times New Roman" w:hint="eastAsia"/>
+          <w:color w:val="FF0000"/>
+          <w:sz w:val="16"/>
+          <w:szCs w:val="16"/>
+        </w:rPr>
         <w:t xml:space="preserve">/ </w:t>
       </w:r>
       <w:r>
@@ -12781,8 +13877,9 @@
           <w:sz w:val="16"/>
           <w:szCs w:val="16"/>
         </w:rPr>
-        <w:t xml:space="preserve"> int arr[][3] </w:t>
-      </w:r>
+        <w:t xml:space="preserve"> int </w:t>
+      </w:r>
+      <w:proofErr w:type="spellStart"/>
       <w:r>
         <w:rPr>
           <w:rFonts w:ascii="Times New Roman" w:eastAsiaTheme="majorEastAsia" w:hAnsi="Times New Roman" w:cs="Times New Roman" w:hint="eastAsia"/>
@@ -12790,6 +13887,25 @@
           <w:sz w:val="16"/>
           <w:szCs w:val="16"/>
         </w:rPr>
+        <w:t>arr</w:t>
+      </w:r>
+      <w:proofErr w:type="spellEnd"/>
+      <w:r>
+        <w:rPr>
+          <w:rFonts w:ascii="Times New Roman" w:eastAsiaTheme="majorEastAsia" w:hAnsi="Times New Roman" w:cs="Times New Roman" w:hint="eastAsia"/>
+          <w:color w:val="FF0000"/>
+          <w:sz w:val="16"/>
+          <w:szCs w:val="16"/>
+        </w:rPr>
+        <w:t xml:space="preserve">[][3] </w:t>
+      </w:r>
+      <w:r>
+        <w:rPr>
+          <w:rFonts w:ascii="Times New Roman" w:eastAsiaTheme="majorEastAsia" w:hAnsi="Times New Roman" w:cs="Times New Roman" w:hint="eastAsia"/>
+          <w:color w:val="FF0000"/>
+          <w:sz w:val="16"/>
+          <w:szCs w:val="16"/>
+        </w:rPr>
         <w:t>或</w:t>
       </w:r>
       <w:r>
@@ -12799,8 +13915,9 @@
           <w:sz w:val="16"/>
           <w:szCs w:val="16"/>
         </w:rPr>
-        <w:t xml:space="preserve"> int(*arr)[]</w:t>
-      </w:r>
+        <w:t xml:space="preserve"> int(*</w:t>
+      </w:r>
+      <w:proofErr w:type="spellStart"/>
       <w:r>
         <w:rPr>
           <w:rFonts w:ascii="Times New Roman" w:eastAsiaTheme="majorEastAsia" w:hAnsi="Times New Roman" w:cs="Times New Roman" w:hint="eastAsia"/>
@@ -12808,6 +13925,25 @@
           <w:sz w:val="16"/>
           <w:szCs w:val="16"/>
         </w:rPr>
+        <w:t>arr</w:t>
+      </w:r>
+      <w:proofErr w:type="spellEnd"/>
+      <w:r>
+        <w:rPr>
+          <w:rFonts w:ascii="Times New Roman" w:eastAsiaTheme="majorEastAsia" w:hAnsi="Times New Roman" w:cs="Times New Roman" w:hint="eastAsia"/>
+          <w:color w:val="FF0000"/>
+          <w:sz w:val="16"/>
+          <w:szCs w:val="16"/>
+        </w:rPr>
+        <w:t>)[]</w:t>
+      </w:r>
+      <w:r>
+        <w:rPr>
+          <w:rFonts w:ascii="Times New Roman" w:eastAsiaTheme="majorEastAsia" w:hAnsi="Times New Roman" w:cs="Times New Roman" w:hint="eastAsia"/>
+          <w:color w:val="FF0000"/>
+          <w:sz w:val="16"/>
+          <w:szCs w:val="16"/>
+        </w:rPr>
         <w:t xml:space="preserve">, </w:t>
       </w:r>
       <w:r>
@@ -12917,8 +14053,72 @@
           <w:sz w:val="16"/>
           <w:szCs w:val="16"/>
         </w:rPr>
-        <w:t>&lt;data_type&gt; (*arr_ptr)[num] = &amp;arr;   arr_ptr</w:t>
-      </w:r>
+        <w:t>&lt;</w:t>
+      </w:r>
+      <w:proofErr w:type="spellStart"/>
+      <w:r>
+        <w:rPr>
+          <w:rFonts w:ascii="Times New Roman" w:eastAsiaTheme="majorEastAsia" w:hAnsi="Times New Roman" w:cs="Times New Roman" w:hint="eastAsia"/>
+          <w:sz w:val="16"/>
+          <w:szCs w:val="16"/>
+        </w:rPr>
+        <w:t>data_type</w:t>
+      </w:r>
+      <w:proofErr w:type="spellEnd"/>
+      <w:r>
+        <w:rPr>
+          <w:rFonts w:ascii="Times New Roman" w:eastAsiaTheme="majorEastAsia" w:hAnsi="Times New Roman" w:cs="Times New Roman" w:hint="eastAsia"/>
+          <w:sz w:val="16"/>
+          <w:szCs w:val="16"/>
+        </w:rPr>
+        <w:t>&gt; (*</w:t>
+      </w:r>
+      <w:proofErr w:type="spellStart"/>
+      <w:r>
+        <w:rPr>
+          <w:rFonts w:ascii="Times New Roman" w:eastAsiaTheme="majorEastAsia" w:hAnsi="Times New Roman" w:cs="Times New Roman" w:hint="eastAsia"/>
+          <w:sz w:val="16"/>
+          <w:szCs w:val="16"/>
+        </w:rPr>
+        <w:t>arr_ptr</w:t>
+      </w:r>
+      <w:proofErr w:type="spellEnd"/>
+      <w:r>
+        <w:rPr>
+          <w:rFonts w:ascii="Times New Roman" w:eastAsiaTheme="majorEastAsia" w:hAnsi="Times New Roman" w:cs="Times New Roman" w:hint="eastAsia"/>
+          <w:sz w:val="16"/>
+          <w:szCs w:val="16"/>
+        </w:rPr>
+        <w:t>)[num] = &amp;</w:t>
+      </w:r>
+      <w:proofErr w:type="spellStart"/>
+      <w:r>
+        <w:rPr>
+          <w:rFonts w:ascii="Times New Roman" w:eastAsiaTheme="majorEastAsia" w:hAnsi="Times New Roman" w:cs="Times New Roman" w:hint="eastAsia"/>
+          <w:sz w:val="16"/>
+          <w:szCs w:val="16"/>
+        </w:rPr>
+        <w:t>arr</w:t>
+      </w:r>
+      <w:proofErr w:type="spellEnd"/>
+      <w:r>
+        <w:rPr>
+          <w:rFonts w:ascii="Times New Roman" w:eastAsiaTheme="majorEastAsia" w:hAnsi="Times New Roman" w:cs="Times New Roman" w:hint="eastAsia"/>
+          <w:sz w:val="16"/>
+          <w:szCs w:val="16"/>
+        </w:rPr>
+        <w:t xml:space="preserve">;   </w:t>
+      </w:r>
+      <w:proofErr w:type="spellStart"/>
+      <w:r>
+        <w:rPr>
+          <w:rFonts w:ascii="Times New Roman" w:eastAsiaTheme="majorEastAsia" w:hAnsi="Times New Roman" w:cs="Times New Roman" w:hint="eastAsia"/>
+          <w:sz w:val="16"/>
+          <w:szCs w:val="16"/>
+        </w:rPr>
+        <w:t>arr_ptr</w:t>
+      </w:r>
+      <w:proofErr w:type="spellEnd"/>
       <w:r>
         <w:rPr>
           <w:rFonts w:ascii="Times New Roman" w:eastAsiaTheme="majorEastAsia" w:hAnsi="Times New Roman" w:cs="Times New Roman" w:hint="eastAsia"/>
@@ -12927,13 +14127,23 @@
         </w:rPr>
         <w:t>是数组</w:t>
       </w:r>
-      <w:r>
-        <w:rPr>
-          <w:rFonts w:ascii="Times New Roman" w:eastAsiaTheme="majorEastAsia" w:hAnsi="Times New Roman" w:cs="Times New Roman" w:hint="eastAsia"/>
-          <w:sz w:val="16"/>
-          <w:szCs w:val="16"/>
-        </w:rPr>
-        <w:t>arr[num]</w:t>
+      <w:proofErr w:type="spellStart"/>
+      <w:r>
+        <w:rPr>
+          <w:rFonts w:ascii="Times New Roman" w:eastAsiaTheme="majorEastAsia" w:hAnsi="Times New Roman" w:cs="Times New Roman" w:hint="eastAsia"/>
+          <w:sz w:val="16"/>
+          <w:szCs w:val="16"/>
+        </w:rPr>
+        <w:t>arr</w:t>
+      </w:r>
+      <w:proofErr w:type="spellEnd"/>
+      <w:r>
+        <w:rPr>
+          <w:rFonts w:ascii="Times New Roman" w:eastAsiaTheme="majorEastAsia" w:hAnsi="Times New Roman" w:cs="Times New Roman" w:hint="eastAsia"/>
+          <w:sz w:val="16"/>
+          <w:szCs w:val="16"/>
+        </w:rPr>
+        <w:t>[num]</w:t>
       </w:r>
       <w:r>
         <w:rPr>
@@ -12990,7 +14200,25 @@
           <w:sz w:val="16"/>
           <w:szCs w:val="16"/>
         </w:rPr>
-        <w:t>: &lt;data_type&gt; (* ) [ ]</w:t>
+        <w:t>: &lt;</w:t>
+      </w:r>
+      <w:proofErr w:type="spellStart"/>
+      <w:r>
+        <w:rPr>
+          <w:rFonts w:ascii="Times New Roman" w:eastAsiaTheme="majorEastAsia" w:hAnsi="Times New Roman" w:cs="Times New Roman" w:hint="eastAsia"/>
+          <w:sz w:val="16"/>
+          <w:szCs w:val="16"/>
+        </w:rPr>
+        <w:t>data_type</w:t>
+      </w:r>
+      <w:proofErr w:type="spellEnd"/>
+      <w:r>
+        <w:rPr>
+          <w:rFonts w:ascii="Times New Roman" w:eastAsiaTheme="majorEastAsia" w:hAnsi="Times New Roman" w:cs="Times New Roman" w:hint="eastAsia"/>
+          <w:sz w:val="16"/>
+          <w:szCs w:val="16"/>
+        </w:rPr>
+        <w:t>&gt; (* ) [ ]</w:t>
       </w:r>
     </w:p>
     <w:p>
@@ -13023,6 +14251,7 @@
         </w:rPr>
         <w:t>数组指针</w:t>
       </w:r>
+      <w:proofErr w:type="spellStart"/>
       <w:r>
         <w:rPr>
           <w:rFonts w:ascii="Times New Roman" w:eastAsiaTheme="majorEastAsia" w:hAnsi="Times New Roman" w:cs="Times New Roman" w:hint="eastAsia"/>
@@ -13031,6 +14260,7 @@
         </w:rPr>
         <w:t>arr_ptr</w:t>
       </w:r>
+      <w:proofErr w:type="spellEnd"/>
       <w:r>
         <w:rPr>
           <w:rFonts w:ascii="Times New Roman" w:eastAsiaTheme="majorEastAsia" w:hAnsi="Times New Roman" w:cs="Times New Roman" w:hint="eastAsia"/>
@@ -13061,7 +14291,43 @@
           <w:sz w:val="16"/>
           <w:szCs w:val="16"/>
         </w:rPr>
-        <w:t xml:space="preserve"> (sizeof(arr))</w:t>
+        <w:t xml:space="preserve"> (</w:t>
+      </w:r>
+      <w:proofErr w:type="spellStart"/>
+      <w:r>
+        <w:rPr>
+          <w:rFonts w:ascii="Times New Roman" w:eastAsiaTheme="majorEastAsia" w:hAnsi="Times New Roman" w:cs="Times New Roman" w:hint="eastAsia"/>
+          <w:sz w:val="16"/>
+          <w:szCs w:val="16"/>
+        </w:rPr>
+        <w:t>sizeof</w:t>
+      </w:r>
+      <w:proofErr w:type="spellEnd"/>
+      <w:r>
+        <w:rPr>
+          <w:rFonts w:ascii="Times New Roman" w:eastAsiaTheme="majorEastAsia" w:hAnsi="Times New Roman" w:cs="Times New Roman" w:hint="eastAsia"/>
+          <w:sz w:val="16"/>
+          <w:szCs w:val="16"/>
+        </w:rPr>
+        <w:t>(</w:t>
+      </w:r>
+      <w:proofErr w:type="spellStart"/>
+      <w:r>
+        <w:rPr>
+          <w:rFonts w:ascii="Times New Roman" w:eastAsiaTheme="majorEastAsia" w:hAnsi="Times New Roman" w:cs="Times New Roman" w:hint="eastAsia"/>
+          <w:sz w:val="16"/>
+          <w:szCs w:val="16"/>
+        </w:rPr>
+        <w:t>arr</w:t>
+      </w:r>
+      <w:proofErr w:type="spellEnd"/>
+      <w:r>
+        <w:rPr>
+          <w:rFonts w:ascii="Times New Roman" w:eastAsiaTheme="majorEastAsia" w:hAnsi="Times New Roman" w:cs="Times New Roman" w:hint="eastAsia"/>
+          <w:sz w:val="16"/>
+          <w:szCs w:val="16"/>
+        </w:rPr>
+        <w:t>))</w:t>
       </w:r>
     </w:p>
     <w:p>
@@ -13091,7 +14357,115 @@
           <w:sz w:val="16"/>
           <w:szCs w:val="16"/>
         </w:rPr>
-        <w:t>: (*arr_ptr)[i] = *((*arr_ptr) + i) = i[(*arr_ptr)];</w:t>
+        <w:t>: (*</w:t>
+      </w:r>
+      <w:proofErr w:type="spellStart"/>
+      <w:r>
+        <w:rPr>
+          <w:rFonts w:ascii="Times New Roman" w:eastAsiaTheme="majorEastAsia" w:hAnsi="Times New Roman" w:cs="Times New Roman" w:hint="eastAsia"/>
+          <w:sz w:val="16"/>
+          <w:szCs w:val="16"/>
+        </w:rPr>
+        <w:t>arr_ptr</w:t>
+      </w:r>
+      <w:proofErr w:type="spellEnd"/>
+      <w:r>
+        <w:rPr>
+          <w:rFonts w:ascii="Times New Roman" w:eastAsiaTheme="majorEastAsia" w:hAnsi="Times New Roman" w:cs="Times New Roman" w:hint="eastAsia"/>
+          <w:sz w:val="16"/>
+          <w:szCs w:val="16"/>
+        </w:rPr>
+        <w:t>)[</w:t>
+      </w:r>
+      <w:proofErr w:type="spellStart"/>
+      <w:r>
+        <w:rPr>
+          <w:rFonts w:ascii="Times New Roman" w:eastAsiaTheme="majorEastAsia" w:hAnsi="Times New Roman" w:cs="Times New Roman" w:hint="eastAsia"/>
+          <w:sz w:val="16"/>
+          <w:szCs w:val="16"/>
+        </w:rPr>
+        <w:t>i</w:t>
+      </w:r>
+      <w:proofErr w:type="spellEnd"/>
+      <w:r>
+        <w:rPr>
+          <w:rFonts w:ascii="Times New Roman" w:eastAsiaTheme="majorEastAsia" w:hAnsi="Times New Roman" w:cs="Times New Roman" w:hint="eastAsia"/>
+          <w:sz w:val="16"/>
+          <w:szCs w:val="16"/>
+        </w:rPr>
+        <w:t>] = *((*</w:t>
+      </w:r>
+      <w:proofErr w:type="spellStart"/>
+      <w:r>
+        <w:rPr>
+          <w:rFonts w:ascii="Times New Roman" w:eastAsiaTheme="majorEastAsia" w:hAnsi="Times New Roman" w:cs="Times New Roman" w:hint="eastAsia"/>
+          <w:sz w:val="16"/>
+          <w:szCs w:val="16"/>
+        </w:rPr>
+        <w:t>arr_ptr</w:t>
+      </w:r>
+      <w:proofErr w:type="spellEnd"/>
+      <w:r>
+        <w:rPr>
+          <w:rFonts w:ascii="Times New Roman" w:eastAsiaTheme="majorEastAsia" w:hAnsi="Times New Roman" w:cs="Times New Roman" w:hint="eastAsia"/>
+          <w:sz w:val="16"/>
+          <w:szCs w:val="16"/>
+        </w:rPr>
+        <w:t xml:space="preserve">) + </w:t>
+      </w:r>
+      <w:proofErr w:type="spellStart"/>
+      <w:r>
+        <w:rPr>
+          <w:rFonts w:ascii="Times New Roman" w:eastAsiaTheme="majorEastAsia" w:hAnsi="Times New Roman" w:cs="Times New Roman" w:hint="eastAsia"/>
+          <w:sz w:val="16"/>
+          <w:szCs w:val="16"/>
+        </w:rPr>
+        <w:t>i</w:t>
+      </w:r>
+      <w:proofErr w:type="spellEnd"/>
+      <w:r>
+        <w:rPr>
+          <w:rFonts w:ascii="Times New Roman" w:eastAsiaTheme="majorEastAsia" w:hAnsi="Times New Roman" w:cs="Times New Roman" w:hint="eastAsia"/>
+          <w:sz w:val="16"/>
+          <w:szCs w:val="16"/>
+        </w:rPr>
+        <w:t xml:space="preserve">) = </w:t>
+      </w:r>
+      <w:proofErr w:type="spellStart"/>
+      <w:r>
+        <w:rPr>
+          <w:rFonts w:ascii="Times New Roman" w:eastAsiaTheme="majorEastAsia" w:hAnsi="Times New Roman" w:cs="Times New Roman" w:hint="eastAsia"/>
+          <w:sz w:val="16"/>
+          <w:szCs w:val="16"/>
+        </w:rPr>
+        <w:t>i</w:t>
+      </w:r>
+      <w:proofErr w:type="spellEnd"/>
+      <w:r>
+        <w:rPr>
+          <w:rFonts w:ascii="Times New Roman" w:eastAsiaTheme="majorEastAsia" w:hAnsi="Times New Roman" w:cs="Times New Roman" w:hint="eastAsia"/>
+          <w:sz w:val="16"/>
+          <w:szCs w:val="16"/>
+        </w:rPr>
+        <w:t>[(*</w:t>
+      </w:r>
+      <w:proofErr w:type="spellStart"/>
+      <w:r>
+        <w:rPr>
+          <w:rFonts w:ascii="Times New Roman" w:eastAsiaTheme="majorEastAsia" w:hAnsi="Times New Roman" w:cs="Times New Roman" w:hint="eastAsia"/>
+          <w:sz w:val="16"/>
+          <w:szCs w:val="16"/>
+        </w:rPr>
+        <w:t>arr_ptr</w:t>
+      </w:r>
+      <w:proofErr w:type="spellEnd"/>
+      <w:r>
+        <w:rPr>
+          <w:rFonts w:ascii="Times New Roman" w:eastAsiaTheme="majorEastAsia" w:hAnsi="Times New Roman" w:cs="Times New Roman" w:hint="eastAsia"/>
+          <w:sz w:val="16"/>
+          <w:szCs w:val="16"/>
+        </w:rPr>
+        <w:t>)];</w:t>
       </w:r>
       <w:r>
         <w:rPr>
@@ -13107,8 +14481,36 @@
           <w:sz w:val="16"/>
           <w:szCs w:val="16"/>
         </w:rPr>
-        <w:t xml:space="preserve"> ((*arr_ptr) = arr</w:t>
-      </w:r>
+        <w:t xml:space="preserve"> ((*</w:t>
+      </w:r>
+      <w:proofErr w:type="spellStart"/>
+      <w:r>
+        <w:rPr>
+          <w:rFonts w:ascii="Times New Roman" w:eastAsiaTheme="majorEastAsia" w:hAnsi="Times New Roman" w:cs="Times New Roman" w:hint="eastAsia"/>
+          <w:sz w:val="16"/>
+          <w:szCs w:val="16"/>
+        </w:rPr>
+        <w:t>arr_ptr</w:t>
+      </w:r>
+      <w:proofErr w:type="spellEnd"/>
+      <w:r>
+        <w:rPr>
+          <w:rFonts w:ascii="Times New Roman" w:eastAsiaTheme="majorEastAsia" w:hAnsi="Times New Roman" w:cs="Times New Roman" w:hint="eastAsia"/>
+          <w:sz w:val="16"/>
+          <w:szCs w:val="16"/>
+        </w:rPr>
+        <w:t xml:space="preserve">) = </w:t>
+      </w:r>
+      <w:proofErr w:type="spellStart"/>
+      <w:r>
+        <w:rPr>
+          <w:rFonts w:ascii="Times New Roman" w:eastAsiaTheme="majorEastAsia" w:hAnsi="Times New Roman" w:cs="Times New Roman" w:hint="eastAsia"/>
+          <w:sz w:val="16"/>
+          <w:szCs w:val="16"/>
+        </w:rPr>
+        <w:t>arr</w:t>
+      </w:r>
+      <w:proofErr w:type="spellEnd"/>
       <w:r>
         <w:rPr>
           <w:rFonts w:ascii="Times New Roman" w:eastAsiaTheme="majorEastAsia" w:hAnsi="Times New Roman" w:cs="Times New Roman" w:hint="eastAsia"/>
@@ -13141,7 +14543,25 @@
           <w:sz w:val="16"/>
           <w:szCs w:val="16"/>
         </w:rPr>
-        <w:t>Tip: int(*(*arr_ptr)[10])[5]</w:t>
+        <w:t>Tip: int(*(*</w:t>
+      </w:r>
+      <w:proofErr w:type="spellStart"/>
+      <w:r>
+        <w:rPr>
+          <w:rFonts w:ascii="Times New Roman" w:eastAsiaTheme="majorEastAsia" w:hAnsi="Times New Roman" w:cs="Times New Roman" w:hint="eastAsia"/>
+          <w:sz w:val="16"/>
+          <w:szCs w:val="16"/>
+        </w:rPr>
+        <w:t>arr_ptr</w:t>
+      </w:r>
+      <w:proofErr w:type="spellEnd"/>
+      <w:r>
+        <w:rPr>
+          <w:rFonts w:ascii="Times New Roman" w:eastAsiaTheme="majorEastAsia" w:hAnsi="Times New Roman" w:cs="Times New Roman" w:hint="eastAsia"/>
+          <w:sz w:val="16"/>
+          <w:szCs w:val="16"/>
+        </w:rPr>
+        <w:t>)[10])[5]</w:t>
       </w:r>
       <w:r>
         <w:rPr>
@@ -13183,6 +14603,7 @@
         </w:rPr>
         <w:t>个元素的数组</w:t>
       </w:r>
+      <w:proofErr w:type="spellStart"/>
       <w:r>
         <w:rPr>
           <w:rFonts w:ascii="Times New Roman" w:eastAsiaTheme="majorEastAsia" w:hAnsi="Times New Roman" w:cs="Times New Roman" w:hint="eastAsia"/>
@@ -13191,6 +14612,7 @@
         </w:rPr>
         <w:t>arr</w:t>
       </w:r>
+      <w:proofErr w:type="spellEnd"/>
       <w:r>
         <w:rPr>
           <w:rFonts w:ascii="Times New Roman" w:eastAsiaTheme="majorEastAsia" w:hAnsi="Times New Roman" w:cs="Times New Roman" w:hint="eastAsia"/>
@@ -13279,13 +14701,23 @@
         </w:rPr>
         <w:t>指针</w:t>
       </w:r>
-      <w:r>
-        <w:rPr>
-          <w:rFonts w:ascii="Times New Roman" w:eastAsiaTheme="majorEastAsia" w:hAnsi="Times New Roman" w:cs="Times New Roman" w:hint="eastAsia"/>
-          <w:sz w:val="16"/>
-          <w:szCs w:val="16"/>
-        </w:rPr>
-        <w:t>arr_sub)</w:t>
+      <w:proofErr w:type="spellStart"/>
+      <w:r>
+        <w:rPr>
+          <w:rFonts w:ascii="Times New Roman" w:eastAsiaTheme="majorEastAsia" w:hAnsi="Times New Roman" w:cs="Times New Roman" w:hint="eastAsia"/>
+          <w:sz w:val="16"/>
+          <w:szCs w:val="16"/>
+        </w:rPr>
+        <w:t>arr_sub</w:t>
+      </w:r>
+      <w:proofErr w:type="spellEnd"/>
+      <w:r>
+        <w:rPr>
+          <w:rFonts w:ascii="Times New Roman" w:eastAsiaTheme="majorEastAsia" w:hAnsi="Times New Roman" w:cs="Times New Roman" w:hint="eastAsia"/>
+          <w:sz w:val="16"/>
+          <w:szCs w:val="16"/>
+        </w:rPr>
+        <w:t>)</w:t>
       </w:r>
     </w:p>
     <w:p>
@@ -13426,8 +14858,27 @@
           <w:sz w:val="16"/>
           <w:szCs w:val="16"/>
         </w:rPr>
-        <w:t xml:space="preserve">&lt;data_type&gt;* </w:t>
-      </w:r>
+        <w:t>&lt;</w:t>
+      </w:r>
+      <w:proofErr w:type="spellStart"/>
+      <w:r>
+        <w:rPr>
+          <w:rFonts w:ascii="Times New Roman" w:eastAsiaTheme="majorEastAsia" w:hAnsi="Times New Roman" w:cs="Times New Roman" w:hint="eastAsia"/>
+          <w:sz w:val="16"/>
+          <w:szCs w:val="16"/>
+        </w:rPr>
+        <w:t>data_type</w:t>
+      </w:r>
+      <w:proofErr w:type="spellEnd"/>
+      <w:r>
+        <w:rPr>
+          <w:rFonts w:ascii="Times New Roman" w:eastAsiaTheme="majorEastAsia" w:hAnsi="Times New Roman" w:cs="Times New Roman" w:hint="eastAsia"/>
+          <w:sz w:val="16"/>
+          <w:szCs w:val="16"/>
+        </w:rPr>
+        <w:t xml:space="preserve">&gt;* </w:t>
+      </w:r>
+      <w:proofErr w:type="spellStart"/>
       <w:r>
         <w:rPr>
           <w:rFonts w:ascii="Times New Roman" w:eastAsiaTheme="majorEastAsia" w:hAnsi="Times New Roman" w:cs="Times New Roman" w:hint="eastAsia"/>
@@ -13442,7 +14893,16 @@
           <w:sz w:val="16"/>
           <w:szCs w:val="16"/>
         </w:rPr>
-        <w:t>func(arguments){</w:t>
+        <w:t>func</w:t>
+      </w:r>
+      <w:proofErr w:type="spellEnd"/>
+      <w:r>
+        <w:rPr>
+          <w:rFonts w:ascii="Times New Roman" w:eastAsiaTheme="majorEastAsia" w:hAnsi="Times New Roman" w:cs="Times New Roman" w:hint="eastAsia"/>
+          <w:sz w:val="16"/>
+          <w:szCs w:val="16"/>
+        </w:rPr>
+        <w:t>(arguments){</w:t>
       </w:r>
       <w:r>
         <w:rPr>
@@ -13458,7 +14918,43 @@
           <w:sz w:val="16"/>
           <w:szCs w:val="16"/>
         </w:rPr>
-        <w:t xml:space="preserve">..; return &lt;data_type&gt;* ptr;}   </w:t>
+        <w:t>..; return &lt;</w:t>
+      </w:r>
+      <w:proofErr w:type="spellStart"/>
+      <w:r>
+        <w:rPr>
+          <w:rFonts w:ascii="Times New Roman" w:eastAsiaTheme="majorEastAsia" w:hAnsi="Times New Roman" w:cs="Times New Roman" w:hint="eastAsia"/>
+          <w:sz w:val="16"/>
+          <w:szCs w:val="16"/>
+        </w:rPr>
+        <w:t>data_type</w:t>
+      </w:r>
+      <w:proofErr w:type="spellEnd"/>
+      <w:r>
+        <w:rPr>
+          <w:rFonts w:ascii="Times New Roman" w:eastAsiaTheme="majorEastAsia" w:hAnsi="Times New Roman" w:cs="Times New Roman" w:hint="eastAsia"/>
+          <w:sz w:val="16"/>
+          <w:szCs w:val="16"/>
+        </w:rPr>
+        <w:t xml:space="preserve">&gt;* </w:t>
+      </w:r>
+      <w:proofErr w:type="spellStart"/>
+      <w:r>
+        <w:rPr>
+          <w:rFonts w:ascii="Times New Roman" w:eastAsiaTheme="majorEastAsia" w:hAnsi="Times New Roman" w:cs="Times New Roman" w:hint="eastAsia"/>
+          <w:sz w:val="16"/>
+          <w:szCs w:val="16"/>
+        </w:rPr>
+        <w:t>ptr</w:t>
+      </w:r>
+      <w:proofErr w:type="spellEnd"/>
+      <w:r>
+        <w:rPr>
+          <w:rFonts w:ascii="Times New Roman" w:eastAsiaTheme="majorEastAsia" w:hAnsi="Times New Roman" w:cs="Times New Roman" w:hint="eastAsia"/>
+          <w:sz w:val="16"/>
+          <w:szCs w:val="16"/>
+        </w:rPr>
+        <w:t xml:space="preserve">;}   </w:t>
       </w:r>
       <w:r>
         <w:rPr>
@@ -13515,7 +15011,25 @@
           <w:sz w:val="16"/>
           <w:szCs w:val="16"/>
         </w:rPr>
-        <w:t>: &lt;data_type&gt;*</w:t>
+        <w:t>: &lt;</w:t>
+      </w:r>
+      <w:proofErr w:type="spellStart"/>
+      <w:r>
+        <w:rPr>
+          <w:rFonts w:ascii="Times New Roman" w:eastAsiaTheme="majorEastAsia" w:hAnsi="Times New Roman" w:cs="Times New Roman" w:hint="eastAsia"/>
+          <w:sz w:val="16"/>
+          <w:szCs w:val="16"/>
+        </w:rPr>
+        <w:t>data_type</w:t>
+      </w:r>
+      <w:proofErr w:type="spellEnd"/>
+      <w:r>
+        <w:rPr>
+          <w:rFonts w:ascii="Times New Roman" w:eastAsiaTheme="majorEastAsia" w:hAnsi="Times New Roman" w:cs="Times New Roman" w:hint="eastAsia"/>
+          <w:sz w:val="16"/>
+          <w:szCs w:val="16"/>
+        </w:rPr>
+        <w:t>&gt;*</w:t>
       </w:r>
       <w:r>
         <w:rPr>
@@ -13539,8 +15053,18 @@
           <w:sz w:val="16"/>
           <w:szCs w:val="16"/>
         </w:rPr>
-        <w:t>(arguments)   func</w:t>
-      </w:r>
+        <w:t xml:space="preserve">(arguments)   </w:t>
+      </w:r>
+      <w:proofErr w:type="spellStart"/>
+      <w:r>
+        <w:rPr>
+          <w:rFonts w:ascii="Times New Roman" w:eastAsiaTheme="majorEastAsia" w:hAnsi="Times New Roman" w:cs="Times New Roman" w:hint="eastAsia"/>
+          <w:sz w:val="16"/>
+          <w:szCs w:val="16"/>
+        </w:rPr>
+        <w:t>func</w:t>
+      </w:r>
+      <w:proofErr w:type="spellEnd"/>
       <w:r>
         <w:rPr>
           <w:rFonts w:ascii="Times New Roman" w:eastAsiaTheme="majorEastAsia" w:hAnsi="Times New Roman" w:cs="Times New Roman" w:hint="eastAsia"/>
@@ -13779,7 +15303,61 @@
           <w:sz w:val="16"/>
           <w:szCs w:val="16"/>
         </w:rPr>
-        <w:t xml:space="preserve">&lt;data_type&gt; (*func_ptr)(arguments)= &amp;func </w:t>
+        <w:t>&lt;</w:t>
+      </w:r>
+      <w:proofErr w:type="spellStart"/>
+      <w:r>
+        <w:rPr>
+          <w:rFonts w:ascii="Times New Roman" w:eastAsiaTheme="majorEastAsia" w:hAnsi="Times New Roman" w:cs="Times New Roman" w:hint="eastAsia"/>
+          <w:sz w:val="16"/>
+          <w:szCs w:val="16"/>
+        </w:rPr>
+        <w:t>data_type</w:t>
+      </w:r>
+      <w:proofErr w:type="spellEnd"/>
+      <w:r>
+        <w:rPr>
+          <w:rFonts w:ascii="Times New Roman" w:eastAsiaTheme="majorEastAsia" w:hAnsi="Times New Roman" w:cs="Times New Roman" w:hint="eastAsia"/>
+          <w:sz w:val="16"/>
+          <w:szCs w:val="16"/>
+        </w:rPr>
+        <w:t>&gt; (*</w:t>
+      </w:r>
+      <w:proofErr w:type="spellStart"/>
+      <w:r>
+        <w:rPr>
+          <w:rFonts w:ascii="Times New Roman" w:eastAsiaTheme="majorEastAsia" w:hAnsi="Times New Roman" w:cs="Times New Roman" w:hint="eastAsia"/>
+          <w:sz w:val="16"/>
+          <w:szCs w:val="16"/>
+        </w:rPr>
+        <w:t>func_ptr</w:t>
+      </w:r>
+      <w:proofErr w:type="spellEnd"/>
+      <w:r>
+        <w:rPr>
+          <w:rFonts w:ascii="Times New Roman" w:eastAsiaTheme="majorEastAsia" w:hAnsi="Times New Roman" w:cs="Times New Roman" w:hint="eastAsia"/>
+          <w:sz w:val="16"/>
+          <w:szCs w:val="16"/>
+        </w:rPr>
+        <w:t>)(arguments)= &amp;</w:t>
+      </w:r>
+      <w:proofErr w:type="spellStart"/>
+      <w:r>
+        <w:rPr>
+          <w:rFonts w:ascii="Times New Roman" w:eastAsiaTheme="majorEastAsia" w:hAnsi="Times New Roman" w:cs="Times New Roman" w:hint="eastAsia"/>
+          <w:sz w:val="16"/>
+          <w:szCs w:val="16"/>
+        </w:rPr>
+        <w:t>func</w:t>
+      </w:r>
+      <w:proofErr w:type="spellEnd"/>
+      <w:r>
+        <w:rPr>
+          <w:rFonts w:ascii="Times New Roman" w:eastAsiaTheme="majorEastAsia" w:hAnsi="Times New Roman" w:cs="Times New Roman" w:hint="eastAsia"/>
+          <w:sz w:val="16"/>
+          <w:szCs w:val="16"/>
+        </w:rPr>
+        <w:t xml:space="preserve"> </w:t>
       </w:r>
       <w:r>
         <w:rPr>
@@ -13795,16 +15373,34 @@
           <w:sz w:val="16"/>
           <w:szCs w:val="16"/>
         </w:rPr>
-        <w:t xml:space="preserve"> func </w:t>
-      </w:r>
-      <w:r>
-        <w:rPr>
-          <w:rFonts w:ascii="Times New Roman" w:eastAsiaTheme="majorEastAsia" w:hAnsi="Times New Roman" w:cs="Times New Roman" w:hint="eastAsia"/>
-          <w:sz w:val="16"/>
-          <w:szCs w:val="16"/>
-        </w:rPr>
         <w:t xml:space="preserve"> </w:t>
       </w:r>
+      <w:proofErr w:type="spellStart"/>
+      <w:r>
+        <w:rPr>
+          <w:rFonts w:ascii="Times New Roman" w:eastAsiaTheme="majorEastAsia" w:hAnsi="Times New Roman" w:cs="Times New Roman" w:hint="eastAsia"/>
+          <w:sz w:val="16"/>
+          <w:szCs w:val="16"/>
+        </w:rPr>
+        <w:t>func</w:t>
+      </w:r>
+      <w:proofErr w:type="spellEnd"/>
+      <w:r>
+        <w:rPr>
+          <w:rFonts w:ascii="Times New Roman" w:eastAsiaTheme="majorEastAsia" w:hAnsi="Times New Roman" w:cs="Times New Roman" w:hint="eastAsia"/>
+          <w:sz w:val="16"/>
+          <w:szCs w:val="16"/>
+        </w:rPr>
+        <w:t xml:space="preserve"> </w:t>
+      </w:r>
+      <w:r>
+        <w:rPr>
+          <w:rFonts w:ascii="Times New Roman" w:eastAsiaTheme="majorEastAsia" w:hAnsi="Times New Roman" w:cs="Times New Roman" w:hint="eastAsia"/>
+          <w:sz w:val="16"/>
+          <w:szCs w:val="16"/>
+        </w:rPr>
+        <w:t xml:space="preserve"> </w:t>
+      </w:r>
       <w:r>
         <w:rPr>
           <w:rFonts w:ascii="Times New Roman" w:eastAsiaTheme="majorEastAsia" w:hAnsi="Times New Roman" w:cs="Times New Roman" w:hint="eastAsia"/>
@@ -13868,7 +15464,43 @@
           <w:sz w:val="16"/>
           <w:szCs w:val="16"/>
         </w:rPr>
-        <w:t>: &lt;data_type&gt; func(arguments){</w:t>
+        <w:t>: &lt;</w:t>
+      </w:r>
+      <w:proofErr w:type="spellStart"/>
+      <w:r>
+        <w:rPr>
+          <w:rFonts w:ascii="Times New Roman" w:eastAsiaTheme="majorEastAsia" w:hAnsi="Times New Roman" w:cs="Times New Roman" w:hint="eastAsia"/>
+          <w:sz w:val="16"/>
+          <w:szCs w:val="16"/>
+        </w:rPr>
+        <w:t>data_type</w:t>
+      </w:r>
+      <w:proofErr w:type="spellEnd"/>
+      <w:r>
+        <w:rPr>
+          <w:rFonts w:ascii="Times New Roman" w:eastAsiaTheme="majorEastAsia" w:hAnsi="Times New Roman" w:cs="Times New Roman" w:hint="eastAsia"/>
+          <w:sz w:val="16"/>
+          <w:szCs w:val="16"/>
+        </w:rPr>
+        <w:t xml:space="preserve">&gt; </w:t>
+      </w:r>
+      <w:proofErr w:type="spellStart"/>
+      <w:r>
+        <w:rPr>
+          <w:rFonts w:ascii="Times New Roman" w:eastAsiaTheme="majorEastAsia" w:hAnsi="Times New Roman" w:cs="Times New Roman" w:hint="eastAsia"/>
+          <w:sz w:val="16"/>
+          <w:szCs w:val="16"/>
+        </w:rPr>
+        <w:t>func</w:t>
+      </w:r>
+      <w:proofErr w:type="spellEnd"/>
+      <w:r>
+        <w:rPr>
+          <w:rFonts w:ascii="Times New Roman" w:eastAsiaTheme="majorEastAsia" w:hAnsi="Times New Roman" w:cs="Times New Roman" w:hint="eastAsia"/>
+          <w:sz w:val="16"/>
+          <w:szCs w:val="16"/>
+        </w:rPr>
+        <w:t>(arguments){</w:t>
       </w:r>
       <w:r>
         <w:rPr>
@@ -13933,7 +15565,25 @@
           <w:sz w:val="16"/>
           <w:szCs w:val="16"/>
         </w:rPr>
-        <w:t>: &lt;data_type&gt; (*)</w:t>
+        <w:t>: &lt;</w:t>
+      </w:r>
+      <w:proofErr w:type="spellStart"/>
+      <w:r>
+        <w:rPr>
+          <w:rFonts w:ascii="Times New Roman" w:eastAsiaTheme="majorEastAsia" w:hAnsi="Times New Roman" w:cs="Times New Roman" w:hint="eastAsia"/>
+          <w:sz w:val="16"/>
+          <w:szCs w:val="16"/>
+        </w:rPr>
+        <w:t>data_type</w:t>
+      </w:r>
+      <w:proofErr w:type="spellEnd"/>
+      <w:r>
+        <w:rPr>
+          <w:rFonts w:ascii="Times New Roman" w:eastAsiaTheme="majorEastAsia" w:hAnsi="Times New Roman" w:cs="Times New Roman" w:hint="eastAsia"/>
+          <w:sz w:val="16"/>
+          <w:szCs w:val="16"/>
+        </w:rPr>
+        <w:t>&gt; (*)</w:t>
       </w:r>
       <w:r>
         <w:rPr>
@@ -13957,8 +15607,18 @@
           <w:sz w:val="16"/>
           <w:szCs w:val="16"/>
         </w:rPr>
-        <w:t xml:space="preserve">    func_ptr</w:t>
-      </w:r>
+        <w:t xml:space="preserve">    </w:t>
+      </w:r>
+      <w:proofErr w:type="spellStart"/>
+      <w:r>
+        <w:rPr>
+          <w:rFonts w:ascii="Times New Roman" w:eastAsiaTheme="majorEastAsia" w:hAnsi="Times New Roman" w:cs="Times New Roman" w:hint="eastAsia"/>
+          <w:sz w:val="16"/>
+          <w:szCs w:val="16"/>
+        </w:rPr>
+        <w:t>func_ptr</w:t>
+      </w:r>
+      <w:proofErr w:type="spellEnd"/>
       <w:r>
         <w:rPr>
           <w:rFonts w:ascii="Times New Roman" w:eastAsiaTheme="majorEastAsia" w:hAnsi="Times New Roman" w:cs="Times New Roman" w:hint="eastAsia"/>
@@ -14080,6 +15740,7 @@
         </w:rPr>
         <w:t>函数</w:t>
       </w:r>
+      <w:proofErr w:type="spellStart"/>
       <w:r>
         <w:rPr>
           <w:rFonts w:ascii="Times New Roman" w:eastAsiaTheme="majorEastAsia" w:hAnsi="Times New Roman" w:cs="Times New Roman" w:hint="eastAsia"/>
@@ -14096,6 +15757,7 @@
         </w:rPr>
         <w:t>A</w:t>
       </w:r>
+      <w:proofErr w:type="spellEnd"/>
       <w:r>
         <w:rPr>
           <w:rFonts w:ascii="Times New Roman" w:eastAsiaTheme="majorEastAsia" w:hAnsi="Times New Roman" w:cs="Times New Roman" w:hint="eastAsia"/>
@@ -14104,6 +15766,7 @@
         </w:rPr>
         <w:t>通过它的函数指针</w:t>
       </w:r>
+      <w:proofErr w:type="spellStart"/>
       <w:r>
         <w:rPr>
           <w:rFonts w:ascii="Times New Roman" w:eastAsiaTheme="majorEastAsia" w:hAnsi="Times New Roman" w:cs="Times New Roman" w:hint="eastAsia"/>
@@ -14144,6 +15807,7 @@
         </w:rPr>
         <w:t>tr</w:t>
       </w:r>
+      <w:proofErr w:type="spellEnd"/>
       <w:r>
         <w:rPr>
           <w:rFonts w:ascii="Times New Roman" w:eastAsiaTheme="majorEastAsia" w:hAnsi="Times New Roman" w:cs="Times New Roman" w:hint="eastAsia"/>
@@ -14206,7 +15870,25 @@
           <w:sz w:val="16"/>
           <w:szCs w:val="16"/>
         </w:rPr>
-        <w:t>(funA)</w:t>
+        <w:t>(</w:t>
+      </w:r>
+      <w:proofErr w:type="spellStart"/>
+      <w:r>
+        <w:rPr>
+          <w:rFonts w:ascii="Times New Roman" w:eastAsiaTheme="majorEastAsia" w:hAnsi="Times New Roman" w:cs="Times New Roman" w:hint="eastAsia"/>
+          <w:sz w:val="16"/>
+          <w:szCs w:val="16"/>
+        </w:rPr>
+        <w:t>funA</w:t>
+      </w:r>
+      <w:proofErr w:type="spellEnd"/>
+      <w:r>
+        <w:rPr>
+          <w:rFonts w:ascii="Times New Roman" w:eastAsiaTheme="majorEastAsia" w:hAnsi="Times New Roman" w:cs="Times New Roman" w:hint="eastAsia"/>
+          <w:sz w:val="16"/>
+          <w:szCs w:val="16"/>
+        </w:rPr>
+        <w:t>)</w:t>
       </w:r>
       <w:r>
         <w:rPr>
@@ -14664,7 +16346,43 @@
                 <w:sz w:val="16"/>
                 <w:szCs w:val="16"/>
               </w:rPr>
-              <w:t xml:space="preserve">malloc, realloc, calloc </w:t>
+              <w:t xml:space="preserve">malloc, </w:t>
+            </w:r>
+            <w:proofErr w:type="spellStart"/>
+            <w:r>
+              <w:rPr>
+                <w:rFonts w:ascii="Times New Roman" w:eastAsiaTheme="majorEastAsia" w:hAnsi="Times New Roman" w:cs="Times New Roman" w:hint="eastAsia"/>
+                <w:sz w:val="16"/>
+                <w:szCs w:val="16"/>
+              </w:rPr>
+              <w:t>realloc</w:t>
+            </w:r>
+            <w:proofErr w:type="spellEnd"/>
+            <w:r>
+              <w:rPr>
+                <w:rFonts w:ascii="Times New Roman" w:eastAsiaTheme="majorEastAsia" w:hAnsi="Times New Roman" w:cs="Times New Roman" w:hint="eastAsia"/>
+                <w:sz w:val="16"/>
+                <w:szCs w:val="16"/>
+              </w:rPr>
+              <w:t xml:space="preserve">, </w:t>
+            </w:r>
+            <w:proofErr w:type="spellStart"/>
+            <w:r>
+              <w:rPr>
+                <w:rFonts w:ascii="Times New Roman" w:eastAsiaTheme="majorEastAsia" w:hAnsi="Times New Roman" w:cs="Times New Roman" w:hint="eastAsia"/>
+                <w:sz w:val="16"/>
+                <w:szCs w:val="16"/>
+              </w:rPr>
+              <w:t>calloc</w:t>
+            </w:r>
+            <w:proofErr w:type="spellEnd"/>
+            <w:r>
+              <w:rPr>
+                <w:rFonts w:ascii="Times New Roman" w:eastAsiaTheme="majorEastAsia" w:hAnsi="Times New Roman" w:cs="Times New Roman" w:hint="eastAsia"/>
+                <w:sz w:val="16"/>
+                <w:szCs w:val="16"/>
+              </w:rPr>
+              <w:t xml:space="preserve"> </w:t>
             </w:r>
             <w:r>
               <w:rPr>
@@ -15138,7 +16856,25 @@
           <w:sz w:val="16"/>
           <w:szCs w:val="16"/>
         </w:rPr>
-        <w:t xml:space="preserve">void* malloc(size_t size)  </w:t>
+        <w:t>void* malloc(</w:t>
+      </w:r>
+      <w:proofErr w:type="spellStart"/>
+      <w:r>
+        <w:rPr>
+          <w:rFonts w:ascii="Times New Roman" w:eastAsiaTheme="majorEastAsia" w:hAnsi="Times New Roman" w:cs="Times New Roman" w:hint="eastAsia"/>
+          <w:sz w:val="16"/>
+          <w:szCs w:val="16"/>
+        </w:rPr>
+        <w:t>size_t</w:t>
+      </w:r>
+      <w:proofErr w:type="spellEnd"/>
+      <w:r>
+        <w:rPr>
+          <w:rFonts w:ascii="Times New Roman" w:eastAsiaTheme="majorEastAsia" w:hAnsi="Times New Roman" w:cs="Times New Roman" w:hint="eastAsia"/>
+          <w:sz w:val="16"/>
+          <w:szCs w:val="16"/>
+        </w:rPr>
+        <w:t xml:space="preserve"> size)  </w:t>
       </w:r>
       <w:r>
         <w:rPr>
@@ -15285,8 +17021,18 @@
           <w:sz w:val="16"/>
           <w:szCs w:val="16"/>
         </w:rPr>
-        <w:t xml:space="preserve"> calloc</w:t>
-      </w:r>
+        <w:t xml:space="preserve"> </w:t>
+      </w:r>
+      <w:proofErr w:type="spellStart"/>
+      <w:r>
+        <w:rPr>
+          <w:rFonts w:ascii="Times New Roman" w:eastAsiaTheme="majorEastAsia" w:hAnsi="Times New Roman" w:cs="Times New Roman" w:hint="eastAsia"/>
+          <w:sz w:val="16"/>
+          <w:szCs w:val="16"/>
+        </w:rPr>
+        <w:t>calloc</w:t>
+      </w:r>
+      <w:proofErr w:type="spellEnd"/>
     </w:p>
     <w:p>
       <w:pPr>
@@ -15318,7 +17064,61 @@
           <w:sz w:val="16"/>
           <w:szCs w:val="16"/>
         </w:rPr>
-        <w:t>void* calloc(size_t num, size_t size)</w:t>
+        <w:t xml:space="preserve">void* </w:t>
+      </w:r>
+      <w:proofErr w:type="spellStart"/>
+      <w:r>
+        <w:rPr>
+          <w:rFonts w:ascii="Times New Roman" w:eastAsiaTheme="majorEastAsia" w:hAnsi="Times New Roman" w:cs="Times New Roman" w:hint="eastAsia"/>
+          <w:sz w:val="16"/>
+          <w:szCs w:val="16"/>
+        </w:rPr>
+        <w:t>calloc</w:t>
+      </w:r>
+      <w:proofErr w:type="spellEnd"/>
+      <w:r>
+        <w:rPr>
+          <w:rFonts w:ascii="Times New Roman" w:eastAsiaTheme="majorEastAsia" w:hAnsi="Times New Roman" w:cs="Times New Roman" w:hint="eastAsia"/>
+          <w:sz w:val="16"/>
+          <w:szCs w:val="16"/>
+        </w:rPr>
+        <w:t>(</w:t>
+      </w:r>
+      <w:proofErr w:type="spellStart"/>
+      <w:r>
+        <w:rPr>
+          <w:rFonts w:ascii="Times New Roman" w:eastAsiaTheme="majorEastAsia" w:hAnsi="Times New Roman" w:cs="Times New Roman" w:hint="eastAsia"/>
+          <w:sz w:val="16"/>
+          <w:szCs w:val="16"/>
+        </w:rPr>
+        <w:t>size_t</w:t>
+      </w:r>
+      <w:proofErr w:type="spellEnd"/>
+      <w:r>
+        <w:rPr>
+          <w:rFonts w:ascii="Times New Roman" w:eastAsiaTheme="majorEastAsia" w:hAnsi="Times New Roman" w:cs="Times New Roman" w:hint="eastAsia"/>
+          <w:sz w:val="16"/>
+          <w:szCs w:val="16"/>
+        </w:rPr>
+        <w:t xml:space="preserve"> num, </w:t>
+      </w:r>
+      <w:proofErr w:type="spellStart"/>
+      <w:r>
+        <w:rPr>
+          <w:rFonts w:ascii="Times New Roman" w:eastAsiaTheme="majorEastAsia" w:hAnsi="Times New Roman" w:cs="Times New Roman" w:hint="eastAsia"/>
+          <w:sz w:val="16"/>
+          <w:szCs w:val="16"/>
+        </w:rPr>
+        <w:t>size_t</w:t>
+      </w:r>
+      <w:proofErr w:type="spellEnd"/>
+      <w:r>
+        <w:rPr>
+          <w:rFonts w:ascii="Times New Roman" w:eastAsiaTheme="majorEastAsia" w:hAnsi="Times New Roman" w:cs="Times New Roman" w:hint="eastAsia"/>
+          <w:sz w:val="16"/>
+          <w:szCs w:val="16"/>
+        </w:rPr>
+        <w:t xml:space="preserve"> size)</w:t>
       </w:r>
     </w:p>
     <w:p>
@@ -15603,8 +17403,18 @@
           <w:sz w:val="16"/>
           <w:szCs w:val="16"/>
         </w:rPr>
-        <w:t xml:space="preserve"> realloc</w:t>
-      </w:r>
+        <w:t xml:space="preserve"> </w:t>
+      </w:r>
+      <w:proofErr w:type="spellStart"/>
+      <w:r>
+        <w:rPr>
+          <w:rFonts w:ascii="Times New Roman" w:eastAsiaTheme="majorEastAsia" w:hAnsi="Times New Roman" w:cs="Times New Roman" w:hint="eastAsia"/>
+          <w:sz w:val="16"/>
+          <w:szCs w:val="16"/>
+        </w:rPr>
+        <w:t>realloc</w:t>
+      </w:r>
+      <w:proofErr w:type="spellEnd"/>
     </w:p>
     <w:p>
       <w:pPr>
@@ -15636,7 +17446,61 @@
           <w:sz w:val="16"/>
           <w:szCs w:val="16"/>
         </w:rPr>
-        <w:t>void* realloc(void* ptr, size_t size)</w:t>
+        <w:t xml:space="preserve">void* </w:t>
+      </w:r>
+      <w:proofErr w:type="spellStart"/>
+      <w:r>
+        <w:rPr>
+          <w:rFonts w:ascii="Times New Roman" w:eastAsiaTheme="majorEastAsia" w:hAnsi="Times New Roman" w:cs="Times New Roman" w:hint="eastAsia"/>
+          <w:sz w:val="16"/>
+          <w:szCs w:val="16"/>
+        </w:rPr>
+        <w:t>realloc</w:t>
+      </w:r>
+      <w:proofErr w:type="spellEnd"/>
+      <w:r>
+        <w:rPr>
+          <w:rFonts w:ascii="Times New Roman" w:eastAsiaTheme="majorEastAsia" w:hAnsi="Times New Roman" w:cs="Times New Roman" w:hint="eastAsia"/>
+          <w:sz w:val="16"/>
+          <w:szCs w:val="16"/>
+        </w:rPr>
+        <w:t xml:space="preserve">(void* </w:t>
+      </w:r>
+      <w:proofErr w:type="spellStart"/>
+      <w:r>
+        <w:rPr>
+          <w:rFonts w:ascii="Times New Roman" w:eastAsiaTheme="majorEastAsia" w:hAnsi="Times New Roman" w:cs="Times New Roman" w:hint="eastAsia"/>
+          <w:sz w:val="16"/>
+          <w:szCs w:val="16"/>
+        </w:rPr>
+        <w:t>ptr</w:t>
+      </w:r>
+      <w:proofErr w:type="spellEnd"/>
+      <w:r>
+        <w:rPr>
+          <w:rFonts w:ascii="Times New Roman" w:eastAsiaTheme="majorEastAsia" w:hAnsi="Times New Roman" w:cs="Times New Roman" w:hint="eastAsia"/>
+          <w:sz w:val="16"/>
+          <w:szCs w:val="16"/>
+        </w:rPr>
+        <w:t xml:space="preserve">, </w:t>
+      </w:r>
+      <w:proofErr w:type="spellStart"/>
+      <w:r>
+        <w:rPr>
+          <w:rFonts w:ascii="Times New Roman" w:eastAsiaTheme="majorEastAsia" w:hAnsi="Times New Roman" w:cs="Times New Roman" w:hint="eastAsia"/>
+          <w:sz w:val="16"/>
+          <w:szCs w:val="16"/>
+        </w:rPr>
+        <w:t>size_t</w:t>
+      </w:r>
+      <w:proofErr w:type="spellEnd"/>
+      <w:r>
+        <w:rPr>
+          <w:rFonts w:ascii="Times New Roman" w:eastAsiaTheme="majorEastAsia" w:hAnsi="Times New Roman" w:cs="Times New Roman" w:hint="eastAsia"/>
+          <w:sz w:val="16"/>
+          <w:szCs w:val="16"/>
+        </w:rPr>
+        <w:t xml:space="preserve"> size)</w:t>
       </w:r>
     </w:p>
     <w:p>
@@ -15663,6 +17527,7 @@
         </w:rPr>
         <w:tab/>
       </w:r>
+      <w:proofErr w:type="spellStart"/>
       <w:r>
         <w:rPr>
           <w:rFonts w:ascii="Times New Roman" w:eastAsiaTheme="majorEastAsia" w:hAnsi="Times New Roman" w:cs="Times New Roman" w:hint="eastAsia"/>
@@ -15671,6 +17536,7 @@
         </w:rPr>
         <w:t>ptr</w:t>
       </w:r>
+      <w:proofErr w:type="spellEnd"/>
       <w:r>
         <w:rPr>
           <w:rFonts w:ascii="Times New Roman" w:eastAsiaTheme="majorEastAsia" w:hAnsi="Times New Roman" w:cs="Times New Roman" w:hint="eastAsia"/>
@@ -15736,6 +17602,7 @@
         </w:rPr>
         <w:tab/>
       </w:r>
+      <w:proofErr w:type="spellStart"/>
       <w:r>
         <w:rPr>
           <w:rFonts w:ascii="Times New Roman" w:eastAsiaTheme="majorEastAsia" w:hAnsi="Times New Roman" w:cs="Times New Roman" w:hint="eastAsia"/>
@@ -15744,6 +17611,7 @@
         </w:rPr>
         <w:t>realloc</w:t>
       </w:r>
+      <w:proofErr w:type="spellEnd"/>
       <w:r>
         <w:rPr>
           <w:rFonts w:ascii="Times New Roman" w:eastAsiaTheme="majorEastAsia" w:hAnsi="Times New Roman" w:cs="Times New Roman" w:hint="eastAsia"/>
@@ -15883,6 +17751,7 @@
         </w:rPr>
         <w:t>给</w:t>
       </w:r>
+      <w:proofErr w:type="spellStart"/>
       <w:r>
         <w:rPr>
           <w:rFonts w:ascii="Times New Roman" w:eastAsiaTheme="majorEastAsia" w:hAnsi="Times New Roman" w:cs="Times New Roman" w:hint="eastAsia"/>
@@ -15891,6 +17760,7 @@
         </w:rPr>
         <w:t>realloc</w:t>
       </w:r>
+      <w:proofErr w:type="spellEnd"/>
       <w:r>
         <w:rPr>
           <w:rFonts w:ascii="Times New Roman" w:eastAsiaTheme="majorEastAsia" w:hAnsi="Times New Roman" w:cs="Times New Roman" w:hint="eastAsia"/>
@@ -15971,8 +17841,9 @@
           <w:sz w:val="16"/>
           <w:szCs w:val="16"/>
         </w:rPr>
-        <w:t>*** realloc</w:t>
-      </w:r>
+        <w:t xml:space="preserve">*** </w:t>
+      </w:r>
+      <w:proofErr w:type="spellStart"/>
       <w:r>
         <w:rPr>
           <w:rFonts w:ascii="Times New Roman" w:eastAsiaTheme="majorEastAsia" w:hAnsi="Times New Roman" w:cs="Times New Roman" w:hint="eastAsia"/>
@@ -15980,6 +17851,16 @@
           <w:sz w:val="16"/>
           <w:szCs w:val="16"/>
         </w:rPr>
+        <w:t>realloc</w:t>
+      </w:r>
+      <w:proofErr w:type="spellEnd"/>
+      <w:r>
+        <w:rPr>
+          <w:rFonts w:ascii="Times New Roman" w:eastAsiaTheme="majorEastAsia" w:hAnsi="Times New Roman" w:cs="Times New Roman" w:hint="eastAsia"/>
+          <w:color w:val="FF0000"/>
+          <w:sz w:val="16"/>
+          <w:szCs w:val="16"/>
+        </w:rPr>
         <w:t>会自动把之前的空间释放</w:t>
       </w:r>
       <w:r>
@@ -15998,7 +17879,7 @@
           <w:sz w:val="16"/>
           <w:szCs w:val="16"/>
         </w:rPr>
-        <w:t>若果</w:t>
+        <w:t>如</w:t>
       </w:r>
       <w:r>
         <w:rPr>
@@ -16007,8 +17888,19 @@
           <w:sz w:val="16"/>
           <w:szCs w:val="16"/>
         </w:rPr>
+        <w:t>果</w:t>
+      </w:r>
+      <w:proofErr w:type="spellStart"/>
+      <w:r>
+        <w:rPr>
+          <w:rFonts w:ascii="Times New Roman" w:eastAsiaTheme="majorEastAsia" w:hAnsi="Times New Roman" w:cs="Times New Roman" w:hint="eastAsia"/>
+          <w:color w:val="FF0000"/>
+          <w:sz w:val="16"/>
+          <w:szCs w:val="16"/>
+        </w:rPr>
         <w:t>realloc</w:t>
       </w:r>
+      <w:proofErr w:type="spellEnd"/>
       <w:r>
         <w:rPr>
           <w:rFonts w:ascii="Times New Roman" w:eastAsiaTheme="majorEastAsia" w:hAnsi="Times New Roman" w:cs="Times New Roman" w:hint="eastAsia"/>
@@ -16123,7 +18015,25 @@
           <w:sz w:val="16"/>
           <w:szCs w:val="16"/>
         </w:rPr>
-        <w:t>free(ptr);</w:t>
+        <w:t>free(</w:t>
+      </w:r>
+      <w:proofErr w:type="spellStart"/>
+      <w:r>
+        <w:rPr>
+          <w:rFonts w:ascii="Times New Roman" w:eastAsiaTheme="majorEastAsia" w:hAnsi="Times New Roman" w:cs="Times New Roman" w:hint="eastAsia"/>
+          <w:sz w:val="16"/>
+          <w:szCs w:val="16"/>
+        </w:rPr>
+        <w:t>ptr</w:t>
+      </w:r>
+      <w:proofErr w:type="spellEnd"/>
+      <w:r>
+        <w:rPr>
+          <w:rFonts w:ascii="Times New Roman" w:eastAsiaTheme="majorEastAsia" w:hAnsi="Times New Roman" w:cs="Times New Roman" w:hint="eastAsia"/>
+          <w:sz w:val="16"/>
+          <w:szCs w:val="16"/>
+        </w:rPr>
+        <w:t>);</w:t>
       </w:r>
       <w:r>
         <w:rPr>
@@ -16452,7 +18362,25 @@
           <w:sz w:val="16"/>
           <w:szCs w:val="16"/>
         </w:rPr>
-        <w:t xml:space="preserve"> if(ptr == NULL )</w:t>
+        <w:t xml:space="preserve"> if(</w:t>
+      </w:r>
+      <w:proofErr w:type="spellStart"/>
+      <w:r>
+        <w:rPr>
+          <w:rFonts w:ascii="Times New Roman" w:eastAsiaTheme="majorEastAsia" w:hAnsi="Times New Roman" w:cs="Times New Roman" w:hint="eastAsia"/>
+          <w:sz w:val="16"/>
+          <w:szCs w:val="16"/>
+        </w:rPr>
+        <w:t>ptr</w:t>
+      </w:r>
+      <w:proofErr w:type="spellEnd"/>
+      <w:r>
+        <w:rPr>
+          <w:rFonts w:ascii="Times New Roman" w:eastAsiaTheme="majorEastAsia" w:hAnsi="Times New Roman" w:cs="Times New Roman" w:hint="eastAsia"/>
+          <w:sz w:val="16"/>
+          <w:szCs w:val="16"/>
+        </w:rPr>
+        <w:t xml:space="preserve"> == NULL )</w:t>
       </w:r>
     </w:p>
     <w:p>
@@ -16834,7 +18762,25 @@
           <w:sz w:val="16"/>
           <w:szCs w:val="16"/>
         </w:rPr>
-        <w:t>int i;</w:t>
+        <w:t xml:space="preserve">int </w:t>
+      </w:r>
+      <w:proofErr w:type="spellStart"/>
+      <w:r>
+        <w:rPr>
+          <w:rFonts w:ascii="Times New Roman" w:eastAsiaTheme="majorEastAsia" w:hAnsi="Times New Roman" w:cs="Times New Roman" w:hint="eastAsia"/>
+          <w:sz w:val="16"/>
+          <w:szCs w:val="16"/>
+        </w:rPr>
+        <w:t>i</w:t>
+      </w:r>
+      <w:proofErr w:type="spellEnd"/>
+      <w:r>
+        <w:rPr>
+          <w:rFonts w:ascii="Times New Roman" w:eastAsiaTheme="majorEastAsia" w:hAnsi="Times New Roman" w:cs="Times New Roman" w:hint="eastAsia"/>
+          <w:sz w:val="16"/>
+          <w:szCs w:val="16"/>
+        </w:rPr>
+        <w:t>;</w:t>
       </w:r>
     </w:p>
     <w:p>
@@ -16957,7 +18903,25 @@
           <w:sz w:val="16"/>
           <w:szCs w:val="16"/>
         </w:rPr>
-        <w:t xml:space="preserve"> sizeof(</w:t>
+        <w:t xml:space="preserve"> </w:t>
+      </w:r>
+      <w:proofErr w:type="spellStart"/>
+      <w:r>
+        <w:rPr>
+          <w:rFonts w:ascii="Times New Roman" w:eastAsiaTheme="majorEastAsia" w:hAnsi="Times New Roman" w:cs="Times New Roman" w:hint="eastAsia"/>
+          <w:sz w:val="16"/>
+          <w:szCs w:val="16"/>
+        </w:rPr>
+        <w:t>sizeof</w:t>
+      </w:r>
+      <w:proofErr w:type="spellEnd"/>
+      <w:r>
+        <w:rPr>
+          <w:rFonts w:ascii="Times New Roman" w:eastAsiaTheme="majorEastAsia" w:hAnsi="Times New Roman" w:cs="Times New Roman" w:hint="eastAsia"/>
+          <w:sz w:val="16"/>
+          <w:szCs w:val="16"/>
+        </w:rPr>
+        <w:t>(</w:t>
       </w:r>
       <w:r>
         <w:rPr>
@@ -16989,7 +18953,25 @@
           <w:sz w:val="16"/>
           <w:szCs w:val="16"/>
         </w:rPr>
-        <w:t xml:space="preserve"> sizeof(struct S) = 4 </w:t>
+        <w:t xml:space="preserve"> </w:t>
+      </w:r>
+      <w:proofErr w:type="spellStart"/>
+      <w:r>
+        <w:rPr>
+          <w:rFonts w:ascii="Times New Roman" w:eastAsiaTheme="majorEastAsia" w:hAnsi="Times New Roman" w:cs="Times New Roman" w:hint="eastAsia"/>
+          <w:sz w:val="16"/>
+          <w:szCs w:val="16"/>
+        </w:rPr>
+        <w:t>sizeof</w:t>
+      </w:r>
+      <w:proofErr w:type="spellEnd"/>
+      <w:r>
+        <w:rPr>
+          <w:rFonts w:ascii="Times New Roman" w:eastAsiaTheme="majorEastAsia" w:hAnsi="Times New Roman" w:cs="Times New Roman" w:hint="eastAsia"/>
+          <w:sz w:val="16"/>
+          <w:szCs w:val="16"/>
+        </w:rPr>
+        <w:t xml:space="preserve">(struct S) = 4 </w:t>
       </w:r>
       <w:r>
         <w:rPr>
@@ -17070,7 +19052,43 @@
           <w:sz w:val="16"/>
           <w:szCs w:val="16"/>
         </w:rPr>
-        <w:t xml:space="preserve">struct S* ptr = (struct S*)malloc(sizeof(struct S)+40) </w:t>
+        <w:t xml:space="preserve">struct S* </w:t>
+      </w:r>
+      <w:proofErr w:type="spellStart"/>
+      <w:r>
+        <w:rPr>
+          <w:rFonts w:ascii="Times New Roman" w:eastAsiaTheme="majorEastAsia" w:hAnsi="Times New Roman" w:cs="Times New Roman" w:hint="eastAsia"/>
+          <w:sz w:val="16"/>
+          <w:szCs w:val="16"/>
+        </w:rPr>
+        <w:t>ptr</w:t>
+      </w:r>
+      <w:proofErr w:type="spellEnd"/>
+      <w:r>
+        <w:rPr>
+          <w:rFonts w:ascii="Times New Roman" w:eastAsiaTheme="majorEastAsia" w:hAnsi="Times New Roman" w:cs="Times New Roman" w:hint="eastAsia"/>
+          <w:sz w:val="16"/>
+          <w:szCs w:val="16"/>
+        </w:rPr>
+        <w:t xml:space="preserve"> = (struct S*)malloc(</w:t>
+      </w:r>
+      <w:proofErr w:type="spellStart"/>
+      <w:r>
+        <w:rPr>
+          <w:rFonts w:ascii="Times New Roman" w:eastAsiaTheme="majorEastAsia" w:hAnsi="Times New Roman" w:cs="Times New Roman" w:hint="eastAsia"/>
+          <w:sz w:val="16"/>
+          <w:szCs w:val="16"/>
+        </w:rPr>
+        <w:t>sizeof</w:t>
+      </w:r>
+      <w:proofErr w:type="spellEnd"/>
+      <w:r>
+        <w:rPr>
+          <w:rFonts w:ascii="Times New Roman" w:eastAsiaTheme="majorEastAsia" w:hAnsi="Times New Roman" w:cs="Times New Roman" w:hint="eastAsia"/>
+          <w:sz w:val="16"/>
+          <w:szCs w:val="16"/>
+        </w:rPr>
+        <w:t xml:space="preserve">(struct S)+40) </w:t>
       </w:r>
       <w:r>
         <w:rPr>
@@ -17138,6 +19156,7 @@
         </w:rPr>
         <w:t>开辟后的数组可以通过</w:t>
       </w:r>
+      <w:proofErr w:type="spellStart"/>
       <w:r>
         <w:rPr>
           <w:rFonts w:ascii="Times New Roman" w:eastAsiaTheme="majorEastAsia" w:hAnsi="Times New Roman" w:cs="Times New Roman" w:hint="eastAsia"/>
@@ -17146,6 +19165,7 @@
         </w:rPr>
         <w:t>realloc</w:t>
       </w:r>
+      <w:proofErr w:type="spellEnd"/>
       <w:r>
         <w:rPr>
           <w:rFonts w:ascii="Times New Roman" w:eastAsiaTheme="majorEastAsia" w:hAnsi="Times New Roman" w:cs="Times New Roman" w:hint="eastAsia"/>
@@ -17178,7 +19198,79 @@
           <w:sz w:val="16"/>
           <w:szCs w:val="16"/>
         </w:rPr>
-        <w:t>struct S* ptr_new = (struct S*)realloc(ptr, sizeof(struct S)+80);</w:t>
+        <w:t xml:space="preserve">struct S* </w:t>
+      </w:r>
+      <w:proofErr w:type="spellStart"/>
+      <w:r>
+        <w:rPr>
+          <w:rFonts w:ascii="Times New Roman" w:eastAsiaTheme="majorEastAsia" w:hAnsi="Times New Roman" w:cs="Times New Roman" w:hint="eastAsia"/>
+          <w:sz w:val="16"/>
+          <w:szCs w:val="16"/>
+        </w:rPr>
+        <w:t>ptr_new</w:t>
+      </w:r>
+      <w:proofErr w:type="spellEnd"/>
+      <w:r>
+        <w:rPr>
+          <w:rFonts w:ascii="Times New Roman" w:eastAsiaTheme="majorEastAsia" w:hAnsi="Times New Roman" w:cs="Times New Roman" w:hint="eastAsia"/>
+          <w:sz w:val="16"/>
+          <w:szCs w:val="16"/>
+        </w:rPr>
+        <w:t xml:space="preserve"> = (struct S*)</w:t>
+      </w:r>
+      <w:proofErr w:type="spellStart"/>
+      <w:r>
+        <w:rPr>
+          <w:rFonts w:ascii="Times New Roman" w:eastAsiaTheme="majorEastAsia" w:hAnsi="Times New Roman" w:cs="Times New Roman" w:hint="eastAsia"/>
+          <w:sz w:val="16"/>
+          <w:szCs w:val="16"/>
+        </w:rPr>
+        <w:t>realloc</w:t>
+      </w:r>
+      <w:proofErr w:type="spellEnd"/>
+      <w:r>
+        <w:rPr>
+          <w:rFonts w:ascii="Times New Roman" w:eastAsiaTheme="majorEastAsia" w:hAnsi="Times New Roman" w:cs="Times New Roman" w:hint="eastAsia"/>
+          <w:sz w:val="16"/>
+          <w:szCs w:val="16"/>
+        </w:rPr>
+        <w:t>(</w:t>
+      </w:r>
+      <w:proofErr w:type="spellStart"/>
+      <w:r>
+        <w:rPr>
+          <w:rFonts w:ascii="Times New Roman" w:eastAsiaTheme="majorEastAsia" w:hAnsi="Times New Roman" w:cs="Times New Roman" w:hint="eastAsia"/>
+          <w:sz w:val="16"/>
+          <w:szCs w:val="16"/>
+        </w:rPr>
+        <w:t>ptr</w:t>
+      </w:r>
+      <w:proofErr w:type="spellEnd"/>
+      <w:r>
+        <w:rPr>
+          <w:rFonts w:ascii="Times New Roman" w:eastAsiaTheme="majorEastAsia" w:hAnsi="Times New Roman" w:cs="Times New Roman" w:hint="eastAsia"/>
+          <w:sz w:val="16"/>
+          <w:szCs w:val="16"/>
+        </w:rPr>
+        <w:t xml:space="preserve">, </w:t>
+      </w:r>
+      <w:proofErr w:type="spellStart"/>
+      <w:r>
+        <w:rPr>
+          <w:rFonts w:ascii="Times New Roman" w:eastAsiaTheme="majorEastAsia" w:hAnsi="Times New Roman" w:cs="Times New Roman" w:hint="eastAsia"/>
+          <w:sz w:val="16"/>
+          <w:szCs w:val="16"/>
+        </w:rPr>
+        <w:t>sizeof</w:t>
+      </w:r>
+      <w:proofErr w:type="spellEnd"/>
+      <w:r>
+        <w:rPr>
+          <w:rFonts w:ascii="Times New Roman" w:eastAsiaTheme="majorEastAsia" w:hAnsi="Times New Roman" w:cs="Times New Roman" w:hint="eastAsia"/>
+          <w:sz w:val="16"/>
+          <w:szCs w:val="16"/>
+        </w:rPr>
+        <w:t>(struct S)+80);</w:t>
       </w:r>
     </w:p>
     <w:p>
@@ -17302,7 +19394,25 @@
           <w:sz w:val="16"/>
           <w:szCs w:val="16"/>
         </w:rPr>
-        <w:t>int i;</w:t>
+        <w:t xml:space="preserve">int </w:t>
+      </w:r>
+      <w:proofErr w:type="spellStart"/>
+      <w:r>
+        <w:rPr>
+          <w:rFonts w:ascii="Times New Roman" w:eastAsiaTheme="majorEastAsia" w:hAnsi="Times New Roman" w:cs="Times New Roman" w:hint="eastAsia"/>
+          <w:sz w:val="16"/>
+          <w:szCs w:val="16"/>
+        </w:rPr>
+        <w:t>i</w:t>
+      </w:r>
+      <w:proofErr w:type="spellEnd"/>
+      <w:r>
+        <w:rPr>
+          <w:rFonts w:ascii="Times New Roman" w:eastAsiaTheme="majorEastAsia" w:hAnsi="Times New Roman" w:cs="Times New Roman" w:hint="eastAsia"/>
+          <w:sz w:val="16"/>
+          <w:szCs w:val="16"/>
+        </w:rPr>
+        <w:t>;</w:t>
       </w:r>
     </w:p>
     <w:p>
@@ -17343,7 +19453,25 @@
           <w:sz w:val="16"/>
           <w:szCs w:val="16"/>
         </w:rPr>
-        <w:t xml:space="preserve">int* arr; </w:t>
+        <w:t xml:space="preserve">int* </w:t>
+      </w:r>
+      <w:proofErr w:type="spellStart"/>
+      <w:r>
+        <w:rPr>
+          <w:rFonts w:ascii="Times New Roman" w:eastAsiaTheme="majorEastAsia" w:hAnsi="Times New Roman" w:cs="Times New Roman" w:hint="eastAsia"/>
+          <w:sz w:val="16"/>
+          <w:szCs w:val="16"/>
+        </w:rPr>
+        <w:t>arr</w:t>
+      </w:r>
+      <w:proofErr w:type="spellEnd"/>
+      <w:r>
+        <w:rPr>
+          <w:rFonts w:ascii="Times New Roman" w:eastAsiaTheme="majorEastAsia" w:hAnsi="Times New Roman" w:cs="Times New Roman" w:hint="eastAsia"/>
+          <w:sz w:val="16"/>
+          <w:szCs w:val="16"/>
+        </w:rPr>
+        <w:t xml:space="preserve">; </w:t>
       </w:r>
     </w:p>
     <w:p>
@@ -17394,7 +19522,43 @@
           <w:szCs w:val="16"/>
         </w:rPr>
         <w:tab/>
-        <w:t xml:space="preserve">struct S* ptrs = (struct S*)malloc(sizeof(struct S));   </w:t>
+        <w:t xml:space="preserve">struct S* </w:t>
+      </w:r>
+      <w:proofErr w:type="spellStart"/>
+      <w:r>
+        <w:rPr>
+          <w:rFonts w:ascii="Times New Roman" w:eastAsiaTheme="majorEastAsia" w:hAnsi="Times New Roman" w:cs="Times New Roman" w:hint="eastAsia"/>
+          <w:sz w:val="16"/>
+          <w:szCs w:val="16"/>
+        </w:rPr>
+        <w:t>ptrs</w:t>
+      </w:r>
+      <w:proofErr w:type="spellEnd"/>
+      <w:r>
+        <w:rPr>
+          <w:rFonts w:ascii="Times New Roman" w:eastAsiaTheme="majorEastAsia" w:hAnsi="Times New Roman" w:cs="Times New Roman" w:hint="eastAsia"/>
+          <w:sz w:val="16"/>
+          <w:szCs w:val="16"/>
+        </w:rPr>
+        <w:t xml:space="preserve"> = (struct S*)malloc(</w:t>
+      </w:r>
+      <w:proofErr w:type="spellStart"/>
+      <w:r>
+        <w:rPr>
+          <w:rFonts w:ascii="Times New Roman" w:eastAsiaTheme="majorEastAsia" w:hAnsi="Times New Roman" w:cs="Times New Roman" w:hint="eastAsia"/>
+          <w:sz w:val="16"/>
+          <w:szCs w:val="16"/>
+        </w:rPr>
+        <w:t>sizeof</w:t>
+      </w:r>
+      <w:proofErr w:type="spellEnd"/>
+      <w:r>
+        <w:rPr>
+          <w:rFonts w:ascii="Times New Roman" w:eastAsiaTheme="majorEastAsia" w:hAnsi="Times New Roman" w:cs="Times New Roman" w:hint="eastAsia"/>
+          <w:sz w:val="16"/>
+          <w:szCs w:val="16"/>
+        </w:rPr>
+        <w:t xml:space="preserve">(struct S));   </w:t>
       </w:r>
       <w:r>
         <w:rPr>
@@ -17444,7 +19608,42 @@
           <w:szCs w:val="16"/>
         </w:rPr>
         <w:tab/>
-        <w:t>ptrs-&gt;arr = (int*)malloc(40);</w:t>
+      </w:r>
+      <w:proofErr w:type="spellStart"/>
+      <w:r>
+        <w:rPr>
+          <w:rFonts w:ascii="Times New Roman" w:eastAsiaTheme="majorEastAsia" w:hAnsi="Times New Roman" w:cs="Times New Roman" w:hint="eastAsia"/>
+          <w:sz w:val="16"/>
+          <w:szCs w:val="16"/>
+        </w:rPr>
+        <w:t>ptrs</w:t>
+      </w:r>
+      <w:proofErr w:type="spellEnd"/>
+      <w:r>
+        <w:rPr>
+          <w:rFonts w:ascii="Times New Roman" w:eastAsiaTheme="majorEastAsia" w:hAnsi="Times New Roman" w:cs="Times New Roman" w:hint="eastAsia"/>
+          <w:sz w:val="16"/>
+          <w:szCs w:val="16"/>
+        </w:rPr>
+        <w:t>-&gt;</w:t>
+      </w:r>
+      <w:proofErr w:type="spellStart"/>
+      <w:r>
+        <w:rPr>
+          <w:rFonts w:ascii="Times New Roman" w:eastAsiaTheme="majorEastAsia" w:hAnsi="Times New Roman" w:cs="Times New Roman" w:hint="eastAsia"/>
+          <w:sz w:val="16"/>
+          <w:szCs w:val="16"/>
+        </w:rPr>
+        <w:t>arr</w:t>
+      </w:r>
+      <w:proofErr w:type="spellEnd"/>
+      <w:r>
+        <w:rPr>
+          <w:rFonts w:ascii="Times New Roman" w:eastAsiaTheme="majorEastAsia" w:hAnsi="Times New Roman" w:cs="Times New Roman" w:hint="eastAsia"/>
+          <w:sz w:val="16"/>
+          <w:szCs w:val="16"/>
+        </w:rPr>
+        <w:t xml:space="preserve"> = (int*)malloc(40);</w:t>
       </w:r>
     </w:p>
     <w:p>
@@ -17462,7 +19661,61 @@
           <w:szCs w:val="16"/>
         </w:rPr>
         <w:tab/>
-        <w:t xml:space="preserve">int* arr_2 = (int*)realloc(prts-&gt;arr, 80);  </w:t>
+        <w:t>int* arr_2 = (int*)</w:t>
+      </w:r>
+      <w:proofErr w:type="spellStart"/>
+      <w:r>
+        <w:rPr>
+          <w:rFonts w:ascii="Times New Roman" w:eastAsiaTheme="majorEastAsia" w:hAnsi="Times New Roman" w:cs="Times New Roman" w:hint="eastAsia"/>
+          <w:sz w:val="16"/>
+          <w:szCs w:val="16"/>
+        </w:rPr>
+        <w:t>realloc</w:t>
+      </w:r>
+      <w:proofErr w:type="spellEnd"/>
+      <w:r>
+        <w:rPr>
+          <w:rFonts w:ascii="Times New Roman" w:eastAsiaTheme="majorEastAsia" w:hAnsi="Times New Roman" w:cs="Times New Roman" w:hint="eastAsia"/>
+          <w:sz w:val="16"/>
+          <w:szCs w:val="16"/>
+        </w:rPr>
+        <w:t>(</w:t>
+      </w:r>
+      <w:proofErr w:type="spellStart"/>
+      <w:r>
+        <w:rPr>
+          <w:rFonts w:ascii="Times New Roman" w:eastAsiaTheme="majorEastAsia" w:hAnsi="Times New Roman" w:cs="Times New Roman" w:hint="eastAsia"/>
+          <w:sz w:val="16"/>
+          <w:szCs w:val="16"/>
+        </w:rPr>
+        <w:t>prts</w:t>
+      </w:r>
+      <w:proofErr w:type="spellEnd"/>
+      <w:r>
+        <w:rPr>
+          <w:rFonts w:ascii="Times New Roman" w:eastAsiaTheme="majorEastAsia" w:hAnsi="Times New Roman" w:cs="Times New Roman" w:hint="eastAsia"/>
+          <w:sz w:val="16"/>
+          <w:szCs w:val="16"/>
+        </w:rPr>
+        <w:t>-&gt;</w:t>
+      </w:r>
+      <w:proofErr w:type="spellStart"/>
+      <w:r>
+        <w:rPr>
+          <w:rFonts w:ascii="Times New Roman" w:eastAsiaTheme="majorEastAsia" w:hAnsi="Times New Roman" w:cs="Times New Roman" w:hint="eastAsia"/>
+          <w:sz w:val="16"/>
+          <w:szCs w:val="16"/>
+        </w:rPr>
+        <w:t>arr</w:t>
+      </w:r>
+      <w:proofErr w:type="spellEnd"/>
+      <w:r>
+        <w:rPr>
+          <w:rFonts w:ascii="Times New Roman" w:eastAsiaTheme="majorEastAsia" w:hAnsi="Times New Roman" w:cs="Times New Roman" w:hint="eastAsia"/>
+          <w:sz w:val="16"/>
+          <w:szCs w:val="16"/>
+        </w:rPr>
+        <w:t xml:space="preserve">, 80);  </w:t>
       </w:r>
     </w:p>
     <w:p>
@@ -17481,13 +19734,41 @@
         </w:rPr>
         <w:tab/>
       </w:r>
-      <w:r>
-        <w:rPr>
-          <w:rFonts w:ascii="Times New Roman" w:eastAsiaTheme="majorEastAsia" w:hAnsi="Times New Roman" w:cs="Times New Roman" w:hint="eastAsia"/>
-          <w:sz w:val="16"/>
-          <w:szCs w:val="16"/>
-        </w:rPr>
-        <w:t>ptrs-&gt;arr = arr_2;</w:t>
+      <w:proofErr w:type="spellStart"/>
+      <w:r>
+        <w:rPr>
+          <w:rFonts w:ascii="Times New Roman" w:eastAsiaTheme="majorEastAsia" w:hAnsi="Times New Roman" w:cs="Times New Roman" w:hint="eastAsia"/>
+          <w:sz w:val="16"/>
+          <w:szCs w:val="16"/>
+        </w:rPr>
+        <w:t>ptrs</w:t>
+      </w:r>
+      <w:proofErr w:type="spellEnd"/>
+      <w:r>
+        <w:rPr>
+          <w:rFonts w:ascii="Times New Roman" w:eastAsiaTheme="majorEastAsia" w:hAnsi="Times New Roman" w:cs="Times New Roman" w:hint="eastAsia"/>
+          <w:sz w:val="16"/>
+          <w:szCs w:val="16"/>
+        </w:rPr>
+        <w:t>-&gt;</w:t>
+      </w:r>
+      <w:proofErr w:type="spellStart"/>
+      <w:r>
+        <w:rPr>
+          <w:rFonts w:ascii="Times New Roman" w:eastAsiaTheme="majorEastAsia" w:hAnsi="Times New Roman" w:cs="Times New Roman" w:hint="eastAsia"/>
+          <w:sz w:val="16"/>
+          <w:szCs w:val="16"/>
+        </w:rPr>
+        <w:t>arr</w:t>
+      </w:r>
+      <w:proofErr w:type="spellEnd"/>
+      <w:r>
+        <w:rPr>
+          <w:rFonts w:ascii="Times New Roman" w:eastAsiaTheme="majorEastAsia" w:hAnsi="Times New Roman" w:cs="Times New Roman" w:hint="eastAsia"/>
+          <w:sz w:val="16"/>
+          <w:szCs w:val="16"/>
+        </w:rPr>
+        <w:t xml:space="preserve"> = arr_2;</w:t>
       </w:r>
       <w:r>
         <w:rPr>
@@ -18190,15 +20471,35 @@
           <w:sz w:val="16"/>
           <w:szCs w:val="16"/>
         </w:rPr>
-        <w:t xml:space="preserve">struct Name{struct Name* str_ptr; </w:t>
-      </w:r>
-      <w:r>
-        <w:rPr>
-          <w:rFonts w:ascii="Times New Roman" w:eastAsiaTheme="majorEastAsia" w:hAnsi="Times New Roman" w:cs="Times New Roman"/>
+        <w:t xml:space="preserve">struct Name{struct Name* </w:t>
+      </w:r>
+      <w:proofErr w:type="spellStart"/>
+      <w:r>
+        <w:rPr>
+          <w:rFonts w:ascii="Times New Roman" w:eastAsiaTheme="majorEastAsia" w:hAnsi="Times New Roman" w:cs="Times New Roman" w:hint="eastAsia"/>
           <w:color w:val="FF0000"/>
           <w:sz w:val="16"/>
           <w:szCs w:val="16"/>
         </w:rPr>
+        <w:t>str_ptr</w:t>
+      </w:r>
+      <w:proofErr w:type="spellEnd"/>
+      <w:r>
+        <w:rPr>
+          <w:rFonts w:ascii="Times New Roman" w:eastAsiaTheme="majorEastAsia" w:hAnsi="Times New Roman" w:cs="Times New Roman" w:hint="eastAsia"/>
+          <w:color w:val="FF0000"/>
+          <w:sz w:val="16"/>
+          <w:szCs w:val="16"/>
+        </w:rPr>
+        <w:t xml:space="preserve">; </w:t>
+      </w:r>
+      <w:r>
+        <w:rPr>
+          <w:rFonts w:ascii="Times New Roman" w:eastAsiaTheme="majorEastAsia" w:hAnsi="Times New Roman" w:cs="Times New Roman"/>
+          <w:color w:val="FF0000"/>
+          <w:sz w:val="16"/>
+          <w:szCs w:val="16"/>
+        </w:rPr>
         <w:t>……</w:t>
       </w:r>
       <w:r>
@@ -18300,7 +20601,27 @@
           <w:sz w:val="16"/>
           <w:szCs w:val="16"/>
         </w:rPr>
-        <w:t xml:space="preserve">struct Name st; </w:t>
+        <w:t xml:space="preserve">struct Name </w:t>
+      </w:r>
+      <w:proofErr w:type="spellStart"/>
+      <w:r>
+        <w:rPr>
+          <w:rFonts w:ascii="Times New Roman" w:eastAsiaTheme="majorEastAsia" w:hAnsi="Times New Roman" w:cs="Times New Roman" w:hint="eastAsia"/>
+          <w:color w:val="FF0000"/>
+          <w:sz w:val="16"/>
+          <w:szCs w:val="16"/>
+        </w:rPr>
+        <w:t>st</w:t>
+      </w:r>
+      <w:proofErr w:type="spellEnd"/>
+      <w:r>
+        <w:rPr>
+          <w:rFonts w:ascii="Times New Roman" w:eastAsiaTheme="majorEastAsia" w:hAnsi="Times New Roman" w:cs="Times New Roman" w:hint="eastAsia"/>
+          <w:color w:val="FF0000"/>
+          <w:sz w:val="16"/>
+          <w:szCs w:val="16"/>
+        </w:rPr>
+        <w:t xml:space="preserve">; </w:t>
       </w:r>
       <w:r>
         <w:rPr>
@@ -18903,13 +21224,23 @@
         </w:rPr>
         <w:tab/>
       </w:r>
-      <w:r>
-        <w:rPr>
-          <w:rFonts w:ascii="Times New Roman" w:eastAsiaTheme="majorEastAsia" w:hAnsi="Times New Roman" w:cs="Times New Roman" w:hint="eastAsia"/>
-          <w:sz w:val="16"/>
-          <w:szCs w:val="16"/>
-        </w:rPr>
-        <w:t>enum Day{</w:t>
+      <w:proofErr w:type="spellStart"/>
+      <w:r>
+        <w:rPr>
+          <w:rFonts w:ascii="Times New Roman" w:eastAsiaTheme="majorEastAsia" w:hAnsi="Times New Roman" w:cs="Times New Roman" w:hint="eastAsia"/>
+          <w:sz w:val="16"/>
+          <w:szCs w:val="16"/>
+        </w:rPr>
+        <w:t>enum</w:t>
+      </w:r>
+      <w:proofErr w:type="spellEnd"/>
+      <w:r>
+        <w:rPr>
+          <w:rFonts w:ascii="Times New Roman" w:eastAsiaTheme="majorEastAsia" w:hAnsi="Times New Roman" w:cs="Times New Roman" w:hint="eastAsia"/>
+          <w:sz w:val="16"/>
+          <w:szCs w:val="16"/>
+        </w:rPr>
+        <w:t xml:space="preserve"> Day{</w:t>
       </w:r>
       <w:r>
         <w:rPr>
@@ -19219,13 +21550,23 @@
           <w:szCs w:val="16"/>
         </w:rPr>
       </w:pPr>
-      <w:r>
-        <w:rPr>
-          <w:rFonts w:ascii="Times New Roman" w:eastAsiaTheme="majorEastAsia" w:hAnsi="Times New Roman" w:cs="Times New Roman" w:hint="eastAsia"/>
-          <w:sz w:val="16"/>
-          <w:szCs w:val="16"/>
-        </w:rPr>
-        <w:t xml:space="preserve">enum d = </w:t>
+      <w:proofErr w:type="spellStart"/>
+      <w:r>
+        <w:rPr>
+          <w:rFonts w:ascii="Times New Roman" w:eastAsiaTheme="majorEastAsia" w:hAnsi="Times New Roman" w:cs="Times New Roman" w:hint="eastAsia"/>
+          <w:sz w:val="16"/>
+          <w:szCs w:val="16"/>
+        </w:rPr>
+        <w:t>enum</w:t>
+      </w:r>
+      <w:proofErr w:type="spellEnd"/>
+      <w:r>
+        <w:rPr>
+          <w:rFonts w:ascii="Times New Roman" w:eastAsiaTheme="majorEastAsia" w:hAnsi="Times New Roman" w:cs="Times New Roman" w:hint="eastAsia"/>
+          <w:sz w:val="16"/>
+          <w:szCs w:val="16"/>
+        </w:rPr>
+        <w:t xml:space="preserve"> d = </w:t>
       </w:r>
       <w:r>
         <w:rPr>
@@ -19506,6 +21847,7 @@
         </w:rPr>
         <w:t>定义的相比较</w:t>
       </w:r>
+      <w:proofErr w:type="spellStart"/>
       <w:r>
         <w:rPr>
           <w:rFonts w:ascii="Times New Roman" w:eastAsiaTheme="majorEastAsia" w:hAnsi="Times New Roman" w:cs="Times New Roman" w:hint="eastAsia"/>
@@ -19514,6 +21856,7 @@
         </w:rPr>
         <w:t>enum</w:t>
       </w:r>
+      <w:proofErr w:type="spellEnd"/>
       <w:r>
         <w:rPr>
           <w:rFonts w:ascii="Times New Roman" w:eastAsiaTheme="majorEastAsia" w:hAnsi="Times New Roman" w:cs="Times New Roman" w:hint="eastAsia"/>
@@ -19943,14 +22286,16 @@
         </w:rPr>
         <w:t xml:space="preserve"> </w:t>
       </w:r>
-      <w:r>
-        <w:rPr>
-          <w:rFonts w:ascii="Times New Roman" w:eastAsiaTheme="majorEastAsia" w:hAnsi="Times New Roman" w:cs="Times New Roman" w:hint="eastAsia"/>
-          <w:sz w:val="16"/>
-          <w:szCs w:val="16"/>
-        </w:rPr>
-        <w:t xml:space="preserve">u.a </w:t>
-      </w:r>
+      <w:proofErr w:type="spellStart"/>
+      <w:r>
+        <w:rPr>
+          <w:rFonts w:ascii="Times New Roman" w:eastAsiaTheme="majorEastAsia" w:hAnsi="Times New Roman" w:cs="Times New Roman" w:hint="eastAsia"/>
+          <w:sz w:val="16"/>
+          <w:szCs w:val="16"/>
+        </w:rPr>
+        <w:t>u.a</w:t>
+      </w:r>
+      <w:proofErr w:type="spellEnd"/>
       <w:r>
         <w:rPr>
           <w:rFonts w:ascii="Times New Roman" w:eastAsiaTheme="majorEastAsia" w:hAnsi="Times New Roman" w:cs="Times New Roman" w:hint="eastAsia"/>
@@ -19965,8 +22310,18 @@
           <w:sz w:val="16"/>
           <w:szCs w:val="16"/>
         </w:rPr>
+        <w:t xml:space="preserve"> </w:t>
+      </w:r>
+      <w:proofErr w:type="spellStart"/>
+      <w:r>
+        <w:rPr>
+          <w:rFonts w:ascii="Times New Roman" w:eastAsiaTheme="majorEastAsia" w:hAnsi="Times New Roman" w:cs="Times New Roman" w:hint="eastAsia"/>
+          <w:sz w:val="16"/>
+          <w:szCs w:val="16"/>
+        </w:rPr>
         <w:t>u.c</w:t>
       </w:r>
+      <w:proofErr w:type="spellEnd"/>
       <w:r>
         <w:rPr>
           <w:rFonts w:ascii="Times New Roman" w:eastAsiaTheme="majorEastAsia" w:hAnsi="Times New Roman" w:cs="Times New Roman" w:hint="eastAsia"/>
@@ -20264,7 +22619,25 @@
           <w:sz w:val="16"/>
           <w:szCs w:val="16"/>
         </w:rPr>
-        <w:t xml:space="preserve">FILE* fp </w:t>
+        <w:t xml:space="preserve">FILE* </w:t>
+      </w:r>
+      <w:proofErr w:type="spellStart"/>
+      <w:r>
+        <w:rPr>
+          <w:rFonts w:ascii="Times New Roman" w:eastAsiaTheme="majorEastAsia" w:hAnsi="Times New Roman" w:cs="Times New Roman" w:hint="eastAsia"/>
+          <w:sz w:val="16"/>
+          <w:szCs w:val="16"/>
+        </w:rPr>
+        <w:t>fp</w:t>
+      </w:r>
+      <w:proofErr w:type="spellEnd"/>
+      <w:r>
+        <w:rPr>
+          <w:rFonts w:ascii="Times New Roman" w:eastAsiaTheme="majorEastAsia" w:hAnsi="Times New Roman" w:cs="Times New Roman" w:hint="eastAsia"/>
+          <w:sz w:val="16"/>
+          <w:szCs w:val="16"/>
+        </w:rPr>
+        <w:t xml:space="preserve"> </w:t>
       </w:r>
       <w:r>
         <w:rPr>
@@ -20413,7 +22786,25 @@
           <w:sz w:val="16"/>
           <w:szCs w:val="16"/>
         </w:rPr>
-        <w:t xml:space="preserve">FILE* fopen(const char* filename, const char* mode) </w:t>
+        <w:t xml:space="preserve">FILE* </w:t>
+      </w:r>
+      <w:proofErr w:type="spellStart"/>
+      <w:r>
+        <w:rPr>
+          <w:rFonts w:ascii="Times New Roman" w:eastAsiaTheme="majorEastAsia" w:hAnsi="Times New Roman" w:cs="Times New Roman" w:hint="eastAsia"/>
+          <w:sz w:val="16"/>
+          <w:szCs w:val="16"/>
+        </w:rPr>
+        <w:t>fopen</w:t>
+      </w:r>
+      <w:proofErr w:type="spellEnd"/>
+      <w:r>
+        <w:rPr>
+          <w:rFonts w:ascii="Times New Roman" w:eastAsiaTheme="majorEastAsia" w:hAnsi="Times New Roman" w:cs="Times New Roman" w:hint="eastAsia"/>
+          <w:sz w:val="16"/>
+          <w:szCs w:val="16"/>
+        </w:rPr>
+        <w:t xml:space="preserve">(const char* filename, const char* mode) </w:t>
       </w:r>
     </w:p>
     <w:p>
@@ -20594,13 +22985,41 @@
         </w:rPr>
         <w:t>使用完</w:t>
       </w:r>
-      <w:r>
-        <w:rPr>
-          <w:rFonts w:ascii="Times New Roman" w:eastAsiaTheme="majorEastAsia" w:hAnsi="Times New Roman" w:cs="Times New Roman" w:hint="eastAsia"/>
-          <w:sz w:val="16"/>
-          <w:szCs w:val="16"/>
-        </w:rPr>
-        <w:t xml:space="preserve">fclose(fp); </w:t>
+      <w:proofErr w:type="spellStart"/>
+      <w:r>
+        <w:rPr>
+          <w:rFonts w:ascii="Times New Roman" w:eastAsiaTheme="majorEastAsia" w:hAnsi="Times New Roman" w:cs="Times New Roman" w:hint="eastAsia"/>
+          <w:sz w:val="16"/>
+          <w:szCs w:val="16"/>
+        </w:rPr>
+        <w:t>fclose</w:t>
+      </w:r>
+      <w:proofErr w:type="spellEnd"/>
+      <w:r>
+        <w:rPr>
+          <w:rFonts w:ascii="Times New Roman" w:eastAsiaTheme="majorEastAsia" w:hAnsi="Times New Roman" w:cs="Times New Roman" w:hint="eastAsia"/>
+          <w:sz w:val="16"/>
+          <w:szCs w:val="16"/>
+        </w:rPr>
+        <w:t>(</w:t>
+      </w:r>
+      <w:proofErr w:type="spellStart"/>
+      <w:r>
+        <w:rPr>
+          <w:rFonts w:ascii="Times New Roman" w:eastAsiaTheme="majorEastAsia" w:hAnsi="Times New Roman" w:cs="Times New Roman" w:hint="eastAsia"/>
+          <w:sz w:val="16"/>
+          <w:szCs w:val="16"/>
+        </w:rPr>
+        <w:t>fp</w:t>
+      </w:r>
+      <w:proofErr w:type="spellEnd"/>
+      <w:r>
+        <w:rPr>
+          <w:rFonts w:ascii="Times New Roman" w:eastAsiaTheme="majorEastAsia" w:hAnsi="Times New Roman" w:cs="Times New Roman" w:hint="eastAsia"/>
+          <w:sz w:val="16"/>
+          <w:szCs w:val="16"/>
+        </w:rPr>
+        <w:t xml:space="preserve">); </w:t>
       </w:r>
       <w:r>
         <w:rPr>
@@ -20610,13 +23029,23 @@
         </w:rPr>
         <w:t>（</w:t>
       </w:r>
-      <w:r>
-        <w:rPr>
-          <w:rFonts w:ascii="Times New Roman" w:eastAsiaTheme="majorEastAsia" w:hAnsi="Times New Roman" w:cs="Times New Roman" w:hint="eastAsia"/>
-          <w:sz w:val="16"/>
-          <w:szCs w:val="16"/>
-        </w:rPr>
-        <w:t>fp=NULL;</w:t>
+      <w:proofErr w:type="spellStart"/>
+      <w:r>
+        <w:rPr>
+          <w:rFonts w:ascii="Times New Roman" w:eastAsiaTheme="majorEastAsia" w:hAnsi="Times New Roman" w:cs="Times New Roman" w:hint="eastAsia"/>
+          <w:sz w:val="16"/>
+          <w:szCs w:val="16"/>
+        </w:rPr>
+        <w:t>fp</w:t>
+      </w:r>
+      <w:proofErr w:type="spellEnd"/>
+      <w:r>
+        <w:rPr>
+          <w:rFonts w:ascii="Times New Roman" w:eastAsiaTheme="majorEastAsia" w:hAnsi="Times New Roman" w:cs="Times New Roman" w:hint="eastAsia"/>
+          <w:sz w:val="16"/>
+          <w:szCs w:val="16"/>
+        </w:rPr>
+        <w:t>=NULL;</w:t>
       </w:r>
       <w:r>
         <w:rPr>
@@ -20659,7 +23088,43 @@
           <w:sz w:val="16"/>
           <w:szCs w:val="16"/>
         </w:rPr>
-        <w:t>FILE* fp = fopen(.....)</w:t>
+        <w:t xml:space="preserve">FILE* </w:t>
+      </w:r>
+      <w:proofErr w:type="spellStart"/>
+      <w:r>
+        <w:rPr>
+          <w:rFonts w:ascii="Times New Roman" w:eastAsiaTheme="majorEastAsia" w:hAnsi="Times New Roman" w:cs="Times New Roman" w:hint="eastAsia"/>
+          <w:sz w:val="16"/>
+          <w:szCs w:val="16"/>
+        </w:rPr>
+        <w:t>fp</w:t>
+      </w:r>
+      <w:proofErr w:type="spellEnd"/>
+      <w:r>
+        <w:rPr>
+          <w:rFonts w:ascii="Times New Roman" w:eastAsiaTheme="majorEastAsia" w:hAnsi="Times New Roman" w:cs="Times New Roman" w:hint="eastAsia"/>
+          <w:sz w:val="16"/>
+          <w:szCs w:val="16"/>
+        </w:rPr>
+        <w:t xml:space="preserve"> = </w:t>
+      </w:r>
+      <w:proofErr w:type="spellStart"/>
+      <w:r>
+        <w:rPr>
+          <w:rFonts w:ascii="Times New Roman" w:eastAsiaTheme="majorEastAsia" w:hAnsi="Times New Roman" w:cs="Times New Roman" w:hint="eastAsia"/>
+          <w:sz w:val="16"/>
+          <w:szCs w:val="16"/>
+        </w:rPr>
+        <w:t>fopen</w:t>
+      </w:r>
+      <w:proofErr w:type="spellEnd"/>
+      <w:r>
+        <w:rPr>
+          <w:rFonts w:ascii="Times New Roman" w:eastAsiaTheme="majorEastAsia" w:hAnsi="Times New Roman" w:cs="Times New Roman" w:hint="eastAsia"/>
+          <w:sz w:val="16"/>
+          <w:szCs w:val="16"/>
+        </w:rPr>
+        <w:t>(.....)</w:t>
       </w:r>
       <w:r>
         <w:rPr>
@@ -20844,7 +23309,43 @@
           <w:sz w:val="16"/>
           <w:szCs w:val="16"/>
         </w:rPr>
-        <w:t xml:space="preserve">int fputc(int character, FILE* fp);   int character </w:t>
+        <w:t xml:space="preserve">int </w:t>
+      </w:r>
+      <w:proofErr w:type="spellStart"/>
+      <w:r>
+        <w:rPr>
+          <w:rFonts w:ascii="Times New Roman" w:eastAsiaTheme="majorEastAsia" w:hAnsi="Times New Roman" w:cs="Times New Roman" w:hint="eastAsia"/>
+          <w:sz w:val="16"/>
+          <w:szCs w:val="16"/>
+        </w:rPr>
+        <w:t>fputc</w:t>
+      </w:r>
+      <w:proofErr w:type="spellEnd"/>
+      <w:r>
+        <w:rPr>
+          <w:rFonts w:ascii="Times New Roman" w:eastAsiaTheme="majorEastAsia" w:hAnsi="Times New Roman" w:cs="Times New Roman" w:hint="eastAsia"/>
+          <w:sz w:val="16"/>
+          <w:szCs w:val="16"/>
+        </w:rPr>
+        <w:t xml:space="preserve">(int character, FILE* </w:t>
+      </w:r>
+      <w:proofErr w:type="spellStart"/>
+      <w:r>
+        <w:rPr>
+          <w:rFonts w:ascii="Times New Roman" w:eastAsiaTheme="majorEastAsia" w:hAnsi="Times New Roman" w:cs="Times New Roman" w:hint="eastAsia"/>
+          <w:sz w:val="16"/>
+          <w:szCs w:val="16"/>
+        </w:rPr>
+        <w:t>fp</w:t>
+      </w:r>
+      <w:proofErr w:type="spellEnd"/>
+      <w:r>
+        <w:rPr>
+          <w:rFonts w:ascii="Times New Roman" w:eastAsiaTheme="majorEastAsia" w:hAnsi="Times New Roman" w:cs="Times New Roman" w:hint="eastAsia"/>
+          <w:sz w:val="16"/>
+          <w:szCs w:val="16"/>
+        </w:rPr>
+        <w:t xml:space="preserve">);   int character </w:t>
       </w:r>
       <w:r>
         <w:rPr>
@@ -20902,7 +23403,25 @@
           <w:szCs w:val="16"/>
         </w:rPr>
         <w:tab/>
-        <w:t>int fputs(const char *str, FILE *stream);</w:t>
+        <w:t xml:space="preserve">int </w:t>
+      </w:r>
+      <w:proofErr w:type="spellStart"/>
+      <w:r>
+        <w:rPr>
+          <w:rFonts w:ascii="Times New Roman" w:eastAsiaTheme="majorEastAsia" w:hAnsi="Times New Roman" w:cs="Times New Roman" w:hint="eastAsia"/>
+          <w:sz w:val="16"/>
+          <w:szCs w:val="16"/>
+        </w:rPr>
+        <w:t>fputs</w:t>
+      </w:r>
+      <w:proofErr w:type="spellEnd"/>
+      <w:r>
+        <w:rPr>
+          <w:rFonts w:ascii="Times New Roman" w:eastAsiaTheme="majorEastAsia" w:hAnsi="Times New Roman" w:cs="Times New Roman" w:hint="eastAsia"/>
+          <w:sz w:val="16"/>
+          <w:szCs w:val="16"/>
+        </w:rPr>
+        <w:t>(const char *str, FILE *stream);</w:t>
       </w:r>
     </w:p>
     <w:p>
@@ -21032,13 +23551,23 @@
         </w:rPr>
         <w:tab/>
       </w:r>
-      <w:r>
-        <w:rPr>
-          <w:rFonts w:ascii="Times New Roman" w:eastAsiaTheme="majorEastAsia" w:hAnsi="Times New Roman" w:cs="Times New Roman" w:hint="eastAsia"/>
-          <w:sz w:val="16"/>
-          <w:szCs w:val="16"/>
-        </w:rPr>
-        <w:t xml:space="preserve">main.c </w:t>
+      <w:proofErr w:type="spellStart"/>
+      <w:r>
+        <w:rPr>
+          <w:rFonts w:ascii="Times New Roman" w:eastAsiaTheme="majorEastAsia" w:hAnsi="Times New Roman" w:cs="Times New Roman" w:hint="eastAsia"/>
+          <w:sz w:val="16"/>
+          <w:szCs w:val="16"/>
+        </w:rPr>
+        <w:t>main.c</w:t>
+      </w:r>
+      <w:proofErr w:type="spellEnd"/>
+      <w:r>
+        <w:rPr>
+          <w:rFonts w:ascii="Times New Roman" w:eastAsiaTheme="majorEastAsia" w:hAnsi="Times New Roman" w:cs="Times New Roman" w:hint="eastAsia"/>
+          <w:sz w:val="16"/>
+          <w:szCs w:val="16"/>
+        </w:rPr>
+        <w:t xml:space="preserve"> </w:t>
       </w:r>
       <w:r>
         <w:rPr>
@@ -21873,13 +24402,23 @@
         </w:rPr>
         <w:t xml:space="preserve">: </w:t>
       </w:r>
-      <w:r>
-        <w:rPr>
-          <w:rFonts w:ascii="Times New Roman" w:eastAsiaTheme="majorEastAsia" w:hAnsi="Times New Roman" w:cs="Times New Roman" w:hint="eastAsia"/>
-          <w:sz w:val="16"/>
-          <w:szCs w:val="16"/>
-        </w:rPr>
-        <w:t xml:space="preserve">offsetof </w:t>
+      <w:proofErr w:type="spellStart"/>
+      <w:r>
+        <w:rPr>
+          <w:rFonts w:ascii="Times New Roman" w:eastAsiaTheme="majorEastAsia" w:hAnsi="Times New Roman" w:cs="Times New Roman" w:hint="eastAsia"/>
+          <w:sz w:val="16"/>
+          <w:szCs w:val="16"/>
+        </w:rPr>
+        <w:t>offsetof</w:t>
+      </w:r>
+      <w:proofErr w:type="spellEnd"/>
+      <w:r>
+        <w:rPr>
+          <w:rFonts w:ascii="Times New Roman" w:eastAsiaTheme="majorEastAsia" w:hAnsi="Times New Roman" w:cs="Times New Roman" w:hint="eastAsia"/>
+          <w:sz w:val="16"/>
+          <w:szCs w:val="16"/>
+        </w:rPr>
+        <w:t xml:space="preserve"> </w:t>
       </w:r>
       <w:r>
         <w:rPr>
@@ -21913,7 +24452,61 @@
           <w:sz w:val="16"/>
           <w:szCs w:val="16"/>
         </w:rPr>
-        <w:t>#define OFFSETOF(type, m_name)  (size_t)&amp;(((type*)0)-&gt;m_name)</w:t>
+        <w:t xml:space="preserve">#define OFFSETOF(type, </w:t>
+      </w:r>
+      <w:proofErr w:type="spellStart"/>
+      <w:r>
+        <w:rPr>
+          <w:rFonts w:ascii="Times New Roman" w:eastAsiaTheme="majorEastAsia" w:hAnsi="Times New Roman" w:cs="Times New Roman" w:hint="eastAsia"/>
+          <w:sz w:val="16"/>
+          <w:szCs w:val="16"/>
+        </w:rPr>
+        <w:t>m_name</w:t>
+      </w:r>
+      <w:proofErr w:type="spellEnd"/>
+      <w:r>
+        <w:rPr>
+          <w:rFonts w:ascii="Times New Roman" w:eastAsiaTheme="majorEastAsia" w:hAnsi="Times New Roman" w:cs="Times New Roman" w:hint="eastAsia"/>
+          <w:sz w:val="16"/>
+          <w:szCs w:val="16"/>
+        </w:rPr>
+        <w:t>)  (</w:t>
+      </w:r>
+      <w:proofErr w:type="spellStart"/>
+      <w:r>
+        <w:rPr>
+          <w:rFonts w:ascii="Times New Roman" w:eastAsiaTheme="majorEastAsia" w:hAnsi="Times New Roman" w:cs="Times New Roman" w:hint="eastAsia"/>
+          <w:sz w:val="16"/>
+          <w:szCs w:val="16"/>
+        </w:rPr>
+        <w:t>size_t</w:t>
+      </w:r>
+      <w:proofErr w:type="spellEnd"/>
+      <w:r>
+        <w:rPr>
+          <w:rFonts w:ascii="Times New Roman" w:eastAsiaTheme="majorEastAsia" w:hAnsi="Times New Roman" w:cs="Times New Roman" w:hint="eastAsia"/>
+          <w:sz w:val="16"/>
+          <w:szCs w:val="16"/>
+        </w:rPr>
+        <w:t>)&amp;(((type*)0)-&gt;</w:t>
+      </w:r>
+      <w:proofErr w:type="spellStart"/>
+      <w:r>
+        <w:rPr>
+          <w:rFonts w:ascii="Times New Roman" w:eastAsiaTheme="majorEastAsia" w:hAnsi="Times New Roman" w:cs="Times New Roman" w:hint="eastAsia"/>
+          <w:sz w:val="16"/>
+          <w:szCs w:val="16"/>
+        </w:rPr>
+        <w:t>m_name</w:t>
+      </w:r>
+      <w:proofErr w:type="spellEnd"/>
+      <w:r>
+        <w:rPr>
+          <w:rFonts w:ascii="Times New Roman" w:eastAsiaTheme="majorEastAsia" w:hAnsi="Times New Roman" w:cs="Times New Roman" w:hint="eastAsia"/>
+          <w:sz w:val="16"/>
+          <w:szCs w:val="16"/>
+        </w:rPr>
+        <w:t>)</w:t>
       </w:r>
     </w:p>
     <w:p>
@@ -22609,7 +25202,25 @@
           <w:sz w:val="16"/>
           <w:szCs w:val="16"/>
         </w:rPr>
-        <w:t xml:space="preserve">  newName;</w:t>
+        <w:t xml:space="preserve">  </w:t>
+      </w:r>
+      <w:proofErr w:type="spellStart"/>
+      <w:r>
+        <w:rPr>
+          <w:rFonts w:ascii="Times New Roman" w:eastAsiaTheme="majorEastAsia" w:hAnsi="Times New Roman" w:cs="Times New Roman" w:hint="eastAsia"/>
+          <w:sz w:val="16"/>
+          <w:szCs w:val="16"/>
+        </w:rPr>
+        <w:t>newName</w:t>
+      </w:r>
+      <w:proofErr w:type="spellEnd"/>
+      <w:r>
+        <w:rPr>
+          <w:rFonts w:ascii="Times New Roman" w:eastAsiaTheme="majorEastAsia" w:hAnsi="Times New Roman" w:cs="Times New Roman" w:hint="eastAsia"/>
+          <w:sz w:val="16"/>
+          <w:szCs w:val="16"/>
+        </w:rPr>
+        <w:t>;</w:t>
       </w:r>
     </w:p>
     <w:p>
@@ -22643,7 +25254,25 @@
           <w:sz w:val="16"/>
           <w:szCs w:val="16"/>
         </w:rPr>
-        <w:t xml:space="preserve">} newName;   </w:t>
+        <w:t xml:space="preserve">} </w:t>
+      </w:r>
+      <w:proofErr w:type="spellStart"/>
+      <w:r>
+        <w:rPr>
+          <w:rFonts w:ascii="Times New Roman" w:eastAsiaTheme="majorEastAsia" w:hAnsi="Times New Roman" w:cs="Times New Roman" w:hint="eastAsia"/>
+          <w:sz w:val="16"/>
+          <w:szCs w:val="16"/>
+        </w:rPr>
+        <w:t>newName</w:t>
+      </w:r>
+      <w:proofErr w:type="spellEnd"/>
+      <w:r>
+        <w:rPr>
+          <w:rFonts w:ascii="Times New Roman" w:eastAsiaTheme="majorEastAsia" w:hAnsi="Times New Roman" w:cs="Times New Roman" w:hint="eastAsia"/>
+          <w:sz w:val="16"/>
+          <w:szCs w:val="16"/>
+        </w:rPr>
+        <w:t xml:space="preserve">;   </w:t>
       </w:r>
     </w:p>
     <w:p>
@@ -22743,7 +25372,25 @@
           <w:sz w:val="16"/>
           <w:szCs w:val="16"/>
         </w:rPr>
-        <w:t xml:space="preserve">Node, *NodePtr; </w:t>
+        <w:t>Node, *</w:t>
+      </w:r>
+      <w:proofErr w:type="spellStart"/>
+      <w:r>
+        <w:rPr>
+          <w:rFonts w:ascii="Times New Roman" w:eastAsiaTheme="majorEastAsia" w:hAnsi="Times New Roman" w:cs="Times New Roman" w:hint="eastAsia"/>
+          <w:sz w:val="16"/>
+          <w:szCs w:val="16"/>
+        </w:rPr>
+        <w:t>NodePtr</w:t>
+      </w:r>
+      <w:proofErr w:type="spellEnd"/>
+      <w:r>
+        <w:rPr>
+          <w:rFonts w:ascii="Times New Roman" w:eastAsiaTheme="majorEastAsia" w:hAnsi="Times New Roman" w:cs="Times New Roman" w:hint="eastAsia"/>
+          <w:sz w:val="16"/>
+          <w:szCs w:val="16"/>
+        </w:rPr>
+        <w:t xml:space="preserve">; </w:t>
       </w:r>
       <w:r>
         <w:rPr>
@@ -22753,6 +25400,7 @@
         </w:rPr>
         <w:t>结构体指针</w:t>
       </w:r>
+      <w:proofErr w:type="spellStart"/>
       <w:r>
         <w:rPr>
           <w:rFonts w:ascii="Times New Roman" w:eastAsiaTheme="majorEastAsia" w:hAnsi="Times New Roman" w:cs="Times New Roman" w:hint="eastAsia"/>
@@ -22761,6 +25409,7 @@
         </w:rPr>
         <w:t>NodePtr</w:t>
       </w:r>
+      <w:proofErr w:type="spellEnd"/>
       <w:r>
         <w:rPr>
           <w:rFonts w:ascii="Times New Roman" w:eastAsiaTheme="majorEastAsia" w:hAnsi="Times New Roman" w:cs="Times New Roman" w:hint="eastAsia"/>
@@ -22825,7 +25474,25 @@
           <w:sz w:val="16"/>
           <w:szCs w:val="16"/>
         </w:rPr>
-        <w:t>typedef int(*FuncPtr)</w:t>
+        <w:t>typedef int(*</w:t>
+      </w:r>
+      <w:proofErr w:type="spellStart"/>
+      <w:r>
+        <w:rPr>
+          <w:rFonts w:ascii="Times New Roman" w:eastAsiaTheme="majorEastAsia" w:hAnsi="Times New Roman" w:cs="Times New Roman" w:hint="eastAsia"/>
+          <w:sz w:val="16"/>
+          <w:szCs w:val="16"/>
+        </w:rPr>
+        <w:t>FuncPtr</w:t>
+      </w:r>
+      <w:proofErr w:type="spellEnd"/>
+      <w:r>
+        <w:rPr>
+          <w:rFonts w:ascii="Times New Roman" w:eastAsiaTheme="majorEastAsia" w:hAnsi="Times New Roman" w:cs="Times New Roman" w:hint="eastAsia"/>
+          <w:sz w:val="16"/>
+          <w:szCs w:val="16"/>
+        </w:rPr>
+        <w:t>)</w:t>
       </w:r>
       <w:r>
         <w:rPr>
@@ -22867,6 +25534,7 @@
         </w:rPr>
         <w:t>函数指针的新名字</w:t>
       </w:r>
+      <w:proofErr w:type="spellStart"/>
       <w:r>
         <w:rPr>
           <w:rFonts w:ascii="Times New Roman" w:eastAsiaTheme="majorEastAsia" w:hAnsi="Times New Roman" w:cs="Times New Roman" w:hint="eastAsia"/>
@@ -22875,6 +25543,7 @@
         </w:rPr>
         <w:t>FunPtr</w:t>
       </w:r>
+      <w:proofErr w:type="spellEnd"/>
     </w:p>
     <w:p>
       <w:pPr>

--- a/C语言笔记.docx
+++ b/C语言笔记.docx
@@ -342,6 +342,7 @@
                               </w:rPr>
                               <w:t>string_1</w:t>
                             </w:r>
+                            <w:proofErr w:type="gramStart"/>
                             <w:r>
                               <w:rPr>
                                 <w:sz w:val="16"/>
@@ -355,7 +356,16 @@
                                 <w:sz w:val="16"/>
                                 <w:szCs w:val="16"/>
                               </w:rPr>
-                              <w:t>string_2</w:t>
+                              <w:t>string</w:t>
+                            </w:r>
+                            <w:proofErr w:type="gramEnd"/>
+                            <w:r>
+                              <w:rPr>
+                                <w:rFonts w:hint="eastAsia"/>
+                                <w:sz w:val="16"/>
+                                <w:szCs w:val="16"/>
+                              </w:rPr>
+                              <w:t>_2</w:t>
                             </w:r>
                             <w:r>
                               <w:rPr>
@@ -364,13 +374,23 @@
                               </w:rPr>
                               <w:t>”</w:t>
                             </w:r>
+                            <w:proofErr w:type="gramStart"/>
                             <w:r>
                               <w:rPr>
                                 <w:rFonts w:hint="eastAsia"/>
                                 <w:sz w:val="16"/>
                                 <w:szCs w:val="16"/>
                               </w:rPr>
-                              <w:t xml:space="preserve">); </w:t>
+                              <w:t>);</w:t>
+                            </w:r>
+                            <w:proofErr w:type="gramEnd"/>
+                            <w:r>
+                              <w:rPr>
+                                <w:rFonts w:hint="eastAsia"/>
+                                <w:sz w:val="16"/>
+                                <w:szCs w:val="16"/>
+                              </w:rPr>
+                              <w:t xml:space="preserve"> </w:t>
                             </w:r>
                           </w:p>
                           <w:p>
@@ -452,13 +472,23 @@
                           <w:szCs w:val="16"/>
                         </w:rPr>
                       </w:pPr>
+                      <w:proofErr w:type="spellStart"/>
                       <w:r>
                         <w:rPr>
                           <w:rFonts w:hint="eastAsia"/>
                           <w:sz w:val="16"/>
                           <w:szCs w:val="16"/>
                         </w:rPr>
-                        <w:t>printf(</w:t>
+                        <w:t>printf</w:t>
+                      </w:r>
+                      <w:proofErr w:type="spellEnd"/>
+                      <w:r>
+                        <w:rPr>
+                          <w:rFonts w:hint="eastAsia"/>
+                          <w:sz w:val="16"/>
+                          <w:szCs w:val="16"/>
+                        </w:rPr>
+                        <w:t>(</w:t>
                       </w:r>
                       <w:r>
                         <w:rPr>
@@ -475,6 +505,7 @@
                         </w:rPr>
                         <w:t>string_1</w:t>
                       </w:r>
+                      <w:proofErr w:type="gramStart"/>
                       <w:r>
                         <w:rPr>
                           <w:sz w:val="16"/>
@@ -488,7 +519,16 @@
                           <w:sz w:val="16"/>
                           <w:szCs w:val="16"/>
                         </w:rPr>
-                        <w:t>string_2</w:t>
+                        <w:t>string</w:t>
+                      </w:r>
+                      <w:proofErr w:type="gramEnd"/>
+                      <w:r>
+                        <w:rPr>
+                          <w:rFonts w:hint="eastAsia"/>
+                          <w:sz w:val="16"/>
+                          <w:szCs w:val="16"/>
+                        </w:rPr>
+                        <w:t>_2</w:t>
                       </w:r>
                       <w:r>
                         <w:rPr>
@@ -497,13 +537,23 @@
                         </w:rPr>
                         <w:t>”</w:t>
                       </w:r>
+                      <w:proofErr w:type="gramStart"/>
                       <w:r>
                         <w:rPr>
                           <w:rFonts w:hint="eastAsia"/>
                           <w:sz w:val="16"/>
                           <w:szCs w:val="16"/>
                         </w:rPr>
-                        <w:t xml:space="preserve">); </w:t>
+                        <w:t>);</w:t>
+                      </w:r>
+                      <w:proofErr w:type="gramEnd"/>
+                      <w:r>
+                        <w:rPr>
+                          <w:rFonts w:hint="eastAsia"/>
+                          <w:sz w:val="16"/>
+                          <w:szCs w:val="16"/>
+                        </w:rPr>
+                        <w:t xml:space="preserve"> </w:t>
                       </w:r>
                     </w:p>
                     <w:p>
@@ -514,13 +564,41 @@
                           <w:szCs w:val="16"/>
                         </w:rPr>
                       </w:pPr>
+                      <w:proofErr w:type="spellStart"/>
                       <w:r>
                         <w:rPr>
                           <w:rFonts w:hint="eastAsia"/>
                           <w:sz w:val="16"/>
                           <w:szCs w:val="16"/>
                         </w:rPr>
-                        <w:t>prinf(cptr);字符串指针</w:t>
+                        <w:t>prinf</w:t>
+                      </w:r>
+                      <w:proofErr w:type="spellEnd"/>
+                      <w:r>
+                        <w:rPr>
+                          <w:rFonts w:hint="eastAsia"/>
+                          <w:sz w:val="16"/>
+                          <w:szCs w:val="16"/>
+                        </w:rPr>
+                        <w:t>(</w:t>
+                      </w:r>
+                      <w:proofErr w:type="spellStart"/>
+                      <w:r>
+                        <w:rPr>
+                          <w:rFonts w:hint="eastAsia"/>
+                          <w:sz w:val="16"/>
+                          <w:szCs w:val="16"/>
+                        </w:rPr>
+                        <w:t>cptr</w:t>
+                      </w:r>
+                      <w:proofErr w:type="spellEnd"/>
+                      <w:r>
+                        <w:rPr>
+                          <w:rFonts w:hint="eastAsia"/>
+                          <w:sz w:val="16"/>
+                          <w:szCs w:val="16"/>
+                        </w:rPr>
+                        <w:t>);字符串指针</w:t>
                       </w:r>
                     </w:p>
                   </w:txbxContent>
@@ -1367,13 +1445,23 @@
                                 <w:szCs w:val="16"/>
                               </w:rPr>
                             </w:pPr>
+                            <w:proofErr w:type="gramStart"/>
                             <w:r>
                               <w:rPr>
                                 <w:rFonts w:hint="eastAsia"/>
                                 <w:sz w:val="16"/>
                                 <w:szCs w:val="16"/>
                               </w:rPr>
-                              <w:t>小端存储: 数据的低位存储在低地址, 高位存储在高地址</w:t>
+                              <w:t>小端存储</w:t>
+                            </w:r>
+                            <w:proofErr w:type="gramEnd"/>
+                            <w:r>
+                              <w:rPr>
+                                <w:rFonts w:hint="eastAsia"/>
+                                <w:sz w:val="16"/>
+                                <w:szCs w:val="16"/>
+                              </w:rPr>
+                              <w:t>: 数据的低位存储在低地址, 高位存储在高地址</w:t>
                             </w:r>
                           </w:p>
                           <w:p>
@@ -1423,13 +1511,23 @@
                           <w:szCs w:val="16"/>
                         </w:rPr>
                       </w:pPr>
+                      <w:proofErr w:type="gramStart"/>
                       <w:r>
                         <w:rPr>
                           <w:rFonts w:hint="eastAsia"/>
                           <w:sz w:val="16"/>
                           <w:szCs w:val="16"/>
                         </w:rPr>
-                        <w:t>小端存储: 数据的低位存储在低地址, 高位存储在高地址</w:t>
+                        <w:t>小端存储</w:t>
+                      </w:r>
+                      <w:proofErr w:type="gramEnd"/>
+                      <w:r>
+                        <w:rPr>
+                          <w:rFonts w:hint="eastAsia"/>
+                          <w:sz w:val="16"/>
+                          <w:szCs w:val="16"/>
+                        </w:rPr>
+                        <w:t>: 数据的低位存储在低地址, 高位存储在高地址</w:t>
                       </w:r>
                     </w:p>
                     <w:p>
@@ -2254,7 +2352,16 @@
           <w:sz w:val="16"/>
           <w:szCs w:val="16"/>
         </w:rPr>
-        <w:t>……</w:t>
+        <w:t>…</w:t>
+      </w:r>
+      <w:proofErr w:type="gramStart"/>
+      <w:r>
+        <w:rPr>
+          <w:rFonts w:ascii="Times New Roman" w:eastAsiaTheme="majorEastAsia" w:hAnsi="Times New Roman" w:cs="Times New Roman"/>
+          <w:sz w:val="16"/>
+          <w:szCs w:val="16"/>
+        </w:rPr>
+        <w:t>…</w:t>
       </w:r>
       <w:r>
         <w:rPr>
@@ -2272,6 +2379,7 @@
         </w:rPr>
         <w:t>(</w:t>
       </w:r>
+      <w:proofErr w:type="gramEnd"/>
       <w:r>
         <w:rPr>
           <w:rFonts w:ascii="Times New Roman" w:eastAsiaTheme="majorEastAsia" w:hAnsi="Times New Roman" w:cs="Times New Roman" w:hint="eastAsia"/>
@@ -3024,7 +3132,25 @@
           <w:sz w:val="16"/>
           <w:szCs w:val="16"/>
         </w:rPr>
-        <w:t>, N)   (</w:t>
+        <w:t xml:space="preserve">, </w:t>
+      </w:r>
+      <w:proofErr w:type="gramStart"/>
+      <w:r>
+        <w:rPr>
+          <w:rFonts w:ascii="Times New Roman" w:eastAsiaTheme="majorEastAsia" w:hAnsi="Times New Roman" w:cs="Times New Roman" w:hint="eastAsia"/>
+          <w:sz w:val="16"/>
+          <w:szCs w:val="16"/>
+        </w:rPr>
+        <w:t xml:space="preserve">N)   </w:t>
+      </w:r>
+      <w:proofErr w:type="gramEnd"/>
+      <w:r>
+        <w:rPr>
+          <w:rFonts w:ascii="Times New Roman" w:eastAsiaTheme="majorEastAsia" w:hAnsi="Times New Roman" w:cs="Times New Roman" w:hint="eastAsia"/>
+          <w:sz w:val="16"/>
+          <w:szCs w:val="16"/>
+        </w:rPr>
+        <w:t>(</w:t>
       </w:r>
       <w:r>
         <w:rPr>
@@ -3238,8 +3364,18 @@
                                 <w:sz w:val="16"/>
                                 <w:szCs w:val="16"/>
                               </w:rPr>
-                              <w:t>; break;</w:t>
+                              <w:t xml:space="preserve">; </w:t>
                             </w:r>
+                            <w:proofErr w:type="gramStart"/>
+                            <w:r>
+                              <w:rPr>
+                                <w:rFonts w:ascii="Times New Roman" w:eastAsiaTheme="majorEastAsia" w:hAnsi="Times New Roman" w:cs="Times New Roman" w:hint="eastAsia"/>
+                                <w:sz w:val="16"/>
+                                <w:szCs w:val="16"/>
+                              </w:rPr>
+                              <w:t>break;</w:t>
+                            </w:r>
+                            <w:proofErr w:type="gramEnd"/>
                           </w:p>
                           <w:p>
                             <w:pPr>
@@ -3409,8 +3545,18 @@
                           <w:sz w:val="16"/>
                           <w:szCs w:val="16"/>
                         </w:rPr>
-                        <w:t>; break;</w:t>
+                        <w:t xml:space="preserve">; </w:t>
                       </w:r>
+                      <w:proofErr w:type="gramStart"/>
+                      <w:r>
+                        <w:rPr>
+                          <w:rFonts w:ascii="Times New Roman" w:eastAsiaTheme="majorEastAsia" w:hAnsi="Times New Roman" w:cs="Times New Roman" w:hint="eastAsia"/>
+                          <w:sz w:val="16"/>
+                          <w:szCs w:val="16"/>
+                        </w:rPr>
+                        <w:t>break;</w:t>
+                      </w:r>
+                      <w:proofErr w:type="gramEnd"/>
                     </w:p>
                     <w:p>
                       <w:pPr>
@@ -3709,6 +3855,7 @@
                                 <w:szCs w:val="16"/>
                               </w:rPr>
                             </w:pPr>
+                            <w:proofErr w:type="gramStart"/>
                             <w:r>
                               <w:rPr>
                                 <w:rFonts w:ascii="Times New Roman" w:eastAsiaTheme="majorEastAsia" w:hAnsi="Times New Roman" w:cs="Times New Roman" w:hint="eastAsia"/>
@@ -3717,6 +3864,7 @@
                               </w:rPr>
                               <w:t>else{</w:t>
                             </w:r>
+                            <w:proofErr w:type="gramEnd"/>
                             <w:r>
                               <w:rPr>
                                 <w:rFonts w:ascii="Times New Roman" w:eastAsiaTheme="majorEastAsia" w:hAnsi="Times New Roman" w:cs="Times New Roman"/>
@@ -3862,6 +4010,7 @@
                           <w:szCs w:val="16"/>
                         </w:rPr>
                       </w:pPr>
+                      <w:proofErr w:type="gramStart"/>
                       <w:r>
                         <w:rPr>
                           <w:rFonts w:ascii="Times New Roman" w:eastAsiaTheme="majorEastAsia" w:hAnsi="Times New Roman" w:cs="Times New Roman" w:hint="eastAsia"/>
@@ -3870,6 +4019,7 @@
                         </w:rPr>
                         <w:t>else{</w:t>
                       </w:r>
+                      <w:proofErr w:type="gramEnd"/>
                       <w:r>
                         <w:rPr>
                           <w:rFonts w:ascii="Times New Roman" w:eastAsiaTheme="majorEastAsia" w:hAnsi="Times New Roman" w:cs="Times New Roman"/>
@@ -4567,9 +4717,19 @@
                                 <w:sz w:val="16"/>
                                 <w:szCs w:val="16"/>
                               </w:rPr>
-                              <w:t xml:space="preserve"> = 0; for(</w:t>
+                              <w:t xml:space="preserve"> = 0; </w:t>
+                            </w:r>
+                            <w:proofErr w:type="gramStart"/>
+                            <w:r>
+                              <w:rPr>
+                                <w:rFonts w:ascii="Times New Roman" w:eastAsiaTheme="majorEastAsia" w:hAnsi="Times New Roman" w:cs="Times New Roman" w:hint="eastAsia"/>
+                                <w:sz w:val="16"/>
+                                <w:szCs w:val="16"/>
+                              </w:rPr>
+                              <w:t>for(</w:t>
                             </w:r>
                             <w:proofErr w:type="spellStart"/>
+                            <w:proofErr w:type="gramEnd"/>
                             <w:r>
                               <w:rPr>
                                 <w:rFonts w:ascii="Times New Roman" w:eastAsiaTheme="majorEastAsia" w:hAnsi="Times New Roman" w:cs="Times New Roman" w:hint="eastAsia"/>
@@ -4621,8 +4781,18 @@
                                 <w:sz w:val="16"/>
                                 <w:szCs w:val="16"/>
                               </w:rPr>
-                              <w:t>++){</w:t>
+                              <w:t>+</w:t>
                             </w:r>
+                            <w:proofErr w:type="gramStart"/>
+                            <w:r>
+                              <w:rPr>
+                                <w:rFonts w:ascii="Times New Roman" w:eastAsiaTheme="majorEastAsia" w:hAnsi="Times New Roman" w:cs="Times New Roman" w:hint="eastAsia"/>
+                                <w:sz w:val="16"/>
+                                <w:szCs w:val="16"/>
+                              </w:rPr>
+                              <w:t>+){</w:t>
+                            </w:r>
+                            <w:proofErr w:type="gramEnd"/>
                             <w:r>
                               <w:rPr>
                                 <w:rFonts w:ascii="Times New Roman" w:eastAsiaTheme="majorEastAsia" w:hAnsi="Times New Roman" w:cs="Times New Roman"/>
@@ -4864,8 +5034,100 @@
                           <w:sz w:val="16"/>
                           <w:szCs w:val="16"/>
                         </w:rPr>
-                        <w:t xml:space="preserve"> int i = 0; for(i; i&lt;10; i++){</w:t>
+                        <w:t xml:space="preserve"> int </w:t>
                       </w:r>
+                      <w:proofErr w:type="spellStart"/>
+                      <w:r>
+                        <w:rPr>
+                          <w:rFonts w:ascii="Times New Roman" w:eastAsiaTheme="majorEastAsia" w:hAnsi="Times New Roman" w:cs="Times New Roman" w:hint="eastAsia"/>
+                          <w:sz w:val="16"/>
+                          <w:szCs w:val="16"/>
+                        </w:rPr>
+                        <w:t>i</w:t>
+                      </w:r>
+                      <w:proofErr w:type="spellEnd"/>
+                      <w:r>
+                        <w:rPr>
+                          <w:rFonts w:ascii="Times New Roman" w:eastAsiaTheme="majorEastAsia" w:hAnsi="Times New Roman" w:cs="Times New Roman" w:hint="eastAsia"/>
+                          <w:sz w:val="16"/>
+                          <w:szCs w:val="16"/>
+                        </w:rPr>
+                        <w:t xml:space="preserve"> = 0; </w:t>
+                      </w:r>
+                      <w:proofErr w:type="gramStart"/>
+                      <w:r>
+                        <w:rPr>
+                          <w:rFonts w:ascii="Times New Roman" w:eastAsiaTheme="majorEastAsia" w:hAnsi="Times New Roman" w:cs="Times New Roman" w:hint="eastAsia"/>
+                          <w:sz w:val="16"/>
+                          <w:szCs w:val="16"/>
+                        </w:rPr>
+                        <w:t>for(</w:t>
+                      </w:r>
+                      <w:proofErr w:type="spellStart"/>
+                      <w:proofErr w:type="gramEnd"/>
+                      <w:r>
+                        <w:rPr>
+                          <w:rFonts w:ascii="Times New Roman" w:eastAsiaTheme="majorEastAsia" w:hAnsi="Times New Roman" w:cs="Times New Roman" w:hint="eastAsia"/>
+                          <w:sz w:val="16"/>
+                          <w:szCs w:val="16"/>
+                        </w:rPr>
+                        <w:t>i</w:t>
+                      </w:r>
+                      <w:proofErr w:type="spellEnd"/>
+                      <w:r>
+                        <w:rPr>
+                          <w:rFonts w:ascii="Times New Roman" w:eastAsiaTheme="majorEastAsia" w:hAnsi="Times New Roman" w:cs="Times New Roman" w:hint="eastAsia"/>
+                          <w:sz w:val="16"/>
+                          <w:szCs w:val="16"/>
+                        </w:rPr>
+                        <w:t xml:space="preserve">; </w:t>
+                      </w:r>
+                      <w:proofErr w:type="spellStart"/>
+                      <w:r>
+                        <w:rPr>
+                          <w:rFonts w:ascii="Times New Roman" w:eastAsiaTheme="majorEastAsia" w:hAnsi="Times New Roman" w:cs="Times New Roman" w:hint="eastAsia"/>
+                          <w:sz w:val="16"/>
+                          <w:szCs w:val="16"/>
+                        </w:rPr>
+                        <w:t>i</w:t>
+                      </w:r>
+                      <w:proofErr w:type="spellEnd"/>
+                      <w:r>
+                        <w:rPr>
+                          <w:rFonts w:ascii="Times New Roman" w:eastAsiaTheme="majorEastAsia" w:hAnsi="Times New Roman" w:cs="Times New Roman" w:hint="eastAsia"/>
+                          <w:sz w:val="16"/>
+                          <w:szCs w:val="16"/>
+                        </w:rPr>
+                        <w:t xml:space="preserve">&lt;10; </w:t>
+                      </w:r>
+                      <w:proofErr w:type="spellStart"/>
+                      <w:r>
+                        <w:rPr>
+                          <w:rFonts w:ascii="Times New Roman" w:eastAsiaTheme="majorEastAsia" w:hAnsi="Times New Roman" w:cs="Times New Roman" w:hint="eastAsia"/>
+                          <w:sz w:val="16"/>
+                          <w:szCs w:val="16"/>
+                        </w:rPr>
+                        <w:t>i</w:t>
+                      </w:r>
+                      <w:proofErr w:type="spellEnd"/>
+                      <w:r>
+                        <w:rPr>
+                          <w:rFonts w:ascii="Times New Roman" w:eastAsiaTheme="majorEastAsia" w:hAnsi="Times New Roman" w:cs="Times New Roman" w:hint="eastAsia"/>
+                          <w:sz w:val="16"/>
+                          <w:szCs w:val="16"/>
+                        </w:rPr>
+                        <w:t>+</w:t>
+                      </w:r>
+                      <w:proofErr w:type="gramStart"/>
+                      <w:r>
+                        <w:rPr>
+                          <w:rFonts w:ascii="Times New Roman" w:eastAsiaTheme="majorEastAsia" w:hAnsi="Times New Roman" w:cs="Times New Roman" w:hint="eastAsia"/>
+                          <w:sz w:val="16"/>
+                          <w:szCs w:val="16"/>
+                        </w:rPr>
+                        <w:t>+){</w:t>
+                      </w:r>
+                      <w:proofErr w:type="gramEnd"/>
                       <w:r>
                         <w:rPr>
                           <w:rFonts w:ascii="Times New Roman" w:eastAsiaTheme="majorEastAsia" w:hAnsi="Times New Roman" w:cs="Times New Roman"/>
@@ -4992,6 +5254,7 @@
                                 <w:szCs w:val="16"/>
                               </w:rPr>
                             </w:pPr>
+                            <w:proofErr w:type="gramStart"/>
                             <w:r>
                               <w:rPr>
                                 <w:rFonts w:ascii="Times New Roman" w:eastAsiaTheme="majorEastAsia" w:hAnsi="Times New Roman" w:cs="Times New Roman" w:hint="eastAsia"/>
@@ -5000,6 +5263,7 @@
                               </w:rPr>
                               <w:t>do{</w:t>
                             </w:r>
+                            <w:proofErr w:type="gramEnd"/>
                             <w:r>
                               <w:rPr>
                                 <w:rFonts w:ascii="Times New Roman" w:eastAsiaTheme="majorEastAsia" w:hAnsi="Times New Roman" w:cs="Times New Roman"/>
@@ -5024,6 +5288,7 @@
                               </w:rPr>
                               <w:t>循环条件</w:t>
                             </w:r>
+                            <w:proofErr w:type="gramStart"/>
                             <w:r>
                               <w:rPr>
                                 <w:rFonts w:ascii="Times New Roman" w:eastAsiaTheme="majorEastAsia" w:hAnsi="Times New Roman" w:cs="Times New Roman" w:hint="eastAsia"/>
@@ -5032,6 +5297,7 @@
                               </w:rPr>
                               <w:t>);</w:t>
                             </w:r>
+                            <w:proofErr w:type="gramEnd"/>
                           </w:p>
                           <w:p>
                             <w:pPr>
@@ -5096,6 +5362,7 @@
                           <w:szCs w:val="16"/>
                         </w:rPr>
                       </w:pPr>
+                      <w:proofErr w:type="gramStart"/>
                       <w:r>
                         <w:rPr>
                           <w:rFonts w:ascii="Times New Roman" w:eastAsiaTheme="majorEastAsia" w:hAnsi="Times New Roman" w:cs="Times New Roman" w:hint="eastAsia"/>
@@ -5104,6 +5371,7 @@
                         </w:rPr>
                         <w:t>do{</w:t>
                       </w:r>
+                      <w:proofErr w:type="gramEnd"/>
                       <w:r>
                         <w:rPr>
                           <w:rFonts w:ascii="Times New Roman" w:eastAsiaTheme="majorEastAsia" w:hAnsi="Times New Roman" w:cs="Times New Roman"/>
@@ -5128,6 +5396,7 @@
                         </w:rPr>
                         <w:t>循环条件</w:t>
                       </w:r>
+                      <w:proofErr w:type="gramStart"/>
                       <w:r>
                         <w:rPr>
                           <w:rFonts w:ascii="Times New Roman" w:eastAsiaTheme="majorEastAsia" w:hAnsi="Times New Roman" w:cs="Times New Roman" w:hint="eastAsia"/>
@@ -5136,6 +5405,7 @@
                         </w:rPr>
                         <w:t>);</w:t>
                       </w:r>
+                      <w:proofErr w:type="gramEnd"/>
                     </w:p>
                     <w:p>
                       <w:pPr>
@@ -5891,6 +6161,7 @@
                           <w:szCs w:val="16"/>
                         </w:rPr>
                       </w:pPr>
+                      <w:proofErr w:type="spellStart"/>
                       <w:r>
                         <w:rPr>
                           <w:rFonts w:ascii="Times New Roman" w:eastAsiaTheme="majorEastAsia" w:hAnsi="Times New Roman" w:cs="Times New Roman" w:hint="eastAsia"/>
@@ -5905,7 +6176,16 @@
                           <w:sz w:val="16"/>
                           <w:szCs w:val="16"/>
                         </w:rPr>
-                        <w:t xml:space="preserve">oto Label; </w:t>
+                        <w:t>oto</w:t>
+                      </w:r>
+                      <w:proofErr w:type="spellEnd"/>
+                      <w:r>
+                        <w:rPr>
+                          <w:rFonts w:ascii="Times New Roman" w:eastAsiaTheme="majorEastAsia" w:hAnsi="Times New Roman" w:cs="Times New Roman" w:hint="eastAsia"/>
+                          <w:sz w:val="16"/>
+                          <w:szCs w:val="16"/>
+                        </w:rPr>
+                        <w:t xml:space="preserve"> Label; </w:t>
                       </w:r>
                       <w:r>
                         <w:rPr>
@@ -5931,6 +6211,7 @@
                         </w:rPr>
                         <w:t>直接从</w:t>
                       </w:r>
+                      <w:proofErr w:type="spellStart"/>
                       <w:r>
                         <w:rPr>
                           <w:rFonts w:ascii="Times New Roman" w:eastAsiaTheme="majorEastAsia" w:hAnsi="Times New Roman" w:cs="Times New Roman" w:hint="eastAsia"/>
@@ -5939,6 +6220,7 @@
                         </w:rPr>
                         <w:t>goto</w:t>
                       </w:r>
+                      <w:proofErr w:type="spellEnd"/>
                       <w:r>
                         <w:rPr>
                           <w:rFonts w:ascii="Times New Roman" w:eastAsiaTheme="majorEastAsia" w:hAnsi="Times New Roman" w:cs="Times New Roman" w:hint="eastAsia"/>
@@ -5994,7 +6276,25 @@
                           <w:sz w:val="16"/>
                           <w:szCs w:val="16"/>
                         </w:rPr>
-                        <w:t xml:space="preserve">; goto Label: </w:t>
+                        <w:t xml:space="preserve">; </w:t>
+                      </w:r>
+                      <w:proofErr w:type="spellStart"/>
+                      <w:r>
+                        <w:rPr>
+                          <w:rFonts w:ascii="Times New Roman" w:eastAsiaTheme="majorEastAsia" w:hAnsi="Times New Roman" w:cs="Times New Roman" w:hint="eastAsia"/>
+                          <w:sz w:val="16"/>
+                          <w:szCs w:val="16"/>
+                        </w:rPr>
+                        <w:t>goto</w:t>
+                      </w:r>
+                      <w:proofErr w:type="spellEnd"/>
+                      <w:r>
+                        <w:rPr>
+                          <w:rFonts w:ascii="Times New Roman" w:eastAsiaTheme="majorEastAsia" w:hAnsi="Times New Roman" w:cs="Times New Roman" w:hint="eastAsia"/>
+                          <w:sz w:val="16"/>
+                          <w:szCs w:val="16"/>
+                        </w:rPr>
+                        <w:t xml:space="preserve"> Label: </w:t>
                       </w:r>
                       <w:r>
                         <w:rPr>
@@ -6004,6 +6304,7 @@
                         </w:rPr>
                         <w:t>直接从</w:t>
                       </w:r>
+                      <w:proofErr w:type="spellStart"/>
                       <w:r>
                         <w:rPr>
                           <w:rFonts w:ascii="Times New Roman" w:eastAsiaTheme="majorEastAsia" w:hAnsi="Times New Roman" w:cs="Times New Roman" w:hint="eastAsia"/>
@@ -6012,6 +6313,7 @@
                         </w:rPr>
                         <w:t>goto</w:t>
                       </w:r>
+                      <w:proofErr w:type="spellEnd"/>
                       <w:r>
                         <w:rPr>
                           <w:rFonts w:ascii="Times New Roman" w:eastAsiaTheme="majorEastAsia" w:hAnsi="Times New Roman" w:cs="Times New Roman" w:hint="eastAsia"/>
@@ -6503,6 +6805,7 @@
         </w:rPr>
         <w:t>存在</w:t>
       </w:r>
+      <w:proofErr w:type="gramStart"/>
       <w:r>
         <w:rPr>
           <w:rFonts w:ascii="Times New Roman" w:eastAsiaTheme="majorEastAsia" w:hAnsi="Times New Roman" w:cs="Times New Roman" w:hint="eastAsia"/>
@@ -6510,7 +6813,17 @@
           <w:sz w:val="16"/>
           <w:szCs w:val="16"/>
         </w:rPr>
-        <w:t>栈区</w:t>
+        <w:t>栈</w:t>
+      </w:r>
+      <w:proofErr w:type="gramEnd"/>
+      <w:r>
+        <w:rPr>
+          <w:rFonts w:ascii="Times New Roman" w:eastAsiaTheme="majorEastAsia" w:hAnsi="Times New Roman" w:cs="Times New Roman" w:hint="eastAsia"/>
+          <w:color w:val="FF0000"/>
+          <w:sz w:val="16"/>
+          <w:szCs w:val="16"/>
+        </w:rPr>
+        <w:t>区</w:t>
       </w:r>
       <w:r>
         <w:rPr>
@@ -7017,8 +7330,18 @@
           <w:sz w:val="16"/>
           <w:szCs w:val="16"/>
         </w:rPr>
-        <w:t>或‘</w:t>
-      </w:r>
+        <w:t>或</w:t>
+      </w:r>
+      <w:proofErr w:type="gramStart"/>
+      <w:r>
+        <w:rPr>
+          <w:rFonts w:ascii="Times New Roman" w:eastAsiaTheme="majorEastAsia" w:hAnsi="Times New Roman" w:cs="Times New Roman" w:hint="eastAsia"/>
+          <w:sz w:val="16"/>
+          <w:szCs w:val="16"/>
+        </w:rPr>
+        <w:t>‘</w:t>
+      </w:r>
+      <w:proofErr w:type="gramEnd"/>
       <w:r>
         <w:rPr>
           <w:rFonts w:ascii="Times New Roman" w:eastAsiaTheme="majorEastAsia" w:hAnsi="Times New Roman" w:cs="Times New Roman" w:hint="eastAsia"/>
@@ -7801,6 +8124,7 @@
         <w:t xml:space="preserve">: </w:t>
       </w:r>
       <w:proofErr w:type="spellStart"/>
+      <w:proofErr w:type="gramStart"/>
       <w:r>
         <w:rPr>
           <w:rFonts w:ascii="Times New Roman" w:eastAsiaTheme="majorEastAsia" w:hAnsi="Times New Roman" w:cs="Times New Roman" w:hint="eastAsia"/>
@@ -7818,6 +8142,7 @@
         </w:rPr>
         <w:t>[</w:t>
       </w:r>
+      <w:proofErr w:type="gramEnd"/>
       <w:r>
         <w:rPr>
           <w:rFonts w:ascii="Times New Roman" w:eastAsiaTheme="majorEastAsia" w:hAnsi="Times New Roman" w:cs="Times New Roman" w:hint="eastAsia"/>
@@ -7870,6 +8195,7 @@
         </w:rPr>
         <w:t>……</w:t>
       </w:r>
+      <w:proofErr w:type="gramStart"/>
       <w:r>
         <w:rPr>
           <w:rFonts w:ascii="Times New Roman" w:eastAsiaTheme="majorEastAsia" w:hAnsi="Times New Roman" w:cs="Times New Roman" w:hint="eastAsia"/>
@@ -7886,6 +8212,7 @@
         </w:rPr>
         <w:t>;</w:t>
       </w:r>
+      <w:proofErr w:type="gramEnd"/>
     </w:p>
     <w:p>
       <w:pPr>
@@ -8921,6 +9248,7 @@
         </w:rPr>
         <w:t>,</w:t>
       </w:r>
+      <w:proofErr w:type="gramStart"/>
       <w:r>
         <w:rPr>
           <w:rFonts w:ascii="Times New Roman" w:eastAsiaTheme="majorEastAsia" w:hAnsi="Times New Roman" w:cs="Times New Roman"/>
@@ -8930,6 +9258,7 @@
         </w:rPr>
         <w:t>’</w:t>
       </w:r>
+      <w:proofErr w:type="gramEnd"/>
       <w:r>
         <w:rPr>
           <w:rFonts w:ascii="Times New Roman" w:eastAsiaTheme="majorEastAsia" w:hAnsi="Times New Roman" w:cs="Times New Roman" w:hint="eastAsia"/>
@@ -9250,8 +9579,18 @@
                                 <w:sz w:val="16"/>
                                 <w:szCs w:val="16"/>
                               </w:rPr>
-                              <w:t>(string_1, string_2);</w:t>
+                              <w:t>(string_1, string_2</w:t>
                             </w:r>
+                            <w:proofErr w:type="gramStart"/>
+                            <w:r>
+                              <w:rPr>
+                                <w:rFonts w:ascii="Times New Roman" w:hAnsi="Times New Roman" w:cs="Times New Roman"/>
+                                <w:sz w:val="16"/>
+                                <w:szCs w:val="16"/>
+                              </w:rPr>
+                              <w:t>);</w:t>
+                            </w:r>
+                            <w:proofErr w:type="gramEnd"/>
                           </w:p>
                           <w:p>
                             <w:pPr>
@@ -9331,6 +9670,7 @@
                         </w:rPr>
                         <w:t xml:space="preserve">: </w:t>
                       </w:r>
+                      <w:proofErr w:type="spellStart"/>
                       <w:r>
                         <w:rPr>
                           <w:rFonts w:ascii="Times New Roman" w:hAnsi="Times New Roman" w:cs="Times New Roman"/>
@@ -9339,6 +9679,7 @@
                         </w:rPr>
                         <w:t>strcmp</w:t>
                       </w:r>
+                      <w:proofErr w:type="spellEnd"/>
                       <w:r>
                         <w:rPr>
                           <w:rFonts w:ascii="Times New Roman" w:hAnsi="Times New Roman" w:cs="Times New Roman" w:hint="eastAsia"/>
@@ -9353,8 +9694,18 @@
                           <w:sz w:val="16"/>
                           <w:szCs w:val="16"/>
                         </w:rPr>
-                        <w:t>(string_1, string_2);</w:t>
+                        <w:t>(string_1, string_2</w:t>
                       </w:r>
+                      <w:proofErr w:type="gramStart"/>
+                      <w:r>
+                        <w:rPr>
+                          <w:rFonts w:ascii="Times New Roman" w:hAnsi="Times New Roman" w:cs="Times New Roman"/>
+                          <w:sz w:val="16"/>
+                          <w:szCs w:val="16"/>
+                        </w:rPr>
+                        <w:t>);</w:t>
+                      </w:r>
+                      <w:proofErr w:type="gramEnd"/>
                     </w:p>
                     <w:p>
                       <w:pPr>
@@ -9457,6 +9808,7 @@
         </w:rPr>
         <w:t xml:space="preserve"> </w:t>
       </w:r>
+      <w:proofErr w:type="gramStart"/>
       <w:r>
         <w:rPr>
           <w:rFonts w:ascii="Times New Roman" w:eastAsiaTheme="majorEastAsia" w:hAnsi="Times New Roman" w:cs="Times New Roman"/>
@@ -9465,6 +9817,7 @@
         </w:rPr>
         <w:t>’</w:t>
       </w:r>
+      <w:proofErr w:type="gramEnd"/>
       <w:r>
         <w:rPr>
           <w:rFonts w:ascii="Times New Roman" w:eastAsiaTheme="majorEastAsia" w:hAnsi="Times New Roman" w:cs="Times New Roman" w:hint="eastAsia"/>
@@ -9716,6 +10069,7 @@
         </w:rPr>
         <w:t>……</w:t>
       </w:r>
+      <w:proofErr w:type="gramStart"/>
       <w:r>
         <w:rPr>
           <w:rFonts w:ascii="Times New Roman" w:eastAsiaTheme="majorEastAsia" w:hAnsi="Times New Roman" w:cs="Times New Roman" w:hint="eastAsia"/>
@@ -9724,6 +10078,7 @@
         </w:rPr>
         <w:t>};</w:t>
       </w:r>
+      <w:proofErr w:type="gramEnd"/>
       <w:r>
         <w:rPr>
           <w:rFonts w:ascii="Times New Roman" w:eastAsiaTheme="majorEastAsia" w:hAnsi="Times New Roman" w:cs="Times New Roman" w:hint="eastAsia"/>
@@ -10354,6 +10709,7 @@
                         </w:rPr>
                         <w:t>“</w:t>
                       </w:r>
+                      <w:proofErr w:type="spellStart"/>
                       <w:r>
                         <w:rPr>
                           <w:rFonts w:ascii="Times New Roman" w:eastAsiaTheme="majorEastAsia" w:hAnsi="Times New Roman" w:cs="Times New Roman" w:hint="eastAsia"/>
@@ -10365,6 +10721,7 @@
                         </w:rPr>
                         <w:t>abc</w:t>
                       </w:r>
+                      <w:proofErr w:type="spellEnd"/>
                       <w:r>
                         <w:rPr>
                           <w:rFonts w:ascii="Times New Roman" w:eastAsiaTheme="majorEastAsia" w:hAnsi="Times New Roman" w:cs="Times New Roman" w:hint="eastAsia"/>
@@ -10398,6 +10755,7 @@
                         </w:rPr>
                         <w:t>“</w:t>
                       </w:r>
+                      <w:proofErr w:type="spellStart"/>
                       <w:r>
                         <w:rPr>
                           <w:rFonts w:ascii="Times New Roman" w:eastAsiaTheme="majorEastAsia" w:hAnsi="Times New Roman" w:cs="Times New Roman" w:hint="eastAsia"/>
@@ -10409,6 +10767,7 @@
                         </w:rPr>
                         <w:t>abc</w:t>
                       </w:r>
+                      <w:proofErr w:type="spellEnd"/>
                       <w:r>
                         <w:rPr>
                           <w:rFonts w:ascii="Times New Roman" w:eastAsiaTheme="majorEastAsia" w:hAnsi="Times New Roman" w:cs="Times New Roman" w:hint="eastAsia"/>
@@ -11630,7 +11989,25 @@
                           <w:sz w:val="16"/>
                           <w:szCs w:val="16"/>
                         </w:rPr>
-                        <w:t>&lt;data_type&gt;</w:t>
+                        <w:t>&lt;</w:t>
+                      </w:r>
+                      <w:proofErr w:type="spellStart"/>
+                      <w:r>
+                        <w:rPr>
+                          <w:rFonts w:ascii="Times New Roman" w:eastAsiaTheme="majorEastAsia" w:hAnsi="Times New Roman" w:cs="Times New Roman" w:hint="eastAsia"/>
+                          <w:sz w:val="16"/>
+                          <w:szCs w:val="16"/>
+                        </w:rPr>
+                        <w:t>data_type</w:t>
+                      </w:r>
+                      <w:proofErr w:type="spellEnd"/>
+                      <w:r>
+                        <w:rPr>
+                          <w:rFonts w:ascii="Times New Roman" w:eastAsiaTheme="majorEastAsia" w:hAnsi="Times New Roman" w:cs="Times New Roman" w:hint="eastAsia"/>
+                          <w:sz w:val="16"/>
+                          <w:szCs w:val="16"/>
+                        </w:rPr>
+                        <w:t>&gt;</w:t>
                       </w:r>
                       <w:r>
                         <w:rPr>
@@ -11664,13 +12041,41 @@
                         </w:rPr>
                         <w:t>地址移动</w:t>
                       </w:r>
+                      <w:proofErr w:type="spellStart"/>
                       <w:r>
                         <w:rPr>
                           <w:rFonts w:ascii="Times New Roman" w:eastAsiaTheme="majorEastAsia" w:hAnsi="Times New Roman" w:cs="Times New Roman" w:hint="eastAsia"/>
                           <w:sz w:val="16"/>
                           <w:szCs w:val="16"/>
                         </w:rPr>
-                        <w:t>sizeof (data_type)</w:t>
+                        <w:t>sizeof</w:t>
+                      </w:r>
+                      <w:proofErr w:type="spellEnd"/>
+                      <w:r>
+                        <w:rPr>
+                          <w:rFonts w:ascii="Times New Roman" w:eastAsiaTheme="majorEastAsia" w:hAnsi="Times New Roman" w:cs="Times New Roman" w:hint="eastAsia"/>
+                          <w:sz w:val="16"/>
+                          <w:szCs w:val="16"/>
+                        </w:rPr>
+                        <w:t xml:space="preserve"> (</w:t>
+                      </w:r>
+                      <w:proofErr w:type="spellStart"/>
+                      <w:r>
+                        <w:rPr>
+                          <w:rFonts w:ascii="Times New Roman" w:eastAsiaTheme="majorEastAsia" w:hAnsi="Times New Roman" w:cs="Times New Roman" w:hint="eastAsia"/>
+                          <w:sz w:val="16"/>
+                          <w:szCs w:val="16"/>
+                        </w:rPr>
+                        <w:t>data_type</w:t>
+                      </w:r>
+                      <w:proofErr w:type="spellEnd"/>
+                      <w:r>
+                        <w:rPr>
+                          <w:rFonts w:ascii="Times New Roman" w:eastAsiaTheme="majorEastAsia" w:hAnsi="Times New Roman" w:cs="Times New Roman" w:hint="eastAsia"/>
+                          <w:sz w:val="16"/>
+                          <w:szCs w:val="16"/>
+                        </w:rPr>
+                        <w:t>)</w:t>
                       </w:r>
                       <w:r>
                         <w:rPr>
@@ -11695,7 +12100,25 @@
                           <w:sz w:val="16"/>
                           <w:szCs w:val="16"/>
                         </w:rPr>
-                        <w:t>(2) *ptr (</w:t>
+                        <w:t>(2) *</w:t>
+                      </w:r>
+                      <w:proofErr w:type="spellStart"/>
+                      <w:r>
+                        <w:rPr>
+                          <w:rFonts w:ascii="Times New Roman" w:eastAsiaTheme="majorEastAsia" w:hAnsi="Times New Roman" w:cs="Times New Roman" w:hint="eastAsia"/>
+                          <w:sz w:val="16"/>
+                          <w:szCs w:val="16"/>
+                        </w:rPr>
+                        <w:t>ptr</w:t>
+                      </w:r>
+                      <w:proofErr w:type="spellEnd"/>
+                      <w:r>
+                        <w:rPr>
+                          <w:rFonts w:ascii="Times New Roman" w:eastAsiaTheme="majorEastAsia" w:hAnsi="Times New Roman" w:cs="Times New Roman" w:hint="eastAsia"/>
+                          <w:sz w:val="16"/>
+                          <w:szCs w:val="16"/>
+                        </w:rPr>
+                        <w:t xml:space="preserve"> (</w:t>
                       </w:r>
                       <w:r>
                         <w:rPr>
@@ -11745,13 +12168,41 @@
                         </w:rPr>
                         <w:t>即访问</w:t>
                       </w:r>
+                      <w:proofErr w:type="spellStart"/>
                       <w:r>
                         <w:rPr>
                           <w:rFonts w:ascii="Times New Roman" w:eastAsiaTheme="majorEastAsia" w:hAnsi="Times New Roman" w:cs="Times New Roman" w:hint="eastAsia"/>
                           <w:sz w:val="16"/>
                           <w:szCs w:val="16"/>
                         </w:rPr>
-                        <w:t>sizeof(data_type)</w:t>
+                        <w:t>sizeof</w:t>
+                      </w:r>
+                      <w:proofErr w:type="spellEnd"/>
+                      <w:r>
+                        <w:rPr>
+                          <w:rFonts w:ascii="Times New Roman" w:eastAsiaTheme="majorEastAsia" w:hAnsi="Times New Roman" w:cs="Times New Roman" w:hint="eastAsia"/>
+                          <w:sz w:val="16"/>
+                          <w:szCs w:val="16"/>
+                        </w:rPr>
+                        <w:t>(</w:t>
+                      </w:r>
+                      <w:proofErr w:type="spellStart"/>
+                      <w:r>
+                        <w:rPr>
+                          <w:rFonts w:ascii="Times New Roman" w:eastAsiaTheme="majorEastAsia" w:hAnsi="Times New Roman" w:cs="Times New Roman" w:hint="eastAsia"/>
+                          <w:sz w:val="16"/>
+                          <w:szCs w:val="16"/>
+                        </w:rPr>
+                        <w:t>data_type</w:t>
+                      </w:r>
+                      <w:proofErr w:type="spellEnd"/>
+                      <w:r>
+                        <w:rPr>
+                          <w:rFonts w:ascii="Times New Roman" w:eastAsiaTheme="majorEastAsia" w:hAnsi="Times New Roman" w:cs="Times New Roman" w:hint="eastAsia"/>
+                          <w:sz w:val="16"/>
+                          <w:szCs w:val="16"/>
+                        </w:rPr>
+                        <w:t>)</w:t>
                       </w:r>
                       <w:r>
                         <w:rPr>
@@ -11922,15 +12373,33 @@
           <w:sz w:val="16"/>
           <w:szCs w:val="16"/>
         </w:rPr>
-        <w:t>可以用它来强转</w:t>
-      </w:r>
-      <w:r>
-        <w:rPr>
-          <w:rFonts w:ascii="Times New Roman" w:eastAsiaTheme="majorEastAsia" w:hAnsi="Times New Roman" w:cs="Times New Roman" w:hint="eastAsia"/>
-          <w:sz w:val="16"/>
-          <w:szCs w:val="16"/>
-        </w:rPr>
-        <w:t>得到首地址</w:t>
+        <w:t>可以用它来</w:t>
+      </w:r>
+      <w:proofErr w:type="gramStart"/>
+      <w:r>
+        <w:rPr>
+          <w:rFonts w:ascii="Times New Roman" w:eastAsiaTheme="majorEastAsia" w:hAnsi="Times New Roman" w:cs="Times New Roman" w:hint="eastAsia"/>
+          <w:sz w:val="16"/>
+          <w:szCs w:val="16"/>
+        </w:rPr>
+        <w:t>强转</w:t>
+      </w:r>
+      <w:r>
+        <w:rPr>
+          <w:rFonts w:ascii="Times New Roman" w:eastAsiaTheme="majorEastAsia" w:hAnsi="Times New Roman" w:cs="Times New Roman" w:hint="eastAsia"/>
+          <w:sz w:val="16"/>
+          <w:szCs w:val="16"/>
+        </w:rPr>
+        <w:t>得到首</w:t>
+      </w:r>
+      <w:proofErr w:type="gramEnd"/>
+      <w:r>
+        <w:rPr>
+          <w:rFonts w:ascii="Times New Roman" w:eastAsiaTheme="majorEastAsia" w:hAnsi="Times New Roman" w:cs="Times New Roman" w:hint="eastAsia"/>
+          <w:sz w:val="16"/>
+          <w:szCs w:val="16"/>
+        </w:rPr>
+        <w:t>地址</w:t>
       </w:r>
       <w:r>
         <w:rPr>
@@ -12514,8 +12983,18 @@
           <w:sz w:val="16"/>
           <w:szCs w:val="16"/>
         </w:rPr>
-        <w:t>int a = 10;</w:t>
-      </w:r>
+        <w:t xml:space="preserve">int a = </w:t>
+      </w:r>
+      <w:proofErr w:type="gramStart"/>
+      <w:r>
+        <w:rPr>
+          <w:rFonts w:ascii="Times New Roman" w:eastAsiaTheme="majorEastAsia" w:hAnsi="Times New Roman" w:cs="Times New Roman" w:hint="eastAsia"/>
+          <w:sz w:val="16"/>
+          <w:szCs w:val="16"/>
+        </w:rPr>
+        <w:t>10;</w:t>
+      </w:r>
+      <w:proofErr w:type="gramEnd"/>
     </w:p>
     <w:p>
       <w:pPr>
@@ -12532,8 +13011,18 @@
           <w:sz w:val="16"/>
           <w:szCs w:val="16"/>
         </w:rPr>
-        <w:t>void* ap = &amp;a;</w:t>
-      </w:r>
+        <w:t>void* ap = &amp;</w:t>
+      </w:r>
+      <w:proofErr w:type="gramStart"/>
+      <w:r>
+        <w:rPr>
+          <w:rFonts w:ascii="Times New Roman" w:eastAsiaTheme="majorEastAsia" w:hAnsi="Times New Roman" w:cs="Times New Roman" w:hint="eastAsia"/>
+          <w:sz w:val="16"/>
+          <w:szCs w:val="16"/>
+        </w:rPr>
+        <w:t>a;</w:t>
+      </w:r>
+      <w:proofErr w:type="gramEnd"/>
     </w:p>
     <w:p>
       <w:pPr>
@@ -12550,7 +13039,25 @@
           <w:sz w:val="16"/>
           <w:szCs w:val="16"/>
         </w:rPr>
-        <w:t xml:space="preserve">*(int*) ap;   </w:t>
+        <w:t xml:space="preserve">*(int*) </w:t>
+      </w:r>
+      <w:proofErr w:type="gramStart"/>
+      <w:r>
+        <w:rPr>
+          <w:rFonts w:ascii="Times New Roman" w:eastAsiaTheme="majorEastAsia" w:hAnsi="Times New Roman" w:cs="Times New Roman" w:hint="eastAsia"/>
+          <w:sz w:val="16"/>
+          <w:szCs w:val="16"/>
+        </w:rPr>
+        <w:t>ap;</w:t>
+      </w:r>
+      <w:proofErr w:type="gramEnd"/>
+      <w:r>
+        <w:rPr>
+          <w:rFonts w:ascii="Times New Roman" w:eastAsiaTheme="majorEastAsia" w:hAnsi="Times New Roman" w:cs="Times New Roman" w:hint="eastAsia"/>
+          <w:sz w:val="16"/>
+          <w:szCs w:val="16"/>
+        </w:rPr>
+        <w:t xml:space="preserve">   </w:t>
       </w:r>
     </w:p>
     <w:p>
@@ -13181,6 +13688,7 @@
         </w:rPr>
         <w:t>……</w:t>
       </w:r>
+      <w:proofErr w:type="gramStart"/>
       <w:r>
         <w:rPr>
           <w:rFonts w:ascii="Times New Roman" w:eastAsiaTheme="majorEastAsia" w:hAnsi="Times New Roman" w:cs="Times New Roman" w:hint="eastAsia"/>
@@ -13197,6 +13705,7 @@
         </w:rPr>
         <w:t>数组的元素是</w:t>
       </w:r>
+      <w:proofErr w:type="gramEnd"/>
       <w:r>
         <w:rPr>
           <w:rFonts w:ascii="Times New Roman" w:eastAsiaTheme="majorEastAsia" w:hAnsi="Times New Roman" w:cs="Times New Roman" w:hint="eastAsia"/>
@@ -14218,8 +14727,36 @@
           <w:sz w:val="16"/>
           <w:szCs w:val="16"/>
         </w:rPr>
-        <w:t>&gt; (* ) [ ]</w:t>
-      </w:r>
+        <w:t>&gt; (</w:t>
+      </w:r>
+      <w:proofErr w:type="gramStart"/>
+      <w:r>
+        <w:rPr>
+          <w:rFonts w:ascii="Times New Roman" w:eastAsiaTheme="majorEastAsia" w:hAnsi="Times New Roman" w:cs="Times New Roman" w:hint="eastAsia"/>
+          <w:sz w:val="16"/>
+          <w:szCs w:val="16"/>
+        </w:rPr>
+        <w:t>* )</w:t>
+      </w:r>
+      <w:proofErr w:type="gramEnd"/>
+      <w:r>
+        <w:rPr>
+          <w:rFonts w:ascii="Times New Roman" w:eastAsiaTheme="majorEastAsia" w:hAnsi="Times New Roman" w:cs="Times New Roman" w:hint="eastAsia"/>
+          <w:sz w:val="16"/>
+          <w:szCs w:val="16"/>
+        </w:rPr>
+        <w:t xml:space="preserve"> </w:t>
+      </w:r>
+      <w:proofErr w:type="gramStart"/>
+      <w:r>
+        <w:rPr>
+          <w:rFonts w:ascii="Times New Roman" w:eastAsiaTheme="majorEastAsia" w:hAnsi="Times New Roman" w:cs="Times New Roman" w:hint="eastAsia"/>
+          <w:sz w:val="16"/>
+          <w:szCs w:val="16"/>
+        </w:rPr>
+        <w:t>[ ]</w:t>
+      </w:r>
+      <w:proofErr w:type="gramEnd"/>
     </w:p>
     <w:p>
       <w:pPr>
@@ -14902,7 +15439,16 @@
           <w:sz w:val="16"/>
           <w:szCs w:val="16"/>
         </w:rPr>
-        <w:t>(arguments){</w:t>
+        <w:t>(arguments</w:t>
+      </w:r>
+      <w:proofErr w:type="gramStart"/>
+      <w:r>
+        <w:rPr>
+          <w:rFonts w:ascii="Times New Roman" w:eastAsiaTheme="majorEastAsia" w:hAnsi="Times New Roman" w:cs="Times New Roman" w:hint="eastAsia"/>
+          <w:sz w:val="16"/>
+          <w:szCs w:val="16"/>
+        </w:rPr>
+        <w:t>){</w:t>
       </w:r>
       <w:r>
         <w:rPr>
@@ -14918,7 +15464,16 @@
           <w:sz w:val="16"/>
           <w:szCs w:val="16"/>
         </w:rPr>
-        <w:t>..; return &lt;</w:t>
+        <w:t>..</w:t>
+      </w:r>
+      <w:proofErr w:type="gramEnd"/>
+      <w:r>
+        <w:rPr>
+          <w:rFonts w:ascii="Times New Roman" w:eastAsiaTheme="majorEastAsia" w:hAnsi="Times New Roman" w:cs="Times New Roman" w:hint="eastAsia"/>
+          <w:sz w:val="16"/>
+          <w:szCs w:val="16"/>
+        </w:rPr>
+        <w:t>; return &lt;</w:t>
       </w:r>
       <w:proofErr w:type="spellStart"/>
       <w:r>
@@ -14948,6 +15503,7 @@
         <w:t>ptr</w:t>
       </w:r>
       <w:proofErr w:type="spellEnd"/>
+      <w:proofErr w:type="gramStart"/>
       <w:r>
         <w:rPr>
           <w:rFonts w:ascii="Times New Roman" w:eastAsiaTheme="majorEastAsia" w:hAnsi="Times New Roman" w:cs="Times New Roman" w:hint="eastAsia"/>
@@ -14956,6 +15512,7 @@
         </w:rPr>
         <w:t xml:space="preserve">;}   </w:t>
       </w:r>
+      <w:proofErr w:type="gramEnd"/>
       <w:r>
         <w:rPr>
           <w:rFonts w:ascii="Times New Roman" w:eastAsiaTheme="majorEastAsia" w:hAnsi="Times New Roman" w:cs="Times New Roman" w:hint="eastAsia"/>
@@ -15500,8 +16057,18 @@
           <w:sz w:val="16"/>
           <w:szCs w:val="16"/>
         </w:rPr>
-        <w:t>(arguments){</w:t>
-      </w:r>
+        <w:t>(arguments</w:t>
+      </w:r>
+      <w:proofErr w:type="gramStart"/>
+      <w:r>
+        <w:rPr>
+          <w:rFonts w:ascii="Times New Roman" w:eastAsiaTheme="majorEastAsia" w:hAnsi="Times New Roman" w:cs="Times New Roman" w:hint="eastAsia"/>
+          <w:sz w:val="16"/>
+          <w:szCs w:val="16"/>
+        </w:rPr>
+        <w:t>){</w:t>
+      </w:r>
+      <w:proofErr w:type="gramEnd"/>
       <w:r>
         <w:rPr>
           <w:rFonts w:ascii="Times New Roman" w:eastAsiaTheme="majorEastAsia" w:hAnsi="Times New Roman" w:cs="Times New Roman"/>
@@ -15722,8 +16289,18 @@
           <w:sz w:val="16"/>
           <w:szCs w:val="16"/>
         </w:rPr>
-        <w:t>回调函数</w:t>
-      </w:r>
+        <w:t>回</w:t>
+      </w:r>
+      <w:proofErr w:type="gramStart"/>
+      <w:r>
+        <w:rPr>
+          <w:rFonts w:ascii="Times New Roman" w:eastAsiaTheme="majorEastAsia" w:hAnsi="Times New Roman" w:cs="Times New Roman" w:hint="eastAsia"/>
+          <w:sz w:val="16"/>
+          <w:szCs w:val="16"/>
+        </w:rPr>
+        <w:t>调函数</w:t>
+      </w:r>
+      <w:proofErr w:type="gramEnd"/>
       <w:r>
         <w:rPr>
           <w:rFonts w:ascii="Times New Roman" w:eastAsiaTheme="majorEastAsia" w:hAnsi="Times New Roman" w:cs="Times New Roman" w:hint="eastAsia"/>
@@ -15928,8 +16505,18 @@
           <w:sz w:val="16"/>
           <w:szCs w:val="16"/>
         </w:rPr>
-        <w:t>回调函数</w:t>
-      </w:r>
+        <w:t>回</w:t>
+      </w:r>
+      <w:proofErr w:type="gramStart"/>
+      <w:r>
+        <w:rPr>
+          <w:rFonts w:ascii="Times New Roman" w:eastAsiaTheme="majorEastAsia" w:hAnsi="Times New Roman" w:cs="Times New Roman" w:hint="eastAsia"/>
+          <w:sz w:val="16"/>
+          <w:szCs w:val="16"/>
+        </w:rPr>
+        <w:t>调函数</w:t>
+      </w:r>
+      <w:proofErr w:type="gramEnd"/>
       <w:r>
         <w:rPr>
           <w:rFonts w:ascii="Times New Roman" w:eastAsiaTheme="majorEastAsia" w:hAnsi="Times New Roman" w:cs="Times New Roman" w:hint="eastAsia"/>
@@ -16188,13 +16775,23 @@
                 <w:szCs w:val="16"/>
               </w:rPr>
             </w:pPr>
+            <w:proofErr w:type="gramStart"/>
             <w:r>
               <w:rPr>
                 <w:rFonts w:ascii="Times New Roman" w:eastAsiaTheme="majorEastAsia" w:hAnsi="Times New Roman" w:cs="Times New Roman" w:hint="eastAsia"/>
                 <w:sz w:val="16"/>
                 <w:szCs w:val="16"/>
               </w:rPr>
-              <w:t>栈区</w:t>
+              <w:t>栈</w:t>
+            </w:r>
+            <w:proofErr w:type="gramEnd"/>
+            <w:r>
+              <w:rPr>
+                <w:rFonts w:ascii="Times New Roman" w:eastAsiaTheme="majorEastAsia" w:hAnsi="Times New Roman" w:cs="Times New Roman" w:hint="eastAsia"/>
+                <w:sz w:val="16"/>
+                <w:szCs w:val="16"/>
+              </w:rPr>
+              <w:t>区</w:t>
             </w:r>
             <w:r>
               <w:rPr>
@@ -17067,6 +17664,7 @@
         <w:t xml:space="preserve">void* </w:t>
       </w:r>
       <w:proofErr w:type="spellStart"/>
+      <w:proofErr w:type="gramStart"/>
       <w:r>
         <w:rPr>
           <w:rFonts w:ascii="Times New Roman" w:eastAsiaTheme="majorEastAsia" w:hAnsi="Times New Roman" w:cs="Times New Roman" w:hint="eastAsia"/>
@@ -17085,6 +17683,7 @@
         <w:t>(</w:t>
       </w:r>
       <w:proofErr w:type="spellStart"/>
+      <w:proofErr w:type="gramEnd"/>
       <w:r>
         <w:rPr>
           <w:rFonts w:ascii="Times New Roman" w:eastAsiaTheme="majorEastAsia" w:hAnsi="Times New Roman" w:cs="Times New Roman" w:hint="eastAsia"/>
@@ -17162,6 +17761,7 @@
         </w:rPr>
         <w:t>num</w:t>
       </w:r>
+      <w:proofErr w:type="gramStart"/>
       <w:r>
         <w:rPr>
           <w:rFonts w:ascii="Times New Roman" w:eastAsiaTheme="majorEastAsia" w:hAnsi="Times New Roman" w:cs="Times New Roman" w:hint="eastAsia"/>
@@ -17170,6 +17770,7 @@
         </w:rPr>
         <w:t>个</w:t>
       </w:r>
+      <w:proofErr w:type="gramEnd"/>
       <w:r>
         <w:rPr>
           <w:rFonts w:ascii="Times New Roman" w:eastAsiaTheme="majorEastAsia" w:hAnsi="Times New Roman" w:cs="Times New Roman" w:hint="eastAsia"/>
@@ -17449,6 +18050,7 @@
         <w:t xml:space="preserve">void* </w:t>
       </w:r>
       <w:proofErr w:type="spellStart"/>
+      <w:proofErr w:type="gramStart"/>
       <w:r>
         <w:rPr>
           <w:rFonts w:ascii="Times New Roman" w:eastAsiaTheme="majorEastAsia" w:hAnsi="Times New Roman" w:cs="Times New Roman" w:hint="eastAsia"/>
@@ -17464,7 +18066,16 @@
           <w:sz w:val="16"/>
           <w:szCs w:val="16"/>
         </w:rPr>
-        <w:t xml:space="preserve">(void* </w:t>
+        <w:t>(</w:t>
+      </w:r>
+      <w:proofErr w:type="gramEnd"/>
+      <w:r>
+        <w:rPr>
+          <w:rFonts w:ascii="Times New Roman" w:eastAsiaTheme="majorEastAsia" w:hAnsi="Times New Roman" w:cs="Times New Roman" w:hint="eastAsia"/>
+          <w:sz w:val="16"/>
+          <w:szCs w:val="16"/>
+        </w:rPr>
+        <w:t xml:space="preserve">void* </w:t>
       </w:r>
       <w:proofErr w:type="spellStart"/>
       <w:r>
@@ -17861,8 +18472,9 @@
           <w:sz w:val="16"/>
           <w:szCs w:val="16"/>
         </w:rPr>
-        <w:t>会自动把之前的空间释放</w:t>
-      </w:r>
+        <w:t>会自动</w:t>
+      </w:r>
+      <w:proofErr w:type="gramStart"/>
       <w:r>
         <w:rPr>
           <w:rFonts w:ascii="Times New Roman" w:eastAsiaTheme="majorEastAsia" w:hAnsi="Times New Roman" w:cs="Times New Roman" w:hint="eastAsia"/>
@@ -17870,6 +18482,25 @@
           <w:sz w:val="16"/>
           <w:szCs w:val="16"/>
         </w:rPr>
+        <w:t>把之前</w:t>
+      </w:r>
+      <w:proofErr w:type="gramEnd"/>
+      <w:r>
+        <w:rPr>
+          <w:rFonts w:ascii="Times New Roman" w:eastAsiaTheme="majorEastAsia" w:hAnsi="Times New Roman" w:cs="Times New Roman" w:hint="eastAsia"/>
+          <w:color w:val="FF0000"/>
+          <w:sz w:val="16"/>
+          <w:szCs w:val="16"/>
+        </w:rPr>
+        <w:t>的空间释放</w:t>
+      </w:r>
+      <w:r>
+        <w:rPr>
+          <w:rFonts w:ascii="Times New Roman" w:eastAsiaTheme="majorEastAsia" w:hAnsi="Times New Roman" w:cs="Times New Roman" w:hint="eastAsia"/>
+          <w:color w:val="FF0000"/>
+          <w:sz w:val="16"/>
+          <w:szCs w:val="16"/>
+        </w:rPr>
         <w:t xml:space="preserve">, </w:t>
       </w:r>
       <w:r>
@@ -17985,6 +18616,7 @@
         </w:rPr>
         <w:t>释放申请的</w:t>
       </w:r>
+      <w:proofErr w:type="gramStart"/>
       <w:r>
         <w:rPr>
           <w:rFonts w:ascii="Times New Roman" w:eastAsiaTheme="majorEastAsia" w:hAnsi="Times New Roman" w:cs="Times New Roman" w:hint="eastAsia"/>
@@ -18001,6 +18633,7 @@
         </w:rPr>
         <w:t>空间</w:t>
       </w:r>
+      <w:proofErr w:type="gramEnd"/>
       <w:r>
         <w:rPr>
           <w:rFonts w:ascii="Times New Roman" w:eastAsiaTheme="majorEastAsia" w:hAnsi="Times New Roman" w:cs="Times New Roman" w:hint="eastAsia"/>
@@ -18067,13 +18700,23 @@
         </w:rPr>
         <w:t xml:space="preserve"> </w:t>
       </w:r>
-      <w:r>
-        <w:rPr>
-          <w:rFonts w:ascii="Times New Roman" w:eastAsiaTheme="majorEastAsia" w:hAnsi="Times New Roman" w:cs="Times New Roman" w:hint="eastAsia"/>
-          <w:sz w:val="16"/>
-          <w:szCs w:val="16"/>
-        </w:rPr>
-        <w:t>栈空间的变量</w:t>
+      <w:proofErr w:type="gramStart"/>
+      <w:r>
+        <w:rPr>
+          <w:rFonts w:ascii="Times New Roman" w:eastAsiaTheme="majorEastAsia" w:hAnsi="Times New Roman" w:cs="Times New Roman" w:hint="eastAsia"/>
+          <w:sz w:val="16"/>
+          <w:szCs w:val="16"/>
+        </w:rPr>
+        <w:t>栈</w:t>
+      </w:r>
+      <w:proofErr w:type="gramEnd"/>
+      <w:r>
+        <w:rPr>
+          <w:rFonts w:ascii="Times New Roman" w:eastAsiaTheme="majorEastAsia" w:hAnsi="Times New Roman" w:cs="Times New Roman" w:hint="eastAsia"/>
+          <w:sz w:val="16"/>
+          <w:szCs w:val="16"/>
+        </w:rPr>
+        <w:t>空间的变量</w:t>
       </w:r>
       <w:r>
         <w:rPr>
@@ -18097,7 +18740,25 @@
           <w:sz w:val="16"/>
           <w:szCs w:val="16"/>
         </w:rPr>
-        <w:t>由于是栈空间</w:t>
+        <w:t>由于是</w:t>
+      </w:r>
+      <w:proofErr w:type="gramStart"/>
+      <w:r>
+        <w:rPr>
+          <w:rFonts w:ascii="Times New Roman" w:eastAsiaTheme="majorEastAsia" w:hAnsi="Times New Roman" w:cs="Times New Roman" w:hint="eastAsia"/>
+          <w:sz w:val="16"/>
+          <w:szCs w:val="16"/>
+        </w:rPr>
+        <w:t>栈</w:t>
+      </w:r>
+      <w:proofErr w:type="gramEnd"/>
+      <w:r>
+        <w:rPr>
+          <w:rFonts w:ascii="Times New Roman" w:eastAsiaTheme="majorEastAsia" w:hAnsi="Times New Roman" w:cs="Times New Roman" w:hint="eastAsia"/>
+          <w:sz w:val="16"/>
+          <w:szCs w:val="16"/>
+        </w:rPr>
+        <w:t>空间</w:t>
       </w:r>
       <w:r>
         <w:rPr>
@@ -18146,7 +18807,25 @@
           <w:sz w:val="16"/>
           <w:szCs w:val="16"/>
         </w:rPr>
-        <w:t>释放的堆空间要注意：指针是该空间的起始位置</w:t>
+        <w:t>释放的</w:t>
+      </w:r>
+      <w:proofErr w:type="gramStart"/>
+      <w:r>
+        <w:rPr>
+          <w:rFonts w:ascii="Times New Roman" w:eastAsiaTheme="majorEastAsia" w:hAnsi="Times New Roman" w:cs="Times New Roman" w:hint="eastAsia"/>
+          <w:sz w:val="16"/>
+          <w:szCs w:val="16"/>
+        </w:rPr>
+        <w:t>堆空间</w:t>
+      </w:r>
+      <w:proofErr w:type="gramEnd"/>
+      <w:r>
+        <w:rPr>
+          <w:rFonts w:ascii="Times New Roman" w:eastAsiaTheme="majorEastAsia" w:hAnsi="Times New Roman" w:cs="Times New Roman" w:hint="eastAsia"/>
+          <w:sz w:val="16"/>
+          <w:szCs w:val="16"/>
+        </w:rPr>
+        <w:t>要注意：指针是该空间的起始位置</w:t>
       </w:r>
     </w:p>
     <w:p>
@@ -18187,7 +18866,25 @@
           <w:sz w:val="16"/>
           <w:szCs w:val="16"/>
         </w:rPr>
-        <w:t>不能对同一个堆空间多次释放</w:t>
+        <w:t>不能对同一个</w:t>
+      </w:r>
+      <w:proofErr w:type="gramStart"/>
+      <w:r>
+        <w:rPr>
+          <w:rFonts w:ascii="Times New Roman" w:eastAsiaTheme="majorEastAsia" w:hAnsi="Times New Roman" w:cs="Times New Roman" w:hint="eastAsia"/>
+          <w:sz w:val="16"/>
+          <w:szCs w:val="16"/>
+        </w:rPr>
+        <w:t>堆空间</w:t>
+      </w:r>
+      <w:proofErr w:type="gramEnd"/>
+      <w:r>
+        <w:rPr>
+          <w:rFonts w:ascii="Times New Roman" w:eastAsiaTheme="majorEastAsia" w:hAnsi="Times New Roman" w:cs="Times New Roman" w:hint="eastAsia"/>
+          <w:sz w:val="16"/>
+          <w:szCs w:val="16"/>
+        </w:rPr>
+        <w:t>多次释放</w:t>
       </w:r>
       <w:r>
         <w:rPr>
@@ -18536,13 +19233,23 @@
         </w:rPr>
         <w:t>(</w:t>
       </w:r>
-      <w:r>
-        <w:rPr>
-          <w:rFonts w:ascii="Times New Roman" w:eastAsiaTheme="majorEastAsia" w:hAnsi="Times New Roman" w:cs="Times New Roman" w:hint="eastAsia"/>
-          <w:sz w:val="16"/>
-          <w:szCs w:val="16"/>
-        </w:rPr>
-        <w:t>堆空间上的</w:t>
+      <w:proofErr w:type="gramStart"/>
+      <w:r>
+        <w:rPr>
+          <w:rFonts w:ascii="Times New Roman" w:eastAsiaTheme="majorEastAsia" w:hAnsi="Times New Roman" w:cs="Times New Roman" w:hint="eastAsia"/>
+          <w:sz w:val="16"/>
+          <w:szCs w:val="16"/>
+        </w:rPr>
+        <w:t>堆空间</w:t>
+      </w:r>
+      <w:proofErr w:type="gramEnd"/>
+      <w:r>
+        <w:rPr>
+          <w:rFonts w:ascii="Times New Roman" w:eastAsiaTheme="majorEastAsia" w:hAnsi="Times New Roman" w:cs="Times New Roman" w:hint="eastAsia"/>
+          <w:sz w:val="16"/>
+          <w:szCs w:val="16"/>
+        </w:rPr>
+        <w:t>上的</w:t>
       </w:r>
       <w:r>
         <w:rPr>
@@ -18721,8 +19428,18 @@
           <w:sz w:val="16"/>
           <w:szCs w:val="16"/>
         </w:rPr>
-        <w:t>struct S{</w:t>
-      </w:r>
+        <w:t xml:space="preserve">struct </w:t>
+      </w:r>
+      <w:proofErr w:type="gramStart"/>
+      <w:r>
+        <w:rPr>
+          <w:rFonts w:ascii="Times New Roman" w:eastAsiaTheme="majorEastAsia" w:hAnsi="Times New Roman" w:cs="Times New Roman" w:hint="eastAsia"/>
+          <w:sz w:val="16"/>
+          <w:szCs w:val="16"/>
+        </w:rPr>
+        <w:t>S{</w:t>
+      </w:r>
+      <w:proofErr w:type="gramEnd"/>
     </w:p>
     <w:p>
       <w:pPr>
@@ -18765,6 +19482,7 @@
         <w:t xml:space="preserve">int </w:t>
       </w:r>
       <w:proofErr w:type="spellStart"/>
+      <w:proofErr w:type="gramStart"/>
       <w:r>
         <w:rPr>
           <w:rFonts w:ascii="Times New Roman" w:eastAsiaTheme="majorEastAsia" w:hAnsi="Times New Roman" w:cs="Times New Roman" w:hint="eastAsia"/>
@@ -18782,6 +19500,7 @@
         </w:rPr>
         <w:t>;</w:t>
       </w:r>
+      <w:proofErr w:type="gramEnd"/>
     </w:p>
     <w:p>
       <w:pPr>
@@ -19216,7 +19935,16 @@
           <w:sz w:val="16"/>
           <w:szCs w:val="16"/>
         </w:rPr>
-        <w:t xml:space="preserve"> = (struct S*)</w:t>
+        <w:t xml:space="preserve"> = (struct S</w:t>
+      </w:r>
+      <w:proofErr w:type="gramStart"/>
+      <w:r>
+        <w:rPr>
+          <w:rFonts w:ascii="Times New Roman" w:eastAsiaTheme="majorEastAsia" w:hAnsi="Times New Roman" w:cs="Times New Roman" w:hint="eastAsia"/>
+          <w:sz w:val="16"/>
+          <w:szCs w:val="16"/>
+        </w:rPr>
+        <w:t>*)</w:t>
       </w:r>
       <w:proofErr w:type="spellStart"/>
       <w:r>
@@ -19228,6 +19956,7 @@
         <w:t>realloc</w:t>
       </w:r>
       <w:proofErr w:type="spellEnd"/>
+      <w:proofErr w:type="gramEnd"/>
       <w:r>
         <w:rPr>
           <w:rFonts w:ascii="Times New Roman" w:eastAsiaTheme="majorEastAsia" w:hAnsi="Times New Roman" w:cs="Times New Roman" w:hint="eastAsia"/>
@@ -19255,6 +19984,7 @@
         <w:t xml:space="preserve">, </w:t>
       </w:r>
       <w:proofErr w:type="spellStart"/>
+      <w:proofErr w:type="gramStart"/>
       <w:r>
         <w:rPr>
           <w:rFonts w:ascii="Times New Roman" w:eastAsiaTheme="majorEastAsia" w:hAnsi="Times New Roman" w:cs="Times New Roman" w:hint="eastAsia"/>
@@ -19270,8 +20000,45 @@
           <w:sz w:val="16"/>
           <w:szCs w:val="16"/>
         </w:rPr>
-        <w:t>(struct S)+80);</w:t>
-      </w:r>
+        <w:t>(</w:t>
+      </w:r>
+      <w:proofErr w:type="gramEnd"/>
+      <w:r>
+        <w:rPr>
+          <w:rFonts w:ascii="Times New Roman" w:eastAsiaTheme="majorEastAsia" w:hAnsi="Times New Roman" w:cs="Times New Roman" w:hint="eastAsia"/>
+          <w:sz w:val="16"/>
+          <w:szCs w:val="16"/>
+        </w:rPr>
+        <w:t xml:space="preserve">struct </w:t>
+      </w:r>
+      <w:proofErr w:type="gramStart"/>
+      <w:r>
+        <w:rPr>
+          <w:rFonts w:ascii="Times New Roman" w:eastAsiaTheme="majorEastAsia" w:hAnsi="Times New Roman" w:cs="Times New Roman" w:hint="eastAsia"/>
+          <w:sz w:val="16"/>
+          <w:szCs w:val="16"/>
+        </w:rPr>
+        <w:t>S)+</w:t>
+      </w:r>
+      <w:proofErr w:type="gramEnd"/>
+      <w:r>
+        <w:rPr>
+          <w:rFonts w:ascii="Times New Roman" w:eastAsiaTheme="majorEastAsia" w:hAnsi="Times New Roman" w:cs="Times New Roman" w:hint="eastAsia"/>
+          <w:sz w:val="16"/>
+          <w:szCs w:val="16"/>
+        </w:rPr>
+        <w:t>80</w:t>
+      </w:r>
+      <w:proofErr w:type="gramStart"/>
+      <w:r>
+        <w:rPr>
+          <w:rFonts w:ascii="Times New Roman" w:eastAsiaTheme="majorEastAsia" w:hAnsi="Times New Roman" w:cs="Times New Roman" w:hint="eastAsia"/>
+          <w:sz w:val="16"/>
+          <w:szCs w:val="16"/>
+        </w:rPr>
+        <w:t>);</w:t>
+      </w:r>
+      <w:proofErr w:type="gramEnd"/>
     </w:p>
     <w:p>
       <w:pPr>
@@ -19353,8 +20120,18 @@
           <w:sz w:val="16"/>
           <w:szCs w:val="16"/>
         </w:rPr>
-        <w:t>struct S{</w:t>
-      </w:r>
+        <w:t xml:space="preserve">struct </w:t>
+      </w:r>
+      <w:proofErr w:type="gramStart"/>
+      <w:r>
+        <w:rPr>
+          <w:rFonts w:ascii="Times New Roman" w:eastAsiaTheme="majorEastAsia" w:hAnsi="Times New Roman" w:cs="Times New Roman" w:hint="eastAsia"/>
+          <w:sz w:val="16"/>
+          <w:szCs w:val="16"/>
+        </w:rPr>
+        <w:t>S{</w:t>
+      </w:r>
+      <w:proofErr w:type="gramEnd"/>
     </w:p>
     <w:p>
       <w:pPr>
@@ -19397,6 +20174,7 @@
         <w:t xml:space="preserve">int </w:t>
       </w:r>
       <w:proofErr w:type="spellStart"/>
+      <w:proofErr w:type="gramStart"/>
       <w:r>
         <w:rPr>
           <w:rFonts w:ascii="Times New Roman" w:eastAsiaTheme="majorEastAsia" w:hAnsi="Times New Roman" w:cs="Times New Roman" w:hint="eastAsia"/>
@@ -19414,6 +20192,7 @@
         </w:rPr>
         <w:t>;</w:t>
       </w:r>
+      <w:proofErr w:type="gramEnd"/>
     </w:p>
     <w:p>
       <w:pPr>
@@ -19456,6 +20235,7 @@
         <w:t xml:space="preserve">int* </w:t>
       </w:r>
       <w:proofErr w:type="spellStart"/>
+      <w:proofErr w:type="gramStart"/>
       <w:r>
         <w:rPr>
           <w:rFonts w:ascii="Times New Roman" w:eastAsiaTheme="majorEastAsia" w:hAnsi="Times New Roman" w:cs="Times New Roman" w:hint="eastAsia"/>
@@ -19471,7 +20251,16 @@
           <w:sz w:val="16"/>
           <w:szCs w:val="16"/>
         </w:rPr>
-        <w:t xml:space="preserve">; </w:t>
+        <w:t>;</w:t>
+      </w:r>
+      <w:proofErr w:type="gramEnd"/>
+      <w:r>
+        <w:rPr>
+          <w:rFonts w:ascii="Times New Roman" w:eastAsiaTheme="majorEastAsia" w:hAnsi="Times New Roman" w:cs="Times New Roman" w:hint="eastAsia"/>
+          <w:sz w:val="16"/>
+          <w:szCs w:val="16"/>
+        </w:rPr>
+        <w:t xml:space="preserve"> </w:t>
       </w:r>
     </w:p>
     <w:p>
@@ -19643,8 +20432,36 @@
           <w:sz w:val="16"/>
           <w:szCs w:val="16"/>
         </w:rPr>
-        <w:t xml:space="preserve"> = (int*)malloc(40);</w:t>
-      </w:r>
+        <w:t xml:space="preserve"> = (int</w:t>
+      </w:r>
+      <w:proofErr w:type="gramStart"/>
+      <w:r>
+        <w:rPr>
+          <w:rFonts w:ascii="Times New Roman" w:eastAsiaTheme="majorEastAsia" w:hAnsi="Times New Roman" w:cs="Times New Roman" w:hint="eastAsia"/>
+          <w:sz w:val="16"/>
+          <w:szCs w:val="16"/>
+        </w:rPr>
+        <w:t>*)malloc</w:t>
+      </w:r>
+      <w:proofErr w:type="gramEnd"/>
+      <w:r>
+        <w:rPr>
+          <w:rFonts w:ascii="Times New Roman" w:eastAsiaTheme="majorEastAsia" w:hAnsi="Times New Roman" w:cs="Times New Roman" w:hint="eastAsia"/>
+          <w:sz w:val="16"/>
+          <w:szCs w:val="16"/>
+        </w:rPr>
+        <w:t>(40</w:t>
+      </w:r>
+      <w:proofErr w:type="gramStart"/>
+      <w:r>
+        <w:rPr>
+          <w:rFonts w:ascii="Times New Roman" w:eastAsiaTheme="majorEastAsia" w:hAnsi="Times New Roman" w:cs="Times New Roman" w:hint="eastAsia"/>
+          <w:sz w:val="16"/>
+          <w:szCs w:val="16"/>
+        </w:rPr>
+        <w:t>);</w:t>
+      </w:r>
+      <w:proofErr w:type="gramEnd"/>
     </w:p>
     <w:p>
       <w:pPr>
@@ -19661,7 +20478,16 @@
           <w:szCs w:val="16"/>
         </w:rPr>
         <w:tab/>
-        <w:t>int* arr_2 = (int*)</w:t>
+        <w:t>int* arr_2 = (int</w:t>
+      </w:r>
+      <w:proofErr w:type="gramStart"/>
+      <w:r>
+        <w:rPr>
+          <w:rFonts w:ascii="Times New Roman" w:eastAsiaTheme="majorEastAsia" w:hAnsi="Times New Roman" w:cs="Times New Roman" w:hint="eastAsia"/>
+          <w:sz w:val="16"/>
+          <w:szCs w:val="16"/>
+        </w:rPr>
+        <w:t>*)</w:t>
       </w:r>
       <w:proofErr w:type="spellStart"/>
       <w:r>
@@ -19673,6 +20499,7 @@
         <w:t>realloc</w:t>
       </w:r>
       <w:proofErr w:type="spellEnd"/>
+      <w:proofErr w:type="gramEnd"/>
       <w:r>
         <w:rPr>
           <w:rFonts w:ascii="Times New Roman" w:eastAsiaTheme="majorEastAsia" w:hAnsi="Times New Roman" w:cs="Times New Roman" w:hint="eastAsia"/>
@@ -19715,7 +20542,25 @@
           <w:sz w:val="16"/>
           <w:szCs w:val="16"/>
         </w:rPr>
-        <w:t xml:space="preserve">, 80);  </w:t>
+        <w:t>, 80</w:t>
+      </w:r>
+      <w:proofErr w:type="gramStart"/>
+      <w:r>
+        <w:rPr>
+          <w:rFonts w:ascii="Times New Roman" w:eastAsiaTheme="majorEastAsia" w:hAnsi="Times New Roman" w:cs="Times New Roman" w:hint="eastAsia"/>
+          <w:sz w:val="16"/>
+          <w:szCs w:val="16"/>
+        </w:rPr>
+        <w:t>);</w:t>
+      </w:r>
+      <w:proofErr w:type="gramEnd"/>
+      <w:r>
+        <w:rPr>
+          <w:rFonts w:ascii="Times New Roman" w:eastAsiaTheme="majorEastAsia" w:hAnsi="Times New Roman" w:cs="Times New Roman" w:hint="eastAsia"/>
+          <w:sz w:val="16"/>
+          <w:szCs w:val="16"/>
+        </w:rPr>
+        <w:t xml:space="preserve">  </w:t>
       </w:r>
     </w:p>
     <w:p>
@@ -19768,8 +20613,18 @@
           <w:sz w:val="16"/>
           <w:szCs w:val="16"/>
         </w:rPr>
-        <w:t xml:space="preserve"> = arr_2;</w:t>
-      </w:r>
+        <w:t xml:space="preserve"> = arr_</w:t>
+      </w:r>
+      <w:proofErr w:type="gramStart"/>
+      <w:r>
+        <w:rPr>
+          <w:rFonts w:ascii="Times New Roman" w:eastAsiaTheme="majorEastAsia" w:hAnsi="Times New Roman" w:cs="Times New Roman" w:hint="eastAsia"/>
+          <w:sz w:val="16"/>
+          <w:szCs w:val="16"/>
+        </w:rPr>
+        <w:t>2;</w:t>
+      </w:r>
+      <w:proofErr w:type="gramEnd"/>
       <w:r>
         <w:rPr>
           <w:rFonts w:ascii="Times New Roman" w:eastAsiaTheme="majorEastAsia" w:hAnsi="Times New Roman" w:cs="Times New Roman" w:hint="eastAsia"/>
@@ -20088,8 +20943,18 @@
           <w:sz w:val="16"/>
           <w:szCs w:val="16"/>
         </w:rPr>
-        <w:t>truct Name{</w:t>
-      </w:r>
+        <w:t xml:space="preserve">truct </w:t>
+      </w:r>
+      <w:proofErr w:type="gramStart"/>
+      <w:r>
+        <w:rPr>
+          <w:rFonts w:ascii="Times New Roman" w:eastAsiaTheme="majorEastAsia" w:hAnsi="Times New Roman" w:cs="Times New Roman" w:hint="eastAsia"/>
+          <w:sz w:val="16"/>
+          <w:szCs w:val="16"/>
+        </w:rPr>
+        <w:t>Name{</w:t>
+      </w:r>
+      <w:proofErr w:type="gramEnd"/>
     </w:p>
     <w:p>
       <w:pPr>
@@ -20129,7 +20994,25 @@
           <w:sz w:val="16"/>
           <w:szCs w:val="16"/>
         </w:rPr>
-        <w:t xml:space="preserve">int a; </w:t>
+        <w:t xml:space="preserve">int </w:t>
+      </w:r>
+      <w:proofErr w:type="gramStart"/>
+      <w:r>
+        <w:rPr>
+          <w:rFonts w:ascii="Times New Roman" w:eastAsiaTheme="majorEastAsia" w:hAnsi="Times New Roman" w:cs="Times New Roman" w:hint="eastAsia"/>
+          <w:sz w:val="16"/>
+          <w:szCs w:val="16"/>
+        </w:rPr>
+        <w:t>a;</w:t>
+      </w:r>
+      <w:proofErr w:type="gramEnd"/>
+      <w:r>
+        <w:rPr>
+          <w:rFonts w:ascii="Times New Roman" w:eastAsiaTheme="majorEastAsia" w:hAnsi="Times New Roman" w:cs="Times New Roman" w:hint="eastAsia"/>
+          <w:sz w:val="16"/>
+          <w:szCs w:val="16"/>
+        </w:rPr>
+        <w:t xml:space="preserve"> </w:t>
       </w:r>
     </w:p>
     <w:p>
@@ -20170,8 +21053,18 @@
           <w:sz w:val="16"/>
           <w:szCs w:val="16"/>
         </w:rPr>
-        <w:t>char b;</w:t>
-      </w:r>
+        <w:t xml:space="preserve">char </w:t>
+      </w:r>
+      <w:proofErr w:type="gramStart"/>
+      <w:r>
+        <w:rPr>
+          <w:rFonts w:ascii="Times New Roman" w:eastAsiaTheme="majorEastAsia" w:hAnsi="Times New Roman" w:cs="Times New Roman" w:hint="eastAsia"/>
+          <w:sz w:val="16"/>
+          <w:szCs w:val="16"/>
+        </w:rPr>
+        <w:t>b;</w:t>
+      </w:r>
+      <w:proofErr w:type="gramEnd"/>
     </w:p>
     <w:p>
       <w:pPr>
@@ -20211,8 +21104,18 @@
           <w:sz w:val="16"/>
           <w:szCs w:val="16"/>
         </w:rPr>
-        <w:t>float c;</w:t>
-      </w:r>
+        <w:t xml:space="preserve">float </w:t>
+      </w:r>
+      <w:proofErr w:type="gramStart"/>
+      <w:r>
+        <w:rPr>
+          <w:rFonts w:ascii="Times New Roman" w:eastAsiaTheme="majorEastAsia" w:hAnsi="Times New Roman" w:cs="Times New Roman" w:hint="eastAsia"/>
+          <w:sz w:val="16"/>
+          <w:szCs w:val="16"/>
+        </w:rPr>
+        <w:t>c;</w:t>
+      </w:r>
+      <w:proofErr w:type="gramEnd"/>
     </w:p>
     <w:p>
       <w:pPr>
@@ -20229,8 +21132,18 @@
           <w:sz w:val="16"/>
           <w:szCs w:val="16"/>
         </w:rPr>
-        <w:t>} s1, s2 = {12, 'a', 0.3};</w:t>
-      </w:r>
+        <w:t>} s1, s2 = {12, 'a', 0.3</w:t>
+      </w:r>
+      <w:proofErr w:type="gramStart"/>
+      <w:r>
+        <w:rPr>
+          <w:rFonts w:ascii="Times New Roman" w:eastAsiaTheme="majorEastAsia" w:hAnsi="Times New Roman" w:cs="Times New Roman" w:hint="eastAsia"/>
+          <w:sz w:val="16"/>
+          <w:szCs w:val="16"/>
+        </w:rPr>
+        <w:t>};</w:t>
+      </w:r>
+      <w:proofErr w:type="gramEnd"/>
     </w:p>
     <w:p>
       <w:pPr>
@@ -20263,7 +21176,73 @@
           <w:sz w:val="16"/>
           <w:szCs w:val="16"/>
         </w:rPr>
-        <w:t>函数外部</w:t>
+        <w:t>函数</w:t>
+      </w:r>
+      <w:proofErr w:type="gramStart"/>
+      <w:r>
+        <w:rPr>
+          <w:rFonts w:ascii="Times New Roman" w:eastAsiaTheme="majorEastAsia" w:hAnsi="Times New Roman" w:cs="Times New Roman" w:hint="eastAsia"/>
+          <w:sz w:val="16"/>
+          <w:szCs w:val="16"/>
+        </w:rPr>
+        <w:t>外部</w:t>
+      </w:r>
+      <w:r>
+        <w:rPr>
+          <w:rFonts w:ascii="Times New Roman" w:eastAsiaTheme="majorEastAsia" w:hAnsi="Times New Roman" w:cs="Times New Roman" w:hint="eastAsia"/>
+          <w:sz w:val="16"/>
+          <w:szCs w:val="16"/>
+        </w:rPr>
+        <w:t>,</w:t>
+      </w:r>
+      <w:proofErr w:type="gramEnd"/>
+      <w:r>
+        <w:rPr>
+          <w:rFonts w:ascii="Times New Roman" w:eastAsiaTheme="majorEastAsia" w:hAnsi="Times New Roman" w:cs="Times New Roman" w:hint="eastAsia"/>
+          <w:sz w:val="16"/>
+          <w:szCs w:val="16"/>
+        </w:rPr>
+        <w:t xml:space="preserve"> </w:t>
+      </w:r>
+      <w:r>
+        <w:rPr>
+          <w:rFonts w:ascii="Times New Roman" w:eastAsiaTheme="majorEastAsia" w:hAnsi="Times New Roman" w:cs="Times New Roman" w:hint="eastAsia"/>
+          <w:sz w:val="16"/>
+          <w:szCs w:val="16"/>
+        </w:rPr>
+        <w:t>则为</w:t>
+      </w:r>
+      <w:r>
+        <w:rPr>
+          <w:rFonts w:ascii="Times New Roman" w:eastAsiaTheme="majorEastAsia" w:hAnsi="Times New Roman" w:cs="Times New Roman" w:hint="eastAsia"/>
+          <w:sz w:val="16"/>
+          <w:szCs w:val="16"/>
+        </w:rPr>
+        <w:t>s1</w:t>
+      </w:r>
+      <w:r>
+        <w:rPr>
+          <w:rFonts w:ascii="Times New Roman" w:eastAsiaTheme="majorEastAsia" w:hAnsi="Times New Roman" w:cs="Times New Roman" w:hint="eastAsia"/>
+          <w:sz w:val="16"/>
+          <w:szCs w:val="16"/>
+        </w:rPr>
+        <w:t>和</w:t>
+      </w:r>
+      <w:r>
+        <w:rPr>
+          <w:rFonts w:ascii="Times New Roman" w:eastAsiaTheme="majorEastAsia" w:hAnsi="Times New Roman" w:cs="Times New Roman" w:hint="eastAsia"/>
+          <w:sz w:val="16"/>
+          <w:szCs w:val="16"/>
+        </w:rPr>
+        <w:t>s2</w:t>
+      </w:r>
+      <w:r>
+        <w:rPr>
+          <w:rFonts w:ascii="Times New Roman" w:eastAsiaTheme="majorEastAsia" w:hAnsi="Times New Roman" w:cs="Times New Roman" w:hint="eastAsia"/>
+          <w:sz w:val="16"/>
+          <w:szCs w:val="16"/>
+        </w:rPr>
+        <w:t>为全局变量</w:t>
       </w:r>
       <w:r>
         <w:rPr>
@@ -20279,39 +21258,41 @@
           <w:sz w:val="16"/>
           <w:szCs w:val="16"/>
         </w:rPr>
-        <w:t>则为</w:t>
-      </w:r>
-      <w:r>
-        <w:rPr>
-          <w:rFonts w:ascii="Times New Roman" w:eastAsiaTheme="majorEastAsia" w:hAnsi="Times New Roman" w:cs="Times New Roman" w:hint="eastAsia"/>
-          <w:sz w:val="16"/>
-          <w:szCs w:val="16"/>
-        </w:rPr>
-        <w:t>s1</w:t>
-      </w:r>
-      <w:r>
-        <w:rPr>
-          <w:rFonts w:ascii="Times New Roman" w:eastAsiaTheme="majorEastAsia" w:hAnsi="Times New Roman" w:cs="Times New Roman" w:hint="eastAsia"/>
-          <w:sz w:val="16"/>
-          <w:szCs w:val="16"/>
-        </w:rPr>
-        <w:t>和</w:t>
-      </w:r>
-      <w:r>
-        <w:rPr>
-          <w:rFonts w:ascii="Times New Roman" w:eastAsiaTheme="majorEastAsia" w:hAnsi="Times New Roman" w:cs="Times New Roman" w:hint="eastAsia"/>
-          <w:sz w:val="16"/>
-          <w:szCs w:val="16"/>
-        </w:rPr>
-        <w:t>s2</w:t>
-      </w:r>
-      <w:r>
-        <w:rPr>
-          <w:rFonts w:ascii="Times New Roman" w:eastAsiaTheme="majorEastAsia" w:hAnsi="Times New Roman" w:cs="Times New Roman" w:hint="eastAsia"/>
-          <w:sz w:val="16"/>
-          <w:szCs w:val="16"/>
-        </w:rPr>
-        <w:t>为全局变量</w:t>
+        <w:t>如果没有</w:t>
+      </w:r>
+      <w:r>
+        <w:rPr>
+          <w:rFonts w:ascii="Times New Roman" w:eastAsiaTheme="majorEastAsia" w:hAnsi="Times New Roman" w:cs="Times New Roman" w:hint="eastAsia"/>
+          <w:sz w:val="16"/>
+          <w:szCs w:val="16"/>
+        </w:rPr>
+        <w:t>Name</w:t>
+      </w:r>
+      <w:r>
+        <w:rPr>
+          <w:rFonts w:ascii="Times New Roman" w:eastAsiaTheme="majorEastAsia" w:hAnsi="Times New Roman" w:cs="Times New Roman" w:hint="eastAsia"/>
+          <w:sz w:val="16"/>
+          <w:szCs w:val="16"/>
+        </w:rPr>
+        <w:t>则是匿名结构</w:t>
+      </w:r>
+    </w:p>
+    <w:p>
+      <w:pPr>
+        <w:ind w:firstLine="420"/>
+        <w:rPr>
+          <w:rFonts w:ascii="Times New Roman" w:eastAsiaTheme="majorEastAsia" w:hAnsi="Times New Roman" w:cs="Times New Roman"/>
+          <w:sz w:val="16"/>
+          <w:szCs w:val="16"/>
+        </w:rPr>
+      </w:pPr>
+      <w:r>
+        <w:rPr>
+          <w:rFonts w:ascii="Times New Roman" w:eastAsiaTheme="majorEastAsia" w:hAnsi="Times New Roman" w:cs="Times New Roman" w:hint="eastAsia"/>
+          <w:sz w:val="16"/>
+          <w:szCs w:val="16"/>
+        </w:rPr>
+        <w:t>体</w:t>
       </w:r>
       <w:r>
         <w:rPr>
@@ -20327,23 +21308,23 @@
           <w:sz w:val="16"/>
           <w:szCs w:val="16"/>
         </w:rPr>
-        <w:t>如果没有</w:t>
-      </w:r>
-      <w:r>
-        <w:rPr>
-          <w:rFonts w:ascii="Times New Roman" w:eastAsiaTheme="majorEastAsia" w:hAnsi="Times New Roman" w:cs="Times New Roman" w:hint="eastAsia"/>
-          <w:sz w:val="16"/>
-          <w:szCs w:val="16"/>
-        </w:rPr>
-        <w:t>Name</w:t>
-      </w:r>
-      <w:r>
-        <w:rPr>
-          <w:rFonts w:ascii="Times New Roman" w:eastAsiaTheme="majorEastAsia" w:hAnsi="Times New Roman" w:cs="Times New Roman" w:hint="eastAsia"/>
-          <w:sz w:val="16"/>
-          <w:szCs w:val="16"/>
-        </w:rPr>
-        <w:t>则是匿名结构</w:t>
+        <w:t>此时只能用</w:t>
+      </w:r>
+      <w:r>
+        <w:rPr>
+          <w:rFonts w:ascii="Times New Roman" w:eastAsiaTheme="majorEastAsia" w:hAnsi="Times New Roman" w:cs="Times New Roman" w:hint="eastAsia"/>
+          <w:sz w:val="16"/>
+          <w:szCs w:val="16"/>
+        </w:rPr>
+        <w:t>s1, s2</w:t>
+      </w:r>
+      <w:r>
+        <w:rPr>
+          <w:rFonts w:ascii="Times New Roman" w:eastAsiaTheme="majorEastAsia" w:hAnsi="Times New Roman" w:cs="Times New Roman" w:hint="eastAsia"/>
+          <w:sz w:val="16"/>
+          <w:szCs w:val="16"/>
+        </w:rPr>
+        <w:t>不能在创建其他的对象</w:t>
       </w:r>
     </w:p>
     <w:p>
@@ -20361,11 +21342,139 @@
           <w:sz w:val="16"/>
           <w:szCs w:val="16"/>
         </w:rPr>
-        <w:t>体</w:t>
-      </w:r>
-      <w:r>
-        <w:rPr>
-          <w:rFonts w:ascii="Times New Roman" w:eastAsiaTheme="majorEastAsia" w:hAnsi="Times New Roman" w:cs="Times New Roman" w:hint="eastAsia"/>
+        <w:t>可以</w:t>
+      </w:r>
+      <w:r>
+        <w:rPr>
+          <w:rFonts w:ascii="Times New Roman" w:eastAsiaTheme="majorEastAsia" w:hAnsi="Times New Roman" w:cs="Times New Roman" w:hint="eastAsia"/>
+          <w:sz w:val="16"/>
+          <w:szCs w:val="16"/>
+        </w:rPr>
+        <w:t xml:space="preserve">: struct Name s1;  </w:t>
+      </w:r>
+      <w:r>
+        <w:rPr>
+          <w:rFonts w:ascii="Times New Roman" w:eastAsiaTheme="majorEastAsia" w:hAnsi="Times New Roman" w:cs="Times New Roman" w:hint="eastAsia"/>
+          <w:sz w:val="16"/>
+          <w:szCs w:val="16"/>
+        </w:rPr>
+        <w:t>也可以初始化</w:t>
+      </w:r>
+    </w:p>
+    <w:p>
+      <w:pPr>
+        <w:rPr>
+          <w:rFonts w:ascii="Times New Roman" w:eastAsiaTheme="majorEastAsia" w:hAnsi="Times New Roman" w:cs="Times New Roman"/>
+          <w:sz w:val="16"/>
+          <w:szCs w:val="16"/>
+        </w:rPr>
+      </w:pPr>
+      <w:r>
+        <w:rPr>
+          <w:rFonts w:ascii="Times New Roman" w:eastAsiaTheme="majorEastAsia" w:hAnsi="Times New Roman" w:cs="Times New Roman"/>
+          <w:sz w:val="16"/>
+          <w:szCs w:val="16"/>
+        </w:rPr>
+        <w:tab/>
+      </w:r>
+    </w:p>
+    <w:p>
+      <w:pPr>
+        <w:rPr>
+          <w:rFonts w:ascii="Times New Roman" w:eastAsiaTheme="majorEastAsia" w:hAnsi="Times New Roman" w:cs="Times New Roman"/>
+          <w:color w:val="FF0000"/>
+          <w:sz w:val="16"/>
+          <w:szCs w:val="16"/>
+        </w:rPr>
+      </w:pPr>
+      <w:r>
+        <w:rPr>
+          <w:rFonts w:ascii="Times New Roman" w:eastAsiaTheme="majorEastAsia" w:hAnsi="Times New Roman" w:cs="Times New Roman"/>
+          <w:sz w:val="16"/>
+          <w:szCs w:val="16"/>
+        </w:rPr>
+        <w:tab/>
+      </w:r>
+      <w:r>
+        <w:rPr>
+          <w:rFonts w:ascii="Times New Roman" w:eastAsiaTheme="majorEastAsia" w:hAnsi="Times New Roman" w:cs="Times New Roman" w:hint="eastAsia"/>
+          <w:color w:val="FF0000"/>
+          <w:sz w:val="16"/>
+          <w:szCs w:val="16"/>
+        </w:rPr>
+        <w:t xml:space="preserve">struct </w:t>
+      </w:r>
+      <w:proofErr w:type="gramStart"/>
+      <w:r>
+        <w:rPr>
+          <w:rFonts w:ascii="Times New Roman" w:eastAsiaTheme="majorEastAsia" w:hAnsi="Times New Roman" w:cs="Times New Roman" w:hint="eastAsia"/>
+          <w:color w:val="FF0000"/>
+          <w:sz w:val="16"/>
+          <w:szCs w:val="16"/>
+        </w:rPr>
+        <w:t>Name{</w:t>
+      </w:r>
+      <w:proofErr w:type="gramEnd"/>
+      <w:r>
+        <w:rPr>
+          <w:rFonts w:ascii="Times New Roman" w:eastAsiaTheme="majorEastAsia" w:hAnsi="Times New Roman" w:cs="Times New Roman" w:hint="eastAsia"/>
+          <w:color w:val="FF0000"/>
+          <w:sz w:val="16"/>
+          <w:szCs w:val="16"/>
+        </w:rPr>
+        <w:t xml:space="preserve">struct Name* </w:t>
+      </w:r>
+      <w:proofErr w:type="spellStart"/>
+      <w:r>
+        <w:rPr>
+          <w:rFonts w:ascii="Times New Roman" w:eastAsiaTheme="majorEastAsia" w:hAnsi="Times New Roman" w:cs="Times New Roman" w:hint="eastAsia"/>
+          <w:color w:val="FF0000"/>
+          <w:sz w:val="16"/>
+          <w:szCs w:val="16"/>
+        </w:rPr>
+        <w:t>str_ptr</w:t>
+      </w:r>
+      <w:proofErr w:type="spellEnd"/>
+      <w:r>
+        <w:rPr>
+          <w:rFonts w:ascii="Times New Roman" w:eastAsiaTheme="majorEastAsia" w:hAnsi="Times New Roman" w:cs="Times New Roman" w:hint="eastAsia"/>
+          <w:color w:val="FF0000"/>
+          <w:sz w:val="16"/>
+          <w:szCs w:val="16"/>
+        </w:rPr>
+        <w:t xml:space="preserve">; </w:t>
+      </w:r>
+      <w:r>
+        <w:rPr>
+          <w:rFonts w:ascii="Times New Roman" w:eastAsiaTheme="majorEastAsia" w:hAnsi="Times New Roman" w:cs="Times New Roman"/>
+          <w:color w:val="FF0000"/>
+          <w:sz w:val="16"/>
+          <w:szCs w:val="16"/>
+        </w:rPr>
+        <w:t>……</w:t>
+      </w:r>
+      <w:r>
+        <w:rPr>
+          <w:rFonts w:ascii="Times New Roman" w:eastAsiaTheme="majorEastAsia" w:hAnsi="Times New Roman" w:cs="Times New Roman" w:hint="eastAsia"/>
+          <w:color w:val="FF0000"/>
+          <w:sz w:val="16"/>
+          <w:szCs w:val="16"/>
+        </w:rPr>
+        <w:t xml:space="preserve">;} </w:t>
+      </w:r>
+      <w:r>
+        <w:rPr>
+          <w:rFonts w:ascii="Times New Roman" w:eastAsiaTheme="majorEastAsia" w:hAnsi="Times New Roman" w:cs="Times New Roman" w:hint="eastAsia"/>
+          <w:color w:val="FF0000"/>
+          <w:sz w:val="16"/>
+          <w:szCs w:val="16"/>
+        </w:rPr>
+        <w:t>结构体可以把自身的指针存放在里面</w:t>
+      </w:r>
+      <w:r>
+        <w:rPr>
+          <w:rFonts w:ascii="Times New Roman" w:eastAsiaTheme="majorEastAsia" w:hAnsi="Times New Roman" w:cs="Times New Roman" w:hint="eastAsia"/>
+          <w:color w:val="FF0000"/>
           <w:sz w:val="16"/>
           <w:szCs w:val="16"/>
         </w:rPr>
@@ -20374,26 +21483,38 @@
       <w:r>
         <w:rPr>
           <w:rFonts w:ascii="Times New Roman" w:eastAsiaTheme="majorEastAsia" w:hAnsi="Times New Roman" w:cs="Times New Roman" w:hint="eastAsia"/>
-          <w:sz w:val="16"/>
-          <w:szCs w:val="16"/>
-        </w:rPr>
-        <w:t>此时只能用</w:t>
-      </w:r>
-      <w:r>
-        <w:rPr>
-          <w:rFonts w:ascii="Times New Roman" w:eastAsiaTheme="majorEastAsia" w:hAnsi="Times New Roman" w:cs="Times New Roman" w:hint="eastAsia"/>
-          <w:sz w:val="16"/>
-          <w:szCs w:val="16"/>
-        </w:rPr>
-        <w:t>s1, s2</w:t>
-      </w:r>
-      <w:r>
-        <w:rPr>
-          <w:rFonts w:ascii="Times New Roman" w:eastAsiaTheme="majorEastAsia" w:hAnsi="Times New Roman" w:cs="Times New Roman" w:hint="eastAsia"/>
-          <w:sz w:val="16"/>
-          <w:szCs w:val="16"/>
-        </w:rPr>
-        <w:t>不能在创建其他的对象</w:t>
+          <w:color w:val="FF0000"/>
+          <w:sz w:val="16"/>
+          <w:szCs w:val="16"/>
+        </w:rPr>
+        <w:t>由于指针只占用</w:t>
+      </w:r>
+      <w:r>
+        <w:rPr>
+          <w:rFonts w:ascii="Times New Roman" w:eastAsiaTheme="majorEastAsia" w:hAnsi="Times New Roman" w:cs="Times New Roman" w:hint="eastAsia"/>
+          <w:color w:val="FF0000"/>
+          <w:sz w:val="16"/>
+          <w:szCs w:val="16"/>
+        </w:rPr>
+        <w:t>4</w:t>
+      </w:r>
+      <w:r>
+        <w:rPr>
+          <w:rFonts w:ascii="Times New Roman" w:eastAsiaTheme="majorEastAsia" w:hAnsi="Times New Roman" w:cs="Times New Roman" w:hint="eastAsia"/>
+          <w:color w:val="FF0000"/>
+          <w:sz w:val="16"/>
+          <w:szCs w:val="16"/>
+        </w:rPr>
+        <w:t>或</w:t>
+      </w:r>
+      <w:r>
+        <w:rPr>
+          <w:rFonts w:ascii="Times New Roman" w:eastAsiaTheme="majorEastAsia" w:hAnsi="Times New Roman" w:cs="Times New Roman" w:hint="eastAsia"/>
+          <w:color w:val="FF0000"/>
+          <w:sz w:val="16"/>
+          <w:szCs w:val="16"/>
+        </w:rPr>
+        <w:t xml:space="preserve">8 </w:t>
       </w:r>
     </w:p>
     <w:p>
@@ -20401,46 +21522,71 @@
         <w:ind w:firstLine="420"/>
         <w:rPr>
           <w:rFonts w:ascii="Times New Roman" w:eastAsiaTheme="majorEastAsia" w:hAnsi="Times New Roman" w:cs="Times New Roman"/>
-          <w:sz w:val="16"/>
-          <w:szCs w:val="16"/>
-        </w:rPr>
-      </w:pPr>
-      <w:r>
-        <w:rPr>
-          <w:rFonts w:ascii="Times New Roman" w:eastAsiaTheme="majorEastAsia" w:hAnsi="Times New Roman" w:cs="Times New Roman" w:hint="eastAsia"/>
-          <w:sz w:val="16"/>
-          <w:szCs w:val="16"/>
-        </w:rPr>
-        <w:t>可以</w:t>
-      </w:r>
-      <w:r>
-        <w:rPr>
-          <w:rFonts w:ascii="Times New Roman" w:eastAsiaTheme="majorEastAsia" w:hAnsi="Times New Roman" w:cs="Times New Roman" w:hint="eastAsia"/>
-          <w:sz w:val="16"/>
-          <w:szCs w:val="16"/>
-        </w:rPr>
-        <w:t xml:space="preserve">: struct Name s1;  </w:t>
-      </w:r>
-      <w:r>
-        <w:rPr>
-          <w:rFonts w:ascii="Times New Roman" w:eastAsiaTheme="majorEastAsia" w:hAnsi="Times New Roman" w:cs="Times New Roman" w:hint="eastAsia"/>
-          <w:sz w:val="16"/>
-          <w:szCs w:val="16"/>
-        </w:rPr>
-        <w:t>也可以初始化</w:t>
-      </w:r>
-    </w:p>
-    <w:p>
-      <w:pPr>
-        <w:rPr>
-          <w:rFonts w:ascii="Times New Roman" w:eastAsiaTheme="majorEastAsia" w:hAnsi="Times New Roman" w:cs="Times New Roman"/>
-          <w:sz w:val="16"/>
-          <w:szCs w:val="16"/>
-        </w:rPr>
-      </w:pPr>
-      <w:r>
-        <w:rPr>
-          <w:rFonts w:ascii="Times New Roman" w:eastAsiaTheme="majorEastAsia" w:hAnsi="Times New Roman" w:cs="Times New Roman"/>
+          <w:color w:val="FF0000"/>
+          <w:sz w:val="16"/>
+          <w:szCs w:val="16"/>
+        </w:rPr>
+      </w:pPr>
+      <w:r>
+        <w:rPr>
+          <w:rFonts w:ascii="Times New Roman" w:eastAsiaTheme="majorEastAsia" w:hAnsi="Times New Roman" w:cs="Times New Roman" w:hint="eastAsia"/>
+          <w:color w:val="FF0000"/>
+          <w:sz w:val="16"/>
+          <w:szCs w:val="16"/>
+        </w:rPr>
+        <w:t xml:space="preserve">byte </w:t>
+      </w:r>
+      <w:r>
+        <w:rPr>
+          <w:rFonts w:ascii="Times New Roman" w:eastAsiaTheme="majorEastAsia" w:hAnsi="Times New Roman" w:cs="Times New Roman" w:hint="eastAsia"/>
+          <w:color w:val="FF0000"/>
+          <w:sz w:val="16"/>
+          <w:szCs w:val="16"/>
+        </w:rPr>
+        <w:t>但不能存放</w:t>
+      </w:r>
+      <w:r>
+        <w:rPr>
+          <w:rFonts w:ascii="Times New Roman" w:eastAsiaTheme="majorEastAsia" w:hAnsi="Times New Roman" w:cs="Times New Roman" w:hint="eastAsia"/>
+          <w:color w:val="FF0000"/>
+          <w:sz w:val="16"/>
+          <w:szCs w:val="16"/>
+        </w:rPr>
+        <w:t xml:space="preserve">struct Name </w:t>
+      </w:r>
+      <w:proofErr w:type="spellStart"/>
+      <w:r>
+        <w:rPr>
+          <w:rFonts w:ascii="Times New Roman" w:eastAsiaTheme="majorEastAsia" w:hAnsi="Times New Roman" w:cs="Times New Roman" w:hint="eastAsia"/>
+          <w:color w:val="FF0000"/>
+          <w:sz w:val="16"/>
+          <w:szCs w:val="16"/>
+        </w:rPr>
+        <w:t>st</w:t>
+      </w:r>
+      <w:proofErr w:type="spellEnd"/>
+      <w:r>
+        <w:rPr>
+          <w:rFonts w:ascii="Times New Roman" w:eastAsiaTheme="majorEastAsia" w:hAnsi="Times New Roman" w:cs="Times New Roman" w:hint="eastAsia"/>
+          <w:color w:val="FF0000"/>
+          <w:sz w:val="16"/>
+          <w:szCs w:val="16"/>
+        </w:rPr>
+        <w:t xml:space="preserve">; </w:t>
+      </w:r>
+      <w:r>
+        <w:rPr>
+          <w:rFonts w:ascii="Times New Roman" w:eastAsiaTheme="majorEastAsia" w:hAnsi="Times New Roman" w:cs="Times New Roman" w:hint="eastAsia"/>
+          <w:color w:val="FF0000"/>
+          <w:sz w:val="16"/>
+          <w:szCs w:val="16"/>
+        </w:rPr>
+        <w:t>因为无法确定结构体总体大小</w:t>
+      </w:r>
+      <w:r>
+        <w:rPr>
+          <w:rFonts w:ascii="Times New Roman" w:eastAsiaTheme="majorEastAsia" w:hAnsi="Times New Roman" w:cs="Times New Roman"/>
+          <w:color w:val="FF0000"/>
           <w:sz w:val="16"/>
           <w:szCs w:val="16"/>
         </w:rPr>
@@ -20451,7 +21597,552 @@
       <w:pPr>
         <w:rPr>
           <w:rFonts w:ascii="Times New Roman" w:eastAsiaTheme="majorEastAsia" w:hAnsi="Times New Roman" w:cs="Times New Roman"/>
-          <w:color w:val="FF0000"/>
+          <w:sz w:val="16"/>
+          <w:szCs w:val="16"/>
+        </w:rPr>
+      </w:pPr>
+    </w:p>
+    <w:p>
+      <w:pPr>
+        <w:ind w:firstLine="420"/>
+        <w:rPr>
+          <w:rFonts w:ascii="Times New Roman" w:eastAsiaTheme="majorEastAsia" w:hAnsi="Times New Roman" w:cs="Times New Roman"/>
+          <w:color w:val="4C94D8" w:themeColor="text2" w:themeTint="80"/>
+          <w:sz w:val="16"/>
+          <w:szCs w:val="16"/>
+        </w:rPr>
+      </w:pPr>
+      <w:r>
+        <w:rPr>
+          <w:rFonts w:ascii="Times New Roman" w:eastAsiaTheme="majorEastAsia" w:hAnsi="Times New Roman" w:cs="Times New Roman" w:hint="eastAsia"/>
+          <w:color w:val="4C94D8" w:themeColor="text2" w:themeTint="80"/>
+          <w:sz w:val="16"/>
+          <w:szCs w:val="16"/>
+        </w:rPr>
+        <w:t>结构体的数据存储方式：</w:t>
+      </w:r>
+    </w:p>
+    <w:p>
+      <w:pPr>
+        <w:ind w:firstLine="420"/>
+        <w:rPr>
+          <w:rFonts w:ascii="Times New Roman" w:eastAsiaTheme="majorEastAsia" w:hAnsi="Times New Roman" w:cs="Times New Roman"/>
+          <w:sz w:val="16"/>
+          <w:szCs w:val="16"/>
+        </w:rPr>
+      </w:pPr>
+      <w:r>
+        <w:rPr>
+          <w:rFonts w:ascii="Times New Roman" w:eastAsiaTheme="majorEastAsia" w:hAnsi="Times New Roman" w:cs="Times New Roman" w:hint="eastAsia"/>
+          <w:sz w:val="16"/>
+          <w:szCs w:val="16"/>
+        </w:rPr>
+        <w:t xml:space="preserve">(1) </w:t>
+      </w:r>
+      <w:r>
+        <w:rPr>
+          <w:rFonts w:ascii="Times New Roman" w:eastAsiaTheme="majorEastAsia" w:hAnsi="Times New Roman" w:cs="Times New Roman" w:hint="eastAsia"/>
+          <w:sz w:val="16"/>
+          <w:szCs w:val="16"/>
+        </w:rPr>
+        <w:t>第一个变量存储在偏移量为</w:t>
+      </w:r>
+      <w:r>
+        <w:rPr>
+          <w:rFonts w:ascii="Times New Roman" w:eastAsiaTheme="majorEastAsia" w:hAnsi="Times New Roman" w:cs="Times New Roman" w:hint="eastAsia"/>
+          <w:sz w:val="16"/>
+          <w:szCs w:val="16"/>
+        </w:rPr>
+        <w:t>0</w:t>
+      </w:r>
+      <w:r>
+        <w:rPr>
+          <w:rFonts w:ascii="Times New Roman" w:eastAsiaTheme="majorEastAsia" w:hAnsi="Times New Roman" w:cs="Times New Roman" w:hint="eastAsia"/>
+          <w:sz w:val="16"/>
+          <w:szCs w:val="16"/>
+        </w:rPr>
+        <w:t>的起始地址处</w:t>
+      </w:r>
+    </w:p>
+    <w:p>
+      <w:pPr>
+        <w:ind w:left="420"/>
+        <w:rPr>
+          <w:rFonts w:ascii="Times New Roman" w:eastAsiaTheme="majorEastAsia" w:hAnsi="Times New Roman" w:cs="Times New Roman"/>
+          <w:sz w:val="16"/>
+          <w:szCs w:val="16"/>
+        </w:rPr>
+      </w:pPr>
+      <w:r>
+        <w:rPr>
+          <w:rFonts w:ascii="Times New Roman" w:eastAsiaTheme="majorEastAsia" w:hAnsi="Times New Roman" w:cs="Times New Roman" w:hint="eastAsia"/>
+          <w:sz w:val="16"/>
+          <w:szCs w:val="16"/>
+        </w:rPr>
+        <w:t xml:space="preserve">(2) </w:t>
+      </w:r>
+      <w:r>
+        <w:rPr>
+          <w:rFonts w:ascii="Times New Roman" w:eastAsiaTheme="majorEastAsia" w:hAnsi="Times New Roman" w:cs="Times New Roman" w:hint="eastAsia"/>
+          <w:sz w:val="16"/>
+          <w:szCs w:val="16"/>
+        </w:rPr>
+        <w:t>其他变量</w:t>
+      </w:r>
+      <w:r>
+        <w:rPr>
+          <w:rFonts w:ascii="Times New Roman" w:eastAsiaTheme="majorEastAsia" w:hAnsi="Times New Roman" w:cs="Times New Roman" w:hint="eastAsia"/>
+          <w:sz w:val="16"/>
+          <w:szCs w:val="16"/>
+        </w:rPr>
+        <w:t>的地址偏移量</w:t>
+      </w:r>
+      <w:r>
+        <w:rPr>
+          <w:rFonts w:ascii="Times New Roman" w:eastAsiaTheme="majorEastAsia" w:hAnsi="Times New Roman" w:cs="Times New Roman" w:hint="eastAsia"/>
+          <w:sz w:val="16"/>
+          <w:szCs w:val="16"/>
+        </w:rPr>
+        <w:t xml:space="preserve"> = </w:t>
+      </w:r>
+      <w:r>
+        <w:rPr>
+          <w:rFonts w:ascii="Times New Roman" w:eastAsiaTheme="majorEastAsia" w:hAnsi="Times New Roman" w:cs="Times New Roman" w:hint="eastAsia"/>
+          <w:sz w:val="16"/>
+          <w:szCs w:val="16"/>
+        </w:rPr>
+        <w:t>最小整数</w:t>
+      </w:r>
+      <w:proofErr w:type="gramStart"/>
+      <w:r>
+        <w:rPr>
+          <w:rFonts w:ascii="Times New Roman" w:eastAsiaTheme="majorEastAsia" w:hAnsi="Times New Roman" w:cs="Times New Roman" w:hint="eastAsia"/>
+          <w:sz w:val="16"/>
+          <w:szCs w:val="16"/>
+        </w:rPr>
+        <w:t>倍</w:t>
+      </w:r>
+      <w:proofErr w:type="gramEnd"/>
+      <w:r>
+        <w:rPr>
+          <w:rFonts w:ascii="Times New Roman" w:eastAsiaTheme="majorEastAsia" w:hAnsi="Times New Roman" w:cs="Times New Roman" w:hint="eastAsia"/>
+          <w:sz w:val="16"/>
+          <w:szCs w:val="16"/>
+        </w:rPr>
+        <w:t xml:space="preserve"> of min(</w:t>
+      </w:r>
+      <w:r>
+        <w:rPr>
+          <w:rFonts w:ascii="Times New Roman" w:eastAsiaTheme="majorEastAsia" w:hAnsi="Times New Roman" w:cs="Times New Roman" w:hint="eastAsia"/>
+          <w:sz w:val="16"/>
+          <w:szCs w:val="16"/>
+        </w:rPr>
+        <w:t>编译器默认对齐数与该变量字节大小的</w:t>
+      </w:r>
+      <w:r>
+        <w:rPr>
+          <w:rFonts w:ascii="Times New Roman" w:eastAsiaTheme="majorEastAsia" w:hAnsi="Times New Roman" w:cs="Times New Roman" w:hint="eastAsia"/>
+          <w:sz w:val="16"/>
+          <w:szCs w:val="16"/>
+        </w:rPr>
+        <w:t xml:space="preserve">) </w:t>
+      </w:r>
+    </w:p>
+    <w:p>
+      <w:pPr>
+        <w:ind w:left="420" w:firstLineChars="200" w:firstLine="320"/>
+        <w:rPr>
+          <w:rFonts w:ascii="Times New Roman" w:eastAsiaTheme="majorEastAsia" w:hAnsi="Times New Roman" w:cs="Times New Roman"/>
+          <w:sz w:val="16"/>
+          <w:szCs w:val="16"/>
+        </w:rPr>
+      </w:pPr>
+      <w:r>
+        <w:rPr>
+          <w:rFonts w:ascii="Times New Roman" w:eastAsiaTheme="majorEastAsia" w:hAnsi="Times New Roman" w:cs="Times New Roman" w:hint="eastAsia"/>
+          <w:sz w:val="16"/>
+          <w:szCs w:val="16"/>
+        </w:rPr>
+        <w:t>(</w:t>
+      </w:r>
+      <w:r>
+        <w:rPr>
+          <w:rFonts w:ascii="Times New Roman" w:eastAsiaTheme="majorEastAsia" w:hAnsi="Times New Roman" w:cs="Times New Roman" w:hint="eastAsia"/>
+          <w:sz w:val="16"/>
+          <w:szCs w:val="16"/>
+        </w:rPr>
+        <w:t>中间的字节空间都是空的</w:t>
+      </w:r>
+      <w:r>
+        <w:rPr>
+          <w:rFonts w:ascii="Times New Roman" w:eastAsiaTheme="majorEastAsia" w:hAnsi="Times New Roman" w:cs="Times New Roman" w:hint="eastAsia"/>
+          <w:sz w:val="16"/>
+          <w:szCs w:val="16"/>
+        </w:rPr>
+        <w:t>)</w:t>
+      </w:r>
+    </w:p>
+    <w:p>
+      <w:pPr>
+        <w:ind w:firstLine="420"/>
+        <w:rPr>
+          <w:rFonts w:ascii="Times New Roman" w:eastAsiaTheme="majorEastAsia" w:hAnsi="Times New Roman" w:cs="Times New Roman"/>
+          <w:sz w:val="16"/>
+          <w:szCs w:val="16"/>
+        </w:rPr>
+      </w:pPr>
+      <w:r>
+        <w:rPr>
+          <w:rFonts w:ascii="Times New Roman" w:eastAsiaTheme="majorEastAsia" w:hAnsi="Times New Roman" w:cs="Times New Roman" w:hint="eastAsia"/>
+          <w:sz w:val="16"/>
+          <w:szCs w:val="16"/>
+        </w:rPr>
+        <w:t xml:space="preserve">(3) </w:t>
+      </w:r>
+      <w:r>
+        <w:rPr>
+          <w:rFonts w:ascii="Times New Roman" w:eastAsiaTheme="majorEastAsia" w:hAnsi="Times New Roman" w:cs="Times New Roman" w:hint="eastAsia"/>
+          <w:sz w:val="16"/>
+          <w:szCs w:val="16"/>
+        </w:rPr>
+        <w:t>结构体的占用的</w:t>
+      </w:r>
+      <w:proofErr w:type="gramStart"/>
+      <w:r>
+        <w:rPr>
+          <w:rFonts w:ascii="Times New Roman" w:eastAsiaTheme="majorEastAsia" w:hAnsi="Times New Roman" w:cs="Times New Roman" w:hint="eastAsia"/>
+          <w:sz w:val="16"/>
+          <w:szCs w:val="16"/>
+        </w:rPr>
+        <w:t>总空间</w:t>
+      </w:r>
+      <w:proofErr w:type="gramEnd"/>
+      <w:r>
+        <w:rPr>
+          <w:rFonts w:ascii="Times New Roman" w:eastAsiaTheme="majorEastAsia" w:hAnsi="Times New Roman" w:cs="Times New Roman" w:hint="eastAsia"/>
+          <w:sz w:val="16"/>
+          <w:szCs w:val="16"/>
+        </w:rPr>
+        <w:t xml:space="preserve"> = </w:t>
+      </w:r>
+      <w:r>
+        <w:rPr>
+          <w:rFonts w:ascii="Times New Roman" w:eastAsiaTheme="majorEastAsia" w:hAnsi="Times New Roman" w:cs="Times New Roman" w:hint="eastAsia"/>
+          <w:sz w:val="16"/>
+          <w:szCs w:val="16"/>
+        </w:rPr>
+        <w:t>整数</w:t>
+      </w:r>
+      <w:proofErr w:type="gramStart"/>
+      <w:r>
+        <w:rPr>
+          <w:rFonts w:ascii="Times New Roman" w:eastAsiaTheme="majorEastAsia" w:hAnsi="Times New Roman" w:cs="Times New Roman" w:hint="eastAsia"/>
+          <w:sz w:val="16"/>
+          <w:szCs w:val="16"/>
+        </w:rPr>
+        <w:t>倍</w:t>
+      </w:r>
+      <w:proofErr w:type="gramEnd"/>
+      <w:r>
+        <w:rPr>
+          <w:rFonts w:ascii="Times New Roman" w:eastAsiaTheme="majorEastAsia" w:hAnsi="Times New Roman" w:cs="Times New Roman" w:hint="eastAsia"/>
+          <w:sz w:val="16"/>
+          <w:szCs w:val="16"/>
+        </w:rPr>
+        <w:t xml:space="preserve"> of max(</w:t>
+      </w:r>
+      <w:r>
+        <w:rPr>
+          <w:rFonts w:ascii="Times New Roman" w:eastAsiaTheme="majorEastAsia" w:hAnsi="Times New Roman" w:cs="Times New Roman" w:hint="eastAsia"/>
+          <w:sz w:val="16"/>
+          <w:szCs w:val="16"/>
+        </w:rPr>
+        <w:t>所有变量对齐数</w:t>
+      </w:r>
+      <w:r>
+        <w:rPr>
+          <w:rFonts w:ascii="Times New Roman" w:eastAsiaTheme="majorEastAsia" w:hAnsi="Times New Roman" w:cs="Times New Roman" w:hint="eastAsia"/>
+          <w:sz w:val="16"/>
+          <w:szCs w:val="16"/>
+        </w:rPr>
+        <w:t xml:space="preserve">)     </w:t>
+      </w:r>
+    </w:p>
+    <w:p>
+      <w:pPr>
+        <w:ind w:left="420" w:firstLineChars="200" w:firstLine="320"/>
+        <w:rPr>
+          <w:rFonts w:ascii="Times New Roman" w:eastAsiaTheme="majorEastAsia" w:hAnsi="Times New Roman" w:cs="Times New Roman"/>
+          <w:sz w:val="16"/>
+          <w:szCs w:val="16"/>
+        </w:rPr>
+      </w:pPr>
+      <w:r>
+        <w:rPr>
+          <w:rFonts w:ascii="Times New Roman" w:eastAsiaTheme="majorEastAsia" w:hAnsi="Times New Roman" w:cs="Times New Roman" w:hint="eastAsia"/>
+          <w:sz w:val="16"/>
+          <w:szCs w:val="16"/>
+        </w:rPr>
+        <w:t>各变量的对齐数是</w:t>
+      </w:r>
+      <w:r>
+        <w:rPr>
+          <w:rFonts w:ascii="Times New Roman" w:eastAsiaTheme="majorEastAsia" w:hAnsi="Times New Roman" w:cs="Times New Roman" w:hint="eastAsia"/>
+          <w:sz w:val="16"/>
+          <w:szCs w:val="16"/>
+        </w:rPr>
+        <w:t>: min(</w:t>
+      </w:r>
+      <w:r>
+        <w:rPr>
+          <w:rFonts w:ascii="Times New Roman" w:eastAsiaTheme="majorEastAsia" w:hAnsi="Times New Roman" w:cs="Times New Roman" w:hint="eastAsia"/>
+          <w:sz w:val="16"/>
+          <w:szCs w:val="16"/>
+        </w:rPr>
+        <w:t>编译器默认对齐数与该变量字节大小的</w:t>
+      </w:r>
+      <w:r>
+        <w:rPr>
+          <w:rFonts w:ascii="Times New Roman" w:eastAsiaTheme="majorEastAsia" w:hAnsi="Times New Roman" w:cs="Times New Roman" w:hint="eastAsia"/>
+          <w:sz w:val="16"/>
+          <w:szCs w:val="16"/>
+        </w:rPr>
+        <w:t>)</w:t>
+      </w:r>
+    </w:p>
+    <w:p>
+      <w:pPr>
+        <w:ind w:firstLine="420"/>
+        <w:rPr>
+          <w:rFonts w:ascii="Times New Roman" w:eastAsiaTheme="majorEastAsia" w:hAnsi="Times New Roman" w:cs="Times New Roman"/>
+          <w:sz w:val="16"/>
+          <w:szCs w:val="16"/>
+        </w:rPr>
+      </w:pPr>
+      <w:r>
+        <w:rPr>
+          <w:rFonts w:ascii="Times New Roman" w:eastAsiaTheme="majorEastAsia" w:hAnsi="Times New Roman" w:cs="Times New Roman" w:hint="eastAsia"/>
+          <w:sz w:val="16"/>
+          <w:szCs w:val="16"/>
+        </w:rPr>
+        <w:t xml:space="preserve">(4) </w:t>
+      </w:r>
+      <w:r>
+        <w:rPr>
+          <w:rFonts w:ascii="Times New Roman" w:eastAsiaTheme="majorEastAsia" w:hAnsi="Times New Roman" w:cs="Times New Roman" w:hint="eastAsia"/>
+          <w:sz w:val="16"/>
+          <w:szCs w:val="16"/>
+        </w:rPr>
+        <w:t>结构体里嵌套了其他结构体</w:t>
+      </w:r>
+      <w:r>
+        <w:rPr>
+          <w:rFonts w:ascii="Times New Roman" w:eastAsiaTheme="majorEastAsia" w:hAnsi="Times New Roman" w:cs="Times New Roman" w:hint="eastAsia"/>
+          <w:sz w:val="16"/>
+          <w:szCs w:val="16"/>
+        </w:rPr>
+        <w:t xml:space="preserve">, </w:t>
+      </w:r>
+      <w:r>
+        <w:rPr>
+          <w:rFonts w:ascii="Times New Roman" w:eastAsiaTheme="majorEastAsia" w:hAnsi="Times New Roman" w:cs="Times New Roman" w:hint="eastAsia"/>
+          <w:sz w:val="16"/>
+          <w:szCs w:val="16"/>
+        </w:rPr>
+        <w:t>则该嵌套的结构体的所占</w:t>
+      </w:r>
+      <w:proofErr w:type="gramStart"/>
+      <w:r>
+        <w:rPr>
+          <w:rFonts w:ascii="Times New Roman" w:eastAsiaTheme="majorEastAsia" w:hAnsi="Times New Roman" w:cs="Times New Roman" w:hint="eastAsia"/>
+          <w:sz w:val="16"/>
+          <w:szCs w:val="16"/>
+        </w:rPr>
+        <w:t>总空间</w:t>
+      </w:r>
+      <w:proofErr w:type="gramEnd"/>
+      <w:r>
+        <w:rPr>
+          <w:rFonts w:ascii="Times New Roman" w:eastAsiaTheme="majorEastAsia" w:hAnsi="Times New Roman" w:cs="Times New Roman" w:hint="eastAsia"/>
+          <w:sz w:val="16"/>
+          <w:szCs w:val="16"/>
+        </w:rPr>
+        <w:t>为自身大小</w:t>
+      </w:r>
+      <w:r>
+        <w:rPr>
+          <w:rFonts w:ascii="Times New Roman" w:eastAsiaTheme="majorEastAsia" w:hAnsi="Times New Roman" w:cs="Times New Roman" w:hint="eastAsia"/>
+          <w:sz w:val="16"/>
+          <w:szCs w:val="16"/>
+        </w:rPr>
+        <w:t xml:space="preserve">, </w:t>
+      </w:r>
+      <w:r>
+        <w:rPr>
+          <w:rFonts w:ascii="Times New Roman" w:eastAsiaTheme="majorEastAsia" w:hAnsi="Times New Roman" w:cs="Times New Roman" w:hint="eastAsia"/>
+          <w:sz w:val="16"/>
+          <w:szCs w:val="16"/>
+        </w:rPr>
+        <w:t>对齐到偏移量为自身里</w:t>
+      </w:r>
+    </w:p>
+    <w:p>
+      <w:pPr>
+        <w:ind w:firstLineChars="450" w:firstLine="720"/>
+        <w:rPr>
+          <w:rFonts w:ascii="Times New Roman" w:eastAsiaTheme="majorEastAsia" w:hAnsi="Times New Roman" w:cs="Times New Roman"/>
+          <w:sz w:val="16"/>
+          <w:szCs w:val="16"/>
+        </w:rPr>
+      </w:pPr>
+      <w:r>
+        <w:rPr>
+          <w:rFonts w:ascii="Times New Roman" w:eastAsiaTheme="majorEastAsia" w:hAnsi="Times New Roman" w:cs="Times New Roman" w:hint="eastAsia"/>
+          <w:sz w:val="16"/>
+          <w:szCs w:val="16"/>
+        </w:rPr>
+        <w:t>最大对齐数的整数</w:t>
+      </w:r>
+      <w:proofErr w:type="gramStart"/>
+      <w:r>
+        <w:rPr>
+          <w:rFonts w:ascii="Times New Roman" w:eastAsiaTheme="majorEastAsia" w:hAnsi="Times New Roman" w:cs="Times New Roman" w:hint="eastAsia"/>
+          <w:sz w:val="16"/>
+          <w:szCs w:val="16"/>
+        </w:rPr>
+        <w:t>倍</w:t>
+      </w:r>
+      <w:proofErr w:type="gramEnd"/>
+      <w:r>
+        <w:rPr>
+          <w:rFonts w:ascii="Times New Roman" w:eastAsiaTheme="majorEastAsia" w:hAnsi="Times New Roman" w:cs="Times New Roman" w:hint="eastAsia"/>
+          <w:sz w:val="16"/>
+          <w:szCs w:val="16"/>
+        </w:rPr>
+        <w:t xml:space="preserve">, </w:t>
+      </w:r>
+      <w:r>
+        <w:rPr>
+          <w:rFonts w:ascii="Times New Roman" w:eastAsiaTheme="majorEastAsia" w:hAnsi="Times New Roman" w:cs="Times New Roman" w:hint="eastAsia"/>
+          <w:sz w:val="16"/>
+          <w:szCs w:val="16"/>
+        </w:rPr>
+        <w:t>该空间总大小</w:t>
+      </w:r>
+      <w:r>
+        <w:rPr>
+          <w:rFonts w:ascii="Times New Roman" w:eastAsiaTheme="majorEastAsia" w:hAnsi="Times New Roman" w:cs="Times New Roman" w:hint="eastAsia"/>
+          <w:sz w:val="16"/>
+          <w:szCs w:val="16"/>
+        </w:rPr>
+        <w:t xml:space="preserve"> = </w:t>
+      </w:r>
+      <w:r>
+        <w:rPr>
+          <w:rFonts w:ascii="Times New Roman" w:eastAsiaTheme="majorEastAsia" w:hAnsi="Times New Roman" w:cs="Times New Roman" w:hint="eastAsia"/>
+          <w:sz w:val="16"/>
+          <w:szCs w:val="16"/>
+        </w:rPr>
+        <w:t>整数</w:t>
+      </w:r>
+      <w:proofErr w:type="gramStart"/>
+      <w:r>
+        <w:rPr>
+          <w:rFonts w:ascii="Times New Roman" w:eastAsiaTheme="majorEastAsia" w:hAnsi="Times New Roman" w:cs="Times New Roman" w:hint="eastAsia"/>
+          <w:sz w:val="16"/>
+          <w:szCs w:val="16"/>
+        </w:rPr>
+        <w:t>倍</w:t>
+      </w:r>
+      <w:proofErr w:type="gramEnd"/>
+      <w:r>
+        <w:rPr>
+          <w:rFonts w:ascii="Times New Roman" w:eastAsiaTheme="majorEastAsia" w:hAnsi="Times New Roman" w:cs="Times New Roman" w:hint="eastAsia"/>
+          <w:sz w:val="16"/>
+          <w:szCs w:val="16"/>
+        </w:rPr>
+        <w:t xml:space="preserve"> of max(</w:t>
+      </w:r>
+      <w:r>
+        <w:rPr>
+          <w:rFonts w:ascii="Times New Roman" w:eastAsiaTheme="majorEastAsia" w:hAnsi="Times New Roman" w:cs="Times New Roman" w:hint="eastAsia"/>
+          <w:sz w:val="16"/>
+          <w:szCs w:val="16"/>
+        </w:rPr>
+        <w:t>所有对齐数包括嵌套的结构体</w:t>
+      </w:r>
+      <w:r>
+        <w:rPr>
+          <w:rFonts w:ascii="Times New Roman" w:eastAsiaTheme="majorEastAsia" w:hAnsi="Times New Roman" w:cs="Times New Roman" w:hint="eastAsia"/>
+          <w:sz w:val="16"/>
+          <w:szCs w:val="16"/>
+        </w:rPr>
+        <w:t xml:space="preserve">) </w:t>
+      </w:r>
+    </w:p>
+    <w:p>
+      <w:pPr>
+        <w:ind w:firstLineChars="462" w:firstLine="739"/>
+        <w:rPr>
+          <w:rFonts w:ascii="Times New Roman" w:eastAsiaTheme="majorEastAsia" w:hAnsi="Times New Roman" w:cs="Times New Roman"/>
+          <w:sz w:val="16"/>
+          <w:szCs w:val="16"/>
+        </w:rPr>
+      </w:pPr>
+      <w:r>
+        <w:rPr>
+          <w:rFonts w:ascii="Times New Roman" w:eastAsiaTheme="majorEastAsia" w:hAnsi="Times New Roman" w:cs="Times New Roman" w:hint="eastAsia"/>
+          <w:sz w:val="16"/>
+          <w:szCs w:val="16"/>
+        </w:rPr>
+        <w:t>(</w:t>
+      </w:r>
+      <w:r>
+        <w:rPr>
+          <w:rFonts w:ascii="Times New Roman" w:eastAsiaTheme="majorEastAsia" w:hAnsi="Times New Roman" w:cs="Times New Roman" w:hint="eastAsia"/>
+          <w:sz w:val="16"/>
+          <w:szCs w:val="16"/>
+        </w:rPr>
+        <w:t>结构体自身的对齐数是自己内部的</w:t>
+      </w:r>
+      <w:r>
+        <w:rPr>
+          <w:rFonts w:ascii="Times New Roman" w:eastAsiaTheme="majorEastAsia" w:hAnsi="Times New Roman" w:cs="Times New Roman" w:hint="eastAsia"/>
+          <w:sz w:val="16"/>
+          <w:szCs w:val="16"/>
+        </w:rPr>
+        <w:t xml:space="preserve"> max(</w:t>
+      </w:r>
+      <w:r>
+        <w:rPr>
+          <w:rFonts w:ascii="Times New Roman" w:eastAsiaTheme="majorEastAsia" w:hAnsi="Times New Roman" w:cs="Times New Roman" w:hint="eastAsia"/>
+          <w:sz w:val="16"/>
+          <w:szCs w:val="16"/>
+        </w:rPr>
+        <w:t>内部变量的对齐数</w:t>
+      </w:r>
+      <w:r>
+        <w:rPr>
+          <w:rFonts w:ascii="Times New Roman" w:eastAsiaTheme="majorEastAsia" w:hAnsi="Times New Roman" w:cs="Times New Roman" w:hint="eastAsia"/>
+          <w:sz w:val="16"/>
+          <w:szCs w:val="16"/>
+        </w:rPr>
+        <w:t>))</w:t>
+      </w:r>
+    </w:p>
+    <w:p>
+      <w:pPr>
+        <w:rPr>
+          <w:rFonts w:ascii="Times New Roman" w:eastAsiaTheme="majorEastAsia" w:hAnsi="Times New Roman" w:cs="Times New Roman"/>
+          <w:sz w:val="16"/>
+          <w:szCs w:val="16"/>
+        </w:rPr>
+      </w:pPr>
+    </w:p>
+    <w:p>
+      <w:pPr>
+        <w:rPr>
+          <w:rFonts w:ascii="Times New Roman" w:eastAsiaTheme="majorEastAsia" w:hAnsi="Times New Roman" w:cs="Times New Roman"/>
           <w:sz w:val="16"/>
           <w:szCs w:val="16"/>
         </w:rPr>
@@ -20467,682 +22158,28 @@
       <w:r>
         <w:rPr>
           <w:rFonts w:ascii="Times New Roman" w:eastAsiaTheme="majorEastAsia" w:hAnsi="Times New Roman" w:cs="Times New Roman" w:hint="eastAsia"/>
-          <w:color w:val="FF0000"/>
-          <w:sz w:val="16"/>
-          <w:szCs w:val="16"/>
-        </w:rPr>
-        <w:t xml:space="preserve">struct Name{struct Name* </w:t>
-      </w:r>
-      <w:proofErr w:type="spellStart"/>
-      <w:r>
-        <w:rPr>
-          <w:rFonts w:ascii="Times New Roman" w:eastAsiaTheme="majorEastAsia" w:hAnsi="Times New Roman" w:cs="Times New Roman" w:hint="eastAsia"/>
-          <w:color w:val="FF0000"/>
-          <w:sz w:val="16"/>
-          <w:szCs w:val="16"/>
-        </w:rPr>
-        <w:t>str_ptr</w:t>
-      </w:r>
-      <w:proofErr w:type="spellEnd"/>
-      <w:r>
-        <w:rPr>
-          <w:rFonts w:ascii="Times New Roman" w:eastAsiaTheme="majorEastAsia" w:hAnsi="Times New Roman" w:cs="Times New Roman" w:hint="eastAsia"/>
-          <w:color w:val="FF0000"/>
-          <w:sz w:val="16"/>
-          <w:szCs w:val="16"/>
-        </w:rPr>
-        <w:t xml:space="preserve">; </w:t>
-      </w:r>
-      <w:r>
-        <w:rPr>
-          <w:rFonts w:ascii="Times New Roman" w:eastAsiaTheme="majorEastAsia" w:hAnsi="Times New Roman" w:cs="Times New Roman"/>
-          <w:color w:val="FF0000"/>
-          <w:sz w:val="16"/>
-          <w:szCs w:val="16"/>
-        </w:rPr>
-        <w:t>……</w:t>
-      </w:r>
-      <w:r>
-        <w:rPr>
-          <w:rFonts w:ascii="Times New Roman" w:eastAsiaTheme="majorEastAsia" w:hAnsi="Times New Roman" w:cs="Times New Roman" w:hint="eastAsia"/>
-          <w:color w:val="FF0000"/>
-          <w:sz w:val="16"/>
-          <w:szCs w:val="16"/>
-        </w:rPr>
-        <w:t xml:space="preserve">;} </w:t>
-      </w:r>
-      <w:r>
-        <w:rPr>
-          <w:rFonts w:ascii="Times New Roman" w:eastAsiaTheme="majorEastAsia" w:hAnsi="Times New Roman" w:cs="Times New Roman" w:hint="eastAsia"/>
-          <w:color w:val="FF0000"/>
-          <w:sz w:val="16"/>
-          <w:szCs w:val="16"/>
-        </w:rPr>
-        <w:t>结构体可以把自身的指针存放在里面</w:t>
-      </w:r>
-      <w:r>
-        <w:rPr>
-          <w:rFonts w:ascii="Times New Roman" w:eastAsiaTheme="majorEastAsia" w:hAnsi="Times New Roman" w:cs="Times New Roman" w:hint="eastAsia"/>
-          <w:color w:val="FF0000"/>
-          <w:sz w:val="16"/>
-          <w:szCs w:val="16"/>
-        </w:rPr>
-        <w:t xml:space="preserve">, </w:t>
-      </w:r>
-      <w:r>
-        <w:rPr>
-          <w:rFonts w:ascii="Times New Roman" w:eastAsiaTheme="majorEastAsia" w:hAnsi="Times New Roman" w:cs="Times New Roman" w:hint="eastAsia"/>
-          <w:color w:val="FF0000"/>
-          <w:sz w:val="16"/>
-          <w:szCs w:val="16"/>
-        </w:rPr>
-        <w:t>由于指针只占用</w:t>
-      </w:r>
-      <w:r>
-        <w:rPr>
-          <w:rFonts w:ascii="Times New Roman" w:eastAsiaTheme="majorEastAsia" w:hAnsi="Times New Roman" w:cs="Times New Roman" w:hint="eastAsia"/>
-          <w:color w:val="FF0000"/>
-          <w:sz w:val="16"/>
-          <w:szCs w:val="16"/>
-        </w:rPr>
-        <w:t>4</w:t>
-      </w:r>
-      <w:r>
-        <w:rPr>
-          <w:rFonts w:ascii="Times New Roman" w:eastAsiaTheme="majorEastAsia" w:hAnsi="Times New Roman" w:cs="Times New Roman" w:hint="eastAsia"/>
-          <w:color w:val="FF0000"/>
-          <w:sz w:val="16"/>
-          <w:szCs w:val="16"/>
-        </w:rPr>
-        <w:t>或</w:t>
-      </w:r>
-      <w:r>
-        <w:rPr>
-          <w:rFonts w:ascii="Times New Roman" w:eastAsiaTheme="majorEastAsia" w:hAnsi="Times New Roman" w:cs="Times New Roman" w:hint="eastAsia"/>
-          <w:color w:val="FF0000"/>
-          <w:sz w:val="16"/>
-          <w:szCs w:val="16"/>
-        </w:rPr>
-        <w:t xml:space="preserve">8 </w:t>
-      </w:r>
-    </w:p>
-    <w:p>
-      <w:pPr>
-        <w:ind w:firstLine="420"/>
-        <w:rPr>
-          <w:rFonts w:ascii="Times New Roman" w:eastAsiaTheme="majorEastAsia" w:hAnsi="Times New Roman" w:cs="Times New Roman"/>
-          <w:color w:val="FF0000"/>
-          <w:sz w:val="16"/>
-          <w:szCs w:val="16"/>
-        </w:rPr>
-      </w:pPr>
-      <w:r>
-        <w:rPr>
-          <w:rFonts w:ascii="Times New Roman" w:eastAsiaTheme="majorEastAsia" w:hAnsi="Times New Roman" w:cs="Times New Roman" w:hint="eastAsia"/>
-          <w:color w:val="FF0000"/>
-          <w:sz w:val="16"/>
-          <w:szCs w:val="16"/>
-        </w:rPr>
-        <w:t xml:space="preserve">byte </w:t>
-      </w:r>
-      <w:r>
-        <w:rPr>
-          <w:rFonts w:ascii="Times New Roman" w:eastAsiaTheme="majorEastAsia" w:hAnsi="Times New Roman" w:cs="Times New Roman" w:hint="eastAsia"/>
-          <w:color w:val="FF0000"/>
-          <w:sz w:val="16"/>
-          <w:szCs w:val="16"/>
-        </w:rPr>
-        <w:t>但不能存放</w:t>
-      </w:r>
-      <w:r>
-        <w:rPr>
-          <w:rFonts w:ascii="Times New Roman" w:eastAsiaTheme="majorEastAsia" w:hAnsi="Times New Roman" w:cs="Times New Roman" w:hint="eastAsia"/>
-          <w:color w:val="FF0000"/>
-          <w:sz w:val="16"/>
-          <w:szCs w:val="16"/>
-        </w:rPr>
-        <w:t xml:space="preserve">struct Name </w:t>
-      </w:r>
-      <w:proofErr w:type="spellStart"/>
-      <w:r>
-        <w:rPr>
-          <w:rFonts w:ascii="Times New Roman" w:eastAsiaTheme="majorEastAsia" w:hAnsi="Times New Roman" w:cs="Times New Roman" w:hint="eastAsia"/>
-          <w:color w:val="FF0000"/>
-          <w:sz w:val="16"/>
-          <w:szCs w:val="16"/>
-        </w:rPr>
-        <w:t>st</w:t>
-      </w:r>
-      <w:proofErr w:type="spellEnd"/>
-      <w:r>
-        <w:rPr>
-          <w:rFonts w:ascii="Times New Roman" w:eastAsiaTheme="majorEastAsia" w:hAnsi="Times New Roman" w:cs="Times New Roman" w:hint="eastAsia"/>
-          <w:color w:val="FF0000"/>
-          <w:sz w:val="16"/>
-          <w:szCs w:val="16"/>
-        </w:rPr>
-        <w:t xml:space="preserve">; </w:t>
-      </w:r>
-      <w:r>
-        <w:rPr>
-          <w:rFonts w:ascii="Times New Roman" w:eastAsiaTheme="majorEastAsia" w:hAnsi="Times New Roman" w:cs="Times New Roman" w:hint="eastAsia"/>
-          <w:color w:val="FF0000"/>
-          <w:sz w:val="16"/>
-          <w:szCs w:val="16"/>
-        </w:rPr>
-        <w:t>因为无法确定结构体总体大小</w:t>
-      </w:r>
-      <w:r>
-        <w:rPr>
-          <w:rFonts w:ascii="Times New Roman" w:eastAsiaTheme="majorEastAsia" w:hAnsi="Times New Roman" w:cs="Times New Roman"/>
-          <w:color w:val="FF0000"/>
-          <w:sz w:val="16"/>
-          <w:szCs w:val="16"/>
-        </w:rPr>
-        <w:tab/>
-      </w:r>
-    </w:p>
-    <w:p>
-      <w:pPr>
-        <w:rPr>
-          <w:rFonts w:ascii="Times New Roman" w:eastAsiaTheme="majorEastAsia" w:hAnsi="Times New Roman" w:cs="Times New Roman"/>
-          <w:sz w:val="16"/>
-          <w:szCs w:val="16"/>
-        </w:rPr>
-      </w:pPr>
-    </w:p>
-    <w:p>
-      <w:pPr>
-        <w:ind w:firstLine="420"/>
-        <w:rPr>
-          <w:rFonts w:ascii="Times New Roman" w:eastAsiaTheme="majorEastAsia" w:hAnsi="Times New Roman" w:cs="Times New Roman"/>
-          <w:color w:val="4C94D8" w:themeColor="text2" w:themeTint="80"/>
-          <w:sz w:val="16"/>
-          <w:szCs w:val="16"/>
-        </w:rPr>
-      </w:pPr>
-      <w:r>
-        <w:rPr>
-          <w:rFonts w:ascii="Times New Roman" w:eastAsiaTheme="majorEastAsia" w:hAnsi="Times New Roman" w:cs="Times New Roman" w:hint="eastAsia"/>
-          <w:color w:val="4C94D8" w:themeColor="text2" w:themeTint="80"/>
-          <w:sz w:val="16"/>
-          <w:szCs w:val="16"/>
-        </w:rPr>
-        <w:t>结构体的数据存储方式：</w:t>
-      </w:r>
-    </w:p>
-    <w:p>
-      <w:pPr>
-        <w:ind w:firstLine="420"/>
-        <w:rPr>
-          <w:rFonts w:ascii="Times New Roman" w:eastAsiaTheme="majorEastAsia" w:hAnsi="Times New Roman" w:cs="Times New Roman"/>
-          <w:sz w:val="16"/>
-          <w:szCs w:val="16"/>
-        </w:rPr>
-      </w:pPr>
-      <w:r>
-        <w:rPr>
-          <w:rFonts w:ascii="Times New Roman" w:eastAsiaTheme="majorEastAsia" w:hAnsi="Times New Roman" w:cs="Times New Roman" w:hint="eastAsia"/>
-          <w:sz w:val="16"/>
-          <w:szCs w:val="16"/>
-        </w:rPr>
-        <w:t xml:space="preserve">(1) </w:t>
-      </w:r>
-      <w:r>
-        <w:rPr>
-          <w:rFonts w:ascii="Times New Roman" w:eastAsiaTheme="majorEastAsia" w:hAnsi="Times New Roman" w:cs="Times New Roman" w:hint="eastAsia"/>
-          <w:sz w:val="16"/>
-          <w:szCs w:val="16"/>
-        </w:rPr>
-        <w:t>第一个变量存储在偏移量为</w:t>
-      </w:r>
-      <w:r>
-        <w:rPr>
-          <w:rFonts w:ascii="Times New Roman" w:eastAsiaTheme="majorEastAsia" w:hAnsi="Times New Roman" w:cs="Times New Roman" w:hint="eastAsia"/>
-          <w:sz w:val="16"/>
-          <w:szCs w:val="16"/>
-        </w:rPr>
-        <w:t>0</w:t>
-      </w:r>
-      <w:r>
-        <w:rPr>
-          <w:rFonts w:ascii="Times New Roman" w:eastAsiaTheme="majorEastAsia" w:hAnsi="Times New Roman" w:cs="Times New Roman" w:hint="eastAsia"/>
-          <w:sz w:val="16"/>
-          <w:szCs w:val="16"/>
-        </w:rPr>
-        <w:t>的起始地址处</w:t>
-      </w:r>
-    </w:p>
-    <w:p>
-      <w:pPr>
-        <w:ind w:left="420"/>
-        <w:rPr>
-          <w:rFonts w:ascii="Times New Roman" w:eastAsiaTheme="majorEastAsia" w:hAnsi="Times New Roman" w:cs="Times New Roman"/>
-          <w:sz w:val="16"/>
-          <w:szCs w:val="16"/>
-        </w:rPr>
-      </w:pPr>
-      <w:r>
-        <w:rPr>
-          <w:rFonts w:ascii="Times New Roman" w:eastAsiaTheme="majorEastAsia" w:hAnsi="Times New Roman" w:cs="Times New Roman" w:hint="eastAsia"/>
-          <w:sz w:val="16"/>
-          <w:szCs w:val="16"/>
-        </w:rPr>
-        <w:t xml:space="preserve">(2) </w:t>
-      </w:r>
-      <w:r>
-        <w:rPr>
-          <w:rFonts w:ascii="Times New Roman" w:eastAsiaTheme="majorEastAsia" w:hAnsi="Times New Roman" w:cs="Times New Roman" w:hint="eastAsia"/>
-          <w:sz w:val="16"/>
-          <w:szCs w:val="16"/>
-        </w:rPr>
-        <w:t>其他变量</w:t>
-      </w:r>
-      <w:r>
-        <w:rPr>
-          <w:rFonts w:ascii="Times New Roman" w:eastAsiaTheme="majorEastAsia" w:hAnsi="Times New Roman" w:cs="Times New Roman" w:hint="eastAsia"/>
-          <w:sz w:val="16"/>
-          <w:szCs w:val="16"/>
-        </w:rPr>
-        <w:t>的地址偏移量</w:t>
-      </w:r>
-      <w:r>
-        <w:rPr>
-          <w:rFonts w:ascii="Times New Roman" w:eastAsiaTheme="majorEastAsia" w:hAnsi="Times New Roman" w:cs="Times New Roman" w:hint="eastAsia"/>
-          <w:sz w:val="16"/>
-          <w:szCs w:val="16"/>
-        </w:rPr>
-        <w:t xml:space="preserve"> = </w:t>
-      </w:r>
-      <w:r>
-        <w:rPr>
-          <w:rFonts w:ascii="Times New Roman" w:eastAsiaTheme="majorEastAsia" w:hAnsi="Times New Roman" w:cs="Times New Roman" w:hint="eastAsia"/>
-          <w:sz w:val="16"/>
-          <w:szCs w:val="16"/>
-        </w:rPr>
-        <w:t>最小整数倍</w:t>
-      </w:r>
-      <w:r>
-        <w:rPr>
-          <w:rFonts w:ascii="Times New Roman" w:eastAsiaTheme="majorEastAsia" w:hAnsi="Times New Roman" w:cs="Times New Roman" w:hint="eastAsia"/>
-          <w:sz w:val="16"/>
-          <w:szCs w:val="16"/>
-        </w:rPr>
-        <w:t xml:space="preserve"> of min(</w:t>
-      </w:r>
-      <w:r>
-        <w:rPr>
-          <w:rFonts w:ascii="Times New Roman" w:eastAsiaTheme="majorEastAsia" w:hAnsi="Times New Roman" w:cs="Times New Roman" w:hint="eastAsia"/>
-          <w:sz w:val="16"/>
-          <w:szCs w:val="16"/>
-        </w:rPr>
-        <w:t>编译器默认对齐数与该变量字节大小的</w:t>
-      </w:r>
-      <w:r>
-        <w:rPr>
-          <w:rFonts w:ascii="Times New Roman" w:eastAsiaTheme="majorEastAsia" w:hAnsi="Times New Roman" w:cs="Times New Roman" w:hint="eastAsia"/>
-          <w:sz w:val="16"/>
-          <w:szCs w:val="16"/>
-        </w:rPr>
-        <w:t xml:space="preserve">) </w:t>
-      </w:r>
-    </w:p>
-    <w:p>
-      <w:pPr>
-        <w:ind w:left="420" w:firstLineChars="200" w:firstLine="320"/>
-        <w:rPr>
-          <w:rFonts w:ascii="Times New Roman" w:eastAsiaTheme="majorEastAsia" w:hAnsi="Times New Roman" w:cs="Times New Roman"/>
-          <w:sz w:val="16"/>
-          <w:szCs w:val="16"/>
-        </w:rPr>
-      </w:pPr>
-      <w:r>
-        <w:rPr>
-          <w:rFonts w:ascii="Times New Roman" w:eastAsiaTheme="majorEastAsia" w:hAnsi="Times New Roman" w:cs="Times New Roman" w:hint="eastAsia"/>
-          <w:sz w:val="16"/>
-          <w:szCs w:val="16"/>
-        </w:rPr>
-        <w:t>(</w:t>
-      </w:r>
-      <w:r>
-        <w:rPr>
-          <w:rFonts w:ascii="Times New Roman" w:eastAsiaTheme="majorEastAsia" w:hAnsi="Times New Roman" w:cs="Times New Roman" w:hint="eastAsia"/>
-          <w:sz w:val="16"/>
-          <w:szCs w:val="16"/>
-        </w:rPr>
-        <w:t>中间的字节空间都是空的</w:t>
-      </w:r>
-      <w:r>
-        <w:rPr>
-          <w:rFonts w:ascii="Times New Roman" w:eastAsiaTheme="majorEastAsia" w:hAnsi="Times New Roman" w:cs="Times New Roman" w:hint="eastAsia"/>
-          <w:sz w:val="16"/>
-          <w:szCs w:val="16"/>
-        </w:rPr>
-        <w:t>)</w:t>
-      </w:r>
-    </w:p>
-    <w:p>
-      <w:pPr>
-        <w:ind w:firstLine="420"/>
-        <w:rPr>
-          <w:rFonts w:ascii="Times New Roman" w:eastAsiaTheme="majorEastAsia" w:hAnsi="Times New Roman" w:cs="Times New Roman"/>
-          <w:sz w:val="16"/>
-          <w:szCs w:val="16"/>
-        </w:rPr>
-      </w:pPr>
-      <w:r>
-        <w:rPr>
-          <w:rFonts w:ascii="Times New Roman" w:eastAsiaTheme="majorEastAsia" w:hAnsi="Times New Roman" w:cs="Times New Roman" w:hint="eastAsia"/>
-          <w:sz w:val="16"/>
-          <w:szCs w:val="16"/>
-        </w:rPr>
-        <w:t xml:space="preserve">(3) </w:t>
-      </w:r>
-      <w:r>
-        <w:rPr>
-          <w:rFonts w:ascii="Times New Roman" w:eastAsiaTheme="majorEastAsia" w:hAnsi="Times New Roman" w:cs="Times New Roman" w:hint="eastAsia"/>
-          <w:sz w:val="16"/>
-          <w:szCs w:val="16"/>
-        </w:rPr>
-        <w:t>结构体的占用的总空间</w:t>
-      </w:r>
-      <w:r>
-        <w:rPr>
-          <w:rFonts w:ascii="Times New Roman" w:eastAsiaTheme="majorEastAsia" w:hAnsi="Times New Roman" w:cs="Times New Roman" w:hint="eastAsia"/>
-          <w:sz w:val="16"/>
-          <w:szCs w:val="16"/>
-        </w:rPr>
-        <w:t xml:space="preserve"> = </w:t>
-      </w:r>
-      <w:r>
-        <w:rPr>
-          <w:rFonts w:ascii="Times New Roman" w:eastAsiaTheme="majorEastAsia" w:hAnsi="Times New Roman" w:cs="Times New Roman" w:hint="eastAsia"/>
-          <w:sz w:val="16"/>
-          <w:szCs w:val="16"/>
-        </w:rPr>
-        <w:t>整数倍</w:t>
-      </w:r>
-      <w:r>
-        <w:rPr>
-          <w:rFonts w:ascii="Times New Roman" w:eastAsiaTheme="majorEastAsia" w:hAnsi="Times New Roman" w:cs="Times New Roman" w:hint="eastAsia"/>
-          <w:sz w:val="16"/>
-          <w:szCs w:val="16"/>
-        </w:rPr>
-        <w:t xml:space="preserve"> of max(</w:t>
-      </w:r>
-      <w:r>
-        <w:rPr>
-          <w:rFonts w:ascii="Times New Roman" w:eastAsiaTheme="majorEastAsia" w:hAnsi="Times New Roman" w:cs="Times New Roman" w:hint="eastAsia"/>
-          <w:sz w:val="16"/>
-          <w:szCs w:val="16"/>
-        </w:rPr>
-        <w:t>所有变量对齐数</w:t>
-      </w:r>
-      <w:r>
-        <w:rPr>
-          <w:rFonts w:ascii="Times New Roman" w:eastAsiaTheme="majorEastAsia" w:hAnsi="Times New Roman" w:cs="Times New Roman" w:hint="eastAsia"/>
-          <w:sz w:val="16"/>
-          <w:szCs w:val="16"/>
-        </w:rPr>
-        <w:t xml:space="preserve">)     </w:t>
-      </w:r>
-    </w:p>
-    <w:p>
-      <w:pPr>
-        <w:ind w:left="420" w:firstLineChars="200" w:firstLine="320"/>
-        <w:rPr>
-          <w:rFonts w:ascii="Times New Roman" w:eastAsiaTheme="majorEastAsia" w:hAnsi="Times New Roman" w:cs="Times New Roman"/>
-          <w:sz w:val="16"/>
-          <w:szCs w:val="16"/>
-        </w:rPr>
-      </w:pPr>
-      <w:r>
-        <w:rPr>
-          <w:rFonts w:ascii="Times New Roman" w:eastAsiaTheme="majorEastAsia" w:hAnsi="Times New Roman" w:cs="Times New Roman" w:hint="eastAsia"/>
-          <w:sz w:val="16"/>
-          <w:szCs w:val="16"/>
-        </w:rPr>
-        <w:t>各变量的对齐数是</w:t>
-      </w:r>
-      <w:r>
-        <w:rPr>
-          <w:rFonts w:ascii="Times New Roman" w:eastAsiaTheme="majorEastAsia" w:hAnsi="Times New Roman" w:cs="Times New Roman" w:hint="eastAsia"/>
-          <w:sz w:val="16"/>
-          <w:szCs w:val="16"/>
-        </w:rPr>
-        <w:t>: min(</w:t>
-      </w:r>
-      <w:r>
-        <w:rPr>
-          <w:rFonts w:ascii="Times New Roman" w:eastAsiaTheme="majorEastAsia" w:hAnsi="Times New Roman" w:cs="Times New Roman" w:hint="eastAsia"/>
-          <w:sz w:val="16"/>
-          <w:szCs w:val="16"/>
-        </w:rPr>
-        <w:t>编译器默认对齐数与该变量字节大小的</w:t>
-      </w:r>
-      <w:r>
-        <w:rPr>
-          <w:rFonts w:ascii="Times New Roman" w:eastAsiaTheme="majorEastAsia" w:hAnsi="Times New Roman" w:cs="Times New Roman" w:hint="eastAsia"/>
-          <w:sz w:val="16"/>
-          <w:szCs w:val="16"/>
-        </w:rPr>
-        <w:t>)</w:t>
-      </w:r>
-    </w:p>
-    <w:p>
-      <w:pPr>
-        <w:ind w:firstLine="420"/>
-        <w:rPr>
-          <w:rFonts w:ascii="Times New Roman" w:eastAsiaTheme="majorEastAsia" w:hAnsi="Times New Roman" w:cs="Times New Roman"/>
-          <w:sz w:val="16"/>
-          <w:szCs w:val="16"/>
-        </w:rPr>
-      </w:pPr>
-      <w:r>
-        <w:rPr>
-          <w:rFonts w:ascii="Times New Roman" w:eastAsiaTheme="majorEastAsia" w:hAnsi="Times New Roman" w:cs="Times New Roman" w:hint="eastAsia"/>
-          <w:sz w:val="16"/>
-          <w:szCs w:val="16"/>
-        </w:rPr>
-        <w:t xml:space="preserve">(4) </w:t>
-      </w:r>
-      <w:r>
-        <w:rPr>
-          <w:rFonts w:ascii="Times New Roman" w:eastAsiaTheme="majorEastAsia" w:hAnsi="Times New Roman" w:cs="Times New Roman" w:hint="eastAsia"/>
-          <w:sz w:val="16"/>
-          <w:szCs w:val="16"/>
-        </w:rPr>
-        <w:t>结构体里嵌套了其他结构体</w:t>
-      </w:r>
-      <w:r>
-        <w:rPr>
-          <w:rFonts w:ascii="Times New Roman" w:eastAsiaTheme="majorEastAsia" w:hAnsi="Times New Roman" w:cs="Times New Roman" w:hint="eastAsia"/>
-          <w:sz w:val="16"/>
-          <w:szCs w:val="16"/>
-        </w:rPr>
-        <w:t xml:space="preserve">, </w:t>
-      </w:r>
-      <w:r>
-        <w:rPr>
-          <w:rFonts w:ascii="Times New Roman" w:eastAsiaTheme="majorEastAsia" w:hAnsi="Times New Roman" w:cs="Times New Roman" w:hint="eastAsia"/>
-          <w:sz w:val="16"/>
-          <w:szCs w:val="16"/>
-        </w:rPr>
-        <w:t>则该嵌套的结构体的所占总空间为自身大小</w:t>
-      </w:r>
-      <w:r>
-        <w:rPr>
-          <w:rFonts w:ascii="Times New Roman" w:eastAsiaTheme="majorEastAsia" w:hAnsi="Times New Roman" w:cs="Times New Roman" w:hint="eastAsia"/>
-          <w:sz w:val="16"/>
-          <w:szCs w:val="16"/>
-        </w:rPr>
-        <w:t xml:space="preserve">, </w:t>
-      </w:r>
-      <w:r>
-        <w:rPr>
-          <w:rFonts w:ascii="Times New Roman" w:eastAsiaTheme="majorEastAsia" w:hAnsi="Times New Roman" w:cs="Times New Roman" w:hint="eastAsia"/>
-          <w:sz w:val="16"/>
-          <w:szCs w:val="16"/>
-        </w:rPr>
-        <w:t>对齐到偏移量为自身里</w:t>
-      </w:r>
-    </w:p>
-    <w:p>
-      <w:pPr>
-        <w:ind w:firstLineChars="450" w:firstLine="720"/>
-        <w:rPr>
-          <w:rFonts w:ascii="Times New Roman" w:eastAsiaTheme="majorEastAsia" w:hAnsi="Times New Roman" w:cs="Times New Roman"/>
-          <w:sz w:val="16"/>
-          <w:szCs w:val="16"/>
-        </w:rPr>
-      </w:pPr>
-      <w:r>
-        <w:rPr>
-          <w:rFonts w:ascii="Times New Roman" w:eastAsiaTheme="majorEastAsia" w:hAnsi="Times New Roman" w:cs="Times New Roman" w:hint="eastAsia"/>
-          <w:sz w:val="16"/>
-          <w:szCs w:val="16"/>
-        </w:rPr>
-        <w:t>最大对齐数的整数倍</w:t>
-      </w:r>
-      <w:r>
-        <w:rPr>
-          <w:rFonts w:ascii="Times New Roman" w:eastAsiaTheme="majorEastAsia" w:hAnsi="Times New Roman" w:cs="Times New Roman" w:hint="eastAsia"/>
-          <w:sz w:val="16"/>
-          <w:szCs w:val="16"/>
-        </w:rPr>
-        <w:t xml:space="preserve">, </w:t>
-      </w:r>
-      <w:r>
-        <w:rPr>
-          <w:rFonts w:ascii="Times New Roman" w:eastAsiaTheme="majorEastAsia" w:hAnsi="Times New Roman" w:cs="Times New Roman" w:hint="eastAsia"/>
-          <w:sz w:val="16"/>
-          <w:szCs w:val="16"/>
-        </w:rPr>
-        <w:t>该空间总大小</w:t>
-      </w:r>
-      <w:r>
-        <w:rPr>
-          <w:rFonts w:ascii="Times New Roman" w:eastAsiaTheme="majorEastAsia" w:hAnsi="Times New Roman" w:cs="Times New Roman" w:hint="eastAsia"/>
-          <w:sz w:val="16"/>
-          <w:szCs w:val="16"/>
-        </w:rPr>
-        <w:t xml:space="preserve"> = </w:t>
-      </w:r>
-      <w:r>
-        <w:rPr>
-          <w:rFonts w:ascii="Times New Roman" w:eastAsiaTheme="majorEastAsia" w:hAnsi="Times New Roman" w:cs="Times New Roman" w:hint="eastAsia"/>
-          <w:sz w:val="16"/>
-          <w:szCs w:val="16"/>
-        </w:rPr>
-        <w:t>整数倍</w:t>
-      </w:r>
-      <w:r>
-        <w:rPr>
-          <w:rFonts w:ascii="Times New Roman" w:eastAsiaTheme="majorEastAsia" w:hAnsi="Times New Roman" w:cs="Times New Roman" w:hint="eastAsia"/>
-          <w:sz w:val="16"/>
-          <w:szCs w:val="16"/>
-        </w:rPr>
-        <w:t xml:space="preserve"> of max(</w:t>
-      </w:r>
-      <w:r>
-        <w:rPr>
-          <w:rFonts w:ascii="Times New Roman" w:eastAsiaTheme="majorEastAsia" w:hAnsi="Times New Roman" w:cs="Times New Roman" w:hint="eastAsia"/>
-          <w:sz w:val="16"/>
-          <w:szCs w:val="16"/>
-        </w:rPr>
-        <w:t>所有对齐数包括嵌套的结构体</w:t>
-      </w:r>
-      <w:r>
-        <w:rPr>
-          <w:rFonts w:ascii="Times New Roman" w:eastAsiaTheme="majorEastAsia" w:hAnsi="Times New Roman" w:cs="Times New Roman" w:hint="eastAsia"/>
-          <w:sz w:val="16"/>
-          <w:szCs w:val="16"/>
-        </w:rPr>
-        <w:t xml:space="preserve">) </w:t>
-      </w:r>
-    </w:p>
-    <w:p>
-      <w:pPr>
-        <w:ind w:firstLineChars="462" w:firstLine="739"/>
-        <w:rPr>
-          <w:rFonts w:ascii="Times New Roman" w:eastAsiaTheme="majorEastAsia" w:hAnsi="Times New Roman" w:cs="Times New Roman"/>
-          <w:sz w:val="16"/>
-          <w:szCs w:val="16"/>
-        </w:rPr>
-      </w:pPr>
-      <w:r>
-        <w:rPr>
-          <w:rFonts w:ascii="Times New Roman" w:eastAsiaTheme="majorEastAsia" w:hAnsi="Times New Roman" w:cs="Times New Roman" w:hint="eastAsia"/>
-          <w:sz w:val="16"/>
-          <w:szCs w:val="16"/>
-        </w:rPr>
-        <w:t>(</w:t>
-      </w:r>
-      <w:r>
-        <w:rPr>
-          <w:rFonts w:ascii="Times New Roman" w:eastAsiaTheme="majorEastAsia" w:hAnsi="Times New Roman" w:cs="Times New Roman" w:hint="eastAsia"/>
-          <w:sz w:val="16"/>
-          <w:szCs w:val="16"/>
-        </w:rPr>
-        <w:t>结构体自身的对齐数是自己内部的</w:t>
-      </w:r>
-      <w:r>
-        <w:rPr>
-          <w:rFonts w:ascii="Times New Roman" w:eastAsiaTheme="majorEastAsia" w:hAnsi="Times New Roman" w:cs="Times New Roman" w:hint="eastAsia"/>
-          <w:sz w:val="16"/>
-          <w:szCs w:val="16"/>
-        </w:rPr>
-        <w:t xml:space="preserve"> max(</w:t>
-      </w:r>
-      <w:r>
-        <w:rPr>
-          <w:rFonts w:ascii="Times New Roman" w:eastAsiaTheme="majorEastAsia" w:hAnsi="Times New Roman" w:cs="Times New Roman" w:hint="eastAsia"/>
-          <w:sz w:val="16"/>
-          <w:szCs w:val="16"/>
-        </w:rPr>
-        <w:t>内部变量的对齐数</w:t>
-      </w:r>
-      <w:r>
-        <w:rPr>
-          <w:rFonts w:ascii="Times New Roman" w:eastAsiaTheme="majorEastAsia" w:hAnsi="Times New Roman" w:cs="Times New Roman" w:hint="eastAsia"/>
-          <w:sz w:val="16"/>
-          <w:szCs w:val="16"/>
-        </w:rPr>
-        <w:t>))</w:t>
-      </w:r>
-    </w:p>
-    <w:p>
-      <w:pPr>
-        <w:rPr>
-          <w:rFonts w:ascii="Times New Roman" w:eastAsiaTheme="majorEastAsia" w:hAnsi="Times New Roman" w:cs="Times New Roman"/>
-          <w:sz w:val="16"/>
-          <w:szCs w:val="16"/>
-        </w:rPr>
-      </w:pPr>
-    </w:p>
-    <w:p>
-      <w:pPr>
-        <w:rPr>
-          <w:rFonts w:ascii="Times New Roman" w:eastAsiaTheme="majorEastAsia" w:hAnsi="Times New Roman" w:cs="Times New Roman"/>
-          <w:sz w:val="16"/>
-          <w:szCs w:val="16"/>
-        </w:rPr>
-      </w:pPr>
-      <w:r>
-        <w:rPr>
-          <w:rFonts w:ascii="Times New Roman" w:eastAsiaTheme="majorEastAsia" w:hAnsi="Times New Roman" w:cs="Times New Roman"/>
-          <w:sz w:val="16"/>
-          <w:szCs w:val="16"/>
-        </w:rPr>
-        <w:tab/>
-      </w:r>
-      <w:r>
-        <w:rPr>
-          <w:rFonts w:ascii="Times New Roman" w:eastAsiaTheme="majorEastAsia" w:hAnsi="Times New Roman" w:cs="Times New Roman" w:hint="eastAsia"/>
-          <w:sz w:val="16"/>
-          <w:szCs w:val="16"/>
-        </w:rPr>
-        <w:t>结构体的位段一般不使用</w:t>
+          <w:sz w:val="16"/>
+          <w:szCs w:val="16"/>
+        </w:rPr>
+        <w:t>结构体</w:t>
+      </w:r>
+      <w:proofErr w:type="gramStart"/>
+      <w:r>
+        <w:rPr>
+          <w:rFonts w:ascii="Times New Roman" w:eastAsiaTheme="majorEastAsia" w:hAnsi="Times New Roman" w:cs="Times New Roman" w:hint="eastAsia"/>
+          <w:sz w:val="16"/>
+          <w:szCs w:val="16"/>
+        </w:rPr>
+        <w:t>的位段一般</w:t>
+      </w:r>
+      <w:proofErr w:type="gramEnd"/>
+      <w:r>
+        <w:rPr>
+          <w:rFonts w:ascii="Times New Roman" w:eastAsiaTheme="majorEastAsia" w:hAnsi="Times New Roman" w:cs="Times New Roman" w:hint="eastAsia"/>
+          <w:sz w:val="16"/>
+          <w:szCs w:val="16"/>
+        </w:rPr>
+        <w:t>不使用</w:t>
       </w:r>
       <w:r>
         <w:rPr>
@@ -21240,8 +22277,18 @@
           <w:sz w:val="16"/>
           <w:szCs w:val="16"/>
         </w:rPr>
-        <w:t xml:space="preserve"> Day{</w:t>
-      </w:r>
+        <w:t xml:space="preserve"> </w:t>
+      </w:r>
+      <w:proofErr w:type="gramStart"/>
+      <w:r>
+        <w:rPr>
+          <w:rFonts w:ascii="Times New Roman" w:eastAsiaTheme="majorEastAsia" w:hAnsi="Times New Roman" w:cs="Times New Roman" w:hint="eastAsia"/>
+          <w:sz w:val="16"/>
+          <w:szCs w:val="16"/>
+        </w:rPr>
+        <w:t>Day{</w:t>
+      </w:r>
+      <w:proofErr w:type="gramEnd"/>
       <w:r>
         <w:rPr>
           <w:rFonts w:ascii="Times New Roman" w:eastAsiaTheme="majorEastAsia" w:hAnsi="Times New Roman" w:cs="Times New Roman" w:hint="eastAsia"/>
@@ -21543,6 +22590,214 @@
     </w:p>
     <w:p>
       <w:pPr>
+        <w:ind w:left="740" w:firstLine="420"/>
+        <w:rPr>
+          <w:rFonts w:ascii="Times New Roman" w:eastAsiaTheme="majorEastAsia" w:hAnsi="Times New Roman" w:cs="Times New Roman"/>
+          <w:sz w:val="16"/>
+          <w:szCs w:val="16"/>
+        </w:rPr>
+      </w:pPr>
+      <w:proofErr w:type="spellStart"/>
+      <w:r>
+        <w:rPr>
+          <w:rFonts w:ascii="Times New Roman" w:eastAsiaTheme="majorEastAsia" w:hAnsi="Times New Roman" w:cs="Times New Roman" w:hint="eastAsia"/>
+          <w:sz w:val="16"/>
+          <w:szCs w:val="16"/>
+        </w:rPr>
+        <w:t>enum</w:t>
+      </w:r>
+      <w:proofErr w:type="spellEnd"/>
+      <w:r>
+        <w:rPr>
+          <w:rFonts w:ascii="Times New Roman" w:eastAsiaTheme="majorEastAsia" w:hAnsi="Times New Roman" w:cs="Times New Roman" w:hint="eastAsia"/>
+          <w:sz w:val="16"/>
+          <w:szCs w:val="16"/>
+        </w:rPr>
+        <w:t xml:space="preserve"> </w:t>
+      </w:r>
+      <w:r>
+        <w:rPr>
+          <w:rFonts w:ascii="Times New Roman" w:eastAsiaTheme="majorEastAsia" w:hAnsi="Times New Roman" w:cs="Times New Roman" w:hint="eastAsia"/>
+          <w:sz w:val="16"/>
+          <w:szCs w:val="16"/>
+        </w:rPr>
+        <w:t xml:space="preserve">Day </w:t>
+      </w:r>
+      <w:r>
+        <w:rPr>
+          <w:rFonts w:ascii="Times New Roman" w:eastAsiaTheme="majorEastAsia" w:hAnsi="Times New Roman" w:cs="Times New Roman" w:hint="eastAsia"/>
+          <w:sz w:val="16"/>
+          <w:szCs w:val="16"/>
+        </w:rPr>
+        <w:t xml:space="preserve">d = </w:t>
+      </w:r>
+      <w:r>
+        <w:rPr>
+          <w:rFonts w:ascii="Times New Roman" w:eastAsiaTheme="majorEastAsia" w:hAnsi="Times New Roman" w:cs="Times New Roman" w:hint="eastAsia"/>
+          <w:sz w:val="16"/>
+          <w:szCs w:val="16"/>
+        </w:rPr>
+        <w:t>Wed</w:t>
+      </w:r>
+      <w:r>
+        <w:rPr>
+          <w:rFonts w:ascii="Times New Roman" w:eastAsiaTheme="majorEastAsia" w:hAnsi="Times New Roman" w:cs="Times New Roman" w:hint="eastAsia"/>
+          <w:sz w:val="16"/>
+          <w:szCs w:val="16"/>
+        </w:rPr>
+        <w:t>;  //</w:t>
+      </w:r>
+      <w:r>
+        <w:rPr>
+          <w:rFonts w:ascii="Times New Roman" w:eastAsiaTheme="majorEastAsia" w:hAnsi="Times New Roman" w:cs="Times New Roman" w:hint="eastAsia"/>
+          <w:sz w:val="16"/>
+          <w:szCs w:val="16"/>
+        </w:rPr>
+        <w:t>枚举变量</w:t>
+      </w:r>
+      <w:r>
+        <w:rPr>
+          <w:rFonts w:ascii="Times New Roman" w:eastAsiaTheme="majorEastAsia" w:hAnsi="Times New Roman" w:cs="Times New Roman" w:hint="eastAsia"/>
+          <w:sz w:val="16"/>
+          <w:szCs w:val="16"/>
+        </w:rPr>
+        <w:t>d</w:t>
+      </w:r>
+      <w:r>
+        <w:rPr>
+          <w:rFonts w:ascii="Times New Roman" w:eastAsiaTheme="majorEastAsia" w:hAnsi="Times New Roman" w:cs="Times New Roman" w:hint="eastAsia"/>
+          <w:sz w:val="16"/>
+          <w:szCs w:val="16"/>
+        </w:rPr>
+        <w:t>的取值只能是定义的值</w:t>
+      </w:r>
+      <w:r>
+        <w:rPr>
+          <w:rFonts w:ascii="Times New Roman" w:eastAsiaTheme="majorEastAsia" w:hAnsi="Times New Roman" w:cs="Times New Roman" w:hint="eastAsia"/>
+          <w:sz w:val="16"/>
+          <w:szCs w:val="16"/>
+        </w:rPr>
+        <w:t xml:space="preserve">(Mon, Tues, Wed), </w:t>
+      </w:r>
+      <w:r>
+        <w:rPr>
+          <w:rFonts w:ascii="Times New Roman" w:eastAsiaTheme="majorEastAsia" w:hAnsi="Times New Roman" w:cs="Times New Roman" w:hint="eastAsia"/>
+          <w:sz w:val="16"/>
+          <w:szCs w:val="16"/>
+        </w:rPr>
+        <w:t>这些值也可以直</w:t>
+      </w:r>
+    </w:p>
+    <w:p>
+      <w:pPr>
+        <w:ind w:left="2520"/>
+        <w:rPr>
+          <w:rFonts w:ascii="Times New Roman" w:eastAsiaTheme="majorEastAsia" w:hAnsi="Times New Roman" w:cs="Times New Roman"/>
+          <w:sz w:val="16"/>
+          <w:szCs w:val="16"/>
+        </w:rPr>
+      </w:pPr>
+      <w:r>
+        <w:rPr>
+          <w:rFonts w:ascii="Times New Roman" w:eastAsiaTheme="majorEastAsia" w:hAnsi="Times New Roman" w:cs="Times New Roman" w:hint="eastAsia"/>
+          <w:sz w:val="16"/>
+          <w:szCs w:val="16"/>
+        </w:rPr>
+        <w:t xml:space="preserve">  </w:t>
+      </w:r>
+      <w:proofErr w:type="gramStart"/>
+      <w:r>
+        <w:rPr>
+          <w:rFonts w:ascii="Times New Roman" w:eastAsiaTheme="majorEastAsia" w:hAnsi="Times New Roman" w:cs="Times New Roman" w:hint="eastAsia"/>
+          <w:sz w:val="16"/>
+          <w:szCs w:val="16"/>
+        </w:rPr>
+        <w:t>接使用</w:t>
+      </w:r>
+      <w:proofErr w:type="gramEnd"/>
+      <w:r>
+        <w:rPr>
+          <w:rFonts w:ascii="Times New Roman" w:eastAsiaTheme="majorEastAsia" w:hAnsi="Times New Roman" w:cs="Times New Roman" w:hint="eastAsia"/>
+          <w:sz w:val="16"/>
+          <w:szCs w:val="16"/>
+        </w:rPr>
+        <w:t>对应</w:t>
+      </w:r>
+      <w:r>
+        <w:rPr>
+          <w:rFonts w:ascii="Times New Roman" w:eastAsiaTheme="majorEastAsia" w:hAnsi="Times New Roman" w:cs="Times New Roman" w:hint="eastAsia"/>
+          <w:sz w:val="16"/>
+          <w:szCs w:val="16"/>
+        </w:rPr>
+        <w:t>int</w:t>
+      </w:r>
+      <w:r>
+        <w:rPr>
+          <w:rFonts w:ascii="Times New Roman" w:eastAsiaTheme="majorEastAsia" w:hAnsi="Times New Roman" w:cs="Times New Roman" w:hint="eastAsia"/>
+          <w:sz w:val="16"/>
+          <w:szCs w:val="16"/>
+        </w:rPr>
+        <w:t>值</w:t>
+      </w:r>
+      <w:r>
+        <w:rPr>
+          <w:rFonts w:ascii="Times New Roman" w:eastAsiaTheme="majorEastAsia" w:hAnsi="Times New Roman" w:cs="Times New Roman" w:hint="eastAsia"/>
+          <w:sz w:val="16"/>
+          <w:szCs w:val="16"/>
+        </w:rPr>
+        <w:t xml:space="preserve">, </w:t>
+      </w:r>
+      <w:r>
+        <w:rPr>
+          <w:rFonts w:ascii="Times New Roman" w:eastAsiaTheme="majorEastAsia" w:hAnsi="Times New Roman" w:cs="Times New Roman" w:hint="eastAsia"/>
+          <w:sz w:val="16"/>
+          <w:szCs w:val="16"/>
+        </w:rPr>
+        <w:t>如</w:t>
+      </w:r>
+      <w:r>
+        <w:rPr>
+          <w:rFonts w:ascii="Times New Roman" w:eastAsiaTheme="majorEastAsia" w:hAnsi="Times New Roman" w:cs="Times New Roman" w:hint="eastAsia"/>
+          <w:sz w:val="16"/>
+          <w:szCs w:val="16"/>
+        </w:rPr>
+        <w:t xml:space="preserve">Wed </w:t>
+      </w:r>
+      <w:r>
+        <w:rPr>
+          <w:rFonts w:ascii="Times New Roman" w:eastAsiaTheme="majorEastAsia" w:hAnsi="Times New Roman" w:cs="Times New Roman" w:hint="eastAsia"/>
+          <w:sz w:val="16"/>
+          <w:szCs w:val="16"/>
+        </w:rPr>
+        <w:t>就是</w:t>
+      </w:r>
+      <w:r>
+        <w:rPr>
+          <w:rFonts w:ascii="Times New Roman" w:eastAsiaTheme="majorEastAsia" w:hAnsi="Times New Roman" w:cs="Times New Roman" w:hint="eastAsia"/>
+          <w:sz w:val="16"/>
+          <w:szCs w:val="16"/>
+        </w:rPr>
+        <w:t>int</w:t>
+      </w:r>
+      <w:r>
+        <w:rPr>
+          <w:rFonts w:ascii="Times New Roman" w:eastAsiaTheme="majorEastAsia" w:hAnsi="Times New Roman" w:cs="Times New Roman" w:hint="eastAsia"/>
+          <w:sz w:val="16"/>
+          <w:szCs w:val="16"/>
+        </w:rPr>
+        <w:t>值</w:t>
+      </w:r>
+      <w:r>
+        <w:rPr>
+          <w:rFonts w:ascii="Times New Roman" w:eastAsiaTheme="majorEastAsia" w:hAnsi="Times New Roman" w:cs="Times New Roman" w:hint="eastAsia"/>
+          <w:sz w:val="16"/>
+          <w:szCs w:val="16"/>
+        </w:rPr>
+        <w:t>3</w:t>
+      </w:r>
+    </w:p>
+    <w:p>
+      <w:pPr>
         <w:ind w:left="840" w:firstLineChars="200" w:firstLine="320"/>
         <w:rPr>
           <w:rFonts w:ascii="Times New Roman" w:eastAsiaTheme="majorEastAsia" w:hAnsi="Times New Roman" w:cs="Times New Roman"/>
@@ -21550,6 +22805,305 @@
           <w:szCs w:val="16"/>
         </w:rPr>
       </w:pPr>
+      <w:r>
+        <w:rPr>
+          <w:rFonts w:ascii="Times New Roman" w:eastAsiaTheme="majorEastAsia" w:hAnsi="Times New Roman" w:cs="Times New Roman" w:hint="eastAsia"/>
+          <w:sz w:val="16"/>
+          <w:szCs w:val="16"/>
+        </w:rPr>
+        <w:t>枚举只有在定义变量时才占用空间</w:t>
+      </w:r>
+      <w:r>
+        <w:rPr>
+          <w:rFonts w:ascii="Times New Roman" w:eastAsiaTheme="majorEastAsia" w:hAnsi="Times New Roman" w:cs="Times New Roman" w:hint="eastAsia"/>
+          <w:sz w:val="16"/>
+          <w:szCs w:val="16"/>
+        </w:rPr>
+        <w:t xml:space="preserve">, </w:t>
+      </w:r>
+      <w:r>
+        <w:rPr>
+          <w:rFonts w:ascii="Times New Roman" w:eastAsiaTheme="majorEastAsia" w:hAnsi="Times New Roman" w:cs="Times New Roman" w:hint="eastAsia"/>
+          <w:sz w:val="16"/>
+          <w:szCs w:val="16"/>
+        </w:rPr>
+        <w:t>也可直接用</w:t>
+      </w:r>
+      <w:proofErr w:type="gramStart"/>
+      <w:r>
+        <w:rPr>
+          <w:rFonts w:ascii="Times New Roman" w:eastAsiaTheme="majorEastAsia" w:hAnsi="Times New Roman" w:cs="Times New Roman" w:hint="eastAsia"/>
+          <w:sz w:val="16"/>
+          <w:szCs w:val="16"/>
+        </w:rPr>
+        <w:t>枚举里</w:t>
+      </w:r>
+      <w:proofErr w:type="gramEnd"/>
+      <w:r>
+        <w:rPr>
+          <w:rFonts w:ascii="Times New Roman" w:eastAsiaTheme="majorEastAsia" w:hAnsi="Times New Roman" w:cs="Times New Roman" w:hint="eastAsia"/>
+          <w:sz w:val="16"/>
+          <w:szCs w:val="16"/>
+        </w:rPr>
+        <w:t>定义的类型</w:t>
+      </w:r>
+    </w:p>
+    <w:p>
+      <w:pPr>
+        <w:ind w:left="740" w:firstLine="420"/>
+        <w:rPr>
+          <w:rFonts w:ascii="Times New Roman" w:eastAsiaTheme="majorEastAsia" w:hAnsi="Times New Roman" w:cs="Times New Roman"/>
+          <w:sz w:val="16"/>
+          <w:szCs w:val="16"/>
+        </w:rPr>
+      </w:pPr>
+      <w:r>
+        <w:rPr>
+          <w:rFonts w:ascii="Times New Roman" w:eastAsiaTheme="majorEastAsia" w:hAnsi="Times New Roman" w:cs="Times New Roman" w:hint="eastAsia"/>
+          <w:sz w:val="16"/>
+          <w:szCs w:val="16"/>
+        </w:rPr>
+        <w:t>枚举量是有</w:t>
+      </w:r>
+      <w:r>
+        <w:rPr>
+          <w:rFonts w:ascii="Times New Roman" w:eastAsiaTheme="majorEastAsia" w:hAnsi="Times New Roman" w:cs="Times New Roman" w:hint="eastAsia"/>
+          <w:sz w:val="16"/>
+          <w:szCs w:val="16"/>
+        </w:rPr>
+        <w:t>int</w:t>
+      </w:r>
+      <w:r>
+        <w:rPr>
+          <w:rFonts w:ascii="Times New Roman" w:eastAsiaTheme="majorEastAsia" w:hAnsi="Times New Roman" w:cs="Times New Roman" w:hint="eastAsia"/>
+          <w:sz w:val="16"/>
+          <w:szCs w:val="16"/>
+        </w:rPr>
+        <w:t>值的</w:t>
+      </w:r>
+      <w:r>
+        <w:rPr>
+          <w:rFonts w:ascii="Times New Roman" w:eastAsiaTheme="majorEastAsia" w:hAnsi="Times New Roman" w:cs="Times New Roman" w:hint="eastAsia"/>
+          <w:sz w:val="16"/>
+          <w:szCs w:val="16"/>
+        </w:rPr>
+        <w:t xml:space="preserve"> </w:t>
+      </w:r>
+      <w:r>
+        <w:rPr>
+          <w:rFonts w:ascii="Times New Roman" w:eastAsiaTheme="majorEastAsia" w:hAnsi="Times New Roman" w:cs="Times New Roman" w:hint="eastAsia"/>
+          <w:sz w:val="16"/>
+          <w:szCs w:val="16"/>
+        </w:rPr>
+        <w:t>默认从</w:t>
+      </w:r>
+      <w:r>
+        <w:rPr>
+          <w:rFonts w:ascii="Times New Roman" w:eastAsiaTheme="majorEastAsia" w:hAnsi="Times New Roman" w:cs="Times New Roman" w:hint="eastAsia"/>
+          <w:sz w:val="16"/>
+          <w:szCs w:val="16"/>
+        </w:rPr>
+        <w:t>0</w:t>
+      </w:r>
+      <w:r>
+        <w:rPr>
+          <w:rFonts w:ascii="Times New Roman" w:eastAsiaTheme="majorEastAsia" w:hAnsi="Times New Roman" w:cs="Times New Roman" w:hint="eastAsia"/>
+          <w:sz w:val="16"/>
+          <w:szCs w:val="16"/>
+        </w:rPr>
+        <w:t>→</w:t>
+      </w:r>
+      <w:r>
+        <w:rPr>
+          <w:rFonts w:ascii="Times New Roman" w:eastAsiaTheme="majorEastAsia" w:hAnsi="Times New Roman" w:cs="Times New Roman" w:hint="eastAsia"/>
+          <w:sz w:val="16"/>
+          <w:szCs w:val="16"/>
+        </w:rPr>
+        <w:t xml:space="preserve">...., </w:t>
+      </w:r>
+      <w:r>
+        <w:rPr>
+          <w:rFonts w:ascii="Times New Roman" w:eastAsiaTheme="majorEastAsia" w:hAnsi="Times New Roman" w:cs="Times New Roman" w:hint="eastAsia"/>
+          <w:sz w:val="16"/>
+          <w:szCs w:val="16"/>
+        </w:rPr>
+        <w:t>也可以自己修改例如</w:t>
+      </w:r>
+      <w:r>
+        <w:rPr>
+          <w:rFonts w:ascii="Times New Roman" w:eastAsiaTheme="majorEastAsia" w:hAnsi="Times New Roman" w:cs="Times New Roman" w:hint="eastAsia"/>
+          <w:sz w:val="16"/>
+          <w:szCs w:val="16"/>
+        </w:rPr>
+        <w:t xml:space="preserve">: </w:t>
+      </w:r>
+      <w:r>
+        <w:rPr>
+          <w:rFonts w:ascii="Times New Roman" w:eastAsiaTheme="majorEastAsia" w:hAnsi="Times New Roman" w:cs="Times New Roman" w:hint="eastAsia"/>
+          <w:sz w:val="16"/>
+          <w:szCs w:val="16"/>
+        </w:rPr>
+        <w:t xml:space="preserve">Mon = </w:t>
+      </w:r>
+      <w:proofErr w:type="gramStart"/>
+      <w:r>
+        <w:rPr>
+          <w:rFonts w:ascii="Times New Roman" w:eastAsiaTheme="majorEastAsia" w:hAnsi="Times New Roman" w:cs="Times New Roman" w:hint="eastAsia"/>
+          <w:sz w:val="16"/>
+          <w:szCs w:val="16"/>
+        </w:rPr>
+        <w:t>1;</w:t>
+      </w:r>
+      <w:proofErr w:type="gramEnd"/>
+      <w:r>
+        <w:rPr>
+          <w:rFonts w:ascii="Times New Roman" w:eastAsiaTheme="majorEastAsia" w:hAnsi="Times New Roman" w:cs="Times New Roman" w:hint="eastAsia"/>
+          <w:sz w:val="16"/>
+          <w:szCs w:val="16"/>
+        </w:rPr>
+        <w:t xml:space="preserve"> </w:t>
+      </w:r>
+    </w:p>
+    <w:p>
+      <w:pPr>
+        <w:rPr>
+          <w:rFonts w:ascii="Times New Roman" w:eastAsiaTheme="majorEastAsia" w:hAnsi="Times New Roman" w:cs="Times New Roman"/>
+          <w:sz w:val="16"/>
+          <w:szCs w:val="16"/>
+        </w:rPr>
+      </w:pPr>
+    </w:p>
+    <w:p>
+      <w:pPr>
+        <w:ind w:firstLine="420"/>
+        <w:rPr>
+          <w:rFonts w:ascii="Times New Roman" w:eastAsiaTheme="majorEastAsia" w:hAnsi="Times New Roman" w:cs="Times New Roman"/>
+          <w:sz w:val="16"/>
+          <w:szCs w:val="16"/>
+        </w:rPr>
+      </w:pPr>
+      <w:r>
+        <w:rPr>
+          <w:rFonts w:ascii="Times New Roman" w:eastAsiaTheme="majorEastAsia" w:hAnsi="Times New Roman" w:cs="Times New Roman" w:hint="eastAsia"/>
+          <w:sz w:val="16"/>
+          <w:szCs w:val="16"/>
+        </w:rPr>
+        <w:t>为什么要用枚举：</w:t>
+      </w:r>
+    </w:p>
+    <w:p>
+      <w:pPr>
+        <w:rPr>
+          <w:rFonts w:ascii="Times New Roman" w:eastAsiaTheme="majorEastAsia" w:hAnsi="Times New Roman" w:cs="Times New Roman"/>
+          <w:sz w:val="16"/>
+          <w:szCs w:val="16"/>
+        </w:rPr>
+      </w:pPr>
+      <w:r>
+        <w:rPr>
+          <w:rFonts w:ascii="Times New Roman" w:eastAsiaTheme="majorEastAsia" w:hAnsi="Times New Roman" w:cs="Times New Roman" w:hint="eastAsia"/>
+          <w:sz w:val="16"/>
+          <w:szCs w:val="16"/>
+        </w:rPr>
+        <w:tab/>
+      </w:r>
+      <w:r>
+        <w:rPr>
+          <w:rFonts w:ascii="Times New Roman" w:eastAsiaTheme="majorEastAsia" w:hAnsi="Times New Roman" w:cs="Times New Roman"/>
+          <w:sz w:val="16"/>
+          <w:szCs w:val="16"/>
+        </w:rPr>
+        <w:tab/>
+      </w:r>
+      <w:r>
+        <w:rPr>
+          <w:rFonts w:ascii="Times New Roman" w:eastAsiaTheme="majorEastAsia" w:hAnsi="Times New Roman" w:cs="Times New Roman" w:hint="eastAsia"/>
+          <w:sz w:val="16"/>
+          <w:szCs w:val="16"/>
+        </w:rPr>
+        <w:t>（</w:t>
+      </w:r>
+      <w:r>
+        <w:rPr>
+          <w:rFonts w:ascii="Times New Roman" w:eastAsiaTheme="majorEastAsia" w:hAnsi="Times New Roman" w:cs="Times New Roman" w:hint="eastAsia"/>
+          <w:sz w:val="16"/>
+          <w:szCs w:val="16"/>
+        </w:rPr>
+        <w:t>1</w:t>
+      </w:r>
+      <w:r>
+        <w:rPr>
+          <w:rFonts w:ascii="Times New Roman" w:eastAsiaTheme="majorEastAsia" w:hAnsi="Times New Roman" w:cs="Times New Roman" w:hint="eastAsia"/>
+          <w:sz w:val="16"/>
+          <w:szCs w:val="16"/>
+        </w:rPr>
+        <w:t>）增加代码的可读性</w:t>
+      </w:r>
+    </w:p>
+    <w:p>
+      <w:pPr>
+        <w:rPr>
+          <w:rFonts w:ascii="Times New Roman" w:eastAsiaTheme="majorEastAsia" w:hAnsi="Times New Roman" w:cs="Times New Roman"/>
+          <w:sz w:val="16"/>
+          <w:szCs w:val="16"/>
+        </w:rPr>
+      </w:pPr>
+      <w:r>
+        <w:rPr>
+          <w:rFonts w:ascii="Times New Roman" w:eastAsiaTheme="majorEastAsia" w:hAnsi="Times New Roman" w:cs="Times New Roman" w:hint="eastAsia"/>
+          <w:sz w:val="16"/>
+          <w:szCs w:val="16"/>
+        </w:rPr>
+        <w:tab/>
+      </w:r>
+      <w:r>
+        <w:rPr>
+          <w:rFonts w:ascii="Times New Roman" w:eastAsiaTheme="majorEastAsia" w:hAnsi="Times New Roman" w:cs="Times New Roman"/>
+          <w:sz w:val="16"/>
+          <w:szCs w:val="16"/>
+        </w:rPr>
+        <w:tab/>
+      </w:r>
+      <w:r>
+        <w:rPr>
+          <w:rFonts w:ascii="Times New Roman" w:eastAsiaTheme="majorEastAsia" w:hAnsi="Times New Roman" w:cs="Times New Roman" w:hint="eastAsia"/>
+          <w:sz w:val="16"/>
+          <w:szCs w:val="16"/>
+        </w:rPr>
+        <w:t>（</w:t>
+      </w:r>
+      <w:r>
+        <w:rPr>
+          <w:rFonts w:ascii="Times New Roman" w:eastAsiaTheme="majorEastAsia" w:hAnsi="Times New Roman" w:cs="Times New Roman" w:hint="eastAsia"/>
+          <w:sz w:val="16"/>
+          <w:szCs w:val="16"/>
+        </w:rPr>
+        <w:t>2</w:t>
+      </w:r>
+      <w:r>
+        <w:rPr>
+          <w:rFonts w:ascii="Times New Roman" w:eastAsiaTheme="majorEastAsia" w:hAnsi="Times New Roman" w:cs="Times New Roman" w:hint="eastAsia"/>
+          <w:sz w:val="16"/>
+          <w:szCs w:val="16"/>
+        </w:rPr>
+        <w:t>）和</w:t>
+      </w:r>
+      <w:r>
+        <w:rPr>
+          <w:rFonts w:ascii="Times New Roman" w:eastAsiaTheme="majorEastAsia" w:hAnsi="Times New Roman" w:cs="Times New Roman" w:hint="eastAsia"/>
+          <w:sz w:val="16"/>
+          <w:szCs w:val="16"/>
+        </w:rPr>
+        <w:t>#define</w:t>
+      </w:r>
+      <w:r>
+        <w:rPr>
+          <w:rFonts w:ascii="Times New Roman" w:eastAsiaTheme="majorEastAsia" w:hAnsi="Times New Roman" w:cs="Times New Roman" w:hint="eastAsia"/>
+          <w:sz w:val="16"/>
+          <w:szCs w:val="16"/>
+        </w:rPr>
+        <w:t>定义的相比较</w:t>
+      </w:r>
       <w:proofErr w:type="spellStart"/>
       <w:r>
         <w:rPr>
@@ -21566,31 +23120,7 @@
           <w:sz w:val="16"/>
           <w:szCs w:val="16"/>
         </w:rPr>
-        <w:t xml:space="preserve"> d = </w:t>
-      </w:r>
-      <w:r>
-        <w:rPr>
-          <w:rFonts w:ascii="Times New Roman" w:eastAsiaTheme="majorEastAsia" w:hAnsi="Times New Roman" w:cs="Times New Roman" w:hint="eastAsia"/>
-          <w:sz w:val="16"/>
-          <w:szCs w:val="16"/>
-        </w:rPr>
-        <w:t>Wed</w:t>
-      </w:r>
-      <w:r>
-        <w:rPr>
-          <w:rFonts w:ascii="Times New Roman" w:eastAsiaTheme="majorEastAsia" w:hAnsi="Times New Roman" w:cs="Times New Roman" w:hint="eastAsia"/>
-          <w:sz w:val="16"/>
-          <w:szCs w:val="16"/>
-        </w:rPr>
-        <w:t>;  //</w:t>
-      </w:r>
-      <w:r>
-        <w:rPr>
-          <w:rFonts w:ascii="Times New Roman" w:eastAsiaTheme="majorEastAsia" w:hAnsi="Times New Roman" w:cs="Times New Roman" w:hint="eastAsia"/>
-          <w:sz w:val="16"/>
-          <w:szCs w:val="16"/>
-        </w:rPr>
-        <w:t>枚举只有在定义变量时才占用空间</w:t>
+        <w:t>有类型检查</w:t>
       </w:r>
       <w:r>
         <w:rPr>
@@ -21606,132 +23136,7 @@
           <w:sz w:val="16"/>
           <w:szCs w:val="16"/>
         </w:rPr>
-        <w:t>也可直接用枚举里定义的类型</w:t>
-      </w:r>
-    </w:p>
-    <w:p>
-      <w:pPr>
-        <w:ind w:left="740" w:firstLine="420"/>
-        <w:rPr>
-          <w:rFonts w:ascii="Times New Roman" w:eastAsiaTheme="majorEastAsia" w:hAnsi="Times New Roman" w:cs="Times New Roman"/>
-          <w:sz w:val="16"/>
-          <w:szCs w:val="16"/>
-        </w:rPr>
-      </w:pPr>
-      <w:r>
-        <w:rPr>
-          <w:rFonts w:ascii="Times New Roman" w:eastAsiaTheme="majorEastAsia" w:hAnsi="Times New Roman" w:cs="Times New Roman" w:hint="eastAsia"/>
-          <w:sz w:val="16"/>
-          <w:szCs w:val="16"/>
-        </w:rPr>
-        <w:t>枚举量是有</w:t>
-      </w:r>
-      <w:r>
-        <w:rPr>
-          <w:rFonts w:ascii="Times New Roman" w:eastAsiaTheme="majorEastAsia" w:hAnsi="Times New Roman" w:cs="Times New Roman" w:hint="eastAsia"/>
-          <w:sz w:val="16"/>
-          <w:szCs w:val="16"/>
-        </w:rPr>
-        <w:t>int</w:t>
-      </w:r>
-      <w:r>
-        <w:rPr>
-          <w:rFonts w:ascii="Times New Roman" w:eastAsiaTheme="majorEastAsia" w:hAnsi="Times New Roman" w:cs="Times New Roman" w:hint="eastAsia"/>
-          <w:sz w:val="16"/>
-          <w:szCs w:val="16"/>
-        </w:rPr>
-        <w:t>值的</w:t>
-      </w:r>
-      <w:r>
-        <w:rPr>
-          <w:rFonts w:ascii="Times New Roman" w:eastAsiaTheme="majorEastAsia" w:hAnsi="Times New Roman" w:cs="Times New Roman" w:hint="eastAsia"/>
-          <w:sz w:val="16"/>
-          <w:szCs w:val="16"/>
-        </w:rPr>
-        <w:t xml:space="preserve"> </w:t>
-      </w:r>
-      <w:r>
-        <w:rPr>
-          <w:rFonts w:ascii="Times New Roman" w:eastAsiaTheme="majorEastAsia" w:hAnsi="Times New Roman" w:cs="Times New Roman" w:hint="eastAsia"/>
-          <w:sz w:val="16"/>
-          <w:szCs w:val="16"/>
-        </w:rPr>
-        <w:t>默认从</w:t>
-      </w:r>
-      <w:r>
-        <w:rPr>
-          <w:rFonts w:ascii="Times New Roman" w:eastAsiaTheme="majorEastAsia" w:hAnsi="Times New Roman" w:cs="Times New Roman" w:hint="eastAsia"/>
-          <w:sz w:val="16"/>
-          <w:szCs w:val="16"/>
-        </w:rPr>
-        <w:t>0</w:t>
-      </w:r>
-      <w:r>
-        <w:rPr>
-          <w:rFonts w:ascii="Times New Roman" w:eastAsiaTheme="majorEastAsia" w:hAnsi="Times New Roman" w:cs="Times New Roman" w:hint="eastAsia"/>
-          <w:sz w:val="16"/>
-          <w:szCs w:val="16"/>
-        </w:rPr>
-        <w:t>→</w:t>
-      </w:r>
-      <w:r>
-        <w:rPr>
-          <w:rFonts w:ascii="Times New Roman" w:eastAsiaTheme="majorEastAsia" w:hAnsi="Times New Roman" w:cs="Times New Roman" w:hint="eastAsia"/>
-          <w:sz w:val="16"/>
-          <w:szCs w:val="16"/>
-        </w:rPr>
-        <w:t xml:space="preserve">...., </w:t>
-      </w:r>
-      <w:r>
-        <w:rPr>
-          <w:rFonts w:ascii="Times New Roman" w:eastAsiaTheme="majorEastAsia" w:hAnsi="Times New Roman" w:cs="Times New Roman" w:hint="eastAsia"/>
-          <w:sz w:val="16"/>
-          <w:szCs w:val="16"/>
-        </w:rPr>
-        <w:t>也可以自己修改例如</w:t>
-      </w:r>
-      <w:r>
-        <w:rPr>
-          <w:rFonts w:ascii="Times New Roman" w:eastAsiaTheme="majorEastAsia" w:hAnsi="Times New Roman" w:cs="Times New Roman" w:hint="eastAsia"/>
-          <w:sz w:val="16"/>
-          <w:szCs w:val="16"/>
-        </w:rPr>
-        <w:t xml:space="preserve">: </w:t>
-      </w:r>
-      <w:r>
-        <w:rPr>
-          <w:rFonts w:ascii="Times New Roman" w:eastAsiaTheme="majorEastAsia" w:hAnsi="Times New Roman" w:cs="Times New Roman" w:hint="eastAsia"/>
-          <w:sz w:val="16"/>
-          <w:szCs w:val="16"/>
-        </w:rPr>
-        <w:t>Mon = 1;</w:t>
-      </w:r>
-    </w:p>
-    <w:p>
-      <w:pPr>
-        <w:rPr>
-          <w:rFonts w:ascii="Times New Roman" w:eastAsiaTheme="majorEastAsia" w:hAnsi="Times New Roman" w:cs="Times New Roman"/>
-          <w:sz w:val="16"/>
-          <w:szCs w:val="16"/>
-        </w:rPr>
-      </w:pPr>
-    </w:p>
-    <w:p>
-      <w:pPr>
-        <w:ind w:firstLine="420"/>
-        <w:rPr>
-          <w:rFonts w:ascii="Times New Roman" w:eastAsiaTheme="majorEastAsia" w:hAnsi="Times New Roman" w:cs="Times New Roman"/>
-          <w:sz w:val="16"/>
-          <w:szCs w:val="16"/>
-        </w:rPr>
-      </w:pPr>
-      <w:r>
-        <w:rPr>
-          <w:rFonts w:ascii="Times New Roman" w:eastAsiaTheme="majorEastAsia" w:hAnsi="Times New Roman" w:cs="Times New Roman" w:hint="eastAsia"/>
-          <w:sz w:val="16"/>
-          <w:szCs w:val="16"/>
-        </w:rPr>
-        <w:t>为什么要用枚举：</w:t>
+        <w:t>更加严谨</w:t>
       </w:r>
     </w:p>
     <w:p>
@@ -21772,15 +23177,39 @@
           <w:sz w:val="16"/>
           <w:szCs w:val="16"/>
         </w:rPr>
-        <w:t>1</w:t>
-      </w:r>
-      <w:r>
-        <w:rPr>
-          <w:rFonts w:ascii="Times New Roman" w:eastAsiaTheme="majorEastAsia" w:hAnsi="Times New Roman" w:cs="Times New Roman" w:hint="eastAsia"/>
-          <w:sz w:val="16"/>
-          <w:szCs w:val="16"/>
-        </w:rPr>
-        <w:t>）增加代码的可读性</w:t>
+        <w:t>3</w:t>
+      </w:r>
+      <w:r>
+        <w:rPr>
+          <w:rFonts w:ascii="Times New Roman" w:eastAsiaTheme="majorEastAsia" w:hAnsi="Times New Roman" w:cs="Times New Roman" w:hint="eastAsia"/>
+          <w:sz w:val="16"/>
+          <w:szCs w:val="16"/>
+        </w:rPr>
+        <w:t>）防止命名污染</w:t>
+      </w:r>
+      <w:r>
+        <w:rPr>
+          <w:rFonts w:ascii="Times New Roman" w:eastAsiaTheme="majorEastAsia" w:hAnsi="Times New Roman" w:cs="Times New Roman" w:hint="eastAsia"/>
+          <w:sz w:val="16"/>
+          <w:szCs w:val="16"/>
+        </w:rPr>
+        <w:t xml:space="preserve"> (</w:t>
+      </w:r>
+      <w:r>
+        <w:rPr>
+          <w:rFonts w:ascii="Times New Roman" w:eastAsiaTheme="majorEastAsia" w:hAnsi="Times New Roman" w:cs="Times New Roman" w:hint="eastAsia"/>
+          <w:sz w:val="16"/>
+          <w:szCs w:val="16"/>
+        </w:rPr>
+        <w:t>封装</w:t>
+      </w:r>
+      <w:r>
+        <w:rPr>
+          <w:rFonts w:ascii="Times New Roman" w:eastAsiaTheme="majorEastAsia" w:hAnsi="Times New Roman" w:cs="Times New Roman" w:hint="eastAsia"/>
+          <w:sz w:val="16"/>
+          <w:szCs w:val="16"/>
+        </w:rPr>
+        <w:t>)</w:t>
       </w:r>
     </w:p>
     <w:p>
@@ -21821,71 +23250,21 @@
           <w:sz w:val="16"/>
           <w:szCs w:val="16"/>
         </w:rPr>
-        <w:t>2</w:t>
-      </w:r>
-      <w:r>
-        <w:rPr>
-          <w:rFonts w:ascii="Times New Roman" w:eastAsiaTheme="majorEastAsia" w:hAnsi="Times New Roman" w:cs="Times New Roman" w:hint="eastAsia"/>
-          <w:sz w:val="16"/>
-          <w:szCs w:val="16"/>
-        </w:rPr>
-        <w:t>）和</w:t>
-      </w:r>
-      <w:r>
-        <w:rPr>
-          <w:rFonts w:ascii="Times New Roman" w:eastAsiaTheme="majorEastAsia" w:hAnsi="Times New Roman" w:cs="Times New Roman" w:hint="eastAsia"/>
-          <w:sz w:val="16"/>
-          <w:szCs w:val="16"/>
-        </w:rPr>
-        <w:t>#define</w:t>
-      </w:r>
-      <w:r>
-        <w:rPr>
-          <w:rFonts w:ascii="Times New Roman" w:eastAsiaTheme="majorEastAsia" w:hAnsi="Times New Roman" w:cs="Times New Roman" w:hint="eastAsia"/>
-          <w:sz w:val="16"/>
-          <w:szCs w:val="16"/>
-        </w:rPr>
-        <w:t>定义的相比较</w:t>
-      </w:r>
-      <w:proofErr w:type="spellStart"/>
-      <w:r>
-        <w:rPr>
-          <w:rFonts w:ascii="Times New Roman" w:eastAsiaTheme="majorEastAsia" w:hAnsi="Times New Roman" w:cs="Times New Roman" w:hint="eastAsia"/>
-          <w:sz w:val="16"/>
-          <w:szCs w:val="16"/>
-        </w:rPr>
-        <w:t>enum</w:t>
-      </w:r>
-      <w:proofErr w:type="spellEnd"/>
-      <w:r>
-        <w:rPr>
-          <w:rFonts w:ascii="Times New Roman" w:eastAsiaTheme="majorEastAsia" w:hAnsi="Times New Roman" w:cs="Times New Roman" w:hint="eastAsia"/>
-          <w:sz w:val="16"/>
-          <w:szCs w:val="16"/>
-        </w:rPr>
-        <w:t>有类型检查</w:t>
-      </w:r>
-      <w:r>
-        <w:rPr>
-          <w:rFonts w:ascii="Times New Roman" w:eastAsiaTheme="majorEastAsia" w:hAnsi="Times New Roman" w:cs="Times New Roman" w:hint="eastAsia"/>
-          <w:sz w:val="16"/>
-          <w:szCs w:val="16"/>
-        </w:rPr>
-        <w:t xml:space="preserve">, </w:t>
-      </w:r>
-      <w:r>
-        <w:rPr>
-          <w:rFonts w:ascii="Times New Roman" w:eastAsiaTheme="majorEastAsia" w:hAnsi="Times New Roman" w:cs="Times New Roman" w:hint="eastAsia"/>
-          <w:sz w:val="16"/>
-          <w:szCs w:val="16"/>
-        </w:rPr>
-        <w:t>更加严谨</w:t>
-      </w:r>
-    </w:p>
-    <w:p>
-      <w:pPr>
-        <w:rPr>
-          <w:rFonts w:ascii="Times New Roman" w:eastAsiaTheme="majorEastAsia" w:hAnsi="Times New Roman" w:cs="Times New Roman"/>
+        <w:t>4</w:t>
+      </w:r>
+      <w:r>
+        <w:rPr>
+          <w:rFonts w:ascii="Times New Roman" w:eastAsiaTheme="majorEastAsia" w:hAnsi="Times New Roman" w:cs="Times New Roman" w:hint="eastAsia"/>
+          <w:sz w:val="16"/>
+          <w:szCs w:val="16"/>
+        </w:rPr>
+        <w:t>）便于调试</w:t>
+      </w:r>
+    </w:p>
+    <w:p>
+      <w:pPr>
+        <w:rPr>
+          <w:rFonts w:ascii="Times New Roman" w:eastAsiaTheme="majorEastAsia" w:hAnsi="Times New Roman" w:cs="Times New Roman" w:hint="eastAsia"/>
           <w:sz w:val="16"/>
           <w:szCs w:val="16"/>
         </w:rPr>
@@ -21920,128 +23299,6 @@
           <w:sz w:val="16"/>
           <w:szCs w:val="16"/>
         </w:rPr>
-        <w:t>3</w:t>
-      </w:r>
-      <w:r>
-        <w:rPr>
-          <w:rFonts w:ascii="Times New Roman" w:eastAsiaTheme="majorEastAsia" w:hAnsi="Times New Roman" w:cs="Times New Roman" w:hint="eastAsia"/>
-          <w:sz w:val="16"/>
-          <w:szCs w:val="16"/>
-        </w:rPr>
-        <w:t>）防止命名污染</w:t>
-      </w:r>
-      <w:r>
-        <w:rPr>
-          <w:rFonts w:ascii="Times New Roman" w:eastAsiaTheme="majorEastAsia" w:hAnsi="Times New Roman" w:cs="Times New Roman" w:hint="eastAsia"/>
-          <w:sz w:val="16"/>
-          <w:szCs w:val="16"/>
-        </w:rPr>
-        <w:t xml:space="preserve"> (</w:t>
-      </w:r>
-      <w:r>
-        <w:rPr>
-          <w:rFonts w:ascii="Times New Roman" w:eastAsiaTheme="majorEastAsia" w:hAnsi="Times New Roman" w:cs="Times New Roman" w:hint="eastAsia"/>
-          <w:sz w:val="16"/>
-          <w:szCs w:val="16"/>
-        </w:rPr>
-        <w:t>封装</w:t>
-      </w:r>
-      <w:r>
-        <w:rPr>
-          <w:rFonts w:ascii="Times New Roman" w:eastAsiaTheme="majorEastAsia" w:hAnsi="Times New Roman" w:cs="Times New Roman" w:hint="eastAsia"/>
-          <w:sz w:val="16"/>
-          <w:szCs w:val="16"/>
-        </w:rPr>
-        <w:t>)</w:t>
-      </w:r>
-    </w:p>
-    <w:p>
-      <w:pPr>
-        <w:rPr>
-          <w:rFonts w:ascii="Times New Roman" w:eastAsiaTheme="majorEastAsia" w:hAnsi="Times New Roman" w:cs="Times New Roman"/>
-          <w:sz w:val="16"/>
-          <w:szCs w:val="16"/>
-        </w:rPr>
-      </w:pPr>
-      <w:r>
-        <w:rPr>
-          <w:rFonts w:ascii="Times New Roman" w:eastAsiaTheme="majorEastAsia" w:hAnsi="Times New Roman" w:cs="Times New Roman" w:hint="eastAsia"/>
-          <w:sz w:val="16"/>
-          <w:szCs w:val="16"/>
-        </w:rPr>
-        <w:tab/>
-      </w:r>
-      <w:r>
-        <w:rPr>
-          <w:rFonts w:ascii="Times New Roman" w:eastAsiaTheme="majorEastAsia" w:hAnsi="Times New Roman" w:cs="Times New Roman"/>
-          <w:sz w:val="16"/>
-          <w:szCs w:val="16"/>
-        </w:rPr>
-        <w:tab/>
-      </w:r>
-      <w:r>
-        <w:rPr>
-          <w:rFonts w:ascii="Times New Roman" w:eastAsiaTheme="majorEastAsia" w:hAnsi="Times New Roman" w:cs="Times New Roman" w:hint="eastAsia"/>
-          <w:sz w:val="16"/>
-          <w:szCs w:val="16"/>
-        </w:rPr>
-        <w:t>（</w:t>
-      </w:r>
-      <w:r>
-        <w:rPr>
-          <w:rFonts w:ascii="Times New Roman" w:eastAsiaTheme="majorEastAsia" w:hAnsi="Times New Roman" w:cs="Times New Roman" w:hint="eastAsia"/>
-          <w:sz w:val="16"/>
-          <w:szCs w:val="16"/>
-        </w:rPr>
-        <w:t>4</w:t>
-      </w:r>
-      <w:r>
-        <w:rPr>
-          <w:rFonts w:ascii="Times New Roman" w:eastAsiaTheme="majorEastAsia" w:hAnsi="Times New Roman" w:cs="Times New Roman" w:hint="eastAsia"/>
-          <w:sz w:val="16"/>
-          <w:szCs w:val="16"/>
-        </w:rPr>
-        <w:t>）便于调试</w:t>
-      </w:r>
-    </w:p>
-    <w:p>
-      <w:pPr>
-        <w:rPr>
-          <w:rFonts w:ascii="Times New Roman" w:eastAsiaTheme="majorEastAsia" w:hAnsi="Times New Roman" w:cs="Times New Roman"/>
-          <w:sz w:val="16"/>
-          <w:szCs w:val="16"/>
-        </w:rPr>
-      </w:pPr>
-      <w:r>
-        <w:rPr>
-          <w:rFonts w:ascii="Times New Roman" w:eastAsiaTheme="majorEastAsia" w:hAnsi="Times New Roman" w:cs="Times New Roman" w:hint="eastAsia"/>
-          <w:sz w:val="16"/>
-          <w:szCs w:val="16"/>
-        </w:rPr>
-        <w:tab/>
-      </w:r>
-      <w:r>
-        <w:rPr>
-          <w:rFonts w:ascii="Times New Roman" w:eastAsiaTheme="majorEastAsia" w:hAnsi="Times New Roman" w:cs="Times New Roman"/>
-          <w:sz w:val="16"/>
-          <w:szCs w:val="16"/>
-        </w:rPr>
-        <w:tab/>
-      </w:r>
-      <w:r>
-        <w:rPr>
-          <w:rFonts w:ascii="Times New Roman" w:eastAsiaTheme="majorEastAsia" w:hAnsi="Times New Roman" w:cs="Times New Roman" w:hint="eastAsia"/>
-          <w:sz w:val="16"/>
-          <w:szCs w:val="16"/>
-        </w:rPr>
-        <w:t>（</w:t>
-      </w:r>
-      <w:r>
-        <w:rPr>
-          <w:rFonts w:ascii="Times New Roman" w:eastAsiaTheme="majorEastAsia" w:hAnsi="Times New Roman" w:cs="Times New Roman" w:hint="eastAsia"/>
-          <w:sz w:val="16"/>
-          <w:szCs w:val="16"/>
-        </w:rPr>
         <w:t>5</w:t>
       </w:r>
       <w:r>
@@ -22052,24 +23309,6 @@
         </w:rPr>
         <w:t>）使用方便，一个可以定义多个变量</w:t>
       </w:r>
-    </w:p>
-    <w:p>
-      <w:pPr>
-        <w:rPr>
-          <w:rFonts w:ascii="Times New Roman" w:eastAsiaTheme="majorEastAsia" w:hAnsi="Times New Roman" w:cs="Times New Roman"/>
-          <w:sz w:val="16"/>
-          <w:szCs w:val="16"/>
-        </w:rPr>
-      </w:pPr>
-    </w:p>
-    <w:p>
-      <w:pPr>
-        <w:rPr>
-          <w:rFonts w:ascii="Times New Roman" w:eastAsiaTheme="majorEastAsia" w:hAnsi="Times New Roman" w:cs="Times New Roman"/>
-          <w:sz w:val="16"/>
-          <w:szCs w:val="16"/>
-        </w:rPr>
-      </w:pPr>
     </w:p>
     <w:p>
       <w:pPr>
@@ -22140,8 +23379,18 @@
           <w:sz w:val="16"/>
           <w:szCs w:val="16"/>
         </w:rPr>
-        <w:t>union Un{</w:t>
-      </w:r>
+        <w:t xml:space="preserve">union </w:t>
+      </w:r>
+      <w:proofErr w:type="gramStart"/>
+      <w:r>
+        <w:rPr>
+          <w:rFonts w:ascii="Times New Roman" w:eastAsiaTheme="majorEastAsia" w:hAnsi="Times New Roman" w:cs="Times New Roman" w:hint="eastAsia"/>
+          <w:sz w:val="16"/>
+          <w:szCs w:val="16"/>
+        </w:rPr>
+        <w:t>Un{</w:t>
+      </w:r>
+      <w:proofErr w:type="gramEnd"/>
     </w:p>
     <w:p>
       <w:pPr>
@@ -22181,8 +23430,18 @@
           <w:sz w:val="16"/>
           <w:szCs w:val="16"/>
         </w:rPr>
-        <w:t>int a;</w:t>
-      </w:r>
+        <w:t xml:space="preserve">int </w:t>
+      </w:r>
+      <w:proofErr w:type="gramStart"/>
+      <w:r>
+        <w:rPr>
+          <w:rFonts w:ascii="Times New Roman" w:eastAsiaTheme="majorEastAsia" w:hAnsi="Times New Roman" w:cs="Times New Roman" w:hint="eastAsia"/>
+          <w:sz w:val="16"/>
+          <w:szCs w:val="16"/>
+        </w:rPr>
+        <w:t>a;</w:t>
+      </w:r>
+      <w:proofErr w:type="gramEnd"/>
     </w:p>
     <w:p>
       <w:pPr>
@@ -22222,8 +23481,18 @@
           <w:sz w:val="16"/>
           <w:szCs w:val="16"/>
         </w:rPr>
-        <w:t>char b;</w:t>
-      </w:r>
+        <w:t xml:space="preserve">char </w:t>
+      </w:r>
+      <w:proofErr w:type="gramStart"/>
+      <w:r>
+        <w:rPr>
+          <w:rFonts w:ascii="Times New Roman" w:eastAsiaTheme="majorEastAsia" w:hAnsi="Times New Roman" w:cs="Times New Roman" w:hint="eastAsia"/>
+          <w:sz w:val="16"/>
+          <w:szCs w:val="16"/>
+        </w:rPr>
+        <w:t>b;</w:t>
+      </w:r>
+      <w:proofErr w:type="gramEnd"/>
     </w:p>
     <w:p>
       <w:pPr>
@@ -22258,8 +23527,18 @@
           <w:sz w:val="16"/>
           <w:szCs w:val="16"/>
         </w:rPr>
-        <w:t>union Un u = {1, 'a'};</w:t>
-      </w:r>
+        <w:t>union Un u = {1, 'a'</w:t>
+      </w:r>
+      <w:proofErr w:type="gramStart"/>
+      <w:r>
+        <w:rPr>
+          <w:rFonts w:ascii="Times New Roman" w:eastAsiaTheme="majorEastAsia" w:hAnsi="Times New Roman" w:cs="Times New Roman" w:hint="eastAsia"/>
+          <w:sz w:val="16"/>
+          <w:szCs w:val="16"/>
+        </w:rPr>
+        <w:t>};</w:t>
+      </w:r>
+      <w:proofErr w:type="gramEnd"/>
     </w:p>
     <w:p>
       <w:pPr>
@@ -22344,7 +23623,25 @@
           <w:sz w:val="16"/>
           <w:szCs w:val="16"/>
         </w:rPr>
-        <w:t>所占的空间是最大对齐数的整数倍，共享一个空间联合体</w:t>
+        <w:t>所占的空间是最大对齐数的整数</w:t>
+      </w:r>
+      <w:proofErr w:type="gramStart"/>
+      <w:r>
+        <w:rPr>
+          <w:rFonts w:ascii="Times New Roman" w:eastAsiaTheme="majorEastAsia" w:hAnsi="Times New Roman" w:cs="Times New Roman" w:hint="eastAsia"/>
+          <w:sz w:val="16"/>
+          <w:szCs w:val="16"/>
+        </w:rPr>
+        <w:t>倍</w:t>
+      </w:r>
+      <w:proofErr w:type="gramEnd"/>
+      <w:r>
+        <w:rPr>
+          <w:rFonts w:ascii="Times New Roman" w:eastAsiaTheme="majorEastAsia" w:hAnsi="Times New Roman" w:cs="Times New Roman" w:hint="eastAsia"/>
+          <w:sz w:val="16"/>
+          <w:szCs w:val="16"/>
+        </w:rPr>
+        <w:t>，共享一个空间联合体</w:t>
       </w:r>
     </w:p>
     <w:p>
@@ -22789,6 +24086,7 @@
         <w:t xml:space="preserve">FILE* </w:t>
       </w:r>
       <w:proofErr w:type="spellStart"/>
+      <w:proofErr w:type="gramStart"/>
       <w:r>
         <w:rPr>
           <w:rFonts w:ascii="Times New Roman" w:eastAsiaTheme="majorEastAsia" w:hAnsi="Times New Roman" w:cs="Times New Roman" w:hint="eastAsia"/>
@@ -22804,7 +24102,16 @@
           <w:sz w:val="16"/>
           <w:szCs w:val="16"/>
         </w:rPr>
-        <w:t xml:space="preserve">(const char* filename, const char* mode) </w:t>
+        <w:t>(</w:t>
+      </w:r>
+      <w:proofErr w:type="gramEnd"/>
+      <w:r>
+        <w:rPr>
+          <w:rFonts w:ascii="Times New Roman" w:eastAsiaTheme="majorEastAsia" w:hAnsi="Times New Roman" w:cs="Times New Roman" w:hint="eastAsia"/>
+          <w:sz w:val="16"/>
+          <w:szCs w:val="16"/>
+        </w:rPr>
+        <w:t xml:space="preserve">const char* filename, const char* mode) </w:t>
       </w:r>
     </w:p>
     <w:p>
@@ -23109,6 +24416,7 @@
         <w:t xml:space="preserve"> = </w:t>
       </w:r>
       <w:proofErr w:type="spellStart"/>
+      <w:proofErr w:type="gramStart"/>
       <w:r>
         <w:rPr>
           <w:rFonts w:ascii="Times New Roman" w:eastAsiaTheme="majorEastAsia" w:hAnsi="Times New Roman" w:cs="Times New Roman" w:hint="eastAsia"/>
@@ -23124,7 +24432,16 @@
           <w:sz w:val="16"/>
           <w:szCs w:val="16"/>
         </w:rPr>
-        <w:t>(.....)</w:t>
+        <w:t>(.....</w:t>
+      </w:r>
+      <w:proofErr w:type="gramEnd"/>
+      <w:r>
+        <w:rPr>
+          <w:rFonts w:ascii="Times New Roman" w:eastAsiaTheme="majorEastAsia" w:hAnsi="Times New Roman" w:cs="Times New Roman" w:hint="eastAsia"/>
+          <w:sz w:val="16"/>
+          <w:szCs w:val="16"/>
+        </w:rPr>
+        <w:t>)</w:t>
       </w:r>
       <w:r>
         <w:rPr>
@@ -23406,6 +24723,7 @@
         <w:t xml:space="preserve">int </w:t>
       </w:r>
       <w:proofErr w:type="spellStart"/>
+      <w:proofErr w:type="gramStart"/>
       <w:r>
         <w:rPr>
           <w:rFonts w:ascii="Times New Roman" w:eastAsiaTheme="majorEastAsia" w:hAnsi="Times New Roman" w:cs="Times New Roman" w:hint="eastAsia"/>
@@ -23421,8 +24739,27 @@
           <w:sz w:val="16"/>
           <w:szCs w:val="16"/>
         </w:rPr>
-        <w:t>(const char *str, FILE *stream);</w:t>
-      </w:r>
+        <w:t>(</w:t>
+      </w:r>
+      <w:proofErr w:type="gramEnd"/>
+      <w:r>
+        <w:rPr>
+          <w:rFonts w:ascii="Times New Roman" w:eastAsiaTheme="majorEastAsia" w:hAnsi="Times New Roman" w:cs="Times New Roman" w:hint="eastAsia"/>
+          <w:sz w:val="16"/>
+          <w:szCs w:val="16"/>
+        </w:rPr>
+        <w:t>const char *str, FILE *stream</w:t>
+      </w:r>
+      <w:proofErr w:type="gramStart"/>
+      <w:r>
+        <w:rPr>
+          <w:rFonts w:ascii="Times New Roman" w:eastAsiaTheme="majorEastAsia" w:hAnsi="Times New Roman" w:cs="Times New Roman" w:hint="eastAsia"/>
+          <w:sz w:val="16"/>
+          <w:szCs w:val="16"/>
+        </w:rPr>
+        <w:t>);</w:t>
+      </w:r>
+      <w:proofErr w:type="gramEnd"/>
     </w:p>
     <w:p>
       <w:pPr>
@@ -23937,13 +25274,23 @@
               </w:rPr>
               <w:t xml:space="preserve"> </w:t>
             </w:r>
+            <w:proofErr w:type="gramStart"/>
             <w:r>
               <w:rPr>
                 <w:rFonts w:ascii="Times New Roman" w:eastAsiaTheme="majorEastAsia" w:hAnsi="Times New Roman" w:cs="Times New Roman" w:hint="eastAsia"/>
                 <w:sz w:val="16"/>
                 <w:szCs w:val="16"/>
               </w:rPr>
-              <w:t>每个原文件都有符号表</w:t>
+              <w:t>每个原</w:t>
+            </w:r>
+            <w:proofErr w:type="gramEnd"/>
+            <w:r>
+              <w:rPr>
+                <w:rFonts w:ascii="Times New Roman" w:eastAsiaTheme="majorEastAsia" w:hAnsi="Times New Roman" w:cs="Times New Roman" w:hint="eastAsia"/>
+                <w:sz w:val="16"/>
+                <w:szCs w:val="16"/>
+              </w:rPr>
+              <w:t>文件都有符号表</w:t>
             </w:r>
           </w:p>
         </w:tc>
@@ -24038,7 +25385,25 @@
                 <w:sz w:val="16"/>
                 <w:szCs w:val="16"/>
               </w:rPr>
-              <w:t>符号表的目的是可以跨文件链接</w:t>
+              <w:t>符号表的目的是可以</w:t>
+            </w:r>
+            <w:proofErr w:type="gramStart"/>
+            <w:r>
+              <w:rPr>
+                <w:rFonts w:ascii="Times New Roman" w:eastAsiaTheme="majorEastAsia" w:hAnsi="Times New Roman" w:cs="Times New Roman" w:hint="eastAsia"/>
+                <w:sz w:val="16"/>
+                <w:szCs w:val="16"/>
+              </w:rPr>
+              <w:t>跨文件</w:t>
+            </w:r>
+            <w:proofErr w:type="gramEnd"/>
+            <w:r>
+              <w:rPr>
+                <w:rFonts w:ascii="Times New Roman" w:eastAsiaTheme="majorEastAsia" w:hAnsi="Times New Roman" w:cs="Times New Roman" w:hint="eastAsia"/>
+                <w:sz w:val="16"/>
+                <w:szCs w:val="16"/>
+              </w:rPr>
+              <w:t>链接</w:t>
             </w:r>
             <w:r>
               <w:rPr>
@@ -24452,7 +25817,25 @@
           <w:sz w:val="16"/>
           <w:szCs w:val="16"/>
         </w:rPr>
-        <w:t xml:space="preserve">#define OFFSETOF(type, </w:t>
+        <w:t xml:space="preserve">#define </w:t>
+      </w:r>
+      <w:proofErr w:type="gramStart"/>
+      <w:r>
+        <w:rPr>
+          <w:rFonts w:ascii="Times New Roman" w:eastAsiaTheme="majorEastAsia" w:hAnsi="Times New Roman" w:cs="Times New Roman" w:hint="eastAsia"/>
+          <w:sz w:val="16"/>
+          <w:szCs w:val="16"/>
+        </w:rPr>
+        <w:t>OFFSETOF(</w:t>
+      </w:r>
+      <w:proofErr w:type="gramEnd"/>
+      <w:r>
+        <w:rPr>
+          <w:rFonts w:ascii="Times New Roman" w:eastAsiaTheme="majorEastAsia" w:hAnsi="Times New Roman" w:cs="Times New Roman" w:hint="eastAsia"/>
+          <w:sz w:val="16"/>
+          <w:szCs w:val="16"/>
+        </w:rPr>
+        <w:t xml:space="preserve">type, </w:t>
       </w:r>
       <w:proofErr w:type="spellStart"/>
       <w:r>
@@ -24461,6 +25844,70 @@
           <w:sz w:val="16"/>
           <w:szCs w:val="16"/>
         </w:rPr>
+        <w:t>m_</w:t>
+      </w:r>
+      <w:proofErr w:type="gramStart"/>
+      <w:r>
+        <w:rPr>
+          <w:rFonts w:ascii="Times New Roman" w:eastAsiaTheme="majorEastAsia" w:hAnsi="Times New Roman" w:cs="Times New Roman" w:hint="eastAsia"/>
+          <w:sz w:val="16"/>
+          <w:szCs w:val="16"/>
+        </w:rPr>
+        <w:t>name</w:t>
+      </w:r>
+      <w:proofErr w:type="spellEnd"/>
+      <w:r>
+        <w:rPr>
+          <w:rFonts w:ascii="Times New Roman" w:eastAsiaTheme="majorEastAsia" w:hAnsi="Times New Roman" w:cs="Times New Roman" w:hint="eastAsia"/>
+          <w:sz w:val="16"/>
+          <w:szCs w:val="16"/>
+        </w:rPr>
+        <w:t>)  (</w:t>
+      </w:r>
+      <w:proofErr w:type="spellStart"/>
+      <w:proofErr w:type="gramEnd"/>
+      <w:r>
+        <w:rPr>
+          <w:rFonts w:ascii="Times New Roman" w:eastAsiaTheme="majorEastAsia" w:hAnsi="Times New Roman" w:cs="Times New Roman" w:hint="eastAsia"/>
+          <w:sz w:val="16"/>
+          <w:szCs w:val="16"/>
+        </w:rPr>
+        <w:t>size_</w:t>
+      </w:r>
+      <w:proofErr w:type="gramStart"/>
+      <w:r>
+        <w:rPr>
+          <w:rFonts w:ascii="Times New Roman" w:eastAsiaTheme="majorEastAsia" w:hAnsi="Times New Roman" w:cs="Times New Roman" w:hint="eastAsia"/>
+          <w:sz w:val="16"/>
+          <w:szCs w:val="16"/>
+        </w:rPr>
+        <w:t>t</w:t>
+      </w:r>
+      <w:proofErr w:type="spellEnd"/>
+      <w:r>
+        <w:rPr>
+          <w:rFonts w:ascii="Times New Roman" w:eastAsiaTheme="majorEastAsia" w:hAnsi="Times New Roman" w:cs="Times New Roman" w:hint="eastAsia"/>
+          <w:sz w:val="16"/>
+          <w:szCs w:val="16"/>
+        </w:rPr>
+        <w:t>)&amp;</w:t>
+      </w:r>
+      <w:proofErr w:type="gramEnd"/>
+      <w:r>
+        <w:rPr>
+          <w:rFonts w:ascii="Times New Roman" w:eastAsiaTheme="majorEastAsia" w:hAnsi="Times New Roman" w:cs="Times New Roman" w:hint="eastAsia"/>
+          <w:sz w:val="16"/>
+          <w:szCs w:val="16"/>
+        </w:rPr>
+        <w:t>(((type*)0)-&gt;</w:t>
+      </w:r>
+      <w:proofErr w:type="spellStart"/>
+      <w:r>
+        <w:rPr>
+          <w:rFonts w:ascii="Times New Roman" w:eastAsiaTheme="majorEastAsia" w:hAnsi="Times New Roman" w:cs="Times New Roman" w:hint="eastAsia"/>
+          <w:sz w:val="16"/>
+          <w:szCs w:val="16"/>
+        </w:rPr>
         <w:t>m_name</w:t>
       </w:r>
       <w:proofErr w:type="spellEnd"/>
@@ -24470,7 +25917,749 @@
           <w:sz w:val="16"/>
           <w:szCs w:val="16"/>
         </w:rPr>
-        <w:t>)  (</w:t>
+        <w:t>)</w:t>
+      </w:r>
+    </w:p>
+    <w:p>
+      <w:pPr>
+        <w:rPr>
+          <w:rFonts w:ascii="Times New Roman" w:eastAsiaTheme="majorEastAsia" w:hAnsi="Times New Roman" w:cs="Times New Roman"/>
+          <w:sz w:val="16"/>
+          <w:szCs w:val="16"/>
+        </w:rPr>
+      </w:pPr>
+      <w:r>
+        <w:rPr>
+          <w:rFonts w:ascii="Times New Roman" w:eastAsiaTheme="majorEastAsia" w:hAnsi="Times New Roman" w:cs="Times New Roman"/>
+          <w:sz w:val="16"/>
+          <w:szCs w:val="16"/>
+        </w:rPr>
+        <w:tab/>
+      </w:r>
+      <w:r>
+        <w:rPr>
+          <w:rFonts w:ascii="Times New Roman" w:eastAsiaTheme="majorEastAsia" w:hAnsi="Times New Roman" w:cs="Times New Roman"/>
+          <w:sz w:val="16"/>
+          <w:szCs w:val="16"/>
+        </w:rPr>
+        <w:tab/>
+      </w:r>
+    </w:p>
+    <w:p>
+      <w:pPr>
+        <w:rPr>
+          <w:rFonts w:ascii="Times New Roman" w:eastAsiaTheme="majorEastAsia" w:hAnsi="Times New Roman" w:cs="Times New Roman"/>
+          <w:sz w:val="16"/>
+          <w:szCs w:val="16"/>
+        </w:rPr>
+      </w:pPr>
+      <w:r>
+        <w:rPr>
+          <w:rFonts w:ascii="Times New Roman" w:eastAsiaTheme="majorEastAsia" w:hAnsi="Times New Roman" w:cs="Times New Roman"/>
+          <w:sz w:val="16"/>
+          <w:szCs w:val="16"/>
+        </w:rPr>
+        <w:tab/>
+      </w:r>
+      <w:r>
+        <w:rPr>
+          <w:rFonts w:ascii="Times New Roman" w:eastAsiaTheme="majorEastAsia" w:hAnsi="Times New Roman" w:cs="Times New Roman"/>
+          <w:sz w:val="16"/>
+          <w:szCs w:val="16"/>
+        </w:rPr>
+        <w:tab/>
+      </w:r>
+      <w:r>
+        <w:rPr>
+          <w:rFonts w:ascii="Times New Roman" w:eastAsiaTheme="majorEastAsia" w:hAnsi="Times New Roman" w:cs="Times New Roman" w:hint="eastAsia"/>
+          <w:sz w:val="16"/>
+          <w:szCs w:val="16"/>
+        </w:rPr>
+        <w:t xml:space="preserve">(# </w:t>
+      </w:r>
+      <w:r>
+        <w:rPr>
+          <w:rFonts w:ascii="Times New Roman" w:eastAsiaTheme="majorEastAsia" w:hAnsi="Times New Roman" w:cs="Times New Roman" w:hint="eastAsia"/>
+          <w:sz w:val="16"/>
+          <w:szCs w:val="16"/>
+        </w:rPr>
+        <w:t>和</w:t>
+      </w:r>
+      <w:r>
+        <w:rPr>
+          <w:rFonts w:ascii="Times New Roman" w:eastAsiaTheme="majorEastAsia" w:hAnsi="Times New Roman" w:cs="Times New Roman" w:hint="eastAsia"/>
+          <w:sz w:val="16"/>
+          <w:szCs w:val="16"/>
+        </w:rPr>
+        <w:t xml:space="preserve"> ## </w:t>
+      </w:r>
+      <w:r>
+        <w:rPr>
+          <w:rFonts w:ascii="Times New Roman" w:eastAsiaTheme="majorEastAsia" w:hAnsi="Times New Roman" w:cs="Times New Roman" w:hint="eastAsia"/>
+          <w:sz w:val="16"/>
+          <w:szCs w:val="16"/>
+        </w:rPr>
+        <w:t>符号拼接作为了解</w:t>
+      </w:r>
+      <w:r>
+        <w:rPr>
+          <w:rFonts w:ascii="Times New Roman" w:eastAsiaTheme="majorEastAsia" w:hAnsi="Times New Roman" w:cs="Times New Roman" w:hint="eastAsia"/>
+          <w:sz w:val="16"/>
+          <w:szCs w:val="16"/>
+        </w:rPr>
+        <w:t>)</w:t>
+      </w:r>
+    </w:p>
+    <w:p>
+      <w:pPr>
+        <w:rPr>
+          <w:rFonts w:ascii="Times New Roman" w:eastAsiaTheme="majorEastAsia" w:hAnsi="Times New Roman" w:cs="Times New Roman"/>
+          <w:sz w:val="16"/>
+          <w:szCs w:val="16"/>
+        </w:rPr>
+      </w:pPr>
+    </w:p>
+    <w:p>
+      <w:pPr>
+        <w:rPr>
+          <w:rFonts w:ascii="Times New Roman" w:eastAsiaTheme="majorEastAsia" w:hAnsi="Times New Roman" w:cs="Times New Roman"/>
+          <w:sz w:val="16"/>
+          <w:szCs w:val="16"/>
+        </w:rPr>
+      </w:pPr>
+      <w:r>
+        <w:rPr>
+          <w:rFonts w:ascii="Times New Roman" w:eastAsiaTheme="majorEastAsia" w:hAnsi="Times New Roman" w:cs="Times New Roman"/>
+          <w:sz w:val="16"/>
+          <w:szCs w:val="16"/>
+        </w:rPr>
+        <w:tab/>
+      </w:r>
+      <w:r>
+        <w:rPr>
+          <w:rFonts w:ascii="Times New Roman" w:eastAsiaTheme="majorEastAsia" w:hAnsi="Times New Roman" w:cs="Times New Roman" w:hint="eastAsia"/>
+          <w:sz w:val="16"/>
+          <w:szCs w:val="16"/>
+        </w:rPr>
+        <w:t>②</w:t>
+      </w:r>
+      <w:r>
+        <w:rPr>
+          <w:rFonts w:ascii="Times New Roman" w:eastAsiaTheme="majorEastAsia" w:hAnsi="Times New Roman" w:cs="Times New Roman" w:hint="eastAsia"/>
+          <w:sz w:val="16"/>
+          <w:szCs w:val="16"/>
+        </w:rPr>
+        <w:t xml:space="preserve"> </w:t>
+      </w:r>
+      <w:r>
+        <w:rPr>
+          <w:rFonts w:ascii="Times New Roman" w:eastAsiaTheme="majorEastAsia" w:hAnsi="Times New Roman" w:cs="Times New Roman" w:hint="eastAsia"/>
+          <w:sz w:val="16"/>
+          <w:szCs w:val="16"/>
+        </w:rPr>
+        <w:t>宏判断</w:t>
+      </w:r>
+    </w:p>
+    <w:p>
+      <w:pPr>
+        <w:rPr>
+          <w:rFonts w:ascii="Times New Roman" w:eastAsiaTheme="majorEastAsia" w:hAnsi="Times New Roman" w:cs="Times New Roman"/>
+          <w:sz w:val="16"/>
+          <w:szCs w:val="16"/>
+        </w:rPr>
+      </w:pPr>
+      <w:r>
+        <w:rPr>
+          <w:rFonts w:ascii="Times New Roman" w:eastAsiaTheme="majorEastAsia" w:hAnsi="Times New Roman" w:cs="Times New Roman"/>
+          <w:sz w:val="16"/>
+          <w:szCs w:val="16"/>
+        </w:rPr>
+        <w:tab/>
+      </w:r>
+      <w:r>
+        <w:rPr>
+          <w:rFonts w:ascii="Times New Roman" w:eastAsiaTheme="majorEastAsia" w:hAnsi="Times New Roman" w:cs="Times New Roman"/>
+          <w:sz w:val="16"/>
+          <w:szCs w:val="16"/>
+        </w:rPr>
+        <w:tab/>
+      </w:r>
+      <w:r>
+        <w:rPr>
+          <w:rFonts w:ascii="Times New Roman" w:eastAsiaTheme="majorEastAsia" w:hAnsi="Times New Roman" w:cs="Times New Roman" w:hint="eastAsia"/>
+          <w:sz w:val="16"/>
+          <w:szCs w:val="16"/>
+        </w:rPr>
+        <w:t>#ifdef</w:t>
+      </w:r>
+      <w:r>
+        <w:rPr>
+          <w:rFonts w:ascii="Times New Roman" w:eastAsiaTheme="majorEastAsia" w:hAnsi="Times New Roman" w:cs="Times New Roman" w:hint="eastAsia"/>
+          <w:sz w:val="16"/>
+          <w:szCs w:val="16"/>
+        </w:rPr>
+        <w:tab/>
+      </w:r>
+      <w:r>
+        <w:rPr>
+          <w:rFonts w:ascii="Times New Roman" w:eastAsiaTheme="majorEastAsia" w:hAnsi="Times New Roman" w:cs="Times New Roman" w:hint="eastAsia"/>
+          <w:sz w:val="16"/>
+          <w:szCs w:val="16"/>
+        </w:rPr>
+        <w:tab/>
+      </w:r>
+      <w:r>
+        <w:rPr>
+          <w:rFonts w:ascii="Times New Roman" w:eastAsiaTheme="majorEastAsia" w:hAnsi="Times New Roman" w:cs="Times New Roman"/>
+          <w:sz w:val="16"/>
+          <w:szCs w:val="16"/>
+        </w:rPr>
+        <w:tab/>
+      </w:r>
+      <w:r>
+        <w:rPr>
+          <w:rFonts w:ascii="Times New Roman" w:eastAsiaTheme="majorEastAsia" w:hAnsi="Times New Roman" w:cs="Times New Roman" w:hint="eastAsia"/>
+          <w:sz w:val="16"/>
+          <w:szCs w:val="16"/>
+        </w:rPr>
+        <w:t>判断某个</w:t>
+      </w:r>
+      <w:proofErr w:type="gramStart"/>
+      <w:r>
+        <w:rPr>
+          <w:rFonts w:ascii="Times New Roman" w:eastAsiaTheme="majorEastAsia" w:hAnsi="Times New Roman" w:cs="Times New Roman" w:hint="eastAsia"/>
+          <w:sz w:val="16"/>
+          <w:szCs w:val="16"/>
+        </w:rPr>
+        <w:t>宏是否</w:t>
+      </w:r>
+      <w:proofErr w:type="gramEnd"/>
+      <w:r>
+        <w:rPr>
+          <w:rFonts w:ascii="Times New Roman" w:eastAsiaTheme="majorEastAsia" w:hAnsi="Times New Roman" w:cs="Times New Roman" w:hint="eastAsia"/>
+          <w:sz w:val="16"/>
+          <w:szCs w:val="16"/>
+        </w:rPr>
+        <w:t>已定义</w:t>
+      </w:r>
+    </w:p>
+    <w:p>
+      <w:pPr>
+        <w:ind w:left="420" w:firstLine="420"/>
+        <w:rPr>
+          <w:rFonts w:ascii="Times New Roman" w:eastAsiaTheme="majorEastAsia" w:hAnsi="Times New Roman" w:cs="Times New Roman"/>
+          <w:sz w:val="16"/>
+          <w:szCs w:val="16"/>
+        </w:rPr>
+      </w:pPr>
+      <w:r>
+        <w:rPr>
+          <w:rFonts w:ascii="Times New Roman" w:eastAsiaTheme="majorEastAsia" w:hAnsi="Times New Roman" w:cs="Times New Roman" w:hint="eastAsia"/>
+          <w:sz w:val="16"/>
+          <w:szCs w:val="16"/>
+        </w:rPr>
+        <w:t>#ifndef</w:t>
+      </w:r>
+      <w:r>
+        <w:rPr>
+          <w:rFonts w:ascii="Times New Roman" w:eastAsiaTheme="majorEastAsia" w:hAnsi="Times New Roman" w:cs="Times New Roman" w:hint="eastAsia"/>
+          <w:sz w:val="16"/>
+          <w:szCs w:val="16"/>
+        </w:rPr>
+        <w:tab/>
+      </w:r>
+      <w:r>
+        <w:rPr>
+          <w:rFonts w:ascii="Times New Roman" w:eastAsiaTheme="majorEastAsia" w:hAnsi="Times New Roman" w:cs="Times New Roman" w:hint="eastAsia"/>
+          <w:sz w:val="16"/>
+          <w:szCs w:val="16"/>
+        </w:rPr>
+        <w:tab/>
+      </w:r>
+      <w:r>
+        <w:rPr>
+          <w:rFonts w:ascii="Times New Roman" w:eastAsiaTheme="majorEastAsia" w:hAnsi="Times New Roman" w:cs="Times New Roman" w:hint="eastAsia"/>
+          <w:sz w:val="16"/>
+          <w:szCs w:val="16"/>
+        </w:rPr>
+        <w:t>判断某个</w:t>
+      </w:r>
+      <w:proofErr w:type="gramStart"/>
+      <w:r>
+        <w:rPr>
+          <w:rFonts w:ascii="Times New Roman" w:eastAsiaTheme="majorEastAsia" w:hAnsi="Times New Roman" w:cs="Times New Roman" w:hint="eastAsia"/>
+          <w:sz w:val="16"/>
+          <w:szCs w:val="16"/>
+        </w:rPr>
+        <w:t>宏是否</w:t>
+      </w:r>
+      <w:proofErr w:type="gramEnd"/>
+      <w:r>
+        <w:rPr>
+          <w:rFonts w:ascii="Times New Roman" w:eastAsiaTheme="majorEastAsia" w:hAnsi="Times New Roman" w:cs="Times New Roman" w:hint="eastAsia"/>
+          <w:sz w:val="16"/>
+          <w:szCs w:val="16"/>
+        </w:rPr>
+        <w:t>没有被定义</w:t>
+      </w:r>
+    </w:p>
+    <w:p>
+      <w:pPr>
+        <w:ind w:left="840"/>
+        <w:rPr>
+          <w:rFonts w:ascii="Times New Roman" w:eastAsiaTheme="majorEastAsia" w:hAnsi="Times New Roman" w:cs="Times New Roman"/>
+          <w:sz w:val="16"/>
+          <w:szCs w:val="16"/>
+        </w:rPr>
+      </w:pPr>
+      <w:r>
+        <w:rPr>
+          <w:rFonts w:ascii="Times New Roman" w:eastAsiaTheme="majorEastAsia" w:hAnsi="Times New Roman" w:cs="Times New Roman" w:hint="eastAsia"/>
+          <w:sz w:val="16"/>
+          <w:szCs w:val="16"/>
+        </w:rPr>
+        <w:t>#define</w:t>
+      </w:r>
+      <w:r>
+        <w:rPr>
+          <w:rFonts w:ascii="Times New Roman" w:eastAsiaTheme="majorEastAsia" w:hAnsi="Times New Roman" w:cs="Times New Roman" w:hint="eastAsia"/>
+          <w:sz w:val="16"/>
+          <w:szCs w:val="16"/>
+        </w:rPr>
+        <w:tab/>
+      </w:r>
+      <w:r>
+        <w:rPr>
+          <w:rFonts w:ascii="Times New Roman" w:eastAsiaTheme="majorEastAsia" w:hAnsi="Times New Roman" w:cs="Times New Roman" w:hint="eastAsia"/>
+          <w:sz w:val="16"/>
+          <w:szCs w:val="16"/>
+        </w:rPr>
+        <w:tab/>
+      </w:r>
+      <w:r>
+        <w:rPr>
+          <w:rFonts w:ascii="Times New Roman" w:eastAsiaTheme="majorEastAsia" w:hAnsi="Times New Roman" w:cs="Times New Roman" w:hint="eastAsia"/>
+          <w:sz w:val="16"/>
+          <w:szCs w:val="16"/>
+        </w:rPr>
+        <w:t>定义宏（通常配合条件编译使用）</w:t>
+      </w:r>
+    </w:p>
+    <w:p>
+      <w:pPr>
+        <w:ind w:left="420" w:firstLine="420"/>
+        <w:rPr>
+          <w:rFonts w:ascii="Times New Roman" w:eastAsiaTheme="majorEastAsia" w:hAnsi="Times New Roman" w:cs="Times New Roman"/>
+          <w:sz w:val="16"/>
+          <w:szCs w:val="16"/>
+        </w:rPr>
+      </w:pPr>
+      <w:r>
+        <w:rPr>
+          <w:rFonts w:ascii="Times New Roman" w:eastAsiaTheme="majorEastAsia" w:hAnsi="Times New Roman" w:cs="Times New Roman" w:hint="eastAsia"/>
+          <w:sz w:val="16"/>
+          <w:szCs w:val="16"/>
+        </w:rPr>
+        <w:t>#undef</w:t>
+      </w:r>
+      <w:r>
+        <w:rPr>
+          <w:rFonts w:ascii="Times New Roman" w:eastAsiaTheme="majorEastAsia" w:hAnsi="Times New Roman" w:cs="Times New Roman" w:hint="eastAsia"/>
+          <w:sz w:val="16"/>
+          <w:szCs w:val="16"/>
+        </w:rPr>
+        <w:tab/>
+      </w:r>
+      <w:r>
+        <w:rPr>
+          <w:rFonts w:ascii="Times New Roman" w:eastAsiaTheme="majorEastAsia" w:hAnsi="Times New Roman" w:cs="Times New Roman" w:hint="eastAsia"/>
+          <w:sz w:val="16"/>
+          <w:szCs w:val="16"/>
+        </w:rPr>
+        <w:tab/>
+      </w:r>
+      <w:r>
+        <w:rPr>
+          <w:rFonts w:ascii="Times New Roman" w:eastAsiaTheme="majorEastAsia" w:hAnsi="Times New Roman" w:cs="Times New Roman" w:hint="eastAsia"/>
+          <w:sz w:val="16"/>
+          <w:szCs w:val="16"/>
+        </w:rPr>
+        <w:t>在此之后不再使用这个宏定义</w:t>
+      </w:r>
+    </w:p>
+    <w:p>
+      <w:pPr>
+        <w:ind w:left="420" w:firstLine="420"/>
+        <w:rPr>
+          <w:rFonts w:ascii="Times New Roman" w:eastAsiaTheme="majorEastAsia" w:hAnsi="Times New Roman" w:cs="Times New Roman"/>
+          <w:sz w:val="16"/>
+          <w:szCs w:val="16"/>
+        </w:rPr>
+      </w:pPr>
+    </w:p>
+    <w:p>
+      <w:pPr>
+        <w:ind w:left="420" w:firstLine="420"/>
+        <w:rPr>
+          <w:rFonts w:ascii="Times New Roman" w:eastAsiaTheme="majorEastAsia" w:hAnsi="Times New Roman" w:cs="Times New Roman"/>
+          <w:sz w:val="16"/>
+          <w:szCs w:val="16"/>
+        </w:rPr>
+      </w:pPr>
+      <w:r>
+        <w:rPr>
+          <w:rFonts w:ascii="Times New Roman" w:eastAsiaTheme="majorEastAsia" w:hAnsi="Times New Roman" w:cs="Times New Roman" w:hint="eastAsia"/>
+          <w:sz w:val="16"/>
+          <w:szCs w:val="16"/>
+        </w:rPr>
+        <w:t>#if</w:t>
+      </w:r>
+      <w:r>
+        <w:rPr>
+          <w:rFonts w:ascii="Times New Roman" w:eastAsiaTheme="majorEastAsia" w:hAnsi="Times New Roman" w:cs="Times New Roman" w:hint="eastAsia"/>
+          <w:sz w:val="16"/>
+          <w:szCs w:val="16"/>
+        </w:rPr>
+        <w:tab/>
+      </w:r>
+      <w:r>
+        <w:rPr>
+          <w:rFonts w:ascii="Times New Roman" w:eastAsiaTheme="majorEastAsia" w:hAnsi="Times New Roman" w:cs="Times New Roman" w:hint="eastAsia"/>
+          <w:sz w:val="16"/>
+          <w:szCs w:val="16"/>
+        </w:rPr>
+        <w:tab/>
+      </w:r>
+      <w:r>
+        <w:rPr>
+          <w:rFonts w:ascii="Times New Roman" w:eastAsiaTheme="majorEastAsia" w:hAnsi="Times New Roman" w:cs="Times New Roman" w:hint="eastAsia"/>
+          <w:sz w:val="16"/>
+          <w:szCs w:val="16"/>
+        </w:rPr>
+        <w:tab/>
+      </w:r>
+      <w:r>
+        <w:rPr>
+          <w:rFonts w:ascii="Times New Roman" w:eastAsiaTheme="majorEastAsia" w:hAnsi="Times New Roman" w:cs="Times New Roman" w:hint="eastAsia"/>
+          <w:sz w:val="16"/>
+          <w:szCs w:val="16"/>
+        </w:rPr>
+        <w:t>更复杂的条件判断（可以加表达式）</w:t>
+      </w:r>
+    </w:p>
+    <w:p>
+      <w:pPr>
+        <w:ind w:left="420" w:firstLine="420"/>
+        <w:rPr>
+          <w:rFonts w:ascii="Times New Roman" w:eastAsiaTheme="majorEastAsia" w:hAnsi="Times New Roman" w:cs="Times New Roman"/>
+          <w:sz w:val="16"/>
+          <w:szCs w:val="16"/>
+        </w:rPr>
+      </w:pPr>
+      <w:r>
+        <w:rPr>
+          <w:rFonts w:ascii="Times New Roman" w:eastAsiaTheme="majorEastAsia" w:hAnsi="Times New Roman" w:cs="Times New Roman" w:hint="eastAsia"/>
+          <w:sz w:val="16"/>
+          <w:szCs w:val="16"/>
+        </w:rPr>
+        <w:t>#else</w:t>
+      </w:r>
+      <w:r>
+        <w:rPr>
+          <w:rFonts w:ascii="Times New Roman" w:eastAsiaTheme="majorEastAsia" w:hAnsi="Times New Roman" w:cs="Times New Roman" w:hint="eastAsia"/>
+          <w:sz w:val="16"/>
+          <w:szCs w:val="16"/>
+        </w:rPr>
+        <w:tab/>
+      </w:r>
+      <w:r>
+        <w:rPr>
+          <w:rFonts w:ascii="Times New Roman" w:eastAsiaTheme="majorEastAsia" w:hAnsi="Times New Roman" w:cs="Times New Roman" w:hint="eastAsia"/>
+          <w:sz w:val="16"/>
+          <w:szCs w:val="16"/>
+        </w:rPr>
+        <w:tab/>
+      </w:r>
+      <w:r>
+        <w:rPr>
+          <w:rFonts w:ascii="Times New Roman" w:eastAsiaTheme="majorEastAsia" w:hAnsi="Times New Roman" w:cs="Times New Roman"/>
+          <w:sz w:val="16"/>
+          <w:szCs w:val="16"/>
+        </w:rPr>
+        <w:tab/>
+      </w:r>
+      <w:proofErr w:type="gramStart"/>
+      <w:r>
+        <w:rPr>
+          <w:rFonts w:ascii="Times New Roman" w:eastAsiaTheme="majorEastAsia" w:hAnsi="Times New Roman" w:cs="Times New Roman" w:hint="eastAsia"/>
+          <w:sz w:val="16"/>
+          <w:szCs w:val="16"/>
+        </w:rPr>
+        <w:t>否则的</w:t>
+      </w:r>
+      <w:proofErr w:type="gramEnd"/>
+      <w:r>
+        <w:rPr>
+          <w:rFonts w:ascii="Times New Roman" w:eastAsiaTheme="majorEastAsia" w:hAnsi="Times New Roman" w:cs="Times New Roman" w:hint="eastAsia"/>
+          <w:sz w:val="16"/>
+          <w:szCs w:val="16"/>
+        </w:rPr>
+        <w:t>情况</w:t>
+      </w:r>
+    </w:p>
+    <w:p>
+      <w:pPr>
+        <w:ind w:left="420" w:firstLine="420"/>
+        <w:rPr>
+          <w:rFonts w:ascii="Times New Roman" w:eastAsiaTheme="majorEastAsia" w:hAnsi="Times New Roman" w:cs="Times New Roman"/>
+          <w:sz w:val="16"/>
+          <w:szCs w:val="16"/>
+        </w:rPr>
+      </w:pPr>
+      <w:r>
+        <w:rPr>
+          <w:rFonts w:ascii="Times New Roman" w:eastAsiaTheme="majorEastAsia" w:hAnsi="Times New Roman" w:cs="Times New Roman" w:hint="eastAsia"/>
+          <w:sz w:val="16"/>
+          <w:szCs w:val="16"/>
+        </w:rPr>
+        <w:t>#elif</w:t>
+      </w:r>
+      <w:r>
+        <w:rPr>
+          <w:rFonts w:ascii="Times New Roman" w:eastAsiaTheme="majorEastAsia" w:hAnsi="Times New Roman" w:cs="Times New Roman" w:hint="eastAsia"/>
+          <w:sz w:val="16"/>
+          <w:szCs w:val="16"/>
+        </w:rPr>
+        <w:tab/>
+      </w:r>
+      <w:r>
+        <w:rPr>
+          <w:rFonts w:ascii="Times New Roman" w:eastAsiaTheme="majorEastAsia" w:hAnsi="Times New Roman" w:cs="Times New Roman"/>
+          <w:sz w:val="16"/>
+          <w:szCs w:val="16"/>
+        </w:rPr>
+        <w:tab/>
+      </w:r>
+      <w:r>
+        <w:rPr>
+          <w:rFonts w:ascii="Times New Roman" w:eastAsiaTheme="majorEastAsia" w:hAnsi="Times New Roman" w:cs="Times New Roman" w:hint="eastAsia"/>
+          <w:sz w:val="16"/>
+          <w:szCs w:val="16"/>
+        </w:rPr>
+        <w:tab/>
+      </w:r>
+      <w:r>
+        <w:rPr>
+          <w:rFonts w:ascii="Times New Roman" w:eastAsiaTheme="majorEastAsia" w:hAnsi="Times New Roman" w:cs="Times New Roman" w:hint="eastAsia"/>
+          <w:sz w:val="16"/>
+          <w:szCs w:val="16"/>
+        </w:rPr>
+        <w:t>多个条件判断时使用</w:t>
+      </w:r>
+    </w:p>
+    <w:p>
+      <w:pPr>
+        <w:ind w:left="420" w:firstLine="420"/>
+        <w:rPr>
+          <w:rFonts w:ascii="Times New Roman" w:eastAsiaTheme="majorEastAsia" w:hAnsi="Times New Roman" w:cs="Times New Roman"/>
+          <w:sz w:val="16"/>
+          <w:szCs w:val="16"/>
+        </w:rPr>
+      </w:pPr>
+      <w:r>
+        <w:rPr>
+          <w:rFonts w:ascii="Times New Roman" w:eastAsiaTheme="majorEastAsia" w:hAnsi="Times New Roman" w:cs="Times New Roman" w:hint="eastAsia"/>
+          <w:sz w:val="16"/>
+          <w:szCs w:val="16"/>
+        </w:rPr>
+        <w:t>#endif</w:t>
+      </w:r>
+      <w:r>
+        <w:rPr>
+          <w:rFonts w:ascii="Times New Roman" w:eastAsiaTheme="majorEastAsia" w:hAnsi="Times New Roman" w:cs="Times New Roman" w:hint="eastAsia"/>
+          <w:sz w:val="16"/>
+          <w:szCs w:val="16"/>
+        </w:rPr>
+        <w:tab/>
+      </w:r>
+      <w:r>
+        <w:rPr>
+          <w:rFonts w:ascii="Times New Roman" w:eastAsiaTheme="majorEastAsia" w:hAnsi="Times New Roman" w:cs="Times New Roman" w:hint="eastAsia"/>
+          <w:sz w:val="16"/>
+          <w:szCs w:val="16"/>
+        </w:rPr>
+        <w:tab/>
+      </w:r>
+      <w:r>
+        <w:rPr>
+          <w:rFonts w:ascii="Times New Roman" w:eastAsiaTheme="majorEastAsia" w:hAnsi="Times New Roman" w:cs="Times New Roman"/>
+          <w:sz w:val="16"/>
+          <w:szCs w:val="16"/>
+        </w:rPr>
+        <w:tab/>
+      </w:r>
+      <w:r>
+        <w:rPr>
+          <w:rFonts w:ascii="Times New Roman" w:eastAsiaTheme="majorEastAsia" w:hAnsi="Times New Roman" w:cs="Times New Roman" w:hint="eastAsia"/>
+          <w:sz w:val="16"/>
+          <w:szCs w:val="16"/>
+        </w:rPr>
+        <w:t>结束条件编译区块</w:t>
+      </w:r>
+    </w:p>
+    <w:p>
+      <w:pPr>
+        <w:rPr>
+          <w:rFonts w:ascii="Times New Roman" w:eastAsiaTheme="majorEastAsia" w:hAnsi="Times New Roman" w:cs="Times New Roman"/>
+          <w:sz w:val="16"/>
+          <w:szCs w:val="16"/>
+        </w:rPr>
+      </w:pPr>
+      <w:r>
+        <w:rPr>
+          <w:rFonts w:ascii="Times New Roman" w:eastAsiaTheme="majorEastAsia" w:hAnsi="Times New Roman" w:cs="Times New Roman"/>
+          <w:sz w:val="16"/>
+          <w:szCs w:val="16"/>
+        </w:rPr>
+        <w:tab/>
+      </w:r>
+      <w:r>
+        <w:rPr>
+          <w:rFonts w:ascii="Times New Roman" w:eastAsiaTheme="majorEastAsia" w:hAnsi="Times New Roman" w:cs="Times New Roman"/>
+          <w:sz w:val="16"/>
+          <w:szCs w:val="16"/>
+        </w:rPr>
+        <w:tab/>
+      </w:r>
+    </w:p>
+    <w:p>
+      <w:pPr>
+        <w:rPr>
+          <w:rFonts w:ascii="Times New Roman" w:eastAsiaTheme="majorEastAsia" w:hAnsi="Times New Roman" w:cs="Times New Roman"/>
+          <w:sz w:val="16"/>
+          <w:szCs w:val="16"/>
+        </w:rPr>
+      </w:pPr>
+      <w:r>
+        <w:rPr>
+          <w:rFonts w:ascii="Times New Roman" w:eastAsiaTheme="majorEastAsia" w:hAnsi="Times New Roman" w:cs="Times New Roman"/>
+          <w:sz w:val="16"/>
+          <w:szCs w:val="16"/>
+        </w:rPr>
+        <w:tab/>
+      </w:r>
+      <w:r>
+        <w:rPr>
+          <w:rFonts w:ascii="Times New Roman" w:eastAsiaTheme="majorEastAsia" w:hAnsi="Times New Roman" w:cs="Times New Roman"/>
+          <w:sz w:val="16"/>
+          <w:szCs w:val="16"/>
+        </w:rPr>
+        <w:tab/>
+      </w:r>
+    </w:p>
+    <w:p>
+      <w:pPr>
+        <w:rPr>
+          <w:rFonts w:ascii="Times New Roman" w:eastAsiaTheme="majorEastAsia" w:hAnsi="Times New Roman" w:cs="Times New Roman"/>
+          <w:color w:val="FF0000"/>
+          <w:sz w:val="16"/>
+          <w:szCs w:val="16"/>
+        </w:rPr>
+      </w:pPr>
+      <w:r>
+        <w:rPr>
+          <w:rFonts w:ascii="Times New Roman" w:eastAsiaTheme="majorEastAsia" w:hAnsi="Times New Roman" w:cs="Times New Roman"/>
+          <w:sz w:val="16"/>
+          <w:szCs w:val="16"/>
+        </w:rPr>
+        <w:tab/>
+      </w:r>
+      <w:r>
+        <w:rPr>
+          <w:rFonts w:ascii="Times New Roman" w:eastAsiaTheme="majorEastAsia" w:hAnsi="Times New Roman" w:cs="Times New Roman" w:hint="eastAsia"/>
+          <w:color w:val="FF0000"/>
+          <w:sz w:val="16"/>
+          <w:szCs w:val="16"/>
+        </w:rPr>
+        <w:t>宏是替换</w:t>
+      </w:r>
+      <w:r>
+        <w:rPr>
+          <w:rFonts w:ascii="Times New Roman" w:eastAsiaTheme="majorEastAsia" w:hAnsi="Times New Roman" w:cs="Times New Roman" w:hint="eastAsia"/>
+          <w:color w:val="FF0000"/>
+          <w:sz w:val="16"/>
+          <w:szCs w:val="16"/>
+        </w:rPr>
+        <w:t xml:space="preserve">, </w:t>
+      </w:r>
+      <w:r>
+        <w:rPr>
+          <w:rFonts w:ascii="Times New Roman" w:eastAsiaTheme="majorEastAsia" w:hAnsi="Times New Roman" w:cs="Times New Roman" w:hint="eastAsia"/>
+          <w:color w:val="FF0000"/>
+          <w:sz w:val="16"/>
+          <w:szCs w:val="16"/>
+        </w:rPr>
+        <w:t>与</w:t>
+      </w:r>
+      <w:r>
+        <w:rPr>
+          <w:rFonts w:ascii="Times New Roman" w:eastAsiaTheme="majorEastAsia" w:hAnsi="Times New Roman" w:cs="Times New Roman" w:hint="eastAsia"/>
+          <w:color w:val="FF0000"/>
+          <w:sz w:val="16"/>
+          <w:szCs w:val="16"/>
+        </w:rPr>
+        <w:t>typedef</w:t>
+      </w:r>
+      <w:r>
+        <w:rPr>
+          <w:rFonts w:ascii="Times New Roman" w:eastAsiaTheme="majorEastAsia" w:hAnsi="Times New Roman" w:cs="Times New Roman" w:hint="eastAsia"/>
+          <w:color w:val="FF0000"/>
+          <w:sz w:val="16"/>
+          <w:szCs w:val="16"/>
+        </w:rPr>
+        <w:t>不一样：</w:t>
+      </w:r>
+    </w:p>
+    <w:p>
+      <w:pPr>
+        <w:ind w:left="420" w:firstLine="420"/>
+        <w:rPr>
+          <w:rFonts w:ascii="Times New Roman" w:eastAsiaTheme="majorEastAsia" w:hAnsi="Times New Roman" w:cs="Times New Roman"/>
+          <w:sz w:val="16"/>
+          <w:szCs w:val="16"/>
+        </w:rPr>
+      </w:pPr>
+      <w:r>
+        <w:rPr>
+          <w:rFonts w:ascii="Times New Roman" w:eastAsiaTheme="majorEastAsia" w:hAnsi="Times New Roman" w:cs="Times New Roman" w:hint="eastAsia"/>
+          <w:sz w:val="16"/>
+          <w:szCs w:val="16"/>
+        </w:rPr>
+        <w:t>t</w:t>
+      </w:r>
+      <w:r>
+        <w:rPr>
+          <w:rFonts w:ascii="Times New Roman" w:eastAsiaTheme="majorEastAsia" w:hAnsi="Times New Roman" w:cs="Times New Roman" w:hint="eastAsia"/>
+          <w:sz w:val="16"/>
+          <w:szCs w:val="16"/>
+        </w:rPr>
+        <w:t xml:space="preserve">ypedef </w:t>
+      </w:r>
+      <w:r>
+        <w:rPr>
+          <w:rFonts w:ascii="Times New Roman" w:eastAsiaTheme="majorEastAsia" w:hAnsi="Times New Roman" w:cs="Times New Roman" w:hint="eastAsia"/>
+          <w:sz w:val="16"/>
+          <w:szCs w:val="16"/>
+        </w:rPr>
+        <w:t>原有名字</w:t>
+      </w:r>
+      <w:r>
+        <w:rPr>
+          <w:rFonts w:ascii="Times New Roman" w:eastAsiaTheme="majorEastAsia" w:hAnsi="Times New Roman" w:cs="Times New Roman" w:hint="eastAsia"/>
+          <w:sz w:val="16"/>
+          <w:szCs w:val="16"/>
+        </w:rPr>
+        <w:t xml:space="preserve">  </w:t>
       </w:r>
       <w:proofErr w:type="spellStart"/>
       <w:r>
@@ -24479,7 +26668,7 @@
           <w:sz w:val="16"/>
           <w:szCs w:val="16"/>
         </w:rPr>
-        <w:t>size_t</w:t>
+        <w:t>newName</w:t>
       </w:r>
       <w:proofErr w:type="spellEnd"/>
       <w:r>
@@ -24488,16 +26677,69 @@
           <w:sz w:val="16"/>
           <w:szCs w:val="16"/>
         </w:rPr>
-        <w:t>)&amp;(((type*)0)-&gt;</w:t>
+        <w:t>;</w:t>
+      </w:r>
+    </w:p>
+    <w:p>
+      <w:pPr>
+        <w:ind w:left="420" w:firstLine="420"/>
+        <w:rPr>
+          <w:rFonts w:ascii="Times New Roman" w:eastAsiaTheme="majorEastAsia" w:hAnsi="Times New Roman" w:cs="Times New Roman"/>
+          <w:sz w:val="16"/>
+          <w:szCs w:val="16"/>
+        </w:rPr>
+      </w:pPr>
+      <w:r>
+        <w:rPr>
+          <w:rFonts w:ascii="Times New Roman" w:eastAsiaTheme="majorEastAsia" w:hAnsi="Times New Roman" w:cs="Times New Roman" w:hint="eastAsia"/>
+          <w:sz w:val="16"/>
+          <w:szCs w:val="16"/>
+        </w:rPr>
+        <w:t xml:space="preserve">typedef struct </w:t>
+      </w:r>
+      <w:proofErr w:type="gramStart"/>
+      <w:r>
+        <w:rPr>
+          <w:rFonts w:ascii="Times New Roman" w:eastAsiaTheme="majorEastAsia" w:hAnsi="Times New Roman" w:cs="Times New Roman" w:hint="eastAsia"/>
+          <w:sz w:val="16"/>
+          <w:szCs w:val="16"/>
+        </w:rPr>
+        <w:t>Name{</w:t>
+      </w:r>
+      <w:proofErr w:type="gramEnd"/>
+      <w:r>
+        <w:rPr>
+          <w:rFonts w:ascii="Times New Roman" w:eastAsiaTheme="majorEastAsia" w:hAnsi="Times New Roman" w:cs="Times New Roman" w:hint="eastAsia"/>
+          <w:sz w:val="16"/>
+          <w:szCs w:val="16"/>
+        </w:rPr>
+        <w:t>....</w:t>
+      </w:r>
+      <w:r>
+        <w:rPr>
+          <w:rFonts w:ascii="Times New Roman" w:eastAsiaTheme="majorEastAsia" w:hAnsi="Times New Roman" w:cs="Times New Roman" w:hint="eastAsia"/>
+          <w:sz w:val="16"/>
+          <w:szCs w:val="16"/>
+        </w:rPr>
+        <w:t>..</w:t>
+      </w:r>
+      <w:r>
+        <w:rPr>
+          <w:rFonts w:ascii="Times New Roman" w:eastAsiaTheme="majorEastAsia" w:hAnsi="Times New Roman" w:cs="Times New Roman" w:hint="eastAsia"/>
+          <w:sz w:val="16"/>
+          <w:szCs w:val="16"/>
+        </w:rPr>
+        <w:t xml:space="preserve">} </w:t>
       </w:r>
       <w:proofErr w:type="spellStart"/>
-      <w:r>
-        <w:rPr>
-          <w:rFonts w:ascii="Times New Roman" w:eastAsiaTheme="majorEastAsia" w:hAnsi="Times New Roman" w:cs="Times New Roman" w:hint="eastAsia"/>
-          <w:sz w:val="16"/>
-          <w:szCs w:val="16"/>
-        </w:rPr>
-        <w:t>m_name</w:t>
+      <w:proofErr w:type="gramStart"/>
+      <w:r>
+        <w:rPr>
+          <w:rFonts w:ascii="Times New Roman" w:eastAsiaTheme="majorEastAsia" w:hAnsi="Times New Roman" w:cs="Times New Roman" w:hint="eastAsia"/>
+          <w:sz w:val="16"/>
+          <w:szCs w:val="16"/>
+        </w:rPr>
+        <w:t>newName</w:t>
       </w:r>
       <w:proofErr w:type="spellEnd"/>
       <w:r>
@@ -24506,132 +26748,257 @@
           <w:sz w:val="16"/>
           <w:szCs w:val="16"/>
         </w:rPr>
+        <w:t>;</w:t>
+      </w:r>
+      <w:proofErr w:type="gramEnd"/>
+      <w:r>
+        <w:rPr>
+          <w:rFonts w:ascii="Times New Roman" w:eastAsiaTheme="majorEastAsia" w:hAnsi="Times New Roman" w:cs="Times New Roman" w:hint="eastAsia"/>
+          <w:sz w:val="16"/>
+          <w:szCs w:val="16"/>
+        </w:rPr>
+        <w:t xml:space="preserve">   </w:t>
+      </w:r>
+    </w:p>
+    <w:p>
+      <w:pPr>
+        <w:ind w:left="420" w:firstLine="420"/>
+        <w:rPr>
+          <w:rFonts w:ascii="Times New Roman" w:eastAsiaTheme="majorEastAsia" w:hAnsi="Times New Roman" w:cs="Times New Roman"/>
+          <w:sz w:val="16"/>
+          <w:szCs w:val="16"/>
+        </w:rPr>
+      </w:pPr>
+      <w:r>
+        <w:rPr>
+          <w:rFonts w:ascii="Times New Roman" w:eastAsiaTheme="majorEastAsia" w:hAnsi="Times New Roman" w:cs="Times New Roman" w:hint="eastAsia"/>
+          <w:sz w:val="16"/>
+          <w:szCs w:val="16"/>
+        </w:rPr>
+        <w:t>typedef char* String;</w:t>
+      </w:r>
+      <w:r>
+        <w:rPr>
+          <w:rFonts w:ascii="Times New Roman" w:eastAsiaTheme="majorEastAsia" w:hAnsi="Times New Roman" w:cs="Times New Roman" w:hint="eastAsia"/>
+          <w:sz w:val="16"/>
+          <w:szCs w:val="16"/>
+        </w:rPr>
+        <w:tab/>
+      </w:r>
+      <w:r>
+        <w:rPr>
+          <w:rFonts w:ascii="Times New Roman" w:eastAsiaTheme="majorEastAsia" w:hAnsi="Times New Roman" w:cs="Times New Roman" w:hint="eastAsia"/>
+          <w:sz w:val="16"/>
+          <w:szCs w:val="16"/>
+        </w:rPr>
+        <w:t>指针新名字</w:t>
+      </w:r>
+      <w:r>
+        <w:rPr>
+          <w:rFonts w:ascii="Times New Roman" w:eastAsiaTheme="majorEastAsia" w:hAnsi="Times New Roman" w:cs="Times New Roman" w:hint="eastAsia"/>
+          <w:sz w:val="16"/>
+          <w:szCs w:val="16"/>
+        </w:rPr>
+        <w:t>String</w:t>
+      </w:r>
+    </w:p>
+    <w:p>
+      <w:pPr>
+        <w:ind w:left="840"/>
+        <w:rPr>
+          <w:rFonts w:ascii="Times New Roman" w:eastAsiaTheme="majorEastAsia" w:hAnsi="Times New Roman" w:cs="Times New Roman"/>
+          <w:sz w:val="16"/>
+          <w:szCs w:val="16"/>
+        </w:rPr>
+      </w:pPr>
+      <w:r>
+        <w:rPr>
+          <w:rFonts w:ascii="Times New Roman" w:eastAsiaTheme="majorEastAsia" w:hAnsi="Times New Roman" w:cs="Times New Roman" w:hint="eastAsia"/>
+          <w:sz w:val="16"/>
+          <w:szCs w:val="16"/>
+        </w:rPr>
+        <w:t xml:space="preserve">typedef struct </w:t>
+      </w:r>
+      <w:proofErr w:type="gramStart"/>
+      <w:r>
+        <w:rPr>
+          <w:rFonts w:ascii="Times New Roman" w:eastAsiaTheme="majorEastAsia" w:hAnsi="Times New Roman" w:cs="Times New Roman" w:hint="eastAsia"/>
+          <w:sz w:val="16"/>
+          <w:szCs w:val="16"/>
+        </w:rPr>
+        <w:t>Node{</w:t>
+      </w:r>
+      <w:proofErr w:type="gramEnd"/>
+      <w:r>
+        <w:rPr>
+          <w:rFonts w:ascii="Times New Roman" w:eastAsiaTheme="majorEastAsia" w:hAnsi="Times New Roman" w:cs="Times New Roman"/>
+          <w:sz w:val="16"/>
+          <w:szCs w:val="16"/>
+        </w:rPr>
+        <w:t>…</w:t>
+      </w:r>
+      <w:proofErr w:type="gramStart"/>
+      <w:r>
+        <w:rPr>
+          <w:rFonts w:ascii="Times New Roman" w:eastAsiaTheme="majorEastAsia" w:hAnsi="Times New Roman" w:cs="Times New Roman"/>
+          <w:sz w:val="16"/>
+          <w:szCs w:val="16"/>
+        </w:rPr>
+        <w:t>…</w:t>
+      </w:r>
+      <w:r>
+        <w:rPr>
+          <w:rFonts w:ascii="Times New Roman" w:eastAsiaTheme="majorEastAsia" w:hAnsi="Times New Roman" w:cs="Times New Roman" w:hint="eastAsia"/>
+          <w:sz w:val="16"/>
+          <w:szCs w:val="16"/>
+        </w:rPr>
+        <w:t xml:space="preserve"> </w:t>
+      </w:r>
+      <w:r>
+        <w:rPr>
+          <w:rFonts w:ascii="Times New Roman" w:eastAsiaTheme="majorEastAsia" w:hAnsi="Times New Roman" w:cs="Times New Roman" w:hint="eastAsia"/>
+          <w:sz w:val="16"/>
+          <w:szCs w:val="16"/>
+        </w:rPr>
+        <w:t>}</w:t>
+      </w:r>
+      <w:proofErr w:type="gramEnd"/>
+      <w:r>
+        <w:rPr>
+          <w:rFonts w:ascii="Times New Roman" w:eastAsiaTheme="majorEastAsia" w:hAnsi="Times New Roman" w:cs="Times New Roman" w:hint="eastAsia"/>
+          <w:sz w:val="16"/>
+          <w:szCs w:val="16"/>
+        </w:rPr>
+        <w:t xml:space="preserve"> </w:t>
+      </w:r>
+      <w:r>
+        <w:rPr>
+          <w:rFonts w:ascii="Times New Roman" w:eastAsiaTheme="majorEastAsia" w:hAnsi="Times New Roman" w:cs="Times New Roman" w:hint="eastAsia"/>
+          <w:sz w:val="16"/>
+          <w:szCs w:val="16"/>
+        </w:rPr>
+        <w:t>Node, *</w:t>
+      </w:r>
+      <w:proofErr w:type="spellStart"/>
+      <w:r>
+        <w:rPr>
+          <w:rFonts w:ascii="Times New Roman" w:eastAsiaTheme="majorEastAsia" w:hAnsi="Times New Roman" w:cs="Times New Roman" w:hint="eastAsia"/>
+          <w:sz w:val="16"/>
+          <w:szCs w:val="16"/>
+        </w:rPr>
+        <w:t>NodePtr</w:t>
+      </w:r>
+      <w:proofErr w:type="spellEnd"/>
+      <w:r>
+        <w:rPr>
+          <w:rFonts w:ascii="Times New Roman" w:eastAsiaTheme="majorEastAsia" w:hAnsi="Times New Roman" w:cs="Times New Roman" w:hint="eastAsia"/>
+          <w:sz w:val="16"/>
+          <w:szCs w:val="16"/>
+        </w:rPr>
+        <w:t xml:space="preserve">; </w:t>
+      </w:r>
+      <w:r>
+        <w:rPr>
+          <w:rFonts w:ascii="Times New Roman" w:eastAsiaTheme="majorEastAsia" w:hAnsi="Times New Roman" w:cs="Times New Roman" w:hint="eastAsia"/>
+          <w:sz w:val="16"/>
+          <w:szCs w:val="16"/>
+        </w:rPr>
+        <w:t>结构体指针</w:t>
+      </w:r>
+      <w:proofErr w:type="spellStart"/>
+      <w:r>
+        <w:rPr>
+          <w:rFonts w:ascii="Times New Roman" w:eastAsiaTheme="majorEastAsia" w:hAnsi="Times New Roman" w:cs="Times New Roman" w:hint="eastAsia"/>
+          <w:sz w:val="16"/>
+          <w:szCs w:val="16"/>
+        </w:rPr>
+        <w:t>NodePtr</w:t>
+      </w:r>
+      <w:proofErr w:type="spellEnd"/>
+      <w:r>
+        <w:rPr>
+          <w:rFonts w:ascii="Times New Roman" w:eastAsiaTheme="majorEastAsia" w:hAnsi="Times New Roman" w:cs="Times New Roman" w:hint="eastAsia"/>
+          <w:sz w:val="16"/>
+          <w:szCs w:val="16"/>
+        </w:rPr>
+        <w:t>相当于</w:t>
+      </w:r>
+      <w:r>
+        <w:rPr>
+          <w:rFonts w:ascii="Times New Roman" w:eastAsiaTheme="majorEastAsia" w:hAnsi="Times New Roman" w:cs="Times New Roman" w:hint="eastAsia"/>
+          <w:sz w:val="16"/>
+          <w:szCs w:val="16"/>
+        </w:rPr>
+        <w:t xml:space="preserve">struct Node*, </w:t>
+      </w:r>
+      <w:r>
+        <w:rPr>
+          <w:rFonts w:ascii="Times New Roman" w:eastAsiaTheme="majorEastAsia" w:hAnsi="Times New Roman" w:cs="Times New Roman" w:hint="eastAsia"/>
+          <w:sz w:val="16"/>
+          <w:szCs w:val="16"/>
+        </w:rPr>
+        <w:t>而</w:t>
+      </w:r>
+      <w:r>
+        <w:rPr>
+          <w:rFonts w:ascii="Times New Roman" w:eastAsiaTheme="majorEastAsia" w:hAnsi="Times New Roman" w:cs="Times New Roman" w:hint="eastAsia"/>
+          <w:sz w:val="16"/>
+          <w:szCs w:val="16"/>
+        </w:rPr>
+        <w:t xml:space="preserve"> Node </w:t>
+      </w:r>
+      <w:r>
+        <w:rPr>
+          <w:rFonts w:ascii="Times New Roman" w:eastAsiaTheme="majorEastAsia" w:hAnsi="Times New Roman" w:cs="Times New Roman" w:hint="eastAsia"/>
+          <w:sz w:val="16"/>
+          <w:szCs w:val="16"/>
+        </w:rPr>
+        <w:t>相当于</w:t>
+      </w:r>
+      <w:r>
+        <w:rPr>
+          <w:rFonts w:ascii="Times New Roman" w:eastAsiaTheme="majorEastAsia" w:hAnsi="Times New Roman" w:cs="Times New Roman" w:hint="eastAsia"/>
+          <w:sz w:val="16"/>
+          <w:szCs w:val="16"/>
+        </w:rPr>
+        <w:t>struct Node</w:t>
+      </w:r>
+    </w:p>
+    <w:p>
+      <w:pPr>
+        <w:ind w:left="420" w:firstLine="420"/>
+        <w:rPr>
+          <w:rFonts w:ascii="Times New Roman" w:eastAsiaTheme="majorEastAsia" w:hAnsi="Times New Roman" w:cs="Times New Roman"/>
+          <w:sz w:val="16"/>
+          <w:szCs w:val="16"/>
+        </w:rPr>
+      </w:pPr>
+      <w:r>
+        <w:rPr>
+          <w:rFonts w:ascii="Times New Roman" w:eastAsiaTheme="majorEastAsia" w:hAnsi="Times New Roman" w:cs="Times New Roman" w:hint="eastAsia"/>
+          <w:sz w:val="16"/>
+          <w:szCs w:val="16"/>
+        </w:rPr>
+        <w:t>typedef int(*</w:t>
+      </w:r>
+      <w:proofErr w:type="spellStart"/>
+      <w:r>
+        <w:rPr>
+          <w:rFonts w:ascii="Times New Roman" w:eastAsiaTheme="majorEastAsia" w:hAnsi="Times New Roman" w:cs="Times New Roman" w:hint="eastAsia"/>
+          <w:sz w:val="16"/>
+          <w:szCs w:val="16"/>
+        </w:rPr>
+        <w:t>FuncPtr</w:t>
+      </w:r>
+      <w:proofErr w:type="spellEnd"/>
+      <w:r>
+        <w:rPr>
+          <w:rFonts w:ascii="Times New Roman" w:eastAsiaTheme="majorEastAsia" w:hAnsi="Times New Roman" w:cs="Times New Roman" w:hint="eastAsia"/>
+          <w:sz w:val="16"/>
+          <w:szCs w:val="16"/>
+        </w:rPr>
         <w:t>)</w:t>
       </w:r>
-    </w:p>
-    <w:p>
-      <w:pPr>
-        <w:rPr>
-          <w:rFonts w:ascii="Times New Roman" w:eastAsiaTheme="majorEastAsia" w:hAnsi="Times New Roman" w:cs="Times New Roman"/>
-          <w:sz w:val="16"/>
-          <w:szCs w:val="16"/>
-        </w:rPr>
-      </w:pPr>
-      <w:r>
-        <w:rPr>
-          <w:rFonts w:ascii="Times New Roman" w:eastAsiaTheme="majorEastAsia" w:hAnsi="Times New Roman" w:cs="Times New Roman"/>
-          <w:sz w:val="16"/>
-          <w:szCs w:val="16"/>
-        </w:rPr>
-        <w:tab/>
-      </w:r>
-      <w:r>
-        <w:rPr>
-          <w:rFonts w:ascii="Times New Roman" w:eastAsiaTheme="majorEastAsia" w:hAnsi="Times New Roman" w:cs="Times New Roman"/>
-          <w:sz w:val="16"/>
-          <w:szCs w:val="16"/>
-        </w:rPr>
-        <w:tab/>
-      </w:r>
-    </w:p>
-    <w:p>
-      <w:pPr>
-        <w:rPr>
-          <w:rFonts w:ascii="Times New Roman" w:eastAsiaTheme="majorEastAsia" w:hAnsi="Times New Roman" w:cs="Times New Roman"/>
-          <w:sz w:val="16"/>
-          <w:szCs w:val="16"/>
-        </w:rPr>
-      </w:pPr>
-      <w:r>
-        <w:rPr>
-          <w:rFonts w:ascii="Times New Roman" w:eastAsiaTheme="majorEastAsia" w:hAnsi="Times New Roman" w:cs="Times New Roman"/>
-          <w:sz w:val="16"/>
-          <w:szCs w:val="16"/>
-        </w:rPr>
-        <w:tab/>
-      </w:r>
-      <w:r>
-        <w:rPr>
-          <w:rFonts w:ascii="Times New Roman" w:eastAsiaTheme="majorEastAsia" w:hAnsi="Times New Roman" w:cs="Times New Roman"/>
-          <w:sz w:val="16"/>
-          <w:szCs w:val="16"/>
-        </w:rPr>
-        <w:tab/>
-      </w:r>
-      <w:r>
-        <w:rPr>
-          <w:rFonts w:ascii="Times New Roman" w:eastAsiaTheme="majorEastAsia" w:hAnsi="Times New Roman" w:cs="Times New Roman" w:hint="eastAsia"/>
-          <w:sz w:val="16"/>
-          <w:szCs w:val="16"/>
-        </w:rPr>
-        <w:t xml:space="preserve">(# </w:t>
-      </w:r>
-      <w:r>
-        <w:rPr>
-          <w:rFonts w:ascii="Times New Roman" w:eastAsiaTheme="majorEastAsia" w:hAnsi="Times New Roman" w:cs="Times New Roman" w:hint="eastAsia"/>
-          <w:sz w:val="16"/>
-          <w:szCs w:val="16"/>
-        </w:rPr>
-        <w:t>和</w:t>
-      </w:r>
-      <w:r>
-        <w:rPr>
-          <w:rFonts w:ascii="Times New Roman" w:eastAsiaTheme="majorEastAsia" w:hAnsi="Times New Roman" w:cs="Times New Roman" w:hint="eastAsia"/>
-          <w:sz w:val="16"/>
-          <w:szCs w:val="16"/>
-        </w:rPr>
-        <w:t xml:space="preserve"> ## </w:t>
-      </w:r>
-      <w:r>
-        <w:rPr>
-          <w:rFonts w:ascii="Times New Roman" w:eastAsiaTheme="majorEastAsia" w:hAnsi="Times New Roman" w:cs="Times New Roman" w:hint="eastAsia"/>
-          <w:sz w:val="16"/>
-          <w:szCs w:val="16"/>
-        </w:rPr>
-        <w:t>符号拼接作为了解</w:t>
-      </w:r>
-      <w:r>
-        <w:rPr>
-          <w:rFonts w:ascii="Times New Roman" w:eastAsiaTheme="majorEastAsia" w:hAnsi="Times New Roman" w:cs="Times New Roman" w:hint="eastAsia"/>
-          <w:sz w:val="16"/>
-          <w:szCs w:val="16"/>
-        </w:rPr>
-        <w:t>)</w:t>
-      </w:r>
-    </w:p>
-    <w:p>
-      <w:pPr>
-        <w:rPr>
-          <w:rFonts w:ascii="Times New Roman" w:eastAsiaTheme="majorEastAsia" w:hAnsi="Times New Roman" w:cs="Times New Roman"/>
-          <w:sz w:val="16"/>
-          <w:szCs w:val="16"/>
-        </w:rPr>
-      </w:pPr>
-    </w:p>
-    <w:p>
-      <w:pPr>
-        <w:rPr>
-          <w:rFonts w:ascii="Times New Roman" w:eastAsiaTheme="majorEastAsia" w:hAnsi="Times New Roman" w:cs="Times New Roman"/>
-          <w:sz w:val="16"/>
-          <w:szCs w:val="16"/>
-        </w:rPr>
-      </w:pPr>
-      <w:r>
-        <w:rPr>
-          <w:rFonts w:ascii="Times New Roman" w:eastAsiaTheme="majorEastAsia" w:hAnsi="Times New Roman" w:cs="Times New Roman"/>
-          <w:sz w:val="16"/>
-          <w:szCs w:val="16"/>
-        </w:rPr>
-        <w:tab/>
-      </w:r>
-      <w:r>
-        <w:rPr>
-          <w:rFonts w:ascii="Times New Roman" w:eastAsiaTheme="majorEastAsia" w:hAnsi="Times New Roman" w:cs="Times New Roman" w:hint="eastAsia"/>
-          <w:sz w:val="16"/>
-          <w:szCs w:val="16"/>
-        </w:rPr>
-        <w:t>②</w:t>
-      </w:r>
       <w:r>
         <w:rPr>
           <w:rFonts w:ascii="Times New Roman" w:eastAsiaTheme="majorEastAsia" w:hAnsi="Times New Roman" w:cs="Times New Roman" w:hint="eastAsia"/>
@@ -24646,869 +27013,25 @@
           <w:sz w:val="16"/>
           <w:szCs w:val="16"/>
         </w:rPr>
-        <w:t>宏判断</w:t>
-      </w:r>
-    </w:p>
-    <w:p>
-      <w:pPr>
-        <w:rPr>
-          <w:rFonts w:ascii="Times New Roman" w:eastAsiaTheme="majorEastAsia" w:hAnsi="Times New Roman" w:cs="Times New Roman"/>
-          <w:sz w:val="16"/>
-          <w:szCs w:val="16"/>
-        </w:rPr>
-      </w:pPr>
-      <w:r>
-        <w:rPr>
-          <w:rFonts w:ascii="Times New Roman" w:eastAsiaTheme="majorEastAsia" w:hAnsi="Times New Roman" w:cs="Times New Roman"/>
-          <w:sz w:val="16"/>
-          <w:szCs w:val="16"/>
-        </w:rPr>
-        <w:tab/>
-      </w:r>
-      <w:r>
-        <w:rPr>
-          <w:rFonts w:ascii="Times New Roman" w:eastAsiaTheme="majorEastAsia" w:hAnsi="Times New Roman" w:cs="Times New Roman"/>
-          <w:sz w:val="16"/>
-          <w:szCs w:val="16"/>
-        </w:rPr>
-        <w:tab/>
-      </w:r>
-      <w:r>
-        <w:rPr>
-          <w:rFonts w:ascii="Times New Roman" w:eastAsiaTheme="majorEastAsia" w:hAnsi="Times New Roman" w:cs="Times New Roman" w:hint="eastAsia"/>
-          <w:sz w:val="16"/>
-          <w:szCs w:val="16"/>
-        </w:rPr>
-        <w:t>#ifdef</w:t>
-      </w:r>
-      <w:r>
-        <w:rPr>
-          <w:rFonts w:ascii="Times New Roman" w:eastAsiaTheme="majorEastAsia" w:hAnsi="Times New Roman" w:cs="Times New Roman" w:hint="eastAsia"/>
-          <w:sz w:val="16"/>
-          <w:szCs w:val="16"/>
-        </w:rPr>
-        <w:tab/>
-      </w:r>
-      <w:r>
-        <w:rPr>
-          <w:rFonts w:ascii="Times New Roman" w:eastAsiaTheme="majorEastAsia" w:hAnsi="Times New Roman" w:cs="Times New Roman" w:hint="eastAsia"/>
-          <w:sz w:val="16"/>
-          <w:szCs w:val="16"/>
-        </w:rPr>
-        <w:tab/>
-      </w:r>
-      <w:r>
-        <w:rPr>
-          <w:rFonts w:ascii="Times New Roman" w:eastAsiaTheme="majorEastAsia" w:hAnsi="Times New Roman" w:cs="Times New Roman"/>
-          <w:sz w:val="16"/>
-          <w:szCs w:val="16"/>
-        </w:rPr>
-        <w:tab/>
-      </w:r>
-      <w:r>
-        <w:rPr>
-          <w:rFonts w:ascii="Times New Roman" w:eastAsiaTheme="majorEastAsia" w:hAnsi="Times New Roman" w:cs="Times New Roman" w:hint="eastAsia"/>
-          <w:sz w:val="16"/>
-          <w:szCs w:val="16"/>
-        </w:rPr>
-        <w:t>判断某个宏是否已定义</w:t>
-      </w:r>
-    </w:p>
-    <w:p>
-      <w:pPr>
-        <w:ind w:left="420" w:firstLine="420"/>
-        <w:rPr>
-          <w:rFonts w:ascii="Times New Roman" w:eastAsiaTheme="majorEastAsia" w:hAnsi="Times New Roman" w:cs="Times New Roman"/>
-          <w:sz w:val="16"/>
-          <w:szCs w:val="16"/>
-        </w:rPr>
-      </w:pPr>
-      <w:r>
-        <w:rPr>
-          <w:rFonts w:ascii="Times New Roman" w:eastAsiaTheme="majorEastAsia" w:hAnsi="Times New Roman" w:cs="Times New Roman" w:hint="eastAsia"/>
-          <w:sz w:val="16"/>
-          <w:szCs w:val="16"/>
-        </w:rPr>
-        <w:t>#ifndef</w:t>
-      </w:r>
-      <w:r>
-        <w:rPr>
-          <w:rFonts w:ascii="Times New Roman" w:eastAsiaTheme="majorEastAsia" w:hAnsi="Times New Roman" w:cs="Times New Roman" w:hint="eastAsia"/>
-          <w:sz w:val="16"/>
-          <w:szCs w:val="16"/>
-        </w:rPr>
-        <w:tab/>
-      </w:r>
-      <w:r>
-        <w:rPr>
-          <w:rFonts w:ascii="Times New Roman" w:eastAsiaTheme="majorEastAsia" w:hAnsi="Times New Roman" w:cs="Times New Roman" w:hint="eastAsia"/>
-          <w:sz w:val="16"/>
-          <w:szCs w:val="16"/>
-        </w:rPr>
-        <w:tab/>
-      </w:r>
-      <w:r>
-        <w:rPr>
-          <w:rFonts w:ascii="Times New Roman" w:eastAsiaTheme="majorEastAsia" w:hAnsi="Times New Roman" w:cs="Times New Roman" w:hint="eastAsia"/>
-          <w:sz w:val="16"/>
-          <w:szCs w:val="16"/>
-        </w:rPr>
-        <w:t>判断某个宏是否没有被定义</w:t>
-      </w:r>
-    </w:p>
-    <w:p>
-      <w:pPr>
-        <w:ind w:left="840"/>
-        <w:rPr>
-          <w:rFonts w:ascii="Times New Roman" w:eastAsiaTheme="majorEastAsia" w:hAnsi="Times New Roman" w:cs="Times New Roman"/>
-          <w:sz w:val="16"/>
-          <w:szCs w:val="16"/>
-        </w:rPr>
-      </w:pPr>
-      <w:r>
-        <w:rPr>
-          <w:rFonts w:ascii="Times New Roman" w:eastAsiaTheme="majorEastAsia" w:hAnsi="Times New Roman" w:cs="Times New Roman" w:hint="eastAsia"/>
-          <w:sz w:val="16"/>
-          <w:szCs w:val="16"/>
-        </w:rPr>
-        <w:t>#define</w:t>
-      </w:r>
-      <w:r>
-        <w:rPr>
-          <w:rFonts w:ascii="Times New Roman" w:eastAsiaTheme="majorEastAsia" w:hAnsi="Times New Roman" w:cs="Times New Roman" w:hint="eastAsia"/>
-          <w:sz w:val="16"/>
-          <w:szCs w:val="16"/>
-        </w:rPr>
-        <w:tab/>
-      </w:r>
-      <w:r>
-        <w:rPr>
-          <w:rFonts w:ascii="Times New Roman" w:eastAsiaTheme="majorEastAsia" w:hAnsi="Times New Roman" w:cs="Times New Roman" w:hint="eastAsia"/>
-          <w:sz w:val="16"/>
-          <w:szCs w:val="16"/>
-        </w:rPr>
-        <w:tab/>
-      </w:r>
-      <w:r>
-        <w:rPr>
-          <w:rFonts w:ascii="Times New Roman" w:eastAsiaTheme="majorEastAsia" w:hAnsi="Times New Roman" w:cs="Times New Roman" w:hint="eastAsia"/>
-          <w:sz w:val="16"/>
-          <w:szCs w:val="16"/>
-        </w:rPr>
-        <w:t>定义宏（通常配合条件编译使用）</w:t>
-      </w:r>
-    </w:p>
-    <w:p>
-      <w:pPr>
-        <w:ind w:left="420" w:firstLine="420"/>
-        <w:rPr>
-          <w:rFonts w:ascii="Times New Roman" w:eastAsiaTheme="majorEastAsia" w:hAnsi="Times New Roman" w:cs="Times New Roman"/>
-          <w:sz w:val="16"/>
-          <w:szCs w:val="16"/>
-        </w:rPr>
-      </w:pPr>
-      <w:r>
-        <w:rPr>
-          <w:rFonts w:ascii="Times New Roman" w:eastAsiaTheme="majorEastAsia" w:hAnsi="Times New Roman" w:cs="Times New Roman" w:hint="eastAsia"/>
-          <w:sz w:val="16"/>
-          <w:szCs w:val="16"/>
-        </w:rPr>
-        <w:t>#undef</w:t>
-      </w:r>
-      <w:r>
-        <w:rPr>
-          <w:rFonts w:ascii="Times New Roman" w:eastAsiaTheme="majorEastAsia" w:hAnsi="Times New Roman" w:cs="Times New Roman" w:hint="eastAsia"/>
-          <w:sz w:val="16"/>
-          <w:szCs w:val="16"/>
-        </w:rPr>
-        <w:tab/>
-      </w:r>
-      <w:r>
-        <w:rPr>
-          <w:rFonts w:ascii="Times New Roman" w:eastAsiaTheme="majorEastAsia" w:hAnsi="Times New Roman" w:cs="Times New Roman" w:hint="eastAsia"/>
-          <w:sz w:val="16"/>
-          <w:szCs w:val="16"/>
-        </w:rPr>
-        <w:tab/>
-      </w:r>
-      <w:r>
-        <w:rPr>
-          <w:rFonts w:ascii="Times New Roman" w:eastAsiaTheme="majorEastAsia" w:hAnsi="Times New Roman" w:cs="Times New Roman" w:hint="eastAsia"/>
-          <w:sz w:val="16"/>
-          <w:szCs w:val="16"/>
-        </w:rPr>
-        <w:t>在此之后不再使用这个宏定义</w:t>
-      </w:r>
-    </w:p>
-    <w:p>
-      <w:pPr>
-        <w:ind w:left="420" w:firstLine="420"/>
-        <w:rPr>
-          <w:rFonts w:ascii="Times New Roman" w:eastAsiaTheme="majorEastAsia" w:hAnsi="Times New Roman" w:cs="Times New Roman"/>
-          <w:sz w:val="16"/>
-          <w:szCs w:val="16"/>
-        </w:rPr>
-      </w:pPr>
-    </w:p>
-    <w:p>
-      <w:pPr>
-        <w:ind w:left="420" w:firstLine="420"/>
-        <w:rPr>
-          <w:rFonts w:ascii="Times New Roman" w:eastAsiaTheme="majorEastAsia" w:hAnsi="Times New Roman" w:cs="Times New Roman"/>
-          <w:sz w:val="16"/>
-          <w:szCs w:val="16"/>
-        </w:rPr>
-      </w:pPr>
-      <w:r>
-        <w:rPr>
-          <w:rFonts w:ascii="Times New Roman" w:eastAsiaTheme="majorEastAsia" w:hAnsi="Times New Roman" w:cs="Times New Roman" w:hint="eastAsia"/>
-          <w:sz w:val="16"/>
-          <w:szCs w:val="16"/>
-        </w:rPr>
-        <w:t>#if</w:t>
-      </w:r>
-      <w:r>
-        <w:rPr>
-          <w:rFonts w:ascii="Times New Roman" w:eastAsiaTheme="majorEastAsia" w:hAnsi="Times New Roman" w:cs="Times New Roman" w:hint="eastAsia"/>
-          <w:sz w:val="16"/>
-          <w:szCs w:val="16"/>
-        </w:rPr>
-        <w:tab/>
-      </w:r>
-      <w:r>
-        <w:rPr>
-          <w:rFonts w:ascii="Times New Roman" w:eastAsiaTheme="majorEastAsia" w:hAnsi="Times New Roman" w:cs="Times New Roman" w:hint="eastAsia"/>
-          <w:sz w:val="16"/>
-          <w:szCs w:val="16"/>
-        </w:rPr>
-        <w:tab/>
-      </w:r>
-      <w:r>
-        <w:rPr>
-          <w:rFonts w:ascii="Times New Roman" w:eastAsiaTheme="majorEastAsia" w:hAnsi="Times New Roman" w:cs="Times New Roman" w:hint="eastAsia"/>
-          <w:sz w:val="16"/>
-          <w:szCs w:val="16"/>
-        </w:rPr>
-        <w:tab/>
-      </w:r>
-      <w:r>
-        <w:rPr>
-          <w:rFonts w:ascii="Times New Roman" w:eastAsiaTheme="majorEastAsia" w:hAnsi="Times New Roman" w:cs="Times New Roman" w:hint="eastAsia"/>
-          <w:sz w:val="16"/>
-          <w:szCs w:val="16"/>
-        </w:rPr>
-        <w:t>更复杂的条件判断（可以加表达式）</w:t>
-      </w:r>
-    </w:p>
-    <w:p>
-      <w:pPr>
-        <w:ind w:left="420" w:firstLine="420"/>
-        <w:rPr>
-          <w:rFonts w:ascii="Times New Roman" w:eastAsiaTheme="majorEastAsia" w:hAnsi="Times New Roman" w:cs="Times New Roman"/>
-          <w:sz w:val="16"/>
-          <w:szCs w:val="16"/>
-        </w:rPr>
-      </w:pPr>
-      <w:r>
-        <w:rPr>
-          <w:rFonts w:ascii="Times New Roman" w:eastAsiaTheme="majorEastAsia" w:hAnsi="Times New Roman" w:cs="Times New Roman" w:hint="eastAsia"/>
-          <w:sz w:val="16"/>
-          <w:szCs w:val="16"/>
-        </w:rPr>
-        <w:t>#else</w:t>
-      </w:r>
-      <w:r>
-        <w:rPr>
-          <w:rFonts w:ascii="Times New Roman" w:eastAsiaTheme="majorEastAsia" w:hAnsi="Times New Roman" w:cs="Times New Roman" w:hint="eastAsia"/>
-          <w:sz w:val="16"/>
-          <w:szCs w:val="16"/>
-        </w:rPr>
-        <w:tab/>
-      </w:r>
-      <w:r>
-        <w:rPr>
-          <w:rFonts w:ascii="Times New Roman" w:eastAsiaTheme="majorEastAsia" w:hAnsi="Times New Roman" w:cs="Times New Roman" w:hint="eastAsia"/>
-          <w:sz w:val="16"/>
-          <w:szCs w:val="16"/>
-        </w:rPr>
-        <w:tab/>
-      </w:r>
-      <w:r>
-        <w:rPr>
-          <w:rFonts w:ascii="Times New Roman" w:eastAsiaTheme="majorEastAsia" w:hAnsi="Times New Roman" w:cs="Times New Roman"/>
-          <w:sz w:val="16"/>
-          <w:szCs w:val="16"/>
-        </w:rPr>
-        <w:tab/>
-      </w:r>
-      <w:r>
-        <w:rPr>
-          <w:rFonts w:ascii="Times New Roman" w:eastAsiaTheme="majorEastAsia" w:hAnsi="Times New Roman" w:cs="Times New Roman" w:hint="eastAsia"/>
-          <w:sz w:val="16"/>
-          <w:szCs w:val="16"/>
-        </w:rPr>
-        <w:t>否则的情况</w:t>
-      </w:r>
-    </w:p>
-    <w:p>
-      <w:pPr>
-        <w:ind w:left="420" w:firstLine="420"/>
-        <w:rPr>
-          <w:rFonts w:ascii="Times New Roman" w:eastAsiaTheme="majorEastAsia" w:hAnsi="Times New Roman" w:cs="Times New Roman"/>
-          <w:sz w:val="16"/>
-          <w:szCs w:val="16"/>
-        </w:rPr>
-      </w:pPr>
-      <w:r>
-        <w:rPr>
-          <w:rFonts w:ascii="Times New Roman" w:eastAsiaTheme="majorEastAsia" w:hAnsi="Times New Roman" w:cs="Times New Roman" w:hint="eastAsia"/>
-          <w:sz w:val="16"/>
-          <w:szCs w:val="16"/>
-        </w:rPr>
-        <w:t>#elif</w:t>
-      </w:r>
-      <w:r>
-        <w:rPr>
-          <w:rFonts w:ascii="Times New Roman" w:eastAsiaTheme="majorEastAsia" w:hAnsi="Times New Roman" w:cs="Times New Roman" w:hint="eastAsia"/>
-          <w:sz w:val="16"/>
-          <w:szCs w:val="16"/>
-        </w:rPr>
-        <w:tab/>
-      </w:r>
-      <w:r>
-        <w:rPr>
-          <w:rFonts w:ascii="Times New Roman" w:eastAsiaTheme="majorEastAsia" w:hAnsi="Times New Roman" w:cs="Times New Roman"/>
-          <w:sz w:val="16"/>
-          <w:szCs w:val="16"/>
-        </w:rPr>
-        <w:tab/>
-      </w:r>
-      <w:r>
-        <w:rPr>
-          <w:rFonts w:ascii="Times New Roman" w:eastAsiaTheme="majorEastAsia" w:hAnsi="Times New Roman" w:cs="Times New Roman" w:hint="eastAsia"/>
-          <w:sz w:val="16"/>
-          <w:szCs w:val="16"/>
-        </w:rPr>
-        <w:tab/>
-      </w:r>
-      <w:r>
-        <w:rPr>
-          <w:rFonts w:ascii="Times New Roman" w:eastAsiaTheme="majorEastAsia" w:hAnsi="Times New Roman" w:cs="Times New Roman" w:hint="eastAsia"/>
-          <w:sz w:val="16"/>
-          <w:szCs w:val="16"/>
-        </w:rPr>
-        <w:t>多个条件判断时使用</w:t>
-      </w:r>
-    </w:p>
-    <w:p>
-      <w:pPr>
-        <w:ind w:left="420" w:firstLine="420"/>
-        <w:rPr>
-          <w:rFonts w:ascii="Times New Roman" w:eastAsiaTheme="majorEastAsia" w:hAnsi="Times New Roman" w:cs="Times New Roman"/>
-          <w:sz w:val="16"/>
-          <w:szCs w:val="16"/>
-        </w:rPr>
-      </w:pPr>
-      <w:r>
-        <w:rPr>
-          <w:rFonts w:ascii="Times New Roman" w:eastAsiaTheme="majorEastAsia" w:hAnsi="Times New Roman" w:cs="Times New Roman" w:hint="eastAsia"/>
-          <w:sz w:val="16"/>
-          <w:szCs w:val="16"/>
-        </w:rPr>
-        <w:t>#endif</w:t>
-      </w:r>
-      <w:r>
-        <w:rPr>
-          <w:rFonts w:ascii="Times New Roman" w:eastAsiaTheme="majorEastAsia" w:hAnsi="Times New Roman" w:cs="Times New Roman" w:hint="eastAsia"/>
-          <w:sz w:val="16"/>
-          <w:szCs w:val="16"/>
-        </w:rPr>
-        <w:tab/>
-      </w:r>
-      <w:r>
-        <w:rPr>
-          <w:rFonts w:ascii="Times New Roman" w:eastAsiaTheme="majorEastAsia" w:hAnsi="Times New Roman" w:cs="Times New Roman" w:hint="eastAsia"/>
-          <w:sz w:val="16"/>
-          <w:szCs w:val="16"/>
-        </w:rPr>
-        <w:tab/>
-      </w:r>
-      <w:r>
-        <w:rPr>
-          <w:rFonts w:ascii="Times New Roman" w:eastAsiaTheme="majorEastAsia" w:hAnsi="Times New Roman" w:cs="Times New Roman"/>
-          <w:sz w:val="16"/>
-          <w:szCs w:val="16"/>
-        </w:rPr>
-        <w:tab/>
-      </w:r>
-      <w:r>
-        <w:rPr>
-          <w:rFonts w:ascii="Times New Roman" w:eastAsiaTheme="majorEastAsia" w:hAnsi="Times New Roman" w:cs="Times New Roman" w:hint="eastAsia"/>
-          <w:sz w:val="16"/>
-          <w:szCs w:val="16"/>
-        </w:rPr>
-        <w:t>结束条件编译区块</w:t>
-      </w:r>
-    </w:p>
-    <w:p>
-      <w:pPr>
-        <w:rPr>
-          <w:rFonts w:ascii="Times New Roman" w:eastAsiaTheme="majorEastAsia" w:hAnsi="Times New Roman" w:cs="Times New Roman"/>
-          <w:sz w:val="16"/>
-          <w:szCs w:val="16"/>
-        </w:rPr>
-      </w:pPr>
-      <w:r>
-        <w:rPr>
-          <w:rFonts w:ascii="Times New Roman" w:eastAsiaTheme="majorEastAsia" w:hAnsi="Times New Roman" w:cs="Times New Roman"/>
-          <w:sz w:val="16"/>
-          <w:szCs w:val="16"/>
-        </w:rPr>
-        <w:tab/>
-      </w:r>
-      <w:r>
-        <w:rPr>
-          <w:rFonts w:ascii="Times New Roman" w:eastAsiaTheme="majorEastAsia" w:hAnsi="Times New Roman" w:cs="Times New Roman"/>
-          <w:sz w:val="16"/>
-          <w:szCs w:val="16"/>
-        </w:rPr>
-        <w:tab/>
-      </w:r>
-    </w:p>
-    <w:p>
-      <w:pPr>
-        <w:rPr>
-          <w:rFonts w:ascii="Times New Roman" w:eastAsiaTheme="majorEastAsia" w:hAnsi="Times New Roman" w:cs="Times New Roman"/>
-          <w:sz w:val="16"/>
-          <w:szCs w:val="16"/>
-        </w:rPr>
-      </w:pPr>
-      <w:r>
-        <w:rPr>
-          <w:rFonts w:ascii="Times New Roman" w:eastAsiaTheme="majorEastAsia" w:hAnsi="Times New Roman" w:cs="Times New Roman"/>
-          <w:sz w:val="16"/>
-          <w:szCs w:val="16"/>
-        </w:rPr>
-        <w:tab/>
-      </w:r>
-      <w:r>
-        <w:rPr>
-          <w:rFonts w:ascii="Times New Roman" w:eastAsiaTheme="majorEastAsia" w:hAnsi="Times New Roman" w:cs="Times New Roman"/>
-          <w:sz w:val="16"/>
-          <w:szCs w:val="16"/>
-        </w:rPr>
-        <w:tab/>
-      </w:r>
-    </w:p>
-    <w:p>
-      <w:pPr>
-        <w:rPr>
-          <w:rFonts w:ascii="Times New Roman" w:eastAsiaTheme="majorEastAsia" w:hAnsi="Times New Roman" w:cs="Times New Roman"/>
-          <w:color w:val="FF0000"/>
-          <w:sz w:val="16"/>
-          <w:szCs w:val="16"/>
-        </w:rPr>
-      </w:pPr>
-      <w:r>
-        <w:rPr>
-          <w:rFonts w:ascii="Times New Roman" w:eastAsiaTheme="majorEastAsia" w:hAnsi="Times New Roman" w:cs="Times New Roman"/>
-          <w:sz w:val="16"/>
-          <w:szCs w:val="16"/>
-        </w:rPr>
-        <w:tab/>
-      </w:r>
-      <w:r>
-        <w:rPr>
-          <w:rFonts w:ascii="Times New Roman" w:eastAsiaTheme="majorEastAsia" w:hAnsi="Times New Roman" w:cs="Times New Roman" w:hint="eastAsia"/>
-          <w:color w:val="FF0000"/>
-          <w:sz w:val="16"/>
-          <w:szCs w:val="16"/>
-        </w:rPr>
-        <w:t>宏是替换</w:t>
-      </w:r>
-      <w:r>
-        <w:rPr>
-          <w:rFonts w:ascii="Times New Roman" w:eastAsiaTheme="majorEastAsia" w:hAnsi="Times New Roman" w:cs="Times New Roman" w:hint="eastAsia"/>
-          <w:color w:val="FF0000"/>
-          <w:sz w:val="16"/>
-          <w:szCs w:val="16"/>
-        </w:rPr>
-        <w:t xml:space="preserve">, </w:t>
-      </w:r>
-      <w:r>
-        <w:rPr>
-          <w:rFonts w:ascii="Times New Roman" w:eastAsiaTheme="majorEastAsia" w:hAnsi="Times New Roman" w:cs="Times New Roman" w:hint="eastAsia"/>
-          <w:color w:val="FF0000"/>
-          <w:sz w:val="16"/>
-          <w:szCs w:val="16"/>
-        </w:rPr>
-        <w:t>与</w:t>
-      </w:r>
-      <w:r>
-        <w:rPr>
-          <w:rFonts w:ascii="Times New Roman" w:eastAsiaTheme="majorEastAsia" w:hAnsi="Times New Roman" w:cs="Times New Roman" w:hint="eastAsia"/>
-          <w:color w:val="FF0000"/>
-          <w:sz w:val="16"/>
-          <w:szCs w:val="16"/>
-        </w:rPr>
-        <w:t>typedef</w:t>
-      </w:r>
-      <w:r>
-        <w:rPr>
-          <w:rFonts w:ascii="Times New Roman" w:eastAsiaTheme="majorEastAsia" w:hAnsi="Times New Roman" w:cs="Times New Roman" w:hint="eastAsia"/>
-          <w:color w:val="FF0000"/>
-          <w:sz w:val="16"/>
-          <w:szCs w:val="16"/>
-        </w:rPr>
-        <w:t>不一样：</w:t>
-      </w:r>
-    </w:p>
-    <w:p>
-      <w:pPr>
-        <w:ind w:left="420" w:firstLine="420"/>
-        <w:rPr>
-          <w:rFonts w:ascii="Times New Roman" w:eastAsiaTheme="majorEastAsia" w:hAnsi="Times New Roman" w:cs="Times New Roman"/>
-          <w:sz w:val="16"/>
-          <w:szCs w:val="16"/>
-        </w:rPr>
-      </w:pPr>
-      <w:r>
-        <w:rPr>
-          <w:rFonts w:ascii="Times New Roman" w:eastAsiaTheme="majorEastAsia" w:hAnsi="Times New Roman" w:cs="Times New Roman" w:hint="eastAsia"/>
-          <w:sz w:val="16"/>
-          <w:szCs w:val="16"/>
-        </w:rPr>
-        <w:t>t</w:t>
-      </w:r>
-      <w:r>
-        <w:rPr>
-          <w:rFonts w:ascii="Times New Roman" w:eastAsiaTheme="majorEastAsia" w:hAnsi="Times New Roman" w:cs="Times New Roman" w:hint="eastAsia"/>
-          <w:sz w:val="16"/>
-          <w:szCs w:val="16"/>
-        </w:rPr>
-        <w:t xml:space="preserve">ypedef </w:t>
-      </w:r>
-      <w:r>
-        <w:rPr>
-          <w:rFonts w:ascii="Times New Roman" w:eastAsiaTheme="majorEastAsia" w:hAnsi="Times New Roman" w:cs="Times New Roman" w:hint="eastAsia"/>
-          <w:sz w:val="16"/>
-          <w:szCs w:val="16"/>
-        </w:rPr>
-        <w:t>原有名字</w:t>
-      </w:r>
-      <w:r>
-        <w:rPr>
-          <w:rFonts w:ascii="Times New Roman" w:eastAsiaTheme="majorEastAsia" w:hAnsi="Times New Roman" w:cs="Times New Roman" w:hint="eastAsia"/>
-          <w:sz w:val="16"/>
-          <w:szCs w:val="16"/>
-        </w:rPr>
-        <w:t xml:space="preserve">  </w:t>
-      </w:r>
-      <w:proofErr w:type="spellStart"/>
-      <w:r>
-        <w:rPr>
-          <w:rFonts w:ascii="Times New Roman" w:eastAsiaTheme="majorEastAsia" w:hAnsi="Times New Roman" w:cs="Times New Roman" w:hint="eastAsia"/>
-          <w:sz w:val="16"/>
-          <w:szCs w:val="16"/>
-        </w:rPr>
-        <w:t>newName</w:t>
-      </w:r>
-      <w:proofErr w:type="spellEnd"/>
-      <w:r>
-        <w:rPr>
-          <w:rFonts w:ascii="Times New Roman" w:eastAsiaTheme="majorEastAsia" w:hAnsi="Times New Roman" w:cs="Times New Roman" w:hint="eastAsia"/>
-          <w:sz w:val="16"/>
-          <w:szCs w:val="16"/>
-        </w:rPr>
-        <w:t>;</w:t>
-      </w:r>
-    </w:p>
-    <w:p>
-      <w:pPr>
-        <w:ind w:left="420" w:firstLine="420"/>
-        <w:rPr>
-          <w:rFonts w:ascii="Times New Roman" w:eastAsiaTheme="majorEastAsia" w:hAnsi="Times New Roman" w:cs="Times New Roman"/>
-          <w:sz w:val="16"/>
-          <w:szCs w:val="16"/>
-        </w:rPr>
-      </w:pPr>
-      <w:r>
-        <w:rPr>
-          <w:rFonts w:ascii="Times New Roman" w:eastAsiaTheme="majorEastAsia" w:hAnsi="Times New Roman" w:cs="Times New Roman" w:hint="eastAsia"/>
-          <w:sz w:val="16"/>
-          <w:szCs w:val="16"/>
-        </w:rPr>
-        <w:t>typedef struct Name{....</w:t>
-      </w:r>
-      <w:r>
-        <w:rPr>
-          <w:rFonts w:ascii="Times New Roman" w:eastAsiaTheme="majorEastAsia" w:hAnsi="Times New Roman" w:cs="Times New Roman" w:hint="eastAsia"/>
-          <w:sz w:val="16"/>
-          <w:szCs w:val="16"/>
-        </w:rPr>
-        <w:t>..</w:t>
-      </w:r>
-      <w:r>
-        <w:rPr>
-          <w:rFonts w:ascii="Times New Roman" w:eastAsiaTheme="majorEastAsia" w:hAnsi="Times New Roman" w:cs="Times New Roman" w:hint="eastAsia"/>
-          <w:sz w:val="16"/>
-          <w:szCs w:val="16"/>
-        </w:rPr>
-        <w:t xml:space="preserve">} </w:t>
-      </w:r>
-      <w:proofErr w:type="spellStart"/>
-      <w:r>
-        <w:rPr>
-          <w:rFonts w:ascii="Times New Roman" w:eastAsiaTheme="majorEastAsia" w:hAnsi="Times New Roman" w:cs="Times New Roman" w:hint="eastAsia"/>
-          <w:sz w:val="16"/>
-          <w:szCs w:val="16"/>
-        </w:rPr>
-        <w:t>newName</w:t>
-      </w:r>
-      <w:proofErr w:type="spellEnd"/>
-      <w:r>
-        <w:rPr>
-          <w:rFonts w:ascii="Times New Roman" w:eastAsiaTheme="majorEastAsia" w:hAnsi="Times New Roman" w:cs="Times New Roman" w:hint="eastAsia"/>
-          <w:sz w:val="16"/>
-          <w:szCs w:val="16"/>
-        </w:rPr>
-        <w:t xml:space="preserve">;   </w:t>
-      </w:r>
-    </w:p>
-    <w:p>
-      <w:pPr>
-        <w:ind w:left="420" w:firstLine="420"/>
-        <w:rPr>
-          <w:rFonts w:ascii="Times New Roman" w:eastAsiaTheme="majorEastAsia" w:hAnsi="Times New Roman" w:cs="Times New Roman"/>
-          <w:sz w:val="16"/>
-          <w:szCs w:val="16"/>
-        </w:rPr>
-      </w:pPr>
-      <w:r>
-        <w:rPr>
-          <w:rFonts w:ascii="Times New Roman" w:eastAsiaTheme="majorEastAsia" w:hAnsi="Times New Roman" w:cs="Times New Roman" w:hint="eastAsia"/>
-          <w:sz w:val="16"/>
-          <w:szCs w:val="16"/>
-        </w:rPr>
-        <w:t>typedef char* String;</w:t>
-      </w:r>
-      <w:r>
-        <w:rPr>
-          <w:rFonts w:ascii="Times New Roman" w:eastAsiaTheme="majorEastAsia" w:hAnsi="Times New Roman" w:cs="Times New Roman" w:hint="eastAsia"/>
-          <w:sz w:val="16"/>
-          <w:szCs w:val="16"/>
-        </w:rPr>
-        <w:tab/>
-      </w:r>
-      <w:r>
-        <w:rPr>
-          <w:rFonts w:ascii="Times New Roman" w:eastAsiaTheme="majorEastAsia" w:hAnsi="Times New Roman" w:cs="Times New Roman" w:hint="eastAsia"/>
-          <w:sz w:val="16"/>
-          <w:szCs w:val="16"/>
-        </w:rPr>
-        <w:t>指针新名字</w:t>
-      </w:r>
-      <w:r>
-        <w:rPr>
-          <w:rFonts w:ascii="Times New Roman" w:eastAsiaTheme="majorEastAsia" w:hAnsi="Times New Roman" w:cs="Times New Roman" w:hint="eastAsia"/>
-          <w:sz w:val="16"/>
-          <w:szCs w:val="16"/>
-        </w:rPr>
-        <w:t>String</w:t>
-      </w:r>
-    </w:p>
-    <w:p>
-      <w:pPr>
-        <w:ind w:left="840"/>
-        <w:rPr>
-          <w:rFonts w:ascii="Times New Roman" w:eastAsiaTheme="majorEastAsia" w:hAnsi="Times New Roman" w:cs="Times New Roman"/>
-          <w:sz w:val="16"/>
-          <w:szCs w:val="16"/>
-        </w:rPr>
-      </w:pPr>
-      <w:r>
-        <w:rPr>
-          <w:rFonts w:ascii="Times New Roman" w:eastAsiaTheme="majorEastAsia" w:hAnsi="Times New Roman" w:cs="Times New Roman" w:hint="eastAsia"/>
-          <w:sz w:val="16"/>
-          <w:szCs w:val="16"/>
-        </w:rPr>
-        <w:t>typedef struct Node{</w:t>
-      </w:r>
-      <w:r>
-        <w:rPr>
-          <w:rFonts w:ascii="Times New Roman" w:eastAsiaTheme="majorEastAsia" w:hAnsi="Times New Roman" w:cs="Times New Roman"/>
-          <w:sz w:val="16"/>
-          <w:szCs w:val="16"/>
-        </w:rPr>
-        <w:t>……</w:t>
-      </w:r>
-      <w:r>
-        <w:rPr>
-          <w:rFonts w:ascii="Times New Roman" w:eastAsiaTheme="majorEastAsia" w:hAnsi="Times New Roman" w:cs="Times New Roman" w:hint="eastAsia"/>
-          <w:sz w:val="16"/>
-          <w:szCs w:val="16"/>
-        </w:rPr>
-        <w:t xml:space="preserve"> </w:t>
-      </w:r>
-      <w:r>
-        <w:rPr>
-          <w:rFonts w:ascii="Times New Roman" w:eastAsiaTheme="majorEastAsia" w:hAnsi="Times New Roman" w:cs="Times New Roman" w:hint="eastAsia"/>
-          <w:sz w:val="16"/>
-          <w:szCs w:val="16"/>
-        </w:rPr>
-        <w:t>}</w:t>
-      </w:r>
-      <w:r>
-        <w:rPr>
-          <w:rFonts w:ascii="Times New Roman" w:eastAsiaTheme="majorEastAsia" w:hAnsi="Times New Roman" w:cs="Times New Roman" w:hint="eastAsia"/>
-          <w:sz w:val="16"/>
-          <w:szCs w:val="16"/>
-        </w:rPr>
-        <w:t xml:space="preserve"> </w:t>
-      </w:r>
-      <w:r>
-        <w:rPr>
-          <w:rFonts w:ascii="Times New Roman" w:eastAsiaTheme="majorEastAsia" w:hAnsi="Times New Roman" w:cs="Times New Roman" w:hint="eastAsia"/>
-          <w:sz w:val="16"/>
-          <w:szCs w:val="16"/>
-        </w:rPr>
-        <w:t>Node, *</w:t>
-      </w:r>
-      <w:proofErr w:type="spellStart"/>
-      <w:r>
-        <w:rPr>
-          <w:rFonts w:ascii="Times New Roman" w:eastAsiaTheme="majorEastAsia" w:hAnsi="Times New Roman" w:cs="Times New Roman" w:hint="eastAsia"/>
-          <w:sz w:val="16"/>
-          <w:szCs w:val="16"/>
-        </w:rPr>
-        <w:t>NodePtr</w:t>
-      </w:r>
-      <w:proofErr w:type="spellEnd"/>
-      <w:r>
-        <w:rPr>
-          <w:rFonts w:ascii="Times New Roman" w:eastAsiaTheme="majorEastAsia" w:hAnsi="Times New Roman" w:cs="Times New Roman" w:hint="eastAsia"/>
-          <w:sz w:val="16"/>
-          <w:szCs w:val="16"/>
-        </w:rPr>
-        <w:t xml:space="preserve">; </w:t>
-      </w:r>
-      <w:r>
-        <w:rPr>
-          <w:rFonts w:ascii="Times New Roman" w:eastAsiaTheme="majorEastAsia" w:hAnsi="Times New Roman" w:cs="Times New Roman" w:hint="eastAsia"/>
-          <w:sz w:val="16"/>
-          <w:szCs w:val="16"/>
-        </w:rPr>
-        <w:t>结构体指针</w:t>
-      </w:r>
-      <w:proofErr w:type="spellStart"/>
-      <w:r>
-        <w:rPr>
-          <w:rFonts w:ascii="Times New Roman" w:eastAsiaTheme="majorEastAsia" w:hAnsi="Times New Roman" w:cs="Times New Roman" w:hint="eastAsia"/>
-          <w:sz w:val="16"/>
-          <w:szCs w:val="16"/>
-        </w:rPr>
-        <w:t>NodePtr</w:t>
-      </w:r>
-      <w:proofErr w:type="spellEnd"/>
-      <w:r>
-        <w:rPr>
-          <w:rFonts w:ascii="Times New Roman" w:eastAsiaTheme="majorEastAsia" w:hAnsi="Times New Roman" w:cs="Times New Roman" w:hint="eastAsia"/>
-          <w:sz w:val="16"/>
-          <w:szCs w:val="16"/>
-        </w:rPr>
-        <w:t>相当于</w:t>
-      </w:r>
-      <w:r>
-        <w:rPr>
-          <w:rFonts w:ascii="Times New Roman" w:eastAsiaTheme="majorEastAsia" w:hAnsi="Times New Roman" w:cs="Times New Roman" w:hint="eastAsia"/>
-          <w:sz w:val="16"/>
-          <w:szCs w:val="16"/>
-        </w:rPr>
-        <w:t xml:space="preserve">struct Node*, </w:t>
-      </w:r>
-      <w:r>
-        <w:rPr>
-          <w:rFonts w:ascii="Times New Roman" w:eastAsiaTheme="majorEastAsia" w:hAnsi="Times New Roman" w:cs="Times New Roman" w:hint="eastAsia"/>
-          <w:sz w:val="16"/>
-          <w:szCs w:val="16"/>
-        </w:rPr>
-        <w:t>而</w:t>
-      </w:r>
-      <w:r>
-        <w:rPr>
-          <w:rFonts w:ascii="Times New Roman" w:eastAsiaTheme="majorEastAsia" w:hAnsi="Times New Roman" w:cs="Times New Roman" w:hint="eastAsia"/>
-          <w:sz w:val="16"/>
-          <w:szCs w:val="16"/>
-        </w:rPr>
-        <w:t xml:space="preserve"> Node </w:t>
-      </w:r>
-      <w:r>
-        <w:rPr>
-          <w:rFonts w:ascii="Times New Roman" w:eastAsiaTheme="majorEastAsia" w:hAnsi="Times New Roman" w:cs="Times New Roman" w:hint="eastAsia"/>
-          <w:sz w:val="16"/>
-          <w:szCs w:val="16"/>
-        </w:rPr>
-        <w:t>相当于</w:t>
-      </w:r>
-      <w:r>
-        <w:rPr>
-          <w:rFonts w:ascii="Times New Roman" w:eastAsiaTheme="majorEastAsia" w:hAnsi="Times New Roman" w:cs="Times New Roman" w:hint="eastAsia"/>
-          <w:sz w:val="16"/>
-          <w:szCs w:val="16"/>
-        </w:rPr>
-        <w:t>struct Node</w:t>
-      </w:r>
-    </w:p>
-    <w:p>
-      <w:pPr>
-        <w:ind w:left="420" w:firstLine="420"/>
-        <w:rPr>
-          <w:rFonts w:ascii="Times New Roman" w:eastAsiaTheme="majorEastAsia" w:hAnsi="Times New Roman" w:cs="Times New Roman"/>
-          <w:sz w:val="16"/>
-          <w:szCs w:val="16"/>
-        </w:rPr>
-      </w:pPr>
-      <w:r>
-        <w:rPr>
-          <w:rFonts w:ascii="Times New Roman" w:eastAsiaTheme="majorEastAsia" w:hAnsi="Times New Roman" w:cs="Times New Roman" w:hint="eastAsia"/>
-          <w:sz w:val="16"/>
-          <w:szCs w:val="16"/>
-        </w:rPr>
-        <w:t>typedef int(*</w:t>
-      </w:r>
-      <w:proofErr w:type="spellStart"/>
-      <w:r>
-        <w:rPr>
-          <w:rFonts w:ascii="Times New Roman" w:eastAsiaTheme="majorEastAsia" w:hAnsi="Times New Roman" w:cs="Times New Roman" w:hint="eastAsia"/>
-          <w:sz w:val="16"/>
-          <w:szCs w:val="16"/>
-        </w:rPr>
-        <w:t>FuncPtr</w:t>
-      </w:r>
-      <w:proofErr w:type="spellEnd"/>
-      <w:r>
-        <w:rPr>
-          <w:rFonts w:ascii="Times New Roman" w:eastAsiaTheme="majorEastAsia" w:hAnsi="Times New Roman" w:cs="Times New Roman" w:hint="eastAsia"/>
-          <w:sz w:val="16"/>
-          <w:szCs w:val="16"/>
-        </w:rPr>
-        <w:t>)</w:t>
-      </w:r>
-      <w:r>
-        <w:rPr>
-          <w:rFonts w:ascii="Times New Roman" w:eastAsiaTheme="majorEastAsia" w:hAnsi="Times New Roman" w:cs="Times New Roman" w:hint="eastAsia"/>
-          <w:sz w:val="16"/>
-          <w:szCs w:val="16"/>
-        </w:rPr>
-        <w:t xml:space="preserve"> </w:t>
-      </w:r>
-      <w:r>
-        <w:rPr>
-          <w:rFonts w:ascii="Times New Roman" w:eastAsiaTheme="majorEastAsia" w:hAnsi="Times New Roman" w:cs="Times New Roman" w:hint="eastAsia"/>
-          <w:sz w:val="16"/>
-          <w:szCs w:val="16"/>
-        </w:rPr>
-        <w:t xml:space="preserve">(int, char, ...);      </w:t>
+        <w:t>(int, char, ...</w:t>
+      </w:r>
+      <w:proofErr w:type="gramStart"/>
+      <w:r>
+        <w:rPr>
+          <w:rFonts w:ascii="Times New Roman" w:eastAsiaTheme="majorEastAsia" w:hAnsi="Times New Roman" w:cs="Times New Roman" w:hint="eastAsia"/>
+          <w:sz w:val="16"/>
+          <w:szCs w:val="16"/>
+        </w:rPr>
+        <w:t xml:space="preserve">);   </w:t>
+      </w:r>
+      <w:proofErr w:type="gramEnd"/>
+      <w:r>
+        <w:rPr>
+          <w:rFonts w:ascii="Times New Roman" w:eastAsiaTheme="majorEastAsia" w:hAnsi="Times New Roman" w:cs="Times New Roman" w:hint="eastAsia"/>
+          <w:sz w:val="16"/>
+          <w:szCs w:val="16"/>
+        </w:rPr>
+        <w:t xml:space="preserve">   </w:t>
       </w:r>
       <w:r>
         <w:rPr>

--- a/C语言笔记.docx
+++ b/C语言笔记.docx
@@ -310,23 +310,13 @@
                                 <w:szCs w:val="16"/>
                               </w:rPr>
                             </w:pPr>
-                            <w:proofErr w:type="spellStart"/>
                             <w:r>
                               <w:rPr>
                                 <w:rFonts w:hint="eastAsia"/>
                                 <w:sz w:val="16"/>
                                 <w:szCs w:val="16"/>
                               </w:rPr>
-                              <w:t>printf</w:t>
-                            </w:r>
-                            <w:proofErr w:type="spellEnd"/>
-                            <w:r>
-                              <w:rPr>
-                                <w:rFonts w:hint="eastAsia"/>
-                                <w:sz w:val="16"/>
-                                <w:szCs w:val="16"/>
-                              </w:rPr>
-                              <w:t>(</w:t>
+                              <w:t>printf(</w:t>
                             </w:r>
                             <w:r>
                               <w:rPr>
@@ -402,41 +392,13 @@
                                 <w:szCs w:val="16"/>
                               </w:rPr>
                             </w:pPr>
-                            <w:proofErr w:type="spellStart"/>
                             <w:r>
                               <w:rPr>
                                 <w:rFonts w:hint="eastAsia"/>
                                 <w:sz w:val="16"/>
                                 <w:szCs w:val="16"/>
                               </w:rPr>
-                              <w:t>prinf</w:t>
-                            </w:r>
-                            <w:proofErr w:type="spellEnd"/>
-                            <w:r>
-                              <w:rPr>
-                                <w:rFonts w:hint="eastAsia"/>
-                                <w:sz w:val="16"/>
-                                <w:szCs w:val="16"/>
-                              </w:rPr>
-                              <w:t>(</w:t>
-                            </w:r>
-                            <w:proofErr w:type="spellStart"/>
-                            <w:r>
-                              <w:rPr>
-                                <w:rFonts w:hint="eastAsia"/>
-                                <w:sz w:val="16"/>
-                                <w:szCs w:val="16"/>
-                              </w:rPr>
-                              <w:t>cptr</w:t>
-                            </w:r>
-                            <w:proofErr w:type="spellEnd"/>
-                            <w:r>
-                              <w:rPr>
-                                <w:rFonts w:hint="eastAsia"/>
-                                <w:sz w:val="16"/>
-                                <w:szCs w:val="16"/>
-                              </w:rPr>
-                              <w:t>);字符串指针</w:t>
+                              <w:t>prinf(cptr);字符串指针</w:t>
                             </w:r>
                           </w:p>
                         </w:txbxContent>
@@ -473,23 +435,13 @@
                           <w:szCs w:val="16"/>
                         </w:rPr>
                       </w:pPr>
-                      <w:proofErr w:type="spellStart"/>
                       <w:r>
                         <w:rPr>
                           <w:rFonts w:hint="eastAsia"/>
                           <w:sz w:val="16"/>
                           <w:szCs w:val="16"/>
                         </w:rPr>
-                        <w:t>printf</w:t>
-                      </w:r>
-                      <w:proofErr w:type="spellEnd"/>
-                      <w:r>
-                        <w:rPr>
-                          <w:rFonts w:hint="eastAsia"/>
-                          <w:sz w:val="16"/>
-                          <w:szCs w:val="16"/>
-                        </w:rPr>
-                        <w:t>(</w:t>
+                        <w:t>printf(</w:t>
                       </w:r>
                       <w:r>
                         <w:rPr>
@@ -565,41 +517,13 @@
                           <w:szCs w:val="16"/>
                         </w:rPr>
                       </w:pPr>
-                      <w:proofErr w:type="spellStart"/>
                       <w:r>
                         <w:rPr>
                           <w:rFonts w:hint="eastAsia"/>
                           <w:sz w:val="16"/>
                           <w:szCs w:val="16"/>
                         </w:rPr>
-                        <w:t>prinf</w:t>
-                      </w:r>
-                      <w:proofErr w:type="spellEnd"/>
-                      <w:r>
-                        <w:rPr>
-                          <w:rFonts w:hint="eastAsia"/>
-                          <w:sz w:val="16"/>
-                          <w:szCs w:val="16"/>
-                        </w:rPr>
-                        <w:t>(</w:t>
-                      </w:r>
-                      <w:proofErr w:type="spellStart"/>
-                      <w:r>
-                        <w:rPr>
-                          <w:rFonts w:hint="eastAsia"/>
-                          <w:sz w:val="16"/>
-                          <w:szCs w:val="16"/>
-                        </w:rPr>
-                        <w:t>cptr</w:t>
-                      </w:r>
-                      <w:proofErr w:type="spellEnd"/>
-                      <w:r>
-                        <w:rPr>
-                          <w:rFonts w:hint="eastAsia"/>
-                          <w:sz w:val="16"/>
-                          <w:szCs w:val="16"/>
-                        </w:rPr>
-                        <w:t>);字符串指针</w:t>
+                        <w:t>prinf(cptr);字符串指针</w:t>
                       </w:r>
                     </w:p>
                   </w:txbxContent>
@@ -662,25 +586,7 @@
           <w:sz w:val="16"/>
           <w:szCs w:val="16"/>
         </w:rPr>
-        <w:t xml:space="preserve"> </w:t>
-      </w:r>
-      <w:proofErr w:type="spellStart"/>
-      <w:r>
-        <w:rPr>
-          <w:rFonts w:ascii="Times New Roman" w:eastAsiaTheme="majorEastAsia" w:hAnsi="Times New Roman" w:cs="Times New Roman"/>
-          <w:sz w:val="16"/>
-          <w:szCs w:val="16"/>
-        </w:rPr>
-        <w:t>printf</w:t>
-      </w:r>
-      <w:proofErr w:type="spellEnd"/>
-      <w:r>
-        <w:rPr>
-          <w:rFonts w:ascii="Times New Roman" w:eastAsiaTheme="majorEastAsia" w:hAnsi="Times New Roman" w:cs="Times New Roman"/>
-          <w:sz w:val="16"/>
-          <w:szCs w:val="16"/>
-        </w:rPr>
-        <w:t xml:space="preserve">(“Hello World %d”, a);   </w:t>
+        <w:t xml:space="preserve"> printf(“Hello World %d”, a);   </w:t>
       </w:r>
       <w:r>
         <w:rPr>
@@ -731,25 +637,7 @@
           <w:szCs w:val="16"/>
         </w:rPr>
         <w:tab/>
-        <w:t xml:space="preserve"> </w:t>
-      </w:r>
-      <w:proofErr w:type="spellStart"/>
-      <w:r>
-        <w:rPr>
-          <w:rFonts w:ascii="Times New Roman" w:eastAsiaTheme="majorEastAsia" w:hAnsi="Times New Roman" w:cs="Times New Roman"/>
-          <w:sz w:val="16"/>
-          <w:szCs w:val="16"/>
-        </w:rPr>
-        <w:t>scanf</w:t>
-      </w:r>
-      <w:proofErr w:type="spellEnd"/>
-      <w:r>
-        <w:rPr>
-          <w:rFonts w:ascii="Times New Roman" w:eastAsiaTheme="majorEastAsia" w:hAnsi="Times New Roman" w:cs="Times New Roman"/>
-          <w:sz w:val="16"/>
-          <w:szCs w:val="16"/>
-        </w:rPr>
-        <w:t xml:space="preserve">(“%a”, &amp;a); </w:t>
+        <w:t xml:space="preserve"> scanf(“%a”, &amp;a); </w:t>
       </w:r>
       <w:r>
         <w:rPr>
@@ -791,23 +679,13 @@
         </w:rPr>
         <w:t>本质是</w:t>
       </w:r>
-      <w:proofErr w:type="spellStart"/>
-      <w:r>
-        <w:rPr>
-          <w:rFonts w:ascii="Times New Roman" w:eastAsiaTheme="majorEastAsia" w:hAnsi="Times New Roman" w:cs="Times New Roman" w:hint="eastAsia"/>
-          <w:sz w:val="16"/>
-          <w:szCs w:val="16"/>
-        </w:rPr>
-        <w:t>getchar</w:t>
-      </w:r>
-      <w:proofErr w:type="spellEnd"/>
-      <w:r>
-        <w:rPr>
-          <w:rFonts w:ascii="Times New Roman" w:eastAsiaTheme="majorEastAsia" w:hAnsi="Times New Roman" w:cs="Times New Roman" w:hint="eastAsia"/>
-          <w:sz w:val="16"/>
-          <w:szCs w:val="16"/>
-        </w:rPr>
-        <w:t>()</w:t>
+      <w:r>
+        <w:rPr>
+          <w:rFonts w:ascii="Times New Roman" w:eastAsiaTheme="majorEastAsia" w:hAnsi="Times New Roman" w:cs="Times New Roman" w:hint="eastAsia"/>
+          <w:sz w:val="16"/>
+          <w:szCs w:val="16"/>
+        </w:rPr>
+        <w:t>getchar()</w:t>
       </w:r>
       <w:r>
         <w:rPr>
@@ -1000,25 +878,7 @@
           <w:sz w:val="16"/>
           <w:szCs w:val="16"/>
         </w:rPr>
-        <w:t xml:space="preserve"> int): &lt;</w:t>
-      </w:r>
-      <w:proofErr w:type="spellStart"/>
-      <w:r>
-        <w:rPr>
-          <w:rFonts w:ascii="Times New Roman" w:eastAsiaTheme="majorEastAsia" w:hAnsi="Times New Roman" w:cs="Times New Roman" w:hint="eastAsia"/>
-          <w:sz w:val="16"/>
-          <w:szCs w:val="16"/>
-        </w:rPr>
-        <w:t>data_type</w:t>
-      </w:r>
-      <w:proofErr w:type="spellEnd"/>
-      <w:r>
-        <w:rPr>
-          <w:rFonts w:ascii="Times New Roman" w:eastAsiaTheme="majorEastAsia" w:hAnsi="Times New Roman" w:cs="Times New Roman" w:hint="eastAsia"/>
-          <w:sz w:val="16"/>
-          <w:szCs w:val="16"/>
-        </w:rPr>
-        <w:t>&gt;</w:t>
+        <w:t xml:space="preserve"> int): &lt;data_type&gt;</w:t>
       </w:r>
       <w:r>
         <w:rPr>
@@ -1825,7 +1685,6 @@
         </w:rPr>
         <w:t>在</w:t>
       </w:r>
-      <w:proofErr w:type="spellStart"/>
       <w:r>
         <w:rPr>
           <w:rFonts w:ascii="Times New Roman" w:eastAsiaTheme="majorEastAsia" w:hAnsi="Times New Roman" w:cs="Times New Roman" w:hint="eastAsia"/>
@@ -1834,7 +1693,6 @@
         </w:rPr>
         <w:t>file_other</w:t>
       </w:r>
-      <w:proofErr w:type="spellEnd"/>
       <w:r>
         <w:rPr>
           <w:rFonts w:ascii="Times New Roman" w:eastAsiaTheme="majorEastAsia" w:hAnsi="Times New Roman" w:cs="Times New Roman" w:hint="eastAsia"/>
@@ -4700,25 +4558,7 @@
                                 <w:sz w:val="16"/>
                                 <w:szCs w:val="16"/>
                               </w:rPr>
-                              <w:t xml:space="preserve"> int </w:t>
-                            </w:r>
-                            <w:proofErr w:type="spellStart"/>
-                            <w:r>
-                              <w:rPr>
-                                <w:rFonts w:ascii="Times New Roman" w:eastAsiaTheme="majorEastAsia" w:hAnsi="Times New Roman" w:cs="Times New Roman" w:hint="eastAsia"/>
-                                <w:sz w:val="16"/>
-                                <w:szCs w:val="16"/>
-                              </w:rPr>
-                              <w:t>i</w:t>
-                            </w:r>
-                            <w:proofErr w:type="spellEnd"/>
-                            <w:r>
-                              <w:rPr>
-                                <w:rFonts w:ascii="Times New Roman" w:eastAsiaTheme="majorEastAsia" w:hAnsi="Times New Roman" w:cs="Times New Roman" w:hint="eastAsia"/>
-                                <w:sz w:val="16"/>
-                                <w:szCs w:val="16"/>
-                              </w:rPr>
-                              <w:t xml:space="preserve"> = 0; </w:t>
+                              <w:t xml:space="preserve"> int i = 0; </w:t>
                             </w:r>
                             <w:proofErr w:type="gramStart"/>
                             <w:r>
@@ -4729,7 +4569,6 @@
                               </w:rPr>
                               <w:t>for(</w:t>
                             </w:r>
-                            <w:proofErr w:type="spellStart"/>
                             <w:proofErr w:type="gramEnd"/>
                             <w:r>
                               <w:rPr>
@@ -4737,52 +4576,7 @@
                                 <w:sz w:val="16"/>
                                 <w:szCs w:val="16"/>
                               </w:rPr>
-                              <w:t>i</w:t>
-                            </w:r>
-                            <w:proofErr w:type="spellEnd"/>
-                            <w:r>
-                              <w:rPr>
-                                <w:rFonts w:ascii="Times New Roman" w:eastAsiaTheme="majorEastAsia" w:hAnsi="Times New Roman" w:cs="Times New Roman" w:hint="eastAsia"/>
-                                <w:sz w:val="16"/>
-                                <w:szCs w:val="16"/>
-                              </w:rPr>
-                              <w:t xml:space="preserve">; </w:t>
-                            </w:r>
-                            <w:proofErr w:type="spellStart"/>
-                            <w:r>
-                              <w:rPr>
-                                <w:rFonts w:ascii="Times New Roman" w:eastAsiaTheme="majorEastAsia" w:hAnsi="Times New Roman" w:cs="Times New Roman" w:hint="eastAsia"/>
-                                <w:sz w:val="16"/>
-                                <w:szCs w:val="16"/>
-                              </w:rPr>
-                              <w:t>i</w:t>
-                            </w:r>
-                            <w:proofErr w:type="spellEnd"/>
-                            <w:r>
-                              <w:rPr>
-                                <w:rFonts w:ascii="Times New Roman" w:eastAsiaTheme="majorEastAsia" w:hAnsi="Times New Roman" w:cs="Times New Roman" w:hint="eastAsia"/>
-                                <w:sz w:val="16"/>
-                                <w:szCs w:val="16"/>
-                              </w:rPr>
-                              <w:t xml:space="preserve">&lt;10; </w:t>
-                            </w:r>
-                            <w:proofErr w:type="spellStart"/>
-                            <w:r>
-                              <w:rPr>
-                                <w:rFonts w:ascii="Times New Roman" w:eastAsiaTheme="majorEastAsia" w:hAnsi="Times New Roman" w:cs="Times New Roman" w:hint="eastAsia"/>
-                                <w:sz w:val="16"/>
-                                <w:szCs w:val="16"/>
-                              </w:rPr>
-                              <w:t>i</w:t>
-                            </w:r>
-                            <w:proofErr w:type="spellEnd"/>
-                            <w:r>
-                              <w:rPr>
-                                <w:rFonts w:ascii="Times New Roman" w:eastAsiaTheme="majorEastAsia" w:hAnsi="Times New Roman" w:cs="Times New Roman" w:hint="eastAsia"/>
-                                <w:sz w:val="16"/>
-                                <w:szCs w:val="16"/>
-                              </w:rPr>
-                              <w:t>+</w:t>
+                              <w:t>i; i&lt;10; i+</w:t>
                             </w:r>
                             <w:proofErr w:type="gramStart"/>
                             <w:r>
@@ -5035,25 +4829,7 @@
                           <w:sz w:val="16"/>
                           <w:szCs w:val="16"/>
                         </w:rPr>
-                        <w:t xml:space="preserve"> int </w:t>
-                      </w:r>
-                      <w:proofErr w:type="spellStart"/>
-                      <w:r>
-                        <w:rPr>
-                          <w:rFonts w:ascii="Times New Roman" w:eastAsiaTheme="majorEastAsia" w:hAnsi="Times New Roman" w:cs="Times New Roman" w:hint="eastAsia"/>
-                          <w:sz w:val="16"/>
-                          <w:szCs w:val="16"/>
-                        </w:rPr>
-                        <w:t>i</w:t>
-                      </w:r>
-                      <w:proofErr w:type="spellEnd"/>
-                      <w:r>
-                        <w:rPr>
-                          <w:rFonts w:ascii="Times New Roman" w:eastAsiaTheme="majorEastAsia" w:hAnsi="Times New Roman" w:cs="Times New Roman" w:hint="eastAsia"/>
-                          <w:sz w:val="16"/>
-                          <w:szCs w:val="16"/>
-                        </w:rPr>
-                        <w:t xml:space="preserve"> = 0; </w:t>
+                        <w:t xml:space="preserve"> int i = 0; </w:t>
                       </w:r>
                       <w:proofErr w:type="gramStart"/>
                       <w:r>
@@ -5064,7 +4840,6 @@
                         </w:rPr>
                         <w:t>for(</w:t>
                       </w:r>
-                      <w:proofErr w:type="spellStart"/>
                       <w:proofErr w:type="gramEnd"/>
                       <w:r>
                         <w:rPr>
@@ -5072,52 +4847,7 @@
                           <w:sz w:val="16"/>
                           <w:szCs w:val="16"/>
                         </w:rPr>
-                        <w:t>i</w:t>
-                      </w:r>
-                      <w:proofErr w:type="spellEnd"/>
-                      <w:r>
-                        <w:rPr>
-                          <w:rFonts w:ascii="Times New Roman" w:eastAsiaTheme="majorEastAsia" w:hAnsi="Times New Roman" w:cs="Times New Roman" w:hint="eastAsia"/>
-                          <w:sz w:val="16"/>
-                          <w:szCs w:val="16"/>
-                        </w:rPr>
-                        <w:t xml:space="preserve">; </w:t>
-                      </w:r>
-                      <w:proofErr w:type="spellStart"/>
-                      <w:r>
-                        <w:rPr>
-                          <w:rFonts w:ascii="Times New Roman" w:eastAsiaTheme="majorEastAsia" w:hAnsi="Times New Roman" w:cs="Times New Roman" w:hint="eastAsia"/>
-                          <w:sz w:val="16"/>
-                          <w:szCs w:val="16"/>
-                        </w:rPr>
-                        <w:t>i</w:t>
-                      </w:r>
-                      <w:proofErr w:type="spellEnd"/>
-                      <w:r>
-                        <w:rPr>
-                          <w:rFonts w:ascii="Times New Roman" w:eastAsiaTheme="majorEastAsia" w:hAnsi="Times New Roman" w:cs="Times New Roman" w:hint="eastAsia"/>
-                          <w:sz w:val="16"/>
-                          <w:szCs w:val="16"/>
-                        </w:rPr>
-                        <w:t xml:space="preserve">&lt;10; </w:t>
-                      </w:r>
-                      <w:proofErr w:type="spellStart"/>
-                      <w:r>
-                        <w:rPr>
-                          <w:rFonts w:ascii="Times New Roman" w:eastAsiaTheme="majorEastAsia" w:hAnsi="Times New Roman" w:cs="Times New Roman" w:hint="eastAsia"/>
-                          <w:sz w:val="16"/>
-                          <w:szCs w:val="16"/>
-                        </w:rPr>
-                        <w:t>i</w:t>
-                      </w:r>
-                      <w:proofErr w:type="spellEnd"/>
-                      <w:r>
-                        <w:rPr>
-                          <w:rFonts w:ascii="Times New Roman" w:eastAsiaTheme="majorEastAsia" w:hAnsi="Times New Roman" w:cs="Times New Roman" w:hint="eastAsia"/>
-                          <w:sz w:val="16"/>
-                          <w:szCs w:val="16"/>
-                        </w:rPr>
-                        <w:t>+</w:t>
+                        <w:t>i; i&lt;10; i+</w:t>
                       </w:r>
                       <w:proofErr w:type="gramStart"/>
                       <w:r>
@@ -5955,7 +5685,6 @@
                                 <w:szCs w:val="16"/>
                               </w:rPr>
                             </w:pPr>
-                            <w:proofErr w:type="spellStart"/>
                             <w:r>
                               <w:rPr>
                                 <w:rFonts w:ascii="Times New Roman" w:eastAsiaTheme="majorEastAsia" w:hAnsi="Times New Roman" w:cs="Times New Roman" w:hint="eastAsia"/>
@@ -5970,16 +5699,7 @@
                                 <w:sz w:val="16"/>
                                 <w:szCs w:val="16"/>
                               </w:rPr>
-                              <w:t>oto</w:t>
-                            </w:r>
-                            <w:proofErr w:type="spellEnd"/>
-                            <w:r>
-                              <w:rPr>
-                                <w:rFonts w:ascii="Times New Roman" w:eastAsiaTheme="majorEastAsia" w:hAnsi="Times New Roman" w:cs="Times New Roman" w:hint="eastAsia"/>
-                                <w:sz w:val="16"/>
-                                <w:szCs w:val="16"/>
-                              </w:rPr>
-                              <w:t xml:space="preserve"> Label; </w:t>
+                              <w:t xml:space="preserve">oto Label; </w:t>
                             </w:r>
                             <w:r>
                               <w:rPr>
@@ -6005,7 +5725,6 @@
                               </w:rPr>
                               <w:t>直接从</w:t>
                             </w:r>
-                            <w:proofErr w:type="spellStart"/>
                             <w:r>
                               <w:rPr>
                                 <w:rFonts w:ascii="Times New Roman" w:eastAsiaTheme="majorEastAsia" w:hAnsi="Times New Roman" w:cs="Times New Roman" w:hint="eastAsia"/>
@@ -6014,7 +5733,6 @@
                               </w:rPr>
                               <w:t>goto</w:t>
                             </w:r>
-                            <w:proofErr w:type="spellEnd"/>
                             <w:r>
                               <w:rPr>
                                 <w:rFonts w:ascii="Times New Roman" w:eastAsiaTheme="majorEastAsia" w:hAnsi="Times New Roman" w:cs="Times New Roman" w:hint="eastAsia"/>
@@ -6070,25 +5788,7 @@
                                 <w:sz w:val="16"/>
                                 <w:szCs w:val="16"/>
                               </w:rPr>
-                              <w:t xml:space="preserve">; </w:t>
-                            </w:r>
-                            <w:proofErr w:type="spellStart"/>
-                            <w:r>
-                              <w:rPr>
-                                <w:rFonts w:ascii="Times New Roman" w:eastAsiaTheme="majorEastAsia" w:hAnsi="Times New Roman" w:cs="Times New Roman" w:hint="eastAsia"/>
-                                <w:sz w:val="16"/>
-                                <w:szCs w:val="16"/>
-                              </w:rPr>
-                              <w:t>goto</w:t>
-                            </w:r>
-                            <w:proofErr w:type="spellEnd"/>
-                            <w:r>
-                              <w:rPr>
-                                <w:rFonts w:ascii="Times New Roman" w:eastAsiaTheme="majorEastAsia" w:hAnsi="Times New Roman" w:cs="Times New Roman" w:hint="eastAsia"/>
-                                <w:sz w:val="16"/>
-                                <w:szCs w:val="16"/>
-                              </w:rPr>
-                              <w:t xml:space="preserve"> Label: </w:t>
+                              <w:t xml:space="preserve">; goto Label: </w:t>
                             </w:r>
                             <w:r>
                               <w:rPr>
@@ -6098,7 +5798,6 @@
                               </w:rPr>
                               <w:t>直接从</w:t>
                             </w:r>
-                            <w:proofErr w:type="spellStart"/>
                             <w:r>
                               <w:rPr>
                                 <w:rFonts w:ascii="Times New Roman" w:eastAsiaTheme="majorEastAsia" w:hAnsi="Times New Roman" w:cs="Times New Roman" w:hint="eastAsia"/>
@@ -6107,7 +5806,6 @@
                               </w:rPr>
                               <w:t>goto</w:t>
                             </w:r>
-                            <w:proofErr w:type="spellEnd"/>
                             <w:r>
                               <w:rPr>
                                 <w:rFonts w:ascii="Times New Roman" w:eastAsiaTheme="majorEastAsia" w:hAnsi="Times New Roman" w:cs="Times New Roman" w:hint="eastAsia"/>
@@ -6163,7 +5861,6 @@
                           <w:szCs w:val="16"/>
                         </w:rPr>
                       </w:pPr>
-                      <w:proofErr w:type="spellStart"/>
                       <w:r>
                         <w:rPr>
                           <w:rFonts w:ascii="Times New Roman" w:eastAsiaTheme="majorEastAsia" w:hAnsi="Times New Roman" w:cs="Times New Roman" w:hint="eastAsia"/>
@@ -6178,16 +5875,7 @@
                           <w:sz w:val="16"/>
                           <w:szCs w:val="16"/>
                         </w:rPr>
-                        <w:t>oto</w:t>
-                      </w:r>
-                      <w:proofErr w:type="spellEnd"/>
-                      <w:r>
-                        <w:rPr>
-                          <w:rFonts w:ascii="Times New Roman" w:eastAsiaTheme="majorEastAsia" w:hAnsi="Times New Roman" w:cs="Times New Roman" w:hint="eastAsia"/>
-                          <w:sz w:val="16"/>
-                          <w:szCs w:val="16"/>
-                        </w:rPr>
-                        <w:t xml:space="preserve"> Label; </w:t>
+                        <w:t xml:space="preserve">oto Label; </w:t>
                       </w:r>
                       <w:r>
                         <w:rPr>
@@ -6213,7 +5901,6 @@
                         </w:rPr>
                         <w:t>直接从</w:t>
                       </w:r>
-                      <w:proofErr w:type="spellStart"/>
                       <w:r>
                         <w:rPr>
                           <w:rFonts w:ascii="Times New Roman" w:eastAsiaTheme="majorEastAsia" w:hAnsi="Times New Roman" w:cs="Times New Roman" w:hint="eastAsia"/>
@@ -6222,7 +5909,6 @@
                         </w:rPr>
                         <w:t>goto</w:t>
                       </w:r>
-                      <w:proofErr w:type="spellEnd"/>
                       <w:r>
                         <w:rPr>
                           <w:rFonts w:ascii="Times New Roman" w:eastAsiaTheme="majorEastAsia" w:hAnsi="Times New Roman" w:cs="Times New Roman" w:hint="eastAsia"/>
@@ -6278,25 +5964,7 @@
                           <w:sz w:val="16"/>
                           <w:szCs w:val="16"/>
                         </w:rPr>
-                        <w:t xml:space="preserve">; </w:t>
-                      </w:r>
-                      <w:proofErr w:type="spellStart"/>
-                      <w:r>
-                        <w:rPr>
-                          <w:rFonts w:ascii="Times New Roman" w:eastAsiaTheme="majorEastAsia" w:hAnsi="Times New Roman" w:cs="Times New Roman" w:hint="eastAsia"/>
-                          <w:sz w:val="16"/>
-                          <w:szCs w:val="16"/>
-                        </w:rPr>
-                        <w:t>goto</w:t>
-                      </w:r>
-                      <w:proofErr w:type="spellEnd"/>
-                      <w:r>
-                        <w:rPr>
-                          <w:rFonts w:ascii="Times New Roman" w:eastAsiaTheme="majorEastAsia" w:hAnsi="Times New Roman" w:cs="Times New Roman" w:hint="eastAsia"/>
-                          <w:sz w:val="16"/>
-                          <w:szCs w:val="16"/>
-                        </w:rPr>
-                        <w:t xml:space="preserve"> Label: </w:t>
+                        <w:t xml:space="preserve">; goto Label: </w:t>
                       </w:r>
                       <w:r>
                         <w:rPr>
@@ -6306,7 +5974,6 @@
                         </w:rPr>
                         <w:t>直接从</w:t>
                       </w:r>
-                      <w:proofErr w:type="spellStart"/>
                       <w:r>
                         <w:rPr>
                           <w:rFonts w:ascii="Times New Roman" w:eastAsiaTheme="majorEastAsia" w:hAnsi="Times New Roman" w:cs="Times New Roman" w:hint="eastAsia"/>
@@ -6315,7 +5982,6 @@
                         </w:rPr>
                         <w:t>goto</w:t>
                       </w:r>
-                      <w:proofErr w:type="spellEnd"/>
                       <w:r>
                         <w:rPr>
                           <w:rFonts w:ascii="Times New Roman" w:eastAsiaTheme="majorEastAsia" w:hAnsi="Times New Roman" w:cs="Times New Roman" w:hint="eastAsia"/>
@@ -6503,7 +6169,6 @@
         </w:rPr>
         <w:t>&lt;</w:t>
       </w:r>
-      <w:proofErr w:type="spellStart"/>
       <w:r>
         <w:rPr>
           <w:rFonts w:ascii="Times New Roman" w:eastAsiaTheme="majorEastAsia" w:hAnsi="Times New Roman" w:cs="Times New Roman" w:hint="eastAsia"/>
@@ -6512,7 +6177,6 @@
         </w:rPr>
         <w:t>data_type</w:t>
       </w:r>
-      <w:proofErr w:type="spellEnd"/>
       <w:r>
         <w:rPr>
           <w:rFonts w:ascii="Times New Roman" w:eastAsiaTheme="majorEastAsia" w:hAnsi="Times New Roman" w:cs="Times New Roman" w:hint="eastAsia"/>
@@ -6527,57 +6191,303 @@
           <w:sz w:val="16"/>
           <w:szCs w:val="16"/>
         </w:rPr>
+        <w:t xml:space="preserve"> fun_name(argument</w:t>
+      </w:r>
+      <w:r>
+        <w:rPr>
+          <w:rFonts w:ascii="Times New Roman" w:eastAsiaTheme="majorEastAsia" w:hAnsi="Times New Roman" w:cs="Times New Roman" w:hint="eastAsia"/>
+          <w:sz w:val="16"/>
+          <w:szCs w:val="16"/>
+        </w:rPr>
+        <w:t>形参数列表</w:t>
+      </w:r>
+      <w:r>
+        <w:rPr>
+          <w:rFonts w:ascii="Times New Roman" w:eastAsiaTheme="majorEastAsia" w:hAnsi="Times New Roman" w:cs="Times New Roman" w:hint="eastAsia"/>
+          <w:sz w:val="16"/>
+          <w:szCs w:val="16"/>
+        </w:rPr>
+        <w:t>){</w:t>
+      </w:r>
+      <w:r>
+        <w:rPr>
+          <w:rFonts w:ascii="Times New Roman" w:eastAsiaTheme="majorEastAsia" w:hAnsi="Times New Roman" w:cs="Times New Roman"/>
+          <w:sz w:val="16"/>
+          <w:szCs w:val="16"/>
+        </w:rPr>
+        <w:t>……</w:t>
+      </w:r>
+      <w:r>
+        <w:rPr>
+          <w:rFonts w:ascii="Times New Roman" w:eastAsiaTheme="majorEastAsia" w:hAnsi="Times New Roman" w:cs="Times New Roman" w:hint="eastAsia"/>
+          <w:sz w:val="16"/>
+          <w:szCs w:val="16"/>
+        </w:rPr>
+        <w:t>; return result}</w:t>
+      </w:r>
+    </w:p>
+    <w:p>
+      <w:pPr>
+        <w:rPr>
+          <w:rFonts w:ascii="Times New Roman" w:eastAsiaTheme="majorEastAsia" w:hAnsi="Times New Roman" w:cs="Times New Roman"/>
+          <w:sz w:val="16"/>
+          <w:szCs w:val="16"/>
+        </w:rPr>
+      </w:pPr>
+      <w:r>
+        <w:rPr>
+          <w:rFonts w:ascii="Times New Roman" w:eastAsiaTheme="majorEastAsia" w:hAnsi="Times New Roman" w:cs="Times New Roman"/>
+          <w:sz w:val="16"/>
+          <w:szCs w:val="16"/>
+        </w:rPr>
+        <w:tab/>
+      </w:r>
+      <w:r>
+        <w:rPr>
+          <w:rFonts w:ascii="Times New Roman" w:eastAsiaTheme="majorEastAsia" w:hAnsi="Times New Roman" w:cs="Times New Roman" w:hint="eastAsia"/>
+          <w:sz w:val="16"/>
+          <w:szCs w:val="16"/>
+        </w:rPr>
+        <w:t>②</w:t>
+      </w:r>
+      <w:r>
+        <w:rPr>
+          <w:rFonts w:ascii="Times New Roman" w:eastAsiaTheme="majorEastAsia" w:hAnsi="Times New Roman" w:cs="Times New Roman" w:hint="eastAsia"/>
+          <w:sz w:val="16"/>
+          <w:szCs w:val="16"/>
+        </w:rPr>
         <w:t xml:space="preserve"> </w:t>
       </w:r>
-      <w:proofErr w:type="spellStart"/>
-      <w:r>
-        <w:rPr>
-          <w:rFonts w:ascii="Times New Roman" w:eastAsiaTheme="majorEastAsia" w:hAnsi="Times New Roman" w:cs="Times New Roman" w:hint="eastAsia"/>
-          <w:sz w:val="16"/>
-          <w:szCs w:val="16"/>
-        </w:rPr>
-        <w:t>fun_name</w:t>
-      </w:r>
-      <w:proofErr w:type="spellEnd"/>
-      <w:r>
-        <w:rPr>
-          <w:rFonts w:ascii="Times New Roman" w:eastAsiaTheme="majorEastAsia" w:hAnsi="Times New Roman" w:cs="Times New Roman" w:hint="eastAsia"/>
-          <w:sz w:val="16"/>
-          <w:szCs w:val="16"/>
-        </w:rPr>
-        <w:t>(argument</w:t>
-      </w:r>
-      <w:r>
-        <w:rPr>
-          <w:rFonts w:ascii="Times New Roman" w:eastAsiaTheme="majorEastAsia" w:hAnsi="Times New Roman" w:cs="Times New Roman" w:hint="eastAsia"/>
-          <w:sz w:val="16"/>
-          <w:szCs w:val="16"/>
-        </w:rPr>
-        <w:t>形参数列表</w:t>
-      </w:r>
-      <w:r>
-        <w:rPr>
-          <w:rFonts w:ascii="Times New Roman" w:eastAsiaTheme="majorEastAsia" w:hAnsi="Times New Roman" w:cs="Times New Roman" w:hint="eastAsia"/>
-          <w:sz w:val="16"/>
-          <w:szCs w:val="16"/>
-        </w:rPr>
-        <w:t>){</w:t>
-      </w:r>
-      <w:r>
-        <w:rPr>
-          <w:rFonts w:ascii="Times New Roman" w:eastAsiaTheme="majorEastAsia" w:hAnsi="Times New Roman" w:cs="Times New Roman"/>
-          <w:sz w:val="16"/>
-          <w:szCs w:val="16"/>
-        </w:rPr>
-        <w:t>……</w:t>
-      </w:r>
-      <w:r>
-        <w:rPr>
-          <w:rFonts w:ascii="Times New Roman" w:eastAsiaTheme="majorEastAsia" w:hAnsi="Times New Roman" w:cs="Times New Roman" w:hint="eastAsia"/>
-          <w:sz w:val="16"/>
-          <w:szCs w:val="16"/>
-        </w:rPr>
-        <w:t>; return result}</w:t>
+      <w:r>
+        <w:rPr>
+          <w:rFonts w:ascii="Times New Roman" w:eastAsiaTheme="majorEastAsia" w:hAnsi="Times New Roman" w:cs="Times New Roman" w:hint="eastAsia"/>
+          <w:sz w:val="16"/>
+          <w:szCs w:val="16"/>
+        </w:rPr>
+        <w:t>调用函数</w:t>
+      </w:r>
+      <w:r>
+        <w:rPr>
+          <w:rFonts w:ascii="Times New Roman" w:eastAsiaTheme="majorEastAsia" w:hAnsi="Times New Roman" w:cs="Times New Roman" w:hint="eastAsia"/>
+          <w:sz w:val="16"/>
+          <w:szCs w:val="16"/>
+        </w:rPr>
+        <w:t>: fun_name(</w:t>
+      </w:r>
+      <w:r>
+        <w:rPr>
+          <w:rFonts w:ascii="Times New Roman" w:eastAsiaTheme="majorEastAsia" w:hAnsi="Times New Roman" w:cs="Times New Roman" w:hint="eastAsia"/>
+          <w:sz w:val="16"/>
+          <w:szCs w:val="16"/>
+        </w:rPr>
+        <w:t>实参数值</w:t>
+      </w:r>
+      <w:r>
+        <w:rPr>
+          <w:rFonts w:ascii="Times New Roman" w:eastAsiaTheme="majorEastAsia" w:hAnsi="Times New Roman" w:cs="Times New Roman" w:hint="eastAsia"/>
+          <w:sz w:val="16"/>
+          <w:szCs w:val="16"/>
+        </w:rPr>
+        <w:t>);   (</w:t>
+      </w:r>
+      <w:r>
+        <w:rPr>
+          <w:rFonts w:ascii="Times New Roman" w:eastAsiaTheme="majorEastAsia" w:hAnsi="Times New Roman" w:cs="Times New Roman" w:hint="eastAsia"/>
+          <w:sz w:val="16"/>
+          <w:szCs w:val="16"/>
+        </w:rPr>
+        <w:t>得到的是该函数的返回值</w:t>
+      </w:r>
+      <w:r>
+        <w:rPr>
+          <w:rFonts w:ascii="Times New Roman" w:eastAsiaTheme="majorEastAsia" w:hAnsi="Times New Roman" w:cs="Times New Roman" w:hint="eastAsia"/>
+          <w:sz w:val="16"/>
+          <w:szCs w:val="16"/>
+        </w:rPr>
+        <w:t>)</w:t>
+      </w:r>
+    </w:p>
+    <w:p>
+      <w:pPr>
+        <w:rPr>
+          <w:rFonts w:ascii="Times New Roman" w:eastAsiaTheme="majorEastAsia" w:hAnsi="Times New Roman" w:cs="Times New Roman"/>
+          <w:color w:val="FF0000"/>
+          <w:sz w:val="16"/>
+          <w:szCs w:val="16"/>
+        </w:rPr>
+      </w:pPr>
+    </w:p>
+    <w:p>
+      <w:pPr>
+        <w:ind w:left="420"/>
+        <w:rPr>
+          <w:rFonts w:ascii="Times New Roman" w:eastAsiaTheme="majorEastAsia" w:hAnsi="Times New Roman" w:cs="Times New Roman"/>
+          <w:color w:val="FF0000"/>
+          <w:sz w:val="16"/>
+          <w:szCs w:val="16"/>
+        </w:rPr>
+      </w:pPr>
+      <w:r>
+        <w:rPr>
+          <w:rFonts w:ascii="Times New Roman" w:eastAsiaTheme="majorEastAsia" w:hAnsi="Times New Roman" w:cs="Times New Roman" w:hint="eastAsia"/>
+          <w:color w:val="FF0000"/>
+          <w:sz w:val="16"/>
+          <w:szCs w:val="16"/>
+        </w:rPr>
+        <w:t>函数调用时</w:t>
+      </w:r>
+      <w:r>
+        <w:rPr>
+          <w:rFonts w:ascii="Times New Roman" w:eastAsiaTheme="majorEastAsia" w:hAnsi="Times New Roman" w:cs="Times New Roman" w:hint="eastAsia"/>
+          <w:color w:val="FF0000"/>
+          <w:sz w:val="16"/>
+          <w:szCs w:val="16"/>
+        </w:rPr>
+        <w:t xml:space="preserve">, </w:t>
+      </w:r>
+      <w:r>
+        <w:rPr>
+          <w:rFonts w:ascii="Times New Roman" w:eastAsiaTheme="majorEastAsia" w:hAnsi="Times New Roman" w:cs="Times New Roman" w:hint="eastAsia"/>
+          <w:color w:val="FF0000"/>
+          <w:sz w:val="16"/>
+          <w:szCs w:val="16"/>
+        </w:rPr>
+        <w:t>在调用的空间里创建形参变量然后将赋值变量的值拷贝给这些形参</w:t>
+      </w:r>
+      <w:r>
+        <w:rPr>
+          <w:rFonts w:ascii="Times New Roman" w:eastAsiaTheme="majorEastAsia" w:hAnsi="Times New Roman" w:cs="Times New Roman" w:hint="eastAsia"/>
+          <w:color w:val="FF0000"/>
+          <w:sz w:val="16"/>
+          <w:szCs w:val="16"/>
+        </w:rPr>
+        <w:t xml:space="preserve">, </w:t>
+      </w:r>
+      <w:r>
+        <w:rPr>
+          <w:rFonts w:ascii="Times New Roman" w:eastAsiaTheme="majorEastAsia" w:hAnsi="Times New Roman" w:cs="Times New Roman" w:hint="eastAsia"/>
+          <w:color w:val="FF0000"/>
+          <w:sz w:val="16"/>
+          <w:szCs w:val="16"/>
+        </w:rPr>
+        <w:t>因此函数里使用的是这些被赋了值的形参</w:t>
+      </w:r>
+      <w:r>
+        <w:rPr>
+          <w:rFonts w:ascii="Times New Roman" w:eastAsiaTheme="majorEastAsia" w:hAnsi="Times New Roman" w:cs="Times New Roman" w:hint="eastAsia"/>
+          <w:color w:val="FF0000"/>
+          <w:sz w:val="16"/>
+          <w:szCs w:val="16"/>
+        </w:rPr>
+        <w:t xml:space="preserve">, </w:t>
+      </w:r>
+      <w:r>
+        <w:rPr>
+          <w:rFonts w:ascii="Times New Roman" w:eastAsiaTheme="majorEastAsia" w:hAnsi="Times New Roman" w:cs="Times New Roman" w:hint="eastAsia"/>
+          <w:color w:val="FF0000"/>
+          <w:sz w:val="16"/>
+          <w:szCs w:val="16"/>
+        </w:rPr>
+        <w:t>当</w:t>
+      </w:r>
+      <w:r>
+        <w:rPr>
+          <w:rFonts w:ascii="Times New Roman" w:eastAsiaTheme="majorEastAsia" w:hAnsi="Times New Roman" w:cs="Times New Roman" w:hint="eastAsia"/>
+          <w:color w:val="FF0000"/>
+          <w:sz w:val="16"/>
+          <w:szCs w:val="16"/>
+        </w:rPr>
+        <w:t>函数使用完这些形参及时销毁</w:t>
+      </w:r>
+      <w:r>
+        <w:rPr>
+          <w:rFonts w:ascii="Times New Roman" w:eastAsiaTheme="majorEastAsia" w:hAnsi="Times New Roman" w:cs="Times New Roman" w:hint="eastAsia"/>
+          <w:color w:val="FF0000"/>
+          <w:sz w:val="16"/>
+          <w:szCs w:val="16"/>
+        </w:rPr>
+        <w:t>, (</w:t>
+      </w:r>
+      <w:r>
+        <w:rPr>
+          <w:rFonts w:ascii="Times New Roman" w:eastAsiaTheme="majorEastAsia" w:hAnsi="Times New Roman" w:cs="Times New Roman" w:hint="eastAsia"/>
+          <w:color w:val="FF0000"/>
+          <w:sz w:val="16"/>
+          <w:szCs w:val="16"/>
+        </w:rPr>
+        <w:t>函数里的参数都</w:t>
+      </w:r>
+      <w:r>
+        <w:rPr>
+          <w:rFonts w:ascii="Times New Roman" w:eastAsiaTheme="majorEastAsia" w:hAnsi="Times New Roman" w:cs="Times New Roman" w:hint="eastAsia"/>
+          <w:color w:val="FF0000"/>
+          <w:sz w:val="16"/>
+          <w:szCs w:val="16"/>
+        </w:rPr>
+        <w:t>是局部变量</w:t>
+      </w:r>
+      <w:r>
+        <w:rPr>
+          <w:rFonts w:ascii="Times New Roman" w:eastAsiaTheme="majorEastAsia" w:hAnsi="Times New Roman" w:cs="Times New Roman" w:hint="eastAsia"/>
+          <w:color w:val="FF0000"/>
+          <w:sz w:val="16"/>
+          <w:szCs w:val="16"/>
+        </w:rPr>
+        <w:t>存在</w:t>
+      </w:r>
+      <w:r>
+        <w:rPr>
+          <w:rFonts w:ascii="Times New Roman" w:eastAsiaTheme="majorEastAsia" w:hAnsi="Times New Roman" w:cs="Times New Roman" w:hint="eastAsia"/>
+          <w:color w:val="FF0000"/>
+          <w:sz w:val="16"/>
+          <w:szCs w:val="16"/>
+        </w:rPr>
+        <w:t>栈区</w:t>
+      </w:r>
+      <w:r>
+        <w:rPr>
+          <w:rFonts w:ascii="Times New Roman" w:eastAsiaTheme="majorEastAsia" w:hAnsi="Times New Roman" w:cs="Times New Roman" w:hint="eastAsia"/>
+          <w:color w:val="FF0000"/>
+          <w:sz w:val="16"/>
+          <w:szCs w:val="16"/>
+        </w:rPr>
+        <w:t xml:space="preserve">, </w:t>
+      </w:r>
+      <w:r>
+        <w:rPr>
+          <w:rFonts w:ascii="Times New Roman" w:eastAsiaTheme="majorEastAsia" w:hAnsi="Times New Roman" w:cs="Times New Roman" w:hint="eastAsia"/>
+          <w:color w:val="FF0000"/>
+          <w:sz w:val="16"/>
+          <w:szCs w:val="16"/>
+        </w:rPr>
+        <w:t>返回值是单独的寄存器</w:t>
+      </w:r>
+      <w:r>
+        <w:rPr>
+          <w:rFonts w:ascii="Times New Roman" w:eastAsiaTheme="majorEastAsia" w:hAnsi="Times New Roman" w:cs="Times New Roman" w:hint="eastAsia"/>
+          <w:color w:val="FF0000"/>
+          <w:sz w:val="16"/>
+          <w:szCs w:val="16"/>
+        </w:rPr>
+        <w:t xml:space="preserve">, Ref: </w:t>
+      </w:r>
+      <w:r>
+        <w:rPr>
+          <w:rFonts w:ascii="Times New Roman" w:eastAsiaTheme="majorEastAsia" w:hAnsi="Times New Roman" w:cs="Times New Roman" w:hint="eastAsia"/>
+          <w:color w:val="FF0000"/>
+          <w:sz w:val="16"/>
+          <w:szCs w:val="16"/>
+        </w:rPr>
+        <w:t>函数栈帧</w:t>
+      </w:r>
+      <w:r>
+        <w:rPr>
+          <w:rFonts w:ascii="Times New Roman" w:eastAsiaTheme="majorEastAsia" w:hAnsi="Times New Roman" w:cs="Times New Roman" w:hint="eastAsia"/>
+          <w:color w:val="FF0000"/>
+          <w:sz w:val="16"/>
+          <w:szCs w:val="16"/>
+        </w:rPr>
+        <w:t xml:space="preserve">) </w:t>
       </w:r>
     </w:p>
     <w:p>
@@ -6596,13 +6506,46 @@
         </w:rPr>
         <w:tab/>
       </w:r>
-      <w:r>
-        <w:rPr>
-          <w:rFonts w:ascii="Times New Roman" w:eastAsiaTheme="majorEastAsia" w:hAnsi="Times New Roman" w:cs="Times New Roman" w:hint="eastAsia"/>
-          <w:sz w:val="16"/>
-          <w:szCs w:val="16"/>
-        </w:rPr>
-        <w:t>②</w:t>
+    </w:p>
+    <w:p>
+      <w:pPr>
+        <w:rPr>
+          <w:rFonts w:ascii="Times New Roman" w:eastAsiaTheme="majorEastAsia" w:hAnsi="Times New Roman" w:cs="Times New Roman"/>
+          <w:sz w:val="16"/>
+          <w:szCs w:val="16"/>
+        </w:rPr>
+      </w:pPr>
+      <w:r>
+        <w:rPr>
+          <w:rFonts w:ascii="Times New Roman" w:eastAsiaTheme="majorEastAsia" w:hAnsi="Times New Roman" w:cs="Times New Roman"/>
+          <w:sz w:val="16"/>
+          <w:szCs w:val="16"/>
+        </w:rPr>
+        <w:tab/>
+      </w:r>
+      <w:r>
+        <w:rPr>
+          <w:rFonts w:ascii="Times New Roman" w:eastAsiaTheme="majorEastAsia" w:hAnsi="Times New Roman" w:cs="Times New Roman" w:hint="eastAsia"/>
+          <w:sz w:val="16"/>
+          <w:szCs w:val="16"/>
+        </w:rPr>
+        <w:t>当函数的创建在调用的后面</w:t>
+      </w:r>
+      <w:r>
+        <w:rPr>
+          <w:rFonts w:ascii="Times New Roman" w:eastAsiaTheme="majorEastAsia" w:hAnsi="Times New Roman" w:cs="Times New Roman" w:hint="eastAsia"/>
+          <w:sz w:val="16"/>
+          <w:szCs w:val="16"/>
+        </w:rPr>
+        <w:t xml:space="preserve">, </w:t>
+      </w:r>
+      <w:r>
+        <w:rPr>
+          <w:rFonts w:ascii="Times New Roman" w:eastAsiaTheme="majorEastAsia" w:hAnsi="Times New Roman" w:cs="Times New Roman" w:hint="eastAsia"/>
+          <w:sz w:val="16"/>
+          <w:szCs w:val="16"/>
+        </w:rPr>
+        <w:t>则需要再调用之前声明该函数</w:t>
       </w:r>
       <w:r>
         <w:rPr>
@@ -6618,335 +6561,8 @@
           <w:sz w:val="16"/>
           <w:szCs w:val="16"/>
         </w:rPr>
-        <w:t>调用函数</w:t>
-      </w:r>
-      <w:r>
-        <w:rPr>
-          <w:rFonts w:ascii="Times New Roman" w:eastAsiaTheme="majorEastAsia" w:hAnsi="Times New Roman" w:cs="Times New Roman" w:hint="eastAsia"/>
-          <w:sz w:val="16"/>
-          <w:szCs w:val="16"/>
-        </w:rPr>
-        <w:t xml:space="preserve">: </w:t>
-      </w:r>
-      <w:proofErr w:type="spellStart"/>
-      <w:r>
-        <w:rPr>
-          <w:rFonts w:ascii="Times New Roman" w:eastAsiaTheme="majorEastAsia" w:hAnsi="Times New Roman" w:cs="Times New Roman" w:hint="eastAsia"/>
-          <w:sz w:val="16"/>
-          <w:szCs w:val="16"/>
-        </w:rPr>
-        <w:t>fun_name</w:t>
-      </w:r>
-      <w:proofErr w:type="spellEnd"/>
-      <w:r>
-        <w:rPr>
-          <w:rFonts w:ascii="Times New Roman" w:eastAsiaTheme="majorEastAsia" w:hAnsi="Times New Roman" w:cs="Times New Roman" w:hint="eastAsia"/>
-          <w:sz w:val="16"/>
-          <w:szCs w:val="16"/>
-        </w:rPr>
-        <w:t>(</w:t>
-      </w:r>
-      <w:r>
-        <w:rPr>
-          <w:rFonts w:ascii="Times New Roman" w:eastAsiaTheme="majorEastAsia" w:hAnsi="Times New Roman" w:cs="Times New Roman" w:hint="eastAsia"/>
-          <w:sz w:val="16"/>
-          <w:szCs w:val="16"/>
-        </w:rPr>
-        <w:t>实参数值</w:t>
-      </w:r>
-      <w:r>
-        <w:rPr>
-          <w:rFonts w:ascii="Times New Roman" w:eastAsiaTheme="majorEastAsia" w:hAnsi="Times New Roman" w:cs="Times New Roman" w:hint="eastAsia"/>
-          <w:sz w:val="16"/>
-          <w:szCs w:val="16"/>
-        </w:rPr>
-        <w:t>);   (</w:t>
-      </w:r>
-      <w:r>
-        <w:rPr>
-          <w:rFonts w:ascii="Times New Roman" w:eastAsiaTheme="majorEastAsia" w:hAnsi="Times New Roman" w:cs="Times New Roman" w:hint="eastAsia"/>
-          <w:sz w:val="16"/>
-          <w:szCs w:val="16"/>
-        </w:rPr>
-        <w:t>得到的是该函数的返回值</w:t>
-      </w:r>
-      <w:r>
-        <w:rPr>
-          <w:rFonts w:ascii="Times New Roman" w:eastAsiaTheme="majorEastAsia" w:hAnsi="Times New Roman" w:cs="Times New Roman" w:hint="eastAsia"/>
-          <w:sz w:val="16"/>
-          <w:szCs w:val="16"/>
-        </w:rPr>
-        <w:t>)</w:t>
-      </w:r>
-    </w:p>
-    <w:p>
-      <w:pPr>
-        <w:rPr>
-          <w:rFonts w:ascii="Times New Roman" w:eastAsiaTheme="majorEastAsia" w:hAnsi="Times New Roman" w:cs="Times New Roman"/>
-          <w:color w:val="FF0000"/>
-          <w:sz w:val="16"/>
-          <w:szCs w:val="16"/>
-        </w:rPr>
-      </w:pPr>
-    </w:p>
-    <w:p>
-      <w:pPr>
-        <w:ind w:left="420"/>
-        <w:rPr>
-          <w:rFonts w:ascii="Times New Roman" w:eastAsiaTheme="majorEastAsia" w:hAnsi="Times New Roman" w:cs="Times New Roman"/>
-          <w:color w:val="FF0000"/>
-          <w:sz w:val="16"/>
-          <w:szCs w:val="16"/>
-        </w:rPr>
-      </w:pPr>
-      <w:r>
-        <w:rPr>
-          <w:rFonts w:ascii="Times New Roman" w:eastAsiaTheme="majorEastAsia" w:hAnsi="Times New Roman" w:cs="Times New Roman" w:hint="eastAsia"/>
-          <w:color w:val="FF0000"/>
-          <w:sz w:val="16"/>
-          <w:szCs w:val="16"/>
-        </w:rPr>
-        <w:t>函数调用时</w:t>
-      </w:r>
-      <w:r>
-        <w:rPr>
-          <w:rFonts w:ascii="Times New Roman" w:eastAsiaTheme="majorEastAsia" w:hAnsi="Times New Roman" w:cs="Times New Roman" w:hint="eastAsia"/>
-          <w:color w:val="FF0000"/>
-          <w:sz w:val="16"/>
-          <w:szCs w:val="16"/>
-        </w:rPr>
-        <w:t xml:space="preserve">, </w:t>
-      </w:r>
-      <w:r>
-        <w:rPr>
-          <w:rFonts w:ascii="Times New Roman" w:eastAsiaTheme="majorEastAsia" w:hAnsi="Times New Roman" w:cs="Times New Roman" w:hint="eastAsia"/>
-          <w:color w:val="FF0000"/>
-          <w:sz w:val="16"/>
-          <w:szCs w:val="16"/>
-        </w:rPr>
-        <w:t>在调用的空间里创建形参变量然后将赋值变量的值拷贝给这些形参</w:t>
-      </w:r>
-      <w:r>
-        <w:rPr>
-          <w:rFonts w:ascii="Times New Roman" w:eastAsiaTheme="majorEastAsia" w:hAnsi="Times New Roman" w:cs="Times New Roman" w:hint="eastAsia"/>
-          <w:color w:val="FF0000"/>
-          <w:sz w:val="16"/>
-          <w:szCs w:val="16"/>
-        </w:rPr>
-        <w:t xml:space="preserve">, </w:t>
-      </w:r>
-      <w:r>
-        <w:rPr>
-          <w:rFonts w:ascii="Times New Roman" w:eastAsiaTheme="majorEastAsia" w:hAnsi="Times New Roman" w:cs="Times New Roman" w:hint="eastAsia"/>
-          <w:color w:val="FF0000"/>
-          <w:sz w:val="16"/>
-          <w:szCs w:val="16"/>
-        </w:rPr>
-        <w:t>因此函数里使用的是这些被赋了值的形参</w:t>
-      </w:r>
-      <w:r>
-        <w:rPr>
-          <w:rFonts w:ascii="Times New Roman" w:eastAsiaTheme="majorEastAsia" w:hAnsi="Times New Roman" w:cs="Times New Roman" w:hint="eastAsia"/>
-          <w:color w:val="FF0000"/>
-          <w:sz w:val="16"/>
-          <w:szCs w:val="16"/>
-        </w:rPr>
-        <w:t xml:space="preserve">, </w:t>
-      </w:r>
-      <w:r>
-        <w:rPr>
-          <w:rFonts w:ascii="Times New Roman" w:eastAsiaTheme="majorEastAsia" w:hAnsi="Times New Roman" w:cs="Times New Roman" w:hint="eastAsia"/>
-          <w:color w:val="FF0000"/>
-          <w:sz w:val="16"/>
-          <w:szCs w:val="16"/>
-        </w:rPr>
-        <w:t>当</w:t>
-      </w:r>
-      <w:r>
-        <w:rPr>
-          <w:rFonts w:ascii="Times New Roman" w:eastAsiaTheme="majorEastAsia" w:hAnsi="Times New Roman" w:cs="Times New Roman" w:hint="eastAsia"/>
-          <w:color w:val="FF0000"/>
-          <w:sz w:val="16"/>
-          <w:szCs w:val="16"/>
-        </w:rPr>
-        <w:t>函数使用完这些形参及时销毁</w:t>
-      </w:r>
-      <w:r>
-        <w:rPr>
-          <w:rFonts w:ascii="Times New Roman" w:eastAsiaTheme="majorEastAsia" w:hAnsi="Times New Roman" w:cs="Times New Roman" w:hint="eastAsia"/>
-          <w:color w:val="FF0000"/>
-          <w:sz w:val="16"/>
-          <w:szCs w:val="16"/>
-        </w:rPr>
-        <w:t>, (</w:t>
-      </w:r>
-      <w:r>
-        <w:rPr>
-          <w:rFonts w:ascii="Times New Roman" w:eastAsiaTheme="majorEastAsia" w:hAnsi="Times New Roman" w:cs="Times New Roman" w:hint="eastAsia"/>
-          <w:color w:val="FF0000"/>
-          <w:sz w:val="16"/>
-          <w:szCs w:val="16"/>
-        </w:rPr>
-        <w:t>函数里的参数都</w:t>
-      </w:r>
-      <w:r>
-        <w:rPr>
-          <w:rFonts w:ascii="Times New Roman" w:eastAsiaTheme="majorEastAsia" w:hAnsi="Times New Roman" w:cs="Times New Roman" w:hint="eastAsia"/>
-          <w:color w:val="FF0000"/>
-          <w:sz w:val="16"/>
-          <w:szCs w:val="16"/>
-        </w:rPr>
-        <w:t>是局部变量</w:t>
-      </w:r>
-      <w:r>
-        <w:rPr>
-          <w:rFonts w:ascii="Times New Roman" w:eastAsiaTheme="majorEastAsia" w:hAnsi="Times New Roman" w:cs="Times New Roman" w:hint="eastAsia"/>
-          <w:color w:val="FF0000"/>
-          <w:sz w:val="16"/>
-          <w:szCs w:val="16"/>
-        </w:rPr>
-        <w:t>存在</w:t>
-      </w:r>
-      <w:proofErr w:type="gramStart"/>
-      <w:r>
-        <w:rPr>
-          <w:rFonts w:ascii="Times New Roman" w:eastAsiaTheme="majorEastAsia" w:hAnsi="Times New Roman" w:cs="Times New Roman" w:hint="eastAsia"/>
-          <w:color w:val="FF0000"/>
-          <w:sz w:val="16"/>
-          <w:szCs w:val="16"/>
-        </w:rPr>
-        <w:t>栈</w:t>
-      </w:r>
-      <w:proofErr w:type="gramEnd"/>
-      <w:r>
-        <w:rPr>
-          <w:rFonts w:ascii="Times New Roman" w:eastAsiaTheme="majorEastAsia" w:hAnsi="Times New Roman" w:cs="Times New Roman" w:hint="eastAsia"/>
-          <w:color w:val="FF0000"/>
-          <w:sz w:val="16"/>
-          <w:szCs w:val="16"/>
-        </w:rPr>
-        <w:t>区</w:t>
-      </w:r>
-      <w:r>
-        <w:rPr>
-          <w:rFonts w:ascii="Times New Roman" w:eastAsiaTheme="majorEastAsia" w:hAnsi="Times New Roman" w:cs="Times New Roman" w:hint="eastAsia"/>
-          <w:color w:val="FF0000"/>
-          <w:sz w:val="16"/>
-          <w:szCs w:val="16"/>
-        </w:rPr>
-        <w:t xml:space="preserve">, </w:t>
-      </w:r>
-      <w:r>
-        <w:rPr>
-          <w:rFonts w:ascii="Times New Roman" w:eastAsiaTheme="majorEastAsia" w:hAnsi="Times New Roman" w:cs="Times New Roman" w:hint="eastAsia"/>
-          <w:color w:val="FF0000"/>
-          <w:sz w:val="16"/>
-          <w:szCs w:val="16"/>
-        </w:rPr>
-        <w:t>返回值是单独的寄存器</w:t>
-      </w:r>
-      <w:r>
-        <w:rPr>
-          <w:rFonts w:ascii="Times New Roman" w:eastAsiaTheme="majorEastAsia" w:hAnsi="Times New Roman" w:cs="Times New Roman" w:hint="eastAsia"/>
-          <w:color w:val="FF0000"/>
-          <w:sz w:val="16"/>
-          <w:szCs w:val="16"/>
-        </w:rPr>
-        <w:t xml:space="preserve">, Ref: </w:t>
-      </w:r>
-      <w:r>
-        <w:rPr>
-          <w:rFonts w:ascii="Times New Roman" w:eastAsiaTheme="majorEastAsia" w:hAnsi="Times New Roman" w:cs="Times New Roman" w:hint="eastAsia"/>
-          <w:color w:val="FF0000"/>
-          <w:sz w:val="16"/>
-          <w:szCs w:val="16"/>
-        </w:rPr>
-        <w:t>函数栈帧</w:t>
-      </w:r>
-      <w:r>
-        <w:rPr>
-          <w:rFonts w:ascii="Times New Roman" w:eastAsiaTheme="majorEastAsia" w:hAnsi="Times New Roman" w:cs="Times New Roman" w:hint="eastAsia"/>
-          <w:color w:val="FF0000"/>
-          <w:sz w:val="16"/>
-          <w:szCs w:val="16"/>
-        </w:rPr>
-        <w:t xml:space="preserve">) </w:t>
-      </w:r>
-    </w:p>
-    <w:p>
-      <w:pPr>
-        <w:rPr>
-          <w:rFonts w:ascii="Times New Roman" w:eastAsiaTheme="majorEastAsia" w:hAnsi="Times New Roman" w:cs="Times New Roman"/>
-          <w:sz w:val="16"/>
-          <w:szCs w:val="16"/>
-        </w:rPr>
-      </w:pPr>
-      <w:r>
-        <w:rPr>
-          <w:rFonts w:ascii="Times New Roman" w:eastAsiaTheme="majorEastAsia" w:hAnsi="Times New Roman" w:cs="Times New Roman"/>
-          <w:sz w:val="16"/>
-          <w:szCs w:val="16"/>
-        </w:rPr>
-        <w:tab/>
-      </w:r>
-    </w:p>
-    <w:p>
-      <w:pPr>
-        <w:rPr>
-          <w:rFonts w:ascii="Times New Roman" w:eastAsiaTheme="majorEastAsia" w:hAnsi="Times New Roman" w:cs="Times New Roman"/>
-          <w:sz w:val="16"/>
-          <w:szCs w:val="16"/>
-        </w:rPr>
-      </w:pPr>
-      <w:r>
-        <w:rPr>
-          <w:rFonts w:ascii="Times New Roman" w:eastAsiaTheme="majorEastAsia" w:hAnsi="Times New Roman" w:cs="Times New Roman"/>
-          <w:sz w:val="16"/>
-          <w:szCs w:val="16"/>
-        </w:rPr>
-        <w:tab/>
-      </w:r>
-      <w:r>
-        <w:rPr>
-          <w:rFonts w:ascii="Times New Roman" w:eastAsiaTheme="majorEastAsia" w:hAnsi="Times New Roman" w:cs="Times New Roman" w:hint="eastAsia"/>
-          <w:sz w:val="16"/>
-          <w:szCs w:val="16"/>
-        </w:rPr>
-        <w:t>当函数的创建在调用的后面</w:t>
-      </w:r>
-      <w:r>
-        <w:rPr>
-          <w:rFonts w:ascii="Times New Roman" w:eastAsiaTheme="majorEastAsia" w:hAnsi="Times New Roman" w:cs="Times New Roman" w:hint="eastAsia"/>
-          <w:sz w:val="16"/>
-          <w:szCs w:val="16"/>
-        </w:rPr>
-        <w:t xml:space="preserve">, </w:t>
-      </w:r>
-      <w:r>
-        <w:rPr>
-          <w:rFonts w:ascii="Times New Roman" w:eastAsiaTheme="majorEastAsia" w:hAnsi="Times New Roman" w:cs="Times New Roman" w:hint="eastAsia"/>
-          <w:sz w:val="16"/>
-          <w:szCs w:val="16"/>
-        </w:rPr>
-        <w:t>则需要再调用之前声明该函数</w:t>
-      </w:r>
-      <w:r>
-        <w:rPr>
-          <w:rFonts w:ascii="Times New Roman" w:eastAsiaTheme="majorEastAsia" w:hAnsi="Times New Roman" w:cs="Times New Roman" w:hint="eastAsia"/>
-          <w:sz w:val="16"/>
-          <w:szCs w:val="16"/>
-        </w:rPr>
-        <w:t xml:space="preserve"> </w:t>
-      </w:r>
-      <w:r>
-        <w:rPr>
-          <w:rFonts w:ascii="Times New Roman" w:eastAsiaTheme="majorEastAsia" w:hAnsi="Times New Roman" w:cs="Times New Roman" w:hint="eastAsia"/>
-          <w:sz w:val="16"/>
-          <w:szCs w:val="16"/>
-        </w:rPr>
         <w:t>&lt;</w:t>
       </w:r>
-      <w:proofErr w:type="spellStart"/>
       <w:r>
         <w:rPr>
           <w:rFonts w:ascii="Times New Roman" w:eastAsiaTheme="majorEastAsia" w:hAnsi="Times New Roman" w:cs="Times New Roman" w:hint="eastAsia"/>
@@ -6955,7 +6571,6 @@
         </w:rPr>
         <w:t>data_type</w:t>
       </w:r>
-      <w:proofErr w:type="spellEnd"/>
       <w:r>
         <w:rPr>
           <w:rFonts w:ascii="Times New Roman" w:eastAsiaTheme="majorEastAsia" w:hAnsi="Times New Roman" w:cs="Times New Roman" w:hint="eastAsia"/>
@@ -6970,25 +6585,7 @@
           <w:sz w:val="16"/>
           <w:szCs w:val="16"/>
         </w:rPr>
-        <w:t xml:space="preserve"> </w:t>
-      </w:r>
-      <w:proofErr w:type="spellStart"/>
-      <w:r>
-        <w:rPr>
-          <w:rFonts w:ascii="Times New Roman" w:eastAsiaTheme="majorEastAsia" w:hAnsi="Times New Roman" w:cs="Times New Roman" w:hint="eastAsia"/>
-          <w:sz w:val="16"/>
-          <w:szCs w:val="16"/>
-        </w:rPr>
-        <w:t>fun_name</w:t>
-      </w:r>
-      <w:proofErr w:type="spellEnd"/>
-      <w:r>
-        <w:rPr>
-          <w:rFonts w:ascii="Times New Roman" w:eastAsiaTheme="majorEastAsia" w:hAnsi="Times New Roman" w:cs="Times New Roman" w:hint="eastAsia"/>
-          <w:sz w:val="16"/>
-          <w:szCs w:val="16"/>
-        </w:rPr>
-        <w:t>(arguments);</w:t>
+        <w:t xml:space="preserve"> fun_name(arguments);</w:t>
       </w:r>
     </w:p>
     <w:p>
@@ -7206,7 +6803,6 @@
         </w:rPr>
         <w:t>&lt;</w:t>
       </w:r>
-      <w:proofErr w:type="spellStart"/>
       <w:r>
         <w:rPr>
           <w:rFonts w:ascii="Times New Roman" w:eastAsiaTheme="majorEastAsia" w:hAnsi="Times New Roman" w:cs="Times New Roman" w:hint="eastAsia"/>
@@ -7215,7 +6811,6 @@
         </w:rPr>
         <w:t>data_type</w:t>
       </w:r>
-      <w:proofErr w:type="spellEnd"/>
       <w:r>
         <w:rPr>
           <w:rFonts w:ascii="Times New Roman" w:eastAsiaTheme="majorEastAsia" w:hAnsi="Times New Roman" w:cs="Times New Roman" w:hint="eastAsia"/>
@@ -7230,25 +6825,7 @@
           <w:sz w:val="16"/>
           <w:szCs w:val="16"/>
         </w:rPr>
-        <w:t xml:space="preserve"> </w:t>
-      </w:r>
-      <w:proofErr w:type="spellStart"/>
-      <w:r>
-        <w:rPr>
-          <w:rFonts w:ascii="Times New Roman" w:eastAsiaTheme="majorEastAsia" w:hAnsi="Times New Roman" w:cs="Times New Roman" w:hint="eastAsia"/>
-          <w:sz w:val="16"/>
-          <w:szCs w:val="16"/>
-        </w:rPr>
-        <w:t>arr_name</w:t>
-      </w:r>
-      <w:proofErr w:type="spellEnd"/>
-      <w:r>
-        <w:rPr>
-          <w:rFonts w:ascii="Times New Roman" w:eastAsiaTheme="majorEastAsia" w:hAnsi="Times New Roman" w:cs="Times New Roman" w:hint="eastAsia"/>
-          <w:sz w:val="16"/>
-          <w:szCs w:val="16"/>
-        </w:rPr>
-        <w:t>[num] = {</w:t>
+        <w:t xml:space="preserve"> arr_name[num] = {</w:t>
       </w:r>
       <w:r>
         <w:rPr>
@@ -7307,35 +6884,24 @@
           <w:sz w:val="16"/>
           <w:szCs w:val="16"/>
         </w:rPr>
-        <w:t xml:space="preserve"> </w:t>
-      </w:r>
-      <w:proofErr w:type="spellStart"/>
-      <w:r>
-        <w:rPr>
-          <w:rFonts w:ascii="Times New Roman" w:eastAsiaTheme="majorEastAsia" w:hAnsi="Times New Roman" w:cs="Times New Roman" w:hint="eastAsia"/>
-          <w:sz w:val="16"/>
-          <w:szCs w:val="16"/>
-        </w:rPr>
-        <w:t>arr_name</w:t>
-      </w:r>
-      <w:proofErr w:type="spellEnd"/>
-      <w:r>
-        <w:rPr>
-          <w:rFonts w:ascii="Times New Roman" w:eastAsiaTheme="majorEastAsia" w:hAnsi="Times New Roman" w:cs="Times New Roman" w:hint="eastAsia"/>
-          <w:sz w:val="16"/>
-          <w:szCs w:val="16"/>
-        </w:rPr>
-        <w:t>[num] = {0</w:t>
-      </w:r>
-      <w:r>
-        <w:rPr>
-          <w:rFonts w:ascii="Times New Roman" w:eastAsiaTheme="majorEastAsia" w:hAnsi="Times New Roman" w:cs="Times New Roman" w:hint="eastAsia"/>
-          <w:sz w:val="16"/>
-          <w:szCs w:val="16"/>
-        </w:rPr>
-        <w:t>或</w:t>
-      </w:r>
-      <w:proofErr w:type="gramStart"/>
+        <w:t xml:space="preserve"> arr_name[num] = {0</w:t>
+      </w:r>
+      <w:r>
+        <w:rPr>
+          <w:rFonts w:ascii="Times New Roman" w:eastAsiaTheme="majorEastAsia" w:hAnsi="Times New Roman" w:cs="Times New Roman" w:hint="eastAsia"/>
+          <w:sz w:val="16"/>
+          <w:szCs w:val="16"/>
+        </w:rPr>
+        <w:t>或‘</w:t>
+      </w:r>
+      <w:r>
+        <w:rPr>
+          <w:rFonts w:ascii="Times New Roman" w:eastAsiaTheme="majorEastAsia" w:hAnsi="Times New Roman" w:cs="Times New Roman" w:hint="eastAsia"/>
+          <w:sz w:val="16"/>
+          <w:szCs w:val="16"/>
+        </w:rPr>
+        <w:t>\0</w:t>
+      </w:r>
       <w:r>
         <w:rPr>
           <w:rFonts w:ascii="Times New Roman" w:eastAsiaTheme="majorEastAsia" w:hAnsi="Times New Roman" w:cs="Times New Roman" w:hint="eastAsia"/>
@@ -7344,25 +6910,6 @@
         </w:rPr>
         <w:t>‘</w:t>
       </w:r>
-      <w:proofErr w:type="gramEnd"/>
-      <w:r>
-        <w:rPr>
-          <w:rFonts w:ascii="Times New Roman" w:eastAsiaTheme="majorEastAsia" w:hAnsi="Times New Roman" w:cs="Times New Roman" w:hint="eastAsia"/>
-          <w:sz w:val="16"/>
-          <w:szCs w:val="16"/>
-        </w:rPr>
-        <w:t>\0</w:t>
-      </w:r>
-      <w:proofErr w:type="gramStart"/>
-      <w:r>
-        <w:rPr>
-          <w:rFonts w:ascii="Times New Roman" w:eastAsiaTheme="majorEastAsia" w:hAnsi="Times New Roman" w:cs="Times New Roman" w:hint="eastAsia"/>
-          <w:sz w:val="16"/>
-          <w:szCs w:val="16"/>
-        </w:rPr>
-        <w:t>‘</w:t>
-      </w:r>
-      <w:proofErr w:type="gramEnd"/>
       <w:r>
         <w:rPr>
           <w:rFonts w:ascii="Times New Roman" w:eastAsiaTheme="majorEastAsia" w:hAnsi="Times New Roman" w:cs="Times New Roman" w:hint="eastAsia"/>
@@ -7409,7 +6956,6 @@
         </w:rPr>
         <w:t>&lt;</w:t>
       </w:r>
-      <w:proofErr w:type="spellStart"/>
       <w:r>
         <w:rPr>
           <w:rFonts w:ascii="Times New Roman" w:eastAsiaTheme="majorEastAsia" w:hAnsi="Times New Roman" w:cs="Times New Roman" w:hint="eastAsia"/>
@@ -7421,7 +6967,6 @@
         </w:rPr>
         <w:t>data_type</w:t>
       </w:r>
-      <w:proofErr w:type="spellEnd"/>
       <w:r>
         <w:rPr>
           <w:rFonts w:ascii="Times New Roman" w:eastAsiaTheme="majorEastAsia" w:hAnsi="Times New Roman" w:cs="Times New Roman" w:hint="eastAsia"/>
@@ -7508,7 +7053,6 @@
         </w:rPr>
         <w:t>&lt;</w:t>
       </w:r>
-      <w:proofErr w:type="spellStart"/>
       <w:r>
         <w:rPr>
           <w:rFonts w:ascii="Times New Roman" w:eastAsiaTheme="majorEastAsia" w:hAnsi="Times New Roman" w:cs="Times New Roman" w:hint="eastAsia"/>
@@ -7517,7 +7061,6 @@
         </w:rPr>
         <w:t>data_type</w:t>
       </w:r>
-      <w:proofErr w:type="spellEnd"/>
       <w:r>
         <w:rPr>
           <w:rFonts w:ascii="Times New Roman" w:eastAsiaTheme="majorEastAsia" w:hAnsi="Times New Roman" w:cs="Times New Roman" w:hint="eastAsia"/>
@@ -7532,25 +7075,65 @@
           <w:sz w:val="16"/>
           <w:szCs w:val="16"/>
         </w:rPr>
+        <w:t xml:space="preserve"> arr_name[</w:t>
+      </w:r>
+      <w:r>
+        <w:rPr>
+          <w:rFonts w:ascii="Times New Roman" w:eastAsiaTheme="majorEastAsia" w:hAnsi="Times New Roman" w:cs="Times New Roman" w:hint="eastAsia"/>
+          <w:sz w:val="16"/>
+          <w:szCs w:val="16"/>
+        </w:rPr>
         <w:t xml:space="preserve"> </w:t>
       </w:r>
-      <w:proofErr w:type="spellStart"/>
-      <w:r>
-        <w:rPr>
-          <w:rFonts w:ascii="Times New Roman" w:eastAsiaTheme="majorEastAsia" w:hAnsi="Times New Roman" w:cs="Times New Roman" w:hint="eastAsia"/>
-          <w:sz w:val="16"/>
-          <w:szCs w:val="16"/>
-        </w:rPr>
-        <w:t>arr_name</w:t>
-      </w:r>
-      <w:proofErr w:type="spellEnd"/>
-      <w:r>
-        <w:rPr>
-          <w:rFonts w:ascii="Times New Roman" w:eastAsiaTheme="majorEastAsia" w:hAnsi="Times New Roman" w:cs="Times New Roman" w:hint="eastAsia"/>
-          <w:sz w:val="16"/>
-          <w:szCs w:val="16"/>
-        </w:rPr>
-        <w:t>[</w:t>
+      <w:r>
+        <w:rPr>
+          <w:rFonts w:ascii="Times New Roman" w:eastAsiaTheme="majorEastAsia" w:hAnsi="Times New Roman" w:cs="Times New Roman" w:hint="eastAsia"/>
+          <w:sz w:val="16"/>
+          <w:szCs w:val="16"/>
+        </w:rPr>
+        <w:t xml:space="preserve">] = {a, b, c}; </w:t>
+      </w:r>
+      <w:r>
+        <w:rPr>
+          <w:rFonts w:ascii="Times New Roman" w:eastAsiaTheme="majorEastAsia" w:hAnsi="Times New Roman" w:cs="Times New Roman" w:hint="eastAsia"/>
+          <w:sz w:val="16"/>
+          <w:szCs w:val="16"/>
+        </w:rPr>
+        <w:t>初始化后系统认为该数组有</w:t>
+      </w:r>
+      <w:r>
+        <w:rPr>
+          <w:rFonts w:ascii="Times New Roman" w:eastAsiaTheme="majorEastAsia" w:hAnsi="Times New Roman" w:cs="Times New Roman" w:hint="eastAsia"/>
+          <w:sz w:val="16"/>
+          <w:szCs w:val="16"/>
+        </w:rPr>
+        <w:t>3</w:t>
+      </w:r>
+      <w:r>
+        <w:rPr>
+          <w:rFonts w:ascii="Times New Roman" w:eastAsiaTheme="majorEastAsia" w:hAnsi="Times New Roman" w:cs="Times New Roman" w:hint="eastAsia"/>
+          <w:sz w:val="16"/>
+          <w:szCs w:val="16"/>
+        </w:rPr>
+        <w:t>个元素</w:t>
+      </w:r>
+    </w:p>
+    <w:p>
+      <w:pPr>
+        <w:ind w:firstLineChars="200" w:firstLine="320"/>
+        <w:rPr>
+          <w:rFonts w:ascii="Times New Roman" w:eastAsiaTheme="majorEastAsia" w:hAnsi="Times New Roman" w:cs="Times New Roman"/>
+          <w:sz w:val="16"/>
+          <w:szCs w:val="16"/>
+        </w:rPr>
+      </w:pPr>
+      <w:r>
+        <w:rPr>
+          <w:rFonts w:ascii="Times New Roman" w:eastAsiaTheme="majorEastAsia" w:hAnsi="Times New Roman" w:cs="Times New Roman" w:hint="eastAsia"/>
+          <w:sz w:val="16"/>
+          <w:szCs w:val="16"/>
+        </w:rPr>
+        <w:t>②</w:t>
       </w:r>
       <w:r>
         <w:rPr>
@@ -7566,64 +7149,6 @@
           <w:sz w:val="16"/>
           <w:szCs w:val="16"/>
         </w:rPr>
-        <w:t xml:space="preserve">] = {a, b, c}; </w:t>
-      </w:r>
-      <w:r>
-        <w:rPr>
-          <w:rFonts w:ascii="Times New Roman" w:eastAsiaTheme="majorEastAsia" w:hAnsi="Times New Roman" w:cs="Times New Roman" w:hint="eastAsia"/>
-          <w:sz w:val="16"/>
-          <w:szCs w:val="16"/>
-        </w:rPr>
-        <w:t>初始化后系统认为该数组有</w:t>
-      </w:r>
-      <w:r>
-        <w:rPr>
-          <w:rFonts w:ascii="Times New Roman" w:eastAsiaTheme="majorEastAsia" w:hAnsi="Times New Roman" w:cs="Times New Roman" w:hint="eastAsia"/>
-          <w:sz w:val="16"/>
-          <w:szCs w:val="16"/>
-        </w:rPr>
-        <w:t>3</w:t>
-      </w:r>
-      <w:r>
-        <w:rPr>
-          <w:rFonts w:ascii="Times New Roman" w:eastAsiaTheme="majorEastAsia" w:hAnsi="Times New Roman" w:cs="Times New Roman" w:hint="eastAsia"/>
-          <w:sz w:val="16"/>
-          <w:szCs w:val="16"/>
-        </w:rPr>
-        <w:t>个元素</w:t>
-      </w:r>
-    </w:p>
-    <w:p>
-      <w:pPr>
-        <w:ind w:firstLineChars="200" w:firstLine="320"/>
-        <w:rPr>
-          <w:rFonts w:ascii="Times New Roman" w:eastAsiaTheme="majorEastAsia" w:hAnsi="Times New Roman" w:cs="Times New Roman"/>
-          <w:sz w:val="16"/>
-          <w:szCs w:val="16"/>
-        </w:rPr>
-      </w:pPr>
-      <w:r>
-        <w:rPr>
-          <w:rFonts w:ascii="Times New Roman" w:eastAsiaTheme="majorEastAsia" w:hAnsi="Times New Roman" w:cs="Times New Roman" w:hint="eastAsia"/>
-          <w:sz w:val="16"/>
-          <w:szCs w:val="16"/>
-        </w:rPr>
-        <w:t>②</w:t>
-      </w:r>
-      <w:r>
-        <w:rPr>
-          <w:rFonts w:ascii="Times New Roman" w:eastAsiaTheme="majorEastAsia" w:hAnsi="Times New Roman" w:cs="Times New Roman" w:hint="eastAsia"/>
-          <w:sz w:val="16"/>
-          <w:szCs w:val="16"/>
-        </w:rPr>
-        <w:t xml:space="preserve"> </w:t>
-      </w:r>
-      <w:r>
-        <w:rPr>
-          <w:rFonts w:ascii="Times New Roman" w:eastAsiaTheme="majorEastAsia" w:hAnsi="Times New Roman" w:cs="Times New Roman" w:hint="eastAsia"/>
-          <w:sz w:val="16"/>
-          <w:szCs w:val="16"/>
-        </w:rPr>
         <w:t>数值的使用</w:t>
       </w:r>
       <w:r>
@@ -7632,97 +7157,7 @@
           <w:sz w:val="16"/>
           <w:szCs w:val="16"/>
         </w:rPr>
-        <w:t xml:space="preserve">: </w:t>
-      </w:r>
-      <w:proofErr w:type="spellStart"/>
-      <w:r>
-        <w:rPr>
-          <w:rFonts w:ascii="Times New Roman" w:eastAsiaTheme="majorEastAsia" w:hAnsi="Times New Roman" w:cs="Times New Roman" w:hint="eastAsia"/>
-          <w:sz w:val="16"/>
-          <w:szCs w:val="16"/>
-        </w:rPr>
-        <w:t>arr_name</w:t>
-      </w:r>
-      <w:proofErr w:type="spellEnd"/>
-      <w:r>
-        <w:rPr>
-          <w:rFonts w:ascii="Times New Roman" w:eastAsiaTheme="majorEastAsia" w:hAnsi="Times New Roman" w:cs="Times New Roman" w:hint="eastAsia"/>
-          <w:sz w:val="16"/>
-          <w:szCs w:val="16"/>
-        </w:rPr>
-        <w:t>[</w:t>
-      </w:r>
-      <w:proofErr w:type="spellStart"/>
-      <w:r>
-        <w:rPr>
-          <w:rFonts w:ascii="Times New Roman" w:eastAsiaTheme="majorEastAsia" w:hAnsi="Times New Roman" w:cs="Times New Roman" w:hint="eastAsia"/>
-          <w:sz w:val="16"/>
-          <w:szCs w:val="16"/>
-        </w:rPr>
-        <w:t>i</w:t>
-      </w:r>
-      <w:proofErr w:type="spellEnd"/>
-      <w:r>
-        <w:rPr>
-          <w:rFonts w:ascii="Times New Roman" w:eastAsiaTheme="majorEastAsia" w:hAnsi="Times New Roman" w:cs="Times New Roman" w:hint="eastAsia"/>
-          <w:sz w:val="16"/>
-          <w:szCs w:val="16"/>
-        </w:rPr>
-        <w:t>] = *(</w:t>
-      </w:r>
-      <w:proofErr w:type="spellStart"/>
-      <w:r>
-        <w:rPr>
-          <w:rFonts w:ascii="Times New Roman" w:eastAsiaTheme="majorEastAsia" w:hAnsi="Times New Roman" w:cs="Times New Roman" w:hint="eastAsia"/>
-          <w:sz w:val="16"/>
-          <w:szCs w:val="16"/>
-        </w:rPr>
-        <w:t>arr_name+i</w:t>
-      </w:r>
-      <w:proofErr w:type="spellEnd"/>
-      <w:r>
-        <w:rPr>
-          <w:rFonts w:ascii="Times New Roman" w:eastAsiaTheme="majorEastAsia" w:hAnsi="Times New Roman" w:cs="Times New Roman" w:hint="eastAsia"/>
-          <w:sz w:val="16"/>
-          <w:szCs w:val="16"/>
-        </w:rPr>
-        <w:t xml:space="preserve">) = </w:t>
-      </w:r>
-      <w:proofErr w:type="spellStart"/>
-      <w:r>
-        <w:rPr>
-          <w:rFonts w:ascii="Times New Roman" w:eastAsiaTheme="majorEastAsia" w:hAnsi="Times New Roman" w:cs="Times New Roman" w:hint="eastAsia"/>
-          <w:sz w:val="16"/>
-          <w:szCs w:val="16"/>
-        </w:rPr>
-        <w:t>i</w:t>
-      </w:r>
-      <w:proofErr w:type="spellEnd"/>
-      <w:r>
-        <w:rPr>
-          <w:rFonts w:ascii="Times New Roman" w:eastAsiaTheme="majorEastAsia" w:hAnsi="Times New Roman" w:cs="Times New Roman" w:hint="eastAsia"/>
-          <w:sz w:val="16"/>
-          <w:szCs w:val="16"/>
-        </w:rPr>
-        <w:t>[</w:t>
-      </w:r>
-      <w:proofErr w:type="spellStart"/>
-      <w:r>
-        <w:rPr>
-          <w:rFonts w:ascii="Times New Roman" w:eastAsiaTheme="majorEastAsia" w:hAnsi="Times New Roman" w:cs="Times New Roman" w:hint="eastAsia"/>
-          <w:sz w:val="16"/>
-          <w:szCs w:val="16"/>
-        </w:rPr>
-        <w:t>arr_name</w:t>
-      </w:r>
-      <w:proofErr w:type="spellEnd"/>
-      <w:r>
-        <w:rPr>
-          <w:rFonts w:ascii="Times New Roman" w:eastAsiaTheme="majorEastAsia" w:hAnsi="Times New Roman" w:cs="Times New Roman" w:hint="eastAsia"/>
-          <w:sz w:val="16"/>
-          <w:szCs w:val="16"/>
-        </w:rPr>
-        <w:t>];</w:t>
+        <w:t>: arr_name[i] = *(arr_name+i) = i[arr_name];</w:t>
       </w:r>
       <w:r>
         <w:rPr>
@@ -7994,59 +7429,13 @@
         </w:rPr>
         <w:t>的使用</w:t>
       </w:r>
-      <w:proofErr w:type="spellStart"/>
-      <w:r>
-        <w:rPr>
-          <w:rFonts w:ascii="Times New Roman" w:eastAsiaTheme="majorEastAsia" w:hAnsi="Times New Roman" w:cs="Times New Roman" w:hint="eastAsia"/>
-          <w:sz w:val="16"/>
-          <w:szCs w:val="16"/>
-        </w:rPr>
-        <w:t>arr_name</w:t>
-      </w:r>
-      <w:proofErr w:type="spellEnd"/>
-      <w:r>
-        <w:rPr>
-          <w:rFonts w:ascii="Times New Roman" w:eastAsiaTheme="majorEastAsia" w:hAnsi="Times New Roman" w:cs="Times New Roman" w:hint="eastAsia"/>
-          <w:sz w:val="16"/>
-          <w:szCs w:val="16"/>
-        </w:rPr>
-        <w:t>[</w:t>
-      </w:r>
-      <w:proofErr w:type="spellStart"/>
-      <w:r>
-        <w:rPr>
-          <w:rFonts w:ascii="Times New Roman" w:eastAsiaTheme="majorEastAsia" w:hAnsi="Times New Roman" w:cs="Times New Roman" w:hint="eastAsia"/>
-          <w:sz w:val="16"/>
-          <w:szCs w:val="16"/>
-        </w:rPr>
-        <w:t>i</w:t>
-      </w:r>
-      <w:proofErr w:type="spellEnd"/>
-      <w:r>
-        <w:rPr>
-          <w:rFonts w:ascii="Times New Roman" w:eastAsiaTheme="majorEastAsia" w:hAnsi="Times New Roman" w:cs="Times New Roman" w:hint="eastAsia"/>
-          <w:sz w:val="16"/>
-          <w:szCs w:val="16"/>
-        </w:rPr>
-        <w:t>][j] = *(*(</w:t>
-      </w:r>
-      <w:proofErr w:type="spellStart"/>
-      <w:r>
-        <w:rPr>
-          <w:rFonts w:ascii="Times New Roman" w:eastAsiaTheme="majorEastAsia" w:hAnsi="Times New Roman" w:cs="Times New Roman" w:hint="eastAsia"/>
-          <w:sz w:val="16"/>
-          <w:szCs w:val="16"/>
-        </w:rPr>
-        <w:t>arr_name+i</w:t>
-      </w:r>
-      <w:proofErr w:type="spellEnd"/>
-      <w:r>
-        <w:rPr>
-          <w:rFonts w:ascii="Times New Roman" w:eastAsiaTheme="majorEastAsia" w:hAnsi="Times New Roman" w:cs="Times New Roman" w:hint="eastAsia"/>
-          <w:sz w:val="16"/>
-          <w:szCs w:val="16"/>
-        </w:rPr>
-        <w:t>)+j);</w:t>
+      <w:r>
+        <w:rPr>
+          <w:rFonts w:ascii="Times New Roman" w:eastAsiaTheme="majorEastAsia" w:hAnsi="Times New Roman" w:cs="Times New Roman" w:hint="eastAsia"/>
+          <w:sz w:val="16"/>
+          <w:szCs w:val="16"/>
+        </w:rPr>
+        <w:t>arr_name[i][j] = *(*(arr_name+i)+j);</w:t>
       </w:r>
     </w:p>
     <w:p>
@@ -8153,28 +7542,8 @@
           <w:sz w:val="16"/>
           <w:szCs w:val="16"/>
         </w:rPr>
-        <w:t xml:space="preserve">: </w:t>
-      </w:r>
-      <w:proofErr w:type="spellStart"/>
-      <w:proofErr w:type="gramStart"/>
-      <w:r>
-        <w:rPr>
-          <w:rFonts w:ascii="Times New Roman" w:eastAsiaTheme="majorEastAsia" w:hAnsi="Times New Roman" w:cs="Times New Roman" w:hint="eastAsia"/>
-          <w:sz w:val="16"/>
-          <w:szCs w:val="16"/>
-        </w:rPr>
-        <w:t>arr</w:t>
-      </w:r>
-      <w:proofErr w:type="spellEnd"/>
-      <w:r>
-        <w:rPr>
-          <w:rFonts w:ascii="Times New Roman" w:eastAsiaTheme="majorEastAsia" w:hAnsi="Times New Roman" w:cs="Times New Roman" w:hint="eastAsia"/>
-          <w:sz w:val="16"/>
-          <w:szCs w:val="16"/>
-        </w:rPr>
-        <w:t>[</w:t>
-      </w:r>
-      <w:proofErr w:type="gramEnd"/>
+        <w:t>: arr[</w:t>
+      </w:r>
       <w:r>
         <w:rPr>
           <w:rFonts w:ascii="Times New Roman" w:eastAsiaTheme="majorEastAsia" w:hAnsi="Times New Roman" w:cs="Times New Roman" w:hint="eastAsia"/>
@@ -8248,7 +7617,7 @@
       <w:pPr>
         <w:spacing w:line="220" w:lineRule="exact"/>
         <w:rPr>
-          <w:rFonts w:ascii="Times New Roman" w:eastAsiaTheme="majorEastAsia" w:hAnsi="Times New Roman" w:cs="Times New Roman" w:hint="eastAsia"/>
+          <w:rFonts w:ascii="Times New Roman" w:eastAsiaTheme="majorEastAsia" w:hAnsi="Times New Roman" w:cs="Times New Roman"/>
           <w:sz w:val="16"/>
           <w:szCs w:val="16"/>
         </w:rPr>
@@ -8269,23 +7638,21 @@
         </w:rPr>
         <w:t>多重数组的数组名是首元素地址也就是</w:t>
       </w:r>
-      <w:proofErr w:type="gramStart"/>
-      <w:r>
-        <w:rPr>
-          <w:rFonts w:ascii="Times New Roman" w:eastAsiaTheme="majorEastAsia" w:hAnsi="Times New Roman" w:cs="Times New Roman" w:hint="eastAsia"/>
-          <w:sz w:val="16"/>
-          <w:szCs w:val="16"/>
-        </w:rPr>
-        <w:t>一</w:t>
-      </w:r>
-      <w:proofErr w:type="gramEnd"/>
-      <w:r>
-        <w:rPr>
-          <w:rFonts w:ascii="Times New Roman" w:eastAsiaTheme="majorEastAsia" w:hAnsi="Times New Roman" w:cs="Times New Roman" w:hint="eastAsia"/>
-          <w:sz w:val="16"/>
-          <w:szCs w:val="16"/>
-        </w:rPr>
-        <w:t>个子数组的地址</w:t>
+      <w:r>
+        <w:rPr>
+          <w:rFonts w:ascii="Times New Roman" w:eastAsiaTheme="majorEastAsia" w:hAnsi="Times New Roman" w:cs="Times New Roman" w:hint="eastAsia"/>
+          <w:sz w:val="16"/>
+          <w:szCs w:val="16"/>
+        </w:rPr>
+        <w:t>第</w:t>
+      </w:r>
+      <w:r>
+        <w:rPr>
+          <w:rFonts w:ascii="Times New Roman" w:eastAsiaTheme="majorEastAsia" w:hAnsi="Times New Roman" w:cs="Times New Roman" w:hint="eastAsia"/>
+          <w:sz w:val="16"/>
+          <w:szCs w:val="16"/>
+        </w:rPr>
+        <w:t>一个子数组的地址</w:t>
       </w:r>
       <w:r>
         <w:rPr>
@@ -8411,7 +7778,6 @@
         </w:rPr>
         <w:t>“</w:t>
       </w:r>
-      <w:proofErr w:type="spellStart"/>
       <w:r>
         <w:rPr>
           <w:rFonts w:ascii="Times New Roman" w:eastAsiaTheme="majorEastAsia" w:hAnsi="Times New Roman" w:cs="Times New Roman" w:hint="eastAsia"/>
@@ -8420,7 +7786,6 @@
         </w:rPr>
         <w:t>abc</w:t>
       </w:r>
-      <w:proofErr w:type="spellEnd"/>
       <w:r>
         <w:rPr>
           <w:rFonts w:ascii="Times New Roman" w:eastAsiaTheme="majorEastAsia" w:hAnsi="Times New Roman" w:cs="Times New Roman"/>
@@ -8461,7 +7826,6 @@
         </w:rPr>
         <w:t>“</w:t>
       </w:r>
-      <w:proofErr w:type="spellStart"/>
       <w:r>
         <w:rPr>
           <w:rFonts w:ascii="Times New Roman" w:eastAsiaTheme="majorEastAsia" w:hAnsi="Times New Roman" w:cs="Times New Roman" w:hint="eastAsia"/>
@@ -8470,7 +7834,6 @@
         </w:rPr>
         <w:t>abc</w:t>
       </w:r>
-      <w:proofErr w:type="spellEnd"/>
       <w:r>
         <w:rPr>
           <w:rFonts w:ascii="Times New Roman" w:eastAsiaTheme="majorEastAsia" w:hAnsi="Times New Roman" w:cs="Times New Roman"/>
@@ -8551,25 +7914,7 @@
           <w:sz w:val="16"/>
           <w:szCs w:val="16"/>
         </w:rPr>
-        <w:t xml:space="preserve">: char </w:t>
-      </w:r>
-      <w:proofErr w:type="spellStart"/>
-      <w:r>
-        <w:rPr>
-          <w:rFonts w:ascii="Times New Roman" w:eastAsiaTheme="majorEastAsia" w:hAnsi="Times New Roman" w:cs="Times New Roman" w:hint="eastAsia"/>
-          <w:sz w:val="16"/>
-          <w:szCs w:val="16"/>
-        </w:rPr>
-        <w:t>str_arr</w:t>
-      </w:r>
-      <w:proofErr w:type="spellEnd"/>
-      <w:r>
-        <w:rPr>
-          <w:rFonts w:ascii="Times New Roman" w:eastAsiaTheme="majorEastAsia" w:hAnsi="Times New Roman" w:cs="Times New Roman" w:hint="eastAsia"/>
-          <w:sz w:val="16"/>
-          <w:szCs w:val="16"/>
-        </w:rPr>
-        <w:t>[</w:t>
+        <w:t>: char str_arr[</w:t>
       </w:r>
       <w:r>
         <w:rPr>
@@ -8595,7 +7940,6 @@
         </w:rPr>
         <w:t>“</w:t>
       </w:r>
-      <w:proofErr w:type="spellStart"/>
       <w:r>
         <w:rPr>
           <w:rFonts w:ascii="Times New Roman" w:eastAsiaTheme="majorEastAsia" w:hAnsi="Times New Roman" w:cs="Times New Roman" w:hint="eastAsia"/>
@@ -8604,7 +7948,6 @@
         </w:rPr>
         <w:t>abc</w:t>
       </w:r>
-      <w:proofErr w:type="spellEnd"/>
       <w:r>
         <w:rPr>
           <w:rFonts w:ascii="Times New Roman" w:eastAsiaTheme="majorEastAsia" w:hAnsi="Times New Roman" w:cs="Times New Roman"/>
@@ -8635,16 +7978,7 @@
           <w:sz w:val="16"/>
           <w:szCs w:val="16"/>
         </w:rPr>
-        <w:t xml:space="preserve">char </w:t>
-      </w:r>
-      <w:proofErr w:type="spellStart"/>
-      <w:r>
-        <w:rPr>
-          <w:rFonts w:ascii="Times New Roman" w:eastAsiaTheme="majorEastAsia" w:hAnsi="Times New Roman" w:cs="Times New Roman" w:hint="eastAsia"/>
-          <w:sz w:val="16"/>
-          <w:szCs w:val="16"/>
-        </w:rPr>
-        <w:t>str_</w:t>
+        <w:t>char str_</w:t>
       </w:r>
       <w:r>
         <w:rPr>
@@ -8654,7 +7988,6 @@
         </w:rPr>
         <w:t>arr</w:t>
       </w:r>
-      <w:proofErr w:type="spellEnd"/>
       <w:r>
         <w:rPr>
           <w:rFonts w:ascii="Times New Roman" w:eastAsiaTheme="majorEastAsia" w:hAnsi="Times New Roman" w:cs="Times New Roman" w:hint="eastAsia"/>
@@ -8935,27 +8268,7 @@
           <w:sz w:val="16"/>
           <w:szCs w:val="16"/>
         </w:rPr>
-        <w:t xml:space="preserve">char </w:t>
-      </w:r>
-      <w:proofErr w:type="spellStart"/>
-      <w:r>
-        <w:rPr>
-          <w:rFonts w:ascii="Times New Roman" w:eastAsiaTheme="majorEastAsia" w:hAnsi="Times New Roman" w:cs="Times New Roman" w:hint="eastAsia"/>
-          <w:color w:val="FF0000"/>
-          <w:sz w:val="16"/>
-          <w:szCs w:val="16"/>
-        </w:rPr>
-        <w:t>arr</w:t>
-      </w:r>
-      <w:proofErr w:type="spellEnd"/>
-      <w:r>
-        <w:rPr>
-          <w:rFonts w:ascii="Times New Roman" w:eastAsiaTheme="majorEastAsia" w:hAnsi="Times New Roman" w:cs="Times New Roman" w:hint="eastAsia"/>
-          <w:color w:val="FF0000"/>
-          <w:sz w:val="16"/>
-          <w:szCs w:val="16"/>
-        </w:rPr>
-        <w:t>[]</w:t>
+        <w:t>char arr[]</w:t>
       </w:r>
       <w:r>
         <w:rPr>
@@ -9096,27 +8409,7 @@
           <w:sz w:val="16"/>
           <w:szCs w:val="16"/>
         </w:rPr>
-        <w:t xml:space="preserve">char </w:t>
-      </w:r>
-      <w:proofErr w:type="spellStart"/>
-      <w:r>
-        <w:rPr>
-          <w:rFonts w:ascii="Times New Roman" w:eastAsiaTheme="majorEastAsia" w:hAnsi="Times New Roman" w:cs="Times New Roman" w:hint="eastAsia"/>
-          <w:color w:val="FF0000"/>
-          <w:sz w:val="16"/>
-          <w:szCs w:val="16"/>
-        </w:rPr>
-        <w:t>arr</w:t>
-      </w:r>
-      <w:proofErr w:type="spellEnd"/>
-      <w:r>
-        <w:rPr>
-          <w:rFonts w:ascii="Times New Roman" w:eastAsiaTheme="majorEastAsia" w:hAnsi="Times New Roman" w:cs="Times New Roman" w:hint="eastAsia"/>
-          <w:color w:val="FF0000"/>
-          <w:sz w:val="16"/>
-          <w:szCs w:val="16"/>
-        </w:rPr>
-        <w:t>[]</w:t>
+        <w:t>char arr[]</w:t>
       </w:r>
       <w:r>
         <w:rPr>
@@ -9421,7 +8714,6 @@
         </w:rPr>
         <w:t>关键字</w:t>
       </w:r>
-      <w:proofErr w:type="spellStart"/>
       <w:r>
         <w:rPr>
           <w:rFonts w:ascii="Times New Roman" w:eastAsiaTheme="majorEastAsia" w:hAnsi="Times New Roman" w:cs="Times New Roman" w:hint="eastAsia"/>
@@ -9429,17 +8721,7 @@
           <w:sz w:val="16"/>
           <w:szCs w:val="16"/>
         </w:rPr>
-        <w:t>sizeof</w:t>
-      </w:r>
-      <w:proofErr w:type="spellEnd"/>
-      <w:r>
-        <w:rPr>
-          <w:rFonts w:ascii="Times New Roman" w:eastAsiaTheme="majorEastAsia" w:hAnsi="Times New Roman" w:cs="Times New Roman" w:hint="eastAsia"/>
-          <w:color w:val="00B050"/>
-          <w:sz w:val="16"/>
-          <w:szCs w:val="16"/>
-        </w:rPr>
-        <w:t>()</w:t>
+        <w:t>sizeof()</w:t>
       </w:r>
       <w:r>
         <w:rPr>
@@ -9512,15 +8794,7 @@
           <w:sz w:val="16"/>
           <w:szCs w:val="16"/>
         </w:rPr>
-        <w:t>数组</w:t>
-      </w:r>
-      <w:r>
-        <w:rPr>
-          <w:rFonts w:ascii="Times New Roman" w:eastAsiaTheme="majorEastAsia" w:hAnsi="Times New Roman" w:cs="Times New Roman" w:hint="eastAsia"/>
-          <w:sz w:val="16"/>
-          <w:szCs w:val="16"/>
-        </w:rPr>
-        <w:t>作为</w:t>
+        <w:t>数组作为</w:t>
       </w:r>
       <w:r>
         <w:rPr>
@@ -9704,7 +8978,6 @@
                               </w:rPr>
                               <w:t xml:space="preserve">: </w:t>
                             </w:r>
-                            <w:proofErr w:type="spellStart"/>
                             <w:r>
                               <w:rPr>
                                 <w:rFonts w:ascii="Times New Roman" w:hAnsi="Times New Roman" w:cs="Times New Roman"/>
@@ -9713,7 +8986,6 @@
                               </w:rPr>
                               <w:t>strcmp</w:t>
                             </w:r>
-                            <w:proofErr w:type="spellEnd"/>
                             <w:r>
                               <w:rPr>
                                 <w:rFonts w:ascii="Times New Roman" w:hAnsi="Times New Roman" w:cs="Times New Roman" w:hint="eastAsia"/>
@@ -9819,7 +9091,6 @@
                         </w:rPr>
                         <w:t xml:space="preserve">: </w:t>
                       </w:r>
-                      <w:proofErr w:type="spellStart"/>
                       <w:r>
                         <w:rPr>
                           <w:rFonts w:ascii="Times New Roman" w:hAnsi="Times New Roman" w:cs="Times New Roman"/>
@@ -9828,7 +9099,6 @@
                         </w:rPr>
                         <w:t>strcmp</w:t>
                       </w:r>
-                      <w:proofErr w:type="spellEnd"/>
                       <w:r>
                         <w:rPr>
                           <w:rFonts w:ascii="Times New Roman" w:hAnsi="Times New Roman" w:cs="Times New Roman" w:hint="eastAsia"/>
@@ -9897,7 +9167,6 @@
         </w:rPr>
         <w:t xml:space="preserve"> </w:t>
       </w:r>
-      <w:proofErr w:type="spellStart"/>
       <w:r>
         <w:rPr>
           <w:rFonts w:ascii="Times New Roman" w:eastAsiaTheme="majorEastAsia" w:hAnsi="Times New Roman" w:cs="Times New Roman" w:hint="eastAsia"/>
@@ -9905,17 +9174,7 @@
           <w:sz w:val="16"/>
           <w:szCs w:val="16"/>
         </w:rPr>
-        <w:t>strlen</w:t>
-      </w:r>
-      <w:proofErr w:type="spellEnd"/>
-      <w:r>
-        <w:rPr>
-          <w:rFonts w:ascii="Times New Roman" w:eastAsiaTheme="majorEastAsia" w:hAnsi="Times New Roman" w:cs="Times New Roman" w:hint="eastAsia"/>
-          <w:color w:val="00B050"/>
-          <w:sz w:val="16"/>
-          <w:szCs w:val="16"/>
-        </w:rPr>
-        <w:t>()</w:t>
+        <w:t>strlen()</w:t>
       </w:r>
       <w:r>
         <w:rPr>
@@ -10048,61 +9307,7 @@
           <w:sz w:val="16"/>
           <w:szCs w:val="16"/>
         </w:rPr>
-        <w:t xml:space="preserve">int </w:t>
-      </w:r>
-      <w:proofErr w:type="spellStart"/>
-      <w:r>
-        <w:rPr>
-          <w:rFonts w:ascii="Times New Roman" w:eastAsiaTheme="majorEastAsia" w:hAnsi="Times New Roman" w:cs="Times New Roman" w:hint="eastAsia"/>
-          <w:sz w:val="16"/>
-          <w:szCs w:val="16"/>
-        </w:rPr>
-        <w:t>arr</w:t>
-      </w:r>
-      <w:proofErr w:type="spellEnd"/>
-      <w:r>
-        <w:rPr>
-          <w:rFonts w:ascii="Times New Roman" w:eastAsiaTheme="majorEastAsia" w:hAnsi="Times New Roman" w:cs="Times New Roman" w:hint="eastAsia"/>
-          <w:sz w:val="16"/>
-          <w:szCs w:val="16"/>
-        </w:rPr>
-        <w:t xml:space="preserve">[] = {1, 2, 3}; </w:t>
-      </w:r>
-      <w:proofErr w:type="spellStart"/>
-      <w:r>
-        <w:rPr>
-          <w:rFonts w:ascii="Times New Roman" w:eastAsiaTheme="majorEastAsia" w:hAnsi="Times New Roman" w:cs="Times New Roman" w:hint="eastAsia"/>
-          <w:sz w:val="16"/>
-          <w:szCs w:val="16"/>
-        </w:rPr>
-        <w:t>strlen</w:t>
-      </w:r>
-      <w:proofErr w:type="spellEnd"/>
-      <w:r>
-        <w:rPr>
-          <w:rFonts w:ascii="Times New Roman" w:eastAsiaTheme="majorEastAsia" w:hAnsi="Times New Roman" w:cs="Times New Roman" w:hint="eastAsia"/>
-          <w:sz w:val="16"/>
-          <w:szCs w:val="16"/>
-        </w:rPr>
-        <w:t>(</w:t>
-      </w:r>
-      <w:proofErr w:type="spellStart"/>
-      <w:r>
-        <w:rPr>
-          <w:rFonts w:ascii="Times New Roman" w:eastAsiaTheme="majorEastAsia" w:hAnsi="Times New Roman" w:cs="Times New Roman" w:hint="eastAsia"/>
-          <w:sz w:val="16"/>
-          <w:szCs w:val="16"/>
-        </w:rPr>
-        <w:t>arr</w:t>
-      </w:r>
-      <w:proofErr w:type="spellEnd"/>
-      <w:r>
-        <w:rPr>
-          <w:rFonts w:ascii="Times New Roman" w:eastAsiaTheme="majorEastAsia" w:hAnsi="Times New Roman" w:cs="Times New Roman" w:hint="eastAsia"/>
-          <w:sz w:val="16"/>
-          <w:szCs w:val="16"/>
-        </w:rPr>
-        <w:t>)</w:t>
+        <w:t>int arr[] = {1, 2, 3}; strlen(arr)</w:t>
       </w:r>
       <w:r>
         <w:rPr>
@@ -10207,25 +9412,7 @@
           <w:sz w:val="16"/>
           <w:szCs w:val="16"/>
         </w:rPr>
-        <w:t xml:space="preserve">int n = 5; int </w:t>
-      </w:r>
-      <w:proofErr w:type="spellStart"/>
-      <w:r>
-        <w:rPr>
-          <w:rFonts w:ascii="Times New Roman" w:eastAsiaTheme="majorEastAsia" w:hAnsi="Times New Roman" w:cs="Times New Roman" w:hint="eastAsia"/>
-          <w:sz w:val="16"/>
-          <w:szCs w:val="16"/>
-        </w:rPr>
-        <w:t>arr</w:t>
-      </w:r>
-      <w:proofErr w:type="spellEnd"/>
-      <w:r>
-        <w:rPr>
-          <w:rFonts w:ascii="Times New Roman" w:eastAsiaTheme="majorEastAsia" w:hAnsi="Times New Roman" w:cs="Times New Roman" w:hint="eastAsia"/>
-          <w:sz w:val="16"/>
-          <w:szCs w:val="16"/>
-        </w:rPr>
-        <w:t>[n] = {</w:t>
+        <w:t>int n = 5; int arr[n] = {</w:t>
       </w:r>
       <w:r>
         <w:rPr>
@@ -10575,7 +9762,6 @@
                               </w:rPr>
                               <w:t>“</w:t>
                             </w:r>
-                            <w:proofErr w:type="spellStart"/>
                             <w:r>
                               <w:rPr>
                                 <w:rFonts w:ascii="Times New Roman" w:eastAsiaTheme="majorEastAsia" w:hAnsi="Times New Roman" w:cs="Times New Roman" w:hint="eastAsia"/>
@@ -10587,7 +9773,6 @@
                               </w:rPr>
                               <w:t>abc</w:t>
                             </w:r>
-                            <w:proofErr w:type="spellEnd"/>
                             <w:r>
                               <w:rPr>
                                 <w:rFonts w:ascii="Times New Roman" w:eastAsiaTheme="majorEastAsia" w:hAnsi="Times New Roman" w:cs="Times New Roman" w:hint="eastAsia"/>
@@ -10621,7 +9806,6 @@
                               </w:rPr>
                               <w:t>“</w:t>
                             </w:r>
-                            <w:proofErr w:type="spellStart"/>
                             <w:r>
                               <w:rPr>
                                 <w:rFonts w:ascii="Times New Roman" w:eastAsiaTheme="majorEastAsia" w:hAnsi="Times New Roman" w:cs="Times New Roman" w:hint="eastAsia"/>
@@ -10633,7 +9817,6 @@
                               </w:rPr>
                               <w:t>abc</w:t>
                             </w:r>
-                            <w:proofErr w:type="spellEnd"/>
                             <w:r>
                               <w:rPr>
                                 <w:rFonts w:ascii="Times New Roman" w:eastAsiaTheme="majorEastAsia" w:hAnsi="Times New Roman" w:cs="Times New Roman" w:hint="eastAsia"/>
@@ -10884,7 +10067,6 @@
                         </w:rPr>
                         <w:t>“</w:t>
                       </w:r>
-                      <w:proofErr w:type="spellStart"/>
                       <w:r>
                         <w:rPr>
                           <w:rFonts w:ascii="Times New Roman" w:eastAsiaTheme="majorEastAsia" w:hAnsi="Times New Roman" w:cs="Times New Roman" w:hint="eastAsia"/>
@@ -10896,7 +10078,6 @@
                         </w:rPr>
                         <w:t>abc</w:t>
                       </w:r>
-                      <w:proofErr w:type="spellEnd"/>
                       <w:r>
                         <w:rPr>
                           <w:rFonts w:ascii="Times New Roman" w:eastAsiaTheme="majorEastAsia" w:hAnsi="Times New Roman" w:cs="Times New Roman" w:hint="eastAsia"/>
@@ -10930,7 +10111,6 @@
                         </w:rPr>
                         <w:t>“</w:t>
                       </w:r>
-                      <w:proofErr w:type="spellStart"/>
                       <w:r>
                         <w:rPr>
                           <w:rFonts w:ascii="Times New Roman" w:eastAsiaTheme="majorEastAsia" w:hAnsi="Times New Roman" w:cs="Times New Roman" w:hint="eastAsia"/>
@@ -10942,7 +10122,6 @@
                         </w:rPr>
                         <w:t>abc</w:t>
                       </w:r>
-                      <w:proofErr w:type="spellEnd"/>
                       <w:r>
                         <w:rPr>
                           <w:rFonts w:ascii="Times New Roman" w:eastAsiaTheme="majorEastAsia" w:hAnsi="Times New Roman" w:cs="Times New Roman" w:hint="eastAsia"/>
@@ -11081,27 +10260,24 @@
           <w:sz w:val="16"/>
           <w:szCs w:val="16"/>
         </w:rPr>
-        <w:t>&lt;</w:t>
-      </w:r>
-      <w:proofErr w:type="spellStart"/>
-      <w:r>
-        <w:rPr>
-          <w:rFonts w:ascii="Times New Roman" w:eastAsiaTheme="majorEastAsia" w:hAnsi="Times New Roman" w:cs="Times New Roman" w:hint="eastAsia"/>
-          <w:sz w:val="16"/>
-          <w:szCs w:val="16"/>
-        </w:rPr>
-        <w:t>data_type</w:t>
-      </w:r>
-      <w:proofErr w:type="spellEnd"/>
-      <w:r>
-        <w:rPr>
-          <w:rFonts w:ascii="Times New Roman" w:eastAsiaTheme="majorEastAsia" w:hAnsi="Times New Roman" w:cs="Times New Roman" w:hint="eastAsia"/>
-          <w:sz w:val="16"/>
-          <w:szCs w:val="16"/>
-        </w:rPr>
-        <w:t xml:space="preserve">&gt;* </w:t>
-      </w:r>
-      <w:proofErr w:type="spellStart"/>
+        <w:t>&lt;data_type&gt;* ptr = &amp;variable;</w:t>
+      </w:r>
+      <w:r>
+        <w:rPr>
+          <w:rFonts w:ascii="Times New Roman" w:eastAsiaTheme="majorEastAsia" w:hAnsi="Times New Roman" w:cs="Times New Roman" w:hint="eastAsia"/>
+          <w:sz w:val="16"/>
+          <w:szCs w:val="16"/>
+        </w:rPr>
+        <w:t xml:space="preserve">  </w:t>
+      </w:r>
+      <w:r>
+        <w:rPr>
+          <w:rFonts w:ascii="Times New Roman" w:eastAsiaTheme="majorEastAsia" w:hAnsi="Times New Roman" w:cs="Times New Roman" w:hint="eastAsia"/>
+          <w:sz w:val="16"/>
+          <w:szCs w:val="16"/>
+        </w:rPr>
+        <w:t>变量</w:t>
+      </w:r>
       <w:r>
         <w:rPr>
           <w:rFonts w:ascii="Times New Roman" w:eastAsiaTheme="majorEastAsia" w:hAnsi="Times New Roman" w:cs="Times New Roman" w:hint="eastAsia"/>
@@ -11110,41 +10286,6 @@
         </w:rPr>
         <w:t>ptr</w:t>
       </w:r>
-      <w:proofErr w:type="spellEnd"/>
-      <w:r>
-        <w:rPr>
-          <w:rFonts w:ascii="Times New Roman" w:eastAsiaTheme="majorEastAsia" w:hAnsi="Times New Roman" w:cs="Times New Roman" w:hint="eastAsia"/>
-          <w:sz w:val="16"/>
-          <w:szCs w:val="16"/>
-        </w:rPr>
-        <w:t xml:space="preserve"> = &amp;variable;</w:t>
-      </w:r>
-      <w:r>
-        <w:rPr>
-          <w:rFonts w:ascii="Times New Roman" w:eastAsiaTheme="majorEastAsia" w:hAnsi="Times New Roman" w:cs="Times New Roman" w:hint="eastAsia"/>
-          <w:sz w:val="16"/>
-          <w:szCs w:val="16"/>
-        </w:rPr>
-        <w:t xml:space="preserve">  </w:t>
-      </w:r>
-      <w:r>
-        <w:rPr>
-          <w:rFonts w:ascii="Times New Roman" w:eastAsiaTheme="majorEastAsia" w:hAnsi="Times New Roman" w:cs="Times New Roman" w:hint="eastAsia"/>
-          <w:sz w:val="16"/>
-          <w:szCs w:val="16"/>
-        </w:rPr>
-        <w:t>变量</w:t>
-      </w:r>
-      <w:proofErr w:type="spellStart"/>
-      <w:r>
-        <w:rPr>
-          <w:rFonts w:ascii="Times New Roman" w:eastAsiaTheme="majorEastAsia" w:hAnsi="Times New Roman" w:cs="Times New Roman" w:hint="eastAsia"/>
-          <w:sz w:val="16"/>
-          <w:szCs w:val="16"/>
-        </w:rPr>
-        <w:t>ptr</w:t>
-      </w:r>
-      <w:proofErr w:type="spellEnd"/>
       <w:r>
         <w:rPr>
           <w:rFonts w:ascii="Times New Roman" w:eastAsiaTheme="majorEastAsia" w:hAnsi="Times New Roman" w:cs="Times New Roman" w:hint="eastAsia"/>
@@ -11325,23 +10466,13 @@
           <w:szCs w:val="16"/>
         </w:rPr>
       </w:pPr>
-      <w:proofErr w:type="spellStart"/>
-      <w:r>
-        <w:rPr>
-          <w:rFonts w:ascii="Times New Roman" w:eastAsiaTheme="majorEastAsia" w:hAnsi="Times New Roman" w:cs="Times New Roman" w:hint="eastAsia"/>
-          <w:sz w:val="16"/>
-          <w:szCs w:val="16"/>
-        </w:rPr>
-        <w:t>sizeof</w:t>
-      </w:r>
-      <w:proofErr w:type="spellEnd"/>
-      <w:r>
-        <w:rPr>
-          <w:rFonts w:ascii="Times New Roman" w:eastAsiaTheme="majorEastAsia" w:hAnsi="Times New Roman" w:cs="Times New Roman" w:hint="eastAsia"/>
-          <w:sz w:val="16"/>
-          <w:szCs w:val="16"/>
-        </w:rPr>
-        <w:t xml:space="preserve"> (</w:t>
+      <w:r>
+        <w:rPr>
+          <w:rFonts w:ascii="Times New Roman" w:eastAsiaTheme="majorEastAsia" w:hAnsi="Times New Roman" w:cs="Times New Roman" w:hint="eastAsia"/>
+          <w:sz w:val="16"/>
+          <w:szCs w:val="16"/>
+        </w:rPr>
+        <w:t>sizeof (</w:t>
       </w:r>
       <w:r>
         <w:rPr>
@@ -11617,25 +10748,22 @@
           <w:szCs w:val="16"/>
         </w:rPr>
       </w:pPr>
-      <w:proofErr w:type="spellStart"/>
-      <w:r>
-        <w:rPr>
-          <w:rFonts w:ascii="Times New Roman" w:eastAsiaTheme="majorEastAsia" w:hAnsi="Times New Roman" w:cs="Times New Roman" w:hint="eastAsia"/>
-          <w:sz w:val="16"/>
-          <w:szCs w:val="16"/>
-        </w:rPr>
-        <w:t>data_type</w:t>
-      </w:r>
-      <w:proofErr w:type="spellEnd"/>
-      <w:r>
-        <w:rPr>
-          <w:rFonts w:ascii="Times New Roman" w:eastAsiaTheme="majorEastAsia" w:hAnsi="Times New Roman" w:cs="Times New Roman" w:hint="eastAsia"/>
-          <w:sz w:val="16"/>
-          <w:szCs w:val="16"/>
-        </w:rPr>
-        <w:t xml:space="preserve">* </w:t>
-      </w:r>
-      <w:proofErr w:type="spellStart"/>
+      <w:r>
+        <w:rPr>
+          <w:rFonts w:ascii="Times New Roman" w:eastAsiaTheme="majorEastAsia" w:hAnsi="Times New Roman" w:cs="Times New Roman" w:hint="eastAsia"/>
+          <w:sz w:val="16"/>
+          <w:szCs w:val="16"/>
+        </w:rPr>
+        <w:t xml:space="preserve">data_type* ptr = NULL; </w:t>
+      </w:r>
+      <w:r>
+        <w:rPr>
+          <w:rFonts w:ascii="Times New Roman" w:eastAsiaTheme="majorEastAsia" w:hAnsi="Times New Roman" w:cs="Times New Roman" w:hint="eastAsia"/>
+          <w:sz w:val="16"/>
+          <w:szCs w:val="16"/>
+        </w:rPr>
+        <w:t>该指针变量</w:t>
+      </w:r>
       <w:r>
         <w:rPr>
           <w:rFonts w:ascii="Times New Roman" w:eastAsiaTheme="majorEastAsia" w:hAnsi="Times New Roman" w:cs="Times New Roman" w:hint="eastAsia"/>
@@ -11644,33 +10772,6 @@
         </w:rPr>
         <w:t>ptr</w:t>
       </w:r>
-      <w:proofErr w:type="spellEnd"/>
-      <w:r>
-        <w:rPr>
-          <w:rFonts w:ascii="Times New Roman" w:eastAsiaTheme="majorEastAsia" w:hAnsi="Times New Roman" w:cs="Times New Roman" w:hint="eastAsia"/>
-          <w:sz w:val="16"/>
-          <w:szCs w:val="16"/>
-        </w:rPr>
-        <w:t xml:space="preserve"> = NULL; </w:t>
-      </w:r>
-      <w:r>
-        <w:rPr>
-          <w:rFonts w:ascii="Times New Roman" w:eastAsiaTheme="majorEastAsia" w:hAnsi="Times New Roman" w:cs="Times New Roman" w:hint="eastAsia"/>
-          <w:sz w:val="16"/>
-          <w:szCs w:val="16"/>
-        </w:rPr>
-        <w:t>该指针变量</w:t>
-      </w:r>
-      <w:proofErr w:type="spellStart"/>
-      <w:r>
-        <w:rPr>
-          <w:rFonts w:ascii="Times New Roman" w:eastAsiaTheme="majorEastAsia" w:hAnsi="Times New Roman" w:cs="Times New Roman" w:hint="eastAsia"/>
-          <w:sz w:val="16"/>
-          <w:szCs w:val="16"/>
-        </w:rPr>
-        <w:t>ptr</w:t>
-      </w:r>
-      <w:proofErr w:type="spellEnd"/>
       <w:r>
         <w:rPr>
           <w:rFonts w:ascii="Times New Roman" w:eastAsiaTheme="majorEastAsia" w:hAnsi="Times New Roman" w:cs="Times New Roman" w:hint="eastAsia"/>
@@ -11872,25 +10973,7 @@
                                 <w:sz w:val="16"/>
                                 <w:szCs w:val="16"/>
                               </w:rPr>
-                              <w:t>&lt;</w:t>
-                            </w:r>
-                            <w:proofErr w:type="spellStart"/>
-                            <w:r>
-                              <w:rPr>
-                                <w:rFonts w:ascii="Times New Roman" w:eastAsiaTheme="majorEastAsia" w:hAnsi="Times New Roman" w:cs="Times New Roman" w:hint="eastAsia"/>
-                                <w:sz w:val="16"/>
-                                <w:szCs w:val="16"/>
-                              </w:rPr>
-                              <w:t>data_type</w:t>
-                            </w:r>
-                            <w:proofErr w:type="spellEnd"/>
-                            <w:r>
-                              <w:rPr>
-                                <w:rFonts w:ascii="Times New Roman" w:eastAsiaTheme="majorEastAsia" w:hAnsi="Times New Roman" w:cs="Times New Roman" w:hint="eastAsia"/>
-                                <w:sz w:val="16"/>
-                                <w:szCs w:val="16"/>
-                              </w:rPr>
-                              <w:t>&gt;</w:t>
+                              <w:t>&lt;data_type&gt;</w:t>
                             </w:r>
                             <w:r>
                               <w:rPr>
@@ -11924,41 +11007,13 @@
                               </w:rPr>
                               <w:t>地址移动</w:t>
                             </w:r>
-                            <w:proofErr w:type="spellStart"/>
                             <w:r>
                               <w:rPr>
                                 <w:rFonts w:ascii="Times New Roman" w:eastAsiaTheme="majorEastAsia" w:hAnsi="Times New Roman" w:cs="Times New Roman" w:hint="eastAsia"/>
                                 <w:sz w:val="16"/>
                                 <w:szCs w:val="16"/>
                               </w:rPr>
-                              <w:t>sizeof</w:t>
-                            </w:r>
-                            <w:proofErr w:type="spellEnd"/>
-                            <w:r>
-                              <w:rPr>
-                                <w:rFonts w:ascii="Times New Roman" w:eastAsiaTheme="majorEastAsia" w:hAnsi="Times New Roman" w:cs="Times New Roman" w:hint="eastAsia"/>
-                                <w:sz w:val="16"/>
-                                <w:szCs w:val="16"/>
-                              </w:rPr>
-                              <w:t xml:space="preserve"> (</w:t>
-                            </w:r>
-                            <w:proofErr w:type="spellStart"/>
-                            <w:r>
-                              <w:rPr>
-                                <w:rFonts w:ascii="Times New Roman" w:eastAsiaTheme="majorEastAsia" w:hAnsi="Times New Roman" w:cs="Times New Roman" w:hint="eastAsia"/>
-                                <w:sz w:val="16"/>
-                                <w:szCs w:val="16"/>
-                              </w:rPr>
-                              <w:t>data_type</w:t>
-                            </w:r>
-                            <w:proofErr w:type="spellEnd"/>
-                            <w:r>
-                              <w:rPr>
-                                <w:rFonts w:ascii="Times New Roman" w:eastAsiaTheme="majorEastAsia" w:hAnsi="Times New Roman" w:cs="Times New Roman" w:hint="eastAsia"/>
-                                <w:sz w:val="16"/>
-                                <w:szCs w:val="16"/>
-                              </w:rPr>
-                              <w:t>)</w:t>
+                              <w:t>sizeof (data_type)</w:t>
                             </w:r>
                             <w:r>
                               <w:rPr>
@@ -11983,25 +11038,7 @@
                                 <w:sz w:val="16"/>
                                 <w:szCs w:val="16"/>
                               </w:rPr>
-                              <w:t>(2) *</w:t>
-                            </w:r>
-                            <w:proofErr w:type="spellStart"/>
-                            <w:r>
-                              <w:rPr>
-                                <w:rFonts w:ascii="Times New Roman" w:eastAsiaTheme="majorEastAsia" w:hAnsi="Times New Roman" w:cs="Times New Roman" w:hint="eastAsia"/>
-                                <w:sz w:val="16"/>
-                                <w:szCs w:val="16"/>
-                              </w:rPr>
-                              <w:t>ptr</w:t>
-                            </w:r>
-                            <w:proofErr w:type="spellEnd"/>
-                            <w:r>
-                              <w:rPr>
-                                <w:rFonts w:ascii="Times New Roman" w:eastAsiaTheme="majorEastAsia" w:hAnsi="Times New Roman" w:cs="Times New Roman" w:hint="eastAsia"/>
-                                <w:sz w:val="16"/>
-                                <w:szCs w:val="16"/>
-                              </w:rPr>
-                              <w:t xml:space="preserve"> (</w:t>
+                              <w:t>(2) *ptr (</w:t>
                             </w:r>
                             <w:r>
                               <w:rPr>
@@ -12051,41 +11088,13 @@
                               </w:rPr>
                               <w:t>即访问</w:t>
                             </w:r>
-                            <w:proofErr w:type="spellStart"/>
                             <w:r>
                               <w:rPr>
                                 <w:rFonts w:ascii="Times New Roman" w:eastAsiaTheme="majorEastAsia" w:hAnsi="Times New Roman" w:cs="Times New Roman" w:hint="eastAsia"/>
                                 <w:sz w:val="16"/>
                                 <w:szCs w:val="16"/>
                               </w:rPr>
-                              <w:t>sizeof</w:t>
-                            </w:r>
-                            <w:proofErr w:type="spellEnd"/>
-                            <w:r>
-                              <w:rPr>
-                                <w:rFonts w:ascii="Times New Roman" w:eastAsiaTheme="majorEastAsia" w:hAnsi="Times New Roman" w:cs="Times New Roman" w:hint="eastAsia"/>
-                                <w:sz w:val="16"/>
-                                <w:szCs w:val="16"/>
-                              </w:rPr>
-                              <w:t>(</w:t>
-                            </w:r>
-                            <w:proofErr w:type="spellStart"/>
-                            <w:r>
-                              <w:rPr>
-                                <w:rFonts w:ascii="Times New Roman" w:eastAsiaTheme="majorEastAsia" w:hAnsi="Times New Roman" w:cs="Times New Roman" w:hint="eastAsia"/>
-                                <w:sz w:val="16"/>
-                                <w:szCs w:val="16"/>
-                              </w:rPr>
-                              <w:t>data_type</w:t>
-                            </w:r>
-                            <w:proofErr w:type="spellEnd"/>
-                            <w:r>
-                              <w:rPr>
-                                <w:rFonts w:ascii="Times New Roman" w:eastAsiaTheme="majorEastAsia" w:hAnsi="Times New Roman" w:cs="Times New Roman" w:hint="eastAsia"/>
-                                <w:sz w:val="16"/>
-                                <w:szCs w:val="16"/>
-                              </w:rPr>
-                              <w:t>)</w:t>
+                              <w:t>sizeof(data_type)</w:t>
                             </w:r>
                             <w:r>
                               <w:rPr>
@@ -12164,25 +11173,7 @@
                           <w:sz w:val="16"/>
                           <w:szCs w:val="16"/>
                         </w:rPr>
-                        <w:t>&lt;</w:t>
-                      </w:r>
-                      <w:proofErr w:type="spellStart"/>
-                      <w:r>
-                        <w:rPr>
-                          <w:rFonts w:ascii="Times New Roman" w:eastAsiaTheme="majorEastAsia" w:hAnsi="Times New Roman" w:cs="Times New Roman" w:hint="eastAsia"/>
-                          <w:sz w:val="16"/>
-                          <w:szCs w:val="16"/>
-                        </w:rPr>
-                        <w:t>data_type</w:t>
-                      </w:r>
-                      <w:proofErr w:type="spellEnd"/>
-                      <w:r>
-                        <w:rPr>
-                          <w:rFonts w:ascii="Times New Roman" w:eastAsiaTheme="majorEastAsia" w:hAnsi="Times New Roman" w:cs="Times New Roman" w:hint="eastAsia"/>
-                          <w:sz w:val="16"/>
-                          <w:szCs w:val="16"/>
-                        </w:rPr>
-                        <w:t>&gt;</w:t>
+                        <w:t>&lt;data_type&gt;</w:t>
                       </w:r>
                       <w:r>
                         <w:rPr>
@@ -12216,41 +11207,13 @@
                         </w:rPr>
                         <w:t>地址移动</w:t>
                       </w:r>
-                      <w:proofErr w:type="spellStart"/>
                       <w:r>
                         <w:rPr>
                           <w:rFonts w:ascii="Times New Roman" w:eastAsiaTheme="majorEastAsia" w:hAnsi="Times New Roman" w:cs="Times New Roman" w:hint="eastAsia"/>
                           <w:sz w:val="16"/>
                           <w:szCs w:val="16"/>
                         </w:rPr>
-                        <w:t>sizeof</w:t>
-                      </w:r>
-                      <w:proofErr w:type="spellEnd"/>
-                      <w:r>
-                        <w:rPr>
-                          <w:rFonts w:ascii="Times New Roman" w:eastAsiaTheme="majorEastAsia" w:hAnsi="Times New Roman" w:cs="Times New Roman" w:hint="eastAsia"/>
-                          <w:sz w:val="16"/>
-                          <w:szCs w:val="16"/>
-                        </w:rPr>
-                        <w:t xml:space="preserve"> (</w:t>
-                      </w:r>
-                      <w:proofErr w:type="spellStart"/>
-                      <w:r>
-                        <w:rPr>
-                          <w:rFonts w:ascii="Times New Roman" w:eastAsiaTheme="majorEastAsia" w:hAnsi="Times New Roman" w:cs="Times New Roman" w:hint="eastAsia"/>
-                          <w:sz w:val="16"/>
-                          <w:szCs w:val="16"/>
-                        </w:rPr>
-                        <w:t>data_type</w:t>
-                      </w:r>
-                      <w:proofErr w:type="spellEnd"/>
-                      <w:r>
-                        <w:rPr>
-                          <w:rFonts w:ascii="Times New Roman" w:eastAsiaTheme="majorEastAsia" w:hAnsi="Times New Roman" w:cs="Times New Roman" w:hint="eastAsia"/>
-                          <w:sz w:val="16"/>
-                          <w:szCs w:val="16"/>
-                        </w:rPr>
-                        <w:t>)</w:t>
+                        <w:t>sizeof (data_type)</w:t>
                       </w:r>
                       <w:r>
                         <w:rPr>
@@ -12275,25 +11238,7 @@
                           <w:sz w:val="16"/>
                           <w:szCs w:val="16"/>
                         </w:rPr>
-                        <w:t>(2) *</w:t>
-                      </w:r>
-                      <w:proofErr w:type="spellStart"/>
-                      <w:r>
-                        <w:rPr>
-                          <w:rFonts w:ascii="Times New Roman" w:eastAsiaTheme="majorEastAsia" w:hAnsi="Times New Roman" w:cs="Times New Roman" w:hint="eastAsia"/>
-                          <w:sz w:val="16"/>
-                          <w:szCs w:val="16"/>
-                        </w:rPr>
-                        <w:t>ptr</w:t>
-                      </w:r>
-                      <w:proofErr w:type="spellEnd"/>
-                      <w:r>
-                        <w:rPr>
-                          <w:rFonts w:ascii="Times New Roman" w:eastAsiaTheme="majorEastAsia" w:hAnsi="Times New Roman" w:cs="Times New Roman" w:hint="eastAsia"/>
-                          <w:sz w:val="16"/>
-                          <w:szCs w:val="16"/>
-                        </w:rPr>
-                        <w:t xml:space="preserve"> (</w:t>
+                        <w:t>(2) *ptr (</w:t>
                       </w:r>
                       <w:r>
                         <w:rPr>
@@ -12343,41 +11288,13 @@
                         </w:rPr>
                         <w:t>即访问</w:t>
                       </w:r>
-                      <w:proofErr w:type="spellStart"/>
                       <w:r>
                         <w:rPr>
                           <w:rFonts w:ascii="Times New Roman" w:eastAsiaTheme="majorEastAsia" w:hAnsi="Times New Roman" w:cs="Times New Roman" w:hint="eastAsia"/>
                           <w:sz w:val="16"/>
                           <w:szCs w:val="16"/>
                         </w:rPr>
-                        <w:t>sizeof</w:t>
-                      </w:r>
-                      <w:proofErr w:type="spellEnd"/>
-                      <w:r>
-                        <w:rPr>
-                          <w:rFonts w:ascii="Times New Roman" w:eastAsiaTheme="majorEastAsia" w:hAnsi="Times New Roman" w:cs="Times New Roman" w:hint="eastAsia"/>
-                          <w:sz w:val="16"/>
-                          <w:szCs w:val="16"/>
-                        </w:rPr>
-                        <w:t>(</w:t>
-                      </w:r>
-                      <w:proofErr w:type="spellStart"/>
-                      <w:r>
-                        <w:rPr>
-                          <w:rFonts w:ascii="Times New Roman" w:eastAsiaTheme="majorEastAsia" w:hAnsi="Times New Roman" w:cs="Times New Roman" w:hint="eastAsia"/>
-                          <w:sz w:val="16"/>
-                          <w:szCs w:val="16"/>
-                        </w:rPr>
-                        <w:t>data_type</w:t>
-                      </w:r>
-                      <w:proofErr w:type="spellEnd"/>
-                      <w:r>
-                        <w:rPr>
-                          <w:rFonts w:ascii="Times New Roman" w:eastAsiaTheme="majorEastAsia" w:hAnsi="Times New Roman" w:cs="Times New Roman" w:hint="eastAsia"/>
-                          <w:sz w:val="16"/>
-                          <w:szCs w:val="16"/>
-                        </w:rPr>
-                        <w:t>)</w:t>
+                        <w:t>sizeof(data_type)</w:t>
                       </w:r>
                       <w:r>
                         <w:rPr>
@@ -13342,27 +12259,40 @@
           <w:sz w:val="16"/>
           <w:szCs w:val="16"/>
         </w:rPr>
-        <w:t>const &lt;</w:t>
-      </w:r>
-      <w:proofErr w:type="spellStart"/>
-      <w:r>
-        <w:rPr>
-          <w:rFonts w:ascii="Times New Roman" w:eastAsiaTheme="majorEastAsia" w:hAnsi="Times New Roman" w:cs="Times New Roman" w:hint="eastAsia"/>
-          <w:sz w:val="16"/>
-          <w:szCs w:val="16"/>
-        </w:rPr>
-        <w:t>data_type</w:t>
-      </w:r>
-      <w:proofErr w:type="spellEnd"/>
-      <w:r>
-        <w:rPr>
-          <w:rFonts w:ascii="Times New Roman" w:eastAsiaTheme="majorEastAsia" w:hAnsi="Times New Roman" w:cs="Times New Roman" w:hint="eastAsia"/>
-          <w:sz w:val="16"/>
-          <w:szCs w:val="16"/>
-        </w:rPr>
-        <w:t xml:space="preserve">&gt;* </w:t>
-      </w:r>
-      <w:proofErr w:type="spellStart"/>
+        <w:t>const &lt;data_type&gt;* ptr</w:t>
+      </w:r>
+      <w:r>
+        <w:rPr>
+          <w:rFonts w:ascii="Times New Roman" w:eastAsiaTheme="majorEastAsia" w:hAnsi="Times New Roman" w:cs="Times New Roman" w:hint="eastAsia"/>
+          <w:sz w:val="16"/>
+          <w:szCs w:val="16"/>
+        </w:rPr>
+        <w:t xml:space="preserve"> = &amp;variable;</w:t>
+      </w:r>
+      <w:r>
+        <w:rPr>
+          <w:rFonts w:ascii="Times New Roman" w:eastAsiaTheme="majorEastAsia" w:hAnsi="Times New Roman" w:cs="Times New Roman" w:hint="eastAsia"/>
+          <w:sz w:val="16"/>
+          <w:szCs w:val="16"/>
+        </w:rPr>
+        <w:t xml:space="preserve">   </w:t>
+      </w:r>
+      <w:r>
+        <w:rPr>
+          <w:rFonts w:ascii="Times New Roman" w:eastAsiaTheme="majorEastAsia" w:hAnsi="Times New Roman" w:cs="Times New Roman" w:hint="eastAsia"/>
+          <w:sz w:val="16"/>
+          <w:szCs w:val="16"/>
+        </w:rPr>
+        <w:t xml:space="preserve">    </w:t>
+      </w:r>
+      <w:r>
+        <w:rPr>
+          <w:rFonts w:ascii="Times New Roman" w:eastAsiaTheme="majorEastAsia" w:hAnsi="Times New Roman" w:cs="Times New Roman" w:hint="eastAsia"/>
+          <w:sz w:val="16"/>
+          <w:szCs w:val="16"/>
+        </w:rPr>
+        <w:t>无法修改</w:t>
+      </w:r>
       <w:r>
         <w:rPr>
           <w:rFonts w:ascii="Times New Roman" w:eastAsiaTheme="majorEastAsia" w:hAnsi="Times New Roman" w:cs="Times New Roman" w:hint="eastAsia"/>
@@ -13371,7 +12301,55 @@
         </w:rPr>
         <w:t>ptr</w:t>
       </w:r>
-      <w:proofErr w:type="spellEnd"/>
+      <w:r>
+        <w:rPr>
+          <w:rFonts w:ascii="Times New Roman" w:eastAsiaTheme="majorEastAsia" w:hAnsi="Times New Roman" w:cs="Times New Roman" w:hint="eastAsia"/>
+          <w:sz w:val="16"/>
+          <w:szCs w:val="16"/>
+        </w:rPr>
+        <w:t>内部的数据由于是</w:t>
+      </w:r>
+      <w:r>
+        <w:rPr>
+          <w:rFonts w:ascii="Times New Roman" w:eastAsiaTheme="majorEastAsia" w:hAnsi="Times New Roman" w:cs="Times New Roman" w:hint="eastAsia"/>
+          <w:sz w:val="16"/>
+          <w:szCs w:val="16"/>
+        </w:rPr>
+        <w:t>const</w:t>
+      </w:r>
+    </w:p>
+    <w:p>
+      <w:pPr>
+        <w:rPr>
+          <w:rFonts w:ascii="Times New Roman" w:eastAsiaTheme="majorEastAsia" w:hAnsi="Times New Roman" w:cs="Times New Roman"/>
+          <w:sz w:val="16"/>
+          <w:szCs w:val="16"/>
+        </w:rPr>
+      </w:pPr>
+      <w:r>
+        <w:rPr>
+          <w:rFonts w:ascii="Times New Roman" w:eastAsiaTheme="majorEastAsia" w:hAnsi="Times New Roman" w:cs="Times New Roman"/>
+          <w:sz w:val="16"/>
+          <w:szCs w:val="16"/>
+        </w:rPr>
+        <w:tab/>
+      </w:r>
+      <w:r>
+        <w:rPr>
+          <w:rFonts w:ascii="Times New Roman" w:eastAsiaTheme="majorEastAsia" w:hAnsi="Times New Roman" w:cs="Times New Roman"/>
+          <w:sz w:val="16"/>
+          <w:szCs w:val="16"/>
+        </w:rPr>
+        <w:tab/>
+      </w:r>
+      <w:r>
+        <w:rPr>
+          <w:rFonts w:ascii="Times New Roman" w:eastAsiaTheme="majorEastAsia" w:hAnsi="Times New Roman" w:cs="Times New Roman" w:hint="eastAsia"/>
+          <w:sz w:val="16"/>
+          <w:szCs w:val="16"/>
+        </w:rPr>
+        <w:t>&lt;data_type&gt;* const ptr</w:t>
+      </w:r>
       <w:r>
         <w:rPr>
           <w:rFonts w:ascii="Times New Roman" w:eastAsiaTheme="majorEastAsia" w:hAnsi="Times New Roman" w:cs="Times New Roman" w:hint="eastAsia"/>
@@ -13382,11 +12360,19 @@
       </w:r>
       <w:r>
         <w:rPr>
-          <w:rFonts w:ascii="Times New Roman" w:eastAsiaTheme="majorEastAsia" w:hAnsi="Times New Roman" w:cs="Times New Roman" w:hint="eastAsia"/>
-          <w:sz w:val="16"/>
-          <w:szCs w:val="16"/>
-        </w:rPr>
-        <w:t xml:space="preserve">   </w:t>
+          <w:rFonts w:ascii="Times New Roman" w:eastAsiaTheme="majorEastAsia" w:hAnsi="Times New Roman" w:cs="Times New Roman"/>
+          <w:sz w:val="16"/>
+          <w:szCs w:val="16"/>
+        </w:rPr>
+        <w:tab/>
+      </w:r>
+      <w:r>
+        <w:rPr>
+          <w:rFonts w:ascii="Times New Roman" w:eastAsiaTheme="majorEastAsia" w:hAnsi="Times New Roman" w:cs="Times New Roman" w:hint="eastAsia"/>
+          <w:sz w:val="16"/>
+          <w:szCs w:val="16"/>
+        </w:rPr>
+        <w:t xml:space="preserve"> </w:t>
       </w:r>
       <w:r>
         <w:rPr>
@@ -13404,7 +12390,6 @@
         </w:rPr>
         <w:t>无法修改</w:t>
       </w:r>
-      <w:proofErr w:type="spellStart"/>
       <w:r>
         <w:rPr>
           <w:rFonts w:ascii="Times New Roman" w:eastAsiaTheme="majorEastAsia" w:hAnsi="Times New Roman" w:cs="Times New Roman" w:hint="eastAsia"/>
@@ -13413,14 +12398,13 @@
         </w:rPr>
         <w:t>ptr</w:t>
       </w:r>
-      <w:proofErr w:type="spellEnd"/>
-      <w:r>
-        <w:rPr>
-          <w:rFonts w:ascii="Times New Roman" w:eastAsiaTheme="majorEastAsia" w:hAnsi="Times New Roman" w:cs="Times New Roman" w:hint="eastAsia"/>
-          <w:sz w:val="16"/>
-          <w:szCs w:val="16"/>
-        </w:rPr>
-        <w:t>内部的数据由于是</w:t>
+      <w:r>
+        <w:rPr>
+          <w:rFonts w:ascii="Times New Roman" w:eastAsiaTheme="majorEastAsia" w:hAnsi="Times New Roman" w:cs="Times New Roman" w:hint="eastAsia"/>
+          <w:sz w:val="16"/>
+          <w:szCs w:val="16"/>
+        </w:rPr>
+        <w:t>的指向由于是</w:t>
       </w:r>
       <w:r>
         <w:rPr>
@@ -13461,27 +12445,32 @@
           <w:sz w:val="16"/>
           <w:szCs w:val="16"/>
         </w:rPr>
-        <w:t>&lt;</w:t>
-      </w:r>
-      <w:proofErr w:type="spellStart"/>
-      <w:r>
-        <w:rPr>
-          <w:rFonts w:ascii="Times New Roman" w:eastAsiaTheme="majorEastAsia" w:hAnsi="Times New Roman" w:cs="Times New Roman" w:hint="eastAsia"/>
-          <w:sz w:val="16"/>
-          <w:szCs w:val="16"/>
-        </w:rPr>
-        <w:t>data_type</w:t>
-      </w:r>
-      <w:proofErr w:type="spellEnd"/>
-      <w:r>
-        <w:rPr>
-          <w:rFonts w:ascii="Times New Roman" w:eastAsiaTheme="majorEastAsia" w:hAnsi="Times New Roman" w:cs="Times New Roman" w:hint="eastAsia"/>
-          <w:sz w:val="16"/>
-          <w:szCs w:val="16"/>
-        </w:rPr>
-        <w:t xml:space="preserve">&gt;* const </w:t>
-      </w:r>
-      <w:proofErr w:type="spellStart"/>
+        <w:t>c</w:t>
+      </w:r>
+      <w:r>
+        <w:rPr>
+          <w:rFonts w:ascii="Times New Roman" w:eastAsiaTheme="majorEastAsia" w:hAnsi="Times New Roman" w:cs="Times New Roman" w:hint="eastAsia"/>
+          <w:sz w:val="16"/>
+          <w:szCs w:val="16"/>
+        </w:rPr>
+        <w:t xml:space="preserve">onst &lt;data_type&gt;* const ptr = &amp;variable;  </w:t>
+      </w:r>
+      <w:r>
+        <w:rPr>
+          <w:rFonts w:ascii="Times New Roman" w:eastAsiaTheme="majorEastAsia" w:hAnsi="Times New Roman" w:cs="Times New Roman" w:hint="eastAsia"/>
+          <w:sz w:val="16"/>
+          <w:szCs w:val="16"/>
+        </w:rPr>
+        <w:t xml:space="preserve"> </w:t>
+      </w:r>
+      <w:r>
+        <w:rPr>
+          <w:rFonts w:ascii="Times New Roman" w:eastAsiaTheme="majorEastAsia" w:hAnsi="Times New Roman" w:cs="Times New Roman" w:hint="eastAsia"/>
+          <w:sz w:val="16"/>
+          <w:szCs w:val="16"/>
+        </w:rPr>
+        <w:t>无法修改</w:t>
+      </w:r>
       <w:r>
         <w:rPr>
           <w:rFonts w:ascii="Times New Roman" w:eastAsiaTheme="majorEastAsia" w:hAnsi="Times New Roman" w:cs="Times New Roman" w:hint="eastAsia"/>
@@ -13490,48 +12479,14 @@
         </w:rPr>
         <w:t>ptr</w:t>
       </w:r>
-      <w:proofErr w:type="spellEnd"/>
-      <w:r>
-        <w:rPr>
-          <w:rFonts w:ascii="Times New Roman" w:eastAsiaTheme="majorEastAsia" w:hAnsi="Times New Roman" w:cs="Times New Roman" w:hint="eastAsia"/>
-          <w:sz w:val="16"/>
-          <w:szCs w:val="16"/>
-        </w:rPr>
-        <w:t xml:space="preserve"> = &amp;variable;</w:t>
-      </w:r>
-      <w:r>
-        <w:rPr>
-          <w:rFonts w:ascii="Times New Roman" w:eastAsiaTheme="majorEastAsia" w:hAnsi="Times New Roman" w:cs="Times New Roman"/>
-          <w:sz w:val="16"/>
-          <w:szCs w:val="16"/>
-        </w:rPr>
-        <w:tab/>
-      </w:r>
-      <w:r>
-        <w:rPr>
-          <w:rFonts w:ascii="Times New Roman" w:eastAsiaTheme="majorEastAsia" w:hAnsi="Times New Roman" w:cs="Times New Roman" w:hint="eastAsia"/>
-          <w:sz w:val="16"/>
-          <w:szCs w:val="16"/>
-        </w:rPr>
-        <w:t xml:space="preserve"> </w:t>
-      </w:r>
-      <w:r>
-        <w:rPr>
-          <w:rFonts w:ascii="Times New Roman" w:eastAsiaTheme="majorEastAsia" w:hAnsi="Times New Roman" w:cs="Times New Roman" w:hint="eastAsia"/>
-          <w:sz w:val="16"/>
-          <w:szCs w:val="16"/>
-        </w:rPr>
-        <w:t xml:space="preserve">    </w:t>
-      </w:r>
-      <w:r>
-        <w:rPr>
-          <w:rFonts w:ascii="Times New Roman" w:eastAsiaTheme="majorEastAsia" w:hAnsi="Times New Roman" w:cs="Times New Roman" w:hint="eastAsia"/>
-          <w:sz w:val="16"/>
-          <w:szCs w:val="16"/>
-        </w:rPr>
-        <w:t>无法修改</w:t>
-      </w:r>
-      <w:proofErr w:type="spellStart"/>
+      <w:r>
+        <w:rPr>
+          <w:rFonts w:ascii="Times New Roman" w:eastAsiaTheme="majorEastAsia" w:hAnsi="Times New Roman" w:cs="Times New Roman" w:hint="eastAsia"/>
+          <w:sz w:val="16"/>
+          <w:szCs w:val="16"/>
+        </w:rPr>
+        <w:t>指向和</w:t>
+      </w:r>
       <w:r>
         <w:rPr>
           <w:rFonts w:ascii="Times New Roman" w:eastAsiaTheme="majorEastAsia" w:hAnsi="Times New Roman" w:cs="Times New Roman" w:hint="eastAsia"/>
@@ -13540,144 +12495,6 @@
         </w:rPr>
         <w:t>ptr</w:t>
       </w:r>
-      <w:proofErr w:type="spellEnd"/>
-      <w:r>
-        <w:rPr>
-          <w:rFonts w:ascii="Times New Roman" w:eastAsiaTheme="majorEastAsia" w:hAnsi="Times New Roman" w:cs="Times New Roman" w:hint="eastAsia"/>
-          <w:sz w:val="16"/>
-          <w:szCs w:val="16"/>
-        </w:rPr>
-        <w:t>的指向由于是</w:t>
-      </w:r>
-      <w:r>
-        <w:rPr>
-          <w:rFonts w:ascii="Times New Roman" w:eastAsiaTheme="majorEastAsia" w:hAnsi="Times New Roman" w:cs="Times New Roman" w:hint="eastAsia"/>
-          <w:sz w:val="16"/>
-          <w:szCs w:val="16"/>
-        </w:rPr>
-        <w:t>const</w:t>
-      </w:r>
-    </w:p>
-    <w:p>
-      <w:pPr>
-        <w:rPr>
-          <w:rFonts w:ascii="Times New Roman" w:eastAsiaTheme="majorEastAsia" w:hAnsi="Times New Roman" w:cs="Times New Roman"/>
-          <w:sz w:val="16"/>
-          <w:szCs w:val="16"/>
-        </w:rPr>
-      </w:pPr>
-      <w:r>
-        <w:rPr>
-          <w:rFonts w:ascii="Times New Roman" w:eastAsiaTheme="majorEastAsia" w:hAnsi="Times New Roman" w:cs="Times New Roman"/>
-          <w:sz w:val="16"/>
-          <w:szCs w:val="16"/>
-        </w:rPr>
-        <w:tab/>
-      </w:r>
-      <w:r>
-        <w:rPr>
-          <w:rFonts w:ascii="Times New Roman" w:eastAsiaTheme="majorEastAsia" w:hAnsi="Times New Roman" w:cs="Times New Roman"/>
-          <w:sz w:val="16"/>
-          <w:szCs w:val="16"/>
-        </w:rPr>
-        <w:tab/>
-      </w:r>
-      <w:r>
-        <w:rPr>
-          <w:rFonts w:ascii="Times New Roman" w:eastAsiaTheme="majorEastAsia" w:hAnsi="Times New Roman" w:cs="Times New Roman" w:hint="eastAsia"/>
-          <w:sz w:val="16"/>
-          <w:szCs w:val="16"/>
-        </w:rPr>
-        <w:t>c</w:t>
-      </w:r>
-      <w:r>
-        <w:rPr>
-          <w:rFonts w:ascii="Times New Roman" w:eastAsiaTheme="majorEastAsia" w:hAnsi="Times New Roman" w:cs="Times New Roman" w:hint="eastAsia"/>
-          <w:sz w:val="16"/>
-          <w:szCs w:val="16"/>
-        </w:rPr>
-        <w:t>onst &lt;</w:t>
-      </w:r>
-      <w:proofErr w:type="spellStart"/>
-      <w:r>
-        <w:rPr>
-          <w:rFonts w:ascii="Times New Roman" w:eastAsiaTheme="majorEastAsia" w:hAnsi="Times New Roman" w:cs="Times New Roman" w:hint="eastAsia"/>
-          <w:sz w:val="16"/>
-          <w:szCs w:val="16"/>
-        </w:rPr>
-        <w:t>data_type</w:t>
-      </w:r>
-      <w:proofErr w:type="spellEnd"/>
-      <w:r>
-        <w:rPr>
-          <w:rFonts w:ascii="Times New Roman" w:eastAsiaTheme="majorEastAsia" w:hAnsi="Times New Roman" w:cs="Times New Roman" w:hint="eastAsia"/>
-          <w:sz w:val="16"/>
-          <w:szCs w:val="16"/>
-        </w:rPr>
-        <w:t xml:space="preserve">&gt;* const </w:t>
-      </w:r>
-      <w:proofErr w:type="spellStart"/>
-      <w:r>
-        <w:rPr>
-          <w:rFonts w:ascii="Times New Roman" w:eastAsiaTheme="majorEastAsia" w:hAnsi="Times New Roman" w:cs="Times New Roman" w:hint="eastAsia"/>
-          <w:sz w:val="16"/>
-          <w:szCs w:val="16"/>
-        </w:rPr>
-        <w:t>ptr</w:t>
-      </w:r>
-      <w:proofErr w:type="spellEnd"/>
-      <w:r>
-        <w:rPr>
-          <w:rFonts w:ascii="Times New Roman" w:eastAsiaTheme="majorEastAsia" w:hAnsi="Times New Roman" w:cs="Times New Roman" w:hint="eastAsia"/>
-          <w:sz w:val="16"/>
-          <w:szCs w:val="16"/>
-        </w:rPr>
-        <w:t xml:space="preserve"> = &amp;variable;  </w:t>
-      </w:r>
-      <w:r>
-        <w:rPr>
-          <w:rFonts w:ascii="Times New Roman" w:eastAsiaTheme="majorEastAsia" w:hAnsi="Times New Roman" w:cs="Times New Roman" w:hint="eastAsia"/>
-          <w:sz w:val="16"/>
-          <w:szCs w:val="16"/>
-        </w:rPr>
-        <w:t xml:space="preserve"> </w:t>
-      </w:r>
-      <w:r>
-        <w:rPr>
-          <w:rFonts w:ascii="Times New Roman" w:eastAsiaTheme="majorEastAsia" w:hAnsi="Times New Roman" w:cs="Times New Roman" w:hint="eastAsia"/>
-          <w:sz w:val="16"/>
-          <w:szCs w:val="16"/>
-        </w:rPr>
-        <w:t>无法修改</w:t>
-      </w:r>
-      <w:proofErr w:type="spellStart"/>
-      <w:r>
-        <w:rPr>
-          <w:rFonts w:ascii="Times New Roman" w:eastAsiaTheme="majorEastAsia" w:hAnsi="Times New Roman" w:cs="Times New Roman" w:hint="eastAsia"/>
-          <w:sz w:val="16"/>
-          <w:szCs w:val="16"/>
-        </w:rPr>
-        <w:t>ptr</w:t>
-      </w:r>
-      <w:proofErr w:type="spellEnd"/>
-      <w:r>
-        <w:rPr>
-          <w:rFonts w:ascii="Times New Roman" w:eastAsiaTheme="majorEastAsia" w:hAnsi="Times New Roman" w:cs="Times New Roman" w:hint="eastAsia"/>
-          <w:sz w:val="16"/>
-          <w:szCs w:val="16"/>
-        </w:rPr>
-        <w:t>指向和</w:t>
-      </w:r>
-      <w:proofErr w:type="spellStart"/>
-      <w:r>
-        <w:rPr>
-          <w:rFonts w:ascii="Times New Roman" w:eastAsiaTheme="majorEastAsia" w:hAnsi="Times New Roman" w:cs="Times New Roman" w:hint="eastAsia"/>
-          <w:sz w:val="16"/>
-          <w:szCs w:val="16"/>
-        </w:rPr>
-        <w:t>ptr</w:t>
-      </w:r>
-      <w:proofErr w:type="spellEnd"/>
       <w:r>
         <w:rPr>
           <w:rFonts w:ascii="Times New Roman" w:eastAsiaTheme="majorEastAsia" w:hAnsi="Times New Roman" w:cs="Times New Roman" w:hint="eastAsia"/>
@@ -13817,43 +12634,7 @@
           <w:sz w:val="16"/>
           <w:szCs w:val="16"/>
         </w:rPr>
-        <w:t>&lt;</w:t>
-      </w:r>
-      <w:proofErr w:type="spellStart"/>
-      <w:r>
-        <w:rPr>
-          <w:rFonts w:ascii="Times New Roman" w:eastAsiaTheme="majorEastAsia" w:hAnsi="Times New Roman" w:cs="Times New Roman" w:hint="eastAsia"/>
-          <w:sz w:val="16"/>
-          <w:szCs w:val="16"/>
-        </w:rPr>
-        <w:t>data_type</w:t>
-      </w:r>
-      <w:proofErr w:type="spellEnd"/>
-      <w:r>
-        <w:rPr>
-          <w:rFonts w:ascii="Times New Roman" w:eastAsiaTheme="majorEastAsia" w:hAnsi="Times New Roman" w:cs="Times New Roman" w:hint="eastAsia"/>
-          <w:sz w:val="16"/>
-          <w:szCs w:val="16"/>
-        </w:rPr>
-        <w:t xml:space="preserve">&gt;* </w:t>
-      </w:r>
-      <w:proofErr w:type="spellStart"/>
-      <w:r>
-        <w:rPr>
-          <w:rFonts w:ascii="Times New Roman" w:eastAsiaTheme="majorEastAsia" w:hAnsi="Times New Roman" w:cs="Times New Roman" w:hint="eastAsia"/>
-          <w:sz w:val="16"/>
-          <w:szCs w:val="16"/>
-        </w:rPr>
-        <w:t>ptr_arr</w:t>
-      </w:r>
-      <w:proofErr w:type="spellEnd"/>
-      <w:r>
-        <w:rPr>
-          <w:rFonts w:ascii="Times New Roman" w:eastAsiaTheme="majorEastAsia" w:hAnsi="Times New Roman" w:cs="Times New Roman" w:hint="eastAsia"/>
-          <w:sz w:val="16"/>
-          <w:szCs w:val="16"/>
-        </w:rPr>
-        <w:t xml:space="preserve">[num] = {ptr_1, ptr_2, </w:t>
+        <w:t xml:space="preserve">&lt;data_type&gt;* ptr_arr[num] = {ptr_1, ptr_2, </w:t>
       </w:r>
       <w:r>
         <w:rPr>
@@ -13887,25 +12668,7 @@
           <w:sz w:val="16"/>
           <w:szCs w:val="16"/>
         </w:rPr>
-        <w:t xml:space="preserve"> &lt;</w:t>
-      </w:r>
-      <w:proofErr w:type="spellStart"/>
-      <w:r>
-        <w:rPr>
-          <w:rFonts w:ascii="Times New Roman" w:eastAsiaTheme="majorEastAsia" w:hAnsi="Times New Roman" w:cs="Times New Roman" w:hint="eastAsia"/>
-          <w:sz w:val="16"/>
-          <w:szCs w:val="16"/>
-        </w:rPr>
-        <w:t>data_type</w:t>
-      </w:r>
-      <w:proofErr w:type="spellEnd"/>
-      <w:r>
-        <w:rPr>
-          <w:rFonts w:ascii="Times New Roman" w:eastAsiaTheme="majorEastAsia" w:hAnsi="Times New Roman" w:cs="Times New Roman" w:hint="eastAsia"/>
-          <w:sz w:val="16"/>
-          <w:szCs w:val="16"/>
-        </w:rPr>
-        <w:t>&gt;*</w:t>
+        <w:t xml:space="preserve"> &lt;data_type&gt;*</w:t>
       </w:r>
       <w:r>
         <w:rPr>
@@ -13939,25 +12702,7 @@
           <w:sz w:val="16"/>
           <w:szCs w:val="16"/>
         </w:rPr>
-        <w:t>: &lt;</w:t>
-      </w:r>
-      <w:proofErr w:type="spellStart"/>
-      <w:r>
-        <w:rPr>
-          <w:rFonts w:ascii="Times New Roman" w:eastAsiaTheme="majorEastAsia" w:hAnsi="Times New Roman" w:cs="Times New Roman" w:hint="eastAsia"/>
-          <w:sz w:val="16"/>
-          <w:szCs w:val="16"/>
-        </w:rPr>
-        <w:t>data_type</w:t>
-      </w:r>
-      <w:proofErr w:type="spellEnd"/>
-      <w:r>
-        <w:rPr>
-          <w:rFonts w:ascii="Times New Roman" w:eastAsiaTheme="majorEastAsia" w:hAnsi="Times New Roman" w:cs="Times New Roman" w:hint="eastAsia"/>
-          <w:sz w:val="16"/>
-          <w:szCs w:val="16"/>
-        </w:rPr>
-        <w:t>&gt;*</w:t>
+        <w:t>: &lt;data_type&gt;*</w:t>
       </w:r>
       <w:r>
         <w:rPr>
@@ -13997,18 +12742,8 @@
           <w:sz w:val="16"/>
           <w:szCs w:val="16"/>
         </w:rPr>
-        <w:t xml:space="preserve">   </w:t>
-      </w:r>
-      <w:proofErr w:type="spellStart"/>
-      <w:r>
-        <w:rPr>
-          <w:rFonts w:ascii="Times New Roman" w:eastAsiaTheme="majorEastAsia" w:hAnsi="Times New Roman" w:cs="Times New Roman" w:hint="eastAsia"/>
-          <w:sz w:val="16"/>
-          <w:szCs w:val="16"/>
-        </w:rPr>
-        <w:t>ptr_arr</w:t>
-      </w:r>
-      <w:proofErr w:type="spellEnd"/>
+        <w:t xml:space="preserve">   ptr_arr</w:t>
+      </w:r>
       <w:r>
         <w:rPr>
           <w:rFonts w:ascii="Times New Roman" w:eastAsiaTheme="majorEastAsia" w:hAnsi="Times New Roman" w:cs="Times New Roman" w:hint="eastAsia"/>
@@ -14055,7 +12790,6 @@
         </w:rPr>
         <w:t>数组名</w:t>
       </w:r>
-      <w:proofErr w:type="spellStart"/>
       <w:r>
         <w:rPr>
           <w:rFonts w:ascii="Times New Roman" w:eastAsiaTheme="majorEastAsia" w:hAnsi="Times New Roman" w:cs="Times New Roman" w:hint="eastAsia"/>
@@ -14064,7 +12798,6 @@
         </w:rPr>
         <w:t>ptr_arr</w:t>
       </w:r>
-      <w:proofErr w:type="spellEnd"/>
       <w:r>
         <w:rPr>
           <w:rFonts w:ascii="Times New Roman" w:eastAsiaTheme="majorEastAsia" w:hAnsi="Times New Roman" w:cs="Times New Roman" w:hint="eastAsia"/>
@@ -14085,25 +12818,7 @@
           <w:sz w:val="16"/>
           <w:szCs w:val="16"/>
         </w:rPr>
-        <w:t xml:space="preserve"> </w:t>
-      </w:r>
-      <w:proofErr w:type="spellStart"/>
-      <w:r>
-        <w:rPr>
-          <w:rFonts w:ascii="Times New Roman" w:eastAsiaTheme="majorEastAsia" w:hAnsi="Times New Roman" w:cs="Times New Roman" w:hint="eastAsia"/>
-          <w:sz w:val="16"/>
-          <w:szCs w:val="16"/>
-        </w:rPr>
-        <w:t>ptr_arr</w:t>
-      </w:r>
-      <w:proofErr w:type="spellEnd"/>
-      <w:r>
-        <w:rPr>
-          <w:rFonts w:ascii="Times New Roman" w:eastAsiaTheme="majorEastAsia" w:hAnsi="Times New Roman" w:cs="Times New Roman" w:hint="eastAsia"/>
-          <w:sz w:val="16"/>
-          <w:szCs w:val="16"/>
-        </w:rPr>
-        <w:t xml:space="preserve"> = &amp;ptr_1</w:t>
+        <w:t xml:space="preserve"> ptr_arr = &amp;ptr_1</w:t>
       </w:r>
       <w:r>
         <w:rPr>
@@ -14121,23 +12836,13 @@
         </w:rPr>
         <w:t>因此</w:t>
       </w:r>
-      <w:proofErr w:type="spellStart"/>
-      <w:r>
-        <w:rPr>
-          <w:rFonts w:ascii="Times New Roman" w:eastAsiaTheme="majorEastAsia" w:hAnsi="Times New Roman" w:cs="Times New Roman" w:hint="eastAsia"/>
-          <w:sz w:val="16"/>
-          <w:szCs w:val="16"/>
-        </w:rPr>
-        <w:t>ptr_arr</w:t>
-      </w:r>
-      <w:proofErr w:type="spellEnd"/>
-      <w:r>
-        <w:rPr>
-          <w:rFonts w:ascii="Times New Roman" w:eastAsiaTheme="majorEastAsia" w:hAnsi="Times New Roman" w:cs="Times New Roman" w:hint="eastAsia"/>
-          <w:sz w:val="16"/>
-          <w:szCs w:val="16"/>
-        </w:rPr>
-        <w:t xml:space="preserve"> + 1 = &amp;ptr_2;</w:t>
+      <w:r>
+        <w:rPr>
+          <w:rFonts w:ascii="Times New Roman" w:eastAsiaTheme="majorEastAsia" w:hAnsi="Times New Roman" w:cs="Times New Roman" w:hint="eastAsia"/>
+          <w:sz w:val="16"/>
+          <w:szCs w:val="16"/>
+        </w:rPr>
+        <w:t>ptr_arr + 1 = &amp;ptr_2;</w:t>
       </w:r>
     </w:p>
     <w:p>
@@ -14164,25 +12869,7 @@
           <w:sz w:val="16"/>
           <w:szCs w:val="16"/>
         </w:rPr>
-        <w:t xml:space="preserve">, </w:t>
-      </w:r>
-      <w:proofErr w:type="spellStart"/>
-      <w:r>
-        <w:rPr>
-          <w:rFonts w:ascii="Times New Roman" w:eastAsiaTheme="majorEastAsia" w:hAnsi="Times New Roman" w:cs="Times New Roman" w:hint="eastAsia"/>
-          <w:sz w:val="16"/>
-          <w:szCs w:val="16"/>
-        </w:rPr>
-        <w:t>ptr_arr</w:t>
-      </w:r>
-      <w:proofErr w:type="spellEnd"/>
-      <w:r>
-        <w:rPr>
-          <w:rFonts w:ascii="Times New Roman" w:eastAsiaTheme="majorEastAsia" w:hAnsi="Times New Roman" w:cs="Times New Roman" w:hint="eastAsia"/>
-          <w:sz w:val="16"/>
-          <w:szCs w:val="16"/>
-        </w:rPr>
-        <w:t xml:space="preserve"> </w:t>
+        <w:t xml:space="preserve">, ptr_arr </w:t>
       </w:r>
       <w:r>
         <w:rPr>
@@ -14310,41 +12997,13 @@
         </w:rPr>
         <w:t>*</w:t>
       </w:r>
-      <w:proofErr w:type="spellStart"/>
-      <w:r>
-        <w:rPr>
-          <w:rFonts w:ascii="Times New Roman" w:eastAsiaTheme="majorEastAsia" w:hAnsi="Times New Roman" w:cs="Times New Roman" w:hint="eastAsia"/>
-          <w:sz w:val="16"/>
-          <w:szCs w:val="16"/>
-        </w:rPr>
-        <w:t>ptr_arr</w:t>
-      </w:r>
-      <w:proofErr w:type="spellEnd"/>
-      <w:r>
-        <w:rPr>
-          <w:rFonts w:ascii="Times New Roman" w:eastAsiaTheme="majorEastAsia" w:hAnsi="Times New Roman" w:cs="Times New Roman" w:hint="eastAsia"/>
-          <w:sz w:val="16"/>
-          <w:szCs w:val="16"/>
-        </w:rPr>
-        <w:t>[</w:t>
-      </w:r>
-      <w:proofErr w:type="spellStart"/>
-      <w:r>
-        <w:rPr>
-          <w:rFonts w:ascii="Times New Roman" w:eastAsiaTheme="majorEastAsia" w:hAnsi="Times New Roman" w:cs="Times New Roman" w:hint="eastAsia"/>
-          <w:sz w:val="16"/>
-          <w:szCs w:val="16"/>
-        </w:rPr>
-        <w:t>i</w:t>
-      </w:r>
-      <w:proofErr w:type="spellEnd"/>
-      <w:r>
-        <w:rPr>
-          <w:rFonts w:ascii="Times New Roman" w:eastAsiaTheme="majorEastAsia" w:hAnsi="Times New Roman" w:cs="Times New Roman" w:hint="eastAsia"/>
-          <w:sz w:val="16"/>
-          <w:szCs w:val="16"/>
-        </w:rPr>
-        <w:t xml:space="preserve">] = </w:t>
+      <w:r>
+        <w:rPr>
+          <w:rFonts w:ascii="Times New Roman" w:eastAsiaTheme="majorEastAsia" w:hAnsi="Times New Roman" w:cs="Times New Roman" w:hint="eastAsia"/>
+          <w:sz w:val="16"/>
+          <w:szCs w:val="16"/>
+        </w:rPr>
+        <w:t xml:space="preserve">ptr_arr[i] = </w:t>
       </w:r>
       <w:r>
         <w:rPr>
@@ -14360,25 +13019,7 @@
           <w:sz w:val="16"/>
           <w:szCs w:val="16"/>
         </w:rPr>
-        <w:t>*(</w:t>
-      </w:r>
-      <w:proofErr w:type="spellStart"/>
-      <w:r>
-        <w:rPr>
-          <w:rFonts w:ascii="Times New Roman" w:eastAsiaTheme="majorEastAsia" w:hAnsi="Times New Roman" w:cs="Times New Roman" w:hint="eastAsia"/>
-          <w:sz w:val="16"/>
-          <w:szCs w:val="16"/>
-        </w:rPr>
-        <w:t>ptr_arr+i</w:t>
-      </w:r>
-      <w:proofErr w:type="spellEnd"/>
-      <w:r>
-        <w:rPr>
-          <w:rFonts w:ascii="Times New Roman" w:eastAsiaTheme="majorEastAsia" w:hAnsi="Times New Roman" w:cs="Times New Roman" w:hint="eastAsia"/>
-          <w:sz w:val="16"/>
-          <w:szCs w:val="16"/>
-        </w:rPr>
-        <w:t xml:space="preserve">) = </w:t>
+        <w:t xml:space="preserve">*(ptr_arr+i) = </w:t>
       </w:r>
       <w:r>
         <w:rPr>
@@ -14388,41 +13029,13 @@
         </w:rPr>
         <w:t>*</w:t>
       </w:r>
-      <w:proofErr w:type="spellStart"/>
-      <w:r>
-        <w:rPr>
-          <w:rFonts w:ascii="Times New Roman" w:eastAsiaTheme="majorEastAsia" w:hAnsi="Times New Roman" w:cs="Times New Roman" w:hint="eastAsia"/>
-          <w:sz w:val="16"/>
-          <w:szCs w:val="16"/>
-        </w:rPr>
-        <w:t>i</w:t>
-      </w:r>
-      <w:proofErr w:type="spellEnd"/>
-      <w:r>
-        <w:rPr>
-          <w:rFonts w:ascii="Times New Roman" w:eastAsiaTheme="majorEastAsia" w:hAnsi="Times New Roman" w:cs="Times New Roman" w:hint="eastAsia"/>
-          <w:sz w:val="16"/>
-          <w:szCs w:val="16"/>
-        </w:rPr>
-        <w:t>[</w:t>
-      </w:r>
-      <w:proofErr w:type="spellStart"/>
-      <w:r>
-        <w:rPr>
-          <w:rFonts w:ascii="Times New Roman" w:eastAsiaTheme="majorEastAsia" w:hAnsi="Times New Roman" w:cs="Times New Roman" w:hint="eastAsia"/>
-          <w:sz w:val="16"/>
-          <w:szCs w:val="16"/>
-        </w:rPr>
-        <w:t>ptr_arr</w:t>
-      </w:r>
-      <w:proofErr w:type="spellEnd"/>
-      <w:r>
-        <w:rPr>
-          <w:rFonts w:ascii="Times New Roman" w:eastAsiaTheme="majorEastAsia" w:hAnsi="Times New Roman" w:cs="Times New Roman" w:hint="eastAsia"/>
-          <w:sz w:val="16"/>
-          <w:szCs w:val="16"/>
-        </w:rPr>
-        <w:t>];</w:t>
+      <w:r>
+        <w:rPr>
+          <w:rFonts w:ascii="Times New Roman" w:eastAsiaTheme="majorEastAsia" w:hAnsi="Times New Roman" w:cs="Times New Roman" w:hint="eastAsia"/>
+          <w:sz w:val="16"/>
+          <w:szCs w:val="16"/>
+        </w:rPr>
+        <w:t>i[ptr_arr];</w:t>
       </w:r>
       <w:r>
         <w:rPr>
@@ -14485,9 +13098,8 @@
           <w:sz w:val="16"/>
           <w:szCs w:val="16"/>
         </w:rPr>
-        <w:t xml:space="preserve">: int </w:t>
-      </w:r>
-      <w:proofErr w:type="spellStart"/>
+        <w:t xml:space="preserve">: int arr[] </w:t>
+      </w:r>
       <w:r>
         <w:rPr>
           <w:rFonts w:ascii="Times New Roman" w:eastAsiaTheme="majorEastAsia" w:hAnsi="Times New Roman" w:cs="Times New Roman" w:hint="eastAsia"/>
@@ -14495,9 +13107,8 @@
           <w:sz w:val="16"/>
           <w:szCs w:val="16"/>
         </w:rPr>
-        <w:t>arr</w:t>
-      </w:r>
-      <w:proofErr w:type="spellEnd"/>
+        <w:t>或</w:t>
+      </w:r>
       <w:r>
         <w:rPr>
           <w:rFonts w:ascii="Times New Roman" w:eastAsiaTheme="majorEastAsia" w:hAnsi="Times New Roman" w:cs="Times New Roman" w:hint="eastAsia"/>
@@ -14505,7 +13116,7 @@
           <w:sz w:val="16"/>
           <w:szCs w:val="16"/>
         </w:rPr>
-        <w:t xml:space="preserve">[] </w:t>
+        <w:t xml:space="preserve"> int* arr  </w:t>
       </w:r>
       <w:r>
         <w:rPr>
@@ -14514,6 +13125,24 @@
           <w:sz w:val="16"/>
           <w:szCs w:val="16"/>
         </w:rPr>
+        <w:t xml:space="preserve">/ </w:t>
+      </w:r>
+      <w:r>
+        <w:rPr>
+          <w:rFonts w:ascii="Times New Roman" w:eastAsiaTheme="majorEastAsia" w:hAnsi="Times New Roman" w:cs="Times New Roman" w:hint="eastAsia"/>
+          <w:color w:val="FF0000"/>
+          <w:sz w:val="16"/>
+          <w:szCs w:val="16"/>
+        </w:rPr>
+        <w:t xml:space="preserve"> int arr[][3] </w:t>
+      </w:r>
+      <w:r>
+        <w:rPr>
+          <w:rFonts w:ascii="Times New Roman" w:eastAsiaTheme="majorEastAsia" w:hAnsi="Times New Roman" w:cs="Times New Roman" w:hint="eastAsia"/>
+          <w:color w:val="FF0000"/>
+          <w:sz w:val="16"/>
+          <w:szCs w:val="16"/>
+        </w:rPr>
         <w:t>或</w:t>
       </w:r>
       <w:r>
@@ -14523,9 +13152,8 @@
           <w:sz w:val="16"/>
           <w:szCs w:val="16"/>
         </w:rPr>
-        <w:t xml:space="preserve"> int* </w:t>
-      </w:r>
-      <w:proofErr w:type="spellStart"/>
+        <w:t xml:space="preserve"> int(*arr)[]</w:t>
+      </w:r>
       <w:r>
         <w:rPr>
           <w:rFonts w:ascii="Times New Roman" w:eastAsiaTheme="majorEastAsia" w:hAnsi="Times New Roman" w:cs="Times New Roman" w:hint="eastAsia"/>
@@ -14533,9 +13161,8 @@
           <w:sz w:val="16"/>
           <w:szCs w:val="16"/>
         </w:rPr>
-        <w:t>arr</w:t>
-      </w:r>
-      <w:proofErr w:type="spellEnd"/>
+        <w:t xml:space="preserve">, </w:t>
+      </w:r>
       <w:r>
         <w:rPr>
           <w:rFonts w:ascii="Times New Roman" w:eastAsiaTheme="majorEastAsia" w:hAnsi="Times New Roman" w:cs="Times New Roman" w:hint="eastAsia"/>
@@ -14543,7 +13170,7 @@
           <w:sz w:val="16"/>
           <w:szCs w:val="16"/>
         </w:rPr>
-        <w:t xml:space="preserve">  </w:t>
+        <w:t>都是首元素地址</w:t>
       </w:r>
       <w:r>
         <w:rPr>
@@ -14552,100 +13179,6 @@
           <w:sz w:val="16"/>
           <w:szCs w:val="16"/>
         </w:rPr>
-        <w:t xml:space="preserve">/ </w:t>
-      </w:r>
-      <w:r>
-        <w:rPr>
-          <w:rFonts w:ascii="Times New Roman" w:eastAsiaTheme="majorEastAsia" w:hAnsi="Times New Roman" w:cs="Times New Roman" w:hint="eastAsia"/>
-          <w:color w:val="FF0000"/>
-          <w:sz w:val="16"/>
-          <w:szCs w:val="16"/>
-        </w:rPr>
-        <w:t xml:space="preserve"> int </w:t>
-      </w:r>
-      <w:proofErr w:type="spellStart"/>
-      <w:r>
-        <w:rPr>
-          <w:rFonts w:ascii="Times New Roman" w:eastAsiaTheme="majorEastAsia" w:hAnsi="Times New Roman" w:cs="Times New Roman" w:hint="eastAsia"/>
-          <w:color w:val="FF0000"/>
-          <w:sz w:val="16"/>
-          <w:szCs w:val="16"/>
-        </w:rPr>
-        <w:t>arr</w:t>
-      </w:r>
-      <w:proofErr w:type="spellEnd"/>
-      <w:r>
-        <w:rPr>
-          <w:rFonts w:ascii="Times New Roman" w:eastAsiaTheme="majorEastAsia" w:hAnsi="Times New Roman" w:cs="Times New Roman" w:hint="eastAsia"/>
-          <w:color w:val="FF0000"/>
-          <w:sz w:val="16"/>
-          <w:szCs w:val="16"/>
-        </w:rPr>
-        <w:t xml:space="preserve">[][3] </w:t>
-      </w:r>
-      <w:r>
-        <w:rPr>
-          <w:rFonts w:ascii="Times New Roman" w:eastAsiaTheme="majorEastAsia" w:hAnsi="Times New Roman" w:cs="Times New Roman" w:hint="eastAsia"/>
-          <w:color w:val="FF0000"/>
-          <w:sz w:val="16"/>
-          <w:szCs w:val="16"/>
-        </w:rPr>
-        <w:t>或</w:t>
-      </w:r>
-      <w:r>
-        <w:rPr>
-          <w:rFonts w:ascii="Times New Roman" w:eastAsiaTheme="majorEastAsia" w:hAnsi="Times New Roman" w:cs="Times New Roman" w:hint="eastAsia"/>
-          <w:color w:val="FF0000"/>
-          <w:sz w:val="16"/>
-          <w:szCs w:val="16"/>
-        </w:rPr>
-        <w:t xml:space="preserve"> int(*</w:t>
-      </w:r>
-      <w:proofErr w:type="spellStart"/>
-      <w:r>
-        <w:rPr>
-          <w:rFonts w:ascii="Times New Roman" w:eastAsiaTheme="majorEastAsia" w:hAnsi="Times New Roman" w:cs="Times New Roman" w:hint="eastAsia"/>
-          <w:color w:val="FF0000"/>
-          <w:sz w:val="16"/>
-          <w:szCs w:val="16"/>
-        </w:rPr>
-        <w:t>arr</w:t>
-      </w:r>
-      <w:proofErr w:type="spellEnd"/>
-      <w:r>
-        <w:rPr>
-          <w:rFonts w:ascii="Times New Roman" w:eastAsiaTheme="majorEastAsia" w:hAnsi="Times New Roman" w:cs="Times New Roman" w:hint="eastAsia"/>
-          <w:color w:val="FF0000"/>
-          <w:sz w:val="16"/>
-          <w:szCs w:val="16"/>
-        </w:rPr>
-        <w:t>)[]</w:t>
-      </w:r>
-      <w:r>
-        <w:rPr>
-          <w:rFonts w:ascii="Times New Roman" w:eastAsiaTheme="majorEastAsia" w:hAnsi="Times New Roman" w:cs="Times New Roman" w:hint="eastAsia"/>
-          <w:color w:val="FF0000"/>
-          <w:sz w:val="16"/>
-          <w:szCs w:val="16"/>
-        </w:rPr>
-        <w:t xml:space="preserve">, </w:t>
-      </w:r>
-      <w:r>
-        <w:rPr>
-          <w:rFonts w:ascii="Times New Roman" w:eastAsiaTheme="majorEastAsia" w:hAnsi="Times New Roman" w:cs="Times New Roman" w:hint="eastAsia"/>
-          <w:color w:val="FF0000"/>
-          <w:sz w:val="16"/>
-          <w:szCs w:val="16"/>
-        </w:rPr>
-        <w:t>都是首元素地址</w:t>
-      </w:r>
-      <w:r>
-        <w:rPr>
-          <w:rFonts w:ascii="Times New Roman" w:eastAsiaTheme="majorEastAsia" w:hAnsi="Times New Roman" w:cs="Times New Roman" w:hint="eastAsia"/>
-          <w:color w:val="FF0000"/>
-          <w:sz w:val="16"/>
-          <w:szCs w:val="16"/>
-        </w:rPr>
         <w:t>)</w:t>
       </w:r>
     </w:p>
@@ -14737,72 +13270,8 @@
           <w:sz w:val="16"/>
           <w:szCs w:val="16"/>
         </w:rPr>
-        <w:t>&lt;</w:t>
-      </w:r>
-      <w:proofErr w:type="spellStart"/>
-      <w:r>
-        <w:rPr>
-          <w:rFonts w:ascii="Times New Roman" w:eastAsiaTheme="majorEastAsia" w:hAnsi="Times New Roman" w:cs="Times New Roman" w:hint="eastAsia"/>
-          <w:sz w:val="16"/>
-          <w:szCs w:val="16"/>
-        </w:rPr>
-        <w:t>data_type</w:t>
-      </w:r>
-      <w:proofErr w:type="spellEnd"/>
-      <w:r>
-        <w:rPr>
-          <w:rFonts w:ascii="Times New Roman" w:eastAsiaTheme="majorEastAsia" w:hAnsi="Times New Roman" w:cs="Times New Roman" w:hint="eastAsia"/>
-          <w:sz w:val="16"/>
-          <w:szCs w:val="16"/>
-        </w:rPr>
-        <w:t>&gt; (*</w:t>
-      </w:r>
-      <w:proofErr w:type="spellStart"/>
-      <w:r>
-        <w:rPr>
-          <w:rFonts w:ascii="Times New Roman" w:eastAsiaTheme="majorEastAsia" w:hAnsi="Times New Roman" w:cs="Times New Roman" w:hint="eastAsia"/>
-          <w:sz w:val="16"/>
-          <w:szCs w:val="16"/>
-        </w:rPr>
-        <w:t>arr_ptr</w:t>
-      </w:r>
-      <w:proofErr w:type="spellEnd"/>
-      <w:r>
-        <w:rPr>
-          <w:rFonts w:ascii="Times New Roman" w:eastAsiaTheme="majorEastAsia" w:hAnsi="Times New Roman" w:cs="Times New Roman" w:hint="eastAsia"/>
-          <w:sz w:val="16"/>
-          <w:szCs w:val="16"/>
-        </w:rPr>
-        <w:t>)[num] = &amp;</w:t>
-      </w:r>
-      <w:proofErr w:type="spellStart"/>
-      <w:r>
-        <w:rPr>
-          <w:rFonts w:ascii="Times New Roman" w:eastAsiaTheme="majorEastAsia" w:hAnsi="Times New Roman" w:cs="Times New Roman" w:hint="eastAsia"/>
-          <w:sz w:val="16"/>
-          <w:szCs w:val="16"/>
-        </w:rPr>
-        <w:t>arr</w:t>
-      </w:r>
-      <w:proofErr w:type="spellEnd"/>
-      <w:r>
-        <w:rPr>
-          <w:rFonts w:ascii="Times New Roman" w:eastAsiaTheme="majorEastAsia" w:hAnsi="Times New Roman" w:cs="Times New Roman" w:hint="eastAsia"/>
-          <w:sz w:val="16"/>
-          <w:szCs w:val="16"/>
-        </w:rPr>
-        <w:t xml:space="preserve">;   </w:t>
-      </w:r>
-      <w:proofErr w:type="spellStart"/>
-      <w:r>
-        <w:rPr>
-          <w:rFonts w:ascii="Times New Roman" w:eastAsiaTheme="majorEastAsia" w:hAnsi="Times New Roman" w:cs="Times New Roman" w:hint="eastAsia"/>
-          <w:sz w:val="16"/>
-          <w:szCs w:val="16"/>
-        </w:rPr>
-        <w:t>arr_ptr</w:t>
-      </w:r>
-      <w:proofErr w:type="spellEnd"/>
+        <w:t>&lt;data_type&gt; (*arr_ptr)[num] = &amp;arr;   arr_ptr</w:t>
+      </w:r>
       <w:r>
         <w:rPr>
           <w:rFonts w:ascii="Times New Roman" w:eastAsiaTheme="majorEastAsia" w:hAnsi="Times New Roman" w:cs="Times New Roman" w:hint="eastAsia"/>
@@ -14811,23 +13280,13 @@
         </w:rPr>
         <w:t>是数组</w:t>
       </w:r>
-      <w:proofErr w:type="spellStart"/>
-      <w:r>
-        <w:rPr>
-          <w:rFonts w:ascii="Times New Roman" w:eastAsiaTheme="majorEastAsia" w:hAnsi="Times New Roman" w:cs="Times New Roman" w:hint="eastAsia"/>
-          <w:sz w:val="16"/>
-          <w:szCs w:val="16"/>
-        </w:rPr>
-        <w:t>arr</w:t>
-      </w:r>
-      <w:proofErr w:type="spellEnd"/>
-      <w:r>
-        <w:rPr>
-          <w:rFonts w:ascii="Times New Roman" w:eastAsiaTheme="majorEastAsia" w:hAnsi="Times New Roman" w:cs="Times New Roman" w:hint="eastAsia"/>
-          <w:sz w:val="16"/>
-          <w:szCs w:val="16"/>
-        </w:rPr>
-        <w:t>[num]</w:t>
+      <w:r>
+        <w:rPr>
+          <w:rFonts w:ascii="Times New Roman" w:eastAsiaTheme="majorEastAsia" w:hAnsi="Times New Roman" w:cs="Times New Roman" w:hint="eastAsia"/>
+          <w:sz w:val="16"/>
+          <w:szCs w:val="16"/>
+        </w:rPr>
+        <w:t>arr[num]</w:t>
       </w:r>
       <w:r>
         <w:rPr>
@@ -14884,25 +13343,7 @@
           <w:sz w:val="16"/>
           <w:szCs w:val="16"/>
         </w:rPr>
-        <w:t>: &lt;</w:t>
-      </w:r>
-      <w:proofErr w:type="spellStart"/>
-      <w:r>
-        <w:rPr>
-          <w:rFonts w:ascii="Times New Roman" w:eastAsiaTheme="majorEastAsia" w:hAnsi="Times New Roman" w:cs="Times New Roman" w:hint="eastAsia"/>
-          <w:sz w:val="16"/>
-          <w:szCs w:val="16"/>
-        </w:rPr>
-        <w:t>data_type</w:t>
-      </w:r>
-      <w:proofErr w:type="spellEnd"/>
-      <w:r>
-        <w:rPr>
-          <w:rFonts w:ascii="Times New Roman" w:eastAsiaTheme="majorEastAsia" w:hAnsi="Times New Roman" w:cs="Times New Roman" w:hint="eastAsia"/>
-          <w:sz w:val="16"/>
-          <w:szCs w:val="16"/>
-        </w:rPr>
-        <w:t>&gt; (</w:t>
+        <w:t>: &lt;data_type&gt; (</w:t>
       </w:r>
       <w:proofErr w:type="gramStart"/>
       <w:r>
@@ -14963,7 +13404,6 @@
         </w:rPr>
         <w:t>数组指针</w:t>
       </w:r>
-      <w:proofErr w:type="spellStart"/>
       <w:r>
         <w:rPr>
           <w:rFonts w:ascii="Times New Roman" w:eastAsiaTheme="majorEastAsia" w:hAnsi="Times New Roman" w:cs="Times New Roman" w:hint="eastAsia"/>
@@ -14972,7 +13412,6 @@
         </w:rPr>
         <w:t>arr_ptr</w:t>
       </w:r>
-      <w:proofErr w:type="spellEnd"/>
       <w:r>
         <w:rPr>
           <w:rFonts w:ascii="Times New Roman" w:eastAsiaTheme="majorEastAsia" w:hAnsi="Times New Roman" w:cs="Times New Roman" w:hint="eastAsia"/>
@@ -15003,43 +13442,7 @@
           <w:sz w:val="16"/>
           <w:szCs w:val="16"/>
         </w:rPr>
-        <w:t xml:space="preserve"> (</w:t>
-      </w:r>
-      <w:proofErr w:type="spellStart"/>
-      <w:r>
-        <w:rPr>
-          <w:rFonts w:ascii="Times New Roman" w:eastAsiaTheme="majorEastAsia" w:hAnsi="Times New Roman" w:cs="Times New Roman" w:hint="eastAsia"/>
-          <w:sz w:val="16"/>
-          <w:szCs w:val="16"/>
-        </w:rPr>
-        <w:t>sizeof</w:t>
-      </w:r>
-      <w:proofErr w:type="spellEnd"/>
-      <w:r>
-        <w:rPr>
-          <w:rFonts w:ascii="Times New Roman" w:eastAsiaTheme="majorEastAsia" w:hAnsi="Times New Roman" w:cs="Times New Roman" w:hint="eastAsia"/>
-          <w:sz w:val="16"/>
-          <w:szCs w:val="16"/>
-        </w:rPr>
-        <w:t>(</w:t>
-      </w:r>
-      <w:proofErr w:type="spellStart"/>
-      <w:r>
-        <w:rPr>
-          <w:rFonts w:ascii="Times New Roman" w:eastAsiaTheme="majorEastAsia" w:hAnsi="Times New Roman" w:cs="Times New Roman" w:hint="eastAsia"/>
-          <w:sz w:val="16"/>
-          <w:szCs w:val="16"/>
-        </w:rPr>
-        <w:t>arr</w:t>
-      </w:r>
-      <w:proofErr w:type="spellEnd"/>
-      <w:r>
-        <w:rPr>
-          <w:rFonts w:ascii="Times New Roman" w:eastAsiaTheme="majorEastAsia" w:hAnsi="Times New Roman" w:cs="Times New Roman" w:hint="eastAsia"/>
-          <w:sz w:val="16"/>
-          <w:szCs w:val="16"/>
-        </w:rPr>
-        <w:t>))</w:t>
+        <w:t xml:space="preserve"> (sizeof(arr))</w:t>
       </w:r>
     </w:p>
     <w:p>
@@ -15069,115 +13472,7 @@
           <w:sz w:val="16"/>
           <w:szCs w:val="16"/>
         </w:rPr>
-        <w:t>: (*</w:t>
-      </w:r>
-      <w:proofErr w:type="spellStart"/>
-      <w:r>
-        <w:rPr>
-          <w:rFonts w:ascii="Times New Roman" w:eastAsiaTheme="majorEastAsia" w:hAnsi="Times New Roman" w:cs="Times New Roman" w:hint="eastAsia"/>
-          <w:sz w:val="16"/>
-          <w:szCs w:val="16"/>
-        </w:rPr>
-        <w:t>arr_ptr</w:t>
-      </w:r>
-      <w:proofErr w:type="spellEnd"/>
-      <w:r>
-        <w:rPr>
-          <w:rFonts w:ascii="Times New Roman" w:eastAsiaTheme="majorEastAsia" w:hAnsi="Times New Roman" w:cs="Times New Roman" w:hint="eastAsia"/>
-          <w:sz w:val="16"/>
-          <w:szCs w:val="16"/>
-        </w:rPr>
-        <w:t>)[</w:t>
-      </w:r>
-      <w:proofErr w:type="spellStart"/>
-      <w:r>
-        <w:rPr>
-          <w:rFonts w:ascii="Times New Roman" w:eastAsiaTheme="majorEastAsia" w:hAnsi="Times New Roman" w:cs="Times New Roman" w:hint="eastAsia"/>
-          <w:sz w:val="16"/>
-          <w:szCs w:val="16"/>
-        </w:rPr>
-        <w:t>i</w:t>
-      </w:r>
-      <w:proofErr w:type="spellEnd"/>
-      <w:r>
-        <w:rPr>
-          <w:rFonts w:ascii="Times New Roman" w:eastAsiaTheme="majorEastAsia" w:hAnsi="Times New Roman" w:cs="Times New Roman" w:hint="eastAsia"/>
-          <w:sz w:val="16"/>
-          <w:szCs w:val="16"/>
-        </w:rPr>
-        <w:t>] = *((*</w:t>
-      </w:r>
-      <w:proofErr w:type="spellStart"/>
-      <w:r>
-        <w:rPr>
-          <w:rFonts w:ascii="Times New Roman" w:eastAsiaTheme="majorEastAsia" w:hAnsi="Times New Roman" w:cs="Times New Roman" w:hint="eastAsia"/>
-          <w:sz w:val="16"/>
-          <w:szCs w:val="16"/>
-        </w:rPr>
-        <w:t>arr_ptr</w:t>
-      </w:r>
-      <w:proofErr w:type="spellEnd"/>
-      <w:r>
-        <w:rPr>
-          <w:rFonts w:ascii="Times New Roman" w:eastAsiaTheme="majorEastAsia" w:hAnsi="Times New Roman" w:cs="Times New Roman" w:hint="eastAsia"/>
-          <w:sz w:val="16"/>
-          <w:szCs w:val="16"/>
-        </w:rPr>
-        <w:t xml:space="preserve">) + </w:t>
-      </w:r>
-      <w:proofErr w:type="spellStart"/>
-      <w:r>
-        <w:rPr>
-          <w:rFonts w:ascii="Times New Roman" w:eastAsiaTheme="majorEastAsia" w:hAnsi="Times New Roman" w:cs="Times New Roman" w:hint="eastAsia"/>
-          <w:sz w:val="16"/>
-          <w:szCs w:val="16"/>
-        </w:rPr>
-        <w:t>i</w:t>
-      </w:r>
-      <w:proofErr w:type="spellEnd"/>
-      <w:r>
-        <w:rPr>
-          <w:rFonts w:ascii="Times New Roman" w:eastAsiaTheme="majorEastAsia" w:hAnsi="Times New Roman" w:cs="Times New Roman" w:hint="eastAsia"/>
-          <w:sz w:val="16"/>
-          <w:szCs w:val="16"/>
-        </w:rPr>
-        <w:t xml:space="preserve">) = </w:t>
-      </w:r>
-      <w:proofErr w:type="spellStart"/>
-      <w:r>
-        <w:rPr>
-          <w:rFonts w:ascii="Times New Roman" w:eastAsiaTheme="majorEastAsia" w:hAnsi="Times New Roman" w:cs="Times New Roman" w:hint="eastAsia"/>
-          <w:sz w:val="16"/>
-          <w:szCs w:val="16"/>
-        </w:rPr>
-        <w:t>i</w:t>
-      </w:r>
-      <w:proofErr w:type="spellEnd"/>
-      <w:r>
-        <w:rPr>
-          <w:rFonts w:ascii="Times New Roman" w:eastAsiaTheme="majorEastAsia" w:hAnsi="Times New Roman" w:cs="Times New Roman" w:hint="eastAsia"/>
-          <w:sz w:val="16"/>
-          <w:szCs w:val="16"/>
-        </w:rPr>
-        <w:t>[(*</w:t>
-      </w:r>
-      <w:proofErr w:type="spellStart"/>
-      <w:r>
-        <w:rPr>
-          <w:rFonts w:ascii="Times New Roman" w:eastAsiaTheme="majorEastAsia" w:hAnsi="Times New Roman" w:cs="Times New Roman" w:hint="eastAsia"/>
-          <w:sz w:val="16"/>
-          <w:szCs w:val="16"/>
-        </w:rPr>
-        <w:t>arr_ptr</w:t>
-      </w:r>
-      <w:proofErr w:type="spellEnd"/>
-      <w:r>
-        <w:rPr>
-          <w:rFonts w:ascii="Times New Roman" w:eastAsiaTheme="majorEastAsia" w:hAnsi="Times New Roman" w:cs="Times New Roman" w:hint="eastAsia"/>
-          <w:sz w:val="16"/>
-          <w:szCs w:val="16"/>
-        </w:rPr>
-        <w:t>)];</w:t>
+        <w:t>: (*arr_ptr)[i] = *((*arr_ptr) + i) = i[(*arr_ptr)];</w:t>
       </w:r>
       <w:r>
         <w:rPr>
@@ -15193,27 +13488,82 @@
           <w:sz w:val="16"/>
           <w:szCs w:val="16"/>
         </w:rPr>
-        <w:t xml:space="preserve"> ((*</w:t>
-      </w:r>
-      <w:proofErr w:type="spellStart"/>
-      <w:r>
-        <w:rPr>
-          <w:rFonts w:ascii="Times New Roman" w:eastAsiaTheme="majorEastAsia" w:hAnsi="Times New Roman" w:cs="Times New Roman" w:hint="eastAsia"/>
-          <w:sz w:val="16"/>
-          <w:szCs w:val="16"/>
-        </w:rPr>
-        <w:t>arr_ptr</w:t>
-      </w:r>
-      <w:proofErr w:type="spellEnd"/>
-      <w:r>
-        <w:rPr>
-          <w:rFonts w:ascii="Times New Roman" w:eastAsiaTheme="majorEastAsia" w:hAnsi="Times New Roman" w:cs="Times New Roman" w:hint="eastAsia"/>
-          <w:sz w:val="16"/>
-          <w:szCs w:val="16"/>
-        </w:rPr>
-        <w:t xml:space="preserve">) = </w:t>
-      </w:r>
-      <w:proofErr w:type="spellStart"/>
+        <w:t xml:space="preserve"> ((*arr_ptr) = arr</w:t>
+      </w:r>
+      <w:r>
+        <w:rPr>
+          <w:rFonts w:ascii="Times New Roman" w:eastAsiaTheme="majorEastAsia" w:hAnsi="Times New Roman" w:cs="Times New Roman" w:hint="eastAsia"/>
+          <w:sz w:val="16"/>
+          <w:szCs w:val="16"/>
+        </w:rPr>
+        <w:t>数组名</w:t>
+      </w:r>
+      <w:r>
+        <w:rPr>
+          <w:rFonts w:ascii="Times New Roman" w:eastAsiaTheme="majorEastAsia" w:hAnsi="Times New Roman" w:cs="Times New Roman" w:hint="eastAsia"/>
+          <w:sz w:val="16"/>
+          <w:szCs w:val="16"/>
+        </w:rPr>
+        <w:t>)</w:t>
+      </w:r>
+    </w:p>
+    <w:p>
+      <w:pPr>
+        <w:ind w:left="851"/>
+        <w:rPr>
+          <w:rFonts w:ascii="Times New Roman" w:eastAsiaTheme="majorEastAsia" w:hAnsi="Times New Roman" w:cs="Times New Roman"/>
+          <w:sz w:val="16"/>
+          <w:szCs w:val="16"/>
+        </w:rPr>
+      </w:pPr>
+      <w:r>
+        <w:rPr>
+          <w:rFonts w:ascii="Times New Roman" w:eastAsiaTheme="majorEastAsia" w:hAnsi="Times New Roman" w:cs="Times New Roman" w:hint="eastAsia"/>
+          <w:sz w:val="16"/>
+          <w:szCs w:val="16"/>
+        </w:rPr>
+        <w:t>Tip: int(*(*arr_ptr)[10])[5]</w:t>
+      </w:r>
+      <w:r>
+        <w:rPr>
+          <w:rFonts w:ascii="Times New Roman" w:eastAsiaTheme="majorEastAsia" w:hAnsi="Times New Roman" w:cs="Times New Roman" w:hint="eastAsia"/>
+          <w:sz w:val="16"/>
+          <w:szCs w:val="16"/>
+        </w:rPr>
+        <w:t>表示</w:t>
+      </w:r>
+      <w:r>
+        <w:rPr>
+          <w:rFonts w:ascii="Times New Roman" w:eastAsiaTheme="majorEastAsia" w:hAnsi="Times New Roman" w:cs="Times New Roman" w:hint="eastAsia"/>
+          <w:sz w:val="16"/>
+          <w:szCs w:val="16"/>
+        </w:rPr>
+        <w:t xml:space="preserve">: </w:t>
+      </w:r>
+      <w:r>
+        <w:rPr>
+          <w:rFonts w:ascii="Times New Roman" w:eastAsiaTheme="majorEastAsia" w:hAnsi="Times New Roman" w:cs="Times New Roman" w:hint="eastAsia"/>
+          <w:sz w:val="16"/>
+          <w:szCs w:val="16"/>
+        </w:rPr>
+        <w:t>数组指针指向包含</w:t>
+      </w:r>
+      <w:r>
+        <w:rPr>
+          <w:rFonts w:ascii="Times New Roman" w:eastAsiaTheme="majorEastAsia" w:hAnsi="Times New Roman" w:cs="Times New Roman"/>
+          <w:sz w:val="16"/>
+          <w:szCs w:val="16"/>
+        </w:rPr>
+        <w:t>10</w:t>
+      </w:r>
+      <w:r>
+        <w:rPr>
+          <w:rFonts w:ascii="Times New Roman" w:eastAsiaTheme="majorEastAsia" w:hAnsi="Times New Roman" w:cs="Times New Roman" w:hint="eastAsia"/>
+          <w:sz w:val="16"/>
+          <w:szCs w:val="16"/>
+        </w:rPr>
+        <w:t>个元素的数组</w:t>
+      </w:r>
       <w:r>
         <w:rPr>
           <w:rFonts w:ascii="Times New Roman" w:eastAsiaTheme="majorEastAsia" w:hAnsi="Times New Roman" w:cs="Times New Roman" w:hint="eastAsia"/>
@@ -15222,109 +13572,6 @@
         </w:rPr>
         <w:t>arr</w:t>
       </w:r>
-      <w:proofErr w:type="spellEnd"/>
-      <w:r>
-        <w:rPr>
-          <w:rFonts w:ascii="Times New Roman" w:eastAsiaTheme="majorEastAsia" w:hAnsi="Times New Roman" w:cs="Times New Roman" w:hint="eastAsia"/>
-          <w:sz w:val="16"/>
-          <w:szCs w:val="16"/>
-        </w:rPr>
-        <w:t>数组名</w:t>
-      </w:r>
-      <w:r>
-        <w:rPr>
-          <w:rFonts w:ascii="Times New Roman" w:eastAsiaTheme="majorEastAsia" w:hAnsi="Times New Roman" w:cs="Times New Roman" w:hint="eastAsia"/>
-          <w:sz w:val="16"/>
-          <w:szCs w:val="16"/>
-        </w:rPr>
-        <w:t>)</w:t>
-      </w:r>
-    </w:p>
-    <w:p>
-      <w:pPr>
-        <w:ind w:left="851"/>
-        <w:rPr>
-          <w:rFonts w:ascii="Times New Roman" w:eastAsiaTheme="majorEastAsia" w:hAnsi="Times New Roman" w:cs="Times New Roman"/>
-          <w:sz w:val="16"/>
-          <w:szCs w:val="16"/>
-        </w:rPr>
-      </w:pPr>
-      <w:r>
-        <w:rPr>
-          <w:rFonts w:ascii="Times New Roman" w:eastAsiaTheme="majorEastAsia" w:hAnsi="Times New Roman" w:cs="Times New Roman" w:hint="eastAsia"/>
-          <w:sz w:val="16"/>
-          <w:szCs w:val="16"/>
-        </w:rPr>
-        <w:t>Tip: int(*(*</w:t>
-      </w:r>
-      <w:proofErr w:type="spellStart"/>
-      <w:r>
-        <w:rPr>
-          <w:rFonts w:ascii="Times New Roman" w:eastAsiaTheme="majorEastAsia" w:hAnsi="Times New Roman" w:cs="Times New Roman" w:hint="eastAsia"/>
-          <w:sz w:val="16"/>
-          <w:szCs w:val="16"/>
-        </w:rPr>
-        <w:t>arr_ptr</w:t>
-      </w:r>
-      <w:proofErr w:type="spellEnd"/>
-      <w:r>
-        <w:rPr>
-          <w:rFonts w:ascii="Times New Roman" w:eastAsiaTheme="majorEastAsia" w:hAnsi="Times New Roman" w:cs="Times New Roman" w:hint="eastAsia"/>
-          <w:sz w:val="16"/>
-          <w:szCs w:val="16"/>
-        </w:rPr>
-        <w:t>)[10])[5]</w:t>
-      </w:r>
-      <w:r>
-        <w:rPr>
-          <w:rFonts w:ascii="Times New Roman" w:eastAsiaTheme="majorEastAsia" w:hAnsi="Times New Roman" w:cs="Times New Roman" w:hint="eastAsia"/>
-          <w:sz w:val="16"/>
-          <w:szCs w:val="16"/>
-        </w:rPr>
-        <w:t>表示</w:t>
-      </w:r>
-      <w:r>
-        <w:rPr>
-          <w:rFonts w:ascii="Times New Roman" w:eastAsiaTheme="majorEastAsia" w:hAnsi="Times New Roman" w:cs="Times New Roman" w:hint="eastAsia"/>
-          <w:sz w:val="16"/>
-          <w:szCs w:val="16"/>
-        </w:rPr>
-        <w:t xml:space="preserve">: </w:t>
-      </w:r>
-      <w:r>
-        <w:rPr>
-          <w:rFonts w:ascii="Times New Roman" w:eastAsiaTheme="majorEastAsia" w:hAnsi="Times New Roman" w:cs="Times New Roman" w:hint="eastAsia"/>
-          <w:sz w:val="16"/>
-          <w:szCs w:val="16"/>
-        </w:rPr>
-        <w:t>数组指针指向包含</w:t>
-      </w:r>
-      <w:r>
-        <w:rPr>
-          <w:rFonts w:ascii="Times New Roman" w:eastAsiaTheme="majorEastAsia" w:hAnsi="Times New Roman" w:cs="Times New Roman"/>
-          <w:sz w:val="16"/>
-          <w:szCs w:val="16"/>
-        </w:rPr>
-        <w:t>10</w:t>
-      </w:r>
-      <w:r>
-        <w:rPr>
-          <w:rFonts w:ascii="Times New Roman" w:eastAsiaTheme="majorEastAsia" w:hAnsi="Times New Roman" w:cs="Times New Roman" w:hint="eastAsia"/>
-          <w:sz w:val="16"/>
-          <w:szCs w:val="16"/>
-        </w:rPr>
-        <w:t>个元素的数组</w:t>
-      </w:r>
-      <w:proofErr w:type="spellStart"/>
-      <w:r>
-        <w:rPr>
-          <w:rFonts w:ascii="Times New Roman" w:eastAsiaTheme="majorEastAsia" w:hAnsi="Times New Roman" w:cs="Times New Roman" w:hint="eastAsia"/>
-          <w:sz w:val="16"/>
-          <w:szCs w:val="16"/>
-        </w:rPr>
-        <w:t>arr</w:t>
-      </w:r>
-      <w:proofErr w:type="spellEnd"/>
       <w:r>
         <w:rPr>
           <w:rFonts w:ascii="Times New Roman" w:eastAsiaTheme="majorEastAsia" w:hAnsi="Times New Roman" w:cs="Times New Roman" w:hint="eastAsia"/>
@@ -15413,23 +13660,13 @@
         </w:rPr>
         <w:t>指针</w:t>
       </w:r>
-      <w:proofErr w:type="spellStart"/>
-      <w:r>
-        <w:rPr>
-          <w:rFonts w:ascii="Times New Roman" w:eastAsiaTheme="majorEastAsia" w:hAnsi="Times New Roman" w:cs="Times New Roman" w:hint="eastAsia"/>
-          <w:sz w:val="16"/>
-          <w:szCs w:val="16"/>
-        </w:rPr>
-        <w:t>arr_sub</w:t>
-      </w:r>
-      <w:proofErr w:type="spellEnd"/>
-      <w:r>
-        <w:rPr>
-          <w:rFonts w:ascii="Times New Roman" w:eastAsiaTheme="majorEastAsia" w:hAnsi="Times New Roman" w:cs="Times New Roman" w:hint="eastAsia"/>
-          <w:sz w:val="16"/>
-          <w:szCs w:val="16"/>
-        </w:rPr>
-        <w:t>)</w:t>
+      <w:r>
+        <w:rPr>
+          <w:rFonts w:ascii="Times New Roman" w:eastAsiaTheme="majorEastAsia" w:hAnsi="Times New Roman" w:cs="Times New Roman" w:hint="eastAsia"/>
+          <w:sz w:val="16"/>
+          <w:szCs w:val="16"/>
+        </w:rPr>
+        <w:t>arr_sub)</w:t>
       </w:r>
     </w:p>
     <w:p>
@@ -15637,27 +13874,8 @@
           <w:sz w:val="16"/>
           <w:szCs w:val="16"/>
         </w:rPr>
-        <w:t>&lt;</w:t>
-      </w:r>
-      <w:proofErr w:type="spellStart"/>
-      <w:r>
-        <w:rPr>
-          <w:rFonts w:ascii="Times New Roman" w:eastAsiaTheme="majorEastAsia" w:hAnsi="Times New Roman" w:cs="Times New Roman" w:hint="eastAsia"/>
-          <w:sz w:val="16"/>
-          <w:szCs w:val="16"/>
-        </w:rPr>
-        <w:t>data_type</w:t>
-      </w:r>
-      <w:proofErr w:type="spellEnd"/>
-      <w:r>
-        <w:rPr>
-          <w:rFonts w:ascii="Times New Roman" w:eastAsiaTheme="majorEastAsia" w:hAnsi="Times New Roman" w:cs="Times New Roman" w:hint="eastAsia"/>
-          <w:sz w:val="16"/>
-          <w:szCs w:val="16"/>
-        </w:rPr>
-        <w:t xml:space="preserve">&gt;* </w:t>
-      </w:r>
-      <w:proofErr w:type="spellStart"/>
+        <w:t xml:space="preserve">&lt;data_type&gt;* </w:t>
+      </w:r>
       <w:r>
         <w:rPr>
           <w:rFonts w:ascii="Times New Roman" w:eastAsiaTheme="majorEastAsia" w:hAnsi="Times New Roman" w:cs="Times New Roman" w:hint="eastAsia"/>
@@ -15672,16 +13890,7 @@
           <w:sz w:val="16"/>
           <w:szCs w:val="16"/>
         </w:rPr>
-        <w:t>func</w:t>
-      </w:r>
-      <w:proofErr w:type="spellEnd"/>
-      <w:r>
-        <w:rPr>
-          <w:rFonts w:ascii="Times New Roman" w:eastAsiaTheme="majorEastAsia" w:hAnsi="Times New Roman" w:cs="Times New Roman" w:hint="eastAsia"/>
-          <w:sz w:val="16"/>
-          <w:szCs w:val="16"/>
-        </w:rPr>
-        <w:t>(arguments</w:t>
+        <w:t>func(arguments</w:t>
       </w:r>
       <w:proofErr w:type="gramStart"/>
       <w:r>
@@ -15715,36 +13924,8 @@
           <w:sz w:val="16"/>
           <w:szCs w:val="16"/>
         </w:rPr>
-        <w:t>; return &lt;</w:t>
-      </w:r>
-      <w:proofErr w:type="spellStart"/>
-      <w:r>
-        <w:rPr>
-          <w:rFonts w:ascii="Times New Roman" w:eastAsiaTheme="majorEastAsia" w:hAnsi="Times New Roman" w:cs="Times New Roman" w:hint="eastAsia"/>
-          <w:sz w:val="16"/>
-          <w:szCs w:val="16"/>
-        </w:rPr>
-        <w:t>data_type</w:t>
-      </w:r>
-      <w:proofErr w:type="spellEnd"/>
-      <w:r>
-        <w:rPr>
-          <w:rFonts w:ascii="Times New Roman" w:eastAsiaTheme="majorEastAsia" w:hAnsi="Times New Roman" w:cs="Times New Roman" w:hint="eastAsia"/>
-          <w:sz w:val="16"/>
-          <w:szCs w:val="16"/>
-        </w:rPr>
-        <w:t xml:space="preserve">&gt;* </w:t>
-      </w:r>
-      <w:proofErr w:type="spellStart"/>
-      <w:r>
-        <w:rPr>
-          <w:rFonts w:ascii="Times New Roman" w:eastAsiaTheme="majorEastAsia" w:hAnsi="Times New Roman" w:cs="Times New Roman" w:hint="eastAsia"/>
-          <w:sz w:val="16"/>
-          <w:szCs w:val="16"/>
-        </w:rPr>
-        <w:t>ptr</w:t>
-      </w:r>
-      <w:proofErr w:type="spellEnd"/>
+        <w:t>; return &lt;data_type&gt;* ptr</w:t>
+      </w:r>
       <w:proofErr w:type="gramStart"/>
       <w:r>
         <w:rPr>
@@ -15810,25 +13991,7 @@
           <w:sz w:val="16"/>
           <w:szCs w:val="16"/>
         </w:rPr>
-        <w:t>: &lt;</w:t>
-      </w:r>
-      <w:proofErr w:type="spellStart"/>
-      <w:r>
-        <w:rPr>
-          <w:rFonts w:ascii="Times New Roman" w:eastAsiaTheme="majorEastAsia" w:hAnsi="Times New Roman" w:cs="Times New Roman" w:hint="eastAsia"/>
-          <w:sz w:val="16"/>
-          <w:szCs w:val="16"/>
-        </w:rPr>
-        <w:t>data_type</w:t>
-      </w:r>
-      <w:proofErr w:type="spellEnd"/>
-      <w:r>
-        <w:rPr>
-          <w:rFonts w:ascii="Times New Roman" w:eastAsiaTheme="majorEastAsia" w:hAnsi="Times New Roman" w:cs="Times New Roman" w:hint="eastAsia"/>
-          <w:sz w:val="16"/>
-          <w:szCs w:val="16"/>
-        </w:rPr>
-        <w:t>&gt;*</w:t>
+        <w:t>: &lt;data_type&gt;*</w:t>
       </w:r>
       <w:r>
         <w:rPr>
@@ -15852,18 +14015,8 @@
           <w:sz w:val="16"/>
           <w:szCs w:val="16"/>
         </w:rPr>
-        <w:t xml:space="preserve">(arguments)   </w:t>
-      </w:r>
-      <w:proofErr w:type="spellStart"/>
-      <w:r>
-        <w:rPr>
-          <w:rFonts w:ascii="Times New Roman" w:eastAsiaTheme="majorEastAsia" w:hAnsi="Times New Roman" w:cs="Times New Roman" w:hint="eastAsia"/>
-          <w:sz w:val="16"/>
-          <w:szCs w:val="16"/>
-        </w:rPr>
-        <w:t>func</w:t>
-      </w:r>
-      <w:proofErr w:type="spellEnd"/>
+        <w:t>(arguments)   func</w:t>
+      </w:r>
       <w:r>
         <w:rPr>
           <w:rFonts w:ascii="Times New Roman" w:eastAsiaTheme="majorEastAsia" w:hAnsi="Times New Roman" w:cs="Times New Roman" w:hint="eastAsia"/>
@@ -16102,54 +14255,24 @@
           <w:sz w:val="16"/>
           <w:szCs w:val="16"/>
         </w:rPr>
-        <w:t>&lt;</w:t>
-      </w:r>
-      <w:proofErr w:type="spellStart"/>
-      <w:r>
-        <w:rPr>
-          <w:rFonts w:ascii="Times New Roman" w:eastAsiaTheme="majorEastAsia" w:hAnsi="Times New Roman" w:cs="Times New Roman" w:hint="eastAsia"/>
-          <w:sz w:val="16"/>
-          <w:szCs w:val="16"/>
-        </w:rPr>
-        <w:t>data_type</w:t>
-      </w:r>
-      <w:proofErr w:type="spellEnd"/>
-      <w:r>
-        <w:rPr>
-          <w:rFonts w:ascii="Times New Roman" w:eastAsiaTheme="majorEastAsia" w:hAnsi="Times New Roman" w:cs="Times New Roman" w:hint="eastAsia"/>
-          <w:sz w:val="16"/>
-          <w:szCs w:val="16"/>
-        </w:rPr>
-        <w:t>&gt; (*</w:t>
-      </w:r>
-      <w:proofErr w:type="spellStart"/>
-      <w:r>
-        <w:rPr>
-          <w:rFonts w:ascii="Times New Roman" w:eastAsiaTheme="majorEastAsia" w:hAnsi="Times New Roman" w:cs="Times New Roman" w:hint="eastAsia"/>
-          <w:sz w:val="16"/>
-          <w:szCs w:val="16"/>
-        </w:rPr>
-        <w:t>func_ptr</w:t>
-      </w:r>
-      <w:proofErr w:type="spellEnd"/>
-      <w:r>
-        <w:rPr>
-          <w:rFonts w:ascii="Times New Roman" w:eastAsiaTheme="majorEastAsia" w:hAnsi="Times New Roman" w:cs="Times New Roman" w:hint="eastAsia"/>
-          <w:sz w:val="16"/>
-          <w:szCs w:val="16"/>
-        </w:rPr>
-        <w:t>)(arguments)= &amp;</w:t>
-      </w:r>
-      <w:proofErr w:type="spellStart"/>
-      <w:r>
-        <w:rPr>
-          <w:rFonts w:ascii="Times New Roman" w:eastAsiaTheme="majorEastAsia" w:hAnsi="Times New Roman" w:cs="Times New Roman" w:hint="eastAsia"/>
-          <w:sz w:val="16"/>
-          <w:szCs w:val="16"/>
-        </w:rPr>
-        <w:t>func</w:t>
-      </w:r>
-      <w:proofErr w:type="spellEnd"/>
+        <w:t xml:space="preserve">&lt;data_type&gt; (*func_ptr)(arguments)= &amp;func </w:t>
+      </w:r>
+      <w:r>
+        <w:rPr>
+          <w:rFonts w:ascii="Times New Roman" w:eastAsiaTheme="majorEastAsia" w:hAnsi="Times New Roman" w:cs="Times New Roman" w:hint="eastAsia"/>
+          <w:sz w:val="16"/>
+          <w:szCs w:val="16"/>
+        </w:rPr>
+        <w:t>或</w:t>
+      </w:r>
+      <w:r>
+        <w:rPr>
+          <w:rFonts w:ascii="Times New Roman" w:eastAsiaTheme="majorEastAsia" w:hAnsi="Times New Roman" w:cs="Times New Roman" w:hint="eastAsia"/>
+          <w:sz w:val="16"/>
+          <w:szCs w:val="16"/>
+        </w:rPr>
+        <w:t xml:space="preserve"> func </w:t>
+      </w:r>
       <w:r>
         <w:rPr>
           <w:rFonts w:ascii="Times New Roman" w:eastAsiaTheme="majorEastAsia" w:hAnsi="Times New Roman" w:cs="Times New Roman" w:hint="eastAsia"/>
@@ -16164,7 +14287,139 @@
           <w:sz w:val="16"/>
           <w:szCs w:val="16"/>
         </w:rPr>
-        <w:t>或</w:t>
+        <w:t>(</w:t>
+      </w:r>
+      <w:r>
+        <w:rPr>
+          <w:rFonts w:ascii="Times New Roman" w:eastAsiaTheme="majorEastAsia" w:hAnsi="Times New Roman" w:cs="Times New Roman" w:hint="eastAsia"/>
+          <w:sz w:val="16"/>
+          <w:szCs w:val="16"/>
+        </w:rPr>
+        <w:t>函数名就是本体的指针</w:t>
+      </w:r>
+      <w:r>
+        <w:rPr>
+          <w:rFonts w:ascii="Times New Roman" w:eastAsiaTheme="majorEastAsia" w:hAnsi="Times New Roman" w:cs="Times New Roman" w:hint="eastAsia"/>
+          <w:sz w:val="16"/>
+          <w:szCs w:val="16"/>
+        </w:rPr>
+        <w:t>)</w:t>
+      </w:r>
+    </w:p>
+    <w:p>
+      <w:pPr>
+        <w:rPr>
+          <w:rFonts w:ascii="Times New Roman" w:eastAsiaTheme="majorEastAsia" w:hAnsi="Times New Roman" w:cs="Times New Roman"/>
+          <w:sz w:val="16"/>
+          <w:szCs w:val="16"/>
+        </w:rPr>
+      </w:pPr>
+      <w:r>
+        <w:rPr>
+          <w:rFonts w:ascii="Times New Roman" w:eastAsiaTheme="majorEastAsia" w:hAnsi="Times New Roman" w:cs="Times New Roman"/>
+          <w:sz w:val="16"/>
+          <w:szCs w:val="16"/>
+        </w:rPr>
+        <w:tab/>
+      </w:r>
+      <w:r>
+        <w:rPr>
+          <w:rFonts w:ascii="Times New Roman" w:eastAsiaTheme="majorEastAsia" w:hAnsi="Times New Roman" w:cs="Times New Roman"/>
+          <w:sz w:val="16"/>
+          <w:szCs w:val="16"/>
+        </w:rPr>
+        <w:tab/>
+      </w:r>
+      <w:r>
+        <w:rPr>
+          <w:rFonts w:ascii="Times New Roman" w:eastAsiaTheme="majorEastAsia" w:hAnsi="Times New Roman" w:cs="Times New Roman" w:hint="eastAsia"/>
+          <w:sz w:val="16"/>
+          <w:szCs w:val="16"/>
+        </w:rPr>
+        <w:t>此处</w:t>
+      </w:r>
+      <w:r>
+        <w:rPr>
+          <w:rFonts w:ascii="Times New Roman" w:eastAsiaTheme="majorEastAsia" w:hAnsi="Times New Roman" w:cs="Times New Roman" w:hint="eastAsia"/>
+          <w:sz w:val="16"/>
+          <w:szCs w:val="16"/>
+        </w:rPr>
+        <w:t>: &lt;data_type&gt; func(arguments</w:t>
+      </w:r>
+      <w:proofErr w:type="gramStart"/>
+      <w:r>
+        <w:rPr>
+          <w:rFonts w:ascii="Times New Roman" w:eastAsiaTheme="majorEastAsia" w:hAnsi="Times New Roman" w:cs="Times New Roman" w:hint="eastAsia"/>
+          <w:sz w:val="16"/>
+          <w:szCs w:val="16"/>
+        </w:rPr>
+        <w:t>){</w:t>
+      </w:r>
+      <w:proofErr w:type="gramEnd"/>
+      <w:r>
+        <w:rPr>
+          <w:rFonts w:ascii="Times New Roman" w:eastAsiaTheme="majorEastAsia" w:hAnsi="Times New Roman" w:cs="Times New Roman"/>
+          <w:sz w:val="16"/>
+          <w:szCs w:val="16"/>
+        </w:rPr>
+        <w:t>……</w:t>
+      </w:r>
+      <w:r>
+        <w:rPr>
+          <w:rFonts w:ascii="Times New Roman" w:eastAsiaTheme="majorEastAsia" w:hAnsi="Times New Roman" w:cs="Times New Roman" w:hint="eastAsia"/>
+          <w:sz w:val="16"/>
+          <w:szCs w:val="16"/>
+        </w:rPr>
+        <w:t>}</w:t>
+      </w:r>
+    </w:p>
+    <w:p>
+      <w:pPr>
+        <w:rPr>
+          <w:rFonts w:ascii="Times New Roman" w:eastAsiaTheme="majorEastAsia" w:hAnsi="Times New Roman" w:cs="Times New Roman"/>
+          <w:sz w:val="16"/>
+          <w:szCs w:val="16"/>
+        </w:rPr>
+      </w:pPr>
+      <w:r>
+        <w:rPr>
+          <w:rFonts w:ascii="Times New Roman" w:eastAsiaTheme="majorEastAsia" w:hAnsi="Times New Roman" w:cs="Times New Roman"/>
+          <w:sz w:val="16"/>
+          <w:szCs w:val="16"/>
+        </w:rPr>
+        <w:tab/>
+      </w:r>
+      <w:r>
+        <w:rPr>
+          <w:rFonts w:ascii="Times New Roman" w:eastAsiaTheme="majorEastAsia" w:hAnsi="Times New Roman" w:cs="Times New Roman"/>
+          <w:sz w:val="16"/>
+          <w:szCs w:val="16"/>
+        </w:rPr>
+        <w:tab/>
+      </w:r>
+      <w:r>
+        <w:rPr>
+          <w:rFonts w:ascii="Times New Roman" w:eastAsiaTheme="majorEastAsia" w:hAnsi="Times New Roman" w:cs="Times New Roman"/>
+          <w:sz w:val="16"/>
+          <w:szCs w:val="16"/>
+        </w:rPr>
+        <w:tab/>
+      </w:r>
+      <w:r>
+        <w:rPr>
+          <w:rFonts w:ascii="Times New Roman" w:eastAsiaTheme="majorEastAsia" w:hAnsi="Times New Roman" w:cs="Times New Roman" w:hint="eastAsia"/>
+          <w:sz w:val="16"/>
+          <w:szCs w:val="16"/>
+        </w:rPr>
+        <w:t>类型</w:t>
+      </w:r>
+      <w:r>
+        <w:rPr>
+          <w:rFonts w:ascii="Times New Roman" w:eastAsiaTheme="majorEastAsia" w:hAnsi="Times New Roman" w:cs="Times New Roman" w:hint="eastAsia"/>
+          <w:sz w:val="16"/>
+          <w:szCs w:val="16"/>
+        </w:rPr>
+        <w:t>: &lt;data_type&gt; (*)</w:t>
       </w:r>
       <w:r>
         <w:rPr>
@@ -16174,234 +14429,6 @@
         </w:rPr>
         <w:t xml:space="preserve"> </w:t>
       </w:r>
-      <w:proofErr w:type="spellStart"/>
-      <w:r>
-        <w:rPr>
-          <w:rFonts w:ascii="Times New Roman" w:eastAsiaTheme="majorEastAsia" w:hAnsi="Times New Roman" w:cs="Times New Roman" w:hint="eastAsia"/>
-          <w:sz w:val="16"/>
-          <w:szCs w:val="16"/>
-        </w:rPr>
-        <w:t>func</w:t>
-      </w:r>
-      <w:proofErr w:type="spellEnd"/>
-      <w:r>
-        <w:rPr>
-          <w:rFonts w:ascii="Times New Roman" w:eastAsiaTheme="majorEastAsia" w:hAnsi="Times New Roman" w:cs="Times New Roman" w:hint="eastAsia"/>
-          <w:sz w:val="16"/>
-          <w:szCs w:val="16"/>
-        </w:rPr>
-        <w:t xml:space="preserve"> </w:t>
-      </w:r>
-      <w:r>
-        <w:rPr>
-          <w:rFonts w:ascii="Times New Roman" w:eastAsiaTheme="majorEastAsia" w:hAnsi="Times New Roman" w:cs="Times New Roman" w:hint="eastAsia"/>
-          <w:sz w:val="16"/>
-          <w:szCs w:val="16"/>
-        </w:rPr>
-        <w:t xml:space="preserve"> </w:t>
-      </w:r>
-      <w:r>
-        <w:rPr>
-          <w:rFonts w:ascii="Times New Roman" w:eastAsiaTheme="majorEastAsia" w:hAnsi="Times New Roman" w:cs="Times New Roman" w:hint="eastAsia"/>
-          <w:sz w:val="16"/>
-          <w:szCs w:val="16"/>
-        </w:rPr>
-        <w:t>(</w:t>
-      </w:r>
-      <w:r>
-        <w:rPr>
-          <w:rFonts w:ascii="Times New Roman" w:eastAsiaTheme="majorEastAsia" w:hAnsi="Times New Roman" w:cs="Times New Roman" w:hint="eastAsia"/>
-          <w:sz w:val="16"/>
-          <w:szCs w:val="16"/>
-        </w:rPr>
-        <w:t>函数名就是本体的指针</w:t>
-      </w:r>
-      <w:r>
-        <w:rPr>
-          <w:rFonts w:ascii="Times New Roman" w:eastAsiaTheme="majorEastAsia" w:hAnsi="Times New Roman" w:cs="Times New Roman" w:hint="eastAsia"/>
-          <w:sz w:val="16"/>
-          <w:szCs w:val="16"/>
-        </w:rPr>
-        <w:t>)</w:t>
-      </w:r>
-    </w:p>
-    <w:p>
-      <w:pPr>
-        <w:rPr>
-          <w:rFonts w:ascii="Times New Roman" w:eastAsiaTheme="majorEastAsia" w:hAnsi="Times New Roman" w:cs="Times New Roman"/>
-          <w:sz w:val="16"/>
-          <w:szCs w:val="16"/>
-        </w:rPr>
-      </w:pPr>
-      <w:r>
-        <w:rPr>
-          <w:rFonts w:ascii="Times New Roman" w:eastAsiaTheme="majorEastAsia" w:hAnsi="Times New Roman" w:cs="Times New Roman"/>
-          <w:sz w:val="16"/>
-          <w:szCs w:val="16"/>
-        </w:rPr>
-        <w:tab/>
-      </w:r>
-      <w:r>
-        <w:rPr>
-          <w:rFonts w:ascii="Times New Roman" w:eastAsiaTheme="majorEastAsia" w:hAnsi="Times New Roman" w:cs="Times New Roman"/>
-          <w:sz w:val="16"/>
-          <w:szCs w:val="16"/>
-        </w:rPr>
-        <w:tab/>
-      </w:r>
-      <w:r>
-        <w:rPr>
-          <w:rFonts w:ascii="Times New Roman" w:eastAsiaTheme="majorEastAsia" w:hAnsi="Times New Roman" w:cs="Times New Roman" w:hint="eastAsia"/>
-          <w:sz w:val="16"/>
-          <w:szCs w:val="16"/>
-        </w:rPr>
-        <w:t>此处</w:t>
-      </w:r>
-      <w:r>
-        <w:rPr>
-          <w:rFonts w:ascii="Times New Roman" w:eastAsiaTheme="majorEastAsia" w:hAnsi="Times New Roman" w:cs="Times New Roman" w:hint="eastAsia"/>
-          <w:sz w:val="16"/>
-          <w:szCs w:val="16"/>
-        </w:rPr>
-        <w:t>: &lt;</w:t>
-      </w:r>
-      <w:proofErr w:type="spellStart"/>
-      <w:r>
-        <w:rPr>
-          <w:rFonts w:ascii="Times New Roman" w:eastAsiaTheme="majorEastAsia" w:hAnsi="Times New Roman" w:cs="Times New Roman" w:hint="eastAsia"/>
-          <w:sz w:val="16"/>
-          <w:szCs w:val="16"/>
-        </w:rPr>
-        <w:t>data_type</w:t>
-      </w:r>
-      <w:proofErr w:type="spellEnd"/>
-      <w:r>
-        <w:rPr>
-          <w:rFonts w:ascii="Times New Roman" w:eastAsiaTheme="majorEastAsia" w:hAnsi="Times New Roman" w:cs="Times New Roman" w:hint="eastAsia"/>
-          <w:sz w:val="16"/>
-          <w:szCs w:val="16"/>
-        </w:rPr>
-        <w:t xml:space="preserve">&gt; </w:t>
-      </w:r>
-      <w:proofErr w:type="spellStart"/>
-      <w:r>
-        <w:rPr>
-          <w:rFonts w:ascii="Times New Roman" w:eastAsiaTheme="majorEastAsia" w:hAnsi="Times New Roman" w:cs="Times New Roman" w:hint="eastAsia"/>
-          <w:sz w:val="16"/>
-          <w:szCs w:val="16"/>
-        </w:rPr>
-        <w:t>func</w:t>
-      </w:r>
-      <w:proofErr w:type="spellEnd"/>
-      <w:r>
-        <w:rPr>
-          <w:rFonts w:ascii="Times New Roman" w:eastAsiaTheme="majorEastAsia" w:hAnsi="Times New Roman" w:cs="Times New Roman" w:hint="eastAsia"/>
-          <w:sz w:val="16"/>
-          <w:szCs w:val="16"/>
-        </w:rPr>
-        <w:t>(arguments</w:t>
-      </w:r>
-      <w:proofErr w:type="gramStart"/>
-      <w:r>
-        <w:rPr>
-          <w:rFonts w:ascii="Times New Roman" w:eastAsiaTheme="majorEastAsia" w:hAnsi="Times New Roman" w:cs="Times New Roman" w:hint="eastAsia"/>
-          <w:sz w:val="16"/>
-          <w:szCs w:val="16"/>
-        </w:rPr>
-        <w:t>){</w:t>
-      </w:r>
-      <w:proofErr w:type="gramEnd"/>
-      <w:r>
-        <w:rPr>
-          <w:rFonts w:ascii="Times New Roman" w:eastAsiaTheme="majorEastAsia" w:hAnsi="Times New Roman" w:cs="Times New Roman"/>
-          <w:sz w:val="16"/>
-          <w:szCs w:val="16"/>
-        </w:rPr>
-        <w:t>……</w:t>
-      </w:r>
-      <w:r>
-        <w:rPr>
-          <w:rFonts w:ascii="Times New Roman" w:eastAsiaTheme="majorEastAsia" w:hAnsi="Times New Roman" w:cs="Times New Roman" w:hint="eastAsia"/>
-          <w:sz w:val="16"/>
-          <w:szCs w:val="16"/>
-        </w:rPr>
-        <w:t>}</w:t>
-      </w:r>
-    </w:p>
-    <w:p>
-      <w:pPr>
-        <w:rPr>
-          <w:rFonts w:ascii="Times New Roman" w:eastAsiaTheme="majorEastAsia" w:hAnsi="Times New Roman" w:cs="Times New Roman"/>
-          <w:sz w:val="16"/>
-          <w:szCs w:val="16"/>
-        </w:rPr>
-      </w:pPr>
-      <w:r>
-        <w:rPr>
-          <w:rFonts w:ascii="Times New Roman" w:eastAsiaTheme="majorEastAsia" w:hAnsi="Times New Roman" w:cs="Times New Roman"/>
-          <w:sz w:val="16"/>
-          <w:szCs w:val="16"/>
-        </w:rPr>
-        <w:tab/>
-      </w:r>
-      <w:r>
-        <w:rPr>
-          <w:rFonts w:ascii="Times New Roman" w:eastAsiaTheme="majorEastAsia" w:hAnsi="Times New Roman" w:cs="Times New Roman"/>
-          <w:sz w:val="16"/>
-          <w:szCs w:val="16"/>
-        </w:rPr>
-        <w:tab/>
-      </w:r>
-      <w:r>
-        <w:rPr>
-          <w:rFonts w:ascii="Times New Roman" w:eastAsiaTheme="majorEastAsia" w:hAnsi="Times New Roman" w:cs="Times New Roman"/>
-          <w:sz w:val="16"/>
-          <w:szCs w:val="16"/>
-        </w:rPr>
-        <w:tab/>
-      </w:r>
-      <w:r>
-        <w:rPr>
-          <w:rFonts w:ascii="Times New Roman" w:eastAsiaTheme="majorEastAsia" w:hAnsi="Times New Roman" w:cs="Times New Roman" w:hint="eastAsia"/>
-          <w:sz w:val="16"/>
-          <w:szCs w:val="16"/>
-        </w:rPr>
-        <w:t>类型</w:t>
-      </w:r>
-      <w:r>
-        <w:rPr>
-          <w:rFonts w:ascii="Times New Roman" w:eastAsiaTheme="majorEastAsia" w:hAnsi="Times New Roman" w:cs="Times New Roman" w:hint="eastAsia"/>
-          <w:sz w:val="16"/>
-          <w:szCs w:val="16"/>
-        </w:rPr>
-        <w:t>: &lt;</w:t>
-      </w:r>
-      <w:proofErr w:type="spellStart"/>
-      <w:r>
-        <w:rPr>
-          <w:rFonts w:ascii="Times New Roman" w:eastAsiaTheme="majorEastAsia" w:hAnsi="Times New Roman" w:cs="Times New Roman" w:hint="eastAsia"/>
-          <w:sz w:val="16"/>
-          <w:szCs w:val="16"/>
-        </w:rPr>
-        <w:t>data_type</w:t>
-      </w:r>
-      <w:proofErr w:type="spellEnd"/>
-      <w:r>
-        <w:rPr>
-          <w:rFonts w:ascii="Times New Roman" w:eastAsiaTheme="majorEastAsia" w:hAnsi="Times New Roman" w:cs="Times New Roman" w:hint="eastAsia"/>
-          <w:sz w:val="16"/>
-          <w:szCs w:val="16"/>
-        </w:rPr>
-        <w:t>&gt; (*)</w:t>
-      </w:r>
-      <w:r>
-        <w:rPr>
-          <w:rFonts w:ascii="Times New Roman" w:eastAsiaTheme="majorEastAsia" w:hAnsi="Times New Roman" w:cs="Times New Roman" w:hint="eastAsia"/>
-          <w:sz w:val="16"/>
-          <w:szCs w:val="16"/>
-        </w:rPr>
-        <w:t xml:space="preserve"> </w:t>
-      </w:r>
       <w:r>
         <w:rPr>
           <w:rFonts w:ascii="Times New Roman" w:eastAsiaTheme="majorEastAsia" w:hAnsi="Times New Roman" w:cs="Times New Roman" w:hint="eastAsia"/>
@@ -16416,18 +14443,8 @@
           <w:sz w:val="16"/>
           <w:szCs w:val="16"/>
         </w:rPr>
-        <w:t xml:space="preserve">    </w:t>
-      </w:r>
-      <w:proofErr w:type="spellStart"/>
-      <w:r>
-        <w:rPr>
-          <w:rFonts w:ascii="Times New Roman" w:eastAsiaTheme="majorEastAsia" w:hAnsi="Times New Roman" w:cs="Times New Roman" w:hint="eastAsia"/>
-          <w:sz w:val="16"/>
-          <w:szCs w:val="16"/>
-        </w:rPr>
-        <w:t>func_ptr</w:t>
-      </w:r>
-      <w:proofErr w:type="spellEnd"/>
+        <w:t xml:space="preserve">    func_ptr</w:t>
+      </w:r>
       <w:r>
         <w:rPr>
           <w:rFonts w:ascii="Times New Roman" w:eastAsiaTheme="majorEastAsia" w:hAnsi="Times New Roman" w:cs="Times New Roman" w:hint="eastAsia"/>
@@ -16559,7 +14576,6 @@
         </w:rPr>
         <w:t>函数</w:t>
       </w:r>
-      <w:proofErr w:type="spellStart"/>
       <w:r>
         <w:rPr>
           <w:rFonts w:ascii="Times New Roman" w:eastAsiaTheme="majorEastAsia" w:hAnsi="Times New Roman" w:cs="Times New Roman" w:hint="eastAsia"/>
@@ -16576,7 +14592,6 @@
         </w:rPr>
         <w:t>A</w:t>
       </w:r>
-      <w:proofErr w:type="spellEnd"/>
       <w:r>
         <w:rPr>
           <w:rFonts w:ascii="Times New Roman" w:eastAsiaTheme="majorEastAsia" w:hAnsi="Times New Roman" w:cs="Times New Roman" w:hint="eastAsia"/>
@@ -16585,7 +14600,6 @@
         </w:rPr>
         <w:t>通过它的函数指针</w:t>
       </w:r>
-      <w:proofErr w:type="spellStart"/>
       <w:r>
         <w:rPr>
           <w:rFonts w:ascii="Times New Roman" w:eastAsiaTheme="majorEastAsia" w:hAnsi="Times New Roman" w:cs="Times New Roman" w:hint="eastAsia"/>
@@ -16626,7 +14640,6 @@
         </w:rPr>
         <w:t>tr</w:t>
       </w:r>
-      <w:proofErr w:type="spellEnd"/>
       <w:r>
         <w:rPr>
           <w:rFonts w:ascii="Times New Roman" w:eastAsiaTheme="majorEastAsia" w:hAnsi="Times New Roman" w:cs="Times New Roman" w:hint="eastAsia"/>
@@ -16689,25 +14702,7 @@
           <w:sz w:val="16"/>
           <w:szCs w:val="16"/>
         </w:rPr>
-        <w:t>(</w:t>
-      </w:r>
-      <w:proofErr w:type="spellStart"/>
-      <w:r>
-        <w:rPr>
-          <w:rFonts w:ascii="Times New Roman" w:eastAsiaTheme="majorEastAsia" w:hAnsi="Times New Roman" w:cs="Times New Roman" w:hint="eastAsia"/>
-          <w:sz w:val="16"/>
-          <w:szCs w:val="16"/>
-        </w:rPr>
-        <w:t>funA</w:t>
-      </w:r>
-      <w:proofErr w:type="spellEnd"/>
-      <w:r>
-        <w:rPr>
-          <w:rFonts w:ascii="Times New Roman" w:eastAsiaTheme="majorEastAsia" w:hAnsi="Times New Roman" w:cs="Times New Roman" w:hint="eastAsia"/>
-          <w:sz w:val="16"/>
-          <w:szCs w:val="16"/>
-        </w:rPr>
-        <w:t>)</w:t>
+        <w:t>(funA)</w:t>
       </w:r>
       <w:r>
         <w:rPr>
@@ -17193,43 +15188,7 @@
                 <w:sz w:val="16"/>
                 <w:szCs w:val="16"/>
               </w:rPr>
-              <w:t xml:space="preserve">malloc, </w:t>
-            </w:r>
-            <w:proofErr w:type="spellStart"/>
-            <w:r>
-              <w:rPr>
-                <w:rFonts w:ascii="Times New Roman" w:eastAsiaTheme="majorEastAsia" w:hAnsi="Times New Roman" w:cs="Times New Roman" w:hint="eastAsia"/>
-                <w:sz w:val="16"/>
-                <w:szCs w:val="16"/>
-              </w:rPr>
-              <w:t>realloc</w:t>
-            </w:r>
-            <w:proofErr w:type="spellEnd"/>
-            <w:r>
-              <w:rPr>
-                <w:rFonts w:ascii="Times New Roman" w:eastAsiaTheme="majorEastAsia" w:hAnsi="Times New Roman" w:cs="Times New Roman" w:hint="eastAsia"/>
-                <w:sz w:val="16"/>
-                <w:szCs w:val="16"/>
-              </w:rPr>
-              <w:t xml:space="preserve">, </w:t>
-            </w:r>
-            <w:proofErr w:type="spellStart"/>
-            <w:r>
-              <w:rPr>
-                <w:rFonts w:ascii="Times New Roman" w:eastAsiaTheme="majorEastAsia" w:hAnsi="Times New Roman" w:cs="Times New Roman" w:hint="eastAsia"/>
-                <w:sz w:val="16"/>
-                <w:szCs w:val="16"/>
-              </w:rPr>
-              <w:t>calloc</w:t>
-            </w:r>
-            <w:proofErr w:type="spellEnd"/>
-            <w:r>
-              <w:rPr>
-                <w:rFonts w:ascii="Times New Roman" w:eastAsiaTheme="majorEastAsia" w:hAnsi="Times New Roman" w:cs="Times New Roman" w:hint="eastAsia"/>
-                <w:sz w:val="16"/>
-                <w:szCs w:val="16"/>
-              </w:rPr>
-              <w:t xml:space="preserve"> </w:t>
+              <w:t xml:space="preserve">malloc, realloc, calloc </w:t>
             </w:r>
             <w:r>
               <w:rPr>
@@ -17703,25 +15662,7 @@
           <w:sz w:val="16"/>
           <w:szCs w:val="16"/>
         </w:rPr>
-        <w:t>void* malloc(</w:t>
-      </w:r>
-      <w:proofErr w:type="spellStart"/>
-      <w:r>
-        <w:rPr>
-          <w:rFonts w:ascii="Times New Roman" w:eastAsiaTheme="majorEastAsia" w:hAnsi="Times New Roman" w:cs="Times New Roman" w:hint="eastAsia"/>
-          <w:sz w:val="16"/>
-          <w:szCs w:val="16"/>
-        </w:rPr>
-        <w:t>size_t</w:t>
-      </w:r>
-      <w:proofErr w:type="spellEnd"/>
-      <w:r>
-        <w:rPr>
-          <w:rFonts w:ascii="Times New Roman" w:eastAsiaTheme="majorEastAsia" w:hAnsi="Times New Roman" w:cs="Times New Roman" w:hint="eastAsia"/>
-          <w:sz w:val="16"/>
-          <w:szCs w:val="16"/>
-        </w:rPr>
-        <w:t xml:space="preserve"> size) </w:t>
+        <w:t xml:space="preserve">void* malloc(size_t size) </w:t>
       </w:r>
       <w:r>
         <w:rPr>
@@ -17868,18 +15809,8 @@
           <w:sz w:val="16"/>
           <w:szCs w:val="16"/>
         </w:rPr>
-        <w:t xml:space="preserve"> </w:t>
-      </w:r>
-      <w:proofErr w:type="spellStart"/>
-      <w:r>
-        <w:rPr>
-          <w:rFonts w:ascii="Times New Roman" w:eastAsiaTheme="majorEastAsia" w:hAnsi="Times New Roman" w:cs="Times New Roman" w:hint="eastAsia"/>
-          <w:sz w:val="16"/>
-          <w:szCs w:val="16"/>
-        </w:rPr>
-        <w:t>calloc</w:t>
-      </w:r>
-      <w:proofErr w:type="spellEnd"/>
+        <w:t xml:space="preserve"> calloc</w:t>
+      </w:r>
     </w:p>
     <w:p>
       <w:pPr>
@@ -17913,7 +15844,6 @@
         </w:rPr>
         <w:t xml:space="preserve">void* </w:t>
       </w:r>
-      <w:proofErr w:type="spellStart"/>
       <w:proofErr w:type="gramStart"/>
       <w:r>
         <w:rPr>
@@ -17921,18 +15851,8 @@
           <w:sz w:val="16"/>
           <w:szCs w:val="16"/>
         </w:rPr>
-        <w:t>calloc</w:t>
-      </w:r>
-      <w:proofErr w:type="spellEnd"/>
-      <w:r>
-        <w:rPr>
-          <w:rFonts w:ascii="Times New Roman" w:eastAsiaTheme="majorEastAsia" w:hAnsi="Times New Roman" w:cs="Times New Roman" w:hint="eastAsia"/>
-          <w:sz w:val="16"/>
-          <w:szCs w:val="16"/>
-        </w:rPr>
-        <w:t>(</w:t>
-      </w:r>
-      <w:proofErr w:type="spellStart"/>
+        <w:t>calloc(</w:t>
+      </w:r>
       <w:proofErr w:type="gramEnd"/>
       <w:r>
         <w:rPr>
@@ -17940,34 +15860,7 @@
           <w:sz w:val="16"/>
           <w:szCs w:val="16"/>
         </w:rPr>
-        <w:t>size_t</w:t>
-      </w:r>
-      <w:proofErr w:type="spellEnd"/>
-      <w:r>
-        <w:rPr>
-          <w:rFonts w:ascii="Times New Roman" w:eastAsiaTheme="majorEastAsia" w:hAnsi="Times New Roman" w:cs="Times New Roman" w:hint="eastAsia"/>
-          <w:sz w:val="16"/>
-          <w:szCs w:val="16"/>
-        </w:rPr>
-        <w:t xml:space="preserve"> num, </w:t>
-      </w:r>
-      <w:proofErr w:type="spellStart"/>
-      <w:r>
-        <w:rPr>
-          <w:rFonts w:ascii="Times New Roman" w:eastAsiaTheme="majorEastAsia" w:hAnsi="Times New Roman" w:cs="Times New Roman" w:hint="eastAsia"/>
-          <w:sz w:val="16"/>
-          <w:szCs w:val="16"/>
-        </w:rPr>
-        <w:t>size_t</w:t>
-      </w:r>
-      <w:proofErr w:type="spellEnd"/>
-      <w:r>
-        <w:rPr>
-          <w:rFonts w:ascii="Times New Roman" w:eastAsiaTheme="majorEastAsia" w:hAnsi="Times New Roman" w:cs="Times New Roman" w:hint="eastAsia"/>
-          <w:sz w:val="16"/>
-          <w:szCs w:val="16"/>
-        </w:rPr>
-        <w:t xml:space="preserve"> size)</w:t>
+        <w:t>size_t num, size_t size)</w:t>
       </w:r>
     </w:p>
     <w:p>
@@ -18254,669 +16147,576 @@
           <w:sz w:val="16"/>
           <w:szCs w:val="16"/>
         </w:rPr>
+        <w:t xml:space="preserve"> realloc</w:t>
+      </w:r>
+    </w:p>
+    <w:p>
+      <w:pPr>
+        <w:rPr>
+          <w:rFonts w:ascii="Times New Roman" w:eastAsiaTheme="majorEastAsia" w:hAnsi="Times New Roman" w:cs="Times New Roman"/>
+          <w:sz w:val="16"/>
+          <w:szCs w:val="16"/>
+        </w:rPr>
+      </w:pPr>
+      <w:r>
+        <w:rPr>
+          <w:rFonts w:ascii="Times New Roman" w:eastAsiaTheme="majorEastAsia" w:hAnsi="Times New Roman" w:cs="Times New Roman"/>
+          <w:sz w:val="16"/>
+          <w:szCs w:val="16"/>
+        </w:rPr>
+        <w:tab/>
+      </w:r>
+      <w:r>
+        <w:rPr>
+          <w:rFonts w:ascii="Times New Roman" w:eastAsiaTheme="majorEastAsia" w:hAnsi="Times New Roman" w:cs="Times New Roman"/>
+          <w:sz w:val="16"/>
+          <w:szCs w:val="16"/>
+        </w:rPr>
+        <w:tab/>
+      </w:r>
+      <w:r>
+        <w:rPr>
+          <w:rFonts w:ascii="Times New Roman" w:eastAsiaTheme="majorEastAsia" w:hAnsi="Times New Roman" w:cs="Times New Roman" w:hint="eastAsia"/>
+          <w:sz w:val="16"/>
+          <w:szCs w:val="16"/>
+        </w:rPr>
+        <w:t xml:space="preserve">void* </w:t>
+      </w:r>
+      <w:proofErr w:type="gramStart"/>
+      <w:r>
+        <w:rPr>
+          <w:rFonts w:ascii="Times New Roman" w:eastAsiaTheme="majorEastAsia" w:hAnsi="Times New Roman" w:cs="Times New Roman" w:hint="eastAsia"/>
+          <w:sz w:val="16"/>
+          <w:szCs w:val="16"/>
+        </w:rPr>
+        <w:t>realloc(</w:t>
+      </w:r>
+      <w:proofErr w:type="gramEnd"/>
+      <w:r>
+        <w:rPr>
+          <w:rFonts w:ascii="Times New Roman" w:eastAsiaTheme="majorEastAsia" w:hAnsi="Times New Roman" w:cs="Times New Roman" w:hint="eastAsia"/>
+          <w:sz w:val="16"/>
+          <w:szCs w:val="16"/>
+        </w:rPr>
+        <w:t>void* ptr, size_t size)</w:t>
+      </w:r>
+    </w:p>
+    <w:p>
+      <w:pPr>
+        <w:rPr>
+          <w:rFonts w:ascii="Times New Roman" w:eastAsiaTheme="majorEastAsia" w:hAnsi="Times New Roman" w:cs="Times New Roman"/>
+          <w:sz w:val="16"/>
+          <w:szCs w:val="16"/>
+        </w:rPr>
+      </w:pPr>
+      <w:r>
+        <w:rPr>
+          <w:rFonts w:ascii="Times New Roman" w:eastAsiaTheme="majorEastAsia" w:hAnsi="Times New Roman" w:cs="Times New Roman" w:hint="eastAsia"/>
+          <w:sz w:val="16"/>
+          <w:szCs w:val="16"/>
+        </w:rPr>
+        <w:tab/>
+      </w:r>
+      <w:r>
+        <w:rPr>
+          <w:rFonts w:ascii="Times New Roman" w:eastAsiaTheme="majorEastAsia" w:hAnsi="Times New Roman" w:cs="Times New Roman"/>
+          <w:sz w:val="16"/>
+          <w:szCs w:val="16"/>
+        </w:rPr>
+        <w:tab/>
+      </w:r>
+      <w:r>
+        <w:rPr>
+          <w:rFonts w:ascii="Times New Roman" w:eastAsiaTheme="majorEastAsia" w:hAnsi="Times New Roman" w:cs="Times New Roman" w:hint="eastAsia"/>
+          <w:sz w:val="16"/>
+          <w:szCs w:val="16"/>
+        </w:rPr>
+        <w:t>ptr</w:t>
+      </w:r>
+      <w:r>
+        <w:rPr>
+          <w:rFonts w:ascii="Times New Roman" w:eastAsiaTheme="majorEastAsia" w:hAnsi="Times New Roman" w:cs="Times New Roman" w:hint="eastAsia"/>
+          <w:sz w:val="16"/>
+          <w:szCs w:val="16"/>
+        </w:rPr>
+        <w:t>是要修改的空间的地址</w:t>
+      </w:r>
+      <w:r>
+        <w:rPr>
+          <w:rFonts w:ascii="Times New Roman" w:eastAsiaTheme="majorEastAsia" w:hAnsi="Times New Roman" w:cs="Times New Roman" w:hint="eastAsia"/>
+          <w:sz w:val="16"/>
+          <w:szCs w:val="16"/>
+        </w:rPr>
+        <w:t>(</w:t>
+      </w:r>
+      <w:r>
+        <w:rPr>
+          <w:rFonts w:ascii="Times New Roman" w:eastAsiaTheme="majorEastAsia" w:hAnsi="Times New Roman" w:cs="Times New Roman" w:hint="eastAsia"/>
+          <w:sz w:val="16"/>
+          <w:szCs w:val="16"/>
+        </w:rPr>
+        <w:t>起始位置</w:t>
+      </w:r>
+      <w:r>
+        <w:rPr>
+          <w:rFonts w:ascii="Times New Roman" w:eastAsiaTheme="majorEastAsia" w:hAnsi="Times New Roman" w:cs="Times New Roman" w:hint="eastAsia"/>
+          <w:sz w:val="16"/>
+          <w:szCs w:val="16"/>
+        </w:rPr>
+        <w:t>), size</w:t>
+      </w:r>
+      <w:r>
+        <w:rPr>
+          <w:rFonts w:ascii="Times New Roman" w:eastAsiaTheme="majorEastAsia" w:hAnsi="Times New Roman" w:cs="Times New Roman" w:hint="eastAsia"/>
+          <w:sz w:val="16"/>
+          <w:szCs w:val="16"/>
+        </w:rPr>
+        <w:t>是要将该空间调整为新的大小</w:t>
+      </w:r>
+    </w:p>
+    <w:p>
+      <w:pPr>
+        <w:rPr>
+          <w:rFonts w:ascii="Times New Roman" w:eastAsiaTheme="majorEastAsia" w:hAnsi="Times New Roman" w:cs="Times New Roman"/>
+          <w:sz w:val="16"/>
+          <w:szCs w:val="16"/>
+        </w:rPr>
+      </w:pPr>
+      <w:r>
+        <w:rPr>
+          <w:rFonts w:ascii="Times New Roman" w:eastAsiaTheme="majorEastAsia" w:hAnsi="Times New Roman" w:cs="Times New Roman" w:hint="eastAsia"/>
+          <w:sz w:val="16"/>
+          <w:szCs w:val="16"/>
+        </w:rPr>
+        <w:tab/>
+      </w:r>
+      <w:r>
+        <w:rPr>
+          <w:rFonts w:ascii="Times New Roman" w:eastAsiaTheme="majorEastAsia" w:hAnsi="Times New Roman" w:cs="Times New Roman"/>
+          <w:sz w:val="16"/>
+          <w:szCs w:val="16"/>
+        </w:rPr>
+        <w:tab/>
+      </w:r>
+      <w:r>
+        <w:rPr>
+          <w:rFonts w:ascii="Times New Roman" w:eastAsiaTheme="majorEastAsia" w:hAnsi="Times New Roman" w:cs="Times New Roman" w:hint="eastAsia"/>
+          <w:sz w:val="16"/>
+          <w:szCs w:val="16"/>
+        </w:rPr>
+        <w:t>realloc</w:t>
+      </w:r>
+      <w:r>
+        <w:rPr>
+          <w:rFonts w:ascii="Times New Roman" w:eastAsiaTheme="majorEastAsia" w:hAnsi="Times New Roman" w:cs="Times New Roman" w:hint="eastAsia"/>
+          <w:sz w:val="16"/>
+          <w:szCs w:val="16"/>
+        </w:rPr>
+        <w:t>可以调节空间大小</w:t>
+      </w:r>
+      <w:r>
+        <w:rPr>
+          <w:rFonts w:ascii="Times New Roman" w:eastAsiaTheme="majorEastAsia" w:hAnsi="Times New Roman" w:cs="Times New Roman" w:hint="eastAsia"/>
+          <w:sz w:val="16"/>
+          <w:szCs w:val="16"/>
+        </w:rPr>
+        <w:t xml:space="preserve"> (</w:t>
+      </w:r>
+      <w:r>
+        <w:rPr>
+          <w:rFonts w:ascii="Times New Roman" w:eastAsiaTheme="majorEastAsia" w:hAnsi="Times New Roman" w:cs="Times New Roman" w:hint="eastAsia"/>
+          <w:sz w:val="16"/>
+          <w:szCs w:val="16"/>
+        </w:rPr>
+        <w:t>其实是新开辟了一个新的空间</w:t>
+      </w:r>
+      <w:r>
+        <w:rPr>
+          <w:rFonts w:ascii="Times New Roman" w:eastAsiaTheme="majorEastAsia" w:hAnsi="Times New Roman" w:cs="Times New Roman" w:hint="eastAsia"/>
+          <w:sz w:val="16"/>
+          <w:szCs w:val="16"/>
+        </w:rPr>
+        <w:t xml:space="preserve">, </w:t>
+      </w:r>
+      <w:r>
+        <w:rPr>
+          <w:rFonts w:ascii="Times New Roman" w:eastAsiaTheme="majorEastAsia" w:hAnsi="Times New Roman" w:cs="Times New Roman" w:hint="eastAsia"/>
+          <w:sz w:val="16"/>
+          <w:szCs w:val="16"/>
+        </w:rPr>
+        <w:t>将之前的数据拷贝过来了</w:t>
+      </w:r>
+      <w:r>
+        <w:rPr>
+          <w:rFonts w:ascii="Times New Roman" w:eastAsiaTheme="majorEastAsia" w:hAnsi="Times New Roman" w:cs="Times New Roman" w:hint="eastAsia"/>
+          <w:sz w:val="16"/>
+          <w:szCs w:val="16"/>
+        </w:rPr>
+        <w:t xml:space="preserve">, </w:t>
+      </w:r>
+      <w:r>
+        <w:rPr>
+          <w:rFonts w:ascii="Times New Roman" w:eastAsiaTheme="majorEastAsia" w:hAnsi="Times New Roman" w:cs="Times New Roman" w:hint="eastAsia"/>
+          <w:sz w:val="16"/>
+          <w:szCs w:val="16"/>
+        </w:rPr>
+        <w:t>有可能在</w:t>
+      </w:r>
+    </w:p>
+    <w:p>
+      <w:pPr>
+        <w:ind w:left="420" w:firstLine="420"/>
+        <w:rPr>
+          <w:rFonts w:ascii="Times New Roman" w:eastAsiaTheme="majorEastAsia" w:hAnsi="Times New Roman" w:cs="Times New Roman"/>
+          <w:sz w:val="16"/>
+          <w:szCs w:val="16"/>
+        </w:rPr>
+      </w:pPr>
+      <w:r>
+        <w:rPr>
+          <w:rFonts w:ascii="Times New Roman" w:eastAsiaTheme="majorEastAsia" w:hAnsi="Times New Roman" w:cs="Times New Roman" w:hint="eastAsia"/>
+          <w:sz w:val="16"/>
+          <w:szCs w:val="16"/>
+        </w:rPr>
+        <w:t>原空间上开辟</w:t>
+      </w:r>
+      <w:r>
+        <w:rPr>
+          <w:rFonts w:ascii="Times New Roman" w:eastAsiaTheme="majorEastAsia" w:hAnsi="Times New Roman" w:cs="Times New Roman" w:hint="eastAsia"/>
+          <w:sz w:val="16"/>
+          <w:szCs w:val="16"/>
+        </w:rPr>
+        <w:t xml:space="preserve">, </w:t>
+      </w:r>
+      <w:r>
+        <w:rPr>
+          <w:rFonts w:ascii="Times New Roman" w:eastAsiaTheme="majorEastAsia" w:hAnsi="Times New Roman" w:cs="Times New Roman" w:hint="eastAsia"/>
+          <w:sz w:val="16"/>
+          <w:szCs w:val="16"/>
+        </w:rPr>
+        <w:t>也可能在新地址上开辟</w:t>
+      </w:r>
+      <w:r>
+        <w:rPr>
+          <w:rFonts w:ascii="Times New Roman" w:eastAsiaTheme="majorEastAsia" w:hAnsi="Times New Roman" w:cs="Times New Roman" w:hint="eastAsia"/>
+          <w:sz w:val="16"/>
+          <w:szCs w:val="16"/>
+        </w:rPr>
+        <w:t>)</w:t>
+      </w:r>
+    </w:p>
+    <w:p>
+      <w:pPr>
+        <w:rPr>
+          <w:rFonts w:ascii="Times New Roman" w:eastAsiaTheme="majorEastAsia" w:hAnsi="Times New Roman" w:cs="Times New Roman"/>
+          <w:sz w:val="16"/>
+          <w:szCs w:val="16"/>
+        </w:rPr>
+      </w:pPr>
+      <w:r>
+        <w:rPr>
+          <w:rFonts w:ascii="Times New Roman" w:eastAsiaTheme="majorEastAsia" w:hAnsi="Times New Roman" w:cs="Times New Roman" w:hint="eastAsia"/>
+          <w:sz w:val="16"/>
+          <w:szCs w:val="16"/>
+        </w:rPr>
+        <w:tab/>
+      </w:r>
+      <w:r>
+        <w:rPr>
+          <w:rFonts w:ascii="Times New Roman" w:eastAsiaTheme="majorEastAsia" w:hAnsi="Times New Roman" w:cs="Times New Roman"/>
+          <w:sz w:val="16"/>
+          <w:szCs w:val="16"/>
+        </w:rPr>
+        <w:tab/>
+      </w:r>
+      <w:r>
+        <w:rPr>
+          <w:rFonts w:ascii="Times New Roman" w:eastAsiaTheme="majorEastAsia" w:hAnsi="Times New Roman" w:cs="Times New Roman" w:hint="eastAsia"/>
+          <w:sz w:val="16"/>
+          <w:szCs w:val="16"/>
+        </w:rPr>
+        <w:t>如果</w:t>
+      </w:r>
+      <w:r>
+        <w:rPr>
+          <w:rFonts w:ascii="Times New Roman" w:eastAsiaTheme="majorEastAsia" w:hAnsi="Times New Roman" w:cs="Times New Roman" w:hint="eastAsia"/>
+          <w:sz w:val="16"/>
+          <w:szCs w:val="16"/>
+        </w:rPr>
+        <w:t>给</w:t>
+      </w:r>
+      <w:r>
+        <w:rPr>
+          <w:rFonts w:ascii="Times New Roman" w:eastAsiaTheme="majorEastAsia" w:hAnsi="Times New Roman" w:cs="Times New Roman" w:hint="eastAsia"/>
+          <w:sz w:val="16"/>
+          <w:szCs w:val="16"/>
+        </w:rPr>
+        <w:t>realloc</w:t>
+      </w:r>
+      <w:r>
+        <w:rPr>
+          <w:rFonts w:ascii="Times New Roman" w:eastAsiaTheme="majorEastAsia" w:hAnsi="Times New Roman" w:cs="Times New Roman" w:hint="eastAsia"/>
+          <w:sz w:val="16"/>
+          <w:szCs w:val="16"/>
+        </w:rPr>
+        <w:t>一个空指针</w:t>
+      </w:r>
+      <w:r>
+        <w:rPr>
+          <w:rFonts w:ascii="Times New Roman" w:eastAsiaTheme="majorEastAsia" w:hAnsi="Times New Roman" w:cs="Times New Roman" w:hint="eastAsia"/>
+          <w:sz w:val="16"/>
+          <w:szCs w:val="16"/>
+        </w:rPr>
+        <w:t xml:space="preserve">, </w:t>
+      </w:r>
+      <w:r>
+        <w:rPr>
+          <w:rFonts w:ascii="Times New Roman" w:eastAsiaTheme="majorEastAsia" w:hAnsi="Times New Roman" w:cs="Times New Roman" w:hint="eastAsia"/>
+          <w:sz w:val="16"/>
+          <w:szCs w:val="16"/>
+        </w:rPr>
+        <w:t>则</w:t>
+      </w:r>
+      <w:r>
+        <w:rPr>
+          <w:rFonts w:ascii="Times New Roman" w:eastAsiaTheme="majorEastAsia" w:hAnsi="Times New Roman" w:cs="Times New Roman" w:hint="eastAsia"/>
+          <w:sz w:val="16"/>
+          <w:szCs w:val="16"/>
+        </w:rPr>
+        <w:t>功能和</w:t>
+      </w:r>
+      <w:r>
+        <w:rPr>
+          <w:rFonts w:ascii="Times New Roman" w:eastAsiaTheme="majorEastAsia" w:hAnsi="Times New Roman" w:cs="Times New Roman" w:hint="eastAsia"/>
+          <w:sz w:val="16"/>
+          <w:szCs w:val="16"/>
+        </w:rPr>
+        <w:t>malloc</w:t>
+      </w:r>
+      <w:r>
+        <w:rPr>
+          <w:rFonts w:ascii="Times New Roman" w:eastAsiaTheme="majorEastAsia" w:hAnsi="Times New Roman" w:cs="Times New Roman" w:hint="eastAsia"/>
+          <w:sz w:val="16"/>
+          <w:szCs w:val="16"/>
+        </w:rPr>
+        <w:t>一样</w:t>
+      </w:r>
+    </w:p>
+    <w:p>
+      <w:pPr>
+        <w:rPr>
+          <w:rFonts w:ascii="Times New Roman" w:eastAsiaTheme="majorEastAsia" w:hAnsi="Times New Roman" w:cs="Times New Roman"/>
+          <w:sz w:val="16"/>
+          <w:szCs w:val="16"/>
+        </w:rPr>
+      </w:pPr>
+      <w:r>
+        <w:rPr>
+          <w:rFonts w:ascii="Times New Roman" w:eastAsiaTheme="majorEastAsia" w:hAnsi="Times New Roman" w:cs="Times New Roman" w:hint="eastAsia"/>
+          <w:sz w:val="16"/>
+          <w:szCs w:val="16"/>
+        </w:rPr>
+        <w:tab/>
+      </w:r>
+      <w:r>
+        <w:rPr>
+          <w:rFonts w:ascii="Times New Roman" w:eastAsiaTheme="majorEastAsia" w:hAnsi="Times New Roman" w:cs="Times New Roman"/>
+          <w:sz w:val="16"/>
+          <w:szCs w:val="16"/>
+        </w:rPr>
+        <w:tab/>
+      </w:r>
+      <w:r>
+        <w:rPr>
+          <w:rFonts w:ascii="Times New Roman" w:eastAsiaTheme="majorEastAsia" w:hAnsi="Times New Roman" w:cs="Times New Roman" w:hint="eastAsia"/>
+          <w:color w:val="FF0000"/>
+          <w:sz w:val="16"/>
+          <w:szCs w:val="16"/>
+        </w:rPr>
+        <w:t>*** realloc</w:t>
+      </w:r>
+      <w:r>
+        <w:rPr>
+          <w:rFonts w:ascii="Times New Roman" w:eastAsiaTheme="majorEastAsia" w:hAnsi="Times New Roman" w:cs="Times New Roman" w:hint="eastAsia"/>
+          <w:color w:val="FF0000"/>
+          <w:sz w:val="16"/>
+          <w:szCs w:val="16"/>
+        </w:rPr>
+        <w:t>会自动</w:t>
+      </w:r>
+      <w:proofErr w:type="gramStart"/>
+      <w:r>
+        <w:rPr>
+          <w:rFonts w:ascii="Times New Roman" w:eastAsiaTheme="majorEastAsia" w:hAnsi="Times New Roman" w:cs="Times New Roman" w:hint="eastAsia"/>
+          <w:color w:val="FF0000"/>
+          <w:sz w:val="16"/>
+          <w:szCs w:val="16"/>
+        </w:rPr>
+        <w:t>把之前</w:t>
+      </w:r>
+      <w:proofErr w:type="gramEnd"/>
+      <w:r>
+        <w:rPr>
+          <w:rFonts w:ascii="Times New Roman" w:eastAsiaTheme="majorEastAsia" w:hAnsi="Times New Roman" w:cs="Times New Roman" w:hint="eastAsia"/>
+          <w:color w:val="FF0000"/>
+          <w:sz w:val="16"/>
+          <w:szCs w:val="16"/>
+        </w:rPr>
+        <w:t>的空间释放</w:t>
+      </w:r>
+      <w:r>
+        <w:rPr>
+          <w:rFonts w:ascii="Times New Roman" w:eastAsiaTheme="majorEastAsia" w:hAnsi="Times New Roman" w:cs="Times New Roman" w:hint="eastAsia"/>
+          <w:color w:val="FF0000"/>
+          <w:sz w:val="16"/>
+          <w:szCs w:val="16"/>
+        </w:rPr>
+        <w:t xml:space="preserve">, </w:t>
+      </w:r>
+      <w:r>
+        <w:rPr>
+          <w:rFonts w:ascii="Times New Roman" w:eastAsiaTheme="majorEastAsia" w:hAnsi="Times New Roman" w:cs="Times New Roman" w:hint="eastAsia"/>
+          <w:color w:val="FF0000"/>
+          <w:sz w:val="16"/>
+          <w:szCs w:val="16"/>
+        </w:rPr>
+        <w:t>如</w:t>
+      </w:r>
+      <w:r>
+        <w:rPr>
+          <w:rFonts w:ascii="Times New Roman" w:eastAsiaTheme="majorEastAsia" w:hAnsi="Times New Roman" w:cs="Times New Roman" w:hint="eastAsia"/>
+          <w:color w:val="FF0000"/>
+          <w:sz w:val="16"/>
+          <w:szCs w:val="16"/>
+        </w:rPr>
+        <w:t>果</w:t>
+      </w:r>
+      <w:r>
+        <w:rPr>
+          <w:rFonts w:ascii="Times New Roman" w:eastAsiaTheme="majorEastAsia" w:hAnsi="Times New Roman" w:cs="Times New Roman" w:hint="eastAsia"/>
+          <w:color w:val="FF0000"/>
+          <w:sz w:val="16"/>
+          <w:szCs w:val="16"/>
+        </w:rPr>
+        <w:t>realloc</w:t>
+      </w:r>
+      <w:r>
+        <w:rPr>
+          <w:rFonts w:ascii="Times New Roman" w:eastAsiaTheme="majorEastAsia" w:hAnsi="Times New Roman" w:cs="Times New Roman" w:hint="eastAsia"/>
+          <w:color w:val="FF0000"/>
+          <w:sz w:val="16"/>
+          <w:szCs w:val="16"/>
+        </w:rPr>
+        <w:t>开辟失败则原来的空间不会被释放</w:t>
+      </w:r>
+    </w:p>
+    <w:p>
+      <w:pPr>
+        <w:rPr>
+          <w:rFonts w:ascii="Times New Roman" w:eastAsiaTheme="majorEastAsia" w:hAnsi="Times New Roman" w:cs="Times New Roman"/>
+          <w:sz w:val="16"/>
+          <w:szCs w:val="16"/>
+        </w:rPr>
+      </w:pPr>
+    </w:p>
+    <w:p>
+      <w:pPr>
+        <w:rPr>
+          <w:rFonts w:ascii="Times New Roman" w:eastAsiaTheme="majorEastAsia" w:hAnsi="Times New Roman" w:cs="Times New Roman"/>
+          <w:sz w:val="16"/>
+          <w:szCs w:val="16"/>
+        </w:rPr>
+      </w:pPr>
+      <w:r>
+        <w:rPr>
+          <w:rFonts w:ascii="Times New Roman" w:eastAsiaTheme="majorEastAsia" w:hAnsi="Times New Roman" w:cs="Times New Roman"/>
+          <w:sz w:val="16"/>
+          <w:szCs w:val="16"/>
+        </w:rPr>
+        <w:tab/>
+      </w:r>
+      <w:r>
+        <w:rPr>
+          <w:rFonts w:ascii="Times New Roman" w:eastAsiaTheme="majorEastAsia" w:hAnsi="Times New Roman" w:cs="Times New Roman" w:hint="eastAsia"/>
+          <w:sz w:val="16"/>
+          <w:szCs w:val="16"/>
+        </w:rPr>
+        <w:t>④</w:t>
+      </w:r>
+      <w:r>
+        <w:rPr>
+          <w:rFonts w:ascii="Times New Roman" w:eastAsiaTheme="majorEastAsia" w:hAnsi="Times New Roman" w:cs="Times New Roman" w:hint="eastAsia"/>
+          <w:sz w:val="16"/>
+          <w:szCs w:val="16"/>
+        </w:rPr>
+        <w:t xml:space="preserve"> free</w:t>
+      </w:r>
+    </w:p>
+    <w:p>
+      <w:pPr>
+        <w:rPr>
+          <w:rFonts w:ascii="Times New Roman" w:eastAsiaTheme="majorEastAsia" w:hAnsi="Times New Roman" w:cs="Times New Roman"/>
+          <w:sz w:val="16"/>
+          <w:szCs w:val="16"/>
+        </w:rPr>
+      </w:pPr>
+      <w:r>
+        <w:rPr>
+          <w:rFonts w:ascii="Times New Roman" w:eastAsiaTheme="majorEastAsia" w:hAnsi="Times New Roman" w:cs="Times New Roman"/>
+          <w:sz w:val="16"/>
+          <w:szCs w:val="16"/>
+        </w:rPr>
+        <w:tab/>
+      </w:r>
+      <w:r>
+        <w:rPr>
+          <w:rFonts w:ascii="Times New Roman" w:eastAsiaTheme="majorEastAsia" w:hAnsi="Times New Roman" w:cs="Times New Roman"/>
+          <w:sz w:val="16"/>
+          <w:szCs w:val="16"/>
+        </w:rPr>
+        <w:tab/>
+      </w:r>
+      <w:r>
+        <w:rPr>
+          <w:rFonts w:ascii="Times New Roman" w:eastAsiaTheme="majorEastAsia" w:hAnsi="Times New Roman" w:cs="Times New Roman" w:hint="eastAsia"/>
+          <w:sz w:val="16"/>
+          <w:szCs w:val="16"/>
+        </w:rPr>
+        <w:t>释放申请的</w:t>
+      </w:r>
+      <w:proofErr w:type="gramStart"/>
+      <w:r>
+        <w:rPr>
+          <w:rFonts w:ascii="Times New Roman" w:eastAsiaTheme="majorEastAsia" w:hAnsi="Times New Roman" w:cs="Times New Roman" w:hint="eastAsia"/>
+          <w:sz w:val="16"/>
+          <w:szCs w:val="16"/>
+        </w:rPr>
+        <w:t>堆</w:t>
+      </w:r>
+      <w:r>
+        <w:rPr>
+          <w:rFonts w:ascii="Times New Roman" w:eastAsiaTheme="majorEastAsia" w:hAnsi="Times New Roman" w:cs="Times New Roman" w:hint="eastAsia"/>
+          <w:sz w:val="16"/>
+          <w:szCs w:val="16"/>
+        </w:rPr>
+        <w:t>空间</w:t>
+      </w:r>
+      <w:proofErr w:type="gramEnd"/>
+      <w:r>
+        <w:rPr>
+          <w:rFonts w:ascii="Times New Roman" w:eastAsiaTheme="majorEastAsia" w:hAnsi="Times New Roman" w:cs="Times New Roman" w:hint="eastAsia"/>
+          <w:sz w:val="16"/>
+          <w:szCs w:val="16"/>
+        </w:rPr>
         <w:t xml:space="preserve"> </w:t>
       </w:r>
-      <w:proofErr w:type="spellStart"/>
-      <w:r>
-        <w:rPr>
-          <w:rFonts w:ascii="Times New Roman" w:eastAsiaTheme="majorEastAsia" w:hAnsi="Times New Roman" w:cs="Times New Roman" w:hint="eastAsia"/>
-          <w:sz w:val="16"/>
-          <w:szCs w:val="16"/>
-        </w:rPr>
-        <w:t>realloc</w:t>
-      </w:r>
-      <w:proofErr w:type="spellEnd"/>
-    </w:p>
-    <w:p>
-      <w:pPr>
-        <w:rPr>
-          <w:rFonts w:ascii="Times New Roman" w:eastAsiaTheme="majorEastAsia" w:hAnsi="Times New Roman" w:cs="Times New Roman"/>
-          <w:sz w:val="16"/>
-          <w:szCs w:val="16"/>
-        </w:rPr>
-      </w:pPr>
-      <w:r>
-        <w:rPr>
-          <w:rFonts w:ascii="Times New Roman" w:eastAsiaTheme="majorEastAsia" w:hAnsi="Times New Roman" w:cs="Times New Roman"/>
-          <w:sz w:val="16"/>
-          <w:szCs w:val="16"/>
-        </w:rPr>
-        <w:tab/>
-      </w:r>
-      <w:r>
-        <w:rPr>
-          <w:rFonts w:ascii="Times New Roman" w:eastAsiaTheme="majorEastAsia" w:hAnsi="Times New Roman" w:cs="Times New Roman"/>
-          <w:sz w:val="16"/>
-          <w:szCs w:val="16"/>
-        </w:rPr>
-        <w:tab/>
-      </w:r>
-      <w:r>
-        <w:rPr>
-          <w:rFonts w:ascii="Times New Roman" w:eastAsiaTheme="majorEastAsia" w:hAnsi="Times New Roman" w:cs="Times New Roman" w:hint="eastAsia"/>
-          <w:sz w:val="16"/>
-          <w:szCs w:val="16"/>
-        </w:rPr>
-        <w:t xml:space="preserve">void* </w:t>
-      </w:r>
-      <w:proofErr w:type="spellStart"/>
-      <w:proofErr w:type="gramStart"/>
-      <w:r>
-        <w:rPr>
-          <w:rFonts w:ascii="Times New Roman" w:eastAsiaTheme="majorEastAsia" w:hAnsi="Times New Roman" w:cs="Times New Roman" w:hint="eastAsia"/>
-          <w:sz w:val="16"/>
-          <w:szCs w:val="16"/>
-        </w:rPr>
-        <w:t>realloc</w:t>
-      </w:r>
-      <w:proofErr w:type="spellEnd"/>
-      <w:r>
-        <w:rPr>
-          <w:rFonts w:ascii="Times New Roman" w:eastAsiaTheme="majorEastAsia" w:hAnsi="Times New Roman" w:cs="Times New Roman" w:hint="eastAsia"/>
-          <w:sz w:val="16"/>
-          <w:szCs w:val="16"/>
-        </w:rPr>
-        <w:t>(</w:t>
-      </w:r>
-      <w:proofErr w:type="gramEnd"/>
-      <w:r>
-        <w:rPr>
-          <w:rFonts w:ascii="Times New Roman" w:eastAsiaTheme="majorEastAsia" w:hAnsi="Times New Roman" w:cs="Times New Roman" w:hint="eastAsia"/>
-          <w:sz w:val="16"/>
-          <w:szCs w:val="16"/>
-        </w:rPr>
-        <w:t xml:space="preserve">void* </w:t>
-      </w:r>
-      <w:proofErr w:type="spellStart"/>
-      <w:r>
-        <w:rPr>
-          <w:rFonts w:ascii="Times New Roman" w:eastAsiaTheme="majorEastAsia" w:hAnsi="Times New Roman" w:cs="Times New Roman" w:hint="eastAsia"/>
-          <w:sz w:val="16"/>
-          <w:szCs w:val="16"/>
-        </w:rPr>
-        <w:t>ptr</w:t>
-      </w:r>
-      <w:proofErr w:type="spellEnd"/>
-      <w:r>
-        <w:rPr>
-          <w:rFonts w:ascii="Times New Roman" w:eastAsiaTheme="majorEastAsia" w:hAnsi="Times New Roman" w:cs="Times New Roman" w:hint="eastAsia"/>
-          <w:sz w:val="16"/>
-          <w:szCs w:val="16"/>
-        </w:rPr>
-        <w:t xml:space="preserve">, </w:t>
-      </w:r>
-      <w:proofErr w:type="spellStart"/>
-      <w:r>
-        <w:rPr>
-          <w:rFonts w:ascii="Times New Roman" w:eastAsiaTheme="majorEastAsia" w:hAnsi="Times New Roman" w:cs="Times New Roman" w:hint="eastAsia"/>
-          <w:sz w:val="16"/>
-          <w:szCs w:val="16"/>
-        </w:rPr>
-        <w:t>size_t</w:t>
-      </w:r>
-      <w:proofErr w:type="spellEnd"/>
-      <w:r>
-        <w:rPr>
-          <w:rFonts w:ascii="Times New Roman" w:eastAsiaTheme="majorEastAsia" w:hAnsi="Times New Roman" w:cs="Times New Roman" w:hint="eastAsia"/>
-          <w:sz w:val="16"/>
-          <w:szCs w:val="16"/>
-        </w:rPr>
-        <w:t xml:space="preserve"> size)</w:t>
-      </w:r>
-    </w:p>
-    <w:p>
-      <w:pPr>
-        <w:rPr>
-          <w:rFonts w:ascii="Times New Roman" w:eastAsiaTheme="majorEastAsia" w:hAnsi="Times New Roman" w:cs="Times New Roman"/>
-          <w:sz w:val="16"/>
-          <w:szCs w:val="16"/>
-        </w:rPr>
-      </w:pPr>
-      <w:r>
-        <w:rPr>
-          <w:rFonts w:ascii="Times New Roman" w:eastAsiaTheme="majorEastAsia" w:hAnsi="Times New Roman" w:cs="Times New Roman" w:hint="eastAsia"/>
-          <w:sz w:val="16"/>
-          <w:szCs w:val="16"/>
-        </w:rPr>
-        <w:tab/>
-      </w:r>
-      <w:r>
-        <w:rPr>
-          <w:rFonts w:ascii="Times New Roman" w:eastAsiaTheme="majorEastAsia" w:hAnsi="Times New Roman" w:cs="Times New Roman"/>
-          <w:sz w:val="16"/>
-          <w:szCs w:val="16"/>
-        </w:rPr>
-        <w:tab/>
-      </w:r>
-      <w:proofErr w:type="spellStart"/>
-      <w:r>
-        <w:rPr>
-          <w:rFonts w:ascii="Times New Roman" w:eastAsiaTheme="majorEastAsia" w:hAnsi="Times New Roman" w:cs="Times New Roman" w:hint="eastAsia"/>
-          <w:sz w:val="16"/>
-          <w:szCs w:val="16"/>
-        </w:rPr>
-        <w:t>ptr</w:t>
-      </w:r>
-      <w:proofErr w:type="spellEnd"/>
-      <w:r>
-        <w:rPr>
-          <w:rFonts w:ascii="Times New Roman" w:eastAsiaTheme="majorEastAsia" w:hAnsi="Times New Roman" w:cs="Times New Roman" w:hint="eastAsia"/>
-          <w:sz w:val="16"/>
-          <w:szCs w:val="16"/>
-        </w:rPr>
-        <w:t>是要修改的空间的地址</w:t>
-      </w:r>
-      <w:r>
-        <w:rPr>
-          <w:rFonts w:ascii="Times New Roman" w:eastAsiaTheme="majorEastAsia" w:hAnsi="Times New Roman" w:cs="Times New Roman" w:hint="eastAsia"/>
-          <w:sz w:val="16"/>
-          <w:szCs w:val="16"/>
-        </w:rPr>
-        <w:t>(</w:t>
-      </w:r>
-      <w:r>
-        <w:rPr>
-          <w:rFonts w:ascii="Times New Roman" w:eastAsiaTheme="majorEastAsia" w:hAnsi="Times New Roman" w:cs="Times New Roman" w:hint="eastAsia"/>
-          <w:sz w:val="16"/>
-          <w:szCs w:val="16"/>
-        </w:rPr>
-        <w:t>起始位置</w:t>
-      </w:r>
-      <w:r>
-        <w:rPr>
-          <w:rFonts w:ascii="Times New Roman" w:eastAsiaTheme="majorEastAsia" w:hAnsi="Times New Roman" w:cs="Times New Roman" w:hint="eastAsia"/>
-          <w:sz w:val="16"/>
-          <w:szCs w:val="16"/>
-        </w:rPr>
-        <w:t>), size</w:t>
-      </w:r>
-      <w:r>
-        <w:rPr>
-          <w:rFonts w:ascii="Times New Roman" w:eastAsiaTheme="majorEastAsia" w:hAnsi="Times New Roman" w:cs="Times New Roman" w:hint="eastAsia"/>
-          <w:sz w:val="16"/>
-          <w:szCs w:val="16"/>
-        </w:rPr>
-        <w:t>是要将该空间调整为新的大小</w:t>
-      </w:r>
-    </w:p>
-    <w:p>
-      <w:pPr>
-        <w:rPr>
-          <w:rFonts w:ascii="Times New Roman" w:eastAsiaTheme="majorEastAsia" w:hAnsi="Times New Roman" w:cs="Times New Roman"/>
-          <w:sz w:val="16"/>
-          <w:szCs w:val="16"/>
-        </w:rPr>
-      </w:pPr>
-      <w:r>
-        <w:rPr>
-          <w:rFonts w:ascii="Times New Roman" w:eastAsiaTheme="majorEastAsia" w:hAnsi="Times New Roman" w:cs="Times New Roman" w:hint="eastAsia"/>
-          <w:sz w:val="16"/>
-          <w:szCs w:val="16"/>
-        </w:rPr>
-        <w:tab/>
-      </w:r>
-      <w:r>
-        <w:rPr>
-          <w:rFonts w:ascii="Times New Roman" w:eastAsiaTheme="majorEastAsia" w:hAnsi="Times New Roman" w:cs="Times New Roman"/>
-          <w:sz w:val="16"/>
-          <w:szCs w:val="16"/>
-        </w:rPr>
-        <w:tab/>
-      </w:r>
-      <w:proofErr w:type="spellStart"/>
-      <w:r>
-        <w:rPr>
-          <w:rFonts w:ascii="Times New Roman" w:eastAsiaTheme="majorEastAsia" w:hAnsi="Times New Roman" w:cs="Times New Roman" w:hint="eastAsia"/>
-          <w:sz w:val="16"/>
-          <w:szCs w:val="16"/>
-        </w:rPr>
-        <w:t>realloc</w:t>
-      </w:r>
-      <w:proofErr w:type="spellEnd"/>
-      <w:r>
-        <w:rPr>
-          <w:rFonts w:ascii="Times New Roman" w:eastAsiaTheme="majorEastAsia" w:hAnsi="Times New Roman" w:cs="Times New Roman" w:hint="eastAsia"/>
-          <w:sz w:val="16"/>
-          <w:szCs w:val="16"/>
-        </w:rPr>
-        <w:t>可以调节空间大小</w:t>
-      </w:r>
-      <w:r>
-        <w:rPr>
-          <w:rFonts w:ascii="Times New Roman" w:eastAsiaTheme="majorEastAsia" w:hAnsi="Times New Roman" w:cs="Times New Roman" w:hint="eastAsia"/>
-          <w:sz w:val="16"/>
-          <w:szCs w:val="16"/>
-        </w:rPr>
-        <w:t xml:space="preserve"> (</w:t>
-      </w:r>
-      <w:r>
-        <w:rPr>
-          <w:rFonts w:ascii="Times New Roman" w:eastAsiaTheme="majorEastAsia" w:hAnsi="Times New Roman" w:cs="Times New Roman" w:hint="eastAsia"/>
-          <w:sz w:val="16"/>
-          <w:szCs w:val="16"/>
-        </w:rPr>
-        <w:t>其实是新开辟了一个新的空间</w:t>
-      </w:r>
-      <w:r>
-        <w:rPr>
-          <w:rFonts w:ascii="Times New Roman" w:eastAsiaTheme="majorEastAsia" w:hAnsi="Times New Roman" w:cs="Times New Roman" w:hint="eastAsia"/>
-          <w:sz w:val="16"/>
-          <w:szCs w:val="16"/>
-        </w:rPr>
-        <w:t xml:space="preserve">, </w:t>
-      </w:r>
-      <w:r>
-        <w:rPr>
-          <w:rFonts w:ascii="Times New Roman" w:eastAsiaTheme="majorEastAsia" w:hAnsi="Times New Roman" w:cs="Times New Roman" w:hint="eastAsia"/>
-          <w:sz w:val="16"/>
-          <w:szCs w:val="16"/>
-        </w:rPr>
-        <w:t>将之前的数据拷贝过来了</w:t>
-      </w:r>
-      <w:r>
-        <w:rPr>
-          <w:rFonts w:ascii="Times New Roman" w:eastAsiaTheme="majorEastAsia" w:hAnsi="Times New Roman" w:cs="Times New Roman" w:hint="eastAsia"/>
-          <w:sz w:val="16"/>
-          <w:szCs w:val="16"/>
-        </w:rPr>
-        <w:t xml:space="preserve">, </w:t>
-      </w:r>
-      <w:r>
-        <w:rPr>
-          <w:rFonts w:ascii="Times New Roman" w:eastAsiaTheme="majorEastAsia" w:hAnsi="Times New Roman" w:cs="Times New Roman" w:hint="eastAsia"/>
-          <w:sz w:val="16"/>
-          <w:szCs w:val="16"/>
-        </w:rPr>
-        <w:t>有可能在</w:t>
-      </w:r>
-    </w:p>
-    <w:p>
-      <w:pPr>
-        <w:ind w:left="420" w:firstLine="420"/>
-        <w:rPr>
-          <w:rFonts w:ascii="Times New Roman" w:eastAsiaTheme="majorEastAsia" w:hAnsi="Times New Roman" w:cs="Times New Roman"/>
-          <w:sz w:val="16"/>
-          <w:szCs w:val="16"/>
-        </w:rPr>
-      </w:pPr>
-      <w:r>
-        <w:rPr>
-          <w:rFonts w:ascii="Times New Roman" w:eastAsiaTheme="majorEastAsia" w:hAnsi="Times New Roman" w:cs="Times New Roman" w:hint="eastAsia"/>
-          <w:sz w:val="16"/>
-          <w:szCs w:val="16"/>
-        </w:rPr>
-        <w:t>原空间上开辟</w:t>
-      </w:r>
-      <w:r>
-        <w:rPr>
-          <w:rFonts w:ascii="Times New Roman" w:eastAsiaTheme="majorEastAsia" w:hAnsi="Times New Roman" w:cs="Times New Roman" w:hint="eastAsia"/>
-          <w:sz w:val="16"/>
-          <w:szCs w:val="16"/>
-        </w:rPr>
-        <w:t xml:space="preserve">, </w:t>
-      </w:r>
-      <w:r>
-        <w:rPr>
-          <w:rFonts w:ascii="Times New Roman" w:eastAsiaTheme="majorEastAsia" w:hAnsi="Times New Roman" w:cs="Times New Roman" w:hint="eastAsia"/>
-          <w:sz w:val="16"/>
-          <w:szCs w:val="16"/>
-        </w:rPr>
-        <w:t>也可能在新地址上开辟</w:t>
-      </w:r>
-      <w:r>
-        <w:rPr>
-          <w:rFonts w:ascii="Times New Roman" w:eastAsiaTheme="majorEastAsia" w:hAnsi="Times New Roman" w:cs="Times New Roman" w:hint="eastAsia"/>
-          <w:sz w:val="16"/>
-          <w:szCs w:val="16"/>
-        </w:rPr>
-        <w:t>)</w:t>
-      </w:r>
-    </w:p>
-    <w:p>
-      <w:pPr>
-        <w:rPr>
-          <w:rFonts w:ascii="Times New Roman" w:eastAsiaTheme="majorEastAsia" w:hAnsi="Times New Roman" w:cs="Times New Roman"/>
-          <w:sz w:val="16"/>
-          <w:szCs w:val="16"/>
-        </w:rPr>
-      </w:pPr>
-      <w:r>
-        <w:rPr>
-          <w:rFonts w:ascii="Times New Roman" w:eastAsiaTheme="majorEastAsia" w:hAnsi="Times New Roman" w:cs="Times New Roman" w:hint="eastAsia"/>
-          <w:sz w:val="16"/>
-          <w:szCs w:val="16"/>
-        </w:rPr>
-        <w:tab/>
-      </w:r>
-      <w:r>
-        <w:rPr>
-          <w:rFonts w:ascii="Times New Roman" w:eastAsiaTheme="majorEastAsia" w:hAnsi="Times New Roman" w:cs="Times New Roman"/>
-          <w:sz w:val="16"/>
-          <w:szCs w:val="16"/>
-        </w:rPr>
-        <w:tab/>
-      </w:r>
-      <w:r>
-        <w:rPr>
-          <w:rFonts w:ascii="Times New Roman" w:eastAsiaTheme="majorEastAsia" w:hAnsi="Times New Roman" w:cs="Times New Roman" w:hint="eastAsia"/>
-          <w:sz w:val="16"/>
-          <w:szCs w:val="16"/>
-        </w:rPr>
-        <w:t>如果</w:t>
-      </w:r>
-      <w:r>
-        <w:rPr>
-          <w:rFonts w:ascii="Times New Roman" w:eastAsiaTheme="majorEastAsia" w:hAnsi="Times New Roman" w:cs="Times New Roman" w:hint="eastAsia"/>
-          <w:sz w:val="16"/>
-          <w:szCs w:val="16"/>
-        </w:rPr>
-        <w:t>给</w:t>
-      </w:r>
-      <w:proofErr w:type="spellStart"/>
-      <w:r>
-        <w:rPr>
-          <w:rFonts w:ascii="Times New Roman" w:eastAsiaTheme="majorEastAsia" w:hAnsi="Times New Roman" w:cs="Times New Roman" w:hint="eastAsia"/>
-          <w:sz w:val="16"/>
-          <w:szCs w:val="16"/>
-        </w:rPr>
-        <w:t>realloc</w:t>
-      </w:r>
-      <w:proofErr w:type="spellEnd"/>
-      <w:r>
-        <w:rPr>
-          <w:rFonts w:ascii="Times New Roman" w:eastAsiaTheme="majorEastAsia" w:hAnsi="Times New Roman" w:cs="Times New Roman" w:hint="eastAsia"/>
-          <w:sz w:val="16"/>
-          <w:szCs w:val="16"/>
-        </w:rPr>
-        <w:t>一个空指针</w:t>
-      </w:r>
-      <w:r>
-        <w:rPr>
-          <w:rFonts w:ascii="Times New Roman" w:eastAsiaTheme="majorEastAsia" w:hAnsi="Times New Roman" w:cs="Times New Roman" w:hint="eastAsia"/>
-          <w:sz w:val="16"/>
-          <w:szCs w:val="16"/>
-        </w:rPr>
-        <w:t xml:space="preserve">, </w:t>
-      </w:r>
-      <w:r>
-        <w:rPr>
-          <w:rFonts w:ascii="Times New Roman" w:eastAsiaTheme="majorEastAsia" w:hAnsi="Times New Roman" w:cs="Times New Roman" w:hint="eastAsia"/>
-          <w:sz w:val="16"/>
-          <w:szCs w:val="16"/>
-        </w:rPr>
-        <w:t>则</w:t>
-      </w:r>
-      <w:r>
-        <w:rPr>
-          <w:rFonts w:ascii="Times New Roman" w:eastAsiaTheme="majorEastAsia" w:hAnsi="Times New Roman" w:cs="Times New Roman" w:hint="eastAsia"/>
-          <w:sz w:val="16"/>
-          <w:szCs w:val="16"/>
-        </w:rPr>
-        <w:t>功能和</w:t>
-      </w:r>
-      <w:r>
-        <w:rPr>
-          <w:rFonts w:ascii="Times New Roman" w:eastAsiaTheme="majorEastAsia" w:hAnsi="Times New Roman" w:cs="Times New Roman" w:hint="eastAsia"/>
-          <w:sz w:val="16"/>
-          <w:szCs w:val="16"/>
-        </w:rPr>
-        <w:t>malloc</w:t>
-      </w:r>
-      <w:r>
-        <w:rPr>
-          <w:rFonts w:ascii="Times New Roman" w:eastAsiaTheme="majorEastAsia" w:hAnsi="Times New Roman" w:cs="Times New Roman" w:hint="eastAsia"/>
-          <w:sz w:val="16"/>
-          <w:szCs w:val="16"/>
-        </w:rPr>
-        <w:t>一样</w:t>
-      </w:r>
-    </w:p>
-    <w:p>
-      <w:pPr>
-        <w:rPr>
-          <w:rFonts w:ascii="Times New Roman" w:eastAsiaTheme="majorEastAsia" w:hAnsi="Times New Roman" w:cs="Times New Roman"/>
-          <w:sz w:val="16"/>
-          <w:szCs w:val="16"/>
-        </w:rPr>
-      </w:pPr>
-      <w:r>
-        <w:rPr>
-          <w:rFonts w:ascii="Times New Roman" w:eastAsiaTheme="majorEastAsia" w:hAnsi="Times New Roman" w:cs="Times New Roman" w:hint="eastAsia"/>
-          <w:sz w:val="16"/>
-          <w:szCs w:val="16"/>
-        </w:rPr>
-        <w:tab/>
-      </w:r>
-      <w:r>
-        <w:rPr>
-          <w:rFonts w:ascii="Times New Roman" w:eastAsiaTheme="majorEastAsia" w:hAnsi="Times New Roman" w:cs="Times New Roman"/>
-          <w:sz w:val="16"/>
-          <w:szCs w:val="16"/>
-        </w:rPr>
-        <w:tab/>
-      </w:r>
-      <w:r>
-        <w:rPr>
-          <w:rFonts w:ascii="Times New Roman" w:eastAsiaTheme="majorEastAsia" w:hAnsi="Times New Roman" w:cs="Times New Roman" w:hint="eastAsia"/>
-          <w:color w:val="FF0000"/>
-          <w:sz w:val="16"/>
-          <w:szCs w:val="16"/>
-        </w:rPr>
-        <w:t xml:space="preserve">*** </w:t>
-      </w:r>
-      <w:proofErr w:type="spellStart"/>
-      <w:r>
-        <w:rPr>
-          <w:rFonts w:ascii="Times New Roman" w:eastAsiaTheme="majorEastAsia" w:hAnsi="Times New Roman" w:cs="Times New Roman" w:hint="eastAsia"/>
-          <w:color w:val="FF0000"/>
-          <w:sz w:val="16"/>
-          <w:szCs w:val="16"/>
-        </w:rPr>
-        <w:t>realloc</w:t>
-      </w:r>
-      <w:proofErr w:type="spellEnd"/>
-      <w:r>
-        <w:rPr>
-          <w:rFonts w:ascii="Times New Roman" w:eastAsiaTheme="majorEastAsia" w:hAnsi="Times New Roman" w:cs="Times New Roman" w:hint="eastAsia"/>
-          <w:color w:val="FF0000"/>
-          <w:sz w:val="16"/>
-          <w:szCs w:val="16"/>
-        </w:rPr>
-        <w:t>会自动</w:t>
-      </w:r>
-      <w:proofErr w:type="gramStart"/>
-      <w:r>
-        <w:rPr>
-          <w:rFonts w:ascii="Times New Roman" w:eastAsiaTheme="majorEastAsia" w:hAnsi="Times New Roman" w:cs="Times New Roman" w:hint="eastAsia"/>
-          <w:color w:val="FF0000"/>
-          <w:sz w:val="16"/>
-          <w:szCs w:val="16"/>
-        </w:rPr>
-        <w:t>把之前</w:t>
-      </w:r>
-      <w:proofErr w:type="gramEnd"/>
-      <w:r>
-        <w:rPr>
-          <w:rFonts w:ascii="Times New Roman" w:eastAsiaTheme="majorEastAsia" w:hAnsi="Times New Roman" w:cs="Times New Roman" w:hint="eastAsia"/>
-          <w:color w:val="FF0000"/>
-          <w:sz w:val="16"/>
-          <w:szCs w:val="16"/>
-        </w:rPr>
-        <w:t>的空间释放</w:t>
-      </w:r>
-      <w:r>
-        <w:rPr>
-          <w:rFonts w:ascii="Times New Roman" w:eastAsiaTheme="majorEastAsia" w:hAnsi="Times New Roman" w:cs="Times New Roman" w:hint="eastAsia"/>
-          <w:color w:val="FF0000"/>
-          <w:sz w:val="16"/>
-          <w:szCs w:val="16"/>
-        </w:rPr>
-        <w:t xml:space="preserve">, </w:t>
-      </w:r>
-      <w:r>
-        <w:rPr>
-          <w:rFonts w:ascii="Times New Roman" w:eastAsiaTheme="majorEastAsia" w:hAnsi="Times New Roman" w:cs="Times New Roman" w:hint="eastAsia"/>
-          <w:color w:val="FF0000"/>
-          <w:sz w:val="16"/>
-          <w:szCs w:val="16"/>
-        </w:rPr>
-        <w:t>如</w:t>
-      </w:r>
-      <w:r>
-        <w:rPr>
-          <w:rFonts w:ascii="Times New Roman" w:eastAsiaTheme="majorEastAsia" w:hAnsi="Times New Roman" w:cs="Times New Roman" w:hint="eastAsia"/>
-          <w:color w:val="FF0000"/>
-          <w:sz w:val="16"/>
-          <w:szCs w:val="16"/>
-        </w:rPr>
-        <w:t>果</w:t>
-      </w:r>
-      <w:proofErr w:type="spellStart"/>
-      <w:r>
-        <w:rPr>
-          <w:rFonts w:ascii="Times New Roman" w:eastAsiaTheme="majorEastAsia" w:hAnsi="Times New Roman" w:cs="Times New Roman" w:hint="eastAsia"/>
-          <w:color w:val="FF0000"/>
-          <w:sz w:val="16"/>
-          <w:szCs w:val="16"/>
-        </w:rPr>
-        <w:t>realloc</w:t>
-      </w:r>
-      <w:proofErr w:type="spellEnd"/>
-      <w:r>
-        <w:rPr>
-          <w:rFonts w:ascii="Times New Roman" w:eastAsiaTheme="majorEastAsia" w:hAnsi="Times New Roman" w:cs="Times New Roman" w:hint="eastAsia"/>
-          <w:color w:val="FF0000"/>
-          <w:sz w:val="16"/>
-          <w:szCs w:val="16"/>
-        </w:rPr>
-        <w:t>开辟失败则原来的空间不会被释放</w:t>
-      </w:r>
-    </w:p>
-    <w:p>
-      <w:pPr>
-        <w:rPr>
-          <w:rFonts w:ascii="Times New Roman" w:eastAsiaTheme="majorEastAsia" w:hAnsi="Times New Roman" w:cs="Times New Roman"/>
-          <w:sz w:val="16"/>
-          <w:szCs w:val="16"/>
-        </w:rPr>
-      </w:pPr>
-    </w:p>
-    <w:p>
-      <w:pPr>
-        <w:rPr>
-          <w:rFonts w:ascii="Times New Roman" w:eastAsiaTheme="majorEastAsia" w:hAnsi="Times New Roman" w:cs="Times New Roman"/>
-          <w:sz w:val="16"/>
-          <w:szCs w:val="16"/>
-        </w:rPr>
-      </w:pPr>
-      <w:r>
-        <w:rPr>
-          <w:rFonts w:ascii="Times New Roman" w:eastAsiaTheme="majorEastAsia" w:hAnsi="Times New Roman" w:cs="Times New Roman"/>
-          <w:sz w:val="16"/>
-          <w:szCs w:val="16"/>
-        </w:rPr>
-        <w:tab/>
-      </w:r>
-      <w:r>
-        <w:rPr>
-          <w:rFonts w:ascii="Times New Roman" w:eastAsiaTheme="majorEastAsia" w:hAnsi="Times New Roman" w:cs="Times New Roman" w:hint="eastAsia"/>
-          <w:sz w:val="16"/>
-          <w:szCs w:val="16"/>
-        </w:rPr>
-        <w:t>④</w:t>
-      </w:r>
-      <w:r>
-        <w:rPr>
-          <w:rFonts w:ascii="Times New Roman" w:eastAsiaTheme="majorEastAsia" w:hAnsi="Times New Roman" w:cs="Times New Roman" w:hint="eastAsia"/>
-          <w:sz w:val="16"/>
-          <w:szCs w:val="16"/>
-        </w:rPr>
-        <w:t xml:space="preserve"> free</w:t>
-      </w:r>
-    </w:p>
-    <w:p>
-      <w:pPr>
-        <w:rPr>
-          <w:rFonts w:ascii="Times New Roman" w:eastAsiaTheme="majorEastAsia" w:hAnsi="Times New Roman" w:cs="Times New Roman"/>
-          <w:sz w:val="16"/>
-          <w:szCs w:val="16"/>
-        </w:rPr>
-      </w:pPr>
-      <w:r>
-        <w:rPr>
-          <w:rFonts w:ascii="Times New Roman" w:eastAsiaTheme="majorEastAsia" w:hAnsi="Times New Roman" w:cs="Times New Roman"/>
-          <w:sz w:val="16"/>
-          <w:szCs w:val="16"/>
-        </w:rPr>
-        <w:tab/>
-      </w:r>
-      <w:r>
-        <w:rPr>
-          <w:rFonts w:ascii="Times New Roman" w:eastAsiaTheme="majorEastAsia" w:hAnsi="Times New Roman" w:cs="Times New Roman"/>
-          <w:sz w:val="16"/>
-          <w:szCs w:val="16"/>
-        </w:rPr>
-        <w:tab/>
-      </w:r>
-      <w:r>
-        <w:rPr>
-          <w:rFonts w:ascii="Times New Roman" w:eastAsiaTheme="majorEastAsia" w:hAnsi="Times New Roman" w:cs="Times New Roman" w:hint="eastAsia"/>
-          <w:sz w:val="16"/>
-          <w:szCs w:val="16"/>
-        </w:rPr>
-        <w:t>释放申请的</w:t>
-      </w:r>
-      <w:proofErr w:type="gramStart"/>
-      <w:r>
-        <w:rPr>
-          <w:rFonts w:ascii="Times New Roman" w:eastAsiaTheme="majorEastAsia" w:hAnsi="Times New Roman" w:cs="Times New Roman" w:hint="eastAsia"/>
-          <w:sz w:val="16"/>
-          <w:szCs w:val="16"/>
-        </w:rPr>
-        <w:t>堆</w:t>
-      </w:r>
-      <w:r>
-        <w:rPr>
-          <w:rFonts w:ascii="Times New Roman" w:eastAsiaTheme="majorEastAsia" w:hAnsi="Times New Roman" w:cs="Times New Roman" w:hint="eastAsia"/>
-          <w:sz w:val="16"/>
-          <w:szCs w:val="16"/>
-        </w:rPr>
-        <w:t>空间</w:t>
-      </w:r>
-      <w:proofErr w:type="gramEnd"/>
-      <w:r>
-        <w:rPr>
-          <w:rFonts w:ascii="Times New Roman" w:eastAsiaTheme="majorEastAsia" w:hAnsi="Times New Roman" w:cs="Times New Roman" w:hint="eastAsia"/>
-          <w:sz w:val="16"/>
-          <w:szCs w:val="16"/>
-        </w:rPr>
-        <w:t xml:space="preserve"> </w:t>
-      </w:r>
-      <w:r>
-        <w:rPr>
-          <w:rFonts w:ascii="Times New Roman" w:eastAsiaTheme="majorEastAsia" w:hAnsi="Times New Roman" w:cs="Times New Roman" w:hint="eastAsia"/>
-          <w:sz w:val="16"/>
-          <w:szCs w:val="16"/>
-        </w:rPr>
-        <w:t>free(</w:t>
-      </w:r>
-      <w:proofErr w:type="spellStart"/>
-      <w:r>
-        <w:rPr>
-          <w:rFonts w:ascii="Times New Roman" w:eastAsiaTheme="majorEastAsia" w:hAnsi="Times New Roman" w:cs="Times New Roman" w:hint="eastAsia"/>
-          <w:sz w:val="16"/>
-          <w:szCs w:val="16"/>
-        </w:rPr>
-        <w:t>ptr</w:t>
-      </w:r>
-      <w:proofErr w:type="spellEnd"/>
-      <w:r>
-        <w:rPr>
-          <w:rFonts w:ascii="Times New Roman" w:eastAsiaTheme="majorEastAsia" w:hAnsi="Times New Roman" w:cs="Times New Roman" w:hint="eastAsia"/>
-          <w:sz w:val="16"/>
-          <w:szCs w:val="16"/>
-        </w:rPr>
-        <w:t>);</w:t>
+      <w:r>
+        <w:rPr>
+          <w:rFonts w:ascii="Times New Roman" w:eastAsiaTheme="majorEastAsia" w:hAnsi="Times New Roman" w:cs="Times New Roman" w:hint="eastAsia"/>
+          <w:sz w:val="16"/>
+          <w:szCs w:val="16"/>
+        </w:rPr>
+        <w:t>free(ptr);</w:t>
       </w:r>
       <w:r>
         <w:rPr>
@@ -19291,25 +17091,7 @@
           <w:sz w:val="16"/>
           <w:szCs w:val="16"/>
         </w:rPr>
-        <w:t xml:space="preserve"> if(</w:t>
-      </w:r>
-      <w:proofErr w:type="spellStart"/>
-      <w:r>
-        <w:rPr>
-          <w:rFonts w:ascii="Times New Roman" w:eastAsiaTheme="majorEastAsia" w:hAnsi="Times New Roman" w:cs="Times New Roman" w:hint="eastAsia"/>
-          <w:sz w:val="16"/>
-          <w:szCs w:val="16"/>
-        </w:rPr>
-        <w:t>ptr</w:t>
-      </w:r>
-      <w:proofErr w:type="spellEnd"/>
-      <w:r>
-        <w:rPr>
-          <w:rFonts w:ascii="Times New Roman" w:eastAsiaTheme="majorEastAsia" w:hAnsi="Times New Roman" w:cs="Times New Roman" w:hint="eastAsia"/>
-          <w:sz w:val="16"/>
-          <w:szCs w:val="16"/>
-        </w:rPr>
-        <w:t xml:space="preserve"> == NULL )</w:t>
+        <w:t xml:space="preserve"> if(ptr == NULL )</w:t>
       </w:r>
     </w:p>
     <w:p>
@@ -19713,7 +17495,6 @@
         </w:rPr>
         <w:t xml:space="preserve">int </w:t>
       </w:r>
-      <w:proofErr w:type="spellStart"/>
       <w:proofErr w:type="gramStart"/>
       <w:r>
         <w:rPr>
@@ -19721,16 +17502,7 @@
           <w:sz w:val="16"/>
           <w:szCs w:val="16"/>
         </w:rPr>
-        <w:t>i</w:t>
-      </w:r>
-      <w:proofErr w:type="spellEnd"/>
-      <w:r>
-        <w:rPr>
-          <w:rFonts w:ascii="Times New Roman" w:eastAsiaTheme="majorEastAsia" w:hAnsi="Times New Roman" w:cs="Times New Roman" w:hint="eastAsia"/>
-          <w:sz w:val="16"/>
-          <w:szCs w:val="16"/>
-        </w:rPr>
-        <w:t>;</w:t>
+        <w:t>i;</w:t>
       </w:r>
       <w:proofErr w:type="gramEnd"/>
     </w:p>
@@ -19854,18 +17626,555 @@
           <w:sz w:val="16"/>
           <w:szCs w:val="16"/>
         </w:rPr>
+        <w:t xml:space="preserve"> sizeof(</w:t>
+      </w:r>
+      <w:r>
+        <w:rPr>
+          <w:rFonts w:ascii="Times New Roman" w:eastAsiaTheme="majorEastAsia" w:hAnsi="Times New Roman" w:cs="Times New Roman" w:hint="eastAsia"/>
+          <w:sz w:val="16"/>
+          <w:szCs w:val="16"/>
+        </w:rPr>
+        <w:t>柔性数组的结构体</w:t>
+      </w:r>
+      <w:r>
+        <w:rPr>
+          <w:rFonts w:ascii="Times New Roman" w:eastAsiaTheme="majorEastAsia" w:hAnsi="Times New Roman" w:cs="Times New Roman" w:hint="eastAsia"/>
+          <w:sz w:val="16"/>
+          <w:szCs w:val="16"/>
+        </w:rPr>
+        <w:t xml:space="preserve">) </w:t>
+      </w:r>
+      <w:r>
+        <w:rPr>
+          <w:rFonts w:ascii="Times New Roman" w:eastAsiaTheme="majorEastAsia" w:hAnsi="Times New Roman" w:cs="Times New Roman" w:hint="eastAsia"/>
+          <w:sz w:val="16"/>
+          <w:szCs w:val="16"/>
+        </w:rPr>
+        <w:t>数组不在计算内存范围内</w:t>
+      </w:r>
+      <w:r>
+        <w:rPr>
+          <w:rFonts w:ascii="Times New Roman" w:eastAsiaTheme="majorEastAsia" w:hAnsi="Times New Roman" w:cs="Times New Roman" w:hint="eastAsia"/>
+          <w:sz w:val="16"/>
+          <w:szCs w:val="16"/>
+        </w:rPr>
+        <w:t xml:space="preserve"> sizeof(struct S) = 4 </w:t>
+      </w:r>
+      <w:r>
+        <w:rPr>
+          <w:rFonts w:ascii="Times New Roman" w:eastAsiaTheme="majorEastAsia" w:hAnsi="Times New Roman" w:cs="Times New Roman" w:hint="eastAsia"/>
+          <w:sz w:val="16"/>
+          <w:szCs w:val="16"/>
+        </w:rPr>
+        <w:t>只有</w:t>
+      </w:r>
+      <w:r>
+        <w:rPr>
+          <w:rFonts w:ascii="Times New Roman" w:eastAsiaTheme="majorEastAsia" w:hAnsi="Times New Roman" w:cs="Times New Roman" w:hint="eastAsia"/>
+          <w:sz w:val="16"/>
+          <w:szCs w:val="16"/>
+        </w:rPr>
+        <w:t xml:space="preserve"> int </w:t>
+      </w:r>
+      <w:r>
+        <w:rPr>
+          <w:rFonts w:ascii="Times New Roman" w:eastAsiaTheme="majorEastAsia" w:hAnsi="Times New Roman" w:cs="Times New Roman" w:hint="eastAsia"/>
+          <w:sz w:val="16"/>
+          <w:szCs w:val="16"/>
+        </w:rPr>
+        <w:t>的内存</w:t>
+      </w:r>
+    </w:p>
+    <w:p>
+      <w:pPr>
+        <w:rPr>
+          <w:rFonts w:ascii="Times New Roman" w:eastAsiaTheme="majorEastAsia" w:hAnsi="Times New Roman" w:cs="Times New Roman"/>
+          <w:sz w:val="16"/>
+          <w:szCs w:val="16"/>
+        </w:rPr>
+      </w:pPr>
+      <w:r>
+        <w:rPr>
+          <w:rFonts w:ascii="Times New Roman" w:eastAsiaTheme="majorEastAsia" w:hAnsi="Times New Roman" w:cs="Times New Roman" w:hint="eastAsia"/>
+          <w:sz w:val="16"/>
+          <w:szCs w:val="16"/>
+        </w:rPr>
+        <w:tab/>
+      </w:r>
+      <w:r>
+        <w:rPr>
+          <w:rFonts w:ascii="Times New Roman" w:eastAsiaTheme="majorEastAsia" w:hAnsi="Times New Roman" w:cs="Times New Roman" w:hint="eastAsia"/>
+          <w:sz w:val="16"/>
+          <w:szCs w:val="16"/>
+        </w:rPr>
+        <w:t>③</w:t>
+      </w:r>
+      <w:r>
+        <w:rPr>
+          <w:rFonts w:ascii="Times New Roman" w:eastAsiaTheme="majorEastAsia" w:hAnsi="Times New Roman" w:cs="Times New Roman" w:hint="eastAsia"/>
+          <w:sz w:val="16"/>
+          <w:szCs w:val="16"/>
+        </w:rPr>
         <w:t xml:space="preserve"> </w:t>
       </w:r>
-      <w:proofErr w:type="spellStart"/>
-      <w:r>
-        <w:rPr>
-          <w:rFonts w:ascii="Times New Roman" w:eastAsiaTheme="majorEastAsia" w:hAnsi="Times New Roman" w:cs="Times New Roman" w:hint="eastAsia"/>
-          <w:sz w:val="16"/>
-          <w:szCs w:val="16"/>
-        </w:rPr>
-        <w:t>sizeof</w:t>
-      </w:r>
-      <w:proofErr w:type="spellEnd"/>
+      <w:r>
+        <w:rPr>
+          <w:rFonts w:ascii="Times New Roman" w:eastAsiaTheme="majorEastAsia" w:hAnsi="Times New Roman" w:cs="Times New Roman" w:hint="eastAsia"/>
+          <w:sz w:val="16"/>
+          <w:szCs w:val="16"/>
+        </w:rPr>
+        <w:t>创建变量</w:t>
+      </w:r>
+      <w:r>
+        <w:rPr>
+          <w:rFonts w:ascii="Times New Roman" w:eastAsiaTheme="majorEastAsia" w:hAnsi="Times New Roman" w:cs="Times New Roman" w:hint="eastAsia"/>
+          <w:sz w:val="16"/>
+          <w:szCs w:val="16"/>
+        </w:rPr>
+        <w:t xml:space="preserve">: </w:t>
+      </w:r>
+      <w:r>
+        <w:rPr>
+          <w:rFonts w:ascii="Times New Roman" w:eastAsiaTheme="majorEastAsia" w:hAnsi="Times New Roman" w:cs="Times New Roman" w:hint="eastAsia"/>
+          <w:sz w:val="16"/>
+          <w:szCs w:val="16"/>
+        </w:rPr>
+        <w:t xml:space="preserve">struct S* ptr = (struct S*)malloc(sizeof(struct S)+40) </w:t>
+      </w:r>
+      <w:r>
+        <w:rPr>
+          <w:rFonts w:ascii="Times New Roman" w:eastAsiaTheme="majorEastAsia" w:hAnsi="Times New Roman" w:cs="Times New Roman" w:hint="eastAsia"/>
+          <w:sz w:val="16"/>
+          <w:szCs w:val="16"/>
+        </w:rPr>
+        <w:t>给柔性数组开辟</w:t>
+      </w:r>
+      <w:r>
+        <w:rPr>
+          <w:rFonts w:ascii="Times New Roman" w:eastAsiaTheme="majorEastAsia" w:hAnsi="Times New Roman" w:cs="Times New Roman" w:hint="eastAsia"/>
+          <w:sz w:val="16"/>
+          <w:szCs w:val="16"/>
+        </w:rPr>
+        <w:t xml:space="preserve"> 40 bytes</w:t>
+      </w:r>
+    </w:p>
+    <w:p>
+      <w:pPr>
+        <w:rPr>
+          <w:rFonts w:ascii="Times New Roman" w:eastAsiaTheme="majorEastAsia" w:hAnsi="Times New Roman" w:cs="Times New Roman"/>
+          <w:sz w:val="16"/>
+          <w:szCs w:val="16"/>
+        </w:rPr>
+      </w:pPr>
+    </w:p>
+    <w:p>
+      <w:pPr>
+        <w:rPr>
+          <w:rFonts w:ascii="Times New Roman" w:eastAsiaTheme="majorEastAsia" w:hAnsi="Times New Roman" w:cs="Times New Roman"/>
+          <w:sz w:val="16"/>
+          <w:szCs w:val="16"/>
+        </w:rPr>
+      </w:pPr>
+      <w:r>
+        <w:rPr>
+          <w:rFonts w:ascii="Times New Roman" w:eastAsiaTheme="majorEastAsia" w:hAnsi="Times New Roman" w:cs="Times New Roman" w:hint="eastAsia"/>
+          <w:sz w:val="16"/>
+          <w:szCs w:val="16"/>
+        </w:rPr>
+        <w:tab/>
+      </w:r>
+      <w:r>
+        <w:rPr>
+          <w:rFonts w:ascii="Times New Roman" w:eastAsiaTheme="majorEastAsia" w:hAnsi="Times New Roman" w:cs="Times New Roman" w:hint="eastAsia"/>
+          <w:sz w:val="16"/>
+          <w:szCs w:val="16"/>
+        </w:rPr>
+        <w:t>柔性是指</w:t>
+      </w:r>
+      <w:r>
+        <w:rPr>
+          <w:rFonts w:ascii="Times New Roman" w:eastAsiaTheme="majorEastAsia" w:hAnsi="Times New Roman" w:cs="Times New Roman" w:hint="eastAsia"/>
+          <w:sz w:val="16"/>
+          <w:szCs w:val="16"/>
+        </w:rPr>
+        <w:t xml:space="preserve">: </w:t>
+      </w:r>
+      <w:r>
+        <w:rPr>
+          <w:rFonts w:ascii="Times New Roman" w:eastAsiaTheme="majorEastAsia" w:hAnsi="Times New Roman" w:cs="Times New Roman" w:hint="eastAsia"/>
+          <w:sz w:val="16"/>
+          <w:szCs w:val="16"/>
+        </w:rPr>
+        <w:t>开辟后的数组可以通过</w:t>
+      </w:r>
+      <w:r>
+        <w:rPr>
+          <w:rFonts w:ascii="Times New Roman" w:eastAsiaTheme="majorEastAsia" w:hAnsi="Times New Roman" w:cs="Times New Roman" w:hint="eastAsia"/>
+          <w:sz w:val="16"/>
+          <w:szCs w:val="16"/>
+        </w:rPr>
+        <w:t>realloc</w:t>
+      </w:r>
+      <w:r>
+        <w:rPr>
+          <w:rFonts w:ascii="Times New Roman" w:eastAsiaTheme="majorEastAsia" w:hAnsi="Times New Roman" w:cs="Times New Roman" w:hint="eastAsia"/>
+          <w:sz w:val="16"/>
+          <w:szCs w:val="16"/>
+        </w:rPr>
+        <w:t>去改变数组的大小</w:t>
+      </w:r>
+      <w:r>
+        <w:rPr>
+          <w:rFonts w:ascii="Times New Roman" w:eastAsiaTheme="majorEastAsia" w:hAnsi="Times New Roman" w:cs="Times New Roman" w:hint="eastAsia"/>
+          <w:sz w:val="16"/>
+          <w:szCs w:val="16"/>
+        </w:rPr>
+        <w:t xml:space="preserve"> </w:t>
+      </w:r>
+    </w:p>
+    <w:p>
+      <w:pPr>
+        <w:ind w:left="840" w:firstLineChars="200" w:firstLine="320"/>
+        <w:rPr>
+          <w:rFonts w:ascii="Times New Roman" w:eastAsiaTheme="majorEastAsia" w:hAnsi="Times New Roman" w:cs="Times New Roman"/>
+          <w:sz w:val="16"/>
+          <w:szCs w:val="16"/>
+        </w:rPr>
+      </w:pPr>
+      <w:r>
+        <w:rPr>
+          <w:rFonts w:ascii="Times New Roman" w:eastAsiaTheme="majorEastAsia" w:hAnsi="Times New Roman" w:cs="Times New Roman" w:hint="eastAsia"/>
+          <w:sz w:val="16"/>
+          <w:szCs w:val="16"/>
+        </w:rPr>
+        <w:t>struct S* ptr_new = (struct S</w:t>
+      </w:r>
+      <w:proofErr w:type="gramStart"/>
+      <w:r>
+        <w:rPr>
+          <w:rFonts w:ascii="Times New Roman" w:eastAsiaTheme="majorEastAsia" w:hAnsi="Times New Roman" w:cs="Times New Roman" w:hint="eastAsia"/>
+          <w:sz w:val="16"/>
+          <w:szCs w:val="16"/>
+        </w:rPr>
+        <w:t>*)realloc</w:t>
+      </w:r>
+      <w:proofErr w:type="gramEnd"/>
+      <w:r>
+        <w:rPr>
+          <w:rFonts w:ascii="Times New Roman" w:eastAsiaTheme="majorEastAsia" w:hAnsi="Times New Roman" w:cs="Times New Roman" w:hint="eastAsia"/>
+          <w:sz w:val="16"/>
+          <w:szCs w:val="16"/>
+        </w:rPr>
+        <w:t xml:space="preserve">(ptr, </w:t>
+      </w:r>
+      <w:proofErr w:type="gramStart"/>
+      <w:r>
+        <w:rPr>
+          <w:rFonts w:ascii="Times New Roman" w:eastAsiaTheme="majorEastAsia" w:hAnsi="Times New Roman" w:cs="Times New Roman" w:hint="eastAsia"/>
+          <w:sz w:val="16"/>
+          <w:szCs w:val="16"/>
+        </w:rPr>
+        <w:t>sizeof(</w:t>
+      </w:r>
+      <w:proofErr w:type="gramEnd"/>
+      <w:r>
+        <w:rPr>
+          <w:rFonts w:ascii="Times New Roman" w:eastAsiaTheme="majorEastAsia" w:hAnsi="Times New Roman" w:cs="Times New Roman" w:hint="eastAsia"/>
+          <w:sz w:val="16"/>
+          <w:szCs w:val="16"/>
+        </w:rPr>
+        <w:t xml:space="preserve">struct </w:t>
+      </w:r>
+      <w:proofErr w:type="gramStart"/>
+      <w:r>
+        <w:rPr>
+          <w:rFonts w:ascii="Times New Roman" w:eastAsiaTheme="majorEastAsia" w:hAnsi="Times New Roman" w:cs="Times New Roman" w:hint="eastAsia"/>
+          <w:sz w:val="16"/>
+          <w:szCs w:val="16"/>
+        </w:rPr>
+        <w:t>S)+</w:t>
+      </w:r>
+      <w:proofErr w:type="gramEnd"/>
+      <w:r>
+        <w:rPr>
+          <w:rFonts w:ascii="Times New Roman" w:eastAsiaTheme="majorEastAsia" w:hAnsi="Times New Roman" w:cs="Times New Roman" w:hint="eastAsia"/>
+          <w:sz w:val="16"/>
+          <w:szCs w:val="16"/>
+        </w:rPr>
+        <w:t>80</w:t>
+      </w:r>
+      <w:proofErr w:type="gramStart"/>
+      <w:r>
+        <w:rPr>
+          <w:rFonts w:ascii="Times New Roman" w:eastAsiaTheme="majorEastAsia" w:hAnsi="Times New Roman" w:cs="Times New Roman" w:hint="eastAsia"/>
+          <w:sz w:val="16"/>
+          <w:szCs w:val="16"/>
+        </w:rPr>
+        <w:t>);</w:t>
+      </w:r>
+      <w:proofErr w:type="gramEnd"/>
+    </w:p>
+    <w:p>
+      <w:pPr>
+        <w:rPr>
+          <w:rFonts w:ascii="Times New Roman" w:eastAsiaTheme="majorEastAsia" w:hAnsi="Times New Roman" w:cs="Times New Roman"/>
+          <w:sz w:val="16"/>
+          <w:szCs w:val="16"/>
+        </w:rPr>
+      </w:pPr>
+    </w:p>
+    <w:p>
+      <w:pPr>
+        <w:rPr>
+          <w:rFonts w:ascii="Times New Roman" w:eastAsiaTheme="majorEastAsia" w:hAnsi="Times New Roman" w:cs="Times New Roman"/>
+          <w:sz w:val="16"/>
+          <w:szCs w:val="16"/>
+        </w:rPr>
+      </w:pPr>
+      <w:r>
+        <w:rPr>
+          <w:rFonts w:ascii="Times New Roman" w:eastAsiaTheme="majorEastAsia" w:hAnsi="Times New Roman" w:cs="Times New Roman" w:hint="eastAsia"/>
+          <w:sz w:val="16"/>
+          <w:szCs w:val="16"/>
+        </w:rPr>
+        <w:t xml:space="preserve"> </w:t>
+      </w:r>
+      <w:r>
+        <w:rPr>
+          <w:rFonts w:ascii="Times New Roman" w:eastAsiaTheme="majorEastAsia" w:hAnsi="Times New Roman" w:cs="Times New Roman" w:hint="eastAsia"/>
+          <w:sz w:val="16"/>
+          <w:szCs w:val="16"/>
+        </w:rPr>
+        <w:tab/>
+      </w:r>
+      <w:r>
+        <w:rPr>
+          <w:rFonts w:ascii="Times New Roman" w:eastAsiaTheme="majorEastAsia" w:hAnsi="Times New Roman" w:cs="Times New Roman" w:hint="eastAsia"/>
+          <w:sz w:val="16"/>
+          <w:szCs w:val="16"/>
+        </w:rPr>
+        <w:t>如果下述方法</w:t>
+      </w:r>
+      <w:r>
+        <w:rPr>
+          <w:rFonts w:ascii="Times New Roman" w:eastAsiaTheme="majorEastAsia" w:hAnsi="Times New Roman" w:cs="Times New Roman" w:hint="eastAsia"/>
+          <w:sz w:val="16"/>
+          <w:szCs w:val="16"/>
+        </w:rPr>
+        <w:t xml:space="preserve">: </w:t>
+      </w:r>
+    </w:p>
+    <w:p>
+      <w:pPr>
+        <w:rPr>
+          <w:rFonts w:ascii="Times New Roman" w:eastAsiaTheme="majorEastAsia" w:hAnsi="Times New Roman" w:cs="Times New Roman"/>
+          <w:sz w:val="16"/>
+          <w:szCs w:val="16"/>
+        </w:rPr>
+      </w:pPr>
+      <w:r>
+        <w:rPr>
+          <w:rFonts w:ascii="Times New Roman" w:eastAsiaTheme="majorEastAsia" w:hAnsi="Times New Roman" w:cs="Times New Roman" w:hint="eastAsia"/>
+          <w:sz w:val="16"/>
+          <w:szCs w:val="16"/>
+        </w:rPr>
+        <w:tab/>
+      </w:r>
+      <w:r>
+        <w:rPr>
+          <w:rFonts w:ascii="Times New Roman" w:eastAsiaTheme="majorEastAsia" w:hAnsi="Times New Roman" w:cs="Times New Roman"/>
+          <w:sz w:val="16"/>
+          <w:szCs w:val="16"/>
+        </w:rPr>
+        <w:tab/>
+      </w:r>
+      <w:r>
+        <w:rPr>
+          <w:rFonts w:ascii="Times New Roman" w:eastAsiaTheme="majorEastAsia" w:hAnsi="Times New Roman" w:cs="Times New Roman" w:hint="eastAsia"/>
+          <w:sz w:val="16"/>
+          <w:szCs w:val="16"/>
+        </w:rPr>
+        <w:t xml:space="preserve">struct </w:t>
+      </w:r>
+      <w:proofErr w:type="gramStart"/>
+      <w:r>
+        <w:rPr>
+          <w:rFonts w:ascii="Times New Roman" w:eastAsiaTheme="majorEastAsia" w:hAnsi="Times New Roman" w:cs="Times New Roman" w:hint="eastAsia"/>
+          <w:sz w:val="16"/>
+          <w:szCs w:val="16"/>
+        </w:rPr>
+        <w:t>S{</w:t>
+      </w:r>
+      <w:proofErr w:type="gramEnd"/>
+    </w:p>
+    <w:p>
+      <w:pPr>
+        <w:rPr>
+          <w:rFonts w:ascii="Times New Roman" w:eastAsiaTheme="majorEastAsia" w:hAnsi="Times New Roman" w:cs="Times New Roman"/>
+          <w:sz w:val="16"/>
+          <w:szCs w:val="16"/>
+        </w:rPr>
+      </w:pPr>
+      <w:r>
+        <w:rPr>
+          <w:rFonts w:ascii="Times New Roman" w:eastAsiaTheme="majorEastAsia" w:hAnsi="Times New Roman" w:cs="Times New Roman" w:hint="eastAsia"/>
+          <w:sz w:val="16"/>
+          <w:szCs w:val="16"/>
+        </w:rPr>
+        <w:tab/>
+      </w:r>
+      <w:r>
+        <w:rPr>
+          <w:rFonts w:ascii="Times New Roman" w:eastAsiaTheme="majorEastAsia" w:hAnsi="Times New Roman" w:cs="Times New Roman" w:hint="eastAsia"/>
+          <w:sz w:val="16"/>
+          <w:szCs w:val="16"/>
+        </w:rPr>
+        <w:tab/>
+      </w:r>
+      <w:r>
+        <w:rPr>
+          <w:rFonts w:ascii="Times New Roman" w:eastAsiaTheme="majorEastAsia" w:hAnsi="Times New Roman" w:cs="Times New Roman"/>
+          <w:sz w:val="16"/>
+          <w:szCs w:val="16"/>
+        </w:rPr>
+        <w:tab/>
+      </w:r>
+      <w:r>
+        <w:rPr>
+          <w:rFonts w:ascii="Times New Roman" w:eastAsiaTheme="majorEastAsia" w:hAnsi="Times New Roman" w:cs="Times New Roman" w:hint="eastAsia"/>
+          <w:sz w:val="16"/>
+          <w:szCs w:val="16"/>
+        </w:rPr>
+        <w:t xml:space="preserve">int </w:t>
+      </w:r>
+      <w:proofErr w:type="gramStart"/>
+      <w:r>
+        <w:rPr>
+          <w:rFonts w:ascii="Times New Roman" w:eastAsiaTheme="majorEastAsia" w:hAnsi="Times New Roman" w:cs="Times New Roman" w:hint="eastAsia"/>
+          <w:sz w:val="16"/>
+          <w:szCs w:val="16"/>
+        </w:rPr>
+        <w:t>i;</w:t>
+      </w:r>
+      <w:proofErr w:type="gramEnd"/>
+    </w:p>
+    <w:p>
+      <w:pPr>
+        <w:rPr>
+          <w:rFonts w:ascii="Times New Roman" w:eastAsiaTheme="majorEastAsia" w:hAnsi="Times New Roman" w:cs="Times New Roman"/>
+          <w:sz w:val="16"/>
+          <w:szCs w:val="16"/>
+        </w:rPr>
+      </w:pPr>
+      <w:r>
+        <w:rPr>
+          <w:rFonts w:ascii="Times New Roman" w:eastAsiaTheme="majorEastAsia" w:hAnsi="Times New Roman" w:cs="Times New Roman" w:hint="eastAsia"/>
+          <w:sz w:val="16"/>
+          <w:szCs w:val="16"/>
+        </w:rPr>
+        <w:tab/>
+      </w:r>
+      <w:r>
+        <w:rPr>
+          <w:rFonts w:ascii="Times New Roman" w:eastAsiaTheme="majorEastAsia" w:hAnsi="Times New Roman" w:cs="Times New Roman" w:hint="eastAsia"/>
+          <w:sz w:val="16"/>
+          <w:szCs w:val="16"/>
+        </w:rPr>
+        <w:tab/>
+      </w:r>
+      <w:r>
+        <w:rPr>
+          <w:rFonts w:ascii="Times New Roman" w:eastAsiaTheme="majorEastAsia" w:hAnsi="Times New Roman" w:cs="Times New Roman"/>
+          <w:sz w:val="16"/>
+          <w:szCs w:val="16"/>
+        </w:rPr>
+        <w:tab/>
+      </w:r>
+      <w:r>
+        <w:rPr>
+          <w:rFonts w:ascii="Times New Roman" w:eastAsiaTheme="majorEastAsia" w:hAnsi="Times New Roman" w:cs="Times New Roman" w:hint="eastAsia"/>
+          <w:sz w:val="16"/>
+          <w:szCs w:val="16"/>
+        </w:rPr>
+        <w:t xml:space="preserve">int* </w:t>
+      </w:r>
+      <w:proofErr w:type="gramStart"/>
+      <w:r>
+        <w:rPr>
+          <w:rFonts w:ascii="Times New Roman" w:eastAsiaTheme="majorEastAsia" w:hAnsi="Times New Roman" w:cs="Times New Roman" w:hint="eastAsia"/>
+          <w:sz w:val="16"/>
+          <w:szCs w:val="16"/>
+        </w:rPr>
+        <w:t>arr;</w:t>
+      </w:r>
+      <w:proofErr w:type="gramEnd"/>
+      <w:r>
+        <w:rPr>
+          <w:rFonts w:ascii="Times New Roman" w:eastAsiaTheme="majorEastAsia" w:hAnsi="Times New Roman" w:cs="Times New Roman" w:hint="eastAsia"/>
+          <w:sz w:val="16"/>
+          <w:szCs w:val="16"/>
+        </w:rPr>
+        <w:t xml:space="preserve"> </w:t>
+      </w:r>
+    </w:p>
+    <w:p>
+      <w:pPr>
+        <w:rPr>
+          <w:rFonts w:ascii="Times New Roman" w:eastAsiaTheme="majorEastAsia" w:hAnsi="Times New Roman" w:cs="Times New Roman"/>
+          <w:sz w:val="16"/>
+          <w:szCs w:val="16"/>
+        </w:rPr>
+      </w:pPr>
+      <w:r>
+        <w:rPr>
+          <w:rFonts w:ascii="Times New Roman" w:eastAsiaTheme="majorEastAsia" w:hAnsi="Times New Roman" w:cs="Times New Roman" w:hint="eastAsia"/>
+          <w:sz w:val="16"/>
+          <w:szCs w:val="16"/>
+        </w:rPr>
+        <w:tab/>
+      </w:r>
+      <w:r>
+        <w:rPr>
+          <w:rFonts w:ascii="Times New Roman" w:eastAsiaTheme="majorEastAsia" w:hAnsi="Times New Roman" w:cs="Times New Roman"/>
+          <w:sz w:val="16"/>
+          <w:szCs w:val="16"/>
+        </w:rPr>
+        <w:tab/>
+      </w:r>
+      <w:r>
+        <w:rPr>
+          <w:rFonts w:ascii="Times New Roman" w:eastAsiaTheme="majorEastAsia" w:hAnsi="Times New Roman" w:cs="Times New Roman" w:hint="eastAsia"/>
+          <w:sz w:val="16"/>
+          <w:szCs w:val="16"/>
+        </w:rPr>
+        <w:t>};</w:t>
+      </w:r>
+    </w:p>
+    <w:p>
+      <w:pPr>
+        <w:rPr>
+          <w:rFonts w:ascii="Times New Roman" w:eastAsiaTheme="majorEastAsia" w:hAnsi="Times New Roman" w:cs="Times New Roman"/>
+          <w:sz w:val="16"/>
+          <w:szCs w:val="16"/>
+        </w:rPr>
+      </w:pPr>
+      <w:r>
+        <w:rPr>
+          <w:rFonts w:ascii="Times New Roman" w:eastAsiaTheme="majorEastAsia" w:hAnsi="Times New Roman" w:cs="Times New Roman" w:hint="eastAsia"/>
+          <w:sz w:val="16"/>
+          <w:szCs w:val="16"/>
+        </w:rPr>
+        <w:tab/>
+        <w:t xml:space="preserve">struct S* ptrs = (struct S*)malloc(sizeof(struct S));   </w:t>
+      </w:r>
+      <w:r>
+        <w:rPr>
+          <w:rFonts w:ascii="Times New Roman" w:eastAsiaTheme="majorEastAsia" w:hAnsi="Times New Roman" w:cs="Times New Roman" w:hint="eastAsia"/>
+          <w:sz w:val="16"/>
+          <w:szCs w:val="16"/>
+        </w:rPr>
+        <w:t>目的是放到堆区</w:t>
+      </w:r>
       <w:r>
         <w:rPr>
           <w:rFonts w:ascii="Times New Roman" w:eastAsiaTheme="majorEastAsia" w:hAnsi="Times New Roman" w:cs="Times New Roman" w:hint="eastAsia"/>
@@ -19880,73 +18189,15 @@
           <w:sz w:val="16"/>
           <w:szCs w:val="16"/>
         </w:rPr>
-        <w:t>柔性数组的结构体</w:t>
-      </w:r>
-      <w:r>
-        <w:rPr>
-          <w:rFonts w:ascii="Times New Roman" w:eastAsiaTheme="majorEastAsia" w:hAnsi="Times New Roman" w:cs="Times New Roman" w:hint="eastAsia"/>
-          <w:sz w:val="16"/>
-          <w:szCs w:val="16"/>
-        </w:rPr>
-        <w:t xml:space="preserve">) </w:t>
-      </w:r>
-      <w:r>
-        <w:rPr>
-          <w:rFonts w:ascii="Times New Roman" w:eastAsiaTheme="majorEastAsia" w:hAnsi="Times New Roman" w:cs="Times New Roman" w:hint="eastAsia"/>
-          <w:sz w:val="16"/>
-          <w:szCs w:val="16"/>
-        </w:rPr>
-        <w:t>数组不在计算内存范围内</w:t>
-      </w:r>
-      <w:r>
-        <w:rPr>
-          <w:rFonts w:ascii="Times New Roman" w:eastAsiaTheme="majorEastAsia" w:hAnsi="Times New Roman" w:cs="Times New Roman" w:hint="eastAsia"/>
-          <w:sz w:val="16"/>
-          <w:szCs w:val="16"/>
-        </w:rPr>
-        <w:t xml:space="preserve"> </w:t>
-      </w:r>
-      <w:proofErr w:type="spellStart"/>
-      <w:r>
-        <w:rPr>
-          <w:rFonts w:ascii="Times New Roman" w:eastAsiaTheme="majorEastAsia" w:hAnsi="Times New Roman" w:cs="Times New Roman" w:hint="eastAsia"/>
-          <w:sz w:val="16"/>
-          <w:szCs w:val="16"/>
-        </w:rPr>
-        <w:t>sizeof</w:t>
-      </w:r>
-      <w:proofErr w:type="spellEnd"/>
-      <w:r>
-        <w:rPr>
-          <w:rFonts w:ascii="Times New Roman" w:eastAsiaTheme="majorEastAsia" w:hAnsi="Times New Roman" w:cs="Times New Roman" w:hint="eastAsia"/>
-          <w:sz w:val="16"/>
-          <w:szCs w:val="16"/>
-        </w:rPr>
-        <w:t xml:space="preserve">(struct S) = 4 </w:t>
-      </w:r>
-      <w:r>
-        <w:rPr>
-          <w:rFonts w:ascii="Times New Roman" w:eastAsiaTheme="majorEastAsia" w:hAnsi="Times New Roman" w:cs="Times New Roman" w:hint="eastAsia"/>
-          <w:sz w:val="16"/>
-          <w:szCs w:val="16"/>
-        </w:rPr>
-        <w:t>只有</w:t>
-      </w:r>
-      <w:r>
-        <w:rPr>
-          <w:rFonts w:ascii="Times New Roman" w:eastAsiaTheme="majorEastAsia" w:hAnsi="Times New Roman" w:cs="Times New Roman" w:hint="eastAsia"/>
-          <w:sz w:val="16"/>
-          <w:szCs w:val="16"/>
-        </w:rPr>
-        <w:t xml:space="preserve"> int </w:t>
-      </w:r>
-      <w:r>
-        <w:rPr>
-          <w:rFonts w:ascii="Times New Roman" w:eastAsiaTheme="majorEastAsia" w:hAnsi="Times New Roman" w:cs="Times New Roman" w:hint="eastAsia"/>
-          <w:sz w:val="16"/>
-          <w:szCs w:val="16"/>
-        </w:rPr>
-        <w:t>的内存</w:t>
+        <w:t>与柔性数组一致</w:t>
+      </w:r>
+      <w:r>
+        <w:rPr>
+          <w:rFonts w:ascii="Times New Roman" w:eastAsiaTheme="majorEastAsia" w:hAnsi="Times New Roman" w:cs="Times New Roman" w:hint="eastAsia"/>
+          <w:sz w:val="16"/>
+          <w:szCs w:val="16"/>
+        </w:rPr>
+        <w:t>)</w:t>
       </w:r>
     </w:p>
     <w:p>
@@ -19964,707 +18215,7 @@
           <w:szCs w:val="16"/>
         </w:rPr>
         <w:tab/>
-      </w:r>
-      <w:r>
-        <w:rPr>
-          <w:rFonts w:ascii="Times New Roman" w:eastAsiaTheme="majorEastAsia" w:hAnsi="Times New Roman" w:cs="Times New Roman" w:hint="eastAsia"/>
-          <w:sz w:val="16"/>
-          <w:szCs w:val="16"/>
-        </w:rPr>
-        <w:t>③</w:t>
-      </w:r>
-      <w:r>
-        <w:rPr>
-          <w:rFonts w:ascii="Times New Roman" w:eastAsiaTheme="majorEastAsia" w:hAnsi="Times New Roman" w:cs="Times New Roman" w:hint="eastAsia"/>
-          <w:sz w:val="16"/>
-          <w:szCs w:val="16"/>
-        </w:rPr>
-        <w:t xml:space="preserve"> </w:t>
-      </w:r>
-      <w:r>
-        <w:rPr>
-          <w:rFonts w:ascii="Times New Roman" w:eastAsiaTheme="majorEastAsia" w:hAnsi="Times New Roman" w:cs="Times New Roman" w:hint="eastAsia"/>
-          <w:sz w:val="16"/>
-          <w:szCs w:val="16"/>
-        </w:rPr>
-        <w:t>创建变量</w:t>
-      </w:r>
-      <w:r>
-        <w:rPr>
-          <w:rFonts w:ascii="Times New Roman" w:eastAsiaTheme="majorEastAsia" w:hAnsi="Times New Roman" w:cs="Times New Roman" w:hint="eastAsia"/>
-          <w:sz w:val="16"/>
-          <w:szCs w:val="16"/>
-        </w:rPr>
-        <w:t xml:space="preserve">: </w:t>
-      </w:r>
-      <w:r>
-        <w:rPr>
-          <w:rFonts w:ascii="Times New Roman" w:eastAsiaTheme="majorEastAsia" w:hAnsi="Times New Roman" w:cs="Times New Roman" w:hint="eastAsia"/>
-          <w:sz w:val="16"/>
-          <w:szCs w:val="16"/>
-        </w:rPr>
-        <w:t xml:space="preserve">struct S* </w:t>
-      </w:r>
-      <w:proofErr w:type="spellStart"/>
-      <w:r>
-        <w:rPr>
-          <w:rFonts w:ascii="Times New Roman" w:eastAsiaTheme="majorEastAsia" w:hAnsi="Times New Roman" w:cs="Times New Roman" w:hint="eastAsia"/>
-          <w:sz w:val="16"/>
-          <w:szCs w:val="16"/>
-        </w:rPr>
-        <w:t>ptr</w:t>
-      </w:r>
-      <w:proofErr w:type="spellEnd"/>
-      <w:r>
-        <w:rPr>
-          <w:rFonts w:ascii="Times New Roman" w:eastAsiaTheme="majorEastAsia" w:hAnsi="Times New Roman" w:cs="Times New Roman" w:hint="eastAsia"/>
-          <w:sz w:val="16"/>
-          <w:szCs w:val="16"/>
-        </w:rPr>
-        <w:t xml:space="preserve"> = (struct S*)malloc(</w:t>
-      </w:r>
-      <w:proofErr w:type="spellStart"/>
-      <w:r>
-        <w:rPr>
-          <w:rFonts w:ascii="Times New Roman" w:eastAsiaTheme="majorEastAsia" w:hAnsi="Times New Roman" w:cs="Times New Roman" w:hint="eastAsia"/>
-          <w:sz w:val="16"/>
-          <w:szCs w:val="16"/>
-        </w:rPr>
-        <w:t>sizeof</w:t>
-      </w:r>
-      <w:proofErr w:type="spellEnd"/>
-      <w:r>
-        <w:rPr>
-          <w:rFonts w:ascii="Times New Roman" w:eastAsiaTheme="majorEastAsia" w:hAnsi="Times New Roman" w:cs="Times New Roman" w:hint="eastAsia"/>
-          <w:sz w:val="16"/>
-          <w:szCs w:val="16"/>
-        </w:rPr>
-        <w:t xml:space="preserve">(struct S)+40) </w:t>
-      </w:r>
-      <w:r>
-        <w:rPr>
-          <w:rFonts w:ascii="Times New Roman" w:eastAsiaTheme="majorEastAsia" w:hAnsi="Times New Roman" w:cs="Times New Roman" w:hint="eastAsia"/>
-          <w:sz w:val="16"/>
-          <w:szCs w:val="16"/>
-        </w:rPr>
-        <w:t>给柔性数组开辟</w:t>
-      </w:r>
-      <w:r>
-        <w:rPr>
-          <w:rFonts w:ascii="Times New Roman" w:eastAsiaTheme="majorEastAsia" w:hAnsi="Times New Roman" w:cs="Times New Roman" w:hint="eastAsia"/>
-          <w:sz w:val="16"/>
-          <w:szCs w:val="16"/>
-        </w:rPr>
-        <w:t xml:space="preserve"> 40 bytes</w:t>
-      </w:r>
-    </w:p>
-    <w:p>
-      <w:pPr>
-        <w:rPr>
-          <w:rFonts w:ascii="Times New Roman" w:eastAsiaTheme="majorEastAsia" w:hAnsi="Times New Roman" w:cs="Times New Roman"/>
-          <w:sz w:val="16"/>
-          <w:szCs w:val="16"/>
-        </w:rPr>
-      </w:pPr>
-    </w:p>
-    <w:p>
-      <w:pPr>
-        <w:rPr>
-          <w:rFonts w:ascii="Times New Roman" w:eastAsiaTheme="majorEastAsia" w:hAnsi="Times New Roman" w:cs="Times New Roman"/>
-          <w:sz w:val="16"/>
-          <w:szCs w:val="16"/>
-        </w:rPr>
-      </w:pPr>
-      <w:r>
-        <w:rPr>
-          <w:rFonts w:ascii="Times New Roman" w:eastAsiaTheme="majorEastAsia" w:hAnsi="Times New Roman" w:cs="Times New Roman" w:hint="eastAsia"/>
-          <w:sz w:val="16"/>
-          <w:szCs w:val="16"/>
-        </w:rPr>
-        <w:tab/>
-      </w:r>
-      <w:r>
-        <w:rPr>
-          <w:rFonts w:ascii="Times New Roman" w:eastAsiaTheme="majorEastAsia" w:hAnsi="Times New Roman" w:cs="Times New Roman" w:hint="eastAsia"/>
-          <w:sz w:val="16"/>
-          <w:szCs w:val="16"/>
-        </w:rPr>
-        <w:t>柔性是指</w:t>
-      </w:r>
-      <w:r>
-        <w:rPr>
-          <w:rFonts w:ascii="Times New Roman" w:eastAsiaTheme="majorEastAsia" w:hAnsi="Times New Roman" w:cs="Times New Roman" w:hint="eastAsia"/>
-          <w:sz w:val="16"/>
-          <w:szCs w:val="16"/>
-        </w:rPr>
-        <w:t xml:space="preserve">: </w:t>
-      </w:r>
-      <w:r>
-        <w:rPr>
-          <w:rFonts w:ascii="Times New Roman" w:eastAsiaTheme="majorEastAsia" w:hAnsi="Times New Roman" w:cs="Times New Roman" w:hint="eastAsia"/>
-          <w:sz w:val="16"/>
-          <w:szCs w:val="16"/>
-        </w:rPr>
-        <w:t>开辟后的数组可以通过</w:t>
-      </w:r>
-      <w:proofErr w:type="spellStart"/>
-      <w:r>
-        <w:rPr>
-          <w:rFonts w:ascii="Times New Roman" w:eastAsiaTheme="majorEastAsia" w:hAnsi="Times New Roman" w:cs="Times New Roman" w:hint="eastAsia"/>
-          <w:sz w:val="16"/>
-          <w:szCs w:val="16"/>
-        </w:rPr>
-        <w:t>realloc</w:t>
-      </w:r>
-      <w:proofErr w:type="spellEnd"/>
-      <w:r>
-        <w:rPr>
-          <w:rFonts w:ascii="Times New Roman" w:eastAsiaTheme="majorEastAsia" w:hAnsi="Times New Roman" w:cs="Times New Roman" w:hint="eastAsia"/>
-          <w:sz w:val="16"/>
-          <w:szCs w:val="16"/>
-        </w:rPr>
-        <w:t>去改变数组的大小</w:t>
-      </w:r>
-      <w:r>
-        <w:rPr>
-          <w:rFonts w:ascii="Times New Roman" w:eastAsiaTheme="majorEastAsia" w:hAnsi="Times New Roman" w:cs="Times New Roman" w:hint="eastAsia"/>
-          <w:sz w:val="16"/>
-          <w:szCs w:val="16"/>
-        </w:rPr>
-        <w:t xml:space="preserve"> </w:t>
-      </w:r>
-    </w:p>
-    <w:p>
-      <w:pPr>
-        <w:ind w:left="840" w:firstLineChars="200" w:firstLine="320"/>
-        <w:rPr>
-          <w:rFonts w:ascii="Times New Roman" w:eastAsiaTheme="majorEastAsia" w:hAnsi="Times New Roman" w:cs="Times New Roman"/>
-          <w:sz w:val="16"/>
-          <w:szCs w:val="16"/>
-        </w:rPr>
-      </w:pPr>
-      <w:r>
-        <w:rPr>
-          <w:rFonts w:ascii="Times New Roman" w:eastAsiaTheme="majorEastAsia" w:hAnsi="Times New Roman" w:cs="Times New Roman" w:hint="eastAsia"/>
-          <w:sz w:val="16"/>
-          <w:szCs w:val="16"/>
-        </w:rPr>
-        <w:t xml:space="preserve">struct S* </w:t>
-      </w:r>
-      <w:proofErr w:type="spellStart"/>
-      <w:r>
-        <w:rPr>
-          <w:rFonts w:ascii="Times New Roman" w:eastAsiaTheme="majorEastAsia" w:hAnsi="Times New Roman" w:cs="Times New Roman" w:hint="eastAsia"/>
-          <w:sz w:val="16"/>
-          <w:szCs w:val="16"/>
-        </w:rPr>
-        <w:t>ptr_new</w:t>
-      </w:r>
-      <w:proofErr w:type="spellEnd"/>
-      <w:r>
-        <w:rPr>
-          <w:rFonts w:ascii="Times New Roman" w:eastAsiaTheme="majorEastAsia" w:hAnsi="Times New Roman" w:cs="Times New Roman" w:hint="eastAsia"/>
-          <w:sz w:val="16"/>
-          <w:szCs w:val="16"/>
-        </w:rPr>
-        <w:t xml:space="preserve"> = (struct S</w:t>
-      </w:r>
-      <w:proofErr w:type="gramStart"/>
-      <w:r>
-        <w:rPr>
-          <w:rFonts w:ascii="Times New Roman" w:eastAsiaTheme="majorEastAsia" w:hAnsi="Times New Roman" w:cs="Times New Roman" w:hint="eastAsia"/>
-          <w:sz w:val="16"/>
-          <w:szCs w:val="16"/>
-        </w:rPr>
-        <w:t>*)</w:t>
-      </w:r>
-      <w:proofErr w:type="spellStart"/>
-      <w:r>
-        <w:rPr>
-          <w:rFonts w:ascii="Times New Roman" w:eastAsiaTheme="majorEastAsia" w:hAnsi="Times New Roman" w:cs="Times New Roman" w:hint="eastAsia"/>
-          <w:sz w:val="16"/>
-          <w:szCs w:val="16"/>
-        </w:rPr>
-        <w:t>realloc</w:t>
-      </w:r>
-      <w:proofErr w:type="spellEnd"/>
-      <w:proofErr w:type="gramEnd"/>
-      <w:r>
-        <w:rPr>
-          <w:rFonts w:ascii="Times New Roman" w:eastAsiaTheme="majorEastAsia" w:hAnsi="Times New Roman" w:cs="Times New Roman" w:hint="eastAsia"/>
-          <w:sz w:val="16"/>
-          <w:szCs w:val="16"/>
-        </w:rPr>
-        <w:t>(</w:t>
-      </w:r>
-      <w:proofErr w:type="spellStart"/>
-      <w:r>
-        <w:rPr>
-          <w:rFonts w:ascii="Times New Roman" w:eastAsiaTheme="majorEastAsia" w:hAnsi="Times New Roman" w:cs="Times New Roman" w:hint="eastAsia"/>
-          <w:sz w:val="16"/>
-          <w:szCs w:val="16"/>
-        </w:rPr>
-        <w:t>ptr</w:t>
-      </w:r>
-      <w:proofErr w:type="spellEnd"/>
-      <w:r>
-        <w:rPr>
-          <w:rFonts w:ascii="Times New Roman" w:eastAsiaTheme="majorEastAsia" w:hAnsi="Times New Roman" w:cs="Times New Roman" w:hint="eastAsia"/>
-          <w:sz w:val="16"/>
-          <w:szCs w:val="16"/>
-        </w:rPr>
-        <w:t xml:space="preserve">, </w:t>
-      </w:r>
-      <w:proofErr w:type="spellStart"/>
-      <w:proofErr w:type="gramStart"/>
-      <w:r>
-        <w:rPr>
-          <w:rFonts w:ascii="Times New Roman" w:eastAsiaTheme="majorEastAsia" w:hAnsi="Times New Roman" w:cs="Times New Roman" w:hint="eastAsia"/>
-          <w:sz w:val="16"/>
-          <w:szCs w:val="16"/>
-        </w:rPr>
-        <w:t>sizeof</w:t>
-      </w:r>
-      <w:proofErr w:type="spellEnd"/>
-      <w:r>
-        <w:rPr>
-          <w:rFonts w:ascii="Times New Roman" w:eastAsiaTheme="majorEastAsia" w:hAnsi="Times New Roman" w:cs="Times New Roman" w:hint="eastAsia"/>
-          <w:sz w:val="16"/>
-          <w:szCs w:val="16"/>
-        </w:rPr>
-        <w:t>(</w:t>
-      </w:r>
-      <w:proofErr w:type="gramEnd"/>
-      <w:r>
-        <w:rPr>
-          <w:rFonts w:ascii="Times New Roman" w:eastAsiaTheme="majorEastAsia" w:hAnsi="Times New Roman" w:cs="Times New Roman" w:hint="eastAsia"/>
-          <w:sz w:val="16"/>
-          <w:szCs w:val="16"/>
-        </w:rPr>
-        <w:t xml:space="preserve">struct </w:t>
-      </w:r>
-      <w:proofErr w:type="gramStart"/>
-      <w:r>
-        <w:rPr>
-          <w:rFonts w:ascii="Times New Roman" w:eastAsiaTheme="majorEastAsia" w:hAnsi="Times New Roman" w:cs="Times New Roman" w:hint="eastAsia"/>
-          <w:sz w:val="16"/>
-          <w:szCs w:val="16"/>
-        </w:rPr>
-        <w:t>S)+</w:t>
-      </w:r>
-      <w:proofErr w:type="gramEnd"/>
-      <w:r>
-        <w:rPr>
-          <w:rFonts w:ascii="Times New Roman" w:eastAsiaTheme="majorEastAsia" w:hAnsi="Times New Roman" w:cs="Times New Roman" w:hint="eastAsia"/>
-          <w:sz w:val="16"/>
-          <w:szCs w:val="16"/>
-        </w:rPr>
-        <w:t>80</w:t>
-      </w:r>
-      <w:proofErr w:type="gramStart"/>
-      <w:r>
-        <w:rPr>
-          <w:rFonts w:ascii="Times New Roman" w:eastAsiaTheme="majorEastAsia" w:hAnsi="Times New Roman" w:cs="Times New Roman" w:hint="eastAsia"/>
-          <w:sz w:val="16"/>
-          <w:szCs w:val="16"/>
-        </w:rPr>
-        <w:t>);</w:t>
-      </w:r>
-      <w:proofErr w:type="gramEnd"/>
-    </w:p>
-    <w:p>
-      <w:pPr>
-        <w:rPr>
-          <w:rFonts w:ascii="Times New Roman" w:eastAsiaTheme="majorEastAsia" w:hAnsi="Times New Roman" w:cs="Times New Roman"/>
-          <w:sz w:val="16"/>
-          <w:szCs w:val="16"/>
-        </w:rPr>
-      </w:pPr>
-    </w:p>
-    <w:p>
-      <w:pPr>
-        <w:rPr>
-          <w:rFonts w:ascii="Times New Roman" w:eastAsiaTheme="majorEastAsia" w:hAnsi="Times New Roman" w:cs="Times New Roman"/>
-          <w:sz w:val="16"/>
-          <w:szCs w:val="16"/>
-        </w:rPr>
-      </w:pPr>
-      <w:r>
-        <w:rPr>
-          <w:rFonts w:ascii="Times New Roman" w:eastAsiaTheme="majorEastAsia" w:hAnsi="Times New Roman" w:cs="Times New Roman" w:hint="eastAsia"/>
-          <w:sz w:val="16"/>
-          <w:szCs w:val="16"/>
-        </w:rPr>
-        <w:t xml:space="preserve"> </w:t>
-      </w:r>
-      <w:r>
-        <w:rPr>
-          <w:rFonts w:ascii="Times New Roman" w:eastAsiaTheme="majorEastAsia" w:hAnsi="Times New Roman" w:cs="Times New Roman" w:hint="eastAsia"/>
-          <w:sz w:val="16"/>
-          <w:szCs w:val="16"/>
-        </w:rPr>
-        <w:tab/>
-      </w:r>
-      <w:r>
-        <w:rPr>
-          <w:rFonts w:ascii="Times New Roman" w:eastAsiaTheme="majorEastAsia" w:hAnsi="Times New Roman" w:cs="Times New Roman" w:hint="eastAsia"/>
-          <w:sz w:val="16"/>
-          <w:szCs w:val="16"/>
-        </w:rPr>
-        <w:t>如果下述方法</w:t>
-      </w:r>
-      <w:r>
-        <w:rPr>
-          <w:rFonts w:ascii="Times New Roman" w:eastAsiaTheme="majorEastAsia" w:hAnsi="Times New Roman" w:cs="Times New Roman" w:hint="eastAsia"/>
-          <w:sz w:val="16"/>
-          <w:szCs w:val="16"/>
-        </w:rPr>
-        <w:t xml:space="preserve">: </w:t>
-      </w:r>
-    </w:p>
-    <w:p>
-      <w:pPr>
-        <w:rPr>
-          <w:rFonts w:ascii="Times New Roman" w:eastAsiaTheme="majorEastAsia" w:hAnsi="Times New Roman" w:cs="Times New Roman"/>
-          <w:sz w:val="16"/>
-          <w:szCs w:val="16"/>
-        </w:rPr>
-      </w:pPr>
-      <w:r>
-        <w:rPr>
-          <w:rFonts w:ascii="Times New Roman" w:eastAsiaTheme="majorEastAsia" w:hAnsi="Times New Roman" w:cs="Times New Roman" w:hint="eastAsia"/>
-          <w:sz w:val="16"/>
-          <w:szCs w:val="16"/>
-        </w:rPr>
-        <w:tab/>
-      </w:r>
-      <w:r>
-        <w:rPr>
-          <w:rFonts w:ascii="Times New Roman" w:eastAsiaTheme="majorEastAsia" w:hAnsi="Times New Roman" w:cs="Times New Roman"/>
-          <w:sz w:val="16"/>
-          <w:szCs w:val="16"/>
-        </w:rPr>
-        <w:tab/>
-      </w:r>
-      <w:r>
-        <w:rPr>
-          <w:rFonts w:ascii="Times New Roman" w:eastAsiaTheme="majorEastAsia" w:hAnsi="Times New Roman" w:cs="Times New Roman" w:hint="eastAsia"/>
-          <w:sz w:val="16"/>
-          <w:szCs w:val="16"/>
-        </w:rPr>
-        <w:t xml:space="preserve">struct </w:t>
-      </w:r>
-      <w:proofErr w:type="gramStart"/>
-      <w:r>
-        <w:rPr>
-          <w:rFonts w:ascii="Times New Roman" w:eastAsiaTheme="majorEastAsia" w:hAnsi="Times New Roman" w:cs="Times New Roman" w:hint="eastAsia"/>
-          <w:sz w:val="16"/>
-          <w:szCs w:val="16"/>
-        </w:rPr>
-        <w:t>S{</w:t>
-      </w:r>
-      <w:proofErr w:type="gramEnd"/>
-    </w:p>
-    <w:p>
-      <w:pPr>
-        <w:rPr>
-          <w:rFonts w:ascii="Times New Roman" w:eastAsiaTheme="majorEastAsia" w:hAnsi="Times New Roman" w:cs="Times New Roman"/>
-          <w:sz w:val="16"/>
-          <w:szCs w:val="16"/>
-        </w:rPr>
-      </w:pPr>
-      <w:r>
-        <w:rPr>
-          <w:rFonts w:ascii="Times New Roman" w:eastAsiaTheme="majorEastAsia" w:hAnsi="Times New Roman" w:cs="Times New Roman" w:hint="eastAsia"/>
-          <w:sz w:val="16"/>
-          <w:szCs w:val="16"/>
-        </w:rPr>
-        <w:tab/>
-      </w:r>
-      <w:r>
-        <w:rPr>
-          <w:rFonts w:ascii="Times New Roman" w:eastAsiaTheme="majorEastAsia" w:hAnsi="Times New Roman" w:cs="Times New Roman" w:hint="eastAsia"/>
-          <w:sz w:val="16"/>
-          <w:szCs w:val="16"/>
-        </w:rPr>
-        <w:tab/>
-      </w:r>
-      <w:r>
-        <w:rPr>
-          <w:rFonts w:ascii="Times New Roman" w:eastAsiaTheme="majorEastAsia" w:hAnsi="Times New Roman" w:cs="Times New Roman"/>
-          <w:sz w:val="16"/>
-          <w:szCs w:val="16"/>
-        </w:rPr>
-        <w:tab/>
-      </w:r>
-      <w:r>
-        <w:rPr>
-          <w:rFonts w:ascii="Times New Roman" w:eastAsiaTheme="majorEastAsia" w:hAnsi="Times New Roman" w:cs="Times New Roman" w:hint="eastAsia"/>
-          <w:sz w:val="16"/>
-          <w:szCs w:val="16"/>
-        </w:rPr>
-        <w:t xml:space="preserve">int </w:t>
-      </w:r>
-      <w:proofErr w:type="spellStart"/>
-      <w:proofErr w:type="gramStart"/>
-      <w:r>
-        <w:rPr>
-          <w:rFonts w:ascii="Times New Roman" w:eastAsiaTheme="majorEastAsia" w:hAnsi="Times New Roman" w:cs="Times New Roman" w:hint="eastAsia"/>
-          <w:sz w:val="16"/>
-          <w:szCs w:val="16"/>
-        </w:rPr>
-        <w:t>i</w:t>
-      </w:r>
-      <w:proofErr w:type="spellEnd"/>
-      <w:r>
-        <w:rPr>
-          <w:rFonts w:ascii="Times New Roman" w:eastAsiaTheme="majorEastAsia" w:hAnsi="Times New Roman" w:cs="Times New Roman" w:hint="eastAsia"/>
-          <w:sz w:val="16"/>
-          <w:szCs w:val="16"/>
-        </w:rPr>
-        <w:t>;</w:t>
-      </w:r>
-      <w:proofErr w:type="gramEnd"/>
-    </w:p>
-    <w:p>
-      <w:pPr>
-        <w:rPr>
-          <w:rFonts w:ascii="Times New Roman" w:eastAsiaTheme="majorEastAsia" w:hAnsi="Times New Roman" w:cs="Times New Roman"/>
-          <w:sz w:val="16"/>
-          <w:szCs w:val="16"/>
-        </w:rPr>
-      </w:pPr>
-      <w:r>
-        <w:rPr>
-          <w:rFonts w:ascii="Times New Roman" w:eastAsiaTheme="majorEastAsia" w:hAnsi="Times New Roman" w:cs="Times New Roman" w:hint="eastAsia"/>
-          <w:sz w:val="16"/>
-          <w:szCs w:val="16"/>
-        </w:rPr>
-        <w:tab/>
-      </w:r>
-      <w:r>
-        <w:rPr>
-          <w:rFonts w:ascii="Times New Roman" w:eastAsiaTheme="majorEastAsia" w:hAnsi="Times New Roman" w:cs="Times New Roman" w:hint="eastAsia"/>
-          <w:sz w:val="16"/>
-          <w:szCs w:val="16"/>
-        </w:rPr>
-        <w:tab/>
-      </w:r>
-      <w:r>
-        <w:rPr>
-          <w:rFonts w:ascii="Times New Roman" w:eastAsiaTheme="majorEastAsia" w:hAnsi="Times New Roman" w:cs="Times New Roman"/>
-          <w:sz w:val="16"/>
-          <w:szCs w:val="16"/>
-        </w:rPr>
-        <w:tab/>
-      </w:r>
-      <w:r>
-        <w:rPr>
-          <w:rFonts w:ascii="Times New Roman" w:eastAsiaTheme="majorEastAsia" w:hAnsi="Times New Roman" w:cs="Times New Roman" w:hint="eastAsia"/>
-          <w:sz w:val="16"/>
-          <w:szCs w:val="16"/>
-        </w:rPr>
-        <w:t xml:space="preserve">int* </w:t>
-      </w:r>
-      <w:proofErr w:type="spellStart"/>
-      <w:proofErr w:type="gramStart"/>
-      <w:r>
-        <w:rPr>
-          <w:rFonts w:ascii="Times New Roman" w:eastAsiaTheme="majorEastAsia" w:hAnsi="Times New Roman" w:cs="Times New Roman" w:hint="eastAsia"/>
-          <w:sz w:val="16"/>
-          <w:szCs w:val="16"/>
-        </w:rPr>
-        <w:t>arr</w:t>
-      </w:r>
-      <w:proofErr w:type="spellEnd"/>
-      <w:r>
-        <w:rPr>
-          <w:rFonts w:ascii="Times New Roman" w:eastAsiaTheme="majorEastAsia" w:hAnsi="Times New Roman" w:cs="Times New Roman" w:hint="eastAsia"/>
-          <w:sz w:val="16"/>
-          <w:szCs w:val="16"/>
-        </w:rPr>
-        <w:t>;</w:t>
-      </w:r>
-      <w:proofErr w:type="gramEnd"/>
-      <w:r>
-        <w:rPr>
-          <w:rFonts w:ascii="Times New Roman" w:eastAsiaTheme="majorEastAsia" w:hAnsi="Times New Roman" w:cs="Times New Roman" w:hint="eastAsia"/>
-          <w:sz w:val="16"/>
-          <w:szCs w:val="16"/>
-        </w:rPr>
-        <w:t xml:space="preserve"> </w:t>
-      </w:r>
-    </w:p>
-    <w:p>
-      <w:pPr>
-        <w:rPr>
-          <w:rFonts w:ascii="Times New Roman" w:eastAsiaTheme="majorEastAsia" w:hAnsi="Times New Roman" w:cs="Times New Roman"/>
-          <w:sz w:val="16"/>
-          <w:szCs w:val="16"/>
-        </w:rPr>
-      </w:pPr>
-      <w:r>
-        <w:rPr>
-          <w:rFonts w:ascii="Times New Roman" w:eastAsiaTheme="majorEastAsia" w:hAnsi="Times New Roman" w:cs="Times New Roman" w:hint="eastAsia"/>
-          <w:sz w:val="16"/>
-          <w:szCs w:val="16"/>
-        </w:rPr>
-        <w:tab/>
-      </w:r>
-      <w:r>
-        <w:rPr>
-          <w:rFonts w:ascii="Times New Roman" w:eastAsiaTheme="majorEastAsia" w:hAnsi="Times New Roman" w:cs="Times New Roman"/>
-          <w:sz w:val="16"/>
-          <w:szCs w:val="16"/>
-        </w:rPr>
-        <w:tab/>
-      </w:r>
-      <w:r>
-        <w:rPr>
-          <w:rFonts w:ascii="Times New Roman" w:eastAsiaTheme="majorEastAsia" w:hAnsi="Times New Roman" w:cs="Times New Roman" w:hint="eastAsia"/>
-          <w:sz w:val="16"/>
-          <w:szCs w:val="16"/>
-        </w:rPr>
-        <w:t>};</w:t>
-      </w:r>
-    </w:p>
-    <w:p>
-      <w:pPr>
-        <w:rPr>
-          <w:rFonts w:ascii="Times New Roman" w:eastAsiaTheme="majorEastAsia" w:hAnsi="Times New Roman" w:cs="Times New Roman"/>
-          <w:sz w:val="16"/>
-          <w:szCs w:val="16"/>
-        </w:rPr>
-      </w:pPr>
-      <w:r>
-        <w:rPr>
-          <w:rFonts w:ascii="Times New Roman" w:eastAsiaTheme="majorEastAsia" w:hAnsi="Times New Roman" w:cs="Times New Roman" w:hint="eastAsia"/>
-          <w:sz w:val="16"/>
-          <w:szCs w:val="16"/>
-        </w:rPr>
-        <w:tab/>
-        <w:t xml:space="preserve">struct S* </w:t>
-      </w:r>
-      <w:proofErr w:type="spellStart"/>
-      <w:r>
-        <w:rPr>
-          <w:rFonts w:ascii="Times New Roman" w:eastAsiaTheme="majorEastAsia" w:hAnsi="Times New Roman" w:cs="Times New Roman" w:hint="eastAsia"/>
-          <w:sz w:val="16"/>
-          <w:szCs w:val="16"/>
-        </w:rPr>
-        <w:t>ptrs</w:t>
-      </w:r>
-      <w:proofErr w:type="spellEnd"/>
-      <w:r>
-        <w:rPr>
-          <w:rFonts w:ascii="Times New Roman" w:eastAsiaTheme="majorEastAsia" w:hAnsi="Times New Roman" w:cs="Times New Roman" w:hint="eastAsia"/>
-          <w:sz w:val="16"/>
-          <w:szCs w:val="16"/>
-        </w:rPr>
-        <w:t xml:space="preserve"> = (struct S*)malloc(</w:t>
-      </w:r>
-      <w:proofErr w:type="spellStart"/>
-      <w:r>
-        <w:rPr>
-          <w:rFonts w:ascii="Times New Roman" w:eastAsiaTheme="majorEastAsia" w:hAnsi="Times New Roman" w:cs="Times New Roman" w:hint="eastAsia"/>
-          <w:sz w:val="16"/>
-          <w:szCs w:val="16"/>
-        </w:rPr>
-        <w:t>sizeof</w:t>
-      </w:r>
-      <w:proofErr w:type="spellEnd"/>
-      <w:r>
-        <w:rPr>
-          <w:rFonts w:ascii="Times New Roman" w:eastAsiaTheme="majorEastAsia" w:hAnsi="Times New Roman" w:cs="Times New Roman" w:hint="eastAsia"/>
-          <w:sz w:val="16"/>
-          <w:szCs w:val="16"/>
-        </w:rPr>
-        <w:t xml:space="preserve">(struct S));   </w:t>
-      </w:r>
-      <w:r>
-        <w:rPr>
-          <w:rFonts w:ascii="Times New Roman" w:eastAsiaTheme="majorEastAsia" w:hAnsi="Times New Roman" w:cs="Times New Roman" w:hint="eastAsia"/>
-          <w:sz w:val="16"/>
-          <w:szCs w:val="16"/>
-        </w:rPr>
-        <w:t>目的是放到堆区</w:t>
-      </w:r>
-      <w:r>
-        <w:rPr>
-          <w:rFonts w:ascii="Times New Roman" w:eastAsiaTheme="majorEastAsia" w:hAnsi="Times New Roman" w:cs="Times New Roman" w:hint="eastAsia"/>
-          <w:sz w:val="16"/>
-          <w:szCs w:val="16"/>
-        </w:rPr>
-        <w:t>(</w:t>
-      </w:r>
-      <w:r>
-        <w:rPr>
-          <w:rFonts w:ascii="Times New Roman" w:eastAsiaTheme="majorEastAsia" w:hAnsi="Times New Roman" w:cs="Times New Roman" w:hint="eastAsia"/>
-          <w:sz w:val="16"/>
-          <w:szCs w:val="16"/>
-        </w:rPr>
-        <w:t>与柔性数组一致</w:t>
-      </w:r>
-      <w:r>
-        <w:rPr>
-          <w:rFonts w:ascii="Times New Roman" w:eastAsiaTheme="majorEastAsia" w:hAnsi="Times New Roman" w:cs="Times New Roman" w:hint="eastAsia"/>
-          <w:sz w:val="16"/>
-          <w:szCs w:val="16"/>
-        </w:rPr>
-        <w:t>)</w:t>
-      </w:r>
-    </w:p>
-    <w:p>
-      <w:pPr>
-        <w:rPr>
-          <w:rFonts w:ascii="Times New Roman" w:eastAsiaTheme="majorEastAsia" w:hAnsi="Times New Roman" w:cs="Times New Roman"/>
-          <w:sz w:val="16"/>
-          <w:szCs w:val="16"/>
-        </w:rPr>
-      </w:pPr>
-      <w:r>
-        <w:rPr>
-          <w:rFonts w:ascii="Times New Roman" w:eastAsiaTheme="majorEastAsia" w:hAnsi="Times New Roman" w:cs="Times New Roman" w:hint="eastAsia"/>
-          <w:sz w:val="16"/>
-          <w:szCs w:val="16"/>
-        </w:rPr>
-        <w:tab/>
-      </w:r>
-      <w:proofErr w:type="spellStart"/>
-      <w:r>
-        <w:rPr>
-          <w:rFonts w:ascii="Times New Roman" w:eastAsiaTheme="majorEastAsia" w:hAnsi="Times New Roman" w:cs="Times New Roman" w:hint="eastAsia"/>
-          <w:sz w:val="16"/>
-          <w:szCs w:val="16"/>
-        </w:rPr>
-        <w:t>ptrs</w:t>
-      </w:r>
-      <w:proofErr w:type="spellEnd"/>
-      <w:r>
-        <w:rPr>
-          <w:rFonts w:ascii="Times New Roman" w:eastAsiaTheme="majorEastAsia" w:hAnsi="Times New Roman" w:cs="Times New Roman" w:hint="eastAsia"/>
-          <w:sz w:val="16"/>
-          <w:szCs w:val="16"/>
-        </w:rPr>
-        <w:t>-&gt;</w:t>
-      </w:r>
-      <w:proofErr w:type="spellStart"/>
-      <w:r>
-        <w:rPr>
-          <w:rFonts w:ascii="Times New Roman" w:eastAsiaTheme="majorEastAsia" w:hAnsi="Times New Roman" w:cs="Times New Roman" w:hint="eastAsia"/>
-          <w:sz w:val="16"/>
-          <w:szCs w:val="16"/>
-        </w:rPr>
-        <w:t>arr</w:t>
-      </w:r>
-      <w:proofErr w:type="spellEnd"/>
-      <w:r>
-        <w:rPr>
-          <w:rFonts w:ascii="Times New Roman" w:eastAsiaTheme="majorEastAsia" w:hAnsi="Times New Roman" w:cs="Times New Roman" w:hint="eastAsia"/>
-          <w:sz w:val="16"/>
-          <w:szCs w:val="16"/>
-        </w:rPr>
-        <w:t xml:space="preserve"> = (int</w:t>
+        <w:t>ptrs-&gt;arr = (int</w:t>
       </w:r>
       <w:proofErr w:type="gramStart"/>
       <w:r>
@@ -20719,18 +18270,8 @@
           <w:sz w:val="16"/>
           <w:szCs w:val="16"/>
         </w:rPr>
-        <w:t>*)</w:t>
-      </w:r>
-      <w:proofErr w:type="spellStart"/>
-      <w:r>
-        <w:rPr>
-          <w:rFonts w:ascii="Times New Roman" w:eastAsiaTheme="majorEastAsia" w:hAnsi="Times New Roman" w:cs="Times New Roman" w:hint="eastAsia"/>
-          <w:sz w:val="16"/>
-          <w:szCs w:val="16"/>
-        </w:rPr>
-        <w:t>realloc</w:t>
-      </w:r>
-      <w:proofErr w:type="spellEnd"/>
+        <w:t>*)realloc</w:t>
+      </w:r>
       <w:proofErr w:type="gramEnd"/>
       <w:r>
         <w:rPr>
@@ -20738,43 +18279,7 @@
           <w:sz w:val="16"/>
           <w:szCs w:val="16"/>
         </w:rPr>
-        <w:t>(</w:t>
-      </w:r>
-      <w:proofErr w:type="spellStart"/>
-      <w:r>
-        <w:rPr>
-          <w:rFonts w:ascii="Times New Roman" w:eastAsiaTheme="majorEastAsia" w:hAnsi="Times New Roman" w:cs="Times New Roman" w:hint="eastAsia"/>
-          <w:sz w:val="16"/>
-          <w:szCs w:val="16"/>
-        </w:rPr>
-        <w:t>prts</w:t>
-      </w:r>
-      <w:proofErr w:type="spellEnd"/>
-      <w:r>
-        <w:rPr>
-          <w:rFonts w:ascii="Times New Roman" w:eastAsiaTheme="majorEastAsia" w:hAnsi="Times New Roman" w:cs="Times New Roman" w:hint="eastAsia"/>
-          <w:sz w:val="16"/>
-          <w:szCs w:val="16"/>
-        </w:rPr>
-        <w:t>-&gt;</w:t>
-      </w:r>
-      <w:proofErr w:type="spellStart"/>
-      <w:r>
-        <w:rPr>
-          <w:rFonts w:ascii="Times New Roman" w:eastAsiaTheme="majorEastAsia" w:hAnsi="Times New Roman" w:cs="Times New Roman" w:hint="eastAsia"/>
-          <w:sz w:val="16"/>
-          <w:szCs w:val="16"/>
-        </w:rPr>
-        <w:t>arr</w:t>
-      </w:r>
-      <w:proofErr w:type="spellEnd"/>
-      <w:r>
-        <w:rPr>
-          <w:rFonts w:ascii="Times New Roman" w:eastAsiaTheme="majorEastAsia" w:hAnsi="Times New Roman" w:cs="Times New Roman" w:hint="eastAsia"/>
-          <w:sz w:val="16"/>
-          <w:szCs w:val="16"/>
-        </w:rPr>
-        <w:t>, 80</w:t>
+        <w:t>(prts-&gt;arr, 80</w:t>
       </w:r>
       <w:proofErr w:type="gramStart"/>
       <w:r>
@@ -20811,41 +18316,13 @@
         </w:rPr>
         <w:tab/>
       </w:r>
-      <w:proofErr w:type="spellStart"/>
-      <w:r>
-        <w:rPr>
-          <w:rFonts w:ascii="Times New Roman" w:eastAsiaTheme="majorEastAsia" w:hAnsi="Times New Roman" w:cs="Times New Roman" w:hint="eastAsia"/>
-          <w:sz w:val="16"/>
-          <w:szCs w:val="16"/>
-        </w:rPr>
-        <w:t>ptrs</w:t>
-      </w:r>
-      <w:proofErr w:type="spellEnd"/>
-      <w:r>
-        <w:rPr>
-          <w:rFonts w:ascii="Times New Roman" w:eastAsiaTheme="majorEastAsia" w:hAnsi="Times New Roman" w:cs="Times New Roman" w:hint="eastAsia"/>
-          <w:sz w:val="16"/>
-          <w:szCs w:val="16"/>
-        </w:rPr>
-        <w:t>-&gt;</w:t>
-      </w:r>
-      <w:proofErr w:type="spellStart"/>
-      <w:r>
-        <w:rPr>
-          <w:rFonts w:ascii="Times New Roman" w:eastAsiaTheme="majorEastAsia" w:hAnsi="Times New Roman" w:cs="Times New Roman" w:hint="eastAsia"/>
-          <w:sz w:val="16"/>
-          <w:szCs w:val="16"/>
-        </w:rPr>
-        <w:t>arr</w:t>
-      </w:r>
-      <w:proofErr w:type="spellEnd"/>
-      <w:r>
-        <w:rPr>
-          <w:rFonts w:ascii="Times New Roman" w:eastAsiaTheme="majorEastAsia" w:hAnsi="Times New Roman" w:cs="Times New Roman" w:hint="eastAsia"/>
-          <w:sz w:val="16"/>
-          <w:szCs w:val="16"/>
-        </w:rPr>
-        <w:t xml:space="preserve"> = arr_</w:t>
+      <w:r>
+        <w:rPr>
+          <w:rFonts w:ascii="Times New Roman" w:eastAsiaTheme="majorEastAsia" w:hAnsi="Times New Roman" w:cs="Times New Roman" w:hint="eastAsia"/>
+          <w:sz w:val="16"/>
+          <w:szCs w:val="16"/>
+        </w:rPr>
+        <w:t>ptrs-&gt;arr = arr_</w:t>
       </w:r>
       <w:proofErr w:type="gramStart"/>
       <w:r>
@@ -21522,19 +18999,17 @@
           <w:sz w:val="16"/>
           <w:szCs w:val="16"/>
         </w:rPr>
-        <w:t xml:space="preserve">struct Name* </w:t>
-      </w:r>
-      <w:proofErr w:type="spellStart"/>
-      <w:r>
-        <w:rPr>
-          <w:rFonts w:ascii="Times New Roman" w:eastAsiaTheme="majorEastAsia" w:hAnsi="Times New Roman" w:cs="Times New Roman" w:hint="eastAsia"/>
+        <w:t xml:space="preserve">struct Name* str_ptr; </w:t>
+      </w:r>
+      <w:r>
+        <w:rPr>
+          <w:rFonts w:ascii="Times New Roman" w:eastAsiaTheme="majorEastAsia" w:hAnsi="Times New Roman" w:cs="Times New Roman"/>
           <w:color w:val="FF0000"/>
           <w:sz w:val="16"/>
           <w:szCs w:val="16"/>
         </w:rPr>
-        <w:t>str_ptr</w:t>
-      </w:r>
-      <w:proofErr w:type="spellEnd"/>
+        <w:t>……</w:t>
+      </w:r>
       <w:r>
         <w:rPr>
           <w:rFonts w:ascii="Times New Roman" w:eastAsiaTheme="majorEastAsia" w:hAnsi="Times New Roman" w:cs="Times New Roman" w:hint="eastAsia"/>
@@ -21542,16 +19017,16 @@
           <w:sz w:val="16"/>
           <w:szCs w:val="16"/>
         </w:rPr>
-        <w:t xml:space="preserve">; </w:t>
-      </w:r>
-      <w:r>
-        <w:rPr>
-          <w:rFonts w:ascii="Times New Roman" w:eastAsiaTheme="majorEastAsia" w:hAnsi="Times New Roman" w:cs="Times New Roman"/>
+        <w:t xml:space="preserve">;} </w:t>
+      </w:r>
+      <w:r>
+        <w:rPr>
+          <w:rFonts w:ascii="Times New Roman" w:eastAsiaTheme="majorEastAsia" w:hAnsi="Times New Roman" w:cs="Times New Roman" w:hint="eastAsia"/>
           <w:color w:val="FF0000"/>
           <w:sz w:val="16"/>
           <w:szCs w:val="16"/>
         </w:rPr>
-        <w:t>……</w:t>
+        <w:t>结构体可以把自身的指针存放在里面</w:t>
       </w:r>
       <w:r>
         <w:rPr>
@@ -21560,7 +19035,7 @@
           <w:sz w:val="16"/>
           <w:szCs w:val="16"/>
         </w:rPr>
-        <w:t xml:space="preserve">;} </w:t>
+        <w:t xml:space="preserve">, </w:t>
       </w:r>
       <w:r>
         <w:rPr>
@@ -21569,7 +19044,7 @@
           <w:sz w:val="16"/>
           <w:szCs w:val="16"/>
         </w:rPr>
-        <w:t>结构体可以把自身的指针存放在里面</w:t>
+        <w:t>由于指针只占用</w:t>
       </w:r>
       <w:r>
         <w:rPr>
@@ -21578,7 +19053,7 @@
           <w:sz w:val="16"/>
           <w:szCs w:val="16"/>
         </w:rPr>
-        <w:t xml:space="preserve">, </w:t>
+        <w:t>4</w:t>
       </w:r>
       <w:r>
         <w:rPr>
@@ -21587,7 +19062,7 @@
           <w:sz w:val="16"/>
           <w:szCs w:val="16"/>
         </w:rPr>
-        <w:t>由于指针只占用</w:t>
+        <w:t>或</w:t>
       </w:r>
       <w:r>
         <w:rPr>
@@ -21596,17 +19071,19 @@
           <w:sz w:val="16"/>
           <w:szCs w:val="16"/>
         </w:rPr>
-        <w:t>4</w:t>
-      </w:r>
-      <w:r>
-        <w:rPr>
-          <w:rFonts w:ascii="Times New Roman" w:eastAsiaTheme="majorEastAsia" w:hAnsi="Times New Roman" w:cs="Times New Roman" w:hint="eastAsia"/>
+        <w:t xml:space="preserve">8 </w:t>
+      </w:r>
+    </w:p>
+    <w:p>
+      <w:pPr>
+        <w:ind w:firstLine="420"/>
+        <w:rPr>
+          <w:rFonts w:ascii="Times New Roman" w:eastAsiaTheme="majorEastAsia" w:hAnsi="Times New Roman" w:cs="Times New Roman"/>
           <w:color w:val="FF0000"/>
           <w:sz w:val="16"/>
           <w:szCs w:val="16"/>
         </w:rPr>
-        <w:t>或</w:t>
-      </w:r>
+      </w:pPr>
       <w:r>
         <w:rPr>
           <w:rFonts w:ascii="Times New Roman" w:eastAsiaTheme="majorEastAsia" w:hAnsi="Times New Roman" w:cs="Times New Roman" w:hint="eastAsia"/>
@@ -21614,19 +19091,17 @@
           <w:sz w:val="16"/>
           <w:szCs w:val="16"/>
         </w:rPr>
-        <w:t xml:space="preserve">8 </w:t>
-      </w:r>
-    </w:p>
-    <w:p>
-      <w:pPr>
-        <w:ind w:firstLine="420"/>
-        <w:rPr>
-          <w:rFonts w:ascii="Times New Roman" w:eastAsiaTheme="majorEastAsia" w:hAnsi="Times New Roman" w:cs="Times New Roman"/>
+        <w:t xml:space="preserve">byte </w:t>
+      </w:r>
+      <w:r>
+        <w:rPr>
+          <w:rFonts w:ascii="Times New Roman" w:eastAsiaTheme="majorEastAsia" w:hAnsi="Times New Roman" w:cs="Times New Roman" w:hint="eastAsia"/>
           <w:color w:val="FF0000"/>
           <w:sz w:val="16"/>
           <w:szCs w:val="16"/>
         </w:rPr>
-      </w:pPr>
+        <w:t>但不能存放</w:t>
+      </w:r>
       <w:r>
         <w:rPr>
           <w:rFonts w:ascii="Times New Roman" w:eastAsiaTheme="majorEastAsia" w:hAnsi="Times New Roman" w:cs="Times New Roman" w:hint="eastAsia"/>
@@ -21634,45 +19109,7 @@
           <w:sz w:val="16"/>
           <w:szCs w:val="16"/>
         </w:rPr>
-        <w:t xml:space="preserve">byte </w:t>
-      </w:r>
-      <w:r>
-        <w:rPr>
-          <w:rFonts w:ascii="Times New Roman" w:eastAsiaTheme="majorEastAsia" w:hAnsi="Times New Roman" w:cs="Times New Roman" w:hint="eastAsia"/>
-          <w:color w:val="FF0000"/>
-          <w:sz w:val="16"/>
-          <w:szCs w:val="16"/>
-        </w:rPr>
-        <w:t>但不能存放</w:t>
-      </w:r>
-      <w:r>
-        <w:rPr>
-          <w:rFonts w:ascii="Times New Roman" w:eastAsiaTheme="majorEastAsia" w:hAnsi="Times New Roman" w:cs="Times New Roman" w:hint="eastAsia"/>
-          <w:color w:val="FF0000"/>
-          <w:sz w:val="16"/>
-          <w:szCs w:val="16"/>
-        </w:rPr>
-        <w:t xml:space="preserve">struct Name </w:t>
-      </w:r>
-      <w:proofErr w:type="spellStart"/>
-      <w:r>
-        <w:rPr>
-          <w:rFonts w:ascii="Times New Roman" w:eastAsiaTheme="majorEastAsia" w:hAnsi="Times New Roman" w:cs="Times New Roman" w:hint="eastAsia"/>
-          <w:color w:val="FF0000"/>
-          <w:sz w:val="16"/>
-          <w:szCs w:val="16"/>
-        </w:rPr>
-        <w:t>st</w:t>
-      </w:r>
-      <w:proofErr w:type="spellEnd"/>
-      <w:r>
-        <w:rPr>
-          <w:rFonts w:ascii="Times New Roman" w:eastAsiaTheme="majorEastAsia" w:hAnsi="Times New Roman" w:cs="Times New Roman" w:hint="eastAsia"/>
-          <w:color w:val="FF0000"/>
-          <w:sz w:val="16"/>
-          <w:szCs w:val="16"/>
-        </w:rPr>
-        <w:t xml:space="preserve">; </w:t>
+        <w:t xml:space="preserve">struct Name st; </w:t>
       </w:r>
       <w:r>
         <w:rPr>
@@ -22341,23 +19778,13 @@
         </w:rPr>
         <w:tab/>
       </w:r>
-      <w:proofErr w:type="spellStart"/>
-      <w:r>
-        <w:rPr>
-          <w:rFonts w:ascii="Times New Roman" w:eastAsiaTheme="majorEastAsia" w:hAnsi="Times New Roman" w:cs="Times New Roman" w:hint="eastAsia"/>
-          <w:sz w:val="16"/>
-          <w:szCs w:val="16"/>
-        </w:rPr>
-        <w:t>enum</w:t>
-      </w:r>
-      <w:proofErr w:type="spellEnd"/>
-      <w:r>
-        <w:rPr>
-          <w:rFonts w:ascii="Times New Roman" w:eastAsiaTheme="majorEastAsia" w:hAnsi="Times New Roman" w:cs="Times New Roman" w:hint="eastAsia"/>
-          <w:sz w:val="16"/>
-          <w:szCs w:val="16"/>
-        </w:rPr>
-        <w:t xml:space="preserve"> </w:t>
+      <w:r>
+        <w:rPr>
+          <w:rFonts w:ascii="Times New Roman" w:eastAsiaTheme="majorEastAsia" w:hAnsi="Times New Roman" w:cs="Times New Roman" w:hint="eastAsia"/>
+          <w:sz w:val="16"/>
+          <w:szCs w:val="16"/>
+        </w:rPr>
+        <w:t xml:space="preserve">enum </w:t>
       </w:r>
       <w:proofErr w:type="gramStart"/>
       <w:r>
@@ -22677,23 +20104,13 @@
           <w:szCs w:val="16"/>
         </w:rPr>
       </w:pPr>
-      <w:proofErr w:type="spellStart"/>
-      <w:r>
-        <w:rPr>
-          <w:rFonts w:ascii="Times New Roman" w:eastAsiaTheme="majorEastAsia" w:hAnsi="Times New Roman" w:cs="Times New Roman" w:hint="eastAsia"/>
-          <w:sz w:val="16"/>
-          <w:szCs w:val="16"/>
-        </w:rPr>
-        <w:t>enum</w:t>
-      </w:r>
-      <w:proofErr w:type="spellEnd"/>
-      <w:r>
-        <w:rPr>
-          <w:rFonts w:ascii="Times New Roman" w:eastAsiaTheme="majorEastAsia" w:hAnsi="Times New Roman" w:cs="Times New Roman" w:hint="eastAsia"/>
-          <w:sz w:val="16"/>
-          <w:szCs w:val="16"/>
-        </w:rPr>
-        <w:t xml:space="preserve"> </w:t>
+      <w:r>
+        <w:rPr>
+          <w:rFonts w:ascii="Times New Roman" w:eastAsiaTheme="majorEastAsia" w:hAnsi="Times New Roman" w:cs="Times New Roman" w:hint="eastAsia"/>
+          <w:sz w:val="16"/>
+          <w:szCs w:val="16"/>
+        </w:rPr>
+        <w:t xml:space="preserve">enum </w:t>
       </w:r>
       <w:r>
         <w:rPr>
@@ -23075,6 +20492,9 @@
       <w:pPr>
         <w:pStyle w:val="af3"/>
         <w:spacing w:line="220" w:lineRule="exact"/>
+        <w:rPr>
+          <w:rFonts w:hint="eastAsia"/>
+        </w:rPr>
       </w:pPr>
       <w:r>
         <w:rPr>
@@ -23096,11 +20516,14 @@
       <w:pPr>
         <w:pStyle w:val="af3"/>
         <w:spacing w:line="220" w:lineRule="exact"/>
-      </w:pPr>
-      <w:r>
         <w:rPr>
           <w:rFonts w:hint="eastAsia"/>
         </w:rPr>
+      </w:pPr>
+      <w:r>
+        <w:rPr>
+          <w:rFonts w:hint="eastAsia"/>
+        </w:rPr>
         <w:tab/>
       </w:r>
       <w:r>
@@ -23110,21 +20533,7 @@
         <w:rPr>
           <w:rFonts w:hint="eastAsia"/>
         </w:rPr>
-        <w:t>（2）和#define定义的相比较</w:t>
-      </w:r>
-      <w:proofErr w:type="spellStart"/>
-      <w:r>
-        <w:rPr>
-          <w:rFonts w:hint="eastAsia"/>
-        </w:rPr>
-        <w:t>enum</w:t>
-      </w:r>
-      <w:proofErr w:type="spellEnd"/>
-      <w:r>
-        <w:rPr>
-          <w:rFonts w:hint="eastAsia"/>
-        </w:rPr>
-        <w:t>有类型检查</w:t>
+        <w:t>（2）和#define定义的相比较enum有类型检查</w:t>
       </w:r>
       <w:r>
         <w:rPr>
@@ -23143,6 +20552,9 @@
       <w:pPr>
         <w:pStyle w:val="af3"/>
         <w:spacing w:line="220" w:lineRule="exact"/>
+        <w:rPr>
+          <w:rFonts w:hint="eastAsia"/>
+        </w:rPr>
       </w:pPr>
       <w:r>
         <w:rPr>
@@ -23164,6 +20576,9 @@
       <w:pPr>
         <w:pStyle w:val="af3"/>
         <w:spacing w:line="220" w:lineRule="exact"/>
+        <w:rPr>
+          <w:rFonts w:hint="eastAsia"/>
+        </w:rPr>
       </w:pPr>
       <w:r>
         <w:rPr>
@@ -23185,6 +20600,9 @@
       <w:pPr>
         <w:pStyle w:val="af3"/>
         <w:spacing w:line="220" w:lineRule="exact"/>
+        <w:rPr>
+          <w:rFonts w:hint="eastAsia"/>
+        </w:rPr>
       </w:pPr>
       <w:r>
         <w:rPr>
@@ -23538,16 +20956,14 @@
         </w:rPr>
         <w:t xml:space="preserve"> </w:t>
       </w:r>
-      <w:proofErr w:type="spellStart"/>
-      <w:r>
-        <w:rPr>
-          <w:rFonts w:ascii="Times New Roman" w:eastAsiaTheme="majorEastAsia" w:hAnsi="Times New Roman" w:cs="Times New Roman" w:hint="eastAsia"/>
-          <w:sz w:val="16"/>
-          <w:szCs w:val="16"/>
-        </w:rPr>
-        <w:t>u.a</w:t>
-      </w:r>
-      <w:proofErr w:type="spellEnd"/>
+      <w:r>
+        <w:rPr>
+          <w:rFonts w:ascii="Times New Roman" w:eastAsiaTheme="majorEastAsia" w:hAnsi="Times New Roman" w:cs="Times New Roman" w:hint="eastAsia"/>
+          <w:sz w:val="16"/>
+          <w:szCs w:val="16"/>
+        </w:rPr>
+        <w:t xml:space="preserve">u.a </w:t>
+      </w:r>
       <w:r>
         <w:rPr>
           <w:rFonts w:ascii="Times New Roman" w:eastAsiaTheme="majorEastAsia" w:hAnsi="Times New Roman" w:cs="Times New Roman" w:hint="eastAsia"/>
@@ -23562,18 +20978,8 @@
           <w:sz w:val="16"/>
           <w:szCs w:val="16"/>
         </w:rPr>
-        <w:t xml:space="preserve"> </w:t>
-      </w:r>
-      <w:proofErr w:type="spellStart"/>
-      <w:r>
-        <w:rPr>
-          <w:rFonts w:ascii="Times New Roman" w:eastAsiaTheme="majorEastAsia" w:hAnsi="Times New Roman" w:cs="Times New Roman" w:hint="eastAsia"/>
-          <w:sz w:val="16"/>
-          <w:szCs w:val="16"/>
-        </w:rPr>
         <w:t>u.c</w:t>
       </w:r>
-      <w:proofErr w:type="spellEnd"/>
       <w:r>
         <w:rPr>
           <w:rFonts w:ascii="Times New Roman" w:eastAsiaTheme="majorEastAsia" w:hAnsi="Times New Roman" w:cs="Times New Roman" w:hint="eastAsia"/>
@@ -23898,18 +21304,241 @@
           <w:sz w:val="16"/>
           <w:szCs w:val="16"/>
         </w:rPr>
+        <w:t xml:space="preserve">FILE* fp </w:t>
+      </w:r>
+      <w:r>
+        <w:rPr>
+          <w:rFonts w:ascii="Times New Roman" w:eastAsiaTheme="majorEastAsia" w:hAnsi="Times New Roman" w:cs="Times New Roman" w:hint="eastAsia"/>
+          <w:sz w:val="16"/>
+          <w:szCs w:val="16"/>
+        </w:rPr>
+        <w:t>这个指针对应的就是该地址的文件的存储空间</w:t>
+      </w:r>
+      <w:r>
+        <w:rPr>
+          <w:rFonts w:ascii="Times New Roman" w:eastAsiaTheme="majorEastAsia" w:hAnsi="Times New Roman" w:cs="Times New Roman" w:hint="eastAsia"/>
+          <w:sz w:val="16"/>
+          <w:szCs w:val="16"/>
+        </w:rPr>
+        <w:t xml:space="preserve"> </w:t>
+      </w:r>
+    </w:p>
+    <w:p>
+      <w:pPr>
+        <w:rPr>
+          <w:rFonts w:ascii="Times New Roman" w:eastAsiaTheme="majorEastAsia" w:hAnsi="Times New Roman" w:cs="Times New Roman"/>
+          <w:sz w:val="16"/>
+          <w:szCs w:val="16"/>
+        </w:rPr>
+      </w:pPr>
+    </w:p>
+    <w:p>
+      <w:pPr>
+        <w:ind w:firstLine="420"/>
+        <w:rPr>
+          <w:rFonts w:ascii="Times New Roman" w:eastAsiaTheme="majorEastAsia" w:hAnsi="Times New Roman" w:cs="Times New Roman"/>
+          <w:sz w:val="16"/>
+          <w:szCs w:val="16"/>
+        </w:rPr>
+      </w:pPr>
+      <w:r>
+        <w:rPr>
+          <w:rFonts w:ascii="Times New Roman" w:eastAsiaTheme="majorEastAsia" w:hAnsi="Times New Roman" w:cs="Times New Roman" w:hint="eastAsia"/>
+          <w:sz w:val="16"/>
+          <w:szCs w:val="16"/>
+        </w:rPr>
+        <w:t>文件信息区的地址</w:t>
+      </w:r>
+      <w:r>
+        <w:rPr>
+          <w:rFonts w:ascii="Times New Roman" w:eastAsiaTheme="majorEastAsia" w:hAnsi="Times New Roman" w:cs="Times New Roman" w:hint="eastAsia"/>
+          <w:sz w:val="16"/>
+          <w:szCs w:val="16"/>
+        </w:rPr>
+        <w:t xml:space="preserve"> </w:t>
+      </w:r>
+      <w:r>
+        <w:rPr>
+          <w:rFonts w:ascii="Times New Roman" w:eastAsiaTheme="majorEastAsia" w:hAnsi="Times New Roman" w:cs="Times New Roman" w:hint="eastAsia"/>
+          <w:sz w:val="16"/>
+          <w:szCs w:val="16"/>
+        </w:rPr>
+        <w:t>(</w:t>
+      </w:r>
+      <w:r>
+        <w:rPr>
+          <w:rFonts w:ascii="Times New Roman" w:eastAsiaTheme="majorEastAsia" w:hAnsi="Times New Roman" w:cs="Times New Roman" w:hint="eastAsia"/>
+          <w:sz w:val="16"/>
+          <w:szCs w:val="16"/>
+        </w:rPr>
+        <w:t>确定</w:t>
+      </w:r>
+      <w:r>
+        <w:rPr>
+          <w:rFonts w:ascii="Times New Roman" w:eastAsiaTheme="majorEastAsia" w:hAnsi="Times New Roman" w:cs="Times New Roman" w:hint="eastAsia"/>
+          <w:sz w:val="16"/>
+          <w:szCs w:val="16"/>
+        </w:rPr>
+        <w:t>文件所在</w:t>
+      </w:r>
+      <w:r>
+        <w:rPr>
+          <w:rFonts w:ascii="Times New Roman" w:eastAsiaTheme="majorEastAsia" w:hAnsi="Times New Roman" w:cs="Times New Roman" w:hint="eastAsia"/>
+          <w:sz w:val="16"/>
+          <w:szCs w:val="16"/>
+        </w:rPr>
+        <w:t>内存空间</w:t>
+      </w:r>
+      <w:r>
+        <w:rPr>
+          <w:rFonts w:ascii="Times New Roman" w:eastAsiaTheme="majorEastAsia" w:hAnsi="Times New Roman" w:cs="Times New Roman" w:hint="eastAsia"/>
+          <w:sz w:val="16"/>
+          <w:szCs w:val="16"/>
+        </w:rPr>
+        <w:t>地址</w:t>
+      </w:r>
+      <w:r>
+        <w:rPr>
+          <w:rFonts w:ascii="Times New Roman" w:eastAsiaTheme="majorEastAsia" w:hAnsi="Times New Roman" w:cs="Times New Roman" w:hint="eastAsia"/>
+          <w:sz w:val="16"/>
+          <w:szCs w:val="16"/>
+        </w:rPr>
+        <w:t>)</w:t>
+      </w:r>
+      <w:r>
+        <w:rPr>
+          <w:rFonts w:ascii="Times New Roman" w:eastAsiaTheme="majorEastAsia" w:hAnsi="Times New Roman" w:cs="Times New Roman" w:hint="eastAsia"/>
+          <w:sz w:val="16"/>
+          <w:szCs w:val="16"/>
+        </w:rPr>
+        <w:t xml:space="preserve"> </w:t>
+      </w:r>
+      <w:r>
+        <w:rPr>
+          <w:rFonts w:ascii="Times New Roman" w:eastAsiaTheme="majorEastAsia" w:hAnsi="Times New Roman" w:cs="Times New Roman" w:hint="eastAsia"/>
+          <w:sz w:val="16"/>
+          <w:szCs w:val="16"/>
+        </w:rPr>
+        <w:t>的函数</w:t>
+      </w:r>
+      <w:r>
+        <w:rPr>
+          <w:rFonts w:ascii="Times New Roman" w:eastAsiaTheme="majorEastAsia" w:hAnsi="Times New Roman" w:cs="Times New Roman" w:hint="eastAsia"/>
+          <w:sz w:val="16"/>
+          <w:szCs w:val="16"/>
+        </w:rPr>
+        <w:t>:</w:t>
+      </w:r>
+      <w:r>
+        <w:rPr>
+          <w:rFonts w:ascii="Times New Roman" w:eastAsiaTheme="majorEastAsia" w:hAnsi="Times New Roman" w:cs="Times New Roman" w:hint="eastAsia"/>
+          <w:sz w:val="16"/>
+          <w:szCs w:val="16"/>
+        </w:rPr>
+        <w:t xml:space="preserve"> </w:t>
+      </w:r>
+    </w:p>
+    <w:p>
+      <w:pPr>
+        <w:ind w:left="420" w:firstLineChars="400" w:firstLine="640"/>
+        <w:rPr>
+          <w:rFonts w:ascii="Times New Roman" w:eastAsiaTheme="majorEastAsia" w:hAnsi="Times New Roman" w:cs="Times New Roman"/>
+          <w:sz w:val="16"/>
+          <w:szCs w:val="16"/>
+        </w:rPr>
+      </w:pPr>
+      <w:r>
+        <w:rPr>
+          <w:rFonts w:ascii="Times New Roman" w:eastAsiaTheme="majorEastAsia" w:hAnsi="Times New Roman" w:cs="Times New Roman" w:hint="eastAsia"/>
+          <w:sz w:val="16"/>
+          <w:szCs w:val="16"/>
+        </w:rPr>
         <w:t xml:space="preserve">FILE* </w:t>
       </w:r>
-      <w:proofErr w:type="spellStart"/>
-      <w:r>
-        <w:rPr>
-          <w:rFonts w:ascii="Times New Roman" w:eastAsiaTheme="majorEastAsia" w:hAnsi="Times New Roman" w:cs="Times New Roman" w:hint="eastAsia"/>
-          <w:sz w:val="16"/>
-          <w:szCs w:val="16"/>
-        </w:rPr>
-        <w:t>fp</w:t>
-      </w:r>
-      <w:proofErr w:type="spellEnd"/>
+      <w:proofErr w:type="gramStart"/>
+      <w:r>
+        <w:rPr>
+          <w:rFonts w:ascii="Times New Roman" w:eastAsiaTheme="majorEastAsia" w:hAnsi="Times New Roman" w:cs="Times New Roman" w:hint="eastAsia"/>
+          <w:sz w:val="16"/>
+          <w:szCs w:val="16"/>
+        </w:rPr>
+        <w:t>fopen(</w:t>
+      </w:r>
+      <w:proofErr w:type="gramEnd"/>
+      <w:r>
+        <w:rPr>
+          <w:rFonts w:ascii="Times New Roman" w:eastAsiaTheme="majorEastAsia" w:hAnsi="Times New Roman" w:cs="Times New Roman" w:hint="eastAsia"/>
+          <w:sz w:val="16"/>
+          <w:szCs w:val="16"/>
+        </w:rPr>
+        <w:t xml:space="preserve">const char* filename, const char* mode) </w:t>
+      </w:r>
+    </w:p>
+    <w:p>
+      <w:pPr>
+        <w:ind w:left="840" w:firstLineChars="300" w:firstLine="480"/>
+        <w:rPr>
+          <w:rFonts w:ascii="Times New Roman" w:eastAsiaTheme="majorEastAsia" w:hAnsi="Times New Roman" w:cs="Times New Roman"/>
+          <w:sz w:val="16"/>
+          <w:szCs w:val="16"/>
+        </w:rPr>
+      </w:pPr>
+      <w:r>
+        <w:rPr>
+          <w:rFonts w:ascii="Times New Roman" w:eastAsiaTheme="majorEastAsia" w:hAnsi="Times New Roman" w:cs="Times New Roman" w:hint="eastAsia"/>
+          <w:sz w:val="16"/>
+          <w:szCs w:val="16"/>
+        </w:rPr>
+        <w:t>注意</w:t>
+      </w:r>
+      <w:r>
+        <w:rPr>
+          <w:rFonts w:ascii="Times New Roman" w:eastAsiaTheme="majorEastAsia" w:hAnsi="Times New Roman" w:cs="Times New Roman" w:hint="eastAsia"/>
+          <w:sz w:val="16"/>
+          <w:szCs w:val="16"/>
+        </w:rPr>
+        <w:t xml:space="preserve">: </w:t>
+      </w:r>
+      <w:r>
+        <w:rPr>
+          <w:rFonts w:ascii="Times New Roman" w:eastAsiaTheme="majorEastAsia" w:hAnsi="Times New Roman" w:cs="Times New Roman" w:hint="eastAsia"/>
+          <w:sz w:val="16"/>
+          <w:szCs w:val="16"/>
+        </w:rPr>
+        <w:t>参数</w:t>
+      </w:r>
+      <w:r>
+        <w:rPr>
+          <w:rFonts w:ascii="Times New Roman" w:eastAsiaTheme="majorEastAsia" w:hAnsi="Times New Roman" w:cs="Times New Roman" w:hint="eastAsia"/>
+          <w:sz w:val="16"/>
+          <w:szCs w:val="16"/>
+        </w:rPr>
+        <w:t xml:space="preserve">const </w:t>
+      </w:r>
+      <w:r>
+        <w:rPr>
+          <w:rFonts w:ascii="Times New Roman" w:eastAsiaTheme="majorEastAsia" w:hAnsi="Times New Roman" w:cs="Times New Roman" w:hint="eastAsia"/>
+          <w:sz w:val="16"/>
+          <w:szCs w:val="16"/>
+        </w:rPr>
+        <w:t>char* filename</w:t>
+      </w:r>
+      <w:r>
+        <w:rPr>
+          <w:rFonts w:ascii="Times New Roman" w:eastAsiaTheme="majorEastAsia" w:hAnsi="Times New Roman" w:cs="Times New Roman" w:hint="eastAsia"/>
+          <w:sz w:val="16"/>
+          <w:szCs w:val="16"/>
+        </w:rPr>
+        <w:t xml:space="preserve"> (</w:t>
+      </w:r>
+      <w:r>
+        <w:rPr>
+          <w:rFonts w:ascii="Times New Roman" w:eastAsiaTheme="majorEastAsia" w:hAnsi="Times New Roman" w:cs="Times New Roman" w:hint="eastAsia"/>
+          <w:sz w:val="16"/>
+          <w:szCs w:val="16"/>
+        </w:rPr>
+        <w:t>不是本地路径的需要绝对路径</w:t>
+      </w:r>
       <w:r>
         <w:rPr>
           <w:rFonts w:ascii="Times New Roman" w:eastAsiaTheme="majorEastAsia" w:hAnsi="Times New Roman" w:cs="Times New Roman" w:hint="eastAsia"/>
@@ -23924,7 +21553,7 @@
           <w:sz w:val="16"/>
           <w:szCs w:val="16"/>
         </w:rPr>
-        <w:t>这个指针对应的就是该地址的文件的存储空间</w:t>
+        <w:t>\\</w:t>
       </w:r>
       <w:r>
         <w:rPr>
@@ -23934,15 +21563,144 @@
         </w:rPr>
         <w:t xml:space="preserve"> </w:t>
       </w:r>
-    </w:p>
-    <w:p>
-      <w:pPr>
-        <w:rPr>
-          <w:rFonts w:ascii="Times New Roman" w:eastAsiaTheme="majorEastAsia" w:hAnsi="Times New Roman" w:cs="Times New Roman"/>
-          <w:sz w:val="16"/>
-          <w:szCs w:val="16"/>
-        </w:rPr>
-      </w:pPr>
+      <w:r>
+        <w:rPr>
+          <w:rFonts w:ascii="Times New Roman" w:eastAsiaTheme="majorEastAsia" w:hAnsi="Times New Roman" w:cs="Times New Roman" w:hint="eastAsia"/>
+          <w:sz w:val="16"/>
+          <w:szCs w:val="16"/>
+        </w:rPr>
+        <w:t>第一个</w:t>
+      </w:r>
+      <w:r>
+        <w:rPr>
+          <w:rFonts w:ascii="Times New Roman" w:eastAsiaTheme="majorEastAsia" w:hAnsi="Times New Roman" w:cs="Times New Roman" w:hint="eastAsia"/>
+          <w:sz w:val="16"/>
+          <w:szCs w:val="16"/>
+        </w:rPr>
+        <w:t xml:space="preserve"> </w:t>
+      </w:r>
+      <w:r>
+        <w:rPr>
+          <w:rFonts w:ascii="Times New Roman" w:eastAsiaTheme="majorEastAsia" w:hAnsi="Times New Roman" w:cs="Times New Roman" w:hint="eastAsia"/>
+          <w:sz w:val="16"/>
+          <w:szCs w:val="16"/>
+        </w:rPr>
+        <w:t>\</w:t>
+      </w:r>
+      <w:r>
+        <w:rPr>
+          <w:rFonts w:ascii="Times New Roman" w:eastAsiaTheme="majorEastAsia" w:hAnsi="Times New Roman" w:cs="Times New Roman" w:hint="eastAsia"/>
+          <w:sz w:val="16"/>
+          <w:szCs w:val="16"/>
+        </w:rPr>
+        <w:t xml:space="preserve"> </w:t>
+      </w:r>
+      <w:r>
+        <w:rPr>
+          <w:rFonts w:ascii="Times New Roman" w:eastAsiaTheme="majorEastAsia" w:hAnsi="Times New Roman" w:cs="Times New Roman" w:hint="eastAsia"/>
+          <w:sz w:val="16"/>
+          <w:szCs w:val="16"/>
+        </w:rPr>
+        <w:t>是转义符</w:t>
+      </w:r>
+      <w:r>
+        <w:rPr>
+          <w:rFonts w:ascii="Times New Roman" w:eastAsiaTheme="majorEastAsia" w:hAnsi="Times New Roman" w:cs="Times New Roman" w:hint="eastAsia"/>
+          <w:sz w:val="16"/>
+          <w:szCs w:val="16"/>
+        </w:rPr>
+        <w:t>)</w:t>
+      </w:r>
+    </w:p>
+    <w:p>
+      <w:pPr>
+        <w:rPr>
+          <w:rFonts w:ascii="Times New Roman" w:eastAsiaTheme="majorEastAsia" w:hAnsi="Times New Roman" w:cs="Times New Roman"/>
+          <w:sz w:val="16"/>
+          <w:szCs w:val="16"/>
+        </w:rPr>
+      </w:pPr>
+      <w:r>
+        <w:rPr>
+          <w:rFonts w:ascii="Times New Roman" w:eastAsiaTheme="majorEastAsia" w:hAnsi="Times New Roman" w:cs="Times New Roman" w:hint="eastAsia"/>
+          <w:sz w:val="16"/>
+          <w:szCs w:val="16"/>
+        </w:rPr>
+        <w:tab/>
+      </w:r>
+      <w:r>
+        <w:rPr>
+          <w:rFonts w:ascii="Times New Roman" w:eastAsiaTheme="majorEastAsia" w:hAnsi="Times New Roman" w:cs="Times New Roman"/>
+          <w:sz w:val="16"/>
+          <w:szCs w:val="16"/>
+        </w:rPr>
+        <w:tab/>
+      </w:r>
+      <w:r>
+        <w:rPr>
+          <w:rFonts w:ascii="Times New Roman" w:eastAsiaTheme="majorEastAsia" w:hAnsi="Times New Roman" w:cs="Times New Roman" w:hint="eastAsia"/>
+          <w:sz w:val="16"/>
+          <w:szCs w:val="16"/>
+        </w:rPr>
+        <w:t xml:space="preserve">  </w:t>
+      </w:r>
+      <w:r>
+        <w:rPr>
+          <w:rFonts w:ascii="Times New Roman" w:eastAsiaTheme="majorEastAsia" w:hAnsi="Times New Roman" w:cs="Times New Roman" w:hint="eastAsia"/>
+          <w:sz w:val="16"/>
+          <w:szCs w:val="16"/>
+        </w:rPr>
+        <w:t>使用完</w:t>
+      </w:r>
+      <w:r>
+        <w:rPr>
+          <w:rFonts w:ascii="Times New Roman" w:eastAsiaTheme="majorEastAsia" w:hAnsi="Times New Roman" w:cs="Times New Roman" w:hint="eastAsia"/>
+          <w:sz w:val="16"/>
+          <w:szCs w:val="16"/>
+        </w:rPr>
+        <w:t xml:space="preserve">fclose(fp); </w:t>
+      </w:r>
+      <w:r>
+        <w:rPr>
+          <w:rFonts w:ascii="Times New Roman" w:eastAsiaTheme="majorEastAsia" w:hAnsi="Times New Roman" w:cs="Times New Roman" w:hint="eastAsia"/>
+          <w:sz w:val="16"/>
+          <w:szCs w:val="16"/>
+        </w:rPr>
+        <w:t>（</w:t>
+      </w:r>
+      <w:r>
+        <w:rPr>
+          <w:rFonts w:ascii="Times New Roman" w:eastAsiaTheme="majorEastAsia" w:hAnsi="Times New Roman" w:cs="Times New Roman" w:hint="eastAsia"/>
+          <w:sz w:val="16"/>
+          <w:szCs w:val="16"/>
+        </w:rPr>
+        <w:t>fp=NULL;</w:t>
+      </w:r>
+      <w:r>
+        <w:rPr>
+          <w:rFonts w:ascii="Times New Roman" w:eastAsiaTheme="majorEastAsia" w:hAnsi="Times New Roman" w:cs="Times New Roman" w:hint="eastAsia"/>
+          <w:sz w:val="16"/>
+          <w:szCs w:val="16"/>
+        </w:rPr>
+        <w:t>）</w:t>
+      </w:r>
+    </w:p>
+    <w:p>
+      <w:pPr>
+        <w:rPr>
+          <w:rFonts w:ascii="Times New Roman" w:eastAsiaTheme="majorEastAsia" w:hAnsi="Times New Roman" w:cs="Times New Roman"/>
+          <w:sz w:val="16"/>
+          <w:szCs w:val="16"/>
+        </w:rPr>
+      </w:pPr>
+      <w:r>
+        <w:rPr>
+          <w:rFonts w:ascii="Times New Roman" w:eastAsiaTheme="majorEastAsia" w:hAnsi="Times New Roman" w:cs="Times New Roman" w:hint="eastAsia"/>
+          <w:sz w:val="16"/>
+          <w:szCs w:val="16"/>
+        </w:rPr>
+        <w:tab/>
+      </w:r>
     </w:p>
     <w:p>
       <w:pPr>
@@ -23959,7 +21717,33 @@
           <w:sz w:val="16"/>
           <w:szCs w:val="16"/>
         </w:rPr>
-        <w:t>文件信息区的地址</w:t>
+        <w:t xml:space="preserve">FILE* fp = </w:t>
+      </w:r>
+      <w:proofErr w:type="gramStart"/>
+      <w:r>
+        <w:rPr>
+          <w:rFonts w:ascii="Times New Roman" w:eastAsiaTheme="majorEastAsia" w:hAnsi="Times New Roman" w:cs="Times New Roman" w:hint="eastAsia"/>
+          <w:sz w:val="16"/>
+          <w:szCs w:val="16"/>
+        </w:rPr>
+        <w:t>fopen(.....</w:t>
+      </w:r>
+      <w:proofErr w:type="gramEnd"/>
+      <w:r>
+        <w:rPr>
+          <w:rFonts w:ascii="Times New Roman" w:eastAsiaTheme="majorEastAsia" w:hAnsi="Times New Roman" w:cs="Times New Roman" w:hint="eastAsia"/>
+          <w:sz w:val="16"/>
+          <w:szCs w:val="16"/>
+        </w:rPr>
+        <w:t>)</w:t>
+      </w:r>
+      <w:r>
+        <w:rPr>
+          <w:rFonts w:ascii="Times New Roman" w:eastAsiaTheme="majorEastAsia" w:hAnsi="Times New Roman" w:cs="Times New Roman" w:hint="eastAsia"/>
+          <w:sz w:val="16"/>
+          <w:szCs w:val="16"/>
+        </w:rPr>
+        <w:t>;</w:t>
       </w:r>
       <w:r>
         <w:rPr>
@@ -23975,6 +21759,99 @@
           <w:sz w:val="16"/>
           <w:szCs w:val="16"/>
         </w:rPr>
+        <w:t>这个地址是为了确定这个文件信息区的储存器的空间范围</w:t>
+      </w:r>
+      <w:r>
+        <w:rPr>
+          <w:rFonts w:ascii="Times New Roman" w:eastAsiaTheme="majorEastAsia" w:hAnsi="Times New Roman" w:cs="Times New Roman" w:hint="eastAsia"/>
+          <w:sz w:val="16"/>
+          <w:szCs w:val="16"/>
+        </w:rPr>
+        <w:t xml:space="preserve">, </w:t>
+      </w:r>
+      <w:r>
+        <w:rPr>
+          <w:rFonts w:ascii="Times New Roman" w:eastAsiaTheme="majorEastAsia" w:hAnsi="Times New Roman" w:cs="Times New Roman" w:hint="eastAsia"/>
+          <w:sz w:val="16"/>
+          <w:szCs w:val="16"/>
+        </w:rPr>
+        <w:t>从而可以通过读写函</w:t>
+      </w:r>
+    </w:p>
+    <w:p>
+      <w:pPr>
+        <w:ind w:firstLine="420"/>
+        <w:rPr>
+          <w:rFonts w:ascii="Times New Roman" w:eastAsiaTheme="majorEastAsia" w:hAnsi="Times New Roman" w:cs="Times New Roman"/>
+          <w:sz w:val="16"/>
+          <w:szCs w:val="16"/>
+        </w:rPr>
+      </w:pPr>
+      <w:r>
+        <w:rPr>
+          <w:rFonts w:ascii="Times New Roman" w:eastAsiaTheme="majorEastAsia" w:hAnsi="Times New Roman" w:cs="Times New Roman" w:hint="eastAsia"/>
+          <w:sz w:val="16"/>
+          <w:szCs w:val="16"/>
+        </w:rPr>
+        <w:t>数对其内部内容操作</w:t>
+      </w:r>
+    </w:p>
+    <w:p>
+      <w:pPr>
+        <w:rPr>
+          <w:rFonts w:ascii="Times New Roman" w:eastAsiaTheme="majorEastAsia" w:hAnsi="Times New Roman" w:cs="Times New Roman"/>
+          <w:sz w:val="16"/>
+          <w:szCs w:val="16"/>
+        </w:rPr>
+      </w:pPr>
+      <w:r>
+        <w:rPr>
+          <w:rFonts w:ascii="Times New Roman" w:eastAsiaTheme="majorEastAsia" w:hAnsi="Times New Roman" w:cs="Times New Roman" w:hint="eastAsia"/>
+          <w:sz w:val="16"/>
+          <w:szCs w:val="16"/>
+        </w:rPr>
+        <w:tab/>
+      </w:r>
+    </w:p>
+    <w:p>
+      <w:pPr>
+        <w:ind w:firstLine="420"/>
+        <w:rPr>
+          <w:rFonts w:ascii="Times New Roman" w:eastAsiaTheme="majorEastAsia" w:hAnsi="Times New Roman" w:cs="Times New Roman"/>
+          <w:sz w:val="16"/>
+          <w:szCs w:val="16"/>
+        </w:rPr>
+      </w:pPr>
+      <w:r>
+        <w:rPr>
+          <w:rFonts w:ascii="Times New Roman" w:eastAsiaTheme="majorEastAsia" w:hAnsi="Times New Roman" w:cs="Times New Roman" w:hint="eastAsia"/>
+          <w:sz w:val="16"/>
+          <w:szCs w:val="16"/>
+        </w:rPr>
+        <w:t>读写过程</w:t>
+      </w:r>
+      <w:r>
+        <w:rPr>
+          <w:rFonts w:ascii="Times New Roman" w:eastAsiaTheme="majorEastAsia" w:hAnsi="Times New Roman" w:cs="Times New Roman" w:hint="eastAsia"/>
+          <w:sz w:val="16"/>
+          <w:szCs w:val="16"/>
+        </w:rPr>
+        <w:t xml:space="preserve"> (</w:t>
+      </w:r>
+      <w:r>
+        <w:rPr>
+          <w:rFonts w:ascii="Times New Roman" w:eastAsiaTheme="majorEastAsia" w:hAnsi="Times New Roman" w:cs="Times New Roman" w:hint="eastAsia"/>
+          <w:sz w:val="16"/>
+          <w:szCs w:val="16"/>
+        </w:rPr>
+        <w:t>通过文件的所在位置</w:t>
+      </w:r>
+      <w:r>
+        <w:rPr>
+          <w:rFonts w:ascii="Times New Roman" w:eastAsiaTheme="majorEastAsia" w:hAnsi="Times New Roman" w:cs="Times New Roman" w:hint="eastAsia"/>
+          <w:sz w:val="16"/>
+          <w:szCs w:val="16"/>
+        </w:rPr>
         <w:t>(</w:t>
       </w:r>
       <w:r>
@@ -23983,30 +21860,6 @@
           <w:sz w:val="16"/>
           <w:szCs w:val="16"/>
         </w:rPr>
-        <w:t>确定</w:t>
-      </w:r>
-      <w:r>
-        <w:rPr>
-          <w:rFonts w:ascii="Times New Roman" w:eastAsiaTheme="majorEastAsia" w:hAnsi="Times New Roman" w:cs="Times New Roman" w:hint="eastAsia"/>
-          <w:sz w:val="16"/>
-          <w:szCs w:val="16"/>
-        </w:rPr>
-        <w:t>文件所在</w:t>
-      </w:r>
-      <w:r>
-        <w:rPr>
-          <w:rFonts w:ascii="Times New Roman" w:eastAsiaTheme="majorEastAsia" w:hAnsi="Times New Roman" w:cs="Times New Roman" w:hint="eastAsia"/>
-          <w:sz w:val="16"/>
-          <w:szCs w:val="16"/>
-        </w:rPr>
-        <w:t>内存空间</w:t>
-      </w:r>
-      <w:r>
-        <w:rPr>
-          <w:rFonts w:ascii="Times New Roman" w:eastAsiaTheme="majorEastAsia" w:hAnsi="Times New Roman" w:cs="Times New Roman" w:hint="eastAsia"/>
-          <w:sz w:val="16"/>
-          <w:szCs w:val="16"/>
-        </w:rPr>
         <w:t>地址</w:t>
       </w:r>
       <w:r>
@@ -24023,207 +21876,7 @@
           <w:sz w:val="16"/>
           <w:szCs w:val="16"/>
         </w:rPr>
-        <w:t xml:space="preserve"> </w:t>
-      </w:r>
-      <w:r>
-        <w:rPr>
-          <w:rFonts w:ascii="Times New Roman" w:eastAsiaTheme="majorEastAsia" w:hAnsi="Times New Roman" w:cs="Times New Roman" w:hint="eastAsia"/>
-          <w:sz w:val="16"/>
-          <w:szCs w:val="16"/>
-        </w:rPr>
-        <w:t>的函数</w:t>
-      </w:r>
-      <w:r>
-        <w:rPr>
-          <w:rFonts w:ascii="Times New Roman" w:eastAsiaTheme="majorEastAsia" w:hAnsi="Times New Roman" w:cs="Times New Roman" w:hint="eastAsia"/>
-          <w:sz w:val="16"/>
-          <w:szCs w:val="16"/>
-        </w:rPr>
-        <w:t>:</w:t>
-      </w:r>
-      <w:r>
-        <w:rPr>
-          <w:rFonts w:ascii="Times New Roman" w:eastAsiaTheme="majorEastAsia" w:hAnsi="Times New Roman" w:cs="Times New Roman" w:hint="eastAsia"/>
-          <w:sz w:val="16"/>
-          <w:szCs w:val="16"/>
-        </w:rPr>
-        <w:t xml:space="preserve"> </w:t>
-      </w:r>
-    </w:p>
-    <w:p>
-      <w:pPr>
-        <w:ind w:left="420" w:firstLineChars="400" w:firstLine="640"/>
-        <w:rPr>
-          <w:rFonts w:ascii="Times New Roman" w:eastAsiaTheme="majorEastAsia" w:hAnsi="Times New Roman" w:cs="Times New Roman"/>
-          <w:sz w:val="16"/>
-          <w:szCs w:val="16"/>
-        </w:rPr>
-      </w:pPr>
-      <w:r>
-        <w:rPr>
-          <w:rFonts w:ascii="Times New Roman" w:eastAsiaTheme="majorEastAsia" w:hAnsi="Times New Roman" w:cs="Times New Roman" w:hint="eastAsia"/>
-          <w:sz w:val="16"/>
-          <w:szCs w:val="16"/>
-        </w:rPr>
-        <w:t xml:space="preserve">FILE* </w:t>
-      </w:r>
-      <w:proofErr w:type="spellStart"/>
-      <w:proofErr w:type="gramStart"/>
-      <w:r>
-        <w:rPr>
-          <w:rFonts w:ascii="Times New Roman" w:eastAsiaTheme="majorEastAsia" w:hAnsi="Times New Roman" w:cs="Times New Roman" w:hint="eastAsia"/>
-          <w:sz w:val="16"/>
-          <w:szCs w:val="16"/>
-        </w:rPr>
-        <w:t>fopen</w:t>
-      </w:r>
-      <w:proofErr w:type="spellEnd"/>
-      <w:r>
-        <w:rPr>
-          <w:rFonts w:ascii="Times New Roman" w:eastAsiaTheme="majorEastAsia" w:hAnsi="Times New Roman" w:cs="Times New Roman" w:hint="eastAsia"/>
-          <w:sz w:val="16"/>
-          <w:szCs w:val="16"/>
-        </w:rPr>
-        <w:t>(</w:t>
-      </w:r>
-      <w:proofErr w:type="gramEnd"/>
-      <w:r>
-        <w:rPr>
-          <w:rFonts w:ascii="Times New Roman" w:eastAsiaTheme="majorEastAsia" w:hAnsi="Times New Roman" w:cs="Times New Roman" w:hint="eastAsia"/>
-          <w:sz w:val="16"/>
-          <w:szCs w:val="16"/>
-        </w:rPr>
-        <w:t xml:space="preserve">const char* filename, const char* mode) </w:t>
-      </w:r>
-    </w:p>
-    <w:p>
-      <w:pPr>
-        <w:ind w:left="840" w:firstLineChars="300" w:firstLine="480"/>
-        <w:rPr>
-          <w:rFonts w:ascii="Times New Roman" w:eastAsiaTheme="majorEastAsia" w:hAnsi="Times New Roman" w:cs="Times New Roman"/>
-          <w:sz w:val="16"/>
-          <w:szCs w:val="16"/>
-        </w:rPr>
-      </w:pPr>
-      <w:r>
-        <w:rPr>
-          <w:rFonts w:ascii="Times New Roman" w:eastAsiaTheme="majorEastAsia" w:hAnsi="Times New Roman" w:cs="Times New Roman" w:hint="eastAsia"/>
-          <w:sz w:val="16"/>
-          <w:szCs w:val="16"/>
-        </w:rPr>
-        <w:t>注意</w:t>
-      </w:r>
-      <w:r>
-        <w:rPr>
-          <w:rFonts w:ascii="Times New Roman" w:eastAsiaTheme="majorEastAsia" w:hAnsi="Times New Roman" w:cs="Times New Roman" w:hint="eastAsia"/>
-          <w:sz w:val="16"/>
-          <w:szCs w:val="16"/>
-        </w:rPr>
-        <w:t xml:space="preserve">: </w:t>
-      </w:r>
-      <w:r>
-        <w:rPr>
-          <w:rFonts w:ascii="Times New Roman" w:eastAsiaTheme="majorEastAsia" w:hAnsi="Times New Roman" w:cs="Times New Roman" w:hint="eastAsia"/>
-          <w:sz w:val="16"/>
-          <w:szCs w:val="16"/>
-        </w:rPr>
-        <w:t>参数</w:t>
-      </w:r>
-      <w:r>
-        <w:rPr>
-          <w:rFonts w:ascii="Times New Roman" w:eastAsiaTheme="majorEastAsia" w:hAnsi="Times New Roman" w:cs="Times New Roman" w:hint="eastAsia"/>
-          <w:sz w:val="16"/>
-          <w:szCs w:val="16"/>
-        </w:rPr>
-        <w:t xml:space="preserve">const </w:t>
-      </w:r>
-      <w:r>
-        <w:rPr>
-          <w:rFonts w:ascii="Times New Roman" w:eastAsiaTheme="majorEastAsia" w:hAnsi="Times New Roman" w:cs="Times New Roman" w:hint="eastAsia"/>
-          <w:sz w:val="16"/>
-          <w:szCs w:val="16"/>
-        </w:rPr>
-        <w:t>char* filename</w:t>
-      </w:r>
-      <w:r>
-        <w:rPr>
-          <w:rFonts w:ascii="Times New Roman" w:eastAsiaTheme="majorEastAsia" w:hAnsi="Times New Roman" w:cs="Times New Roman" w:hint="eastAsia"/>
-          <w:sz w:val="16"/>
-          <w:szCs w:val="16"/>
-        </w:rPr>
-        <w:t xml:space="preserve"> (</w:t>
-      </w:r>
-      <w:r>
-        <w:rPr>
-          <w:rFonts w:ascii="Times New Roman" w:eastAsiaTheme="majorEastAsia" w:hAnsi="Times New Roman" w:cs="Times New Roman" w:hint="eastAsia"/>
-          <w:sz w:val="16"/>
-          <w:szCs w:val="16"/>
-        </w:rPr>
-        <w:t>不是本地路径的需要绝对路径</w:t>
-      </w:r>
-      <w:r>
-        <w:rPr>
-          <w:rFonts w:ascii="Times New Roman" w:eastAsiaTheme="majorEastAsia" w:hAnsi="Times New Roman" w:cs="Times New Roman" w:hint="eastAsia"/>
-          <w:sz w:val="16"/>
-          <w:szCs w:val="16"/>
-        </w:rPr>
-        <w:t xml:space="preserve"> </w:t>
-      </w:r>
-      <w:r>
-        <w:rPr>
-          <w:rFonts w:ascii="Times New Roman" w:eastAsiaTheme="majorEastAsia" w:hAnsi="Times New Roman" w:cs="Times New Roman" w:hint="eastAsia"/>
-          <w:sz w:val="16"/>
-          <w:szCs w:val="16"/>
-        </w:rPr>
-        <w:t>\\</w:t>
-      </w:r>
-      <w:r>
-        <w:rPr>
-          <w:rFonts w:ascii="Times New Roman" w:eastAsiaTheme="majorEastAsia" w:hAnsi="Times New Roman" w:cs="Times New Roman" w:hint="eastAsia"/>
-          <w:sz w:val="16"/>
-          <w:szCs w:val="16"/>
-        </w:rPr>
-        <w:t xml:space="preserve"> </w:t>
-      </w:r>
-      <w:r>
-        <w:rPr>
-          <w:rFonts w:ascii="Times New Roman" w:eastAsiaTheme="majorEastAsia" w:hAnsi="Times New Roman" w:cs="Times New Roman" w:hint="eastAsia"/>
-          <w:sz w:val="16"/>
-          <w:szCs w:val="16"/>
-        </w:rPr>
-        <w:t>第一个</w:t>
-      </w:r>
-      <w:r>
-        <w:rPr>
-          <w:rFonts w:ascii="Times New Roman" w:eastAsiaTheme="majorEastAsia" w:hAnsi="Times New Roman" w:cs="Times New Roman" w:hint="eastAsia"/>
-          <w:sz w:val="16"/>
-          <w:szCs w:val="16"/>
-        </w:rPr>
-        <w:t xml:space="preserve"> </w:t>
-      </w:r>
-      <w:r>
-        <w:rPr>
-          <w:rFonts w:ascii="Times New Roman" w:eastAsiaTheme="majorEastAsia" w:hAnsi="Times New Roman" w:cs="Times New Roman" w:hint="eastAsia"/>
-          <w:sz w:val="16"/>
-          <w:szCs w:val="16"/>
-        </w:rPr>
-        <w:t>\</w:t>
-      </w:r>
-      <w:r>
-        <w:rPr>
-          <w:rFonts w:ascii="Times New Roman" w:eastAsiaTheme="majorEastAsia" w:hAnsi="Times New Roman" w:cs="Times New Roman" w:hint="eastAsia"/>
-          <w:sz w:val="16"/>
-          <w:szCs w:val="16"/>
-        </w:rPr>
-        <w:t xml:space="preserve"> </w:t>
-      </w:r>
-      <w:r>
-        <w:rPr>
-          <w:rFonts w:ascii="Times New Roman" w:eastAsiaTheme="majorEastAsia" w:hAnsi="Times New Roman" w:cs="Times New Roman" w:hint="eastAsia"/>
-          <w:sz w:val="16"/>
-          <w:szCs w:val="16"/>
-        </w:rPr>
-        <w:t>是转义符</w:t>
+        <w:t>对其操作</w:t>
       </w:r>
       <w:r>
         <w:rPr>
@@ -24233,347 +21886,6 @@
         </w:rPr>
         <w:t>)</w:t>
       </w:r>
-    </w:p>
-    <w:p>
-      <w:pPr>
-        <w:rPr>
-          <w:rFonts w:ascii="Times New Roman" w:eastAsiaTheme="majorEastAsia" w:hAnsi="Times New Roman" w:cs="Times New Roman"/>
-          <w:sz w:val="16"/>
-          <w:szCs w:val="16"/>
-        </w:rPr>
-      </w:pPr>
-      <w:r>
-        <w:rPr>
-          <w:rFonts w:ascii="Times New Roman" w:eastAsiaTheme="majorEastAsia" w:hAnsi="Times New Roman" w:cs="Times New Roman" w:hint="eastAsia"/>
-          <w:sz w:val="16"/>
-          <w:szCs w:val="16"/>
-        </w:rPr>
-        <w:tab/>
-      </w:r>
-      <w:r>
-        <w:rPr>
-          <w:rFonts w:ascii="Times New Roman" w:eastAsiaTheme="majorEastAsia" w:hAnsi="Times New Roman" w:cs="Times New Roman"/>
-          <w:sz w:val="16"/>
-          <w:szCs w:val="16"/>
-        </w:rPr>
-        <w:tab/>
-      </w:r>
-      <w:r>
-        <w:rPr>
-          <w:rFonts w:ascii="Times New Roman" w:eastAsiaTheme="majorEastAsia" w:hAnsi="Times New Roman" w:cs="Times New Roman" w:hint="eastAsia"/>
-          <w:sz w:val="16"/>
-          <w:szCs w:val="16"/>
-        </w:rPr>
-        <w:t xml:space="preserve">  </w:t>
-      </w:r>
-      <w:r>
-        <w:rPr>
-          <w:rFonts w:ascii="Times New Roman" w:eastAsiaTheme="majorEastAsia" w:hAnsi="Times New Roman" w:cs="Times New Roman" w:hint="eastAsia"/>
-          <w:sz w:val="16"/>
-          <w:szCs w:val="16"/>
-        </w:rPr>
-        <w:t>使用完</w:t>
-      </w:r>
-      <w:proofErr w:type="spellStart"/>
-      <w:r>
-        <w:rPr>
-          <w:rFonts w:ascii="Times New Roman" w:eastAsiaTheme="majorEastAsia" w:hAnsi="Times New Roman" w:cs="Times New Roman" w:hint="eastAsia"/>
-          <w:sz w:val="16"/>
-          <w:szCs w:val="16"/>
-        </w:rPr>
-        <w:t>fclose</w:t>
-      </w:r>
-      <w:proofErr w:type="spellEnd"/>
-      <w:r>
-        <w:rPr>
-          <w:rFonts w:ascii="Times New Roman" w:eastAsiaTheme="majorEastAsia" w:hAnsi="Times New Roman" w:cs="Times New Roman" w:hint="eastAsia"/>
-          <w:sz w:val="16"/>
-          <w:szCs w:val="16"/>
-        </w:rPr>
-        <w:t>(</w:t>
-      </w:r>
-      <w:proofErr w:type="spellStart"/>
-      <w:r>
-        <w:rPr>
-          <w:rFonts w:ascii="Times New Roman" w:eastAsiaTheme="majorEastAsia" w:hAnsi="Times New Roman" w:cs="Times New Roman" w:hint="eastAsia"/>
-          <w:sz w:val="16"/>
-          <w:szCs w:val="16"/>
-        </w:rPr>
-        <w:t>fp</w:t>
-      </w:r>
-      <w:proofErr w:type="spellEnd"/>
-      <w:r>
-        <w:rPr>
-          <w:rFonts w:ascii="Times New Roman" w:eastAsiaTheme="majorEastAsia" w:hAnsi="Times New Roman" w:cs="Times New Roman" w:hint="eastAsia"/>
-          <w:sz w:val="16"/>
-          <w:szCs w:val="16"/>
-        </w:rPr>
-        <w:t xml:space="preserve">); </w:t>
-      </w:r>
-      <w:r>
-        <w:rPr>
-          <w:rFonts w:ascii="Times New Roman" w:eastAsiaTheme="majorEastAsia" w:hAnsi="Times New Roman" w:cs="Times New Roman" w:hint="eastAsia"/>
-          <w:sz w:val="16"/>
-          <w:szCs w:val="16"/>
-        </w:rPr>
-        <w:t>（</w:t>
-      </w:r>
-      <w:proofErr w:type="spellStart"/>
-      <w:r>
-        <w:rPr>
-          <w:rFonts w:ascii="Times New Roman" w:eastAsiaTheme="majorEastAsia" w:hAnsi="Times New Roman" w:cs="Times New Roman" w:hint="eastAsia"/>
-          <w:sz w:val="16"/>
-          <w:szCs w:val="16"/>
-        </w:rPr>
-        <w:t>fp</w:t>
-      </w:r>
-      <w:proofErr w:type="spellEnd"/>
-      <w:r>
-        <w:rPr>
-          <w:rFonts w:ascii="Times New Roman" w:eastAsiaTheme="majorEastAsia" w:hAnsi="Times New Roman" w:cs="Times New Roman" w:hint="eastAsia"/>
-          <w:sz w:val="16"/>
-          <w:szCs w:val="16"/>
-        </w:rPr>
-        <w:t>=NULL;</w:t>
-      </w:r>
-      <w:r>
-        <w:rPr>
-          <w:rFonts w:ascii="Times New Roman" w:eastAsiaTheme="majorEastAsia" w:hAnsi="Times New Roman" w:cs="Times New Roman" w:hint="eastAsia"/>
-          <w:sz w:val="16"/>
-          <w:szCs w:val="16"/>
-        </w:rPr>
-        <w:t>）</w:t>
-      </w:r>
-    </w:p>
-    <w:p>
-      <w:pPr>
-        <w:rPr>
-          <w:rFonts w:ascii="Times New Roman" w:eastAsiaTheme="majorEastAsia" w:hAnsi="Times New Roman" w:cs="Times New Roman"/>
-          <w:sz w:val="16"/>
-          <w:szCs w:val="16"/>
-        </w:rPr>
-      </w:pPr>
-      <w:r>
-        <w:rPr>
-          <w:rFonts w:ascii="Times New Roman" w:eastAsiaTheme="majorEastAsia" w:hAnsi="Times New Roman" w:cs="Times New Roman" w:hint="eastAsia"/>
-          <w:sz w:val="16"/>
-          <w:szCs w:val="16"/>
-        </w:rPr>
-        <w:tab/>
-      </w:r>
-    </w:p>
-    <w:p>
-      <w:pPr>
-        <w:ind w:firstLine="420"/>
-        <w:rPr>
-          <w:rFonts w:ascii="Times New Roman" w:eastAsiaTheme="majorEastAsia" w:hAnsi="Times New Roman" w:cs="Times New Roman"/>
-          <w:sz w:val="16"/>
-          <w:szCs w:val="16"/>
-        </w:rPr>
-      </w:pPr>
-      <w:r>
-        <w:rPr>
-          <w:rFonts w:ascii="Times New Roman" w:eastAsiaTheme="majorEastAsia" w:hAnsi="Times New Roman" w:cs="Times New Roman" w:hint="eastAsia"/>
-          <w:sz w:val="16"/>
-          <w:szCs w:val="16"/>
-        </w:rPr>
-        <w:t xml:space="preserve">FILE* </w:t>
-      </w:r>
-      <w:proofErr w:type="spellStart"/>
-      <w:r>
-        <w:rPr>
-          <w:rFonts w:ascii="Times New Roman" w:eastAsiaTheme="majorEastAsia" w:hAnsi="Times New Roman" w:cs="Times New Roman" w:hint="eastAsia"/>
-          <w:sz w:val="16"/>
-          <w:szCs w:val="16"/>
-        </w:rPr>
-        <w:t>fp</w:t>
-      </w:r>
-      <w:proofErr w:type="spellEnd"/>
-      <w:r>
-        <w:rPr>
-          <w:rFonts w:ascii="Times New Roman" w:eastAsiaTheme="majorEastAsia" w:hAnsi="Times New Roman" w:cs="Times New Roman" w:hint="eastAsia"/>
-          <w:sz w:val="16"/>
-          <w:szCs w:val="16"/>
-        </w:rPr>
-        <w:t xml:space="preserve"> = </w:t>
-      </w:r>
-      <w:proofErr w:type="spellStart"/>
-      <w:proofErr w:type="gramStart"/>
-      <w:r>
-        <w:rPr>
-          <w:rFonts w:ascii="Times New Roman" w:eastAsiaTheme="majorEastAsia" w:hAnsi="Times New Roman" w:cs="Times New Roman" w:hint="eastAsia"/>
-          <w:sz w:val="16"/>
-          <w:szCs w:val="16"/>
-        </w:rPr>
-        <w:t>fopen</w:t>
-      </w:r>
-      <w:proofErr w:type="spellEnd"/>
-      <w:r>
-        <w:rPr>
-          <w:rFonts w:ascii="Times New Roman" w:eastAsiaTheme="majorEastAsia" w:hAnsi="Times New Roman" w:cs="Times New Roman" w:hint="eastAsia"/>
-          <w:sz w:val="16"/>
-          <w:szCs w:val="16"/>
-        </w:rPr>
-        <w:t>(.....</w:t>
-      </w:r>
-      <w:proofErr w:type="gramEnd"/>
-      <w:r>
-        <w:rPr>
-          <w:rFonts w:ascii="Times New Roman" w:eastAsiaTheme="majorEastAsia" w:hAnsi="Times New Roman" w:cs="Times New Roman" w:hint="eastAsia"/>
-          <w:sz w:val="16"/>
-          <w:szCs w:val="16"/>
-        </w:rPr>
-        <w:t>)</w:t>
-      </w:r>
-      <w:r>
-        <w:rPr>
-          <w:rFonts w:ascii="Times New Roman" w:eastAsiaTheme="majorEastAsia" w:hAnsi="Times New Roman" w:cs="Times New Roman" w:hint="eastAsia"/>
-          <w:sz w:val="16"/>
-          <w:szCs w:val="16"/>
-        </w:rPr>
-        <w:t>;</w:t>
-      </w:r>
-      <w:r>
-        <w:rPr>
-          <w:rFonts w:ascii="Times New Roman" w:eastAsiaTheme="majorEastAsia" w:hAnsi="Times New Roman" w:cs="Times New Roman" w:hint="eastAsia"/>
-          <w:sz w:val="16"/>
-          <w:szCs w:val="16"/>
-        </w:rPr>
-        <w:t xml:space="preserve"> </w:t>
-      </w:r>
-      <w:r>
-        <w:rPr>
-          <w:rFonts w:ascii="Times New Roman" w:eastAsiaTheme="majorEastAsia" w:hAnsi="Times New Roman" w:cs="Times New Roman" w:hint="eastAsia"/>
-          <w:sz w:val="16"/>
-          <w:szCs w:val="16"/>
-        </w:rPr>
-        <w:t>这个地址是为了确定这个文件信息区的储存器的空间范围</w:t>
-      </w:r>
-      <w:r>
-        <w:rPr>
-          <w:rFonts w:ascii="Times New Roman" w:eastAsiaTheme="majorEastAsia" w:hAnsi="Times New Roman" w:cs="Times New Roman" w:hint="eastAsia"/>
-          <w:sz w:val="16"/>
-          <w:szCs w:val="16"/>
-        </w:rPr>
-        <w:t xml:space="preserve">, </w:t>
-      </w:r>
-      <w:r>
-        <w:rPr>
-          <w:rFonts w:ascii="Times New Roman" w:eastAsiaTheme="majorEastAsia" w:hAnsi="Times New Roman" w:cs="Times New Roman" w:hint="eastAsia"/>
-          <w:sz w:val="16"/>
-          <w:szCs w:val="16"/>
-        </w:rPr>
-        <w:t>从而可以通过读写函</w:t>
-      </w:r>
-    </w:p>
-    <w:p>
-      <w:pPr>
-        <w:ind w:firstLine="420"/>
-        <w:rPr>
-          <w:rFonts w:ascii="Times New Roman" w:eastAsiaTheme="majorEastAsia" w:hAnsi="Times New Roman" w:cs="Times New Roman"/>
-          <w:sz w:val="16"/>
-          <w:szCs w:val="16"/>
-        </w:rPr>
-      </w:pPr>
-      <w:r>
-        <w:rPr>
-          <w:rFonts w:ascii="Times New Roman" w:eastAsiaTheme="majorEastAsia" w:hAnsi="Times New Roman" w:cs="Times New Roman" w:hint="eastAsia"/>
-          <w:sz w:val="16"/>
-          <w:szCs w:val="16"/>
-        </w:rPr>
-        <w:t>数对其内部内容操作</w:t>
-      </w:r>
-    </w:p>
-    <w:p>
-      <w:pPr>
-        <w:rPr>
-          <w:rFonts w:ascii="Times New Roman" w:eastAsiaTheme="majorEastAsia" w:hAnsi="Times New Roman" w:cs="Times New Roman"/>
-          <w:sz w:val="16"/>
-          <w:szCs w:val="16"/>
-        </w:rPr>
-      </w:pPr>
-      <w:r>
-        <w:rPr>
-          <w:rFonts w:ascii="Times New Roman" w:eastAsiaTheme="majorEastAsia" w:hAnsi="Times New Roman" w:cs="Times New Roman" w:hint="eastAsia"/>
-          <w:sz w:val="16"/>
-          <w:szCs w:val="16"/>
-        </w:rPr>
-        <w:tab/>
-      </w:r>
-    </w:p>
-    <w:p>
-      <w:pPr>
-        <w:ind w:firstLine="420"/>
-        <w:rPr>
-          <w:rFonts w:ascii="Times New Roman" w:eastAsiaTheme="majorEastAsia" w:hAnsi="Times New Roman" w:cs="Times New Roman"/>
-          <w:sz w:val="16"/>
-          <w:szCs w:val="16"/>
-        </w:rPr>
-      </w:pPr>
-      <w:r>
-        <w:rPr>
-          <w:rFonts w:ascii="Times New Roman" w:eastAsiaTheme="majorEastAsia" w:hAnsi="Times New Roman" w:cs="Times New Roman" w:hint="eastAsia"/>
-          <w:sz w:val="16"/>
-          <w:szCs w:val="16"/>
-        </w:rPr>
-        <w:t>读写过程</w:t>
-      </w:r>
-      <w:r>
-        <w:rPr>
-          <w:rFonts w:ascii="Times New Roman" w:eastAsiaTheme="majorEastAsia" w:hAnsi="Times New Roman" w:cs="Times New Roman" w:hint="eastAsia"/>
-          <w:sz w:val="16"/>
-          <w:szCs w:val="16"/>
-        </w:rPr>
-        <w:t xml:space="preserve"> (</w:t>
-      </w:r>
-      <w:r>
-        <w:rPr>
-          <w:rFonts w:ascii="Times New Roman" w:eastAsiaTheme="majorEastAsia" w:hAnsi="Times New Roman" w:cs="Times New Roman" w:hint="eastAsia"/>
-          <w:sz w:val="16"/>
-          <w:szCs w:val="16"/>
-        </w:rPr>
-        <w:t>通过文件的所在位置</w:t>
-      </w:r>
-      <w:r>
-        <w:rPr>
-          <w:rFonts w:ascii="Times New Roman" w:eastAsiaTheme="majorEastAsia" w:hAnsi="Times New Roman" w:cs="Times New Roman" w:hint="eastAsia"/>
-          <w:sz w:val="16"/>
-          <w:szCs w:val="16"/>
-        </w:rPr>
-        <w:t>(</w:t>
-      </w:r>
-      <w:r>
-        <w:rPr>
-          <w:rFonts w:ascii="Times New Roman" w:eastAsiaTheme="majorEastAsia" w:hAnsi="Times New Roman" w:cs="Times New Roman" w:hint="eastAsia"/>
-          <w:sz w:val="16"/>
-          <w:szCs w:val="16"/>
-        </w:rPr>
-        <w:t>地址</w:t>
-      </w:r>
-      <w:r>
-        <w:rPr>
-          <w:rFonts w:ascii="Times New Roman" w:eastAsiaTheme="majorEastAsia" w:hAnsi="Times New Roman" w:cs="Times New Roman" w:hint="eastAsia"/>
-          <w:sz w:val="16"/>
-          <w:szCs w:val="16"/>
-        </w:rPr>
-        <w:t>)</w:t>
-      </w:r>
-      <w:r>
-        <w:rPr>
-          <w:rFonts w:ascii="Times New Roman" w:eastAsiaTheme="majorEastAsia" w:hAnsi="Times New Roman" w:cs="Times New Roman" w:hint="eastAsia"/>
-          <w:sz w:val="16"/>
-          <w:szCs w:val="16"/>
-        </w:rPr>
-        <w:t>对其操作</w:t>
-      </w:r>
-      <w:r>
-        <w:rPr>
-          <w:rFonts w:ascii="Times New Roman" w:eastAsiaTheme="majorEastAsia" w:hAnsi="Times New Roman" w:cs="Times New Roman" w:hint="eastAsia"/>
-          <w:sz w:val="16"/>
-          <w:szCs w:val="16"/>
-        </w:rPr>
-        <w:t>)</w:t>
-      </w:r>
       <w:r>
         <w:rPr>
           <w:rFonts w:ascii="Times New Roman" w:eastAsiaTheme="majorEastAsia" w:hAnsi="Times New Roman" w:cs="Times New Roman" w:hint="eastAsia"/>
@@ -24624,43 +21936,7 @@
           <w:sz w:val="16"/>
           <w:szCs w:val="16"/>
         </w:rPr>
-        <w:t xml:space="preserve">int </w:t>
-      </w:r>
-      <w:proofErr w:type="spellStart"/>
-      <w:r>
-        <w:rPr>
-          <w:rFonts w:ascii="Times New Roman" w:eastAsiaTheme="majorEastAsia" w:hAnsi="Times New Roman" w:cs="Times New Roman" w:hint="eastAsia"/>
-          <w:sz w:val="16"/>
-          <w:szCs w:val="16"/>
-        </w:rPr>
-        <w:t>fputc</w:t>
-      </w:r>
-      <w:proofErr w:type="spellEnd"/>
-      <w:r>
-        <w:rPr>
-          <w:rFonts w:ascii="Times New Roman" w:eastAsiaTheme="majorEastAsia" w:hAnsi="Times New Roman" w:cs="Times New Roman" w:hint="eastAsia"/>
-          <w:sz w:val="16"/>
-          <w:szCs w:val="16"/>
-        </w:rPr>
-        <w:t xml:space="preserve">(int character, FILE* </w:t>
-      </w:r>
-      <w:proofErr w:type="spellStart"/>
-      <w:r>
-        <w:rPr>
-          <w:rFonts w:ascii="Times New Roman" w:eastAsiaTheme="majorEastAsia" w:hAnsi="Times New Roman" w:cs="Times New Roman" w:hint="eastAsia"/>
-          <w:sz w:val="16"/>
-          <w:szCs w:val="16"/>
-        </w:rPr>
-        <w:t>fp</w:t>
-      </w:r>
-      <w:proofErr w:type="spellEnd"/>
-      <w:r>
-        <w:rPr>
-          <w:rFonts w:ascii="Times New Roman" w:eastAsiaTheme="majorEastAsia" w:hAnsi="Times New Roman" w:cs="Times New Roman" w:hint="eastAsia"/>
-          <w:sz w:val="16"/>
-          <w:szCs w:val="16"/>
-        </w:rPr>
-        <w:t xml:space="preserve">);   int character </w:t>
+        <w:t xml:space="preserve">int fputc(int character, FILE* fp);   int character </w:t>
       </w:r>
       <w:r>
         <w:rPr>
@@ -24720,7 +21996,6 @@
         <w:tab/>
         <w:t xml:space="preserve">int </w:t>
       </w:r>
-      <w:proofErr w:type="spellStart"/>
       <w:proofErr w:type="gramStart"/>
       <w:r>
         <w:rPr>
@@ -24728,16 +22003,7 @@
           <w:sz w:val="16"/>
           <w:szCs w:val="16"/>
         </w:rPr>
-        <w:t>fputs</w:t>
-      </w:r>
-      <w:proofErr w:type="spellEnd"/>
-      <w:r>
-        <w:rPr>
-          <w:rFonts w:ascii="Times New Roman" w:eastAsiaTheme="majorEastAsia" w:hAnsi="Times New Roman" w:cs="Times New Roman" w:hint="eastAsia"/>
-          <w:sz w:val="16"/>
-          <w:szCs w:val="16"/>
-        </w:rPr>
-        <w:t>(</w:t>
+        <w:t>fputs(</w:t>
       </w:r>
       <w:proofErr w:type="gramEnd"/>
       <w:r>
@@ -24886,23 +22152,13 @@
         </w:rPr>
         <w:tab/>
       </w:r>
-      <w:proofErr w:type="spellStart"/>
-      <w:r>
-        <w:rPr>
-          <w:rFonts w:ascii="Times New Roman" w:eastAsiaTheme="majorEastAsia" w:hAnsi="Times New Roman" w:cs="Times New Roman" w:hint="eastAsia"/>
-          <w:sz w:val="16"/>
-          <w:szCs w:val="16"/>
-        </w:rPr>
-        <w:t>main.c</w:t>
-      </w:r>
-      <w:proofErr w:type="spellEnd"/>
-      <w:r>
-        <w:rPr>
-          <w:rFonts w:ascii="Times New Roman" w:eastAsiaTheme="majorEastAsia" w:hAnsi="Times New Roman" w:cs="Times New Roman" w:hint="eastAsia"/>
-          <w:sz w:val="16"/>
-          <w:szCs w:val="16"/>
-        </w:rPr>
-        <w:t xml:space="preserve"> </w:t>
+      <w:r>
+        <w:rPr>
+          <w:rFonts w:ascii="Times New Roman" w:eastAsiaTheme="majorEastAsia" w:hAnsi="Times New Roman" w:cs="Times New Roman" w:hint="eastAsia"/>
+          <w:sz w:val="16"/>
+          <w:szCs w:val="16"/>
+        </w:rPr>
+        <w:t xml:space="preserve">main.c </w:t>
       </w:r>
       <w:r>
         <w:rPr>
@@ -25625,7 +22881,7 @@
     <w:p>
       <w:pPr>
         <w:rPr>
-          <w:rFonts w:ascii="Times New Roman" w:eastAsiaTheme="majorEastAsia" w:hAnsi="Times New Roman" w:cs="Times New Roman" w:hint="eastAsia"/>
+          <w:rFonts w:ascii="Times New Roman" w:eastAsiaTheme="majorEastAsia" w:hAnsi="Times New Roman" w:cs="Times New Roman"/>
           <w:sz w:val="16"/>
           <w:szCs w:val="16"/>
         </w:rPr>
@@ -25920,23 +23176,13 @@
         </w:rPr>
         <w:t xml:space="preserve">: </w:t>
       </w:r>
-      <w:proofErr w:type="spellStart"/>
-      <w:r>
-        <w:rPr>
-          <w:rFonts w:ascii="Times New Roman" w:eastAsiaTheme="majorEastAsia" w:hAnsi="Times New Roman" w:cs="Times New Roman" w:hint="eastAsia"/>
-          <w:sz w:val="16"/>
-          <w:szCs w:val="16"/>
-        </w:rPr>
-        <w:t>offsetof</w:t>
-      </w:r>
-      <w:proofErr w:type="spellEnd"/>
-      <w:r>
-        <w:rPr>
-          <w:rFonts w:ascii="Times New Roman" w:eastAsiaTheme="majorEastAsia" w:hAnsi="Times New Roman" w:cs="Times New Roman" w:hint="eastAsia"/>
-          <w:sz w:val="16"/>
-          <w:szCs w:val="16"/>
-        </w:rPr>
-        <w:t xml:space="preserve"> </w:t>
+      <w:r>
+        <w:rPr>
+          <w:rFonts w:ascii="Times New Roman" w:eastAsiaTheme="majorEastAsia" w:hAnsi="Times New Roman" w:cs="Times New Roman" w:hint="eastAsia"/>
+          <w:sz w:val="16"/>
+          <w:szCs w:val="16"/>
+        </w:rPr>
+        <w:t xml:space="preserve">offsetof </w:t>
       </w:r>
       <w:r>
         <w:rPr>
@@ -25981,7 +23227,6 @@
         </w:rPr>
         <w:t>OFFSETOF(</w:t>
       </w:r>
-      <w:proofErr w:type="spellStart"/>
       <w:proofErr w:type="gramEnd"/>
       <w:r>
         <w:rPr>
@@ -25997,25 +23242,7 @@
           <w:sz w:val="16"/>
           <w:szCs w:val="16"/>
         </w:rPr>
-        <w:t>type</w:t>
-      </w:r>
-      <w:proofErr w:type="spellEnd"/>
-      <w:r>
-        <w:rPr>
-          <w:rFonts w:ascii="Times New Roman" w:eastAsiaTheme="majorEastAsia" w:hAnsi="Times New Roman" w:cs="Times New Roman" w:hint="eastAsia"/>
-          <w:sz w:val="16"/>
-          <w:szCs w:val="16"/>
-        </w:rPr>
-        <w:t xml:space="preserve">, </w:t>
-      </w:r>
-      <w:proofErr w:type="spellStart"/>
-      <w:r>
-        <w:rPr>
-          <w:rFonts w:ascii="Times New Roman" w:eastAsiaTheme="majorEastAsia" w:hAnsi="Times New Roman" w:cs="Times New Roman" w:hint="eastAsia"/>
-          <w:sz w:val="16"/>
-          <w:szCs w:val="16"/>
-        </w:rPr>
-        <w:t>m_</w:t>
+        <w:t>type, m_</w:t>
       </w:r>
       <w:proofErr w:type="gramStart"/>
       <w:r>
@@ -26024,18 +23251,8 @@
           <w:sz w:val="16"/>
           <w:szCs w:val="16"/>
         </w:rPr>
-        <w:t>name</w:t>
-      </w:r>
-      <w:proofErr w:type="spellEnd"/>
-      <w:r>
-        <w:rPr>
-          <w:rFonts w:ascii="Times New Roman" w:eastAsiaTheme="majorEastAsia" w:hAnsi="Times New Roman" w:cs="Times New Roman" w:hint="eastAsia"/>
-          <w:sz w:val="16"/>
-          <w:szCs w:val="16"/>
-        </w:rPr>
-        <w:t>)  (</w:t>
-      </w:r>
-      <w:proofErr w:type="spellStart"/>
+        <w:t>name)  (</w:t>
+      </w:r>
       <w:proofErr w:type="gramEnd"/>
       <w:r>
         <w:rPr>
@@ -26052,16 +23269,7 @@
           <w:sz w:val="16"/>
           <w:szCs w:val="16"/>
         </w:rPr>
-        <w:t>t</w:t>
-      </w:r>
-      <w:proofErr w:type="spellEnd"/>
-      <w:r>
-        <w:rPr>
-          <w:rFonts w:ascii="Times New Roman" w:eastAsiaTheme="majorEastAsia" w:hAnsi="Times New Roman" w:cs="Times New Roman" w:hint="eastAsia"/>
-          <w:sz w:val="16"/>
-          <w:szCs w:val="16"/>
-        </w:rPr>
-        <w:t>)&amp;</w:t>
+        <w:t>t)&amp;</w:t>
       </w:r>
       <w:proofErr w:type="gramEnd"/>
       <w:r>
@@ -26072,7 +23280,6 @@
         </w:rPr>
         <w:t>(((</w:t>
       </w:r>
-      <w:proofErr w:type="spellStart"/>
       <w:r>
         <w:rPr>
           <w:rFonts w:ascii="Times New Roman" w:eastAsiaTheme="majorEastAsia" w:hAnsi="Times New Roman" w:cs="Times New Roman" w:hint="eastAsia"/>
@@ -26087,34 +23294,7 @@
           <w:sz w:val="16"/>
           <w:szCs w:val="16"/>
         </w:rPr>
-        <w:t>type</w:t>
-      </w:r>
-      <w:proofErr w:type="spellEnd"/>
-      <w:r>
-        <w:rPr>
-          <w:rFonts w:ascii="Times New Roman" w:eastAsiaTheme="majorEastAsia" w:hAnsi="Times New Roman" w:cs="Times New Roman" w:hint="eastAsia"/>
-          <w:sz w:val="16"/>
-          <w:szCs w:val="16"/>
-        </w:rPr>
-        <w:t>*)0)-&gt;</w:t>
-      </w:r>
-      <w:proofErr w:type="spellStart"/>
-      <w:r>
-        <w:rPr>
-          <w:rFonts w:ascii="Times New Roman" w:eastAsiaTheme="majorEastAsia" w:hAnsi="Times New Roman" w:cs="Times New Roman" w:hint="eastAsia"/>
-          <w:sz w:val="16"/>
-          <w:szCs w:val="16"/>
-        </w:rPr>
-        <w:t>m_name</w:t>
-      </w:r>
-      <w:proofErr w:type="spellEnd"/>
-      <w:r>
-        <w:rPr>
-          <w:rFonts w:ascii="Times New Roman" w:eastAsiaTheme="majorEastAsia" w:hAnsi="Times New Roman" w:cs="Times New Roman" w:hint="eastAsia"/>
-          <w:sz w:val="16"/>
-          <w:szCs w:val="16"/>
-        </w:rPr>
-        <w:t>)</w:t>
+        <w:t>type*)0)-&gt;m_name)</w:t>
       </w:r>
     </w:p>
     <w:p>
@@ -26860,7 +24040,6 @@
         </w:rPr>
         <w:t xml:space="preserve">ypedef </w:t>
       </w:r>
-      <w:proofErr w:type="spellStart"/>
       <w:r>
         <w:rPr>
           <w:rFonts w:ascii="Times New Roman" w:eastAsiaTheme="majorEastAsia" w:hAnsi="Times New Roman" w:cs="Times New Roman" w:hint="eastAsia"/>
@@ -26877,7 +24056,6 @@
         </w:rPr>
         <w:t>ldName</w:t>
       </w:r>
-      <w:proofErr w:type="spellEnd"/>
       <w:r>
         <w:rPr>
           <w:rFonts w:ascii="Times New Roman" w:eastAsiaTheme="majorEastAsia" w:hAnsi="Times New Roman" w:cs="Times New Roman" w:hint="eastAsia"/>
@@ -26886,7 +24064,6 @@
         </w:rPr>
         <w:t xml:space="preserve"> </w:t>
       </w:r>
-      <w:proofErr w:type="spellStart"/>
       <w:proofErr w:type="gramStart"/>
       <w:r>
         <w:rPr>
@@ -26902,16 +24079,7 @@
           <w:sz w:val="16"/>
           <w:szCs w:val="16"/>
         </w:rPr>
-        <w:t>ewName</w:t>
-      </w:r>
-      <w:proofErr w:type="spellEnd"/>
-      <w:r>
-        <w:rPr>
-          <w:rFonts w:ascii="Times New Roman" w:eastAsiaTheme="majorEastAsia" w:hAnsi="Times New Roman" w:cs="Times New Roman" w:hint="eastAsia"/>
-          <w:sz w:val="16"/>
-          <w:szCs w:val="16"/>
-        </w:rPr>
-        <w:t>;</w:t>
+        <w:t>ewName;</w:t>
       </w:r>
       <w:proofErr w:type="gramEnd"/>
     </w:p>
@@ -26966,7 +24134,6 @@
         </w:rPr>
         <w:t xml:space="preserve">} </w:t>
       </w:r>
-      <w:proofErr w:type="spellStart"/>
       <w:proofErr w:type="gramStart"/>
       <w:r>
         <w:rPr>
@@ -26974,16 +24141,7 @@
           <w:sz w:val="16"/>
           <w:szCs w:val="16"/>
         </w:rPr>
-        <w:t>newName</w:t>
-      </w:r>
-      <w:proofErr w:type="spellEnd"/>
-      <w:r>
-        <w:rPr>
-          <w:rFonts w:ascii="Times New Roman" w:eastAsiaTheme="majorEastAsia" w:hAnsi="Times New Roman" w:cs="Times New Roman" w:hint="eastAsia"/>
-          <w:sz w:val="16"/>
-          <w:szCs w:val="16"/>
-        </w:rPr>
-        <w:t>;</w:t>
+        <w:t>newName;</w:t>
       </w:r>
       <w:proofErr w:type="gramEnd"/>
       <w:r>
@@ -27113,9 +24271,16 @@
           <w:sz w:val="16"/>
           <w:szCs w:val="16"/>
         </w:rPr>
-        <w:t>Node, *</w:t>
-      </w:r>
-      <w:proofErr w:type="spellStart"/>
+        <w:t xml:space="preserve">Node, *NodePtr; </w:t>
+      </w:r>
+      <w:r>
+        <w:rPr>
+          <w:rFonts w:ascii="Times New Roman" w:eastAsiaTheme="majorEastAsia" w:hAnsi="Times New Roman" w:cs="Times New Roman" w:hint="eastAsia"/>
+          <w:sz w:val="16"/>
+          <w:szCs w:val="16"/>
+        </w:rPr>
+        <w:t>结构体指针</w:t>
+      </w:r>
       <w:r>
         <w:rPr>
           <w:rFonts w:ascii="Times New Roman" w:eastAsiaTheme="majorEastAsia" w:hAnsi="Times New Roman" w:cs="Times New Roman" w:hint="eastAsia"/>
@@ -27124,33 +24289,6 @@
         </w:rPr>
         <w:t>NodePtr</w:t>
       </w:r>
-      <w:proofErr w:type="spellEnd"/>
-      <w:r>
-        <w:rPr>
-          <w:rFonts w:ascii="Times New Roman" w:eastAsiaTheme="majorEastAsia" w:hAnsi="Times New Roman" w:cs="Times New Roman" w:hint="eastAsia"/>
-          <w:sz w:val="16"/>
-          <w:szCs w:val="16"/>
-        </w:rPr>
-        <w:t xml:space="preserve">; </w:t>
-      </w:r>
-      <w:r>
-        <w:rPr>
-          <w:rFonts w:ascii="Times New Roman" w:eastAsiaTheme="majorEastAsia" w:hAnsi="Times New Roman" w:cs="Times New Roman" w:hint="eastAsia"/>
-          <w:sz w:val="16"/>
-          <w:szCs w:val="16"/>
-        </w:rPr>
-        <w:t>结构体指针</w:t>
-      </w:r>
-      <w:proofErr w:type="spellStart"/>
-      <w:r>
-        <w:rPr>
-          <w:rFonts w:ascii="Times New Roman" w:eastAsiaTheme="majorEastAsia" w:hAnsi="Times New Roman" w:cs="Times New Roman" w:hint="eastAsia"/>
-          <w:sz w:val="16"/>
-          <w:szCs w:val="16"/>
-        </w:rPr>
-        <w:t>NodePtr</w:t>
-      </w:r>
-      <w:proofErr w:type="spellEnd"/>
       <w:r>
         <w:rPr>
           <w:rFonts w:ascii="Times New Roman" w:eastAsiaTheme="majorEastAsia" w:hAnsi="Times New Roman" w:cs="Times New Roman" w:hint="eastAsia"/>
@@ -27216,25 +24354,7 @@
           <w:sz w:val="16"/>
           <w:szCs w:val="16"/>
         </w:rPr>
-        <w:t>typedef int(*</w:t>
-      </w:r>
-      <w:proofErr w:type="spellStart"/>
-      <w:r>
-        <w:rPr>
-          <w:rFonts w:ascii="Times New Roman" w:eastAsiaTheme="majorEastAsia" w:hAnsi="Times New Roman" w:cs="Times New Roman" w:hint="eastAsia"/>
-          <w:sz w:val="16"/>
-          <w:szCs w:val="16"/>
-        </w:rPr>
-        <w:t>FuncPtr</w:t>
-      </w:r>
-      <w:proofErr w:type="spellEnd"/>
-      <w:r>
-        <w:rPr>
-          <w:rFonts w:ascii="Times New Roman" w:eastAsiaTheme="majorEastAsia" w:hAnsi="Times New Roman" w:cs="Times New Roman" w:hint="eastAsia"/>
-          <w:sz w:val="16"/>
-          <w:szCs w:val="16"/>
-        </w:rPr>
-        <w:t>)</w:t>
+        <w:t>typedef int(*FuncPtr)</w:t>
       </w:r>
       <w:r>
         <w:rPr>
@@ -27302,7 +24422,6 @@
         </w:rPr>
         <w:t>为</w:t>
       </w:r>
-      <w:proofErr w:type="spellStart"/>
       <w:r>
         <w:rPr>
           <w:rFonts w:ascii="Times New Roman" w:eastAsiaTheme="majorEastAsia" w:hAnsi="Times New Roman" w:cs="Times New Roman" w:hint="eastAsia"/>
@@ -27311,7 +24430,6 @@
         </w:rPr>
         <w:t>FunPtr</w:t>
       </w:r>
-      <w:proofErr w:type="spellEnd"/>
     </w:p>
     <w:p>
       <w:pPr>

--- a/C语言笔记.docx
+++ b/C语言笔记.docx
@@ -310,13 +310,23 @@
                                 <w:szCs w:val="16"/>
                               </w:rPr>
                             </w:pPr>
+                            <w:proofErr w:type="spellStart"/>
                             <w:r>
                               <w:rPr>
                                 <w:rFonts w:hint="eastAsia"/>
                                 <w:sz w:val="16"/>
                                 <w:szCs w:val="16"/>
                               </w:rPr>
-                              <w:t>printf(</w:t>
+                              <w:t>printf</w:t>
+                            </w:r>
+                            <w:proofErr w:type="spellEnd"/>
+                            <w:r>
+                              <w:rPr>
+                                <w:rFonts w:hint="eastAsia"/>
+                                <w:sz w:val="16"/>
+                                <w:szCs w:val="16"/>
+                              </w:rPr>
+                              <w:t>(</w:t>
                             </w:r>
                             <w:r>
                               <w:rPr>
@@ -333,7 +343,6 @@
                               </w:rPr>
                               <w:t>string_1</w:t>
                             </w:r>
-                            <w:proofErr w:type="gramStart"/>
                             <w:r>
                               <w:rPr>
                                 <w:sz w:val="16"/>
@@ -347,16 +356,7 @@
                                 <w:sz w:val="16"/>
                                 <w:szCs w:val="16"/>
                               </w:rPr>
-                              <w:t>string</w:t>
-                            </w:r>
-                            <w:proofErr w:type="gramEnd"/>
-                            <w:r>
-                              <w:rPr>
-                                <w:rFonts w:hint="eastAsia"/>
-                                <w:sz w:val="16"/>
-                                <w:szCs w:val="16"/>
-                              </w:rPr>
-                              <w:t>_2</w:t>
+                              <w:t>string_2</w:t>
                             </w:r>
                             <w:r>
                               <w:rPr>
@@ -365,23 +365,13 @@
                               </w:rPr>
                               <w:t>”</w:t>
                             </w:r>
-                            <w:proofErr w:type="gramStart"/>
                             <w:r>
                               <w:rPr>
                                 <w:rFonts w:hint="eastAsia"/>
                                 <w:sz w:val="16"/>
                                 <w:szCs w:val="16"/>
                               </w:rPr>
-                              <w:t>);</w:t>
-                            </w:r>
-                            <w:proofErr w:type="gramEnd"/>
-                            <w:r>
-                              <w:rPr>
-                                <w:rFonts w:hint="eastAsia"/>
-                                <w:sz w:val="16"/>
-                                <w:szCs w:val="16"/>
-                              </w:rPr>
-                              <w:t xml:space="preserve"> </w:t>
+                              <w:t xml:space="preserve">); </w:t>
                             </w:r>
                           </w:p>
                           <w:p>
@@ -392,13 +382,41 @@
                                 <w:szCs w:val="16"/>
                               </w:rPr>
                             </w:pPr>
+                            <w:proofErr w:type="spellStart"/>
                             <w:r>
                               <w:rPr>
                                 <w:rFonts w:hint="eastAsia"/>
                                 <w:sz w:val="16"/>
                                 <w:szCs w:val="16"/>
                               </w:rPr>
-                              <w:t>prinf(cptr);字符串指针</w:t>
+                              <w:t>prinf</w:t>
+                            </w:r>
+                            <w:proofErr w:type="spellEnd"/>
+                            <w:r>
+                              <w:rPr>
+                                <w:rFonts w:hint="eastAsia"/>
+                                <w:sz w:val="16"/>
+                                <w:szCs w:val="16"/>
+                              </w:rPr>
+                              <w:t>(</w:t>
+                            </w:r>
+                            <w:proofErr w:type="spellStart"/>
+                            <w:r>
+                              <w:rPr>
+                                <w:rFonts w:hint="eastAsia"/>
+                                <w:sz w:val="16"/>
+                                <w:szCs w:val="16"/>
+                              </w:rPr>
+                              <w:t>cptr</w:t>
+                            </w:r>
+                            <w:proofErr w:type="spellEnd"/>
+                            <w:r>
+                              <w:rPr>
+                                <w:rFonts w:hint="eastAsia"/>
+                                <w:sz w:val="16"/>
+                                <w:szCs w:val="16"/>
+                              </w:rPr>
+                              <w:t>);字符串指针</w:t>
                             </w:r>
                           </w:p>
                         </w:txbxContent>
@@ -435,13 +453,23 @@
                           <w:szCs w:val="16"/>
                         </w:rPr>
                       </w:pPr>
+                      <w:proofErr w:type="spellStart"/>
                       <w:r>
                         <w:rPr>
                           <w:rFonts w:hint="eastAsia"/>
                           <w:sz w:val="16"/>
                           <w:szCs w:val="16"/>
                         </w:rPr>
-                        <w:t>printf(</w:t>
+                        <w:t>printf</w:t>
+                      </w:r>
+                      <w:proofErr w:type="spellEnd"/>
+                      <w:r>
+                        <w:rPr>
+                          <w:rFonts w:hint="eastAsia"/>
+                          <w:sz w:val="16"/>
+                          <w:szCs w:val="16"/>
+                        </w:rPr>
+                        <w:t>(</w:t>
                       </w:r>
                       <w:r>
                         <w:rPr>
@@ -458,7 +486,6 @@
                         </w:rPr>
                         <w:t>string_1</w:t>
                       </w:r>
-                      <w:proofErr w:type="gramStart"/>
                       <w:r>
                         <w:rPr>
                           <w:sz w:val="16"/>
@@ -472,16 +499,7 @@
                           <w:sz w:val="16"/>
                           <w:szCs w:val="16"/>
                         </w:rPr>
-                        <w:t>string</w:t>
-                      </w:r>
-                      <w:proofErr w:type="gramEnd"/>
-                      <w:r>
-                        <w:rPr>
-                          <w:rFonts w:hint="eastAsia"/>
-                          <w:sz w:val="16"/>
-                          <w:szCs w:val="16"/>
-                        </w:rPr>
-                        <w:t>_2</w:t>
+                        <w:t>string_2</w:t>
                       </w:r>
                       <w:r>
                         <w:rPr>
@@ -490,23 +508,13 @@
                         </w:rPr>
                         <w:t>”</w:t>
                       </w:r>
-                      <w:proofErr w:type="gramStart"/>
                       <w:r>
                         <w:rPr>
                           <w:rFonts w:hint="eastAsia"/>
                           <w:sz w:val="16"/>
                           <w:szCs w:val="16"/>
                         </w:rPr>
-                        <w:t>);</w:t>
-                      </w:r>
-                      <w:proofErr w:type="gramEnd"/>
-                      <w:r>
-                        <w:rPr>
-                          <w:rFonts w:hint="eastAsia"/>
-                          <w:sz w:val="16"/>
-                          <w:szCs w:val="16"/>
-                        </w:rPr>
-                        <w:t xml:space="preserve"> </w:t>
+                        <w:t xml:space="preserve">); </w:t>
                       </w:r>
                     </w:p>
                     <w:p>
@@ -517,13 +525,41 @@
                           <w:szCs w:val="16"/>
                         </w:rPr>
                       </w:pPr>
+                      <w:proofErr w:type="spellStart"/>
                       <w:r>
                         <w:rPr>
                           <w:rFonts w:hint="eastAsia"/>
                           <w:sz w:val="16"/>
                           <w:szCs w:val="16"/>
                         </w:rPr>
-                        <w:t>prinf(cptr);字符串指针</w:t>
+                        <w:t>prinf</w:t>
+                      </w:r>
+                      <w:proofErr w:type="spellEnd"/>
+                      <w:r>
+                        <w:rPr>
+                          <w:rFonts w:hint="eastAsia"/>
+                          <w:sz w:val="16"/>
+                          <w:szCs w:val="16"/>
+                        </w:rPr>
+                        <w:t>(</w:t>
+                      </w:r>
+                      <w:proofErr w:type="spellStart"/>
+                      <w:r>
+                        <w:rPr>
+                          <w:rFonts w:hint="eastAsia"/>
+                          <w:sz w:val="16"/>
+                          <w:szCs w:val="16"/>
+                        </w:rPr>
+                        <w:t>cptr</w:t>
+                      </w:r>
+                      <w:proofErr w:type="spellEnd"/>
+                      <w:r>
+                        <w:rPr>
+                          <w:rFonts w:hint="eastAsia"/>
+                          <w:sz w:val="16"/>
+                          <w:szCs w:val="16"/>
+                        </w:rPr>
+                        <w:t>);字符串指针</w:t>
                       </w:r>
                     </w:p>
                   </w:txbxContent>
@@ -586,7 +622,25 @@
           <w:sz w:val="16"/>
           <w:szCs w:val="16"/>
         </w:rPr>
-        <w:t xml:space="preserve"> printf(“Hello World %d”, a);   </w:t>
+        <w:t xml:space="preserve"> </w:t>
+      </w:r>
+      <w:proofErr w:type="spellStart"/>
+      <w:r>
+        <w:rPr>
+          <w:rFonts w:ascii="Times New Roman" w:eastAsiaTheme="majorEastAsia" w:hAnsi="Times New Roman" w:cs="Times New Roman"/>
+          <w:sz w:val="16"/>
+          <w:szCs w:val="16"/>
+        </w:rPr>
+        <w:t>printf</w:t>
+      </w:r>
+      <w:proofErr w:type="spellEnd"/>
+      <w:r>
+        <w:rPr>
+          <w:rFonts w:ascii="Times New Roman" w:eastAsiaTheme="majorEastAsia" w:hAnsi="Times New Roman" w:cs="Times New Roman"/>
+          <w:sz w:val="16"/>
+          <w:szCs w:val="16"/>
+        </w:rPr>
+        <w:t xml:space="preserve">(“Hello World %d”, a);   </w:t>
       </w:r>
       <w:r>
         <w:rPr>
@@ -637,7 +691,25 @@
           <w:szCs w:val="16"/>
         </w:rPr>
         <w:tab/>
-        <w:t xml:space="preserve"> scanf(“%a”, &amp;a); </w:t>
+        <w:t xml:space="preserve"> </w:t>
+      </w:r>
+      <w:proofErr w:type="spellStart"/>
+      <w:r>
+        <w:rPr>
+          <w:rFonts w:ascii="Times New Roman" w:eastAsiaTheme="majorEastAsia" w:hAnsi="Times New Roman" w:cs="Times New Roman"/>
+          <w:sz w:val="16"/>
+          <w:szCs w:val="16"/>
+        </w:rPr>
+        <w:t>scanf</w:t>
+      </w:r>
+      <w:proofErr w:type="spellEnd"/>
+      <w:r>
+        <w:rPr>
+          <w:rFonts w:ascii="Times New Roman" w:eastAsiaTheme="majorEastAsia" w:hAnsi="Times New Roman" w:cs="Times New Roman"/>
+          <w:sz w:val="16"/>
+          <w:szCs w:val="16"/>
+        </w:rPr>
+        <w:t xml:space="preserve">(“%a”, &amp;a); </w:t>
       </w:r>
       <w:r>
         <w:rPr>
@@ -679,13 +751,23 @@
         </w:rPr>
         <w:t>本质是</w:t>
       </w:r>
-      <w:r>
-        <w:rPr>
-          <w:rFonts w:ascii="Times New Roman" w:eastAsiaTheme="majorEastAsia" w:hAnsi="Times New Roman" w:cs="Times New Roman" w:hint="eastAsia"/>
-          <w:sz w:val="16"/>
-          <w:szCs w:val="16"/>
-        </w:rPr>
-        <w:t>getchar()</w:t>
+      <w:proofErr w:type="spellStart"/>
+      <w:r>
+        <w:rPr>
+          <w:rFonts w:ascii="Times New Roman" w:eastAsiaTheme="majorEastAsia" w:hAnsi="Times New Roman" w:cs="Times New Roman" w:hint="eastAsia"/>
+          <w:sz w:val="16"/>
+          <w:szCs w:val="16"/>
+        </w:rPr>
+        <w:t>getchar</w:t>
+      </w:r>
+      <w:proofErr w:type="spellEnd"/>
+      <w:r>
+        <w:rPr>
+          <w:rFonts w:ascii="Times New Roman" w:eastAsiaTheme="majorEastAsia" w:hAnsi="Times New Roman" w:cs="Times New Roman" w:hint="eastAsia"/>
+          <w:sz w:val="16"/>
+          <w:szCs w:val="16"/>
+        </w:rPr>
+        <w:t>()</w:t>
       </w:r>
       <w:r>
         <w:rPr>
@@ -878,7 +960,25 @@
           <w:sz w:val="16"/>
           <w:szCs w:val="16"/>
         </w:rPr>
-        <w:t xml:space="preserve"> int): &lt;data_type&gt;</w:t>
+        <w:t xml:space="preserve"> int): &lt;</w:t>
+      </w:r>
+      <w:proofErr w:type="spellStart"/>
+      <w:r>
+        <w:rPr>
+          <w:rFonts w:ascii="Times New Roman" w:eastAsiaTheme="majorEastAsia" w:hAnsi="Times New Roman" w:cs="Times New Roman" w:hint="eastAsia"/>
+          <w:sz w:val="16"/>
+          <w:szCs w:val="16"/>
+        </w:rPr>
+        <w:t>data_type</w:t>
+      </w:r>
+      <w:proofErr w:type="spellEnd"/>
+      <w:r>
+        <w:rPr>
+          <w:rFonts w:ascii="Times New Roman" w:eastAsiaTheme="majorEastAsia" w:hAnsi="Times New Roman" w:cs="Times New Roman" w:hint="eastAsia"/>
+          <w:sz w:val="16"/>
+          <w:szCs w:val="16"/>
+        </w:rPr>
+        <w:t>&gt;</w:t>
       </w:r>
       <w:r>
         <w:rPr>
@@ -1306,23 +1406,13 @@
                                 <w:szCs w:val="16"/>
                               </w:rPr>
                             </w:pPr>
-                            <w:proofErr w:type="gramStart"/>
                             <w:r>
                               <w:rPr>
                                 <w:rFonts w:hint="eastAsia"/>
                                 <w:sz w:val="16"/>
                                 <w:szCs w:val="16"/>
                               </w:rPr>
-                              <w:t>小端存储</w:t>
-                            </w:r>
-                            <w:proofErr w:type="gramEnd"/>
-                            <w:r>
-                              <w:rPr>
-                                <w:rFonts w:hint="eastAsia"/>
-                                <w:sz w:val="16"/>
-                                <w:szCs w:val="16"/>
-                              </w:rPr>
-                              <w:t>: 数据的低位存储在低地址, 高位存储在高地址</w:t>
+                              <w:t>小端存储: 数据的低位存储在低地址, 高位存储在高地址</w:t>
                             </w:r>
                           </w:p>
                           <w:p>
@@ -1372,23 +1462,13 @@
                           <w:szCs w:val="16"/>
                         </w:rPr>
                       </w:pPr>
-                      <w:proofErr w:type="gramStart"/>
                       <w:r>
                         <w:rPr>
                           <w:rFonts w:hint="eastAsia"/>
                           <w:sz w:val="16"/>
                           <w:szCs w:val="16"/>
                         </w:rPr>
-                        <w:t>小端存储</w:t>
-                      </w:r>
-                      <w:proofErr w:type="gramEnd"/>
-                      <w:r>
-                        <w:rPr>
-                          <w:rFonts w:hint="eastAsia"/>
-                          <w:sz w:val="16"/>
-                          <w:szCs w:val="16"/>
-                        </w:rPr>
-                        <w:t>: 数据的低位存储在低地址, 高位存储在高地址</w:t>
+                        <w:t>小端存储: 数据的低位存储在低地址, 高位存储在高地址</w:t>
                       </w:r>
                     </w:p>
                     <w:p>
@@ -1619,7 +1699,23 @@
           <w:sz w:val="16"/>
           <w:szCs w:val="16"/>
         </w:rPr>
-        <w:t>修饰的数据</w:t>
+        <w:t>修饰</w:t>
+      </w:r>
+      <w:r>
+        <w:rPr>
+          <w:rFonts w:ascii="Times New Roman" w:eastAsiaTheme="majorEastAsia" w:hAnsi="Times New Roman" w:cs="Times New Roman" w:hint="eastAsia"/>
+          <w:sz w:val="16"/>
+          <w:szCs w:val="16"/>
+        </w:rPr>
+        <w:t>声明的</w:t>
+      </w:r>
+      <w:r>
+        <w:rPr>
+          <w:rFonts w:ascii="Times New Roman" w:eastAsiaTheme="majorEastAsia" w:hAnsi="Times New Roman" w:cs="Times New Roman" w:hint="eastAsia"/>
+          <w:sz w:val="16"/>
+          <w:szCs w:val="16"/>
+        </w:rPr>
+        <w:t>数据</w:t>
       </w:r>
       <w:r>
         <w:rPr>
@@ -1643,7 +1739,23 @@
           <w:sz w:val="16"/>
           <w:szCs w:val="16"/>
         </w:rPr>
-        <w:t>)</w:t>
+        <w:t xml:space="preserve">), </w:t>
+      </w:r>
+      <w:r>
+        <w:rPr>
+          <w:rFonts w:ascii="Times New Roman" w:eastAsiaTheme="majorEastAsia" w:hAnsi="Times New Roman" w:cs="Times New Roman" w:hint="eastAsia"/>
+          <w:sz w:val="16"/>
+          <w:szCs w:val="16"/>
+        </w:rPr>
+        <w:t>该</w:t>
+      </w:r>
+      <w:r>
+        <w:rPr>
+          <w:rFonts w:ascii="Times New Roman" w:eastAsiaTheme="majorEastAsia" w:hAnsi="Times New Roman" w:cs="Times New Roman" w:hint="eastAsia"/>
+          <w:sz w:val="16"/>
+          <w:szCs w:val="16"/>
+        </w:rPr>
+        <w:t>数据</w:t>
       </w:r>
       <w:r>
         <w:rPr>
@@ -1659,55 +1771,31 @@
           <w:sz w:val="16"/>
           <w:szCs w:val="16"/>
         </w:rPr>
-        <w:t>file_1</w:t>
-      </w:r>
-      <w:r>
-        <w:rPr>
-          <w:rFonts w:ascii="Times New Roman" w:eastAsiaTheme="majorEastAsia" w:hAnsi="Times New Roman" w:cs="Times New Roman" w:hint="eastAsia"/>
-          <w:sz w:val="16"/>
-          <w:szCs w:val="16"/>
-        </w:rPr>
-        <w:t>里定义</w:t>
-      </w:r>
-      <w:r>
-        <w:rPr>
-          <w:rFonts w:ascii="Times New Roman" w:eastAsiaTheme="majorEastAsia" w:hAnsi="Times New Roman" w:cs="Times New Roman" w:hint="eastAsia"/>
-          <w:sz w:val="16"/>
-          <w:szCs w:val="16"/>
-        </w:rPr>
-        <w:t xml:space="preserve">, </w:t>
-      </w:r>
-      <w:r>
-        <w:rPr>
-          <w:rFonts w:ascii="Times New Roman" w:eastAsiaTheme="majorEastAsia" w:hAnsi="Times New Roman" w:cs="Times New Roman" w:hint="eastAsia"/>
-          <w:sz w:val="16"/>
-          <w:szCs w:val="16"/>
-        </w:rPr>
-        <w:t>在</w:t>
-      </w:r>
-      <w:r>
-        <w:rPr>
-          <w:rFonts w:ascii="Times New Roman" w:eastAsiaTheme="majorEastAsia" w:hAnsi="Times New Roman" w:cs="Times New Roman" w:hint="eastAsia"/>
-          <w:sz w:val="16"/>
-          <w:szCs w:val="16"/>
-        </w:rPr>
-        <w:t>file_other</w:t>
-      </w:r>
-      <w:r>
-        <w:rPr>
-          <w:rFonts w:ascii="Times New Roman" w:eastAsiaTheme="majorEastAsia" w:hAnsi="Times New Roman" w:cs="Times New Roman" w:hint="eastAsia"/>
-          <w:sz w:val="16"/>
-          <w:szCs w:val="16"/>
-        </w:rPr>
-        <w:t>里声明后才能使用</w:t>
-      </w:r>
-      <w:r>
-        <w:rPr>
-          <w:rFonts w:ascii="Times New Roman" w:eastAsiaTheme="majorEastAsia" w:hAnsi="Times New Roman" w:cs="Times New Roman" w:hint="eastAsia"/>
-          <w:sz w:val="16"/>
-          <w:szCs w:val="16"/>
-        </w:rPr>
-        <w:t xml:space="preserve"> (</w:t>
+        <w:t>其他文件定义从而减少创建</w:t>
+      </w:r>
+      <w:r>
+        <w:rPr>
+          <w:rFonts w:ascii="Times New Roman" w:eastAsiaTheme="majorEastAsia" w:hAnsi="Times New Roman" w:cs="Times New Roman" w:hint="eastAsia"/>
+          <w:sz w:val="16"/>
+          <w:szCs w:val="16"/>
+        </w:rPr>
+        <w:t>次数</w:t>
+      </w:r>
+      <w:r>
+        <w:rPr>
+          <w:rFonts w:ascii="Times New Roman" w:eastAsiaTheme="majorEastAsia" w:hAnsi="Times New Roman" w:cs="Times New Roman" w:hint="eastAsia"/>
+          <w:sz w:val="16"/>
+          <w:szCs w:val="16"/>
+        </w:rPr>
+        <w:t xml:space="preserve"> </w:t>
+      </w:r>
+      <w:r>
+        <w:rPr>
+          <w:rFonts w:ascii="Times New Roman" w:eastAsiaTheme="majorEastAsia" w:hAnsi="Times New Roman" w:cs="Times New Roman" w:hint="eastAsia"/>
+          <w:sz w:val="16"/>
+          <w:szCs w:val="16"/>
+        </w:rPr>
+        <w:t>(</w:t>
       </w:r>
       <w:r>
         <w:rPr>
@@ -1731,7 +1819,23 @@
           <w:sz w:val="16"/>
           <w:szCs w:val="16"/>
         </w:rPr>
-        <w:t>文件声明</w:t>
+        <w:t>里</w:t>
+      </w:r>
+      <w:r>
+        <w:rPr>
+          <w:rFonts w:ascii="Times New Roman" w:eastAsiaTheme="majorEastAsia" w:hAnsi="Times New Roman" w:cs="Times New Roman" w:hint="eastAsia"/>
+          <w:sz w:val="16"/>
+          <w:szCs w:val="16"/>
+        </w:rPr>
+        <w:t>extern</w:t>
+      </w:r>
+      <w:r>
+        <w:rPr>
+          <w:rFonts w:ascii="Times New Roman" w:eastAsiaTheme="majorEastAsia" w:hAnsi="Times New Roman" w:cs="Times New Roman" w:hint="eastAsia"/>
+          <w:sz w:val="16"/>
+          <w:szCs w:val="16"/>
+        </w:rPr>
+        <w:t>声明</w:t>
       </w:r>
       <w:r>
         <w:rPr>
@@ -2211,16 +2315,7 @@
           <w:sz w:val="16"/>
           <w:szCs w:val="16"/>
         </w:rPr>
-        <w:t>…</w:t>
-      </w:r>
-      <w:proofErr w:type="gramStart"/>
-      <w:r>
-        <w:rPr>
-          <w:rFonts w:ascii="Times New Roman" w:eastAsiaTheme="majorEastAsia" w:hAnsi="Times New Roman" w:cs="Times New Roman"/>
-          <w:sz w:val="16"/>
-          <w:szCs w:val="16"/>
-        </w:rPr>
-        <w:t>…</w:t>
+        <w:t>……</w:t>
       </w:r>
       <w:r>
         <w:rPr>
@@ -2238,7 +2333,6 @@
         </w:rPr>
         <w:t>(</w:t>
       </w:r>
-      <w:proofErr w:type="gramEnd"/>
       <w:r>
         <w:rPr>
           <w:rFonts w:ascii="Times New Roman" w:eastAsiaTheme="majorEastAsia" w:hAnsi="Times New Roman" w:cs="Times New Roman" w:hint="eastAsia"/>
@@ -2991,25 +3085,7 @@
           <w:sz w:val="16"/>
           <w:szCs w:val="16"/>
         </w:rPr>
-        <w:t xml:space="preserve">, </w:t>
-      </w:r>
-      <w:proofErr w:type="gramStart"/>
-      <w:r>
-        <w:rPr>
-          <w:rFonts w:ascii="Times New Roman" w:eastAsiaTheme="majorEastAsia" w:hAnsi="Times New Roman" w:cs="Times New Roman" w:hint="eastAsia"/>
-          <w:sz w:val="16"/>
-          <w:szCs w:val="16"/>
-        </w:rPr>
-        <w:t xml:space="preserve">N)   </w:t>
-      </w:r>
-      <w:proofErr w:type="gramEnd"/>
-      <w:r>
-        <w:rPr>
-          <w:rFonts w:ascii="Times New Roman" w:eastAsiaTheme="majorEastAsia" w:hAnsi="Times New Roman" w:cs="Times New Roman" w:hint="eastAsia"/>
-          <w:sz w:val="16"/>
-          <w:szCs w:val="16"/>
-        </w:rPr>
-        <w:t>(</w:t>
+        <w:t>, N)   (</w:t>
       </w:r>
       <w:r>
         <w:rPr>
@@ -3223,18 +3299,8 @@
                                 <w:sz w:val="16"/>
                                 <w:szCs w:val="16"/>
                               </w:rPr>
-                              <w:t xml:space="preserve">; </w:t>
+                              <w:t>; break;</w:t>
                             </w:r>
-                            <w:proofErr w:type="gramStart"/>
-                            <w:r>
-                              <w:rPr>
-                                <w:rFonts w:ascii="Times New Roman" w:eastAsiaTheme="majorEastAsia" w:hAnsi="Times New Roman" w:cs="Times New Roman" w:hint="eastAsia"/>
-                                <w:sz w:val="16"/>
-                                <w:szCs w:val="16"/>
-                              </w:rPr>
-                              <w:t>break;</w:t>
-                            </w:r>
-                            <w:proofErr w:type="gramEnd"/>
                           </w:p>
                           <w:p>
                             <w:pPr>
@@ -3404,18 +3470,8 @@
                           <w:sz w:val="16"/>
                           <w:szCs w:val="16"/>
                         </w:rPr>
-                        <w:t xml:space="preserve">; </w:t>
+                        <w:t>; break;</w:t>
                       </w:r>
-                      <w:proofErr w:type="gramStart"/>
-                      <w:r>
-                        <w:rPr>
-                          <w:rFonts w:ascii="Times New Roman" w:eastAsiaTheme="majorEastAsia" w:hAnsi="Times New Roman" w:cs="Times New Roman" w:hint="eastAsia"/>
-                          <w:sz w:val="16"/>
-                          <w:szCs w:val="16"/>
-                        </w:rPr>
-                        <w:t>break;</w:t>
-                      </w:r>
-                      <w:proofErr w:type="gramEnd"/>
                     </w:p>
                     <w:p>
                       <w:pPr>
@@ -3714,7 +3770,6 @@
                                 <w:szCs w:val="16"/>
                               </w:rPr>
                             </w:pPr>
-                            <w:proofErr w:type="gramStart"/>
                             <w:r>
                               <w:rPr>
                                 <w:rFonts w:ascii="Times New Roman" w:eastAsiaTheme="majorEastAsia" w:hAnsi="Times New Roman" w:cs="Times New Roman" w:hint="eastAsia"/>
@@ -3723,7 +3778,6 @@
                               </w:rPr>
                               <w:t>else{</w:t>
                             </w:r>
-                            <w:proofErr w:type="gramEnd"/>
                             <w:r>
                               <w:rPr>
                                 <w:rFonts w:ascii="Times New Roman" w:eastAsiaTheme="majorEastAsia" w:hAnsi="Times New Roman" w:cs="Times New Roman"/>
@@ -3869,7 +3923,6 @@
                           <w:szCs w:val="16"/>
                         </w:rPr>
                       </w:pPr>
-                      <w:proofErr w:type="gramStart"/>
                       <w:r>
                         <w:rPr>
                           <w:rFonts w:ascii="Times New Roman" w:eastAsiaTheme="majorEastAsia" w:hAnsi="Times New Roman" w:cs="Times New Roman" w:hint="eastAsia"/>
@@ -3878,7 +3931,6 @@
                         </w:rPr>
                         <w:t>else{</w:t>
                       </w:r>
-                      <w:proofErr w:type="gramEnd"/>
                       <w:r>
                         <w:rPr>
                           <w:rFonts w:ascii="Times New Roman" w:eastAsiaTheme="majorEastAsia" w:hAnsi="Times New Roman" w:cs="Times New Roman"/>
@@ -4558,36 +4610,80 @@
                                 <w:sz w:val="16"/>
                                 <w:szCs w:val="16"/>
                               </w:rPr>
-                              <w:t xml:space="preserve"> int i = 0; </w:t>
+                              <w:t xml:space="preserve"> int </w:t>
                             </w:r>
-                            <w:proofErr w:type="gramStart"/>
+                            <w:proofErr w:type="spellStart"/>
                             <w:r>
                               <w:rPr>
                                 <w:rFonts w:ascii="Times New Roman" w:eastAsiaTheme="majorEastAsia" w:hAnsi="Times New Roman" w:cs="Times New Roman" w:hint="eastAsia"/>
                                 <w:sz w:val="16"/>
                                 <w:szCs w:val="16"/>
                               </w:rPr>
-                              <w:t>for(</w:t>
+                              <w:t>i</w:t>
                             </w:r>
-                            <w:proofErr w:type="gramEnd"/>
+                            <w:proofErr w:type="spellEnd"/>
                             <w:r>
                               <w:rPr>
                                 <w:rFonts w:ascii="Times New Roman" w:eastAsiaTheme="majorEastAsia" w:hAnsi="Times New Roman" w:cs="Times New Roman" w:hint="eastAsia"/>
                                 <w:sz w:val="16"/>
                                 <w:szCs w:val="16"/>
                               </w:rPr>
-                              <w:t>i; i&lt;10; i+</w:t>
+                              <w:t xml:space="preserve"> = 0; for(</w:t>
                             </w:r>
-                            <w:proofErr w:type="gramStart"/>
+                            <w:proofErr w:type="spellStart"/>
                             <w:r>
                               <w:rPr>
                                 <w:rFonts w:ascii="Times New Roman" w:eastAsiaTheme="majorEastAsia" w:hAnsi="Times New Roman" w:cs="Times New Roman" w:hint="eastAsia"/>
                                 <w:sz w:val="16"/>
                                 <w:szCs w:val="16"/>
                               </w:rPr>
-                              <w:t>+){</w:t>
+                              <w:t>i</w:t>
                             </w:r>
-                            <w:proofErr w:type="gramEnd"/>
+                            <w:proofErr w:type="spellEnd"/>
+                            <w:r>
+                              <w:rPr>
+                                <w:rFonts w:ascii="Times New Roman" w:eastAsiaTheme="majorEastAsia" w:hAnsi="Times New Roman" w:cs="Times New Roman" w:hint="eastAsia"/>
+                                <w:sz w:val="16"/>
+                                <w:szCs w:val="16"/>
+                              </w:rPr>
+                              <w:t xml:space="preserve">; </w:t>
+                            </w:r>
+                            <w:proofErr w:type="spellStart"/>
+                            <w:r>
+                              <w:rPr>
+                                <w:rFonts w:ascii="Times New Roman" w:eastAsiaTheme="majorEastAsia" w:hAnsi="Times New Roman" w:cs="Times New Roman" w:hint="eastAsia"/>
+                                <w:sz w:val="16"/>
+                                <w:szCs w:val="16"/>
+                              </w:rPr>
+                              <w:t>i</w:t>
+                            </w:r>
+                            <w:proofErr w:type="spellEnd"/>
+                            <w:r>
+                              <w:rPr>
+                                <w:rFonts w:ascii="Times New Roman" w:eastAsiaTheme="majorEastAsia" w:hAnsi="Times New Roman" w:cs="Times New Roman" w:hint="eastAsia"/>
+                                <w:sz w:val="16"/>
+                                <w:szCs w:val="16"/>
+                              </w:rPr>
+                              <w:t xml:space="preserve">&lt;10; </w:t>
+                            </w:r>
+                            <w:proofErr w:type="spellStart"/>
+                            <w:r>
+                              <w:rPr>
+                                <w:rFonts w:ascii="Times New Roman" w:eastAsiaTheme="majorEastAsia" w:hAnsi="Times New Roman" w:cs="Times New Roman" w:hint="eastAsia"/>
+                                <w:sz w:val="16"/>
+                                <w:szCs w:val="16"/>
+                              </w:rPr>
+                              <w:t>i</w:t>
+                            </w:r>
+                            <w:proofErr w:type="spellEnd"/>
+                            <w:r>
+                              <w:rPr>
+                                <w:rFonts w:ascii="Times New Roman" w:eastAsiaTheme="majorEastAsia" w:hAnsi="Times New Roman" w:cs="Times New Roman" w:hint="eastAsia"/>
+                                <w:sz w:val="16"/>
+                                <w:szCs w:val="16"/>
+                              </w:rPr>
+                              <w:t>++){</w:t>
+                            </w:r>
                             <w:r>
                               <w:rPr>
                                 <w:rFonts w:ascii="Times New Roman" w:eastAsiaTheme="majorEastAsia" w:hAnsi="Times New Roman" w:cs="Times New Roman"/>
@@ -4829,36 +4925,80 @@
                           <w:sz w:val="16"/>
                           <w:szCs w:val="16"/>
                         </w:rPr>
-                        <w:t xml:space="preserve"> int i = 0; </w:t>
+                        <w:t xml:space="preserve"> int </w:t>
                       </w:r>
-                      <w:proofErr w:type="gramStart"/>
+                      <w:proofErr w:type="spellStart"/>
                       <w:r>
                         <w:rPr>
                           <w:rFonts w:ascii="Times New Roman" w:eastAsiaTheme="majorEastAsia" w:hAnsi="Times New Roman" w:cs="Times New Roman" w:hint="eastAsia"/>
                           <w:sz w:val="16"/>
                           <w:szCs w:val="16"/>
                         </w:rPr>
-                        <w:t>for(</w:t>
+                        <w:t>i</w:t>
                       </w:r>
-                      <w:proofErr w:type="gramEnd"/>
+                      <w:proofErr w:type="spellEnd"/>
                       <w:r>
                         <w:rPr>
                           <w:rFonts w:ascii="Times New Roman" w:eastAsiaTheme="majorEastAsia" w:hAnsi="Times New Roman" w:cs="Times New Roman" w:hint="eastAsia"/>
                           <w:sz w:val="16"/>
                           <w:szCs w:val="16"/>
                         </w:rPr>
-                        <w:t>i; i&lt;10; i+</w:t>
+                        <w:t xml:space="preserve"> = 0; for(</w:t>
                       </w:r>
-                      <w:proofErr w:type="gramStart"/>
+                      <w:proofErr w:type="spellStart"/>
                       <w:r>
                         <w:rPr>
                           <w:rFonts w:ascii="Times New Roman" w:eastAsiaTheme="majorEastAsia" w:hAnsi="Times New Roman" w:cs="Times New Roman" w:hint="eastAsia"/>
                           <w:sz w:val="16"/>
                           <w:szCs w:val="16"/>
                         </w:rPr>
-                        <w:t>+){</w:t>
+                        <w:t>i</w:t>
                       </w:r>
-                      <w:proofErr w:type="gramEnd"/>
+                      <w:proofErr w:type="spellEnd"/>
+                      <w:r>
+                        <w:rPr>
+                          <w:rFonts w:ascii="Times New Roman" w:eastAsiaTheme="majorEastAsia" w:hAnsi="Times New Roman" w:cs="Times New Roman" w:hint="eastAsia"/>
+                          <w:sz w:val="16"/>
+                          <w:szCs w:val="16"/>
+                        </w:rPr>
+                        <w:t xml:space="preserve">; </w:t>
+                      </w:r>
+                      <w:proofErr w:type="spellStart"/>
+                      <w:r>
+                        <w:rPr>
+                          <w:rFonts w:ascii="Times New Roman" w:eastAsiaTheme="majorEastAsia" w:hAnsi="Times New Roman" w:cs="Times New Roman" w:hint="eastAsia"/>
+                          <w:sz w:val="16"/>
+                          <w:szCs w:val="16"/>
+                        </w:rPr>
+                        <w:t>i</w:t>
+                      </w:r>
+                      <w:proofErr w:type="spellEnd"/>
+                      <w:r>
+                        <w:rPr>
+                          <w:rFonts w:ascii="Times New Roman" w:eastAsiaTheme="majorEastAsia" w:hAnsi="Times New Roman" w:cs="Times New Roman" w:hint="eastAsia"/>
+                          <w:sz w:val="16"/>
+                          <w:szCs w:val="16"/>
+                        </w:rPr>
+                        <w:t xml:space="preserve">&lt;10; </w:t>
+                      </w:r>
+                      <w:proofErr w:type="spellStart"/>
+                      <w:r>
+                        <w:rPr>
+                          <w:rFonts w:ascii="Times New Roman" w:eastAsiaTheme="majorEastAsia" w:hAnsi="Times New Roman" w:cs="Times New Roman" w:hint="eastAsia"/>
+                          <w:sz w:val="16"/>
+                          <w:szCs w:val="16"/>
+                        </w:rPr>
+                        <w:t>i</w:t>
+                      </w:r>
+                      <w:proofErr w:type="spellEnd"/>
+                      <w:r>
+                        <w:rPr>
+                          <w:rFonts w:ascii="Times New Roman" w:eastAsiaTheme="majorEastAsia" w:hAnsi="Times New Roman" w:cs="Times New Roman" w:hint="eastAsia"/>
+                          <w:sz w:val="16"/>
+                          <w:szCs w:val="16"/>
+                        </w:rPr>
+                        <w:t>++){</w:t>
+                      </w:r>
                       <w:r>
                         <w:rPr>
                           <w:rFonts w:ascii="Times New Roman" w:eastAsiaTheme="majorEastAsia" w:hAnsi="Times New Roman" w:cs="Times New Roman"/>
@@ -4985,7 +5125,6 @@
                                 <w:szCs w:val="16"/>
                               </w:rPr>
                             </w:pPr>
-                            <w:proofErr w:type="gramStart"/>
                             <w:r>
                               <w:rPr>
                                 <w:rFonts w:ascii="Times New Roman" w:eastAsiaTheme="majorEastAsia" w:hAnsi="Times New Roman" w:cs="Times New Roman" w:hint="eastAsia"/>
@@ -4994,7 +5133,6 @@
                               </w:rPr>
                               <w:t>do{</w:t>
                             </w:r>
-                            <w:proofErr w:type="gramEnd"/>
                             <w:r>
                               <w:rPr>
                                 <w:rFonts w:ascii="Times New Roman" w:eastAsiaTheme="majorEastAsia" w:hAnsi="Times New Roman" w:cs="Times New Roman"/>
@@ -5019,7 +5157,6 @@
                               </w:rPr>
                               <w:t>循环条件</w:t>
                             </w:r>
-                            <w:proofErr w:type="gramStart"/>
                             <w:r>
                               <w:rPr>
                                 <w:rFonts w:ascii="Times New Roman" w:eastAsiaTheme="majorEastAsia" w:hAnsi="Times New Roman" w:cs="Times New Roman" w:hint="eastAsia"/>
@@ -5028,7 +5165,6 @@
                               </w:rPr>
                               <w:t>);</w:t>
                             </w:r>
-                            <w:proofErr w:type="gramEnd"/>
                           </w:p>
                           <w:p>
                             <w:pPr>
@@ -5093,7 +5229,6 @@
                           <w:szCs w:val="16"/>
                         </w:rPr>
                       </w:pPr>
-                      <w:proofErr w:type="gramStart"/>
                       <w:r>
                         <w:rPr>
                           <w:rFonts w:ascii="Times New Roman" w:eastAsiaTheme="majorEastAsia" w:hAnsi="Times New Roman" w:cs="Times New Roman" w:hint="eastAsia"/>
@@ -5102,7 +5237,6 @@
                         </w:rPr>
                         <w:t>do{</w:t>
                       </w:r>
-                      <w:proofErr w:type="gramEnd"/>
                       <w:r>
                         <w:rPr>
                           <w:rFonts w:ascii="Times New Roman" w:eastAsiaTheme="majorEastAsia" w:hAnsi="Times New Roman" w:cs="Times New Roman"/>
@@ -5127,7 +5261,6 @@
                         </w:rPr>
                         <w:t>循环条件</w:t>
                       </w:r>
-                      <w:proofErr w:type="gramStart"/>
                       <w:r>
                         <w:rPr>
                           <w:rFonts w:ascii="Times New Roman" w:eastAsiaTheme="majorEastAsia" w:hAnsi="Times New Roman" w:cs="Times New Roman" w:hint="eastAsia"/>
@@ -5136,7 +5269,6 @@
                         </w:rPr>
                         <w:t>);</w:t>
                       </w:r>
-                      <w:proofErr w:type="gramEnd"/>
                     </w:p>
                     <w:p>
                       <w:pPr>
@@ -5685,6 +5817,7 @@
                                 <w:szCs w:val="16"/>
                               </w:rPr>
                             </w:pPr>
+                            <w:proofErr w:type="spellStart"/>
                             <w:r>
                               <w:rPr>
                                 <w:rFonts w:ascii="Times New Roman" w:eastAsiaTheme="majorEastAsia" w:hAnsi="Times New Roman" w:cs="Times New Roman" w:hint="eastAsia"/>
@@ -5699,7 +5832,16 @@
                                 <w:sz w:val="16"/>
                                 <w:szCs w:val="16"/>
                               </w:rPr>
-                              <w:t xml:space="preserve">oto Label; </w:t>
+                              <w:t>oto</w:t>
+                            </w:r>
+                            <w:proofErr w:type="spellEnd"/>
+                            <w:r>
+                              <w:rPr>
+                                <w:rFonts w:ascii="Times New Roman" w:eastAsiaTheme="majorEastAsia" w:hAnsi="Times New Roman" w:cs="Times New Roman" w:hint="eastAsia"/>
+                                <w:sz w:val="16"/>
+                                <w:szCs w:val="16"/>
+                              </w:rPr>
+                              <w:t xml:space="preserve"> Label; </w:t>
                             </w:r>
                             <w:r>
                               <w:rPr>
@@ -5725,6 +5867,7 @@
                               </w:rPr>
                               <w:t>直接从</w:t>
                             </w:r>
+                            <w:proofErr w:type="spellStart"/>
                             <w:r>
                               <w:rPr>
                                 <w:rFonts w:ascii="Times New Roman" w:eastAsiaTheme="majorEastAsia" w:hAnsi="Times New Roman" w:cs="Times New Roman" w:hint="eastAsia"/>
@@ -5733,6 +5876,7 @@
                               </w:rPr>
                               <w:t>goto</w:t>
                             </w:r>
+                            <w:proofErr w:type="spellEnd"/>
                             <w:r>
                               <w:rPr>
                                 <w:rFonts w:ascii="Times New Roman" w:eastAsiaTheme="majorEastAsia" w:hAnsi="Times New Roman" w:cs="Times New Roman" w:hint="eastAsia"/>
@@ -5788,7 +5932,25 @@
                                 <w:sz w:val="16"/>
                                 <w:szCs w:val="16"/>
                               </w:rPr>
-                              <w:t xml:space="preserve">; goto Label: </w:t>
+                              <w:t xml:space="preserve">; </w:t>
+                            </w:r>
+                            <w:proofErr w:type="spellStart"/>
+                            <w:r>
+                              <w:rPr>
+                                <w:rFonts w:ascii="Times New Roman" w:eastAsiaTheme="majorEastAsia" w:hAnsi="Times New Roman" w:cs="Times New Roman" w:hint="eastAsia"/>
+                                <w:sz w:val="16"/>
+                                <w:szCs w:val="16"/>
+                              </w:rPr>
+                              <w:t>goto</w:t>
+                            </w:r>
+                            <w:proofErr w:type="spellEnd"/>
+                            <w:r>
+                              <w:rPr>
+                                <w:rFonts w:ascii="Times New Roman" w:eastAsiaTheme="majorEastAsia" w:hAnsi="Times New Roman" w:cs="Times New Roman" w:hint="eastAsia"/>
+                                <w:sz w:val="16"/>
+                                <w:szCs w:val="16"/>
+                              </w:rPr>
+                              <w:t xml:space="preserve"> Label: </w:t>
                             </w:r>
                             <w:r>
                               <w:rPr>
@@ -5798,6 +5960,7 @@
                               </w:rPr>
                               <w:t>直接从</w:t>
                             </w:r>
+                            <w:proofErr w:type="spellStart"/>
                             <w:r>
                               <w:rPr>
                                 <w:rFonts w:ascii="Times New Roman" w:eastAsiaTheme="majorEastAsia" w:hAnsi="Times New Roman" w:cs="Times New Roman" w:hint="eastAsia"/>
@@ -5806,6 +5969,7 @@
                               </w:rPr>
                               <w:t>goto</w:t>
                             </w:r>
+                            <w:proofErr w:type="spellEnd"/>
                             <w:r>
                               <w:rPr>
                                 <w:rFonts w:ascii="Times New Roman" w:eastAsiaTheme="majorEastAsia" w:hAnsi="Times New Roman" w:cs="Times New Roman" w:hint="eastAsia"/>
@@ -5861,6 +6025,7 @@
                           <w:szCs w:val="16"/>
                         </w:rPr>
                       </w:pPr>
+                      <w:proofErr w:type="spellStart"/>
                       <w:r>
                         <w:rPr>
                           <w:rFonts w:ascii="Times New Roman" w:eastAsiaTheme="majorEastAsia" w:hAnsi="Times New Roman" w:cs="Times New Roman" w:hint="eastAsia"/>
@@ -5875,7 +6040,16 @@
                           <w:sz w:val="16"/>
                           <w:szCs w:val="16"/>
                         </w:rPr>
-                        <w:t xml:space="preserve">oto Label; </w:t>
+                        <w:t>oto</w:t>
+                      </w:r>
+                      <w:proofErr w:type="spellEnd"/>
+                      <w:r>
+                        <w:rPr>
+                          <w:rFonts w:ascii="Times New Roman" w:eastAsiaTheme="majorEastAsia" w:hAnsi="Times New Roman" w:cs="Times New Roman" w:hint="eastAsia"/>
+                          <w:sz w:val="16"/>
+                          <w:szCs w:val="16"/>
+                        </w:rPr>
+                        <w:t xml:space="preserve"> Label; </w:t>
                       </w:r>
                       <w:r>
                         <w:rPr>
@@ -5901,6 +6075,7 @@
                         </w:rPr>
                         <w:t>直接从</w:t>
                       </w:r>
+                      <w:proofErr w:type="spellStart"/>
                       <w:r>
                         <w:rPr>
                           <w:rFonts w:ascii="Times New Roman" w:eastAsiaTheme="majorEastAsia" w:hAnsi="Times New Roman" w:cs="Times New Roman" w:hint="eastAsia"/>
@@ -5909,6 +6084,7 @@
                         </w:rPr>
                         <w:t>goto</w:t>
                       </w:r>
+                      <w:proofErr w:type="spellEnd"/>
                       <w:r>
                         <w:rPr>
                           <w:rFonts w:ascii="Times New Roman" w:eastAsiaTheme="majorEastAsia" w:hAnsi="Times New Roman" w:cs="Times New Roman" w:hint="eastAsia"/>
@@ -5964,7 +6140,25 @@
                           <w:sz w:val="16"/>
                           <w:szCs w:val="16"/>
                         </w:rPr>
-                        <w:t xml:space="preserve">; goto Label: </w:t>
+                        <w:t xml:space="preserve">; </w:t>
+                      </w:r>
+                      <w:proofErr w:type="spellStart"/>
+                      <w:r>
+                        <w:rPr>
+                          <w:rFonts w:ascii="Times New Roman" w:eastAsiaTheme="majorEastAsia" w:hAnsi="Times New Roman" w:cs="Times New Roman" w:hint="eastAsia"/>
+                          <w:sz w:val="16"/>
+                          <w:szCs w:val="16"/>
+                        </w:rPr>
+                        <w:t>goto</w:t>
+                      </w:r>
+                      <w:proofErr w:type="spellEnd"/>
+                      <w:r>
+                        <w:rPr>
+                          <w:rFonts w:ascii="Times New Roman" w:eastAsiaTheme="majorEastAsia" w:hAnsi="Times New Roman" w:cs="Times New Roman" w:hint="eastAsia"/>
+                          <w:sz w:val="16"/>
+                          <w:szCs w:val="16"/>
+                        </w:rPr>
+                        <w:t xml:space="preserve"> Label: </w:t>
                       </w:r>
                       <w:r>
                         <w:rPr>
@@ -5974,6 +6168,7 @@
                         </w:rPr>
                         <w:t>直接从</w:t>
                       </w:r>
+                      <w:proofErr w:type="spellStart"/>
                       <w:r>
                         <w:rPr>
                           <w:rFonts w:ascii="Times New Roman" w:eastAsiaTheme="majorEastAsia" w:hAnsi="Times New Roman" w:cs="Times New Roman" w:hint="eastAsia"/>
@@ -5982,6 +6177,7 @@
                         </w:rPr>
                         <w:t>goto</w:t>
                       </w:r>
+                      <w:proofErr w:type="spellEnd"/>
                       <w:r>
                         <w:rPr>
                           <w:rFonts w:ascii="Times New Roman" w:eastAsiaTheme="majorEastAsia" w:hAnsi="Times New Roman" w:cs="Times New Roman" w:hint="eastAsia"/>
@@ -6169,6 +6365,7 @@
         </w:rPr>
         <w:t>&lt;</w:t>
       </w:r>
+      <w:proofErr w:type="spellStart"/>
       <w:r>
         <w:rPr>
           <w:rFonts w:ascii="Times New Roman" w:eastAsiaTheme="majorEastAsia" w:hAnsi="Times New Roman" w:cs="Times New Roman" w:hint="eastAsia"/>
@@ -6177,6 +6374,7 @@
         </w:rPr>
         <w:t>data_type</w:t>
       </w:r>
+      <w:proofErr w:type="spellEnd"/>
       <w:r>
         <w:rPr>
           <w:rFonts w:ascii="Times New Roman" w:eastAsiaTheme="majorEastAsia" w:hAnsi="Times New Roman" w:cs="Times New Roman" w:hint="eastAsia"/>
@@ -6191,7 +6389,25 @@
           <w:sz w:val="16"/>
           <w:szCs w:val="16"/>
         </w:rPr>
-        <w:t xml:space="preserve"> fun_name(argument</w:t>
+        <w:t xml:space="preserve"> </w:t>
+      </w:r>
+      <w:proofErr w:type="spellStart"/>
+      <w:r>
+        <w:rPr>
+          <w:rFonts w:ascii="Times New Roman" w:eastAsiaTheme="majorEastAsia" w:hAnsi="Times New Roman" w:cs="Times New Roman" w:hint="eastAsia"/>
+          <w:sz w:val="16"/>
+          <w:szCs w:val="16"/>
+        </w:rPr>
+        <w:t>fun_name</w:t>
+      </w:r>
+      <w:proofErr w:type="spellEnd"/>
+      <w:r>
+        <w:rPr>
+          <w:rFonts w:ascii="Times New Roman" w:eastAsiaTheme="majorEastAsia" w:hAnsi="Times New Roman" w:cs="Times New Roman" w:hint="eastAsia"/>
+          <w:sz w:val="16"/>
+          <w:szCs w:val="16"/>
+        </w:rPr>
+        <w:t>(argument</w:t>
       </w:r>
       <w:r>
         <w:rPr>
@@ -6272,7 +6488,25 @@
           <w:sz w:val="16"/>
           <w:szCs w:val="16"/>
         </w:rPr>
-        <w:t>: fun_name(</w:t>
+        <w:t xml:space="preserve">: </w:t>
+      </w:r>
+      <w:proofErr w:type="spellStart"/>
+      <w:r>
+        <w:rPr>
+          <w:rFonts w:ascii="Times New Roman" w:eastAsiaTheme="majorEastAsia" w:hAnsi="Times New Roman" w:cs="Times New Roman" w:hint="eastAsia"/>
+          <w:sz w:val="16"/>
+          <w:szCs w:val="16"/>
+        </w:rPr>
+        <w:t>fun_name</w:t>
+      </w:r>
+      <w:proofErr w:type="spellEnd"/>
+      <w:r>
+        <w:rPr>
+          <w:rFonts w:ascii="Times New Roman" w:eastAsiaTheme="majorEastAsia" w:hAnsi="Times New Roman" w:cs="Times New Roman" w:hint="eastAsia"/>
+          <w:sz w:val="16"/>
+          <w:szCs w:val="16"/>
+        </w:rPr>
+        <w:t>(</w:t>
       </w:r>
       <w:r>
         <w:rPr>
@@ -6563,6 +6797,7 @@
         </w:rPr>
         <w:t>&lt;</w:t>
       </w:r>
+      <w:proofErr w:type="spellStart"/>
       <w:r>
         <w:rPr>
           <w:rFonts w:ascii="Times New Roman" w:eastAsiaTheme="majorEastAsia" w:hAnsi="Times New Roman" w:cs="Times New Roman" w:hint="eastAsia"/>
@@ -6571,6 +6806,7 @@
         </w:rPr>
         <w:t>data_type</w:t>
       </w:r>
+      <w:proofErr w:type="spellEnd"/>
       <w:r>
         <w:rPr>
           <w:rFonts w:ascii="Times New Roman" w:eastAsiaTheme="majorEastAsia" w:hAnsi="Times New Roman" w:cs="Times New Roman" w:hint="eastAsia"/>
@@ -6585,7 +6821,25 @@
           <w:sz w:val="16"/>
           <w:szCs w:val="16"/>
         </w:rPr>
-        <w:t xml:space="preserve"> fun_name(arguments);</w:t>
+        <w:t xml:space="preserve"> </w:t>
+      </w:r>
+      <w:proofErr w:type="spellStart"/>
+      <w:r>
+        <w:rPr>
+          <w:rFonts w:ascii="Times New Roman" w:eastAsiaTheme="majorEastAsia" w:hAnsi="Times New Roman" w:cs="Times New Roman" w:hint="eastAsia"/>
+          <w:sz w:val="16"/>
+          <w:szCs w:val="16"/>
+        </w:rPr>
+        <w:t>fun_name</w:t>
+      </w:r>
+      <w:proofErr w:type="spellEnd"/>
+      <w:r>
+        <w:rPr>
+          <w:rFonts w:ascii="Times New Roman" w:eastAsiaTheme="majorEastAsia" w:hAnsi="Times New Roman" w:cs="Times New Roman" w:hint="eastAsia"/>
+          <w:sz w:val="16"/>
+          <w:szCs w:val="16"/>
+        </w:rPr>
+        <w:t>(arguments);</w:t>
       </w:r>
     </w:p>
     <w:p>
@@ -6803,6 +7057,7 @@
         </w:rPr>
         <w:t>&lt;</w:t>
       </w:r>
+      <w:proofErr w:type="spellStart"/>
       <w:r>
         <w:rPr>
           <w:rFonts w:ascii="Times New Roman" w:eastAsiaTheme="majorEastAsia" w:hAnsi="Times New Roman" w:cs="Times New Roman" w:hint="eastAsia"/>
@@ -6811,6 +7066,7 @@
         </w:rPr>
         <w:t>data_type</w:t>
       </w:r>
+      <w:proofErr w:type="spellEnd"/>
       <w:r>
         <w:rPr>
           <w:rFonts w:ascii="Times New Roman" w:eastAsiaTheme="majorEastAsia" w:hAnsi="Times New Roman" w:cs="Times New Roman" w:hint="eastAsia"/>
@@ -6825,7 +7081,25 @@
           <w:sz w:val="16"/>
           <w:szCs w:val="16"/>
         </w:rPr>
-        <w:t xml:space="preserve"> arr_name[num] = {</w:t>
+        <w:t xml:space="preserve"> </w:t>
+      </w:r>
+      <w:proofErr w:type="spellStart"/>
+      <w:r>
+        <w:rPr>
+          <w:rFonts w:ascii="Times New Roman" w:eastAsiaTheme="majorEastAsia" w:hAnsi="Times New Roman" w:cs="Times New Roman" w:hint="eastAsia"/>
+          <w:sz w:val="16"/>
+          <w:szCs w:val="16"/>
+        </w:rPr>
+        <w:t>arr_name</w:t>
+      </w:r>
+      <w:proofErr w:type="spellEnd"/>
+      <w:r>
+        <w:rPr>
+          <w:rFonts w:ascii="Times New Roman" w:eastAsiaTheme="majorEastAsia" w:hAnsi="Times New Roman" w:cs="Times New Roman" w:hint="eastAsia"/>
+          <w:sz w:val="16"/>
+          <w:szCs w:val="16"/>
+        </w:rPr>
+        <w:t>[num] = {</w:t>
       </w:r>
       <w:r>
         <w:rPr>
@@ -6884,7 +7158,25 @@
           <w:sz w:val="16"/>
           <w:szCs w:val="16"/>
         </w:rPr>
-        <w:t xml:space="preserve"> arr_name[num] = {0</w:t>
+        <w:t xml:space="preserve"> </w:t>
+      </w:r>
+      <w:proofErr w:type="spellStart"/>
+      <w:r>
+        <w:rPr>
+          <w:rFonts w:ascii="Times New Roman" w:eastAsiaTheme="majorEastAsia" w:hAnsi="Times New Roman" w:cs="Times New Roman" w:hint="eastAsia"/>
+          <w:sz w:val="16"/>
+          <w:szCs w:val="16"/>
+        </w:rPr>
+        <w:t>arr_name</w:t>
+      </w:r>
+      <w:proofErr w:type="spellEnd"/>
+      <w:r>
+        <w:rPr>
+          <w:rFonts w:ascii="Times New Roman" w:eastAsiaTheme="majorEastAsia" w:hAnsi="Times New Roman" w:cs="Times New Roman" w:hint="eastAsia"/>
+          <w:sz w:val="16"/>
+          <w:szCs w:val="16"/>
+        </w:rPr>
+        <w:t>[num] = {0</w:t>
       </w:r>
       <w:r>
         <w:rPr>
@@ -6956,6 +7248,7 @@
         </w:rPr>
         <w:t>&lt;</w:t>
       </w:r>
+      <w:proofErr w:type="spellStart"/>
       <w:r>
         <w:rPr>
           <w:rFonts w:ascii="Times New Roman" w:eastAsiaTheme="majorEastAsia" w:hAnsi="Times New Roman" w:cs="Times New Roman" w:hint="eastAsia"/>
@@ -6967,6 +7260,7 @@
         </w:rPr>
         <w:t>data_type</w:t>
       </w:r>
+      <w:proofErr w:type="spellEnd"/>
       <w:r>
         <w:rPr>
           <w:rFonts w:ascii="Times New Roman" w:eastAsiaTheme="majorEastAsia" w:hAnsi="Times New Roman" w:cs="Times New Roman" w:hint="eastAsia"/>
@@ -7053,6 +7347,7 @@
         </w:rPr>
         <w:t>&lt;</w:t>
       </w:r>
+      <w:proofErr w:type="spellStart"/>
       <w:r>
         <w:rPr>
           <w:rFonts w:ascii="Times New Roman" w:eastAsiaTheme="majorEastAsia" w:hAnsi="Times New Roman" w:cs="Times New Roman" w:hint="eastAsia"/>
@@ -7061,6 +7356,7 @@
         </w:rPr>
         <w:t>data_type</w:t>
       </w:r>
+      <w:proofErr w:type="spellEnd"/>
       <w:r>
         <w:rPr>
           <w:rFonts w:ascii="Times New Roman" w:eastAsiaTheme="majorEastAsia" w:hAnsi="Times New Roman" w:cs="Times New Roman" w:hint="eastAsia"/>
@@ -7075,16 +7371,34 @@
           <w:sz w:val="16"/>
           <w:szCs w:val="16"/>
         </w:rPr>
-        <w:t xml:space="preserve"> arr_name[</w:t>
-      </w:r>
-      <w:r>
-        <w:rPr>
-          <w:rFonts w:ascii="Times New Roman" w:eastAsiaTheme="majorEastAsia" w:hAnsi="Times New Roman" w:cs="Times New Roman" w:hint="eastAsia"/>
-          <w:sz w:val="16"/>
-          <w:szCs w:val="16"/>
-        </w:rPr>
         <w:t xml:space="preserve"> </w:t>
       </w:r>
+      <w:proofErr w:type="spellStart"/>
+      <w:r>
+        <w:rPr>
+          <w:rFonts w:ascii="Times New Roman" w:eastAsiaTheme="majorEastAsia" w:hAnsi="Times New Roman" w:cs="Times New Roman" w:hint="eastAsia"/>
+          <w:sz w:val="16"/>
+          <w:szCs w:val="16"/>
+        </w:rPr>
+        <w:t>arr_name</w:t>
+      </w:r>
+      <w:proofErr w:type="spellEnd"/>
+      <w:r>
+        <w:rPr>
+          <w:rFonts w:ascii="Times New Roman" w:eastAsiaTheme="majorEastAsia" w:hAnsi="Times New Roman" w:cs="Times New Roman" w:hint="eastAsia"/>
+          <w:sz w:val="16"/>
+          <w:szCs w:val="16"/>
+        </w:rPr>
+        <w:t>[</w:t>
+      </w:r>
+      <w:r>
+        <w:rPr>
+          <w:rFonts w:ascii="Times New Roman" w:eastAsiaTheme="majorEastAsia" w:hAnsi="Times New Roman" w:cs="Times New Roman" w:hint="eastAsia"/>
+          <w:sz w:val="16"/>
+          <w:szCs w:val="16"/>
+        </w:rPr>
+        <w:t xml:space="preserve"> </w:t>
+      </w:r>
       <w:r>
         <w:rPr>
           <w:rFonts w:ascii="Times New Roman" w:eastAsiaTheme="majorEastAsia" w:hAnsi="Times New Roman" w:cs="Times New Roman" w:hint="eastAsia"/>
@@ -7157,7 +7471,97 @@
           <w:sz w:val="16"/>
           <w:szCs w:val="16"/>
         </w:rPr>
-        <w:t>: arr_name[i] = *(arr_name+i) = i[arr_name];</w:t>
+        <w:t xml:space="preserve">: </w:t>
+      </w:r>
+      <w:proofErr w:type="spellStart"/>
+      <w:r>
+        <w:rPr>
+          <w:rFonts w:ascii="Times New Roman" w:eastAsiaTheme="majorEastAsia" w:hAnsi="Times New Roman" w:cs="Times New Roman" w:hint="eastAsia"/>
+          <w:sz w:val="16"/>
+          <w:szCs w:val="16"/>
+        </w:rPr>
+        <w:t>arr_name</w:t>
+      </w:r>
+      <w:proofErr w:type="spellEnd"/>
+      <w:r>
+        <w:rPr>
+          <w:rFonts w:ascii="Times New Roman" w:eastAsiaTheme="majorEastAsia" w:hAnsi="Times New Roman" w:cs="Times New Roman" w:hint="eastAsia"/>
+          <w:sz w:val="16"/>
+          <w:szCs w:val="16"/>
+        </w:rPr>
+        <w:t>[</w:t>
+      </w:r>
+      <w:proofErr w:type="spellStart"/>
+      <w:r>
+        <w:rPr>
+          <w:rFonts w:ascii="Times New Roman" w:eastAsiaTheme="majorEastAsia" w:hAnsi="Times New Roman" w:cs="Times New Roman" w:hint="eastAsia"/>
+          <w:sz w:val="16"/>
+          <w:szCs w:val="16"/>
+        </w:rPr>
+        <w:t>i</w:t>
+      </w:r>
+      <w:proofErr w:type="spellEnd"/>
+      <w:r>
+        <w:rPr>
+          <w:rFonts w:ascii="Times New Roman" w:eastAsiaTheme="majorEastAsia" w:hAnsi="Times New Roman" w:cs="Times New Roman" w:hint="eastAsia"/>
+          <w:sz w:val="16"/>
+          <w:szCs w:val="16"/>
+        </w:rPr>
+        <w:t>] = *(</w:t>
+      </w:r>
+      <w:proofErr w:type="spellStart"/>
+      <w:r>
+        <w:rPr>
+          <w:rFonts w:ascii="Times New Roman" w:eastAsiaTheme="majorEastAsia" w:hAnsi="Times New Roman" w:cs="Times New Roman" w:hint="eastAsia"/>
+          <w:sz w:val="16"/>
+          <w:szCs w:val="16"/>
+        </w:rPr>
+        <w:t>arr_name+i</w:t>
+      </w:r>
+      <w:proofErr w:type="spellEnd"/>
+      <w:r>
+        <w:rPr>
+          <w:rFonts w:ascii="Times New Roman" w:eastAsiaTheme="majorEastAsia" w:hAnsi="Times New Roman" w:cs="Times New Roman" w:hint="eastAsia"/>
+          <w:sz w:val="16"/>
+          <w:szCs w:val="16"/>
+        </w:rPr>
+        <w:t xml:space="preserve">) = </w:t>
+      </w:r>
+      <w:proofErr w:type="spellStart"/>
+      <w:r>
+        <w:rPr>
+          <w:rFonts w:ascii="Times New Roman" w:eastAsiaTheme="majorEastAsia" w:hAnsi="Times New Roman" w:cs="Times New Roman" w:hint="eastAsia"/>
+          <w:sz w:val="16"/>
+          <w:szCs w:val="16"/>
+        </w:rPr>
+        <w:t>i</w:t>
+      </w:r>
+      <w:proofErr w:type="spellEnd"/>
+      <w:r>
+        <w:rPr>
+          <w:rFonts w:ascii="Times New Roman" w:eastAsiaTheme="majorEastAsia" w:hAnsi="Times New Roman" w:cs="Times New Roman" w:hint="eastAsia"/>
+          <w:sz w:val="16"/>
+          <w:szCs w:val="16"/>
+        </w:rPr>
+        <w:t>[</w:t>
+      </w:r>
+      <w:proofErr w:type="spellStart"/>
+      <w:r>
+        <w:rPr>
+          <w:rFonts w:ascii="Times New Roman" w:eastAsiaTheme="majorEastAsia" w:hAnsi="Times New Roman" w:cs="Times New Roman" w:hint="eastAsia"/>
+          <w:sz w:val="16"/>
+          <w:szCs w:val="16"/>
+        </w:rPr>
+        <w:t>arr_name</w:t>
+      </w:r>
+      <w:proofErr w:type="spellEnd"/>
+      <w:r>
+        <w:rPr>
+          <w:rFonts w:ascii="Times New Roman" w:eastAsiaTheme="majorEastAsia" w:hAnsi="Times New Roman" w:cs="Times New Roman" w:hint="eastAsia"/>
+          <w:sz w:val="16"/>
+          <w:szCs w:val="16"/>
+        </w:rPr>
+        <w:t>];</w:t>
       </w:r>
       <w:r>
         <w:rPr>
@@ -7429,13 +7833,59 @@
         </w:rPr>
         <w:t>的使用</w:t>
       </w:r>
-      <w:r>
-        <w:rPr>
-          <w:rFonts w:ascii="Times New Roman" w:eastAsiaTheme="majorEastAsia" w:hAnsi="Times New Roman" w:cs="Times New Roman" w:hint="eastAsia"/>
-          <w:sz w:val="16"/>
-          <w:szCs w:val="16"/>
-        </w:rPr>
-        <w:t>arr_name[i][j] = *(*(arr_name+i)+j);</w:t>
+      <w:proofErr w:type="spellStart"/>
+      <w:r>
+        <w:rPr>
+          <w:rFonts w:ascii="Times New Roman" w:eastAsiaTheme="majorEastAsia" w:hAnsi="Times New Roman" w:cs="Times New Roman" w:hint="eastAsia"/>
+          <w:sz w:val="16"/>
+          <w:szCs w:val="16"/>
+        </w:rPr>
+        <w:t>arr_name</w:t>
+      </w:r>
+      <w:proofErr w:type="spellEnd"/>
+      <w:r>
+        <w:rPr>
+          <w:rFonts w:ascii="Times New Roman" w:eastAsiaTheme="majorEastAsia" w:hAnsi="Times New Roman" w:cs="Times New Roman" w:hint="eastAsia"/>
+          <w:sz w:val="16"/>
+          <w:szCs w:val="16"/>
+        </w:rPr>
+        <w:t>[</w:t>
+      </w:r>
+      <w:proofErr w:type="spellStart"/>
+      <w:r>
+        <w:rPr>
+          <w:rFonts w:ascii="Times New Roman" w:eastAsiaTheme="majorEastAsia" w:hAnsi="Times New Roman" w:cs="Times New Roman" w:hint="eastAsia"/>
+          <w:sz w:val="16"/>
+          <w:szCs w:val="16"/>
+        </w:rPr>
+        <w:t>i</w:t>
+      </w:r>
+      <w:proofErr w:type="spellEnd"/>
+      <w:r>
+        <w:rPr>
+          <w:rFonts w:ascii="Times New Roman" w:eastAsiaTheme="majorEastAsia" w:hAnsi="Times New Roman" w:cs="Times New Roman" w:hint="eastAsia"/>
+          <w:sz w:val="16"/>
+          <w:szCs w:val="16"/>
+        </w:rPr>
+        <w:t>][j] = *(*(</w:t>
+      </w:r>
+      <w:proofErr w:type="spellStart"/>
+      <w:r>
+        <w:rPr>
+          <w:rFonts w:ascii="Times New Roman" w:eastAsiaTheme="majorEastAsia" w:hAnsi="Times New Roman" w:cs="Times New Roman" w:hint="eastAsia"/>
+          <w:sz w:val="16"/>
+          <w:szCs w:val="16"/>
+        </w:rPr>
+        <w:t>arr_name+i</w:t>
+      </w:r>
+      <w:proofErr w:type="spellEnd"/>
+      <w:r>
+        <w:rPr>
+          <w:rFonts w:ascii="Times New Roman" w:eastAsiaTheme="majorEastAsia" w:hAnsi="Times New Roman" w:cs="Times New Roman" w:hint="eastAsia"/>
+          <w:sz w:val="16"/>
+          <w:szCs w:val="16"/>
+        </w:rPr>
+        <w:t>)+j);</w:t>
       </w:r>
     </w:p>
     <w:p>
@@ -7542,7 +7992,25 @@
           <w:sz w:val="16"/>
           <w:szCs w:val="16"/>
         </w:rPr>
-        <w:t>: arr[</w:t>
+        <w:t xml:space="preserve">: </w:t>
+      </w:r>
+      <w:proofErr w:type="spellStart"/>
+      <w:r>
+        <w:rPr>
+          <w:rFonts w:ascii="Times New Roman" w:eastAsiaTheme="majorEastAsia" w:hAnsi="Times New Roman" w:cs="Times New Roman" w:hint="eastAsia"/>
+          <w:sz w:val="16"/>
+          <w:szCs w:val="16"/>
+        </w:rPr>
+        <w:t>arr</w:t>
+      </w:r>
+      <w:proofErr w:type="spellEnd"/>
+      <w:r>
+        <w:rPr>
+          <w:rFonts w:ascii="Times New Roman" w:eastAsiaTheme="majorEastAsia" w:hAnsi="Times New Roman" w:cs="Times New Roman" w:hint="eastAsia"/>
+          <w:sz w:val="16"/>
+          <w:szCs w:val="16"/>
+        </w:rPr>
+        <w:t>[</w:t>
       </w:r>
       <w:r>
         <w:rPr>
@@ -7778,6 +8246,7 @@
         </w:rPr>
         <w:t>“</w:t>
       </w:r>
+      <w:proofErr w:type="spellStart"/>
       <w:r>
         <w:rPr>
           <w:rFonts w:ascii="Times New Roman" w:eastAsiaTheme="majorEastAsia" w:hAnsi="Times New Roman" w:cs="Times New Roman" w:hint="eastAsia"/>
@@ -7786,6 +8255,7 @@
         </w:rPr>
         <w:t>abc</w:t>
       </w:r>
+      <w:proofErr w:type="spellEnd"/>
       <w:r>
         <w:rPr>
           <w:rFonts w:ascii="Times New Roman" w:eastAsiaTheme="majorEastAsia" w:hAnsi="Times New Roman" w:cs="Times New Roman"/>
@@ -7826,6 +8296,7 @@
         </w:rPr>
         <w:t>“</w:t>
       </w:r>
+      <w:proofErr w:type="spellStart"/>
       <w:r>
         <w:rPr>
           <w:rFonts w:ascii="Times New Roman" w:eastAsiaTheme="majorEastAsia" w:hAnsi="Times New Roman" w:cs="Times New Roman" w:hint="eastAsia"/>
@@ -7834,6 +8305,7 @@
         </w:rPr>
         <w:t>abc</w:t>
       </w:r>
+      <w:proofErr w:type="spellEnd"/>
       <w:r>
         <w:rPr>
           <w:rFonts w:ascii="Times New Roman" w:eastAsiaTheme="majorEastAsia" w:hAnsi="Times New Roman" w:cs="Times New Roman"/>
@@ -7914,7 +8386,25 @@
           <w:sz w:val="16"/>
           <w:szCs w:val="16"/>
         </w:rPr>
-        <w:t>: char str_arr[</w:t>
+        <w:t xml:space="preserve">: char </w:t>
+      </w:r>
+      <w:proofErr w:type="spellStart"/>
+      <w:r>
+        <w:rPr>
+          <w:rFonts w:ascii="Times New Roman" w:eastAsiaTheme="majorEastAsia" w:hAnsi="Times New Roman" w:cs="Times New Roman" w:hint="eastAsia"/>
+          <w:sz w:val="16"/>
+          <w:szCs w:val="16"/>
+        </w:rPr>
+        <w:t>str_arr</w:t>
+      </w:r>
+      <w:proofErr w:type="spellEnd"/>
+      <w:r>
+        <w:rPr>
+          <w:rFonts w:ascii="Times New Roman" w:eastAsiaTheme="majorEastAsia" w:hAnsi="Times New Roman" w:cs="Times New Roman" w:hint="eastAsia"/>
+          <w:sz w:val="16"/>
+          <w:szCs w:val="16"/>
+        </w:rPr>
+        <w:t>[</w:t>
       </w:r>
       <w:r>
         <w:rPr>
@@ -7940,6 +8430,7 @@
         </w:rPr>
         <w:t>“</w:t>
       </w:r>
+      <w:proofErr w:type="spellStart"/>
       <w:r>
         <w:rPr>
           <w:rFonts w:ascii="Times New Roman" w:eastAsiaTheme="majorEastAsia" w:hAnsi="Times New Roman" w:cs="Times New Roman" w:hint="eastAsia"/>
@@ -7948,6 +8439,7 @@
         </w:rPr>
         <w:t>abc</w:t>
       </w:r>
+      <w:proofErr w:type="spellEnd"/>
       <w:r>
         <w:rPr>
           <w:rFonts w:ascii="Times New Roman" w:eastAsiaTheme="majorEastAsia" w:hAnsi="Times New Roman" w:cs="Times New Roman"/>
@@ -7978,7 +8470,16 @@
           <w:sz w:val="16"/>
           <w:szCs w:val="16"/>
         </w:rPr>
-        <w:t>char str_</w:t>
+        <w:t xml:space="preserve">char </w:t>
+      </w:r>
+      <w:proofErr w:type="spellStart"/>
+      <w:r>
+        <w:rPr>
+          <w:rFonts w:ascii="Times New Roman" w:eastAsiaTheme="majorEastAsia" w:hAnsi="Times New Roman" w:cs="Times New Roman" w:hint="eastAsia"/>
+          <w:sz w:val="16"/>
+          <w:szCs w:val="16"/>
+        </w:rPr>
+        <w:t>str_</w:t>
       </w:r>
       <w:r>
         <w:rPr>
@@ -7988,6 +8489,7 @@
         </w:rPr>
         <w:t>arr</w:t>
       </w:r>
+      <w:proofErr w:type="spellEnd"/>
       <w:r>
         <w:rPr>
           <w:rFonts w:ascii="Times New Roman" w:eastAsiaTheme="majorEastAsia" w:hAnsi="Times New Roman" w:cs="Times New Roman" w:hint="eastAsia"/>
@@ -8268,7 +8770,27 @@
           <w:sz w:val="16"/>
           <w:szCs w:val="16"/>
         </w:rPr>
-        <w:t>char arr[]</w:t>
+        <w:t xml:space="preserve">char </w:t>
+      </w:r>
+      <w:proofErr w:type="spellStart"/>
+      <w:r>
+        <w:rPr>
+          <w:rFonts w:ascii="Times New Roman" w:eastAsiaTheme="majorEastAsia" w:hAnsi="Times New Roman" w:cs="Times New Roman" w:hint="eastAsia"/>
+          <w:color w:val="FF0000"/>
+          <w:sz w:val="16"/>
+          <w:szCs w:val="16"/>
+        </w:rPr>
+        <w:t>arr</w:t>
+      </w:r>
+      <w:proofErr w:type="spellEnd"/>
+      <w:r>
+        <w:rPr>
+          <w:rFonts w:ascii="Times New Roman" w:eastAsiaTheme="majorEastAsia" w:hAnsi="Times New Roman" w:cs="Times New Roman" w:hint="eastAsia"/>
+          <w:color w:val="FF0000"/>
+          <w:sz w:val="16"/>
+          <w:szCs w:val="16"/>
+        </w:rPr>
+        <w:t>[]</w:t>
       </w:r>
       <w:r>
         <w:rPr>
@@ -8409,7 +8931,27 @@
           <w:sz w:val="16"/>
           <w:szCs w:val="16"/>
         </w:rPr>
-        <w:t>char arr[]</w:t>
+        <w:t xml:space="preserve">char </w:t>
+      </w:r>
+      <w:proofErr w:type="spellStart"/>
+      <w:r>
+        <w:rPr>
+          <w:rFonts w:ascii="Times New Roman" w:eastAsiaTheme="majorEastAsia" w:hAnsi="Times New Roman" w:cs="Times New Roman" w:hint="eastAsia"/>
+          <w:color w:val="FF0000"/>
+          <w:sz w:val="16"/>
+          <w:szCs w:val="16"/>
+        </w:rPr>
+        <w:t>arr</w:t>
+      </w:r>
+      <w:proofErr w:type="spellEnd"/>
+      <w:r>
+        <w:rPr>
+          <w:rFonts w:ascii="Times New Roman" w:eastAsiaTheme="majorEastAsia" w:hAnsi="Times New Roman" w:cs="Times New Roman" w:hint="eastAsia"/>
+          <w:color w:val="FF0000"/>
+          <w:sz w:val="16"/>
+          <w:szCs w:val="16"/>
+        </w:rPr>
+        <w:t>[]</w:t>
       </w:r>
       <w:r>
         <w:rPr>
@@ -8633,7 +9175,6 @@
         </w:rPr>
         <w:t>,</w:t>
       </w:r>
-      <w:proofErr w:type="gramStart"/>
       <w:r>
         <w:rPr>
           <w:rFonts w:ascii="Times New Roman" w:eastAsiaTheme="majorEastAsia" w:hAnsi="Times New Roman" w:cs="Times New Roman"/>
@@ -8643,7 +9184,6 @@
         </w:rPr>
         <w:t>’</w:t>
       </w:r>
-      <w:proofErr w:type="gramEnd"/>
       <w:r>
         <w:rPr>
           <w:rFonts w:ascii="Times New Roman" w:eastAsiaTheme="majorEastAsia" w:hAnsi="Times New Roman" w:cs="Times New Roman" w:hint="eastAsia"/>
@@ -8714,6 +9254,7 @@
         </w:rPr>
         <w:t>关键字</w:t>
       </w:r>
+      <w:proofErr w:type="spellStart"/>
       <w:r>
         <w:rPr>
           <w:rFonts w:ascii="Times New Roman" w:eastAsiaTheme="majorEastAsia" w:hAnsi="Times New Roman" w:cs="Times New Roman" w:hint="eastAsia"/>
@@ -8721,7 +9262,17 @@
           <w:sz w:val="16"/>
           <w:szCs w:val="16"/>
         </w:rPr>
-        <w:t>sizeof()</w:t>
+        <w:t>sizeof</w:t>
+      </w:r>
+      <w:proofErr w:type="spellEnd"/>
+      <w:r>
+        <w:rPr>
+          <w:rFonts w:ascii="Times New Roman" w:eastAsiaTheme="majorEastAsia" w:hAnsi="Times New Roman" w:cs="Times New Roman" w:hint="eastAsia"/>
+          <w:color w:val="00B050"/>
+          <w:sz w:val="16"/>
+          <w:szCs w:val="16"/>
+        </w:rPr>
+        <w:t>()</w:t>
       </w:r>
       <w:r>
         <w:rPr>
@@ -8978,6 +9529,7 @@
                               </w:rPr>
                               <w:t xml:space="preserve">: </w:t>
                             </w:r>
+                            <w:proofErr w:type="spellStart"/>
                             <w:r>
                               <w:rPr>
                                 <w:rFonts w:ascii="Times New Roman" w:hAnsi="Times New Roman" w:cs="Times New Roman"/>
@@ -8986,6 +9538,7 @@
                               </w:rPr>
                               <w:t>strcmp</w:t>
                             </w:r>
+                            <w:proofErr w:type="spellEnd"/>
                             <w:r>
                               <w:rPr>
                                 <w:rFonts w:ascii="Times New Roman" w:hAnsi="Times New Roman" w:cs="Times New Roman" w:hint="eastAsia"/>
@@ -9000,18 +9553,8 @@
                                 <w:sz w:val="16"/>
                                 <w:szCs w:val="16"/>
                               </w:rPr>
-                              <w:t>(string_1, string_2</w:t>
+                              <w:t>(string_1, string_2);</w:t>
                             </w:r>
-                            <w:proofErr w:type="gramStart"/>
-                            <w:r>
-                              <w:rPr>
-                                <w:rFonts w:ascii="Times New Roman" w:hAnsi="Times New Roman" w:cs="Times New Roman"/>
-                                <w:sz w:val="16"/>
-                                <w:szCs w:val="16"/>
-                              </w:rPr>
-                              <w:t>);</w:t>
-                            </w:r>
-                            <w:proofErr w:type="gramEnd"/>
                           </w:p>
                           <w:p>
                             <w:pPr>
@@ -9091,6 +9634,7 @@
                         </w:rPr>
                         <w:t xml:space="preserve">: </w:t>
                       </w:r>
+                      <w:proofErr w:type="spellStart"/>
                       <w:r>
                         <w:rPr>
                           <w:rFonts w:ascii="Times New Roman" w:hAnsi="Times New Roman" w:cs="Times New Roman"/>
@@ -9099,6 +9643,7 @@
                         </w:rPr>
                         <w:t>strcmp</w:t>
                       </w:r>
+                      <w:proofErr w:type="spellEnd"/>
                       <w:r>
                         <w:rPr>
                           <w:rFonts w:ascii="Times New Roman" w:hAnsi="Times New Roman" w:cs="Times New Roman" w:hint="eastAsia"/>
@@ -9113,18 +9658,8 @@
                           <w:sz w:val="16"/>
                           <w:szCs w:val="16"/>
                         </w:rPr>
-                        <w:t>(string_1, string_2</w:t>
+                        <w:t>(string_1, string_2);</w:t>
                       </w:r>
-                      <w:proofErr w:type="gramStart"/>
-                      <w:r>
-                        <w:rPr>
-                          <w:rFonts w:ascii="Times New Roman" w:hAnsi="Times New Roman" w:cs="Times New Roman"/>
-                          <w:sz w:val="16"/>
-                          <w:szCs w:val="16"/>
-                        </w:rPr>
-                        <w:t>);</w:t>
-                      </w:r>
-                      <w:proofErr w:type="gramEnd"/>
                     </w:p>
                     <w:p>
                       <w:pPr>
@@ -9167,6 +9702,7 @@
         </w:rPr>
         <w:t xml:space="preserve"> </w:t>
       </w:r>
+      <w:proofErr w:type="spellStart"/>
       <w:r>
         <w:rPr>
           <w:rFonts w:ascii="Times New Roman" w:eastAsiaTheme="majorEastAsia" w:hAnsi="Times New Roman" w:cs="Times New Roman" w:hint="eastAsia"/>
@@ -9174,7 +9710,17 @@
           <w:sz w:val="16"/>
           <w:szCs w:val="16"/>
         </w:rPr>
-        <w:t>strlen()</w:t>
+        <w:t>strlen</w:t>
+      </w:r>
+      <w:proofErr w:type="spellEnd"/>
+      <w:r>
+        <w:rPr>
+          <w:rFonts w:ascii="Times New Roman" w:eastAsiaTheme="majorEastAsia" w:hAnsi="Times New Roman" w:cs="Times New Roman" w:hint="eastAsia"/>
+          <w:color w:val="00B050"/>
+          <w:sz w:val="16"/>
+          <w:szCs w:val="16"/>
+        </w:rPr>
+        <w:t>()</w:t>
       </w:r>
       <w:r>
         <w:rPr>
@@ -9233,7 +9779,6 @@
         </w:rPr>
         <w:t xml:space="preserve"> </w:t>
       </w:r>
-      <w:proofErr w:type="gramStart"/>
       <w:r>
         <w:rPr>
           <w:rFonts w:ascii="Times New Roman" w:eastAsiaTheme="majorEastAsia" w:hAnsi="Times New Roman" w:cs="Times New Roman"/>
@@ -9242,7 +9787,6 @@
         </w:rPr>
         <w:t>’</w:t>
       </w:r>
-      <w:proofErr w:type="gramEnd"/>
       <w:r>
         <w:rPr>
           <w:rFonts w:ascii="Times New Roman" w:eastAsiaTheme="majorEastAsia" w:hAnsi="Times New Roman" w:cs="Times New Roman" w:hint="eastAsia"/>
@@ -9307,7 +9851,61 @@
           <w:sz w:val="16"/>
           <w:szCs w:val="16"/>
         </w:rPr>
-        <w:t>int arr[] = {1, 2, 3}; strlen(arr)</w:t>
+        <w:t xml:space="preserve">int </w:t>
+      </w:r>
+      <w:proofErr w:type="spellStart"/>
+      <w:r>
+        <w:rPr>
+          <w:rFonts w:ascii="Times New Roman" w:eastAsiaTheme="majorEastAsia" w:hAnsi="Times New Roman" w:cs="Times New Roman" w:hint="eastAsia"/>
+          <w:sz w:val="16"/>
+          <w:szCs w:val="16"/>
+        </w:rPr>
+        <w:t>arr</w:t>
+      </w:r>
+      <w:proofErr w:type="spellEnd"/>
+      <w:r>
+        <w:rPr>
+          <w:rFonts w:ascii="Times New Roman" w:eastAsiaTheme="majorEastAsia" w:hAnsi="Times New Roman" w:cs="Times New Roman" w:hint="eastAsia"/>
+          <w:sz w:val="16"/>
+          <w:szCs w:val="16"/>
+        </w:rPr>
+        <w:t xml:space="preserve">[] = {1, 2, 3}; </w:t>
+      </w:r>
+      <w:proofErr w:type="spellStart"/>
+      <w:r>
+        <w:rPr>
+          <w:rFonts w:ascii="Times New Roman" w:eastAsiaTheme="majorEastAsia" w:hAnsi="Times New Roman" w:cs="Times New Roman" w:hint="eastAsia"/>
+          <w:sz w:val="16"/>
+          <w:szCs w:val="16"/>
+        </w:rPr>
+        <w:t>strlen</w:t>
+      </w:r>
+      <w:proofErr w:type="spellEnd"/>
+      <w:r>
+        <w:rPr>
+          <w:rFonts w:ascii="Times New Roman" w:eastAsiaTheme="majorEastAsia" w:hAnsi="Times New Roman" w:cs="Times New Roman" w:hint="eastAsia"/>
+          <w:sz w:val="16"/>
+          <w:szCs w:val="16"/>
+        </w:rPr>
+        <w:t>(</w:t>
+      </w:r>
+      <w:proofErr w:type="spellStart"/>
+      <w:r>
+        <w:rPr>
+          <w:rFonts w:ascii="Times New Roman" w:eastAsiaTheme="majorEastAsia" w:hAnsi="Times New Roman" w:cs="Times New Roman" w:hint="eastAsia"/>
+          <w:sz w:val="16"/>
+          <w:szCs w:val="16"/>
+        </w:rPr>
+        <w:t>arr</w:t>
+      </w:r>
+      <w:proofErr w:type="spellEnd"/>
+      <w:r>
+        <w:rPr>
+          <w:rFonts w:ascii="Times New Roman" w:eastAsiaTheme="majorEastAsia" w:hAnsi="Times New Roman" w:cs="Times New Roman" w:hint="eastAsia"/>
+          <w:sz w:val="16"/>
+          <w:szCs w:val="16"/>
+        </w:rPr>
+        <w:t>)</w:t>
       </w:r>
       <w:r>
         <w:rPr>
@@ -9412,7 +10010,25 @@
           <w:sz w:val="16"/>
           <w:szCs w:val="16"/>
         </w:rPr>
-        <w:t>int n = 5; int arr[n] = {</w:t>
+        <w:t xml:space="preserve">int n = 5; int </w:t>
+      </w:r>
+      <w:proofErr w:type="spellStart"/>
+      <w:r>
+        <w:rPr>
+          <w:rFonts w:ascii="Times New Roman" w:eastAsiaTheme="majorEastAsia" w:hAnsi="Times New Roman" w:cs="Times New Roman" w:hint="eastAsia"/>
+          <w:sz w:val="16"/>
+          <w:szCs w:val="16"/>
+        </w:rPr>
+        <w:t>arr</w:t>
+      </w:r>
+      <w:proofErr w:type="spellEnd"/>
+      <w:r>
+        <w:rPr>
+          <w:rFonts w:ascii="Times New Roman" w:eastAsiaTheme="majorEastAsia" w:hAnsi="Times New Roman" w:cs="Times New Roman" w:hint="eastAsia"/>
+          <w:sz w:val="16"/>
+          <w:szCs w:val="16"/>
+        </w:rPr>
+        <w:t>[n] = {</w:t>
       </w:r>
       <w:r>
         <w:rPr>
@@ -9422,7 +10038,6 @@
         </w:rPr>
         <w:t>……</w:t>
       </w:r>
-      <w:proofErr w:type="gramStart"/>
       <w:r>
         <w:rPr>
           <w:rFonts w:ascii="Times New Roman" w:eastAsiaTheme="majorEastAsia" w:hAnsi="Times New Roman" w:cs="Times New Roman" w:hint="eastAsia"/>
@@ -9431,7 +10046,6 @@
         </w:rPr>
         <w:t>};</w:t>
       </w:r>
-      <w:proofErr w:type="gramEnd"/>
       <w:r>
         <w:rPr>
           <w:rFonts w:ascii="Times New Roman" w:eastAsiaTheme="majorEastAsia" w:hAnsi="Times New Roman" w:cs="Times New Roman" w:hint="eastAsia"/>
@@ -9762,6 +10376,7 @@
                               </w:rPr>
                               <w:t>“</w:t>
                             </w:r>
+                            <w:proofErr w:type="spellStart"/>
                             <w:r>
                               <w:rPr>
                                 <w:rFonts w:ascii="Times New Roman" w:eastAsiaTheme="majorEastAsia" w:hAnsi="Times New Roman" w:cs="Times New Roman" w:hint="eastAsia"/>
@@ -9773,6 +10388,7 @@
                               </w:rPr>
                               <w:t>abc</w:t>
                             </w:r>
+                            <w:proofErr w:type="spellEnd"/>
                             <w:r>
                               <w:rPr>
                                 <w:rFonts w:ascii="Times New Roman" w:eastAsiaTheme="majorEastAsia" w:hAnsi="Times New Roman" w:cs="Times New Roman" w:hint="eastAsia"/>
@@ -9806,6 +10422,7 @@
                               </w:rPr>
                               <w:t>“</w:t>
                             </w:r>
+                            <w:proofErr w:type="spellStart"/>
                             <w:r>
                               <w:rPr>
                                 <w:rFonts w:ascii="Times New Roman" w:eastAsiaTheme="majorEastAsia" w:hAnsi="Times New Roman" w:cs="Times New Roman" w:hint="eastAsia"/>
@@ -9817,6 +10434,7 @@
                               </w:rPr>
                               <w:t>abc</w:t>
                             </w:r>
+                            <w:proofErr w:type="spellEnd"/>
                             <w:r>
                               <w:rPr>
                                 <w:rFonts w:ascii="Times New Roman" w:eastAsiaTheme="majorEastAsia" w:hAnsi="Times New Roman" w:cs="Times New Roman" w:hint="eastAsia"/>
@@ -10067,6 +10685,7 @@
                         </w:rPr>
                         <w:t>“</w:t>
                       </w:r>
+                      <w:proofErr w:type="spellStart"/>
                       <w:r>
                         <w:rPr>
                           <w:rFonts w:ascii="Times New Roman" w:eastAsiaTheme="majorEastAsia" w:hAnsi="Times New Roman" w:cs="Times New Roman" w:hint="eastAsia"/>
@@ -10078,6 +10697,7 @@
                         </w:rPr>
                         <w:t>abc</w:t>
                       </w:r>
+                      <w:proofErr w:type="spellEnd"/>
                       <w:r>
                         <w:rPr>
                           <w:rFonts w:ascii="Times New Roman" w:eastAsiaTheme="majorEastAsia" w:hAnsi="Times New Roman" w:cs="Times New Roman" w:hint="eastAsia"/>
@@ -10111,6 +10731,7 @@
                         </w:rPr>
                         <w:t>“</w:t>
                       </w:r>
+                      <w:proofErr w:type="spellStart"/>
                       <w:r>
                         <w:rPr>
                           <w:rFonts w:ascii="Times New Roman" w:eastAsiaTheme="majorEastAsia" w:hAnsi="Times New Roman" w:cs="Times New Roman" w:hint="eastAsia"/>
@@ -10122,6 +10743,7 @@
                         </w:rPr>
                         <w:t>abc</w:t>
                       </w:r>
+                      <w:proofErr w:type="spellEnd"/>
                       <w:r>
                         <w:rPr>
                           <w:rFonts w:ascii="Times New Roman" w:eastAsiaTheme="majorEastAsia" w:hAnsi="Times New Roman" w:cs="Times New Roman" w:hint="eastAsia"/>
@@ -10260,7 +10882,43 @@
           <w:sz w:val="16"/>
           <w:szCs w:val="16"/>
         </w:rPr>
-        <w:t>&lt;data_type&gt;* ptr = &amp;variable;</w:t>
+        <w:t>&lt;</w:t>
+      </w:r>
+      <w:proofErr w:type="spellStart"/>
+      <w:r>
+        <w:rPr>
+          <w:rFonts w:ascii="Times New Roman" w:eastAsiaTheme="majorEastAsia" w:hAnsi="Times New Roman" w:cs="Times New Roman" w:hint="eastAsia"/>
+          <w:sz w:val="16"/>
+          <w:szCs w:val="16"/>
+        </w:rPr>
+        <w:t>data_type</w:t>
+      </w:r>
+      <w:proofErr w:type="spellEnd"/>
+      <w:r>
+        <w:rPr>
+          <w:rFonts w:ascii="Times New Roman" w:eastAsiaTheme="majorEastAsia" w:hAnsi="Times New Roman" w:cs="Times New Roman" w:hint="eastAsia"/>
+          <w:sz w:val="16"/>
+          <w:szCs w:val="16"/>
+        </w:rPr>
+        <w:t xml:space="preserve">&gt;* </w:t>
+      </w:r>
+      <w:proofErr w:type="spellStart"/>
+      <w:r>
+        <w:rPr>
+          <w:rFonts w:ascii="Times New Roman" w:eastAsiaTheme="majorEastAsia" w:hAnsi="Times New Roman" w:cs="Times New Roman" w:hint="eastAsia"/>
+          <w:sz w:val="16"/>
+          <w:szCs w:val="16"/>
+        </w:rPr>
+        <w:t>ptr</w:t>
+      </w:r>
+      <w:proofErr w:type="spellEnd"/>
+      <w:r>
+        <w:rPr>
+          <w:rFonts w:ascii="Times New Roman" w:eastAsiaTheme="majorEastAsia" w:hAnsi="Times New Roman" w:cs="Times New Roman" w:hint="eastAsia"/>
+          <w:sz w:val="16"/>
+          <w:szCs w:val="16"/>
+        </w:rPr>
+        <w:t xml:space="preserve"> = &amp;variable;</w:t>
       </w:r>
       <w:r>
         <w:rPr>
@@ -10278,6 +10936,7 @@
         </w:rPr>
         <w:t>变量</w:t>
       </w:r>
+      <w:proofErr w:type="spellStart"/>
       <w:r>
         <w:rPr>
           <w:rFonts w:ascii="Times New Roman" w:eastAsiaTheme="majorEastAsia" w:hAnsi="Times New Roman" w:cs="Times New Roman" w:hint="eastAsia"/>
@@ -10286,6 +10945,7 @@
         </w:rPr>
         <w:t>ptr</w:t>
       </w:r>
+      <w:proofErr w:type="spellEnd"/>
       <w:r>
         <w:rPr>
           <w:rFonts w:ascii="Times New Roman" w:eastAsiaTheme="majorEastAsia" w:hAnsi="Times New Roman" w:cs="Times New Roman" w:hint="eastAsia"/>
@@ -10466,13 +11126,23 @@
           <w:szCs w:val="16"/>
         </w:rPr>
       </w:pPr>
-      <w:r>
-        <w:rPr>
-          <w:rFonts w:ascii="Times New Roman" w:eastAsiaTheme="majorEastAsia" w:hAnsi="Times New Roman" w:cs="Times New Roman" w:hint="eastAsia"/>
-          <w:sz w:val="16"/>
-          <w:szCs w:val="16"/>
-        </w:rPr>
-        <w:t>sizeof (</w:t>
+      <w:proofErr w:type="spellStart"/>
+      <w:r>
+        <w:rPr>
+          <w:rFonts w:ascii="Times New Roman" w:eastAsiaTheme="majorEastAsia" w:hAnsi="Times New Roman" w:cs="Times New Roman" w:hint="eastAsia"/>
+          <w:sz w:val="16"/>
+          <w:szCs w:val="16"/>
+        </w:rPr>
+        <w:t>sizeof</w:t>
+      </w:r>
+      <w:proofErr w:type="spellEnd"/>
+      <w:r>
+        <w:rPr>
+          <w:rFonts w:ascii="Times New Roman" w:eastAsiaTheme="majorEastAsia" w:hAnsi="Times New Roman" w:cs="Times New Roman" w:hint="eastAsia"/>
+          <w:sz w:val="16"/>
+          <w:szCs w:val="16"/>
+        </w:rPr>
+        <w:t xml:space="preserve"> (</w:t>
       </w:r>
       <w:r>
         <w:rPr>
@@ -10748,13 +11418,41 @@
           <w:szCs w:val="16"/>
         </w:rPr>
       </w:pPr>
-      <w:r>
-        <w:rPr>
-          <w:rFonts w:ascii="Times New Roman" w:eastAsiaTheme="majorEastAsia" w:hAnsi="Times New Roman" w:cs="Times New Roman" w:hint="eastAsia"/>
-          <w:sz w:val="16"/>
-          <w:szCs w:val="16"/>
-        </w:rPr>
-        <w:t xml:space="preserve">data_type* ptr = NULL; </w:t>
+      <w:proofErr w:type="spellStart"/>
+      <w:r>
+        <w:rPr>
+          <w:rFonts w:ascii="Times New Roman" w:eastAsiaTheme="majorEastAsia" w:hAnsi="Times New Roman" w:cs="Times New Roman" w:hint="eastAsia"/>
+          <w:sz w:val="16"/>
+          <w:szCs w:val="16"/>
+        </w:rPr>
+        <w:t>data_type</w:t>
+      </w:r>
+      <w:proofErr w:type="spellEnd"/>
+      <w:r>
+        <w:rPr>
+          <w:rFonts w:ascii="Times New Roman" w:eastAsiaTheme="majorEastAsia" w:hAnsi="Times New Roman" w:cs="Times New Roman" w:hint="eastAsia"/>
+          <w:sz w:val="16"/>
+          <w:szCs w:val="16"/>
+        </w:rPr>
+        <w:t xml:space="preserve">* </w:t>
+      </w:r>
+      <w:proofErr w:type="spellStart"/>
+      <w:r>
+        <w:rPr>
+          <w:rFonts w:ascii="Times New Roman" w:eastAsiaTheme="majorEastAsia" w:hAnsi="Times New Roman" w:cs="Times New Roman" w:hint="eastAsia"/>
+          <w:sz w:val="16"/>
+          <w:szCs w:val="16"/>
+        </w:rPr>
+        <w:t>ptr</w:t>
+      </w:r>
+      <w:proofErr w:type="spellEnd"/>
+      <w:r>
+        <w:rPr>
+          <w:rFonts w:ascii="Times New Roman" w:eastAsiaTheme="majorEastAsia" w:hAnsi="Times New Roman" w:cs="Times New Roman" w:hint="eastAsia"/>
+          <w:sz w:val="16"/>
+          <w:szCs w:val="16"/>
+        </w:rPr>
+        <w:t xml:space="preserve"> = NULL; </w:t>
       </w:r>
       <w:r>
         <w:rPr>
@@ -10764,6 +11462,7 @@
         </w:rPr>
         <w:t>该指针变量</w:t>
       </w:r>
+      <w:proofErr w:type="spellStart"/>
       <w:r>
         <w:rPr>
           <w:rFonts w:ascii="Times New Roman" w:eastAsiaTheme="majorEastAsia" w:hAnsi="Times New Roman" w:cs="Times New Roman" w:hint="eastAsia"/>
@@ -10772,6 +11471,7 @@
         </w:rPr>
         <w:t>ptr</w:t>
       </w:r>
+      <w:proofErr w:type="spellEnd"/>
       <w:r>
         <w:rPr>
           <w:rFonts w:ascii="Times New Roman" w:eastAsiaTheme="majorEastAsia" w:hAnsi="Times New Roman" w:cs="Times New Roman" w:hint="eastAsia"/>
@@ -10973,7 +11673,25 @@
                                 <w:sz w:val="16"/>
                                 <w:szCs w:val="16"/>
                               </w:rPr>
-                              <w:t>&lt;data_type&gt;</w:t>
+                              <w:t>&lt;</w:t>
+                            </w:r>
+                            <w:proofErr w:type="spellStart"/>
+                            <w:r>
+                              <w:rPr>
+                                <w:rFonts w:ascii="Times New Roman" w:eastAsiaTheme="majorEastAsia" w:hAnsi="Times New Roman" w:cs="Times New Roman" w:hint="eastAsia"/>
+                                <w:sz w:val="16"/>
+                                <w:szCs w:val="16"/>
+                              </w:rPr>
+                              <w:t>data_type</w:t>
+                            </w:r>
+                            <w:proofErr w:type="spellEnd"/>
+                            <w:r>
+                              <w:rPr>
+                                <w:rFonts w:ascii="Times New Roman" w:eastAsiaTheme="majorEastAsia" w:hAnsi="Times New Roman" w:cs="Times New Roman" w:hint="eastAsia"/>
+                                <w:sz w:val="16"/>
+                                <w:szCs w:val="16"/>
+                              </w:rPr>
+                              <w:t>&gt;</w:t>
                             </w:r>
                             <w:r>
                               <w:rPr>
@@ -11007,13 +11725,41 @@
                               </w:rPr>
                               <w:t>地址移动</w:t>
                             </w:r>
+                            <w:proofErr w:type="spellStart"/>
                             <w:r>
                               <w:rPr>
                                 <w:rFonts w:ascii="Times New Roman" w:eastAsiaTheme="majorEastAsia" w:hAnsi="Times New Roman" w:cs="Times New Roman" w:hint="eastAsia"/>
                                 <w:sz w:val="16"/>
                                 <w:szCs w:val="16"/>
                               </w:rPr>
-                              <w:t>sizeof (data_type)</w:t>
+                              <w:t>sizeof</w:t>
+                            </w:r>
+                            <w:proofErr w:type="spellEnd"/>
+                            <w:r>
+                              <w:rPr>
+                                <w:rFonts w:ascii="Times New Roman" w:eastAsiaTheme="majorEastAsia" w:hAnsi="Times New Roman" w:cs="Times New Roman" w:hint="eastAsia"/>
+                                <w:sz w:val="16"/>
+                                <w:szCs w:val="16"/>
+                              </w:rPr>
+                              <w:t xml:space="preserve"> (</w:t>
+                            </w:r>
+                            <w:proofErr w:type="spellStart"/>
+                            <w:r>
+                              <w:rPr>
+                                <w:rFonts w:ascii="Times New Roman" w:eastAsiaTheme="majorEastAsia" w:hAnsi="Times New Roman" w:cs="Times New Roman" w:hint="eastAsia"/>
+                                <w:sz w:val="16"/>
+                                <w:szCs w:val="16"/>
+                              </w:rPr>
+                              <w:t>data_type</w:t>
+                            </w:r>
+                            <w:proofErr w:type="spellEnd"/>
+                            <w:r>
+                              <w:rPr>
+                                <w:rFonts w:ascii="Times New Roman" w:eastAsiaTheme="majorEastAsia" w:hAnsi="Times New Roman" w:cs="Times New Roman" w:hint="eastAsia"/>
+                                <w:sz w:val="16"/>
+                                <w:szCs w:val="16"/>
+                              </w:rPr>
+                              <w:t>)</w:t>
                             </w:r>
                             <w:r>
                               <w:rPr>
@@ -11038,7 +11784,25 @@
                                 <w:sz w:val="16"/>
                                 <w:szCs w:val="16"/>
                               </w:rPr>
-                              <w:t>(2) *ptr (</w:t>
+                              <w:t>(2) *</w:t>
+                            </w:r>
+                            <w:proofErr w:type="spellStart"/>
+                            <w:r>
+                              <w:rPr>
+                                <w:rFonts w:ascii="Times New Roman" w:eastAsiaTheme="majorEastAsia" w:hAnsi="Times New Roman" w:cs="Times New Roman" w:hint="eastAsia"/>
+                                <w:sz w:val="16"/>
+                                <w:szCs w:val="16"/>
+                              </w:rPr>
+                              <w:t>ptr</w:t>
+                            </w:r>
+                            <w:proofErr w:type="spellEnd"/>
+                            <w:r>
+                              <w:rPr>
+                                <w:rFonts w:ascii="Times New Roman" w:eastAsiaTheme="majorEastAsia" w:hAnsi="Times New Roman" w:cs="Times New Roman" w:hint="eastAsia"/>
+                                <w:sz w:val="16"/>
+                                <w:szCs w:val="16"/>
+                              </w:rPr>
+                              <w:t xml:space="preserve"> (</w:t>
                             </w:r>
                             <w:r>
                               <w:rPr>
@@ -11088,13 +11852,41 @@
                               </w:rPr>
                               <w:t>即访问</w:t>
                             </w:r>
+                            <w:proofErr w:type="spellStart"/>
                             <w:r>
                               <w:rPr>
                                 <w:rFonts w:ascii="Times New Roman" w:eastAsiaTheme="majorEastAsia" w:hAnsi="Times New Roman" w:cs="Times New Roman" w:hint="eastAsia"/>
                                 <w:sz w:val="16"/>
                                 <w:szCs w:val="16"/>
                               </w:rPr>
-                              <w:t>sizeof(data_type)</w:t>
+                              <w:t>sizeof</w:t>
+                            </w:r>
+                            <w:proofErr w:type="spellEnd"/>
+                            <w:r>
+                              <w:rPr>
+                                <w:rFonts w:ascii="Times New Roman" w:eastAsiaTheme="majorEastAsia" w:hAnsi="Times New Roman" w:cs="Times New Roman" w:hint="eastAsia"/>
+                                <w:sz w:val="16"/>
+                                <w:szCs w:val="16"/>
+                              </w:rPr>
+                              <w:t>(</w:t>
+                            </w:r>
+                            <w:proofErr w:type="spellStart"/>
+                            <w:r>
+                              <w:rPr>
+                                <w:rFonts w:ascii="Times New Roman" w:eastAsiaTheme="majorEastAsia" w:hAnsi="Times New Roman" w:cs="Times New Roman" w:hint="eastAsia"/>
+                                <w:sz w:val="16"/>
+                                <w:szCs w:val="16"/>
+                              </w:rPr>
+                              <w:t>data_type</w:t>
+                            </w:r>
+                            <w:proofErr w:type="spellEnd"/>
+                            <w:r>
+                              <w:rPr>
+                                <w:rFonts w:ascii="Times New Roman" w:eastAsiaTheme="majorEastAsia" w:hAnsi="Times New Roman" w:cs="Times New Roman" w:hint="eastAsia"/>
+                                <w:sz w:val="16"/>
+                                <w:szCs w:val="16"/>
+                              </w:rPr>
+                              <w:t>)</w:t>
                             </w:r>
                             <w:r>
                               <w:rPr>
@@ -11173,7 +11965,25 @@
                           <w:sz w:val="16"/>
                           <w:szCs w:val="16"/>
                         </w:rPr>
-                        <w:t>&lt;data_type&gt;</w:t>
+                        <w:t>&lt;</w:t>
+                      </w:r>
+                      <w:proofErr w:type="spellStart"/>
+                      <w:r>
+                        <w:rPr>
+                          <w:rFonts w:ascii="Times New Roman" w:eastAsiaTheme="majorEastAsia" w:hAnsi="Times New Roman" w:cs="Times New Roman" w:hint="eastAsia"/>
+                          <w:sz w:val="16"/>
+                          <w:szCs w:val="16"/>
+                        </w:rPr>
+                        <w:t>data_type</w:t>
+                      </w:r>
+                      <w:proofErr w:type="spellEnd"/>
+                      <w:r>
+                        <w:rPr>
+                          <w:rFonts w:ascii="Times New Roman" w:eastAsiaTheme="majorEastAsia" w:hAnsi="Times New Roman" w:cs="Times New Roman" w:hint="eastAsia"/>
+                          <w:sz w:val="16"/>
+                          <w:szCs w:val="16"/>
+                        </w:rPr>
+                        <w:t>&gt;</w:t>
                       </w:r>
                       <w:r>
                         <w:rPr>
@@ -11207,13 +12017,41 @@
                         </w:rPr>
                         <w:t>地址移动</w:t>
                       </w:r>
+                      <w:proofErr w:type="spellStart"/>
                       <w:r>
                         <w:rPr>
                           <w:rFonts w:ascii="Times New Roman" w:eastAsiaTheme="majorEastAsia" w:hAnsi="Times New Roman" w:cs="Times New Roman" w:hint="eastAsia"/>
                           <w:sz w:val="16"/>
                           <w:szCs w:val="16"/>
                         </w:rPr>
-                        <w:t>sizeof (data_type)</w:t>
+                        <w:t>sizeof</w:t>
+                      </w:r>
+                      <w:proofErr w:type="spellEnd"/>
+                      <w:r>
+                        <w:rPr>
+                          <w:rFonts w:ascii="Times New Roman" w:eastAsiaTheme="majorEastAsia" w:hAnsi="Times New Roman" w:cs="Times New Roman" w:hint="eastAsia"/>
+                          <w:sz w:val="16"/>
+                          <w:szCs w:val="16"/>
+                        </w:rPr>
+                        <w:t xml:space="preserve"> (</w:t>
+                      </w:r>
+                      <w:proofErr w:type="spellStart"/>
+                      <w:r>
+                        <w:rPr>
+                          <w:rFonts w:ascii="Times New Roman" w:eastAsiaTheme="majorEastAsia" w:hAnsi="Times New Roman" w:cs="Times New Roman" w:hint="eastAsia"/>
+                          <w:sz w:val="16"/>
+                          <w:szCs w:val="16"/>
+                        </w:rPr>
+                        <w:t>data_type</w:t>
+                      </w:r>
+                      <w:proofErr w:type="spellEnd"/>
+                      <w:r>
+                        <w:rPr>
+                          <w:rFonts w:ascii="Times New Roman" w:eastAsiaTheme="majorEastAsia" w:hAnsi="Times New Roman" w:cs="Times New Roman" w:hint="eastAsia"/>
+                          <w:sz w:val="16"/>
+                          <w:szCs w:val="16"/>
+                        </w:rPr>
+                        <w:t>)</w:t>
                       </w:r>
                       <w:r>
                         <w:rPr>
@@ -11238,7 +12076,25 @@
                           <w:sz w:val="16"/>
                           <w:szCs w:val="16"/>
                         </w:rPr>
-                        <w:t>(2) *ptr (</w:t>
+                        <w:t>(2) *</w:t>
+                      </w:r>
+                      <w:proofErr w:type="spellStart"/>
+                      <w:r>
+                        <w:rPr>
+                          <w:rFonts w:ascii="Times New Roman" w:eastAsiaTheme="majorEastAsia" w:hAnsi="Times New Roman" w:cs="Times New Roman" w:hint="eastAsia"/>
+                          <w:sz w:val="16"/>
+                          <w:szCs w:val="16"/>
+                        </w:rPr>
+                        <w:t>ptr</w:t>
+                      </w:r>
+                      <w:proofErr w:type="spellEnd"/>
+                      <w:r>
+                        <w:rPr>
+                          <w:rFonts w:ascii="Times New Roman" w:eastAsiaTheme="majorEastAsia" w:hAnsi="Times New Roman" w:cs="Times New Roman" w:hint="eastAsia"/>
+                          <w:sz w:val="16"/>
+                          <w:szCs w:val="16"/>
+                        </w:rPr>
+                        <w:t xml:space="preserve"> (</w:t>
                       </w:r>
                       <w:r>
                         <w:rPr>
@@ -11288,13 +12144,41 @@
                         </w:rPr>
                         <w:t>即访问</w:t>
                       </w:r>
+                      <w:proofErr w:type="spellStart"/>
                       <w:r>
                         <w:rPr>
                           <w:rFonts w:ascii="Times New Roman" w:eastAsiaTheme="majorEastAsia" w:hAnsi="Times New Roman" w:cs="Times New Roman" w:hint="eastAsia"/>
                           <w:sz w:val="16"/>
                           <w:szCs w:val="16"/>
                         </w:rPr>
-                        <w:t>sizeof(data_type)</w:t>
+                        <w:t>sizeof</w:t>
+                      </w:r>
+                      <w:proofErr w:type="spellEnd"/>
+                      <w:r>
+                        <w:rPr>
+                          <w:rFonts w:ascii="Times New Roman" w:eastAsiaTheme="majorEastAsia" w:hAnsi="Times New Roman" w:cs="Times New Roman" w:hint="eastAsia"/>
+                          <w:sz w:val="16"/>
+                          <w:szCs w:val="16"/>
+                        </w:rPr>
+                        <w:t>(</w:t>
+                      </w:r>
+                      <w:proofErr w:type="spellStart"/>
+                      <w:r>
+                        <w:rPr>
+                          <w:rFonts w:ascii="Times New Roman" w:eastAsiaTheme="majorEastAsia" w:hAnsi="Times New Roman" w:cs="Times New Roman" w:hint="eastAsia"/>
+                          <w:sz w:val="16"/>
+                          <w:szCs w:val="16"/>
+                        </w:rPr>
+                        <w:t>data_type</w:t>
+                      </w:r>
+                      <w:proofErr w:type="spellEnd"/>
+                      <w:r>
+                        <w:rPr>
+                          <w:rFonts w:ascii="Times New Roman" w:eastAsiaTheme="majorEastAsia" w:hAnsi="Times New Roman" w:cs="Times New Roman" w:hint="eastAsia"/>
+                          <w:sz w:val="16"/>
+                          <w:szCs w:val="16"/>
+                        </w:rPr>
+                        <w:t>)</w:t>
                       </w:r>
                       <w:r>
                         <w:rPr>
@@ -11465,33 +12349,15 @@
           <w:sz w:val="16"/>
           <w:szCs w:val="16"/>
         </w:rPr>
-        <w:t>可以用它来</w:t>
-      </w:r>
-      <w:proofErr w:type="gramStart"/>
-      <w:r>
-        <w:rPr>
-          <w:rFonts w:ascii="Times New Roman" w:eastAsiaTheme="majorEastAsia" w:hAnsi="Times New Roman" w:cs="Times New Roman" w:hint="eastAsia"/>
-          <w:sz w:val="16"/>
-          <w:szCs w:val="16"/>
-        </w:rPr>
-        <w:t>强转</w:t>
-      </w:r>
-      <w:r>
-        <w:rPr>
-          <w:rFonts w:ascii="Times New Roman" w:eastAsiaTheme="majorEastAsia" w:hAnsi="Times New Roman" w:cs="Times New Roman" w:hint="eastAsia"/>
-          <w:sz w:val="16"/>
-          <w:szCs w:val="16"/>
-        </w:rPr>
-        <w:t>得到首</w:t>
-      </w:r>
-      <w:proofErr w:type="gramEnd"/>
-      <w:r>
-        <w:rPr>
-          <w:rFonts w:ascii="Times New Roman" w:eastAsiaTheme="majorEastAsia" w:hAnsi="Times New Roman" w:cs="Times New Roman" w:hint="eastAsia"/>
-          <w:sz w:val="16"/>
-          <w:szCs w:val="16"/>
-        </w:rPr>
-        <w:t>地址</w:t>
+        <w:t>可以用它来强转</w:t>
+      </w:r>
+      <w:r>
+        <w:rPr>
+          <w:rFonts w:ascii="Times New Roman" w:eastAsiaTheme="majorEastAsia" w:hAnsi="Times New Roman" w:cs="Times New Roman" w:hint="eastAsia"/>
+          <w:sz w:val="16"/>
+          <w:szCs w:val="16"/>
+        </w:rPr>
+        <w:t>得到首地址</w:t>
       </w:r>
       <w:r>
         <w:rPr>
@@ -12075,18 +12941,8 @@
           <w:sz w:val="16"/>
           <w:szCs w:val="16"/>
         </w:rPr>
-        <w:t xml:space="preserve">int a = </w:t>
-      </w:r>
-      <w:proofErr w:type="gramStart"/>
-      <w:r>
-        <w:rPr>
-          <w:rFonts w:ascii="Times New Roman" w:eastAsiaTheme="majorEastAsia" w:hAnsi="Times New Roman" w:cs="Times New Roman" w:hint="eastAsia"/>
-          <w:sz w:val="16"/>
-          <w:szCs w:val="16"/>
-        </w:rPr>
-        <w:t>10;</w:t>
-      </w:r>
-      <w:proofErr w:type="gramEnd"/>
+        <w:t>int a = 10;</w:t>
+      </w:r>
     </w:p>
     <w:p>
       <w:pPr>
@@ -12103,18 +12959,8 @@
           <w:sz w:val="16"/>
           <w:szCs w:val="16"/>
         </w:rPr>
-        <w:t>void* ap = &amp;</w:t>
-      </w:r>
-      <w:proofErr w:type="gramStart"/>
-      <w:r>
-        <w:rPr>
-          <w:rFonts w:ascii="Times New Roman" w:eastAsiaTheme="majorEastAsia" w:hAnsi="Times New Roman" w:cs="Times New Roman" w:hint="eastAsia"/>
-          <w:sz w:val="16"/>
-          <w:szCs w:val="16"/>
-        </w:rPr>
-        <w:t>a;</w:t>
-      </w:r>
-      <w:proofErr w:type="gramEnd"/>
+        <w:t>void* ap = &amp;a;</w:t>
+      </w:r>
     </w:p>
     <w:p>
       <w:pPr>
@@ -12131,25 +12977,7 @@
           <w:sz w:val="16"/>
           <w:szCs w:val="16"/>
         </w:rPr>
-        <w:t xml:space="preserve">*(int*) </w:t>
-      </w:r>
-      <w:proofErr w:type="gramStart"/>
-      <w:r>
-        <w:rPr>
-          <w:rFonts w:ascii="Times New Roman" w:eastAsiaTheme="majorEastAsia" w:hAnsi="Times New Roman" w:cs="Times New Roman" w:hint="eastAsia"/>
-          <w:sz w:val="16"/>
-          <w:szCs w:val="16"/>
-        </w:rPr>
-        <w:t>ap;</w:t>
-      </w:r>
-      <w:proofErr w:type="gramEnd"/>
-      <w:r>
-        <w:rPr>
-          <w:rFonts w:ascii="Times New Roman" w:eastAsiaTheme="majorEastAsia" w:hAnsi="Times New Roman" w:cs="Times New Roman" w:hint="eastAsia"/>
-          <w:sz w:val="16"/>
-          <w:szCs w:val="16"/>
-        </w:rPr>
-        <w:t xml:space="preserve">   </w:t>
+        <w:t xml:space="preserve">*(int*) ap;   </w:t>
       </w:r>
     </w:p>
     <w:p>
@@ -12259,8 +13087,36 @@
           <w:sz w:val="16"/>
           <w:szCs w:val="16"/>
         </w:rPr>
-        <w:t>const &lt;data_type&gt;* ptr</w:t>
-      </w:r>
+        <w:t>const &lt;</w:t>
+      </w:r>
+      <w:proofErr w:type="spellStart"/>
+      <w:r>
+        <w:rPr>
+          <w:rFonts w:ascii="Times New Roman" w:eastAsiaTheme="majorEastAsia" w:hAnsi="Times New Roman" w:cs="Times New Roman" w:hint="eastAsia"/>
+          <w:sz w:val="16"/>
+          <w:szCs w:val="16"/>
+        </w:rPr>
+        <w:t>data_type</w:t>
+      </w:r>
+      <w:proofErr w:type="spellEnd"/>
+      <w:r>
+        <w:rPr>
+          <w:rFonts w:ascii="Times New Roman" w:eastAsiaTheme="majorEastAsia" w:hAnsi="Times New Roman" w:cs="Times New Roman" w:hint="eastAsia"/>
+          <w:sz w:val="16"/>
+          <w:szCs w:val="16"/>
+        </w:rPr>
+        <w:t xml:space="preserve">&gt;* </w:t>
+      </w:r>
+      <w:proofErr w:type="spellStart"/>
+      <w:r>
+        <w:rPr>
+          <w:rFonts w:ascii="Times New Roman" w:eastAsiaTheme="majorEastAsia" w:hAnsi="Times New Roman" w:cs="Times New Roman" w:hint="eastAsia"/>
+          <w:sz w:val="16"/>
+          <w:szCs w:val="16"/>
+        </w:rPr>
+        <w:t>ptr</w:t>
+      </w:r>
+      <w:proofErr w:type="spellEnd"/>
       <w:r>
         <w:rPr>
           <w:rFonts w:ascii="Times New Roman" w:eastAsiaTheme="majorEastAsia" w:hAnsi="Times New Roman" w:cs="Times New Roman" w:hint="eastAsia"/>
@@ -12293,6 +13149,7 @@
         </w:rPr>
         <w:t>无法修改</w:t>
       </w:r>
+      <w:proofErr w:type="spellStart"/>
       <w:r>
         <w:rPr>
           <w:rFonts w:ascii="Times New Roman" w:eastAsiaTheme="majorEastAsia" w:hAnsi="Times New Roman" w:cs="Times New Roman" w:hint="eastAsia"/>
@@ -12301,6 +13158,7 @@
         </w:rPr>
         <w:t>ptr</w:t>
       </w:r>
+      <w:proofErr w:type="spellEnd"/>
       <w:r>
         <w:rPr>
           <w:rFonts w:ascii="Times New Roman" w:eastAsiaTheme="majorEastAsia" w:hAnsi="Times New Roman" w:cs="Times New Roman" w:hint="eastAsia"/>
@@ -12348,8 +13206,36 @@
           <w:sz w:val="16"/>
           <w:szCs w:val="16"/>
         </w:rPr>
-        <w:t>&lt;data_type&gt;* const ptr</w:t>
-      </w:r>
+        <w:t>&lt;</w:t>
+      </w:r>
+      <w:proofErr w:type="spellStart"/>
+      <w:r>
+        <w:rPr>
+          <w:rFonts w:ascii="Times New Roman" w:eastAsiaTheme="majorEastAsia" w:hAnsi="Times New Roman" w:cs="Times New Roman" w:hint="eastAsia"/>
+          <w:sz w:val="16"/>
+          <w:szCs w:val="16"/>
+        </w:rPr>
+        <w:t>data_type</w:t>
+      </w:r>
+      <w:proofErr w:type="spellEnd"/>
+      <w:r>
+        <w:rPr>
+          <w:rFonts w:ascii="Times New Roman" w:eastAsiaTheme="majorEastAsia" w:hAnsi="Times New Roman" w:cs="Times New Roman" w:hint="eastAsia"/>
+          <w:sz w:val="16"/>
+          <w:szCs w:val="16"/>
+        </w:rPr>
+        <w:t xml:space="preserve">&gt;* const </w:t>
+      </w:r>
+      <w:proofErr w:type="spellStart"/>
+      <w:r>
+        <w:rPr>
+          <w:rFonts w:ascii="Times New Roman" w:eastAsiaTheme="majorEastAsia" w:hAnsi="Times New Roman" w:cs="Times New Roman" w:hint="eastAsia"/>
+          <w:sz w:val="16"/>
+          <w:szCs w:val="16"/>
+        </w:rPr>
+        <w:t>ptr</w:t>
+      </w:r>
+      <w:proofErr w:type="spellEnd"/>
       <w:r>
         <w:rPr>
           <w:rFonts w:ascii="Times New Roman" w:eastAsiaTheme="majorEastAsia" w:hAnsi="Times New Roman" w:cs="Times New Roman" w:hint="eastAsia"/>
@@ -12390,6 +13276,7 @@
         </w:rPr>
         <w:t>无法修改</w:t>
       </w:r>
+      <w:proofErr w:type="spellStart"/>
       <w:r>
         <w:rPr>
           <w:rFonts w:ascii="Times New Roman" w:eastAsiaTheme="majorEastAsia" w:hAnsi="Times New Roman" w:cs="Times New Roman" w:hint="eastAsia"/>
@@ -12398,6 +13285,7 @@
         </w:rPr>
         <w:t>ptr</w:t>
       </w:r>
+      <w:proofErr w:type="spellEnd"/>
       <w:r>
         <w:rPr>
           <w:rFonts w:ascii="Times New Roman" w:eastAsiaTheme="majorEastAsia" w:hAnsi="Times New Roman" w:cs="Times New Roman" w:hint="eastAsia"/>
@@ -12453,7 +13341,43 @@
           <w:sz w:val="16"/>
           <w:szCs w:val="16"/>
         </w:rPr>
-        <w:t xml:space="preserve">onst &lt;data_type&gt;* const ptr = &amp;variable;  </w:t>
+        <w:t>onst &lt;</w:t>
+      </w:r>
+      <w:proofErr w:type="spellStart"/>
+      <w:r>
+        <w:rPr>
+          <w:rFonts w:ascii="Times New Roman" w:eastAsiaTheme="majorEastAsia" w:hAnsi="Times New Roman" w:cs="Times New Roman" w:hint="eastAsia"/>
+          <w:sz w:val="16"/>
+          <w:szCs w:val="16"/>
+        </w:rPr>
+        <w:t>data_type</w:t>
+      </w:r>
+      <w:proofErr w:type="spellEnd"/>
+      <w:r>
+        <w:rPr>
+          <w:rFonts w:ascii="Times New Roman" w:eastAsiaTheme="majorEastAsia" w:hAnsi="Times New Roman" w:cs="Times New Roman" w:hint="eastAsia"/>
+          <w:sz w:val="16"/>
+          <w:szCs w:val="16"/>
+        </w:rPr>
+        <w:t xml:space="preserve">&gt;* const </w:t>
+      </w:r>
+      <w:proofErr w:type="spellStart"/>
+      <w:r>
+        <w:rPr>
+          <w:rFonts w:ascii="Times New Roman" w:eastAsiaTheme="majorEastAsia" w:hAnsi="Times New Roman" w:cs="Times New Roman" w:hint="eastAsia"/>
+          <w:sz w:val="16"/>
+          <w:szCs w:val="16"/>
+        </w:rPr>
+        <w:t>ptr</w:t>
+      </w:r>
+      <w:proofErr w:type="spellEnd"/>
+      <w:r>
+        <w:rPr>
+          <w:rFonts w:ascii="Times New Roman" w:eastAsiaTheme="majorEastAsia" w:hAnsi="Times New Roman" w:cs="Times New Roman" w:hint="eastAsia"/>
+          <w:sz w:val="16"/>
+          <w:szCs w:val="16"/>
+        </w:rPr>
+        <w:t xml:space="preserve"> = &amp;variable;  </w:t>
       </w:r>
       <w:r>
         <w:rPr>
@@ -12471,6 +13395,7 @@
         </w:rPr>
         <w:t>无法修改</w:t>
       </w:r>
+      <w:proofErr w:type="spellStart"/>
       <w:r>
         <w:rPr>
           <w:rFonts w:ascii="Times New Roman" w:eastAsiaTheme="majorEastAsia" w:hAnsi="Times New Roman" w:cs="Times New Roman" w:hint="eastAsia"/>
@@ -12479,6 +13404,7 @@
         </w:rPr>
         <w:t>ptr</w:t>
       </w:r>
+      <w:proofErr w:type="spellEnd"/>
       <w:r>
         <w:rPr>
           <w:rFonts w:ascii="Times New Roman" w:eastAsiaTheme="majorEastAsia" w:hAnsi="Times New Roman" w:cs="Times New Roman" w:hint="eastAsia"/>
@@ -12487,6 +13413,7 @@
         </w:rPr>
         <w:t>指向和</w:t>
       </w:r>
+      <w:proofErr w:type="spellStart"/>
       <w:r>
         <w:rPr>
           <w:rFonts w:ascii="Times New Roman" w:eastAsiaTheme="majorEastAsia" w:hAnsi="Times New Roman" w:cs="Times New Roman" w:hint="eastAsia"/>
@@ -12495,6 +13422,7 @@
         </w:rPr>
         <w:t>ptr</w:t>
       </w:r>
+      <w:proofErr w:type="spellEnd"/>
       <w:r>
         <w:rPr>
           <w:rFonts w:ascii="Times New Roman" w:eastAsiaTheme="majorEastAsia" w:hAnsi="Times New Roman" w:cs="Times New Roman" w:hint="eastAsia"/>
@@ -12634,7 +13562,43 @@
           <w:sz w:val="16"/>
           <w:szCs w:val="16"/>
         </w:rPr>
-        <w:t xml:space="preserve">&lt;data_type&gt;* ptr_arr[num] = {ptr_1, ptr_2, </w:t>
+        <w:t>&lt;</w:t>
+      </w:r>
+      <w:proofErr w:type="spellStart"/>
+      <w:r>
+        <w:rPr>
+          <w:rFonts w:ascii="Times New Roman" w:eastAsiaTheme="majorEastAsia" w:hAnsi="Times New Roman" w:cs="Times New Roman" w:hint="eastAsia"/>
+          <w:sz w:val="16"/>
+          <w:szCs w:val="16"/>
+        </w:rPr>
+        <w:t>data_type</w:t>
+      </w:r>
+      <w:proofErr w:type="spellEnd"/>
+      <w:r>
+        <w:rPr>
+          <w:rFonts w:ascii="Times New Roman" w:eastAsiaTheme="majorEastAsia" w:hAnsi="Times New Roman" w:cs="Times New Roman" w:hint="eastAsia"/>
+          <w:sz w:val="16"/>
+          <w:szCs w:val="16"/>
+        </w:rPr>
+        <w:t xml:space="preserve">&gt;* </w:t>
+      </w:r>
+      <w:proofErr w:type="spellStart"/>
+      <w:r>
+        <w:rPr>
+          <w:rFonts w:ascii="Times New Roman" w:eastAsiaTheme="majorEastAsia" w:hAnsi="Times New Roman" w:cs="Times New Roman" w:hint="eastAsia"/>
+          <w:sz w:val="16"/>
+          <w:szCs w:val="16"/>
+        </w:rPr>
+        <w:t>ptr_arr</w:t>
+      </w:r>
+      <w:proofErr w:type="spellEnd"/>
+      <w:r>
+        <w:rPr>
+          <w:rFonts w:ascii="Times New Roman" w:eastAsiaTheme="majorEastAsia" w:hAnsi="Times New Roman" w:cs="Times New Roman" w:hint="eastAsia"/>
+          <w:sz w:val="16"/>
+          <w:szCs w:val="16"/>
+        </w:rPr>
+        <w:t xml:space="preserve">[num] = {ptr_1, ptr_2, </w:t>
       </w:r>
       <w:r>
         <w:rPr>
@@ -12644,7 +13608,6 @@
         </w:rPr>
         <w:t>……</w:t>
       </w:r>
-      <w:proofErr w:type="gramStart"/>
       <w:r>
         <w:rPr>
           <w:rFonts w:ascii="Times New Roman" w:eastAsiaTheme="majorEastAsia" w:hAnsi="Times New Roman" w:cs="Times New Roman" w:hint="eastAsia"/>
@@ -12661,14 +13624,31 @@
         </w:rPr>
         <w:t>数组的元素是</w:t>
       </w:r>
-      <w:proofErr w:type="gramEnd"/>
-      <w:r>
-        <w:rPr>
-          <w:rFonts w:ascii="Times New Roman" w:eastAsiaTheme="majorEastAsia" w:hAnsi="Times New Roman" w:cs="Times New Roman" w:hint="eastAsia"/>
-          <w:sz w:val="16"/>
-          <w:szCs w:val="16"/>
-        </w:rPr>
-        <w:t xml:space="preserve"> &lt;data_type&gt;*</w:t>
+      <w:r>
+        <w:rPr>
+          <w:rFonts w:ascii="Times New Roman" w:eastAsiaTheme="majorEastAsia" w:hAnsi="Times New Roman" w:cs="Times New Roman" w:hint="eastAsia"/>
+          <w:sz w:val="16"/>
+          <w:szCs w:val="16"/>
+        </w:rPr>
+        <w:t xml:space="preserve"> &lt;</w:t>
+      </w:r>
+      <w:proofErr w:type="spellStart"/>
+      <w:r>
+        <w:rPr>
+          <w:rFonts w:ascii="Times New Roman" w:eastAsiaTheme="majorEastAsia" w:hAnsi="Times New Roman" w:cs="Times New Roman" w:hint="eastAsia"/>
+          <w:sz w:val="16"/>
+          <w:szCs w:val="16"/>
+        </w:rPr>
+        <w:t>data_type</w:t>
+      </w:r>
+      <w:proofErr w:type="spellEnd"/>
+      <w:r>
+        <w:rPr>
+          <w:rFonts w:ascii="Times New Roman" w:eastAsiaTheme="majorEastAsia" w:hAnsi="Times New Roman" w:cs="Times New Roman" w:hint="eastAsia"/>
+          <w:sz w:val="16"/>
+          <w:szCs w:val="16"/>
+        </w:rPr>
+        <w:t>&gt;*</w:t>
       </w:r>
       <w:r>
         <w:rPr>
@@ -12702,7 +13682,25 @@
           <w:sz w:val="16"/>
           <w:szCs w:val="16"/>
         </w:rPr>
-        <w:t>: &lt;data_type&gt;*</w:t>
+        <w:t>: &lt;</w:t>
+      </w:r>
+      <w:proofErr w:type="spellStart"/>
+      <w:r>
+        <w:rPr>
+          <w:rFonts w:ascii="Times New Roman" w:eastAsiaTheme="majorEastAsia" w:hAnsi="Times New Roman" w:cs="Times New Roman" w:hint="eastAsia"/>
+          <w:sz w:val="16"/>
+          <w:szCs w:val="16"/>
+        </w:rPr>
+        <w:t>data_type</w:t>
+      </w:r>
+      <w:proofErr w:type="spellEnd"/>
+      <w:r>
+        <w:rPr>
+          <w:rFonts w:ascii="Times New Roman" w:eastAsiaTheme="majorEastAsia" w:hAnsi="Times New Roman" w:cs="Times New Roman" w:hint="eastAsia"/>
+          <w:sz w:val="16"/>
+          <w:szCs w:val="16"/>
+        </w:rPr>
+        <w:t>&gt;*</w:t>
       </w:r>
       <w:r>
         <w:rPr>
@@ -12742,8 +13740,18 @@
           <w:sz w:val="16"/>
           <w:szCs w:val="16"/>
         </w:rPr>
-        <w:t xml:space="preserve">   ptr_arr</w:t>
-      </w:r>
+        <w:t xml:space="preserve">   </w:t>
+      </w:r>
+      <w:proofErr w:type="spellStart"/>
+      <w:r>
+        <w:rPr>
+          <w:rFonts w:ascii="Times New Roman" w:eastAsiaTheme="majorEastAsia" w:hAnsi="Times New Roman" w:cs="Times New Roman" w:hint="eastAsia"/>
+          <w:sz w:val="16"/>
+          <w:szCs w:val="16"/>
+        </w:rPr>
+        <w:t>ptr_arr</w:t>
+      </w:r>
+      <w:proofErr w:type="spellEnd"/>
       <w:r>
         <w:rPr>
           <w:rFonts w:ascii="Times New Roman" w:eastAsiaTheme="majorEastAsia" w:hAnsi="Times New Roman" w:cs="Times New Roman" w:hint="eastAsia"/>
@@ -12790,6 +13798,7 @@
         </w:rPr>
         <w:t>数组名</w:t>
       </w:r>
+      <w:proofErr w:type="spellStart"/>
       <w:r>
         <w:rPr>
           <w:rFonts w:ascii="Times New Roman" w:eastAsiaTheme="majorEastAsia" w:hAnsi="Times New Roman" w:cs="Times New Roman" w:hint="eastAsia"/>
@@ -12798,6 +13807,7 @@
         </w:rPr>
         <w:t>ptr_arr</w:t>
       </w:r>
+      <w:proofErr w:type="spellEnd"/>
       <w:r>
         <w:rPr>
           <w:rFonts w:ascii="Times New Roman" w:eastAsiaTheme="majorEastAsia" w:hAnsi="Times New Roman" w:cs="Times New Roman" w:hint="eastAsia"/>
@@ -12818,7 +13828,25 @@
           <w:sz w:val="16"/>
           <w:szCs w:val="16"/>
         </w:rPr>
-        <w:t xml:space="preserve"> ptr_arr = &amp;ptr_1</w:t>
+        <w:t xml:space="preserve"> </w:t>
+      </w:r>
+      <w:proofErr w:type="spellStart"/>
+      <w:r>
+        <w:rPr>
+          <w:rFonts w:ascii="Times New Roman" w:eastAsiaTheme="majorEastAsia" w:hAnsi="Times New Roman" w:cs="Times New Roman" w:hint="eastAsia"/>
+          <w:sz w:val="16"/>
+          <w:szCs w:val="16"/>
+        </w:rPr>
+        <w:t>ptr_arr</w:t>
+      </w:r>
+      <w:proofErr w:type="spellEnd"/>
+      <w:r>
+        <w:rPr>
+          <w:rFonts w:ascii="Times New Roman" w:eastAsiaTheme="majorEastAsia" w:hAnsi="Times New Roman" w:cs="Times New Roman" w:hint="eastAsia"/>
+          <w:sz w:val="16"/>
+          <w:szCs w:val="16"/>
+        </w:rPr>
+        <w:t xml:space="preserve"> = &amp;ptr_1</w:t>
       </w:r>
       <w:r>
         <w:rPr>
@@ -12836,13 +13864,23 @@
         </w:rPr>
         <w:t>因此</w:t>
       </w:r>
-      <w:r>
-        <w:rPr>
-          <w:rFonts w:ascii="Times New Roman" w:eastAsiaTheme="majorEastAsia" w:hAnsi="Times New Roman" w:cs="Times New Roman" w:hint="eastAsia"/>
-          <w:sz w:val="16"/>
-          <w:szCs w:val="16"/>
-        </w:rPr>
-        <w:t>ptr_arr + 1 = &amp;ptr_2;</w:t>
+      <w:proofErr w:type="spellStart"/>
+      <w:r>
+        <w:rPr>
+          <w:rFonts w:ascii="Times New Roman" w:eastAsiaTheme="majorEastAsia" w:hAnsi="Times New Roman" w:cs="Times New Roman" w:hint="eastAsia"/>
+          <w:sz w:val="16"/>
+          <w:szCs w:val="16"/>
+        </w:rPr>
+        <w:t>ptr_arr</w:t>
+      </w:r>
+      <w:proofErr w:type="spellEnd"/>
+      <w:r>
+        <w:rPr>
+          <w:rFonts w:ascii="Times New Roman" w:eastAsiaTheme="majorEastAsia" w:hAnsi="Times New Roman" w:cs="Times New Roman" w:hint="eastAsia"/>
+          <w:sz w:val="16"/>
+          <w:szCs w:val="16"/>
+        </w:rPr>
+        <w:t xml:space="preserve"> + 1 = &amp;ptr_2;</w:t>
       </w:r>
     </w:p>
     <w:p>
@@ -12869,7 +13907,25 @@
           <w:sz w:val="16"/>
           <w:szCs w:val="16"/>
         </w:rPr>
-        <w:t xml:space="preserve">, ptr_arr </w:t>
+        <w:t xml:space="preserve">, </w:t>
+      </w:r>
+      <w:proofErr w:type="spellStart"/>
+      <w:r>
+        <w:rPr>
+          <w:rFonts w:ascii="Times New Roman" w:eastAsiaTheme="majorEastAsia" w:hAnsi="Times New Roman" w:cs="Times New Roman" w:hint="eastAsia"/>
+          <w:sz w:val="16"/>
+          <w:szCs w:val="16"/>
+        </w:rPr>
+        <w:t>ptr_arr</w:t>
+      </w:r>
+      <w:proofErr w:type="spellEnd"/>
+      <w:r>
+        <w:rPr>
+          <w:rFonts w:ascii="Times New Roman" w:eastAsiaTheme="majorEastAsia" w:hAnsi="Times New Roman" w:cs="Times New Roman" w:hint="eastAsia"/>
+          <w:sz w:val="16"/>
+          <w:szCs w:val="16"/>
+        </w:rPr>
+        <w:t xml:space="preserve"> </w:t>
       </w:r>
       <w:r>
         <w:rPr>
@@ -12997,13 +14053,41 @@
         </w:rPr>
         <w:t>*</w:t>
       </w:r>
-      <w:r>
-        <w:rPr>
-          <w:rFonts w:ascii="Times New Roman" w:eastAsiaTheme="majorEastAsia" w:hAnsi="Times New Roman" w:cs="Times New Roman" w:hint="eastAsia"/>
-          <w:sz w:val="16"/>
-          <w:szCs w:val="16"/>
-        </w:rPr>
-        <w:t xml:space="preserve">ptr_arr[i] = </w:t>
+      <w:proofErr w:type="spellStart"/>
+      <w:r>
+        <w:rPr>
+          <w:rFonts w:ascii="Times New Roman" w:eastAsiaTheme="majorEastAsia" w:hAnsi="Times New Roman" w:cs="Times New Roman" w:hint="eastAsia"/>
+          <w:sz w:val="16"/>
+          <w:szCs w:val="16"/>
+        </w:rPr>
+        <w:t>ptr_arr</w:t>
+      </w:r>
+      <w:proofErr w:type="spellEnd"/>
+      <w:r>
+        <w:rPr>
+          <w:rFonts w:ascii="Times New Roman" w:eastAsiaTheme="majorEastAsia" w:hAnsi="Times New Roman" w:cs="Times New Roman" w:hint="eastAsia"/>
+          <w:sz w:val="16"/>
+          <w:szCs w:val="16"/>
+        </w:rPr>
+        <w:t>[</w:t>
+      </w:r>
+      <w:proofErr w:type="spellStart"/>
+      <w:r>
+        <w:rPr>
+          <w:rFonts w:ascii="Times New Roman" w:eastAsiaTheme="majorEastAsia" w:hAnsi="Times New Roman" w:cs="Times New Roman" w:hint="eastAsia"/>
+          <w:sz w:val="16"/>
+          <w:szCs w:val="16"/>
+        </w:rPr>
+        <w:t>i</w:t>
+      </w:r>
+      <w:proofErr w:type="spellEnd"/>
+      <w:r>
+        <w:rPr>
+          <w:rFonts w:ascii="Times New Roman" w:eastAsiaTheme="majorEastAsia" w:hAnsi="Times New Roman" w:cs="Times New Roman" w:hint="eastAsia"/>
+          <w:sz w:val="16"/>
+          <w:szCs w:val="16"/>
+        </w:rPr>
+        <w:t xml:space="preserve">] = </w:t>
       </w:r>
       <w:r>
         <w:rPr>
@@ -13019,7 +14103,25 @@
           <w:sz w:val="16"/>
           <w:szCs w:val="16"/>
         </w:rPr>
-        <w:t xml:space="preserve">*(ptr_arr+i) = </w:t>
+        <w:t>*(</w:t>
+      </w:r>
+      <w:proofErr w:type="spellStart"/>
+      <w:r>
+        <w:rPr>
+          <w:rFonts w:ascii="Times New Roman" w:eastAsiaTheme="majorEastAsia" w:hAnsi="Times New Roman" w:cs="Times New Roman" w:hint="eastAsia"/>
+          <w:sz w:val="16"/>
+          <w:szCs w:val="16"/>
+        </w:rPr>
+        <w:t>ptr_arr+i</w:t>
+      </w:r>
+      <w:proofErr w:type="spellEnd"/>
+      <w:r>
+        <w:rPr>
+          <w:rFonts w:ascii="Times New Roman" w:eastAsiaTheme="majorEastAsia" w:hAnsi="Times New Roman" w:cs="Times New Roman" w:hint="eastAsia"/>
+          <w:sz w:val="16"/>
+          <w:szCs w:val="16"/>
+        </w:rPr>
+        <w:t xml:space="preserve">) = </w:t>
       </w:r>
       <w:r>
         <w:rPr>
@@ -13029,13 +14131,41 @@
         </w:rPr>
         <w:t>*</w:t>
       </w:r>
-      <w:r>
-        <w:rPr>
-          <w:rFonts w:ascii="Times New Roman" w:eastAsiaTheme="majorEastAsia" w:hAnsi="Times New Roman" w:cs="Times New Roman" w:hint="eastAsia"/>
-          <w:sz w:val="16"/>
-          <w:szCs w:val="16"/>
-        </w:rPr>
-        <w:t>i[ptr_arr];</w:t>
+      <w:proofErr w:type="spellStart"/>
+      <w:r>
+        <w:rPr>
+          <w:rFonts w:ascii="Times New Roman" w:eastAsiaTheme="majorEastAsia" w:hAnsi="Times New Roman" w:cs="Times New Roman" w:hint="eastAsia"/>
+          <w:sz w:val="16"/>
+          <w:szCs w:val="16"/>
+        </w:rPr>
+        <w:t>i</w:t>
+      </w:r>
+      <w:proofErr w:type="spellEnd"/>
+      <w:r>
+        <w:rPr>
+          <w:rFonts w:ascii="Times New Roman" w:eastAsiaTheme="majorEastAsia" w:hAnsi="Times New Roman" w:cs="Times New Roman" w:hint="eastAsia"/>
+          <w:sz w:val="16"/>
+          <w:szCs w:val="16"/>
+        </w:rPr>
+        <w:t>[</w:t>
+      </w:r>
+      <w:proofErr w:type="spellStart"/>
+      <w:r>
+        <w:rPr>
+          <w:rFonts w:ascii="Times New Roman" w:eastAsiaTheme="majorEastAsia" w:hAnsi="Times New Roman" w:cs="Times New Roman" w:hint="eastAsia"/>
+          <w:sz w:val="16"/>
+          <w:szCs w:val="16"/>
+        </w:rPr>
+        <w:t>ptr_arr</w:t>
+      </w:r>
+      <w:proofErr w:type="spellEnd"/>
+      <w:r>
+        <w:rPr>
+          <w:rFonts w:ascii="Times New Roman" w:eastAsiaTheme="majorEastAsia" w:hAnsi="Times New Roman" w:cs="Times New Roman" w:hint="eastAsia"/>
+          <w:sz w:val="16"/>
+          <w:szCs w:val="16"/>
+        </w:rPr>
+        <w:t>];</w:t>
       </w:r>
       <w:r>
         <w:rPr>
@@ -13098,8 +14228,9 @@
           <w:sz w:val="16"/>
           <w:szCs w:val="16"/>
         </w:rPr>
-        <w:t xml:space="preserve">: int arr[] </w:t>
-      </w:r>
+        <w:t xml:space="preserve">: int </w:t>
+      </w:r>
+      <w:proofErr w:type="spellStart"/>
       <w:r>
         <w:rPr>
           <w:rFonts w:ascii="Times New Roman" w:eastAsiaTheme="majorEastAsia" w:hAnsi="Times New Roman" w:cs="Times New Roman" w:hint="eastAsia"/>
@@ -13107,6 +14238,25 @@
           <w:sz w:val="16"/>
           <w:szCs w:val="16"/>
         </w:rPr>
+        <w:t>arr</w:t>
+      </w:r>
+      <w:proofErr w:type="spellEnd"/>
+      <w:r>
+        <w:rPr>
+          <w:rFonts w:ascii="Times New Roman" w:eastAsiaTheme="majorEastAsia" w:hAnsi="Times New Roman" w:cs="Times New Roman" w:hint="eastAsia"/>
+          <w:color w:val="FF0000"/>
+          <w:sz w:val="16"/>
+          <w:szCs w:val="16"/>
+        </w:rPr>
+        <w:t xml:space="preserve">[] </w:t>
+      </w:r>
+      <w:r>
+        <w:rPr>
+          <w:rFonts w:ascii="Times New Roman" w:eastAsiaTheme="majorEastAsia" w:hAnsi="Times New Roman" w:cs="Times New Roman" w:hint="eastAsia"/>
+          <w:color w:val="FF0000"/>
+          <w:sz w:val="16"/>
+          <w:szCs w:val="16"/>
+        </w:rPr>
         <w:t>或</w:t>
       </w:r>
       <w:r>
@@ -13116,8 +14266,9 @@
           <w:sz w:val="16"/>
           <w:szCs w:val="16"/>
         </w:rPr>
-        <w:t xml:space="preserve"> int* arr  </w:t>
-      </w:r>
+        <w:t xml:space="preserve"> int* </w:t>
+      </w:r>
+      <w:proofErr w:type="spellStart"/>
       <w:r>
         <w:rPr>
           <w:rFonts w:ascii="Times New Roman" w:eastAsiaTheme="majorEastAsia" w:hAnsi="Times New Roman" w:cs="Times New Roman" w:hint="eastAsia"/>
@@ -13125,6 +14276,25 @@
           <w:sz w:val="16"/>
           <w:szCs w:val="16"/>
         </w:rPr>
+        <w:t>arr</w:t>
+      </w:r>
+      <w:proofErr w:type="spellEnd"/>
+      <w:r>
+        <w:rPr>
+          <w:rFonts w:ascii="Times New Roman" w:eastAsiaTheme="majorEastAsia" w:hAnsi="Times New Roman" w:cs="Times New Roman" w:hint="eastAsia"/>
+          <w:color w:val="FF0000"/>
+          <w:sz w:val="16"/>
+          <w:szCs w:val="16"/>
+        </w:rPr>
+        <w:t xml:space="preserve">  </w:t>
+      </w:r>
+      <w:r>
+        <w:rPr>
+          <w:rFonts w:ascii="Times New Roman" w:eastAsiaTheme="majorEastAsia" w:hAnsi="Times New Roman" w:cs="Times New Roman" w:hint="eastAsia"/>
+          <w:color w:val="FF0000"/>
+          <w:sz w:val="16"/>
+          <w:szCs w:val="16"/>
+        </w:rPr>
         <w:t xml:space="preserve">/ </w:t>
       </w:r>
       <w:r>
@@ -13134,8 +14304,9 @@
           <w:sz w:val="16"/>
           <w:szCs w:val="16"/>
         </w:rPr>
-        <w:t xml:space="preserve"> int arr[][3] </w:t>
-      </w:r>
+        <w:t xml:space="preserve"> int </w:t>
+      </w:r>
+      <w:proofErr w:type="spellStart"/>
       <w:r>
         <w:rPr>
           <w:rFonts w:ascii="Times New Roman" w:eastAsiaTheme="majorEastAsia" w:hAnsi="Times New Roman" w:cs="Times New Roman" w:hint="eastAsia"/>
@@ -13143,6 +14314,25 @@
           <w:sz w:val="16"/>
           <w:szCs w:val="16"/>
         </w:rPr>
+        <w:t>arr</w:t>
+      </w:r>
+      <w:proofErr w:type="spellEnd"/>
+      <w:r>
+        <w:rPr>
+          <w:rFonts w:ascii="Times New Roman" w:eastAsiaTheme="majorEastAsia" w:hAnsi="Times New Roman" w:cs="Times New Roman" w:hint="eastAsia"/>
+          <w:color w:val="FF0000"/>
+          <w:sz w:val="16"/>
+          <w:szCs w:val="16"/>
+        </w:rPr>
+        <w:t xml:space="preserve">[][3] </w:t>
+      </w:r>
+      <w:r>
+        <w:rPr>
+          <w:rFonts w:ascii="Times New Roman" w:eastAsiaTheme="majorEastAsia" w:hAnsi="Times New Roman" w:cs="Times New Roman" w:hint="eastAsia"/>
+          <w:color w:val="FF0000"/>
+          <w:sz w:val="16"/>
+          <w:szCs w:val="16"/>
+        </w:rPr>
         <w:t>或</w:t>
       </w:r>
       <w:r>
@@ -13152,8 +14342,9 @@
           <w:sz w:val="16"/>
           <w:szCs w:val="16"/>
         </w:rPr>
-        <w:t xml:space="preserve"> int(*arr)[]</w:t>
-      </w:r>
+        <w:t xml:space="preserve"> int(*</w:t>
+      </w:r>
+      <w:proofErr w:type="spellStart"/>
       <w:r>
         <w:rPr>
           <w:rFonts w:ascii="Times New Roman" w:eastAsiaTheme="majorEastAsia" w:hAnsi="Times New Roman" w:cs="Times New Roman" w:hint="eastAsia"/>
@@ -13161,6 +14352,25 @@
           <w:sz w:val="16"/>
           <w:szCs w:val="16"/>
         </w:rPr>
+        <w:t>arr</w:t>
+      </w:r>
+      <w:proofErr w:type="spellEnd"/>
+      <w:r>
+        <w:rPr>
+          <w:rFonts w:ascii="Times New Roman" w:eastAsiaTheme="majorEastAsia" w:hAnsi="Times New Roman" w:cs="Times New Roman" w:hint="eastAsia"/>
+          <w:color w:val="FF0000"/>
+          <w:sz w:val="16"/>
+          <w:szCs w:val="16"/>
+        </w:rPr>
+        <w:t>)[]</w:t>
+      </w:r>
+      <w:r>
+        <w:rPr>
+          <w:rFonts w:ascii="Times New Roman" w:eastAsiaTheme="majorEastAsia" w:hAnsi="Times New Roman" w:cs="Times New Roman" w:hint="eastAsia"/>
+          <w:color w:val="FF0000"/>
+          <w:sz w:val="16"/>
+          <w:szCs w:val="16"/>
+        </w:rPr>
         <w:t xml:space="preserve">, </w:t>
       </w:r>
       <w:r>
@@ -13270,8 +14480,72 @@
           <w:sz w:val="16"/>
           <w:szCs w:val="16"/>
         </w:rPr>
-        <w:t>&lt;data_type&gt; (*arr_ptr)[num] = &amp;arr;   arr_ptr</w:t>
-      </w:r>
+        <w:t>&lt;</w:t>
+      </w:r>
+      <w:proofErr w:type="spellStart"/>
+      <w:r>
+        <w:rPr>
+          <w:rFonts w:ascii="Times New Roman" w:eastAsiaTheme="majorEastAsia" w:hAnsi="Times New Roman" w:cs="Times New Roman" w:hint="eastAsia"/>
+          <w:sz w:val="16"/>
+          <w:szCs w:val="16"/>
+        </w:rPr>
+        <w:t>data_type</w:t>
+      </w:r>
+      <w:proofErr w:type="spellEnd"/>
+      <w:r>
+        <w:rPr>
+          <w:rFonts w:ascii="Times New Roman" w:eastAsiaTheme="majorEastAsia" w:hAnsi="Times New Roman" w:cs="Times New Roman" w:hint="eastAsia"/>
+          <w:sz w:val="16"/>
+          <w:szCs w:val="16"/>
+        </w:rPr>
+        <w:t>&gt; (*</w:t>
+      </w:r>
+      <w:proofErr w:type="spellStart"/>
+      <w:r>
+        <w:rPr>
+          <w:rFonts w:ascii="Times New Roman" w:eastAsiaTheme="majorEastAsia" w:hAnsi="Times New Roman" w:cs="Times New Roman" w:hint="eastAsia"/>
+          <w:sz w:val="16"/>
+          <w:szCs w:val="16"/>
+        </w:rPr>
+        <w:t>arr_ptr</w:t>
+      </w:r>
+      <w:proofErr w:type="spellEnd"/>
+      <w:r>
+        <w:rPr>
+          <w:rFonts w:ascii="Times New Roman" w:eastAsiaTheme="majorEastAsia" w:hAnsi="Times New Roman" w:cs="Times New Roman" w:hint="eastAsia"/>
+          <w:sz w:val="16"/>
+          <w:szCs w:val="16"/>
+        </w:rPr>
+        <w:t>)[num] = &amp;</w:t>
+      </w:r>
+      <w:proofErr w:type="spellStart"/>
+      <w:r>
+        <w:rPr>
+          <w:rFonts w:ascii="Times New Roman" w:eastAsiaTheme="majorEastAsia" w:hAnsi="Times New Roman" w:cs="Times New Roman" w:hint="eastAsia"/>
+          <w:sz w:val="16"/>
+          <w:szCs w:val="16"/>
+        </w:rPr>
+        <w:t>arr</w:t>
+      </w:r>
+      <w:proofErr w:type="spellEnd"/>
+      <w:r>
+        <w:rPr>
+          <w:rFonts w:ascii="Times New Roman" w:eastAsiaTheme="majorEastAsia" w:hAnsi="Times New Roman" w:cs="Times New Roman" w:hint="eastAsia"/>
+          <w:sz w:val="16"/>
+          <w:szCs w:val="16"/>
+        </w:rPr>
+        <w:t xml:space="preserve">;   </w:t>
+      </w:r>
+      <w:proofErr w:type="spellStart"/>
+      <w:r>
+        <w:rPr>
+          <w:rFonts w:ascii="Times New Roman" w:eastAsiaTheme="majorEastAsia" w:hAnsi="Times New Roman" w:cs="Times New Roman" w:hint="eastAsia"/>
+          <w:sz w:val="16"/>
+          <w:szCs w:val="16"/>
+        </w:rPr>
+        <w:t>arr_ptr</w:t>
+      </w:r>
+      <w:proofErr w:type="spellEnd"/>
       <w:r>
         <w:rPr>
           <w:rFonts w:ascii="Times New Roman" w:eastAsiaTheme="majorEastAsia" w:hAnsi="Times New Roman" w:cs="Times New Roman" w:hint="eastAsia"/>
@@ -13280,13 +14554,23 @@
         </w:rPr>
         <w:t>是数组</w:t>
       </w:r>
-      <w:r>
-        <w:rPr>
-          <w:rFonts w:ascii="Times New Roman" w:eastAsiaTheme="majorEastAsia" w:hAnsi="Times New Roman" w:cs="Times New Roman" w:hint="eastAsia"/>
-          <w:sz w:val="16"/>
-          <w:szCs w:val="16"/>
-        </w:rPr>
-        <w:t>arr[num]</w:t>
+      <w:proofErr w:type="spellStart"/>
+      <w:r>
+        <w:rPr>
+          <w:rFonts w:ascii="Times New Roman" w:eastAsiaTheme="majorEastAsia" w:hAnsi="Times New Roman" w:cs="Times New Roman" w:hint="eastAsia"/>
+          <w:sz w:val="16"/>
+          <w:szCs w:val="16"/>
+        </w:rPr>
+        <w:t>arr</w:t>
+      </w:r>
+      <w:proofErr w:type="spellEnd"/>
+      <w:r>
+        <w:rPr>
+          <w:rFonts w:ascii="Times New Roman" w:eastAsiaTheme="majorEastAsia" w:hAnsi="Times New Roman" w:cs="Times New Roman" w:hint="eastAsia"/>
+          <w:sz w:val="16"/>
+          <w:szCs w:val="16"/>
+        </w:rPr>
+        <w:t>[num]</w:t>
       </w:r>
       <w:r>
         <w:rPr>
@@ -13343,36 +14627,26 @@
           <w:sz w:val="16"/>
           <w:szCs w:val="16"/>
         </w:rPr>
-        <w:t>: &lt;data_type&gt; (</w:t>
-      </w:r>
-      <w:proofErr w:type="gramStart"/>
-      <w:r>
-        <w:rPr>
-          <w:rFonts w:ascii="Times New Roman" w:eastAsiaTheme="majorEastAsia" w:hAnsi="Times New Roman" w:cs="Times New Roman" w:hint="eastAsia"/>
-          <w:sz w:val="16"/>
-          <w:szCs w:val="16"/>
-        </w:rPr>
-        <w:t>* )</w:t>
-      </w:r>
-      <w:proofErr w:type="gramEnd"/>
-      <w:r>
-        <w:rPr>
-          <w:rFonts w:ascii="Times New Roman" w:eastAsiaTheme="majorEastAsia" w:hAnsi="Times New Roman" w:cs="Times New Roman" w:hint="eastAsia"/>
-          <w:sz w:val="16"/>
-          <w:szCs w:val="16"/>
-        </w:rPr>
-        <w:t xml:space="preserve"> </w:t>
-      </w:r>
-      <w:proofErr w:type="gramStart"/>
-      <w:r>
-        <w:rPr>
-          <w:rFonts w:ascii="Times New Roman" w:eastAsiaTheme="majorEastAsia" w:hAnsi="Times New Roman" w:cs="Times New Roman" w:hint="eastAsia"/>
-          <w:sz w:val="16"/>
-          <w:szCs w:val="16"/>
-        </w:rPr>
-        <w:t>[ ]</w:t>
-      </w:r>
-      <w:proofErr w:type="gramEnd"/>
+        <w:t>: &lt;</w:t>
+      </w:r>
+      <w:proofErr w:type="spellStart"/>
+      <w:r>
+        <w:rPr>
+          <w:rFonts w:ascii="Times New Roman" w:eastAsiaTheme="majorEastAsia" w:hAnsi="Times New Roman" w:cs="Times New Roman" w:hint="eastAsia"/>
+          <w:sz w:val="16"/>
+          <w:szCs w:val="16"/>
+        </w:rPr>
+        <w:t>data_type</w:t>
+      </w:r>
+      <w:proofErr w:type="spellEnd"/>
+      <w:r>
+        <w:rPr>
+          <w:rFonts w:ascii="Times New Roman" w:eastAsiaTheme="majorEastAsia" w:hAnsi="Times New Roman" w:cs="Times New Roman" w:hint="eastAsia"/>
+          <w:sz w:val="16"/>
+          <w:szCs w:val="16"/>
+        </w:rPr>
+        <w:t>&gt; (* ) [ ]</w:t>
+      </w:r>
     </w:p>
     <w:p>
       <w:pPr>
@@ -13404,6 +14678,7 @@
         </w:rPr>
         <w:t>数组指针</w:t>
       </w:r>
+      <w:proofErr w:type="spellStart"/>
       <w:r>
         <w:rPr>
           <w:rFonts w:ascii="Times New Roman" w:eastAsiaTheme="majorEastAsia" w:hAnsi="Times New Roman" w:cs="Times New Roman" w:hint="eastAsia"/>
@@ -13412,6 +14687,7 @@
         </w:rPr>
         <w:t>arr_ptr</w:t>
       </w:r>
+      <w:proofErr w:type="spellEnd"/>
       <w:r>
         <w:rPr>
           <w:rFonts w:ascii="Times New Roman" w:eastAsiaTheme="majorEastAsia" w:hAnsi="Times New Roman" w:cs="Times New Roman" w:hint="eastAsia"/>
@@ -13442,7 +14718,43 @@
           <w:sz w:val="16"/>
           <w:szCs w:val="16"/>
         </w:rPr>
-        <w:t xml:space="preserve"> (sizeof(arr))</w:t>
+        <w:t xml:space="preserve"> (</w:t>
+      </w:r>
+      <w:proofErr w:type="spellStart"/>
+      <w:r>
+        <w:rPr>
+          <w:rFonts w:ascii="Times New Roman" w:eastAsiaTheme="majorEastAsia" w:hAnsi="Times New Roman" w:cs="Times New Roman" w:hint="eastAsia"/>
+          <w:sz w:val="16"/>
+          <w:szCs w:val="16"/>
+        </w:rPr>
+        <w:t>sizeof</w:t>
+      </w:r>
+      <w:proofErr w:type="spellEnd"/>
+      <w:r>
+        <w:rPr>
+          <w:rFonts w:ascii="Times New Roman" w:eastAsiaTheme="majorEastAsia" w:hAnsi="Times New Roman" w:cs="Times New Roman" w:hint="eastAsia"/>
+          <w:sz w:val="16"/>
+          <w:szCs w:val="16"/>
+        </w:rPr>
+        <w:t>(</w:t>
+      </w:r>
+      <w:proofErr w:type="spellStart"/>
+      <w:r>
+        <w:rPr>
+          <w:rFonts w:ascii="Times New Roman" w:eastAsiaTheme="majorEastAsia" w:hAnsi="Times New Roman" w:cs="Times New Roman" w:hint="eastAsia"/>
+          <w:sz w:val="16"/>
+          <w:szCs w:val="16"/>
+        </w:rPr>
+        <w:t>arr</w:t>
+      </w:r>
+      <w:proofErr w:type="spellEnd"/>
+      <w:r>
+        <w:rPr>
+          <w:rFonts w:ascii="Times New Roman" w:eastAsiaTheme="majorEastAsia" w:hAnsi="Times New Roman" w:cs="Times New Roman" w:hint="eastAsia"/>
+          <w:sz w:val="16"/>
+          <w:szCs w:val="16"/>
+        </w:rPr>
+        <w:t>))</w:t>
       </w:r>
     </w:p>
     <w:p>
@@ -13472,7 +14784,115 @@
           <w:sz w:val="16"/>
           <w:szCs w:val="16"/>
         </w:rPr>
-        <w:t>: (*arr_ptr)[i] = *((*arr_ptr) + i) = i[(*arr_ptr)];</w:t>
+        <w:t>: (*</w:t>
+      </w:r>
+      <w:proofErr w:type="spellStart"/>
+      <w:r>
+        <w:rPr>
+          <w:rFonts w:ascii="Times New Roman" w:eastAsiaTheme="majorEastAsia" w:hAnsi="Times New Roman" w:cs="Times New Roman" w:hint="eastAsia"/>
+          <w:sz w:val="16"/>
+          <w:szCs w:val="16"/>
+        </w:rPr>
+        <w:t>arr_ptr</w:t>
+      </w:r>
+      <w:proofErr w:type="spellEnd"/>
+      <w:r>
+        <w:rPr>
+          <w:rFonts w:ascii="Times New Roman" w:eastAsiaTheme="majorEastAsia" w:hAnsi="Times New Roman" w:cs="Times New Roman" w:hint="eastAsia"/>
+          <w:sz w:val="16"/>
+          <w:szCs w:val="16"/>
+        </w:rPr>
+        <w:t>)[</w:t>
+      </w:r>
+      <w:proofErr w:type="spellStart"/>
+      <w:r>
+        <w:rPr>
+          <w:rFonts w:ascii="Times New Roman" w:eastAsiaTheme="majorEastAsia" w:hAnsi="Times New Roman" w:cs="Times New Roman" w:hint="eastAsia"/>
+          <w:sz w:val="16"/>
+          <w:szCs w:val="16"/>
+        </w:rPr>
+        <w:t>i</w:t>
+      </w:r>
+      <w:proofErr w:type="spellEnd"/>
+      <w:r>
+        <w:rPr>
+          <w:rFonts w:ascii="Times New Roman" w:eastAsiaTheme="majorEastAsia" w:hAnsi="Times New Roman" w:cs="Times New Roman" w:hint="eastAsia"/>
+          <w:sz w:val="16"/>
+          <w:szCs w:val="16"/>
+        </w:rPr>
+        <w:t>] = *((*</w:t>
+      </w:r>
+      <w:proofErr w:type="spellStart"/>
+      <w:r>
+        <w:rPr>
+          <w:rFonts w:ascii="Times New Roman" w:eastAsiaTheme="majorEastAsia" w:hAnsi="Times New Roman" w:cs="Times New Roman" w:hint="eastAsia"/>
+          <w:sz w:val="16"/>
+          <w:szCs w:val="16"/>
+        </w:rPr>
+        <w:t>arr_ptr</w:t>
+      </w:r>
+      <w:proofErr w:type="spellEnd"/>
+      <w:r>
+        <w:rPr>
+          <w:rFonts w:ascii="Times New Roman" w:eastAsiaTheme="majorEastAsia" w:hAnsi="Times New Roman" w:cs="Times New Roman" w:hint="eastAsia"/>
+          <w:sz w:val="16"/>
+          <w:szCs w:val="16"/>
+        </w:rPr>
+        <w:t xml:space="preserve">) + </w:t>
+      </w:r>
+      <w:proofErr w:type="spellStart"/>
+      <w:r>
+        <w:rPr>
+          <w:rFonts w:ascii="Times New Roman" w:eastAsiaTheme="majorEastAsia" w:hAnsi="Times New Roman" w:cs="Times New Roman" w:hint="eastAsia"/>
+          <w:sz w:val="16"/>
+          <w:szCs w:val="16"/>
+        </w:rPr>
+        <w:t>i</w:t>
+      </w:r>
+      <w:proofErr w:type="spellEnd"/>
+      <w:r>
+        <w:rPr>
+          <w:rFonts w:ascii="Times New Roman" w:eastAsiaTheme="majorEastAsia" w:hAnsi="Times New Roman" w:cs="Times New Roman" w:hint="eastAsia"/>
+          <w:sz w:val="16"/>
+          <w:szCs w:val="16"/>
+        </w:rPr>
+        <w:t xml:space="preserve">) = </w:t>
+      </w:r>
+      <w:proofErr w:type="spellStart"/>
+      <w:r>
+        <w:rPr>
+          <w:rFonts w:ascii="Times New Roman" w:eastAsiaTheme="majorEastAsia" w:hAnsi="Times New Roman" w:cs="Times New Roman" w:hint="eastAsia"/>
+          <w:sz w:val="16"/>
+          <w:szCs w:val="16"/>
+        </w:rPr>
+        <w:t>i</w:t>
+      </w:r>
+      <w:proofErr w:type="spellEnd"/>
+      <w:r>
+        <w:rPr>
+          <w:rFonts w:ascii="Times New Roman" w:eastAsiaTheme="majorEastAsia" w:hAnsi="Times New Roman" w:cs="Times New Roman" w:hint="eastAsia"/>
+          <w:sz w:val="16"/>
+          <w:szCs w:val="16"/>
+        </w:rPr>
+        <w:t>[(*</w:t>
+      </w:r>
+      <w:proofErr w:type="spellStart"/>
+      <w:r>
+        <w:rPr>
+          <w:rFonts w:ascii="Times New Roman" w:eastAsiaTheme="majorEastAsia" w:hAnsi="Times New Roman" w:cs="Times New Roman" w:hint="eastAsia"/>
+          <w:sz w:val="16"/>
+          <w:szCs w:val="16"/>
+        </w:rPr>
+        <w:t>arr_ptr</w:t>
+      </w:r>
+      <w:proofErr w:type="spellEnd"/>
+      <w:r>
+        <w:rPr>
+          <w:rFonts w:ascii="Times New Roman" w:eastAsiaTheme="majorEastAsia" w:hAnsi="Times New Roman" w:cs="Times New Roman" w:hint="eastAsia"/>
+          <w:sz w:val="16"/>
+          <w:szCs w:val="16"/>
+        </w:rPr>
+        <w:t>)];</w:t>
       </w:r>
       <w:r>
         <w:rPr>
@@ -13488,8 +14908,36 @@
           <w:sz w:val="16"/>
           <w:szCs w:val="16"/>
         </w:rPr>
-        <w:t xml:space="preserve"> ((*arr_ptr) = arr</w:t>
-      </w:r>
+        <w:t xml:space="preserve"> ((*</w:t>
+      </w:r>
+      <w:proofErr w:type="spellStart"/>
+      <w:r>
+        <w:rPr>
+          <w:rFonts w:ascii="Times New Roman" w:eastAsiaTheme="majorEastAsia" w:hAnsi="Times New Roman" w:cs="Times New Roman" w:hint="eastAsia"/>
+          <w:sz w:val="16"/>
+          <w:szCs w:val="16"/>
+        </w:rPr>
+        <w:t>arr_ptr</w:t>
+      </w:r>
+      <w:proofErr w:type="spellEnd"/>
+      <w:r>
+        <w:rPr>
+          <w:rFonts w:ascii="Times New Roman" w:eastAsiaTheme="majorEastAsia" w:hAnsi="Times New Roman" w:cs="Times New Roman" w:hint="eastAsia"/>
+          <w:sz w:val="16"/>
+          <w:szCs w:val="16"/>
+        </w:rPr>
+        <w:t xml:space="preserve">) = </w:t>
+      </w:r>
+      <w:proofErr w:type="spellStart"/>
+      <w:r>
+        <w:rPr>
+          <w:rFonts w:ascii="Times New Roman" w:eastAsiaTheme="majorEastAsia" w:hAnsi="Times New Roman" w:cs="Times New Roman" w:hint="eastAsia"/>
+          <w:sz w:val="16"/>
+          <w:szCs w:val="16"/>
+        </w:rPr>
+        <w:t>arr</w:t>
+      </w:r>
+      <w:proofErr w:type="spellEnd"/>
       <w:r>
         <w:rPr>
           <w:rFonts w:ascii="Times New Roman" w:eastAsiaTheme="majorEastAsia" w:hAnsi="Times New Roman" w:cs="Times New Roman" w:hint="eastAsia"/>
@@ -13522,7 +14970,25 @@
           <w:sz w:val="16"/>
           <w:szCs w:val="16"/>
         </w:rPr>
-        <w:t>Tip: int(*(*arr_ptr)[10])[5]</w:t>
+        <w:t>Tip: int(*(*</w:t>
+      </w:r>
+      <w:proofErr w:type="spellStart"/>
+      <w:r>
+        <w:rPr>
+          <w:rFonts w:ascii="Times New Roman" w:eastAsiaTheme="majorEastAsia" w:hAnsi="Times New Roman" w:cs="Times New Roman" w:hint="eastAsia"/>
+          <w:sz w:val="16"/>
+          <w:szCs w:val="16"/>
+        </w:rPr>
+        <w:t>arr_ptr</w:t>
+      </w:r>
+      <w:proofErr w:type="spellEnd"/>
+      <w:r>
+        <w:rPr>
+          <w:rFonts w:ascii="Times New Roman" w:eastAsiaTheme="majorEastAsia" w:hAnsi="Times New Roman" w:cs="Times New Roman" w:hint="eastAsia"/>
+          <w:sz w:val="16"/>
+          <w:szCs w:val="16"/>
+        </w:rPr>
+        <w:t>)[10])[5]</w:t>
       </w:r>
       <w:r>
         <w:rPr>
@@ -13564,6 +15030,7 @@
         </w:rPr>
         <w:t>个元素的数组</w:t>
       </w:r>
+      <w:proofErr w:type="spellStart"/>
       <w:r>
         <w:rPr>
           <w:rFonts w:ascii="Times New Roman" w:eastAsiaTheme="majorEastAsia" w:hAnsi="Times New Roman" w:cs="Times New Roman" w:hint="eastAsia"/>
@@ -13572,6 +15039,7 @@
         </w:rPr>
         <w:t>arr</w:t>
       </w:r>
+      <w:proofErr w:type="spellEnd"/>
       <w:r>
         <w:rPr>
           <w:rFonts w:ascii="Times New Roman" w:eastAsiaTheme="majorEastAsia" w:hAnsi="Times New Roman" w:cs="Times New Roman" w:hint="eastAsia"/>
@@ -13660,13 +15128,23 @@
         </w:rPr>
         <w:t>指针</w:t>
       </w:r>
-      <w:r>
-        <w:rPr>
-          <w:rFonts w:ascii="Times New Roman" w:eastAsiaTheme="majorEastAsia" w:hAnsi="Times New Roman" w:cs="Times New Roman" w:hint="eastAsia"/>
-          <w:sz w:val="16"/>
-          <w:szCs w:val="16"/>
-        </w:rPr>
-        <w:t>arr_sub)</w:t>
+      <w:proofErr w:type="spellStart"/>
+      <w:r>
+        <w:rPr>
+          <w:rFonts w:ascii="Times New Roman" w:eastAsiaTheme="majorEastAsia" w:hAnsi="Times New Roman" w:cs="Times New Roman" w:hint="eastAsia"/>
+          <w:sz w:val="16"/>
+          <w:szCs w:val="16"/>
+        </w:rPr>
+        <w:t>arr_sub</w:t>
+      </w:r>
+      <w:proofErr w:type="spellEnd"/>
+      <w:r>
+        <w:rPr>
+          <w:rFonts w:ascii="Times New Roman" w:eastAsiaTheme="majorEastAsia" w:hAnsi="Times New Roman" w:cs="Times New Roman" w:hint="eastAsia"/>
+          <w:sz w:val="16"/>
+          <w:szCs w:val="16"/>
+        </w:rPr>
+        <w:t>)</w:t>
       </w:r>
     </w:p>
     <w:p>
@@ -13874,8 +15352,27 @@
           <w:sz w:val="16"/>
           <w:szCs w:val="16"/>
         </w:rPr>
-        <w:t xml:space="preserve">&lt;data_type&gt;* </w:t>
-      </w:r>
+        <w:t>&lt;</w:t>
+      </w:r>
+      <w:proofErr w:type="spellStart"/>
+      <w:r>
+        <w:rPr>
+          <w:rFonts w:ascii="Times New Roman" w:eastAsiaTheme="majorEastAsia" w:hAnsi="Times New Roman" w:cs="Times New Roman" w:hint="eastAsia"/>
+          <w:sz w:val="16"/>
+          <w:szCs w:val="16"/>
+        </w:rPr>
+        <w:t>data_type</w:t>
+      </w:r>
+      <w:proofErr w:type="spellEnd"/>
+      <w:r>
+        <w:rPr>
+          <w:rFonts w:ascii="Times New Roman" w:eastAsiaTheme="majorEastAsia" w:hAnsi="Times New Roman" w:cs="Times New Roman" w:hint="eastAsia"/>
+          <w:sz w:val="16"/>
+          <w:szCs w:val="16"/>
+        </w:rPr>
+        <w:t xml:space="preserve">&gt;* </w:t>
+      </w:r>
+      <w:proofErr w:type="spellStart"/>
       <w:r>
         <w:rPr>
           <w:rFonts w:ascii="Times New Roman" w:eastAsiaTheme="majorEastAsia" w:hAnsi="Times New Roman" w:cs="Times New Roman" w:hint="eastAsia"/>
@@ -13890,16 +15387,16 @@
           <w:sz w:val="16"/>
           <w:szCs w:val="16"/>
         </w:rPr>
-        <w:t>func(arguments</w:t>
-      </w:r>
-      <w:proofErr w:type="gramStart"/>
-      <w:r>
-        <w:rPr>
-          <w:rFonts w:ascii="Times New Roman" w:eastAsiaTheme="majorEastAsia" w:hAnsi="Times New Roman" w:cs="Times New Roman" w:hint="eastAsia"/>
-          <w:sz w:val="16"/>
-          <w:szCs w:val="16"/>
-        </w:rPr>
-        <w:t>){</w:t>
+        <w:t>func</w:t>
+      </w:r>
+      <w:proofErr w:type="spellEnd"/>
+      <w:r>
+        <w:rPr>
+          <w:rFonts w:ascii="Times New Roman" w:eastAsiaTheme="majorEastAsia" w:hAnsi="Times New Roman" w:cs="Times New Roman" w:hint="eastAsia"/>
+          <w:sz w:val="16"/>
+          <w:szCs w:val="16"/>
+        </w:rPr>
+        <w:t>(arguments){</w:t>
       </w:r>
       <w:r>
         <w:rPr>
@@ -13915,18 +15412,36 @@
           <w:sz w:val="16"/>
           <w:szCs w:val="16"/>
         </w:rPr>
-        <w:t>..</w:t>
-      </w:r>
-      <w:proofErr w:type="gramEnd"/>
-      <w:r>
-        <w:rPr>
-          <w:rFonts w:ascii="Times New Roman" w:eastAsiaTheme="majorEastAsia" w:hAnsi="Times New Roman" w:cs="Times New Roman" w:hint="eastAsia"/>
-          <w:sz w:val="16"/>
-          <w:szCs w:val="16"/>
-        </w:rPr>
-        <w:t>; return &lt;data_type&gt;* ptr</w:t>
-      </w:r>
-      <w:proofErr w:type="gramStart"/>
+        <w:t>..; return &lt;</w:t>
+      </w:r>
+      <w:proofErr w:type="spellStart"/>
+      <w:r>
+        <w:rPr>
+          <w:rFonts w:ascii="Times New Roman" w:eastAsiaTheme="majorEastAsia" w:hAnsi="Times New Roman" w:cs="Times New Roman" w:hint="eastAsia"/>
+          <w:sz w:val="16"/>
+          <w:szCs w:val="16"/>
+        </w:rPr>
+        <w:t>data_type</w:t>
+      </w:r>
+      <w:proofErr w:type="spellEnd"/>
+      <w:r>
+        <w:rPr>
+          <w:rFonts w:ascii="Times New Roman" w:eastAsiaTheme="majorEastAsia" w:hAnsi="Times New Roman" w:cs="Times New Roman" w:hint="eastAsia"/>
+          <w:sz w:val="16"/>
+          <w:szCs w:val="16"/>
+        </w:rPr>
+        <w:t xml:space="preserve">&gt;* </w:t>
+      </w:r>
+      <w:proofErr w:type="spellStart"/>
+      <w:r>
+        <w:rPr>
+          <w:rFonts w:ascii="Times New Roman" w:eastAsiaTheme="majorEastAsia" w:hAnsi="Times New Roman" w:cs="Times New Roman" w:hint="eastAsia"/>
+          <w:sz w:val="16"/>
+          <w:szCs w:val="16"/>
+        </w:rPr>
+        <w:t>ptr</w:t>
+      </w:r>
+      <w:proofErr w:type="spellEnd"/>
       <w:r>
         <w:rPr>
           <w:rFonts w:ascii="Times New Roman" w:eastAsiaTheme="majorEastAsia" w:hAnsi="Times New Roman" w:cs="Times New Roman" w:hint="eastAsia"/>
@@ -13935,7 +15450,6 @@
         </w:rPr>
         <w:t xml:space="preserve">;}   </w:t>
       </w:r>
-      <w:proofErr w:type="gramEnd"/>
       <w:r>
         <w:rPr>
           <w:rFonts w:ascii="Times New Roman" w:eastAsiaTheme="majorEastAsia" w:hAnsi="Times New Roman" w:cs="Times New Roman" w:hint="eastAsia"/>
@@ -13991,7 +15505,25 @@
           <w:sz w:val="16"/>
           <w:szCs w:val="16"/>
         </w:rPr>
-        <w:t>: &lt;data_type&gt;*</w:t>
+        <w:t>: &lt;</w:t>
+      </w:r>
+      <w:proofErr w:type="spellStart"/>
+      <w:r>
+        <w:rPr>
+          <w:rFonts w:ascii="Times New Roman" w:eastAsiaTheme="majorEastAsia" w:hAnsi="Times New Roman" w:cs="Times New Roman" w:hint="eastAsia"/>
+          <w:sz w:val="16"/>
+          <w:szCs w:val="16"/>
+        </w:rPr>
+        <w:t>data_type</w:t>
+      </w:r>
+      <w:proofErr w:type="spellEnd"/>
+      <w:r>
+        <w:rPr>
+          <w:rFonts w:ascii="Times New Roman" w:eastAsiaTheme="majorEastAsia" w:hAnsi="Times New Roman" w:cs="Times New Roman" w:hint="eastAsia"/>
+          <w:sz w:val="16"/>
+          <w:szCs w:val="16"/>
+        </w:rPr>
+        <w:t>&gt;*</w:t>
       </w:r>
       <w:r>
         <w:rPr>
@@ -14015,8 +15547,18 @@
           <w:sz w:val="16"/>
           <w:szCs w:val="16"/>
         </w:rPr>
-        <w:t>(arguments)   func</w:t>
-      </w:r>
+        <w:t xml:space="preserve">(arguments)   </w:t>
+      </w:r>
+      <w:proofErr w:type="spellStart"/>
+      <w:r>
+        <w:rPr>
+          <w:rFonts w:ascii="Times New Roman" w:eastAsiaTheme="majorEastAsia" w:hAnsi="Times New Roman" w:cs="Times New Roman" w:hint="eastAsia"/>
+          <w:sz w:val="16"/>
+          <w:szCs w:val="16"/>
+        </w:rPr>
+        <w:t>func</w:t>
+      </w:r>
+      <w:proofErr w:type="spellEnd"/>
       <w:r>
         <w:rPr>
           <w:rFonts w:ascii="Times New Roman" w:eastAsiaTheme="majorEastAsia" w:hAnsi="Times New Roman" w:cs="Times New Roman" w:hint="eastAsia"/>
@@ -14255,7 +15797,61 @@
           <w:sz w:val="16"/>
           <w:szCs w:val="16"/>
         </w:rPr>
-        <w:t xml:space="preserve">&lt;data_type&gt; (*func_ptr)(arguments)= &amp;func </w:t>
+        <w:t>&lt;</w:t>
+      </w:r>
+      <w:proofErr w:type="spellStart"/>
+      <w:r>
+        <w:rPr>
+          <w:rFonts w:ascii="Times New Roman" w:eastAsiaTheme="majorEastAsia" w:hAnsi="Times New Roman" w:cs="Times New Roman" w:hint="eastAsia"/>
+          <w:sz w:val="16"/>
+          <w:szCs w:val="16"/>
+        </w:rPr>
+        <w:t>data_type</w:t>
+      </w:r>
+      <w:proofErr w:type="spellEnd"/>
+      <w:r>
+        <w:rPr>
+          <w:rFonts w:ascii="Times New Roman" w:eastAsiaTheme="majorEastAsia" w:hAnsi="Times New Roman" w:cs="Times New Roman" w:hint="eastAsia"/>
+          <w:sz w:val="16"/>
+          <w:szCs w:val="16"/>
+        </w:rPr>
+        <w:t>&gt; (*</w:t>
+      </w:r>
+      <w:proofErr w:type="spellStart"/>
+      <w:r>
+        <w:rPr>
+          <w:rFonts w:ascii="Times New Roman" w:eastAsiaTheme="majorEastAsia" w:hAnsi="Times New Roman" w:cs="Times New Roman" w:hint="eastAsia"/>
+          <w:sz w:val="16"/>
+          <w:szCs w:val="16"/>
+        </w:rPr>
+        <w:t>func_ptr</w:t>
+      </w:r>
+      <w:proofErr w:type="spellEnd"/>
+      <w:r>
+        <w:rPr>
+          <w:rFonts w:ascii="Times New Roman" w:eastAsiaTheme="majorEastAsia" w:hAnsi="Times New Roman" w:cs="Times New Roman" w:hint="eastAsia"/>
+          <w:sz w:val="16"/>
+          <w:szCs w:val="16"/>
+        </w:rPr>
+        <w:t>)(arguments)= &amp;</w:t>
+      </w:r>
+      <w:proofErr w:type="spellStart"/>
+      <w:r>
+        <w:rPr>
+          <w:rFonts w:ascii="Times New Roman" w:eastAsiaTheme="majorEastAsia" w:hAnsi="Times New Roman" w:cs="Times New Roman" w:hint="eastAsia"/>
+          <w:sz w:val="16"/>
+          <w:szCs w:val="16"/>
+        </w:rPr>
+        <w:t>func</w:t>
+      </w:r>
+      <w:proofErr w:type="spellEnd"/>
+      <w:r>
+        <w:rPr>
+          <w:rFonts w:ascii="Times New Roman" w:eastAsiaTheme="majorEastAsia" w:hAnsi="Times New Roman" w:cs="Times New Roman" w:hint="eastAsia"/>
+          <w:sz w:val="16"/>
+          <w:szCs w:val="16"/>
+        </w:rPr>
+        <w:t xml:space="preserve"> </w:t>
       </w:r>
       <w:r>
         <w:rPr>
@@ -14271,16 +15867,34 @@
           <w:sz w:val="16"/>
           <w:szCs w:val="16"/>
         </w:rPr>
-        <w:t xml:space="preserve"> func </w:t>
-      </w:r>
-      <w:r>
-        <w:rPr>
-          <w:rFonts w:ascii="Times New Roman" w:eastAsiaTheme="majorEastAsia" w:hAnsi="Times New Roman" w:cs="Times New Roman" w:hint="eastAsia"/>
-          <w:sz w:val="16"/>
-          <w:szCs w:val="16"/>
-        </w:rPr>
         <w:t xml:space="preserve"> </w:t>
       </w:r>
+      <w:proofErr w:type="spellStart"/>
+      <w:r>
+        <w:rPr>
+          <w:rFonts w:ascii="Times New Roman" w:eastAsiaTheme="majorEastAsia" w:hAnsi="Times New Roman" w:cs="Times New Roman" w:hint="eastAsia"/>
+          <w:sz w:val="16"/>
+          <w:szCs w:val="16"/>
+        </w:rPr>
+        <w:t>func</w:t>
+      </w:r>
+      <w:proofErr w:type="spellEnd"/>
+      <w:r>
+        <w:rPr>
+          <w:rFonts w:ascii="Times New Roman" w:eastAsiaTheme="majorEastAsia" w:hAnsi="Times New Roman" w:cs="Times New Roman" w:hint="eastAsia"/>
+          <w:sz w:val="16"/>
+          <w:szCs w:val="16"/>
+        </w:rPr>
+        <w:t xml:space="preserve"> </w:t>
+      </w:r>
+      <w:r>
+        <w:rPr>
+          <w:rFonts w:ascii="Times New Roman" w:eastAsiaTheme="majorEastAsia" w:hAnsi="Times New Roman" w:cs="Times New Roman" w:hint="eastAsia"/>
+          <w:sz w:val="16"/>
+          <w:szCs w:val="16"/>
+        </w:rPr>
+        <w:t xml:space="preserve"> </w:t>
+      </w:r>
       <w:r>
         <w:rPr>
           <w:rFonts w:ascii="Times New Roman" w:eastAsiaTheme="majorEastAsia" w:hAnsi="Times New Roman" w:cs="Times New Roman" w:hint="eastAsia"/>
@@ -14344,18 +15958,44 @@
           <w:sz w:val="16"/>
           <w:szCs w:val="16"/>
         </w:rPr>
-        <w:t>: &lt;data_type&gt; func(arguments</w:t>
-      </w:r>
-      <w:proofErr w:type="gramStart"/>
-      <w:r>
-        <w:rPr>
-          <w:rFonts w:ascii="Times New Roman" w:eastAsiaTheme="majorEastAsia" w:hAnsi="Times New Roman" w:cs="Times New Roman" w:hint="eastAsia"/>
-          <w:sz w:val="16"/>
-          <w:szCs w:val="16"/>
-        </w:rPr>
-        <w:t>){</w:t>
-      </w:r>
-      <w:proofErr w:type="gramEnd"/>
+        <w:t>: &lt;</w:t>
+      </w:r>
+      <w:proofErr w:type="spellStart"/>
+      <w:r>
+        <w:rPr>
+          <w:rFonts w:ascii="Times New Roman" w:eastAsiaTheme="majorEastAsia" w:hAnsi="Times New Roman" w:cs="Times New Roman" w:hint="eastAsia"/>
+          <w:sz w:val="16"/>
+          <w:szCs w:val="16"/>
+        </w:rPr>
+        <w:t>data_type</w:t>
+      </w:r>
+      <w:proofErr w:type="spellEnd"/>
+      <w:r>
+        <w:rPr>
+          <w:rFonts w:ascii="Times New Roman" w:eastAsiaTheme="majorEastAsia" w:hAnsi="Times New Roman" w:cs="Times New Roman" w:hint="eastAsia"/>
+          <w:sz w:val="16"/>
+          <w:szCs w:val="16"/>
+        </w:rPr>
+        <w:t xml:space="preserve">&gt; </w:t>
+      </w:r>
+      <w:proofErr w:type="spellStart"/>
+      <w:r>
+        <w:rPr>
+          <w:rFonts w:ascii="Times New Roman" w:eastAsiaTheme="majorEastAsia" w:hAnsi="Times New Roman" w:cs="Times New Roman" w:hint="eastAsia"/>
+          <w:sz w:val="16"/>
+          <w:szCs w:val="16"/>
+        </w:rPr>
+        <w:t>func</w:t>
+      </w:r>
+      <w:proofErr w:type="spellEnd"/>
+      <w:r>
+        <w:rPr>
+          <w:rFonts w:ascii="Times New Roman" w:eastAsiaTheme="majorEastAsia" w:hAnsi="Times New Roman" w:cs="Times New Roman" w:hint="eastAsia"/>
+          <w:sz w:val="16"/>
+          <w:szCs w:val="16"/>
+        </w:rPr>
+        <w:t>(arguments){</w:t>
+      </w:r>
       <w:r>
         <w:rPr>
           <w:rFonts w:ascii="Times New Roman" w:eastAsiaTheme="majorEastAsia" w:hAnsi="Times New Roman" w:cs="Times New Roman"/>
@@ -14419,7 +16059,25 @@
           <w:sz w:val="16"/>
           <w:szCs w:val="16"/>
         </w:rPr>
-        <w:t>: &lt;data_type&gt; (*)</w:t>
+        <w:t>: &lt;</w:t>
+      </w:r>
+      <w:proofErr w:type="spellStart"/>
+      <w:r>
+        <w:rPr>
+          <w:rFonts w:ascii="Times New Roman" w:eastAsiaTheme="majorEastAsia" w:hAnsi="Times New Roman" w:cs="Times New Roman" w:hint="eastAsia"/>
+          <w:sz w:val="16"/>
+          <w:szCs w:val="16"/>
+        </w:rPr>
+        <w:t>data_type</w:t>
+      </w:r>
+      <w:proofErr w:type="spellEnd"/>
+      <w:r>
+        <w:rPr>
+          <w:rFonts w:ascii="Times New Roman" w:eastAsiaTheme="majorEastAsia" w:hAnsi="Times New Roman" w:cs="Times New Roman" w:hint="eastAsia"/>
+          <w:sz w:val="16"/>
+          <w:szCs w:val="16"/>
+        </w:rPr>
+        <w:t>&gt; (*)</w:t>
       </w:r>
       <w:r>
         <w:rPr>
@@ -14443,8 +16101,18 @@
           <w:sz w:val="16"/>
           <w:szCs w:val="16"/>
         </w:rPr>
-        <w:t xml:space="preserve">    func_ptr</w:t>
-      </w:r>
+        <w:t xml:space="preserve">    </w:t>
+      </w:r>
+      <w:proofErr w:type="spellStart"/>
+      <w:r>
+        <w:rPr>
+          <w:rFonts w:ascii="Times New Roman" w:eastAsiaTheme="majorEastAsia" w:hAnsi="Times New Roman" w:cs="Times New Roman" w:hint="eastAsia"/>
+          <w:sz w:val="16"/>
+          <w:szCs w:val="16"/>
+        </w:rPr>
+        <w:t>func_ptr</w:t>
+      </w:r>
+      <w:proofErr w:type="spellEnd"/>
       <w:r>
         <w:rPr>
           <w:rFonts w:ascii="Times New Roman" w:eastAsiaTheme="majorEastAsia" w:hAnsi="Times New Roman" w:cs="Times New Roman" w:hint="eastAsia"/>
@@ -14548,18 +16216,8 @@
           <w:sz w:val="16"/>
           <w:szCs w:val="16"/>
         </w:rPr>
-        <w:t>回</w:t>
-      </w:r>
-      <w:proofErr w:type="gramStart"/>
-      <w:r>
-        <w:rPr>
-          <w:rFonts w:ascii="Times New Roman" w:eastAsiaTheme="majorEastAsia" w:hAnsi="Times New Roman" w:cs="Times New Roman" w:hint="eastAsia"/>
-          <w:sz w:val="16"/>
-          <w:szCs w:val="16"/>
-        </w:rPr>
-        <w:t>调函数</w:t>
-      </w:r>
-      <w:proofErr w:type="gramEnd"/>
+        <w:t>回调函数</w:t>
+      </w:r>
       <w:r>
         <w:rPr>
           <w:rFonts w:ascii="Times New Roman" w:eastAsiaTheme="majorEastAsia" w:hAnsi="Times New Roman" w:cs="Times New Roman" w:hint="eastAsia"/>
@@ -14576,6 +16234,7 @@
         </w:rPr>
         <w:t>函数</w:t>
       </w:r>
+      <w:proofErr w:type="spellStart"/>
       <w:r>
         <w:rPr>
           <w:rFonts w:ascii="Times New Roman" w:eastAsiaTheme="majorEastAsia" w:hAnsi="Times New Roman" w:cs="Times New Roman" w:hint="eastAsia"/>
@@ -14592,6 +16251,7 @@
         </w:rPr>
         <w:t>A</w:t>
       </w:r>
+      <w:proofErr w:type="spellEnd"/>
       <w:r>
         <w:rPr>
           <w:rFonts w:ascii="Times New Roman" w:eastAsiaTheme="majorEastAsia" w:hAnsi="Times New Roman" w:cs="Times New Roman" w:hint="eastAsia"/>
@@ -14600,6 +16260,7 @@
         </w:rPr>
         <w:t>通过它的函数指针</w:t>
       </w:r>
+      <w:proofErr w:type="spellStart"/>
       <w:r>
         <w:rPr>
           <w:rFonts w:ascii="Times New Roman" w:eastAsiaTheme="majorEastAsia" w:hAnsi="Times New Roman" w:cs="Times New Roman" w:hint="eastAsia"/>
@@ -14640,6 +16301,7 @@
         </w:rPr>
         <w:t>tr</w:t>
       </w:r>
+      <w:proofErr w:type="spellEnd"/>
       <w:r>
         <w:rPr>
           <w:rFonts w:ascii="Times New Roman" w:eastAsiaTheme="majorEastAsia" w:hAnsi="Times New Roman" w:cs="Times New Roman" w:hint="eastAsia"/>
@@ -14702,7 +16364,25 @@
           <w:sz w:val="16"/>
           <w:szCs w:val="16"/>
         </w:rPr>
-        <w:t>(funA)</w:t>
+        <w:t>(</w:t>
+      </w:r>
+      <w:proofErr w:type="spellStart"/>
+      <w:r>
+        <w:rPr>
+          <w:rFonts w:ascii="Times New Roman" w:eastAsiaTheme="majorEastAsia" w:hAnsi="Times New Roman" w:cs="Times New Roman" w:hint="eastAsia"/>
+          <w:sz w:val="16"/>
+          <w:szCs w:val="16"/>
+        </w:rPr>
+        <w:t>funA</w:t>
+      </w:r>
+      <w:proofErr w:type="spellEnd"/>
+      <w:r>
+        <w:rPr>
+          <w:rFonts w:ascii="Times New Roman" w:eastAsiaTheme="majorEastAsia" w:hAnsi="Times New Roman" w:cs="Times New Roman" w:hint="eastAsia"/>
+          <w:sz w:val="16"/>
+          <w:szCs w:val="16"/>
+        </w:rPr>
+        <w:t>)</w:t>
       </w:r>
       <w:r>
         <w:rPr>
@@ -14750,18 +16430,8 @@
           <w:sz w:val="16"/>
           <w:szCs w:val="16"/>
         </w:rPr>
-        <w:t>回</w:t>
-      </w:r>
-      <w:proofErr w:type="gramStart"/>
-      <w:r>
-        <w:rPr>
-          <w:rFonts w:ascii="Times New Roman" w:eastAsiaTheme="majorEastAsia" w:hAnsi="Times New Roman" w:cs="Times New Roman" w:hint="eastAsia"/>
-          <w:sz w:val="16"/>
-          <w:szCs w:val="16"/>
-        </w:rPr>
-        <w:t>调函数</w:t>
-      </w:r>
-      <w:proofErr w:type="gramEnd"/>
+        <w:t>回调函数</w:t>
+      </w:r>
       <w:r>
         <w:rPr>
           <w:rFonts w:ascii="Times New Roman" w:eastAsiaTheme="majorEastAsia" w:hAnsi="Times New Roman" w:cs="Times New Roman" w:hint="eastAsia"/>
@@ -15020,23 +16690,13 @@
                 <w:szCs w:val="16"/>
               </w:rPr>
             </w:pPr>
-            <w:proofErr w:type="gramStart"/>
             <w:r>
               <w:rPr>
                 <w:rFonts w:ascii="Times New Roman" w:eastAsiaTheme="majorEastAsia" w:hAnsi="Times New Roman" w:cs="Times New Roman" w:hint="eastAsia"/>
                 <w:sz w:val="16"/>
                 <w:szCs w:val="16"/>
               </w:rPr>
-              <w:t>栈</w:t>
-            </w:r>
-            <w:proofErr w:type="gramEnd"/>
-            <w:r>
-              <w:rPr>
-                <w:rFonts w:ascii="Times New Roman" w:eastAsiaTheme="majorEastAsia" w:hAnsi="Times New Roman" w:cs="Times New Roman" w:hint="eastAsia"/>
-                <w:sz w:val="16"/>
-                <w:szCs w:val="16"/>
-              </w:rPr>
-              <w:t>区</w:t>
+              <w:t>栈区</w:t>
             </w:r>
             <w:r>
               <w:rPr>
@@ -15188,7 +16848,43 @@
                 <w:sz w:val="16"/>
                 <w:szCs w:val="16"/>
               </w:rPr>
-              <w:t xml:space="preserve">malloc, realloc, calloc </w:t>
+              <w:t xml:space="preserve">malloc, </w:t>
+            </w:r>
+            <w:proofErr w:type="spellStart"/>
+            <w:r>
+              <w:rPr>
+                <w:rFonts w:ascii="Times New Roman" w:eastAsiaTheme="majorEastAsia" w:hAnsi="Times New Roman" w:cs="Times New Roman" w:hint="eastAsia"/>
+                <w:sz w:val="16"/>
+                <w:szCs w:val="16"/>
+              </w:rPr>
+              <w:t>realloc</w:t>
+            </w:r>
+            <w:proofErr w:type="spellEnd"/>
+            <w:r>
+              <w:rPr>
+                <w:rFonts w:ascii="Times New Roman" w:eastAsiaTheme="majorEastAsia" w:hAnsi="Times New Roman" w:cs="Times New Roman" w:hint="eastAsia"/>
+                <w:sz w:val="16"/>
+                <w:szCs w:val="16"/>
+              </w:rPr>
+              <w:t xml:space="preserve">, </w:t>
+            </w:r>
+            <w:proofErr w:type="spellStart"/>
+            <w:r>
+              <w:rPr>
+                <w:rFonts w:ascii="Times New Roman" w:eastAsiaTheme="majorEastAsia" w:hAnsi="Times New Roman" w:cs="Times New Roman" w:hint="eastAsia"/>
+                <w:sz w:val="16"/>
+                <w:szCs w:val="16"/>
+              </w:rPr>
+              <w:t>calloc</w:t>
+            </w:r>
+            <w:proofErr w:type="spellEnd"/>
+            <w:r>
+              <w:rPr>
+                <w:rFonts w:ascii="Times New Roman" w:eastAsiaTheme="majorEastAsia" w:hAnsi="Times New Roman" w:cs="Times New Roman" w:hint="eastAsia"/>
+                <w:sz w:val="16"/>
+                <w:szCs w:val="16"/>
+              </w:rPr>
+              <w:t xml:space="preserve"> </w:t>
             </w:r>
             <w:r>
               <w:rPr>
@@ -15662,7 +17358,25 @@
           <w:sz w:val="16"/>
           <w:szCs w:val="16"/>
         </w:rPr>
-        <w:t xml:space="preserve">void* malloc(size_t size) </w:t>
+        <w:t>void* malloc(</w:t>
+      </w:r>
+      <w:proofErr w:type="spellStart"/>
+      <w:r>
+        <w:rPr>
+          <w:rFonts w:ascii="Times New Roman" w:eastAsiaTheme="majorEastAsia" w:hAnsi="Times New Roman" w:cs="Times New Roman" w:hint="eastAsia"/>
+          <w:sz w:val="16"/>
+          <w:szCs w:val="16"/>
+        </w:rPr>
+        <w:t>size_t</w:t>
+      </w:r>
+      <w:proofErr w:type="spellEnd"/>
+      <w:r>
+        <w:rPr>
+          <w:rFonts w:ascii="Times New Roman" w:eastAsiaTheme="majorEastAsia" w:hAnsi="Times New Roman" w:cs="Times New Roman" w:hint="eastAsia"/>
+          <w:sz w:val="16"/>
+          <w:szCs w:val="16"/>
+        </w:rPr>
+        <w:t xml:space="preserve"> size) </w:t>
       </w:r>
       <w:r>
         <w:rPr>
@@ -15809,8 +17523,18 @@
           <w:sz w:val="16"/>
           <w:szCs w:val="16"/>
         </w:rPr>
-        <w:t xml:space="preserve"> calloc</w:t>
-      </w:r>
+        <w:t xml:space="preserve"> </w:t>
+      </w:r>
+      <w:proofErr w:type="spellStart"/>
+      <w:r>
+        <w:rPr>
+          <w:rFonts w:ascii="Times New Roman" w:eastAsiaTheme="majorEastAsia" w:hAnsi="Times New Roman" w:cs="Times New Roman" w:hint="eastAsia"/>
+          <w:sz w:val="16"/>
+          <w:szCs w:val="16"/>
+        </w:rPr>
+        <w:t>calloc</w:t>
+      </w:r>
+      <w:proofErr w:type="spellEnd"/>
     </w:p>
     <w:p>
       <w:pPr>
@@ -15844,23 +17568,59 @@
         </w:rPr>
         <w:t xml:space="preserve">void* </w:t>
       </w:r>
-      <w:proofErr w:type="gramStart"/>
-      <w:r>
-        <w:rPr>
-          <w:rFonts w:ascii="Times New Roman" w:eastAsiaTheme="majorEastAsia" w:hAnsi="Times New Roman" w:cs="Times New Roman" w:hint="eastAsia"/>
-          <w:sz w:val="16"/>
-          <w:szCs w:val="16"/>
-        </w:rPr>
-        <w:t>calloc(</w:t>
-      </w:r>
-      <w:proofErr w:type="gramEnd"/>
-      <w:r>
-        <w:rPr>
-          <w:rFonts w:ascii="Times New Roman" w:eastAsiaTheme="majorEastAsia" w:hAnsi="Times New Roman" w:cs="Times New Roman" w:hint="eastAsia"/>
-          <w:sz w:val="16"/>
-          <w:szCs w:val="16"/>
-        </w:rPr>
-        <w:t>size_t num, size_t size)</w:t>
+      <w:proofErr w:type="spellStart"/>
+      <w:r>
+        <w:rPr>
+          <w:rFonts w:ascii="Times New Roman" w:eastAsiaTheme="majorEastAsia" w:hAnsi="Times New Roman" w:cs="Times New Roman" w:hint="eastAsia"/>
+          <w:sz w:val="16"/>
+          <w:szCs w:val="16"/>
+        </w:rPr>
+        <w:t>calloc</w:t>
+      </w:r>
+      <w:proofErr w:type="spellEnd"/>
+      <w:r>
+        <w:rPr>
+          <w:rFonts w:ascii="Times New Roman" w:eastAsiaTheme="majorEastAsia" w:hAnsi="Times New Roman" w:cs="Times New Roman" w:hint="eastAsia"/>
+          <w:sz w:val="16"/>
+          <w:szCs w:val="16"/>
+        </w:rPr>
+        <w:t>(</w:t>
+      </w:r>
+      <w:proofErr w:type="spellStart"/>
+      <w:r>
+        <w:rPr>
+          <w:rFonts w:ascii="Times New Roman" w:eastAsiaTheme="majorEastAsia" w:hAnsi="Times New Roman" w:cs="Times New Roman" w:hint="eastAsia"/>
+          <w:sz w:val="16"/>
+          <w:szCs w:val="16"/>
+        </w:rPr>
+        <w:t>size_t</w:t>
+      </w:r>
+      <w:proofErr w:type="spellEnd"/>
+      <w:r>
+        <w:rPr>
+          <w:rFonts w:ascii="Times New Roman" w:eastAsiaTheme="majorEastAsia" w:hAnsi="Times New Roman" w:cs="Times New Roman" w:hint="eastAsia"/>
+          <w:sz w:val="16"/>
+          <w:szCs w:val="16"/>
+        </w:rPr>
+        <w:t xml:space="preserve"> num, </w:t>
+      </w:r>
+      <w:proofErr w:type="spellStart"/>
+      <w:r>
+        <w:rPr>
+          <w:rFonts w:ascii="Times New Roman" w:eastAsiaTheme="majorEastAsia" w:hAnsi="Times New Roman" w:cs="Times New Roman" w:hint="eastAsia"/>
+          <w:sz w:val="16"/>
+          <w:szCs w:val="16"/>
+        </w:rPr>
+        <w:t>size_t</w:t>
+      </w:r>
+      <w:proofErr w:type="spellEnd"/>
+      <w:r>
+        <w:rPr>
+          <w:rFonts w:ascii="Times New Roman" w:eastAsiaTheme="majorEastAsia" w:hAnsi="Times New Roman" w:cs="Times New Roman" w:hint="eastAsia"/>
+          <w:sz w:val="16"/>
+          <w:szCs w:val="16"/>
+        </w:rPr>
+        <w:t xml:space="preserve"> size)</w:t>
       </w:r>
     </w:p>
     <w:p>
@@ -15904,7 +17664,6 @@
         </w:rPr>
         <w:t>num</w:t>
       </w:r>
-      <w:proofErr w:type="gramStart"/>
       <w:r>
         <w:rPr>
           <w:rFonts w:ascii="Times New Roman" w:eastAsiaTheme="majorEastAsia" w:hAnsi="Times New Roman" w:cs="Times New Roman" w:hint="eastAsia"/>
@@ -15913,7 +17672,6 @@
         </w:rPr>
         <w:t>个</w:t>
       </w:r>
-      <w:proofErr w:type="gramEnd"/>
       <w:r>
         <w:rPr>
           <w:rFonts w:ascii="Times New Roman" w:eastAsiaTheme="majorEastAsia" w:hAnsi="Times New Roman" w:cs="Times New Roman" w:hint="eastAsia"/>
@@ -16147,8 +17905,18 @@
           <w:sz w:val="16"/>
           <w:szCs w:val="16"/>
         </w:rPr>
-        <w:t xml:space="preserve"> realloc</w:t>
-      </w:r>
+        <w:t xml:space="preserve"> </w:t>
+      </w:r>
+      <w:proofErr w:type="spellStart"/>
+      <w:r>
+        <w:rPr>
+          <w:rFonts w:ascii="Times New Roman" w:eastAsiaTheme="majorEastAsia" w:hAnsi="Times New Roman" w:cs="Times New Roman" w:hint="eastAsia"/>
+          <w:sz w:val="16"/>
+          <w:szCs w:val="16"/>
+        </w:rPr>
+        <w:t>realloc</w:t>
+      </w:r>
+      <w:proofErr w:type="spellEnd"/>
     </w:p>
     <w:p>
       <w:pPr>
@@ -16182,23 +17950,59 @@
         </w:rPr>
         <w:t xml:space="preserve">void* </w:t>
       </w:r>
-      <w:proofErr w:type="gramStart"/>
-      <w:r>
-        <w:rPr>
-          <w:rFonts w:ascii="Times New Roman" w:eastAsiaTheme="majorEastAsia" w:hAnsi="Times New Roman" w:cs="Times New Roman" w:hint="eastAsia"/>
-          <w:sz w:val="16"/>
-          <w:szCs w:val="16"/>
-        </w:rPr>
-        <w:t>realloc(</w:t>
-      </w:r>
-      <w:proofErr w:type="gramEnd"/>
-      <w:r>
-        <w:rPr>
-          <w:rFonts w:ascii="Times New Roman" w:eastAsiaTheme="majorEastAsia" w:hAnsi="Times New Roman" w:cs="Times New Roman" w:hint="eastAsia"/>
-          <w:sz w:val="16"/>
-          <w:szCs w:val="16"/>
-        </w:rPr>
-        <w:t>void* ptr, size_t size)</w:t>
+      <w:proofErr w:type="spellStart"/>
+      <w:r>
+        <w:rPr>
+          <w:rFonts w:ascii="Times New Roman" w:eastAsiaTheme="majorEastAsia" w:hAnsi="Times New Roman" w:cs="Times New Roman" w:hint="eastAsia"/>
+          <w:sz w:val="16"/>
+          <w:szCs w:val="16"/>
+        </w:rPr>
+        <w:t>realloc</w:t>
+      </w:r>
+      <w:proofErr w:type="spellEnd"/>
+      <w:r>
+        <w:rPr>
+          <w:rFonts w:ascii="Times New Roman" w:eastAsiaTheme="majorEastAsia" w:hAnsi="Times New Roman" w:cs="Times New Roman" w:hint="eastAsia"/>
+          <w:sz w:val="16"/>
+          <w:szCs w:val="16"/>
+        </w:rPr>
+        <w:t xml:space="preserve">(void* </w:t>
+      </w:r>
+      <w:proofErr w:type="spellStart"/>
+      <w:r>
+        <w:rPr>
+          <w:rFonts w:ascii="Times New Roman" w:eastAsiaTheme="majorEastAsia" w:hAnsi="Times New Roman" w:cs="Times New Roman" w:hint="eastAsia"/>
+          <w:sz w:val="16"/>
+          <w:szCs w:val="16"/>
+        </w:rPr>
+        <w:t>ptr</w:t>
+      </w:r>
+      <w:proofErr w:type="spellEnd"/>
+      <w:r>
+        <w:rPr>
+          <w:rFonts w:ascii="Times New Roman" w:eastAsiaTheme="majorEastAsia" w:hAnsi="Times New Roman" w:cs="Times New Roman" w:hint="eastAsia"/>
+          <w:sz w:val="16"/>
+          <w:szCs w:val="16"/>
+        </w:rPr>
+        <w:t xml:space="preserve">, </w:t>
+      </w:r>
+      <w:proofErr w:type="spellStart"/>
+      <w:r>
+        <w:rPr>
+          <w:rFonts w:ascii="Times New Roman" w:eastAsiaTheme="majorEastAsia" w:hAnsi="Times New Roman" w:cs="Times New Roman" w:hint="eastAsia"/>
+          <w:sz w:val="16"/>
+          <w:szCs w:val="16"/>
+        </w:rPr>
+        <w:t>size_t</w:t>
+      </w:r>
+      <w:proofErr w:type="spellEnd"/>
+      <w:r>
+        <w:rPr>
+          <w:rFonts w:ascii="Times New Roman" w:eastAsiaTheme="majorEastAsia" w:hAnsi="Times New Roman" w:cs="Times New Roman" w:hint="eastAsia"/>
+          <w:sz w:val="16"/>
+          <w:szCs w:val="16"/>
+        </w:rPr>
+        <w:t xml:space="preserve"> size)</w:t>
       </w:r>
     </w:p>
     <w:p>
@@ -16225,6 +18029,7 @@
         </w:rPr>
         <w:tab/>
       </w:r>
+      <w:proofErr w:type="spellStart"/>
       <w:r>
         <w:rPr>
           <w:rFonts w:ascii="Times New Roman" w:eastAsiaTheme="majorEastAsia" w:hAnsi="Times New Roman" w:cs="Times New Roman" w:hint="eastAsia"/>
@@ -16233,6 +18038,7 @@
         </w:rPr>
         <w:t>ptr</w:t>
       </w:r>
+      <w:proofErr w:type="spellEnd"/>
       <w:r>
         <w:rPr>
           <w:rFonts w:ascii="Times New Roman" w:eastAsiaTheme="majorEastAsia" w:hAnsi="Times New Roman" w:cs="Times New Roman" w:hint="eastAsia"/>
@@ -16298,6 +18104,7 @@
         </w:rPr>
         <w:tab/>
       </w:r>
+      <w:proofErr w:type="spellStart"/>
       <w:r>
         <w:rPr>
           <w:rFonts w:ascii="Times New Roman" w:eastAsiaTheme="majorEastAsia" w:hAnsi="Times New Roman" w:cs="Times New Roman" w:hint="eastAsia"/>
@@ -16306,6 +18113,7 @@
         </w:rPr>
         <w:t>realloc</w:t>
       </w:r>
+      <w:proofErr w:type="spellEnd"/>
       <w:r>
         <w:rPr>
           <w:rFonts w:ascii="Times New Roman" w:eastAsiaTheme="majorEastAsia" w:hAnsi="Times New Roman" w:cs="Times New Roman" w:hint="eastAsia"/>
@@ -16445,6 +18253,7 @@
         </w:rPr>
         <w:t>给</w:t>
       </w:r>
+      <w:proofErr w:type="spellStart"/>
       <w:r>
         <w:rPr>
           <w:rFonts w:ascii="Times New Roman" w:eastAsiaTheme="majorEastAsia" w:hAnsi="Times New Roman" w:cs="Times New Roman" w:hint="eastAsia"/>
@@ -16453,6 +18262,7 @@
         </w:rPr>
         <w:t>realloc</w:t>
       </w:r>
+      <w:proofErr w:type="spellEnd"/>
       <w:r>
         <w:rPr>
           <w:rFonts w:ascii="Times New Roman" w:eastAsiaTheme="majorEastAsia" w:hAnsi="Times New Roman" w:cs="Times New Roman" w:hint="eastAsia"/>
@@ -16533,8 +18343,9 @@
           <w:sz w:val="16"/>
           <w:szCs w:val="16"/>
         </w:rPr>
-        <w:t>*** realloc</w:t>
-      </w:r>
+        <w:t xml:space="preserve">*** </w:t>
+      </w:r>
+      <w:proofErr w:type="spellStart"/>
       <w:r>
         <w:rPr>
           <w:rFonts w:ascii="Times New Roman" w:eastAsiaTheme="majorEastAsia" w:hAnsi="Times New Roman" w:cs="Times New Roman" w:hint="eastAsia"/>
@@ -16542,9 +18353,9 @@
           <w:sz w:val="16"/>
           <w:szCs w:val="16"/>
         </w:rPr>
-        <w:t>会自动</w:t>
-      </w:r>
-      <w:proofErr w:type="gramStart"/>
+        <w:t>realloc</w:t>
+      </w:r>
+      <w:proofErr w:type="spellEnd"/>
       <w:r>
         <w:rPr>
           <w:rFonts w:ascii="Times New Roman" w:eastAsiaTheme="majorEastAsia" w:hAnsi="Times New Roman" w:cs="Times New Roman" w:hint="eastAsia"/>
@@ -16552,9 +18363,8 @@
           <w:sz w:val="16"/>
           <w:szCs w:val="16"/>
         </w:rPr>
-        <w:t>把之前</w:t>
-      </w:r>
-      <w:proofErr w:type="gramEnd"/>
+        <w:t>会自动把之前的空间释放</w:t>
+      </w:r>
       <w:r>
         <w:rPr>
           <w:rFonts w:ascii="Times New Roman" w:eastAsiaTheme="majorEastAsia" w:hAnsi="Times New Roman" w:cs="Times New Roman" w:hint="eastAsia"/>
@@ -16562,7 +18372,7 @@
           <w:sz w:val="16"/>
           <w:szCs w:val="16"/>
         </w:rPr>
-        <w:t>的空间释放</w:t>
+        <w:t xml:space="preserve">, </w:t>
       </w:r>
       <w:r>
         <w:rPr>
@@ -16571,65 +18381,246 @@
           <w:sz w:val="16"/>
           <w:szCs w:val="16"/>
         </w:rPr>
+        <w:t>如</w:t>
+      </w:r>
+      <w:r>
+        <w:rPr>
+          <w:rFonts w:ascii="Times New Roman" w:eastAsiaTheme="majorEastAsia" w:hAnsi="Times New Roman" w:cs="Times New Roman" w:hint="eastAsia"/>
+          <w:color w:val="FF0000"/>
+          <w:sz w:val="16"/>
+          <w:szCs w:val="16"/>
+        </w:rPr>
+        <w:t>果</w:t>
+      </w:r>
+      <w:proofErr w:type="spellStart"/>
+      <w:r>
+        <w:rPr>
+          <w:rFonts w:ascii="Times New Roman" w:eastAsiaTheme="majorEastAsia" w:hAnsi="Times New Roman" w:cs="Times New Roman" w:hint="eastAsia"/>
+          <w:color w:val="FF0000"/>
+          <w:sz w:val="16"/>
+          <w:szCs w:val="16"/>
+        </w:rPr>
+        <w:t>realloc</w:t>
+      </w:r>
+      <w:proofErr w:type="spellEnd"/>
+      <w:r>
+        <w:rPr>
+          <w:rFonts w:ascii="Times New Roman" w:eastAsiaTheme="majorEastAsia" w:hAnsi="Times New Roman" w:cs="Times New Roman" w:hint="eastAsia"/>
+          <w:color w:val="FF0000"/>
+          <w:sz w:val="16"/>
+          <w:szCs w:val="16"/>
+        </w:rPr>
+        <w:t>开辟失败则原来的空间不会被释放</w:t>
+      </w:r>
+    </w:p>
+    <w:p>
+      <w:pPr>
+        <w:rPr>
+          <w:rFonts w:ascii="Times New Roman" w:eastAsiaTheme="majorEastAsia" w:hAnsi="Times New Roman" w:cs="Times New Roman"/>
+          <w:sz w:val="16"/>
+          <w:szCs w:val="16"/>
+        </w:rPr>
+      </w:pPr>
+    </w:p>
+    <w:p>
+      <w:pPr>
+        <w:rPr>
+          <w:rFonts w:ascii="Times New Roman" w:eastAsiaTheme="majorEastAsia" w:hAnsi="Times New Roman" w:cs="Times New Roman"/>
+          <w:sz w:val="16"/>
+          <w:szCs w:val="16"/>
+        </w:rPr>
+      </w:pPr>
+      <w:r>
+        <w:rPr>
+          <w:rFonts w:ascii="Times New Roman" w:eastAsiaTheme="majorEastAsia" w:hAnsi="Times New Roman" w:cs="Times New Roman"/>
+          <w:sz w:val="16"/>
+          <w:szCs w:val="16"/>
+        </w:rPr>
+        <w:tab/>
+      </w:r>
+      <w:r>
+        <w:rPr>
+          <w:rFonts w:ascii="Times New Roman" w:eastAsiaTheme="majorEastAsia" w:hAnsi="Times New Roman" w:cs="Times New Roman" w:hint="eastAsia"/>
+          <w:sz w:val="16"/>
+          <w:szCs w:val="16"/>
+        </w:rPr>
+        <w:t>④</w:t>
+      </w:r>
+      <w:r>
+        <w:rPr>
+          <w:rFonts w:ascii="Times New Roman" w:eastAsiaTheme="majorEastAsia" w:hAnsi="Times New Roman" w:cs="Times New Roman" w:hint="eastAsia"/>
+          <w:sz w:val="16"/>
+          <w:szCs w:val="16"/>
+        </w:rPr>
+        <w:t xml:space="preserve"> free</w:t>
+      </w:r>
+    </w:p>
+    <w:p>
+      <w:pPr>
+        <w:rPr>
+          <w:rFonts w:ascii="Times New Roman" w:eastAsiaTheme="majorEastAsia" w:hAnsi="Times New Roman" w:cs="Times New Roman"/>
+          <w:sz w:val="16"/>
+          <w:szCs w:val="16"/>
+        </w:rPr>
+      </w:pPr>
+      <w:r>
+        <w:rPr>
+          <w:rFonts w:ascii="Times New Roman" w:eastAsiaTheme="majorEastAsia" w:hAnsi="Times New Roman" w:cs="Times New Roman"/>
+          <w:sz w:val="16"/>
+          <w:szCs w:val="16"/>
+        </w:rPr>
+        <w:tab/>
+      </w:r>
+      <w:r>
+        <w:rPr>
+          <w:rFonts w:ascii="Times New Roman" w:eastAsiaTheme="majorEastAsia" w:hAnsi="Times New Roman" w:cs="Times New Roman"/>
+          <w:sz w:val="16"/>
+          <w:szCs w:val="16"/>
+        </w:rPr>
+        <w:tab/>
+      </w:r>
+      <w:r>
+        <w:rPr>
+          <w:rFonts w:ascii="Times New Roman" w:eastAsiaTheme="majorEastAsia" w:hAnsi="Times New Roman" w:cs="Times New Roman" w:hint="eastAsia"/>
+          <w:sz w:val="16"/>
+          <w:szCs w:val="16"/>
+        </w:rPr>
+        <w:t>释放申请的</w:t>
+      </w:r>
+      <w:r>
+        <w:rPr>
+          <w:rFonts w:ascii="Times New Roman" w:eastAsiaTheme="majorEastAsia" w:hAnsi="Times New Roman" w:cs="Times New Roman" w:hint="eastAsia"/>
+          <w:sz w:val="16"/>
+          <w:szCs w:val="16"/>
+        </w:rPr>
+        <w:t>堆</w:t>
+      </w:r>
+      <w:r>
+        <w:rPr>
+          <w:rFonts w:ascii="Times New Roman" w:eastAsiaTheme="majorEastAsia" w:hAnsi="Times New Roman" w:cs="Times New Roman" w:hint="eastAsia"/>
+          <w:sz w:val="16"/>
+          <w:szCs w:val="16"/>
+        </w:rPr>
+        <w:t>空间</w:t>
+      </w:r>
+      <w:r>
+        <w:rPr>
+          <w:rFonts w:ascii="Times New Roman" w:eastAsiaTheme="majorEastAsia" w:hAnsi="Times New Roman" w:cs="Times New Roman" w:hint="eastAsia"/>
+          <w:sz w:val="16"/>
+          <w:szCs w:val="16"/>
+        </w:rPr>
+        <w:t xml:space="preserve"> </w:t>
+      </w:r>
+      <w:r>
+        <w:rPr>
+          <w:rFonts w:ascii="Times New Roman" w:eastAsiaTheme="majorEastAsia" w:hAnsi="Times New Roman" w:cs="Times New Roman" w:hint="eastAsia"/>
+          <w:sz w:val="16"/>
+          <w:szCs w:val="16"/>
+        </w:rPr>
+        <w:t>free(</w:t>
+      </w:r>
+      <w:proofErr w:type="spellStart"/>
+      <w:r>
+        <w:rPr>
+          <w:rFonts w:ascii="Times New Roman" w:eastAsiaTheme="majorEastAsia" w:hAnsi="Times New Roman" w:cs="Times New Roman" w:hint="eastAsia"/>
+          <w:sz w:val="16"/>
+          <w:szCs w:val="16"/>
+        </w:rPr>
+        <w:t>ptr</w:t>
+      </w:r>
+      <w:proofErr w:type="spellEnd"/>
+      <w:r>
+        <w:rPr>
+          <w:rFonts w:ascii="Times New Roman" w:eastAsiaTheme="majorEastAsia" w:hAnsi="Times New Roman" w:cs="Times New Roman" w:hint="eastAsia"/>
+          <w:sz w:val="16"/>
+          <w:szCs w:val="16"/>
+        </w:rPr>
+        <w:t>);</w:t>
+      </w:r>
+      <w:r>
+        <w:rPr>
+          <w:rFonts w:ascii="Times New Roman" w:eastAsiaTheme="majorEastAsia" w:hAnsi="Times New Roman" w:cs="Times New Roman" w:hint="eastAsia"/>
+          <w:sz w:val="16"/>
+          <w:szCs w:val="16"/>
+        </w:rPr>
+        <w:t xml:space="preserve"> </w:t>
+      </w:r>
+      <w:r>
+        <w:rPr>
+          <w:rFonts w:ascii="Times New Roman" w:eastAsiaTheme="majorEastAsia" w:hAnsi="Times New Roman" w:cs="Times New Roman" w:hint="eastAsia"/>
+          <w:sz w:val="16"/>
+          <w:szCs w:val="16"/>
+        </w:rPr>
+        <w:t>对于</w:t>
+      </w:r>
+      <w:r>
+        <w:rPr>
+          <w:rFonts w:ascii="Times New Roman" w:eastAsiaTheme="majorEastAsia" w:hAnsi="Times New Roman" w:cs="Times New Roman" w:hint="eastAsia"/>
+          <w:sz w:val="16"/>
+          <w:szCs w:val="16"/>
+        </w:rPr>
+        <w:t>int* a =&amp;b;</w:t>
+      </w:r>
+      <w:r>
+        <w:rPr>
+          <w:rFonts w:ascii="Times New Roman" w:eastAsiaTheme="majorEastAsia" w:hAnsi="Times New Roman" w:cs="Times New Roman" w:hint="eastAsia"/>
+          <w:sz w:val="16"/>
+          <w:szCs w:val="16"/>
+        </w:rPr>
+        <w:t xml:space="preserve"> </w:t>
+      </w:r>
+      <w:r>
+        <w:rPr>
+          <w:rFonts w:ascii="Times New Roman" w:eastAsiaTheme="majorEastAsia" w:hAnsi="Times New Roman" w:cs="Times New Roman" w:hint="eastAsia"/>
+          <w:sz w:val="16"/>
+          <w:szCs w:val="16"/>
+        </w:rPr>
+        <w:t>栈空间的变量</w:t>
+      </w:r>
+      <w:r>
+        <w:rPr>
+          <w:rFonts w:ascii="Times New Roman" w:eastAsiaTheme="majorEastAsia" w:hAnsi="Times New Roman" w:cs="Times New Roman" w:hint="eastAsia"/>
+          <w:sz w:val="16"/>
+          <w:szCs w:val="16"/>
+        </w:rPr>
+        <w:t>不能用</w:t>
+      </w:r>
+      <w:r>
+        <w:rPr>
+          <w:rFonts w:ascii="Times New Roman" w:eastAsiaTheme="majorEastAsia" w:hAnsi="Times New Roman" w:cs="Times New Roman" w:hint="eastAsia"/>
+          <w:sz w:val="16"/>
+          <w:szCs w:val="16"/>
+        </w:rPr>
         <w:t xml:space="preserve">, </w:t>
       </w:r>
       <w:r>
         <w:rPr>
           <w:rFonts w:ascii="Times New Roman" w:eastAsiaTheme="majorEastAsia" w:hAnsi="Times New Roman" w:cs="Times New Roman" w:hint="eastAsia"/>
-          <w:color w:val="FF0000"/>
-          <w:sz w:val="16"/>
-          <w:szCs w:val="16"/>
-        </w:rPr>
-        <w:t>如</w:t>
-      </w:r>
-      <w:r>
-        <w:rPr>
-          <w:rFonts w:ascii="Times New Roman" w:eastAsiaTheme="majorEastAsia" w:hAnsi="Times New Roman" w:cs="Times New Roman" w:hint="eastAsia"/>
-          <w:color w:val="FF0000"/>
-          <w:sz w:val="16"/>
-          <w:szCs w:val="16"/>
-        </w:rPr>
-        <w:t>果</w:t>
-      </w:r>
-      <w:r>
-        <w:rPr>
-          <w:rFonts w:ascii="Times New Roman" w:eastAsiaTheme="majorEastAsia" w:hAnsi="Times New Roman" w:cs="Times New Roman" w:hint="eastAsia"/>
-          <w:color w:val="FF0000"/>
-          <w:sz w:val="16"/>
-          <w:szCs w:val="16"/>
-        </w:rPr>
-        <w:t>realloc</w:t>
-      </w:r>
-      <w:r>
-        <w:rPr>
-          <w:rFonts w:ascii="Times New Roman" w:eastAsiaTheme="majorEastAsia" w:hAnsi="Times New Roman" w:cs="Times New Roman" w:hint="eastAsia"/>
-          <w:color w:val="FF0000"/>
-          <w:sz w:val="16"/>
-          <w:szCs w:val="16"/>
-        </w:rPr>
-        <w:t>开辟失败则原来的空间不会被释放</w:t>
-      </w:r>
-    </w:p>
-    <w:p>
-      <w:pPr>
-        <w:rPr>
-          <w:rFonts w:ascii="Times New Roman" w:eastAsiaTheme="majorEastAsia" w:hAnsi="Times New Roman" w:cs="Times New Roman"/>
-          <w:sz w:val="16"/>
-          <w:szCs w:val="16"/>
-        </w:rPr>
-      </w:pPr>
-    </w:p>
-    <w:p>
-      <w:pPr>
-        <w:rPr>
-          <w:rFonts w:ascii="Times New Roman" w:eastAsiaTheme="majorEastAsia" w:hAnsi="Times New Roman" w:cs="Times New Roman"/>
-          <w:sz w:val="16"/>
-          <w:szCs w:val="16"/>
-        </w:rPr>
-      </w:pPr>
-      <w:r>
-        <w:rPr>
-          <w:rFonts w:ascii="Times New Roman" w:eastAsiaTheme="majorEastAsia" w:hAnsi="Times New Roman" w:cs="Times New Roman"/>
+          <w:sz w:val="16"/>
+          <w:szCs w:val="16"/>
+        </w:rPr>
+        <w:t>由于是栈空间</w:t>
+      </w:r>
+      <w:r>
+        <w:rPr>
+          <w:rFonts w:ascii="Times New Roman" w:eastAsiaTheme="majorEastAsia" w:hAnsi="Times New Roman" w:cs="Times New Roman" w:hint="eastAsia"/>
+          <w:sz w:val="16"/>
+          <w:szCs w:val="16"/>
+        </w:rPr>
+        <w:t xml:space="preserve"> </w:t>
+      </w:r>
+    </w:p>
+    <w:p>
+      <w:pPr>
+        <w:rPr>
+          <w:rFonts w:ascii="Times New Roman" w:eastAsiaTheme="majorEastAsia" w:hAnsi="Times New Roman" w:cs="Times New Roman"/>
+          <w:sz w:val="16"/>
+          <w:szCs w:val="16"/>
+        </w:rPr>
+      </w:pPr>
+      <w:r>
+        <w:rPr>
+          <w:rFonts w:ascii="Times New Roman" w:eastAsiaTheme="majorEastAsia" w:hAnsi="Times New Roman" w:cs="Times New Roman" w:hint="eastAsia"/>
           <w:sz w:val="16"/>
           <w:szCs w:val="16"/>
         </w:rPr>
@@ -16637,31 +18628,6 @@
       </w:r>
       <w:r>
         <w:rPr>
-          <w:rFonts w:ascii="Times New Roman" w:eastAsiaTheme="majorEastAsia" w:hAnsi="Times New Roman" w:cs="Times New Roman" w:hint="eastAsia"/>
-          <w:sz w:val="16"/>
-          <w:szCs w:val="16"/>
-        </w:rPr>
-        <w:t>④</w:t>
-      </w:r>
-      <w:r>
-        <w:rPr>
-          <w:rFonts w:ascii="Times New Roman" w:eastAsiaTheme="majorEastAsia" w:hAnsi="Times New Roman" w:cs="Times New Roman" w:hint="eastAsia"/>
-          <w:sz w:val="16"/>
-          <w:szCs w:val="16"/>
-        </w:rPr>
-        <w:t xml:space="preserve"> free</w:t>
-      </w:r>
-    </w:p>
-    <w:p>
-      <w:pPr>
-        <w:rPr>
-          <w:rFonts w:ascii="Times New Roman" w:eastAsiaTheme="majorEastAsia" w:hAnsi="Times New Roman" w:cs="Times New Roman"/>
-          <w:sz w:val="16"/>
-          <w:szCs w:val="16"/>
-        </w:rPr>
-      </w:pPr>
-      <w:r>
-        <w:rPr>
           <w:rFonts w:ascii="Times New Roman" w:eastAsiaTheme="majorEastAsia" w:hAnsi="Times New Roman" w:cs="Times New Roman"/>
           <w:sz w:val="16"/>
           <w:szCs w:val="16"/>
@@ -16670,7 +18636,32 @@
       </w:r>
       <w:r>
         <w:rPr>
-          <w:rFonts w:ascii="Times New Roman" w:eastAsiaTheme="majorEastAsia" w:hAnsi="Times New Roman" w:cs="Times New Roman"/>
+          <w:rFonts w:ascii="Times New Roman" w:eastAsiaTheme="majorEastAsia" w:hAnsi="Times New Roman" w:cs="Times New Roman" w:hint="eastAsia"/>
+          <w:sz w:val="16"/>
+          <w:szCs w:val="16"/>
+        </w:rPr>
+        <w:t>free</w:t>
+      </w:r>
+      <w:r>
+        <w:rPr>
+          <w:rFonts w:ascii="Times New Roman" w:eastAsiaTheme="majorEastAsia" w:hAnsi="Times New Roman" w:cs="Times New Roman" w:hint="eastAsia"/>
+          <w:sz w:val="16"/>
+          <w:szCs w:val="16"/>
+        </w:rPr>
+        <w:t>释放的堆空间要注意：指针是该空间的起始位置</w:t>
+      </w:r>
+    </w:p>
+    <w:p>
+      <w:pPr>
+        <w:rPr>
+          <w:rFonts w:ascii="Times New Roman" w:eastAsiaTheme="majorEastAsia" w:hAnsi="Times New Roman" w:cs="Times New Roman"/>
+          <w:sz w:val="16"/>
+          <w:szCs w:val="16"/>
+        </w:rPr>
+      </w:pPr>
+      <w:r>
+        <w:rPr>
+          <w:rFonts w:ascii="Times New Roman" w:eastAsiaTheme="majorEastAsia" w:hAnsi="Times New Roman" w:cs="Times New Roman" w:hint="eastAsia"/>
           <w:sz w:val="16"/>
           <w:szCs w:val="16"/>
         </w:rPr>
@@ -16678,140 +18669,7 @@
       </w:r>
       <w:r>
         <w:rPr>
-          <w:rFonts w:ascii="Times New Roman" w:eastAsiaTheme="majorEastAsia" w:hAnsi="Times New Roman" w:cs="Times New Roman" w:hint="eastAsia"/>
-          <w:sz w:val="16"/>
-          <w:szCs w:val="16"/>
-        </w:rPr>
-        <w:t>释放申请的</w:t>
-      </w:r>
-      <w:proofErr w:type="gramStart"/>
-      <w:r>
-        <w:rPr>
-          <w:rFonts w:ascii="Times New Roman" w:eastAsiaTheme="majorEastAsia" w:hAnsi="Times New Roman" w:cs="Times New Roman" w:hint="eastAsia"/>
-          <w:sz w:val="16"/>
-          <w:szCs w:val="16"/>
-        </w:rPr>
-        <w:t>堆</w:t>
-      </w:r>
-      <w:r>
-        <w:rPr>
-          <w:rFonts w:ascii="Times New Roman" w:eastAsiaTheme="majorEastAsia" w:hAnsi="Times New Roman" w:cs="Times New Roman" w:hint="eastAsia"/>
-          <w:sz w:val="16"/>
-          <w:szCs w:val="16"/>
-        </w:rPr>
-        <w:t>空间</w:t>
-      </w:r>
-      <w:proofErr w:type="gramEnd"/>
-      <w:r>
-        <w:rPr>
-          <w:rFonts w:ascii="Times New Roman" w:eastAsiaTheme="majorEastAsia" w:hAnsi="Times New Roman" w:cs="Times New Roman" w:hint="eastAsia"/>
-          <w:sz w:val="16"/>
-          <w:szCs w:val="16"/>
-        </w:rPr>
-        <w:t xml:space="preserve"> </w:t>
-      </w:r>
-      <w:r>
-        <w:rPr>
-          <w:rFonts w:ascii="Times New Roman" w:eastAsiaTheme="majorEastAsia" w:hAnsi="Times New Roman" w:cs="Times New Roman" w:hint="eastAsia"/>
-          <w:sz w:val="16"/>
-          <w:szCs w:val="16"/>
-        </w:rPr>
-        <w:t>free(ptr);</w:t>
-      </w:r>
-      <w:r>
-        <w:rPr>
-          <w:rFonts w:ascii="Times New Roman" w:eastAsiaTheme="majorEastAsia" w:hAnsi="Times New Roman" w:cs="Times New Roman" w:hint="eastAsia"/>
-          <w:sz w:val="16"/>
-          <w:szCs w:val="16"/>
-        </w:rPr>
-        <w:t xml:space="preserve"> </w:t>
-      </w:r>
-      <w:r>
-        <w:rPr>
-          <w:rFonts w:ascii="Times New Roman" w:eastAsiaTheme="majorEastAsia" w:hAnsi="Times New Roman" w:cs="Times New Roman" w:hint="eastAsia"/>
-          <w:sz w:val="16"/>
-          <w:szCs w:val="16"/>
-        </w:rPr>
-        <w:t>对于</w:t>
-      </w:r>
-      <w:r>
-        <w:rPr>
-          <w:rFonts w:ascii="Times New Roman" w:eastAsiaTheme="majorEastAsia" w:hAnsi="Times New Roman" w:cs="Times New Roman" w:hint="eastAsia"/>
-          <w:sz w:val="16"/>
-          <w:szCs w:val="16"/>
-        </w:rPr>
-        <w:t>int* a =&amp;b;</w:t>
-      </w:r>
-      <w:r>
-        <w:rPr>
-          <w:rFonts w:ascii="Times New Roman" w:eastAsiaTheme="majorEastAsia" w:hAnsi="Times New Roman" w:cs="Times New Roman" w:hint="eastAsia"/>
-          <w:sz w:val="16"/>
-          <w:szCs w:val="16"/>
-        </w:rPr>
-        <w:t xml:space="preserve"> </w:t>
-      </w:r>
-      <w:proofErr w:type="gramStart"/>
-      <w:r>
-        <w:rPr>
-          <w:rFonts w:ascii="Times New Roman" w:eastAsiaTheme="majorEastAsia" w:hAnsi="Times New Roman" w:cs="Times New Roman" w:hint="eastAsia"/>
-          <w:sz w:val="16"/>
-          <w:szCs w:val="16"/>
-        </w:rPr>
-        <w:t>栈</w:t>
-      </w:r>
-      <w:proofErr w:type="gramEnd"/>
-      <w:r>
-        <w:rPr>
-          <w:rFonts w:ascii="Times New Roman" w:eastAsiaTheme="majorEastAsia" w:hAnsi="Times New Roman" w:cs="Times New Roman" w:hint="eastAsia"/>
-          <w:sz w:val="16"/>
-          <w:szCs w:val="16"/>
-        </w:rPr>
-        <w:t>空间的变量</w:t>
-      </w:r>
-      <w:r>
-        <w:rPr>
-          <w:rFonts w:ascii="Times New Roman" w:eastAsiaTheme="majorEastAsia" w:hAnsi="Times New Roman" w:cs="Times New Roman" w:hint="eastAsia"/>
-          <w:sz w:val="16"/>
-          <w:szCs w:val="16"/>
-        </w:rPr>
-        <w:t>不能用</w:t>
-      </w:r>
-      <w:r>
-        <w:rPr>
-          <w:rFonts w:ascii="Times New Roman" w:eastAsiaTheme="majorEastAsia" w:hAnsi="Times New Roman" w:cs="Times New Roman" w:hint="eastAsia"/>
-          <w:sz w:val="16"/>
-          <w:szCs w:val="16"/>
-        </w:rPr>
-        <w:t xml:space="preserve">, </w:t>
-      </w:r>
-      <w:r>
-        <w:rPr>
-          <w:rFonts w:ascii="Times New Roman" w:eastAsiaTheme="majorEastAsia" w:hAnsi="Times New Roman" w:cs="Times New Roman" w:hint="eastAsia"/>
-          <w:sz w:val="16"/>
-          <w:szCs w:val="16"/>
-        </w:rPr>
-        <w:t>由于是栈空间</w:t>
-      </w:r>
-      <w:r>
-        <w:rPr>
-          <w:rFonts w:ascii="Times New Roman" w:eastAsiaTheme="majorEastAsia" w:hAnsi="Times New Roman" w:cs="Times New Roman" w:hint="eastAsia"/>
-          <w:sz w:val="16"/>
-          <w:szCs w:val="16"/>
-        </w:rPr>
-        <w:t xml:space="preserve"> </w:t>
-      </w:r>
-    </w:p>
-    <w:p>
-      <w:pPr>
-        <w:rPr>
-          <w:rFonts w:ascii="Times New Roman" w:eastAsiaTheme="majorEastAsia" w:hAnsi="Times New Roman" w:cs="Times New Roman"/>
-          <w:sz w:val="16"/>
-          <w:szCs w:val="16"/>
-        </w:rPr>
-      </w:pPr>
-      <w:r>
-        <w:rPr>
-          <w:rFonts w:ascii="Times New Roman" w:eastAsiaTheme="majorEastAsia" w:hAnsi="Times New Roman" w:cs="Times New Roman" w:hint="eastAsia"/>
+          <w:rFonts w:ascii="Times New Roman" w:eastAsiaTheme="majorEastAsia" w:hAnsi="Times New Roman" w:cs="Times New Roman"/>
           <w:sz w:val="16"/>
           <w:szCs w:val="16"/>
         </w:rPr>
@@ -16819,14 +18677,6 @@
       </w:r>
       <w:r>
         <w:rPr>
-          <w:rFonts w:ascii="Times New Roman" w:eastAsiaTheme="majorEastAsia" w:hAnsi="Times New Roman" w:cs="Times New Roman"/>
-          <w:sz w:val="16"/>
-          <w:szCs w:val="16"/>
-        </w:rPr>
-        <w:tab/>
-      </w:r>
-      <w:r>
-        <w:rPr>
           <w:rFonts w:ascii="Times New Roman" w:eastAsiaTheme="majorEastAsia" w:hAnsi="Times New Roman" w:cs="Times New Roman" w:hint="eastAsia"/>
           <w:sz w:val="16"/>
           <w:szCs w:val="16"/>
@@ -16839,84 +18689,7 @@
           <w:sz w:val="16"/>
           <w:szCs w:val="16"/>
         </w:rPr>
-        <w:t>释放的</w:t>
-      </w:r>
-      <w:proofErr w:type="gramStart"/>
-      <w:r>
-        <w:rPr>
-          <w:rFonts w:ascii="Times New Roman" w:eastAsiaTheme="majorEastAsia" w:hAnsi="Times New Roman" w:cs="Times New Roman" w:hint="eastAsia"/>
-          <w:sz w:val="16"/>
-          <w:szCs w:val="16"/>
-        </w:rPr>
-        <w:t>堆空间</w:t>
-      </w:r>
-      <w:proofErr w:type="gramEnd"/>
-      <w:r>
-        <w:rPr>
-          <w:rFonts w:ascii="Times New Roman" w:eastAsiaTheme="majorEastAsia" w:hAnsi="Times New Roman" w:cs="Times New Roman" w:hint="eastAsia"/>
-          <w:sz w:val="16"/>
-          <w:szCs w:val="16"/>
-        </w:rPr>
-        <w:t>要注意：指针是该空间的起始位置</w:t>
-      </w:r>
-    </w:p>
-    <w:p>
-      <w:pPr>
-        <w:rPr>
-          <w:rFonts w:ascii="Times New Roman" w:eastAsiaTheme="majorEastAsia" w:hAnsi="Times New Roman" w:cs="Times New Roman"/>
-          <w:sz w:val="16"/>
-          <w:szCs w:val="16"/>
-        </w:rPr>
-      </w:pPr>
-      <w:r>
-        <w:rPr>
-          <w:rFonts w:ascii="Times New Roman" w:eastAsiaTheme="majorEastAsia" w:hAnsi="Times New Roman" w:cs="Times New Roman" w:hint="eastAsia"/>
-          <w:sz w:val="16"/>
-          <w:szCs w:val="16"/>
-        </w:rPr>
-        <w:tab/>
-      </w:r>
-      <w:r>
-        <w:rPr>
-          <w:rFonts w:ascii="Times New Roman" w:eastAsiaTheme="majorEastAsia" w:hAnsi="Times New Roman" w:cs="Times New Roman"/>
-          <w:sz w:val="16"/>
-          <w:szCs w:val="16"/>
-        </w:rPr>
-        <w:tab/>
-      </w:r>
-      <w:r>
-        <w:rPr>
-          <w:rFonts w:ascii="Times New Roman" w:eastAsiaTheme="majorEastAsia" w:hAnsi="Times New Roman" w:cs="Times New Roman" w:hint="eastAsia"/>
-          <w:sz w:val="16"/>
-          <w:szCs w:val="16"/>
-        </w:rPr>
-        <w:t>free</w:t>
-      </w:r>
-      <w:r>
-        <w:rPr>
-          <w:rFonts w:ascii="Times New Roman" w:eastAsiaTheme="majorEastAsia" w:hAnsi="Times New Roman" w:cs="Times New Roman" w:hint="eastAsia"/>
-          <w:sz w:val="16"/>
-          <w:szCs w:val="16"/>
-        </w:rPr>
-        <w:t>不能对同一个</w:t>
-      </w:r>
-      <w:proofErr w:type="gramStart"/>
-      <w:r>
-        <w:rPr>
-          <w:rFonts w:ascii="Times New Roman" w:eastAsiaTheme="majorEastAsia" w:hAnsi="Times New Roman" w:cs="Times New Roman" w:hint="eastAsia"/>
-          <w:sz w:val="16"/>
-          <w:szCs w:val="16"/>
-        </w:rPr>
-        <w:t>堆空间</w:t>
-      </w:r>
-      <w:proofErr w:type="gramEnd"/>
-      <w:r>
-        <w:rPr>
-          <w:rFonts w:ascii="Times New Roman" w:eastAsiaTheme="majorEastAsia" w:hAnsi="Times New Roman" w:cs="Times New Roman" w:hint="eastAsia"/>
-          <w:sz w:val="16"/>
-          <w:szCs w:val="16"/>
-        </w:rPr>
-        <w:t>多次释放</w:t>
+        <w:t>不能对同一个堆空间多次释放</w:t>
       </w:r>
       <w:r>
         <w:rPr>
@@ -17091,7 +18864,25 @@
           <w:sz w:val="16"/>
           <w:szCs w:val="16"/>
         </w:rPr>
-        <w:t xml:space="preserve"> if(ptr == NULL )</w:t>
+        <w:t xml:space="preserve"> if(</w:t>
+      </w:r>
+      <w:proofErr w:type="spellStart"/>
+      <w:r>
+        <w:rPr>
+          <w:rFonts w:ascii="Times New Roman" w:eastAsiaTheme="majorEastAsia" w:hAnsi="Times New Roman" w:cs="Times New Roman" w:hint="eastAsia"/>
+          <w:sz w:val="16"/>
+          <w:szCs w:val="16"/>
+        </w:rPr>
+        <w:t>ptr</w:t>
+      </w:r>
+      <w:proofErr w:type="spellEnd"/>
+      <w:r>
+        <w:rPr>
+          <w:rFonts w:ascii="Times New Roman" w:eastAsiaTheme="majorEastAsia" w:hAnsi="Times New Roman" w:cs="Times New Roman" w:hint="eastAsia"/>
+          <w:sz w:val="16"/>
+          <w:szCs w:val="16"/>
+        </w:rPr>
+        <w:t xml:space="preserve"> == NULL )</w:t>
       </w:r>
     </w:p>
     <w:p>
@@ -17247,23 +19038,13 @@
         </w:rPr>
         <w:t>(</w:t>
       </w:r>
-      <w:proofErr w:type="gramStart"/>
-      <w:r>
-        <w:rPr>
-          <w:rFonts w:ascii="Times New Roman" w:eastAsiaTheme="majorEastAsia" w:hAnsi="Times New Roman" w:cs="Times New Roman" w:hint="eastAsia"/>
-          <w:sz w:val="16"/>
-          <w:szCs w:val="16"/>
-        </w:rPr>
-        <w:t>堆空间</w:t>
-      </w:r>
-      <w:proofErr w:type="gramEnd"/>
-      <w:r>
-        <w:rPr>
-          <w:rFonts w:ascii="Times New Roman" w:eastAsiaTheme="majorEastAsia" w:hAnsi="Times New Roman" w:cs="Times New Roman" w:hint="eastAsia"/>
-          <w:sz w:val="16"/>
-          <w:szCs w:val="16"/>
-        </w:rPr>
-        <w:t>上的</w:t>
+      <w:r>
+        <w:rPr>
+          <w:rFonts w:ascii="Times New Roman" w:eastAsiaTheme="majorEastAsia" w:hAnsi="Times New Roman" w:cs="Times New Roman" w:hint="eastAsia"/>
+          <w:sz w:val="16"/>
+          <w:szCs w:val="16"/>
+        </w:rPr>
+        <w:t>堆空间上的</w:t>
       </w:r>
       <w:r>
         <w:rPr>
@@ -17442,18 +19223,8 @@
           <w:sz w:val="16"/>
           <w:szCs w:val="16"/>
         </w:rPr>
-        <w:t xml:space="preserve">struct </w:t>
-      </w:r>
-      <w:proofErr w:type="gramStart"/>
-      <w:r>
-        <w:rPr>
-          <w:rFonts w:ascii="Times New Roman" w:eastAsiaTheme="majorEastAsia" w:hAnsi="Times New Roman" w:cs="Times New Roman" w:hint="eastAsia"/>
-          <w:sz w:val="16"/>
-          <w:szCs w:val="16"/>
-        </w:rPr>
-        <w:t>S{</w:t>
-      </w:r>
-      <w:proofErr w:type="gramEnd"/>
+        <w:t>struct S{</w:t>
+      </w:r>
     </w:p>
     <w:p>
       <w:pPr>
@@ -17495,16 +19266,24 @@
         </w:rPr>
         <w:t xml:space="preserve">int </w:t>
       </w:r>
-      <w:proofErr w:type="gramStart"/>
-      <w:r>
-        <w:rPr>
-          <w:rFonts w:ascii="Times New Roman" w:eastAsiaTheme="majorEastAsia" w:hAnsi="Times New Roman" w:cs="Times New Roman" w:hint="eastAsia"/>
-          <w:sz w:val="16"/>
-          <w:szCs w:val="16"/>
-        </w:rPr>
-        <w:t>i;</w:t>
-      </w:r>
-      <w:proofErr w:type="gramEnd"/>
+      <w:proofErr w:type="spellStart"/>
+      <w:r>
+        <w:rPr>
+          <w:rFonts w:ascii="Times New Roman" w:eastAsiaTheme="majorEastAsia" w:hAnsi="Times New Roman" w:cs="Times New Roman" w:hint="eastAsia"/>
+          <w:sz w:val="16"/>
+          <w:szCs w:val="16"/>
+        </w:rPr>
+        <w:t>i</w:t>
+      </w:r>
+      <w:proofErr w:type="spellEnd"/>
+      <w:r>
+        <w:rPr>
+          <w:rFonts w:ascii="Times New Roman" w:eastAsiaTheme="majorEastAsia" w:hAnsi="Times New Roman" w:cs="Times New Roman" w:hint="eastAsia"/>
+          <w:sz w:val="16"/>
+          <w:szCs w:val="16"/>
+        </w:rPr>
+        <w:t>;</w:t>
+      </w:r>
     </w:p>
     <w:p>
       <w:pPr>
@@ -17626,7 +19405,25 @@
           <w:sz w:val="16"/>
           <w:szCs w:val="16"/>
         </w:rPr>
-        <w:t xml:space="preserve"> sizeof(</w:t>
+        <w:t xml:space="preserve"> </w:t>
+      </w:r>
+      <w:proofErr w:type="spellStart"/>
+      <w:r>
+        <w:rPr>
+          <w:rFonts w:ascii="Times New Roman" w:eastAsiaTheme="majorEastAsia" w:hAnsi="Times New Roman" w:cs="Times New Roman" w:hint="eastAsia"/>
+          <w:sz w:val="16"/>
+          <w:szCs w:val="16"/>
+        </w:rPr>
+        <w:t>sizeof</w:t>
+      </w:r>
+      <w:proofErr w:type="spellEnd"/>
+      <w:r>
+        <w:rPr>
+          <w:rFonts w:ascii="Times New Roman" w:eastAsiaTheme="majorEastAsia" w:hAnsi="Times New Roman" w:cs="Times New Roman" w:hint="eastAsia"/>
+          <w:sz w:val="16"/>
+          <w:szCs w:val="16"/>
+        </w:rPr>
+        <w:t>(</w:t>
       </w:r>
       <w:r>
         <w:rPr>
@@ -17658,7 +19455,25 @@
           <w:sz w:val="16"/>
           <w:szCs w:val="16"/>
         </w:rPr>
-        <w:t xml:space="preserve"> sizeof(struct S) = 4 </w:t>
+        <w:t xml:space="preserve"> </w:t>
+      </w:r>
+      <w:proofErr w:type="spellStart"/>
+      <w:r>
+        <w:rPr>
+          <w:rFonts w:ascii="Times New Roman" w:eastAsiaTheme="majorEastAsia" w:hAnsi="Times New Roman" w:cs="Times New Roman" w:hint="eastAsia"/>
+          <w:sz w:val="16"/>
+          <w:szCs w:val="16"/>
+        </w:rPr>
+        <w:t>sizeof</w:t>
+      </w:r>
+      <w:proofErr w:type="spellEnd"/>
+      <w:r>
+        <w:rPr>
+          <w:rFonts w:ascii="Times New Roman" w:eastAsiaTheme="majorEastAsia" w:hAnsi="Times New Roman" w:cs="Times New Roman" w:hint="eastAsia"/>
+          <w:sz w:val="16"/>
+          <w:szCs w:val="16"/>
+        </w:rPr>
+        <w:t xml:space="preserve">(struct S) = 4 </w:t>
       </w:r>
       <w:r>
         <w:rPr>
@@ -17739,7 +19554,43 @@
           <w:sz w:val="16"/>
           <w:szCs w:val="16"/>
         </w:rPr>
-        <w:t xml:space="preserve">struct S* ptr = (struct S*)malloc(sizeof(struct S)+40) </w:t>
+        <w:t xml:space="preserve">struct S* </w:t>
+      </w:r>
+      <w:proofErr w:type="spellStart"/>
+      <w:r>
+        <w:rPr>
+          <w:rFonts w:ascii="Times New Roman" w:eastAsiaTheme="majorEastAsia" w:hAnsi="Times New Roman" w:cs="Times New Roman" w:hint="eastAsia"/>
+          <w:sz w:val="16"/>
+          <w:szCs w:val="16"/>
+        </w:rPr>
+        <w:t>ptr</w:t>
+      </w:r>
+      <w:proofErr w:type="spellEnd"/>
+      <w:r>
+        <w:rPr>
+          <w:rFonts w:ascii="Times New Roman" w:eastAsiaTheme="majorEastAsia" w:hAnsi="Times New Roman" w:cs="Times New Roman" w:hint="eastAsia"/>
+          <w:sz w:val="16"/>
+          <w:szCs w:val="16"/>
+        </w:rPr>
+        <w:t xml:space="preserve"> = (struct S*)malloc(</w:t>
+      </w:r>
+      <w:proofErr w:type="spellStart"/>
+      <w:r>
+        <w:rPr>
+          <w:rFonts w:ascii="Times New Roman" w:eastAsiaTheme="majorEastAsia" w:hAnsi="Times New Roman" w:cs="Times New Roman" w:hint="eastAsia"/>
+          <w:sz w:val="16"/>
+          <w:szCs w:val="16"/>
+        </w:rPr>
+        <w:t>sizeof</w:t>
+      </w:r>
+      <w:proofErr w:type="spellEnd"/>
+      <w:r>
+        <w:rPr>
+          <w:rFonts w:ascii="Times New Roman" w:eastAsiaTheme="majorEastAsia" w:hAnsi="Times New Roman" w:cs="Times New Roman" w:hint="eastAsia"/>
+          <w:sz w:val="16"/>
+          <w:szCs w:val="16"/>
+        </w:rPr>
+        <w:t xml:space="preserve">(struct S)+40) </w:t>
       </w:r>
       <w:r>
         <w:rPr>
@@ -17807,6 +19658,7 @@
         </w:rPr>
         <w:t>开辟后的数组可以通过</w:t>
       </w:r>
+      <w:proofErr w:type="spellStart"/>
       <w:r>
         <w:rPr>
           <w:rFonts w:ascii="Times New Roman" w:eastAsiaTheme="majorEastAsia" w:hAnsi="Times New Roman" w:cs="Times New Roman" w:hint="eastAsia"/>
@@ -17815,6 +19667,7 @@
         </w:rPr>
         <w:t>realloc</w:t>
       </w:r>
+      <w:proofErr w:type="spellEnd"/>
       <w:r>
         <w:rPr>
           <w:rFonts w:ascii="Times New Roman" w:eastAsiaTheme="majorEastAsia" w:hAnsi="Times New Roman" w:cs="Times New Roman" w:hint="eastAsia"/>
@@ -17847,72 +19700,80 @@
           <w:sz w:val="16"/>
           <w:szCs w:val="16"/>
         </w:rPr>
-        <w:t>struct S* ptr_new = (struct S</w:t>
-      </w:r>
-      <w:proofErr w:type="gramStart"/>
-      <w:r>
-        <w:rPr>
-          <w:rFonts w:ascii="Times New Roman" w:eastAsiaTheme="majorEastAsia" w:hAnsi="Times New Roman" w:cs="Times New Roman" w:hint="eastAsia"/>
-          <w:sz w:val="16"/>
-          <w:szCs w:val="16"/>
-        </w:rPr>
-        <w:t>*)realloc</w:t>
-      </w:r>
-      <w:proofErr w:type="gramEnd"/>
-      <w:r>
-        <w:rPr>
-          <w:rFonts w:ascii="Times New Roman" w:eastAsiaTheme="majorEastAsia" w:hAnsi="Times New Roman" w:cs="Times New Roman" w:hint="eastAsia"/>
-          <w:sz w:val="16"/>
-          <w:szCs w:val="16"/>
-        </w:rPr>
-        <w:t xml:space="preserve">(ptr, </w:t>
-      </w:r>
-      <w:proofErr w:type="gramStart"/>
-      <w:r>
-        <w:rPr>
-          <w:rFonts w:ascii="Times New Roman" w:eastAsiaTheme="majorEastAsia" w:hAnsi="Times New Roman" w:cs="Times New Roman" w:hint="eastAsia"/>
-          <w:sz w:val="16"/>
-          <w:szCs w:val="16"/>
-        </w:rPr>
-        <w:t>sizeof(</w:t>
-      </w:r>
-      <w:proofErr w:type="gramEnd"/>
-      <w:r>
-        <w:rPr>
-          <w:rFonts w:ascii="Times New Roman" w:eastAsiaTheme="majorEastAsia" w:hAnsi="Times New Roman" w:cs="Times New Roman" w:hint="eastAsia"/>
-          <w:sz w:val="16"/>
-          <w:szCs w:val="16"/>
-        </w:rPr>
-        <w:t xml:space="preserve">struct </w:t>
-      </w:r>
-      <w:proofErr w:type="gramStart"/>
-      <w:r>
-        <w:rPr>
-          <w:rFonts w:ascii="Times New Roman" w:eastAsiaTheme="majorEastAsia" w:hAnsi="Times New Roman" w:cs="Times New Roman" w:hint="eastAsia"/>
-          <w:sz w:val="16"/>
-          <w:szCs w:val="16"/>
-        </w:rPr>
-        <w:t>S)+</w:t>
-      </w:r>
-      <w:proofErr w:type="gramEnd"/>
-      <w:r>
-        <w:rPr>
-          <w:rFonts w:ascii="Times New Roman" w:eastAsiaTheme="majorEastAsia" w:hAnsi="Times New Roman" w:cs="Times New Roman" w:hint="eastAsia"/>
-          <w:sz w:val="16"/>
-          <w:szCs w:val="16"/>
-        </w:rPr>
-        <w:t>80</w:t>
-      </w:r>
-      <w:proofErr w:type="gramStart"/>
-      <w:r>
-        <w:rPr>
-          <w:rFonts w:ascii="Times New Roman" w:eastAsiaTheme="majorEastAsia" w:hAnsi="Times New Roman" w:cs="Times New Roman" w:hint="eastAsia"/>
-          <w:sz w:val="16"/>
-          <w:szCs w:val="16"/>
-        </w:rPr>
-        <w:t>);</w:t>
-      </w:r>
-      <w:proofErr w:type="gramEnd"/>
+        <w:t xml:space="preserve">struct S* </w:t>
+      </w:r>
+      <w:proofErr w:type="spellStart"/>
+      <w:r>
+        <w:rPr>
+          <w:rFonts w:ascii="Times New Roman" w:eastAsiaTheme="majorEastAsia" w:hAnsi="Times New Roman" w:cs="Times New Roman" w:hint="eastAsia"/>
+          <w:sz w:val="16"/>
+          <w:szCs w:val="16"/>
+        </w:rPr>
+        <w:t>ptr_new</w:t>
+      </w:r>
+      <w:proofErr w:type="spellEnd"/>
+      <w:r>
+        <w:rPr>
+          <w:rFonts w:ascii="Times New Roman" w:eastAsiaTheme="majorEastAsia" w:hAnsi="Times New Roman" w:cs="Times New Roman" w:hint="eastAsia"/>
+          <w:sz w:val="16"/>
+          <w:szCs w:val="16"/>
+        </w:rPr>
+        <w:t xml:space="preserve"> = (struct S*)</w:t>
+      </w:r>
+      <w:proofErr w:type="spellStart"/>
+      <w:r>
+        <w:rPr>
+          <w:rFonts w:ascii="Times New Roman" w:eastAsiaTheme="majorEastAsia" w:hAnsi="Times New Roman" w:cs="Times New Roman" w:hint="eastAsia"/>
+          <w:sz w:val="16"/>
+          <w:szCs w:val="16"/>
+        </w:rPr>
+        <w:t>realloc</w:t>
+      </w:r>
+      <w:proofErr w:type="spellEnd"/>
+      <w:r>
+        <w:rPr>
+          <w:rFonts w:ascii="Times New Roman" w:eastAsiaTheme="majorEastAsia" w:hAnsi="Times New Roman" w:cs="Times New Roman" w:hint="eastAsia"/>
+          <w:sz w:val="16"/>
+          <w:szCs w:val="16"/>
+        </w:rPr>
+        <w:t>(</w:t>
+      </w:r>
+      <w:proofErr w:type="spellStart"/>
+      <w:r>
+        <w:rPr>
+          <w:rFonts w:ascii="Times New Roman" w:eastAsiaTheme="majorEastAsia" w:hAnsi="Times New Roman" w:cs="Times New Roman" w:hint="eastAsia"/>
+          <w:sz w:val="16"/>
+          <w:szCs w:val="16"/>
+        </w:rPr>
+        <w:t>ptr</w:t>
+      </w:r>
+      <w:proofErr w:type="spellEnd"/>
+      <w:r>
+        <w:rPr>
+          <w:rFonts w:ascii="Times New Roman" w:eastAsiaTheme="majorEastAsia" w:hAnsi="Times New Roman" w:cs="Times New Roman" w:hint="eastAsia"/>
+          <w:sz w:val="16"/>
+          <w:szCs w:val="16"/>
+        </w:rPr>
+        <w:t xml:space="preserve">, </w:t>
+      </w:r>
+      <w:proofErr w:type="spellStart"/>
+      <w:r>
+        <w:rPr>
+          <w:rFonts w:ascii="Times New Roman" w:eastAsiaTheme="majorEastAsia" w:hAnsi="Times New Roman" w:cs="Times New Roman" w:hint="eastAsia"/>
+          <w:sz w:val="16"/>
+          <w:szCs w:val="16"/>
+        </w:rPr>
+        <w:t>sizeof</w:t>
+      </w:r>
+      <w:proofErr w:type="spellEnd"/>
+      <w:r>
+        <w:rPr>
+          <w:rFonts w:ascii="Times New Roman" w:eastAsiaTheme="majorEastAsia" w:hAnsi="Times New Roman" w:cs="Times New Roman" w:hint="eastAsia"/>
+          <w:sz w:val="16"/>
+          <w:szCs w:val="16"/>
+        </w:rPr>
+        <w:t>(struct S)+80);</w:t>
+      </w:r>
     </w:p>
     <w:p>
       <w:pPr>
@@ -17994,18 +19855,8 @@
           <w:sz w:val="16"/>
           <w:szCs w:val="16"/>
         </w:rPr>
-        <w:t xml:space="preserve">struct </w:t>
-      </w:r>
-      <w:proofErr w:type="gramStart"/>
-      <w:r>
-        <w:rPr>
-          <w:rFonts w:ascii="Times New Roman" w:eastAsiaTheme="majorEastAsia" w:hAnsi="Times New Roman" w:cs="Times New Roman" w:hint="eastAsia"/>
-          <w:sz w:val="16"/>
-          <w:szCs w:val="16"/>
-        </w:rPr>
-        <w:t>S{</w:t>
-      </w:r>
-      <w:proofErr w:type="gramEnd"/>
+        <w:t>struct S{</w:t>
+      </w:r>
     </w:p>
     <w:p>
       <w:pPr>
@@ -18047,16 +19898,24 @@
         </w:rPr>
         <w:t xml:space="preserve">int </w:t>
       </w:r>
-      <w:proofErr w:type="gramStart"/>
-      <w:r>
-        <w:rPr>
-          <w:rFonts w:ascii="Times New Roman" w:eastAsiaTheme="majorEastAsia" w:hAnsi="Times New Roman" w:cs="Times New Roman" w:hint="eastAsia"/>
-          <w:sz w:val="16"/>
-          <w:szCs w:val="16"/>
-        </w:rPr>
-        <w:t>i;</w:t>
-      </w:r>
-      <w:proofErr w:type="gramEnd"/>
+      <w:proofErr w:type="spellStart"/>
+      <w:r>
+        <w:rPr>
+          <w:rFonts w:ascii="Times New Roman" w:eastAsiaTheme="majorEastAsia" w:hAnsi="Times New Roman" w:cs="Times New Roman" w:hint="eastAsia"/>
+          <w:sz w:val="16"/>
+          <w:szCs w:val="16"/>
+        </w:rPr>
+        <w:t>i</w:t>
+      </w:r>
+      <w:proofErr w:type="spellEnd"/>
+      <w:r>
+        <w:rPr>
+          <w:rFonts w:ascii="Times New Roman" w:eastAsiaTheme="majorEastAsia" w:hAnsi="Times New Roman" w:cs="Times New Roman" w:hint="eastAsia"/>
+          <w:sz w:val="16"/>
+          <w:szCs w:val="16"/>
+        </w:rPr>
+        <w:t>;</w:t>
+      </w:r>
     </w:p>
     <w:p>
       <w:pPr>
@@ -18098,23 +19957,23 @@
         </w:rPr>
         <w:t xml:space="preserve">int* </w:t>
       </w:r>
-      <w:proofErr w:type="gramStart"/>
-      <w:r>
-        <w:rPr>
-          <w:rFonts w:ascii="Times New Roman" w:eastAsiaTheme="majorEastAsia" w:hAnsi="Times New Roman" w:cs="Times New Roman" w:hint="eastAsia"/>
-          <w:sz w:val="16"/>
-          <w:szCs w:val="16"/>
-        </w:rPr>
-        <w:t>arr;</w:t>
-      </w:r>
-      <w:proofErr w:type="gramEnd"/>
-      <w:r>
-        <w:rPr>
-          <w:rFonts w:ascii="Times New Roman" w:eastAsiaTheme="majorEastAsia" w:hAnsi="Times New Roman" w:cs="Times New Roman" w:hint="eastAsia"/>
-          <w:sz w:val="16"/>
-          <w:szCs w:val="16"/>
-        </w:rPr>
-        <w:t xml:space="preserve"> </w:t>
+      <w:proofErr w:type="spellStart"/>
+      <w:r>
+        <w:rPr>
+          <w:rFonts w:ascii="Times New Roman" w:eastAsiaTheme="majorEastAsia" w:hAnsi="Times New Roman" w:cs="Times New Roman" w:hint="eastAsia"/>
+          <w:sz w:val="16"/>
+          <w:szCs w:val="16"/>
+        </w:rPr>
+        <w:t>arr</w:t>
+      </w:r>
+      <w:proofErr w:type="spellEnd"/>
+      <w:r>
+        <w:rPr>
+          <w:rFonts w:ascii="Times New Roman" w:eastAsiaTheme="majorEastAsia" w:hAnsi="Times New Roman" w:cs="Times New Roman" w:hint="eastAsia"/>
+          <w:sz w:val="16"/>
+          <w:szCs w:val="16"/>
+        </w:rPr>
+        <w:t xml:space="preserve">; </w:t>
       </w:r>
     </w:p>
     <w:p>
@@ -18165,7 +20024,43 @@
           <w:szCs w:val="16"/>
         </w:rPr>
         <w:tab/>
-        <w:t xml:space="preserve">struct S* ptrs = (struct S*)malloc(sizeof(struct S));   </w:t>
+        <w:t xml:space="preserve">struct S* </w:t>
+      </w:r>
+      <w:proofErr w:type="spellStart"/>
+      <w:r>
+        <w:rPr>
+          <w:rFonts w:ascii="Times New Roman" w:eastAsiaTheme="majorEastAsia" w:hAnsi="Times New Roman" w:cs="Times New Roman" w:hint="eastAsia"/>
+          <w:sz w:val="16"/>
+          <w:szCs w:val="16"/>
+        </w:rPr>
+        <w:t>ptrs</w:t>
+      </w:r>
+      <w:proofErr w:type="spellEnd"/>
+      <w:r>
+        <w:rPr>
+          <w:rFonts w:ascii="Times New Roman" w:eastAsiaTheme="majorEastAsia" w:hAnsi="Times New Roman" w:cs="Times New Roman" w:hint="eastAsia"/>
+          <w:sz w:val="16"/>
+          <w:szCs w:val="16"/>
+        </w:rPr>
+        <w:t xml:space="preserve"> = (struct S*)malloc(</w:t>
+      </w:r>
+      <w:proofErr w:type="spellStart"/>
+      <w:r>
+        <w:rPr>
+          <w:rFonts w:ascii="Times New Roman" w:eastAsiaTheme="majorEastAsia" w:hAnsi="Times New Roman" w:cs="Times New Roman" w:hint="eastAsia"/>
+          <w:sz w:val="16"/>
+          <w:szCs w:val="16"/>
+        </w:rPr>
+        <w:t>sizeof</w:t>
+      </w:r>
+      <w:proofErr w:type="spellEnd"/>
+      <w:r>
+        <w:rPr>
+          <w:rFonts w:ascii="Times New Roman" w:eastAsiaTheme="majorEastAsia" w:hAnsi="Times New Roman" w:cs="Times New Roman" w:hint="eastAsia"/>
+          <w:sz w:val="16"/>
+          <w:szCs w:val="16"/>
+        </w:rPr>
+        <w:t xml:space="preserve">(struct S));   </w:t>
       </w:r>
       <w:r>
         <w:rPr>
@@ -18215,36 +20110,43 @@
           <w:szCs w:val="16"/>
         </w:rPr>
         <w:tab/>
-        <w:t>ptrs-&gt;arr = (int</w:t>
-      </w:r>
-      <w:proofErr w:type="gramStart"/>
-      <w:r>
-        <w:rPr>
-          <w:rFonts w:ascii="Times New Roman" w:eastAsiaTheme="majorEastAsia" w:hAnsi="Times New Roman" w:cs="Times New Roman" w:hint="eastAsia"/>
-          <w:sz w:val="16"/>
-          <w:szCs w:val="16"/>
-        </w:rPr>
-        <w:t>*)malloc</w:t>
-      </w:r>
-      <w:proofErr w:type="gramEnd"/>
-      <w:r>
-        <w:rPr>
-          <w:rFonts w:ascii="Times New Roman" w:eastAsiaTheme="majorEastAsia" w:hAnsi="Times New Roman" w:cs="Times New Roman" w:hint="eastAsia"/>
-          <w:sz w:val="16"/>
-          <w:szCs w:val="16"/>
-        </w:rPr>
-        <w:t>(40</w:t>
-      </w:r>
-      <w:proofErr w:type="gramStart"/>
-      <w:r>
-        <w:rPr>
-          <w:rFonts w:ascii="Times New Roman" w:eastAsiaTheme="majorEastAsia" w:hAnsi="Times New Roman" w:cs="Times New Roman" w:hint="eastAsia"/>
-          <w:sz w:val="16"/>
-          <w:szCs w:val="16"/>
-        </w:rPr>
-        <w:t>);</w:t>
-      </w:r>
-      <w:proofErr w:type="gramEnd"/>
+      </w:r>
+      <w:proofErr w:type="spellStart"/>
+      <w:r>
+        <w:rPr>
+          <w:rFonts w:ascii="Times New Roman" w:eastAsiaTheme="majorEastAsia" w:hAnsi="Times New Roman" w:cs="Times New Roman" w:hint="eastAsia"/>
+          <w:sz w:val="16"/>
+          <w:szCs w:val="16"/>
+        </w:rPr>
+        <w:t>ptrs</w:t>
+      </w:r>
+      <w:proofErr w:type="spellEnd"/>
+      <w:r>
+        <w:rPr>
+          <w:rFonts w:ascii="Times New Roman" w:eastAsiaTheme="majorEastAsia" w:hAnsi="Times New Roman" w:cs="Times New Roman" w:hint="eastAsia"/>
+          <w:sz w:val="16"/>
+          <w:szCs w:val="16"/>
+        </w:rPr>
+        <w:t>-&gt;</w:t>
+      </w:r>
+      <w:proofErr w:type="spellStart"/>
+      <w:r>
+        <w:rPr>
+          <w:rFonts w:ascii="Times New Roman" w:eastAsiaTheme="majorEastAsia" w:hAnsi="Times New Roman" w:cs="Times New Roman" w:hint="eastAsia"/>
+          <w:sz w:val="16"/>
+          <w:szCs w:val="16"/>
+        </w:rPr>
+        <w:t>arr</w:t>
+      </w:r>
+      <w:proofErr w:type="spellEnd"/>
+      <w:r>
+        <w:rPr>
+          <w:rFonts w:ascii="Times New Roman" w:eastAsiaTheme="majorEastAsia" w:hAnsi="Times New Roman" w:cs="Times New Roman" w:hint="eastAsia"/>
+          <w:sz w:val="16"/>
+          <w:szCs w:val="16"/>
+        </w:rPr>
+        <w:t xml:space="preserve"> = (int*)malloc(40);</w:t>
+      </w:r>
     </w:p>
     <w:p>
       <w:pPr>
@@ -18261,43 +20163,61 @@
           <w:szCs w:val="16"/>
         </w:rPr>
         <w:tab/>
-        <w:t>int* arr_2 = (int</w:t>
-      </w:r>
-      <w:proofErr w:type="gramStart"/>
-      <w:r>
-        <w:rPr>
-          <w:rFonts w:ascii="Times New Roman" w:eastAsiaTheme="majorEastAsia" w:hAnsi="Times New Roman" w:cs="Times New Roman" w:hint="eastAsia"/>
-          <w:sz w:val="16"/>
-          <w:szCs w:val="16"/>
-        </w:rPr>
-        <w:t>*)realloc</w:t>
-      </w:r>
-      <w:proofErr w:type="gramEnd"/>
-      <w:r>
-        <w:rPr>
-          <w:rFonts w:ascii="Times New Roman" w:eastAsiaTheme="majorEastAsia" w:hAnsi="Times New Roman" w:cs="Times New Roman" w:hint="eastAsia"/>
-          <w:sz w:val="16"/>
-          <w:szCs w:val="16"/>
-        </w:rPr>
-        <w:t>(prts-&gt;arr, 80</w:t>
-      </w:r>
-      <w:proofErr w:type="gramStart"/>
-      <w:r>
-        <w:rPr>
-          <w:rFonts w:ascii="Times New Roman" w:eastAsiaTheme="majorEastAsia" w:hAnsi="Times New Roman" w:cs="Times New Roman" w:hint="eastAsia"/>
-          <w:sz w:val="16"/>
-          <w:szCs w:val="16"/>
-        </w:rPr>
-        <w:t>);</w:t>
-      </w:r>
-      <w:proofErr w:type="gramEnd"/>
-      <w:r>
-        <w:rPr>
-          <w:rFonts w:ascii="Times New Roman" w:eastAsiaTheme="majorEastAsia" w:hAnsi="Times New Roman" w:cs="Times New Roman" w:hint="eastAsia"/>
-          <w:sz w:val="16"/>
-          <w:szCs w:val="16"/>
-        </w:rPr>
-        <w:t xml:space="preserve">  </w:t>
+        <w:t>int* arr_2 = (int*)</w:t>
+      </w:r>
+      <w:proofErr w:type="spellStart"/>
+      <w:r>
+        <w:rPr>
+          <w:rFonts w:ascii="Times New Roman" w:eastAsiaTheme="majorEastAsia" w:hAnsi="Times New Roman" w:cs="Times New Roman" w:hint="eastAsia"/>
+          <w:sz w:val="16"/>
+          <w:szCs w:val="16"/>
+        </w:rPr>
+        <w:t>realloc</w:t>
+      </w:r>
+      <w:proofErr w:type="spellEnd"/>
+      <w:r>
+        <w:rPr>
+          <w:rFonts w:ascii="Times New Roman" w:eastAsiaTheme="majorEastAsia" w:hAnsi="Times New Roman" w:cs="Times New Roman" w:hint="eastAsia"/>
+          <w:sz w:val="16"/>
+          <w:szCs w:val="16"/>
+        </w:rPr>
+        <w:t>(</w:t>
+      </w:r>
+      <w:proofErr w:type="spellStart"/>
+      <w:r>
+        <w:rPr>
+          <w:rFonts w:ascii="Times New Roman" w:eastAsiaTheme="majorEastAsia" w:hAnsi="Times New Roman" w:cs="Times New Roman" w:hint="eastAsia"/>
+          <w:sz w:val="16"/>
+          <w:szCs w:val="16"/>
+        </w:rPr>
+        <w:t>prts</w:t>
+      </w:r>
+      <w:proofErr w:type="spellEnd"/>
+      <w:r>
+        <w:rPr>
+          <w:rFonts w:ascii="Times New Roman" w:eastAsiaTheme="majorEastAsia" w:hAnsi="Times New Roman" w:cs="Times New Roman" w:hint="eastAsia"/>
+          <w:sz w:val="16"/>
+          <w:szCs w:val="16"/>
+        </w:rPr>
+        <w:t>-&gt;</w:t>
+      </w:r>
+      <w:proofErr w:type="spellStart"/>
+      <w:r>
+        <w:rPr>
+          <w:rFonts w:ascii="Times New Roman" w:eastAsiaTheme="majorEastAsia" w:hAnsi="Times New Roman" w:cs="Times New Roman" w:hint="eastAsia"/>
+          <w:sz w:val="16"/>
+          <w:szCs w:val="16"/>
+        </w:rPr>
+        <w:t>arr</w:t>
+      </w:r>
+      <w:proofErr w:type="spellEnd"/>
+      <w:r>
+        <w:rPr>
+          <w:rFonts w:ascii="Times New Roman" w:eastAsiaTheme="majorEastAsia" w:hAnsi="Times New Roman" w:cs="Times New Roman" w:hint="eastAsia"/>
+          <w:sz w:val="16"/>
+          <w:szCs w:val="16"/>
+        </w:rPr>
+        <w:t xml:space="preserve">, 80);  </w:t>
       </w:r>
     </w:p>
     <w:p>
@@ -18316,24 +20236,42 @@
         </w:rPr>
         <w:tab/>
       </w:r>
-      <w:r>
-        <w:rPr>
-          <w:rFonts w:ascii="Times New Roman" w:eastAsiaTheme="majorEastAsia" w:hAnsi="Times New Roman" w:cs="Times New Roman" w:hint="eastAsia"/>
-          <w:sz w:val="16"/>
-          <w:szCs w:val="16"/>
-        </w:rPr>
-        <w:t>ptrs-&gt;arr = arr_</w:t>
-      </w:r>
-      <w:proofErr w:type="gramStart"/>
-      <w:r>
-        <w:rPr>
-          <w:rFonts w:ascii="Times New Roman" w:eastAsiaTheme="majorEastAsia" w:hAnsi="Times New Roman" w:cs="Times New Roman" w:hint="eastAsia"/>
-          <w:sz w:val="16"/>
-          <w:szCs w:val="16"/>
-        </w:rPr>
-        <w:t>2;</w:t>
-      </w:r>
-      <w:proofErr w:type="gramEnd"/>
+      <w:proofErr w:type="spellStart"/>
+      <w:r>
+        <w:rPr>
+          <w:rFonts w:ascii="Times New Roman" w:eastAsiaTheme="majorEastAsia" w:hAnsi="Times New Roman" w:cs="Times New Roman" w:hint="eastAsia"/>
+          <w:sz w:val="16"/>
+          <w:szCs w:val="16"/>
+        </w:rPr>
+        <w:t>ptrs</w:t>
+      </w:r>
+      <w:proofErr w:type="spellEnd"/>
+      <w:r>
+        <w:rPr>
+          <w:rFonts w:ascii="Times New Roman" w:eastAsiaTheme="majorEastAsia" w:hAnsi="Times New Roman" w:cs="Times New Roman" w:hint="eastAsia"/>
+          <w:sz w:val="16"/>
+          <w:szCs w:val="16"/>
+        </w:rPr>
+        <w:t>-&gt;</w:t>
+      </w:r>
+      <w:proofErr w:type="spellStart"/>
+      <w:r>
+        <w:rPr>
+          <w:rFonts w:ascii="Times New Roman" w:eastAsiaTheme="majorEastAsia" w:hAnsi="Times New Roman" w:cs="Times New Roman" w:hint="eastAsia"/>
+          <w:sz w:val="16"/>
+          <w:szCs w:val="16"/>
+        </w:rPr>
+        <w:t>arr</w:t>
+      </w:r>
+      <w:proofErr w:type="spellEnd"/>
+      <w:r>
+        <w:rPr>
+          <w:rFonts w:ascii="Times New Roman" w:eastAsiaTheme="majorEastAsia" w:hAnsi="Times New Roman" w:cs="Times New Roman" w:hint="eastAsia"/>
+          <w:sz w:val="16"/>
+          <w:szCs w:val="16"/>
+        </w:rPr>
+        <w:t xml:space="preserve"> = arr_2;</w:t>
+      </w:r>
       <w:r>
         <w:rPr>
           <w:rFonts w:ascii="Times New Roman" w:eastAsiaTheme="majorEastAsia" w:hAnsi="Times New Roman" w:cs="Times New Roman" w:hint="eastAsia"/>
@@ -18520,18 +20458,8 @@
           <w:sz w:val="16"/>
           <w:szCs w:val="16"/>
         </w:rPr>
-        <w:t xml:space="preserve">truct </w:t>
-      </w:r>
-      <w:proofErr w:type="gramStart"/>
-      <w:r>
-        <w:rPr>
-          <w:rFonts w:ascii="Times New Roman" w:eastAsiaTheme="majorEastAsia" w:hAnsi="Times New Roman" w:cs="Times New Roman" w:hint="eastAsia"/>
-          <w:sz w:val="16"/>
-          <w:szCs w:val="16"/>
-        </w:rPr>
-        <w:t>Name{</w:t>
-      </w:r>
-      <w:proofErr w:type="gramEnd"/>
+        <w:t>truct Name{</w:t>
+      </w:r>
     </w:p>
     <w:p>
       <w:pPr>
@@ -18571,25 +20499,7 @@
           <w:sz w:val="16"/>
           <w:szCs w:val="16"/>
         </w:rPr>
-        <w:t xml:space="preserve">int </w:t>
-      </w:r>
-      <w:proofErr w:type="gramStart"/>
-      <w:r>
-        <w:rPr>
-          <w:rFonts w:ascii="Times New Roman" w:eastAsiaTheme="majorEastAsia" w:hAnsi="Times New Roman" w:cs="Times New Roman" w:hint="eastAsia"/>
-          <w:sz w:val="16"/>
-          <w:szCs w:val="16"/>
-        </w:rPr>
-        <w:t>a;</w:t>
-      </w:r>
-      <w:proofErr w:type="gramEnd"/>
-      <w:r>
-        <w:rPr>
-          <w:rFonts w:ascii="Times New Roman" w:eastAsiaTheme="majorEastAsia" w:hAnsi="Times New Roman" w:cs="Times New Roman" w:hint="eastAsia"/>
-          <w:sz w:val="16"/>
-          <w:szCs w:val="16"/>
-        </w:rPr>
-        <w:t xml:space="preserve"> </w:t>
+        <w:t xml:space="preserve">int a; </w:t>
       </w:r>
     </w:p>
     <w:p>
@@ -18630,18 +20540,8 @@
           <w:sz w:val="16"/>
           <w:szCs w:val="16"/>
         </w:rPr>
-        <w:t xml:space="preserve">char </w:t>
-      </w:r>
-      <w:proofErr w:type="gramStart"/>
-      <w:r>
-        <w:rPr>
-          <w:rFonts w:ascii="Times New Roman" w:eastAsiaTheme="majorEastAsia" w:hAnsi="Times New Roman" w:cs="Times New Roman" w:hint="eastAsia"/>
-          <w:sz w:val="16"/>
-          <w:szCs w:val="16"/>
-        </w:rPr>
-        <w:t>b;</w:t>
-      </w:r>
-      <w:proofErr w:type="gramEnd"/>
+        <w:t>char b;</w:t>
+      </w:r>
     </w:p>
     <w:p>
       <w:pPr>
@@ -18681,18 +20581,8 @@
           <w:sz w:val="16"/>
           <w:szCs w:val="16"/>
         </w:rPr>
-        <w:t xml:space="preserve">float </w:t>
-      </w:r>
-      <w:proofErr w:type="gramStart"/>
-      <w:r>
-        <w:rPr>
-          <w:rFonts w:ascii="Times New Roman" w:eastAsiaTheme="majorEastAsia" w:hAnsi="Times New Roman" w:cs="Times New Roman" w:hint="eastAsia"/>
-          <w:sz w:val="16"/>
-          <w:szCs w:val="16"/>
-        </w:rPr>
-        <w:t>c;</w:t>
-      </w:r>
-      <w:proofErr w:type="gramEnd"/>
+        <w:t>float c;</w:t>
+      </w:r>
     </w:p>
     <w:p>
       <w:pPr>
@@ -18709,18 +20599,8 @@
           <w:sz w:val="16"/>
           <w:szCs w:val="16"/>
         </w:rPr>
-        <w:t>} s1, s2 = {12, 'a', 0.3</w:t>
-      </w:r>
-      <w:proofErr w:type="gramStart"/>
-      <w:r>
-        <w:rPr>
-          <w:rFonts w:ascii="Times New Roman" w:eastAsiaTheme="majorEastAsia" w:hAnsi="Times New Roman" w:cs="Times New Roman" w:hint="eastAsia"/>
-          <w:sz w:val="16"/>
-          <w:szCs w:val="16"/>
-        </w:rPr>
-        <w:t>};</w:t>
-      </w:r>
-      <w:proofErr w:type="gramEnd"/>
+        <w:t>} s1, s2 = {12, 'a', 0.3};</w:t>
+      </w:r>
     </w:p>
     <w:p>
       <w:pPr>
@@ -18753,33 +20633,15 @@
           <w:sz w:val="16"/>
           <w:szCs w:val="16"/>
         </w:rPr>
-        <w:t>函数</w:t>
-      </w:r>
-      <w:proofErr w:type="gramStart"/>
-      <w:r>
-        <w:rPr>
-          <w:rFonts w:ascii="Times New Roman" w:eastAsiaTheme="majorEastAsia" w:hAnsi="Times New Roman" w:cs="Times New Roman" w:hint="eastAsia"/>
-          <w:sz w:val="16"/>
-          <w:szCs w:val="16"/>
-        </w:rPr>
-        <w:t>外部</w:t>
-      </w:r>
-      <w:r>
-        <w:rPr>
-          <w:rFonts w:ascii="Times New Roman" w:eastAsiaTheme="majorEastAsia" w:hAnsi="Times New Roman" w:cs="Times New Roman" w:hint="eastAsia"/>
-          <w:sz w:val="16"/>
-          <w:szCs w:val="16"/>
-        </w:rPr>
-        <w:t>,</w:t>
-      </w:r>
-      <w:proofErr w:type="gramEnd"/>
-      <w:r>
-        <w:rPr>
-          <w:rFonts w:ascii="Times New Roman" w:eastAsiaTheme="majorEastAsia" w:hAnsi="Times New Roman" w:cs="Times New Roman" w:hint="eastAsia"/>
-          <w:sz w:val="16"/>
-          <w:szCs w:val="16"/>
-        </w:rPr>
-        <w:t xml:space="preserve"> </w:t>
+        <w:t>函数外部</w:t>
+      </w:r>
+      <w:r>
+        <w:rPr>
+          <w:rFonts w:ascii="Times New Roman" w:eastAsiaTheme="majorEastAsia" w:hAnsi="Times New Roman" w:cs="Times New Roman" w:hint="eastAsia"/>
+          <w:sz w:val="16"/>
+          <w:szCs w:val="16"/>
+        </w:rPr>
+        <w:t xml:space="preserve">, </w:t>
       </w:r>
       <w:r>
         <w:rPr>
@@ -18979,9 +20841,9 @@
           <w:sz w:val="16"/>
           <w:szCs w:val="16"/>
         </w:rPr>
-        <w:t xml:space="preserve">struct </w:t>
-      </w:r>
-      <w:proofErr w:type="gramStart"/>
+        <w:t xml:space="preserve">struct Name{struct Name* </w:t>
+      </w:r>
+      <w:proofErr w:type="spellStart"/>
       <w:r>
         <w:rPr>
           <w:rFonts w:ascii="Times New Roman" w:eastAsiaTheme="majorEastAsia" w:hAnsi="Times New Roman" w:cs="Times New Roman" w:hint="eastAsia"/>
@@ -18989,9 +20851,9 @@
           <w:sz w:val="16"/>
           <w:szCs w:val="16"/>
         </w:rPr>
-        <w:t>Name{</w:t>
-      </w:r>
-      <w:proofErr w:type="gramEnd"/>
+        <w:t>str_ptr</w:t>
+      </w:r>
+      <w:proofErr w:type="spellEnd"/>
       <w:r>
         <w:rPr>
           <w:rFonts w:ascii="Times New Roman" w:eastAsiaTheme="majorEastAsia" w:hAnsi="Times New Roman" w:cs="Times New Roman" w:hint="eastAsia"/>
@@ -18999,7 +20861,7 @@
           <w:sz w:val="16"/>
           <w:szCs w:val="16"/>
         </w:rPr>
-        <w:t xml:space="preserve">struct Name* str_ptr; </w:t>
+        <w:t xml:space="preserve">; </w:t>
       </w:r>
       <w:r>
         <w:rPr>
@@ -19109,8 +20971,9 @@
           <w:sz w:val="16"/>
           <w:szCs w:val="16"/>
         </w:rPr>
-        <w:t xml:space="preserve">struct Name st; </w:t>
-      </w:r>
+        <w:t xml:space="preserve">struct Name </w:t>
+      </w:r>
+      <w:proofErr w:type="spellStart"/>
       <w:r>
         <w:rPr>
           <w:rFonts w:ascii="Times New Roman" w:eastAsiaTheme="majorEastAsia" w:hAnsi="Times New Roman" w:cs="Times New Roman" w:hint="eastAsia"/>
@@ -19118,6 +20981,25 @@
           <w:sz w:val="16"/>
           <w:szCs w:val="16"/>
         </w:rPr>
+        <w:t>st</w:t>
+      </w:r>
+      <w:proofErr w:type="spellEnd"/>
+      <w:r>
+        <w:rPr>
+          <w:rFonts w:ascii="Times New Roman" w:eastAsiaTheme="majorEastAsia" w:hAnsi="Times New Roman" w:cs="Times New Roman" w:hint="eastAsia"/>
+          <w:color w:val="FF0000"/>
+          <w:sz w:val="16"/>
+          <w:szCs w:val="16"/>
+        </w:rPr>
+        <w:t xml:space="preserve">; </w:t>
+      </w:r>
+      <w:r>
+        <w:rPr>
+          <w:rFonts w:ascii="Times New Roman" w:eastAsiaTheme="majorEastAsia" w:hAnsi="Times New Roman" w:cs="Times New Roman" w:hint="eastAsia"/>
+          <w:color w:val="FF0000"/>
+          <w:sz w:val="16"/>
+          <w:szCs w:val="16"/>
+        </w:rPr>
         <w:t>因为无法确定结构体总体大小</w:t>
       </w:r>
       <w:r>
@@ -19248,18 +21130,8 @@
           <w:sz w:val="16"/>
           <w:szCs w:val="16"/>
         </w:rPr>
-        <w:t>最小整数</w:t>
-      </w:r>
-      <w:proofErr w:type="gramStart"/>
-      <w:r>
-        <w:rPr>
-          <w:rFonts w:ascii="Times New Roman" w:eastAsiaTheme="majorEastAsia" w:hAnsi="Times New Roman" w:cs="Times New Roman" w:hint="eastAsia"/>
-          <w:sz w:val="16"/>
-          <w:szCs w:val="16"/>
-        </w:rPr>
-        <w:t>倍</w:t>
-      </w:r>
-      <w:proofErr w:type="gramEnd"/>
+        <w:t>最小整数倍</w:t>
+      </w:r>
       <w:r>
         <w:rPr>
           <w:rFonts w:ascii="Times New Roman" w:eastAsiaTheme="majorEastAsia" w:hAnsi="Times New Roman" w:cs="Times New Roman" w:hint="eastAsia"/>
@@ -19342,18 +21214,8 @@
           <w:sz w:val="16"/>
           <w:szCs w:val="16"/>
         </w:rPr>
-        <w:t>结构体的占用的</w:t>
-      </w:r>
-      <w:proofErr w:type="gramStart"/>
-      <w:r>
-        <w:rPr>
-          <w:rFonts w:ascii="Times New Roman" w:eastAsiaTheme="majorEastAsia" w:hAnsi="Times New Roman" w:cs="Times New Roman" w:hint="eastAsia"/>
-          <w:sz w:val="16"/>
-          <w:szCs w:val="16"/>
-        </w:rPr>
-        <w:t>总空间</w:t>
-      </w:r>
-      <w:proofErr w:type="gramEnd"/>
+        <w:t>结构体的占用的总空间</w:t>
+      </w:r>
       <w:r>
         <w:rPr>
           <w:rFonts w:ascii="Times New Roman" w:eastAsiaTheme="majorEastAsia" w:hAnsi="Times New Roman" w:cs="Times New Roman" w:hint="eastAsia"/>
@@ -19476,25 +21338,7 @@
           <w:sz w:val="16"/>
           <w:szCs w:val="16"/>
         </w:rPr>
-        <w:t>则该嵌套的结构体的所占</w:t>
-      </w:r>
-      <w:proofErr w:type="gramStart"/>
-      <w:r>
-        <w:rPr>
-          <w:rFonts w:ascii="Times New Roman" w:eastAsiaTheme="majorEastAsia" w:hAnsi="Times New Roman" w:cs="Times New Roman" w:hint="eastAsia"/>
-          <w:sz w:val="16"/>
-          <w:szCs w:val="16"/>
-        </w:rPr>
-        <w:t>总空间</w:t>
-      </w:r>
-      <w:proofErr w:type="gramEnd"/>
-      <w:r>
-        <w:rPr>
-          <w:rFonts w:ascii="Times New Roman" w:eastAsiaTheme="majorEastAsia" w:hAnsi="Times New Roman" w:cs="Times New Roman" w:hint="eastAsia"/>
-          <w:sz w:val="16"/>
-          <w:szCs w:val="16"/>
-        </w:rPr>
-        <w:t>为自身大小</w:t>
+        <w:t>则该嵌套的结构体的所占总空间为自身大小</w:t>
       </w:r>
       <w:r>
         <w:rPr>
@@ -19528,18 +21372,8 @@
           <w:sz w:val="16"/>
           <w:szCs w:val="16"/>
         </w:rPr>
-        <w:t>最大对齐数的整数</w:t>
-      </w:r>
-      <w:proofErr w:type="gramStart"/>
-      <w:r>
-        <w:rPr>
-          <w:rFonts w:ascii="Times New Roman" w:eastAsiaTheme="majorEastAsia" w:hAnsi="Times New Roman" w:cs="Times New Roman" w:hint="eastAsia"/>
-          <w:sz w:val="16"/>
-          <w:szCs w:val="16"/>
-        </w:rPr>
-        <w:t>倍</w:t>
-      </w:r>
-      <w:proofErr w:type="gramEnd"/>
+        <w:t>最大对齐数的整数倍</w:t>
+      </w:r>
       <w:r>
         <w:rPr>
           <w:rFonts w:ascii="Times New Roman" w:eastAsiaTheme="majorEastAsia" w:hAnsi="Times New Roman" w:cs="Times New Roman" w:hint="eastAsia"/>
@@ -19678,25 +21512,7 @@
           <w:sz w:val="16"/>
           <w:szCs w:val="16"/>
         </w:rPr>
-        <w:t>结构体</w:t>
-      </w:r>
-      <w:proofErr w:type="gramStart"/>
-      <w:r>
-        <w:rPr>
-          <w:rFonts w:ascii="Times New Roman" w:eastAsiaTheme="majorEastAsia" w:hAnsi="Times New Roman" w:cs="Times New Roman" w:hint="eastAsia"/>
-          <w:sz w:val="16"/>
-          <w:szCs w:val="16"/>
-        </w:rPr>
-        <w:t>的位段一般</w:t>
-      </w:r>
-      <w:proofErr w:type="gramEnd"/>
-      <w:r>
-        <w:rPr>
-          <w:rFonts w:ascii="Times New Roman" w:eastAsiaTheme="majorEastAsia" w:hAnsi="Times New Roman" w:cs="Times New Roman" w:hint="eastAsia"/>
-          <w:sz w:val="16"/>
-          <w:szCs w:val="16"/>
-        </w:rPr>
-        <w:t>不使用</w:t>
+        <w:t>结构体的位段一般不使用</w:t>
       </w:r>
       <w:r>
         <w:rPr>
@@ -19778,24 +21594,24 @@
         </w:rPr>
         <w:tab/>
       </w:r>
-      <w:r>
-        <w:rPr>
-          <w:rFonts w:ascii="Times New Roman" w:eastAsiaTheme="majorEastAsia" w:hAnsi="Times New Roman" w:cs="Times New Roman" w:hint="eastAsia"/>
-          <w:sz w:val="16"/>
-          <w:szCs w:val="16"/>
-        </w:rPr>
-        <w:t xml:space="preserve">enum </w:t>
-      </w:r>
-      <w:proofErr w:type="gramStart"/>
-      <w:r>
-        <w:rPr>
-          <w:rFonts w:ascii="Times New Roman" w:eastAsiaTheme="majorEastAsia" w:hAnsi="Times New Roman" w:cs="Times New Roman" w:hint="eastAsia"/>
-          <w:sz w:val="16"/>
-          <w:szCs w:val="16"/>
-        </w:rPr>
-        <w:t>Day{</w:t>
-      </w:r>
-      <w:proofErr w:type="gramEnd"/>
+      <w:proofErr w:type="spellStart"/>
+      <w:r>
+        <w:rPr>
+          <w:rFonts w:ascii="Times New Roman" w:eastAsiaTheme="majorEastAsia" w:hAnsi="Times New Roman" w:cs="Times New Roman" w:hint="eastAsia"/>
+          <w:sz w:val="16"/>
+          <w:szCs w:val="16"/>
+        </w:rPr>
+        <w:t>enum</w:t>
+      </w:r>
+      <w:proofErr w:type="spellEnd"/>
+      <w:r>
+        <w:rPr>
+          <w:rFonts w:ascii="Times New Roman" w:eastAsiaTheme="majorEastAsia" w:hAnsi="Times New Roman" w:cs="Times New Roman" w:hint="eastAsia"/>
+          <w:sz w:val="16"/>
+          <w:szCs w:val="16"/>
+        </w:rPr>
+        <w:t xml:space="preserve"> Day{</w:t>
+      </w:r>
       <w:r>
         <w:rPr>
           <w:rFonts w:ascii="Times New Roman" w:eastAsiaTheme="majorEastAsia" w:hAnsi="Times New Roman" w:cs="Times New Roman" w:hint="eastAsia"/>
@@ -20104,13 +21920,23 @@
           <w:szCs w:val="16"/>
         </w:rPr>
       </w:pPr>
-      <w:r>
-        <w:rPr>
-          <w:rFonts w:ascii="Times New Roman" w:eastAsiaTheme="majorEastAsia" w:hAnsi="Times New Roman" w:cs="Times New Roman" w:hint="eastAsia"/>
-          <w:sz w:val="16"/>
-          <w:szCs w:val="16"/>
-        </w:rPr>
-        <w:t xml:space="preserve">enum </w:t>
+      <w:proofErr w:type="spellStart"/>
+      <w:r>
+        <w:rPr>
+          <w:rFonts w:ascii="Times New Roman" w:eastAsiaTheme="majorEastAsia" w:hAnsi="Times New Roman" w:cs="Times New Roman" w:hint="eastAsia"/>
+          <w:sz w:val="16"/>
+          <w:szCs w:val="16"/>
+        </w:rPr>
+        <w:t>enum</w:t>
+      </w:r>
+      <w:proofErr w:type="spellEnd"/>
+      <w:r>
+        <w:rPr>
+          <w:rFonts w:ascii="Times New Roman" w:eastAsiaTheme="majorEastAsia" w:hAnsi="Times New Roman" w:cs="Times New Roman" w:hint="eastAsia"/>
+          <w:sz w:val="16"/>
+          <w:szCs w:val="16"/>
+        </w:rPr>
+        <w:t xml:space="preserve"> </w:t>
       </w:r>
       <w:r>
         <w:rPr>
@@ -20202,23 +22028,13 @@
         </w:rPr>
         <w:t xml:space="preserve">  </w:t>
       </w:r>
-      <w:proofErr w:type="gramStart"/>
-      <w:r>
-        <w:rPr>
-          <w:rFonts w:ascii="Times New Roman" w:eastAsiaTheme="majorEastAsia" w:hAnsi="Times New Roman" w:cs="Times New Roman" w:hint="eastAsia"/>
-          <w:sz w:val="16"/>
-          <w:szCs w:val="16"/>
-        </w:rPr>
-        <w:t>接使用</w:t>
-      </w:r>
-      <w:proofErr w:type="gramEnd"/>
-      <w:r>
-        <w:rPr>
-          <w:rFonts w:ascii="Times New Roman" w:eastAsiaTheme="majorEastAsia" w:hAnsi="Times New Roman" w:cs="Times New Roman" w:hint="eastAsia"/>
-          <w:sz w:val="16"/>
-          <w:szCs w:val="16"/>
-        </w:rPr>
-        <w:t>对应</w:t>
+      <w:r>
+        <w:rPr>
+          <w:rFonts w:ascii="Times New Roman" w:eastAsiaTheme="majorEastAsia" w:hAnsi="Times New Roman" w:cs="Times New Roman" w:hint="eastAsia"/>
+          <w:sz w:val="16"/>
+          <w:szCs w:val="16"/>
+        </w:rPr>
+        <w:t>接使用对应</w:t>
       </w:r>
       <w:r>
         <w:rPr>
@@ -20324,25 +22140,7 @@
           <w:sz w:val="16"/>
           <w:szCs w:val="16"/>
         </w:rPr>
-        <w:t>也可直接用</w:t>
-      </w:r>
-      <w:proofErr w:type="gramStart"/>
-      <w:r>
-        <w:rPr>
-          <w:rFonts w:ascii="Times New Roman" w:eastAsiaTheme="majorEastAsia" w:hAnsi="Times New Roman" w:cs="Times New Roman" w:hint="eastAsia"/>
-          <w:sz w:val="16"/>
-          <w:szCs w:val="16"/>
-        </w:rPr>
-        <w:t>枚举里</w:t>
-      </w:r>
-      <w:proofErr w:type="gramEnd"/>
-      <w:r>
-        <w:rPr>
-          <w:rFonts w:ascii="Times New Roman" w:eastAsiaTheme="majorEastAsia" w:hAnsi="Times New Roman" w:cs="Times New Roman" w:hint="eastAsia"/>
-          <w:sz w:val="16"/>
-          <w:szCs w:val="16"/>
-        </w:rPr>
-        <w:t>定义的类型</w:t>
+        <w:t>也可直接用枚举里定义的类型</w:t>
       </w:r>
     </w:p>
     <w:p>
@@ -20440,18 +22238,8 @@
           <w:sz w:val="16"/>
           <w:szCs w:val="16"/>
         </w:rPr>
-        <w:t xml:space="preserve">Mon = </w:t>
-      </w:r>
-      <w:proofErr w:type="gramStart"/>
-      <w:r>
-        <w:rPr>
-          <w:rFonts w:ascii="Times New Roman" w:eastAsiaTheme="majorEastAsia" w:hAnsi="Times New Roman" w:cs="Times New Roman" w:hint="eastAsia"/>
-          <w:sz w:val="16"/>
-          <w:szCs w:val="16"/>
-        </w:rPr>
-        <w:t>1;</w:t>
-      </w:r>
-      <w:proofErr w:type="gramEnd"/>
+        <w:t>Mon = 1;</w:t>
+      </w:r>
       <w:r>
         <w:rPr>
           <w:rFonts w:ascii="Times New Roman" w:eastAsiaTheme="majorEastAsia" w:hAnsi="Times New Roman" w:cs="Times New Roman" w:hint="eastAsia"/>
@@ -20533,7 +22321,21 @@
         <w:rPr>
           <w:rFonts w:hint="eastAsia"/>
         </w:rPr>
-        <w:t>（2）和#define定义的相比较enum有类型检查</w:t>
+        <w:t>（2）和#define定义的相比较</w:t>
+      </w:r>
+      <w:proofErr w:type="spellStart"/>
+      <w:r>
+        <w:rPr>
+          <w:rFonts w:hint="eastAsia"/>
+        </w:rPr>
+        <w:t>enum</w:t>
+      </w:r>
+      <w:proofErr w:type="spellEnd"/>
+      <w:r>
+        <w:rPr>
+          <w:rFonts w:hint="eastAsia"/>
+        </w:rPr>
+        <w:t>有类型检查</w:t>
       </w:r>
       <w:r>
         <w:rPr>
@@ -20766,18 +22568,8 @@
           <w:sz w:val="16"/>
           <w:szCs w:val="16"/>
         </w:rPr>
-        <w:t xml:space="preserve">union </w:t>
-      </w:r>
-      <w:proofErr w:type="gramStart"/>
-      <w:r>
-        <w:rPr>
-          <w:rFonts w:ascii="Times New Roman" w:eastAsiaTheme="majorEastAsia" w:hAnsi="Times New Roman" w:cs="Times New Roman" w:hint="eastAsia"/>
-          <w:sz w:val="16"/>
-          <w:szCs w:val="16"/>
-        </w:rPr>
-        <w:t>Un{</w:t>
-      </w:r>
-      <w:proofErr w:type="gramEnd"/>
+        <w:t>union Un{</w:t>
+      </w:r>
     </w:p>
     <w:p>
       <w:pPr>
@@ -20818,18 +22610,8 @@
           <w:sz w:val="16"/>
           <w:szCs w:val="16"/>
         </w:rPr>
-        <w:t xml:space="preserve">int </w:t>
-      </w:r>
-      <w:proofErr w:type="gramStart"/>
-      <w:r>
-        <w:rPr>
-          <w:rFonts w:ascii="Times New Roman" w:eastAsiaTheme="majorEastAsia" w:hAnsi="Times New Roman" w:cs="Times New Roman" w:hint="eastAsia"/>
-          <w:sz w:val="16"/>
-          <w:szCs w:val="16"/>
-        </w:rPr>
-        <w:t>a;</w:t>
-      </w:r>
-      <w:proofErr w:type="gramEnd"/>
+        <w:t>int a;</w:t>
+      </w:r>
     </w:p>
     <w:p>
       <w:pPr>
@@ -20870,18 +22652,8 @@
           <w:sz w:val="16"/>
           <w:szCs w:val="16"/>
         </w:rPr>
-        <w:t xml:space="preserve">char </w:t>
-      </w:r>
-      <w:proofErr w:type="gramStart"/>
-      <w:r>
-        <w:rPr>
-          <w:rFonts w:ascii="Times New Roman" w:eastAsiaTheme="majorEastAsia" w:hAnsi="Times New Roman" w:cs="Times New Roman" w:hint="eastAsia"/>
-          <w:sz w:val="16"/>
-          <w:szCs w:val="16"/>
-        </w:rPr>
-        <w:t>b;</w:t>
-      </w:r>
-      <w:proofErr w:type="gramEnd"/>
+        <w:t>char b;</w:t>
+      </w:r>
     </w:p>
     <w:p>
       <w:pPr>
@@ -20917,18 +22689,8 @@
           <w:sz w:val="16"/>
           <w:szCs w:val="16"/>
         </w:rPr>
-        <w:t>union Un u = {1, 'a'</w:t>
-      </w:r>
-      <w:proofErr w:type="gramStart"/>
-      <w:r>
-        <w:rPr>
-          <w:rFonts w:ascii="Times New Roman" w:eastAsiaTheme="majorEastAsia" w:hAnsi="Times New Roman" w:cs="Times New Roman" w:hint="eastAsia"/>
-          <w:sz w:val="16"/>
-          <w:szCs w:val="16"/>
-        </w:rPr>
-        <w:t>};</w:t>
-      </w:r>
-      <w:proofErr w:type="gramEnd"/>
+        <w:t>union Un u = {1, 'a'};</w:t>
+      </w:r>
     </w:p>
     <w:p>
       <w:pPr>
@@ -20956,14 +22718,16 @@
         </w:rPr>
         <w:t xml:space="preserve"> </w:t>
       </w:r>
-      <w:r>
-        <w:rPr>
-          <w:rFonts w:ascii="Times New Roman" w:eastAsiaTheme="majorEastAsia" w:hAnsi="Times New Roman" w:cs="Times New Roman" w:hint="eastAsia"/>
-          <w:sz w:val="16"/>
-          <w:szCs w:val="16"/>
-        </w:rPr>
-        <w:t xml:space="preserve">u.a </w:t>
-      </w:r>
+      <w:proofErr w:type="spellStart"/>
+      <w:r>
+        <w:rPr>
+          <w:rFonts w:ascii="Times New Roman" w:eastAsiaTheme="majorEastAsia" w:hAnsi="Times New Roman" w:cs="Times New Roman" w:hint="eastAsia"/>
+          <w:sz w:val="16"/>
+          <w:szCs w:val="16"/>
+        </w:rPr>
+        <w:t>u.a</w:t>
+      </w:r>
+      <w:proofErr w:type="spellEnd"/>
       <w:r>
         <w:rPr>
           <w:rFonts w:ascii="Times New Roman" w:eastAsiaTheme="majorEastAsia" w:hAnsi="Times New Roman" w:cs="Times New Roman" w:hint="eastAsia"/>
@@ -20978,8 +22742,18 @@
           <w:sz w:val="16"/>
           <w:szCs w:val="16"/>
         </w:rPr>
+        <w:t xml:space="preserve"> </w:t>
+      </w:r>
+      <w:proofErr w:type="spellStart"/>
+      <w:r>
+        <w:rPr>
+          <w:rFonts w:ascii="Times New Roman" w:eastAsiaTheme="majorEastAsia" w:hAnsi="Times New Roman" w:cs="Times New Roman" w:hint="eastAsia"/>
+          <w:sz w:val="16"/>
+          <w:szCs w:val="16"/>
+        </w:rPr>
         <w:t>u.c</w:t>
       </w:r>
+      <w:proofErr w:type="spellEnd"/>
       <w:r>
         <w:rPr>
           <w:rFonts w:ascii="Times New Roman" w:eastAsiaTheme="majorEastAsia" w:hAnsi="Times New Roman" w:cs="Times New Roman" w:hint="eastAsia"/>
@@ -21002,18 +22776,8 @@
           <w:sz w:val="16"/>
           <w:szCs w:val="16"/>
         </w:rPr>
-        <w:t>所占的空间是最大对齐数的整数</w:t>
-      </w:r>
-      <w:proofErr w:type="gramStart"/>
-      <w:r>
-        <w:rPr>
-          <w:rFonts w:ascii="Times New Roman" w:eastAsiaTheme="majorEastAsia" w:hAnsi="Times New Roman" w:cs="Times New Roman" w:hint="eastAsia"/>
-          <w:sz w:val="16"/>
-          <w:szCs w:val="16"/>
-        </w:rPr>
-        <w:t>倍</w:t>
-      </w:r>
-      <w:proofErr w:type="gramEnd"/>
+        <w:t>所占的空间是最大对齐数的整数倍</w:t>
+      </w:r>
       <w:r>
         <w:rPr>
           <w:rFonts w:ascii="Times New Roman" w:eastAsiaTheme="majorEastAsia" w:hAnsi="Times New Roman" w:cs="Times New Roman" w:hint="eastAsia"/>
@@ -21304,7 +23068,25 @@
           <w:sz w:val="16"/>
           <w:szCs w:val="16"/>
         </w:rPr>
-        <w:t xml:space="preserve">FILE* fp </w:t>
+        <w:t xml:space="preserve">FILE* </w:t>
+      </w:r>
+      <w:proofErr w:type="spellStart"/>
+      <w:r>
+        <w:rPr>
+          <w:rFonts w:ascii="Times New Roman" w:eastAsiaTheme="majorEastAsia" w:hAnsi="Times New Roman" w:cs="Times New Roman" w:hint="eastAsia"/>
+          <w:sz w:val="16"/>
+          <w:szCs w:val="16"/>
+        </w:rPr>
+        <w:t>fp</w:t>
+      </w:r>
+      <w:proofErr w:type="spellEnd"/>
+      <w:r>
+        <w:rPr>
+          <w:rFonts w:ascii="Times New Roman" w:eastAsiaTheme="majorEastAsia" w:hAnsi="Times New Roman" w:cs="Times New Roman" w:hint="eastAsia"/>
+          <w:sz w:val="16"/>
+          <w:szCs w:val="16"/>
+        </w:rPr>
+        <w:t xml:space="preserve"> </w:t>
       </w:r>
       <w:r>
         <w:rPr>
@@ -21455,23 +23237,23 @@
         </w:rPr>
         <w:t xml:space="preserve">FILE* </w:t>
       </w:r>
-      <w:proofErr w:type="gramStart"/>
-      <w:r>
-        <w:rPr>
-          <w:rFonts w:ascii="Times New Roman" w:eastAsiaTheme="majorEastAsia" w:hAnsi="Times New Roman" w:cs="Times New Roman" w:hint="eastAsia"/>
-          <w:sz w:val="16"/>
-          <w:szCs w:val="16"/>
-        </w:rPr>
-        <w:t>fopen(</w:t>
-      </w:r>
-      <w:proofErr w:type="gramEnd"/>
-      <w:r>
-        <w:rPr>
-          <w:rFonts w:ascii="Times New Roman" w:eastAsiaTheme="majorEastAsia" w:hAnsi="Times New Roman" w:cs="Times New Roman" w:hint="eastAsia"/>
-          <w:sz w:val="16"/>
-          <w:szCs w:val="16"/>
-        </w:rPr>
-        <w:t xml:space="preserve">const char* filename, const char* mode) </w:t>
+      <w:proofErr w:type="spellStart"/>
+      <w:r>
+        <w:rPr>
+          <w:rFonts w:ascii="Times New Roman" w:eastAsiaTheme="majorEastAsia" w:hAnsi="Times New Roman" w:cs="Times New Roman" w:hint="eastAsia"/>
+          <w:sz w:val="16"/>
+          <w:szCs w:val="16"/>
+        </w:rPr>
+        <w:t>fopen</w:t>
+      </w:r>
+      <w:proofErr w:type="spellEnd"/>
+      <w:r>
+        <w:rPr>
+          <w:rFonts w:ascii="Times New Roman" w:eastAsiaTheme="majorEastAsia" w:hAnsi="Times New Roman" w:cs="Times New Roman" w:hint="eastAsia"/>
+          <w:sz w:val="16"/>
+          <w:szCs w:val="16"/>
+        </w:rPr>
+        <w:t xml:space="preserve">(const char* filename, const char* mode) </w:t>
       </w:r>
     </w:p>
     <w:p>
@@ -21652,13 +23434,41 @@
         </w:rPr>
         <w:t>使用完</w:t>
       </w:r>
-      <w:r>
-        <w:rPr>
-          <w:rFonts w:ascii="Times New Roman" w:eastAsiaTheme="majorEastAsia" w:hAnsi="Times New Roman" w:cs="Times New Roman" w:hint="eastAsia"/>
-          <w:sz w:val="16"/>
-          <w:szCs w:val="16"/>
-        </w:rPr>
-        <w:t xml:space="preserve">fclose(fp); </w:t>
+      <w:proofErr w:type="spellStart"/>
+      <w:r>
+        <w:rPr>
+          <w:rFonts w:ascii="Times New Roman" w:eastAsiaTheme="majorEastAsia" w:hAnsi="Times New Roman" w:cs="Times New Roman" w:hint="eastAsia"/>
+          <w:sz w:val="16"/>
+          <w:szCs w:val="16"/>
+        </w:rPr>
+        <w:t>fclose</w:t>
+      </w:r>
+      <w:proofErr w:type="spellEnd"/>
+      <w:r>
+        <w:rPr>
+          <w:rFonts w:ascii="Times New Roman" w:eastAsiaTheme="majorEastAsia" w:hAnsi="Times New Roman" w:cs="Times New Roman" w:hint="eastAsia"/>
+          <w:sz w:val="16"/>
+          <w:szCs w:val="16"/>
+        </w:rPr>
+        <w:t>(</w:t>
+      </w:r>
+      <w:proofErr w:type="spellStart"/>
+      <w:r>
+        <w:rPr>
+          <w:rFonts w:ascii="Times New Roman" w:eastAsiaTheme="majorEastAsia" w:hAnsi="Times New Roman" w:cs="Times New Roman" w:hint="eastAsia"/>
+          <w:sz w:val="16"/>
+          <w:szCs w:val="16"/>
+        </w:rPr>
+        <w:t>fp</w:t>
+      </w:r>
+      <w:proofErr w:type="spellEnd"/>
+      <w:r>
+        <w:rPr>
+          <w:rFonts w:ascii="Times New Roman" w:eastAsiaTheme="majorEastAsia" w:hAnsi="Times New Roman" w:cs="Times New Roman" w:hint="eastAsia"/>
+          <w:sz w:val="16"/>
+          <w:szCs w:val="16"/>
+        </w:rPr>
+        <w:t xml:space="preserve">); </w:t>
       </w:r>
       <w:r>
         <w:rPr>
@@ -21668,13 +23478,23 @@
         </w:rPr>
         <w:t>（</w:t>
       </w:r>
-      <w:r>
-        <w:rPr>
-          <w:rFonts w:ascii="Times New Roman" w:eastAsiaTheme="majorEastAsia" w:hAnsi="Times New Roman" w:cs="Times New Roman" w:hint="eastAsia"/>
-          <w:sz w:val="16"/>
-          <w:szCs w:val="16"/>
-        </w:rPr>
-        <w:t>fp=NULL;</w:t>
+      <w:proofErr w:type="spellStart"/>
+      <w:r>
+        <w:rPr>
+          <w:rFonts w:ascii="Times New Roman" w:eastAsiaTheme="majorEastAsia" w:hAnsi="Times New Roman" w:cs="Times New Roman" w:hint="eastAsia"/>
+          <w:sz w:val="16"/>
+          <w:szCs w:val="16"/>
+        </w:rPr>
+        <w:t>fp</w:t>
+      </w:r>
+      <w:proofErr w:type="spellEnd"/>
+      <w:r>
+        <w:rPr>
+          <w:rFonts w:ascii="Times New Roman" w:eastAsiaTheme="majorEastAsia" w:hAnsi="Times New Roman" w:cs="Times New Roman" w:hint="eastAsia"/>
+          <w:sz w:val="16"/>
+          <w:szCs w:val="16"/>
+        </w:rPr>
+        <w:t>=NULL;</w:t>
       </w:r>
       <w:r>
         <w:rPr>
@@ -21717,18 +23537,169 @@
           <w:sz w:val="16"/>
           <w:szCs w:val="16"/>
         </w:rPr>
-        <w:t xml:space="preserve">FILE* fp = </w:t>
-      </w:r>
-      <w:proofErr w:type="gramStart"/>
-      <w:r>
-        <w:rPr>
-          <w:rFonts w:ascii="Times New Roman" w:eastAsiaTheme="majorEastAsia" w:hAnsi="Times New Roman" w:cs="Times New Roman" w:hint="eastAsia"/>
-          <w:sz w:val="16"/>
-          <w:szCs w:val="16"/>
-        </w:rPr>
-        <w:t>fopen(.....</w:t>
-      </w:r>
-      <w:proofErr w:type="gramEnd"/>
+        <w:t xml:space="preserve">FILE* </w:t>
+      </w:r>
+      <w:proofErr w:type="spellStart"/>
+      <w:r>
+        <w:rPr>
+          <w:rFonts w:ascii="Times New Roman" w:eastAsiaTheme="majorEastAsia" w:hAnsi="Times New Roman" w:cs="Times New Roman" w:hint="eastAsia"/>
+          <w:sz w:val="16"/>
+          <w:szCs w:val="16"/>
+        </w:rPr>
+        <w:t>fp</w:t>
+      </w:r>
+      <w:proofErr w:type="spellEnd"/>
+      <w:r>
+        <w:rPr>
+          <w:rFonts w:ascii="Times New Roman" w:eastAsiaTheme="majorEastAsia" w:hAnsi="Times New Roman" w:cs="Times New Roman" w:hint="eastAsia"/>
+          <w:sz w:val="16"/>
+          <w:szCs w:val="16"/>
+        </w:rPr>
+        <w:t xml:space="preserve"> = </w:t>
+      </w:r>
+      <w:proofErr w:type="spellStart"/>
+      <w:r>
+        <w:rPr>
+          <w:rFonts w:ascii="Times New Roman" w:eastAsiaTheme="majorEastAsia" w:hAnsi="Times New Roman" w:cs="Times New Roman" w:hint="eastAsia"/>
+          <w:sz w:val="16"/>
+          <w:szCs w:val="16"/>
+        </w:rPr>
+        <w:t>fopen</w:t>
+      </w:r>
+      <w:proofErr w:type="spellEnd"/>
+      <w:r>
+        <w:rPr>
+          <w:rFonts w:ascii="Times New Roman" w:eastAsiaTheme="majorEastAsia" w:hAnsi="Times New Roman" w:cs="Times New Roman" w:hint="eastAsia"/>
+          <w:sz w:val="16"/>
+          <w:szCs w:val="16"/>
+        </w:rPr>
+        <w:t>(.....)</w:t>
+      </w:r>
+      <w:r>
+        <w:rPr>
+          <w:rFonts w:ascii="Times New Roman" w:eastAsiaTheme="majorEastAsia" w:hAnsi="Times New Roman" w:cs="Times New Roman" w:hint="eastAsia"/>
+          <w:sz w:val="16"/>
+          <w:szCs w:val="16"/>
+        </w:rPr>
+        <w:t>;</w:t>
+      </w:r>
+      <w:r>
+        <w:rPr>
+          <w:rFonts w:ascii="Times New Roman" w:eastAsiaTheme="majorEastAsia" w:hAnsi="Times New Roman" w:cs="Times New Roman" w:hint="eastAsia"/>
+          <w:sz w:val="16"/>
+          <w:szCs w:val="16"/>
+        </w:rPr>
+        <w:t xml:space="preserve"> </w:t>
+      </w:r>
+      <w:r>
+        <w:rPr>
+          <w:rFonts w:ascii="Times New Roman" w:eastAsiaTheme="majorEastAsia" w:hAnsi="Times New Roman" w:cs="Times New Roman" w:hint="eastAsia"/>
+          <w:sz w:val="16"/>
+          <w:szCs w:val="16"/>
+        </w:rPr>
+        <w:t>这个地址是为了确定这个文件信息区的储存器的空间范围</w:t>
+      </w:r>
+      <w:r>
+        <w:rPr>
+          <w:rFonts w:ascii="Times New Roman" w:eastAsiaTheme="majorEastAsia" w:hAnsi="Times New Roman" w:cs="Times New Roman" w:hint="eastAsia"/>
+          <w:sz w:val="16"/>
+          <w:szCs w:val="16"/>
+        </w:rPr>
+        <w:t xml:space="preserve">, </w:t>
+      </w:r>
+      <w:r>
+        <w:rPr>
+          <w:rFonts w:ascii="Times New Roman" w:eastAsiaTheme="majorEastAsia" w:hAnsi="Times New Roman" w:cs="Times New Roman" w:hint="eastAsia"/>
+          <w:sz w:val="16"/>
+          <w:szCs w:val="16"/>
+        </w:rPr>
+        <w:t>从而可以通过读写函</w:t>
+      </w:r>
+    </w:p>
+    <w:p>
+      <w:pPr>
+        <w:ind w:firstLine="420"/>
+        <w:rPr>
+          <w:rFonts w:ascii="Times New Roman" w:eastAsiaTheme="majorEastAsia" w:hAnsi="Times New Roman" w:cs="Times New Roman"/>
+          <w:sz w:val="16"/>
+          <w:szCs w:val="16"/>
+        </w:rPr>
+      </w:pPr>
+      <w:r>
+        <w:rPr>
+          <w:rFonts w:ascii="Times New Roman" w:eastAsiaTheme="majorEastAsia" w:hAnsi="Times New Roman" w:cs="Times New Roman" w:hint="eastAsia"/>
+          <w:sz w:val="16"/>
+          <w:szCs w:val="16"/>
+        </w:rPr>
+        <w:t>数对其内部内容操作</w:t>
+      </w:r>
+    </w:p>
+    <w:p>
+      <w:pPr>
+        <w:rPr>
+          <w:rFonts w:ascii="Times New Roman" w:eastAsiaTheme="majorEastAsia" w:hAnsi="Times New Roman" w:cs="Times New Roman"/>
+          <w:sz w:val="16"/>
+          <w:szCs w:val="16"/>
+        </w:rPr>
+      </w:pPr>
+      <w:r>
+        <w:rPr>
+          <w:rFonts w:ascii="Times New Roman" w:eastAsiaTheme="majorEastAsia" w:hAnsi="Times New Roman" w:cs="Times New Roman" w:hint="eastAsia"/>
+          <w:sz w:val="16"/>
+          <w:szCs w:val="16"/>
+        </w:rPr>
+        <w:tab/>
+      </w:r>
+    </w:p>
+    <w:p>
+      <w:pPr>
+        <w:ind w:firstLine="420"/>
+        <w:rPr>
+          <w:rFonts w:ascii="Times New Roman" w:eastAsiaTheme="majorEastAsia" w:hAnsi="Times New Roman" w:cs="Times New Roman"/>
+          <w:sz w:val="16"/>
+          <w:szCs w:val="16"/>
+        </w:rPr>
+      </w:pPr>
+      <w:r>
+        <w:rPr>
+          <w:rFonts w:ascii="Times New Roman" w:eastAsiaTheme="majorEastAsia" w:hAnsi="Times New Roman" w:cs="Times New Roman" w:hint="eastAsia"/>
+          <w:sz w:val="16"/>
+          <w:szCs w:val="16"/>
+        </w:rPr>
+        <w:t>读写过程</w:t>
+      </w:r>
+      <w:r>
+        <w:rPr>
+          <w:rFonts w:ascii="Times New Roman" w:eastAsiaTheme="majorEastAsia" w:hAnsi="Times New Roman" w:cs="Times New Roman" w:hint="eastAsia"/>
+          <w:sz w:val="16"/>
+          <w:szCs w:val="16"/>
+        </w:rPr>
+        <w:t xml:space="preserve"> (</w:t>
+      </w:r>
+      <w:r>
+        <w:rPr>
+          <w:rFonts w:ascii="Times New Roman" w:eastAsiaTheme="majorEastAsia" w:hAnsi="Times New Roman" w:cs="Times New Roman" w:hint="eastAsia"/>
+          <w:sz w:val="16"/>
+          <w:szCs w:val="16"/>
+        </w:rPr>
+        <w:t>通过文件的所在位置</w:t>
+      </w:r>
+      <w:r>
+        <w:rPr>
+          <w:rFonts w:ascii="Times New Roman" w:eastAsiaTheme="majorEastAsia" w:hAnsi="Times New Roman" w:cs="Times New Roman" w:hint="eastAsia"/>
+          <w:sz w:val="16"/>
+          <w:szCs w:val="16"/>
+        </w:rPr>
+        <w:t>(</w:t>
+      </w:r>
+      <w:r>
+        <w:rPr>
+          <w:rFonts w:ascii="Times New Roman" w:eastAsiaTheme="majorEastAsia" w:hAnsi="Times New Roman" w:cs="Times New Roman" w:hint="eastAsia"/>
+          <w:sz w:val="16"/>
+          <w:szCs w:val="16"/>
+        </w:rPr>
+        <w:t>地址</w:t>
+      </w:r>
       <w:r>
         <w:rPr>
           <w:rFonts w:ascii="Times New Roman" w:eastAsiaTheme="majorEastAsia" w:hAnsi="Times New Roman" w:cs="Times New Roman" w:hint="eastAsia"/>
@@ -21743,124 +23714,7 @@
           <w:sz w:val="16"/>
           <w:szCs w:val="16"/>
         </w:rPr>
-        <w:t>;</w:t>
-      </w:r>
-      <w:r>
-        <w:rPr>
-          <w:rFonts w:ascii="Times New Roman" w:eastAsiaTheme="majorEastAsia" w:hAnsi="Times New Roman" w:cs="Times New Roman" w:hint="eastAsia"/>
-          <w:sz w:val="16"/>
-          <w:szCs w:val="16"/>
-        </w:rPr>
-        <w:t xml:space="preserve"> </w:t>
-      </w:r>
-      <w:r>
-        <w:rPr>
-          <w:rFonts w:ascii="Times New Roman" w:eastAsiaTheme="majorEastAsia" w:hAnsi="Times New Roman" w:cs="Times New Roman" w:hint="eastAsia"/>
-          <w:sz w:val="16"/>
-          <w:szCs w:val="16"/>
-        </w:rPr>
-        <w:t>这个地址是为了确定这个文件信息区的储存器的空间范围</w:t>
-      </w:r>
-      <w:r>
-        <w:rPr>
-          <w:rFonts w:ascii="Times New Roman" w:eastAsiaTheme="majorEastAsia" w:hAnsi="Times New Roman" w:cs="Times New Roman" w:hint="eastAsia"/>
-          <w:sz w:val="16"/>
-          <w:szCs w:val="16"/>
-        </w:rPr>
-        <w:t xml:space="preserve">, </w:t>
-      </w:r>
-      <w:r>
-        <w:rPr>
-          <w:rFonts w:ascii="Times New Roman" w:eastAsiaTheme="majorEastAsia" w:hAnsi="Times New Roman" w:cs="Times New Roman" w:hint="eastAsia"/>
-          <w:sz w:val="16"/>
-          <w:szCs w:val="16"/>
-        </w:rPr>
-        <w:t>从而可以通过读写函</w:t>
-      </w:r>
-    </w:p>
-    <w:p>
-      <w:pPr>
-        <w:ind w:firstLine="420"/>
-        <w:rPr>
-          <w:rFonts w:ascii="Times New Roman" w:eastAsiaTheme="majorEastAsia" w:hAnsi="Times New Roman" w:cs="Times New Roman"/>
-          <w:sz w:val="16"/>
-          <w:szCs w:val="16"/>
-        </w:rPr>
-      </w:pPr>
-      <w:r>
-        <w:rPr>
-          <w:rFonts w:ascii="Times New Roman" w:eastAsiaTheme="majorEastAsia" w:hAnsi="Times New Roman" w:cs="Times New Roman" w:hint="eastAsia"/>
-          <w:sz w:val="16"/>
-          <w:szCs w:val="16"/>
-        </w:rPr>
-        <w:t>数对其内部内容操作</w:t>
-      </w:r>
-    </w:p>
-    <w:p>
-      <w:pPr>
-        <w:rPr>
-          <w:rFonts w:ascii="Times New Roman" w:eastAsiaTheme="majorEastAsia" w:hAnsi="Times New Roman" w:cs="Times New Roman"/>
-          <w:sz w:val="16"/>
-          <w:szCs w:val="16"/>
-        </w:rPr>
-      </w:pPr>
-      <w:r>
-        <w:rPr>
-          <w:rFonts w:ascii="Times New Roman" w:eastAsiaTheme="majorEastAsia" w:hAnsi="Times New Roman" w:cs="Times New Roman" w:hint="eastAsia"/>
-          <w:sz w:val="16"/>
-          <w:szCs w:val="16"/>
-        </w:rPr>
-        <w:tab/>
-      </w:r>
-    </w:p>
-    <w:p>
-      <w:pPr>
-        <w:ind w:firstLine="420"/>
-        <w:rPr>
-          <w:rFonts w:ascii="Times New Roman" w:eastAsiaTheme="majorEastAsia" w:hAnsi="Times New Roman" w:cs="Times New Roman"/>
-          <w:sz w:val="16"/>
-          <w:szCs w:val="16"/>
-        </w:rPr>
-      </w:pPr>
-      <w:r>
-        <w:rPr>
-          <w:rFonts w:ascii="Times New Roman" w:eastAsiaTheme="majorEastAsia" w:hAnsi="Times New Roman" w:cs="Times New Roman" w:hint="eastAsia"/>
-          <w:sz w:val="16"/>
-          <w:szCs w:val="16"/>
-        </w:rPr>
-        <w:t>读写过程</w:t>
-      </w:r>
-      <w:r>
-        <w:rPr>
-          <w:rFonts w:ascii="Times New Roman" w:eastAsiaTheme="majorEastAsia" w:hAnsi="Times New Roman" w:cs="Times New Roman" w:hint="eastAsia"/>
-          <w:sz w:val="16"/>
-          <w:szCs w:val="16"/>
-        </w:rPr>
-        <w:t xml:space="preserve"> (</w:t>
-      </w:r>
-      <w:r>
-        <w:rPr>
-          <w:rFonts w:ascii="Times New Roman" w:eastAsiaTheme="majorEastAsia" w:hAnsi="Times New Roman" w:cs="Times New Roman" w:hint="eastAsia"/>
-          <w:sz w:val="16"/>
-          <w:szCs w:val="16"/>
-        </w:rPr>
-        <w:t>通过文件的所在位置</w:t>
-      </w:r>
-      <w:r>
-        <w:rPr>
-          <w:rFonts w:ascii="Times New Roman" w:eastAsiaTheme="majorEastAsia" w:hAnsi="Times New Roman" w:cs="Times New Roman" w:hint="eastAsia"/>
-          <w:sz w:val="16"/>
-          <w:szCs w:val="16"/>
-        </w:rPr>
-        <w:t>(</w:t>
-      </w:r>
-      <w:r>
-        <w:rPr>
-          <w:rFonts w:ascii="Times New Roman" w:eastAsiaTheme="majorEastAsia" w:hAnsi="Times New Roman" w:cs="Times New Roman" w:hint="eastAsia"/>
-          <w:sz w:val="16"/>
-          <w:szCs w:val="16"/>
-        </w:rPr>
-        <w:t>地址</w:t>
+        <w:t>对其操作</w:t>
       </w:r>
       <w:r>
         <w:rPr>
@@ -21876,22 +23730,6 @@
           <w:sz w:val="16"/>
           <w:szCs w:val="16"/>
         </w:rPr>
-        <w:t>对其操作</w:t>
-      </w:r>
-      <w:r>
-        <w:rPr>
-          <w:rFonts w:ascii="Times New Roman" w:eastAsiaTheme="majorEastAsia" w:hAnsi="Times New Roman" w:cs="Times New Roman" w:hint="eastAsia"/>
-          <w:sz w:val="16"/>
-          <w:szCs w:val="16"/>
-        </w:rPr>
-        <w:t>)</w:t>
-      </w:r>
-      <w:r>
-        <w:rPr>
-          <w:rFonts w:ascii="Times New Roman" w:eastAsiaTheme="majorEastAsia" w:hAnsi="Times New Roman" w:cs="Times New Roman" w:hint="eastAsia"/>
-          <w:sz w:val="16"/>
-          <w:szCs w:val="16"/>
-        </w:rPr>
         <w:t>：</w:t>
       </w:r>
     </w:p>
@@ -21936,7 +23774,43 @@
           <w:sz w:val="16"/>
           <w:szCs w:val="16"/>
         </w:rPr>
-        <w:t xml:space="preserve">int fputc(int character, FILE* fp);   int character </w:t>
+        <w:t xml:space="preserve">int </w:t>
+      </w:r>
+      <w:proofErr w:type="spellStart"/>
+      <w:r>
+        <w:rPr>
+          <w:rFonts w:ascii="Times New Roman" w:eastAsiaTheme="majorEastAsia" w:hAnsi="Times New Roman" w:cs="Times New Roman" w:hint="eastAsia"/>
+          <w:sz w:val="16"/>
+          <w:szCs w:val="16"/>
+        </w:rPr>
+        <w:t>fputc</w:t>
+      </w:r>
+      <w:proofErr w:type="spellEnd"/>
+      <w:r>
+        <w:rPr>
+          <w:rFonts w:ascii="Times New Roman" w:eastAsiaTheme="majorEastAsia" w:hAnsi="Times New Roman" w:cs="Times New Roman" w:hint="eastAsia"/>
+          <w:sz w:val="16"/>
+          <w:szCs w:val="16"/>
+        </w:rPr>
+        <w:t xml:space="preserve">(int character, FILE* </w:t>
+      </w:r>
+      <w:proofErr w:type="spellStart"/>
+      <w:r>
+        <w:rPr>
+          <w:rFonts w:ascii="Times New Roman" w:eastAsiaTheme="majorEastAsia" w:hAnsi="Times New Roman" w:cs="Times New Roman" w:hint="eastAsia"/>
+          <w:sz w:val="16"/>
+          <w:szCs w:val="16"/>
+        </w:rPr>
+        <w:t>fp</w:t>
+      </w:r>
+      <w:proofErr w:type="spellEnd"/>
+      <w:r>
+        <w:rPr>
+          <w:rFonts w:ascii="Times New Roman" w:eastAsiaTheme="majorEastAsia" w:hAnsi="Times New Roman" w:cs="Times New Roman" w:hint="eastAsia"/>
+          <w:sz w:val="16"/>
+          <w:szCs w:val="16"/>
+        </w:rPr>
+        <w:t xml:space="preserve">);   int character </w:t>
       </w:r>
       <w:r>
         <w:rPr>
@@ -21996,34 +23870,24 @@
         <w:tab/>
         <w:t xml:space="preserve">int </w:t>
       </w:r>
-      <w:proofErr w:type="gramStart"/>
-      <w:r>
-        <w:rPr>
-          <w:rFonts w:ascii="Times New Roman" w:eastAsiaTheme="majorEastAsia" w:hAnsi="Times New Roman" w:cs="Times New Roman" w:hint="eastAsia"/>
-          <w:sz w:val="16"/>
-          <w:szCs w:val="16"/>
-        </w:rPr>
-        <w:t>fputs(</w:t>
-      </w:r>
-      <w:proofErr w:type="gramEnd"/>
-      <w:r>
-        <w:rPr>
-          <w:rFonts w:ascii="Times New Roman" w:eastAsiaTheme="majorEastAsia" w:hAnsi="Times New Roman" w:cs="Times New Roman" w:hint="eastAsia"/>
-          <w:sz w:val="16"/>
-          <w:szCs w:val="16"/>
-        </w:rPr>
-        <w:t>const char *str, FILE *stream</w:t>
-      </w:r>
-      <w:proofErr w:type="gramStart"/>
-      <w:r>
-        <w:rPr>
-          <w:rFonts w:ascii="Times New Roman" w:eastAsiaTheme="majorEastAsia" w:hAnsi="Times New Roman" w:cs="Times New Roman" w:hint="eastAsia"/>
-          <w:sz w:val="16"/>
-          <w:szCs w:val="16"/>
-        </w:rPr>
-        <w:t>);</w:t>
-      </w:r>
-      <w:proofErr w:type="gramEnd"/>
+      <w:proofErr w:type="spellStart"/>
+      <w:r>
+        <w:rPr>
+          <w:rFonts w:ascii="Times New Roman" w:eastAsiaTheme="majorEastAsia" w:hAnsi="Times New Roman" w:cs="Times New Roman" w:hint="eastAsia"/>
+          <w:sz w:val="16"/>
+          <w:szCs w:val="16"/>
+        </w:rPr>
+        <w:t>fputs</w:t>
+      </w:r>
+      <w:proofErr w:type="spellEnd"/>
+      <w:r>
+        <w:rPr>
+          <w:rFonts w:ascii="Times New Roman" w:eastAsiaTheme="majorEastAsia" w:hAnsi="Times New Roman" w:cs="Times New Roman" w:hint="eastAsia"/>
+          <w:sz w:val="16"/>
+          <w:szCs w:val="16"/>
+        </w:rPr>
+        <w:t>(const char *str, FILE *stream);</w:t>
+      </w:r>
     </w:p>
     <w:p>
       <w:pPr>
@@ -22152,13 +24016,23 @@
         </w:rPr>
         <w:tab/>
       </w:r>
-      <w:r>
-        <w:rPr>
-          <w:rFonts w:ascii="Times New Roman" w:eastAsiaTheme="majorEastAsia" w:hAnsi="Times New Roman" w:cs="Times New Roman" w:hint="eastAsia"/>
-          <w:sz w:val="16"/>
-          <w:szCs w:val="16"/>
-        </w:rPr>
-        <w:t xml:space="preserve">main.c </w:t>
+      <w:proofErr w:type="spellStart"/>
+      <w:r>
+        <w:rPr>
+          <w:rFonts w:ascii="Times New Roman" w:eastAsiaTheme="majorEastAsia" w:hAnsi="Times New Roman" w:cs="Times New Roman" w:hint="eastAsia"/>
+          <w:sz w:val="16"/>
+          <w:szCs w:val="16"/>
+        </w:rPr>
+        <w:t>main.c</w:t>
+      </w:r>
+      <w:proofErr w:type="spellEnd"/>
+      <w:r>
+        <w:rPr>
+          <w:rFonts w:ascii="Times New Roman" w:eastAsiaTheme="majorEastAsia" w:hAnsi="Times New Roman" w:cs="Times New Roman" w:hint="eastAsia"/>
+          <w:sz w:val="16"/>
+          <w:szCs w:val="16"/>
+        </w:rPr>
+        <w:t xml:space="preserve"> </w:t>
       </w:r>
       <w:r>
         <w:rPr>
@@ -22608,23 +24482,13 @@
               </w:rPr>
               <w:t xml:space="preserve">, </w:t>
             </w:r>
-            <w:proofErr w:type="gramStart"/>
             <w:r>
               <w:rPr>
                 <w:rFonts w:ascii="Times New Roman" w:eastAsiaTheme="majorEastAsia" w:hAnsi="Times New Roman" w:cs="Times New Roman" w:hint="eastAsia"/>
                 <w:sz w:val="16"/>
                 <w:szCs w:val="16"/>
               </w:rPr>
-              <w:t>每个原</w:t>
-            </w:r>
-            <w:proofErr w:type="gramEnd"/>
-            <w:r>
-              <w:rPr>
-                <w:rFonts w:ascii="Times New Roman" w:eastAsiaTheme="majorEastAsia" w:hAnsi="Times New Roman" w:cs="Times New Roman" w:hint="eastAsia"/>
-                <w:sz w:val="16"/>
-                <w:szCs w:val="16"/>
-              </w:rPr>
-              <w:t>文件都有符号表</w:t>
+              <w:t>每个原文件都有符号表</w:t>
             </w:r>
           </w:p>
         </w:tc>
@@ -22735,25 +24599,7 @@
                 <w:sz w:val="16"/>
                 <w:szCs w:val="16"/>
               </w:rPr>
-              <w:t>符号表的目的是可以</w:t>
-            </w:r>
-            <w:proofErr w:type="gramStart"/>
-            <w:r>
-              <w:rPr>
-                <w:rFonts w:ascii="Times New Roman" w:eastAsiaTheme="majorEastAsia" w:hAnsi="Times New Roman" w:cs="Times New Roman" w:hint="eastAsia"/>
-                <w:sz w:val="16"/>
-                <w:szCs w:val="16"/>
-              </w:rPr>
-              <w:t>跨文件</w:t>
-            </w:r>
-            <w:proofErr w:type="gramEnd"/>
-            <w:r>
-              <w:rPr>
-                <w:rFonts w:ascii="Times New Roman" w:eastAsiaTheme="majorEastAsia" w:hAnsi="Times New Roman" w:cs="Times New Roman" w:hint="eastAsia"/>
-                <w:sz w:val="16"/>
-                <w:szCs w:val="16"/>
-              </w:rPr>
-              <w:t>链接</w:t>
+              <w:t>符号表的目的是可以跨文件链接</w:t>
             </w:r>
             <w:r>
               <w:rPr>
@@ -22999,16 +24845,7 @@
           <w:sz w:val="16"/>
           <w:szCs w:val="16"/>
         </w:rPr>
-        <w:t xml:space="preserve">#define </w:t>
-      </w:r>
-      <w:proofErr w:type="gramStart"/>
-      <w:r>
-        <w:rPr>
-          <w:rFonts w:ascii="Times New Roman" w:eastAsiaTheme="majorEastAsia" w:hAnsi="Times New Roman" w:cs="Times New Roman" w:hint="eastAsia"/>
-          <w:sz w:val="16"/>
-          <w:szCs w:val="16"/>
-        </w:rPr>
-        <w:t>name</w:t>
+        <w:t>#define name</w:t>
       </w:r>
       <w:r>
         <w:rPr>
@@ -23040,16 +24877,7 @@
           <w:sz w:val="16"/>
           <w:szCs w:val="16"/>
         </w:rPr>
-        <w:t>fun</w:t>
-      </w:r>
-      <w:proofErr w:type="gramEnd"/>
-      <w:r>
-        <w:rPr>
-          <w:rFonts w:ascii="Times New Roman" w:eastAsiaTheme="majorEastAsia" w:hAnsi="Times New Roman" w:cs="Times New Roman" w:hint="eastAsia"/>
-          <w:sz w:val="16"/>
-          <w:szCs w:val="16"/>
-        </w:rPr>
-        <w:t>(</w:t>
+        <w:t>fun(</w:t>
       </w:r>
       <w:r>
         <w:rPr>
@@ -23176,13 +25004,23 @@
         </w:rPr>
         <w:t xml:space="preserve">: </w:t>
       </w:r>
-      <w:r>
-        <w:rPr>
-          <w:rFonts w:ascii="Times New Roman" w:eastAsiaTheme="majorEastAsia" w:hAnsi="Times New Roman" w:cs="Times New Roman" w:hint="eastAsia"/>
-          <w:sz w:val="16"/>
-          <w:szCs w:val="16"/>
-        </w:rPr>
-        <w:t xml:space="preserve">offsetof </w:t>
+      <w:proofErr w:type="spellStart"/>
+      <w:r>
+        <w:rPr>
+          <w:rFonts w:ascii="Times New Roman" w:eastAsiaTheme="majorEastAsia" w:hAnsi="Times New Roman" w:cs="Times New Roman" w:hint="eastAsia"/>
+          <w:sz w:val="16"/>
+          <w:szCs w:val="16"/>
+        </w:rPr>
+        <w:t>offsetof</w:t>
+      </w:r>
+      <w:proofErr w:type="spellEnd"/>
+      <w:r>
+        <w:rPr>
+          <w:rFonts w:ascii="Times New Roman" w:eastAsiaTheme="majorEastAsia" w:hAnsi="Times New Roman" w:cs="Times New Roman" w:hint="eastAsia"/>
+          <w:sz w:val="16"/>
+          <w:szCs w:val="16"/>
+        </w:rPr>
+        <w:t xml:space="preserve"> </w:t>
       </w:r>
       <w:r>
         <w:rPr>
@@ -23216,18 +25054,9 @@
           <w:sz w:val="16"/>
           <w:szCs w:val="16"/>
         </w:rPr>
-        <w:t xml:space="preserve">#define </w:t>
-      </w:r>
-      <w:proofErr w:type="gramStart"/>
-      <w:r>
-        <w:rPr>
-          <w:rFonts w:ascii="Times New Roman" w:eastAsiaTheme="majorEastAsia" w:hAnsi="Times New Roman" w:cs="Times New Roman" w:hint="eastAsia"/>
-          <w:sz w:val="16"/>
-          <w:szCs w:val="16"/>
-        </w:rPr>
-        <w:t>OFFSETOF(</w:t>
-      </w:r>
-      <w:proofErr w:type="gramEnd"/>
+        <w:t>#define OFFSETOF(</w:t>
+      </w:r>
+      <w:proofErr w:type="spellStart"/>
       <w:r>
         <w:rPr>
           <w:rFonts w:ascii="Times New Roman" w:eastAsiaTheme="majorEastAsia" w:hAnsi="Times New Roman" w:cs="Times New Roman" w:hint="eastAsia"/>
@@ -23242,44 +25071,54 @@
           <w:sz w:val="16"/>
           <w:szCs w:val="16"/>
         </w:rPr>
-        <w:t>type, m_</w:t>
-      </w:r>
-      <w:proofErr w:type="gramStart"/>
-      <w:r>
-        <w:rPr>
-          <w:rFonts w:ascii="Times New Roman" w:eastAsiaTheme="majorEastAsia" w:hAnsi="Times New Roman" w:cs="Times New Roman" w:hint="eastAsia"/>
-          <w:sz w:val="16"/>
-          <w:szCs w:val="16"/>
-        </w:rPr>
-        <w:t>name)  (</w:t>
-      </w:r>
-      <w:proofErr w:type="gramEnd"/>
-      <w:r>
-        <w:rPr>
-          <w:rFonts w:ascii="Times New Roman" w:eastAsiaTheme="majorEastAsia" w:hAnsi="Times New Roman" w:cs="Times New Roman" w:hint="eastAsia"/>
-          <w:sz w:val="16"/>
-          <w:szCs w:val="16"/>
-        </w:rPr>
-        <w:t>size_</w:t>
-      </w:r>
-      <w:proofErr w:type="gramStart"/>
-      <w:r>
-        <w:rPr>
-          <w:rFonts w:ascii="Times New Roman" w:eastAsiaTheme="majorEastAsia" w:hAnsi="Times New Roman" w:cs="Times New Roman" w:hint="eastAsia"/>
-          <w:sz w:val="16"/>
-          <w:szCs w:val="16"/>
-        </w:rPr>
-        <w:t>t)&amp;</w:t>
-      </w:r>
-      <w:proofErr w:type="gramEnd"/>
-      <w:r>
-        <w:rPr>
-          <w:rFonts w:ascii="Times New Roman" w:eastAsiaTheme="majorEastAsia" w:hAnsi="Times New Roman" w:cs="Times New Roman" w:hint="eastAsia"/>
-          <w:sz w:val="16"/>
-          <w:szCs w:val="16"/>
-        </w:rPr>
-        <w:t>(((</w:t>
-      </w:r>
+        <w:t>type</w:t>
+      </w:r>
+      <w:proofErr w:type="spellEnd"/>
+      <w:r>
+        <w:rPr>
+          <w:rFonts w:ascii="Times New Roman" w:eastAsiaTheme="majorEastAsia" w:hAnsi="Times New Roman" w:cs="Times New Roman" w:hint="eastAsia"/>
+          <w:sz w:val="16"/>
+          <w:szCs w:val="16"/>
+        </w:rPr>
+        <w:t xml:space="preserve">, </w:t>
+      </w:r>
+      <w:proofErr w:type="spellStart"/>
+      <w:r>
+        <w:rPr>
+          <w:rFonts w:ascii="Times New Roman" w:eastAsiaTheme="majorEastAsia" w:hAnsi="Times New Roman" w:cs="Times New Roman" w:hint="eastAsia"/>
+          <w:sz w:val="16"/>
+          <w:szCs w:val="16"/>
+        </w:rPr>
+        <w:t>m_name</w:t>
+      </w:r>
+      <w:proofErr w:type="spellEnd"/>
+      <w:r>
+        <w:rPr>
+          <w:rFonts w:ascii="Times New Roman" w:eastAsiaTheme="majorEastAsia" w:hAnsi="Times New Roman" w:cs="Times New Roman" w:hint="eastAsia"/>
+          <w:sz w:val="16"/>
+          <w:szCs w:val="16"/>
+        </w:rPr>
+        <w:t>)  (</w:t>
+      </w:r>
+      <w:proofErr w:type="spellStart"/>
+      <w:r>
+        <w:rPr>
+          <w:rFonts w:ascii="Times New Roman" w:eastAsiaTheme="majorEastAsia" w:hAnsi="Times New Roman" w:cs="Times New Roman" w:hint="eastAsia"/>
+          <w:sz w:val="16"/>
+          <w:szCs w:val="16"/>
+        </w:rPr>
+        <w:t>size_t</w:t>
+      </w:r>
+      <w:proofErr w:type="spellEnd"/>
+      <w:r>
+        <w:rPr>
+          <w:rFonts w:ascii="Times New Roman" w:eastAsiaTheme="majorEastAsia" w:hAnsi="Times New Roman" w:cs="Times New Roman" w:hint="eastAsia"/>
+          <w:sz w:val="16"/>
+          <w:szCs w:val="16"/>
+        </w:rPr>
+        <w:t>)&amp;(((</w:t>
+      </w:r>
+      <w:proofErr w:type="spellStart"/>
       <w:r>
         <w:rPr>
           <w:rFonts w:ascii="Times New Roman" w:eastAsiaTheme="majorEastAsia" w:hAnsi="Times New Roman" w:cs="Times New Roman" w:hint="eastAsia"/>
@@ -23294,7 +25133,34 @@
           <w:sz w:val="16"/>
           <w:szCs w:val="16"/>
         </w:rPr>
-        <w:t>type*)0)-&gt;m_name)</w:t>
+        <w:t>type</w:t>
+      </w:r>
+      <w:proofErr w:type="spellEnd"/>
+      <w:r>
+        <w:rPr>
+          <w:rFonts w:ascii="Times New Roman" w:eastAsiaTheme="majorEastAsia" w:hAnsi="Times New Roman" w:cs="Times New Roman" w:hint="eastAsia"/>
+          <w:sz w:val="16"/>
+          <w:szCs w:val="16"/>
+        </w:rPr>
+        <w:t>*)0)-&gt;</w:t>
+      </w:r>
+      <w:proofErr w:type="spellStart"/>
+      <w:r>
+        <w:rPr>
+          <w:rFonts w:ascii="Times New Roman" w:eastAsiaTheme="majorEastAsia" w:hAnsi="Times New Roman" w:cs="Times New Roman" w:hint="eastAsia"/>
+          <w:sz w:val="16"/>
+          <w:szCs w:val="16"/>
+        </w:rPr>
+        <w:t>m_name</w:t>
+      </w:r>
+      <w:proofErr w:type="spellEnd"/>
+      <w:r>
+        <w:rPr>
+          <w:rFonts w:ascii="Times New Roman" w:eastAsiaTheme="majorEastAsia" w:hAnsi="Times New Roman" w:cs="Times New Roman" w:hint="eastAsia"/>
+          <w:sz w:val="16"/>
+          <w:szCs w:val="16"/>
+        </w:rPr>
+        <w:t>)</w:t>
       </w:r>
     </w:p>
     <w:p>
@@ -23500,25 +25366,7 @@
           <w:sz w:val="16"/>
           <w:szCs w:val="16"/>
         </w:rPr>
-        <w:t>判断某个</w:t>
-      </w:r>
-      <w:proofErr w:type="gramStart"/>
-      <w:r>
-        <w:rPr>
-          <w:rFonts w:ascii="Times New Roman" w:eastAsiaTheme="majorEastAsia" w:hAnsi="Times New Roman" w:cs="Times New Roman" w:hint="eastAsia"/>
-          <w:sz w:val="16"/>
-          <w:szCs w:val="16"/>
-        </w:rPr>
-        <w:t>宏是否</w:t>
-      </w:r>
-      <w:proofErr w:type="gramEnd"/>
-      <w:r>
-        <w:rPr>
-          <w:rFonts w:ascii="Times New Roman" w:eastAsiaTheme="majorEastAsia" w:hAnsi="Times New Roman" w:cs="Times New Roman" w:hint="eastAsia"/>
-          <w:sz w:val="16"/>
-          <w:szCs w:val="16"/>
-        </w:rPr>
-        <w:t>已定义</w:t>
+        <w:t>判断某个宏是否已定义</w:t>
       </w:r>
     </w:p>
     <w:p>
@@ -23561,25 +25409,7 @@
           <w:sz w:val="16"/>
           <w:szCs w:val="16"/>
         </w:rPr>
-        <w:t>判断某个</w:t>
-      </w:r>
-      <w:proofErr w:type="gramStart"/>
-      <w:r>
-        <w:rPr>
-          <w:rFonts w:ascii="Times New Roman" w:eastAsiaTheme="majorEastAsia" w:hAnsi="Times New Roman" w:cs="Times New Roman" w:hint="eastAsia"/>
-          <w:sz w:val="16"/>
-          <w:szCs w:val="16"/>
-        </w:rPr>
-        <w:t>宏是否</w:t>
-      </w:r>
-      <w:proofErr w:type="gramEnd"/>
-      <w:r>
-        <w:rPr>
-          <w:rFonts w:ascii="Times New Roman" w:eastAsiaTheme="majorEastAsia" w:hAnsi="Times New Roman" w:cs="Times New Roman" w:hint="eastAsia"/>
-          <w:sz w:val="16"/>
-          <w:szCs w:val="16"/>
-        </w:rPr>
-        <w:t>没有被定义</w:t>
+        <w:t>判断某个宏是否没有被定义</w:t>
       </w:r>
     </w:p>
     <w:p>
@@ -23771,23 +25601,13 @@
         </w:rPr>
         <w:tab/>
       </w:r>
-      <w:proofErr w:type="gramStart"/>
-      <w:r>
-        <w:rPr>
-          <w:rFonts w:ascii="Times New Roman" w:eastAsiaTheme="majorEastAsia" w:hAnsi="Times New Roman" w:cs="Times New Roman" w:hint="eastAsia"/>
-          <w:sz w:val="16"/>
-          <w:szCs w:val="16"/>
-        </w:rPr>
-        <w:t>否则的</w:t>
-      </w:r>
-      <w:proofErr w:type="gramEnd"/>
-      <w:r>
-        <w:rPr>
-          <w:rFonts w:ascii="Times New Roman" w:eastAsiaTheme="majorEastAsia" w:hAnsi="Times New Roman" w:cs="Times New Roman" w:hint="eastAsia"/>
-          <w:sz w:val="16"/>
-          <w:szCs w:val="16"/>
-        </w:rPr>
-        <w:t>情况</w:t>
+      <w:r>
+        <w:rPr>
+          <w:rFonts w:ascii="Times New Roman" w:eastAsiaTheme="majorEastAsia" w:hAnsi="Times New Roman" w:cs="Times New Roman" w:hint="eastAsia"/>
+          <w:sz w:val="16"/>
+          <w:szCs w:val="16"/>
+        </w:rPr>
+        <w:t>否则的情况</w:t>
       </w:r>
     </w:p>
     <w:p>
@@ -24040,6 +25860,7 @@
         </w:rPr>
         <w:t xml:space="preserve">ypedef </w:t>
       </w:r>
+      <w:proofErr w:type="spellStart"/>
       <w:r>
         <w:rPr>
           <w:rFonts w:ascii="Times New Roman" w:eastAsiaTheme="majorEastAsia" w:hAnsi="Times New Roman" w:cs="Times New Roman" w:hint="eastAsia"/>
@@ -24056,6 +25877,7 @@
         </w:rPr>
         <w:t>ldName</w:t>
       </w:r>
+      <w:proofErr w:type="spellEnd"/>
       <w:r>
         <w:rPr>
           <w:rFonts w:ascii="Times New Roman" w:eastAsiaTheme="majorEastAsia" w:hAnsi="Times New Roman" w:cs="Times New Roman" w:hint="eastAsia"/>
@@ -24064,7 +25886,7 @@
         </w:rPr>
         <w:t xml:space="preserve"> </w:t>
       </w:r>
-      <w:proofErr w:type="gramStart"/>
+      <w:proofErr w:type="spellStart"/>
       <w:r>
         <w:rPr>
           <w:rFonts w:ascii="Times New Roman" w:eastAsiaTheme="majorEastAsia" w:hAnsi="Times New Roman" w:cs="Times New Roman" w:hint="eastAsia"/>
@@ -24079,9 +25901,17 @@
           <w:sz w:val="16"/>
           <w:szCs w:val="16"/>
         </w:rPr>
-        <w:t>ewName;</w:t>
-      </w:r>
-      <w:proofErr w:type="gramEnd"/>
+        <w:t>ewName</w:t>
+      </w:r>
+      <w:proofErr w:type="spellEnd"/>
+      <w:r>
+        <w:rPr>
+          <w:rFonts w:ascii="Times New Roman" w:eastAsiaTheme="majorEastAsia" w:hAnsi="Times New Roman" w:cs="Times New Roman" w:hint="eastAsia"/>
+          <w:sz w:val="16"/>
+          <w:szCs w:val="16"/>
+        </w:rPr>
+        <w:t>;</w:t>
+      </w:r>
     </w:p>
     <w:p>
       <w:pPr>
@@ -24098,25 +25928,7 @@
           <w:sz w:val="16"/>
           <w:szCs w:val="16"/>
         </w:rPr>
-        <w:t xml:space="preserve">typedef struct </w:t>
-      </w:r>
-      <w:proofErr w:type="gramStart"/>
-      <w:r>
-        <w:rPr>
-          <w:rFonts w:ascii="Times New Roman" w:eastAsiaTheme="majorEastAsia" w:hAnsi="Times New Roman" w:cs="Times New Roman" w:hint="eastAsia"/>
-          <w:sz w:val="16"/>
-          <w:szCs w:val="16"/>
-        </w:rPr>
-        <w:t>Name{</w:t>
-      </w:r>
-      <w:proofErr w:type="gramEnd"/>
-      <w:r>
-        <w:rPr>
-          <w:rFonts w:ascii="Times New Roman" w:eastAsiaTheme="majorEastAsia" w:hAnsi="Times New Roman" w:cs="Times New Roman" w:hint="eastAsia"/>
-          <w:sz w:val="16"/>
-          <w:szCs w:val="16"/>
-        </w:rPr>
-        <w:t>....</w:t>
+        <w:t>typedef struct Name{....</w:t>
       </w:r>
       <w:r>
         <w:rPr>
@@ -24134,23 +25946,23 @@
         </w:rPr>
         <w:t xml:space="preserve">} </w:t>
       </w:r>
-      <w:proofErr w:type="gramStart"/>
-      <w:r>
-        <w:rPr>
-          <w:rFonts w:ascii="Times New Roman" w:eastAsiaTheme="majorEastAsia" w:hAnsi="Times New Roman" w:cs="Times New Roman" w:hint="eastAsia"/>
-          <w:sz w:val="16"/>
-          <w:szCs w:val="16"/>
-        </w:rPr>
-        <w:t>newName;</w:t>
-      </w:r>
-      <w:proofErr w:type="gramEnd"/>
-      <w:r>
-        <w:rPr>
-          <w:rFonts w:ascii="Times New Roman" w:eastAsiaTheme="majorEastAsia" w:hAnsi="Times New Roman" w:cs="Times New Roman" w:hint="eastAsia"/>
-          <w:sz w:val="16"/>
-          <w:szCs w:val="16"/>
-        </w:rPr>
-        <w:t xml:space="preserve">   </w:t>
+      <w:proofErr w:type="spellStart"/>
+      <w:r>
+        <w:rPr>
+          <w:rFonts w:ascii="Times New Roman" w:eastAsiaTheme="majorEastAsia" w:hAnsi="Times New Roman" w:cs="Times New Roman" w:hint="eastAsia"/>
+          <w:sz w:val="16"/>
+          <w:szCs w:val="16"/>
+        </w:rPr>
+        <w:t>newName</w:t>
+      </w:r>
+      <w:proofErr w:type="spellEnd"/>
+      <w:r>
+        <w:rPr>
+          <w:rFonts w:ascii="Times New Roman" w:eastAsiaTheme="majorEastAsia" w:hAnsi="Times New Roman" w:cs="Times New Roman" w:hint="eastAsia"/>
+          <w:sz w:val="16"/>
+          <w:szCs w:val="16"/>
+        </w:rPr>
+        <w:t xml:space="preserve">;   </w:t>
       </w:r>
     </w:p>
     <w:p>
@@ -24211,34 +26023,15 @@
           <w:sz w:val="16"/>
           <w:szCs w:val="16"/>
         </w:rPr>
-        <w:t xml:space="preserve">typedef struct </w:t>
-      </w:r>
-      <w:proofErr w:type="gramStart"/>
-      <w:r>
-        <w:rPr>
-          <w:rFonts w:ascii="Times New Roman" w:eastAsiaTheme="majorEastAsia" w:hAnsi="Times New Roman" w:cs="Times New Roman" w:hint="eastAsia"/>
-          <w:sz w:val="16"/>
-          <w:szCs w:val="16"/>
-        </w:rPr>
-        <w:t>Node{</w:t>
-      </w:r>
-      <w:proofErr w:type="gramEnd"/>
-      <w:r>
-        <w:rPr>
-          <w:rFonts w:ascii="Times New Roman" w:eastAsiaTheme="majorEastAsia" w:hAnsi="Times New Roman" w:cs="Times New Roman"/>
-          <w:sz w:val="16"/>
-          <w:szCs w:val="16"/>
-        </w:rPr>
-        <w:t>…</w:t>
-      </w:r>
-      <w:proofErr w:type="gramStart"/>
-      <w:r>
-        <w:rPr>
-          <w:rFonts w:ascii="Times New Roman" w:eastAsiaTheme="majorEastAsia" w:hAnsi="Times New Roman" w:cs="Times New Roman"/>
-          <w:sz w:val="16"/>
-          <w:szCs w:val="16"/>
-        </w:rPr>
-        <w:t>…</w:t>
+        <w:t>typedef struct Node{</w:t>
+      </w:r>
+      <w:r>
+        <w:rPr>
+          <w:rFonts w:ascii="Times New Roman" w:eastAsiaTheme="majorEastAsia" w:hAnsi="Times New Roman" w:cs="Times New Roman"/>
+          <w:sz w:val="16"/>
+          <w:szCs w:val="16"/>
+        </w:rPr>
+        <w:t>……</w:t>
       </w:r>
       <w:r>
         <w:rPr>
@@ -24256,7 +26049,6 @@
         </w:rPr>
         <w:t>}</w:t>
       </w:r>
-      <w:proofErr w:type="gramEnd"/>
       <w:r>
         <w:rPr>
           <w:rFonts w:ascii="Times New Roman" w:eastAsiaTheme="majorEastAsia" w:hAnsi="Times New Roman" w:cs="Times New Roman" w:hint="eastAsia"/>
@@ -24271,7 +26063,25 @@
           <w:sz w:val="16"/>
           <w:szCs w:val="16"/>
         </w:rPr>
-        <w:t xml:space="preserve">Node, *NodePtr; </w:t>
+        <w:t>Node, *</w:t>
+      </w:r>
+      <w:proofErr w:type="spellStart"/>
+      <w:r>
+        <w:rPr>
+          <w:rFonts w:ascii="Times New Roman" w:eastAsiaTheme="majorEastAsia" w:hAnsi="Times New Roman" w:cs="Times New Roman" w:hint="eastAsia"/>
+          <w:sz w:val="16"/>
+          <w:szCs w:val="16"/>
+        </w:rPr>
+        <w:t>NodePtr</w:t>
+      </w:r>
+      <w:proofErr w:type="spellEnd"/>
+      <w:r>
+        <w:rPr>
+          <w:rFonts w:ascii="Times New Roman" w:eastAsiaTheme="majorEastAsia" w:hAnsi="Times New Roman" w:cs="Times New Roman" w:hint="eastAsia"/>
+          <w:sz w:val="16"/>
+          <w:szCs w:val="16"/>
+        </w:rPr>
+        <w:t xml:space="preserve">; </w:t>
       </w:r>
       <w:r>
         <w:rPr>
@@ -24281,6 +26091,7 @@
         </w:rPr>
         <w:t>结构体指针</w:t>
       </w:r>
+      <w:proofErr w:type="spellStart"/>
       <w:r>
         <w:rPr>
           <w:rFonts w:ascii="Times New Roman" w:eastAsiaTheme="majorEastAsia" w:hAnsi="Times New Roman" w:cs="Times New Roman" w:hint="eastAsia"/>
@@ -24289,6 +26100,7 @@
         </w:rPr>
         <w:t>NodePtr</w:t>
       </w:r>
+      <w:proofErr w:type="spellEnd"/>
       <w:r>
         <w:rPr>
           <w:rFonts w:ascii="Times New Roman" w:eastAsiaTheme="majorEastAsia" w:hAnsi="Times New Roman" w:cs="Times New Roman" w:hint="eastAsia"/>
@@ -24354,7 +26166,25 @@
           <w:sz w:val="16"/>
           <w:szCs w:val="16"/>
         </w:rPr>
-        <w:t>typedef int(*FuncPtr)</w:t>
+        <w:t>typedef int(*</w:t>
+      </w:r>
+      <w:proofErr w:type="spellStart"/>
+      <w:r>
+        <w:rPr>
+          <w:rFonts w:ascii="Times New Roman" w:eastAsiaTheme="majorEastAsia" w:hAnsi="Times New Roman" w:cs="Times New Roman" w:hint="eastAsia"/>
+          <w:sz w:val="16"/>
+          <w:szCs w:val="16"/>
+        </w:rPr>
+        <w:t>FuncPtr</w:t>
+      </w:r>
+      <w:proofErr w:type="spellEnd"/>
+      <w:r>
+        <w:rPr>
+          <w:rFonts w:ascii="Times New Roman" w:eastAsiaTheme="majorEastAsia" w:hAnsi="Times New Roman" w:cs="Times New Roman" w:hint="eastAsia"/>
+          <w:sz w:val="16"/>
+          <w:szCs w:val="16"/>
+        </w:rPr>
+        <w:t>)</w:t>
       </w:r>
       <w:r>
         <w:rPr>
@@ -24370,25 +26200,7 @@
           <w:sz w:val="16"/>
           <w:szCs w:val="16"/>
         </w:rPr>
-        <w:t>(int, char, ...</w:t>
-      </w:r>
-      <w:proofErr w:type="gramStart"/>
-      <w:r>
-        <w:rPr>
-          <w:rFonts w:ascii="Times New Roman" w:eastAsiaTheme="majorEastAsia" w:hAnsi="Times New Roman" w:cs="Times New Roman" w:hint="eastAsia"/>
-          <w:sz w:val="16"/>
-          <w:szCs w:val="16"/>
-        </w:rPr>
-        <w:t xml:space="preserve">);   </w:t>
-      </w:r>
-      <w:proofErr w:type="gramEnd"/>
-      <w:r>
-        <w:rPr>
-          <w:rFonts w:ascii="Times New Roman" w:eastAsiaTheme="majorEastAsia" w:hAnsi="Times New Roman" w:cs="Times New Roman" w:hint="eastAsia"/>
-          <w:sz w:val="16"/>
-          <w:szCs w:val="16"/>
-        </w:rPr>
-        <w:t xml:space="preserve">   </w:t>
+        <w:t xml:space="preserve">(int, char, ...);      </w:t>
       </w:r>
       <w:r>
         <w:rPr>
@@ -24422,6 +26234,7 @@
         </w:rPr>
         <w:t>为</w:t>
       </w:r>
+      <w:proofErr w:type="spellStart"/>
       <w:r>
         <w:rPr>
           <w:rFonts w:ascii="Times New Roman" w:eastAsiaTheme="majorEastAsia" w:hAnsi="Times New Roman" w:cs="Times New Roman" w:hint="eastAsia"/>
@@ -24430,6 +26243,7 @@
         </w:rPr>
         <w:t>FunPtr</w:t>
       </w:r>
+      <w:proofErr w:type="spellEnd"/>
     </w:p>
     <w:p>
       <w:pPr>

--- a/C语言笔记.docx
+++ b/C语言笔记.docx
@@ -310,23 +310,13 @@
                                 <w:szCs w:val="16"/>
                               </w:rPr>
                             </w:pPr>
-                            <w:proofErr w:type="spellStart"/>
                             <w:r>
                               <w:rPr>
                                 <w:rFonts w:hint="eastAsia"/>
                                 <w:sz w:val="16"/>
                                 <w:szCs w:val="16"/>
                               </w:rPr>
-                              <w:t>printf</w:t>
-                            </w:r>
-                            <w:proofErr w:type="spellEnd"/>
-                            <w:r>
-                              <w:rPr>
-                                <w:rFonts w:hint="eastAsia"/>
-                                <w:sz w:val="16"/>
-                                <w:szCs w:val="16"/>
-                              </w:rPr>
-                              <w:t>(</w:t>
+                              <w:t>printf(</w:t>
                             </w:r>
                             <w:r>
                               <w:rPr>
@@ -382,41 +372,13 @@
                                 <w:szCs w:val="16"/>
                               </w:rPr>
                             </w:pPr>
-                            <w:proofErr w:type="spellStart"/>
                             <w:r>
                               <w:rPr>
                                 <w:rFonts w:hint="eastAsia"/>
                                 <w:sz w:val="16"/>
                                 <w:szCs w:val="16"/>
                               </w:rPr>
-                              <w:t>prinf</w:t>
-                            </w:r>
-                            <w:proofErr w:type="spellEnd"/>
-                            <w:r>
-                              <w:rPr>
-                                <w:rFonts w:hint="eastAsia"/>
-                                <w:sz w:val="16"/>
-                                <w:szCs w:val="16"/>
-                              </w:rPr>
-                              <w:t>(</w:t>
-                            </w:r>
-                            <w:proofErr w:type="spellStart"/>
-                            <w:r>
-                              <w:rPr>
-                                <w:rFonts w:hint="eastAsia"/>
-                                <w:sz w:val="16"/>
-                                <w:szCs w:val="16"/>
-                              </w:rPr>
-                              <w:t>cptr</w:t>
-                            </w:r>
-                            <w:proofErr w:type="spellEnd"/>
-                            <w:r>
-                              <w:rPr>
-                                <w:rFonts w:hint="eastAsia"/>
-                                <w:sz w:val="16"/>
-                                <w:szCs w:val="16"/>
-                              </w:rPr>
-                              <w:t>);字符串指针</w:t>
+                              <w:t>prinf(cptr);字符串指针</w:t>
                             </w:r>
                           </w:p>
                         </w:txbxContent>
@@ -453,23 +415,13 @@
                           <w:szCs w:val="16"/>
                         </w:rPr>
                       </w:pPr>
-                      <w:proofErr w:type="spellStart"/>
                       <w:r>
                         <w:rPr>
                           <w:rFonts w:hint="eastAsia"/>
                           <w:sz w:val="16"/>
                           <w:szCs w:val="16"/>
                         </w:rPr>
-                        <w:t>printf</w:t>
-                      </w:r>
-                      <w:proofErr w:type="spellEnd"/>
-                      <w:r>
-                        <w:rPr>
-                          <w:rFonts w:hint="eastAsia"/>
-                          <w:sz w:val="16"/>
-                          <w:szCs w:val="16"/>
-                        </w:rPr>
-                        <w:t>(</w:t>
+                        <w:t>printf(</w:t>
                       </w:r>
                       <w:r>
                         <w:rPr>
@@ -525,41 +477,13 @@
                           <w:szCs w:val="16"/>
                         </w:rPr>
                       </w:pPr>
-                      <w:proofErr w:type="spellStart"/>
                       <w:r>
                         <w:rPr>
                           <w:rFonts w:hint="eastAsia"/>
                           <w:sz w:val="16"/>
                           <w:szCs w:val="16"/>
                         </w:rPr>
-                        <w:t>prinf</w:t>
-                      </w:r>
-                      <w:proofErr w:type="spellEnd"/>
-                      <w:r>
-                        <w:rPr>
-                          <w:rFonts w:hint="eastAsia"/>
-                          <w:sz w:val="16"/>
-                          <w:szCs w:val="16"/>
-                        </w:rPr>
-                        <w:t>(</w:t>
-                      </w:r>
-                      <w:proofErr w:type="spellStart"/>
-                      <w:r>
-                        <w:rPr>
-                          <w:rFonts w:hint="eastAsia"/>
-                          <w:sz w:val="16"/>
-                          <w:szCs w:val="16"/>
-                        </w:rPr>
-                        <w:t>cptr</w:t>
-                      </w:r>
-                      <w:proofErr w:type="spellEnd"/>
-                      <w:r>
-                        <w:rPr>
-                          <w:rFonts w:hint="eastAsia"/>
-                          <w:sz w:val="16"/>
-                          <w:szCs w:val="16"/>
-                        </w:rPr>
-                        <w:t>);字符串指针</w:t>
+                        <w:t>prinf(cptr);字符串指针</w:t>
                       </w:r>
                     </w:p>
                   </w:txbxContent>
@@ -622,25 +546,7 @@
           <w:sz w:val="16"/>
           <w:szCs w:val="16"/>
         </w:rPr>
-        <w:t xml:space="preserve"> </w:t>
-      </w:r>
-      <w:proofErr w:type="spellStart"/>
-      <w:r>
-        <w:rPr>
-          <w:rFonts w:ascii="Times New Roman" w:eastAsiaTheme="majorEastAsia" w:hAnsi="Times New Roman" w:cs="Times New Roman"/>
-          <w:sz w:val="16"/>
-          <w:szCs w:val="16"/>
-        </w:rPr>
-        <w:t>printf</w:t>
-      </w:r>
-      <w:proofErr w:type="spellEnd"/>
-      <w:r>
-        <w:rPr>
-          <w:rFonts w:ascii="Times New Roman" w:eastAsiaTheme="majorEastAsia" w:hAnsi="Times New Roman" w:cs="Times New Roman"/>
-          <w:sz w:val="16"/>
-          <w:szCs w:val="16"/>
-        </w:rPr>
-        <w:t xml:space="preserve">(“Hello World %d”, a);   </w:t>
+        <w:t xml:space="preserve"> printf(“Hello World %d”, a);   </w:t>
       </w:r>
       <w:r>
         <w:rPr>
@@ -691,25 +597,7 @@
           <w:szCs w:val="16"/>
         </w:rPr>
         <w:tab/>
-        <w:t xml:space="preserve"> </w:t>
-      </w:r>
-      <w:proofErr w:type="spellStart"/>
-      <w:r>
-        <w:rPr>
-          <w:rFonts w:ascii="Times New Roman" w:eastAsiaTheme="majorEastAsia" w:hAnsi="Times New Roman" w:cs="Times New Roman"/>
-          <w:sz w:val="16"/>
-          <w:szCs w:val="16"/>
-        </w:rPr>
-        <w:t>scanf</w:t>
-      </w:r>
-      <w:proofErr w:type="spellEnd"/>
-      <w:r>
-        <w:rPr>
-          <w:rFonts w:ascii="Times New Roman" w:eastAsiaTheme="majorEastAsia" w:hAnsi="Times New Roman" w:cs="Times New Roman"/>
-          <w:sz w:val="16"/>
-          <w:szCs w:val="16"/>
-        </w:rPr>
-        <w:t xml:space="preserve">(“%a”, &amp;a); </w:t>
+        <w:t xml:space="preserve"> scanf(“%a”, &amp;a); </w:t>
       </w:r>
       <w:r>
         <w:rPr>
@@ -751,23 +639,13 @@
         </w:rPr>
         <w:t>本质是</w:t>
       </w:r>
-      <w:proofErr w:type="spellStart"/>
-      <w:r>
-        <w:rPr>
-          <w:rFonts w:ascii="Times New Roman" w:eastAsiaTheme="majorEastAsia" w:hAnsi="Times New Roman" w:cs="Times New Roman" w:hint="eastAsia"/>
-          <w:sz w:val="16"/>
-          <w:szCs w:val="16"/>
-        </w:rPr>
-        <w:t>getchar</w:t>
-      </w:r>
-      <w:proofErr w:type="spellEnd"/>
-      <w:r>
-        <w:rPr>
-          <w:rFonts w:ascii="Times New Roman" w:eastAsiaTheme="majorEastAsia" w:hAnsi="Times New Roman" w:cs="Times New Roman" w:hint="eastAsia"/>
-          <w:sz w:val="16"/>
-          <w:szCs w:val="16"/>
-        </w:rPr>
-        <w:t>()</w:t>
+      <w:r>
+        <w:rPr>
+          <w:rFonts w:ascii="Times New Roman" w:eastAsiaTheme="majorEastAsia" w:hAnsi="Times New Roman" w:cs="Times New Roman" w:hint="eastAsia"/>
+          <w:sz w:val="16"/>
+          <w:szCs w:val="16"/>
+        </w:rPr>
+        <w:t>getchar()</w:t>
       </w:r>
       <w:r>
         <w:rPr>
@@ -960,25 +838,7 @@
           <w:sz w:val="16"/>
           <w:szCs w:val="16"/>
         </w:rPr>
-        <w:t xml:space="preserve"> int): &lt;</w:t>
-      </w:r>
-      <w:proofErr w:type="spellStart"/>
-      <w:r>
-        <w:rPr>
-          <w:rFonts w:ascii="Times New Roman" w:eastAsiaTheme="majorEastAsia" w:hAnsi="Times New Roman" w:cs="Times New Roman" w:hint="eastAsia"/>
-          <w:sz w:val="16"/>
-          <w:szCs w:val="16"/>
-        </w:rPr>
-        <w:t>data_type</w:t>
-      </w:r>
-      <w:proofErr w:type="spellEnd"/>
-      <w:r>
-        <w:rPr>
-          <w:rFonts w:ascii="Times New Roman" w:eastAsiaTheme="majorEastAsia" w:hAnsi="Times New Roman" w:cs="Times New Roman" w:hint="eastAsia"/>
-          <w:sz w:val="16"/>
-          <w:szCs w:val="16"/>
-        </w:rPr>
-        <w:t>&gt;</w:t>
+        <w:t xml:space="preserve"> int): &lt;data_type&gt;</w:t>
       </w:r>
       <w:r>
         <w:rPr>
@@ -3117,7 +2977,7 @@
           <w:sz w:val="16"/>
           <w:szCs w:val="16"/>
         </w:rPr>
-        <w:t>D</w:t>
+        <w:t>N</w:t>
       </w:r>
       <w:r>
         <w:rPr>
@@ -4610,79 +4470,7 @@
                                 <w:sz w:val="16"/>
                                 <w:szCs w:val="16"/>
                               </w:rPr>
-                              <w:t xml:space="preserve"> int </w:t>
-                            </w:r>
-                            <w:proofErr w:type="spellStart"/>
-                            <w:r>
-                              <w:rPr>
-                                <w:rFonts w:ascii="Times New Roman" w:eastAsiaTheme="majorEastAsia" w:hAnsi="Times New Roman" w:cs="Times New Roman" w:hint="eastAsia"/>
-                                <w:sz w:val="16"/>
-                                <w:szCs w:val="16"/>
-                              </w:rPr>
-                              <w:t>i</w:t>
-                            </w:r>
-                            <w:proofErr w:type="spellEnd"/>
-                            <w:r>
-                              <w:rPr>
-                                <w:rFonts w:ascii="Times New Roman" w:eastAsiaTheme="majorEastAsia" w:hAnsi="Times New Roman" w:cs="Times New Roman" w:hint="eastAsia"/>
-                                <w:sz w:val="16"/>
-                                <w:szCs w:val="16"/>
-                              </w:rPr>
-                              <w:t xml:space="preserve"> = 0; for(</w:t>
-                            </w:r>
-                            <w:proofErr w:type="spellStart"/>
-                            <w:r>
-                              <w:rPr>
-                                <w:rFonts w:ascii="Times New Roman" w:eastAsiaTheme="majorEastAsia" w:hAnsi="Times New Roman" w:cs="Times New Roman" w:hint="eastAsia"/>
-                                <w:sz w:val="16"/>
-                                <w:szCs w:val="16"/>
-                              </w:rPr>
-                              <w:t>i</w:t>
-                            </w:r>
-                            <w:proofErr w:type="spellEnd"/>
-                            <w:r>
-                              <w:rPr>
-                                <w:rFonts w:ascii="Times New Roman" w:eastAsiaTheme="majorEastAsia" w:hAnsi="Times New Roman" w:cs="Times New Roman" w:hint="eastAsia"/>
-                                <w:sz w:val="16"/>
-                                <w:szCs w:val="16"/>
-                              </w:rPr>
-                              <w:t xml:space="preserve">; </w:t>
-                            </w:r>
-                            <w:proofErr w:type="spellStart"/>
-                            <w:r>
-                              <w:rPr>
-                                <w:rFonts w:ascii="Times New Roman" w:eastAsiaTheme="majorEastAsia" w:hAnsi="Times New Roman" w:cs="Times New Roman" w:hint="eastAsia"/>
-                                <w:sz w:val="16"/>
-                                <w:szCs w:val="16"/>
-                              </w:rPr>
-                              <w:t>i</w:t>
-                            </w:r>
-                            <w:proofErr w:type="spellEnd"/>
-                            <w:r>
-                              <w:rPr>
-                                <w:rFonts w:ascii="Times New Roman" w:eastAsiaTheme="majorEastAsia" w:hAnsi="Times New Roman" w:cs="Times New Roman" w:hint="eastAsia"/>
-                                <w:sz w:val="16"/>
-                                <w:szCs w:val="16"/>
-                              </w:rPr>
-                              <w:t xml:space="preserve">&lt;10; </w:t>
-                            </w:r>
-                            <w:proofErr w:type="spellStart"/>
-                            <w:r>
-                              <w:rPr>
-                                <w:rFonts w:ascii="Times New Roman" w:eastAsiaTheme="majorEastAsia" w:hAnsi="Times New Roman" w:cs="Times New Roman" w:hint="eastAsia"/>
-                                <w:sz w:val="16"/>
-                                <w:szCs w:val="16"/>
-                              </w:rPr>
-                              <w:t>i</w:t>
-                            </w:r>
-                            <w:proofErr w:type="spellEnd"/>
-                            <w:r>
-                              <w:rPr>
-                                <w:rFonts w:ascii="Times New Roman" w:eastAsiaTheme="majorEastAsia" w:hAnsi="Times New Roman" w:cs="Times New Roman" w:hint="eastAsia"/>
-                                <w:sz w:val="16"/>
-                                <w:szCs w:val="16"/>
-                              </w:rPr>
-                              <w:t>++){</w:t>
+                              <w:t xml:space="preserve"> int i = 0; for(i; i&lt;10; i++){</w:t>
                             </w:r>
                             <w:r>
                               <w:rPr>
@@ -4925,79 +4713,7 @@
                           <w:sz w:val="16"/>
                           <w:szCs w:val="16"/>
                         </w:rPr>
-                        <w:t xml:space="preserve"> int </w:t>
-                      </w:r>
-                      <w:proofErr w:type="spellStart"/>
-                      <w:r>
-                        <w:rPr>
-                          <w:rFonts w:ascii="Times New Roman" w:eastAsiaTheme="majorEastAsia" w:hAnsi="Times New Roman" w:cs="Times New Roman" w:hint="eastAsia"/>
-                          <w:sz w:val="16"/>
-                          <w:szCs w:val="16"/>
-                        </w:rPr>
-                        <w:t>i</w:t>
-                      </w:r>
-                      <w:proofErr w:type="spellEnd"/>
-                      <w:r>
-                        <w:rPr>
-                          <w:rFonts w:ascii="Times New Roman" w:eastAsiaTheme="majorEastAsia" w:hAnsi="Times New Roman" w:cs="Times New Roman" w:hint="eastAsia"/>
-                          <w:sz w:val="16"/>
-                          <w:szCs w:val="16"/>
-                        </w:rPr>
-                        <w:t xml:space="preserve"> = 0; for(</w:t>
-                      </w:r>
-                      <w:proofErr w:type="spellStart"/>
-                      <w:r>
-                        <w:rPr>
-                          <w:rFonts w:ascii="Times New Roman" w:eastAsiaTheme="majorEastAsia" w:hAnsi="Times New Roman" w:cs="Times New Roman" w:hint="eastAsia"/>
-                          <w:sz w:val="16"/>
-                          <w:szCs w:val="16"/>
-                        </w:rPr>
-                        <w:t>i</w:t>
-                      </w:r>
-                      <w:proofErr w:type="spellEnd"/>
-                      <w:r>
-                        <w:rPr>
-                          <w:rFonts w:ascii="Times New Roman" w:eastAsiaTheme="majorEastAsia" w:hAnsi="Times New Roman" w:cs="Times New Roman" w:hint="eastAsia"/>
-                          <w:sz w:val="16"/>
-                          <w:szCs w:val="16"/>
-                        </w:rPr>
-                        <w:t xml:space="preserve">; </w:t>
-                      </w:r>
-                      <w:proofErr w:type="spellStart"/>
-                      <w:r>
-                        <w:rPr>
-                          <w:rFonts w:ascii="Times New Roman" w:eastAsiaTheme="majorEastAsia" w:hAnsi="Times New Roman" w:cs="Times New Roman" w:hint="eastAsia"/>
-                          <w:sz w:val="16"/>
-                          <w:szCs w:val="16"/>
-                        </w:rPr>
-                        <w:t>i</w:t>
-                      </w:r>
-                      <w:proofErr w:type="spellEnd"/>
-                      <w:r>
-                        <w:rPr>
-                          <w:rFonts w:ascii="Times New Roman" w:eastAsiaTheme="majorEastAsia" w:hAnsi="Times New Roman" w:cs="Times New Roman" w:hint="eastAsia"/>
-                          <w:sz w:val="16"/>
-                          <w:szCs w:val="16"/>
-                        </w:rPr>
-                        <w:t xml:space="preserve">&lt;10; </w:t>
-                      </w:r>
-                      <w:proofErr w:type="spellStart"/>
-                      <w:r>
-                        <w:rPr>
-                          <w:rFonts w:ascii="Times New Roman" w:eastAsiaTheme="majorEastAsia" w:hAnsi="Times New Roman" w:cs="Times New Roman" w:hint="eastAsia"/>
-                          <w:sz w:val="16"/>
-                          <w:szCs w:val="16"/>
-                        </w:rPr>
-                        <w:t>i</w:t>
-                      </w:r>
-                      <w:proofErr w:type="spellEnd"/>
-                      <w:r>
-                        <w:rPr>
-                          <w:rFonts w:ascii="Times New Roman" w:eastAsiaTheme="majorEastAsia" w:hAnsi="Times New Roman" w:cs="Times New Roman" w:hint="eastAsia"/>
-                          <w:sz w:val="16"/>
-                          <w:szCs w:val="16"/>
-                        </w:rPr>
-                        <w:t>++){</w:t>
+                        <w:t xml:space="preserve"> int i = 0; for(i; i&lt;10; i++){</w:t>
                       </w:r>
                       <w:r>
                         <w:rPr>
@@ -5817,7 +5533,6 @@
                                 <w:szCs w:val="16"/>
                               </w:rPr>
                             </w:pPr>
-                            <w:proofErr w:type="spellStart"/>
                             <w:r>
                               <w:rPr>
                                 <w:rFonts w:ascii="Times New Roman" w:eastAsiaTheme="majorEastAsia" w:hAnsi="Times New Roman" w:cs="Times New Roman" w:hint="eastAsia"/>
@@ -5832,16 +5547,7 @@
                                 <w:sz w:val="16"/>
                                 <w:szCs w:val="16"/>
                               </w:rPr>
-                              <w:t>oto</w:t>
-                            </w:r>
-                            <w:proofErr w:type="spellEnd"/>
-                            <w:r>
-                              <w:rPr>
-                                <w:rFonts w:ascii="Times New Roman" w:eastAsiaTheme="majorEastAsia" w:hAnsi="Times New Roman" w:cs="Times New Roman" w:hint="eastAsia"/>
-                                <w:sz w:val="16"/>
-                                <w:szCs w:val="16"/>
-                              </w:rPr>
-                              <w:t xml:space="preserve"> Label; </w:t>
+                              <w:t xml:space="preserve">oto Label; </w:t>
                             </w:r>
                             <w:r>
                               <w:rPr>
@@ -5867,7 +5573,6 @@
                               </w:rPr>
                               <w:t>直接从</w:t>
                             </w:r>
-                            <w:proofErr w:type="spellStart"/>
                             <w:r>
                               <w:rPr>
                                 <w:rFonts w:ascii="Times New Roman" w:eastAsiaTheme="majorEastAsia" w:hAnsi="Times New Roman" w:cs="Times New Roman" w:hint="eastAsia"/>
@@ -5876,7 +5581,6 @@
                               </w:rPr>
                               <w:t>goto</w:t>
                             </w:r>
-                            <w:proofErr w:type="spellEnd"/>
                             <w:r>
                               <w:rPr>
                                 <w:rFonts w:ascii="Times New Roman" w:eastAsiaTheme="majorEastAsia" w:hAnsi="Times New Roman" w:cs="Times New Roman" w:hint="eastAsia"/>
@@ -5932,25 +5636,7 @@
                                 <w:sz w:val="16"/>
                                 <w:szCs w:val="16"/>
                               </w:rPr>
-                              <w:t xml:space="preserve">; </w:t>
-                            </w:r>
-                            <w:proofErr w:type="spellStart"/>
-                            <w:r>
-                              <w:rPr>
-                                <w:rFonts w:ascii="Times New Roman" w:eastAsiaTheme="majorEastAsia" w:hAnsi="Times New Roman" w:cs="Times New Roman" w:hint="eastAsia"/>
-                                <w:sz w:val="16"/>
-                                <w:szCs w:val="16"/>
-                              </w:rPr>
-                              <w:t>goto</w:t>
-                            </w:r>
-                            <w:proofErr w:type="spellEnd"/>
-                            <w:r>
-                              <w:rPr>
-                                <w:rFonts w:ascii="Times New Roman" w:eastAsiaTheme="majorEastAsia" w:hAnsi="Times New Roman" w:cs="Times New Roman" w:hint="eastAsia"/>
-                                <w:sz w:val="16"/>
-                                <w:szCs w:val="16"/>
-                              </w:rPr>
-                              <w:t xml:space="preserve"> Label: </w:t>
+                              <w:t xml:space="preserve">; goto Label: </w:t>
                             </w:r>
                             <w:r>
                               <w:rPr>
@@ -5960,7 +5646,6 @@
                               </w:rPr>
                               <w:t>直接从</w:t>
                             </w:r>
-                            <w:proofErr w:type="spellStart"/>
                             <w:r>
                               <w:rPr>
                                 <w:rFonts w:ascii="Times New Roman" w:eastAsiaTheme="majorEastAsia" w:hAnsi="Times New Roman" w:cs="Times New Roman" w:hint="eastAsia"/>
@@ -5969,7 +5654,6 @@
                               </w:rPr>
                               <w:t>goto</w:t>
                             </w:r>
-                            <w:proofErr w:type="spellEnd"/>
                             <w:r>
                               <w:rPr>
                                 <w:rFonts w:ascii="Times New Roman" w:eastAsiaTheme="majorEastAsia" w:hAnsi="Times New Roman" w:cs="Times New Roman" w:hint="eastAsia"/>
@@ -6025,7 +5709,6 @@
                           <w:szCs w:val="16"/>
                         </w:rPr>
                       </w:pPr>
-                      <w:proofErr w:type="spellStart"/>
                       <w:r>
                         <w:rPr>
                           <w:rFonts w:ascii="Times New Roman" w:eastAsiaTheme="majorEastAsia" w:hAnsi="Times New Roman" w:cs="Times New Roman" w:hint="eastAsia"/>
@@ -6040,16 +5723,7 @@
                           <w:sz w:val="16"/>
                           <w:szCs w:val="16"/>
                         </w:rPr>
-                        <w:t>oto</w:t>
-                      </w:r>
-                      <w:proofErr w:type="spellEnd"/>
-                      <w:r>
-                        <w:rPr>
-                          <w:rFonts w:ascii="Times New Roman" w:eastAsiaTheme="majorEastAsia" w:hAnsi="Times New Roman" w:cs="Times New Roman" w:hint="eastAsia"/>
-                          <w:sz w:val="16"/>
-                          <w:szCs w:val="16"/>
-                        </w:rPr>
-                        <w:t xml:space="preserve"> Label; </w:t>
+                        <w:t xml:space="preserve">oto Label; </w:t>
                       </w:r>
                       <w:r>
                         <w:rPr>
@@ -6075,7 +5749,6 @@
                         </w:rPr>
                         <w:t>直接从</w:t>
                       </w:r>
-                      <w:proofErr w:type="spellStart"/>
                       <w:r>
                         <w:rPr>
                           <w:rFonts w:ascii="Times New Roman" w:eastAsiaTheme="majorEastAsia" w:hAnsi="Times New Roman" w:cs="Times New Roman" w:hint="eastAsia"/>
@@ -6084,7 +5757,6 @@
                         </w:rPr>
                         <w:t>goto</w:t>
                       </w:r>
-                      <w:proofErr w:type="spellEnd"/>
                       <w:r>
                         <w:rPr>
                           <w:rFonts w:ascii="Times New Roman" w:eastAsiaTheme="majorEastAsia" w:hAnsi="Times New Roman" w:cs="Times New Roman" w:hint="eastAsia"/>
@@ -6140,25 +5812,7 @@
                           <w:sz w:val="16"/>
                           <w:szCs w:val="16"/>
                         </w:rPr>
-                        <w:t xml:space="preserve">; </w:t>
-                      </w:r>
-                      <w:proofErr w:type="spellStart"/>
-                      <w:r>
-                        <w:rPr>
-                          <w:rFonts w:ascii="Times New Roman" w:eastAsiaTheme="majorEastAsia" w:hAnsi="Times New Roman" w:cs="Times New Roman" w:hint="eastAsia"/>
-                          <w:sz w:val="16"/>
-                          <w:szCs w:val="16"/>
-                        </w:rPr>
-                        <w:t>goto</w:t>
-                      </w:r>
-                      <w:proofErr w:type="spellEnd"/>
-                      <w:r>
-                        <w:rPr>
-                          <w:rFonts w:ascii="Times New Roman" w:eastAsiaTheme="majorEastAsia" w:hAnsi="Times New Roman" w:cs="Times New Roman" w:hint="eastAsia"/>
-                          <w:sz w:val="16"/>
-                          <w:szCs w:val="16"/>
-                        </w:rPr>
-                        <w:t xml:space="preserve"> Label: </w:t>
+                        <w:t xml:space="preserve">; goto Label: </w:t>
                       </w:r>
                       <w:r>
                         <w:rPr>
@@ -6168,7 +5822,6 @@
                         </w:rPr>
                         <w:t>直接从</w:t>
                       </w:r>
-                      <w:proofErr w:type="spellStart"/>
                       <w:r>
                         <w:rPr>
                           <w:rFonts w:ascii="Times New Roman" w:eastAsiaTheme="majorEastAsia" w:hAnsi="Times New Roman" w:cs="Times New Roman" w:hint="eastAsia"/>
@@ -6177,7 +5830,6 @@
                         </w:rPr>
                         <w:t>goto</w:t>
                       </w:r>
-                      <w:proofErr w:type="spellEnd"/>
                       <w:r>
                         <w:rPr>
                           <w:rFonts w:ascii="Times New Roman" w:eastAsiaTheme="majorEastAsia" w:hAnsi="Times New Roman" w:cs="Times New Roman" w:hint="eastAsia"/>
@@ -6365,7 +6017,6 @@
         </w:rPr>
         <w:t>&lt;</w:t>
       </w:r>
-      <w:proofErr w:type="spellStart"/>
       <w:r>
         <w:rPr>
           <w:rFonts w:ascii="Times New Roman" w:eastAsiaTheme="majorEastAsia" w:hAnsi="Times New Roman" w:cs="Times New Roman" w:hint="eastAsia"/>
@@ -6374,7 +6025,6 @@
         </w:rPr>
         <w:t>data_type</w:t>
       </w:r>
-      <w:proofErr w:type="spellEnd"/>
       <w:r>
         <w:rPr>
           <w:rFonts w:ascii="Times New Roman" w:eastAsiaTheme="majorEastAsia" w:hAnsi="Times New Roman" w:cs="Times New Roman" w:hint="eastAsia"/>
@@ -6389,57 +6039,303 @@
           <w:sz w:val="16"/>
           <w:szCs w:val="16"/>
         </w:rPr>
+        <w:t xml:space="preserve"> fun_name(argument</w:t>
+      </w:r>
+      <w:r>
+        <w:rPr>
+          <w:rFonts w:ascii="Times New Roman" w:eastAsiaTheme="majorEastAsia" w:hAnsi="Times New Roman" w:cs="Times New Roman" w:hint="eastAsia"/>
+          <w:sz w:val="16"/>
+          <w:szCs w:val="16"/>
+        </w:rPr>
+        <w:t>形参数列表</w:t>
+      </w:r>
+      <w:r>
+        <w:rPr>
+          <w:rFonts w:ascii="Times New Roman" w:eastAsiaTheme="majorEastAsia" w:hAnsi="Times New Roman" w:cs="Times New Roman" w:hint="eastAsia"/>
+          <w:sz w:val="16"/>
+          <w:szCs w:val="16"/>
+        </w:rPr>
+        <w:t>){</w:t>
+      </w:r>
+      <w:r>
+        <w:rPr>
+          <w:rFonts w:ascii="Times New Roman" w:eastAsiaTheme="majorEastAsia" w:hAnsi="Times New Roman" w:cs="Times New Roman"/>
+          <w:sz w:val="16"/>
+          <w:szCs w:val="16"/>
+        </w:rPr>
+        <w:t>……</w:t>
+      </w:r>
+      <w:r>
+        <w:rPr>
+          <w:rFonts w:ascii="Times New Roman" w:eastAsiaTheme="majorEastAsia" w:hAnsi="Times New Roman" w:cs="Times New Roman" w:hint="eastAsia"/>
+          <w:sz w:val="16"/>
+          <w:szCs w:val="16"/>
+        </w:rPr>
+        <w:t>; return result}</w:t>
+      </w:r>
+    </w:p>
+    <w:p>
+      <w:pPr>
+        <w:rPr>
+          <w:rFonts w:ascii="Times New Roman" w:eastAsiaTheme="majorEastAsia" w:hAnsi="Times New Roman" w:cs="Times New Roman"/>
+          <w:sz w:val="16"/>
+          <w:szCs w:val="16"/>
+        </w:rPr>
+      </w:pPr>
+      <w:r>
+        <w:rPr>
+          <w:rFonts w:ascii="Times New Roman" w:eastAsiaTheme="majorEastAsia" w:hAnsi="Times New Roman" w:cs="Times New Roman"/>
+          <w:sz w:val="16"/>
+          <w:szCs w:val="16"/>
+        </w:rPr>
+        <w:tab/>
+      </w:r>
+      <w:r>
+        <w:rPr>
+          <w:rFonts w:ascii="Times New Roman" w:eastAsiaTheme="majorEastAsia" w:hAnsi="Times New Roman" w:cs="Times New Roman" w:hint="eastAsia"/>
+          <w:sz w:val="16"/>
+          <w:szCs w:val="16"/>
+        </w:rPr>
+        <w:t>②</w:t>
+      </w:r>
+      <w:r>
+        <w:rPr>
+          <w:rFonts w:ascii="Times New Roman" w:eastAsiaTheme="majorEastAsia" w:hAnsi="Times New Roman" w:cs="Times New Roman" w:hint="eastAsia"/>
+          <w:sz w:val="16"/>
+          <w:szCs w:val="16"/>
+        </w:rPr>
         <w:t xml:space="preserve"> </w:t>
       </w:r>
-      <w:proofErr w:type="spellStart"/>
-      <w:r>
-        <w:rPr>
-          <w:rFonts w:ascii="Times New Roman" w:eastAsiaTheme="majorEastAsia" w:hAnsi="Times New Roman" w:cs="Times New Roman" w:hint="eastAsia"/>
-          <w:sz w:val="16"/>
-          <w:szCs w:val="16"/>
-        </w:rPr>
-        <w:t>fun_name</w:t>
-      </w:r>
-      <w:proofErr w:type="spellEnd"/>
-      <w:r>
-        <w:rPr>
-          <w:rFonts w:ascii="Times New Roman" w:eastAsiaTheme="majorEastAsia" w:hAnsi="Times New Roman" w:cs="Times New Roman" w:hint="eastAsia"/>
-          <w:sz w:val="16"/>
-          <w:szCs w:val="16"/>
-        </w:rPr>
-        <w:t>(argument</w:t>
-      </w:r>
-      <w:r>
-        <w:rPr>
-          <w:rFonts w:ascii="Times New Roman" w:eastAsiaTheme="majorEastAsia" w:hAnsi="Times New Roman" w:cs="Times New Roman" w:hint="eastAsia"/>
-          <w:sz w:val="16"/>
-          <w:szCs w:val="16"/>
-        </w:rPr>
-        <w:t>形参数列表</w:t>
-      </w:r>
-      <w:r>
-        <w:rPr>
-          <w:rFonts w:ascii="Times New Roman" w:eastAsiaTheme="majorEastAsia" w:hAnsi="Times New Roman" w:cs="Times New Roman" w:hint="eastAsia"/>
-          <w:sz w:val="16"/>
-          <w:szCs w:val="16"/>
-        </w:rPr>
-        <w:t>){</w:t>
-      </w:r>
-      <w:r>
-        <w:rPr>
-          <w:rFonts w:ascii="Times New Roman" w:eastAsiaTheme="majorEastAsia" w:hAnsi="Times New Roman" w:cs="Times New Roman"/>
-          <w:sz w:val="16"/>
-          <w:szCs w:val="16"/>
-        </w:rPr>
-        <w:t>……</w:t>
-      </w:r>
-      <w:r>
-        <w:rPr>
-          <w:rFonts w:ascii="Times New Roman" w:eastAsiaTheme="majorEastAsia" w:hAnsi="Times New Roman" w:cs="Times New Roman" w:hint="eastAsia"/>
-          <w:sz w:val="16"/>
-          <w:szCs w:val="16"/>
-        </w:rPr>
-        <w:t>; return result}</w:t>
+      <w:r>
+        <w:rPr>
+          <w:rFonts w:ascii="Times New Roman" w:eastAsiaTheme="majorEastAsia" w:hAnsi="Times New Roman" w:cs="Times New Roman" w:hint="eastAsia"/>
+          <w:sz w:val="16"/>
+          <w:szCs w:val="16"/>
+        </w:rPr>
+        <w:t>调用函数</w:t>
+      </w:r>
+      <w:r>
+        <w:rPr>
+          <w:rFonts w:ascii="Times New Roman" w:eastAsiaTheme="majorEastAsia" w:hAnsi="Times New Roman" w:cs="Times New Roman" w:hint="eastAsia"/>
+          <w:sz w:val="16"/>
+          <w:szCs w:val="16"/>
+        </w:rPr>
+        <w:t>: fun_name(</w:t>
+      </w:r>
+      <w:r>
+        <w:rPr>
+          <w:rFonts w:ascii="Times New Roman" w:eastAsiaTheme="majorEastAsia" w:hAnsi="Times New Roman" w:cs="Times New Roman" w:hint="eastAsia"/>
+          <w:sz w:val="16"/>
+          <w:szCs w:val="16"/>
+        </w:rPr>
+        <w:t>实参数值</w:t>
+      </w:r>
+      <w:r>
+        <w:rPr>
+          <w:rFonts w:ascii="Times New Roman" w:eastAsiaTheme="majorEastAsia" w:hAnsi="Times New Roman" w:cs="Times New Roman" w:hint="eastAsia"/>
+          <w:sz w:val="16"/>
+          <w:szCs w:val="16"/>
+        </w:rPr>
+        <w:t>);   (</w:t>
+      </w:r>
+      <w:r>
+        <w:rPr>
+          <w:rFonts w:ascii="Times New Roman" w:eastAsiaTheme="majorEastAsia" w:hAnsi="Times New Roman" w:cs="Times New Roman" w:hint="eastAsia"/>
+          <w:sz w:val="16"/>
+          <w:szCs w:val="16"/>
+        </w:rPr>
+        <w:t>得到的是该函数的返回值</w:t>
+      </w:r>
+      <w:r>
+        <w:rPr>
+          <w:rFonts w:ascii="Times New Roman" w:eastAsiaTheme="majorEastAsia" w:hAnsi="Times New Roman" w:cs="Times New Roman" w:hint="eastAsia"/>
+          <w:sz w:val="16"/>
+          <w:szCs w:val="16"/>
+        </w:rPr>
+        <w:t>)</w:t>
+      </w:r>
+    </w:p>
+    <w:p>
+      <w:pPr>
+        <w:rPr>
+          <w:rFonts w:ascii="Times New Roman" w:eastAsiaTheme="majorEastAsia" w:hAnsi="Times New Roman" w:cs="Times New Roman"/>
+          <w:color w:val="FF0000"/>
+          <w:sz w:val="16"/>
+          <w:szCs w:val="16"/>
+        </w:rPr>
+      </w:pPr>
+    </w:p>
+    <w:p>
+      <w:pPr>
+        <w:ind w:left="420"/>
+        <w:rPr>
+          <w:rFonts w:ascii="Times New Roman" w:eastAsiaTheme="majorEastAsia" w:hAnsi="Times New Roman" w:cs="Times New Roman"/>
+          <w:color w:val="FF0000"/>
+          <w:sz w:val="16"/>
+          <w:szCs w:val="16"/>
+        </w:rPr>
+      </w:pPr>
+      <w:r>
+        <w:rPr>
+          <w:rFonts w:ascii="Times New Roman" w:eastAsiaTheme="majorEastAsia" w:hAnsi="Times New Roman" w:cs="Times New Roman" w:hint="eastAsia"/>
+          <w:color w:val="FF0000"/>
+          <w:sz w:val="16"/>
+          <w:szCs w:val="16"/>
+        </w:rPr>
+        <w:t>函数调用时</w:t>
+      </w:r>
+      <w:r>
+        <w:rPr>
+          <w:rFonts w:ascii="Times New Roman" w:eastAsiaTheme="majorEastAsia" w:hAnsi="Times New Roman" w:cs="Times New Roman" w:hint="eastAsia"/>
+          <w:color w:val="FF0000"/>
+          <w:sz w:val="16"/>
+          <w:szCs w:val="16"/>
+        </w:rPr>
+        <w:t xml:space="preserve">, </w:t>
+      </w:r>
+      <w:r>
+        <w:rPr>
+          <w:rFonts w:ascii="Times New Roman" w:eastAsiaTheme="majorEastAsia" w:hAnsi="Times New Roman" w:cs="Times New Roman" w:hint="eastAsia"/>
+          <w:color w:val="FF0000"/>
+          <w:sz w:val="16"/>
+          <w:szCs w:val="16"/>
+        </w:rPr>
+        <w:t>在调用的空间里创建形参变量然后将赋值变量的值拷贝给这些形参</w:t>
+      </w:r>
+      <w:r>
+        <w:rPr>
+          <w:rFonts w:ascii="Times New Roman" w:eastAsiaTheme="majorEastAsia" w:hAnsi="Times New Roman" w:cs="Times New Roman" w:hint="eastAsia"/>
+          <w:color w:val="FF0000"/>
+          <w:sz w:val="16"/>
+          <w:szCs w:val="16"/>
+        </w:rPr>
+        <w:t xml:space="preserve">, </w:t>
+      </w:r>
+      <w:r>
+        <w:rPr>
+          <w:rFonts w:ascii="Times New Roman" w:eastAsiaTheme="majorEastAsia" w:hAnsi="Times New Roman" w:cs="Times New Roman" w:hint="eastAsia"/>
+          <w:color w:val="FF0000"/>
+          <w:sz w:val="16"/>
+          <w:szCs w:val="16"/>
+        </w:rPr>
+        <w:t>因此函数里使用的是这些被赋了值的形参</w:t>
+      </w:r>
+      <w:r>
+        <w:rPr>
+          <w:rFonts w:ascii="Times New Roman" w:eastAsiaTheme="majorEastAsia" w:hAnsi="Times New Roman" w:cs="Times New Roman" w:hint="eastAsia"/>
+          <w:color w:val="FF0000"/>
+          <w:sz w:val="16"/>
+          <w:szCs w:val="16"/>
+        </w:rPr>
+        <w:t xml:space="preserve">, </w:t>
+      </w:r>
+      <w:r>
+        <w:rPr>
+          <w:rFonts w:ascii="Times New Roman" w:eastAsiaTheme="majorEastAsia" w:hAnsi="Times New Roman" w:cs="Times New Roman" w:hint="eastAsia"/>
+          <w:color w:val="FF0000"/>
+          <w:sz w:val="16"/>
+          <w:szCs w:val="16"/>
+        </w:rPr>
+        <w:t>当</w:t>
+      </w:r>
+      <w:r>
+        <w:rPr>
+          <w:rFonts w:ascii="Times New Roman" w:eastAsiaTheme="majorEastAsia" w:hAnsi="Times New Roman" w:cs="Times New Roman" w:hint="eastAsia"/>
+          <w:color w:val="FF0000"/>
+          <w:sz w:val="16"/>
+          <w:szCs w:val="16"/>
+        </w:rPr>
+        <w:t>函数使用完这些形参及时销毁</w:t>
+      </w:r>
+      <w:r>
+        <w:rPr>
+          <w:rFonts w:ascii="Times New Roman" w:eastAsiaTheme="majorEastAsia" w:hAnsi="Times New Roman" w:cs="Times New Roman" w:hint="eastAsia"/>
+          <w:color w:val="FF0000"/>
+          <w:sz w:val="16"/>
+          <w:szCs w:val="16"/>
+        </w:rPr>
+        <w:t>, (</w:t>
+      </w:r>
+      <w:r>
+        <w:rPr>
+          <w:rFonts w:ascii="Times New Roman" w:eastAsiaTheme="majorEastAsia" w:hAnsi="Times New Roman" w:cs="Times New Roman" w:hint="eastAsia"/>
+          <w:color w:val="FF0000"/>
+          <w:sz w:val="16"/>
+          <w:szCs w:val="16"/>
+        </w:rPr>
+        <w:t>函数里的参数都</w:t>
+      </w:r>
+      <w:r>
+        <w:rPr>
+          <w:rFonts w:ascii="Times New Roman" w:eastAsiaTheme="majorEastAsia" w:hAnsi="Times New Roman" w:cs="Times New Roman" w:hint="eastAsia"/>
+          <w:color w:val="FF0000"/>
+          <w:sz w:val="16"/>
+          <w:szCs w:val="16"/>
+        </w:rPr>
+        <w:t>是局部变量</w:t>
+      </w:r>
+      <w:r>
+        <w:rPr>
+          <w:rFonts w:ascii="Times New Roman" w:eastAsiaTheme="majorEastAsia" w:hAnsi="Times New Roman" w:cs="Times New Roman" w:hint="eastAsia"/>
+          <w:color w:val="FF0000"/>
+          <w:sz w:val="16"/>
+          <w:szCs w:val="16"/>
+        </w:rPr>
+        <w:t>存在</w:t>
+      </w:r>
+      <w:r>
+        <w:rPr>
+          <w:rFonts w:ascii="Times New Roman" w:eastAsiaTheme="majorEastAsia" w:hAnsi="Times New Roman" w:cs="Times New Roman" w:hint="eastAsia"/>
+          <w:color w:val="FF0000"/>
+          <w:sz w:val="16"/>
+          <w:szCs w:val="16"/>
+        </w:rPr>
+        <w:t>栈区</w:t>
+      </w:r>
+      <w:r>
+        <w:rPr>
+          <w:rFonts w:ascii="Times New Roman" w:eastAsiaTheme="majorEastAsia" w:hAnsi="Times New Roman" w:cs="Times New Roman" w:hint="eastAsia"/>
+          <w:color w:val="FF0000"/>
+          <w:sz w:val="16"/>
+          <w:szCs w:val="16"/>
+        </w:rPr>
+        <w:t xml:space="preserve">, </w:t>
+      </w:r>
+      <w:r>
+        <w:rPr>
+          <w:rFonts w:ascii="Times New Roman" w:eastAsiaTheme="majorEastAsia" w:hAnsi="Times New Roman" w:cs="Times New Roman" w:hint="eastAsia"/>
+          <w:color w:val="FF0000"/>
+          <w:sz w:val="16"/>
+          <w:szCs w:val="16"/>
+        </w:rPr>
+        <w:t>返回值是单独的寄存器</w:t>
+      </w:r>
+      <w:r>
+        <w:rPr>
+          <w:rFonts w:ascii="Times New Roman" w:eastAsiaTheme="majorEastAsia" w:hAnsi="Times New Roman" w:cs="Times New Roman" w:hint="eastAsia"/>
+          <w:color w:val="FF0000"/>
+          <w:sz w:val="16"/>
+          <w:szCs w:val="16"/>
+        </w:rPr>
+        <w:t xml:space="preserve">, Ref: </w:t>
+      </w:r>
+      <w:r>
+        <w:rPr>
+          <w:rFonts w:ascii="Times New Roman" w:eastAsiaTheme="majorEastAsia" w:hAnsi="Times New Roman" w:cs="Times New Roman" w:hint="eastAsia"/>
+          <w:color w:val="FF0000"/>
+          <w:sz w:val="16"/>
+          <w:szCs w:val="16"/>
+        </w:rPr>
+        <w:t>函数栈帧</w:t>
+      </w:r>
+      <w:r>
+        <w:rPr>
+          <w:rFonts w:ascii="Times New Roman" w:eastAsiaTheme="majorEastAsia" w:hAnsi="Times New Roman" w:cs="Times New Roman" w:hint="eastAsia"/>
+          <w:color w:val="FF0000"/>
+          <w:sz w:val="16"/>
+          <w:szCs w:val="16"/>
+        </w:rPr>
+        <w:t xml:space="preserve">) </w:t>
       </w:r>
     </w:p>
     <w:p>
@@ -6458,13 +6354,46 @@
         </w:rPr>
         <w:tab/>
       </w:r>
-      <w:r>
-        <w:rPr>
-          <w:rFonts w:ascii="Times New Roman" w:eastAsiaTheme="majorEastAsia" w:hAnsi="Times New Roman" w:cs="Times New Roman" w:hint="eastAsia"/>
-          <w:sz w:val="16"/>
-          <w:szCs w:val="16"/>
-        </w:rPr>
-        <w:t>②</w:t>
+    </w:p>
+    <w:p>
+      <w:pPr>
+        <w:rPr>
+          <w:rFonts w:ascii="Times New Roman" w:eastAsiaTheme="majorEastAsia" w:hAnsi="Times New Roman" w:cs="Times New Roman"/>
+          <w:sz w:val="16"/>
+          <w:szCs w:val="16"/>
+        </w:rPr>
+      </w:pPr>
+      <w:r>
+        <w:rPr>
+          <w:rFonts w:ascii="Times New Roman" w:eastAsiaTheme="majorEastAsia" w:hAnsi="Times New Roman" w:cs="Times New Roman"/>
+          <w:sz w:val="16"/>
+          <w:szCs w:val="16"/>
+        </w:rPr>
+        <w:tab/>
+      </w:r>
+      <w:r>
+        <w:rPr>
+          <w:rFonts w:ascii="Times New Roman" w:eastAsiaTheme="majorEastAsia" w:hAnsi="Times New Roman" w:cs="Times New Roman" w:hint="eastAsia"/>
+          <w:sz w:val="16"/>
+          <w:szCs w:val="16"/>
+        </w:rPr>
+        <w:t>当函数的创建在调用的后面</w:t>
+      </w:r>
+      <w:r>
+        <w:rPr>
+          <w:rFonts w:ascii="Times New Roman" w:eastAsiaTheme="majorEastAsia" w:hAnsi="Times New Roman" w:cs="Times New Roman" w:hint="eastAsia"/>
+          <w:sz w:val="16"/>
+          <w:szCs w:val="16"/>
+        </w:rPr>
+        <w:t xml:space="preserve">, </w:t>
+      </w:r>
+      <w:r>
+        <w:rPr>
+          <w:rFonts w:ascii="Times New Roman" w:eastAsiaTheme="majorEastAsia" w:hAnsi="Times New Roman" w:cs="Times New Roman" w:hint="eastAsia"/>
+          <w:sz w:val="16"/>
+          <w:szCs w:val="16"/>
+        </w:rPr>
+        <w:t>则需要再调用之前声明该函数</w:t>
       </w:r>
       <w:r>
         <w:rPr>
@@ -6480,324 +6409,8 @@
           <w:sz w:val="16"/>
           <w:szCs w:val="16"/>
         </w:rPr>
-        <w:t>调用函数</w:t>
-      </w:r>
-      <w:r>
-        <w:rPr>
-          <w:rFonts w:ascii="Times New Roman" w:eastAsiaTheme="majorEastAsia" w:hAnsi="Times New Roman" w:cs="Times New Roman" w:hint="eastAsia"/>
-          <w:sz w:val="16"/>
-          <w:szCs w:val="16"/>
-        </w:rPr>
-        <w:t xml:space="preserve">: </w:t>
-      </w:r>
-      <w:proofErr w:type="spellStart"/>
-      <w:r>
-        <w:rPr>
-          <w:rFonts w:ascii="Times New Roman" w:eastAsiaTheme="majorEastAsia" w:hAnsi="Times New Roman" w:cs="Times New Roman" w:hint="eastAsia"/>
-          <w:sz w:val="16"/>
-          <w:szCs w:val="16"/>
-        </w:rPr>
-        <w:t>fun_name</w:t>
-      </w:r>
-      <w:proofErr w:type="spellEnd"/>
-      <w:r>
-        <w:rPr>
-          <w:rFonts w:ascii="Times New Roman" w:eastAsiaTheme="majorEastAsia" w:hAnsi="Times New Roman" w:cs="Times New Roman" w:hint="eastAsia"/>
-          <w:sz w:val="16"/>
-          <w:szCs w:val="16"/>
-        </w:rPr>
-        <w:t>(</w:t>
-      </w:r>
-      <w:r>
-        <w:rPr>
-          <w:rFonts w:ascii="Times New Roman" w:eastAsiaTheme="majorEastAsia" w:hAnsi="Times New Roman" w:cs="Times New Roman" w:hint="eastAsia"/>
-          <w:sz w:val="16"/>
-          <w:szCs w:val="16"/>
-        </w:rPr>
-        <w:t>实参数值</w:t>
-      </w:r>
-      <w:r>
-        <w:rPr>
-          <w:rFonts w:ascii="Times New Roman" w:eastAsiaTheme="majorEastAsia" w:hAnsi="Times New Roman" w:cs="Times New Roman" w:hint="eastAsia"/>
-          <w:sz w:val="16"/>
-          <w:szCs w:val="16"/>
-        </w:rPr>
-        <w:t>);   (</w:t>
-      </w:r>
-      <w:r>
-        <w:rPr>
-          <w:rFonts w:ascii="Times New Roman" w:eastAsiaTheme="majorEastAsia" w:hAnsi="Times New Roman" w:cs="Times New Roman" w:hint="eastAsia"/>
-          <w:sz w:val="16"/>
-          <w:szCs w:val="16"/>
-        </w:rPr>
-        <w:t>得到的是该函数的返回值</w:t>
-      </w:r>
-      <w:r>
-        <w:rPr>
-          <w:rFonts w:ascii="Times New Roman" w:eastAsiaTheme="majorEastAsia" w:hAnsi="Times New Roman" w:cs="Times New Roman" w:hint="eastAsia"/>
-          <w:sz w:val="16"/>
-          <w:szCs w:val="16"/>
-        </w:rPr>
-        <w:t>)</w:t>
-      </w:r>
-    </w:p>
-    <w:p>
-      <w:pPr>
-        <w:rPr>
-          <w:rFonts w:ascii="Times New Roman" w:eastAsiaTheme="majorEastAsia" w:hAnsi="Times New Roman" w:cs="Times New Roman"/>
-          <w:color w:val="FF0000"/>
-          <w:sz w:val="16"/>
-          <w:szCs w:val="16"/>
-        </w:rPr>
-      </w:pPr>
-    </w:p>
-    <w:p>
-      <w:pPr>
-        <w:ind w:left="420"/>
-        <w:rPr>
-          <w:rFonts w:ascii="Times New Roman" w:eastAsiaTheme="majorEastAsia" w:hAnsi="Times New Roman" w:cs="Times New Roman"/>
-          <w:color w:val="FF0000"/>
-          <w:sz w:val="16"/>
-          <w:szCs w:val="16"/>
-        </w:rPr>
-      </w:pPr>
-      <w:r>
-        <w:rPr>
-          <w:rFonts w:ascii="Times New Roman" w:eastAsiaTheme="majorEastAsia" w:hAnsi="Times New Roman" w:cs="Times New Roman" w:hint="eastAsia"/>
-          <w:color w:val="FF0000"/>
-          <w:sz w:val="16"/>
-          <w:szCs w:val="16"/>
-        </w:rPr>
-        <w:t>函数调用时</w:t>
-      </w:r>
-      <w:r>
-        <w:rPr>
-          <w:rFonts w:ascii="Times New Roman" w:eastAsiaTheme="majorEastAsia" w:hAnsi="Times New Roman" w:cs="Times New Roman" w:hint="eastAsia"/>
-          <w:color w:val="FF0000"/>
-          <w:sz w:val="16"/>
-          <w:szCs w:val="16"/>
-        </w:rPr>
-        <w:t xml:space="preserve">, </w:t>
-      </w:r>
-      <w:r>
-        <w:rPr>
-          <w:rFonts w:ascii="Times New Roman" w:eastAsiaTheme="majorEastAsia" w:hAnsi="Times New Roman" w:cs="Times New Roman" w:hint="eastAsia"/>
-          <w:color w:val="FF0000"/>
-          <w:sz w:val="16"/>
-          <w:szCs w:val="16"/>
-        </w:rPr>
-        <w:t>在调用的空间里创建形参变量然后将赋值变量的值拷贝给这些形参</w:t>
-      </w:r>
-      <w:r>
-        <w:rPr>
-          <w:rFonts w:ascii="Times New Roman" w:eastAsiaTheme="majorEastAsia" w:hAnsi="Times New Roman" w:cs="Times New Roman" w:hint="eastAsia"/>
-          <w:color w:val="FF0000"/>
-          <w:sz w:val="16"/>
-          <w:szCs w:val="16"/>
-        </w:rPr>
-        <w:t xml:space="preserve">, </w:t>
-      </w:r>
-      <w:r>
-        <w:rPr>
-          <w:rFonts w:ascii="Times New Roman" w:eastAsiaTheme="majorEastAsia" w:hAnsi="Times New Roman" w:cs="Times New Roman" w:hint="eastAsia"/>
-          <w:color w:val="FF0000"/>
-          <w:sz w:val="16"/>
-          <w:szCs w:val="16"/>
-        </w:rPr>
-        <w:t>因此函数里使用的是这些被赋了值的形参</w:t>
-      </w:r>
-      <w:r>
-        <w:rPr>
-          <w:rFonts w:ascii="Times New Roman" w:eastAsiaTheme="majorEastAsia" w:hAnsi="Times New Roman" w:cs="Times New Roman" w:hint="eastAsia"/>
-          <w:color w:val="FF0000"/>
-          <w:sz w:val="16"/>
-          <w:szCs w:val="16"/>
-        </w:rPr>
-        <w:t xml:space="preserve">, </w:t>
-      </w:r>
-      <w:r>
-        <w:rPr>
-          <w:rFonts w:ascii="Times New Roman" w:eastAsiaTheme="majorEastAsia" w:hAnsi="Times New Roman" w:cs="Times New Roman" w:hint="eastAsia"/>
-          <w:color w:val="FF0000"/>
-          <w:sz w:val="16"/>
-          <w:szCs w:val="16"/>
-        </w:rPr>
-        <w:t>当</w:t>
-      </w:r>
-      <w:r>
-        <w:rPr>
-          <w:rFonts w:ascii="Times New Roman" w:eastAsiaTheme="majorEastAsia" w:hAnsi="Times New Roman" w:cs="Times New Roman" w:hint="eastAsia"/>
-          <w:color w:val="FF0000"/>
-          <w:sz w:val="16"/>
-          <w:szCs w:val="16"/>
-        </w:rPr>
-        <w:t>函数使用完这些形参及时销毁</w:t>
-      </w:r>
-      <w:r>
-        <w:rPr>
-          <w:rFonts w:ascii="Times New Roman" w:eastAsiaTheme="majorEastAsia" w:hAnsi="Times New Roman" w:cs="Times New Roman" w:hint="eastAsia"/>
-          <w:color w:val="FF0000"/>
-          <w:sz w:val="16"/>
-          <w:szCs w:val="16"/>
-        </w:rPr>
-        <w:t>, (</w:t>
-      </w:r>
-      <w:r>
-        <w:rPr>
-          <w:rFonts w:ascii="Times New Roman" w:eastAsiaTheme="majorEastAsia" w:hAnsi="Times New Roman" w:cs="Times New Roman" w:hint="eastAsia"/>
-          <w:color w:val="FF0000"/>
-          <w:sz w:val="16"/>
-          <w:szCs w:val="16"/>
-        </w:rPr>
-        <w:t>函数里的参数都</w:t>
-      </w:r>
-      <w:r>
-        <w:rPr>
-          <w:rFonts w:ascii="Times New Roman" w:eastAsiaTheme="majorEastAsia" w:hAnsi="Times New Roman" w:cs="Times New Roman" w:hint="eastAsia"/>
-          <w:color w:val="FF0000"/>
-          <w:sz w:val="16"/>
-          <w:szCs w:val="16"/>
-        </w:rPr>
-        <w:t>是局部变量</w:t>
-      </w:r>
-      <w:r>
-        <w:rPr>
-          <w:rFonts w:ascii="Times New Roman" w:eastAsiaTheme="majorEastAsia" w:hAnsi="Times New Roman" w:cs="Times New Roman" w:hint="eastAsia"/>
-          <w:color w:val="FF0000"/>
-          <w:sz w:val="16"/>
-          <w:szCs w:val="16"/>
-        </w:rPr>
-        <w:t>存在</w:t>
-      </w:r>
-      <w:r>
-        <w:rPr>
-          <w:rFonts w:ascii="Times New Roman" w:eastAsiaTheme="majorEastAsia" w:hAnsi="Times New Roman" w:cs="Times New Roman" w:hint="eastAsia"/>
-          <w:color w:val="FF0000"/>
-          <w:sz w:val="16"/>
-          <w:szCs w:val="16"/>
-        </w:rPr>
-        <w:t>栈区</w:t>
-      </w:r>
-      <w:r>
-        <w:rPr>
-          <w:rFonts w:ascii="Times New Roman" w:eastAsiaTheme="majorEastAsia" w:hAnsi="Times New Roman" w:cs="Times New Roman" w:hint="eastAsia"/>
-          <w:color w:val="FF0000"/>
-          <w:sz w:val="16"/>
-          <w:szCs w:val="16"/>
-        </w:rPr>
-        <w:t xml:space="preserve">, </w:t>
-      </w:r>
-      <w:r>
-        <w:rPr>
-          <w:rFonts w:ascii="Times New Roman" w:eastAsiaTheme="majorEastAsia" w:hAnsi="Times New Roman" w:cs="Times New Roman" w:hint="eastAsia"/>
-          <w:color w:val="FF0000"/>
-          <w:sz w:val="16"/>
-          <w:szCs w:val="16"/>
-        </w:rPr>
-        <w:t>返回值是单独的寄存器</w:t>
-      </w:r>
-      <w:r>
-        <w:rPr>
-          <w:rFonts w:ascii="Times New Roman" w:eastAsiaTheme="majorEastAsia" w:hAnsi="Times New Roman" w:cs="Times New Roman" w:hint="eastAsia"/>
-          <w:color w:val="FF0000"/>
-          <w:sz w:val="16"/>
-          <w:szCs w:val="16"/>
-        </w:rPr>
-        <w:t xml:space="preserve">, Ref: </w:t>
-      </w:r>
-      <w:r>
-        <w:rPr>
-          <w:rFonts w:ascii="Times New Roman" w:eastAsiaTheme="majorEastAsia" w:hAnsi="Times New Roman" w:cs="Times New Roman" w:hint="eastAsia"/>
-          <w:color w:val="FF0000"/>
-          <w:sz w:val="16"/>
-          <w:szCs w:val="16"/>
-        </w:rPr>
-        <w:t>函数栈帧</w:t>
-      </w:r>
-      <w:r>
-        <w:rPr>
-          <w:rFonts w:ascii="Times New Roman" w:eastAsiaTheme="majorEastAsia" w:hAnsi="Times New Roman" w:cs="Times New Roman" w:hint="eastAsia"/>
-          <w:color w:val="FF0000"/>
-          <w:sz w:val="16"/>
-          <w:szCs w:val="16"/>
-        </w:rPr>
-        <w:t xml:space="preserve">) </w:t>
-      </w:r>
-    </w:p>
-    <w:p>
-      <w:pPr>
-        <w:rPr>
-          <w:rFonts w:ascii="Times New Roman" w:eastAsiaTheme="majorEastAsia" w:hAnsi="Times New Roman" w:cs="Times New Roman"/>
-          <w:sz w:val="16"/>
-          <w:szCs w:val="16"/>
-        </w:rPr>
-      </w:pPr>
-      <w:r>
-        <w:rPr>
-          <w:rFonts w:ascii="Times New Roman" w:eastAsiaTheme="majorEastAsia" w:hAnsi="Times New Roman" w:cs="Times New Roman"/>
-          <w:sz w:val="16"/>
-          <w:szCs w:val="16"/>
-        </w:rPr>
-        <w:tab/>
-      </w:r>
-    </w:p>
-    <w:p>
-      <w:pPr>
-        <w:rPr>
-          <w:rFonts w:ascii="Times New Roman" w:eastAsiaTheme="majorEastAsia" w:hAnsi="Times New Roman" w:cs="Times New Roman"/>
-          <w:sz w:val="16"/>
-          <w:szCs w:val="16"/>
-        </w:rPr>
-      </w:pPr>
-      <w:r>
-        <w:rPr>
-          <w:rFonts w:ascii="Times New Roman" w:eastAsiaTheme="majorEastAsia" w:hAnsi="Times New Roman" w:cs="Times New Roman"/>
-          <w:sz w:val="16"/>
-          <w:szCs w:val="16"/>
-        </w:rPr>
-        <w:tab/>
-      </w:r>
-      <w:r>
-        <w:rPr>
-          <w:rFonts w:ascii="Times New Roman" w:eastAsiaTheme="majorEastAsia" w:hAnsi="Times New Roman" w:cs="Times New Roman" w:hint="eastAsia"/>
-          <w:sz w:val="16"/>
-          <w:szCs w:val="16"/>
-        </w:rPr>
-        <w:t>当函数的创建在调用的后面</w:t>
-      </w:r>
-      <w:r>
-        <w:rPr>
-          <w:rFonts w:ascii="Times New Roman" w:eastAsiaTheme="majorEastAsia" w:hAnsi="Times New Roman" w:cs="Times New Roman" w:hint="eastAsia"/>
-          <w:sz w:val="16"/>
-          <w:szCs w:val="16"/>
-        </w:rPr>
-        <w:t xml:space="preserve">, </w:t>
-      </w:r>
-      <w:r>
-        <w:rPr>
-          <w:rFonts w:ascii="Times New Roman" w:eastAsiaTheme="majorEastAsia" w:hAnsi="Times New Roman" w:cs="Times New Roman" w:hint="eastAsia"/>
-          <w:sz w:val="16"/>
-          <w:szCs w:val="16"/>
-        </w:rPr>
-        <w:t>则需要再调用之前声明该函数</w:t>
-      </w:r>
-      <w:r>
-        <w:rPr>
-          <w:rFonts w:ascii="Times New Roman" w:eastAsiaTheme="majorEastAsia" w:hAnsi="Times New Roman" w:cs="Times New Roman" w:hint="eastAsia"/>
-          <w:sz w:val="16"/>
-          <w:szCs w:val="16"/>
-        </w:rPr>
-        <w:t xml:space="preserve"> </w:t>
-      </w:r>
-      <w:r>
-        <w:rPr>
-          <w:rFonts w:ascii="Times New Roman" w:eastAsiaTheme="majorEastAsia" w:hAnsi="Times New Roman" w:cs="Times New Roman" w:hint="eastAsia"/>
-          <w:sz w:val="16"/>
-          <w:szCs w:val="16"/>
-        </w:rPr>
         <w:t>&lt;</w:t>
       </w:r>
-      <w:proofErr w:type="spellStart"/>
       <w:r>
         <w:rPr>
           <w:rFonts w:ascii="Times New Roman" w:eastAsiaTheme="majorEastAsia" w:hAnsi="Times New Roman" w:cs="Times New Roman" w:hint="eastAsia"/>
@@ -6806,7 +6419,6 @@
         </w:rPr>
         <w:t>data_type</w:t>
       </w:r>
-      <w:proofErr w:type="spellEnd"/>
       <w:r>
         <w:rPr>
           <w:rFonts w:ascii="Times New Roman" w:eastAsiaTheme="majorEastAsia" w:hAnsi="Times New Roman" w:cs="Times New Roman" w:hint="eastAsia"/>
@@ -6821,25 +6433,7 @@
           <w:sz w:val="16"/>
           <w:szCs w:val="16"/>
         </w:rPr>
-        <w:t xml:space="preserve"> </w:t>
-      </w:r>
-      <w:proofErr w:type="spellStart"/>
-      <w:r>
-        <w:rPr>
-          <w:rFonts w:ascii="Times New Roman" w:eastAsiaTheme="majorEastAsia" w:hAnsi="Times New Roman" w:cs="Times New Roman" w:hint="eastAsia"/>
-          <w:sz w:val="16"/>
-          <w:szCs w:val="16"/>
-        </w:rPr>
-        <w:t>fun_name</w:t>
-      </w:r>
-      <w:proofErr w:type="spellEnd"/>
-      <w:r>
-        <w:rPr>
-          <w:rFonts w:ascii="Times New Roman" w:eastAsiaTheme="majorEastAsia" w:hAnsi="Times New Roman" w:cs="Times New Roman" w:hint="eastAsia"/>
-          <w:sz w:val="16"/>
-          <w:szCs w:val="16"/>
-        </w:rPr>
-        <w:t>(arguments);</w:t>
+        <w:t xml:space="preserve"> fun_name(arguments);</w:t>
       </w:r>
     </w:p>
     <w:p>
@@ -7057,7 +6651,6 @@
         </w:rPr>
         <w:t>&lt;</w:t>
       </w:r>
-      <w:proofErr w:type="spellStart"/>
       <w:r>
         <w:rPr>
           <w:rFonts w:ascii="Times New Roman" w:eastAsiaTheme="majorEastAsia" w:hAnsi="Times New Roman" w:cs="Times New Roman" w:hint="eastAsia"/>
@@ -7066,7 +6659,6 @@
         </w:rPr>
         <w:t>data_type</w:t>
       </w:r>
-      <w:proofErr w:type="spellEnd"/>
       <w:r>
         <w:rPr>
           <w:rFonts w:ascii="Times New Roman" w:eastAsiaTheme="majorEastAsia" w:hAnsi="Times New Roman" w:cs="Times New Roman" w:hint="eastAsia"/>
@@ -7081,25 +6673,7 @@
           <w:sz w:val="16"/>
           <w:szCs w:val="16"/>
         </w:rPr>
-        <w:t xml:space="preserve"> </w:t>
-      </w:r>
-      <w:proofErr w:type="spellStart"/>
-      <w:r>
-        <w:rPr>
-          <w:rFonts w:ascii="Times New Roman" w:eastAsiaTheme="majorEastAsia" w:hAnsi="Times New Roman" w:cs="Times New Roman" w:hint="eastAsia"/>
-          <w:sz w:val="16"/>
-          <w:szCs w:val="16"/>
-        </w:rPr>
-        <w:t>arr_name</w:t>
-      </w:r>
-      <w:proofErr w:type="spellEnd"/>
-      <w:r>
-        <w:rPr>
-          <w:rFonts w:ascii="Times New Roman" w:eastAsiaTheme="majorEastAsia" w:hAnsi="Times New Roman" w:cs="Times New Roman" w:hint="eastAsia"/>
-          <w:sz w:val="16"/>
-          <w:szCs w:val="16"/>
-        </w:rPr>
-        <w:t>[num] = {</w:t>
+        <w:t xml:space="preserve"> arr_name[num] = {</w:t>
       </w:r>
       <w:r>
         <w:rPr>
@@ -7158,25 +6732,7 @@
           <w:sz w:val="16"/>
           <w:szCs w:val="16"/>
         </w:rPr>
-        <w:t xml:space="preserve"> </w:t>
-      </w:r>
-      <w:proofErr w:type="spellStart"/>
-      <w:r>
-        <w:rPr>
-          <w:rFonts w:ascii="Times New Roman" w:eastAsiaTheme="majorEastAsia" w:hAnsi="Times New Roman" w:cs="Times New Roman" w:hint="eastAsia"/>
-          <w:sz w:val="16"/>
-          <w:szCs w:val="16"/>
-        </w:rPr>
-        <w:t>arr_name</w:t>
-      </w:r>
-      <w:proofErr w:type="spellEnd"/>
-      <w:r>
-        <w:rPr>
-          <w:rFonts w:ascii="Times New Roman" w:eastAsiaTheme="majorEastAsia" w:hAnsi="Times New Roman" w:cs="Times New Roman" w:hint="eastAsia"/>
-          <w:sz w:val="16"/>
-          <w:szCs w:val="16"/>
-        </w:rPr>
-        <w:t>[num] = {0</w:t>
+        <w:t xml:space="preserve"> arr_name[num] = {0</w:t>
       </w:r>
       <w:r>
         <w:rPr>
@@ -7248,7 +6804,6 @@
         </w:rPr>
         <w:t>&lt;</w:t>
       </w:r>
-      <w:proofErr w:type="spellStart"/>
       <w:r>
         <w:rPr>
           <w:rFonts w:ascii="Times New Roman" w:eastAsiaTheme="majorEastAsia" w:hAnsi="Times New Roman" w:cs="Times New Roman" w:hint="eastAsia"/>
@@ -7260,7 +6815,6 @@
         </w:rPr>
         <w:t>data_type</w:t>
       </w:r>
-      <w:proofErr w:type="spellEnd"/>
       <w:r>
         <w:rPr>
           <w:rFonts w:ascii="Times New Roman" w:eastAsiaTheme="majorEastAsia" w:hAnsi="Times New Roman" w:cs="Times New Roman" w:hint="eastAsia"/>
@@ -7347,7 +6901,6 @@
         </w:rPr>
         <w:t>&lt;</w:t>
       </w:r>
-      <w:proofErr w:type="spellStart"/>
       <w:r>
         <w:rPr>
           <w:rFonts w:ascii="Times New Roman" w:eastAsiaTheme="majorEastAsia" w:hAnsi="Times New Roman" w:cs="Times New Roman" w:hint="eastAsia"/>
@@ -7356,7 +6909,6 @@
         </w:rPr>
         <w:t>data_type</w:t>
       </w:r>
-      <w:proofErr w:type="spellEnd"/>
       <w:r>
         <w:rPr>
           <w:rFonts w:ascii="Times New Roman" w:eastAsiaTheme="majorEastAsia" w:hAnsi="Times New Roman" w:cs="Times New Roman" w:hint="eastAsia"/>
@@ -7371,25 +6923,65 @@
           <w:sz w:val="16"/>
           <w:szCs w:val="16"/>
         </w:rPr>
+        <w:t xml:space="preserve"> arr_name[</w:t>
+      </w:r>
+      <w:r>
+        <w:rPr>
+          <w:rFonts w:ascii="Times New Roman" w:eastAsiaTheme="majorEastAsia" w:hAnsi="Times New Roman" w:cs="Times New Roman" w:hint="eastAsia"/>
+          <w:sz w:val="16"/>
+          <w:szCs w:val="16"/>
+        </w:rPr>
         <w:t xml:space="preserve"> </w:t>
       </w:r>
-      <w:proofErr w:type="spellStart"/>
-      <w:r>
-        <w:rPr>
-          <w:rFonts w:ascii="Times New Roman" w:eastAsiaTheme="majorEastAsia" w:hAnsi="Times New Roman" w:cs="Times New Roman" w:hint="eastAsia"/>
-          <w:sz w:val="16"/>
-          <w:szCs w:val="16"/>
-        </w:rPr>
-        <w:t>arr_name</w:t>
-      </w:r>
-      <w:proofErr w:type="spellEnd"/>
-      <w:r>
-        <w:rPr>
-          <w:rFonts w:ascii="Times New Roman" w:eastAsiaTheme="majorEastAsia" w:hAnsi="Times New Roman" w:cs="Times New Roman" w:hint="eastAsia"/>
-          <w:sz w:val="16"/>
-          <w:szCs w:val="16"/>
-        </w:rPr>
-        <w:t>[</w:t>
+      <w:r>
+        <w:rPr>
+          <w:rFonts w:ascii="Times New Roman" w:eastAsiaTheme="majorEastAsia" w:hAnsi="Times New Roman" w:cs="Times New Roman" w:hint="eastAsia"/>
+          <w:sz w:val="16"/>
+          <w:szCs w:val="16"/>
+        </w:rPr>
+        <w:t xml:space="preserve">] = {a, b, c}; </w:t>
+      </w:r>
+      <w:r>
+        <w:rPr>
+          <w:rFonts w:ascii="Times New Roman" w:eastAsiaTheme="majorEastAsia" w:hAnsi="Times New Roman" w:cs="Times New Roman" w:hint="eastAsia"/>
+          <w:sz w:val="16"/>
+          <w:szCs w:val="16"/>
+        </w:rPr>
+        <w:t>初始化后系统认为该数组有</w:t>
+      </w:r>
+      <w:r>
+        <w:rPr>
+          <w:rFonts w:ascii="Times New Roman" w:eastAsiaTheme="majorEastAsia" w:hAnsi="Times New Roman" w:cs="Times New Roman" w:hint="eastAsia"/>
+          <w:sz w:val="16"/>
+          <w:szCs w:val="16"/>
+        </w:rPr>
+        <w:t>3</w:t>
+      </w:r>
+      <w:r>
+        <w:rPr>
+          <w:rFonts w:ascii="Times New Roman" w:eastAsiaTheme="majorEastAsia" w:hAnsi="Times New Roman" w:cs="Times New Roman" w:hint="eastAsia"/>
+          <w:sz w:val="16"/>
+          <w:szCs w:val="16"/>
+        </w:rPr>
+        <w:t>个元素</w:t>
+      </w:r>
+    </w:p>
+    <w:p>
+      <w:pPr>
+        <w:ind w:firstLineChars="200" w:firstLine="320"/>
+        <w:rPr>
+          <w:rFonts w:ascii="Times New Roman" w:eastAsiaTheme="majorEastAsia" w:hAnsi="Times New Roman" w:cs="Times New Roman"/>
+          <w:sz w:val="16"/>
+          <w:szCs w:val="16"/>
+        </w:rPr>
+      </w:pPr>
+      <w:r>
+        <w:rPr>
+          <w:rFonts w:ascii="Times New Roman" w:eastAsiaTheme="majorEastAsia" w:hAnsi="Times New Roman" w:cs="Times New Roman" w:hint="eastAsia"/>
+          <w:sz w:val="16"/>
+          <w:szCs w:val="16"/>
+        </w:rPr>
+        <w:t>②</w:t>
       </w:r>
       <w:r>
         <w:rPr>
@@ -7405,64 +6997,6 @@
           <w:sz w:val="16"/>
           <w:szCs w:val="16"/>
         </w:rPr>
-        <w:t xml:space="preserve">] = {a, b, c}; </w:t>
-      </w:r>
-      <w:r>
-        <w:rPr>
-          <w:rFonts w:ascii="Times New Roman" w:eastAsiaTheme="majorEastAsia" w:hAnsi="Times New Roman" w:cs="Times New Roman" w:hint="eastAsia"/>
-          <w:sz w:val="16"/>
-          <w:szCs w:val="16"/>
-        </w:rPr>
-        <w:t>初始化后系统认为该数组有</w:t>
-      </w:r>
-      <w:r>
-        <w:rPr>
-          <w:rFonts w:ascii="Times New Roman" w:eastAsiaTheme="majorEastAsia" w:hAnsi="Times New Roman" w:cs="Times New Roman" w:hint="eastAsia"/>
-          <w:sz w:val="16"/>
-          <w:szCs w:val="16"/>
-        </w:rPr>
-        <w:t>3</w:t>
-      </w:r>
-      <w:r>
-        <w:rPr>
-          <w:rFonts w:ascii="Times New Roman" w:eastAsiaTheme="majorEastAsia" w:hAnsi="Times New Roman" w:cs="Times New Roman" w:hint="eastAsia"/>
-          <w:sz w:val="16"/>
-          <w:szCs w:val="16"/>
-        </w:rPr>
-        <w:t>个元素</w:t>
-      </w:r>
-    </w:p>
-    <w:p>
-      <w:pPr>
-        <w:ind w:firstLineChars="200" w:firstLine="320"/>
-        <w:rPr>
-          <w:rFonts w:ascii="Times New Roman" w:eastAsiaTheme="majorEastAsia" w:hAnsi="Times New Roman" w:cs="Times New Roman"/>
-          <w:sz w:val="16"/>
-          <w:szCs w:val="16"/>
-        </w:rPr>
-      </w:pPr>
-      <w:r>
-        <w:rPr>
-          <w:rFonts w:ascii="Times New Roman" w:eastAsiaTheme="majorEastAsia" w:hAnsi="Times New Roman" w:cs="Times New Roman" w:hint="eastAsia"/>
-          <w:sz w:val="16"/>
-          <w:szCs w:val="16"/>
-        </w:rPr>
-        <w:t>②</w:t>
-      </w:r>
-      <w:r>
-        <w:rPr>
-          <w:rFonts w:ascii="Times New Roman" w:eastAsiaTheme="majorEastAsia" w:hAnsi="Times New Roman" w:cs="Times New Roman" w:hint="eastAsia"/>
-          <w:sz w:val="16"/>
-          <w:szCs w:val="16"/>
-        </w:rPr>
-        <w:t xml:space="preserve"> </w:t>
-      </w:r>
-      <w:r>
-        <w:rPr>
-          <w:rFonts w:ascii="Times New Roman" w:eastAsiaTheme="majorEastAsia" w:hAnsi="Times New Roman" w:cs="Times New Roman" w:hint="eastAsia"/>
-          <w:sz w:val="16"/>
-          <w:szCs w:val="16"/>
-        </w:rPr>
         <w:t>数值的使用</w:t>
       </w:r>
       <w:r>
@@ -7471,97 +7005,7 @@
           <w:sz w:val="16"/>
           <w:szCs w:val="16"/>
         </w:rPr>
-        <w:t xml:space="preserve">: </w:t>
-      </w:r>
-      <w:proofErr w:type="spellStart"/>
-      <w:r>
-        <w:rPr>
-          <w:rFonts w:ascii="Times New Roman" w:eastAsiaTheme="majorEastAsia" w:hAnsi="Times New Roman" w:cs="Times New Roman" w:hint="eastAsia"/>
-          <w:sz w:val="16"/>
-          <w:szCs w:val="16"/>
-        </w:rPr>
-        <w:t>arr_name</w:t>
-      </w:r>
-      <w:proofErr w:type="spellEnd"/>
-      <w:r>
-        <w:rPr>
-          <w:rFonts w:ascii="Times New Roman" w:eastAsiaTheme="majorEastAsia" w:hAnsi="Times New Roman" w:cs="Times New Roman" w:hint="eastAsia"/>
-          <w:sz w:val="16"/>
-          <w:szCs w:val="16"/>
-        </w:rPr>
-        <w:t>[</w:t>
-      </w:r>
-      <w:proofErr w:type="spellStart"/>
-      <w:r>
-        <w:rPr>
-          <w:rFonts w:ascii="Times New Roman" w:eastAsiaTheme="majorEastAsia" w:hAnsi="Times New Roman" w:cs="Times New Roman" w:hint="eastAsia"/>
-          <w:sz w:val="16"/>
-          <w:szCs w:val="16"/>
-        </w:rPr>
-        <w:t>i</w:t>
-      </w:r>
-      <w:proofErr w:type="spellEnd"/>
-      <w:r>
-        <w:rPr>
-          <w:rFonts w:ascii="Times New Roman" w:eastAsiaTheme="majorEastAsia" w:hAnsi="Times New Roman" w:cs="Times New Roman" w:hint="eastAsia"/>
-          <w:sz w:val="16"/>
-          <w:szCs w:val="16"/>
-        </w:rPr>
-        <w:t>] = *(</w:t>
-      </w:r>
-      <w:proofErr w:type="spellStart"/>
-      <w:r>
-        <w:rPr>
-          <w:rFonts w:ascii="Times New Roman" w:eastAsiaTheme="majorEastAsia" w:hAnsi="Times New Roman" w:cs="Times New Roman" w:hint="eastAsia"/>
-          <w:sz w:val="16"/>
-          <w:szCs w:val="16"/>
-        </w:rPr>
-        <w:t>arr_name+i</w:t>
-      </w:r>
-      <w:proofErr w:type="spellEnd"/>
-      <w:r>
-        <w:rPr>
-          <w:rFonts w:ascii="Times New Roman" w:eastAsiaTheme="majorEastAsia" w:hAnsi="Times New Roman" w:cs="Times New Roman" w:hint="eastAsia"/>
-          <w:sz w:val="16"/>
-          <w:szCs w:val="16"/>
-        </w:rPr>
-        <w:t xml:space="preserve">) = </w:t>
-      </w:r>
-      <w:proofErr w:type="spellStart"/>
-      <w:r>
-        <w:rPr>
-          <w:rFonts w:ascii="Times New Roman" w:eastAsiaTheme="majorEastAsia" w:hAnsi="Times New Roman" w:cs="Times New Roman" w:hint="eastAsia"/>
-          <w:sz w:val="16"/>
-          <w:szCs w:val="16"/>
-        </w:rPr>
-        <w:t>i</w:t>
-      </w:r>
-      <w:proofErr w:type="spellEnd"/>
-      <w:r>
-        <w:rPr>
-          <w:rFonts w:ascii="Times New Roman" w:eastAsiaTheme="majorEastAsia" w:hAnsi="Times New Roman" w:cs="Times New Roman" w:hint="eastAsia"/>
-          <w:sz w:val="16"/>
-          <w:szCs w:val="16"/>
-        </w:rPr>
-        <w:t>[</w:t>
-      </w:r>
-      <w:proofErr w:type="spellStart"/>
-      <w:r>
-        <w:rPr>
-          <w:rFonts w:ascii="Times New Roman" w:eastAsiaTheme="majorEastAsia" w:hAnsi="Times New Roman" w:cs="Times New Roman" w:hint="eastAsia"/>
-          <w:sz w:val="16"/>
-          <w:szCs w:val="16"/>
-        </w:rPr>
-        <w:t>arr_name</w:t>
-      </w:r>
-      <w:proofErr w:type="spellEnd"/>
-      <w:r>
-        <w:rPr>
-          <w:rFonts w:ascii="Times New Roman" w:eastAsiaTheme="majorEastAsia" w:hAnsi="Times New Roman" w:cs="Times New Roman" w:hint="eastAsia"/>
-          <w:sz w:val="16"/>
-          <w:szCs w:val="16"/>
-        </w:rPr>
-        <w:t>];</w:t>
+        <w:t>: arr_name[i] = *(arr_name+i) = i[arr_name];</w:t>
       </w:r>
       <w:r>
         <w:rPr>
@@ -7833,59 +7277,13 @@
         </w:rPr>
         <w:t>的使用</w:t>
       </w:r>
-      <w:proofErr w:type="spellStart"/>
-      <w:r>
-        <w:rPr>
-          <w:rFonts w:ascii="Times New Roman" w:eastAsiaTheme="majorEastAsia" w:hAnsi="Times New Roman" w:cs="Times New Roman" w:hint="eastAsia"/>
-          <w:sz w:val="16"/>
-          <w:szCs w:val="16"/>
-        </w:rPr>
-        <w:t>arr_name</w:t>
-      </w:r>
-      <w:proofErr w:type="spellEnd"/>
-      <w:r>
-        <w:rPr>
-          <w:rFonts w:ascii="Times New Roman" w:eastAsiaTheme="majorEastAsia" w:hAnsi="Times New Roman" w:cs="Times New Roman" w:hint="eastAsia"/>
-          <w:sz w:val="16"/>
-          <w:szCs w:val="16"/>
-        </w:rPr>
-        <w:t>[</w:t>
-      </w:r>
-      <w:proofErr w:type="spellStart"/>
-      <w:r>
-        <w:rPr>
-          <w:rFonts w:ascii="Times New Roman" w:eastAsiaTheme="majorEastAsia" w:hAnsi="Times New Roman" w:cs="Times New Roman" w:hint="eastAsia"/>
-          <w:sz w:val="16"/>
-          <w:szCs w:val="16"/>
-        </w:rPr>
-        <w:t>i</w:t>
-      </w:r>
-      <w:proofErr w:type="spellEnd"/>
-      <w:r>
-        <w:rPr>
-          <w:rFonts w:ascii="Times New Roman" w:eastAsiaTheme="majorEastAsia" w:hAnsi="Times New Roman" w:cs="Times New Roman" w:hint="eastAsia"/>
-          <w:sz w:val="16"/>
-          <w:szCs w:val="16"/>
-        </w:rPr>
-        <w:t>][j] = *(*(</w:t>
-      </w:r>
-      <w:proofErr w:type="spellStart"/>
-      <w:r>
-        <w:rPr>
-          <w:rFonts w:ascii="Times New Roman" w:eastAsiaTheme="majorEastAsia" w:hAnsi="Times New Roman" w:cs="Times New Roman" w:hint="eastAsia"/>
-          <w:sz w:val="16"/>
-          <w:szCs w:val="16"/>
-        </w:rPr>
-        <w:t>arr_name+i</w:t>
-      </w:r>
-      <w:proofErr w:type="spellEnd"/>
-      <w:r>
-        <w:rPr>
-          <w:rFonts w:ascii="Times New Roman" w:eastAsiaTheme="majorEastAsia" w:hAnsi="Times New Roman" w:cs="Times New Roman" w:hint="eastAsia"/>
-          <w:sz w:val="16"/>
-          <w:szCs w:val="16"/>
-        </w:rPr>
-        <w:t>)+j);</w:t>
+      <w:r>
+        <w:rPr>
+          <w:rFonts w:ascii="Times New Roman" w:eastAsiaTheme="majorEastAsia" w:hAnsi="Times New Roman" w:cs="Times New Roman" w:hint="eastAsia"/>
+          <w:sz w:val="16"/>
+          <w:szCs w:val="16"/>
+        </w:rPr>
+        <w:t>arr_name[i][j] = *(*(arr_name+i)+j);</w:t>
       </w:r>
     </w:p>
     <w:p>
@@ -7992,25 +7390,7 @@
           <w:sz w:val="16"/>
           <w:szCs w:val="16"/>
         </w:rPr>
-        <w:t xml:space="preserve">: </w:t>
-      </w:r>
-      <w:proofErr w:type="spellStart"/>
-      <w:r>
-        <w:rPr>
-          <w:rFonts w:ascii="Times New Roman" w:eastAsiaTheme="majorEastAsia" w:hAnsi="Times New Roman" w:cs="Times New Roman" w:hint="eastAsia"/>
-          <w:sz w:val="16"/>
-          <w:szCs w:val="16"/>
-        </w:rPr>
-        <w:t>arr</w:t>
-      </w:r>
-      <w:proofErr w:type="spellEnd"/>
-      <w:r>
-        <w:rPr>
-          <w:rFonts w:ascii="Times New Roman" w:eastAsiaTheme="majorEastAsia" w:hAnsi="Times New Roman" w:cs="Times New Roman" w:hint="eastAsia"/>
-          <w:sz w:val="16"/>
-          <w:szCs w:val="16"/>
-        </w:rPr>
-        <w:t>[</w:t>
+        <w:t>: arr[</w:t>
       </w:r>
       <w:r>
         <w:rPr>
@@ -8246,7 +7626,6 @@
         </w:rPr>
         <w:t>“</w:t>
       </w:r>
-      <w:proofErr w:type="spellStart"/>
       <w:r>
         <w:rPr>
           <w:rFonts w:ascii="Times New Roman" w:eastAsiaTheme="majorEastAsia" w:hAnsi="Times New Roman" w:cs="Times New Roman" w:hint="eastAsia"/>
@@ -8255,7 +7634,6 @@
         </w:rPr>
         <w:t>abc</w:t>
       </w:r>
-      <w:proofErr w:type="spellEnd"/>
       <w:r>
         <w:rPr>
           <w:rFonts w:ascii="Times New Roman" w:eastAsiaTheme="majorEastAsia" w:hAnsi="Times New Roman" w:cs="Times New Roman"/>
@@ -8296,7 +7674,6 @@
         </w:rPr>
         <w:t>“</w:t>
       </w:r>
-      <w:proofErr w:type="spellStart"/>
       <w:r>
         <w:rPr>
           <w:rFonts w:ascii="Times New Roman" w:eastAsiaTheme="majorEastAsia" w:hAnsi="Times New Roman" w:cs="Times New Roman" w:hint="eastAsia"/>
@@ -8305,7 +7682,6 @@
         </w:rPr>
         <w:t>abc</w:t>
       </w:r>
-      <w:proofErr w:type="spellEnd"/>
       <w:r>
         <w:rPr>
           <w:rFonts w:ascii="Times New Roman" w:eastAsiaTheme="majorEastAsia" w:hAnsi="Times New Roman" w:cs="Times New Roman"/>
@@ -8386,25 +7762,7 @@
           <w:sz w:val="16"/>
           <w:szCs w:val="16"/>
         </w:rPr>
-        <w:t xml:space="preserve">: char </w:t>
-      </w:r>
-      <w:proofErr w:type="spellStart"/>
-      <w:r>
-        <w:rPr>
-          <w:rFonts w:ascii="Times New Roman" w:eastAsiaTheme="majorEastAsia" w:hAnsi="Times New Roman" w:cs="Times New Roman" w:hint="eastAsia"/>
-          <w:sz w:val="16"/>
-          <w:szCs w:val="16"/>
-        </w:rPr>
-        <w:t>str_arr</w:t>
-      </w:r>
-      <w:proofErr w:type="spellEnd"/>
-      <w:r>
-        <w:rPr>
-          <w:rFonts w:ascii="Times New Roman" w:eastAsiaTheme="majorEastAsia" w:hAnsi="Times New Roman" w:cs="Times New Roman" w:hint="eastAsia"/>
-          <w:sz w:val="16"/>
-          <w:szCs w:val="16"/>
-        </w:rPr>
-        <w:t>[</w:t>
+        <w:t>: char str_arr[</w:t>
       </w:r>
       <w:r>
         <w:rPr>
@@ -8430,7 +7788,6 @@
         </w:rPr>
         <w:t>“</w:t>
       </w:r>
-      <w:proofErr w:type="spellStart"/>
       <w:r>
         <w:rPr>
           <w:rFonts w:ascii="Times New Roman" w:eastAsiaTheme="majorEastAsia" w:hAnsi="Times New Roman" w:cs="Times New Roman" w:hint="eastAsia"/>
@@ -8439,7 +7796,6 @@
         </w:rPr>
         <w:t>abc</w:t>
       </w:r>
-      <w:proofErr w:type="spellEnd"/>
       <w:r>
         <w:rPr>
           <w:rFonts w:ascii="Times New Roman" w:eastAsiaTheme="majorEastAsia" w:hAnsi="Times New Roman" w:cs="Times New Roman"/>
@@ -8470,16 +7826,7 @@
           <w:sz w:val="16"/>
           <w:szCs w:val="16"/>
         </w:rPr>
-        <w:t xml:space="preserve">char </w:t>
-      </w:r>
-      <w:proofErr w:type="spellStart"/>
-      <w:r>
-        <w:rPr>
-          <w:rFonts w:ascii="Times New Roman" w:eastAsiaTheme="majorEastAsia" w:hAnsi="Times New Roman" w:cs="Times New Roman" w:hint="eastAsia"/>
-          <w:sz w:val="16"/>
-          <w:szCs w:val="16"/>
-        </w:rPr>
-        <w:t>str_</w:t>
+        <w:t>char str_</w:t>
       </w:r>
       <w:r>
         <w:rPr>
@@ -8489,7 +7836,6 @@
         </w:rPr>
         <w:t>arr</w:t>
       </w:r>
-      <w:proofErr w:type="spellEnd"/>
       <w:r>
         <w:rPr>
           <w:rFonts w:ascii="Times New Roman" w:eastAsiaTheme="majorEastAsia" w:hAnsi="Times New Roman" w:cs="Times New Roman" w:hint="eastAsia"/>
@@ -8770,27 +8116,7 @@
           <w:sz w:val="16"/>
           <w:szCs w:val="16"/>
         </w:rPr>
-        <w:t xml:space="preserve">char </w:t>
-      </w:r>
-      <w:proofErr w:type="spellStart"/>
-      <w:r>
-        <w:rPr>
-          <w:rFonts w:ascii="Times New Roman" w:eastAsiaTheme="majorEastAsia" w:hAnsi="Times New Roman" w:cs="Times New Roman" w:hint="eastAsia"/>
-          <w:color w:val="FF0000"/>
-          <w:sz w:val="16"/>
-          <w:szCs w:val="16"/>
-        </w:rPr>
-        <w:t>arr</w:t>
-      </w:r>
-      <w:proofErr w:type="spellEnd"/>
-      <w:r>
-        <w:rPr>
-          <w:rFonts w:ascii="Times New Roman" w:eastAsiaTheme="majorEastAsia" w:hAnsi="Times New Roman" w:cs="Times New Roman" w:hint="eastAsia"/>
-          <w:color w:val="FF0000"/>
-          <w:sz w:val="16"/>
-          <w:szCs w:val="16"/>
-        </w:rPr>
-        <w:t>[]</w:t>
+        <w:t>char arr[]</w:t>
       </w:r>
       <w:r>
         <w:rPr>
@@ -8931,27 +8257,7 @@
           <w:sz w:val="16"/>
           <w:szCs w:val="16"/>
         </w:rPr>
-        <w:t xml:space="preserve">char </w:t>
-      </w:r>
-      <w:proofErr w:type="spellStart"/>
-      <w:r>
-        <w:rPr>
-          <w:rFonts w:ascii="Times New Roman" w:eastAsiaTheme="majorEastAsia" w:hAnsi="Times New Roman" w:cs="Times New Roman" w:hint="eastAsia"/>
-          <w:color w:val="FF0000"/>
-          <w:sz w:val="16"/>
-          <w:szCs w:val="16"/>
-        </w:rPr>
-        <w:t>arr</w:t>
-      </w:r>
-      <w:proofErr w:type="spellEnd"/>
-      <w:r>
-        <w:rPr>
-          <w:rFonts w:ascii="Times New Roman" w:eastAsiaTheme="majorEastAsia" w:hAnsi="Times New Roman" w:cs="Times New Roman" w:hint="eastAsia"/>
-          <w:color w:val="FF0000"/>
-          <w:sz w:val="16"/>
-          <w:szCs w:val="16"/>
-        </w:rPr>
-        <w:t>[]</w:t>
+        <w:t>char arr[]</w:t>
       </w:r>
       <w:r>
         <w:rPr>
@@ -9254,7 +8560,6 @@
         </w:rPr>
         <w:t>关键字</w:t>
       </w:r>
-      <w:proofErr w:type="spellStart"/>
       <w:r>
         <w:rPr>
           <w:rFonts w:ascii="Times New Roman" w:eastAsiaTheme="majorEastAsia" w:hAnsi="Times New Roman" w:cs="Times New Roman" w:hint="eastAsia"/>
@@ -9262,17 +8567,7 @@
           <w:sz w:val="16"/>
           <w:szCs w:val="16"/>
         </w:rPr>
-        <w:t>sizeof</w:t>
-      </w:r>
-      <w:proofErr w:type="spellEnd"/>
-      <w:r>
-        <w:rPr>
-          <w:rFonts w:ascii="Times New Roman" w:eastAsiaTheme="majorEastAsia" w:hAnsi="Times New Roman" w:cs="Times New Roman" w:hint="eastAsia"/>
-          <w:color w:val="00B050"/>
-          <w:sz w:val="16"/>
-          <w:szCs w:val="16"/>
-        </w:rPr>
-        <w:t>()</w:t>
+        <w:t>sizeof()</w:t>
       </w:r>
       <w:r>
         <w:rPr>
@@ -9529,7 +8824,6 @@
                               </w:rPr>
                               <w:t xml:space="preserve">: </w:t>
                             </w:r>
-                            <w:proofErr w:type="spellStart"/>
                             <w:r>
                               <w:rPr>
                                 <w:rFonts w:ascii="Times New Roman" w:hAnsi="Times New Roman" w:cs="Times New Roman"/>
@@ -9538,7 +8832,6 @@
                               </w:rPr>
                               <w:t>strcmp</w:t>
                             </w:r>
-                            <w:proofErr w:type="spellEnd"/>
                             <w:r>
                               <w:rPr>
                                 <w:rFonts w:ascii="Times New Roman" w:hAnsi="Times New Roman" w:cs="Times New Roman" w:hint="eastAsia"/>
@@ -9634,7 +8927,6 @@
                         </w:rPr>
                         <w:t xml:space="preserve">: </w:t>
                       </w:r>
-                      <w:proofErr w:type="spellStart"/>
                       <w:r>
                         <w:rPr>
                           <w:rFonts w:ascii="Times New Roman" w:hAnsi="Times New Roman" w:cs="Times New Roman"/>
@@ -9643,7 +8935,6 @@
                         </w:rPr>
                         <w:t>strcmp</w:t>
                       </w:r>
-                      <w:proofErr w:type="spellEnd"/>
                       <w:r>
                         <w:rPr>
                           <w:rFonts w:ascii="Times New Roman" w:hAnsi="Times New Roman" w:cs="Times New Roman" w:hint="eastAsia"/>
@@ -9702,7 +8993,6 @@
         </w:rPr>
         <w:t xml:space="preserve"> </w:t>
       </w:r>
-      <w:proofErr w:type="spellStart"/>
       <w:r>
         <w:rPr>
           <w:rFonts w:ascii="Times New Roman" w:eastAsiaTheme="majorEastAsia" w:hAnsi="Times New Roman" w:cs="Times New Roman" w:hint="eastAsia"/>
@@ -9710,17 +9000,7 @@
           <w:sz w:val="16"/>
           <w:szCs w:val="16"/>
         </w:rPr>
-        <w:t>strlen</w:t>
-      </w:r>
-      <w:proofErr w:type="spellEnd"/>
-      <w:r>
-        <w:rPr>
-          <w:rFonts w:ascii="Times New Roman" w:eastAsiaTheme="majorEastAsia" w:hAnsi="Times New Roman" w:cs="Times New Roman" w:hint="eastAsia"/>
-          <w:color w:val="00B050"/>
-          <w:sz w:val="16"/>
-          <w:szCs w:val="16"/>
-        </w:rPr>
-        <w:t>()</w:t>
+        <w:t>strlen()</w:t>
       </w:r>
       <w:r>
         <w:rPr>
@@ -9851,61 +9131,7 @@
           <w:sz w:val="16"/>
           <w:szCs w:val="16"/>
         </w:rPr>
-        <w:t xml:space="preserve">int </w:t>
-      </w:r>
-      <w:proofErr w:type="spellStart"/>
-      <w:r>
-        <w:rPr>
-          <w:rFonts w:ascii="Times New Roman" w:eastAsiaTheme="majorEastAsia" w:hAnsi="Times New Roman" w:cs="Times New Roman" w:hint="eastAsia"/>
-          <w:sz w:val="16"/>
-          <w:szCs w:val="16"/>
-        </w:rPr>
-        <w:t>arr</w:t>
-      </w:r>
-      <w:proofErr w:type="spellEnd"/>
-      <w:r>
-        <w:rPr>
-          <w:rFonts w:ascii="Times New Roman" w:eastAsiaTheme="majorEastAsia" w:hAnsi="Times New Roman" w:cs="Times New Roman" w:hint="eastAsia"/>
-          <w:sz w:val="16"/>
-          <w:szCs w:val="16"/>
-        </w:rPr>
-        <w:t xml:space="preserve">[] = {1, 2, 3}; </w:t>
-      </w:r>
-      <w:proofErr w:type="spellStart"/>
-      <w:r>
-        <w:rPr>
-          <w:rFonts w:ascii="Times New Roman" w:eastAsiaTheme="majorEastAsia" w:hAnsi="Times New Roman" w:cs="Times New Roman" w:hint="eastAsia"/>
-          <w:sz w:val="16"/>
-          <w:szCs w:val="16"/>
-        </w:rPr>
-        <w:t>strlen</w:t>
-      </w:r>
-      <w:proofErr w:type="spellEnd"/>
-      <w:r>
-        <w:rPr>
-          <w:rFonts w:ascii="Times New Roman" w:eastAsiaTheme="majorEastAsia" w:hAnsi="Times New Roman" w:cs="Times New Roman" w:hint="eastAsia"/>
-          <w:sz w:val="16"/>
-          <w:szCs w:val="16"/>
-        </w:rPr>
-        <w:t>(</w:t>
-      </w:r>
-      <w:proofErr w:type="spellStart"/>
-      <w:r>
-        <w:rPr>
-          <w:rFonts w:ascii="Times New Roman" w:eastAsiaTheme="majorEastAsia" w:hAnsi="Times New Roman" w:cs="Times New Roman" w:hint="eastAsia"/>
-          <w:sz w:val="16"/>
-          <w:szCs w:val="16"/>
-        </w:rPr>
-        <w:t>arr</w:t>
-      </w:r>
-      <w:proofErr w:type="spellEnd"/>
-      <w:r>
-        <w:rPr>
-          <w:rFonts w:ascii="Times New Roman" w:eastAsiaTheme="majorEastAsia" w:hAnsi="Times New Roman" w:cs="Times New Roman" w:hint="eastAsia"/>
-          <w:sz w:val="16"/>
-          <w:szCs w:val="16"/>
-        </w:rPr>
-        <w:t>)</w:t>
+        <w:t>int arr[] = {1, 2, 3}; strlen(arr)</w:t>
       </w:r>
       <w:r>
         <w:rPr>
@@ -10010,25 +9236,7 @@
           <w:sz w:val="16"/>
           <w:szCs w:val="16"/>
         </w:rPr>
-        <w:t xml:space="preserve">int n = 5; int </w:t>
-      </w:r>
-      <w:proofErr w:type="spellStart"/>
-      <w:r>
-        <w:rPr>
-          <w:rFonts w:ascii="Times New Roman" w:eastAsiaTheme="majorEastAsia" w:hAnsi="Times New Roman" w:cs="Times New Roman" w:hint="eastAsia"/>
-          <w:sz w:val="16"/>
-          <w:szCs w:val="16"/>
-        </w:rPr>
-        <w:t>arr</w:t>
-      </w:r>
-      <w:proofErr w:type="spellEnd"/>
-      <w:r>
-        <w:rPr>
-          <w:rFonts w:ascii="Times New Roman" w:eastAsiaTheme="majorEastAsia" w:hAnsi="Times New Roman" w:cs="Times New Roman" w:hint="eastAsia"/>
-          <w:sz w:val="16"/>
-          <w:szCs w:val="16"/>
-        </w:rPr>
-        <w:t>[n] = {</w:t>
+        <w:t>int n = 5; int arr[n] = {</w:t>
       </w:r>
       <w:r>
         <w:rPr>
@@ -10376,7 +9584,6 @@
                               </w:rPr>
                               <w:t>“</w:t>
                             </w:r>
-                            <w:proofErr w:type="spellStart"/>
                             <w:r>
                               <w:rPr>
                                 <w:rFonts w:ascii="Times New Roman" w:eastAsiaTheme="majorEastAsia" w:hAnsi="Times New Roman" w:cs="Times New Roman" w:hint="eastAsia"/>
@@ -10388,7 +9595,6 @@
                               </w:rPr>
                               <w:t>abc</w:t>
                             </w:r>
-                            <w:proofErr w:type="spellEnd"/>
                             <w:r>
                               <w:rPr>
                                 <w:rFonts w:ascii="Times New Roman" w:eastAsiaTheme="majorEastAsia" w:hAnsi="Times New Roman" w:cs="Times New Roman" w:hint="eastAsia"/>
@@ -10422,7 +9628,6 @@
                               </w:rPr>
                               <w:t>“</w:t>
                             </w:r>
-                            <w:proofErr w:type="spellStart"/>
                             <w:r>
                               <w:rPr>
                                 <w:rFonts w:ascii="Times New Roman" w:eastAsiaTheme="majorEastAsia" w:hAnsi="Times New Roman" w:cs="Times New Roman" w:hint="eastAsia"/>
@@ -10434,7 +9639,6 @@
                               </w:rPr>
                               <w:t>abc</w:t>
                             </w:r>
-                            <w:proofErr w:type="spellEnd"/>
                             <w:r>
                               <w:rPr>
                                 <w:rFonts w:ascii="Times New Roman" w:eastAsiaTheme="majorEastAsia" w:hAnsi="Times New Roman" w:cs="Times New Roman" w:hint="eastAsia"/>
@@ -10685,7 +9889,6 @@
                         </w:rPr>
                         <w:t>“</w:t>
                       </w:r>
-                      <w:proofErr w:type="spellStart"/>
                       <w:r>
                         <w:rPr>
                           <w:rFonts w:ascii="Times New Roman" w:eastAsiaTheme="majorEastAsia" w:hAnsi="Times New Roman" w:cs="Times New Roman" w:hint="eastAsia"/>
@@ -10697,7 +9900,6 @@
                         </w:rPr>
                         <w:t>abc</w:t>
                       </w:r>
-                      <w:proofErr w:type="spellEnd"/>
                       <w:r>
                         <w:rPr>
                           <w:rFonts w:ascii="Times New Roman" w:eastAsiaTheme="majorEastAsia" w:hAnsi="Times New Roman" w:cs="Times New Roman" w:hint="eastAsia"/>
@@ -10731,7 +9933,6 @@
                         </w:rPr>
                         <w:t>“</w:t>
                       </w:r>
-                      <w:proofErr w:type="spellStart"/>
                       <w:r>
                         <w:rPr>
                           <w:rFonts w:ascii="Times New Roman" w:eastAsiaTheme="majorEastAsia" w:hAnsi="Times New Roman" w:cs="Times New Roman" w:hint="eastAsia"/>
@@ -10743,7 +9944,6 @@
                         </w:rPr>
                         <w:t>abc</w:t>
                       </w:r>
-                      <w:proofErr w:type="spellEnd"/>
                       <w:r>
                         <w:rPr>
                           <w:rFonts w:ascii="Times New Roman" w:eastAsiaTheme="majorEastAsia" w:hAnsi="Times New Roman" w:cs="Times New Roman" w:hint="eastAsia"/>
@@ -10882,27 +10082,24 @@
           <w:sz w:val="16"/>
           <w:szCs w:val="16"/>
         </w:rPr>
-        <w:t>&lt;</w:t>
-      </w:r>
-      <w:proofErr w:type="spellStart"/>
-      <w:r>
-        <w:rPr>
-          <w:rFonts w:ascii="Times New Roman" w:eastAsiaTheme="majorEastAsia" w:hAnsi="Times New Roman" w:cs="Times New Roman" w:hint="eastAsia"/>
-          <w:sz w:val="16"/>
-          <w:szCs w:val="16"/>
-        </w:rPr>
-        <w:t>data_type</w:t>
-      </w:r>
-      <w:proofErr w:type="spellEnd"/>
-      <w:r>
-        <w:rPr>
-          <w:rFonts w:ascii="Times New Roman" w:eastAsiaTheme="majorEastAsia" w:hAnsi="Times New Roman" w:cs="Times New Roman" w:hint="eastAsia"/>
-          <w:sz w:val="16"/>
-          <w:szCs w:val="16"/>
-        </w:rPr>
-        <w:t xml:space="preserve">&gt;* </w:t>
-      </w:r>
-      <w:proofErr w:type="spellStart"/>
+        <w:t>&lt;data_type&gt;* ptr = &amp;variable;</w:t>
+      </w:r>
+      <w:r>
+        <w:rPr>
+          <w:rFonts w:ascii="Times New Roman" w:eastAsiaTheme="majorEastAsia" w:hAnsi="Times New Roman" w:cs="Times New Roman" w:hint="eastAsia"/>
+          <w:sz w:val="16"/>
+          <w:szCs w:val="16"/>
+        </w:rPr>
+        <w:t xml:space="preserve">  </w:t>
+      </w:r>
+      <w:r>
+        <w:rPr>
+          <w:rFonts w:ascii="Times New Roman" w:eastAsiaTheme="majorEastAsia" w:hAnsi="Times New Roman" w:cs="Times New Roman" w:hint="eastAsia"/>
+          <w:sz w:val="16"/>
+          <w:szCs w:val="16"/>
+        </w:rPr>
+        <w:t>变量</w:t>
+      </w:r>
       <w:r>
         <w:rPr>
           <w:rFonts w:ascii="Times New Roman" w:eastAsiaTheme="majorEastAsia" w:hAnsi="Times New Roman" w:cs="Times New Roman" w:hint="eastAsia"/>
@@ -10911,41 +10108,6 @@
         </w:rPr>
         <w:t>ptr</w:t>
       </w:r>
-      <w:proofErr w:type="spellEnd"/>
-      <w:r>
-        <w:rPr>
-          <w:rFonts w:ascii="Times New Roman" w:eastAsiaTheme="majorEastAsia" w:hAnsi="Times New Roman" w:cs="Times New Roman" w:hint="eastAsia"/>
-          <w:sz w:val="16"/>
-          <w:szCs w:val="16"/>
-        </w:rPr>
-        <w:t xml:space="preserve"> = &amp;variable;</w:t>
-      </w:r>
-      <w:r>
-        <w:rPr>
-          <w:rFonts w:ascii="Times New Roman" w:eastAsiaTheme="majorEastAsia" w:hAnsi="Times New Roman" w:cs="Times New Roman" w:hint="eastAsia"/>
-          <w:sz w:val="16"/>
-          <w:szCs w:val="16"/>
-        </w:rPr>
-        <w:t xml:space="preserve">  </w:t>
-      </w:r>
-      <w:r>
-        <w:rPr>
-          <w:rFonts w:ascii="Times New Roman" w:eastAsiaTheme="majorEastAsia" w:hAnsi="Times New Roman" w:cs="Times New Roman" w:hint="eastAsia"/>
-          <w:sz w:val="16"/>
-          <w:szCs w:val="16"/>
-        </w:rPr>
-        <w:t>变量</w:t>
-      </w:r>
-      <w:proofErr w:type="spellStart"/>
-      <w:r>
-        <w:rPr>
-          <w:rFonts w:ascii="Times New Roman" w:eastAsiaTheme="majorEastAsia" w:hAnsi="Times New Roman" w:cs="Times New Roman" w:hint="eastAsia"/>
-          <w:sz w:val="16"/>
-          <w:szCs w:val="16"/>
-        </w:rPr>
-        <w:t>ptr</w:t>
-      </w:r>
-      <w:proofErr w:type="spellEnd"/>
       <w:r>
         <w:rPr>
           <w:rFonts w:ascii="Times New Roman" w:eastAsiaTheme="majorEastAsia" w:hAnsi="Times New Roman" w:cs="Times New Roman" w:hint="eastAsia"/>
@@ -11126,23 +10288,13 @@
           <w:szCs w:val="16"/>
         </w:rPr>
       </w:pPr>
-      <w:proofErr w:type="spellStart"/>
-      <w:r>
-        <w:rPr>
-          <w:rFonts w:ascii="Times New Roman" w:eastAsiaTheme="majorEastAsia" w:hAnsi="Times New Roman" w:cs="Times New Roman" w:hint="eastAsia"/>
-          <w:sz w:val="16"/>
-          <w:szCs w:val="16"/>
-        </w:rPr>
-        <w:t>sizeof</w:t>
-      </w:r>
-      <w:proofErr w:type="spellEnd"/>
-      <w:r>
-        <w:rPr>
-          <w:rFonts w:ascii="Times New Roman" w:eastAsiaTheme="majorEastAsia" w:hAnsi="Times New Roman" w:cs="Times New Roman" w:hint="eastAsia"/>
-          <w:sz w:val="16"/>
-          <w:szCs w:val="16"/>
-        </w:rPr>
-        <w:t xml:space="preserve"> (</w:t>
+      <w:r>
+        <w:rPr>
+          <w:rFonts w:ascii="Times New Roman" w:eastAsiaTheme="majorEastAsia" w:hAnsi="Times New Roman" w:cs="Times New Roman" w:hint="eastAsia"/>
+          <w:sz w:val="16"/>
+          <w:szCs w:val="16"/>
+        </w:rPr>
+        <w:t>sizeof (</w:t>
       </w:r>
       <w:r>
         <w:rPr>
@@ -11418,25 +10570,22 @@
           <w:szCs w:val="16"/>
         </w:rPr>
       </w:pPr>
-      <w:proofErr w:type="spellStart"/>
-      <w:r>
-        <w:rPr>
-          <w:rFonts w:ascii="Times New Roman" w:eastAsiaTheme="majorEastAsia" w:hAnsi="Times New Roman" w:cs="Times New Roman" w:hint="eastAsia"/>
-          <w:sz w:val="16"/>
-          <w:szCs w:val="16"/>
-        </w:rPr>
-        <w:t>data_type</w:t>
-      </w:r>
-      <w:proofErr w:type="spellEnd"/>
-      <w:r>
-        <w:rPr>
-          <w:rFonts w:ascii="Times New Roman" w:eastAsiaTheme="majorEastAsia" w:hAnsi="Times New Roman" w:cs="Times New Roman" w:hint="eastAsia"/>
-          <w:sz w:val="16"/>
-          <w:szCs w:val="16"/>
-        </w:rPr>
-        <w:t xml:space="preserve">* </w:t>
-      </w:r>
-      <w:proofErr w:type="spellStart"/>
+      <w:r>
+        <w:rPr>
+          <w:rFonts w:ascii="Times New Roman" w:eastAsiaTheme="majorEastAsia" w:hAnsi="Times New Roman" w:cs="Times New Roman" w:hint="eastAsia"/>
+          <w:sz w:val="16"/>
+          <w:szCs w:val="16"/>
+        </w:rPr>
+        <w:t xml:space="preserve">data_type* ptr = NULL; </w:t>
+      </w:r>
+      <w:r>
+        <w:rPr>
+          <w:rFonts w:ascii="Times New Roman" w:eastAsiaTheme="majorEastAsia" w:hAnsi="Times New Roman" w:cs="Times New Roman" w:hint="eastAsia"/>
+          <w:sz w:val="16"/>
+          <w:szCs w:val="16"/>
+        </w:rPr>
+        <w:t>该指针变量</w:t>
+      </w:r>
       <w:r>
         <w:rPr>
           <w:rFonts w:ascii="Times New Roman" w:eastAsiaTheme="majorEastAsia" w:hAnsi="Times New Roman" w:cs="Times New Roman" w:hint="eastAsia"/>
@@ -11445,33 +10594,6 @@
         </w:rPr>
         <w:t>ptr</w:t>
       </w:r>
-      <w:proofErr w:type="spellEnd"/>
-      <w:r>
-        <w:rPr>
-          <w:rFonts w:ascii="Times New Roman" w:eastAsiaTheme="majorEastAsia" w:hAnsi="Times New Roman" w:cs="Times New Roman" w:hint="eastAsia"/>
-          <w:sz w:val="16"/>
-          <w:szCs w:val="16"/>
-        </w:rPr>
-        <w:t xml:space="preserve"> = NULL; </w:t>
-      </w:r>
-      <w:r>
-        <w:rPr>
-          <w:rFonts w:ascii="Times New Roman" w:eastAsiaTheme="majorEastAsia" w:hAnsi="Times New Roman" w:cs="Times New Roman" w:hint="eastAsia"/>
-          <w:sz w:val="16"/>
-          <w:szCs w:val="16"/>
-        </w:rPr>
-        <w:t>该指针变量</w:t>
-      </w:r>
-      <w:proofErr w:type="spellStart"/>
-      <w:r>
-        <w:rPr>
-          <w:rFonts w:ascii="Times New Roman" w:eastAsiaTheme="majorEastAsia" w:hAnsi="Times New Roman" w:cs="Times New Roman" w:hint="eastAsia"/>
-          <w:sz w:val="16"/>
-          <w:szCs w:val="16"/>
-        </w:rPr>
-        <w:t>ptr</w:t>
-      </w:r>
-      <w:proofErr w:type="spellEnd"/>
       <w:r>
         <w:rPr>
           <w:rFonts w:ascii="Times New Roman" w:eastAsiaTheme="majorEastAsia" w:hAnsi="Times New Roman" w:cs="Times New Roman" w:hint="eastAsia"/>
@@ -11673,25 +10795,7 @@
                                 <w:sz w:val="16"/>
                                 <w:szCs w:val="16"/>
                               </w:rPr>
-                              <w:t>&lt;</w:t>
-                            </w:r>
-                            <w:proofErr w:type="spellStart"/>
-                            <w:r>
-                              <w:rPr>
-                                <w:rFonts w:ascii="Times New Roman" w:eastAsiaTheme="majorEastAsia" w:hAnsi="Times New Roman" w:cs="Times New Roman" w:hint="eastAsia"/>
-                                <w:sz w:val="16"/>
-                                <w:szCs w:val="16"/>
-                              </w:rPr>
-                              <w:t>data_type</w:t>
-                            </w:r>
-                            <w:proofErr w:type="spellEnd"/>
-                            <w:r>
-                              <w:rPr>
-                                <w:rFonts w:ascii="Times New Roman" w:eastAsiaTheme="majorEastAsia" w:hAnsi="Times New Roman" w:cs="Times New Roman" w:hint="eastAsia"/>
-                                <w:sz w:val="16"/>
-                                <w:szCs w:val="16"/>
-                              </w:rPr>
-                              <w:t>&gt;</w:t>
+                              <w:t>&lt;data_type&gt;</w:t>
                             </w:r>
                             <w:r>
                               <w:rPr>
@@ -11725,41 +10829,13 @@
                               </w:rPr>
                               <w:t>地址移动</w:t>
                             </w:r>
-                            <w:proofErr w:type="spellStart"/>
                             <w:r>
                               <w:rPr>
                                 <w:rFonts w:ascii="Times New Roman" w:eastAsiaTheme="majorEastAsia" w:hAnsi="Times New Roman" w:cs="Times New Roman" w:hint="eastAsia"/>
                                 <w:sz w:val="16"/>
                                 <w:szCs w:val="16"/>
                               </w:rPr>
-                              <w:t>sizeof</w:t>
-                            </w:r>
-                            <w:proofErr w:type="spellEnd"/>
-                            <w:r>
-                              <w:rPr>
-                                <w:rFonts w:ascii="Times New Roman" w:eastAsiaTheme="majorEastAsia" w:hAnsi="Times New Roman" w:cs="Times New Roman" w:hint="eastAsia"/>
-                                <w:sz w:val="16"/>
-                                <w:szCs w:val="16"/>
-                              </w:rPr>
-                              <w:t xml:space="preserve"> (</w:t>
-                            </w:r>
-                            <w:proofErr w:type="spellStart"/>
-                            <w:r>
-                              <w:rPr>
-                                <w:rFonts w:ascii="Times New Roman" w:eastAsiaTheme="majorEastAsia" w:hAnsi="Times New Roman" w:cs="Times New Roman" w:hint="eastAsia"/>
-                                <w:sz w:val="16"/>
-                                <w:szCs w:val="16"/>
-                              </w:rPr>
-                              <w:t>data_type</w:t>
-                            </w:r>
-                            <w:proofErr w:type="spellEnd"/>
-                            <w:r>
-                              <w:rPr>
-                                <w:rFonts w:ascii="Times New Roman" w:eastAsiaTheme="majorEastAsia" w:hAnsi="Times New Roman" w:cs="Times New Roman" w:hint="eastAsia"/>
-                                <w:sz w:val="16"/>
-                                <w:szCs w:val="16"/>
-                              </w:rPr>
-                              <w:t>)</w:t>
+                              <w:t>sizeof (data_type)</w:t>
                             </w:r>
                             <w:r>
                               <w:rPr>
@@ -11784,25 +10860,7 @@
                                 <w:sz w:val="16"/>
                                 <w:szCs w:val="16"/>
                               </w:rPr>
-                              <w:t>(2) *</w:t>
-                            </w:r>
-                            <w:proofErr w:type="spellStart"/>
-                            <w:r>
-                              <w:rPr>
-                                <w:rFonts w:ascii="Times New Roman" w:eastAsiaTheme="majorEastAsia" w:hAnsi="Times New Roman" w:cs="Times New Roman" w:hint="eastAsia"/>
-                                <w:sz w:val="16"/>
-                                <w:szCs w:val="16"/>
-                              </w:rPr>
-                              <w:t>ptr</w:t>
-                            </w:r>
-                            <w:proofErr w:type="spellEnd"/>
-                            <w:r>
-                              <w:rPr>
-                                <w:rFonts w:ascii="Times New Roman" w:eastAsiaTheme="majorEastAsia" w:hAnsi="Times New Roman" w:cs="Times New Roman" w:hint="eastAsia"/>
-                                <w:sz w:val="16"/>
-                                <w:szCs w:val="16"/>
-                              </w:rPr>
-                              <w:t xml:space="preserve"> (</w:t>
+                              <w:t>(2) *ptr (</w:t>
                             </w:r>
                             <w:r>
                               <w:rPr>
@@ -11852,41 +10910,13 @@
                               </w:rPr>
                               <w:t>即访问</w:t>
                             </w:r>
-                            <w:proofErr w:type="spellStart"/>
                             <w:r>
                               <w:rPr>
                                 <w:rFonts w:ascii="Times New Roman" w:eastAsiaTheme="majorEastAsia" w:hAnsi="Times New Roman" w:cs="Times New Roman" w:hint="eastAsia"/>
                                 <w:sz w:val="16"/>
                                 <w:szCs w:val="16"/>
                               </w:rPr>
-                              <w:t>sizeof</w:t>
-                            </w:r>
-                            <w:proofErr w:type="spellEnd"/>
-                            <w:r>
-                              <w:rPr>
-                                <w:rFonts w:ascii="Times New Roman" w:eastAsiaTheme="majorEastAsia" w:hAnsi="Times New Roman" w:cs="Times New Roman" w:hint="eastAsia"/>
-                                <w:sz w:val="16"/>
-                                <w:szCs w:val="16"/>
-                              </w:rPr>
-                              <w:t>(</w:t>
-                            </w:r>
-                            <w:proofErr w:type="spellStart"/>
-                            <w:r>
-                              <w:rPr>
-                                <w:rFonts w:ascii="Times New Roman" w:eastAsiaTheme="majorEastAsia" w:hAnsi="Times New Roman" w:cs="Times New Roman" w:hint="eastAsia"/>
-                                <w:sz w:val="16"/>
-                                <w:szCs w:val="16"/>
-                              </w:rPr>
-                              <w:t>data_type</w:t>
-                            </w:r>
-                            <w:proofErr w:type="spellEnd"/>
-                            <w:r>
-                              <w:rPr>
-                                <w:rFonts w:ascii="Times New Roman" w:eastAsiaTheme="majorEastAsia" w:hAnsi="Times New Roman" w:cs="Times New Roman" w:hint="eastAsia"/>
-                                <w:sz w:val="16"/>
-                                <w:szCs w:val="16"/>
-                              </w:rPr>
-                              <w:t>)</w:t>
+                              <w:t>sizeof(data_type)</w:t>
                             </w:r>
                             <w:r>
                               <w:rPr>
@@ -11965,25 +10995,7 @@
                           <w:sz w:val="16"/>
                           <w:szCs w:val="16"/>
                         </w:rPr>
-                        <w:t>&lt;</w:t>
-                      </w:r>
-                      <w:proofErr w:type="spellStart"/>
-                      <w:r>
-                        <w:rPr>
-                          <w:rFonts w:ascii="Times New Roman" w:eastAsiaTheme="majorEastAsia" w:hAnsi="Times New Roman" w:cs="Times New Roman" w:hint="eastAsia"/>
-                          <w:sz w:val="16"/>
-                          <w:szCs w:val="16"/>
-                        </w:rPr>
-                        <w:t>data_type</w:t>
-                      </w:r>
-                      <w:proofErr w:type="spellEnd"/>
-                      <w:r>
-                        <w:rPr>
-                          <w:rFonts w:ascii="Times New Roman" w:eastAsiaTheme="majorEastAsia" w:hAnsi="Times New Roman" w:cs="Times New Roman" w:hint="eastAsia"/>
-                          <w:sz w:val="16"/>
-                          <w:szCs w:val="16"/>
-                        </w:rPr>
-                        <w:t>&gt;</w:t>
+                        <w:t>&lt;data_type&gt;</w:t>
                       </w:r>
                       <w:r>
                         <w:rPr>
@@ -12017,41 +11029,13 @@
                         </w:rPr>
                         <w:t>地址移动</w:t>
                       </w:r>
-                      <w:proofErr w:type="spellStart"/>
                       <w:r>
                         <w:rPr>
                           <w:rFonts w:ascii="Times New Roman" w:eastAsiaTheme="majorEastAsia" w:hAnsi="Times New Roman" w:cs="Times New Roman" w:hint="eastAsia"/>
                           <w:sz w:val="16"/>
                           <w:szCs w:val="16"/>
                         </w:rPr>
-                        <w:t>sizeof</w:t>
-                      </w:r>
-                      <w:proofErr w:type="spellEnd"/>
-                      <w:r>
-                        <w:rPr>
-                          <w:rFonts w:ascii="Times New Roman" w:eastAsiaTheme="majorEastAsia" w:hAnsi="Times New Roman" w:cs="Times New Roman" w:hint="eastAsia"/>
-                          <w:sz w:val="16"/>
-                          <w:szCs w:val="16"/>
-                        </w:rPr>
-                        <w:t xml:space="preserve"> (</w:t>
-                      </w:r>
-                      <w:proofErr w:type="spellStart"/>
-                      <w:r>
-                        <w:rPr>
-                          <w:rFonts w:ascii="Times New Roman" w:eastAsiaTheme="majorEastAsia" w:hAnsi="Times New Roman" w:cs="Times New Roman" w:hint="eastAsia"/>
-                          <w:sz w:val="16"/>
-                          <w:szCs w:val="16"/>
-                        </w:rPr>
-                        <w:t>data_type</w:t>
-                      </w:r>
-                      <w:proofErr w:type="spellEnd"/>
-                      <w:r>
-                        <w:rPr>
-                          <w:rFonts w:ascii="Times New Roman" w:eastAsiaTheme="majorEastAsia" w:hAnsi="Times New Roman" w:cs="Times New Roman" w:hint="eastAsia"/>
-                          <w:sz w:val="16"/>
-                          <w:szCs w:val="16"/>
-                        </w:rPr>
-                        <w:t>)</w:t>
+                        <w:t>sizeof (data_type)</w:t>
                       </w:r>
                       <w:r>
                         <w:rPr>
@@ -12076,25 +11060,7 @@
                           <w:sz w:val="16"/>
                           <w:szCs w:val="16"/>
                         </w:rPr>
-                        <w:t>(2) *</w:t>
-                      </w:r>
-                      <w:proofErr w:type="spellStart"/>
-                      <w:r>
-                        <w:rPr>
-                          <w:rFonts w:ascii="Times New Roman" w:eastAsiaTheme="majorEastAsia" w:hAnsi="Times New Roman" w:cs="Times New Roman" w:hint="eastAsia"/>
-                          <w:sz w:val="16"/>
-                          <w:szCs w:val="16"/>
-                        </w:rPr>
-                        <w:t>ptr</w:t>
-                      </w:r>
-                      <w:proofErr w:type="spellEnd"/>
-                      <w:r>
-                        <w:rPr>
-                          <w:rFonts w:ascii="Times New Roman" w:eastAsiaTheme="majorEastAsia" w:hAnsi="Times New Roman" w:cs="Times New Roman" w:hint="eastAsia"/>
-                          <w:sz w:val="16"/>
-                          <w:szCs w:val="16"/>
-                        </w:rPr>
-                        <w:t xml:space="preserve"> (</w:t>
+                        <w:t>(2) *ptr (</w:t>
                       </w:r>
                       <w:r>
                         <w:rPr>
@@ -12144,41 +11110,13 @@
                         </w:rPr>
                         <w:t>即访问</w:t>
                       </w:r>
-                      <w:proofErr w:type="spellStart"/>
                       <w:r>
                         <w:rPr>
                           <w:rFonts w:ascii="Times New Roman" w:eastAsiaTheme="majorEastAsia" w:hAnsi="Times New Roman" w:cs="Times New Roman" w:hint="eastAsia"/>
                           <w:sz w:val="16"/>
                           <w:szCs w:val="16"/>
                         </w:rPr>
-                        <w:t>sizeof</w:t>
-                      </w:r>
-                      <w:proofErr w:type="spellEnd"/>
-                      <w:r>
-                        <w:rPr>
-                          <w:rFonts w:ascii="Times New Roman" w:eastAsiaTheme="majorEastAsia" w:hAnsi="Times New Roman" w:cs="Times New Roman" w:hint="eastAsia"/>
-                          <w:sz w:val="16"/>
-                          <w:szCs w:val="16"/>
-                        </w:rPr>
-                        <w:t>(</w:t>
-                      </w:r>
-                      <w:proofErr w:type="spellStart"/>
-                      <w:r>
-                        <w:rPr>
-                          <w:rFonts w:ascii="Times New Roman" w:eastAsiaTheme="majorEastAsia" w:hAnsi="Times New Roman" w:cs="Times New Roman" w:hint="eastAsia"/>
-                          <w:sz w:val="16"/>
-                          <w:szCs w:val="16"/>
-                        </w:rPr>
-                        <w:t>data_type</w:t>
-                      </w:r>
-                      <w:proofErr w:type="spellEnd"/>
-                      <w:r>
-                        <w:rPr>
-                          <w:rFonts w:ascii="Times New Roman" w:eastAsiaTheme="majorEastAsia" w:hAnsi="Times New Roman" w:cs="Times New Roman" w:hint="eastAsia"/>
-                          <w:sz w:val="16"/>
-                          <w:szCs w:val="16"/>
-                        </w:rPr>
-                        <w:t>)</w:t>
+                        <w:t>sizeof(data_type)</w:t>
                       </w:r>
                       <w:r>
                         <w:rPr>
@@ -13087,27 +12025,40 @@
           <w:sz w:val="16"/>
           <w:szCs w:val="16"/>
         </w:rPr>
-        <w:t>const &lt;</w:t>
-      </w:r>
-      <w:proofErr w:type="spellStart"/>
-      <w:r>
-        <w:rPr>
-          <w:rFonts w:ascii="Times New Roman" w:eastAsiaTheme="majorEastAsia" w:hAnsi="Times New Roman" w:cs="Times New Roman" w:hint="eastAsia"/>
-          <w:sz w:val="16"/>
-          <w:szCs w:val="16"/>
-        </w:rPr>
-        <w:t>data_type</w:t>
-      </w:r>
-      <w:proofErr w:type="spellEnd"/>
-      <w:r>
-        <w:rPr>
-          <w:rFonts w:ascii="Times New Roman" w:eastAsiaTheme="majorEastAsia" w:hAnsi="Times New Roman" w:cs="Times New Roman" w:hint="eastAsia"/>
-          <w:sz w:val="16"/>
-          <w:szCs w:val="16"/>
-        </w:rPr>
-        <w:t xml:space="preserve">&gt;* </w:t>
-      </w:r>
-      <w:proofErr w:type="spellStart"/>
+        <w:t>const &lt;data_type&gt;* ptr</w:t>
+      </w:r>
+      <w:r>
+        <w:rPr>
+          <w:rFonts w:ascii="Times New Roman" w:eastAsiaTheme="majorEastAsia" w:hAnsi="Times New Roman" w:cs="Times New Roman" w:hint="eastAsia"/>
+          <w:sz w:val="16"/>
+          <w:szCs w:val="16"/>
+        </w:rPr>
+        <w:t xml:space="preserve"> = &amp;variable;</w:t>
+      </w:r>
+      <w:r>
+        <w:rPr>
+          <w:rFonts w:ascii="Times New Roman" w:eastAsiaTheme="majorEastAsia" w:hAnsi="Times New Roman" w:cs="Times New Roman" w:hint="eastAsia"/>
+          <w:sz w:val="16"/>
+          <w:szCs w:val="16"/>
+        </w:rPr>
+        <w:t xml:space="preserve">   </w:t>
+      </w:r>
+      <w:r>
+        <w:rPr>
+          <w:rFonts w:ascii="Times New Roman" w:eastAsiaTheme="majorEastAsia" w:hAnsi="Times New Roman" w:cs="Times New Roman" w:hint="eastAsia"/>
+          <w:sz w:val="16"/>
+          <w:szCs w:val="16"/>
+        </w:rPr>
+        <w:t xml:space="preserve">    </w:t>
+      </w:r>
+      <w:r>
+        <w:rPr>
+          <w:rFonts w:ascii="Times New Roman" w:eastAsiaTheme="majorEastAsia" w:hAnsi="Times New Roman" w:cs="Times New Roman" w:hint="eastAsia"/>
+          <w:sz w:val="16"/>
+          <w:szCs w:val="16"/>
+        </w:rPr>
+        <w:t>无法修改</w:t>
+      </w:r>
       <w:r>
         <w:rPr>
           <w:rFonts w:ascii="Times New Roman" w:eastAsiaTheme="majorEastAsia" w:hAnsi="Times New Roman" w:cs="Times New Roman" w:hint="eastAsia"/>
@@ -13116,7 +12067,55 @@
         </w:rPr>
         <w:t>ptr</w:t>
       </w:r>
-      <w:proofErr w:type="spellEnd"/>
+      <w:r>
+        <w:rPr>
+          <w:rFonts w:ascii="Times New Roman" w:eastAsiaTheme="majorEastAsia" w:hAnsi="Times New Roman" w:cs="Times New Roman" w:hint="eastAsia"/>
+          <w:sz w:val="16"/>
+          <w:szCs w:val="16"/>
+        </w:rPr>
+        <w:t>内部的数据由于是</w:t>
+      </w:r>
+      <w:r>
+        <w:rPr>
+          <w:rFonts w:ascii="Times New Roman" w:eastAsiaTheme="majorEastAsia" w:hAnsi="Times New Roman" w:cs="Times New Roman" w:hint="eastAsia"/>
+          <w:sz w:val="16"/>
+          <w:szCs w:val="16"/>
+        </w:rPr>
+        <w:t>const</w:t>
+      </w:r>
+    </w:p>
+    <w:p>
+      <w:pPr>
+        <w:rPr>
+          <w:rFonts w:ascii="Times New Roman" w:eastAsiaTheme="majorEastAsia" w:hAnsi="Times New Roman" w:cs="Times New Roman"/>
+          <w:sz w:val="16"/>
+          <w:szCs w:val="16"/>
+        </w:rPr>
+      </w:pPr>
+      <w:r>
+        <w:rPr>
+          <w:rFonts w:ascii="Times New Roman" w:eastAsiaTheme="majorEastAsia" w:hAnsi="Times New Roman" w:cs="Times New Roman"/>
+          <w:sz w:val="16"/>
+          <w:szCs w:val="16"/>
+        </w:rPr>
+        <w:tab/>
+      </w:r>
+      <w:r>
+        <w:rPr>
+          <w:rFonts w:ascii="Times New Roman" w:eastAsiaTheme="majorEastAsia" w:hAnsi="Times New Roman" w:cs="Times New Roman"/>
+          <w:sz w:val="16"/>
+          <w:szCs w:val="16"/>
+        </w:rPr>
+        <w:tab/>
+      </w:r>
+      <w:r>
+        <w:rPr>
+          <w:rFonts w:ascii="Times New Roman" w:eastAsiaTheme="majorEastAsia" w:hAnsi="Times New Roman" w:cs="Times New Roman" w:hint="eastAsia"/>
+          <w:sz w:val="16"/>
+          <w:szCs w:val="16"/>
+        </w:rPr>
+        <w:t>&lt;data_type&gt;* const ptr</w:t>
+      </w:r>
       <w:r>
         <w:rPr>
           <w:rFonts w:ascii="Times New Roman" w:eastAsiaTheme="majorEastAsia" w:hAnsi="Times New Roman" w:cs="Times New Roman" w:hint="eastAsia"/>
@@ -13127,11 +12126,19 @@
       </w:r>
       <w:r>
         <w:rPr>
-          <w:rFonts w:ascii="Times New Roman" w:eastAsiaTheme="majorEastAsia" w:hAnsi="Times New Roman" w:cs="Times New Roman" w:hint="eastAsia"/>
-          <w:sz w:val="16"/>
-          <w:szCs w:val="16"/>
-        </w:rPr>
-        <w:t xml:space="preserve">   </w:t>
+          <w:rFonts w:ascii="Times New Roman" w:eastAsiaTheme="majorEastAsia" w:hAnsi="Times New Roman" w:cs="Times New Roman"/>
+          <w:sz w:val="16"/>
+          <w:szCs w:val="16"/>
+        </w:rPr>
+        <w:tab/>
+      </w:r>
+      <w:r>
+        <w:rPr>
+          <w:rFonts w:ascii="Times New Roman" w:eastAsiaTheme="majorEastAsia" w:hAnsi="Times New Roman" w:cs="Times New Roman" w:hint="eastAsia"/>
+          <w:sz w:val="16"/>
+          <w:szCs w:val="16"/>
+        </w:rPr>
+        <w:t xml:space="preserve"> </w:t>
       </w:r>
       <w:r>
         <w:rPr>
@@ -13149,7 +12156,6 @@
         </w:rPr>
         <w:t>无法修改</w:t>
       </w:r>
-      <w:proofErr w:type="spellStart"/>
       <w:r>
         <w:rPr>
           <w:rFonts w:ascii="Times New Roman" w:eastAsiaTheme="majorEastAsia" w:hAnsi="Times New Roman" w:cs="Times New Roman" w:hint="eastAsia"/>
@@ -13158,14 +12164,13 @@
         </w:rPr>
         <w:t>ptr</w:t>
       </w:r>
-      <w:proofErr w:type="spellEnd"/>
-      <w:r>
-        <w:rPr>
-          <w:rFonts w:ascii="Times New Roman" w:eastAsiaTheme="majorEastAsia" w:hAnsi="Times New Roman" w:cs="Times New Roman" w:hint="eastAsia"/>
-          <w:sz w:val="16"/>
-          <w:szCs w:val="16"/>
-        </w:rPr>
-        <w:t>内部的数据由于是</w:t>
+      <w:r>
+        <w:rPr>
+          <w:rFonts w:ascii="Times New Roman" w:eastAsiaTheme="majorEastAsia" w:hAnsi="Times New Roman" w:cs="Times New Roman" w:hint="eastAsia"/>
+          <w:sz w:val="16"/>
+          <w:szCs w:val="16"/>
+        </w:rPr>
+        <w:t>的指向由于是</w:t>
       </w:r>
       <w:r>
         <w:rPr>
@@ -13206,27 +12211,32 @@
           <w:sz w:val="16"/>
           <w:szCs w:val="16"/>
         </w:rPr>
-        <w:t>&lt;</w:t>
-      </w:r>
-      <w:proofErr w:type="spellStart"/>
-      <w:r>
-        <w:rPr>
-          <w:rFonts w:ascii="Times New Roman" w:eastAsiaTheme="majorEastAsia" w:hAnsi="Times New Roman" w:cs="Times New Roman" w:hint="eastAsia"/>
-          <w:sz w:val="16"/>
-          <w:szCs w:val="16"/>
-        </w:rPr>
-        <w:t>data_type</w:t>
-      </w:r>
-      <w:proofErr w:type="spellEnd"/>
-      <w:r>
-        <w:rPr>
-          <w:rFonts w:ascii="Times New Roman" w:eastAsiaTheme="majorEastAsia" w:hAnsi="Times New Roman" w:cs="Times New Roman" w:hint="eastAsia"/>
-          <w:sz w:val="16"/>
-          <w:szCs w:val="16"/>
-        </w:rPr>
-        <w:t xml:space="preserve">&gt;* const </w:t>
-      </w:r>
-      <w:proofErr w:type="spellStart"/>
+        <w:t>c</w:t>
+      </w:r>
+      <w:r>
+        <w:rPr>
+          <w:rFonts w:ascii="Times New Roman" w:eastAsiaTheme="majorEastAsia" w:hAnsi="Times New Roman" w:cs="Times New Roman" w:hint="eastAsia"/>
+          <w:sz w:val="16"/>
+          <w:szCs w:val="16"/>
+        </w:rPr>
+        <w:t xml:space="preserve">onst &lt;data_type&gt;* const ptr = &amp;variable;  </w:t>
+      </w:r>
+      <w:r>
+        <w:rPr>
+          <w:rFonts w:ascii="Times New Roman" w:eastAsiaTheme="majorEastAsia" w:hAnsi="Times New Roman" w:cs="Times New Roman" w:hint="eastAsia"/>
+          <w:sz w:val="16"/>
+          <w:szCs w:val="16"/>
+        </w:rPr>
+        <w:t xml:space="preserve"> </w:t>
+      </w:r>
+      <w:r>
+        <w:rPr>
+          <w:rFonts w:ascii="Times New Roman" w:eastAsiaTheme="majorEastAsia" w:hAnsi="Times New Roman" w:cs="Times New Roman" w:hint="eastAsia"/>
+          <w:sz w:val="16"/>
+          <w:szCs w:val="16"/>
+        </w:rPr>
+        <w:t>无法修改</w:t>
+      </w:r>
       <w:r>
         <w:rPr>
           <w:rFonts w:ascii="Times New Roman" w:eastAsiaTheme="majorEastAsia" w:hAnsi="Times New Roman" w:cs="Times New Roman" w:hint="eastAsia"/>
@@ -13235,48 +12245,14 @@
         </w:rPr>
         <w:t>ptr</w:t>
       </w:r>
-      <w:proofErr w:type="spellEnd"/>
-      <w:r>
-        <w:rPr>
-          <w:rFonts w:ascii="Times New Roman" w:eastAsiaTheme="majorEastAsia" w:hAnsi="Times New Roman" w:cs="Times New Roman" w:hint="eastAsia"/>
-          <w:sz w:val="16"/>
-          <w:szCs w:val="16"/>
-        </w:rPr>
-        <w:t xml:space="preserve"> = &amp;variable;</w:t>
-      </w:r>
-      <w:r>
-        <w:rPr>
-          <w:rFonts w:ascii="Times New Roman" w:eastAsiaTheme="majorEastAsia" w:hAnsi="Times New Roman" w:cs="Times New Roman"/>
-          <w:sz w:val="16"/>
-          <w:szCs w:val="16"/>
-        </w:rPr>
-        <w:tab/>
-      </w:r>
-      <w:r>
-        <w:rPr>
-          <w:rFonts w:ascii="Times New Roman" w:eastAsiaTheme="majorEastAsia" w:hAnsi="Times New Roman" w:cs="Times New Roman" w:hint="eastAsia"/>
-          <w:sz w:val="16"/>
-          <w:szCs w:val="16"/>
-        </w:rPr>
-        <w:t xml:space="preserve"> </w:t>
-      </w:r>
-      <w:r>
-        <w:rPr>
-          <w:rFonts w:ascii="Times New Roman" w:eastAsiaTheme="majorEastAsia" w:hAnsi="Times New Roman" w:cs="Times New Roman" w:hint="eastAsia"/>
-          <w:sz w:val="16"/>
-          <w:szCs w:val="16"/>
-        </w:rPr>
-        <w:t xml:space="preserve">    </w:t>
-      </w:r>
-      <w:r>
-        <w:rPr>
-          <w:rFonts w:ascii="Times New Roman" w:eastAsiaTheme="majorEastAsia" w:hAnsi="Times New Roman" w:cs="Times New Roman" w:hint="eastAsia"/>
-          <w:sz w:val="16"/>
-          <w:szCs w:val="16"/>
-        </w:rPr>
-        <w:t>无法修改</w:t>
-      </w:r>
-      <w:proofErr w:type="spellStart"/>
+      <w:r>
+        <w:rPr>
+          <w:rFonts w:ascii="Times New Roman" w:eastAsiaTheme="majorEastAsia" w:hAnsi="Times New Roman" w:cs="Times New Roman" w:hint="eastAsia"/>
+          <w:sz w:val="16"/>
+          <w:szCs w:val="16"/>
+        </w:rPr>
+        <w:t>指向和</w:t>
+      </w:r>
       <w:r>
         <w:rPr>
           <w:rFonts w:ascii="Times New Roman" w:eastAsiaTheme="majorEastAsia" w:hAnsi="Times New Roman" w:cs="Times New Roman" w:hint="eastAsia"/>
@@ -13285,144 +12261,6 @@
         </w:rPr>
         <w:t>ptr</w:t>
       </w:r>
-      <w:proofErr w:type="spellEnd"/>
-      <w:r>
-        <w:rPr>
-          <w:rFonts w:ascii="Times New Roman" w:eastAsiaTheme="majorEastAsia" w:hAnsi="Times New Roman" w:cs="Times New Roman" w:hint="eastAsia"/>
-          <w:sz w:val="16"/>
-          <w:szCs w:val="16"/>
-        </w:rPr>
-        <w:t>的指向由于是</w:t>
-      </w:r>
-      <w:r>
-        <w:rPr>
-          <w:rFonts w:ascii="Times New Roman" w:eastAsiaTheme="majorEastAsia" w:hAnsi="Times New Roman" w:cs="Times New Roman" w:hint="eastAsia"/>
-          <w:sz w:val="16"/>
-          <w:szCs w:val="16"/>
-        </w:rPr>
-        <w:t>const</w:t>
-      </w:r>
-    </w:p>
-    <w:p>
-      <w:pPr>
-        <w:rPr>
-          <w:rFonts w:ascii="Times New Roman" w:eastAsiaTheme="majorEastAsia" w:hAnsi="Times New Roman" w:cs="Times New Roman"/>
-          <w:sz w:val="16"/>
-          <w:szCs w:val="16"/>
-        </w:rPr>
-      </w:pPr>
-      <w:r>
-        <w:rPr>
-          <w:rFonts w:ascii="Times New Roman" w:eastAsiaTheme="majorEastAsia" w:hAnsi="Times New Roman" w:cs="Times New Roman"/>
-          <w:sz w:val="16"/>
-          <w:szCs w:val="16"/>
-        </w:rPr>
-        <w:tab/>
-      </w:r>
-      <w:r>
-        <w:rPr>
-          <w:rFonts w:ascii="Times New Roman" w:eastAsiaTheme="majorEastAsia" w:hAnsi="Times New Roman" w:cs="Times New Roman"/>
-          <w:sz w:val="16"/>
-          <w:szCs w:val="16"/>
-        </w:rPr>
-        <w:tab/>
-      </w:r>
-      <w:r>
-        <w:rPr>
-          <w:rFonts w:ascii="Times New Roman" w:eastAsiaTheme="majorEastAsia" w:hAnsi="Times New Roman" w:cs="Times New Roman" w:hint="eastAsia"/>
-          <w:sz w:val="16"/>
-          <w:szCs w:val="16"/>
-        </w:rPr>
-        <w:t>c</w:t>
-      </w:r>
-      <w:r>
-        <w:rPr>
-          <w:rFonts w:ascii="Times New Roman" w:eastAsiaTheme="majorEastAsia" w:hAnsi="Times New Roman" w:cs="Times New Roman" w:hint="eastAsia"/>
-          <w:sz w:val="16"/>
-          <w:szCs w:val="16"/>
-        </w:rPr>
-        <w:t>onst &lt;</w:t>
-      </w:r>
-      <w:proofErr w:type="spellStart"/>
-      <w:r>
-        <w:rPr>
-          <w:rFonts w:ascii="Times New Roman" w:eastAsiaTheme="majorEastAsia" w:hAnsi="Times New Roman" w:cs="Times New Roman" w:hint="eastAsia"/>
-          <w:sz w:val="16"/>
-          <w:szCs w:val="16"/>
-        </w:rPr>
-        <w:t>data_type</w:t>
-      </w:r>
-      <w:proofErr w:type="spellEnd"/>
-      <w:r>
-        <w:rPr>
-          <w:rFonts w:ascii="Times New Roman" w:eastAsiaTheme="majorEastAsia" w:hAnsi="Times New Roman" w:cs="Times New Roman" w:hint="eastAsia"/>
-          <w:sz w:val="16"/>
-          <w:szCs w:val="16"/>
-        </w:rPr>
-        <w:t xml:space="preserve">&gt;* const </w:t>
-      </w:r>
-      <w:proofErr w:type="spellStart"/>
-      <w:r>
-        <w:rPr>
-          <w:rFonts w:ascii="Times New Roman" w:eastAsiaTheme="majorEastAsia" w:hAnsi="Times New Roman" w:cs="Times New Roman" w:hint="eastAsia"/>
-          <w:sz w:val="16"/>
-          <w:szCs w:val="16"/>
-        </w:rPr>
-        <w:t>ptr</w:t>
-      </w:r>
-      <w:proofErr w:type="spellEnd"/>
-      <w:r>
-        <w:rPr>
-          <w:rFonts w:ascii="Times New Roman" w:eastAsiaTheme="majorEastAsia" w:hAnsi="Times New Roman" w:cs="Times New Roman" w:hint="eastAsia"/>
-          <w:sz w:val="16"/>
-          <w:szCs w:val="16"/>
-        </w:rPr>
-        <w:t xml:space="preserve"> = &amp;variable;  </w:t>
-      </w:r>
-      <w:r>
-        <w:rPr>
-          <w:rFonts w:ascii="Times New Roman" w:eastAsiaTheme="majorEastAsia" w:hAnsi="Times New Roman" w:cs="Times New Roman" w:hint="eastAsia"/>
-          <w:sz w:val="16"/>
-          <w:szCs w:val="16"/>
-        </w:rPr>
-        <w:t xml:space="preserve"> </w:t>
-      </w:r>
-      <w:r>
-        <w:rPr>
-          <w:rFonts w:ascii="Times New Roman" w:eastAsiaTheme="majorEastAsia" w:hAnsi="Times New Roman" w:cs="Times New Roman" w:hint="eastAsia"/>
-          <w:sz w:val="16"/>
-          <w:szCs w:val="16"/>
-        </w:rPr>
-        <w:t>无法修改</w:t>
-      </w:r>
-      <w:proofErr w:type="spellStart"/>
-      <w:r>
-        <w:rPr>
-          <w:rFonts w:ascii="Times New Roman" w:eastAsiaTheme="majorEastAsia" w:hAnsi="Times New Roman" w:cs="Times New Roman" w:hint="eastAsia"/>
-          <w:sz w:val="16"/>
-          <w:szCs w:val="16"/>
-        </w:rPr>
-        <w:t>ptr</w:t>
-      </w:r>
-      <w:proofErr w:type="spellEnd"/>
-      <w:r>
-        <w:rPr>
-          <w:rFonts w:ascii="Times New Roman" w:eastAsiaTheme="majorEastAsia" w:hAnsi="Times New Roman" w:cs="Times New Roman" w:hint="eastAsia"/>
-          <w:sz w:val="16"/>
-          <w:szCs w:val="16"/>
-        </w:rPr>
-        <w:t>指向和</w:t>
-      </w:r>
-      <w:proofErr w:type="spellStart"/>
-      <w:r>
-        <w:rPr>
-          <w:rFonts w:ascii="Times New Roman" w:eastAsiaTheme="majorEastAsia" w:hAnsi="Times New Roman" w:cs="Times New Roman" w:hint="eastAsia"/>
-          <w:sz w:val="16"/>
-          <w:szCs w:val="16"/>
-        </w:rPr>
-        <w:t>ptr</w:t>
-      </w:r>
-      <w:proofErr w:type="spellEnd"/>
       <w:r>
         <w:rPr>
           <w:rFonts w:ascii="Times New Roman" w:eastAsiaTheme="majorEastAsia" w:hAnsi="Times New Roman" w:cs="Times New Roman" w:hint="eastAsia"/>
@@ -13562,43 +12400,7 @@
           <w:sz w:val="16"/>
           <w:szCs w:val="16"/>
         </w:rPr>
-        <w:t>&lt;</w:t>
-      </w:r>
-      <w:proofErr w:type="spellStart"/>
-      <w:r>
-        <w:rPr>
-          <w:rFonts w:ascii="Times New Roman" w:eastAsiaTheme="majorEastAsia" w:hAnsi="Times New Roman" w:cs="Times New Roman" w:hint="eastAsia"/>
-          <w:sz w:val="16"/>
-          <w:szCs w:val="16"/>
-        </w:rPr>
-        <w:t>data_type</w:t>
-      </w:r>
-      <w:proofErr w:type="spellEnd"/>
-      <w:r>
-        <w:rPr>
-          <w:rFonts w:ascii="Times New Roman" w:eastAsiaTheme="majorEastAsia" w:hAnsi="Times New Roman" w:cs="Times New Roman" w:hint="eastAsia"/>
-          <w:sz w:val="16"/>
-          <w:szCs w:val="16"/>
-        </w:rPr>
-        <w:t xml:space="preserve">&gt;* </w:t>
-      </w:r>
-      <w:proofErr w:type="spellStart"/>
-      <w:r>
-        <w:rPr>
-          <w:rFonts w:ascii="Times New Roman" w:eastAsiaTheme="majorEastAsia" w:hAnsi="Times New Roman" w:cs="Times New Roman" w:hint="eastAsia"/>
-          <w:sz w:val="16"/>
-          <w:szCs w:val="16"/>
-        </w:rPr>
-        <w:t>ptr_arr</w:t>
-      </w:r>
-      <w:proofErr w:type="spellEnd"/>
-      <w:r>
-        <w:rPr>
-          <w:rFonts w:ascii="Times New Roman" w:eastAsiaTheme="majorEastAsia" w:hAnsi="Times New Roman" w:cs="Times New Roman" w:hint="eastAsia"/>
-          <w:sz w:val="16"/>
-          <w:szCs w:val="16"/>
-        </w:rPr>
-        <w:t xml:space="preserve">[num] = {ptr_1, ptr_2, </w:t>
+        <w:t xml:space="preserve">&lt;data_type&gt;* ptr_arr[num] = {ptr_1, ptr_2, </w:t>
       </w:r>
       <w:r>
         <w:rPr>
@@ -13630,25 +12432,7 @@
           <w:sz w:val="16"/>
           <w:szCs w:val="16"/>
         </w:rPr>
-        <w:t xml:space="preserve"> &lt;</w:t>
-      </w:r>
-      <w:proofErr w:type="spellStart"/>
-      <w:r>
-        <w:rPr>
-          <w:rFonts w:ascii="Times New Roman" w:eastAsiaTheme="majorEastAsia" w:hAnsi="Times New Roman" w:cs="Times New Roman" w:hint="eastAsia"/>
-          <w:sz w:val="16"/>
-          <w:szCs w:val="16"/>
-        </w:rPr>
-        <w:t>data_type</w:t>
-      </w:r>
-      <w:proofErr w:type="spellEnd"/>
-      <w:r>
-        <w:rPr>
-          <w:rFonts w:ascii="Times New Roman" w:eastAsiaTheme="majorEastAsia" w:hAnsi="Times New Roman" w:cs="Times New Roman" w:hint="eastAsia"/>
-          <w:sz w:val="16"/>
-          <w:szCs w:val="16"/>
-        </w:rPr>
-        <w:t>&gt;*</w:t>
+        <w:t xml:space="preserve"> &lt;data_type&gt;*</w:t>
       </w:r>
       <w:r>
         <w:rPr>
@@ -13682,25 +12466,7 @@
           <w:sz w:val="16"/>
           <w:szCs w:val="16"/>
         </w:rPr>
-        <w:t>: &lt;</w:t>
-      </w:r>
-      <w:proofErr w:type="spellStart"/>
-      <w:r>
-        <w:rPr>
-          <w:rFonts w:ascii="Times New Roman" w:eastAsiaTheme="majorEastAsia" w:hAnsi="Times New Roman" w:cs="Times New Roman" w:hint="eastAsia"/>
-          <w:sz w:val="16"/>
-          <w:szCs w:val="16"/>
-        </w:rPr>
-        <w:t>data_type</w:t>
-      </w:r>
-      <w:proofErr w:type="spellEnd"/>
-      <w:r>
-        <w:rPr>
-          <w:rFonts w:ascii="Times New Roman" w:eastAsiaTheme="majorEastAsia" w:hAnsi="Times New Roman" w:cs="Times New Roman" w:hint="eastAsia"/>
-          <w:sz w:val="16"/>
-          <w:szCs w:val="16"/>
-        </w:rPr>
-        <w:t>&gt;*</w:t>
+        <w:t>: &lt;data_type&gt;*</w:t>
       </w:r>
       <w:r>
         <w:rPr>
@@ -13740,18 +12506,8 @@
           <w:sz w:val="16"/>
           <w:szCs w:val="16"/>
         </w:rPr>
-        <w:t xml:space="preserve">   </w:t>
-      </w:r>
-      <w:proofErr w:type="spellStart"/>
-      <w:r>
-        <w:rPr>
-          <w:rFonts w:ascii="Times New Roman" w:eastAsiaTheme="majorEastAsia" w:hAnsi="Times New Roman" w:cs="Times New Roman" w:hint="eastAsia"/>
-          <w:sz w:val="16"/>
-          <w:szCs w:val="16"/>
-        </w:rPr>
-        <w:t>ptr_arr</w:t>
-      </w:r>
-      <w:proofErr w:type="spellEnd"/>
+        <w:t xml:space="preserve">   ptr_arr</w:t>
+      </w:r>
       <w:r>
         <w:rPr>
           <w:rFonts w:ascii="Times New Roman" w:eastAsiaTheme="majorEastAsia" w:hAnsi="Times New Roman" w:cs="Times New Roman" w:hint="eastAsia"/>
@@ -13798,7 +12554,6 @@
         </w:rPr>
         <w:t>数组名</w:t>
       </w:r>
-      <w:proofErr w:type="spellStart"/>
       <w:r>
         <w:rPr>
           <w:rFonts w:ascii="Times New Roman" w:eastAsiaTheme="majorEastAsia" w:hAnsi="Times New Roman" w:cs="Times New Roman" w:hint="eastAsia"/>
@@ -13807,7 +12562,6 @@
         </w:rPr>
         <w:t>ptr_arr</w:t>
       </w:r>
-      <w:proofErr w:type="spellEnd"/>
       <w:r>
         <w:rPr>
           <w:rFonts w:ascii="Times New Roman" w:eastAsiaTheme="majorEastAsia" w:hAnsi="Times New Roman" w:cs="Times New Roman" w:hint="eastAsia"/>
@@ -13828,25 +12582,7 @@
           <w:sz w:val="16"/>
           <w:szCs w:val="16"/>
         </w:rPr>
-        <w:t xml:space="preserve"> </w:t>
-      </w:r>
-      <w:proofErr w:type="spellStart"/>
-      <w:r>
-        <w:rPr>
-          <w:rFonts w:ascii="Times New Roman" w:eastAsiaTheme="majorEastAsia" w:hAnsi="Times New Roman" w:cs="Times New Roman" w:hint="eastAsia"/>
-          <w:sz w:val="16"/>
-          <w:szCs w:val="16"/>
-        </w:rPr>
-        <w:t>ptr_arr</w:t>
-      </w:r>
-      <w:proofErr w:type="spellEnd"/>
-      <w:r>
-        <w:rPr>
-          <w:rFonts w:ascii="Times New Roman" w:eastAsiaTheme="majorEastAsia" w:hAnsi="Times New Roman" w:cs="Times New Roman" w:hint="eastAsia"/>
-          <w:sz w:val="16"/>
-          <w:szCs w:val="16"/>
-        </w:rPr>
-        <w:t xml:space="preserve"> = &amp;ptr_1</w:t>
+        <w:t xml:space="preserve"> ptr_arr = &amp;ptr_1</w:t>
       </w:r>
       <w:r>
         <w:rPr>
@@ -13864,23 +12600,13 @@
         </w:rPr>
         <w:t>因此</w:t>
       </w:r>
-      <w:proofErr w:type="spellStart"/>
-      <w:r>
-        <w:rPr>
-          <w:rFonts w:ascii="Times New Roman" w:eastAsiaTheme="majorEastAsia" w:hAnsi="Times New Roman" w:cs="Times New Roman" w:hint="eastAsia"/>
-          <w:sz w:val="16"/>
-          <w:szCs w:val="16"/>
-        </w:rPr>
-        <w:t>ptr_arr</w:t>
-      </w:r>
-      <w:proofErr w:type="spellEnd"/>
-      <w:r>
-        <w:rPr>
-          <w:rFonts w:ascii="Times New Roman" w:eastAsiaTheme="majorEastAsia" w:hAnsi="Times New Roman" w:cs="Times New Roman" w:hint="eastAsia"/>
-          <w:sz w:val="16"/>
-          <w:szCs w:val="16"/>
-        </w:rPr>
-        <w:t xml:space="preserve"> + 1 = &amp;ptr_2;</w:t>
+      <w:r>
+        <w:rPr>
+          <w:rFonts w:ascii="Times New Roman" w:eastAsiaTheme="majorEastAsia" w:hAnsi="Times New Roman" w:cs="Times New Roman" w:hint="eastAsia"/>
+          <w:sz w:val="16"/>
+          <w:szCs w:val="16"/>
+        </w:rPr>
+        <w:t>ptr_arr + 1 = &amp;ptr_2;</w:t>
       </w:r>
     </w:p>
     <w:p>
@@ -13907,25 +12633,7 @@
           <w:sz w:val="16"/>
           <w:szCs w:val="16"/>
         </w:rPr>
-        <w:t xml:space="preserve">, </w:t>
-      </w:r>
-      <w:proofErr w:type="spellStart"/>
-      <w:r>
-        <w:rPr>
-          <w:rFonts w:ascii="Times New Roman" w:eastAsiaTheme="majorEastAsia" w:hAnsi="Times New Roman" w:cs="Times New Roman" w:hint="eastAsia"/>
-          <w:sz w:val="16"/>
-          <w:szCs w:val="16"/>
-        </w:rPr>
-        <w:t>ptr_arr</w:t>
-      </w:r>
-      <w:proofErr w:type="spellEnd"/>
-      <w:r>
-        <w:rPr>
-          <w:rFonts w:ascii="Times New Roman" w:eastAsiaTheme="majorEastAsia" w:hAnsi="Times New Roman" w:cs="Times New Roman" w:hint="eastAsia"/>
-          <w:sz w:val="16"/>
-          <w:szCs w:val="16"/>
-        </w:rPr>
-        <w:t xml:space="preserve"> </w:t>
+        <w:t xml:space="preserve">, ptr_arr </w:t>
       </w:r>
       <w:r>
         <w:rPr>
@@ -14053,41 +12761,13 @@
         </w:rPr>
         <w:t>*</w:t>
       </w:r>
-      <w:proofErr w:type="spellStart"/>
-      <w:r>
-        <w:rPr>
-          <w:rFonts w:ascii="Times New Roman" w:eastAsiaTheme="majorEastAsia" w:hAnsi="Times New Roman" w:cs="Times New Roman" w:hint="eastAsia"/>
-          <w:sz w:val="16"/>
-          <w:szCs w:val="16"/>
-        </w:rPr>
-        <w:t>ptr_arr</w:t>
-      </w:r>
-      <w:proofErr w:type="spellEnd"/>
-      <w:r>
-        <w:rPr>
-          <w:rFonts w:ascii="Times New Roman" w:eastAsiaTheme="majorEastAsia" w:hAnsi="Times New Roman" w:cs="Times New Roman" w:hint="eastAsia"/>
-          <w:sz w:val="16"/>
-          <w:szCs w:val="16"/>
-        </w:rPr>
-        <w:t>[</w:t>
-      </w:r>
-      <w:proofErr w:type="spellStart"/>
-      <w:r>
-        <w:rPr>
-          <w:rFonts w:ascii="Times New Roman" w:eastAsiaTheme="majorEastAsia" w:hAnsi="Times New Roman" w:cs="Times New Roman" w:hint="eastAsia"/>
-          <w:sz w:val="16"/>
-          <w:szCs w:val="16"/>
-        </w:rPr>
-        <w:t>i</w:t>
-      </w:r>
-      <w:proofErr w:type="spellEnd"/>
-      <w:r>
-        <w:rPr>
-          <w:rFonts w:ascii="Times New Roman" w:eastAsiaTheme="majorEastAsia" w:hAnsi="Times New Roman" w:cs="Times New Roman" w:hint="eastAsia"/>
-          <w:sz w:val="16"/>
-          <w:szCs w:val="16"/>
-        </w:rPr>
-        <w:t xml:space="preserve">] = </w:t>
+      <w:r>
+        <w:rPr>
+          <w:rFonts w:ascii="Times New Roman" w:eastAsiaTheme="majorEastAsia" w:hAnsi="Times New Roman" w:cs="Times New Roman" w:hint="eastAsia"/>
+          <w:sz w:val="16"/>
+          <w:szCs w:val="16"/>
+        </w:rPr>
+        <w:t xml:space="preserve">ptr_arr[i] = </w:t>
       </w:r>
       <w:r>
         <w:rPr>
@@ -14103,25 +12783,7 @@
           <w:sz w:val="16"/>
           <w:szCs w:val="16"/>
         </w:rPr>
-        <w:t>*(</w:t>
-      </w:r>
-      <w:proofErr w:type="spellStart"/>
-      <w:r>
-        <w:rPr>
-          <w:rFonts w:ascii="Times New Roman" w:eastAsiaTheme="majorEastAsia" w:hAnsi="Times New Roman" w:cs="Times New Roman" w:hint="eastAsia"/>
-          <w:sz w:val="16"/>
-          <w:szCs w:val="16"/>
-        </w:rPr>
-        <w:t>ptr_arr+i</w:t>
-      </w:r>
-      <w:proofErr w:type="spellEnd"/>
-      <w:r>
-        <w:rPr>
-          <w:rFonts w:ascii="Times New Roman" w:eastAsiaTheme="majorEastAsia" w:hAnsi="Times New Roman" w:cs="Times New Roman" w:hint="eastAsia"/>
-          <w:sz w:val="16"/>
-          <w:szCs w:val="16"/>
-        </w:rPr>
-        <w:t xml:space="preserve">) = </w:t>
+        <w:t xml:space="preserve">*(ptr_arr+i) = </w:t>
       </w:r>
       <w:r>
         <w:rPr>
@@ -14131,41 +12793,13 @@
         </w:rPr>
         <w:t>*</w:t>
       </w:r>
-      <w:proofErr w:type="spellStart"/>
-      <w:r>
-        <w:rPr>
-          <w:rFonts w:ascii="Times New Roman" w:eastAsiaTheme="majorEastAsia" w:hAnsi="Times New Roman" w:cs="Times New Roman" w:hint="eastAsia"/>
-          <w:sz w:val="16"/>
-          <w:szCs w:val="16"/>
-        </w:rPr>
-        <w:t>i</w:t>
-      </w:r>
-      <w:proofErr w:type="spellEnd"/>
-      <w:r>
-        <w:rPr>
-          <w:rFonts w:ascii="Times New Roman" w:eastAsiaTheme="majorEastAsia" w:hAnsi="Times New Roman" w:cs="Times New Roman" w:hint="eastAsia"/>
-          <w:sz w:val="16"/>
-          <w:szCs w:val="16"/>
-        </w:rPr>
-        <w:t>[</w:t>
-      </w:r>
-      <w:proofErr w:type="spellStart"/>
-      <w:r>
-        <w:rPr>
-          <w:rFonts w:ascii="Times New Roman" w:eastAsiaTheme="majorEastAsia" w:hAnsi="Times New Roman" w:cs="Times New Roman" w:hint="eastAsia"/>
-          <w:sz w:val="16"/>
-          <w:szCs w:val="16"/>
-        </w:rPr>
-        <w:t>ptr_arr</w:t>
-      </w:r>
-      <w:proofErr w:type="spellEnd"/>
-      <w:r>
-        <w:rPr>
-          <w:rFonts w:ascii="Times New Roman" w:eastAsiaTheme="majorEastAsia" w:hAnsi="Times New Roman" w:cs="Times New Roman" w:hint="eastAsia"/>
-          <w:sz w:val="16"/>
-          <w:szCs w:val="16"/>
-        </w:rPr>
-        <w:t>];</w:t>
+      <w:r>
+        <w:rPr>
+          <w:rFonts w:ascii="Times New Roman" w:eastAsiaTheme="majorEastAsia" w:hAnsi="Times New Roman" w:cs="Times New Roman" w:hint="eastAsia"/>
+          <w:sz w:val="16"/>
+          <w:szCs w:val="16"/>
+        </w:rPr>
+        <w:t>i[ptr_arr];</w:t>
       </w:r>
       <w:r>
         <w:rPr>
@@ -14228,9 +12862,8 @@
           <w:sz w:val="16"/>
           <w:szCs w:val="16"/>
         </w:rPr>
-        <w:t xml:space="preserve">: int </w:t>
-      </w:r>
-      <w:proofErr w:type="spellStart"/>
+        <w:t xml:space="preserve">: int arr[] </w:t>
+      </w:r>
       <w:r>
         <w:rPr>
           <w:rFonts w:ascii="Times New Roman" w:eastAsiaTheme="majorEastAsia" w:hAnsi="Times New Roman" w:cs="Times New Roman" w:hint="eastAsia"/>
@@ -14238,9 +12871,8 @@
           <w:sz w:val="16"/>
           <w:szCs w:val="16"/>
         </w:rPr>
-        <w:t>arr</w:t>
-      </w:r>
-      <w:proofErr w:type="spellEnd"/>
+        <w:t>或</w:t>
+      </w:r>
       <w:r>
         <w:rPr>
           <w:rFonts w:ascii="Times New Roman" w:eastAsiaTheme="majorEastAsia" w:hAnsi="Times New Roman" w:cs="Times New Roman" w:hint="eastAsia"/>
@@ -14248,7 +12880,7 @@
           <w:sz w:val="16"/>
           <w:szCs w:val="16"/>
         </w:rPr>
-        <w:t xml:space="preserve">[] </w:t>
+        <w:t xml:space="preserve"> int* arr  </w:t>
       </w:r>
       <w:r>
         <w:rPr>
@@ -14257,6 +12889,24 @@
           <w:sz w:val="16"/>
           <w:szCs w:val="16"/>
         </w:rPr>
+        <w:t xml:space="preserve">/ </w:t>
+      </w:r>
+      <w:r>
+        <w:rPr>
+          <w:rFonts w:ascii="Times New Roman" w:eastAsiaTheme="majorEastAsia" w:hAnsi="Times New Roman" w:cs="Times New Roman" w:hint="eastAsia"/>
+          <w:color w:val="FF0000"/>
+          <w:sz w:val="16"/>
+          <w:szCs w:val="16"/>
+        </w:rPr>
+        <w:t xml:space="preserve"> int arr[][3] </w:t>
+      </w:r>
+      <w:r>
+        <w:rPr>
+          <w:rFonts w:ascii="Times New Roman" w:eastAsiaTheme="majorEastAsia" w:hAnsi="Times New Roman" w:cs="Times New Roman" w:hint="eastAsia"/>
+          <w:color w:val="FF0000"/>
+          <w:sz w:val="16"/>
+          <w:szCs w:val="16"/>
+        </w:rPr>
         <w:t>或</w:t>
       </w:r>
       <w:r>
@@ -14266,9 +12916,8 @@
           <w:sz w:val="16"/>
           <w:szCs w:val="16"/>
         </w:rPr>
-        <w:t xml:space="preserve"> int* </w:t>
-      </w:r>
-      <w:proofErr w:type="spellStart"/>
+        <w:t xml:space="preserve"> int(*arr)[]</w:t>
+      </w:r>
       <w:r>
         <w:rPr>
           <w:rFonts w:ascii="Times New Roman" w:eastAsiaTheme="majorEastAsia" w:hAnsi="Times New Roman" w:cs="Times New Roman" w:hint="eastAsia"/>
@@ -14276,9 +12925,8 @@
           <w:sz w:val="16"/>
           <w:szCs w:val="16"/>
         </w:rPr>
-        <w:t>arr</w:t>
-      </w:r>
-      <w:proofErr w:type="spellEnd"/>
+        <w:t xml:space="preserve">, </w:t>
+      </w:r>
       <w:r>
         <w:rPr>
           <w:rFonts w:ascii="Times New Roman" w:eastAsiaTheme="majorEastAsia" w:hAnsi="Times New Roman" w:cs="Times New Roman" w:hint="eastAsia"/>
@@ -14286,7 +12934,7 @@
           <w:sz w:val="16"/>
           <w:szCs w:val="16"/>
         </w:rPr>
-        <w:t xml:space="preserve">  </w:t>
+        <w:t>都是首元素地址</w:t>
       </w:r>
       <w:r>
         <w:rPr>
@@ -14295,100 +12943,6 @@
           <w:sz w:val="16"/>
           <w:szCs w:val="16"/>
         </w:rPr>
-        <w:t xml:space="preserve">/ </w:t>
-      </w:r>
-      <w:r>
-        <w:rPr>
-          <w:rFonts w:ascii="Times New Roman" w:eastAsiaTheme="majorEastAsia" w:hAnsi="Times New Roman" w:cs="Times New Roman" w:hint="eastAsia"/>
-          <w:color w:val="FF0000"/>
-          <w:sz w:val="16"/>
-          <w:szCs w:val="16"/>
-        </w:rPr>
-        <w:t xml:space="preserve"> int </w:t>
-      </w:r>
-      <w:proofErr w:type="spellStart"/>
-      <w:r>
-        <w:rPr>
-          <w:rFonts w:ascii="Times New Roman" w:eastAsiaTheme="majorEastAsia" w:hAnsi="Times New Roman" w:cs="Times New Roman" w:hint="eastAsia"/>
-          <w:color w:val="FF0000"/>
-          <w:sz w:val="16"/>
-          <w:szCs w:val="16"/>
-        </w:rPr>
-        <w:t>arr</w:t>
-      </w:r>
-      <w:proofErr w:type="spellEnd"/>
-      <w:r>
-        <w:rPr>
-          <w:rFonts w:ascii="Times New Roman" w:eastAsiaTheme="majorEastAsia" w:hAnsi="Times New Roman" w:cs="Times New Roman" w:hint="eastAsia"/>
-          <w:color w:val="FF0000"/>
-          <w:sz w:val="16"/>
-          <w:szCs w:val="16"/>
-        </w:rPr>
-        <w:t xml:space="preserve">[][3] </w:t>
-      </w:r>
-      <w:r>
-        <w:rPr>
-          <w:rFonts w:ascii="Times New Roman" w:eastAsiaTheme="majorEastAsia" w:hAnsi="Times New Roman" w:cs="Times New Roman" w:hint="eastAsia"/>
-          <w:color w:val="FF0000"/>
-          <w:sz w:val="16"/>
-          <w:szCs w:val="16"/>
-        </w:rPr>
-        <w:t>或</w:t>
-      </w:r>
-      <w:r>
-        <w:rPr>
-          <w:rFonts w:ascii="Times New Roman" w:eastAsiaTheme="majorEastAsia" w:hAnsi="Times New Roman" w:cs="Times New Roman" w:hint="eastAsia"/>
-          <w:color w:val="FF0000"/>
-          <w:sz w:val="16"/>
-          <w:szCs w:val="16"/>
-        </w:rPr>
-        <w:t xml:space="preserve"> int(*</w:t>
-      </w:r>
-      <w:proofErr w:type="spellStart"/>
-      <w:r>
-        <w:rPr>
-          <w:rFonts w:ascii="Times New Roman" w:eastAsiaTheme="majorEastAsia" w:hAnsi="Times New Roman" w:cs="Times New Roman" w:hint="eastAsia"/>
-          <w:color w:val="FF0000"/>
-          <w:sz w:val="16"/>
-          <w:szCs w:val="16"/>
-        </w:rPr>
-        <w:t>arr</w:t>
-      </w:r>
-      <w:proofErr w:type="spellEnd"/>
-      <w:r>
-        <w:rPr>
-          <w:rFonts w:ascii="Times New Roman" w:eastAsiaTheme="majorEastAsia" w:hAnsi="Times New Roman" w:cs="Times New Roman" w:hint="eastAsia"/>
-          <w:color w:val="FF0000"/>
-          <w:sz w:val="16"/>
-          <w:szCs w:val="16"/>
-        </w:rPr>
-        <w:t>)[]</w:t>
-      </w:r>
-      <w:r>
-        <w:rPr>
-          <w:rFonts w:ascii="Times New Roman" w:eastAsiaTheme="majorEastAsia" w:hAnsi="Times New Roman" w:cs="Times New Roman" w:hint="eastAsia"/>
-          <w:color w:val="FF0000"/>
-          <w:sz w:val="16"/>
-          <w:szCs w:val="16"/>
-        </w:rPr>
-        <w:t xml:space="preserve">, </w:t>
-      </w:r>
-      <w:r>
-        <w:rPr>
-          <w:rFonts w:ascii="Times New Roman" w:eastAsiaTheme="majorEastAsia" w:hAnsi="Times New Roman" w:cs="Times New Roman" w:hint="eastAsia"/>
-          <w:color w:val="FF0000"/>
-          <w:sz w:val="16"/>
-          <w:szCs w:val="16"/>
-        </w:rPr>
-        <w:t>都是首元素地址</w:t>
-      </w:r>
-      <w:r>
-        <w:rPr>
-          <w:rFonts w:ascii="Times New Roman" w:eastAsiaTheme="majorEastAsia" w:hAnsi="Times New Roman" w:cs="Times New Roman" w:hint="eastAsia"/>
-          <w:color w:val="FF0000"/>
-          <w:sz w:val="16"/>
-          <w:szCs w:val="16"/>
-        </w:rPr>
         <w:t>)</w:t>
       </w:r>
     </w:p>
@@ -14480,72 +13034,8 @@
           <w:sz w:val="16"/>
           <w:szCs w:val="16"/>
         </w:rPr>
-        <w:t>&lt;</w:t>
-      </w:r>
-      <w:proofErr w:type="spellStart"/>
-      <w:r>
-        <w:rPr>
-          <w:rFonts w:ascii="Times New Roman" w:eastAsiaTheme="majorEastAsia" w:hAnsi="Times New Roman" w:cs="Times New Roman" w:hint="eastAsia"/>
-          <w:sz w:val="16"/>
-          <w:szCs w:val="16"/>
-        </w:rPr>
-        <w:t>data_type</w:t>
-      </w:r>
-      <w:proofErr w:type="spellEnd"/>
-      <w:r>
-        <w:rPr>
-          <w:rFonts w:ascii="Times New Roman" w:eastAsiaTheme="majorEastAsia" w:hAnsi="Times New Roman" w:cs="Times New Roman" w:hint="eastAsia"/>
-          <w:sz w:val="16"/>
-          <w:szCs w:val="16"/>
-        </w:rPr>
-        <w:t>&gt; (*</w:t>
-      </w:r>
-      <w:proofErr w:type="spellStart"/>
-      <w:r>
-        <w:rPr>
-          <w:rFonts w:ascii="Times New Roman" w:eastAsiaTheme="majorEastAsia" w:hAnsi="Times New Roman" w:cs="Times New Roman" w:hint="eastAsia"/>
-          <w:sz w:val="16"/>
-          <w:szCs w:val="16"/>
-        </w:rPr>
-        <w:t>arr_ptr</w:t>
-      </w:r>
-      <w:proofErr w:type="spellEnd"/>
-      <w:r>
-        <w:rPr>
-          <w:rFonts w:ascii="Times New Roman" w:eastAsiaTheme="majorEastAsia" w:hAnsi="Times New Roman" w:cs="Times New Roman" w:hint="eastAsia"/>
-          <w:sz w:val="16"/>
-          <w:szCs w:val="16"/>
-        </w:rPr>
-        <w:t>)[num] = &amp;</w:t>
-      </w:r>
-      <w:proofErr w:type="spellStart"/>
-      <w:r>
-        <w:rPr>
-          <w:rFonts w:ascii="Times New Roman" w:eastAsiaTheme="majorEastAsia" w:hAnsi="Times New Roman" w:cs="Times New Roman" w:hint="eastAsia"/>
-          <w:sz w:val="16"/>
-          <w:szCs w:val="16"/>
-        </w:rPr>
-        <w:t>arr</w:t>
-      </w:r>
-      <w:proofErr w:type="spellEnd"/>
-      <w:r>
-        <w:rPr>
-          <w:rFonts w:ascii="Times New Roman" w:eastAsiaTheme="majorEastAsia" w:hAnsi="Times New Roman" w:cs="Times New Roman" w:hint="eastAsia"/>
-          <w:sz w:val="16"/>
-          <w:szCs w:val="16"/>
-        </w:rPr>
-        <w:t xml:space="preserve">;   </w:t>
-      </w:r>
-      <w:proofErr w:type="spellStart"/>
-      <w:r>
-        <w:rPr>
-          <w:rFonts w:ascii="Times New Roman" w:eastAsiaTheme="majorEastAsia" w:hAnsi="Times New Roman" w:cs="Times New Roman" w:hint="eastAsia"/>
-          <w:sz w:val="16"/>
-          <w:szCs w:val="16"/>
-        </w:rPr>
-        <w:t>arr_ptr</w:t>
-      </w:r>
-      <w:proofErr w:type="spellEnd"/>
+        <w:t>&lt;data_type&gt; (*arr_ptr)[num] = &amp;arr;   arr_ptr</w:t>
+      </w:r>
       <w:r>
         <w:rPr>
           <w:rFonts w:ascii="Times New Roman" w:eastAsiaTheme="majorEastAsia" w:hAnsi="Times New Roman" w:cs="Times New Roman" w:hint="eastAsia"/>
@@ -14554,23 +13044,13 @@
         </w:rPr>
         <w:t>是数组</w:t>
       </w:r>
-      <w:proofErr w:type="spellStart"/>
-      <w:r>
-        <w:rPr>
-          <w:rFonts w:ascii="Times New Roman" w:eastAsiaTheme="majorEastAsia" w:hAnsi="Times New Roman" w:cs="Times New Roman" w:hint="eastAsia"/>
-          <w:sz w:val="16"/>
-          <w:szCs w:val="16"/>
-        </w:rPr>
-        <w:t>arr</w:t>
-      </w:r>
-      <w:proofErr w:type="spellEnd"/>
-      <w:r>
-        <w:rPr>
-          <w:rFonts w:ascii="Times New Roman" w:eastAsiaTheme="majorEastAsia" w:hAnsi="Times New Roman" w:cs="Times New Roman" w:hint="eastAsia"/>
-          <w:sz w:val="16"/>
-          <w:szCs w:val="16"/>
-        </w:rPr>
-        <w:t>[num]</w:t>
+      <w:r>
+        <w:rPr>
+          <w:rFonts w:ascii="Times New Roman" w:eastAsiaTheme="majorEastAsia" w:hAnsi="Times New Roman" w:cs="Times New Roman" w:hint="eastAsia"/>
+          <w:sz w:val="16"/>
+          <w:szCs w:val="16"/>
+        </w:rPr>
+        <w:t>arr[num]</w:t>
       </w:r>
       <w:r>
         <w:rPr>
@@ -14627,25 +13107,7 @@
           <w:sz w:val="16"/>
           <w:szCs w:val="16"/>
         </w:rPr>
-        <w:t>: &lt;</w:t>
-      </w:r>
-      <w:proofErr w:type="spellStart"/>
-      <w:r>
-        <w:rPr>
-          <w:rFonts w:ascii="Times New Roman" w:eastAsiaTheme="majorEastAsia" w:hAnsi="Times New Roman" w:cs="Times New Roman" w:hint="eastAsia"/>
-          <w:sz w:val="16"/>
-          <w:szCs w:val="16"/>
-        </w:rPr>
-        <w:t>data_type</w:t>
-      </w:r>
-      <w:proofErr w:type="spellEnd"/>
-      <w:r>
-        <w:rPr>
-          <w:rFonts w:ascii="Times New Roman" w:eastAsiaTheme="majorEastAsia" w:hAnsi="Times New Roman" w:cs="Times New Roman" w:hint="eastAsia"/>
-          <w:sz w:val="16"/>
-          <w:szCs w:val="16"/>
-        </w:rPr>
-        <w:t>&gt; (* ) [ ]</w:t>
+        <w:t>: &lt;data_type&gt; (* ) [ ]</w:t>
       </w:r>
     </w:p>
     <w:p>
@@ -14678,7 +13140,6 @@
         </w:rPr>
         <w:t>数组指针</w:t>
       </w:r>
-      <w:proofErr w:type="spellStart"/>
       <w:r>
         <w:rPr>
           <w:rFonts w:ascii="Times New Roman" w:eastAsiaTheme="majorEastAsia" w:hAnsi="Times New Roman" w:cs="Times New Roman" w:hint="eastAsia"/>
@@ -14687,7 +13148,6 @@
         </w:rPr>
         <w:t>arr_ptr</w:t>
       </w:r>
-      <w:proofErr w:type="spellEnd"/>
       <w:r>
         <w:rPr>
           <w:rFonts w:ascii="Times New Roman" w:eastAsiaTheme="majorEastAsia" w:hAnsi="Times New Roman" w:cs="Times New Roman" w:hint="eastAsia"/>
@@ -14718,43 +13178,7 @@
           <w:sz w:val="16"/>
           <w:szCs w:val="16"/>
         </w:rPr>
-        <w:t xml:space="preserve"> (</w:t>
-      </w:r>
-      <w:proofErr w:type="spellStart"/>
-      <w:r>
-        <w:rPr>
-          <w:rFonts w:ascii="Times New Roman" w:eastAsiaTheme="majorEastAsia" w:hAnsi="Times New Roman" w:cs="Times New Roman" w:hint="eastAsia"/>
-          <w:sz w:val="16"/>
-          <w:szCs w:val="16"/>
-        </w:rPr>
-        <w:t>sizeof</w:t>
-      </w:r>
-      <w:proofErr w:type="spellEnd"/>
-      <w:r>
-        <w:rPr>
-          <w:rFonts w:ascii="Times New Roman" w:eastAsiaTheme="majorEastAsia" w:hAnsi="Times New Roman" w:cs="Times New Roman" w:hint="eastAsia"/>
-          <w:sz w:val="16"/>
-          <w:szCs w:val="16"/>
-        </w:rPr>
-        <w:t>(</w:t>
-      </w:r>
-      <w:proofErr w:type="spellStart"/>
-      <w:r>
-        <w:rPr>
-          <w:rFonts w:ascii="Times New Roman" w:eastAsiaTheme="majorEastAsia" w:hAnsi="Times New Roman" w:cs="Times New Roman" w:hint="eastAsia"/>
-          <w:sz w:val="16"/>
-          <w:szCs w:val="16"/>
-        </w:rPr>
-        <w:t>arr</w:t>
-      </w:r>
-      <w:proofErr w:type="spellEnd"/>
-      <w:r>
-        <w:rPr>
-          <w:rFonts w:ascii="Times New Roman" w:eastAsiaTheme="majorEastAsia" w:hAnsi="Times New Roman" w:cs="Times New Roman" w:hint="eastAsia"/>
-          <w:sz w:val="16"/>
-          <w:szCs w:val="16"/>
-        </w:rPr>
-        <w:t>))</w:t>
+        <w:t xml:space="preserve"> (sizeof(arr))</w:t>
       </w:r>
     </w:p>
     <w:p>
@@ -14784,115 +13208,7 @@
           <w:sz w:val="16"/>
           <w:szCs w:val="16"/>
         </w:rPr>
-        <w:t>: (*</w:t>
-      </w:r>
-      <w:proofErr w:type="spellStart"/>
-      <w:r>
-        <w:rPr>
-          <w:rFonts w:ascii="Times New Roman" w:eastAsiaTheme="majorEastAsia" w:hAnsi="Times New Roman" w:cs="Times New Roman" w:hint="eastAsia"/>
-          <w:sz w:val="16"/>
-          <w:szCs w:val="16"/>
-        </w:rPr>
-        <w:t>arr_ptr</w:t>
-      </w:r>
-      <w:proofErr w:type="spellEnd"/>
-      <w:r>
-        <w:rPr>
-          <w:rFonts w:ascii="Times New Roman" w:eastAsiaTheme="majorEastAsia" w:hAnsi="Times New Roman" w:cs="Times New Roman" w:hint="eastAsia"/>
-          <w:sz w:val="16"/>
-          <w:szCs w:val="16"/>
-        </w:rPr>
-        <w:t>)[</w:t>
-      </w:r>
-      <w:proofErr w:type="spellStart"/>
-      <w:r>
-        <w:rPr>
-          <w:rFonts w:ascii="Times New Roman" w:eastAsiaTheme="majorEastAsia" w:hAnsi="Times New Roman" w:cs="Times New Roman" w:hint="eastAsia"/>
-          <w:sz w:val="16"/>
-          <w:szCs w:val="16"/>
-        </w:rPr>
-        <w:t>i</w:t>
-      </w:r>
-      <w:proofErr w:type="spellEnd"/>
-      <w:r>
-        <w:rPr>
-          <w:rFonts w:ascii="Times New Roman" w:eastAsiaTheme="majorEastAsia" w:hAnsi="Times New Roman" w:cs="Times New Roman" w:hint="eastAsia"/>
-          <w:sz w:val="16"/>
-          <w:szCs w:val="16"/>
-        </w:rPr>
-        <w:t>] = *((*</w:t>
-      </w:r>
-      <w:proofErr w:type="spellStart"/>
-      <w:r>
-        <w:rPr>
-          <w:rFonts w:ascii="Times New Roman" w:eastAsiaTheme="majorEastAsia" w:hAnsi="Times New Roman" w:cs="Times New Roman" w:hint="eastAsia"/>
-          <w:sz w:val="16"/>
-          <w:szCs w:val="16"/>
-        </w:rPr>
-        <w:t>arr_ptr</w:t>
-      </w:r>
-      <w:proofErr w:type="spellEnd"/>
-      <w:r>
-        <w:rPr>
-          <w:rFonts w:ascii="Times New Roman" w:eastAsiaTheme="majorEastAsia" w:hAnsi="Times New Roman" w:cs="Times New Roman" w:hint="eastAsia"/>
-          <w:sz w:val="16"/>
-          <w:szCs w:val="16"/>
-        </w:rPr>
-        <w:t xml:space="preserve">) + </w:t>
-      </w:r>
-      <w:proofErr w:type="spellStart"/>
-      <w:r>
-        <w:rPr>
-          <w:rFonts w:ascii="Times New Roman" w:eastAsiaTheme="majorEastAsia" w:hAnsi="Times New Roman" w:cs="Times New Roman" w:hint="eastAsia"/>
-          <w:sz w:val="16"/>
-          <w:szCs w:val="16"/>
-        </w:rPr>
-        <w:t>i</w:t>
-      </w:r>
-      <w:proofErr w:type="spellEnd"/>
-      <w:r>
-        <w:rPr>
-          <w:rFonts w:ascii="Times New Roman" w:eastAsiaTheme="majorEastAsia" w:hAnsi="Times New Roman" w:cs="Times New Roman" w:hint="eastAsia"/>
-          <w:sz w:val="16"/>
-          <w:szCs w:val="16"/>
-        </w:rPr>
-        <w:t xml:space="preserve">) = </w:t>
-      </w:r>
-      <w:proofErr w:type="spellStart"/>
-      <w:r>
-        <w:rPr>
-          <w:rFonts w:ascii="Times New Roman" w:eastAsiaTheme="majorEastAsia" w:hAnsi="Times New Roman" w:cs="Times New Roman" w:hint="eastAsia"/>
-          <w:sz w:val="16"/>
-          <w:szCs w:val="16"/>
-        </w:rPr>
-        <w:t>i</w:t>
-      </w:r>
-      <w:proofErr w:type="spellEnd"/>
-      <w:r>
-        <w:rPr>
-          <w:rFonts w:ascii="Times New Roman" w:eastAsiaTheme="majorEastAsia" w:hAnsi="Times New Roman" w:cs="Times New Roman" w:hint="eastAsia"/>
-          <w:sz w:val="16"/>
-          <w:szCs w:val="16"/>
-        </w:rPr>
-        <w:t>[(*</w:t>
-      </w:r>
-      <w:proofErr w:type="spellStart"/>
-      <w:r>
-        <w:rPr>
-          <w:rFonts w:ascii="Times New Roman" w:eastAsiaTheme="majorEastAsia" w:hAnsi="Times New Roman" w:cs="Times New Roman" w:hint="eastAsia"/>
-          <w:sz w:val="16"/>
-          <w:szCs w:val="16"/>
-        </w:rPr>
-        <w:t>arr_ptr</w:t>
-      </w:r>
-      <w:proofErr w:type="spellEnd"/>
-      <w:r>
-        <w:rPr>
-          <w:rFonts w:ascii="Times New Roman" w:eastAsiaTheme="majorEastAsia" w:hAnsi="Times New Roman" w:cs="Times New Roman" w:hint="eastAsia"/>
-          <w:sz w:val="16"/>
-          <w:szCs w:val="16"/>
-        </w:rPr>
-        <w:t>)];</w:t>
+        <w:t>: (*arr_ptr)[i] = *((*arr_ptr) + i) = i[(*arr_ptr)];</w:t>
       </w:r>
       <w:r>
         <w:rPr>
@@ -14908,27 +13224,82 @@
           <w:sz w:val="16"/>
           <w:szCs w:val="16"/>
         </w:rPr>
-        <w:t xml:space="preserve"> ((*</w:t>
-      </w:r>
-      <w:proofErr w:type="spellStart"/>
-      <w:r>
-        <w:rPr>
-          <w:rFonts w:ascii="Times New Roman" w:eastAsiaTheme="majorEastAsia" w:hAnsi="Times New Roman" w:cs="Times New Roman" w:hint="eastAsia"/>
-          <w:sz w:val="16"/>
-          <w:szCs w:val="16"/>
-        </w:rPr>
-        <w:t>arr_ptr</w:t>
-      </w:r>
-      <w:proofErr w:type="spellEnd"/>
-      <w:r>
-        <w:rPr>
-          <w:rFonts w:ascii="Times New Roman" w:eastAsiaTheme="majorEastAsia" w:hAnsi="Times New Roman" w:cs="Times New Roman" w:hint="eastAsia"/>
-          <w:sz w:val="16"/>
-          <w:szCs w:val="16"/>
-        </w:rPr>
-        <w:t xml:space="preserve">) = </w:t>
-      </w:r>
-      <w:proofErr w:type="spellStart"/>
+        <w:t xml:space="preserve"> ((*arr_ptr) = arr</w:t>
+      </w:r>
+      <w:r>
+        <w:rPr>
+          <w:rFonts w:ascii="Times New Roman" w:eastAsiaTheme="majorEastAsia" w:hAnsi="Times New Roman" w:cs="Times New Roman" w:hint="eastAsia"/>
+          <w:sz w:val="16"/>
+          <w:szCs w:val="16"/>
+        </w:rPr>
+        <w:t>数组名</w:t>
+      </w:r>
+      <w:r>
+        <w:rPr>
+          <w:rFonts w:ascii="Times New Roman" w:eastAsiaTheme="majorEastAsia" w:hAnsi="Times New Roman" w:cs="Times New Roman" w:hint="eastAsia"/>
+          <w:sz w:val="16"/>
+          <w:szCs w:val="16"/>
+        </w:rPr>
+        <w:t>)</w:t>
+      </w:r>
+    </w:p>
+    <w:p>
+      <w:pPr>
+        <w:ind w:left="851"/>
+        <w:rPr>
+          <w:rFonts w:ascii="Times New Roman" w:eastAsiaTheme="majorEastAsia" w:hAnsi="Times New Roman" w:cs="Times New Roman"/>
+          <w:sz w:val="16"/>
+          <w:szCs w:val="16"/>
+        </w:rPr>
+      </w:pPr>
+      <w:r>
+        <w:rPr>
+          <w:rFonts w:ascii="Times New Roman" w:eastAsiaTheme="majorEastAsia" w:hAnsi="Times New Roman" w:cs="Times New Roman" w:hint="eastAsia"/>
+          <w:sz w:val="16"/>
+          <w:szCs w:val="16"/>
+        </w:rPr>
+        <w:t>Tip: int(*(*arr_ptr)[10])[5]</w:t>
+      </w:r>
+      <w:r>
+        <w:rPr>
+          <w:rFonts w:ascii="Times New Roman" w:eastAsiaTheme="majorEastAsia" w:hAnsi="Times New Roman" w:cs="Times New Roman" w:hint="eastAsia"/>
+          <w:sz w:val="16"/>
+          <w:szCs w:val="16"/>
+        </w:rPr>
+        <w:t>表示</w:t>
+      </w:r>
+      <w:r>
+        <w:rPr>
+          <w:rFonts w:ascii="Times New Roman" w:eastAsiaTheme="majorEastAsia" w:hAnsi="Times New Roman" w:cs="Times New Roman" w:hint="eastAsia"/>
+          <w:sz w:val="16"/>
+          <w:szCs w:val="16"/>
+        </w:rPr>
+        <w:t xml:space="preserve">: </w:t>
+      </w:r>
+      <w:r>
+        <w:rPr>
+          <w:rFonts w:ascii="Times New Roman" w:eastAsiaTheme="majorEastAsia" w:hAnsi="Times New Roman" w:cs="Times New Roman" w:hint="eastAsia"/>
+          <w:sz w:val="16"/>
+          <w:szCs w:val="16"/>
+        </w:rPr>
+        <w:t>数组指针指向包含</w:t>
+      </w:r>
+      <w:r>
+        <w:rPr>
+          <w:rFonts w:ascii="Times New Roman" w:eastAsiaTheme="majorEastAsia" w:hAnsi="Times New Roman" w:cs="Times New Roman"/>
+          <w:sz w:val="16"/>
+          <w:szCs w:val="16"/>
+        </w:rPr>
+        <w:t>10</w:t>
+      </w:r>
+      <w:r>
+        <w:rPr>
+          <w:rFonts w:ascii="Times New Roman" w:eastAsiaTheme="majorEastAsia" w:hAnsi="Times New Roman" w:cs="Times New Roman" w:hint="eastAsia"/>
+          <w:sz w:val="16"/>
+          <w:szCs w:val="16"/>
+        </w:rPr>
+        <w:t>个元素的数组</w:t>
+      </w:r>
       <w:r>
         <w:rPr>
           <w:rFonts w:ascii="Times New Roman" w:eastAsiaTheme="majorEastAsia" w:hAnsi="Times New Roman" w:cs="Times New Roman" w:hint="eastAsia"/>
@@ -14937,109 +13308,6 @@
         </w:rPr>
         <w:t>arr</w:t>
       </w:r>
-      <w:proofErr w:type="spellEnd"/>
-      <w:r>
-        <w:rPr>
-          <w:rFonts w:ascii="Times New Roman" w:eastAsiaTheme="majorEastAsia" w:hAnsi="Times New Roman" w:cs="Times New Roman" w:hint="eastAsia"/>
-          <w:sz w:val="16"/>
-          <w:szCs w:val="16"/>
-        </w:rPr>
-        <w:t>数组名</w:t>
-      </w:r>
-      <w:r>
-        <w:rPr>
-          <w:rFonts w:ascii="Times New Roman" w:eastAsiaTheme="majorEastAsia" w:hAnsi="Times New Roman" w:cs="Times New Roman" w:hint="eastAsia"/>
-          <w:sz w:val="16"/>
-          <w:szCs w:val="16"/>
-        </w:rPr>
-        <w:t>)</w:t>
-      </w:r>
-    </w:p>
-    <w:p>
-      <w:pPr>
-        <w:ind w:left="851"/>
-        <w:rPr>
-          <w:rFonts w:ascii="Times New Roman" w:eastAsiaTheme="majorEastAsia" w:hAnsi="Times New Roman" w:cs="Times New Roman"/>
-          <w:sz w:val="16"/>
-          <w:szCs w:val="16"/>
-        </w:rPr>
-      </w:pPr>
-      <w:r>
-        <w:rPr>
-          <w:rFonts w:ascii="Times New Roman" w:eastAsiaTheme="majorEastAsia" w:hAnsi="Times New Roman" w:cs="Times New Roman" w:hint="eastAsia"/>
-          <w:sz w:val="16"/>
-          <w:szCs w:val="16"/>
-        </w:rPr>
-        <w:t>Tip: int(*(*</w:t>
-      </w:r>
-      <w:proofErr w:type="spellStart"/>
-      <w:r>
-        <w:rPr>
-          <w:rFonts w:ascii="Times New Roman" w:eastAsiaTheme="majorEastAsia" w:hAnsi="Times New Roman" w:cs="Times New Roman" w:hint="eastAsia"/>
-          <w:sz w:val="16"/>
-          <w:szCs w:val="16"/>
-        </w:rPr>
-        <w:t>arr_ptr</w:t>
-      </w:r>
-      <w:proofErr w:type="spellEnd"/>
-      <w:r>
-        <w:rPr>
-          <w:rFonts w:ascii="Times New Roman" w:eastAsiaTheme="majorEastAsia" w:hAnsi="Times New Roman" w:cs="Times New Roman" w:hint="eastAsia"/>
-          <w:sz w:val="16"/>
-          <w:szCs w:val="16"/>
-        </w:rPr>
-        <w:t>)[10])[5]</w:t>
-      </w:r>
-      <w:r>
-        <w:rPr>
-          <w:rFonts w:ascii="Times New Roman" w:eastAsiaTheme="majorEastAsia" w:hAnsi="Times New Roman" w:cs="Times New Roman" w:hint="eastAsia"/>
-          <w:sz w:val="16"/>
-          <w:szCs w:val="16"/>
-        </w:rPr>
-        <w:t>表示</w:t>
-      </w:r>
-      <w:r>
-        <w:rPr>
-          <w:rFonts w:ascii="Times New Roman" w:eastAsiaTheme="majorEastAsia" w:hAnsi="Times New Roman" w:cs="Times New Roman" w:hint="eastAsia"/>
-          <w:sz w:val="16"/>
-          <w:szCs w:val="16"/>
-        </w:rPr>
-        <w:t xml:space="preserve">: </w:t>
-      </w:r>
-      <w:r>
-        <w:rPr>
-          <w:rFonts w:ascii="Times New Roman" w:eastAsiaTheme="majorEastAsia" w:hAnsi="Times New Roman" w:cs="Times New Roman" w:hint="eastAsia"/>
-          <w:sz w:val="16"/>
-          <w:szCs w:val="16"/>
-        </w:rPr>
-        <w:t>数组指针指向包含</w:t>
-      </w:r>
-      <w:r>
-        <w:rPr>
-          <w:rFonts w:ascii="Times New Roman" w:eastAsiaTheme="majorEastAsia" w:hAnsi="Times New Roman" w:cs="Times New Roman"/>
-          <w:sz w:val="16"/>
-          <w:szCs w:val="16"/>
-        </w:rPr>
-        <w:t>10</w:t>
-      </w:r>
-      <w:r>
-        <w:rPr>
-          <w:rFonts w:ascii="Times New Roman" w:eastAsiaTheme="majorEastAsia" w:hAnsi="Times New Roman" w:cs="Times New Roman" w:hint="eastAsia"/>
-          <w:sz w:val="16"/>
-          <w:szCs w:val="16"/>
-        </w:rPr>
-        <w:t>个元素的数组</w:t>
-      </w:r>
-      <w:proofErr w:type="spellStart"/>
-      <w:r>
-        <w:rPr>
-          <w:rFonts w:ascii="Times New Roman" w:eastAsiaTheme="majorEastAsia" w:hAnsi="Times New Roman" w:cs="Times New Roman" w:hint="eastAsia"/>
-          <w:sz w:val="16"/>
-          <w:szCs w:val="16"/>
-        </w:rPr>
-        <w:t>arr</w:t>
-      </w:r>
-      <w:proofErr w:type="spellEnd"/>
       <w:r>
         <w:rPr>
           <w:rFonts w:ascii="Times New Roman" w:eastAsiaTheme="majorEastAsia" w:hAnsi="Times New Roman" w:cs="Times New Roman" w:hint="eastAsia"/>
@@ -15128,23 +13396,13 @@
         </w:rPr>
         <w:t>指针</w:t>
       </w:r>
-      <w:proofErr w:type="spellStart"/>
-      <w:r>
-        <w:rPr>
-          <w:rFonts w:ascii="Times New Roman" w:eastAsiaTheme="majorEastAsia" w:hAnsi="Times New Roman" w:cs="Times New Roman" w:hint="eastAsia"/>
-          <w:sz w:val="16"/>
-          <w:szCs w:val="16"/>
-        </w:rPr>
-        <w:t>arr_sub</w:t>
-      </w:r>
-      <w:proofErr w:type="spellEnd"/>
-      <w:r>
-        <w:rPr>
-          <w:rFonts w:ascii="Times New Roman" w:eastAsiaTheme="majorEastAsia" w:hAnsi="Times New Roman" w:cs="Times New Roman" w:hint="eastAsia"/>
-          <w:sz w:val="16"/>
-          <w:szCs w:val="16"/>
-        </w:rPr>
-        <w:t>)</w:t>
+      <w:r>
+        <w:rPr>
+          <w:rFonts w:ascii="Times New Roman" w:eastAsiaTheme="majorEastAsia" w:hAnsi="Times New Roman" w:cs="Times New Roman" w:hint="eastAsia"/>
+          <w:sz w:val="16"/>
+          <w:szCs w:val="16"/>
+        </w:rPr>
+        <w:t>arr_sub)</w:t>
       </w:r>
     </w:p>
     <w:p>
@@ -15352,27 +13610,8 @@
           <w:sz w:val="16"/>
           <w:szCs w:val="16"/>
         </w:rPr>
-        <w:t>&lt;</w:t>
-      </w:r>
-      <w:proofErr w:type="spellStart"/>
-      <w:r>
-        <w:rPr>
-          <w:rFonts w:ascii="Times New Roman" w:eastAsiaTheme="majorEastAsia" w:hAnsi="Times New Roman" w:cs="Times New Roman" w:hint="eastAsia"/>
-          <w:sz w:val="16"/>
-          <w:szCs w:val="16"/>
-        </w:rPr>
-        <w:t>data_type</w:t>
-      </w:r>
-      <w:proofErr w:type="spellEnd"/>
-      <w:r>
-        <w:rPr>
-          <w:rFonts w:ascii="Times New Roman" w:eastAsiaTheme="majorEastAsia" w:hAnsi="Times New Roman" w:cs="Times New Roman" w:hint="eastAsia"/>
-          <w:sz w:val="16"/>
-          <w:szCs w:val="16"/>
-        </w:rPr>
-        <w:t xml:space="preserve">&gt;* </w:t>
-      </w:r>
-      <w:proofErr w:type="spellStart"/>
+        <w:t xml:space="preserve">&lt;data_type&gt;* </w:t>
+      </w:r>
       <w:r>
         <w:rPr>
           <w:rFonts w:ascii="Times New Roman" w:eastAsiaTheme="majorEastAsia" w:hAnsi="Times New Roman" w:cs="Times New Roman" w:hint="eastAsia"/>
@@ -15387,16 +13626,7 @@
           <w:sz w:val="16"/>
           <w:szCs w:val="16"/>
         </w:rPr>
-        <w:t>func</w:t>
-      </w:r>
-      <w:proofErr w:type="spellEnd"/>
-      <w:r>
-        <w:rPr>
-          <w:rFonts w:ascii="Times New Roman" w:eastAsiaTheme="majorEastAsia" w:hAnsi="Times New Roman" w:cs="Times New Roman" w:hint="eastAsia"/>
-          <w:sz w:val="16"/>
-          <w:szCs w:val="16"/>
-        </w:rPr>
-        <w:t>(arguments){</w:t>
+        <w:t>func(arguments){</w:t>
       </w:r>
       <w:r>
         <w:rPr>
@@ -15412,43 +13642,7 @@
           <w:sz w:val="16"/>
           <w:szCs w:val="16"/>
         </w:rPr>
-        <w:t>..; return &lt;</w:t>
-      </w:r>
-      <w:proofErr w:type="spellStart"/>
-      <w:r>
-        <w:rPr>
-          <w:rFonts w:ascii="Times New Roman" w:eastAsiaTheme="majorEastAsia" w:hAnsi="Times New Roman" w:cs="Times New Roman" w:hint="eastAsia"/>
-          <w:sz w:val="16"/>
-          <w:szCs w:val="16"/>
-        </w:rPr>
-        <w:t>data_type</w:t>
-      </w:r>
-      <w:proofErr w:type="spellEnd"/>
-      <w:r>
-        <w:rPr>
-          <w:rFonts w:ascii="Times New Roman" w:eastAsiaTheme="majorEastAsia" w:hAnsi="Times New Roman" w:cs="Times New Roman" w:hint="eastAsia"/>
-          <w:sz w:val="16"/>
-          <w:szCs w:val="16"/>
-        </w:rPr>
-        <w:t xml:space="preserve">&gt;* </w:t>
-      </w:r>
-      <w:proofErr w:type="spellStart"/>
-      <w:r>
-        <w:rPr>
-          <w:rFonts w:ascii="Times New Roman" w:eastAsiaTheme="majorEastAsia" w:hAnsi="Times New Roman" w:cs="Times New Roman" w:hint="eastAsia"/>
-          <w:sz w:val="16"/>
-          <w:szCs w:val="16"/>
-        </w:rPr>
-        <w:t>ptr</w:t>
-      </w:r>
-      <w:proofErr w:type="spellEnd"/>
-      <w:r>
-        <w:rPr>
-          <w:rFonts w:ascii="Times New Roman" w:eastAsiaTheme="majorEastAsia" w:hAnsi="Times New Roman" w:cs="Times New Roman" w:hint="eastAsia"/>
-          <w:sz w:val="16"/>
-          <w:szCs w:val="16"/>
-        </w:rPr>
-        <w:t xml:space="preserve">;}   </w:t>
+        <w:t xml:space="preserve">..; return &lt;data_type&gt;* ptr;}   </w:t>
       </w:r>
       <w:r>
         <w:rPr>
@@ -15505,25 +13699,7 @@
           <w:sz w:val="16"/>
           <w:szCs w:val="16"/>
         </w:rPr>
-        <w:t>: &lt;</w:t>
-      </w:r>
-      <w:proofErr w:type="spellStart"/>
-      <w:r>
-        <w:rPr>
-          <w:rFonts w:ascii="Times New Roman" w:eastAsiaTheme="majorEastAsia" w:hAnsi="Times New Roman" w:cs="Times New Roman" w:hint="eastAsia"/>
-          <w:sz w:val="16"/>
-          <w:szCs w:val="16"/>
-        </w:rPr>
-        <w:t>data_type</w:t>
-      </w:r>
-      <w:proofErr w:type="spellEnd"/>
-      <w:r>
-        <w:rPr>
-          <w:rFonts w:ascii="Times New Roman" w:eastAsiaTheme="majorEastAsia" w:hAnsi="Times New Roman" w:cs="Times New Roman" w:hint="eastAsia"/>
-          <w:sz w:val="16"/>
-          <w:szCs w:val="16"/>
-        </w:rPr>
-        <w:t>&gt;*</w:t>
+        <w:t>: &lt;data_type&gt;*</w:t>
       </w:r>
       <w:r>
         <w:rPr>
@@ -15547,18 +13723,8 @@
           <w:sz w:val="16"/>
           <w:szCs w:val="16"/>
         </w:rPr>
-        <w:t xml:space="preserve">(arguments)   </w:t>
-      </w:r>
-      <w:proofErr w:type="spellStart"/>
-      <w:r>
-        <w:rPr>
-          <w:rFonts w:ascii="Times New Roman" w:eastAsiaTheme="majorEastAsia" w:hAnsi="Times New Roman" w:cs="Times New Roman" w:hint="eastAsia"/>
-          <w:sz w:val="16"/>
-          <w:szCs w:val="16"/>
-        </w:rPr>
-        <w:t>func</w:t>
-      </w:r>
-      <w:proofErr w:type="spellEnd"/>
+        <w:t>(arguments)   func</w:t>
+      </w:r>
       <w:r>
         <w:rPr>
           <w:rFonts w:ascii="Times New Roman" w:eastAsiaTheme="majorEastAsia" w:hAnsi="Times New Roman" w:cs="Times New Roman" w:hint="eastAsia"/>
@@ -15797,54 +13963,24 @@
           <w:sz w:val="16"/>
           <w:szCs w:val="16"/>
         </w:rPr>
-        <w:t>&lt;</w:t>
-      </w:r>
-      <w:proofErr w:type="spellStart"/>
-      <w:r>
-        <w:rPr>
-          <w:rFonts w:ascii="Times New Roman" w:eastAsiaTheme="majorEastAsia" w:hAnsi="Times New Roman" w:cs="Times New Roman" w:hint="eastAsia"/>
-          <w:sz w:val="16"/>
-          <w:szCs w:val="16"/>
-        </w:rPr>
-        <w:t>data_type</w:t>
-      </w:r>
-      <w:proofErr w:type="spellEnd"/>
-      <w:r>
-        <w:rPr>
-          <w:rFonts w:ascii="Times New Roman" w:eastAsiaTheme="majorEastAsia" w:hAnsi="Times New Roman" w:cs="Times New Roman" w:hint="eastAsia"/>
-          <w:sz w:val="16"/>
-          <w:szCs w:val="16"/>
-        </w:rPr>
-        <w:t>&gt; (*</w:t>
-      </w:r>
-      <w:proofErr w:type="spellStart"/>
-      <w:r>
-        <w:rPr>
-          <w:rFonts w:ascii="Times New Roman" w:eastAsiaTheme="majorEastAsia" w:hAnsi="Times New Roman" w:cs="Times New Roman" w:hint="eastAsia"/>
-          <w:sz w:val="16"/>
-          <w:szCs w:val="16"/>
-        </w:rPr>
-        <w:t>func_ptr</w:t>
-      </w:r>
-      <w:proofErr w:type="spellEnd"/>
-      <w:r>
-        <w:rPr>
-          <w:rFonts w:ascii="Times New Roman" w:eastAsiaTheme="majorEastAsia" w:hAnsi="Times New Roman" w:cs="Times New Roman" w:hint="eastAsia"/>
-          <w:sz w:val="16"/>
-          <w:szCs w:val="16"/>
-        </w:rPr>
-        <w:t>)(arguments)= &amp;</w:t>
-      </w:r>
-      <w:proofErr w:type="spellStart"/>
-      <w:r>
-        <w:rPr>
-          <w:rFonts w:ascii="Times New Roman" w:eastAsiaTheme="majorEastAsia" w:hAnsi="Times New Roman" w:cs="Times New Roman" w:hint="eastAsia"/>
-          <w:sz w:val="16"/>
-          <w:szCs w:val="16"/>
-        </w:rPr>
-        <w:t>func</w:t>
-      </w:r>
-      <w:proofErr w:type="spellEnd"/>
+        <w:t xml:space="preserve">&lt;data_type&gt; (*func_ptr)(arguments)= &amp;func </w:t>
+      </w:r>
+      <w:r>
+        <w:rPr>
+          <w:rFonts w:ascii="Times New Roman" w:eastAsiaTheme="majorEastAsia" w:hAnsi="Times New Roman" w:cs="Times New Roman" w:hint="eastAsia"/>
+          <w:sz w:val="16"/>
+          <w:szCs w:val="16"/>
+        </w:rPr>
+        <w:t>或</w:t>
+      </w:r>
+      <w:r>
+        <w:rPr>
+          <w:rFonts w:ascii="Times New Roman" w:eastAsiaTheme="majorEastAsia" w:hAnsi="Times New Roman" w:cs="Times New Roman" w:hint="eastAsia"/>
+          <w:sz w:val="16"/>
+          <w:szCs w:val="16"/>
+        </w:rPr>
+        <w:t xml:space="preserve"> func </w:t>
+      </w:r>
       <w:r>
         <w:rPr>
           <w:rFonts w:ascii="Times New Roman" w:eastAsiaTheme="majorEastAsia" w:hAnsi="Times New Roman" w:cs="Times New Roman" w:hint="eastAsia"/>
@@ -15859,7 +13995,129 @@
           <w:sz w:val="16"/>
           <w:szCs w:val="16"/>
         </w:rPr>
-        <w:t>或</w:t>
+        <w:t>(</w:t>
+      </w:r>
+      <w:r>
+        <w:rPr>
+          <w:rFonts w:ascii="Times New Roman" w:eastAsiaTheme="majorEastAsia" w:hAnsi="Times New Roman" w:cs="Times New Roman" w:hint="eastAsia"/>
+          <w:sz w:val="16"/>
+          <w:szCs w:val="16"/>
+        </w:rPr>
+        <w:t>函数名就是本体的指针</w:t>
+      </w:r>
+      <w:r>
+        <w:rPr>
+          <w:rFonts w:ascii="Times New Roman" w:eastAsiaTheme="majorEastAsia" w:hAnsi="Times New Roman" w:cs="Times New Roman" w:hint="eastAsia"/>
+          <w:sz w:val="16"/>
+          <w:szCs w:val="16"/>
+        </w:rPr>
+        <w:t>)</w:t>
+      </w:r>
+    </w:p>
+    <w:p>
+      <w:pPr>
+        <w:rPr>
+          <w:rFonts w:ascii="Times New Roman" w:eastAsiaTheme="majorEastAsia" w:hAnsi="Times New Roman" w:cs="Times New Roman"/>
+          <w:sz w:val="16"/>
+          <w:szCs w:val="16"/>
+        </w:rPr>
+      </w:pPr>
+      <w:r>
+        <w:rPr>
+          <w:rFonts w:ascii="Times New Roman" w:eastAsiaTheme="majorEastAsia" w:hAnsi="Times New Roman" w:cs="Times New Roman"/>
+          <w:sz w:val="16"/>
+          <w:szCs w:val="16"/>
+        </w:rPr>
+        <w:tab/>
+      </w:r>
+      <w:r>
+        <w:rPr>
+          <w:rFonts w:ascii="Times New Roman" w:eastAsiaTheme="majorEastAsia" w:hAnsi="Times New Roman" w:cs="Times New Roman"/>
+          <w:sz w:val="16"/>
+          <w:szCs w:val="16"/>
+        </w:rPr>
+        <w:tab/>
+      </w:r>
+      <w:r>
+        <w:rPr>
+          <w:rFonts w:ascii="Times New Roman" w:eastAsiaTheme="majorEastAsia" w:hAnsi="Times New Roman" w:cs="Times New Roman" w:hint="eastAsia"/>
+          <w:sz w:val="16"/>
+          <w:szCs w:val="16"/>
+        </w:rPr>
+        <w:t>此处</w:t>
+      </w:r>
+      <w:r>
+        <w:rPr>
+          <w:rFonts w:ascii="Times New Roman" w:eastAsiaTheme="majorEastAsia" w:hAnsi="Times New Roman" w:cs="Times New Roman" w:hint="eastAsia"/>
+          <w:sz w:val="16"/>
+          <w:szCs w:val="16"/>
+        </w:rPr>
+        <w:t>: &lt;data_type&gt; func(arguments){</w:t>
+      </w:r>
+      <w:r>
+        <w:rPr>
+          <w:rFonts w:ascii="Times New Roman" w:eastAsiaTheme="majorEastAsia" w:hAnsi="Times New Roman" w:cs="Times New Roman"/>
+          <w:sz w:val="16"/>
+          <w:szCs w:val="16"/>
+        </w:rPr>
+        <w:t>……</w:t>
+      </w:r>
+      <w:r>
+        <w:rPr>
+          <w:rFonts w:ascii="Times New Roman" w:eastAsiaTheme="majorEastAsia" w:hAnsi="Times New Roman" w:cs="Times New Roman" w:hint="eastAsia"/>
+          <w:sz w:val="16"/>
+          <w:szCs w:val="16"/>
+        </w:rPr>
+        <w:t>}</w:t>
+      </w:r>
+    </w:p>
+    <w:p>
+      <w:pPr>
+        <w:rPr>
+          <w:rFonts w:ascii="Times New Roman" w:eastAsiaTheme="majorEastAsia" w:hAnsi="Times New Roman" w:cs="Times New Roman"/>
+          <w:sz w:val="16"/>
+          <w:szCs w:val="16"/>
+        </w:rPr>
+      </w:pPr>
+      <w:r>
+        <w:rPr>
+          <w:rFonts w:ascii="Times New Roman" w:eastAsiaTheme="majorEastAsia" w:hAnsi="Times New Roman" w:cs="Times New Roman"/>
+          <w:sz w:val="16"/>
+          <w:szCs w:val="16"/>
+        </w:rPr>
+        <w:tab/>
+      </w:r>
+      <w:r>
+        <w:rPr>
+          <w:rFonts w:ascii="Times New Roman" w:eastAsiaTheme="majorEastAsia" w:hAnsi="Times New Roman" w:cs="Times New Roman"/>
+          <w:sz w:val="16"/>
+          <w:szCs w:val="16"/>
+        </w:rPr>
+        <w:tab/>
+      </w:r>
+      <w:r>
+        <w:rPr>
+          <w:rFonts w:ascii="Times New Roman" w:eastAsiaTheme="majorEastAsia" w:hAnsi="Times New Roman" w:cs="Times New Roman"/>
+          <w:sz w:val="16"/>
+          <w:szCs w:val="16"/>
+        </w:rPr>
+        <w:tab/>
+      </w:r>
+      <w:r>
+        <w:rPr>
+          <w:rFonts w:ascii="Times New Roman" w:eastAsiaTheme="majorEastAsia" w:hAnsi="Times New Roman" w:cs="Times New Roman" w:hint="eastAsia"/>
+          <w:sz w:val="16"/>
+          <w:szCs w:val="16"/>
+        </w:rPr>
+        <w:t>类型</w:t>
+      </w:r>
+      <w:r>
+        <w:rPr>
+          <w:rFonts w:ascii="Times New Roman" w:eastAsiaTheme="majorEastAsia" w:hAnsi="Times New Roman" w:cs="Times New Roman" w:hint="eastAsia"/>
+          <w:sz w:val="16"/>
+          <w:szCs w:val="16"/>
+        </w:rPr>
+        <w:t>: &lt;data_type&gt; (*)</w:t>
       </w:r>
       <w:r>
         <w:rPr>
@@ -15869,224 +14127,6 @@
         </w:rPr>
         <w:t xml:space="preserve"> </w:t>
       </w:r>
-      <w:proofErr w:type="spellStart"/>
-      <w:r>
-        <w:rPr>
-          <w:rFonts w:ascii="Times New Roman" w:eastAsiaTheme="majorEastAsia" w:hAnsi="Times New Roman" w:cs="Times New Roman" w:hint="eastAsia"/>
-          <w:sz w:val="16"/>
-          <w:szCs w:val="16"/>
-        </w:rPr>
-        <w:t>func</w:t>
-      </w:r>
-      <w:proofErr w:type="spellEnd"/>
-      <w:r>
-        <w:rPr>
-          <w:rFonts w:ascii="Times New Roman" w:eastAsiaTheme="majorEastAsia" w:hAnsi="Times New Roman" w:cs="Times New Roman" w:hint="eastAsia"/>
-          <w:sz w:val="16"/>
-          <w:szCs w:val="16"/>
-        </w:rPr>
-        <w:t xml:space="preserve"> </w:t>
-      </w:r>
-      <w:r>
-        <w:rPr>
-          <w:rFonts w:ascii="Times New Roman" w:eastAsiaTheme="majorEastAsia" w:hAnsi="Times New Roman" w:cs="Times New Roman" w:hint="eastAsia"/>
-          <w:sz w:val="16"/>
-          <w:szCs w:val="16"/>
-        </w:rPr>
-        <w:t xml:space="preserve"> </w:t>
-      </w:r>
-      <w:r>
-        <w:rPr>
-          <w:rFonts w:ascii="Times New Roman" w:eastAsiaTheme="majorEastAsia" w:hAnsi="Times New Roman" w:cs="Times New Roman" w:hint="eastAsia"/>
-          <w:sz w:val="16"/>
-          <w:szCs w:val="16"/>
-        </w:rPr>
-        <w:t>(</w:t>
-      </w:r>
-      <w:r>
-        <w:rPr>
-          <w:rFonts w:ascii="Times New Roman" w:eastAsiaTheme="majorEastAsia" w:hAnsi="Times New Roman" w:cs="Times New Roman" w:hint="eastAsia"/>
-          <w:sz w:val="16"/>
-          <w:szCs w:val="16"/>
-        </w:rPr>
-        <w:t>函数名就是本体的指针</w:t>
-      </w:r>
-      <w:r>
-        <w:rPr>
-          <w:rFonts w:ascii="Times New Roman" w:eastAsiaTheme="majorEastAsia" w:hAnsi="Times New Roman" w:cs="Times New Roman" w:hint="eastAsia"/>
-          <w:sz w:val="16"/>
-          <w:szCs w:val="16"/>
-        </w:rPr>
-        <w:t>)</w:t>
-      </w:r>
-    </w:p>
-    <w:p>
-      <w:pPr>
-        <w:rPr>
-          <w:rFonts w:ascii="Times New Roman" w:eastAsiaTheme="majorEastAsia" w:hAnsi="Times New Roman" w:cs="Times New Roman"/>
-          <w:sz w:val="16"/>
-          <w:szCs w:val="16"/>
-        </w:rPr>
-      </w:pPr>
-      <w:r>
-        <w:rPr>
-          <w:rFonts w:ascii="Times New Roman" w:eastAsiaTheme="majorEastAsia" w:hAnsi="Times New Roman" w:cs="Times New Roman"/>
-          <w:sz w:val="16"/>
-          <w:szCs w:val="16"/>
-        </w:rPr>
-        <w:tab/>
-      </w:r>
-      <w:r>
-        <w:rPr>
-          <w:rFonts w:ascii="Times New Roman" w:eastAsiaTheme="majorEastAsia" w:hAnsi="Times New Roman" w:cs="Times New Roman"/>
-          <w:sz w:val="16"/>
-          <w:szCs w:val="16"/>
-        </w:rPr>
-        <w:tab/>
-      </w:r>
-      <w:r>
-        <w:rPr>
-          <w:rFonts w:ascii="Times New Roman" w:eastAsiaTheme="majorEastAsia" w:hAnsi="Times New Roman" w:cs="Times New Roman" w:hint="eastAsia"/>
-          <w:sz w:val="16"/>
-          <w:szCs w:val="16"/>
-        </w:rPr>
-        <w:t>此处</w:t>
-      </w:r>
-      <w:r>
-        <w:rPr>
-          <w:rFonts w:ascii="Times New Roman" w:eastAsiaTheme="majorEastAsia" w:hAnsi="Times New Roman" w:cs="Times New Roman" w:hint="eastAsia"/>
-          <w:sz w:val="16"/>
-          <w:szCs w:val="16"/>
-        </w:rPr>
-        <w:t>: &lt;</w:t>
-      </w:r>
-      <w:proofErr w:type="spellStart"/>
-      <w:r>
-        <w:rPr>
-          <w:rFonts w:ascii="Times New Roman" w:eastAsiaTheme="majorEastAsia" w:hAnsi="Times New Roman" w:cs="Times New Roman" w:hint="eastAsia"/>
-          <w:sz w:val="16"/>
-          <w:szCs w:val="16"/>
-        </w:rPr>
-        <w:t>data_type</w:t>
-      </w:r>
-      <w:proofErr w:type="spellEnd"/>
-      <w:r>
-        <w:rPr>
-          <w:rFonts w:ascii="Times New Roman" w:eastAsiaTheme="majorEastAsia" w:hAnsi="Times New Roman" w:cs="Times New Roman" w:hint="eastAsia"/>
-          <w:sz w:val="16"/>
-          <w:szCs w:val="16"/>
-        </w:rPr>
-        <w:t xml:space="preserve">&gt; </w:t>
-      </w:r>
-      <w:proofErr w:type="spellStart"/>
-      <w:r>
-        <w:rPr>
-          <w:rFonts w:ascii="Times New Roman" w:eastAsiaTheme="majorEastAsia" w:hAnsi="Times New Roman" w:cs="Times New Roman" w:hint="eastAsia"/>
-          <w:sz w:val="16"/>
-          <w:szCs w:val="16"/>
-        </w:rPr>
-        <w:t>func</w:t>
-      </w:r>
-      <w:proofErr w:type="spellEnd"/>
-      <w:r>
-        <w:rPr>
-          <w:rFonts w:ascii="Times New Roman" w:eastAsiaTheme="majorEastAsia" w:hAnsi="Times New Roman" w:cs="Times New Roman" w:hint="eastAsia"/>
-          <w:sz w:val="16"/>
-          <w:szCs w:val="16"/>
-        </w:rPr>
-        <w:t>(arguments){</w:t>
-      </w:r>
-      <w:r>
-        <w:rPr>
-          <w:rFonts w:ascii="Times New Roman" w:eastAsiaTheme="majorEastAsia" w:hAnsi="Times New Roman" w:cs="Times New Roman"/>
-          <w:sz w:val="16"/>
-          <w:szCs w:val="16"/>
-        </w:rPr>
-        <w:t>……</w:t>
-      </w:r>
-      <w:r>
-        <w:rPr>
-          <w:rFonts w:ascii="Times New Roman" w:eastAsiaTheme="majorEastAsia" w:hAnsi="Times New Roman" w:cs="Times New Roman" w:hint="eastAsia"/>
-          <w:sz w:val="16"/>
-          <w:szCs w:val="16"/>
-        </w:rPr>
-        <w:t>}</w:t>
-      </w:r>
-    </w:p>
-    <w:p>
-      <w:pPr>
-        <w:rPr>
-          <w:rFonts w:ascii="Times New Roman" w:eastAsiaTheme="majorEastAsia" w:hAnsi="Times New Roman" w:cs="Times New Roman"/>
-          <w:sz w:val="16"/>
-          <w:szCs w:val="16"/>
-        </w:rPr>
-      </w:pPr>
-      <w:r>
-        <w:rPr>
-          <w:rFonts w:ascii="Times New Roman" w:eastAsiaTheme="majorEastAsia" w:hAnsi="Times New Roman" w:cs="Times New Roman"/>
-          <w:sz w:val="16"/>
-          <w:szCs w:val="16"/>
-        </w:rPr>
-        <w:tab/>
-      </w:r>
-      <w:r>
-        <w:rPr>
-          <w:rFonts w:ascii="Times New Roman" w:eastAsiaTheme="majorEastAsia" w:hAnsi="Times New Roman" w:cs="Times New Roman"/>
-          <w:sz w:val="16"/>
-          <w:szCs w:val="16"/>
-        </w:rPr>
-        <w:tab/>
-      </w:r>
-      <w:r>
-        <w:rPr>
-          <w:rFonts w:ascii="Times New Roman" w:eastAsiaTheme="majorEastAsia" w:hAnsi="Times New Roman" w:cs="Times New Roman"/>
-          <w:sz w:val="16"/>
-          <w:szCs w:val="16"/>
-        </w:rPr>
-        <w:tab/>
-      </w:r>
-      <w:r>
-        <w:rPr>
-          <w:rFonts w:ascii="Times New Roman" w:eastAsiaTheme="majorEastAsia" w:hAnsi="Times New Roman" w:cs="Times New Roman" w:hint="eastAsia"/>
-          <w:sz w:val="16"/>
-          <w:szCs w:val="16"/>
-        </w:rPr>
-        <w:t>类型</w:t>
-      </w:r>
-      <w:r>
-        <w:rPr>
-          <w:rFonts w:ascii="Times New Roman" w:eastAsiaTheme="majorEastAsia" w:hAnsi="Times New Roman" w:cs="Times New Roman" w:hint="eastAsia"/>
-          <w:sz w:val="16"/>
-          <w:szCs w:val="16"/>
-        </w:rPr>
-        <w:t>: &lt;</w:t>
-      </w:r>
-      <w:proofErr w:type="spellStart"/>
-      <w:r>
-        <w:rPr>
-          <w:rFonts w:ascii="Times New Roman" w:eastAsiaTheme="majorEastAsia" w:hAnsi="Times New Roman" w:cs="Times New Roman" w:hint="eastAsia"/>
-          <w:sz w:val="16"/>
-          <w:szCs w:val="16"/>
-        </w:rPr>
-        <w:t>data_type</w:t>
-      </w:r>
-      <w:proofErr w:type="spellEnd"/>
-      <w:r>
-        <w:rPr>
-          <w:rFonts w:ascii="Times New Roman" w:eastAsiaTheme="majorEastAsia" w:hAnsi="Times New Roman" w:cs="Times New Roman" w:hint="eastAsia"/>
-          <w:sz w:val="16"/>
-          <w:szCs w:val="16"/>
-        </w:rPr>
-        <w:t>&gt; (*)</w:t>
-      </w:r>
-      <w:r>
-        <w:rPr>
-          <w:rFonts w:ascii="Times New Roman" w:eastAsiaTheme="majorEastAsia" w:hAnsi="Times New Roman" w:cs="Times New Roman" w:hint="eastAsia"/>
-          <w:sz w:val="16"/>
-          <w:szCs w:val="16"/>
-        </w:rPr>
-        <w:t xml:space="preserve"> </w:t>
-      </w:r>
       <w:r>
         <w:rPr>
           <w:rFonts w:ascii="Times New Roman" w:eastAsiaTheme="majorEastAsia" w:hAnsi="Times New Roman" w:cs="Times New Roman" w:hint="eastAsia"/>
@@ -16101,18 +14141,8 @@
           <w:sz w:val="16"/>
           <w:szCs w:val="16"/>
         </w:rPr>
-        <w:t xml:space="preserve">    </w:t>
-      </w:r>
-      <w:proofErr w:type="spellStart"/>
-      <w:r>
-        <w:rPr>
-          <w:rFonts w:ascii="Times New Roman" w:eastAsiaTheme="majorEastAsia" w:hAnsi="Times New Roman" w:cs="Times New Roman" w:hint="eastAsia"/>
-          <w:sz w:val="16"/>
-          <w:szCs w:val="16"/>
-        </w:rPr>
-        <w:t>func_ptr</w:t>
-      </w:r>
-      <w:proofErr w:type="spellEnd"/>
+        <w:t xml:space="preserve">    func_ptr</w:t>
+      </w:r>
       <w:r>
         <w:rPr>
           <w:rFonts w:ascii="Times New Roman" w:eastAsiaTheme="majorEastAsia" w:hAnsi="Times New Roman" w:cs="Times New Roman" w:hint="eastAsia"/>
@@ -16234,7 +14264,6 @@
         </w:rPr>
         <w:t>函数</w:t>
       </w:r>
-      <w:proofErr w:type="spellStart"/>
       <w:r>
         <w:rPr>
           <w:rFonts w:ascii="Times New Roman" w:eastAsiaTheme="majorEastAsia" w:hAnsi="Times New Roman" w:cs="Times New Roman" w:hint="eastAsia"/>
@@ -16251,7 +14280,6 @@
         </w:rPr>
         <w:t>A</w:t>
       </w:r>
-      <w:proofErr w:type="spellEnd"/>
       <w:r>
         <w:rPr>
           <w:rFonts w:ascii="Times New Roman" w:eastAsiaTheme="majorEastAsia" w:hAnsi="Times New Roman" w:cs="Times New Roman" w:hint="eastAsia"/>
@@ -16260,7 +14288,6 @@
         </w:rPr>
         <w:t>通过它的函数指针</w:t>
       </w:r>
-      <w:proofErr w:type="spellStart"/>
       <w:r>
         <w:rPr>
           <w:rFonts w:ascii="Times New Roman" w:eastAsiaTheme="majorEastAsia" w:hAnsi="Times New Roman" w:cs="Times New Roman" w:hint="eastAsia"/>
@@ -16301,7 +14328,6 @@
         </w:rPr>
         <w:t>tr</w:t>
       </w:r>
-      <w:proofErr w:type="spellEnd"/>
       <w:r>
         <w:rPr>
           <w:rFonts w:ascii="Times New Roman" w:eastAsiaTheme="majorEastAsia" w:hAnsi="Times New Roman" w:cs="Times New Roman" w:hint="eastAsia"/>
@@ -16364,25 +14390,7 @@
           <w:sz w:val="16"/>
           <w:szCs w:val="16"/>
         </w:rPr>
-        <w:t>(</w:t>
-      </w:r>
-      <w:proofErr w:type="spellStart"/>
-      <w:r>
-        <w:rPr>
-          <w:rFonts w:ascii="Times New Roman" w:eastAsiaTheme="majorEastAsia" w:hAnsi="Times New Roman" w:cs="Times New Roman" w:hint="eastAsia"/>
-          <w:sz w:val="16"/>
-          <w:szCs w:val="16"/>
-        </w:rPr>
-        <w:t>funA</w:t>
-      </w:r>
-      <w:proofErr w:type="spellEnd"/>
-      <w:r>
-        <w:rPr>
-          <w:rFonts w:ascii="Times New Roman" w:eastAsiaTheme="majorEastAsia" w:hAnsi="Times New Roman" w:cs="Times New Roman" w:hint="eastAsia"/>
-          <w:sz w:val="16"/>
-          <w:szCs w:val="16"/>
-        </w:rPr>
-        <w:t>)</w:t>
+        <w:t>(funA)</w:t>
       </w:r>
       <w:r>
         <w:rPr>
@@ -16848,43 +14856,7 @@
                 <w:sz w:val="16"/>
                 <w:szCs w:val="16"/>
               </w:rPr>
-              <w:t xml:space="preserve">malloc, </w:t>
-            </w:r>
-            <w:proofErr w:type="spellStart"/>
-            <w:r>
-              <w:rPr>
-                <w:rFonts w:ascii="Times New Roman" w:eastAsiaTheme="majorEastAsia" w:hAnsi="Times New Roman" w:cs="Times New Roman" w:hint="eastAsia"/>
-                <w:sz w:val="16"/>
-                <w:szCs w:val="16"/>
-              </w:rPr>
-              <w:t>realloc</w:t>
-            </w:r>
-            <w:proofErr w:type="spellEnd"/>
-            <w:r>
-              <w:rPr>
-                <w:rFonts w:ascii="Times New Roman" w:eastAsiaTheme="majorEastAsia" w:hAnsi="Times New Roman" w:cs="Times New Roman" w:hint="eastAsia"/>
-                <w:sz w:val="16"/>
-                <w:szCs w:val="16"/>
-              </w:rPr>
-              <w:t xml:space="preserve">, </w:t>
-            </w:r>
-            <w:proofErr w:type="spellStart"/>
-            <w:r>
-              <w:rPr>
-                <w:rFonts w:ascii="Times New Roman" w:eastAsiaTheme="majorEastAsia" w:hAnsi="Times New Roman" w:cs="Times New Roman" w:hint="eastAsia"/>
-                <w:sz w:val="16"/>
-                <w:szCs w:val="16"/>
-              </w:rPr>
-              <w:t>calloc</w:t>
-            </w:r>
-            <w:proofErr w:type="spellEnd"/>
-            <w:r>
-              <w:rPr>
-                <w:rFonts w:ascii="Times New Roman" w:eastAsiaTheme="majorEastAsia" w:hAnsi="Times New Roman" w:cs="Times New Roman" w:hint="eastAsia"/>
-                <w:sz w:val="16"/>
-                <w:szCs w:val="16"/>
-              </w:rPr>
-              <w:t xml:space="preserve"> </w:t>
+              <w:t xml:space="preserve">malloc, realloc, calloc </w:t>
             </w:r>
             <w:r>
               <w:rPr>
@@ -17358,25 +15330,7 @@
           <w:sz w:val="16"/>
           <w:szCs w:val="16"/>
         </w:rPr>
-        <w:t>void* malloc(</w:t>
-      </w:r>
-      <w:proofErr w:type="spellStart"/>
-      <w:r>
-        <w:rPr>
-          <w:rFonts w:ascii="Times New Roman" w:eastAsiaTheme="majorEastAsia" w:hAnsi="Times New Roman" w:cs="Times New Roman" w:hint="eastAsia"/>
-          <w:sz w:val="16"/>
-          <w:szCs w:val="16"/>
-        </w:rPr>
-        <w:t>size_t</w:t>
-      </w:r>
-      <w:proofErr w:type="spellEnd"/>
-      <w:r>
-        <w:rPr>
-          <w:rFonts w:ascii="Times New Roman" w:eastAsiaTheme="majorEastAsia" w:hAnsi="Times New Roman" w:cs="Times New Roman" w:hint="eastAsia"/>
-          <w:sz w:val="16"/>
-          <w:szCs w:val="16"/>
-        </w:rPr>
-        <w:t xml:space="preserve"> size) </w:t>
+        <w:t xml:space="preserve">void* malloc(size_t size) </w:t>
       </w:r>
       <w:r>
         <w:rPr>
@@ -17523,18 +15477,8 @@
           <w:sz w:val="16"/>
           <w:szCs w:val="16"/>
         </w:rPr>
-        <w:t xml:space="preserve"> </w:t>
-      </w:r>
-      <w:proofErr w:type="spellStart"/>
-      <w:r>
-        <w:rPr>
-          <w:rFonts w:ascii="Times New Roman" w:eastAsiaTheme="majorEastAsia" w:hAnsi="Times New Roman" w:cs="Times New Roman" w:hint="eastAsia"/>
-          <w:sz w:val="16"/>
-          <w:szCs w:val="16"/>
-        </w:rPr>
-        <w:t>calloc</w:t>
-      </w:r>
-      <w:proofErr w:type="spellEnd"/>
+        <w:t xml:space="preserve"> calloc</w:t>
+      </w:r>
     </w:p>
     <w:p>
       <w:pPr>
@@ -17566,61 +15510,7 @@
           <w:sz w:val="16"/>
           <w:szCs w:val="16"/>
         </w:rPr>
-        <w:t xml:space="preserve">void* </w:t>
-      </w:r>
-      <w:proofErr w:type="spellStart"/>
-      <w:r>
-        <w:rPr>
-          <w:rFonts w:ascii="Times New Roman" w:eastAsiaTheme="majorEastAsia" w:hAnsi="Times New Roman" w:cs="Times New Roman" w:hint="eastAsia"/>
-          <w:sz w:val="16"/>
-          <w:szCs w:val="16"/>
-        </w:rPr>
-        <w:t>calloc</w:t>
-      </w:r>
-      <w:proofErr w:type="spellEnd"/>
-      <w:r>
-        <w:rPr>
-          <w:rFonts w:ascii="Times New Roman" w:eastAsiaTheme="majorEastAsia" w:hAnsi="Times New Roman" w:cs="Times New Roman" w:hint="eastAsia"/>
-          <w:sz w:val="16"/>
-          <w:szCs w:val="16"/>
-        </w:rPr>
-        <w:t>(</w:t>
-      </w:r>
-      <w:proofErr w:type="spellStart"/>
-      <w:r>
-        <w:rPr>
-          <w:rFonts w:ascii="Times New Roman" w:eastAsiaTheme="majorEastAsia" w:hAnsi="Times New Roman" w:cs="Times New Roman" w:hint="eastAsia"/>
-          <w:sz w:val="16"/>
-          <w:szCs w:val="16"/>
-        </w:rPr>
-        <w:t>size_t</w:t>
-      </w:r>
-      <w:proofErr w:type="spellEnd"/>
-      <w:r>
-        <w:rPr>
-          <w:rFonts w:ascii="Times New Roman" w:eastAsiaTheme="majorEastAsia" w:hAnsi="Times New Roman" w:cs="Times New Roman" w:hint="eastAsia"/>
-          <w:sz w:val="16"/>
-          <w:szCs w:val="16"/>
-        </w:rPr>
-        <w:t xml:space="preserve"> num, </w:t>
-      </w:r>
-      <w:proofErr w:type="spellStart"/>
-      <w:r>
-        <w:rPr>
-          <w:rFonts w:ascii="Times New Roman" w:eastAsiaTheme="majorEastAsia" w:hAnsi="Times New Roman" w:cs="Times New Roman" w:hint="eastAsia"/>
-          <w:sz w:val="16"/>
-          <w:szCs w:val="16"/>
-        </w:rPr>
-        <w:t>size_t</w:t>
-      </w:r>
-      <w:proofErr w:type="spellEnd"/>
-      <w:r>
-        <w:rPr>
-          <w:rFonts w:ascii="Times New Roman" w:eastAsiaTheme="majorEastAsia" w:hAnsi="Times New Roman" w:cs="Times New Roman" w:hint="eastAsia"/>
-          <w:sz w:val="16"/>
-          <w:szCs w:val="16"/>
-        </w:rPr>
-        <w:t xml:space="preserve"> size)</w:t>
+        <w:t>void* calloc(size_t num, size_t size)</w:t>
       </w:r>
     </w:p>
     <w:p>
@@ -17905,637 +15795,536 @@
           <w:sz w:val="16"/>
           <w:szCs w:val="16"/>
         </w:rPr>
+        <w:t xml:space="preserve"> realloc</w:t>
+      </w:r>
+    </w:p>
+    <w:p>
+      <w:pPr>
+        <w:rPr>
+          <w:rFonts w:ascii="Times New Roman" w:eastAsiaTheme="majorEastAsia" w:hAnsi="Times New Roman" w:cs="Times New Roman"/>
+          <w:sz w:val="16"/>
+          <w:szCs w:val="16"/>
+        </w:rPr>
+      </w:pPr>
+      <w:r>
+        <w:rPr>
+          <w:rFonts w:ascii="Times New Roman" w:eastAsiaTheme="majorEastAsia" w:hAnsi="Times New Roman" w:cs="Times New Roman"/>
+          <w:sz w:val="16"/>
+          <w:szCs w:val="16"/>
+        </w:rPr>
+        <w:tab/>
+      </w:r>
+      <w:r>
+        <w:rPr>
+          <w:rFonts w:ascii="Times New Roman" w:eastAsiaTheme="majorEastAsia" w:hAnsi="Times New Roman" w:cs="Times New Roman"/>
+          <w:sz w:val="16"/>
+          <w:szCs w:val="16"/>
+        </w:rPr>
+        <w:tab/>
+      </w:r>
+      <w:r>
+        <w:rPr>
+          <w:rFonts w:ascii="Times New Roman" w:eastAsiaTheme="majorEastAsia" w:hAnsi="Times New Roman" w:cs="Times New Roman" w:hint="eastAsia"/>
+          <w:sz w:val="16"/>
+          <w:szCs w:val="16"/>
+        </w:rPr>
+        <w:t>void* realloc(void* ptr, size_t size)</w:t>
+      </w:r>
+    </w:p>
+    <w:p>
+      <w:pPr>
+        <w:rPr>
+          <w:rFonts w:ascii="Times New Roman" w:eastAsiaTheme="majorEastAsia" w:hAnsi="Times New Roman" w:cs="Times New Roman"/>
+          <w:sz w:val="16"/>
+          <w:szCs w:val="16"/>
+        </w:rPr>
+      </w:pPr>
+      <w:r>
+        <w:rPr>
+          <w:rFonts w:ascii="Times New Roman" w:eastAsiaTheme="majorEastAsia" w:hAnsi="Times New Roman" w:cs="Times New Roman" w:hint="eastAsia"/>
+          <w:sz w:val="16"/>
+          <w:szCs w:val="16"/>
+        </w:rPr>
+        <w:tab/>
+      </w:r>
+      <w:r>
+        <w:rPr>
+          <w:rFonts w:ascii="Times New Roman" w:eastAsiaTheme="majorEastAsia" w:hAnsi="Times New Roman" w:cs="Times New Roman"/>
+          <w:sz w:val="16"/>
+          <w:szCs w:val="16"/>
+        </w:rPr>
+        <w:tab/>
+      </w:r>
+      <w:r>
+        <w:rPr>
+          <w:rFonts w:ascii="Times New Roman" w:eastAsiaTheme="majorEastAsia" w:hAnsi="Times New Roman" w:cs="Times New Roman" w:hint="eastAsia"/>
+          <w:sz w:val="16"/>
+          <w:szCs w:val="16"/>
+        </w:rPr>
+        <w:t>ptr</w:t>
+      </w:r>
+      <w:r>
+        <w:rPr>
+          <w:rFonts w:ascii="Times New Roman" w:eastAsiaTheme="majorEastAsia" w:hAnsi="Times New Roman" w:cs="Times New Roman" w:hint="eastAsia"/>
+          <w:sz w:val="16"/>
+          <w:szCs w:val="16"/>
+        </w:rPr>
+        <w:t>是要修改的空间的地址</w:t>
+      </w:r>
+      <w:r>
+        <w:rPr>
+          <w:rFonts w:ascii="Times New Roman" w:eastAsiaTheme="majorEastAsia" w:hAnsi="Times New Roman" w:cs="Times New Roman" w:hint="eastAsia"/>
+          <w:sz w:val="16"/>
+          <w:szCs w:val="16"/>
+        </w:rPr>
+        <w:t>(</w:t>
+      </w:r>
+      <w:r>
+        <w:rPr>
+          <w:rFonts w:ascii="Times New Roman" w:eastAsiaTheme="majorEastAsia" w:hAnsi="Times New Roman" w:cs="Times New Roman" w:hint="eastAsia"/>
+          <w:sz w:val="16"/>
+          <w:szCs w:val="16"/>
+        </w:rPr>
+        <w:t>起始位置</w:t>
+      </w:r>
+      <w:r>
+        <w:rPr>
+          <w:rFonts w:ascii="Times New Roman" w:eastAsiaTheme="majorEastAsia" w:hAnsi="Times New Roman" w:cs="Times New Roman" w:hint="eastAsia"/>
+          <w:sz w:val="16"/>
+          <w:szCs w:val="16"/>
+        </w:rPr>
+        <w:t>), size</w:t>
+      </w:r>
+      <w:r>
+        <w:rPr>
+          <w:rFonts w:ascii="Times New Roman" w:eastAsiaTheme="majorEastAsia" w:hAnsi="Times New Roman" w:cs="Times New Roman" w:hint="eastAsia"/>
+          <w:sz w:val="16"/>
+          <w:szCs w:val="16"/>
+        </w:rPr>
+        <w:t>是要将该空间调整为新的大小</w:t>
+      </w:r>
+    </w:p>
+    <w:p>
+      <w:pPr>
+        <w:rPr>
+          <w:rFonts w:ascii="Times New Roman" w:eastAsiaTheme="majorEastAsia" w:hAnsi="Times New Roman" w:cs="Times New Roman"/>
+          <w:sz w:val="16"/>
+          <w:szCs w:val="16"/>
+        </w:rPr>
+      </w:pPr>
+      <w:r>
+        <w:rPr>
+          <w:rFonts w:ascii="Times New Roman" w:eastAsiaTheme="majorEastAsia" w:hAnsi="Times New Roman" w:cs="Times New Roman" w:hint="eastAsia"/>
+          <w:sz w:val="16"/>
+          <w:szCs w:val="16"/>
+        </w:rPr>
+        <w:tab/>
+      </w:r>
+      <w:r>
+        <w:rPr>
+          <w:rFonts w:ascii="Times New Roman" w:eastAsiaTheme="majorEastAsia" w:hAnsi="Times New Roman" w:cs="Times New Roman"/>
+          <w:sz w:val="16"/>
+          <w:szCs w:val="16"/>
+        </w:rPr>
+        <w:tab/>
+      </w:r>
+      <w:r>
+        <w:rPr>
+          <w:rFonts w:ascii="Times New Roman" w:eastAsiaTheme="majorEastAsia" w:hAnsi="Times New Roman" w:cs="Times New Roman" w:hint="eastAsia"/>
+          <w:sz w:val="16"/>
+          <w:szCs w:val="16"/>
+        </w:rPr>
+        <w:t>realloc</w:t>
+      </w:r>
+      <w:r>
+        <w:rPr>
+          <w:rFonts w:ascii="Times New Roman" w:eastAsiaTheme="majorEastAsia" w:hAnsi="Times New Roman" w:cs="Times New Roman" w:hint="eastAsia"/>
+          <w:sz w:val="16"/>
+          <w:szCs w:val="16"/>
+        </w:rPr>
+        <w:t>可以调节空间大小</w:t>
+      </w:r>
+      <w:r>
+        <w:rPr>
+          <w:rFonts w:ascii="Times New Roman" w:eastAsiaTheme="majorEastAsia" w:hAnsi="Times New Roman" w:cs="Times New Roman" w:hint="eastAsia"/>
+          <w:sz w:val="16"/>
+          <w:szCs w:val="16"/>
+        </w:rPr>
+        <w:t xml:space="preserve"> (</w:t>
+      </w:r>
+      <w:r>
+        <w:rPr>
+          <w:rFonts w:ascii="Times New Roman" w:eastAsiaTheme="majorEastAsia" w:hAnsi="Times New Roman" w:cs="Times New Roman" w:hint="eastAsia"/>
+          <w:sz w:val="16"/>
+          <w:szCs w:val="16"/>
+        </w:rPr>
+        <w:t>其实是新开辟了一个新的空间</w:t>
+      </w:r>
+      <w:r>
+        <w:rPr>
+          <w:rFonts w:ascii="Times New Roman" w:eastAsiaTheme="majorEastAsia" w:hAnsi="Times New Roman" w:cs="Times New Roman" w:hint="eastAsia"/>
+          <w:sz w:val="16"/>
+          <w:szCs w:val="16"/>
+        </w:rPr>
+        <w:t xml:space="preserve">, </w:t>
+      </w:r>
+      <w:r>
+        <w:rPr>
+          <w:rFonts w:ascii="Times New Roman" w:eastAsiaTheme="majorEastAsia" w:hAnsi="Times New Roman" w:cs="Times New Roman" w:hint="eastAsia"/>
+          <w:sz w:val="16"/>
+          <w:szCs w:val="16"/>
+        </w:rPr>
+        <w:t>将之前的数据拷贝过来了</w:t>
+      </w:r>
+      <w:r>
+        <w:rPr>
+          <w:rFonts w:ascii="Times New Roman" w:eastAsiaTheme="majorEastAsia" w:hAnsi="Times New Roman" w:cs="Times New Roman" w:hint="eastAsia"/>
+          <w:sz w:val="16"/>
+          <w:szCs w:val="16"/>
+        </w:rPr>
+        <w:t xml:space="preserve">, </w:t>
+      </w:r>
+      <w:r>
+        <w:rPr>
+          <w:rFonts w:ascii="Times New Roman" w:eastAsiaTheme="majorEastAsia" w:hAnsi="Times New Roman" w:cs="Times New Roman" w:hint="eastAsia"/>
+          <w:sz w:val="16"/>
+          <w:szCs w:val="16"/>
+        </w:rPr>
+        <w:t>有可能在</w:t>
+      </w:r>
+    </w:p>
+    <w:p>
+      <w:pPr>
+        <w:ind w:left="420" w:firstLine="420"/>
+        <w:rPr>
+          <w:rFonts w:ascii="Times New Roman" w:eastAsiaTheme="majorEastAsia" w:hAnsi="Times New Roman" w:cs="Times New Roman"/>
+          <w:sz w:val="16"/>
+          <w:szCs w:val="16"/>
+        </w:rPr>
+      </w:pPr>
+      <w:r>
+        <w:rPr>
+          <w:rFonts w:ascii="Times New Roman" w:eastAsiaTheme="majorEastAsia" w:hAnsi="Times New Roman" w:cs="Times New Roman" w:hint="eastAsia"/>
+          <w:sz w:val="16"/>
+          <w:szCs w:val="16"/>
+        </w:rPr>
+        <w:t>原空间上开辟</w:t>
+      </w:r>
+      <w:r>
+        <w:rPr>
+          <w:rFonts w:ascii="Times New Roman" w:eastAsiaTheme="majorEastAsia" w:hAnsi="Times New Roman" w:cs="Times New Roman" w:hint="eastAsia"/>
+          <w:sz w:val="16"/>
+          <w:szCs w:val="16"/>
+        </w:rPr>
+        <w:t xml:space="preserve">, </w:t>
+      </w:r>
+      <w:r>
+        <w:rPr>
+          <w:rFonts w:ascii="Times New Roman" w:eastAsiaTheme="majorEastAsia" w:hAnsi="Times New Roman" w:cs="Times New Roman" w:hint="eastAsia"/>
+          <w:sz w:val="16"/>
+          <w:szCs w:val="16"/>
+        </w:rPr>
+        <w:t>也可能在新地址上开辟</w:t>
+      </w:r>
+      <w:r>
+        <w:rPr>
+          <w:rFonts w:ascii="Times New Roman" w:eastAsiaTheme="majorEastAsia" w:hAnsi="Times New Roman" w:cs="Times New Roman" w:hint="eastAsia"/>
+          <w:sz w:val="16"/>
+          <w:szCs w:val="16"/>
+        </w:rPr>
+        <w:t>)</w:t>
+      </w:r>
+    </w:p>
+    <w:p>
+      <w:pPr>
+        <w:rPr>
+          <w:rFonts w:ascii="Times New Roman" w:eastAsiaTheme="majorEastAsia" w:hAnsi="Times New Roman" w:cs="Times New Roman"/>
+          <w:sz w:val="16"/>
+          <w:szCs w:val="16"/>
+        </w:rPr>
+      </w:pPr>
+      <w:r>
+        <w:rPr>
+          <w:rFonts w:ascii="Times New Roman" w:eastAsiaTheme="majorEastAsia" w:hAnsi="Times New Roman" w:cs="Times New Roman" w:hint="eastAsia"/>
+          <w:sz w:val="16"/>
+          <w:szCs w:val="16"/>
+        </w:rPr>
+        <w:tab/>
+      </w:r>
+      <w:r>
+        <w:rPr>
+          <w:rFonts w:ascii="Times New Roman" w:eastAsiaTheme="majorEastAsia" w:hAnsi="Times New Roman" w:cs="Times New Roman"/>
+          <w:sz w:val="16"/>
+          <w:szCs w:val="16"/>
+        </w:rPr>
+        <w:tab/>
+      </w:r>
+      <w:r>
+        <w:rPr>
+          <w:rFonts w:ascii="Times New Roman" w:eastAsiaTheme="majorEastAsia" w:hAnsi="Times New Roman" w:cs="Times New Roman" w:hint="eastAsia"/>
+          <w:sz w:val="16"/>
+          <w:szCs w:val="16"/>
+        </w:rPr>
+        <w:t>如果</w:t>
+      </w:r>
+      <w:r>
+        <w:rPr>
+          <w:rFonts w:ascii="Times New Roman" w:eastAsiaTheme="majorEastAsia" w:hAnsi="Times New Roman" w:cs="Times New Roman" w:hint="eastAsia"/>
+          <w:sz w:val="16"/>
+          <w:szCs w:val="16"/>
+        </w:rPr>
+        <w:t>给</w:t>
+      </w:r>
+      <w:r>
+        <w:rPr>
+          <w:rFonts w:ascii="Times New Roman" w:eastAsiaTheme="majorEastAsia" w:hAnsi="Times New Roman" w:cs="Times New Roman" w:hint="eastAsia"/>
+          <w:sz w:val="16"/>
+          <w:szCs w:val="16"/>
+        </w:rPr>
+        <w:t>realloc</w:t>
+      </w:r>
+      <w:r>
+        <w:rPr>
+          <w:rFonts w:ascii="Times New Roman" w:eastAsiaTheme="majorEastAsia" w:hAnsi="Times New Roman" w:cs="Times New Roman" w:hint="eastAsia"/>
+          <w:sz w:val="16"/>
+          <w:szCs w:val="16"/>
+        </w:rPr>
+        <w:t>一个空指针</w:t>
+      </w:r>
+      <w:r>
+        <w:rPr>
+          <w:rFonts w:ascii="Times New Roman" w:eastAsiaTheme="majorEastAsia" w:hAnsi="Times New Roman" w:cs="Times New Roman" w:hint="eastAsia"/>
+          <w:sz w:val="16"/>
+          <w:szCs w:val="16"/>
+        </w:rPr>
+        <w:t xml:space="preserve">, </w:t>
+      </w:r>
+      <w:r>
+        <w:rPr>
+          <w:rFonts w:ascii="Times New Roman" w:eastAsiaTheme="majorEastAsia" w:hAnsi="Times New Roman" w:cs="Times New Roman" w:hint="eastAsia"/>
+          <w:sz w:val="16"/>
+          <w:szCs w:val="16"/>
+        </w:rPr>
+        <w:t>则</w:t>
+      </w:r>
+      <w:r>
+        <w:rPr>
+          <w:rFonts w:ascii="Times New Roman" w:eastAsiaTheme="majorEastAsia" w:hAnsi="Times New Roman" w:cs="Times New Roman" w:hint="eastAsia"/>
+          <w:sz w:val="16"/>
+          <w:szCs w:val="16"/>
+        </w:rPr>
+        <w:t>功能和</w:t>
+      </w:r>
+      <w:r>
+        <w:rPr>
+          <w:rFonts w:ascii="Times New Roman" w:eastAsiaTheme="majorEastAsia" w:hAnsi="Times New Roman" w:cs="Times New Roman" w:hint="eastAsia"/>
+          <w:sz w:val="16"/>
+          <w:szCs w:val="16"/>
+        </w:rPr>
+        <w:t>malloc</w:t>
+      </w:r>
+      <w:r>
+        <w:rPr>
+          <w:rFonts w:ascii="Times New Roman" w:eastAsiaTheme="majorEastAsia" w:hAnsi="Times New Roman" w:cs="Times New Roman" w:hint="eastAsia"/>
+          <w:sz w:val="16"/>
+          <w:szCs w:val="16"/>
+        </w:rPr>
+        <w:t>一样</w:t>
+      </w:r>
+    </w:p>
+    <w:p>
+      <w:pPr>
+        <w:rPr>
+          <w:rFonts w:ascii="Times New Roman" w:eastAsiaTheme="majorEastAsia" w:hAnsi="Times New Roman" w:cs="Times New Roman"/>
+          <w:sz w:val="16"/>
+          <w:szCs w:val="16"/>
+        </w:rPr>
+      </w:pPr>
+      <w:r>
+        <w:rPr>
+          <w:rFonts w:ascii="Times New Roman" w:eastAsiaTheme="majorEastAsia" w:hAnsi="Times New Roman" w:cs="Times New Roman" w:hint="eastAsia"/>
+          <w:sz w:val="16"/>
+          <w:szCs w:val="16"/>
+        </w:rPr>
+        <w:tab/>
+      </w:r>
+      <w:r>
+        <w:rPr>
+          <w:rFonts w:ascii="Times New Roman" w:eastAsiaTheme="majorEastAsia" w:hAnsi="Times New Roman" w:cs="Times New Roman"/>
+          <w:sz w:val="16"/>
+          <w:szCs w:val="16"/>
+        </w:rPr>
+        <w:tab/>
+      </w:r>
+      <w:r>
+        <w:rPr>
+          <w:rFonts w:ascii="Times New Roman" w:eastAsiaTheme="majorEastAsia" w:hAnsi="Times New Roman" w:cs="Times New Roman" w:hint="eastAsia"/>
+          <w:color w:val="FF0000"/>
+          <w:sz w:val="16"/>
+          <w:szCs w:val="16"/>
+        </w:rPr>
+        <w:t>*** realloc</w:t>
+      </w:r>
+      <w:r>
+        <w:rPr>
+          <w:rFonts w:ascii="Times New Roman" w:eastAsiaTheme="majorEastAsia" w:hAnsi="Times New Roman" w:cs="Times New Roman" w:hint="eastAsia"/>
+          <w:color w:val="FF0000"/>
+          <w:sz w:val="16"/>
+          <w:szCs w:val="16"/>
+        </w:rPr>
+        <w:t>会自动把之前的空间释放</w:t>
+      </w:r>
+      <w:r>
+        <w:rPr>
+          <w:rFonts w:ascii="Times New Roman" w:eastAsiaTheme="majorEastAsia" w:hAnsi="Times New Roman" w:cs="Times New Roman" w:hint="eastAsia"/>
+          <w:color w:val="FF0000"/>
+          <w:sz w:val="16"/>
+          <w:szCs w:val="16"/>
+        </w:rPr>
+        <w:t xml:space="preserve">, </w:t>
+      </w:r>
+      <w:r>
+        <w:rPr>
+          <w:rFonts w:ascii="Times New Roman" w:eastAsiaTheme="majorEastAsia" w:hAnsi="Times New Roman" w:cs="Times New Roman" w:hint="eastAsia"/>
+          <w:color w:val="FF0000"/>
+          <w:sz w:val="16"/>
+          <w:szCs w:val="16"/>
+        </w:rPr>
+        <w:t>如</w:t>
+      </w:r>
+      <w:r>
+        <w:rPr>
+          <w:rFonts w:ascii="Times New Roman" w:eastAsiaTheme="majorEastAsia" w:hAnsi="Times New Roman" w:cs="Times New Roman" w:hint="eastAsia"/>
+          <w:color w:val="FF0000"/>
+          <w:sz w:val="16"/>
+          <w:szCs w:val="16"/>
+        </w:rPr>
+        <w:t>果</w:t>
+      </w:r>
+      <w:r>
+        <w:rPr>
+          <w:rFonts w:ascii="Times New Roman" w:eastAsiaTheme="majorEastAsia" w:hAnsi="Times New Roman" w:cs="Times New Roman" w:hint="eastAsia"/>
+          <w:color w:val="FF0000"/>
+          <w:sz w:val="16"/>
+          <w:szCs w:val="16"/>
+        </w:rPr>
+        <w:t>realloc</w:t>
+      </w:r>
+      <w:r>
+        <w:rPr>
+          <w:rFonts w:ascii="Times New Roman" w:eastAsiaTheme="majorEastAsia" w:hAnsi="Times New Roman" w:cs="Times New Roman" w:hint="eastAsia"/>
+          <w:color w:val="FF0000"/>
+          <w:sz w:val="16"/>
+          <w:szCs w:val="16"/>
+        </w:rPr>
+        <w:t>开辟失败则原来的空间不会被释放</w:t>
+      </w:r>
+    </w:p>
+    <w:p>
+      <w:pPr>
+        <w:rPr>
+          <w:rFonts w:ascii="Times New Roman" w:eastAsiaTheme="majorEastAsia" w:hAnsi="Times New Roman" w:cs="Times New Roman"/>
+          <w:sz w:val="16"/>
+          <w:szCs w:val="16"/>
+        </w:rPr>
+      </w:pPr>
+    </w:p>
+    <w:p>
+      <w:pPr>
+        <w:rPr>
+          <w:rFonts w:ascii="Times New Roman" w:eastAsiaTheme="majorEastAsia" w:hAnsi="Times New Roman" w:cs="Times New Roman"/>
+          <w:sz w:val="16"/>
+          <w:szCs w:val="16"/>
+        </w:rPr>
+      </w:pPr>
+      <w:r>
+        <w:rPr>
+          <w:rFonts w:ascii="Times New Roman" w:eastAsiaTheme="majorEastAsia" w:hAnsi="Times New Roman" w:cs="Times New Roman"/>
+          <w:sz w:val="16"/>
+          <w:szCs w:val="16"/>
+        </w:rPr>
+        <w:tab/>
+      </w:r>
+      <w:r>
+        <w:rPr>
+          <w:rFonts w:ascii="Times New Roman" w:eastAsiaTheme="majorEastAsia" w:hAnsi="Times New Roman" w:cs="Times New Roman" w:hint="eastAsia"/>
+          <w:sz w:val="16"/>
+          <w:szCs w:val="16"/>
+        </w:rPr>
+        <w:t>④</w:t>
+      </w:r>
+      <w:r>
+        <w:rPr>
+          <w:rFonts w:ascii="Times New Roman" w:eastAsiaTheme="majorEastAsia" w:hAnsi="Times New Roman" w:cs="Times New Roman" w:hint="eastAsia"/>
+          <w:sz w:val="16"/>
+          <w:szCs w:val="16"/>
+        </w:rPr>
+        <w:t xml:space="preserve"> free</w:t>
+      </w:r>
+    </w:p>
+    <w:p>
+      <w:pPr>
+        <w:rPr>
+          <w:rFonts w:ascii="Times New Roman" w:eastAsiaTheme="majorEastAsia" w:hAnsi="Times New Roman" w:cs="Times New Roman"/>
+          <w:sz w:val="16"/>
+          <w:szCs w:val="16"/>
+        </w:rPr>
+      </w:pPr>
+      <w:r>
+        <w:rPr>
+          <w:rFonts w:ascii="Times New Roman" w:eastAsiaTheme="majorEastAsia" w:hAnsi="Times New Roman" w:cs="Times New Roman"/>
+          <w:sz w:val="16"/>
+          <w:szCs w:val="16"/>
+        </w:rPr>
+        <w:tab/>
+      </w:r>
+      <w:r>
+        <w:rPr>
+          <w:rFonts w:ascii="Times New Roman" w:eastAsiaTheme="majorEastAsia" w:hAnsi="Times New Roman" w:cs="Times New Roman"/>
+          <w:sz w:val="16"/>
+          <w:szCs w:val="16"/>
+        </w:rPr>
+        <w:tab/>
+      </w:r>
+      <w:r>
+        <w:rPr>
+          <w:rFonts w:ascii="Times New Roman" w:eastAsiaTheme="majorEastAsia" w:hAnsi="Times New Roman" w:cs="Times New Roman" w:hint="eastAsia"/>
+          <w:sz w:val="16"/>
+          <w:szCs w:val="16"/>
+        </w:rPr>
+        <w:t>释放申请的</w:t>
+      </w:r>
+      <w:r>
+        <w:rPr>
+          <w:rFonts w:ascii="Times New Roman" w:eastAsiaTheme="majorEastAsia" w:hAnsi="Times New Roman" w:cs="Times New Roman" w:hint="eastAsia"/>
+          <w:sz w:val="16"/>
+          <w:szCs w:val="16"/>
+        </w:rPr>
+        <w:t>堆</w:t>
+      </w:r>
+      <w:r>
+        <w:rPr>
+          <w:rFonts w:ascii="Times New Roman" w:eastAsiaTheme="majorEastAsia" w:hAnsi="Times New Roman" w:cs="Times New Roman" w:hint="eastAsia"/>
+          <w:sz w:val="16"/>
+          <w:szCs w:val="16"/>
+        </w:rPr>
+        <w:t>空间</w:t>
+      </w:r>
+      <w:r>
+        <w:rPr>
+          <w:rFonts w:ascii="Times New Roman" w:eastAsiaTheme="majorEastAsia" w:hAnsi="Times New Roman" w:cs="Times New Roman" w:hint="eastAsia"/>
+          <w:sz w:val="16"/>
+          <w:szCs w:val="16"/>
+        </w:rPr>
         <w:t xml:space="preserve"> </w:t>
       </w:r>
-      <w:proofErr w:type="spellStart"/>
-      <w:r>
-        <w:rPr>
-          <w:rFonts w:ascii="Times New Roman" w:eastAsiaTheme="majorEastAsia" w:hAnsi="Times New Roman" w:cs="Times New Roman" w:hint="eastAsia"/>
-          <w:sz w:val="16"/>
-          <w:szCs w:val="16"/>
-        </w:rPr>
-        <w:t>realloc</w:t>
-      </w:r>
-      <w:proofErr w:type="spellEnd"/>
-    </w:p>
-    <w:p>
-      <w:pPr>
-        <w:rPr>
-          <w:rFonts w:ascii="Times New Roman" w:eastAsiaTheme="majorEastAsia" w:hAnsi="Times New Roman" w:cs="Times New Roman"/>
-          <w:sz w:val="16"/>
-          <w:szCs w:val="16"/>
-        </w:rPr>
-      </w:pPr>
-      <w:r>
-        <w:rPr>
-          <w:rFonts w:ascii="Times New Roman" w:eastAsiaTheme="majorEastAsia" w:hAnsi="Times New Roman" w:cs="Times New Roman"/>
-          <w:sz w:val="16"/>
-          <w:szCs w:val="16"/>
-        </w:rPr>
-        <w:tab/>
-      </w:r>
-      <w:r>
-        <w:rPr>
-          <w:rFonts w:ascii="Times New Roman" w:eastAsiaTheme="majorEastAsia" w:hAnsi="Times New Roman" w:cs="Times New Roman"/>
-          <w:sz w:val="16"/>
-          <w:szCs w:val="16"/>
-        </w:rPr>
-        <w:tab/>
-      </w:r>
-      <w:r>
-        <w:rPr>
-          <w:rFonts w:ascii="Times New Roman" w:eastAsiaTheme="majorEastAsia" w:hAnsi="Times New Roman" w:cs="Times New Roman" w:hint="eastAsia"/>
-          <w:sz w:val="16"/>
-          <w:szCs w:val="16"/>
-        </w:rPr>
-        <w:t xml:space="preserve">void* </w:t>
-      </w:r>
-      <w:proofErr w:type="spellStart"/>
-      <w:r>
-        <w:rPr>
-          <w:rFonts w:ascii="Times New Roman" w:eastAsiaTheme="majorEastAsia" w:hAnsi="Times New Roman" w:cs="Times New Roman" w:hint="eastAsia"/>
-          <w:sz w:val="16"/>
-          <w:szCs w:val="16"/>
-        </w:rPr>
-        <w:t>realloc</w:t>
-      </w:r>
-      <w:proofErr w:type="spellEnd"/>
-      <w:r>
-        <w:rPr>
-          <w:rFonts w:ascii="Times New Roman" w:eastAsiaTheme="majorEastAsia" w:hAnsi="Times New Roman" w:cs="Times New Roman" w:hint="eastAsia"/>
-          <w:sz w:val="16"/>
-          <w:szCs w:val="16"/>
-        </w:rPr>
-        <w:t xml:space="preserve">(void* </w:t>
-      </w:r>
-      <w:proofErr w:type="spellStart"/>
-      <w:r>
-        <w:rPr>
-          <w:rFonts w:ascii="Times New Roman" w:eastAsiaTheme="majorEastAsia" w:hAnsi="Times New Roman" w:cs="Times New Roman" w:hint="eastAsia"/>
-          <w:sz w:val="16"/>
-          <w:szCs w:val="16"/>
-        </w:rPr>
-        <w:t>ptr</w:t>
-      </w:r>
-      <w:proofErr w:type="spellEnd"/>
-      <w:r>
-        <w:rPr>
-          <w:rFonts w:ascii="Times New Roman" w:eastAsiaTheme="majorEastAsia" w:hAnsi="Times New Roman" w:cs="Times New Roman" w:hint="eastAsia"/>
-          <w:sz w:val="16"/>
-          <w:szCs w:val="16"/>
-        </w:rPr>
-        <w:t xml:space="preserve">, </w:t>
-      </w:r>
-      <w:proofErr w:type="spellStart"/>
-      <w:r>
-        <w:rPr>
-          <w:rFonts w:ascii="Times New Roman" w:eastAsiaTheme="majorEastAsia" w:hAnsi="Times New Roman" w:cs="Times New Roman" w:hint="eastAsia"/>
-          <w:sz w:val="16"/>
-          <w:szCs w:val="16"/>
-        </w:rPr>
-        <w:t>size_t</w:t>
-      </w:r>
-      <w:proofErr w:type="spellEnd"/>
-      <w:r>
-        <w:rPr>
-          <w:rFonts w:ascii="Times New Roman" w:eastAsiaTheme="majorEastAsia" w:hAnsi="Times New Roman" w:cs="Times New Roman" w:hint="eastAsia"/>
-          <w:sz w:val="16"/>
-          <w:szCs w:val="16"/>
-        </w:rPr>
-        <w:t xml:space="preserve"> size)</w:t>
-      </w:r>
-    </w:p>
-    <w:p>
-      <w:pPr>
-        <w:rPr>
-          <w:rFonts w:ascii="Times New Roman" w:eastAsiaTheme="majorEastAsia" w:hAnsi="Times New Roman" w:cs="Times New Roman"/>
-          <w:sz w:val="16"/>
-          <w:szCs w:val="16"/>
-        </w:rPr>
-      </w:pPr>
-      <w:r>
-        <w:rPr>
-          <w:rFonts w:ascii="Times New Roman" w:eastAsiaTheme="majorEastAsia" w:hAnsi="Times New Roman" w:cs="Times New Roman" w:hint="eastAsia"/>
-          <w:sz w:val="16"/>
-          <w:szCs w:val="16"/>
-        </w:rPr>
-        <w:tab/>
-      </w:r>
-      <w:r>
-        <w:rPr>
-          <w:rFonts w:ascii="Times New Roman" w:eastAsiaTheme="majorEastAsia" w:hAnsi="Times New Roman" w:cs="Times New Roman"/>
-          <w:sz w:val="16"/>
-          <w:szCs w:val="16"/>
-        </w:rPr>
-        <w:tab/>
-      </w:r>
-      <w:proofErr w:type="spellStart"/>
-      <w:r>
-        <w:rPr>
-          <w:rFonts w:ascii="Times New Roman" w:eastAsiaTheme="majorEastAsia" w:hAnsi="Times New Roman" w:cs="Times New Roman" w:hint="eastAsia"/>
-          <w:sz w:val="16"/>
-          <w:szCs w:val="16"/>
-        </w:rPr>
-        <w:t>ptr</w:t>
-      </w:r>
-      <w:proofErr w:type="spellEnd"/>
-      <w:r>
-        <w:rPr>
-          <w:rFonts w:ascii="Times New Roman" w:eastAsiaTheme="majorEastAsia" w:hAnsi="Times New Roman" w:cs="Times New Roman" w:hint="eastAsia"/>
-          <w:sz w:val="16"/>
-          <w:szCs w:val="16"/>
-        </w:rPr>
-        <w:t>是要修改的空间的地址</w:t>
-      </w:r>
-      <w:r>
-        <w:rPr>
-          <w:rFonts w:ascii="Times New Roman" w:eastAsiaTheme="majorEastAsia" w:hAnsi="Times New Roman" w:cs="Times New Roman" w:hint="eastAsia"/>
-          <w:sz w:val="16"/>
-          <w:szCs w:val="16"/>
-        </w:rPr>
-        <w:t>(</w:t>
-      </w:r>
-      <w:r>
-        <w:rPr>
-          <w:rFonts w:ascii="Times New Roman" w:eastAsiaTheme="majorEastAsia" w:hAnsi="Times New Roman" w:cs="Times New Roman" w:hint="eastAsia"/>
-          <w:sz w:val="16"/>
-          <w:szCs w:val="16"/>
-        </w:rPr>
-        <w:t>起始位置</w:t>
-      </w:r>
-      <w:r>
-        <w:rPr>
-          <w:rFonts w:ascii="Times New Roman" w:eastAsiaTheme="majorEastAsia" w:hAnsi="Times New Roman" w:cs="Times New Roman" w:hint="eastAsia"/>
-          <w:sz w:val="16"/>
-          <w:szCs w:val="16"/>
-        </w:rPr>
-        <w:t>), size</w:t>
-      </w:r>
-      <w:r>
-        <w:rPr>
-          <w:rFonts w:ascii="Times New Roman" w:eastAsiaTheme="majorEastAsia" w:hAnsi="Times New Roman" w:cs="Times New Roman" w:hint="eastAsia"/>
-          <w:sz w:val="16"/>
-          <w:szCs w:val="16"/>
-        </w:rPr>
-        <w:t>是要将该空间调整为新的大小</w:t>
-      </w:r>
-    </w:p>
-    <w:p>
-      <w:pPr>
-        <w:rPr>
-          <w:rFonts w:ascii="Times New Roman" w:eastAsiaTheme="majorEastAsia" w:hAnsi="Times New Roman" w:cs="Times New Roman"/>
-          <w:sz w:val="16"/>
-          <w:szCs w:val="16"/>
-        </w:rPr>
-      </w:pPr>
-      <w:r>
-        <w:rPr>
-          <w:rFonts w:ascii="Times New Roman" w:eastAsiaTheme="majorEastAsia" w:hAnsi="Times New Roman" w:cs="Times New Roman" w:hint="eastAsia"/>
-          <w:sz w:val="16"/>
-          <w:szCs w:val="16"/>
-        </w:rPr>
-        <w:tab/>
-      </w:r>
-      <w:r>
-        <w:rPr>
-          <w:rFonts w:ascii="Times New Roman" w:eastAsiaTheme="majorEastAsia" w:hAnsi="Times New Roman" w:cs="Times New Roman"/>
-          <w:sz w:val="16"/>
-          <w:szCs w:val="16"/>
-        </w:rPr>
-        <w:tab/>
-      </w:r>
-      <w:proofErr w:type="spellStart"/>
-      <w:r>
-        <w:rPr>
-          <w:rFonts w:ascii="Times New Roman" w:eastAsiaTheme="majorEastAsia" w:hAnsi="Times New Roman" w:cs="Times New Roman" w:hint="eastAsia"/>
-          <w:sz w:val="16"/>
-          <w:szCs w:val="16"/>
-        </w:rPr>
-        <w:t>realloc</w:t>
-      </w:r>
-      <w:proofErr w:type="spellEnd"/>
-      <w:r>
-        <w:rPr>
-          <w:rFonts w:ascii="Times New Roman" w:eastAsiaTheme="majorEastAsia" w:hAnsi="Times New Roman" w:cs="Times New Roman" w:hint="eastAsia"/>
-          <w:sz w:val="16"/>
-          <w:szCs w:val="16"/>
-        </w:rPr>
-        <w:t>可以调节空间大小</w:t>
-      </w:r>
-      <w:r>
-        <w:rPr>
-          <w:rFonts w:ascii="Times New Roman" w:eastAsiaTheme="majorEastAsia" w:hAnsi="Times New Roman" w:cs="Times New Roman" w:hint="eastAsia"/>
-          <w:sz w:val="16"/>
-          <w:szCs w:val="16"/>
-        </w:rPr>
-        <w:t xml:space="preserve"> (</w:t>
-      </w:r>
-      <w:r>
-        <w:rPr>
-          <w:rFonts w:ascii="Times New Roman" w:eastAsiaTheme="majorEastAsia" w:hAnsi="Times New Roman" w:cs="Times New Roman" w:hint="eastAsia"/>
-          <w:sz w:val="16"/>
-          <w:szCs w:val="16"/>
-        </w:rPr>
-        <w:t>其实是新开辟了一个新的空间</w:t>
-      </w:r>
-      <w:r>
-        <w:rPr>
-          <w:rFonts w:ascii="Times New Roman" w:eastAsiaTheme="majorEastAsia" w:hAnsi="Times New Roman" w:cs="Times New Roman" w:hint="eastAsia"/>
-          <w:sz w:val="16"/>
-          <w:szCs w:val="16"/>
-        </w:rPr>
-        <w:t xml:space="preserve">, </w:t>
-      </w:r>
-      <w:r>
-        <w:rPr>
-          <w:rFonts w:ascii="Times New Roman" w:eastAsiaTheme="majorEastAsia" w:hAnsi="Times New Roman" w:cs="Times New Roman" w:hint="eastAsia"/>
-          <w:sz w:val="16"/>
-          <w:szCs w:val="16"/>
-        </w:rPr>
-        <w:t>将之前的数据拷贝过来了</w:t>
-      </w:r>
-      <w:r>
-        <w:rPr>
-          <w:rFonts w:ascii="Times New Roman" w:eastAsiaTheme="majorEastAsia" w:hAnsi="Times New Roman" w:cs="Times New Roman" w:hint="eastAsia"/>
-          <w:sz w:val="16"/>
-          <w:szCs w:val="16"/>
-        </w:rPr>
-        <w:t xml:space="preserve">, </w:t>
-      </w:r>
-      <w:r>
-        <w:rPr>
-          <w:rFonts w:ascii="Times New Roman" w:eastAsiaTheme="majorEastAsia" w:hAnsi="Times New Roman" w:cs="Times New Roman" w:hint="eastAsia"/>
-          <w:sz w:val="16"/>
-          <w:szCs w:val="16"/>
-        </w:rPr>
-        <w:t>有可能在</w:t>
-      </w:r>
-    </w:p>
-    <w:p>
-      <w:pPr>
-        <w:ind w:left="420" w:firstLine="420"/>
-        <w:rPr>
-          <w:rFonts w:ascii="Times New Roman" w:eastAsiaTheme="majorEastAsia" w:hAnsi="Times New Roman" w:cs="Times New Roman"/>
-          <w:sz w:val="16"/>
-          <w:szCs w:val="16"/>
-        </w:rPr>
-      </w:pPr>
-      <w:r>
-        <w:rPr>
-          <w:rFonts w:ascii="Times New Roman" w:eastAsiaTheme="majorEastAsia" w:hAnsi="Times New Roman" w:cs="Times New Roman" w:hint="eastAsia"/>
-          <w:sz w:val="16"/>
-          <w:szCs w:val="16"/>
-        </w:rPr>
-        <w:t>原空间上开辟</w:t>
-      </w:r>
-      <w:r>
-        <w:rPr>
-          <w:rFonts w:ascii="Times New Roman" w:eastAsiaTheme="majorEastAsia" w:hAnsi="Times New Roman" w:cs="Times New Roman" w:hint="eastAsia"/>
-          <w:sz w:val="16"/>
-          <w:szCs w:val="16"/>
-        </w:rPr>
-        <w:t xml:space="preserve">, </w:t>
-      </w:r>
-      <w:r>
-        <w:rPr>
-          <w:rFonts w:ascii="Times New Roman" w:eastAsiaTheme="majorEastAsia" w:hAnsi="Times New Roman" w:cs="Times New Roman" w:hint="eastAsia"/>
-          <w:sz w:val="16"/>
-          <w:szCs w:val="16"/>
-        </w:rPr>
-        <w:t>也可能在新地址上开辟</w:t>
-      </w:r>
-      <w:r>
-        <w:rPr>
-          <w:rFonts w:ascii="Times New Roman" w:eastAsiaTheme="majorEastAsia" w:hAnsi="Times New Roman" w:cs="Times New Roman" w:hint="eastAsia"/>
-          <w:sz w:val="16"/>
-          <w:szCs w:val="16"/>
-        </w:rPr>
-        <w:t>)</w:t>
-      </w:r>
-    </w:p>
-    <w:p>
-      <w:pPr>
-        <w:rPr>
-          <w:rFonts w:ascii="Times New Roman" w:eastAsiaTheme="majorEastAsia" w:hAnsi="Times New Roman" w:cs="Times New Roman"/>
-          <w:sz w:val="16"/>
-          <w:szCs w:val="16"/>
-        </w:rPr>
-      </w:pPr>
-      <w:r>
-        <w:rPr>
-          <w:rFonts w:ascii="Times New Roman" w:eastAsiaTheme="majorEastAsia" w:hAnsi="Times New Roman" w:cs="Times New Roman" w:hint="eastAsia"/>
-          <w:sz w:val="16"/>
-          <w:szCs w:val="16"/>
-        </w:rPr>
-        <w:tab/>
-      </w:r>
-      <w:r>
-        <w:rPr>
-          <w:rFonts w:ascii="Times New Roman" w:eastAsiaTheme="majorEastAsia" w:hAnsi="Times New Roman" w:cs="Times New Roman"/>
-          <w:sz w:val="16"/>
-          <w:szCs w:val="16"/>
-        </w:rPr>
-        <w:tab/>
-      </w:r>
-      <w:r>
-        <w:rPr>
-          <w:rFonts w:ascii="Times New Roman" w:eastAsiaTheme="majorEastAsia" w:hAnsi="Times New Roman" w:cs="Times New Roman" w:hint="eastAsia"/>
-          <w:sz w:val="16"/>
-          <w:szCs w:val="16"/>
-        </w:rPr>
-        <w:t>如果</w:t>
-      </w:r>
-      <w:r>
-        <w:rPr>
-          <w:rFonts w:ascii="Times New Roman" w:eastAsiaTheme="majorEastAsia" w:hAnsi="Times New Roman" w:cs="Times New Roman" w:hint="eastAsia"/>
-          <w:sz w:val="16"/>
-          <w:szCs w:val="16"/>
-        </w:rPr>
-        <w:t>给</w:t>
-      </w:r>
-      <w:proofErr w:type="spellStart"/>
-      <w:r>
-        <w:rPr>
-          <w:rFonts w:ascii="Times New Roman" w:eastAsiaTheme="majorEastAsia" w:hAnsi="Times New Roman" w:cs="Times New Roman" w:hint="eastAsia"/>
-          <w:sz w:val="16"/>
-          <w:szCs w:val="16"/>
-        </w:rPr>
-        <w:t>realloc</w:t>
-      </w:r>
-      <w:proofErr w:type="spellEnd"/>
-      <w:r>
-        <w:rPr>
-          <w:rFonts w:ascii="Times New Roman" w:eastAsiaTheme="majorEastAsia" w:hAnsi="Times New Roman" w:cs="Times New Roman" w:hint="eastAsia"/>
-          <w:sz w:val="16"/>
-          <w:szCs w:val="16"/>
-        </w:rPr>
-        <w:t>一个空指针</w:t>
-      </w:r>
-      <w:r>
-        <w:rPr>
-          <w:rFonts w:ascii="Times New Roman" w:eastAsiaTheme="majorEastAsia" w:hAnsi="Times New Roman" w:cs="Times New Roman" w:hint="eastAsia"/>
-          <w:sz w:val="16"/>
-          <w:szCs w:val="16"/>
-        </w:rPr>
-        <w:t xml:space="preserve">, </w:t>
-      </w:r>
-      <w:r>
-        <w:rPr>
-          <w:rFonts w:ascii="Times New Roman" w:eastAsiaTheme="majorEastAsia" w:hAnsi="Times New Roman" w:cs="Times New Roman" w:hint="eastAsia"/>
-          <w:sz w:val="16"/>
-          <w:szCs w:val="16"/>
-        </w:rPr>
-        <w:t>则</w:t>
-      </w:r>
-      <w:r>
-        <w:rPr>
-          <w:rFonts w:ascii="Times New Roman" w:eastAsiaTheme="majorEastAsia" w:hAnsi="Times New Roman" w:cs="Times New Roman" w:hint="eastAsia"/>
-          <w:sz w:val="16"/>
-          <w:szCs w:val="16"/>
-        </w:rPr>
-        <w:t>功能和</w:t>
-      </w:r>
-      <w:r>
-        <w:rPr>
-          <w:rFonts w:ascii="Times New Roman" w:eastAsiaTheme="majorEastAsia" w:hAnsi="Times New Roman" w:cs="Times New Roman" w:hint="eastAsia"/>
-          <w:sz w:val="16"/>
-          <w:szCs w:val="16"/>
-        </w:rPr>
-        <w:t>malloc</w:t>
-      </w:r>
-      <w:r>
-        <w:rPr>
-          <w:rFonts w:ascii="Times New Roman" w:eastAsiaTheme="majorEastAsia" w:hAnsi="Times New Roman" w:cs="Times New Roman" w:hint="eastAsia"/>
-          <w:sz w:val="16"/>
-          <w:szCs w:val="16"/>
-        </w:rPr>
-        <w:t>一样</w:t>
-      </w:r>
-    </w:p>
-    <w:p>
-      <w:pPr>
-        <w:rPr>
-          <w:rFonts w:ascii="Times New Roman" w:eastAsiaTheme="majorEastAsia" w:hAnsi="Times New Roman" w:cs="Times New Roman"/>
-          <w:sz w:val="16"/>
-          <w:szCs w:val="16"/>
-        </w:rPr>
-      </w:pPr>
-      <w:r>
-        <w:rPr>
-          <w:rFonts w:ascii="Times New Roman" w:eastAsiaTheme="majorEastAsia" w:hAnsi="Times New Roman" w:cs="Times New Roman" w:hint="eastAsia"/>
-          <w:sz w:val="16"/>
-          <w:szCs w:val="16"/>
-        </w:rPr>
-        <w:tab/>
-      </w:r>
-      <w:r>
-        <w:rPr>
-          <w:rFonts w:ascii="Times New Roman" w:eastAsiaTheme="majorEastAsia" w:hAnsi="Times New Roman" w:cs="Times New Roman"/>
-          <w:sz w:val="16"/>
-          <w:szCs w:val="16"/>
-        </w:rPr>
-        <w:tab/>
-      </w:r>
-      <w:r>
-        <w:rPr>
-          <w:rFonts w:ascii="Times New Roman" w:eastAsiaTheme="majorEastAsia" w:hAnsi="Times New Roman" w:cs="Times New Roman" w:hint="eastAsia"/>
-          <w:color w:val="FF0000"/>
-          <w:sz w:val="16"/>
-          <w:szCs w:val="16"/>
-        </w:rPr>
-        <w:t xml:space="preserve">*** </w:t>
-      </w:r>
-      <w:proofErr w:type="spellStart"/>
-      <w:r>
-        <w:rPr>
-          <w:rFonts w:ascii="Times New Roman" w:eastAsiaTheme="majorEastAsia" w:hAnsi="Times New Roman" w:cs="Times New Roman" w:hint="eastAsia"/>
-          <w:color w:val="FF0000"/>
-          <w:sz w:val="16"/>
-          <w:szCs w:val="16"/>
-        </w:rPr>
-        <w:t>realloc</w:t>
-      </w:r>
-      <w:proofErr w:type="spellEnd"/>
-      <w:r>
-        <w:rPr>
-          <w:rFonts w:ascii="Times New Roman" w:eastAsiaTheme="majorEastAsia" w:hAnsi="Times New Roman" w:cs="Times New Roman" w:hint="eastAsia"/>
-          <w:color w:val="FF0000"/>
-          <w:sz w:val="16"/>
-          <w:szCs w:val="16"/>
-        </w:rPr>
-        <w:t>会自动把之前的空间释放</w:t>
-      </w:r>
-      <w:r>
-        <w:rPr>
-          <w:rFonts w:ascii="Times New Roman" w:eastAsiaTheme="majorEastAsia" w:hAnsi="Times New Roman" w:cs="Times New Roman" w:hint="eastAsia"/>
-          <w:color w:val="FF0000"/>
-          <w:sz w:val="16"/>
-          <w:szCs w:val="16"/>
-        </w:rPr>
-        <w:t xml:space="preserve">, </w:t>
-      </w:r>
-      <w:r>
-        <w:rPr>
-          <w:rFonts w:ascii="Times New Roman" w:eastAsiaTheme="majorEastAsia" w:hAnsi="Times New Roman" w:cs="Times New Roman" w:hint="eastAsia"/>
-          <w:color w:val="FF0000"/>
-          <w:sz w:val="16"/>
-          <w:szCs w:val="16"/>
-        </w:rPr>
-        <w:t>如</w:t>
-      </w:r>
-      <w:r>
-        <w:rPr>
-          <w:rFonts w:ascii="Times New Roman" w:eastAsiaTheme="majorEastAsia" w:hAnsi="Times New Roman" w:cs="Times New Roman" w:hint="eastAsia"/>
-          <w:color w:val="FF0000"/>
-          <w:sz w:val="16"/>
-          <w:szCs w:val="16"/>
-        </w:rPr>
-        <w:t>果</w:t>
-      </w:r>
-      <w:proofErr w:type="spellStart"/>
-      <w:r>
-        <w:rPr>
-          <w:rFonts w:ascii="Times New Roman" w:eastAsiaTheme="majorEastAsia" w:hAnsi="Times New Roman" w:cs="Times New Roman" w:hint="eastAsia"/>
-          <w:color w:val="FF0000"/>
-          <w:sz w:val="16"/>
-          <w:szCs w:val="16"/>
-        </w:rPr>
-        <w:t>realloc</w:t>
-      </w:r>
-      <w:proofErr w:type="spellEnd"/>
-      <w:r>
-        <w:rPr>
-          <w:rFonts w:ascii="Times New Roman" w:eastAsiaTheme="majorEastAsia" w:hAnsi="Times New Roman" w:cs="Times New Roman" w:hint="eastAsia"/>
-          <w:color w:val="FF0000"/>
-          <w:sz w:val="16"/>
-          <w:szCs w:val="16"/>
-        </w:rPr>
-        <w:t>开辟失败则原来的空间不会被释放</w:t>
-      </w:r>
-    </w:p>
-    <w:p>
-      <w:pPr>
-        <w:rPr>
-          <w:rFonts w:ascii="Times New Roman" w:eastAsiaTheme="majorEastAsia" w:hAnsi="Times New Roman" w:cs="Times New Roman"/>
-          <w:sz w:val="16"/>
-          <w:szCs w:val="16"/>
-        </w:rPr>
-      </w:pPr>
-    </w:p>
-    <w:p>
-      <w:pPr>
-        <w:rPr>
-          <w:rFonts w:ascii="Times New Roman" w:eastAsiaTheme="majorEastAsia" w:hAnsi="Times New Roman" w:cs="Times New Roman"/>
-          <w:sz w:val="16"/>
-          <w:szCs w:val="16"/>
-        </w:rPr>
-      </w:pPr>
-      <w:r>
-        <w:rPr>
-          <w:rFonts w:ascii="Times New Roman" w:eastAsiaTheme="majorEastAsia" w:hAnsi="Times New Roman" w:cs="Times New Roman"/>
-          <w:sz w:val="16"/>
-          <w:szCs w:val="16"/>
-        </w:rPr>
-        <w:tab/>
-      </w:r>
-      <w:r>
-        <w:rPr>
-          <w:rFonts w:ascii="Times New Roman" w:eastAsiaTheme="majorEastAsia" w:hAnsi="Times New Roman" w:cs="Times New Roman" w:hint="eastAsia"/>
-          <w:sz w:val="16"/>
-          <w:szCs w:val="16"/>
-        </w:rPr>
-        <w:t>④</w:t>
-      </w:r>
-      <w:r>
-        <w:rPr>
-          <w:rFonts w:ascii="Times New Roman" w:eastAsiaTheme="majorEastAsia" w:hAnsi="Times New Roman" w:cs="Times New Roman" w:hint="eastAsia"/>
-          <w:sz w:val="16"/>
-          <w:szCs w:val="16"/>
-        </w:rPr>
-        <w:t xml:space="preserve"> free</w:t>
-      </w:r>
-    </w:p>
-    <w:p>
-      <w:pPr>
-        <w:rPr>
-          <w:rFonts w:ascii="Times New Roman" w:eastAsiaTheme="majorEastAsia" w:hAnsi="Times New Roman" w:cs="Times New Roman"/>
-          <w:sz w:val="16"/>
-          <w:szCs w:val="16"/>
-        </w:rPr>
-      </w:pPr>
-      <w:r>
-        <w:rPr>
-          <w:rFonts w:ascii="Times New Roman" w:eastAsiaTheme="majorEastAsia" w:hAnsi="Times New Roman" w:cs="Times New Roman"/>
-          <w:sz w:val="16"/>
-          <w:szCs w:val="16"/>
-        </w:rPr>
-        <w:tab/>
-      </w:r>
-      <w:r>
-        <w:rPr>
-          <w:rFonts w:ascii="Times New Roman" w:eastAsiaTheme="majorEastAsia" w:hAnsi="Times New Roman" w:cs="Times New Roman"/>
-          <w:sz w:val="16"/>
-          <w:szCs w:val="16"/>
-        </w:rPr>
-        <w:tab/>
-      </w:r>
-      <w:r>
-        <w:rPr>
-          <w:rFonts w:ascii="Times New Roman" w:eastAsiaTheme="majorEastAsia" w:hAnsi="Times New Roman" w:cs="Times New Roman" w:hint="eastAsia"/>
-          <w:sz w:val="16"/>
-          <w:szCs w:val="16"/>
-        </w:rPr>
-        <w:t>释放申请的</w:t>
-      </w:r>
-      <w:r>
-        <w:rPr>
-          <w:rFonts w:ascii="Times New Roman" w:eastAsiaTheme="majorEastAsia" w:hAnsi="Times New Roman" w:cs="Times New Roman" w:hint="eastAsia"/>
-          <w:sz w:val="16"/>
-          <w:szCs w:val="16"/>
-        </w:rPr>
-        <w:t>堆</w:t>
-      </w:r>
-      <w:r>
-        <w:rPr>
-          <w:rFonts w:ascii="Times New Roman" w:eastAsiaTheme="majorEastAsia" w:hAnsi="Times New Roman" w:cs="Times New Roman" w:hint="eastAsia"/>
-          <w:sz w:val="16"/>
-          <w:szCs w:val="16"/>
-        </w:rPr>
-        <w:t>空间</w:t>
-      </w:r>
-      <w:r>
-        <w:rPr>
-          <w:rFonts w:ascii="Times New Roman" w:eastAsiaTheme="majorEastAsia" w:hAnsi="Times New Roman" w:cs="Times New Roman" w:hint="eastAsia"/>
-          <w:sz w:val="16"/>
-          <w:szCs w:val="16"/>
-        </w:rPr>
-        <w:t xml:space="preserve"> </w:t>
-      </w:r>
-      <w:r>
-        <w:rPr>
-          <w:rFonts w:ascii="Times New Roman" w:eastAsiaTheme="majorEastAsia" w:hAnsi="Times New Roman" w:cs="Times New Roman" w:hint="eastAsia"/>
-          <w:sz w:val="16"/>
-          <w:szCs w:val="16"/>
-        </w:rPr>
-        <w:t>free(</w:t>
-      </w:r>
-      <w:proofErr w:type="spellStart"/>
-      <w:r>
-        <w:rPr>
-          <w:rFonts w:ascii="Times New Roman" w:eastAsiaTheme="majorEastAsia" w:hAnsi="Times New Roman" w:cs="Times New Roman" w:hint="eastAsia"/>
-          <w:sz w:val="16"/>
-          <w:szCs w:val="16"/>
-        </w:rPr>
-        <w:t>ptr</w:t>
-      </w:r>
-      <w:proofErr w:type="spellEnd"/>
-      <w:r>
-        <w:rPr>
-          <w:rFonts w:ascii="Times New Roman" w:eastAsiaTheme="majorEastAsia" w:hAnsi="Times New Roman" w:cs="Times New Roman" w:hint="eastAsia"/>
-          <w:sz w:val="16"/>
-          <w:szCs w:val="16"/>
-        </w:rPr>
-        <w:t>);</w:t>
+      <w:r>
+        <w:rPr>
+          <w:rFonts w:ascii="Times New Roman" w:eastAsiaTheme="majorEastAsia" w:hAnsi="Times New Roman" w:cs="Times New Roman" w:hint="eastAsia"/>
+          <w:sz w:val="16"/>
+          <w:szCs w:val="16"/>
+        </w:rPr>
+        <w:t>free(ptr);</w:t>
       </w:r>
       <w:r>
         <w:rPr>
@@ -18864,25 +16653,7 @@
           <w:sz w:val="16"/>
           <w:szCs w:val="16"/>
         </w:rPr>
-        <w:t xml:space="preserve"> if(</w:t>
-      </w:r>
-      <w:proofErr w:type="spellStart"/>
-      <w:r>
-        <w:rPr>
-          <w:rFonts w:ascii="Times New Roman" w:eastAsiaTheme="majorEastAsia" w:hAnsi="Times New Roman" w:cs="Times New Roman" w:hint="eastAsia"/>
-          <w:sz w:val="16"/>
-          <w:szCs w:val="16"/>
-        </w:rPr>
-        <w:t>ptr</w:t>
-      </w:r>
-      <w:proofErr w:type="spellEnd"/>
-      <w:r>
-        <w:rPr>
-          <w:rFonts w:ascii="Times New Roman" w:eastAsiaTheme="majorEastAsia" w:hAnsi="Times New Roman" w:cs="Times New Roman" w:hint="eastAsia"/>
-          <w:sz w:val="16"/>
-          <w:szCs w:val="16"/>
-        </w:rPr>
-        <w:t xml:space="preserve"> == NULL )</w:t>
+        <w:t xml:space="preserve"> if(ptr == NULL )</w:t>
       </w:r>
     </w:p>
     <w:p>
@@ -19264,25 +17035,7 @@
           <w:sz w:val="16"/>
           <w:szCs w:val="16"/>
         </w:rPr>
-        <w:t xml:space="preserve">int </w:t>
-      </w:r>
-      <w:proofErr w:type="spellStart"/>
-      <w:r>
-        <w:rPr>
-          <w:rFonts w:ascii="Times New Roman" w:eastAsiaTheme="majorEastAsia" w:hAnsi="Times New Roman" w:cs="Times New Roman" w:hint="eastAsia"/>
-          <w:sz w:val="16"/>
-          <w:szCs w:val="16"/>
-        </w:rPr>
-        <w:t>i</w:t>
-      </w:r>
-      <w:proofErr w:type="spellEnd"/>
-      <w:r>
-        <w:rPr>
-          <w:rFonts w:ascii="Times New Roman" w:eastAsiaTheme="majorEastAsia" w:hAnsi="Times New Roman" w:cs="Times New Roman" w:hint="eastAsia"/>
-          <w:sz w:val="16"/>
-          <w:szCs w:val="16"/>
-        </w:rPr>
-        <w:t>;</w:t>
+        <w:t>int i;</w:t>
       </w:r>
     </w:p>
     <w:p>
@@ -19405,18 +17158,453 @@
           <w:sz w:val="16"/>
           <w:szCs w:val="16"/>
         </w:rPr>
+        <w:t xml:space="preserve"> sizeof(</w:t>
+      </w:r>
+      <w:r>
+        <w:rPr>
+          <w:rFonts w:ascii="Times New Roman" w:eastAsiaTheme="majorEastAsia" w:hAnsi="Times New Roman" w:cs="Times New Roman" w:hint="eastAsia"/>
+          <w:sz w:val="16"/>
+          <w:szCs w:val="16"/>
+        </w:rPr>
+        <w:t>柔性数组的结构体</w:t>
+      </w:r>
+      <w:r>
+        <w:rPr>
+          <w:rFonts w:ascii="Times New Roman" w:eastAsiaTheme="majorEastAsia" w:hAnsi="Times New Roman" w:cs="Times New Roman" w:hint="eastAsia"/>
+          <w:sz w:val="16"/>
+          <w:szCs w:val="16"/>
+        </w:rPr>
+        <w:t xml:space="preserve">) </w:t>
+      </w:r>
+      <w:r>
+        <w:rPr>
+          <w:rFonts w:ascii="Times New Roman" w:eastAsiaTheme="majorEastAsia" w:hAnsi="Times New Roman" w:cs="Times New Roman" w:hint="eastAsia"/>
+          <w:sz w:val="16"/>
+          <w:szCs w:val="16"/>
+        </w:rPr>
+        <w:t>数组不在计算内存范围内</w:t>
+      </w:r>
+      <w:r>
+        <w:rPr>
+          <w:rFonts w:ascii="Times New Roman" w:eastAsiaTheme="majorEastAsia" w:hAnsi="Times New Roman" w:cs="Times New Roman" w:hint="eastAsia"/>
+          <w:sz w:val="16"/>
+          <w:szCs w:val="16"/>
+        </w:rPr>
+        <w:t xml:space="preserve"> sizeof(struct S) = 4 </w:t>
+      </w:r>
+      <w:r>
+        <w:rPr>
+          <w:rFonts w:ascii="Times New Roman" w:eastAsiaTheme="majorEastAsia" w:hAnsi="Times New Roman" w:cs="Times New Roman" w:hint="eastAsia"/>
+          <w:sz w:val="16"/>
+          <w:szCs w:val="16"/>
+        </w:rPr>
+        <w:t>只有</w:t>
+      </w:r>
+      <w:r>
+        <w:rPr>
+          <w:rFonts w:ascii="Times New Roman" w:eastAsiaTheme="majorEastAsia" w:hAnsi="Times New Roman" w:cs="Times New Roman" w:hint="eastAsia"/>
+          <w:sz w:val="16"/>
+          <w:szCs w:val="16"/>
+        </w:rPr>
+        <w:t xml:space="preserve"> int </w:t>
+      </w:r>
+      <w:r>
+        <w:rPr>
+          <w:rFonts w:ascii="Times New Roman" w:eastAsiaTheme="majorEastAsia" w:hAnsi="Times New Roman" w:cs="Times New Roman" w:hint="eastAsia"/>
+          <w:sz w:val="16"/>
+          <w:szCs w:val="16"/>
+        </w:rPr>
+        <w:t>的内存</w:t>
+      </w:r>
+    </w:p>
+    <w:p>
+      <w:pPr>
+        <w:rPr>
+          <w:rFonts w:ascii="Times New Roman" w:eastAsiaTheme="majorEastAsia" w:hAnsi="Times New Roman" w:cs="Times New Roman"/>
+          <w:sz w:val="16"/>
+          <w:szCs w:val="16"/>
+        </w:rPr>
+      </w:pPr>
+      <w:r>
+        <w:rPr>
+          <w:rFonts w:ascii="Times New Roman" w:eastAsiaTheme="majorEastAsia" w:hAnsi="Times New Roman" w:cs="Times New Roman" w:hint="eastAsia"/>
+          <w:sz w:val="16"/>
+          <w:szCs w:val="16"/>
+        </w:rPr>
+        <w:tab/>
+      </w:r>
+      <w:r>
+        <w:rPr>
+          <w:rFonts w:ascii="Times New Roman" w:eastAsiaTheme="majorEastAsia" w:hAnsi="Times New Roman" w:cs="Times New Roman" w:hint="eastAsia"/>
+          <w:sz w:val="16"/>
+          <w:szCs w:val="16"/>
+        </w:rPr>
+        <w:t>③</w:t>
+      </w:r>
+      <w:r>
+        <w:rPr>
+          <w:rFonts w:ascii="Times New Roman" w:eastAsiaTheme="majorEastAsia" w:hAnsi="Times New Roman" w:cs="Times New Roman" w:hint="eastAsia"/>
+          <w:sz w:val="16"/>
+          <w:szCs w:val="16"/>
+        </w:rPr>
         <w:t xml:space="preserve"> </w:t>
       </w:r>
-      <w:proofErr w:type="spellStart"/>
-      <w:r>
-        <w:rPr>
-          <w:rFonts w:ascii="Times New Roman" w:eastAsiaTheme="majorEastAsia" w:hAnsi="Times New Roman" w:cs="Times New Roman" w:hint="eastAsia"/>
-          <w:sz w:val="16"/>
-          <w:szCs w:val="16"/>
-        </w:rPr>
-        <w:t>sizeof</w:t>
-      </w:r>
-      <w:proofErr w:type="spellEnd"/>
+      <w:r>
+        <w:rPr>
+          <w:rFonts w:ascii="Times New Roman" w:eastAsiaTheme="majorEastAsia" w:hAnsi="Times New Roman" w:cs="Times New Roman" w:hint="eastAsia"/>
+          <w:sz w:val="16"/>
+          <w:szCs w:val="16"/>
+        </w:rPr>
+        <w:t>创建变量</w:t>
+      </w:r>
+      <w:r>
+        <w:rPr>
+          <w:rFonts w:ascii="Times New Roman" w:eastAsiaTheme="majorEastAsia" w:hAnsi="Times New Roman" w:cs="Times New Roman" w:hint="eastAsia"/>
+          <w:sz w:val="16"/>
+          <w:szCs w:val="16"/>
+        </w:rPr>
+        <w:t xml:space="preserve">: </w:t>
+      </w:r>
+      <w:r>
+        <w:rPr>
+          <w:rFonts w:ascii="Times New Roman" w:eastAsiaTheme="majorEastAsia" w:hAnsi="Times New Roman" w:cs="Times New Roman" w:hint="eastAsia"/>
+          <w:sz w:val="16"/>
+          <w:szCs w:val="16"/>
+        </w:rPr>
+        <w:t xml:space="preserve">struct S* ptr = (struct S*)malloc(sizeof(struct S)+40) </w:t>
+      </w:r>
+      <w:r>
+        <w:rPr>
+          <w:rFonts w:ascii="Times New Roman" w:eastAsiaTheme="majorEastAsia" w:hAnsi="Times New Roman" w:cs="Times New Roman" w:hint="eastAsia"/>
+          <w:sz w:val="16"/>
+          <w:szCs w:val="16"/>
+        </w:rPr>
+        <w:t>给柔性数组开辟</w:t>
+      </w:r>
+      <w:r>
+        <w:rPr>
+          <w:rFonts w:ascii="Times New Roman" w:eastAsiaTheme="majorEastAsia" w:hAnsi="Times New Roman" w:cs="Times New Roman" w:hint="eastAsia"/>
+          <w:sz w:val="16"/>
+          <w:szCs w:val="16"/>
+        </w:rPr>
+        <w:t xml:space="preserve"> 40 bytes</w:t>
+      </w:r>
+    </w:p>
+    <w:p>
+      <w:pPr>
+        <w:rPr>
+          <w:rFonts w:ascii="Times New Roman" w:eastAsiaTheme="majorEastAsia" w:hAnsi="Times New Roman" w:cs="Times New Roman"/>
+          <w:sz w:val="16"/>
+          <w:szCs w:val="16"/>
+        </w:rPr>
+      </w:pPr>
+    </w:p>
+    <w:p>
+      <w:pPr>
+        <w:rPr>
+          <w:rFonts w:ascii="Times New Roman" w:eastAsiaTheme="majorEastAsia" w:hAnsi="Times New Roman" w:cs="Times New Roman"/>
+          <w:sz w:val="16"/>
+          <w:szCs w:val="16"/>
+        </w:rPr>
+      </w:pPr>
+      <w:r>
+        <w:rPr>
+          <w:rFonts w:ascii="Times New Roman" w:eastAsiaTheme="majorEastAsia" w:hAnsi="Times New Roman" w:cs="Times New Roman" w:hint="eastAsia"/>
+          <w:sz w:val="16"/>
+          <w:szCs w:val="16"/>
+        </w:rPr>
+        <w:tab/>
+      </w:r>
+      <w:r>
+        <w:rPr>
+          <w:rFonts w:ascii="Times New Roman" w:eastAsiaTheme="majorEastAsia" w:hAnsi="Times New Roman" w:cs="Times New Roman" w:hint="eastAsia"/>
+          <w:sz w:val="16"/>
+          <w:szCs w:val="16"/>
+        </w:rPr>
+        <w:t>柔性是指</w:t>
+      </w:r>
+      <w:r>
+        <w:rPr>
+          <w:rFonts w:ascii="Times New Roman" w:eastAsiaTheme="majorEastAsia" w:hAnsi="Times New Roman" w:cs="Times New Roman" w:hint="eastAsia"/>
+          <w:sz w:val="16"/>
+          <w:szCs w:val="16"/>
+        </w:rPr>
+        <w:t xml:space="preserve">: </w:t>
+      </w:r>
+      <w:r>
+        <w:rPr>
+          <w:rFonts w:ascii="Times New Roman" w:eastAsiaTheme="majorEastAsia" w:hAnsi="Times New Roman" w:cs="Times New Roman" w:hint="eastAsia"/>
+          <w:sz w:val="16"/>
+          <w:szCs w:val="16"/>
+        </w:rPr>
+        <w:t>开辟后的数组可以通过</w:t>
+      </w:r>
+      <w:r>
+        <w:rPr>
+          <w:rFonts w:ascii="Times New Roman" w:eastAsiaTheme="majorEastAsia" w:hAnsi="Times New Roman" w:cs="Times New Roman" w:hint="eastAsia"/>
+          <w:sz w:val="16"/>
+          <w:szCs w:val="16"/>
+        </w:rPr>
+        <w:t>realloc</w:t>
+      </w:r>
+      <w:r>
+        <w:rPr>
+          <w:rFonts w:ascii="Times New Roman" w:eastAsiaTheme="majorEastAsia" w:hAnsi="Times New Roman" w:cs="Times New Roman" w:hint="eastAsia"/>
+          <w:sz w:val="16"/>
+          <w:szCs w:val="16"/>
+        </w:rPr>
+        <w:t>去改变数组的大小</w:t>
+      </w:r>
+      <w:r>
+        <w:rPr>
+          <w:rFonts w:ascii="Times New Roman" w:eastAsiaTheme="majorEastAsia" w:hAnsi="Times New Roman" w:cs="Times New Roman" w:hint="eastAsia"/>
+          <w:sz w:val="16"/>
+          <w:szCs w:val="16"/>
+        </w:rPr>
+        <w:t xml:space="preserve"> </w:t>
+      </w:r>
+    </w:p>
+    <w:p>
+      <w:pPr>
+        <w:ind w:left="840" w:firstLineChars="200" w:firstLine="320"/>
+        <w:rPr>
+          <w:rFonts w:ascii="Times New Roman" w:eastAsiaTheme="majorEastAsia" w:hAnsi="Times New Roman" w:cs="Times New Roman"/>
+          <w:sz w:val="16"/>
+          <w:szCs w:val="16"/>
+        </w:rPr>
+      </w:pPr>
+      <w:r>
+        <w:rPr>
+          <w:rFonts w:ascii="Times New Roman" w:eastAsiaTheme="majorEastAsia" w:hAnsi="Times New Roman" w:cs="Times New Roman" w:hint="eastAsia"/>
+          <w:sz w:val="16"/>
+          <w:szCs w:val="16"/>
+        </w:rPr>
+        <w:t>struct S* ptr_new = (struct S*)realloc(ptr, sizeof(struct S)+80);</w:t>
+      </w:r>
+    </w:p>
+    <w:p>
+      <w:pPr>
+        <w:rPr>
+          <w:rFonts w:ascii="Times New Roman" w:eastAsiaTheme="majorEastAsia" w:hAnsi="Times New Roman" w:cs="Times New Roman"/>
+          <w:sz w:val="16"/>
+          <w:szCs w:val="16"/>
+        </w:rPr>
+      </w:pPr>
+    </w:p>
+    <w:p>
+      <w:pPr>
+        <w:rPr>
+          <w:rFonts w:ascii="Times New Roman" w:eastAsiaTheme="majorEastAsia" w:hAnsi="Times New Roman" w:cs="Times New Roman"/>
+          <w:sz w:val="16"/>
+          <w:szCs w:val="16"/>
+        </w:rPr>
+      </w:pPr>
+      <w:r>
+        <w:rPr>
+          <w:rFonts w:ascii="Times New Roman" w:eastAsiaTheme="majorEastAsia" w:hAnsi="Times New Roman" w:cs="Times New Roman" w:hint="eastAsia"/>
+          <w:sz w:val="16"/>
+          <w:szCs w:val="16"/>
+        </w:rPr>
+        <w:t xml:space="preserve"> </w:t>
+      </w:r>
+      <w:r>
+        <w:rPr>
+          <w:rFonts w:ascii="Times New Roman" w:eastAsiaTheme="majorEastAsia" w:hAnsi="Times New Roman" w:cs="Times New Roman" w:hint="eastAsia"/>
+          <w:sz w:val="16"/>
+          <w:szCs w:val="16"/>
+        </w:rPr>
+        <w:tab/>
+      </w:r>
+      <w:r>
+        <w:rPr>
+          <w:rFonts w:ascii="Times New Roman" w:eastAsiaTheme="majorEastAsia" w:hAnsi="Times New Roman" w:cs="Times New Roman" w:hint="eastAsia"/>
+          <w:sz w:val="16"/>
+          <w:szCs w:val="16"/>
+        </w:rPr>
+        <w:t>如果下述方法</w:t>
+      </w:r>
+      <w:r>
+        <w:rPr>
+          <w:rFonts w:ascii="Times New Roman" w:eastAsiaTheme="majorEastAsia" w:hAnsi="Times New Roman" w:cs="Times New Roman" w:hint="eastAsia"/>
+          <w:sz w:val="16"/>
+          <w:szCs w:val="16"/>
+        </w:rPr>
+        <w:t xml:space="preserve">: </w:t>
+      </w:r>
+    </w:p>
+    <w:p>
+      <w:pPr>
+        <w:rPr>
+          <w:rFonts w:ascii="Times New Roman" w:eastAsiaTheme="majorEastAsia" w:hAnsi="Times New Roman" w:cs="Times New Roman"/>
+          <w:sz w:val="16"/>
+          <w:szCs w:val="16"/>
+        </w:rPr>
+      </w:pPr>
+      <w:r>
+        <w:rPr>
+          <w:rFonts w:ascii="Times New Roman" w:eastAsiaTheme="majorEastAsia" w:hAnsi="Times New Roman" w:cs="Times New Roman" w:hint="eastAsia"/>
+          <w:sz w:val="16"/>
+          <w:szCs w:val="16"/>
+        </w:rPr>
+        <w:tab/>
+      </w:r>
+      <w:r>
+        <w:rPr>
+          <w:rFonts w:ascii="Times New Roman" w:eastAsiaTheme="majorEastAsia" w:hAnsi="Times New Roman" w:cs="Times New Roman"/>
+          <w:sz w:val="16"/>
+          <w:szCs w:val="16"/>
+        </w:rPr>
+        <w:tab/>
+      </w:r>
+      <w:r>
+        <w:rPr>
+          <w:rFonts w:ascii="Times New Roman" w:eastAsiaTheme="majorEastAsia" w:hAnsi="Times New Roman" w:cs="Times New Roman" w:hint="eastAsia"/>
+          <w:sz w:val="16"/>
+          <w:szCs w:val="16"/>
+        </w:rPr>
+        <w:t>struct S{</w:t>
+      </w:r>
+    </w:p>
+    <w:p>
+      <w:pPr>
+        <w:rPr>
+          <w:rFonts w:ascii="Times New Roman" w:eastAsiaTheme="majorEastAsia" w:hAnsi="Times New Roman" w:cs="Times New Roman"/>
+          <w:sz w:val="16"/>
+          <w:szCs w:val="16"/>
+        </w:rPr>
+      </w:pPr>
+      <w:r>
+        <w:rPr>
+          <w:rFonts w:ascii="Times New Roman" w:eastAsiaTheme="majorEastAsia" w:hAnsi="Times New Roman" w:cs="Times New Roman" w:hint="eastAsia"/>
+          <w:sz w:val="16"/>
+          <w:szCs w:val="16"/>
+        </w:rPr>
+        <w:tab/>
+      </w:r>
+      <w:r>
+        <w:rPr>
+          <w:rFonts w:ascii="Times New Roman" w:eastAsiaTheme="majorEastAsia" w:hAnsi="Times New Roman" w:cs="Times New Roman" w:hint="eastAsia"/>
+          <w:sz w:val="16"/>
+          <w:szCs w:val="16"/>
+        </w:rPr>
+        <w:tab/>
+      </w:r>
+      <w:r>
+        <w:rPr>
+          <w:rFonts w:ascii="Times New Roman" w:eastAsiaTheme="majorEastAsia" w:hAnsi="Times New Roman" w:cs="Times New Roman"/>
+          <w:sz w:val="16"/>
+          <w:szCs w:val="16"/>
+        </w:rPr>
+        <w:tab/>
+      </w:r>
+      <w:r>
+        <w:rPr>
+          <w:rFonts w:ascii="Times New Roman" w:eastAsiaTheme="majorEastAsia" w:hAnsi="Times New Roman" w:cs="Times New Roman" w:hint="eastAsia"/>
+          <w:sz w:val="16"/>
+          <w:szCs w:val="16"/>
+        </w:rPr>
+        <w:t>int i;</w:t>
+      </w:r>
+    </w:p>
+    <w:p>
+      <w:pPr>
+        <w:rPr>
+          <w:rFonts w:ascii="Times New Roman" w:eastAsiaTheme="majorEastAsia" w:hAnsi="Times New Roman" w:cs="Times New Roman"/>
+          <w:sz w:val="16"/>
+          <w:szCs w:val="16"/>
+        </w:rPr>
+      </w:pPr>
+      <w:r>
+        <w:rPr>
+          <w:rFonts w:ascii="Times New Roman" w:eastAsiaTheme="majorEastAsia" w:hAnsi="Times New Roman" w:cs="Times New Roman" w:hint="eastAsia"/>
+          <w:sz w:val="16"/>
+          <w:szCs w:val="16"/>
+        </w:rPr>
+        <w:tab/>
+      </w:r>
+      <w:r>
+        <w:rPr>
+          <w:rFonts w:ascii="Times New Roman" w:eastAsiaTheme="majorEastAsia" w:hAnsi="Times New Roman" w:cs="Times New Roman" w:hint="eastAsia"/>
+          <w:sz w:val="16"/>
+          <w:szCs w:val="16"/>
+        </w:rPr>
+        <w:tab/>
+      </w:r>
+      <w:r>
+        <w:rPr>
+          <w:rFonts w:ascii="Times New Roman" w:eastAsiaTheme="majorEastAsia" w:hAnsi="Times New Roman" w:cs="Times New Roman"/>
+          <w:sz w:val="16"/>
+          <w:szCs w:val="16"/>
+        </w:rPr>
+        <w:tab/>
+      </w:r>
+      <w:r>
+        <w:rPr>
+          <w:rFonts w:ascii="Times New Roman" w:eastAsiaTheme="majorEastAsia" w:hAnsi="Times New Roman" w:cs="Times New Roman" w:hint="eastAsia"/>
+          <w:sz w:val="16"/>
+          <w:szCs w:val="16"/>
+        </w:rPr>
+        <w:t xml:space="preserve">int* arr; </w:t>
+      </w:r>
+    </w:p>
+    <w:p>
+      <w:pPr>
+        <w:rPr>
+          <w:rFonts w:ascii="Times New Roman" w:eastAsiaTheme="majorEastAsia" w:hAnsi="Times New Roman" w:cs="Times New Roman"/>
+          <w:sz w:val="16"/>
+          <w:szCs w:val="16"/>
+        </w:rPr>
+      </w:pPr>
+      <w:r>
+        <w:rPr>
+          <w:rFonts w:ascii="Times New Roman" w:eastAsiaTheme="majorEastAsia" w:hAnsi="Times New Roman" w:cs="Times New Roman" w:hint="eastAsia"/>
+          <w:sz w:val="16"/>
+          <w:szCs w:val="16"/>
+        </w:rPr>
+        <w:tab/>
+      </w:r>
+      <w:r>
+        <w:rPr>
+          <w:rFonts w:ascii="Times New Roman" w:eastAsiaTheme="majorEastAsia" w:hAnsi="Times New Roman" w:cs="Times New Roman"/>
+          <w:sz w:val="16"/>
+          <w:szCs w:val="16"/>
+        </w:rPr>
+        <w:tab/>
+      </w:r>
+      <w:r>
+        <w:rPr>
+          <w:rFonts w:ascii="Times New Roman" w:eastAsiaTheme="majorEastAsia" w:hAnsi="Times New Roman" w:cs="Times New Roman" w:hint="eastAsia"/>
+          <w:sz w:val="16"/>
+          <w:szCs w:val="16"/>
+        </w:rPr>
+        <w:t>};</w:t>
+      </w:r>
+    </w:p>
+    <w:p>
+      <w:pPr>
+        <w:rPr>
+          <w:rFonts w:ascii="Times New Roman" w:eastAsiaTheme="majorEastAsia" w:hAnsi="Times New Roman" w:cs="Times New Roman"/>
+          <w:sz w:val="16"/>
+          <w:szCs w:val="16"/>
+        </w:rPr>
+      </w:pPr>
+      <w:r>
+        <w:rPr>
+          <w:rFonts w:ascii="Times New Roman" w:eastAsiaTheme="majorEastAsia" w:hAnsi="Times New Roman" w:cs="Times New Roman" w:hint="eastAsia"/>
+          <w:sz w:val="16"/>
+          <w:szCs w:val="16"/>
+        </w:rPr>
+        <w:tab/>
+        <w:t xml:space="preserve">struct S* ptrs = (struct S*)malloc(sizeof(struct S));   </w:t>
+      </w:r>
+      <w:r>
+        <w:rPr>
+          <w:rFonts w:ascii="Times New Roman" w:eastAsiaTheme="majorEastAsia" w:hAnsi="Times New Roman" w:cs="Times New Roman" w:hint="eastAsia"/>
+          <w:sz w:val="16"/>
+          <w:szCs w:val="16"/>
+        </w:rPr>
+        <w:t>目的是放到堆区</w:t>
+      </w:r>
       <w:r>
         <w:rPr>
           <w:rFonts w:ascii="Times New Roman" w:eastAsiaTheme="majorEastAsia" w:hAnsi="Times New Roman" w:cs="Times New Roman" w:hint="eastAsia"/>
@@ -19431,73 +17619,15 @@
           <w:sz w:val="16"/>
           <w:szCs w:val="16"/>
         </w:rPr>
-        <w:t>柔性数组的结构体</w:t>
-      </w:r>
-      <w:r>
-        <w:rPr>
-          <w:rFonts w:ascii="Times New Roman" w:eastAsiaTheme="majorEastAsia" w:hAnsi="Times New Roman" w:cs="Times New Roman" w:hint="eastAsia"/>
-          <w:sz w:val="16"/>
-          <w:szCs w:val="16"/>
-        </w:rPr>
-        <w:t xml:space="preserve">) </w:t>
-      </w:r>
-      <w:r>
-        <w:rPr>
-          <w:rFonts w:ascii="Times New Roman" w:eastAsiaTheme="majorEastAsia" w:hAnsi="Times New Roman" w:cs="Times New Roman" w:hint="eastAsia"/>
-          <w:sz w:val="16"/>
-          <w:szCs w:val="16"/>
-        </w:rPr>
-        <w:t>数组不在计算内存范围内</w:t>
-      </w:r>
-      <w:r>
-        <w:rPr>
-          <w:rFonts w:ascii="Times New Roman" w:eastAsiaTheme="majorEastAsia" w:hAnsi="Times New Roman" w:cs="Times New Roman" w:hint="eastAsia"/>
-          <w:sz w:val="16"/>
-          <w:szCs w:val="16"/>
-        </w:rPr>
-        <w:t xml:space="preserve"> </w:t>
-      </w:r>
-      <w:proofErr w:type="spellStart"/>
-      <w:r>
-        <w:rPr>
-          <w:rFonts w:ascii="Times New Roman" w:eastAsiaTheme="majorEastAsia" w:hAnsi="Times New Roman" w:cs="Times New Roman" w:hint="eastAsia"/>
-          <w:sz w:val="16"/>
-          <w:szCs w:val="16"/>
-        </w:rPr>
-        <w:t>sizeof</w:t>
-      </w:r>
-      <w:proofErr w:type="spellEnd"/>
-      <w:r>
-        <w:rPr>
-          <w:rFonts w:ascii="Times New Roman" w:eastAsiaTheme="majorEastAsia" w:hAnsi="Times New Roman" w:cs="Times New Roman" w:hint="eastAsia"/>
-          <w:sz w:val="16"/>
-          <w:szCs w:val="16"/>
-        </w:rPr>
-        <w:t xml:space="preserve">(struct S) = 4 </w:t>
-      </w:r>
-      <w:r>
-        <w:rPr>
-          <w:rFonts w:ascii="Times New Roman" w:eastAsiaTheme="majorEastAsia" w:hAnsi="Times New Roman" w:cs="Times New Roman" w:hint="eastAsia"/>
-          <w:sz w:val="16"/>
-          <w:szCs w:val="16"/>
-        </w:rPr>
-        <w:t>只有</w:t>
-      </w:r>
-      <w:r>
-        <w:rPr>
-          <w:rFonts w:ascii="Times New Roman" w:eastAsiaTheme="majorEastAsia" w:hAnsi="Times New Roman" w:cs="Times New Roman" w:hint="eastAsia"/>
-          <w:sz w:val="16"/>
-          <w:szCs w:val="16"/>
-        </w:rPr>
-        <w:t xml:space="preserve"> int </w:t>
-      </w:r>
-      <w:r>
-        <w:rPr>
-          <w:rFonts w:ascii="Times New Roman" w:eastAsiaTheme="majorEastAsia" w:hAnsi="Times New Roman" w:cs="Times New Roman" w:hint="eastAsia"/>
-          <w:sz w:val="16"/>
-          <w:szCs w:val="16"/>
-        </w:rPr>
-        <w:t>的内存</w:t>
+        <w:t>与柔性数组一致</w:t>
+      </w:r>
+      <w:r>
+        <w:rPr>
+          <w:rFonts w:ascii="Times New Roman" w:eastAsiaTheme="majorEastAsia" w:hAnsi="Times New Roman" w:cs="Times New Roman" w:hint="eastAsia"/>
+          <w:sz w:val="16"/>
+          <w:szCs w:val="16"/>
+        </w:rPr>
+        <w:t>)</w:t>
       </w:r>
     </w:p>
     <w:p>
@@ -19515,108 +17645,8 @@
           <w:szCs w:val="16"/>
         </w:rPr>
         <w:tab/>
-      </w:r>
-      <w:r>
-        <w:rPr>
-          <w:rFonts w:ascii="Times New Roman" w:eastAsiaTheme="majorEastAsia" w:hAnsi="Times New Roman" w:cs="Times New Roman" w:hint="eastAsia"/>
-          <w:sz w:val="16"/>
-          <w:szCs w:val="16"/>
-        </w:rPr>
-        <w:t>③</w:t>
-      </w:r>
-      <w:r>
-        <w:rPr>
-          <w:rFonts w:ascii="Times New Roman" w:eastAsiaTheme="majorEastAsia" w:hAnsi="Times New Roman" w:cs="Times New Roman" w:hint="eastAsia"/>
-          <w:sz w:val="16"/>
-          <w:szCs w:val="16"/>
-        </w:rPr>
-        <w:t xml:space="preserve"> </w:t>
-      </w:r>
-      <w:r>
-        <w:rPr>
-          <w:rFonts w:ascii="Times New Roman" w:eastAsiaTheme="majorEastAsia" w:hAnsi="Times New Roman" w:cs="Times New Roman" w:hint="eastAsia"/>
-          <w:sz w:val="16"/>
-          <w:szCs w:val="16"/>
-        </w:rPr>
-        <w:t>创建变量</w:t>
-      </w:r>
-      <w:r>
-        <w:rPr>
-          <w:rFonts w:ascii="Times New Roman" w:eastAsiaTheme="majorEastAsia" w:hAnsi="Times New Roman" w:cs="Times New Roman" w:hint="eastAsia"/>
-          <w:sz w:val="16"/>
-          <w:szCs w:val="16"/>
-        </w:rPr>
-        <w:t xml:space="preserve">: </w:t>
-      </w:r>
-      <w:r>
-        <w:rPr>
-          <w:rFonts w:ascii="Times New Roman" w:eastAsiaTheme="majorEastAsia" w:hAnsi="Times New Roman" w:cs="Times New Roman" w:hint="eastAsia"/>
-          <w:sz w:val="16"/>
-          <w:szCs w:val="16"/>
-        </w:rPr>
-        <w:t xml:space="preserve">struct S* </w:t>
-      </w:r>
-      <w:proofErr w:type="spellStart"/>
-      <w:r>
-        <w:rPr>
-          <w:rFonts w:ascii="Times New Roman" w:eastAsiaTheme="majorEastAsia" w:hAnsi="Times New Roman" w:cs="Times New Roman" w:hint="eastAsia"/>
-          <w:sz w:val="16"/>
-          <w:szCs w:val="16"/>
-        </w:rPr>
-        <w:t>ptr</w:t>
-      </w:r>
-      <w:proofErr w:type="spellEnd"/>
-      <w:r>
-        <w:rPr>
-          <w:rFonts w:ascii="Times New Roman" w:eastAsiaTheme="majorEastAsia" w:hAnsi="Times New Roman" w:cs="Times New Roman" w:hint="eastAsia"/>
-          <w:sz w:val="16"/>
-          <w:szCs w:val="16"/>
-        </w:rPr>
-        <w:t xml:space="preserve"> = (struct S*)malloc(</w:t>
-      </w:r>
-      <w:proofErr w:type="spellStart"/>
-      <w:r>
-        <w:rPr>
-          <w:rFonts w:ascii="Times New Roman" w:eastAsiaTheme="majorEastAsia" w:hAnsi="Times New Roman" w:cs="Times New Roman" w:hint="eastAsia"/>
-          <w:sz w:val="16"/>
-          <w:szCs w:val="16"/>
-        </w:rPr>
-        <w:t>sizeof</w:t>
-      </w:r>
-      <w:proofErr w:type="spellEnd"/>
-      <w:r>
-        <w:rPr>
-          <w:rFonts w:ascii="Times New Roman" w:eastAsiaTheme="majorEastAsia" w:hAnsi="Times New Roman" w:cs="Times New Roman" w:hint="eastAsia"/>
-          <w:sz w:val="16"/>
-          <w:szCs w:val="16"/>
-        </w:rPr>
-        <w:t xml:space="preserve">(struct S)+40) </w:t>
-      </w:r>
-      <w:r>
-        <w:rPr>
-          <w:rFonts w:ascii="Times New Roman" w:eastAsiaTheme="majorEastAsia" w:hAnsi="Times New Roman" w:cs="Times New Roman" w:hint="eastAsia"/>
-          <w:sz w:val="16"/>
-          <w:szCs w:val="16"/>
-        </w:rPr>
-        <w:t>给柔性数组开辟</w:t>
-      </w:r>
-      <w:r>
-        <w:rPr>
-          <w:rFonts w:ascii="Times New Roman" w:eastAsiaTheme="majorEastAsia" w:hAnsi="Times New Roman" w:cs="Times New Roman" w:hint="eastAsia"/>
-          <w:sz w:val="16"/>
-          <w:szCs w:val="16"/>
-        </w:rPr>
-        <w:t xml:space="preserve"> 40 bytes</w:t>
-      </w:r>
-    </w:p>
-    <w:p>
-      <w:pPr>
-        <w:rPr>
-          <w:rFonts w:ascii="Times New Roman" w:eastAsiaTheme="majorEastAsia" w:hAnsi="Times New Roman" w:cs="Times New Roman"/>
-          <w:sz w:val="16"/>
-          <w:szCs w:val="16"/>
-        </w:rPr>
-      </w:pPr>
+        <w:t>ptrs-&gt;arr = (int*)malloc(40);</w:t>
+      </w:r>
     </w:p>
     <w:p>
       <w:pPr>
@@ -19633,176 +17663,20 @@
           <w:szCs w:val="16"/>
         </w:rPr>
         <w:tab/>
-      </w:r>
-      <w:r>
-        <w:rPr>
-          <w:rFonts w:ascii="Times New Roman" w:eastAsiaTheme="majorEastAsia" w:hAnsi="Times New Roman" w:cs="Times New Roman" w:hint="eastAsia"/>
-          <w:sz w:val="16"/>
-          <w:szCs w:val="16"/>
-        </w:rPr>
-        <w:t>柔性是指</w:t>
-      </w:r>
-      <w:r>
-        <w:rPr>
-          <w:rFonts w:ascii="Times New Roman" w:eastAsiaTheme="majorEastAsia" w:hAnsi="Times New Roman" w:cs="Times New Roman" w:hint="eastAsia"/>
-          <w:sz w:val="16"/>
-          <w:szCs w:val="16"/>
-        </w:rPr>
-        <w:t xml:space="preserve">: </w:t>
-      </w:r>
-      <w:r>
-        <w:rPr>
-          <w:rFonts w:ascii="Times New Roman" w:eastAsiaTheme="majorEastAsia" w:hAnsi="Times New Roman" w:cs="Times New Roman" w:hint="eastAsia"/>
-          <w:sz w:val="16"/>
-          <w:szCs w:val="16"/>
-        </w:rPr>
-        <w:t>开辟后的数组可以通过</w:t>
-      </w:r>
-      <w:proofErr w:type="spellStart"/>
-      <w:r>
-        <w:rPr>
-          <w:rFonts w:ascii="Times New Roman" w:eastAsiaTheme="majorEastAsia" w:hAnsi="Times New Roman" w:cs="Times New Roman" w:hint="eastAsia"/>
-          <w:sz w:val="16"/>
-          <w:szCs w:val="16"/>
-        </w:rPr>
-        <w:t>realloc</w:t>
-      </w:r>
-      <w:proofErr w:type="spellEnd"/>
-      <w:r>
-        <w:rPr>
-          <w:rFonts w:ascii="Times New Roman" w:eastAsiaTheme="majorEastAsia" w:hAnsi="Times New Roman" w:cs="Times New Roman" w:hint="eastAsia"/>
-          <w:sz w:val="16"/>
-          <w:szCs w:val="16"/>
-        </w:rPr>
-        <w:t>去改变数组的大小</w:t>
-      </w:r>
-      <w:r>
-        <w:rPr>
-          <w:rFonts w:ascii="Times New Roman" w:eastAsiaTheme="majorEastAsia" w:hAnsi="Times New Roman" w:cs="Times New Roman" w:hint="eastAsia"/>
-          <w:sz w:val="16"/>
-          <w:szCs w:val="16"/>
-        </w:rPr>
-        <w:t xml:space="preserve"> </w:t>
-      </w:r>
-    </w:p>
-    <w:p>
-      <w:pPr>
-        <w:ind w:left="840" w:firstLineChars="200" w:firstLine="320"/>
-        <w:rPr>
-          <w:rFonts w:ascii="Times New Roman" w:eastAsiaTheme="majorEastAsia" w:hAnsi="Times New Roman" w:cs="Times New Roman"/>
-          <w:sz w:val="16"/>
-          <w:szCs w:val="16"/>
-        </w:rPr>
-      </w:pPr>
-      <w:r>
-        <w:rPr>
-          <w:rFonts w:ascii="Times New Roman" w:eastAsiaTheme="majorEastAsia" w:hAnsi="Times New Roman" w:cs="Times New Roman" w:hint="eastAsia"/>
-          <w:sz w:val="16"/>
-          <w:szCs w:val="16"/>
-        </w:rPr>
-        <w:t xml:space="preserve">struct S* </w:t>
-      </w:r>
-      <w:proofErr w:type="spellStart"/>
-      <w:r>
-        <w:rPr>
-          <w:rFonts w:ascii="Times New Roman" w:eastAsiaTheme="majorEastAsia" w:hAnsi="Times New Roman" w:cs="Times New Roman" w:hint="eastAsia"/>
-          <w:sz w:val="16"/>
-          <w:szCs w:val="16"/>
-        </w:rPr>
-        <w:t>ptr_new</w:t>
-      </w:r>
-      <w:proofErr w:type="spellEnd"/>
-      <w:r>
-        <w:rPr>
-          <w:rFonts w:ascii="Times New Roman" w:eastAsiaTheme="majorEastAsia" w:hAnsi="Times New Roman" w:cs="Times New Roman" w:hint="eastAsia"/>
-          <w:sz w:val="16"/>
-          <w:szCs w:val="16"/>
-        </w:rPr>
-        <w:t xml:space="preserve"> = (struct S*)</w:t>
-      </w:r>
-      <w:proofErr w:type="spellStart"/>
-      <w:r>
-        <w:rPr>
-          <w:rFonts w:ascii="Times New Roman" w:eastAsiaTheme="majorEastAsia" w:hAnsi="Times New Roman" w:cs="Times New Roman" w:hint="eastAsia"/>
-          <w:sz w:val="16"/>
-          <w:szCs w:val="16"/>
-        </w:rPr>
-        <w:t>realloc</w:t>
-      </w:r>
-      <w:proofErr w:type="spellEnd"/>
-      <w:r>
-        <w:rPr>
-          <w:rFonts w:ascii="Times New Roman" w:eastAsiaTheme="majorEastAsia" w:hAnsi="Times New Roman" w:cs="Times New Roman" w:hint="eastAsia"/>
-          <w:sz w:val="16"/>
-          <w:szCs w:val="16"/>
-        </w:rPr>
-        <w:t>(</w:t>
-      </w:r>
-      <w:proofErr w:type="spellStart"/>
-      <w:r>
-        <w:rPr>
-          <w:rFonts w:ascii="Times New Roman" w:eastAsiaTheme="majorEastAsia" w:hAnsi="Times New Roman" w:cs="Times New Roman" w:hint="eastAsia"/>
-          <w:sz w:val="16"/>
-          <w:szCs w:val="16"/>
-        </w:rPr>
-        <w:t>ptr</w:t>
-      </w:r>
-      <w:proofErr w:type="spellEnd"/>
-      <w:r>
-        <w:rPr>
-          <w:rFonts w:ascii="Times New Roman" w:eastAsiaTheme="majorEastAsia" w:hAnsi="Times New Roman" w:cs="Times New Roman" w:hint="eastAsia"/>
-          <w:sz w:val="16"/>
-          <w:szCs w:val="16"/>
-        </w:rPr>
-        <w:t xml:space="preserve">, </w:t>
-      </w:r>
-      <w:proofErr w:type="spellStart"/>
-      <w:r>
-        <w:rPr>
-          <w:rFonts w:ascii="Times New Roman" w:eastAsiaTheme="majorEastAsia" w:hAnsi="Times New Roman" w:cs="Times New Roman" w:hint="eastAsia"/>
-          <w:sz w:val="16"/>
-          <w:szCs w:val="16"/>
-        </w:rPr>
-        <w:t>sizeof</w:t>
-      </w:r>
-      <w:proofErr w:type="spellEnd"/>
-      <w:r>
-        <w:rPr>
-          <w:rFonts w:ascii="Times New Roman" w:eastAsiaTheme="majorEastAsia" w:hAnsi="Times New Roman" w:cs="Times New Roman" w:hint="eastAsia"/>
-          <w:sz w:val="16"/>
-          <w:szCs w:val="16"/>
-        </w:rPr>
-        <w:t>(struct S)+80);</w:t>
-      </w:r>
-    </w:p>
-    <w:p>
-      <w:pPr>
-        <w:rPr>
-          <w:rFonts w:ascii="Times New Roman" w:eastAsiaTheme="majorEastAsia" w:hAnsi="Times New Roman" w:cs="Times New Roman"/>
-          <w:sz w:val="16"/>
-          <w:szCs w:val="16"/>
-        </w:rPr>
-      </w:pPr>
-    </w:p>
-    <w:p>
-      <w:pPr>
-        <w:rPr>
-          <w:rFonts w:ascii="Times New Roman" w:eastAsiaTheme="majorEastAsia" w:hAnsi="Times New Roman" w:cs="Times New Roman"/>
-          <w:sz w:val="16"/>
-          <w:szCs w:val="16"/>
-        </w:rPr>
-      </w:pPr>
-      <w:r>
-        <w:rPr>
-          <w:rFonts w:ascii="Times New Roman" w:eastAsiaTheme="majorEastAsia" w:hAnsi="Times New Roman" w:cs="Times New Roman" w:hint="eastAsia"/>
-          <w:sz w:val="16"/>
-          <w:szCs w:val="16"/>
-        </w:rPr>
-        <w:t xml:space="preserve"> </w:t>
-      </w:r>
-      <w:r>
-        <w:rPr>
-          <w:rFonts w:ascii="Times New Roman" w:eastAsiaTheme="majorEastAsia" w:hAnsi="Times New Roman" w:cs="Times New Roman" w:hint="eastAsia"/>
+        <w:t xml:space="preserve">int* arr_2 = (int*)realloc(prts-&gt;arr, 80);  </w:t>
+      </w:r>
+    </w:p>
+    <w:p>
+      <w:pPr>
+        <w:rPr>
+          <w:rFonts w:ascii="Times New Roman" w:eastAsiaTheme="majorEastAsia" w:hAnsi="Times New Roman" w:cs="Times New Roman"/>
+          <w:sz w:val="16"/>
+          <w:szCs w:val="16"/>
+        </w:rPr>
+      </w:pPr>
+      <w:r>
+        <w:rPr>
+          <w:rFonts w:ascii="Times New Roman" w:eastAsiaTheme="majorEastAsia" w:hAnsi="Times New Roman" w:cs="Times New Roman"/>
           <w:sz w:val="16"/>
           <w:szCs w:val="16"/>
         </w:rPr>
@@ -19814,463 +17688,7 @@
           <w:sz w:val="16"/>
           <w:szCs w:val="16"/>
         </w:rPr>
-        <w:t>如果下述方法</w:t>
-      </w:r>
-      <w:r>
-        <w:rPr>
-          <w:rFonts w:ascii="Times New Roman" w:eastAsiaTheme="majorEastAsia" w:hAnsi="Times New Roman" w:cs="Times New Roman" w:hint="eastAsia"/>
-          <w:sz w:val="16"/>
-          <w:szCs w:val="16"/>
-        </w:rPr>
-        <w:t xml:space="preserve">: </w:t>
-      </w:r>
-    </w:p>
-    <w:p>
-      <w:pPr>
-        <w:rPr>
-          <w:rFonts w:ascii="Times New Roman" w:eastAsiaTheme="majorEastAsia" w:hAnsi="Times New Roman" w:cs="Times New Roman"/>
-          <w:sz w:val="16"/>
-          <w:szCs w:val="16"/>
-        </w:rPr>
-      </w:pPr>
-      <w:r>
-        <w:rPr>
-          <w:rFonts w:ascii="Times New Roman" w:eastAsiaTheme="majorEastAsia" w:hAnsi="Times New Roman" w:cs="Times New Roman" w:hint="eastAsia"/>
-          <w:sz w:val="16"/>
-          <w:szCs w:val="16"/>
-        </w:rPr>
-        <w:tab/>
-      </w:r>
-      <w:r>
-        <w:rPr>
-          <w:rFonts w:ascii="Times New Roman" w:eastAsiaTheme="majorEastAsia" w:hAnsi="Times New Roman" w:cs="Times New Roman"/>
-          <w:sz w:val="16"/>
-          <w:szCs w:val="16"/>
-        </w:rPr>
-        <w:tab/>
-      </w:r>
-      <w:r>
-        <w:rPr>
-          <w:rFonts w:ascii="Times New Roman" w:eastAsiaTheme="majorEastAsia" w:hAnsi="Times New Roman" w:cs="Times New Roman" w:hint="eastAsia"/>
-          <w:sz w:val="16"/>
-          <w:szCs w:val="16"/>
-        </w:rPr>
-        <w:t>struct S{</w:t>
-      </w:r>
-    </w:p>
-    <w:p>
-      <w:pPr>
-        <w:rPr>
-          <w:rFonts w:ascii="Times New Roman" w:eastAsiaTheme="majorEastAsia" w:hAnsi="Times New Roman" w:cs="Times New Roman"/>
-          <w:sz w:val="16"/>
-          <w:szCs w:val="16"/>
-        </w:rPr>
-      </w:pPr>
-      <w:r>
-        <w:rPr>
-          <w:rFonts w:ascii="Times New Roman" w:eastAsiaTheme="majorEastAsia" w:hAnsi="Times New Roman" w:cs="Times New Roman" w:hint="eastAsia"/>
-          <w:sz w:val="16"/>
-          <w:szCs w:val="16"/>
-        </w:rPr>
-        <w:tab/>
-      </w:r>
-      <w:r>
-        <w:rPr>
-          <w:rFonts w:ascii="Times New Roman" w:eastAsiaTheme="majorEastAsia" w:hAnsi="Times New Roman" w:cs="Times New Roman" w:hint="eastAsia"/>
-          <w:sz w:val="16"/>
-          <w:szCs w:val="16"/>
-        </w:rPr>
-        <w:tab/>
-      </w:r>
-      <w:r>
-        <w:rPr>
-          <w:rFonts w:ascii="Times New Roman" w:eastAsiaTheme="majorEastAsia" w:hAnsi="Times New Roman" w:cs="Times New Roman"/>
-          <w:sz w:val="16"/>
-          <w:szCs w:val="16"/>
-        </w:rPr>
-        <w:tab/>
-      </w:r>
-      <w:r>
-        <w:rPr>
-          <w:rFonts w:ascii="Times New Roman" w:eastAsiaTheme="majorEastAsia" w:hAnsi="Times New Roman" w:cs="Times New Roman" w:hint="eastAsia"/>
-          <w:sz w:val="16"/>
-          <w:szCs w:val="16"/>
-        </w:rPr>
-        <w:t xml:space="preserve">int </w:t>
-      </w:r>
-      <w:proofErr w:type="spellStart"/>
-      <w:r>
-        <w:rPr>
-          <w:rFonts w:ascii="Times New Roman" w:eastAsiaTheme="majorEastAsia" w:hAnsi="Times New Roman" w:cs="Times New Roman" w:hint="eastAsia"/>
-          <w:sz w:val="16"/>
-          <w:szCs w:val="16"/>
-        </w:rPr>
-        <w:t>i</w:t>
-      </w:r>
-      <w:proofErr w:type="spellEnd"/>
-      <w:r>
-        <w:rPr>
-          <w:rFonts w:ascii="Times New Roman" w:eastAsiaTheme="majorEastAsia" w:hAnsi="Times New Roman" w:cs="Times New Roman" w:hint="eastAsia"/>
-          <w:sz w:val="16"/>
-          <w:szCs w:val="16"/>
-        </w:rPr>
-        <w:t>;</w:t>
-      </w:r>
-    </w:p>
-    <w:p>
-      <w:pPr>
-        <w:rPr>
-          <w:rFonts w:ascii="Times New Roman" w:eastAsiaTheme="majorEastAsia" w:hAnsi="Times New Roman" w:cs="Times New Roman"/>
-          <w:sz w:val="16"/>
-          <w:szCs w:val="16"/>
-        </w:rPr>
-      </w:pPr>
-      <w:r>
-        <w:rPr>
-          <w:rFonts w:ascii="Times New Roman" w:eastAsiaTheme="majorEastAsia" w:hAnsi="Times New Roman" w:cs="Times New Roman" w:hint="eastAsia"/>
-          <w:sz w:val="16"/>
-          <w:szCs w:val="16"/>
-        </w:rPr>
-        <w:tab/>
-      </w:r>
-      <w:r>
-        <w:rPr>
-          <w:rFonts w:ascii="Times New Roman" w:eastAsiaTheme="majorEastAsia" w:hAnsi="Times New Roman" w:cs="Times New Roman" w:hint="eastAsia"/>
-          <w:sz w:val="16"/>
-          <w:szCs w:val="16"/>
-        </w:rPr>
-        <w:tab/>
-      </w:r>
-      <w:r>
-        <w:rPr>
-          <w:rFonts w:ascii="Times New Roman" w:eastAsiaTheme="majorEastAsia" w:hAnsi="Times New Roman" w:cs="Times New Roman"/>
-          <w:sz w:val="16"/>
-          <w:szCs w:val="16"/>
-        </w:rPr>
-        <w:tab/>
-      </w:r>
-      <w:r>
-        <w:rPr>
-          <w:rFonts w:ascii="Times New Roman" w:eastAsiaTheme="majorEastAsia" w:hAnsi="Times New Roman" w:cs="Times New Roman" w:hint="eastAsia"/>
-          <w:sz w:val="16"/>
-          <w:szCs w:val="16"/>
-        </w:rPr>
-        <w:t xml:space="preserve">int* </w:t>
-      </w:r>
-      <w:proofErr w:type="spellStart"/>
-      <w:r>
-        <w:rPr>
-          <w:rFonts w:ascii="Times New Roman" w:eastAsiaTheme="majorEastAsia" w:hAnsi="Times New Roman" w:cs="Times New Roman" w:hint="eastAsia"/>
-          <w:sz w:val="16"/>
-          <w:szCs w:val="16"/>
-        </w:rPr>
-        <w:t>arr</w:t>
-      </w:r>
-      <w:proofErr w:type="spellEnd"/>
-      <w:r>
-        <w:rPr>
-          <w:rFonts w:ascii="Times New Roman" w:eastAsiaTheme="majorEastAsia" w:hAnsi="Times New Roman" w:cs="Times New Roman" w:hint="eastAsia"/>
-          <w:sz w:val="16"/>
-          <w:szCs w:val="16"/>
-        </w:rPr>
-        <w:t xml:space="preserve">; </w:t>
-      </w:r>
-    </w:p>
-    <w:p>
-      <w:pPr>
-        <w:rPr>
-          <w:rFonts w:ascii="Times New Roman" w:eastAsiaTheme="majorEastAsia" w:hAnsi="Times New Roman" w:cs="Times New Roman"/>
-          <w:sz w:val="16"/>
-          <w:szCs w:val="16"/>
-        </w:rPr>
-      </w:pPr>
-      <w:r>
-        <w:rPr>
-          <w:rFonts w:ascii="Times New Roman" w:eastAsiaTheme="majorEastAsia" w:hAnsi="Times New Roman" w:cs="Times New Roman" w:hint="eastAsia"/>
-          <w:sz w:val="16"/>
-          <w:szCs w:val="16"/>
-        </w:rPr>
-        <w:tab/>
-      </w:r>
-      <w:r>
-        <w:rPr>
-          <w:rFonts w:ascii="Times New Roman" w:eastAsiaTheme="majorEastAsia" w:hAnsi="Times New Roman" w:cs="Times New Roman"/>
-          <w:sz w:val="16"/>
-          <w:szCs w:val="16"/>
-        </w:rPr>
-        <w:tab/>
-      </w:r>
-      <w:r>
-        <w:rPr>
-          <w:rFonts w:ascii="Times New Roman" w:eastAsiaTheme="majorEastAsia" w:hAnsi="Times New Roman" w:cs="Times New Roman" w:hint="eastAsia"/>
-          <w:sz w:val="16"/>
-          <w:szCs w:val="16"/>
-        </w:rPr>
-        <w:t>};</w:t>
-      </w:r>
-    </w:p>
-    <w:p>
-      <w:pPr>
-        <w:rPr>
-          <w:rFonts w:ascii="Times New Roman" w:eastAsiaTheme="majorEastAsia" w:hAnsi="Times New Roman" w:cs="Times New Roman"/>
-          <w:sz w:val="16"/>
-          <w:szCs w:val="16"/>
-        </w:rPr>
-      </w:pPr>
-      <w:r>
-        <w:rPr>
-          <w:rFonts w:ascii="Times New Roman" w:eastAsiaTheme="majorEastAsia" w:hAnsi="Times New Roman" w:cs="Times New Roman" w:hint="eastAsia"/>
-          <w:sz w:val="16"/>
-          <w:szCs w:val="16"/>
-        </w:rPr>
-        <w:tab/>
-        <w:t xml:space="preserve">struct S* </w:t>
-      </w:r>
-      <w:proofErr w:type="spellStart"/>
-      <w:r>
-        <w:rPr>
-          <w:rFonts w:ascii="Times New Roman" w:eastAsiaTheme="majorEastAsia" w:hAnsi="Times New Roman" w:cs="Times New Roman" w:hint="eastAsia"/>
-          <w:sz w:val="16"/>
-          <w:szCs w:val="16"/>
-        </w:rPr>
-        <w:t>ptrs</w:t>
-      </w:r>
-      <w:proofErr w:type="spellEnd"/>
-      <w:r>
-        <w:rPr>
-          <w:rFonts w:ascii="Times New Roman" w:eastAsiaTheme="majorEastAsia" w:hAnsi="Times New Roman" w:cs="Times New Roman" w:hint="eastAsia"/>
-          <w:sz w:val="16"/>
-          <w:szCs w:val="16"/>
-        </w:rPr>
-        <w:t xml:space="preserve"> = (struct S*)malloc(</w:t>
-      </w:r>
-      <w:proofErr w:type="spellStart"/>
-      <w:r>
-        <w:rPr>
-          <w:rFonts w:ascii="Times New Roman" w:eastAsiaTheme="majorEastAsia" w:hAnsi="Times New Roman" w:cs="Times New Roman" w:hint="eastAsia"/>
-          <w:sz w:val="16"/>
-          <w:szCs w:val="16"/>
-        </w:rPr>
-        <w:t>sizeof</w:t>
-      </w:r>
-      <w:proofErr w:type="spellEnd"/>
-      <w:r>
-        <w:rPr>
-          <w:rFonts w:ascii="Times New Roman" w:eastAsiaTheme="majorEastAsia" w:hAnsi="Times New Roman" w:cs="Times New Roman" w:hint="eastAsia"/>
-          <w:sz w:val="16"/>
-          <w:szCs w:val="16"/>
-        </w:rPr>
-        <w:t xml:space="preserve">(struct S));   </w:t>
-      </w:r>
-      <w:r>
-        <w:rPr>
-          <w:rFonts w:ascii="Times New Roman" w:eastAsiaTheme="majorEastAsia" w:hAnsi="Times New Roman" w:cs="Times New Roman" w:hint="eastAsia"/>
-          <w:sz w:val="16"/>
-          <w:szCs w:val="16"/>
-        </w:rPr>
-        <w:t>目的是放到堆区</w:t>
-      </w:r>
-      <w:r>
-        <w:rPr>
-          <w:rFonts w:ascii="Times New Roman" w:eastAsiaTheme="majorEastAsia" w:hAnsi="Times New Roman" w:cs="Times New Roman" w:hint="eastAsia"/>
-          <w:sz w:val="16"/>
-          <w:szCs w:val="16"/>
-        </w:rPr>
-        <w:t>(</w:t>
-      </w:r>
-      <w:r>
-        <w:rPr>
-          <w:rFonts w:ascii="Times New Roman" w:eastAsiaTheme="majorEastAsia" w:hAnsi="Times New Roman" w:cs="Times New Roman" w:hint="eastAsia"/>
-          <w:sz w:val="16"/>
-          <w:szCs w:val="16"/>
-        </w:rPr>
-        <w:t>与柔性数组一致</w:t>
-      </w:r>
-      <w:r>
-        <w:rPr>
-          <w:rFonts w:ascii="Times New Roman" w:eastAsiaTheme="majorEastAsia" w:hAnsi="Times New Roman" w:cs="Times New Roman" w:hint="eastAsia"/>
-          <w:sz w:val="16"/>
-          <w:szCs w:val="16"/>
-        </w:rPr>
-        <w:t>)</w:t>
-      </w:r>
-    </w:p>
-    <w:p>
-      <w:pPr>
-        <w:rPr>
-          <w:rFonts w:ascii="Times New Roman" w:eastAsiaTheme="majorEastAsia" w:hAnsi="Times New Roman" w:cs="Times New Roman"/>
-          <w:sz w:val="16"/>
-          <w:szCs w:val="16"/>
-        </w:rPr>
-      </w:pPr>
-      <w:r>
-        <w:rPr>
-          <w:rFonts w:ascii="Times New Roman" w:eastAsiaTheme="majorEastAsia" w:hAnsi="Times New Roman" w:cs="Times New Roman" w:hint="eastAsia"/>
-          <w:sz w:val="16"/>
-          <w:szCs w:val="16"/>
-        </w:rPr>
-        <w:tab/>
-      </w:r>
-      <w:proofErr w:type="spellStart"/>
-      <w:r>
-        <w:rPr>
-          <w:rFonts w:ascii="Times New Roman" w:eastAsiaTheme="majorEastAsia" w:hAnsi="Times New Roman" w:cs="Times New Roman" w:hint="eastAsia"/>
-          <w:sz w:val="16"/>
-          <w:szCs w:val="16"/>
-        </w:rPr>
-        <w:t>ptrs</w:t>
-      </w:r>
-      <w:proofErr w:type="spellEnd"/>
-      <w:r>
-        <w:rPr>
-          <w:rFonts w:ascii="Times New Roman" w:eastAsiaTheme="majorEastAsia" w:hAnsi="Times New Roman" w:cs="Times New Roman" w:hint="eastAsia"/>
-          <w:sz w:val="16"/>
-          <w:szCs w:val="16"/>
-        </w:rPr>
-        <w:t>-&gt;</w:t>
-      </w:r>
-      <w:proofErr w:type="spellStart"/>
-      <w:r>
-        <w:rPr>
-          <w:rFonts w:ascii="Times New Roman" w:eastAsiaTheme="majorEastAsia" w:hAnsi="Times New Roman" w:cs="Times New Roman" w:hint="eastAsia"/>
-          <w:sz w:val="16"/>
-          <w:szCs w:val="16"/>
-        </w:rPr>
-        <w:t>arr</w:t>
-      </w:r>
-      <w:proofErr w:type="spellEnd"/>
-      <w:r>
-        <w:rPr>
-          <w:rFonts w:ascii="Times New Roman" w:eastAsiaTheme="majorEastAsia" w:hAnsi="Times New Roman" w:cs="Times New Roman" w:hint="eastAsia"/>
-          <w:sz w:val="16"/>
-          <w:szCs w:val="16"/>
-        </w:rPr>
-        <w:t xml:space="preserve"> = (int*)malloc(40);</w:t>
-      </w:r>
-    </w:p>
-    <w:p>
-      <w:pPr>
-        <w:rPr>
-          <w:rFonts w:ascii="Times New Roman" w:eastAsiaTheme="majorEastAsia" w:hAnsi="Times New Roman" w:cs="Times New Roman"/>
-          <w:sz w:val="16"/>
-          <w:szCs w:val="16"/>
-        </w:rPr>
-      </w:pPr>
-      <w:r>
-        <w:rPr>
-          <w:rFonts w:ascii="Times New Roman" w:eastAsiaTheme="majorEastAsia" w:hAnsi="Times New Roman" w:cs="Times New Roman" w:hint="eastAsia"/>
-          <w:sz w:val="16"/>
-          <w:szCs w:val="16"/>
-        </w:rPr>
-        <w:tab/>
-        <w:t>int* arr_2 = (int*)</w:t>
-      </w:r>
-      <w:proofErr w:type="spellStart"/>
-      <w:r>
-        <w:rPr>
-          <w:rFonts w:ascii="Times New Roman" w:eastAsiaTheme="majorEastAsia" w:hAnsi="Times New Roman" w:cs="Times New Roman" w:hint="eastAsia"/>
-          <w:sz w:val="16"/>
-          <w:szCs w:val="16"/>
-        </w:rPr>
-        <w:t>realloc</w:t>
-      </w:r>
-      <w:proofErr w:type="spellEnd"/>
-      <w:r>
-        <w:rPr>
-          <w:rFonts w:ascii="Times New Roman" w:eastAsiaTheme="majorEastAsia" w:hAnsi="Times New Roman" w:cs="Times New Roman" w:hint="eastAsia"/>
-          <w:sz w:val="16"/>
-          <w:szCs w:val="16"/>
-        </w:rPr>
-        <w:t>(</w:t>
-      </w:r>
-      <w:proofErr w:type="spellStart"/>
-      <w:r>
-        <w:rPr>
-          <w:rFonts w:ascii="Times New Roman" w:eastAsiaTheme="majorEastAsia" w:hAnsi="Times New Roman" w:cs="Times New Roman" w:hint="eastAsia"/>
-          <w:sz w:val="16"/>
-          <w:szCs w:val="16"/>
-        </w:rPr>
-        <w:t>prts</w:t>
-      </w:r>
-      <w:proofErr w:type="spellEnd"/>
-      <w:r>
-        <w:rPr>
-          <w:rFonts w:ascii="Times New Roman" w:eastAsiaTheme="majorEastAsia" w:hAnsi="Times New Roman" w:cs="Times New Roman" w:hint="eastAsia"/>
-          <w:sz w:val="16"/>
-          <w:szCs w:val="16"/>
-        </w:rPr>
-        <w:t>-&gt;</w:t>
-      </w:r>
-      <w:proofErr w:type="spellStart"/>
-      <w:r>
-        <w:rPr>
-          <w:rFonts w:ascii="Times New Roman" w:eastAsiaTheme="majorEastAsia" w:hAnsi="Times New Roman" w:cs="Times New Roman" w:hint="eastAsia"/>
-          <w:sz w:val="16"/>
-          <w:szCs w:val="16"/>
-        </w:rPr>
-        <w:t>arr</w:t>
-      </w:r>
-      <w:proofErr w:type="spellEnd"/>
-      <w:r>
-        <w:rPr>
-          <w:rFonts w:ascii="Times New Roman" w:eastAsiaTheme="majorEastAsia" w:hAnsi="Times New Roman" w:cs="Times New Roman" w:hint="eastAsia"/>
-          <w:sz w:val="16"/>
-          <w:szCs w:val="16"/>
-        </w:rPr>
-        <w:t xml:space="preserve">, 80);  </w:t>
-      </w:r>
-    </w:p>
-    <w:p>
-      <w:pPr>
-        <w:rPr>
-          <w:rFonts w:ascii="Times New Roman" w:eastAsiaTheme="majorEastAsia" w:hAnsi="Times New Roman" w:cs="Times New Roman"/>
-          <w:sz w:val="16"/>
-          <w:szCs w:val="16"/>
-        </w:rPr>
-      </w:pPr>
-      <w:r>
-        <w:rPr>
-          <w:rFonts w:ascii="Times New Roman" w:eastAsiaTheme="majorEastAsia" w:hAnsi="Times New Roman" w:cs="Times New Roman"/>
-          <w:sz w:val="16"/>
-          <w:szCs w:val="16"/>
-        </w:rPr>
-        <w:tab/>
-      </w:r>
-      <w:proofErr w:type="spellStart"/>
-      <w:r>
-        <w:rPr>
-          <w:rFonts w:ascii="Times New Roman" w:eastAsiaTheme="majorEastAsia" w:hAnsi="Times New Roman" w:cs="Times New Roman" w:hint="eastAsia"/>
-          <w:sz w:val="16"/>
-          <w:szCs w:val="16"/>
-        </w:rPr>
-        <w:t>ptrs</w:t>
-      </w:r>
-      <w:proofErr w:type="spellEnd"/>
-      <w:r>
-        <w:rPr>
-          <w:rFonts w:ascii="Times New Roman" w:eastAsiaTheme="majorEastAsia" w:hAnsi="Times New Roman" w:cs="Times New Roman" w:hint="eastAsia"/>
-          <w:sz w:val="16"/>
-          <w:szCs w:val="16"/>
-        </w:rPr>
-        <w:t>-&gt;</w:t>
-      </w:r>
-      <w:proofErr w:type="spellStart"/>
-      <w:r>
-        <w:rPr>
-          <w:rFonts w:ascii="Times New Roman" w:eastAsiaTheme="majorEastAsia" w:hAnsi="Times New Roman" w:cs="Times New Roman" w:hint="eastAsia"/>
-          <w:sz w:val="16"/>
-          <w:szCs w:val="16"/>
-        </w:rPr>
-        <w:t>arr</w:t>
-      </w:r>
-      <w:proofErr w:type="spellEnd"/>
-      <w:r>
-        <w:rPr>
-          <w:rFonts w:ascii="Times New Roman" w:eastAsiaTheme="majorEastAsia" w:hAnsi="Times New Roman" w:cs="Times New Roman" w:hint="eastAsia"/>
-          <w:sz w:val="16"/>
-          <w:szCs w:val="16"/>
-        </w:rPr>
-        <w:t xml:space="preserve"> = arr_2;</w:t>
+        <w:t>ptrs-&gt;arr = arr_2;</w:t>
       </w:r>
       <w:r>
         <w:rPr>
@@ -20841,19 +18259,17 @@
           <w:sz w:val="16"/>
           <w:szCs w:val="16"/>
         </w:rPr>
-        <w:t xml:space="preserve">struct Name{struct Name* </w:t>
-      </w:r>
-      <w:proofErr w:type="spellStart"/>
-      <w:r>
-        <w:rPr>
-          <w:rFonts w:ascii="Times New Roman" w:eastAsiaTheme="majorEastAsia" w:hAnsi="Times New Roman" w:cs="Times New Roman" w:hint="eastAsia"/>
+        <w:t xml:space="preserve">struct Name{struct Name* str_ptr; </w:t>
+      </w:r>
+      <w:r>
+        <w:rPr>
+          <w:rFonts w:ascii="Times New Roman" w:eastAsiaTheme="majorEastAsia" w:hAnsi="Times New Roman" w:cs="Times New Roman"/>
           <w:color w:val="FF0000"/>
           <w:sz w:val="16"/>
           <w:szCs w:val="16"/>
         </w:rPr>
-        <w:t>str_ptr</w:t>
-      </w:r>
-      <w:proofErr w:type="spellEnd"/>
+        <w:t>……</w:t>
+      </w:r>
       <w:r>
         <w:rPr>
           <w:rFonts w:ascii="Times New Roman" w:eastAsiaTheme="majorEastAsia" w:hAnsi="Times New Roman" w:cs="Times New Roman" w:hint="eastAsia"/>
@@ -20861,16 +18277,16 @@
           <w:sz w:val="16"/>
           <w:szCs w:val="16"/>
         </w:rPr>
-        <w:t xml:space="preserve">; </w:t>
-      </w:r>
-      <w:r>
-        <w:rPr>
-          <w:rFonts w:ascii="Times New Roman" w:eastAsiaTheme="majorEastAsia" w:hAnsi="Times New Roman" w:cs="Times New Roman"/>
+        <w:t xml:space="preserve">;} </w:t>
+      </w:r>
+      <w:r>
+        <w:rPr>
+          <w:rFonts w:ascii="Times New Roman" w:eastAsiaTheme="majorEastAsia" w:hAnsi="Times New Roman" w:cs="Times New Roman" w:hint="eastAsia"/>
           <w:color w:val="FF0000"/>
           <w:sz w:val="16"/>
           <w:szCs w:val="16"/>
         </w:rPr>
-        <w:t>……</w:t>
+        <w:t>结构体可以把自身的指针存放在里面</w:t>
       </w:r>
       <w:r>
         <w:rPr>
@@ -20879,7 +18295,7 @@
           <w:sz w:val="16"/>
           <w:szCs w:val="16"/>
         </w:rPr>
-        <w:t xml:space="preserve">;} </w:t>
+        <w:t xml:space="preserve">, </w:t>
       </w:r>
       <w:r>
         <w:rPr>
@@ -20888,7 +18304,7 @@
           <w:sz w:val="16"/>
           <w:szCs w:val="16"/>
         </w:rPr>
-        <w:t>结构体可以把自身的指针存放在里面</w:t>
+        <w:t>由于指针只占用</w:t>
       </w:r>
       <w:r>
         <w:rPr>
@@ -20897,7 +18313,7 @@
           <w:sz w:val="16"/>
           <w:szCs w:val="16"/>
         </w:rPr>
-        <w:t xml:space="preserve">, </w:t>
+        <w:t>4</w:t>
       </w:r>
       <w:r>
         <w:rPr>
@@ -20906,7 +18322,7 @@
           <w:sz w:val="16"/>
           <w:szCs w:val="16"/>
         </w:rPr>
-        <w:t>由于指针只占用</w:t>
+        <w:t>或</w:t>
       </w:r>
       <w:r>
         <w:rPr>
@@ -20915,17 +18331,19 @@
           <w:sz w:val="16"/>
           <w:szCs w:val="16"/>
         </w:rPr>
-        <w:t>4</w:t>
-      </w:r>
-      <w:r>
-        <w:rPr>
-          <w:rFonts w:ascii="Times New Roman" w:eastAsiaTheme="majorEastAsia" w:hAnsi="Times New Roman" w:cs="Times New Roman" w:hint="eastAsia"/>
+        <w:t xml:space="preserve">8 </w:t>
+      </w:r>
+    </w:p>
+    <w:p>
+      <w:pPr>
+        <w:ind w:firstLine="420"/>
+        <w:rPr>
+          <w:rFonts w:ascii="Times New Roman" w:eastAsiaTheme="majorEastAsia" w:hAnsi="Times New Roman" w:cs="Times New Roman"/>
           <w:color w:val="FF0000"/>
           <w:sz w:val="16"/>
           <w:szCs w:val="16"/>
         </w:rPr>
-        <w:t>或</w:t>
-      </w:r>
+      </w:pPr>
       <w:r>
         <w:rPr>
           <w:rFonts w:ascii="Times New Roman" w:eastAsiaTheme="majorEastAsia" w:hAnsi="Times New Roman" w:cs="Times New Roman" w:hint="eastAsia"/>
@@ -20933,19 +18351,17 @@
           <w:sz w:val="16"/>
           <w:szCs w:val="16"/>
         </w:rPr>
-        <w:t xml:space="preserve">8 </w:t>
-      </w:r>
-    </w:p>
-    <w:p>
-      <w:pPr>
-        <w:ind w:firstLine="420"/>
-        <w:rPr>
-          <w:rFonts w:ascii="Times New Roman" w:eastAsiaTheme="majorEastAsia" w:hAnsi="Times New Roman" w:cs="Times New Roman"/>
+        <w:t xml:space="preserve">byte </w:t>
+      </w:r>
+      <w:r>
+        <w:rPr>
+          <w:rFonts w:ascii="Times New Roman" w:eastAsiaTheme="majorEastAsia" w:hAnsi="Times New Roman" w:cs="Times New Roman" w:hint="eastAsia"/>
           <w:color w:val="FF0000"/>
           <w:sz w:val="16"/>
           <w:szCs w:val="16"/>
         </w:rPr>
-      </w:pPr>
+        <w:t>但不能存放</w:t>
+      </w:r>
       <w:r>
         <w:rPr>
           <w:rFonts w:ascii="Times New Roman" w:eastAsiaTheme="majorEastAsia" w:hAnsi="Times New Roman" w:cs="Times New Roman" w:hint="eastAsia"/>
@@ -20953,45 +18369,7 @@
           <w:sz w:val="16"/>
           <w:szCs w:val="16"/>
         </w:rPr>
-        <w:t xml:space="preserve">byte </w:t>
-      </w:r>
-      <w:r>
-        <w:rPr>
-          <w:rFonts w:ascii="Times New Roman" w:eastAsiaTheme="majorEastAsia" w:hAnsi="Times New Roman" w:cs="Times New Roman" w:hint="eastAsia"/>
-          <w:color w:val="FF0000"/>
-          <w:sz w:val="16"/>
-          <w:szCs w:val="16"/>
-        </w:rPr>
-        <w:t>但不能存放</w:t>
-      </w:r>
-      <w:r>
-        <w:rPr>
-          <w:rFonts w:ascii="Times New Roman" w:eastAsiaTheme="majorEastAsia" w:hAnsi="Times New Roman" w:cs="Times New Roman" w:hint="eastAsia"/>
-          <w:color w:val="FF0000"/>
-          <w:sz w:val="16"/>
-          <w:szCs w:val="16"/>
-        </w:rPr>
-        <w:t xml:space="preserve">struct Name </w:t>
-      </w:r>
-      <w:proofErr w:type="spellStart"/>
-      <w:r>
-        <w:rPr>
-          <w:rFonts w:ascii="Times New Roman" w:eastAsiaTheme="majorEastAsia" w:hAnsi="Times New Roman" w:cs="Times New Roman" w:hint="eastAsia"/>
-          <w:color w:val="FF0000"/>
-          <w:sz w:val="16"/>
-          <w:szCs w:val="16"/>
-        </w:rPr>
-        <w:t>st</w:t>
-      </w:r>
-      <w:proofErr w:type="spellEnd"/>
-      <w:r>
-        <w:rPr>
-          <w:rFonts w:ascii="Times New Roman" w:eastAsiaTheme="majorEastAsia" w:hAnsi="Times New Roman" w:cs="Times New Roman" w:hint="eastAsia"/>
-          <w:color w:val="FF0000"/>
-          <w:sz w:val="16"/>
-          <w:szCs w:val="16"/>
-        </w:rPr>
-        <w:t xml:space="preserve">; </w:t>
+        <w:t xml:space="preserve">struct Name st; </w:t>
       </w:r>
       <w:r>
         <w:rPr>
@@ -21594,23 +18972,13 @@
         </w:rPr>
         <w:tab/>
       </w:r>
-      <w:proofErr w:type="spellStart"/>
-      <w:r>
-        <w:rPr>
-          <w:rFonts w:ascii="Times New Roman" w:eastAsiaTheme="majorEastAsia" w:hAnsi="Times New Roman" w:cs="Times New Roman" w:hint="eastAsia"/>
-          <w:sz w:val="16"/>
-          <w:szCs w:val="16"/>
-        </w:rPr>
-        <w:t>enum</w:t>
-      </w:r>
-      <w:proofErr w:type="spellEnd"/>
-      <w:r>
-        <w:rPr>
-          <w:rFonts w:ascii="Times New Roman" w:eastAsiaTheme="majorEastAsia" w:hAnsi="Times New Roman" w:cs="Times New Roman" w:hint="eastAsia"/>
-          <w:sz w:val="16"/>
-          <w:szCs w:val="16"/>
-        </w:rPr>
-        <w:t xml:space="preserve"> Day{</w:t>
+      <w:r>
+        <w:rPr>
+          <w:rFonts w:ascii="Times New Roman" w:eastAsiaTheme="majorEastAsia" w:hAnsi="Times New Roman" w:cs="Times New Roman" w:hint="eastAsia"/>
+          <w:sz w:val="16"/>
+          <w:szCs w:val="16"/>
+        </w:rPr>
+        <w:t>enum Day{</w:t>
       </w:r>
       <w:r>
         <w:rPr>
@@ -21920,23 +19288,13 @@
           <w:szCs w:val="16"/>
         </w:rPr>
       </w:pPr>
-      <w:proofErr w:type="spellStart"/>
-      <w:r>
-        <w:rPr>
-          <w:rFonts w:ascii="Times New Roman" w:eastAsiaTheme="majorEastAsia" w:hAnsi="Times New Roman" w:cs="Times New Roman" w:hint="eastAsia"/>
-          <w:sz w:val="16"/>
-          <w:szCs w:val="16"/>
-        </w:rPr>
-        <w:t>enum</w:t>
-      </w:r>
-      <w:proofErr w:type="spellEnd"/>
-      <w:r>
-        <w:rPr>
-          <w:rFonts w:ascii="Times New Roman" w:eastAsiaTheme="majorEastAsia" w:hAnsi="Times New Roman" w:cs="Times New Roman" w:hint="eastAsia"/>
-          <w:sz w:val="16"/>
-          <w:szCs w:val="16"/>
-        </w:rPr>
-        <w:t xml:space="preserve"> </w:t>
+      <w:r>
+        <w:rPr>
+          <w:rFonts w:ascii="Times New Roman" w:eastAsiaTheme="majorEastAsia" w:hAnsi="Times New Roman" w:cs="Times New Roman" w:hint="eastAsia"/>
+          <w:sz w:val="16"/>
+          <w:szCs w:val="16"/>
+        </w:rPr>
+        <w:t xml:space="preserve">enum </w:t>
       </w:r>
       <w:r>
         <w:rPr>
@@ -22321,21 +19679,7 @@
         <w:rPr>
           <w:rFonts w:hint="eastAsia"/>
         </w:rPr>
-        <w:t>（2）和#define定义的相比较</w:t>
-      </w:r>
-      <w:proofErr w:type="spellStart"/>
-      <w:r>
-        <w:rPr>
-          <w:rFonts w:hint="eastAsia"/>
-        </w:rPr>
-        <w:t>enum</w:t>
-      </w:r>
-      <w:proofErr w:type="spellEnd"/>
-      <w:r>
-        <w:rPr>
-          <w:rFonts w:hint="eastAsia"/>
-        </w:rPr>
-        <w:t>有类型检查</w:t>
+        <w:t>（2）和#define定义的相比较enum有类型检查</w:t>
       </w:r>
       <w:r>
         <w:rPr>
@@ -22718,16 +20062,14 @@
         </w:rPr>
         <w:t xml:space="preserve"> </w:t>
       </w:r>
-      <w:proofErr w:type="spellStart"/>
-      <w:r>
-        <w:rPr>
-          <w:rFonts w:ascii="Times New Roman" w:eastAsiaTheme="majorEastAsia" w:hAnsi="Times New Roman" w:cs="Times New Roman" w:hint="eastAsia"/>
-          <w:sz w:val="16"/>
-          <w:szCs w:val="16"/>
-        </w:rPr>
-        <w:t>u.a</w:t>
-      </w:r>
-      <w:proofErr w:type="spellEnd"/>
+      <w:r>
+        <w:rPr>
+          <w:rFonts w:ascii="Times New Roman" w:eastAsiaTheme="majorEastAsia" w:hAnsi="Times New Roman" w:cs="Times New Roman" w:hint="eastAsia"/>
+          <w:sz w:val="16"/>
+          <w:szCs w:val="16"/>
+        </w:rPr>
+        <w:t xml:space="preserve">u.a </w:t>
+      </w:r>
       <w:r>
         <w:rPr>
           <w:rFonts w:ascii="Times New Roman" w:eastAsiaTheme="majorEastAsia" w:hAnsi="Times New Roman" w:cs="Times New Roman" w:hint="eastAsia"/>
@@ -22742,18 +20084,8 @@
           <w:sz w:val="16"/>
           <w:szCs w:val="16"/>
         </w:rPr>
-        <w:t xml:space="preserve"> </w:t>
-      </w:r>
-      <w:proofErr w:type="spellStart"/>
-      <w:r>
-        <w:rPr>
-          <w:rFonts w:ascii="Times New Roman" w:eastAsiaTheme="majorEastAsia" w:hAnsi="Times New Roman" w:cs="Times New Roman" w:hint="eastAsia"/>
-          <w:sz w:val="16"/>
-          <w:szCs w:val="16"/>
-        </w:rPr>
         <w:t>u.c</w:t>
       </w:r>
-      <w:proofErr w:type="spellEnd"/>
       <w:r>
         <w:rPr>
           <w:rFonts w:ascii="Times New Roman" w:eastAsiaTheme="majorEastAsia" w:hAnsi="Times New Roman" w:cs="Times New Roman" w:hint="eastAsia"/>
@@ -23068,18 +20400,16 @@
           <w:sz w:val="16"/>
           <w:szCs w:val="16"/>
         </w:rPr>
-        <w:t xml:space="preserve">FILE* </w:t>
-      </w:r>
-      <w:proofErr w:type="spellStart"/>
-      <w:r>
-        <w:rPr>
-          <w:rFonts w:ascii="Times New Roman" w:eastAsiaTheme="majorEastAsia" w:hAnsi="Times New Roman" w:cs="Times New Roman" w:hint="eastAsia"/>
-          <w:sz w:val="16"/>
-          <w:szCs w:val="16"/>
-        </w:rPr>
-        <w:t>fp</w:t>
-      </w:r>
-      <w:proofErr w:type="spellEnd"/>
+        <w:t xml:space="preserve">FILE* fp </w:t>
+      </w:r>
+      <w:r>
+        <w:rPr>
+          <w:rFonts w:ascii="Times New Roman" w:eastAsiaTheme="majorEastAsia" w:hAnsi="Times New Roman" w:cs="Times New Roman" w:hint="eastAsia"/>
+          <w:sz w:val="16"/>
+          <w:szCs w:val="16"/>
+        </w:rPr>
+        <w:t>这个指针对应的就是该地址的文件的存储空间</w:t>
+      </w:r>
       <w:r>
         <w:rPr>
           <w:rFonts w:ascii="Times New Roman" w:eastAsiaTheme="majorEastAsia" w:hAnsi="Times New Roman" w:cs="Times New Roman" w:hint="eastAsia"/>
@@ -23088,13 +20418,32 @@
         </w:rPr>
         <w:t xml:space="preserve"> </w:t>
       </w:r>
-      <w:r>
-        <w:rPr>
-          <w:rFonts w:ascii="Times New Roman" w:eastAsiaTheme="majorEastAsia" w:hAnsi="Times New Roman" w:cs="Times New Roman" w:hint="eastAsia"/>
-          <w:sz w:val="16"/>
-          <w:szCs w:val="16"/>
-        </w:rPr>
-        <w:t>这个指针对应的就是该地址的文件的存储空间</w:t>
+    </w:p>
+    <w:p>
+      <w:pPr>
+        <w:rPr>
+          <w:rFonts w:ascii="Times New Roman" w:eastAsiaTheme="majorEastAsia" w:hAnsi="Times New Roman" w:cs="Times New Roman"/>
+          <w:sz w:val="16"/>
+          <w:szCs w:val="16"/>
+        </w:rPr>
+      </w:pPr>
+    </w:p>
+    <w:p>
+      <w:pPr>
+        <w:ind w:firstLine="420"/>
+        <w:rPr>
+          <w:rFonts w:ascii="Times New Roman" w:eastAsiaTheme="majorEastAsia" w:hAnsi="Times New Roman" w:cs="Times New Roman"/>
+          <w:sz w:val="16"/>
+          <w:szCs w:val="16"/>
+        </w:rPr>
+      </w:pPr>
+      <w:r>
+        <w:rPr>
+          <w:rFonts w:ascii="Times New Roman" w:eastAsiaTheme="majorEastAsia" w:hAnsi="Times New Roman" w:cs="Times New Roman" w:hint="eastAsia"/>
+          <w:sz w:val="16"/>
+          <w:szCs w:val="16"/>
+        </w:rPr>
+        <w:t>文件信息区的地址</w:t>
       </w:r>
       <w:r>
         <w:rPr>
@@ -23104,15 +20453,332 @@
         </w:rPr>
         <w:t xml:space="preserve"> </w:t>
       </w:r>
-    </w:p>
-    <w:p>
-      <w:pPr>
-        <w:rPr>
-          <w:rFonts w:ascii="Times New Roman" w:eastAsiaTheme="majorEastAsia" w:hAnsi="Times New Roman" w:cs="Times New Roman"/>
-          <w:sz w:val="16"/>
-          <w:szCs w:val="16"/>
-        </w:rPr>
-      </w:pPr>
+      <w:r>
+        <w:rPr>
+          <w:rFonts w:ascii="Times New Roman" w:eastAsiaTheme="majorEastAsia" w:hAnsi="Times New Roman" w:cs="Times New Roman" w:hint="eastAsia"/>
+          <w:sz w:val="16"/>
+          <w:szCs w:val="16"/>
+        </w:rPr>
+        <w:t>(</w:t>
+      </w:r>
+      <w:r>
+        <w:rPr>
+          <w:rFonts w:ascii="Times New Roman" w:eastAsiaTheme="majorEastAsia" w:hAnsi="Times New Roman" w:cs="Times New Roman" w:hint="eastAsia"/>
+          <w:sz w:val="16"/>
+          <w:szCs w:val="16"/>
+        </w:rPr>
+        <w:t>确定</w:t>
+      </w:r>
+      <w:r>
+        <w:rPr>
+          <w:rFonts w:ascii="Times New Roman" w:eastAsiaTheme="majorEastAsia" w:hAnsi="Times New Roman" w:cs="Times New Roman" w:hint="eastAsia"/>
+          <w:sz w:val="16"/>
+          <w:szCs w:val="16"/>
+        </w:rPr>
+        <w:t>文件所在</w:t>
+      </w:r>
+      <w:r>
+        <w:rPr>
+          <w:rFonts w:ascii="Times New Roman" w:eastAsiaTheme="majorEastAsia" w:hAnsi="Times New Roman" w:cs="Times New Roman" w:hint="eastAsia"/>
+          <w:sz w:val="16"/>
+          <w:szCs w:val="16"/>
+        </w:rPr>
+        <w:t>内存空间</w:t>
+      </w:r>
+      <w:r>
+        <w:rPr>
+          <w:rFonts w:ascii="Times New Roman" w:eastAsiaTheme="majorEastAsia" w:hAnsi="Times New Roman" w:cs="Times New Roman" w:hint="eastAsia"/>
+          <w:sz w:val="16"/>
+          <w:szCs w:val="16"/>
+        </w:rPr>
+        <w:t>地址</w:t>
+      </w:r>
+      <w:r>
+        <w:rPr>
+          <w:rFonts w:ascii="Times New Roman" w:eastAsiaTheme="majorEastAsia" w:hAnsi="Times New Roman" w:cs="Times New Roman" w:hint="eastAsia"/>
+          <w:sz w:val="16"/>
+          <w:szCs w:val="16"/>
+        </w:rPr>
+        <w:t>)</w:t>
+      </w:r>
+      <w:r>
+        <w:rPr>
+          <w:rFonts w:ascii="Times New Roman" w:eastAsiaTheme="majorEastAsia" w:hAnsi="Times New Roman" w:cs="Times New Roman" w:hint="eastAsia"/>
+          <w:sz w:val="16"/>
+          <w:szCs w:val="16"/>
+        </w:rPr>
+        <w:t xml:space="preserve"> </w:t>
+      </w:r>
+      <w:r>
+        <w:rPr>
+          <w:rFonts w:ascii="Times New Roman" w:eastAsiaTheme="majorEastAsia" w:hAnsi="Times New Roman" w:cs="Times New Roman" w:hint="eastAsia"/>
+          <w:sz w:val="16"/>
+          <w:szCs w:val="16"/>
+        </w:rPr>
+        <w:t>的函数</w:t>
+      </w:r>
+      <w:r>
+        <w:rPr>
+          <w:rFonts w:ascii="Times New Roman" w:eastAsiaTheme="majorEastAsia" w:hAnsi="Times New Roman" w:cs="Times New Roman" w:hint="eastAsia"/>
+          <w:sz w:val="16"/>
+          <w:szCs w:val="16"/>
+        </w:rPr>
+        <w:t>:</w:t>
+      </w:r>
+      <w:r>
+        <w:rPr>
+          <w:rFonts w:ascii="Times New Roman" w:eastAsiaTheme="majorEastAsia" w:hAnsi="Times New Roman" w:cs="Times New Roman" w:hint="eastAsia"/>
+          <w:sz w:val="16"/>
+          <w:szCs w:val="16"/>
+        </w:rPr>
+        <w:t xml:space="preserve"> </w:t>
+      </w:r>
+    </w:p>
+    <w:p>
+      <w:pPr>
+        <w:ind w:left="420" w:firstLineChars="400" w:firstLine="640"/>
+        <w:rPr>
+          <w:rFonts w:ascii="Times New Roman" w:eastAsiaTheme="majorEastAsia" w:hAnsi="Times New Roman" w:cs="Times New Roman"/>
+          <w:sz w:val="16"/>
+          <w:szCs w:val="16"/>
+        </w:rPr>
+      </w:pPr>
+      <w:r>
+        <w:rPr>
+          <w:rFonts w:ascii="Times New Roman" w:eastAsiaTheme="majorEastAsia" w:hAnsi="Times New Roman" w:cs="Times New Roman" w:hint="eastAsia"/>
+          <w:sz w:val="16"/>
+          <w:szCs w:val="16"/>
+        </w:rPr>
+        <w:t xml:space="preserve">FILE* fopen(const char* filename, const char* mode) </w:t>
+      </w:r>
+    </w:p>
+    <w:p>
+      <w:pPr>
+        <w:ind w:left="840" w:firstLineChars="300" w:firstLine="480"/>
+        <w:rPr>
+          <w:rFonts w:ascii="Times New Roman" w:eastAsiaTheme="majorEastAsia" w:hAnsi="Times New Roman" w:cs="Times New Roman"/>
+          <w:sz w:val="16"/>
+          <w:szCs w:val="16"/>
+        </w:rPr>
+      </w:pPr>
+      <w:r>
+        <w:rPr>
+          <w:rFonts w:ascii="Times New Roman" w:eastAsiaTheme="majorEastAsia" w:hAnsi="Times New Roman" w:cs="Times New Roman" w:hint="eastAsia"/>
+          <w:sz w:val="16"/>
+          <w:szCs w:val="16"/>
+        </w:rPr>
+        <w:t>注意</w:t>
+      </w:r>
+      <w:r>
+        <w:rPr>
+          <w:rFonts w:ascii="Times New Roman" w:eastAsiaTheme="majorEastAsia" w:hAnsi="Times New Roman" w:cs="Times New Roman" w:hint="eastAsia"/>
+          <w:sz w:val="16"/>
+          <w:szCs w:val="16"/>
+        </w:rPr>
+        <w:t xml:space="preserve">: </w:t>
+      </w:r>
+      <w:r>
+        <w:rPr>
+          <w:rFonts w:ascii="Times New Roman" w:eastAsiaTheme="majorEastAsia" w:hAnsi="Times New Roman" w:cs="Times New Roman" w:hint="eastAsia"/>
+          <w:sz w:val="16"/>
+          <w:szCs w:val="16"/>
+        </w:rPr>
+        <w:t>参数</w:t>
+      </w:r>
+      <w:r>
+        <w:rPr>
+          <w:rFonts w:ascii="Times New Roman" w:eastAsiaTheme="majorEastAsia" w:hAnsi="Times New Roman" w:cs="Times New Roman" w:hint="eastAsia"/>
+          <w:sz w:val="16"/>
+          <w:szCs w:val="16"/>
+        </w:rPr>
+        <w:t xml:space="preserve">const </w:t>
+      </w:r>
+      <w:r>
+        <w:rPr>
+          <w:rFonts w:ascii="Times New Roman" w:eastAsiaTheme="majorEastAsia" w:hAnsi="Times New Roman" w:cs="Times New Roman" w:hint="eastAsia"/>
+          <w:sz w:val="16"/>
+          <w:szCs w:val="16"/>
+        </w:rPr>
+        <w:t>char* filename</w:t>
+      </w:r>
+      <w:r>
+        <w:rPr>
+          <w:rFonts w:ascii="Times New Roman" w:eastAsiaTheme="majorEastAsia" w:hAnsi="Times New Roman" w:cs="Times New Roman" w:hint="eastAsia"/>
+          <w:sz w:val="16"/>
+          <w:szCs w:val="16"/>
+        </w:rPr>
+        <w:t xml:space="preserve"> (</w:t>
+      </w:r>
+      <w:r>
+        <w:rPr>
+          <w:rFonts w:ascii="Times New Roman" w:eastAsiaTheme="majorEastAsia" w:hAnsi="Times New Roman" w:cs="Times New Roman" w:hint="eastAsia"/>
+          <w:sz w:val="16"/>
+          <w:szCs w:val="16"/>
+        </w:rPr>
+        <w:t>不是本地路径的需要绝对路径</w:t>
+      </w:r>
+      <w:r>
+        <w:rPr>
+          <w:rFonts w:ascii="Times New Roman" w:eastAsiaTheme="majorEastAsia" w:hAnsi="Times New Roman" w:cs="Times New Roman" w:hint="eastAsia"/>
+          <w:sz w:val="16"/>
+          <w:szCs w:val="16"/>
+        </w:rPr>
+        <w:t xml:space="preserve"> </w:t>
+      </w:r>
+      <w:r>
+        <w:rPr>
+          <w:rFonts w:ascii="Times New Roman" w:eastAsiaTheme="majorEastAsia" w:hAnsi="Times New Roman" w:cs="Times New Roman" w:hint="eastAsia"/>
+          <w:sz w:val="16"/>
+          <w:szCs w:val="16"/>
+        </w:rPr>
+        <w:t>\\</w:t>
+      </w:r>
+      <w:r>
+        <w:rPr>
+          <w:rFonts w:ascii="Times New Roman" w:eastAsiaTheme="majorEastAsia" w:hAnsi="Times New Roman" w:cs="Times New Roman" w:hint="eastAsia"/>
+          <w:sz w:val="16"/>
+          <w:szCs w:val="16"/>
+        </w:rPr>
+        <w:t xml:space="preserve"> </w:t>
+      </w:r>
+      <w:r>
+        <w:rPr>
+          <w:rFonts w:ascii="Times New Roman" w:eastAsiaTheme="majorEastAsia" w:hAnsi="Times New Roman" w:cs="Times New Roman" w:hint="eastAsia"/>
+          <w:sz w:val="16"/>
+          <w:szCs w:val="16"/>
+        </w:rPr>
+        <w:t>第一个</w:t>
+      </w:r>
+      <w:r>
+        <w:rPr>
+          <w:rFonts w:ascii="Times New Roman" w:eastAsiaTheme="majorEastAsia" w:hAnsi="Times New Roman" w:cs="Times New Roman" w:hint="eastAsia"/>
+          <w:sz w:val="16"/>
+          <w:szCs w:val="16"/>
+        </w:rPr>
+        <w:t xml:space="preserve"> </w:t>
+      </w:r>
+      <w:r>
+        <w:rPr>
+          <w:rFonts w:ascii="Times New Roman" w:eastAsiaTheme="majorEastAsia" w:hAnsi="Times New Roman" w:cs="Times New Roman" w:hint="eastAsia"/>
+          <w:sz w:val="16"/>
+          <w:szCs w:val="16"/>
+        </w:rPr>
+        <w:t>\</w:t>
+      </w:r>
+      <w:r>
+        <w:rPr>
+          <w:rFonts w:ascii="Times New Roman" w:eastAsiaTheme="majorEastAsia" w:hAnsi="Times New Roman" w:cs="Times New Roman" w:hint="eastAsia"/>
+          <w:sz w:val="16"/>
+          <w:szCs w:val="16"/>
+        </w:rPr>
+        <w:t xml:space="preserve"> </w:t>
+      </w:r>
+      <w:r>
+        <w:rPr>
+          <w:rFonts w:ascii="Times New Roman" w:eastAsiaTheme="majorEastAsia" w:hAnsi="Times New Roman" w:cs="Times New Roman" w:hint="eastAsia"/>
+          <w:sz w:val="16"/>
+          <w:szCs w:val="16"/>
+        </w:rPr>
+        <w:t>是转义符</w:t>
+      </w:r>
+      <w:r>
+        <w:rPr>
+          <w:rFonts w:ascii="Times New Roman" w:eastAsiaTheme="majorEastAsia" w:hAnsi="Times New Roman" w:cs="Times New Roman" w:hint="eastAsia"/>
+          <w:sz w:val="16"/>
+          <w:szCs w:val="16"/>
+        </w:rPr>
+        <w:t>)</w:t>
+      </w:r>
+    </w:p>
+    <w:p>
+      <w:pPr>
+        <w:rPr>
+          <w:rFonts w:ascii="Times New Roman" w:eastAsiaTheme="majorEastAsia" w:hAnsi="Times New Roman" w:cs="Times New Roman"/>
+          <w:sz w:val="16"/>
+          <w:szCs w:val="16"/>
+        </w:rPr>
+      </w:pPr>
+      <w:r>
+        <w:rPr>
+          <w:rFonts w:ascii="Times New Roman" w:eastAsiaTheme="majorEastAsia" w:hAnsi="Times New Roman" w:cs="Times New Roman" w:hint="eastAsia"/>
+          <w:sz w:val="16"/>
+          <w:szCs w:val="16"/>
+        </w:rPr>
+        <w:tab/>
+      </w:r>
+      <w:r>
+        <w:rPr>
+          <w:rFonts w:ascii="Times New Roman" w:eastAsiaTheme="majorEastAsia" w:hAnsi="Times New Roman" w:cs="Times New Roman"/>
+          <w:sz w:val="16"/>
+          <w:szCs w:val="16"/>
+        </w:rPr>
+        <w:tab/>
+      </w:r>
+      <w:r>
+        <w:rPr>
+          <w:rFonts w:ascii="Times New Roman" w:eastAsiaTheme="majorEastAsia" w:hAnsi="Times New Roman" w:cs="Times New Roman" w:hint="eastAsia"/>
+          <w:sz w:val="16"/>
+          <w:szCs w:val="16"/>
+        </w:rPr>
+        <w:t xml:space="preserve">  </w:t>
+      </w:r>
+      <w:r>
+        <w:rPr>
+          <w:rFonts w:ascii="Times New Roman" w:eastAsiaTheme="majorEastAsia" w:hAnsi="Times New Roman" w:cs="Times New Roman" w:hint="eastAsia"/>
+          <w:sz w:val="16"/>
+          <w:szCs w:val="16"/>
+        </w:rPr>
+        <w:t>使用完</w:t>
+      </w:r>
+      <w:r>
+        <w:rPr>
+          <w:rFonts w:ascii="Times New Roman" w:eastAsiaTheme="majorEastAsia" w:hAnsi="Times New Roman" w:cs="Times New Roman" w:hint="eastAsia"/>
+          <w:sz w:val="16"/>
+          <w:szCs w:val="16"/>
+        </w:rPr>
+        <w:t xml:space="preserve">fclose(fp); </w:t>
+      </w:r>
+      <w:r>
+        <w:rPr>
+          <w:rFonts w:ascii="Times New Roman" w:eastAsiaTheme="majorEastAsia" w:hAnsi="Times New Roman" w:cs="Times New Roman" w:hint="eastAsia"/>
+          <w:sz w:val="16"/>
+          <w:szCs w:val="16"/>
+        </w:rPr>
+        <w:t>（</w:t>
+      </w:r>
+      <w:r>
+        <w:rPr>
+          <w:rFonts w:ascii="Times New Roman" w:eastAsiaTheme="majorEastAsia" w:hAnsi="Times New Roman" w:cs="Times New Roman" w:hint="eastAsia"/>
+          <w:sz w:val="16"/>
+          <w:szCs w:val="16"/>
+        </w:rPr>
+        <w:t>fp=NULL;</w:t>
+      </w:r>
+      <w:r>
+        <w:rPr>
+          <w:rFonts w:ascii="Times New Roman" w:eastAsiaTheme="majorEastAsia" w:hAnsi="Times New Roman" w:cs="Times New Roman" w:hint="eastAsia"/>
+          <w:sz w:val="16"/>
+          <w:szCs w:val="16"/>
+        </w:rPr>
+        <w:t>）</w:t>
+      </w:r>
+    </w:p>
+    <w:p>
+      <w:pPr>
+        <w:rPr>
+          <w:rFonts w:ascii="Times New Roman" w:eastAsiaTheme="majorEastAsia" w:hAnsi="Times New Roman" w:cs="Times New Roman"/>
+          <w:sz w:val="16"/>
+          <w:szCs w:val="16"/>
+        </w:rPr>
+      </w:pPr>
+      <w:r>
+        <w:rPr>
+          <w:rFonts w:ascii="Times New Roman" w:eastAsiaTheme="majorEastAsia" w:hAnsi="Times New Roman" w:cs="Times New Roman" w:hint="eastAsia"/>
+          <w:sz w:val="16"/>
+          <w:szCs w:val="16"/>
+        </w:rPr>
+        <w:tab/>
+      </w:r>
     </w:p>
     <w:p>
       <w:pPr>
@@ -23129,7 +20795,15 @@
           <w:sz w:val="16"/>
           <w:szCs w:val="16"/>
         </w:rPr>
-        <w:t>文件信息区的地址</w:t>
+        <w:t>FILE* fp = fopen(.....)</w:t>
+      </w:r>
+      <w:r>
+        <w:rPr>
+          <w:rFonts w:ascii="Times New Roman" w:eastAsiaTheme="majorEastAsia" w:hAnsi="Times New Roman" w:cs="Times New Roman" w:hint="eastAsia"/>
+          <w:sz w:val="16"/>
+          <w:szCs w:val="16"/>
+        </w:rPr>
+        <w:t>;</w:t>
       </w:r>
       <w:r>
         <w:rPr>
@@ -23145,6 +20819,99 @@
           <w:sz w:val="16"/>
           <w:szCs w:val="16"/>
         </w:rPr>
+        <w:t>这个地址是为了确定这个文件信息区的储存器的空间范围</w:t>
+      </w:r>
+      <w:r>
+        <w:rPr>
+          <w:rFonts w:ascii="Times New Roman" w:eastAsiaTheme="majorEastAsia" w:hAnsi="Times New Roman" w:cs="Times New Roman" w:hint="eastAsia"/>
+          <w:sz w:val="16"/>
+          <w:szCs w:val="16"/>
+        </w:rPr>
+        <w:t xml:space="preserve">, </w:t>
+      </w:r>
+      <w:r>
+        <w:rPr>
+          <w:rFonts w:ascii="Times New Roman" w:eastAsiaTheme="majorEastAsia" w:hAnsi="Times New Roman" w:cs="Times New Roman" w:hint="eastAsia"/>
+          <w:sz w:val="16"/>
+          <w:szCs w:val="16"/>
+        </w:rPr>
+        <w:t>从而可以通过读写函</w:t>
+      </w:r>
+    </w:p>
+    <w:p>
+      <w:pPr>
+        <w:ind w:firstLine="420"/>
+        <w:rPr>
+          <w:rFonts w:ascii="Times New Roman" w:eastAsiaTheme="majorEastAsia" w:hAnsi="Times New Roman" w:cs="Times New Roman"/>
+          <w:sz w:val="16"/>
+          <w:szCs w:val="16"/>
+        </w:rPr>
+      </w:pPr>
+      <w:r>
+        <w:rPr>
+          <w:rFonts w:ascii="Times New Roman" w:eastAsiaTheme="majorEastAsia" w:hAnsi="Times New Roman" w:cs="Times New Roman" w:hint="eastAsia"/>
+          <w:sz w:val="16"/>
+          <w:szCs w:val="16"/>
+        </w:rPr>
+        <w:t>数对其内部内容操作</w:t>
+      </w:r>
+    </w:p>
+    <w:p>
+      <w:pPr>
+        <w:rPr>
+          <w:rFonts w:ascii="Times New Roman" w:eastAsiaTheme="majorEastAsia" w:hAnsi="Times New Roman" w:cs="Times New Roman"/>
+          <w:sz w:val="16"/>
+          <w:szCs w:val="16"/>
+        </w:rPr>
+      </w:pPr>
+      <w:r>
+        <w:rPr>
+          <w:rFonts w:ascii="Times New Roman" w:eastAsiaTheme="majorEastAsia" w:hAnsi="Times New Roman" w:cs="Times New Roman" w:hint="eastAsia"/>
+          <w:sz w:val="16"/>
+          <w:szCs w:val="16"/>
+        </w:rPr>
+        <w:tab/>
+      </w:r>
+    </w:p>
+    <w:p>
+      <w:pPr>
+        <w:ind w:firstLine="420"/>
+        <w:rPr>
+          <w:rFonts w:ascii="Times New Roman" w:eastAsiaTheme="majorEastAsia" w:hAnsi="Times New Roman" w:cs="Times New Roman"/>
+          <w:sz w:val="16"/>
+          <w:szCs w:val="16"/>
+        </w:rPr>
+      </w:pPr>
+      <w:r>
+        <w:rPr>
+          <w:rFonts w:ascii="Times New Roman" w:eastAsiaTheme="majorEastAsia" w:hAnsi="Times New Roman" w:cs="Times New Roman" w:hint="eastAsia"/>
+          <w:sz w:val="16"/>
+          <w:szCs w:val="16"/>
+        </w:rPr>
+        <w:t>读写过程</w:t>
+      </w:r>
+      <w:r>
+        <w:rPr>
+          <w:rFonts w:ascii="Times New Roman" w:eastAsiaTheme="majorEastAsia" w:hAnsi="Times New Roman" w:cs="Times New Roman" w:hint="eastAsia"/>
+          <w:sz w:val="16"/>
+          <w:szCs w:val="16"/>
+        </w:rPr>
+        <w:t xml:space="preserve"> (</w:t>
+      </w:r>
+      <w:r>
+        <w:rPr>
+          <w:rFonts w:ascii="Times New Roman" w:eastAsiaTheme="majorEastAsia" w:hAnsi="Times New Roman" w:cs="Times New Roman" w:hint="eastAsia"/>
+          <w:sz w:val="16"/>
+          <w:szCs w:val="16"/>
+        </w:rPr>
+        <w:t>通过文件的所在位置</w:t>
+      </w:r>
+      <w:r>
+        <w:rPr>
+          <w:rFonts w:ascii="Times New Roman" w:eastAsiaTheme="majorEastAsia" w:hAnsi="Times New Roman" w:cs="Times New Roman" w:hint="eastAsia"/>
+          <w:sz w:val="16"/>
+          <w:szCs w:val="16"/>
+        </w:rPr>
         <w:t>(</w:t>
       </w:r>
       <w:r>
@@ -23153,30 +20920,6 @@
           <w:sz w:val="16"/>
           <w:szCs w:val="16"/>
         </w:rPr>
-        <w:t>确定</w:t>
-      </w:r>
-      <w:r>
-        <w:rPr>
-          <w:rFonts w:ascii="Times New Roman" w:eastAsiaTheme="majorEastAsia" w:hAnsi="Times New Roman" w:cs="Times New Roman" w:hint="eastAsia"/>
-          <w:sz w:val="16"/>
-          <w:szCs w:val="16"/>
-        </w:rPr>
-        <w:t>文件所在</w:t>
-      </w:r>
-      <w:r>
-        <w:rPr>
-          <w:rFonts w:ascii="Times New Roman" w:eastAsiaTheme="majorEastAsia" w:hAnsi="Times New Roman" w:cs="Times New Roman" w:hint="eastAsia"/>
-          <w:sz w:val="16"/>
-          <w:szCs w:val="16"/>
-        </w:rPr>
-        <w:t>内存空间</w:t>
-      </w:r>
-      <w:r>
-        <w:rPr>
-          <w:rFonts w:ascii="Times New Roman" w:eastAsiaTheme="majorEastAsia" w:hAnsi="Times New Roman" w:cs="Times New Roman" w:hint="eastAsia"/>
-          <w:sz w:val="16"/>
-          <w:szCs w:val="16"/>
-        </w:rPr>
         <w:t>地址</w:t>
       </w:r>
       <w:r>
@@ -23193,197 +20936,7 @@
           <w:sz w:val="16"/>
           <w:szCs w:val="16"/>
         </w:rPr>
-        <w:t xml:space="preserve"> </w:t>
-      </w:r>
-      <w:r>
-        <w:rPr>
-          <w:rFonts w:ascii="Times New Roman" w:eastAsiaTheme="majorEastAsia" w:hAnsi="Times New Roman" w:cs="Times New Roman" w:hint="eastAsia"/>
-          <w:sz w:val="16"/>
-          <w:szCs w:val="16"/>
-        </w:rPr>
-        <w:t>的函数</w:t>
-      </w:r>
-      <w:r>
-        <w:rPr>
-          <w:rFonts w:ascii="Times New Roman" w:eastAsiaTheme="majorEastAsia" w:hAnsi="Times New Roman" w:cs="Times New Roman" w:hint="eastAsia"/>
-          <w:sz w:val="16"/>
-          <w:szCs w:val="16"/>
-        </w:rPr>
-        <w:t>:</w:t>
-      </w:r>
-      <w:r>
-        <w:rPr>
-          <w:rFonts w:ascii="Times New Roman" w:eastAsiaTheme="majorEastAsia" w:hAnsi="Times New Roman" w:cs="Times New Roman" w:hint="eastAsia"/>
-          <w:sz w:val="16"/>
-          <w:szCs w:val="16"/>
-        </w:rPr>
-        <w:t xml:space="preserve"> </w:t>
-      </w:r>
-    </w:p>
-    <w:p>
-      <w:pPr>
-        <w:ind w:left="420" w:firstLineChars="400" w:firstLine="640"/>
-        <w:rPr>
-          <w:rFonts w:ascii="Times New Roman" w:eastAsiaTheme="majorEastAsia" w:hAnsi="Times New Roman" w:cs="Times New Roman"/>
-          <w:sz w:val="16"/>
-          <w:szCs w:val="16"/>
-        </w:rPr>
-      </w:pPr>
-      <w:r>
-        <w:rPr>
-          <w:rFonts w:ascii="Times New Roman" w:eastAsiaTheme="majorEastAsia" w:hAnsi="Times New Roman" w:cs="Times New Roman" w:hint="eastAsia"/>
-          <w:sz w:val="16"/>
-          <w:szCs w:val="16"/>
-        </w:rPr>
-        <w:t xml:space="preserve">FILE* </w:t>
-      </w:r>
-      <w:proofErr w:type="spellStart"/>
-      <w:r>
-        <w:rPr>
-          <w:rFonts w:ascii="Times New Roman" w:eastAsiaTheme="majorEastAsia" w:hAnsi="Times New Roman" w:cs="Times New Roman" w:hint="eastAsia"/>
-          <w:sz w:val="16"/>
-          <w:szCs w:val="16"/>
-        </w:rPr>
-        <w:t>fopen</w:t>
-      </w:r>
-      <w:proofErr w:type="spellEnd"/>
-      <w:r>
-        <w:rPr>
-          <w:rFonts w:ascii="Times New Roman" w:eastAsiaTheme="majorEastAsia" w:hAnsi="Times New Roman" w:cs="Times New Roman" w:hint="eastAsia"/>
-          <w:sz w:val="16"/>
-          <w:szCs w:val="16"/>
-        </w:rPr>
-        <w:t xml:space="preserve">(const char* filename, const char* mode) </w:t>
-      </w:r>
-    </w:p>
-    <w:p>
-      <w:pPr>
-        <w:ind w:left="840" w:firstLineChars="300" w:firstLine="480"/>
-        <w:rPr>
-          <w:rFonts w:ascii="Times New Roman" w:eastAsiaTheme="majorEastAsia" w:hAnsi="Times New Roman" w:cs="Times New Roman"/>
-          <w:sz w:val="16"/>
-          <w:szCs w:val="16"/>
-        </w:rPr>
-      </w:pPr>
-      <w:r>
-        <w:rPr>
-          <w:rFonts w:ascii="Times New Roman" w:eastAsiaTheme="majorEastAsia" w:hAnsi="Times New Roman" w:cs="Times New Roman" w:hint="eastAsia"/>
-          <w:sz w:val="16"/>
-          <w:szCs w:val="16"/>
-        </w:rPr>
-        <w:t>注意</w:t>
-      </w:r>
-      <w:r>
-        <w:rPr>
-          <w:rFonts w:ascii="Times New Roman" w:eastAsiaTheme="majorEastAsia" w:hAnsi="Times New Roman" w:cs="Times New Roman" w:hint="eastAsia"/>
-          <w:sz w:val="16"/>
-          <w:szCs w:val="16"/>
-        </w:rPr>
-        <w:t xml:space="preserve">: </w:t>
-      </w:r>
-      <w:r>
-        <w:rPr>
-          <w:rFonts w:ascii="Times New Roman" w:eastAsiaTheme="majorEastAsia" w:hAnsi="Times New Roman" w:cs="Times New Roman" w:hint="eastAsia"/>
-          <w:sz w:val="16"/>
-          <w:szCs w:val="16"/>
-        </w:rPr>
-        <w:t>参数</w:t>
-      </w:r>
-      <w:r>
-        <w:rPr>
-          <w:rFonts w:ascii="Times New Roman" w:eastAsiaTheme="majorEastAsia" w:hAnsi="Times New Roman" w:cs="Times New Roman" w:hint="eastAsia"/>
-          <w:sz w:val="16"/>
-          <w:szCs w:val="16"/>
-        </w:rPr>
-        <w:t xml:space="preserve">const </w:t>
-      </w:r>
-      <w:r>
-        <w:rPr>
-          <w:rFonts w:ascii="Times New Roman" w:eastAsiaTheme="majorEastAsia" w:hAnsi="Times New Roman" w:cs="Times New Roman" w:hint="eastAsia"/>
-          <w:sz w:val="16"/>
-          <w:szCs w:val="16"/>
-        </w:rPr>
-        <w:t>char* filename</w:t>
-      </w:r>
-      <w:r>
-        <w:rPr>
-          <w:rFonts w:ascii="Times New Roman" w:eastAsiaTheme="majorEastAsia" w:hAnsi="Times New Roman" w:cs="Times New Roman" w:hint="eastAsia"/>
-          <w:sz w:val="16"/>
-          <w:szCs w:val="16"/>
-        </w:rPr>
-        <w:t xml:space="preserve"> (</w:t>
-      </w:r>
-      <w:r>
-        <w:rPr>
-          <w:rFonts w:ascii="Times New Roman" w:eastAsiaTheme="majorEastAsia" w:hAnsi="Times New Roman" w:cs="Times New Roman" w:hint="eastAsia"/>
-          <w:sz w:val="16"/>
-          <w:szCs w:val="16"/>
-        </w:rPr>
-        <w:t>不是本地路径的需要绝对路径</w:t>
-      </w:r>
-      <w:r>
-        <w:rPr>
-          <w:rFonts w:ascii="Times New Roman" w:eastAsiaTheme="majorEastAsia" w:hAnsi="Times New Roman" w:cs="Times New Roman" w:hint="eastAsia"/>
-          <w:sz w:val="16"/>
-          <w:szCs w:val="16"/>
-        </w:rPr>
-        <w:t xml:space="preserve"> </w:t>
-      </w:r>
-      <w:r>
-        <w:rPr>
-          <w:rFonts w:ascii="Times New Roman" w:eastAsiaTheme="majorEastAsia" w:hAnsi="Times New Roman" w:cs="Times New Roman" w:hint="eastAsia"/>
-          <w:sz w:val="16"/>
-          <w:szCs w:val="16"/>
-        </w:rPr>
-        <w:t>\\</w:t>
-      </w:r>
-      <w:r>
-        <w:rPr>
-          <w:rFonts w:ascii="Times New Roman" w:eastAsiaTheme="majorEastAsia" w:hAnsi="Times New Roman" w:cs="Times New Roman" w:hint="eastAsia"/>
-          <w:sz w:val="16"/>
-          <w:szCs w:val="16"/>
-        </w:rPr>
-        <w:t xml:space="preserve"> </w:t>
-      </w:r>
-      <w:r>
-        <w:rPr>
-          <w:rFonts w:ascii="Times New Roman" w:eastAsiaTheme="majorEastAsia" w:hAnsi="Times New Roman" w:cs="Times New Roman" w:hint="eastAsia"/>
-          <w:sz w:val="16"/>
-          <w:szCs w:val="16"/>
-        </w:rPr>
-        <w:t>第一个</w:t>
-      </w:r>
-      <w:r>
-        <w:rPr>
-          <w:rFonts w:ascii="Times New Roman" w:eastAsiaTheme="majorEastAsia" w:hAnsi="Times New Roman" w:cs="Times New Roman" w:hint="eastAsia"/>
-          <w:sz w:val="16"/>
-          <w:szCs w:val="16"/>
-        </w:rPr>
-        <w:t xml:space="preserve"> </w:t>
-      </w:r>
-      <w:r>
-        <w:rPr>
-          <w:rFonts w:ascii="Times New Roman" w:eastAsiaTheme="majorEastAsia" w:hAnsi="Times New Roman" w:cs="Times New Roman" w:hint="eastAsia"/>
-          <w:sz w:val="16"/>
-          <w:szCs w:val="16"/>
-        </w:rPr>
-        <w:t>\</w:t>
-      </w:r>
-      <w:r>
-        <w:rPr>
-          <w:rFonts w:ascii="Times New Roman" w:eastAsiaTheme="majorEastAsia" w:hAnsi="Times New Roman" w:cs="Times New Roman" w:hint="eastAsia"/>
-          <w:sz w:val="16"/>
-          <w:szCs w:val="16"/>
-        </w:rPr>
-        <w:t xml:space="preserve"> </w:t>
-      </w:r>
-      <w:r>
-        <w:rPr>
-          <w:rFonts w:ascii="Times New Roman" w:eastAsiaTheme="majorEastAsia" w:hAnsi="Times New Roman" w:cs="Times New Roman" w:hint="eastAsia"/>
-          <w:sz w:val="16"/>
-          <w:szCs w:val="16"/>
-        </w:rPr>
-        <w:t>是转义符</w:t>
+        <w:t>对其操作</w:t>
       </w:r>
       <w:r>
         <w:rPr>
@@ -23393,6 +20946,82 @@
         </w:rPr>
         <w:t>)</w:t>
       </w:r>
+      <w:r>
+        <w:rPr>
+          <w:rFonts w:ascii="Times New Roman" w:eastAsiaTheme="majorEastAsia" w:hAnsi="Times New Roman" w:cs="Times New Roman" w:hint="eastAsia"/>
+          <w:sz w:val="16"/>
+          <w:szCs w:val="16"/>
+        </w:rPr>
+        <w:t>：</w:t>
+      </w:r>
+    </w:p>
+    <w:p>
+      <w:pPr>
+        <w:ind w:left="840"/>
+        <w:rPr>
+          <w:rFonts w:ascii="Times New Roman" w:eastAsiaTheme="majorEastAsia" w:hAnsi="Times New Roman" w:cs="Times New Roman"/>
+          <w:sz w:val="16"/>
+          <w:szCs w:val="16"/>
+        </w:rPr>
+      </w:pPr>
+      <w:r>
+        <w:rPr>
+          <w:rFonts w:ascii="Times New Roman" w:eastAsiaTheme="majorEastAsia" w:hAnsi="Times New Roman" w:cs="Times New Roman" w:hint="eastAsia"/>
+          <w:sz w:val="16"/>
+          <w:szCs w:val="16"/>
+        </w:rPr>
+        <w:t>常用</w:t>
+      </w:r>
+      <w:r>
+        <w:rPr>
+          <w:rFonts w:ascii="Times New Roman" w:eastAsiaTheme="majorEastAsia" w:hAnsi="Times New Roman" w:cs="Times New Roman" w:hint="eastAsia"/>
+          <w:sz w:val="16"/>
+          <w:szCs w:val="16"/>
+        </w:rPr>
+        <w:t>函数如：</w:t>
+      </w:r>
+    </w:p>
+    <w:p>
+      <w:pPr>
+        <w:ind w:left="840" w:firstLine="420"/>
+        <w:rPr>
+          <w:rFonts w:ascii="Times New Roman" w:eastAsiaTheme="majorEastAsia" w:hAnsi="Times New Roman" w:cs="Times New Roman"/>
+          <w:sz w:val="16"/>
+          <w:szCs w:val="16"/>
+        </w:rPr>
+      </w:pPr>
+      <w:r>
+        <w:rPr>
+          <w:rFonts w:ascii="Times New Roman" w:eastAsiaTheme="majorEastAsia" w:hAnsi="Times New Roman" w:cs="Times New Roman" w:hint="eastAsia"/>
+          <w:sz w:val="16"/>
+          <w:szCs w:val="16"/>
+        </w:rPr>
+        <w:t xml:space="preserve">int fputc(int character, FILE* fp);   int character </w:t>
+      </w:r>
+      <w:r>
+        <w:rPr>
+          <w:rFonts w:ascii="Times New Roman" w:eastAsiaTheme="majorEastAsia" w:hAnsi="Times New Roman" w:cs="Times New Roman" w:hint="eastAsia"/>
+          <w:sz w:val="16"/>
+          <w:szCs w:val="16"/>
+        </w:rPr>
+        <w:t>是把字符强转为</w:t>
+      </w:r>
+      <w:r>
+        <w:rPr>
+          <w:rFonts w:ascii="Times New Roman" w:eastAsiaTheme="majorEastAsia" w:hAnsi="Times New Roman" w:cs="Times New Roman" w:hint="eastAsia"/>
+          <w:sz w:val="16"/>
+          <w:szCs w:val="16"/>
+        </w:rPr>
+        <w:t>ASIIC</w:t>
+      </w:r>
+      <w:r>
+        <w:rPr>
+          <w:rFonts w:ascii="Times New Roman" w:eastAsiaTheme="majorEastAsia" w:hAnsi="Times New Roman" w:cs="Times New Roman" w:hint="eastAsia"/>
+          <w:sz w:val="16"/>
+          <w:szCs w:val="16"/>
+        </w:rPr>
+        <w:t>码值</w:t>
+      </w:r>
     </w:p>
     <w:p>
       <w:pPr>
@@ -23412,7 +21041,7 @@
       </w:r>
       <w:r>
         <w:rPr>
-          <w:rFonts w:ascii="Times New Roman" w:eastAsiaTheme="majorEastAsia" w:hAnsi="Times New Roman" w:cs="Times New Roman"/>
+          <w:rFonts w:ascii="Times New Roman" w:eastAsiaTheme="majorEastAsia" w:hAnsi="Times New Roman" w:cs="Times New Roman" w:hint="eastAsia"/>
           <w:sz w:val="16"/>
           <w:szCs w:val="16"/>
         </w:rPr>
@@ -23424,469 +21053,8 @@
           <w:sz w:val="16"/>
           <w:szCs w:val="16"/>
         </w:rPr>
-        <w:t xml:space="preserve">  </w:t>
-      </w:r>
-      <w:r>
-        <w:rPr>
-          <w:rFonts w:ascii="Times New Roman" w:eastAsiaTheme="majorEastAsia" w:hAnsi="Times New Roman" w:cs="Times New Roman" w:hint="eastAsia"/>
-          <w:sz w:val="16"/>
-          <w:szCs w:val="16"/>
-        </w:rPr>
-        <w:t>使用完</w:t>
-      </w:r>
-      <w:proofErr w:type="spellStart"/>
-      <w:r>
-        <w:rPr>
-          <w:rFonts w:ascii="Times New Roman" w:eastAsiaTheme="majorEastAsia" w:hAnsi="Times New Roman" w:cs="Times New Roman" w:hint="eastAsia"/>
-          <w:sz w:val="16"/>
-          <w:szCs w:val="16"/>
-        </w:rPr>
-        <w:t>fclose</w:t>
-      </w:r>
-      <w:proofErr w:type="spellEnd"/>
-      <w:r>
-        <w:rPr>
-          <w:rFonts w:ascii="Times New Roman" w:eastAsiaTheme="majorEastAsia" w:hAnsi="Times New Roman" w:cs="Times New Roman" w:hint="eastAsia"/>
-          <w:sz w:val="16"/>
-          <w:szCs w:val="16"/>
-        </w:rPr>
-        <w:t>(</w:t>
-      </w:r>
-      <w:proofErr w:type="spellStart"/>
-      <w:r>
-        <w:rPr>
-          <w:rFonts w:ascii="Times New Roman" w:eastAsiaTheme="majorEastAsia" w:hAnsi="Times New Roman" w:cs="Times New Roman" w:hint="eastAsia"/>
-          <w:sz w:val="16"/>
-          <w:szCs w:val="16"/>
-        </w:rPr>
-        <w:t>fp</w:t>
-      </w:r>
-      <w:proofErr w:type="spellEnd"/>
-      <w:r>
-        <w:rPr>
-          <w:rFonts w:ascii="Times New Roman" w:eastAsiaTheme="majorEastAsia" w:hAnsi="Times New Roman" w:cs="Times New Roman" w:hint="eastAsia"/>
-          <w:sz w:val="16"/>
-          <w:szCs w:val="16"/>
-        </w:rPr>
-        <w:t xml:space="preserve">); </w:t>
-      </w:r>
-      <w:r>
-        <w:rPr>
-          <w:rFonts w:ascii="Times New Roman" w:eastAsiaTheme="majorEastAsia" w:hAnsi="Times New Roman" w:cs="Times New Roman" w:hint="eastAsia"/>
-          <w:sz w:val="16"/>
-          <w:szCs w:val="16"/>
-        </w:rPr>
-        <w:t>（</w:t>
-      </w:r>
-      <w:proofErr w:type="spellStart"/>
-      <w:r>
-        <w:rPr>
-          <w:rFonts w:ascii="Times New Roman" w:eastAsiaTheme="majorEastAsia" w:hAnsi="Times New Roman" w:cs="Times New Roman" w:hint="eastAsia"/>
-          <w:sz w:val="16"/>
-          <w:szCs w:val="16"/>
-        </w:rPr>
-        <w:t>fp</w:t>
-      </w:r>
-      <w:proofErr w:type="spellEnd"/>
-      <w:r>
-        <w:rPr>
-          <w:rFonts w:ascii="Times New Roman" w:eastAsiaTheme="majorEastAsia" w:hAnsi="Times New Roman" w:cs="Times New Roman" w:hint="eastAsia"/>
-          <w:sz w:val="16"/>
-          <w:szCs w:val="16"/>
-        </w:rPr>
-        <w:t>=NULL;</w:t>
-      </w:r>
-      <w:r>
-        <w:rPr>
-          <w:rFonts w:ascii="Times New Roman" w:eastAsiaTheme="majorEastAsia" w:hAnsi="Times New Roman" w:cs="Times New Roman" w:hint="eastAsia"/>
-          <w:sz w:val="16"/>
-          <w:szCs w:val="16"/>
-        </w:rPr>
-        <w:t>）</w:t>
-      </w:r>
-    </w:p>
-    <w:p>
-      <w:pPr>
-        <w:rPr>
-          <w:rFonts w:ascii="Times New Roman" w:eastAsiaTheme="majorEastAsia" w:hAnsi="Times New Roman" w:cs="Times New Roman"/>
-          <w:sz w:val="16"/>
-          <w:szCs w:val="16"/>
-        </w:rPr>
-      </w:pPr>
-      <w:r>
-        <w:rPr>
-          <w:rFonts w:ascii="Times New Roman" w:eastAsiaTheme="majorEastAsia" w:hAnsi="Times New Roman" w:cs="Times New Roman" w:hint="eastAsia"/>
-          <w:sz w:val="16"/>
-          <w:szCs w:val="16"/>
-        </w:rPr>
         <w:tab/>
-      </w:r>
-    </w:p>
-    <w:p>
-      <w:pPr>
-        <w:ind w:firstLine="420"/>
-        <w:rPr>
-          <w:rFonts w:ascii="Times New Roman" w:eastAsiaTheme="majorEastAsia" w:hAnsi="Times New Roman" w:cs="Times New Roman"/>
-          <w:sz w:val="16"/>
-          <w:szCs w:val="16"/>
-        </w:rPr>
-      </w:pPr>
-      <w:r>
-        <w:rPr>
-          <w:rFonts w:ascii="Times New Roman" w:eastAsiaTheme="majorEastAsia" w:hAnsi="Times New Roman" w:cs="Times New Roman" w:hint="eastAsia"/>
-          <w:sz w:val="16"/>
-          <w:szCs w:val="16"/>
-        </w:rPr>
-        <w:t xml:space="preserve">FILE* </w:t>
-      </w:r>
-      <w:proofErr w:type="spellStart"/>
-      <w:r>
-        <w:rPr>
-          <w:rFonts w:ascii="Times New Roman" w:eastAsiaTheme="majorEastAsia" w:hAnsi="Times New Roman" w:cs="Times New Roman" w:hint="eastAsia"/>
-          <w:sz w:val="16"/>
-          <w:szCs w:val="16"/>
-        </w:rPr>
-        <w:t>fp</w:t>
-      </w:r>
-      <w:proofErr w:type="spellEnd"/>
-      <w:r>
-        <w:rPr>
-          <w:rFonts w:ascii="Times New Roman" w:eastAsiaTheme="majorEastAsia" w:hAnsi="Times New Roman" w:cs="Times New Roman" w:hint="eastAsia"/>
-          <w:sz w:val="16"/>
-          <w:szCs w:val="16"/>
-        </w:rPr>
-        <w:t xml:space="preserve"> = </w:t>
-      </w:r>
-      <w:proofErr w:type="spellStart"/>
-      <w:r>
-        <w:rPr>
-          <w:rFonts w:ascii="Times New Roman" w:eastAsiaTheme="majorEastAsia" w:hAnsi="Times New Roman" w:cs="Times New Roman" w:hint="eastAsia"/>
-          <w:sz w:val="16"/>
-          <w:szCs w:val="16"/>
-        </w:rPr>
-        <w:t>fopen</w:t>
-      </w:r>
-      <w:proofErr w:type="spellEnd"/>
-      <w:r>
-        <w:rPr>
-          <w:rFonts w:ascii="Times New Roman" w:eastAsiaTheme="majorEastAsia" w:hAnsi="Times New Roman" w:cs="Times New Roman" w:hint="eastAsia"/>
-          <w:sz w:val="16"/>
-          <w:szCs w:val="16"/>
-        </w:rPr>
-        <w:t>(.....)</w:t>
-      </w:r>
-      <w:r>
-        <w:rPr>
-          <w:rFonts w:ascii="Times New Roman" w:eastAsiaTheme="majorEastAsia" w:hAnsi="Times New Roman" w:cs="Times New Roman" w:hint="eastAsia"/>
-          <w:sz w:val="16"/>
-          <w:szCs w:val="16"/>
-        </w:rPr>
-        <w:t>;</w:t>
-      </w:r>
-      <w:r>
-        <w:rPr>
-          <w:rFonts w:ascii="Times New Roman" w:eastAsiaTheme="majorEastAsia" w:hAnsi="Times New Roman" w:cs="Times New Roman" w:hint="eastAsia"/>
-          <w:sz w:val="16"/>
-          <w:szCs w:val="16"/>
-        </w:rPr>
-        <w:t xml:space="preserve"> </w:t>
-      </w:r>
-      <w:r>
-        <w:rPr>
-          <w:rFonts w:ascii="Times New Roman" w:eastAsiaTheme="majorEastAsia" w:hAnsi="Times New Roman" w:cs="Times New Roman" w:hint="eastAsia"/>
-          <w:sz w:val="16"/>
-          <w:szCs w:val="16"/>
-        </w:rPr>
-        <w:t>这个地址是为了确定这个文件信息区的储存器的空间范围</w:t>
-      </w:r>
-      <w:r>
-        <w:rPr>
-          <w:rFonts w:ascii="Times New Roman" w:eastAsiaTheme="majorEastAsia" w:hAnsi="Times New Roman" w:cs="Times New Roman" w:hint="eastAsia"/>
-          <w:sz w:val="16"/>
-          <w:szCs w:val="16"/>
-        </w:rPr>
-        <w:t xml:space="preserve">, </w:t>
-      </w:r>
-      <w:r>
-        <w:rPr>
-          <w:rFonts w:ascii="Times New Roman" w:eastAsiaTheme="majorEastAsia" w:hAnsi="Times New Roman" w:cs="Times New Roman" w:hint="eastAsia"/>
-          <w:sz w:val="16"/>
-          <w:szCs w:val="16"/>
-        </w:rPr>
-        <w:t>从而可以通过读写函</w:t>
-      </w:r>
-    </w:p>
-    <w:p>
-      <w:pPr>
-        <w:ind w:firstLine="420"/>
-        <w:rPr>
-          <w:rFonts w:ascii="Times New Roman" w:eastAsiaTheme="majorEastAsia" w:hAnsi="Times New Roman" w:cs="Times New Roman"/>
-          <w:sz w:val="16"/>
-          <w:szCs w:val="16"/>
-        </w:rPr>
-      </w:pPr>
-      <w:r>
-        <w:rPr>
-          <w:rFonts w:ascii="Times New Roman" w:eastAsiaTheme="majorEastAsia" w:hAnsi="Times New Roman" w:cs="Times New Roman" w:hint="eastAsia"/>
-          <w:sz w:val="16"/>
-          <w:szCs w:val="16"/>
-        </w:rPr>
-        <w:t>数对其内部内容操作</w:t>
-      </w:r>
-    </w:p>
-    <w:p>
-      <w:pPr>
-        <w:rPr>
-          <w:rFonts w:ascii="Times New Roman" w:eastAsiaTheme="majorEastAsia" w:hAnsi="Times New Roman" w:cs="Times New Roman"/>
-          <w:sz w:val="16"/>
-          <w:szCs w:val="16"/>
-        </w:rPr>
-      </w:pPr>
-      <w:r>
-        <w:rPr>
-          <w:rFonts w:ascii="Times New Roman" w:eastAsiaTheme="majorEastAsia" w:hAnsi="Times New Roman" w:cs="Times New Roman" w:hint="eastAsia"/>
-          <w:sz w:val="16"/>
-          <w:szCs w:val="16"/>
-        </w:rPr>
-        <w:tab/>
-      </w:r>
-    </w:p>
-    <w:p>
-      <w:pPr>
-        <w:ind w:firstLine="420"/>
-        <w:rPr>
-          <w:rFonts w:ascii="Times New Roman" w:eastAsiaTheme="majorEastAsia" w:hAnsi="Times New Roman" w:cs="Times New Roman"/>
-          <w:sz w:val="16"/>
-          <w:szCs w:val="16"/>
-        </w:rPr>
-      </w:pPr>
-      <w:r>
-        <w:rPr>
-          <w:rFonts w:ascii="Times New Roman" w:eastAsiaTheme="majorEastAsia" w:hAnsi="Times New Roman" w:cs="Times New Roman" w:hint="eastAsia"/>
-          <w:sz w:val="16"/>
-          <w:szCs w:val="16"/>
-        </w:rPr>
-        <w:t>读写过程</w:t>
-      </w:r>
-      <w:r>
-        <w:rPr>
-          <w:rFonts w:ascii="Times New Roman" w:eastAsiaTheme="majorEastAsia" w:hAnsi="Times New Roman" w:cs="Times New Roman" w:hint="eastAsia"/>
-          <w:sz w:val="16"/>
-          <w:szCs w:val="16"/>
-        </w:rPr>
-        <w:t xml:space="preserve"> (</w:t>
-      </w:r>
-      <w:r>
-        <w:rPr>
-          <w:rFonts w:ascii="Times New Roman" w:eastAsiaTheme="majorEastAsia" w:hAnsi="Times New Roman" w:cs="Times New Roman" w:hint="eastAsia"/>
-          <w:sz w:val="16"/>
-          <w:szCs w:val="16"/>
-        </w:rPr>
-        <w:t>通过文件的所在位置</w:t>
-      </w:r>
-      <w:r>
-        <w:rPr>
-          <w:rFonts w:ascii="Times New Roman" w:eastAsiaTheme="majorEastAsia" w:hAnsi="Times New Roman" w:cs="Times New Roman" w:hint="eastAsia"/>
-          <w:sz w:val="16"/>
-          <w:szCs w:val="16"/>
-        </w:rPr>
-        <w:t>(</w:t>
-      </w:r>
-      <w:r>
-        <w:rPr>
-          <w:rFonts w:ascii="Times New Roman" w:eastAsiaTheme="majorEastAsia" w:hAnsi="Times New Roman" w:cs="Times New Roman" w:hint="eastAsia"/>
-          <w:sz w:val="16"/>
-          <w:szCs w:val="16"/>
-        </w:rPr>
-        <w:t>地址</w:t>
-      </w:r>
-      <w:r>
-        <w:rPr>
-          <w:rFonts w:ascii="Times New Roman" w:eastAsiaTheme="majorEastAsia" w:hAnsi="Times New Roman" w:cs="Times New Roman" w:hint="eastAsia"/>
-          <w:sz w:val="16"/>
-          <w:szCs w:val="16"/>
-        </w:rPr>
-        <w:t>)</w:t>
-      </w:r>
-      <w:r>
-        <w:rPr>
-          <w:rFonts w:ascii="Times New Roman" w:eastAsiaTheme="majorEastAsia" w:hAnsi="Times New Roman" w:cs="Times New Roman" w:hint="eastAsia"/>
-          <w:sz w:val="16"/>
-          <w:szCs w:val="16"/>
-        </w:rPr>
-        <w:t>对其操作</w:t>
-      </w:r>
-      <w:r>
-        <w:rPr>
-          <w:rFonts w:ascii="Times New Roman" w:eastAsiaTheme="majorEastAsia" w:hAnsi="Times New Roman" w:cs="Times New Roman" w:hint="eastAsia"/>
-          <w:sz w:val="16"/>
-          <w:szCs w:val="16"/>
-        </w:rPr>
-        <w:t>)</w:t>
-      </w:r>
-      <w:r>
-        <w:rPr>
-          <w:rFonts w:ascii="Times New Roman" w:eastAsiaTheme="majorEastAsia" w:hAnsi="Times New Roman" w:cs="Times New Roman" w:hint="eastAsia"/>
-          <w:sz w:val="16"/>
-          <w:szCs w:val="16"/>
-        </w:rPr>
-        <w:t>：</w:t>
-      </w:r>
-    </w:p>
-    <w:p>
-      <w:pPr>
-        <w:ind w:left="840"/>
-        <w:rPr>
-          <w:rFonts w:ascii="Times New Roman" w:eastAsiaTheme="majorEastAsia" w:hAnsi="Times New Roman" w:cs="Times New Roman"/>
-          <w:sz w:val="16"/>
-          <w:szCs w:val="16"/>
-        </w:rPr>
-      </w:pPr>
-      <w:r>
-        <w:rPr>
-          <w:rFonts w:ascii="Times New Roman" w:eastAsiaTheme="majorEastAsia" w:hAnsi="Times New Roman" w:cs="Times New Roman" w:hint="eastAsia"/>
-          <w:sz w:val="16"/>
-          <w:szCs w:val="16"/>
-        </w:rPr>
-        <w:t>常用</w:t>
-      </w:r>
-      <w:r>
-        <w:rPr>
-          <w:rFonts w:ascii="Times New Roman" w:eastAsiaTheme="majorEastAsia" w:hAnsi="Times New Roman" w:cs="Times New Roman" w:hint="eastAsia"/>
-          <w:sz w:val="16"/>
-          <w:szCs w:val="16"/>
-        </w:rPr>
-        <w:t>函数如：</w:t>
-      </w:r>
-    </w:p>
-    <w:p>
-      <w:pPr>
-        <w:ind w:left="840" w:firstLine="420"/>
-        <w:rPr>
-          <w:rFonts w:ascii="Times New Roman" w:eastAsiaTheme="majorEastAsia" w:hAnsi="Times New Roman" w:cs="Times New Roman"/>
-          <w:sz w:val="16"/>
-          <w:szCs w:val="16"/>
-        </w:rPr>
-      </w:pPr>
-      <w:r>
-        <w:rPr>
-          <w:rFonts w:ascii="Times New Roman" w:eastAsiaTheme="majorEastAsia" w:hAnsi="Times New Roman" w:cs="Times New Roman" w:hint="eastAsia"/>
-          <w:sz w:val="16"/>
-          <w:szCs w:val="16"/>
-        </w:rPr>
-        <w:t xml:space="preserve">int </w:t>
-      </w:r>
-      <w:proofErr w:type="spellStart"/>
-      <w:r>
-        <w:rPr>
-          <w:rFonts w:ascii="Times New Roman" w:eastAsiaTheme="majorEastAsia" w:hAnsi="Times New Roman" w:cs="Times New Roman" w:hint="eastAsia"/>
-          <w:sz w:val="16"/>
-          <w:szCs w:val="16"/>
-        </w:rPr>
-        <w:t>fputc</w:t>
-      </w:r>
-      <w:proofErr w:type="spellEnd"/>
-      <w:r>
-        <w:rPr>
-          <w:rFonts w:ascii="Times New Roman" w:eastAsiaTheme="majorEastAsia" w:hAnsi="Times New Roman" w:cs="Times New Roman" w:hint="eastAsia"/>
-          <w:sz w:val="16"/>
-          <w:szCs w:val="16"/>
-        </w:rPr>
-        <w:t xml:space="preserve">(int character, FILE* </w:t>
-      </w:r>
-      <w:proofErr w:type="spellStart"/>
-      <w:r>
-        <w:rPr>
-          <w:rFonts w:ascii="Times New Roman" w:eastAsiaTheme="majorEastAsia" w:hAnsi="Times New Roman" w:cs="Times New Roman" w:hint="eastAsia"/>
-          <w:sz w:val="16"/>
-          <w:szCs w:val="16"/>
-        </w:rPr>
-        <w:t>fp</w:t>
-      </w:r>
-      <w:proofErr w:type="spellEnd"/>
-      <w:r>
-        <w:rPr>
-          <w:rFonts w:ascii="Times New Roman" w:eastAsiaTheme="majorEastAsia" w:hAnsi="Times New Roman" w:cs="Times New Roman" w:hint="eastAsia"/>
-          <w:sz w:val="16"/>
-          <w:szCs w:val="16"/>
-        </w:rPr>
-        <w:t xml:space="preserve">);   int character </w:t>
-      </w:r>
-      <w:r>
-        <w:rPr>
-          <w:rFonts w:ascii="Times New Roman" w:eastAsiaTheme="majorEastAsia" w:hAnsi="Times New Roman" w:cs="Times New Roman" w:hint="eastAsia"/>
-          <w:sz w:val="16"/>
-          <w:szCs w:val="16"/>
-        </w:rPr>
-        <w:t>是把字符强转为</w:t>
-      </w:r>
-      <w:r>
-        <w:rPr>
-          <w:rFonts w:ascii="Times New Roman" w:eastAsiaTheme="majorEastAsia" w:hAnsi="Times New Roman" w:cs="Times New Roman" w:hint="eastAsia"/>
-          <w:sz w:val="16"/>
-          <w:szCs w:val="16"/>
-        </w:rPr>
-        <w:t>ASIIC</w:t>
-      </w:r>
-      <w:r>
-        <w:rPr>
-          <w:rFonts w:ascii="Times New Roman" w:eastAsiaTheme="majorEastAsia" w:hAnsi="Times New Roman" w:cs="Times New Roman" w:hint="eastAsia"/>
-          <w:sz w:val="16"/>
-          <w:szCs w:val="16"/>
-        </w:rPr>
-        <w:t>码值</w:t>
-      </w:r>
-    </w:p>
-    <w:p>
-      <w:pPr>
-        <w:rPr>
-          <w:rFonts w:ascii="Times New Roman" w:eastAsiaTheme="majorEastAsia" w:hAnsi="Times New Roman" w:cs="Times New Roman"/>
-          <w:sz w:val="16"/>
-          <w:szCs w:val="16"/>
-        </w:rPr>
-      </w:pPr>
-      <w:r>
-        <w:rPr>
-          <w:rFonts w:ascii="Times New Roman" w:eastAsiaTheme="majorEastAsia" w:hAnsi="Times New Roman" w:cs="Times New Roman" w:hint="eastAsia"/>
-          <w:sz w:val="16"/>
-          <w:szCs w:val="16"/>
-        </w:rPr>
-        <w:tab/>
-      </w:r>
-      <w:r>
-        <w:rPr>
-          <w:rFonts w:ascii="Times New Roman" w:eastAsiaTheme="majorEastAsia" w:hAnsi="Times New Roman" w:cs="Times New Roman" w:hint="eastAsia"/>
-          <w:sz w:val="16"/>
-          <w:szCs w:val="16"/>
-        </w:rPr>
-        <w:tab/>
-      </w:r>
-      <w:r>
-        <w:rPr>
-          <w:rFonts w:ascii="Times New Roman" w:eastAsiaTheme="majorEastAsia" w:hAnsi="Times New Roman" w:cs="Times New Roman" w:hint="eastAsia"/>
-          <w:sz w:val="16"/>
-          <w:szCs w:val="16"/>
-        </w:rPr>
-        <w:tab/>
-        <w:t xml:space="preserve">int </w:t>
-      </w:r>
-      <w:proofErr w:type="spellStart"/>
-      <w:r>
-        <w:rPr>
-          <w:rFonts w:ascii="Times New Roman" w:eastAsiaTheme="majorEastAsia" w:hAnsi="Times New Roman" w:cs="Times New Roman" w:hint="eastAsia"/>
-          <w:sz w:val="16"/>
-          <w:szCs w:val="16"/>
-        </w:rPr>
-        <w:t>fputs</w:t>
-      </w:r>
-      <w:proofErr w:type="spellEnd"/>
-      <w:r>
-        <w:rPr>
-          <w:rFonts w:ascii="Times New Roman" w:eastAsiaTheme="majorEastAsia" w:hAnsi="Times New Roman" w:cs="Times New Roman" w:hint="eastAsia"/>
-          <w:sz w:val="16"/>
-          <w:szCs w:val="16"/>
-        </w:rPr>
-        <w:t>(const char *str, FILE *stream);</w:t>
+        <w:t>int fputs(const char *str, FILE *stream);</w:t>
       </w:r>
     </w:p>
     <w:p>
@@ -24016,23 +21184,13 @@
         </w:rPr>
         <w:tab/>
       </w:r>
-      <w:proofErr w:type="spellStart"/>
-      <w:r>
-        <w:rPr>
-          <w:rFonts w:ascii="Times New Roman" w:eastAsiaTheme="majorEastAsia" w:hAnsi="Times New Roman" w:cs="Times New Roman" w:hint="eastAsia"/>
-          <w:sz w:val="16"/>
-          <w:szCs w:val="16"/>
-        </w:rPr>
-        <w:t>main.c</w:t>
-      </w:r>
-      <w:proofErr w:type="spellEnd"/>
-      <w:r>
-        <w:rPr>
-          <w:rFonts w:ascii="Times New Roman" w:eastAsiaTheme="majorEastAsia" w:hAnsi="Times New Roman" w:cs="Times New Roman" w:hint="eastAsia"/>
-          <w:sz w:val="16"/>
-          <w:szCs w:val="16"/>
-        </w:rPr>
-        <w:t xml:space="preserve"> </w:t>
+      <w:r>
+        <w:rPr>
+          <w:rFonts w:ascii="Times New Roman" w:eastAsiaTheme="majorEastAsia" w:hAnsi="Times New Roman" w:cs="Times New Roman" w:hint="eastAsia"/>
+          <w:sz w:val="16"/>
+          <w:szCs w:val="16"/>
+        </w:rPr>
+        <w:t xml:space="preserve">main.c </w:t>
       </w:r>
       <w:r>
         <w:rPr>
@@ -25004,23 +22162,13 @@
         </w:rPr>
         <w:t xml:space="preserve">: </w:t>
       </w:r>
-      <w:proofErr w:type="spellStart"/>
-      <w:r>
-        <w:rPr>
-          <w:rFonts w:ascii="Times New Roman" w:eastAsiaTheme="majorEastAsia" w:hAnsi="Times New Roman" w:cs="Times New Roman" w:hint="eastAsia"/>
-          <w:sz w:val="16"/>
-          <w:szCs w:val="16"/>
-        </w:rPr>
-        <w:t>offsetof</w:t>
-      </w:r>
-      <w:proofErr w:type="spellEnd"/>
-      <w:r>
-        <w:rPr>
-          <w:rFonts w:ascii="Times New Roman" w:eastAsiaTheme="majorEastAsia" w:hAnsi="Times New Roman" w:cs="Times New Roman" w:hint="eastAsia"/>
-          <w:sz w:val="16"/>
-          <w:szCs w:val="16"/>
-        </w:rPr>
-        <w:t xml:space="preserve"> </w:t>
+      <w:r>
+        <w:rPr>
+          <w:rFonts w:ascii="Times New Roman" w:eastAsiaTheme="majorEastAsia" w:hAnsi="Times New Roman" w:cs="Times New Roman" w:hint="eastAsia"/>
+          <w:sz w:val="16"/>
+          <w:szCs w:val="16"/>
+        </w:rPr>
+        <w:t xml:space="preserve">offsetof </w:t>
       </w:r>
       <w:r>
         <w:rPr>
@@ -25056,7 +22204,6 @@
         </w:rPr>
         <w:t>#define OFFSETOF(</w:t>
       </w:r>
-      <w:proofErr w:type="spellStart"/>
       <w:r>
         <w:rPr>
           <w:rFonts w:ascii="Times New Roman" w:eastAsiaTheme="majorEastAsia" w:hAnsi="Times New Roman" w:cs="Times New Roman" w:hint="eastAsia"/>
@@ -25071,54 +22218,8 @@
           <w:sz w:val="16"/>
           <w:szCs w:val="16"/>
         </w:rPr>
-        <w:t>type</w:t>
-      </w:r>
-      <w:proofErr w:type="spellEnd"/>
-      <w:r>
-        <w:rPr>
-          <w:rFonts w:ascii="Times New Roman" w:eastAsiaTheme="majorEastAsia" w:hAnsi="Times New Roman" w:cs="Times New Roman" w:hint="eastAsia"/>
-          <w:sz w:val="16"/>
-          <w:szCs w:val="16"/>
-        </w:rPr>
-        <w:t xml:space="preserve">, </w:t>
-      </w:r>
-      <w:proofErr w:type="spellStart"/>
-      <w:r>
-        <w:rPr>
-          <w:rFonts w:ascii="Times New Roman" w:eastAsiaTheme="majorEastAsia" w:hAnsi="Times New Roman" w:cs="Times New Roman" w:hint="eastAsia"/>
-          <w:sz w:val="16"/>
-          <w:szCs w:val="16"/>
-        </w:rPr>
-        <w:t>m_name</w:t>
-      </w:r>
-      <w:proofErr w:type="spellEnd"/>
-      <w:r>
-        <w:rPr>
-          <w:rFonts w:ascii="Times New Roman" w:eastAsiaTheme="majorEastAsia" w:hAnsi="Times New Roman" w:cs="Times New Roman" w:hint="eastAsia"/>
-          <w:sz w:val="16"/>
-          <w:szCs w:val="16"/>
-        </w:rPr>
-        <w:t>)  (</w:t>
-      </w:r>
-      <w:proofErr w:type="spellStart"/>
-      <w:r>
-        <w:rPr>
-          <w:rFonts w:ascii="Times New Roman" w:eastAsiaTheme="majorEastAsia" w:hAnsi="Times New Roman" w:cs="Times New Roman" w:hint="eastAsia"/>
-          <w:sz w:val="16"/>
-          <w:szCs w:val="16"/>
-        </w:rPr>
-        <w:t>size_t</w:t>
-      </w:r>
-      <w:proofErr w:type="spellEnd"/>
-      <w:r>
-        <w:rPr>
-          <w:rFonts w:ascii="Times New Roman" w:eastAsiaTheme="majorEastAsia" w:hAnsi="Times New Roman" w:cs="Times New Roman" w:hint="eastAsia"/>
-          <w:sz w:val="16"/>
-          <w:szCs w:val="16"/>
-        </w:rPr>
-        <w:t>)&amp;(((</w:t>
-      </w:r>
-      <w:proofErr w:type="spellStart"/>
+        <w:t>type, m_name)  (size_t)&amp;(((</w:t>
+      </w:r>
       <w:r>
         <w:rPr>
           <w:rFonts w:ascii="Times New Roman" w:eastAsiaTheme="majorEastAsia" w:hAnsi="Times New Roman" w:cs="Times New Roman" w:hint="eastAsia"/>
@@ -25133,34 +22234,7 @@
           <w:sz w:val="16"/>
           <w:szCs w:val="16"/>
         </w:rPr>
-        <w:t>type</w:t>
-      </w:r>
-      <w:proofErr w:type="spellEnd"/>
-      <w:r>
-        <w:rPr>
-          <w:rFonts w:ascii="Times New Roman" w:eastAsiaTheme="majorEastAsia" w:hAnsi="Times New Roman" w:cs="Times New Roman" w:hint="eastAsia"/>
-          <w:sz w:val="16"/>
-          <w:szCs w:val="16"/>
-        </w:rPr>
-        <w:t>*)0)-&gt;</w:t>
-      </w:r>
-      <w:proofErr w:type="spellStart"/>
-      <w:r>
-        <w:rPr>
-          <w:rFonts w:ascii="Times New Roman" w:eastAsiaTheme="majorEastAsia" w:hAnsi="Times New Roman" w:cs="Times New Roman" w:hint="eastAsia"/>
-          <w:sz w:val="16"/>
-          <w:szCs w:val="16"/>
-        </w:rPr>
-        <w:t>m_name</w:t>
-      </w:r>
-      <w:proofErr w:type="spellEnd"/>
-      <w:r>
-        <w:rPr>
-          <w:rFonts w:ascii="Times New Roman" w:eastAsiaTheme="majorEastAsia" w:hAnsi="Times New Roman" w:cs="Times New Roman" w:hint="eastAsia"/>
-          <w:sz w:val="16"/>
-          <w:szCs w:val="16"/>
-        </w:rPr>
-        <w:t>)</w:t>
+        <w:t>type*)0)-&gt;m_name)</w:t>
       </w:r>
     </w:p>
     <w:p>
@@ -25860,7 +22934,6 @@
         </w:rPr>
         <w:t xml:space="preserve">ypedef </w:t>
       </w:r>
-      <w:proofErr w:type="spellStart"/>
       <w:r>
         <w:rPr>
           <w:rFonts w:ascii="Times New Roman" w:eastAsiaTheme="majorEastAsia" w:hAnsi="Times New Roman" w:cs="Times New Roman" w:hint="eastAsia"/>
@@ -25877,7 +22950,6 @@
         </w:rPr>
         <w:t>ldName</w:t>
       </w:r>
-      <w:proofErr w:type="spellEnd"/>
       <w:r>
         <w:rPr>
           <w:rFonts w:ascii="Times New Roman" w:eastAsiaTheme="majorEastAsia" w:hAnsi="Times New Roman" w:cs="Times New Roman" w:hint="eastAsia"/>
@@ -25886,7 +22958,6 @@
         </w:rPr>
         <w:t xml:space="preserve"> </w:t>
       </w:r>
-      <w:proofErr w:type="spellStart"/>
       <w:r>
         <w:rPr>
           <w:rFonts w:ascii="Times New Roman" w:eastAsiaTheme="majorEastAsia" w:hAnsi="Times New Roman" w:cs="Times New Roman" w:hint="eastAsia"/>
@@ -25901,16 +22972,7 @@
           <w:sz w:val="16"/>
           <w:szCs w:val="16"/>
         </w:rPr>
-        <w:t>ewName</w:t>
-      </w:r>
-      <w:proofErr w:type="spellEnd"/>
-      <w:r>
-        <w:rPr>
-          <w:rFonts w:ascii="Times New Roman" w:eastAsiaTheme="majorEastAsia" w:hAnsi="Times New Roman" w:cs="Times New Roman" w:hint="eastAsia"/>
-          <w:sz w:val="16"/>
-          <w:szCs w:val="16"/>
-        </w:rPr>
-        <w:t>;</w:t>
+        <w:t>ewName;</w:t>
       </w:r>
     </w:p>
     <w:p>
@@ -25944,25 +23006,7 @@
           <w:sz w:val="16"/>
           <w:szCs w:val="16"/>
         </w:rPr>
-        <w:t xml:space="preserve">} </w:t>
-      </w:r>
-      <w:proofErr w:type="spellStart"/>
-      <w:r>
-        <w:rPr>
-          <w:rFonts w:ascii="Times New Roman" w:eastAsiaTheme="majorEastAsia" w:hAnsi="Times New Roman" w:cs="Times New Roman" w:hint="eastAsia"/>
-          <w:sz w:val="16"/>
-          <w:szCs w:val="16"/>
-        </w:rPr>
-        <w:t>newName</w:t>
-      </w:r>
-      <w:proofErr w:type="spellEnd"/>
-      <w:r>
-        <w:rPr>
-          <w:rFonts w:ascii="Times New Roman" w:eastAsiaTheme="majorEastAsia" w:hAnsi="Times New Roman" w:cs="Times New Roman" w:hint="eastAsia"/>
-          <w:sz w:val="16"/>
-          <w:szCs w:val="16"/>
-        </w:rPr>
-        <w:t xml:space="preserve">;   </w:t>
+        <w:t xml:space="preserve">} newName;   </w:t>
       </w:r>
     </w:p>
     <w:p>
@@ -26063,9 +23107,16 @@
           <w:sz w:val="16"/>
           <w:szCs w:val="16"/>
         </w:rPr>
-        <w:t>Node, *</w:t>
-      </w:r>
-      <w:proofErr w:type="spellStart"/>
+        <w:t xml:space="preserve">Node, *NodePtr; </w:t>
+      </w:r>
+      <w:r>
+        <w:rPr>
+          <w:rFonts w:ascii="Times New Roman" w:eastAsiaTheme="majorEastAsia" w:hAnsi="Times New Roman" w:cs="Times New Roman" w:hint="eastAsia"/>
+          <w:sz w:val="16"/>
+          <w:szCs w:val="16"/>
+        </w:rPr>
+        <w:t>结构体指针</w:t>
+      </w:r>
       <w:r>
         <w:rPr>
           <w:rFonts w:ascii="Times New Roman" w:eastAsiaTheme="majorEastAsia" w:hAnsi="Times New Roman" w:cs="Times New Roman" w:hint="eastAsia"/>
@@ -26074,33 +23125,6 @@
         </w:rPr>
         <w:t>NodePtr</w:t>
       </w:r>
-      <w:proofErr w:type="spellEnd"/>
-      <w:r>
-        <w:rPr>
-          <w:rFonts w:ascii="Times New Roman" w:eastAsiaTheme="majorEastAsia" w:hAnsi="Times New Roman" w:cs="Times New Roman" w:hint="eastAsia"/>
-          <w:sz w:val="16"/>
-          <w:szCs w:val="16"/>
-        </w:rPr>
-        <w:t xml:space="preserve">; </w:t>
-      </w:r>
-      <w:r>
-        <w:rPr>
-          <w:rFonts w:ascii="Times New Roman" w:eastAsiaTheme="majorEastAsia" w:hAnsi="Times New Roman" w:cs="Times New Roman" w:hint="eastAsia"/>
-          <w:sz w:val="16"/>
-          <w:szCs w:val="16"/>
-        </w:rPr>
-        <w:t>结构体指针</w:t>
-      </w:r>
-      <w:proofErr w:type="spellStart"/>
-      <w:r>
-        <w:rPr>
-          <w:rFonts w:ascii="Times New Roman" w:eastAsiaTheme="majorEastAsia" w:hAnsi="Times New Roman" w:cs="Times New Roman" w:hint="eastAsia"/>
-          <w:sz w:val="16"/>
-          <w:szCs w:val="16"/>
-        </w:rPr>
-        <w:t>NodePtr</w:t>
-      </w:r>
-      <w:proofErr w:type="spellEnd"/>
       <w:r>
         <w:rPr>
           <w:rFonts w:ascii="Times New Roman" w:eastAsiaTheme="majorEastAsia" w:hAnsi="Times New Roman" w:cs="Times New Roman" w:hint="eastAsia"/>
@@ -26166,25 +23190,7 @@
           <w:sz w:val="16"/>
           <w:szCs w:val="16"/>
         </w:rPr>
-        <w:t>typedef int(*</w:t>
-      </w:r>
-      <w:proofErr w:type="spellStart"/>
-      <w:r>
-        <w:rPr>
-          <w:rFonts w:ascii="Times New Roman" w:eastAsiaTheme="majorEastAsia" w:hAnsi="Times New Roman" w:cs="Times New Roman" w:hint="eastAsia"/>
-          <w:sz w:val="16"/>
-          <w:szCs w:val="16"/>
-        </w:rPr>
-        <w:t>FuncPtr</w:t>
-      </w:r>
-      <w:proofErr w:type="spellEnd"/>
-      <w:r>
-        <w:rPr>
-          <w:rFonts w:ascii="Times New Roman" w:eastAsiaTheme="majorEastAsia" w:hAnsi="Times New Roman" w:cs="Times New Roman" w:hint="eastAsia"/>
-          <w:sz w:val="16"/>
-          <w:szCs w:val="16"/>
-        </w:rPr>
-        <w:t>)</w:t>
+        <w:t>typedef int(*FuncPtr)</w:t>
       </w:r>
       <w:r>
         <w:rPr>
@@ -26234,7 +23240,6 @@
         </w:rPr>
         <w:t>为</w:t>
       </w:r>
-      <w:proofErr w:type="spellStart"/>
       <w:r>
         <w:rPr>
           <w:rFonts w:ascii="Times New Roman" w:eastAsiaTheme="majorEastAsia" w:hAnsi="Times New Roman" w:cs="Times New Roman" w:hint="eastAsia"/>
@@ -26243,7 +23248,6 @@
         </w:rPr>
         <w:t>FunPtr</w:t>
       </w:r>
-      <w:proofErr w:type="spellEnd"/>
     </w:p>
     <w:p>
       <w:pPr>

--- a/C语言笔记.docx
+++ b/C语言笔记.docx
@@ -409,23 +409,13 @@
                           <w:szCs w:val="16"/>
                         </w:rPr>
                       </w:pPr>
-                      <w:proofErr w:type="spellStart"/>
                       <w:r>
                         <w:rPr>
                           <w:rFonts w:hint="eastAsia"/>
                           <w:sz w:val="16"/>
                           <w:szCs w:val="16"/>
                         </w:rPr>
-                        <w:t>printf</w:t>
-                      </w:r>
-                      <w:proofErr w:type="spellEnd"/>
-                      <w:r>
-                        <w:rPr>
-                          <w:rFonts w:hint="eastAsia"/>
-                          <w:sz w:val="16"/>
-                          <w:szCs w:val="16"/>
-                        </w:rPr>
-                        <w:t>(</w:t>
+                        <w:t>printf(</w:t>
                       </w:r>
                       <w:r>
                         <w:rPr>
@@ -442,7 +432,6 @@
                         </w:rPr>
                         <w:t>string_1</w:t>
                       </w:r>
-                      <w:proofErr w:type="gramStart"/>
                       <w:r>
                         <w:rPr>
                           <w:sz w:val="16"/>
@@ -456,16 +445,7 @@
                           <w:sz w:val="16"/>
                           <w:szCs w:val="16"/>
                         </w:rPr>
-                        <w:t>string</w:t>
-                      </w:r>
-                      <w:proofErr w:type="gramEnd"/>
-                      <w:r>
-                        <w:rPr>
-                          <w:rFonts w:hint="eastAsia"/>
-                          <w:sz w:val="16"/>
-                          <w:szCs w:val="16"/>
-                        </w:rPr>
-                        <w:t>_2</w:t>
+                        <w:t>string_2</w:t>
                       </w:r>
                       <w:r>
                         <w:rPr>
@@ -474,23 +454,13 @@
                         </w:rPr>
                         <w:t>”</w:t>
                       </w:r>
-                      <w:proofErr w:type="gramStart"/>
                       <w:r>
                         <w:rPr>
                           <w:rFonts w:hint="eastAsia"/>
                           <w:sz w:val="16"/>
                           <w:szCs w:val="16"/>
                         </w:rPr>
-                        <w:t>);</w:t>
-                      </w:r>
-                      <w:proofErr w:type="gramEnd"/>
-                      <w:r>
-                        <w:rPr>
-                          <w:rFonts w:hint="eastAsia"/>
-                          <w:sz w:val="16"/>
-                          <w:szCs w:val="16"/>
-                        </w:rPr>
-                        <w:t xml:space="preserve"> </w:t>
+                        <w:t xml:space="preserve">); </w:t>
                       </w:r>
                     </w:p>
                     <w:p>
@@ -501,41 +471,13 @@
                           <w:szCs w:val="16"/>
                         </w:rPr>
                       </w:pPr>
-                      <w:proofErr w:type="spellStart"/>
                       <w:r>
                         <w:rPr>
                           <w:rFonts w:hint="eastAsia"/>
                           <w:sz w:val="16"/>
                           <w:szCs w:val="16"/>
                         </w:rPr>
-                        <w:t>prinf</w:t>
-                      </w:r>
-                      <w:proofErr w:type="spellEnd"/>
-                      <w:r>
-                        <w:rPr>
-                          <w:rFonts w:hint="eastAsia"/>
-                          <w:sz w:val="16"/>
-                          <w:szCs w:val="16"/>
-                        </w:rPr>
-                        <w:t>(</w:t>
-                      </w:r>
-                      <w:proofErr w:type="spellStart"/>
-                      <w:r>
-                        <w:rPr>
-                          <w:rFonts w:hint="eastAsia"/>
-                          <w:sz w:val="16"/>
-                          <w:szCs w:val="16"/>
-                        </w:rPr>
-                        <w:t>cptr</w:t>
-                      </w:r>
-                      <w:proofErr w:type="spellEnd"/>
-                      <w:r>
-                        <w:rPr>
-                          <w:rFonts w:hint="eastAsia"/>
-                          <w:sz w:val="16"/>
-                          <w:szCs w:val="16"/>
-                        </w:rPr>
-                        <w:t>);字符串指针</w:t>
+                        <w:t>prinf(cptr);字符串指针</w:t>
                       </w:r>
                     </w:p>
                   </w:txbxContent>
@@ -1374,23 +1316,13 @@
                           <w:szCs w:val="16"/>
                         </w:rPr>
                       </w:pPr>
-                      <w:proofErr w:type="gramStart"/>
                       <w:r>
                         <w:rPr>
                           <w:rFonts w:hint="eastAsia"/>
                           <w:sz w:val="16"/>
                           <w:szCs w:val="16"/>
                         </w:rPr>
-                        <w:t>小端存储</w:t>
-                      </w:r>
-                      <w:proofErr w:type="gramEnd"/>
-                      <w:r>
-                        <w:rPr>
-                          <w:rFonts w:hint="eastAsia"/>
-                          <w:sz w:val="16"/>
-                          <w:szCs w:val="16"/>
-                        </w:rPr>
-                        <w:t>: 数据的低位存储在低地址, 高位存储在高地址</w:t>
+                        <w:t>小端存储: 数据的低位存储在低地址, 高位存储在高地址</w:t>
                       </w:r>
                     </w:p>
                     <w:p>
@@ -3392,18 +3324,8 @@
                           <w:sz w:val="16"/>
                           <w:szCs w:val="16"/>
                         </w:rPr>
-                        <w:t xml:space="preserve">; </w:t>
+                        <w:t>; break;</w:t>
                       </w:r>
-                      <w:proofErr w:type="gramStart"/>
-                      <w:r>
-                        <w:rPr>
-                          <w:rFonts w:ascii="Times New Roman" w:eastAsiaTheme="majorEastAsia" w:hAnsi="Times New Roman" w:cs="Times New Roman" w:hint="eastAsia"/>
-                          <w:sz w:val="16"/>
-                          <w:szCs w:val="16"/>
-                        </w:rPr>
-                        <w:t>break;</w:t>
-                      </w:r>
-                      <w:proofErr w:type="gramEnd"/>
                     </w:p>
                     <w:p>
                       <w:pPr>
@@ -3855,7 +3777,6 @@
                           <w:szCs w:val="16"/>
                         </w:rPr>
                       </w:pPr>
-                      <w:proofErr w:type="gramStart"/>
                       <w:r>
                         <w:rPr>
                           <w:rFonts w:ascii="Times New Roman" w:eastAsiaTheme="majorEastAsia" w:hAnsi="Times New Roman" w:cs="Times New Roman" w:hint="eastAsia"/>
@@ -3864,7 +3785,6 @@
                         </w:rPr>
                         <w:t>else{</w:t>
                       </w:r>
-                      <w:proofErr w:type="gramEnd"/>
                       <w:r>
                         <w:rPr>
                           <w:rFonts w:ascii="Times New Roman" w:eastAsiaTheme="majorEastAsia" w:hAnsi="Times New Roman" w:cs="Times New Roman"/>
@@ -4787,100 +4707,8 @@
                           <w:sz w:val="16"/>
                           <w:szCs w:val="16"/>
                         </w:rPr>
-                        <w:t xml:space="preserve"> int </w:t>
+                        <w:t xml:space="preserve"> int i = 0; for(i; i&lt;10; i++){</w:t>
                       </w:r>
-                      <w:proofErr w:type="spellStart"/>
-                      <w:r>
-                        <w:rPr>
-                          <w:rFonts w:ascii="Times New Roman" w:eastAsiaTheme="majorEastAsia" w:hAnsi="Times New Roman" w:cs="Times New Roman" w:hint="eastAsia"/>
-                          <w:sz w:val="16"/>
-                          <w:szCs w:val="16"/>
-                        </w:rPr>
-                        <w:t>i</w:t>
-                      </w:r>
-                      <w:proofErr w:type="spellEnd"/>
-                      <w:r>
-                        <w:rPr>
-                          <w:rFonts w:ascii="Times New Roman" w:eastAsiaTheme="majorEastAsia" w:hAnsi="Times New Roman" w:cs="Times New Roman" w:hint="eastAsia"/>
-                          <w:sz w:val="16"/>
-                          <w:szCs w:val="16"/>
-                        </w:rPr>
-                        <w:t xml:space="preserve"> = 0; </w:t>
-                      </w:r>
-                      <w:proofErr w:type="gramStart"/>
-                      <w:r>
-                        <w:rPr>
-                          <w:rFonts w:ascii="Times New Roman" w:eastAsiaTheme="majorEastAsia" w:hAnsi="Times New Roman" w:cs="Times New Roman" w:hint="eastAsia"/>
-                          <w:sz w:val="16"/>
-                          <w:szCs w:val="16"/>
-                        </w:rPr>
-                        <w:t>for(</w:t>
-                      </w:r>
-                      <w:proofErr w:type="spellStart"/>
-                      <w:proofErr w:type="gramEnd"/>
-                      <w:r>
-                        <w:rPr>
-                          <w:rFonts w:ascii="Times New Roman" w:eastAsiaTheme="majorEastAsia" w:hAnsi="Times New Roman" w:cs="Times New Roman" w:hint="eastAsia"/>
-                          <w:sz w:val="16"/>
-                          <w:szCs w:val="16"/>
-                        </w:rPr>
-                        <w:t>i</w:t>
-                      </w:r>
-                      <w:proofErr w:type="spellEnd"/>
-                      <w:r>
-                        <w:rPr>
-                          <w:rFonts w:ascii="Times New Roman" w:eastAsiaTheme="majorEastAsia" w:hAnsi="Times New Roman" w:cs="Times New Roman" w:hint="eastAsia"/>
-                          <w:sz w:val="16"/>
-                          <w:szCs w:val="16"/>
-                        </w:rPr>
-                        <w:t xml:space="preserve">; </w:t>
-                      </w:r>
-                      <w:proofErr w:type="spellStart"/>
-                      <w:r>
-                        <w:rPr>
-                          <w:rFonts w:ascii="Times New Roman" w:eastAsiaTheme="majorEastAsia" w:hAnsi="Times New Roman" w:cs="Times New Roman" w:hint="eastAsia"/>
-                          <w:sz w:val="16"/>
-                          <w:szCs w:val="16"/>
-                        </w:rPr>
-                        <w:t>i</w:t>
-                      </w:r>
-                      <w:proofErr w:type="spellEnd"/>
-                      <w:r>
-                        <w:rPr>
-                          <w:rFonts w:ascii="Times New Roman" w:eastAsiaTheme="majorEastAsia" w:hAnsi="Times New Roman" w:cs="Times New Roman" w:hint="eastAsia"/>
-                          <w:sz w:val="16"/>
-                          <w:szCs w:val="16"/>
-                        </w:rPr>
-                        <w:t xml:space="preserve">&lt;10; </w:t>
-                      </w:r>
-                      <w:proofErr w:type="spellStart"/>
-                      <w:r>
-                        <w:rPr>
-                          <w:rFonts w:ascii="Times New Roman" w:eastAsiaTheme="majorEastAsia" w:hAnsi="Times New Roman" w:cs="Times New Roman" w:hint="eastAsia"/>
-                          <w:sz w:val="16"/>
-                          <w:szCs w:val="16"/>
-                        </w:rPr>
-                        <w:t>i</w:t>
-                      </w:r>
-                      <w:proofErr w:type="spellEnd"/>
-                      <w:r>
-                        <w:rPr>
-                          <w:rFonts w:ascii="Times New Roman" w:eastAsiaTheme="majorEastAsia" w:hAnsi="Times New Roman" w:cs="Times New Roman" w:hint="eastAsia"/>
-                          <w:sz w:val="16"/>
-                          <w:szCs w:val="16"/>
-                        </w:rPr>
-                        <w:t>+</w:t>
-                      </w:r>
-                      <w:proofErr w:type="gramStart"/>
-                      <w:r>
-                        <w:rPr>
-                          <w:rFonts w:ascii="Times New Roman" w:eastAsiaTheme="majorEastAsia" w:hAnsi="Times New Roman" w:cs="Times New Roman" w:hint="eastAsia"/>
-                          <w:sz w:val="16"/>
-                          <w:szCs w:val="16"/>
-                        </w:rPr>
-                        <w:t>+){</w:t>
-                      </w:r>
-                      <w:proofErr w:type="gramEnd"/>
                       <w:r>
                         <w:rPr>
                           <w:rFonts w:ascii="Times New Roman" w:eastAsiaTheme="majorEastAsia" w:hAnsi="Times New Roman" w:cs="Times New Roman"/>
@@ -5111,7 +4939,6 @@
                           <w:szCs w:val="16"/>
                         </w:rPr>
                       </w:pPr>
-                      <w:proofErr w:type="gramStart"/>
                       <w:r>
                         <w:rPr>
                           <w:rFonts w:ascii="Times New Roman" w:eastAsiaTheme="majorEastAsia" w:hAnsi="Times New Roman" w:cs="Times New Roman" w:hint="eastAsia"/>
@@ -5120,7 +4947,6 @@
                         </w:rPr>
                         <w:t>do{</w:t>
                       </w:r>
-                      <w:proofErr w:type="gramEnd"/>
                       <w:r>
                         <w:rPr>
                           <w:rFonts w:ascii="Times New Roman" w:eastAsiaTheme="majorEastAsia" w:hAnsi="Times New Roman" w:cs="Times New Roman"/>
@@ -5145,7 +4971,6 @@
                         </w:rPr>
                         <w:t>循环条件</w:t>
                       </w:r>
-                      <w:proofErr w:type="gramStart"/>
                       <w:r>
                         <w:rPr>
                           <w:rFonts w:ascii="Times New Roman" w:eastAsiaTheme="majorEastAsia" w:hAnsi="Times New Roman" w:cs="Times New Roman" w:hint="eastAsia"/>
@@ -5154,7 +4979,6 @@
                         </w:rPr>
                         <w:t>);</w:t>
                       </w:r>
-                      <w:proofErr w:type="gramEnd"/>
                     </w:p>
                     <w:p>
                       <w:pPr>
@@ -5804,7 +5628,6 @@
                           <w:szCs w:val="16"/>
                         </w:rPr>
                       </w:pPr>
-                      <w:proofErr w:type="spellStart"/>
                       <w:r>
                         <w:rPr>
                           <w:rFonts w:ascii="Times New Roman" w:eastAsiaTheme="majorEastAsia" w:hAnsi="Times New Roman" w:cs="Times New Roman" w:hint="eastAsia"/>
@@ -5819,16 +5642,7 @@
                           <w:sz w:val="16"/>
                           <w:szCs w:val="16"/>
                         </w:rPr>
-                        <w:t>oto</w:t>
-                      </w:r>
-                      <w:proofErr w:type="spellEnd"/>
-                      <w:r>
-                        <w:rPr>
-                          <w:rFonts w:ascii="Times New Roman" w:eastAsiaTheme="majorEastAsia" w:hAnsi="Times New Roman" w:cs="Times New Roman" w:hint="eastAsia"/>
-                          <w:sz w:val="16"/>
-                          <w:szCs w:val="16"/>
-                        </w:rPr>
-                        <w:t xml:space="preserve"> Label; </w:t>
+                        <w:t xml:space="preserve">oto Label; </w:t>
                       </w:r>
                       <w:r>
                         <w:rPr>
@@ -5854,7 +5668,6 @@
                         </w:rPr>
                         <w:t>直接从</w:t>
                       </w:r>
-                      <w:proofErr w:type="spellStart"/>
                       <w:r>
                         <w:rPr>
                           <w:rFonts w:ascii="Times New Roman" w:eastAsiaTheme="majorEastAsia" w:hAnsi="Times New Roman" w:cs="Times New Roman" w:hint="eastAsia"/>
@@ -5863,7 +5676,6 @@
                         </w:rPr>
                         <w:t>goto</w:t>
                       </w:r>
-                      <w:proofErr w:type="spellEnd"/>
                       <w:r>
                         <w:rPr>
                           <w:rFonts w:ascii="Times New Roman" w:eastAsiaTheme="majorEastAsia" w:hAnsi="Times New Roman" w:cs="Times New Roman" w:hint="eastAsia"/>
@@ -5919,25 +5731,7 @@
                           <w:sz w:val="16"/>
                           <w:szCs w:val="16"/>
                         </w:rPr>
-                        <w:t xml:space="preserve">; </w:t>
-                      </w:r>
-                      <w:proofErr w:type="spellStart"/>
-                      <w:r>
-                        <w:rPr>
-                          <w:rFonts w:ascii="Times New Roman" w:eastAsiaTheme="majorEastAsia" w:hAnsi="Times New Roman" w:cs="Times New Roman" w:hint="eastAsia"/>
-                          <w:sz w:val="16"/>
-                          <w:szCs w:val="16"/>
-                        </w:rPr>
-                        <w:t>goto</w:t>
-                      </w:r>
-                      <w:proofErr w:type="spellEnd"/>
-                      <w:r>
-                        <w:rPr>
-                          <w:rFonts w:ascii="Times New Roman" w:eastAsiaTheme="majorEastAsia" w:hAnsi="Times New Roman" w:cs="Times New Roman" w:hint="eastAsia"/>
-                          <w:sz w:val="16"/>
-                          <w:szCs w:val="16"/>
-                        </w:rPr>
-                        <w:t xml:space="preserve"> Label: </w:t>
+                        <w:t xml:space="preserve">; goto Label: </w:t>
                       </w:r>
                       <w:r>
                         <w:rPr>
@@ -5947,7 +5741,6 @@
                         </w:rPr>
                         <w:t>直接从</w:t>
                       </w:r>
-                      <w:proofErr w:type="spellStart"/>
                       <w:r>
                         <w:rPr>
                           <w:rFonts w:ascii="Times New Roman" w:eastAsiaTheme="majorEastAsia" w:hAnsi="Times New Roman" w:cs="Times New Roman" w:hint="eastAsia"/>
@@ -5956,7 +5749,6 @@
                         </w:rPr>
                         <w:t>goto</w:t>
                       </w:r>
-                      <w:proofErr w:type="spellEnd"/>
                       <w:r>
                         <w:rPr>
                           <w:rFonts w:ascii="Times New Roman" w:eastAsiaTheme="majorEastAsia" w:hAnsi="Times New Roman" w:cs="Times New Roman" w:hint="eastAsia"/>
@@ -9054,7 +8846,6 @@
                         </w:rPr>
                         <w:t xml:space="preserve">: </w:t>
                       </w:r>
-                      <w:proofErr w:type="spellStart"/>
                       <w:r>
                         <w:rPr>
                           <w:rFonts w:ascii="Times New Roman" w:hAnsi="Times New Roman" w:cs="Times New Roman"/>
@@ -9063,7 +8854,6 @@
                         </w:rPr>
                         <w:t>strcmp</w:t>
                       </w:r>
-                      <w:proofErr w:type="spellEnd"/>
                       <w:r>
                         <w:rPr>
                           <w:rFonts w:ascii="Times New Roman" w:hAnsi="Times New Roman" w:cs="Times New Roman" w:hint="eastAsia"/>
@@ -9078,18 +8868,8 @@
                           <w:sz w:val="16"/>
                           <w:szCs w:val="16"/>
                         </w:rPr>
-                        <w:t>(string_1, string_2</w:t>
+                        <w:t>(string_1, string_2);</w:t>
                       </w:r>
-                      <w:proofErr w:type="gramStart"/>
-                      <w:r>
-                        <w:rPr>
-                          <w:rFonts w:ascii="Times New Roman" w:hAnsi="Times New Roman" w:cs="Times New Roman"/>
-                          <w:sz w:val="16"/>
-                          <w:szCs w:val="16"/>
-                        </w:rPr>
-                        <w:t>);</w:t>
-                      </w:r>
-                      <w:proofErr w:type="gramEnd"/>
                     </w:p>
                     <w:p>
                       <w:pPr>
@@ -10103,7 +9883,6 @@
                         </w:rPr>
                         <w:t>“</w:t>
                       </w:r>
-                      <w:proofErr w:type="spellStart"/>
                       <w:r>
                         <w:rPr>
                           <w:rFonts w:ascii="Times New Roman" w:eastAsiaTheme="majorEastAsia" w:hAnsi="Times New Roman" w:cs="Times New Roman" w:hint="eastAsia"/>
@@ -10115,7 +9894,6 @@
                         </w:rPr>
                         <w:t>abc</w:t>
                       </w:r>
-                      <w:proofErr w:type="spellEnd"/>
                       <w:r>
                         <w:rPr>
                           <w:rFonts w:ascii="Times New Roman" w:eastAsiaTheme="majorEastAsia" w:hAnsi="Times New Roman" w:cs="Times New Roman" w:hint="eastAsia"/>
@@ -10149,7 +9927,6 @@
                         </w:rPr>
                         <w:t>“</w:t>
                       </w:r>
-                      <w:proofErr w:type="spellStart"/>
                       <w:r>
                         <w:rPr>
                           <w:rFonts w:ascii="Times New Roman" w:eastAsiaTheme="majorEastAsia" w:hAnsi="Times New Roman" w:cs="Times New Roman" w:hint="eastAsia"/>
@@ -10161,7 +9938,6 @@
                         </w:rPr>
                         <w:t>abc</w:t>
                       </w:r>
-                      <w:proofErr w:type="spellEnd"/>
                       <w:r>
                         <w:rPr>
                           <w:rFonts w:ascii="Times New Roman" w:eastAsiaTheme="majorEastAsia" w:hAnsi="Times New Roman" w:cs="Times New Roman" w:hint="eastAsia"/>
@@ -11172,11 +10948,7 @@
           </mc:Choice>
           <mc:Fallback>
             <w:pict>
-              <v:shapetype w14:anchorId="3C325242" id="_x0000_t202" coordsize="21600,21600" o:spt="202" path="m,l,21600r21600,l21600,xe">
-                <v:stroke joinstyle="miter"/>
-                <v:path gradientshapeok="t" o:connecttype="rect"/>
-              </v:shapetype>
-              <v:shape id="_x0000_s1040" type="#_x0000_t202" style="position:absolute;left:0;text-align:left;margin-left:33.9pt;margin-top:9.3pt;width:326.25pt;height:110.6pt;z-index:-251618304;visibility:visible;mso-wrap-style:square;mso-width-percent:0;mso-height-percent:200;mso-wrap-distance-left:9pt;mso-wrap-distance-top:3.6pt;mso-wrap-distance-right:9pt;mso-wrap-distance-bottom:3.6pt;mso-position-horizontal:absolute;mso-position-horizontal-relative:text;mso-position-vertical:absolute;mso-position-vertical-relative:text;mso-width-percent:0;mso-height-percent:200;mso-width-relative:margin;mso-height-relative:margin;v-text-anchor:top" o:gfxdata="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" filled="f" stroked="f" strokeweight="1.5pt">
+              <v:shape w14:anchorId="3C325242" id="_x0000_s1040" type="#_x0000_t202" style="position:absolute;left:0;text-align:left;margin-left:33.9pt;margin-top:9.3pt;width:326.25pt;height:110.6pt;z-index:-251618304;visibility:visible;mso-wrap-style:square;mso-width-percent:0;mso-height-percent:200;mso-wrap-distance-left:9pt;mso-wrap-distance-top:3.6pt;mso-wrap-distance-right:9pt;mso-wrap-distance-bottom:3.6pt;mso-position-horizontal:absolute;mso-position-horizontal-relative:text;mso-position-vertical:absolute;mso-position-vertical-relative:text;mso-width-percent:0;mso-height-percent:200;mso-width-relative:margin;mso-height-relative:margin;v-text-anchor:top" o:gfxdata="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" filled="f" stroked="f" strokeweight="1.5pt">
                 <v:textbox style="mso-fit-shape-to-text:t">
                   <w:txbxContent>
                     <w:p>
@@ -11541,7 +11313,15 @@
           <w:sz w:val="16"/>
           <w:szCs w:val="16"/>
         </w:rPr>
-        <w:t>里的数据</w:t>
+        <w:t>对应</w:t>
+      </w:r>
+      <w:r>
+        <w:rPr>
+          <w:rFonts w:ascii="Times New Roman" w:eastAsiaTheme="majorEastAsia" w:hAnsi="Times New Roman" w:cs="Times New Roman" w:hint="eastAsia"/>
+          <w:sz w:val="16"/>
+          <w:szCs w:val="16"/>
+        </w:rPr>
+        <w:t>的数据</w:t>
       </w:r>
     </w:p>
     <w:p>
@@ -11905,6 +11685,14 @@
           <w:sz w:val="16"/>
           <w:szCs w:val="16"/>
         </w:rPr>
+        <w:t>被</w:t>
+      </w:r>
+      <w:r>
+        <w:rPr>
+          <w:rFonts w:ascii="Times New Roman" w:eastAsiaTheme="majorEastAsia" w:hAnsi="Times New Roman" w:cs="Times New Roman" w:hint="eastAsia"/>
+          <w:sz w:val="16"/>
+          <w:szCs w:val="16"/>
+        </w:rPr>
         <w:t>赋值为</w:t>
       </w:r>
       <w:r>
@@ -11931,6 +11719,16 @@
         </w:rPr>
         <w:t>在解引用前</w:t>
       </w:r>
+    </w:p>
+    <w:p>
+      <w:pPr>
+        <w:ind w:left="420" w:firstLine="420"/>
+        <w:rPr>
+          <w:rFonts w:ascii="Times New Roman" w:eastAsiaTheme="majorEastAsia" w:hAnsi="Times New Roman" w:cs="Times New Roman"/>
+          <w:sz w:val="16"/>
+          <w:szCs w:val="16"/>
+        </w:rPr>
+      </w:pPr>
       <w:r>
         <w:rPr>
           <w:rFonts w:ascii="Times New Roman" w:eastAsiaTheme="majorEastAsia" w:hAnsi="Times New Roman" w:cs="Times New Roman" w:hint="eastAsia"/>
@@ -11939,16 +11737,6 @@
         </w:rPr>
         <w:t>要</w:t>
       </w:r>
-    </w:p>
-    <w:p>
-      <w:pPr>
-        <w:ind w:left="420" w:firstLine="420"/>
-        <w:rPr>
-          <w:rFonts w:ascii="Times New Roman" w:eastAsiaTheme="majorEastAsia" w:hAnsi="Times New Roman" w:cs="Times New Roman"/>
-          <w:sz w:val="16"/>
-          <w:szCs w:val="16"/>
-        </w:rPr>
-      </w:pPr>
       <w:r>
         <w:rPr>
           <w:rFonts w:ascii="Times New Roman" w:eastAsiaTheme="majorEastAsia" w:hAnsi="Times New Roman" w:cs="Times New Roman" w:hint="eastAsia"/>
@@ -12262,7 +12050,7 @@
       <w:pPr>
         <w:ind w:left="840" w:firstLine="420"/>
         <w:rPr>
-          <w:rFonts w:ascii="Times New Roman" w:eastAsiaTheme="majorEastAsia" w:hAnsi="Times New Roman" w:cs="Times New Roman" w:hint="eastAsia"/>
+          <w:rFonts w:ascii="Times New Roman" w:eastAsiaTheme="majorEastAsia" w:hAnsi="Times New Roman" w:cs="Times New Roman"/>
           <w:sz w:val="16"/>
           <w:szCs w:val="16"/>
         </w:rPr>

--- a/C语言笔记.docx
+++ b/C语言笔记.docx
@@ -1553,15 +1553,15 @@
           <w:sz w:val="16"/>
           <w:szCs w:val="16"/>
         </w:rPr>
-        <w:t>修饰</w:t>
-      </w:r>
-      <w:r>
-        <w:rPr>
-          <w:rFonts w:ascii="Times New Roman" w:eastAsiaTheme="majorEastAsia" w:hAnsi="Times New Roman" w:cs="Times New Roman" w:hint="eastAsia"/>
-          <w:sz w:val="16"/>
-          <w:szCs w:val="16"/>
-        </w:rPr>
-        <w:t>声明的</w:t>
+        <w:t>只</w:t>
+      </w:r>
+      <w:r>
+        <w:rPr>
+          <w:rFonts w:ascii="Times New Roman" w:eastAsiaTheme="majorEastAsia" w:hAnsi="Times New Roman" w:cs="Times New Roman" w:hint="eastAsia"/>
+          <w:sz w:val="16"/>
+          <w:szCs w:val="16"/>
+        </w:rPr>
+        <w:t>声明</w:t>
       </w:r>
       <w:r>
         <w:rPr>
@@ -1593,7 +1593,23 @@
           <w:sz w:val="16"/>
           <w:szCs w:val="16"/>
         </w:rPr>
-        <w:t xml:space="preserve">), </w:t>
+        <w:t>)</w:t>
+      </w:r>
+      <w:r>
+        <w:rPr>
+          <w:rFonts w:ascii="Times New Roman" w:eastAsiaTheme="majorEastAsia" w:hAnsi="Times New Roman" w:cs="Times New Roman" w:hint="eastAsia"/>
+          <w:sz w:val="16"/>
+          <w:szCs w:val="16"/>
+        </w:rPr>
+        <w:t>不创建</w:t>
+      </w:r>
+      <w:r>
+        <w:rPr>
+          <w:rFonts w:ascii="Times New Roman" w:eastAsiaTheme="majorEastAsia" w:hAnsi="Times New Roman" w:cs="Times New Roman" w:hint="eastAsia"/>
+          <w:sz w:val="16"/>
+          <w:szCs w:val="16"/>
+        </w:rPr>
+        <w:t xml:space="preserve">, </w:t>
       </w:r>
       <w:r>
         <w:rPr>

--- a/C语言笔记.docx
+++ b/C语言笔记.docx
@@ -304,13 +304,23 @@
                                 <w:szCs w:val="16"/>
                               </w:rPr>
                             </w:pPr>
+                            <w:proofErr w:type="spellStart"/>
                             <w:r>
                               <w:rPr>
                                 <w:rFonts w:hint="eastAsia"/>
                                 <w:sz w:val="16"/>
                                 <w:szCs w:val="16"/>
                               </w:rPr>
-                              <w:t>printf(</w:t>
+                              <w:t>printf</w:t>
+                            </w:r>
+                            <w:proofErr w:type="spellEnd"/>
+                            <w:r>
+                              <w:rPr>
+                                <w:rFonts w:hint="eastAsia"/>
+                                <w:sz w:val="16"/>
+                                <w:szCs w:val="16"/>
+                              </w:rPr>
+                              <w:t>(</w:t>
                             </w:r>
                             <w:r>
                               <w:rPr>
@@ -366,13 +376,41 @@
                                 <w:szCs w:val="16"/>
                               </w:rPr>
                             </w:pPr>
+                            <w:proofErr w:type="spellStart"/>
                             <w:r>
                               <w:rPr>
                                 <w:rFonts w:hint="eastAsia"/>
                                 <w:sz w:val="16"/>
                                 <w:szCs w:val="16"/>
                               </w:rPr>
-                              <w:t>prinf(cptr);字符串指针</w:t>
+                              <w:t>prinf</w:t>
+                            </w:r>
+                            <w:proofErr w:type="spellEnd"/>
+                            <w:r>
+                              <w:rPr>
+                                <w:rFonts w:hint="eastAsia"/>
+                                <w:sz w:val="16"/>
+                                <w:szCs w:val="16"/>
+                              </w:rPr>
+                              <w:t>(</w:t>
+                            </w:r>
+                            <w:proofErr w:type="spellStart"/>
+                            <w:r>
+                              <w:rPr>
+                                <w:rFonts w:hint="eastAsia"/>
+                                <w:sz w:val="16"/>
+                                <w:szCs w:val="16"/>
+                              </w:rPr>
+                              <w:t>cptr</w:t>
+                            </w:r>
+                            <w:proofErr w:type="spellEnd"/>
+                            <w:r>
+                              <w:rPr>
+                                <w:rFonts w:hint="eastAsia"/>
+                                <w:sz w:val="16"/>
+                                <w:szCs w:val="16"/>
+                              </w:rPr>
+                              <w:t>);字符串指针</w:t>
                             </w:r>
                           </w:p>
                         </w:txbxContent>
@@ -409,13 +447,23 @@
                           <w:szCs w:val="16"/>
                         </w:rPr>
                       </w:pPr>
+                      <w:proofErr w:type="spellStart"/>
                       <w:r>
                         <w:rPr>
                           <w:rFonts w:hint="eastAsia"/>
                           <w:sz w:val="16"/>
                           <w:szCs w:val="16"/>
                         </w:rPr>
-                        <w:t>printf(</w:t>
+                        <w:t>printf</w:t>
+                      </w:r>
+                      <w:proofErr w:type="spellEnd"/>
+                      <w:r>
+                        <w:rPr>
+                          <w:rFonts w:hint="eastAsia"/>
+                          <w:sz w:val="16"/>
+                          <w:szCs w:val="16"/>
+                        </w:rPr>
+                        <w:t>(</w:t>
                       </w:r>
                       <w:r>
                         <w:rPr>
@@ -471,13 +519,41 @@
                           <w:szCs w:val="16"/>
                         </w:rPr>
                       </w:pPr>
+                      <w:proofErr w:type="spellStart"/>
                       <w:r>
                         <w:rPr>
                           <w:rFonts w:hint="eastAsia"/>
                           <w:sz w:val="16"/>
                           <w:szCs w:val="16"/>
                         </w:rPr>
-                        <w:t>prinf(cptr);字符串指针</w:t>
+                        <w:t>prinf</w:t>
+                      </w:r>
+                      <w:proofErr w:type="spellEnd"/>
+                      <w:r>
+                        <w:rPr>
+                          <w:rFonts w:hint="eastAsia"/>
+                          <w:sz w:val="16"/>
+                          <w:szCs w:val="16"/>
+                        </w:rPr>
+                        <w:t>(</w:t>
+                      </w:r>
+                      <w:proofErr w:type="spellStart"/>
+                      <w:r>
+                        <w:rPr>
+                          <w:rFonts w:hint="eastAsia"/>
+                          <w:sz w:val="16"/>
+                          <w:szCs w:val="16"/>
+                        </w:rPr>
+                        <w:t>cptr</w:t>
+                      </w:r>
+                      <w:proofErr w:type="spellEnd"/>
+                      <w:r>
+                        <w:rPr>
+                          <w:rFonts w:hint="eastAsia"/>
+                          <w:sz w:val="16"/>
+                          <w:szCs w:val="16"/>
+                        </w:rPr>
+                        <w:t>);字符串指针</w:t>
                       </w:r>
                     </w:p>
                   </w:txbxContent>
@@ -540,7 +616,25 @@
           <w:sz w:val="16"/>
           <w:szCs w:val="16"/>
         </w:rPr>
-        <w:t xml:space="preserve"> printf(“Hello World %d”, a);   </w:t>
+        <w:t xml:space="preserve"> </w:t>
+      </w:r>
+      <w:proofErr w:type="spellStart"/>
+      <w:r>
+        <w:rPr>
+          <w:rFonts w:ascii="Times New Roman" w:eastAsiaTheme="majorEastAsia" w:hAnsi="Times New Roman" w:cs="Times New Roman"/>
+          <w:sz w:val="16"/>
+          <w:szCs w:val="16"/>
+        </w:rPr>
+        <w:t>printf</w:t>
+      </w:r>
+      <w:proofErr w:type="spellEnd"/>
+      <w:r>
+        <w:rPr>
+          <w:rFonts w:ascii="Times New Roman" w:eastAsiaTheme="majorEastAsia" w:hAnsi="Times New Roman" w:cs="Times New Roman"/>
+          <w:sz w:val="16"/>
+          <w:szCs w:val="16"/>
+        </w:rPr>
+        <w:t xml:space="preserve">(“Hello World %d”, a);   </w:t>
       </w:r>
       <w:r>
         <w:rPr>
@@ -591,7 +685,25 @@
           <w:szCs w:val="16"/>
         </w:rPr>
         <w:tab/>
-        <w:t xml:space="preserve"> scanf(“%a”, &amp;a); </w:t>
+        <w:t xml:space="preserve"> </w:t>
+      </w:r>
+      <w:proofErr w:type="spellStart"/>
+      <w:r>
+        <w:rPr>
+          <w:rFonts w:ascii="Times New Roman" w:eastAsiaTheme="majorEastAsia" w:hAnsi="Times New Roman" w:cs="Times New Roman"/>
+          <w:sz w:val="16"/>
+          <w:szCs w:val="16"/>
+        </w:rPr>
+        <w:t>scanf</w:t>
+      </w:r>
+      <w:proofErr w:type="spellEnd"/>
+      <w:r>
+        <w:rPr>
+          <w:rFonts w:ascii="Times New Roman" w:eastAsiaTheme="majorEastAsia" w:hAnsi="Times New Roman" w:cs="Times New Roman"/>
+          <w:sz w:val="16"/>
+          <w:szCs w:val="16"/>
+        </w:rPr>
+        <w:t xml:space="preserve">(“%a”, &amp;a); </w:t>
       </w:r>
       <w:r>
         <w:rPr>
@@ -633,13 +745,23 @@
         </w:rPr>
         <w:t>本质是</w:t>
       </w:r>
-      <w:r>
-        <w:rPr>
-          <w:rFonts w:ascii="Times New Roman" w:eastAsiaTheme="majorEastAsia" w:hAnsi="Times New Roman" w:cs="Times New Roman" w:hint="eastAsia"/>
-          <w:sz w:val="16"/>
-          <w:szCs w:val="16"/>
-        </w:rPr>
-        <w:t>getchar()</w:t>
+      <w:proofErr w:type="spellStart"/>
+      <w:r>
+        <w:rPr>
+          <w:rFonts w:ascii="Times New Roman" w:eastAsiaTheme="majorEastAsia" w:hAnsi="Times New Roman" w:cs="Times New Roman" w:hint="eastAsia"/>
+          <w:sz w:val="16"/>
+          <w:szCs w:val="16"/>
+        </w:rPr>
+        <w:t>getchar</w:t>
+      </w:r>
+      <w:proofErr w:type="spellEnd"/>
+      <w:r>
+        <w:rPr>
+          <w:rFonts w:ascii="Times New Roman" w:eastAsiaTheme="majorEastAsia" w:hAnsi="Times New Roman" w:cs="Times New Roman" w:hint="eastAsia"/>
+          <w:sz w:val="16"/>
+          <w:szCs w:val="16"/>
+        </w:rPr>
+        <w:t>()</w:t>
       </w:r>
       <w:r>
         <w:rPr>
@@ -832,7 +954,25 @@
           <w:sz w:val="16"/>
           <w:szCs w:val="16"/>
         </w:rPr>
-        <w:t xml:space="preserve"> int): &lt;data_type&gt;</w:t>
+        <w:t xml:space="preserve"> int): &lt;</w:t>
+      </w:r>
+      <w:proofErr w:type="spellStart"/>
+      <w:r>
+        <w:rPr>
+          <w:rFonts w:ascii="Times New Roman" w:eastAsiaTheme="majorEastAsia" w:hAnsi="Times New Roman" w:cs="Times New Roman" w:hint="eastAsia"/>
+          <w:sz w:val="16"/>
+          <w:szCs w:val="16"/>
+        </w:rPr>
+        <w:t>data_type</w:t>
+      </w:r>
+      <w:proofErr w:type="spellEnd"/>
+      <w:r>
+        <w:rPr>
+          <w:rFonts w:ascii="Times New Roman" w:eastAsiaTheme="majorEastAsia" w:hAnsi="Times New Roman" w:cs="Times New Roman" w:hint="eastAsia"/>
+          <w:sz w:val="16"/>
+          <w:szCs w:val="16"/>
+        </w:rPr>
+        <w:t>&gt;</w:t>
       </w:r>
       <w:r>
         <w:rPr>
@@ -2001,7 +2141,10 @@
           </mc:Choice>
           <mc:Fallback>
             <w:pict>
-              <v:shape w14:anchorId="44277905" id="_x0000_s1029" type="#_x0000_t202" style="position:absolute;left:0;text-align:left;margin-left:232.75pt;margin-top:15.5pt;width:131.9pt;height:70.05pt;z-index:-251650048;visibility:visible;mso-wrap-style:square;mso-width-percent:0;mso-height-percent:0;mso-wrap-distance-left:9pt;mso-wrap-distance-top:3.6pt;mso-wrap-distance-right:9pt;mso-wrap-distance-bottom:3.6pt;mso-position-horizontal:absolute;mso-position-horizontal-relative:text;mso-position-vertical:absolute;mso-position-vertical-relative:text;mso-width-percent:0;mso-height-percent:0;mso-width-relative:margin;mso-height-relative:margin;v-text-anchor:top" o:gfxdata="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" filled="f" strokecolor="#00b050">
+              <v:shape w14:anchorId="44277905" id="_x0000_s1029" style="position:absolute;left:0;text-align:left;margin-left:232.75pt;margin-top:15.5pt;width:131.9pt;height:70.05pt;z-index:-251650048;visibility:visible;mso-wrap-style:square;mso-width-percent:0;mso-height-percent:0;mso-wrap-distance-left:9pt;mso-wrap-distance-top:3.6pt;mso-wrap-distance-right:9pt;mso-wrap-distance-bottom:3.6pt;mso-position-horizontal:absolute;mso-position-horizontal-relative:text;mso-position-vertical:absolute;mso-position-vertical-relative:text;mso-width-percent:0;mso-height-percent:0;mso-width-relative:margin;mso-height-relative:margin;v-text-anchor:top" coordsize="1675115,889635" o:spt="100" o:gfxdata="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" adj="-11796480,,5400" path="m,c197216,-4377,415506,27031,541621,v126115,-27031,406587,7148,541620,c1218274,-7148,1400164,-22484,1675115,v-14081,143106,9880,260889,,444818c1665235,628747,1655926,763710,1675115,889635v-261082,14318,-305988,2694,-591874,c797355,886941,741722,913937,541621,889635,341520,865333,184136,864973,,889635,9613,745921,11083,604474,,444818,-11083,285162,-16350,113250,,xe" filled="f" strokecolor="#00b050">
+                <v:stroke joinstyle="miter"/>
+                <v:formulas/>
+                <v:path o:extrusionok="f" o:connecttype="custom" o:connectlocs="0,0;541621,0;1083241,0;1675115,0;1675115,444818;1675115,889635;1083241,889635;541621,889635;0,889635;0,444818;0,0" o:connectangles="0,0,0,0,0,0,0,0,0,0,0" textboxrect="0,0,1675115,889635"/>
                 <v:textbox>
                   <w:txbxContent>
                     <w:p>
@@ -4480,7 +4623,79 @@
                                 <w:sz w:val="16"/>
                                 <w:szCs w:val="16"/>
                               </w:rPr>
-                              <w:t xml:space="preserve"> int i = 0; for(i; i&lt;10; i++){</w:t>
+                              <w:t xml:space="preserve"> int </w:t>
+                            </w:r>
+                            <w:proofErr w:type="spellStart"/>
+                            <w:r>
+                              <w:rPr>
+                                <w:rFonts w:ascii="Times New Roman" w:eastAsiaTheme="majorEastAsia" w:hAnsi="Times New Roman" w:cs="Times New Roman" w:hint="eastAsia"/>
+                                <w:sz w:val="16"/>
+                                <w:szCs w:val="16"/>
+                              </w:rPr>
+                              <w:t>i</w:t>
+                            </w:r>
+                            <w:proofErr w:type="spellEnd"/>
+                            <w:r>
+                              <w:rPr>
+                                <w:rFonts w:ascii="Times New Roman" w:eastAsiaTheme="majorEastAsia" w:hAnsi="Times New Roman" w:cs="Times New Roman" w:hint="eastAsia"/>
+                                <w:sz w:val="16"/>
+                                <w:szCs w:val="16"/>
+                              </w:rPr>
+                              <w:t xml:space="preserve"> = 0; for(</w:t>
+                            </w:r>
+                            <w:proofErr w:type="spellStart"/>
+                            <w:r>
+                              <w:rPr>
+                                <w:rFonts w:ascii="Times New Roman" w:eastAsiaTheme="majorEastAsia" w:hAnsi="Times New Roman" w:cs="Times New Roman" w:hint="eastAsia"/>
+                                <w:sz w:val="16"/>
+                                <w:szCs w:val="16"/>
+                              </w:rPr>
+                              <w:t>i</w:t>
+                            </w:r>
+                            <w:proofErr w:type="spellEnd"/>
+                            <w:r>
+                              <w:rPr>
+                                <w:rFonts w:ascii="Times New Roman" w:eastAsiaTheme="majorEastAsia" w:hAnsi="Times New Roman" w:cs="Times New Roman" w:hint="eastAsia"/>
+                                <w:sz w:val="16"/>
+                                <w:szCs w:val="16"/>
+                              </w:rPr>
+                              <w:t xml:space="preserve">; </w:t>
+                            </w:r>
+                            <w:proofErr w:type="spellStart"/>
+                            <w:r>
+                              <w:rPr>
+                                <w:rFonts w:ascii="Times New Roman" w:eastAsiaTheme="majorEastAsia" w:hAnsi="Times New Roman" w:cs="Times New Roman" w:hint="eastAsia"/>
+                                <w:sz w:val="16"/>
+                                <w:szCs w:val="16"/>
+                              </w:rPr>
+                              <w:t>i</w:t>
+                            </w:r>
+                            <w:proofErr w:type="spellEnd"/>
+                            <w:r>
+                              <w:rPr>
+                                <w:rFonts w:ascii="Times New Roman" w:eastAsiaTheme="majorEastAsia" w:hAnsi="Times New Roman" w:cs="Times New Roman" w:hint="eastAsia"/>
+                                <w:sz w:val="16"/>
+                                <w:szCs w:val="16"/>
+                              </w:rPr>
+                              <w:t xml:space="preserve">&lt;10; </w:t>
+                            </w:r>
+                            <w:proofErr w:type="spellStart"/>
+                            <w:r>
+                              <w:rPr>
+                                <w:rFonts w:ascii="Times New Roman" w:eastAsiaTheme="majorEastAsia" w:hAnsi="Times New Roman" w:cs="Times New Roman" w:hint="eastAsia"/>
+                                <w:sz w:val="16"/>
+                                <w:szCs w:val="16"/>
+                              </w:rPr>
+                              <w:t>i</w:t>
+                            </w:r>
+                            <w:proofErr w:type="spellEnd"/>
+                            <w:r>
+                              <w:rPr>
+                                <w:rFonts w:ascii="Times New Roman" w:eastAsiaTheme="majorEastAsia" w:hAnsi="Times New Roman" w:cs="Times New Roman" w:hint="eastAsia"/>
+                                <w:sz w:val="16"/>
+                                <w:szCs w:val="16"/>
+                              </w:rPr>
+                              <w:t>++){</w:t>
                             </w:r>
                             <w:r>
                               <w:rPr>
@@ -4723,7 +4938,79 @@
                           <w:sz w:val="16"/>
                           <w:szCs w:val="16"/>
                         </w:rPr>
-                        <w:t xml:space="preserve"> int i = 0; for(i; i&lt;10; i++){</w:t>
+                        <w:t xml:space="preserve"> int </w:t>
+                      </w:r>
+                      <w:proofErr w:type="spellStart"/>
+                      <w:r>
+                        <w:rPr>
+                          <w:rFonts w:ascii="Times New Roman" w:eastAsiaTheme="majorEastAsia" w:hAnsi="Times New Roman" w:cs="Times New Roman" w:hint="eastAsia"/>
+                          <w:sz w:val="16"/>
+                          <w:szCs w:val="16"/>
+                        </w:rPr>
+                        <w:t>i</w:t>
+                      </w:r>
+                      <w:proofErr w:type="spellEnd"/>
+                      <w:r>
+                        <w:rPr>
+                          <w:rFonts w:ascii="Times New Roman" w:eastAsiaTheme="majorEastAsia" w:hAnsi="Times New Roman" w:cs="Times New Roman" w:hint="eastAsia"/>
+                          <w:sz w:val="16"/>
+                          <w:szCs w:val="16"/>
+                        </w:rPr>
+                        <w:t xml:space="preserve"> = 0; for(</w:t>
+                      </w:r>
+                      <w:proofErr w:type="spellStart"/>
+                      <w:r>
+                        <w:rPr>
+                          <w:rFonts w:ascii="Times New Roman" w:eastAsiaTheme="majorEastAsia" w:hAnsi="Times New Roman" w:cs="Times New Roman" w:hint="eastAsia"/>
+                          <w:sz w:val="16"/>
+                          <w:szCs w:val="16"/>
+                        </w:rPr>
+                        <w:t>i</w:t>
+                      </w:r>
+                      <w:proofErr w:type="spellEnd"/>
+                      <w:r>
+                        <w:rPr>
+                          <w:rFonts w:ascii="Times New Roman" w:eastAsiaTheme="majorEastAsia" w:hAnsi="Times New Roman" w:cs="Times New Roman" w:hint="eastAsia"/>
+                          <w:sz w:val="16"/>
+                          <w:szCs w:val="16"/>
+                        </w:rPr>
+                        <w:t xml:space="preserve">; </w:t>
+                      </w:r>
+                      <w:proofErr w:type="spellStart"/>
+                      <w:r>
+                        <w:rPr>
+                          <w:rFonts w:ascii="Times New Roman" w:eastAsiaTheme="majorEastAsia" w:hAnsi="Times New Roman" w:cs="Times New Roman" w:hint="eastAsia"/>
+                          <w:sz w:val="16"/>
+                          <w:szCs w:val="16"/>
+                        </w:rPr>
+                        <w:t>i</w:t>
+                      </w:r>
+                      <w:proofErr w:type="spellEnd"/>
+                      <w:r>
+                        <w:rPr>
+                          <w:rFonts w:ascii="Times New Roman" w:eastAsiaTheme="majorEastAsia" w:hAnsi="Times New Roman" w:cs="Times New Roman" w:hint="eastAsia"/>
+                          <w:sz w:val="16"/>
+                          <w:szCs w:val="16"/>
+                        </w:rPr>
+                        <w:t xml:space="preserve">&lt;10; </w:t>
+                      </w:r>
+                      <w:proofErr w:type="spellStart"/>
+                      <w:r>
+                        <w:rPr>
+                          <w:rFonts w:ascii="Times New Roman" w:eastAsiaTheme="majorEastAsia" w:hAnsi="Times New Roman" w:cs="Times New Roman" w:hint="eastAsia"/>
+                          <w:sz w:val="16"/>
+                          <w:szCs w:val="16"/>
+                        </w:rPr>
+                        <w:t>i</w:t>
+                      </w:r>
+                      <w:proofErr w:type="spellEnd"/>
+                      <w:r>
+                        <w:rPr>
+                          <w:rFonts w:ascii="Times New Roman" w:eastAsiaTheme="majorEastAsia" w:hAnsi="Times New Roman" w:cs="Times New Roman" w:hint="eastAsia"/>
+                          <w:sz w:val="16"/>
+                          <w:szCs w:val="16"/>
+                        </w:rPr>
+                        <w:t>++){</w:t>
                       </w:r>
                       <w:r>
                         <w:rPr>
@@ -5468,6 +5755,7 @@
                                 <w:szCs w:val="16"/>
                               </w:rPr>
                             </w:pPr>
+                            <w:proofErr w:type="spellStart"/>
                             <w:r>
                               <w:rPr>
                                 <w:rFonts w:ascii="Times New Roman" w:eastAsiaTheme="majorEastAsia" w:hAnsi="Times New Roman" w:cs="Times New Roman" w:hint="eastAsia"/>
@@ -5482,7 +5770,16 @@
                                 <w:sz w:val="16"/>
                                 <w:szCs w:val="16"/>
                               </w:rPr>
-                              <w:t xml:space="preserve">oto Label; </w:t>
+                              <w:t>oto</w:t>
+                            </w:r>
+                            <w:proofErr w:type="spellEnd"/>
+                            <w:r>
+                              <w:rPr>
+                                <w:rFonts w:ascii="Times New Roman" w:eastAsiaTheme="majorEastAsia" w:hAnsi="Times New Roman" w:cs="Times New Roman" w:hint="eastAsia"/>
+                                <w:sz w:val="16"/>
+                                <w:szCs w:val="16"/>
+                              </w:rPr>
+                              <w:t xml:space="preserve"> Label; </w:t>
                             </w:r>
                             <w:r>
                               <w:rPr>
@@ -5508,6 +5805,7 @@
                               </w:rPr>
                               <w:t>直接从</w:t>
                             </w:r>
+                            <w:proofErr w:type="spellStart"/>
                             <w:r>
                               <w:rPr>
                                 <w:rFonts w:ascii="Times New Roman" w:eastAsiaTheme="majorEastAsia" w:hAnsi="Times New Roman" w:cs="Times New Roman" w:hint="eastAsia"/>
@@ -5516,6 +5814,7 @@
                               </w:rPr>
                               <w:t>goto</w:t>
                             </w:r>
+                            <w:proofErr w:type="spellEnd"/>
                             <w:r>
                               <w:rPr>
                                 <w:rFonts w:ascii="Times New Roman" w:eastAsiaTheme="majorEastAsia" w:hAnsi="Times New Roman" w:cs="Times New Roman" w:hint="eastAsia"/>
@@ -5571,7 +5870,25 @@
                                 <w:sz w:val="16"/>
                                 <w:szCs w:val="16"/>
                               </w:rPr>
-                              <w:t xml:space="preserve">; goto Label: </w:t>
+                              <w:t xml:space="preserve">; </w:t>
+                            </w:r>
+                            <w:proofErr w:type="spellStart"/>
+                            <w:r>
+                              <w:rPr>
+                                <w:rFonts w:ascii="Times New Roman" w:eastAsiaTheme="majorEastAsia" w:hAnsi="Times New Roman" w:cs="Times New Roman" w:hint="eastAsia"/>
+                                <w:sz w:val="16"/>
+                                <w:szCs w:val="16"/>
+                              </w:rPr>
+                              <w:t>goto</w:t>
+                            </w:r>
+                            <w:proofErr w:type="spellEnd"/>
+                            <w:r>
+                              <w:rPr>
+                                <w:rFonts w:ascii="Times New Roman" w:eastAsiaTheme="majorEastAsia" w:hAnsi="Times New Roman" w:cs="Times New Roman" w:hint="eastAsia"/>
+                                <w:sz w:val="16"/>
+                                <w:szCs w:val="16"/>
+                              </w:rPr>
+                              <w:t xml:space="preserve"> Label: </w:t>
                             </w:r>
                             <w:r>
                               <w:rPr>
@@ -5581,6 +5898,7 @@
                               </w:rPr>
                               <w:t>直接从</w:t>
                             </w:r>
+                            <w:proofErr w:type="spellStart"/>
                             <w:r>
                               <w:rPr>
                                 <w:rFonts w:ascii="Times New Roman" w:eastAsiaTheme="majorEastAsia" w:hAnsi="Times New Roman" w:cs="Times New Roman" w:hint="eastAsia"/>
@@ -5589,6 +5907,7 @@
                               </w:rPr>
                               <w:t>goto</w:t>
                             </w:r>
+                            <w:proofErr w:type="spellEnd"/>
                             <w:r>
                               <w:rPr>
                                 <w:rFonts w:ascii="Times New Roman" w:eastAsiaTheme="majorEastAsia" w:hAnsi="Times New Roman" w:cs="Times New Roman" w:hint="eastAsia"/>
@@ -5644,6 +5963,7 @@
                           <w:szCs w:val="16"/>
                         </w:rPr>
                       </w:pPr>
+                      <w:proofErr w:type="spellStart"/>
                       <w:r>
                         <w:rPr>
                           <w:rFonts w:ascii="Times New Roman" w:eastAsiaTheme="majorEastAsia" w:hAnsi="Times New Roman" w:cs="Times New Roman" w:hint="eastAsia"/>
@@ -5658,7 +5978,16 @@
                           <w:sz w:val="16"/>
                           <w:szCs w:val="16"/>
                         </w:rPr>
-                        <w:t xml:space="preserve">oto Label; </w:t>
+                        <w:t>oto</w:t>
+                      </w:r>
+                      <w:proofErr w:type="spellEnd"/>
+                      <w:r>
+                        <w:rPr>
+                          <w:rFonts w:ascii="Times New Roman" w:eastAsiaTheme="majorEastAsia" w:hAnsi="Times New Roman" w:cs="Times New Roman" w:hint="eastAsia"/>
+                          <w:sz w:val="16"/>
+                          <w:szCs w:val="16"/>
+                        </w:rPr>
+                        <w:t xml:space="preserve"> Label; </w:t>
                       </w:r>
                       <w:r>
                         <w:rPr>
@@ -5684,6 +6013,7 @@
                         </w:rPr>
                         <w:t>直接从</w:t>
                       </w:r>
+                      <w:proofErr w:type="spellStart"/>
                       <w:r>
                         <w:rPr>
                           <w:rFonts w:ascii="Times New Roman" w:eastAsiaTheme="majorEastAsia" w:hAnsi="Times New Roman" w:cs="Times New Roman" w:hint="eastAsia"/>
@@ -5692,6 +6022,7 @@
                         </w:rPr>
                         <w:t>goto</w:t>
                       </w:r>
+                      <w:proofErr w:type="spellEnd"/>
                       <w:r>
                         <w:rPr>
                           <w:rFonts w:ascii="Times New Roman" w:eastAsiaTheme="majorEastAsia" w:hAnsi="Times New Roman" w:cs="Times New Roman" w:hint="eastAsia"/>
@@ -5747,7 +6078,25 @@
                           <w:sz w:val="16"/>
                           <w:szCs w:val="16"/>
                         </w:rPr>
-                        <w:t xml:space="preserve">; goto Label: </w:t>
+                        <w:t xml:space="preserve">; </w:t>
+                      </w:r>
+                      <w:proofErr w:type="spellStart"/>
+                      <w:r>
+                        <w:rPr>
+                          <w:rFonts w:ascii="Times New Roman" w:eastAsiaTheme="majorEastAsia" w:hAnsi="Times New Roman" w:cs="Times New Roman" w:hint="eastAsia"/>
+                          <w:sz w:val="16"/>
+                          <w:szCs w:val="16"/>
+                        </w:rPr>
+                        <w:t>goto</w:t>
+                      </w:r>
+                      <w:proofErr w:type="spellEnd"/>
+                      <w:r>
+                        <w:rPr>
+                          <w:rFonts w:ascii="Times New Roman" w:eastAsiaTheme="majorEastAsia" w:hAnsi="Times New Roman" w:cs="Times New Roman" w:hint="eastAsia"/>
+                          <w:sz w:val="16"/>
+                          <w:szCs w:val="16"/>
+                        </w:rPr>
+                        <w:t xml:space="preserve"> Label: </w:t>
                       </w:r>
                       <w:r>
                         <w:rPr>
@@ -5757,6 +6106,7 @@
                         </w:rPr>
                         <w:t>直接从</w:t>
                       </w:r>
+                      <w:proofErr w:type="spellStart"/>
                       <w:r>
                         <w:rPr>
                           <w:rFonts w:ascii="Times New Roman" w:eastAsiaTheme="majorEastAsia" w:hAnsi="Times New Roman" w:cs="Times New Roman" w:hint="eastAsia"/>
@@ -5765,6 +6115,7 @@
                         </w:rPr>
                         <w:t>goto</w:t>
                       </w:r>
+                      <w:proofErr w:type="spellEnd"/>
                       <w:r>
                         <w:rPr>
                           <w:rFonts w:ascii="Times New Roman" w:eastAsiaTheme="majorEastAsia" w:hAnsi="Times New Roman" w:cs="Times New Roman" w:hint="eastAsia"/>
@@ -5952,6 +6303,7 @@
         </w:rPr>
         <w:t>&lt;</w:t>
       </w:r>
+      <w:proofErr w:type="spellStart"/>
       <w:r>
         <w:rPr>
           <w:rFonts w:ascii="Times New Roman" w:eastAsiaTheme="majorEastAsia" w:hAnsi="Times New Roman" w:cs="Times New Roman" w:hint="eastAsia"/>
@@ -5960,6 +6312,7 @@
         </w:rPr>
         <w:t>data_type</w:t>
       </w:r>
+      <w:proofErr w:type="spellEnd"/>
       <w:r>
         <w:rPr>
           <w:rFonts w:ascii="Times New Roman" w:eastAsiaTheme="majorEastAsia" w:hAnsi="Times New Roman" w:cs="Times New Roman" w:hint="eastAsia"/>
@@ -5974,7 +6327,25 @@
           <w:sz w:val="16"/>
           <w:szCs w:val="16"/>
         </w:rPr>
-        <w:t xml:space="preserve"> fun_name(argument</w:t>
+        <w:t xml:space="preserve"> </w:t>
+      </w:r>
+      <w:proofErr w:type="spellStart"/>
+      <w:r>
+        <w:rPr>
+          <w:rFonts w:ascii="Times New Roman" w:eastAsiaTheme="majorEastAsia" w:hAnsi="Times New Roman" w:cs="Times New Roman" w:hint="eastAsia"/>
+          <w:sz w:val="16"/>
+          <w:szCs w:val="16"/>
+        </w:rPr>
+        <w:t>fun_name</w:t>
+      </w:r>
+      <w:proofErr w:type="spellEnd"/>
+      <w:r>
+        <w:rPr>
+          <w:rFonts w:ascii="Times New Roman" w:eastAsiaTheme="majorEastAsia" w:hAnsi="Times New Roman" w:cs="Times New Roman" w:hint="eastAsia"/>
+          <w:sz w:val="16"/>
+          <w:szCs w:val="16"/>
+        </w:rPr>
+        <w:t>(argument</w:t>
       </w:r>
       <w:r>
         <w:rPr>
@@ -6055,7 +6426,25 @@
           <w:sz w:val="16"/>
           <w:szCs w:val="16"/>
         </w:rPr>
-        <w:t>: fun_name(</w:t>
+        <w:t xml:space="preserve">: </w:t>
+      </w:r>
+      <w:proofErr w:type="spellStart"/>
+      <w:r>
+        <w:rPr>
+          <w:rFonts w:ascii="Times New Roman" w:eastAsiaTheme="majorEastAsia" w:hAnsi="Times New Roman" w:cs="Times New Roman" w:hint="eastAsia"/>
+          <w:sz w:val="16"/>
+          <w:szCs w:val="16"/>
+        </w:rPr>
+        <w:t>fun_name</w:t>
+      </w:r>
+      <w:proofErr w:type="spellEnd"/>
+      <w:r>
+        <w:rPr>
+          <w:rFonts w:ascii="Times New Roman" w:eastAsiaTheme="majorEastAsia" w:hAnsi="Times New Roman" w:cs="Times New Roman" w:hint="eastAsia"/>
+          <w:sz w:val="16"/>
+          <w:szCs w:val="16"/>
+        </w:rPr>
+        <w:t>(</w:t>
       </w:r>
       <w:r>
         <w:rPr>
@@ -6346,6 +6735,7 @@
         </w:rPr>
         <w:t>&lt;</w:t>
       </w:r>
+      <w:proofErr w:type="spellStart"/>
       <w:r>
         <w:rPr>
           <w:rFonts w:ascii="Times New Roman" w:eastAsiaTheme="majorEastAsia" w:hAnsi="Times New Roman" w:cs="Times New Roman" w:hint="eastAsia"/>
@@ -6354,6 +6744,7 @@
         </w:rPr>
         <w:t>data_type</w:t>
       </w:r>
+      <w:proofErr w:type="spellEnd"/>
       <w:r>
         <w:rPr>
           <w:rFonts w:ascii="Times New Roman" w:eastAsiaTheme="majorEastAsia" w:hAnsi="Times New Roman" w:cs="Times New Roman" w:hint="eastAsia"/>
@@ -6368,7 +6759,25 @@
           <w:sz w:val="16"/>
           <w:szCs w:val="16"/>
         </w:rPr>
-        <w:t xml:space="preserve"> fun_name(arguments);</w:t>
+        <w:t xml:space="preserve"> </w:t>
+      </w:r>
+      <w:proofErr w:type="spellStart"/>
+      <w:r>
+        <w:rPr>
+          <w:rFonts w:ascii="Times New Roman" w:eastAsiaTheme="majorEastAsia" w:hAnsi="Times New Roman" w:cs="Times New Roman" w:hint="eastAsia"/>
+          <w:sz w:val="16"/>
+          <w:szCs w:val="16"/>
+        </w:rPr>
+        <w:t>fun_name</w:t>
+      </w:r>
+      <w:proofErr w:type="spellEnd"/>
+      <w:r>
+        <w:rPr>
+          <w:rFonts w:ascii="Times New Roman" w:eastAsiaTheme="majorEastAsia" w:hAnsi="Times New Roman" w:cs="Times New Roman" w:hint="eastAsia"/>
+          <w:sz w:val="16"/>
+          <w:szCs w:val="16"/>
+        </w:rPr>
+        <w:t>(arguments);</w:t>
       </w:r>
     </w:p>
     <w:p>
@@ -6586,6 +6995,7 @@
         </w:rPr>
         <w:t>&lt;</w:t>
       </w:r>
+      <w:proofErr w:type="spellStart"/>
       <w:r>
         <w:rPr>
           <w:rFonts w:ascii="Times New Roman" w:eastAsiaTheme="majorEastAsia" w:hAnsi="Times New Roman" w:cs="Times New Roman" w:hint="eastAsia"/>
@@ -6594,6 +7004,7 @@
         </w:rPr>
         <w:t>data_type</w:t>
       </w:r>
+      <w:proofErr w:type="spellEnd"/>
       <w:r>
         <w:rPr>
           <w:rFonts w:ascii="Times New Roman" w:eastAsiaTheme="majorEastAsia" w:hAnsi="Times New Roman" w:cs="Times New Roman" w:hint="eastAsia"/>
@@ -6608,7 +7019,25 @@
           <w:sz w:val="16"/>
           <w:szCs w:val="16"/>
         </w:rPr>
-        <w:t xml:space="preserve"> arr_name[num] = {</w:t>
+        <w:t xml:space="preserve"> </w:t>
+      </w:r>
+      <w:proofErr w:type="spellStart"/>
+      <w:r>
+        <w:rPr>
+          <w:rFonts w:ascii="Times New Roman" w:eastAsiaTheme="majorEastAsia" w:hAnsi="Times New Roman" w:cs="Times New Roman" w:hint="eastAsia"/>
+          <w:sz w:val="16"/>
+          <w:szCs w:val="16"/>
+        </w:rPr>
+        <w:t>arr_name</w:t>
+      </w:r>
+      <w:proofErr w:type="spellEnd"/>
+      <w:r>
+        <w:rPr>
+          <w:rFonts w:ascii="Times New Roman" w:eastAsiaTheme="majorEastAsia" w:hAnsi="Times New Roman" w:cs="Times New Roman" w:hint="eastAsia"/>
+          <w:sz w:val="16"/>
+          <w:szCs w:val="16"/>
+        </w:rPr>
+        <w:t>[num] = {</w:t>
       </w:r>
       <w:r>
         <w:rPr>
@@ -6667,7 +7096,25 @@
           <w:sz w:val="16"/>
           <w:szCs w:val="16"/>
         </w:rPr>
-        <w:t xml:space="preserve"> arr_name[num] = {0</w:t>
+        <w:t xml:space="preserve"> </w:t>
+      </w:r>
+      <w:proofErr w:type="spellStart"/>
+      <w:r>
+        <w:rPr>
+          <w:rFonts w:ascii="Times New Roman" w:eastAsiaTheme="majorEastAsia" w:hAnsi="Times New Roman" w:cs="Times New Roman" w:hint="eastAsia"/>
+          <w:sz w:val="16"/>
+          <w:szCs w:val="16"/>
+        </w:rPr>
+        <w:t>arr_name</w:t>
+      </w:r>
+      <w:proofErr w:type="spellEnd"/>
+      <w:r>
+        <w:rPr>
+          <w:rFonts w:ascii="Times New Roman" w:eastAsiaTheme="majorEastAsia" w:hAnsi="Times New Roman" w:cs="Times New Roman" w:hint="eastAsia"/>
+          <w:sz w:val="16"/>
+          <w:szCs w:val="16"/>
+        </w:rPr>
+        <w:t>[num] = {0</w:t>
       </w:r>
       <w:r>
         <w:rPr>
@@ -6739,6 +7186,7 @@
         </w:rPr>
         <w:t>&lt;</w:t>
       </w:r>
+      <w:proofErr w:type="spellStart"/>
       <w:r>
         <w:rPr>
           <w:rFonts w:ascii="Times New Roman" w:eastAsiaTheme="majorEastAsia" w:hAnsi="Times New Roman" w:cs="Times New Roman" w:hint="eastAsia"/>
@@ -6750,6 +7198,7 @@
         </w:rPr>
         <w:t>data_type</w:t>
       </w:r>
+      <w:proofErr w:type="spellEnd"/>
       <w:r>
         <w:rPr>
           <w:rFonts w:ascii="Times New Roman" w:eastAsiaTheme="majorEastAsia" w:hAnsi="Times New Roman" w:cs="Times New Roman" w:hint="eastAsia"/>
@@ -6836,6 +7285,7 @@
         </w:rPr>
         <w:t>&lt;</w:t>
       </w:r>
+      <w:proofErr w:type="spellStart"/>
       <w:r>
         <w:rPr>
           <w:rFonts w:ascii="Times New Roman" w:eastAsiaTheme="majorEastAsia" w:hAnsi="Times New Roman" w:cs="Times New Roman" w:hint="eastAsia"/>
@@ -6844,6 +7294,7 @@
         </w:rPr>
         <w:t>data_type</w:t>
       </w:r>
+      <w:proofErr w:type="spellEnd"/>
       <w:r>
         <w:rPr>
           <w:rFonts w:ascii="Times New Roman" w:eastAsiaTheme="majorEastAsia" w:hAnsi="Times New Roman" w:cs="Times New Roman" w:hint="eastAsia"/>
@@ -6858,16 +7309,34 @@
           <w:sz w:val="16"/>
           <w:szCs w:val="16"/>
         </w:rPr>
-        <w:t xml:space="preserve"> arr_name[</w:t>
-      </w:r>
-      <w:r>
-        <w:rPr>
-          <w:rFonts w:ascii="Times New Roman" w:eastAsiaTheme="majorEastAsia" w:hAnsi="Times New Roman" w:cs="Times New Roman" w:hint="eastAsia"/>
-          <w:sz w:val="16"/>
-          <w:szCs w:val="16"/>
-        </w:rPr>
         <w:t xml:space="preserve"> </w:t>
       </w:r>
+      <w:proofErr w:type="spellStart"/>
+      <w:r>
+        <w:rPr>
+          <w:rFonts w:ascii="Times New Roman" w:eastAsiaTheme="majorEastAsia" w:hAnsi="Times New Roman" w:cs="Times New Roman" w:hint="eastAsia"/>
+          <w:sz w:val="16"/>
+          <w:szCs w:val="16"/>
+        </w:rPr>
+        <w:t>arr_name</w:t>
+      </w:r>
+      <w:proofErr w:type="spellEnd"/>
+      <w:r>
+        <w:rPr>
+          <w:rFonts w:ascii="Times New Roman" w:eastAsiaTheme="majorEastAsia" w:hAnsi="Times New Roman" w:cs="Times New Roman" w:hint="eastAsia"/>
+          <w:sz w:val="16"/>
+          <w:szCs w:val="16"/>
+        </w:rPr>
+        <w:t>[</w:t>
+      </w:r>
+      <w:r>
+        <w:rPr>
+          <w:rFonts w:ascii="Times New Roman" w:eastAsiaTheme="majorEastAsia" w:hAnsi="Times New Roman" w:cs="Times New Roman" w:hint="eastAsia"/>
+          <w:sz w:val="16"/>
+          <w:szCs w:val="16"/>
+        </w:rPr>
+        <w:t xml:space="preserve"> </w:t>
+      </w:r>
       <w:r>
         <w:rPr>
           <w:rFonts w:ascii="Times New Roman" w:eastAsiaTheme="majorEastAsia" w:hAnsi="Times New Roman" w:cs="Times New Roman" w:hint="eastAsia"/>
@@ -6940,7 +7409,97 @@
           <w:sz w:val="16"/>
           <w:szCs w:val="16"/>
         </w:rPr>
-        <w:t>: arr_name[i] = *(arr_name+i) = i[arr_name];</w:t>
+        <w:t xml:space="preserve">: </w:t>
+      </w:r>
+      <w:proofErr w:type="spellStart"/>
+      <w:r>
+        <w:rPr>
+          <w:rFonts w:ascii="Times New Roman" w:eastAsiaTheme="majorEastAsia" w:hAnsi="Times New Roman" w:cs="Times New Roman" w:hint="eastAsia"/>
+          <w:sz w:val="16"/>
+          <w:szCs w:val="16"/>
+        </w:rPr>
+        <w:t>arr_name</w:t>
+      </w:r>
+      <w:proofErr w:type="spellEnd"/>
+      <w:r>
+        <w:rPr>
+          <w:rFonts w:ascii="Times New Roman" w:eastAsiaTheme="majorEastAsia" w:hAnsi="Times New Roman" w:cs="Times New Roman" w:hint="eastAsia"/>
+          <w:sz w:val="16"/>
+          <w:szCs w:val="16"/>
+        </w:rPr>
+        <w:t>[</w:t>
+      </w:r>
+      <w:proofErr w:type="spellStart"/>
+      <w:r>
+        <w:rPr>
+          <w:rFonts w:ascii="Times New Roman" w:eastAsiaTheme="majorEastAsia" w:hAnsi="Times New Roman" w:cs="Times New Roman" w:hint="eastAsia"/>
+          <w:sz w:val="16"/>
+          <w:szCs w:val="16"/>
+        </w:rPr>
+        <w:t>i</w:t>
+      </w:r>
+      <w:proofErr w:type="spellEnd"/>
+      <w:r>
+        <w:rPr>
+          <w:rFonts w:ascii="Times New Roman" w:eastAsiaTheme="majorEastAsia" w:hAnsi="Times New Roman" w:cs="Times New Roman" w:hint="eastAsia"/>
+          <w:sz w:val="16"/>
+          <w:szCs w:val="16"/>
+        </w:rPr>
+        <w:t>] = *(</w:t>
+      </w:r>
+      <w:proofErr w:type="spellStart"/>
+      <w:r>
+        <w:rPr>
+          <w:rFonts w:ascii="Times New Roman" w:eastAsiaTheme="majorEastAsia" w:hAnsi="Times New Roman" w:cs="Times New Roman" w:hint="eastAsia"/>
+          <w:sz w:val="16"/>
+          <w:szCs w:val="16"/>
+        </w:rPr>
+        <w:t>arr_name+i</w:t>
+      </w:r>
+      <w:proofErr w:type="spellEnd"/>
+      <w:r>
+        <w:rPr>
+          <w:rFonts w:ascii="Times New Roman" w:eastAsiaTheme="majorEastAsia" w:hAnsi="Times New Roman" w:cs="Times New Roman" w:hint="eastAsia"/>
+          <w:sz w:val="16"/>
+          <w:szCs w:val="16"/>
+        </w:rPr>
+        <w:t xml:space="preserve">) = </w:t>
+      </w:r>
+      <w:proofErr w:type="spellStart"/>
+      <w:r>
+        <w:rPr>
+          <w:rFonts w:ascii="Times New Roman" w:eastAsiaTheme="majorEastAsia" w:hAnsi="Times New Roman" w:cs="Times New Roman" w:hint="eastAsia"/>
+          <w:sz w:val="16"/>
+          <w:szCs w:val="16"/>
+        </w:rPr>
+        <w:t>i</w:t>
+      </w:r>
+      <w:proofErr w:type="spellEnd"/>
+      <w:r>
+        <w:rPr>
+          <w:rFonts w:ascii="Times New Roman" w:eastAsiaTheme="majorEastAsia" w:hAnsi="Times New Roman" w:cs="Times New Roman" w:hint="eastAsia"/>
+          <w:sz w:val="16"/>
+          <w:szCs w:val="16"/>
+        </w:rPr>
+        <w:t>[</w:t>
+      </w:r>
+      <w:proofErr w:type="spellStart"/>
+      <w:r>
+        <w:rPr>
+          <w:rFonts w:ascii="Times New Roman" w:eastAsiaTheme="majorEastAsia" w:hAnsi="Times New Roman" w:cs="Times New Roman" w:hint="eastAsia"/>
+          <w:sz w:val="16"/>
+          <w:szCs w:val="16"/>
+        </w:rPr>
+        <w:t>arr_name</w:t>
+      </w:r>
+      <w:proofErr w:type="spellEnd"/>
+      <w:r>
+        <w:rPr>
+          <w:rFonts w:ascii="Times New Roman" w:eastAsiaTheme="majorEastAsia" w:hAnsi="Times New Roman" w:cs="Times New Roman" w:hint="eastAsia"/>
+          <w:sz w:val="16"/>
+          <w:szCs w:val="16"/>
+        </w:rPr>
+        <w:t>];</w:t>
       </w:r>
       <w:r>
         <w:rPr>
@@ -7212,13 +7771,59 @@
         </w:rPr>
         <w:t>的使用</w:t>
       </w:r>
-      <w:r>
-        <w:rPr>
-          <w:rFonts w:ascii="Times New Roman" w:eastAsiaTheme="majorEastAsia" w:hAnsi="Times New Roman" w:cs="Times New Roman" w:hint="eastAsia"/>
-          <w:sz w:val="16"/>
-          <w:szCs w:val="16"/>
-        </w:rPr>
-        <w:t>arr_name[i][j] = *(*(arr_name+i)+j);</w:t>
+      <w:proofErr w:type="spellStart"/>
+      <w:r>
+        <w:rPr>
+          <w:rFonts w:ascii="Times New Roman" w:eastAsiaTheme="majorEastAsia" w:hAnsi="Times New Roman" w:cs="Times New Roman" w:hint="eastAsia"/>
+          <w:sz w:val="16"/>
+          <w:szCs w:val="16"/>
+        </w:rPr>
+        <w:t>arr_name</w:t>
+      </w:r>
+      <w:proofErr w:type="spellEnd"/>
+      <w:r>
+        <w:rPr>
+          <w:rFonts w:ascii="Times New Roman" w:eastAsiaTheme="majorEastAsia" w:hAnsi="Times New Roman" w:cs="Times New Roman" w:hint="eastAsia"/>
+          <w:sz w:val="16"/>
+          <w:szCs w:val="16"/>
+        </w:rPr>
+        <w:t>[</w:t>
+      </w:r>
+      <w:proofErr w:type="spellStart"/>
+      <w:r>
+        <w:rPr>
+          <w:rFonts w:ascii="Times New Roman" w:eastAsiaTheme="majorEastAsia" w:hAnsi="Times New Roman" w:cs="Times New Roman" w:hint="eastAsia"/>
+          <w:sz w:val="16"/>
+          <w:szCs w:val="16"/>
+        </w:rPr>
+        <w:t>i</w:t>
+      </w:r>
+      <w:proofErr w:type="spellEnd"/>
+      <w:r>
+        <w:rPr>
+          <w:rFonts w:ascii="Times New Roman" w:eastAsiaTheme="majorEastAsia" w:hAnsi="Times New Roman" w:cs="Times New Roman" w:hint="eastAsia"/>
+          <w:sz w:val="16"/>
+          <w:szCs w:val="16"/>
+        </w:rPr>
+        <w:t>][j] = *(*(</w:t>
+      </w:r>
+      <w:proofErr w:type="spellStart"/>
+      <w:r>
+        <w:rPr>
+          <w:rFonts w:ascii="Times New Roman" w:eastAsiaTheme="majorEastAsia" w:hAnsi="Times New Roman" w:cs="Times New Roman" w:hint="eastAsia"/>
+          <w:sz w:val="16"/>
+          <w:szCs w:val="16"/>
+        </w:rPr>
+        <w:t>arr_name+i</w:t>
+      </w:r>
+      <w:proofErr w:type="spellEnd"/>
+      <w:r>
+        <w:rPr>
+          <w:rFonts w:ascii="Times New Roman" w:eastAsiaTheme="majorEastAsia" w:hAnsi="Times New Roman" w:cs="Times New Roman" w:hint="eastAsia"/>
+          <w:sz w:val="16"/>
+          <w:szCs w:val="16"/>
+        </w:rPr>
+        <w:t>)+j);</w:t>
       </w:r>
     </w:p>
     <w:p>
@@ -7325,7 +7930,25 @@
           <w:sz w:val="16"/>
           <w:szCs w:val="16"/>
         </w:rPr>
-        <w:t>: arr[</w:t>
+        <w:t xml:space="preserve">: </w:t>
+      </w:r>
+      <w:proofErr w:type="spellStart"/>
+      <w:r>
+        <w:rPr>
+          <w:rFonts w:ascii="Times New Roman" w:eastAsiaTheme="majorEastAsia" w:hAnsi="Times New Roman" w:cs="Times New Roman" w:hint="eastAsia"/>
+          <w:sz w:val="16"/>
+          <w:szCs w:val="16"/>
+        </w:rPr>
+        <w:t>arr</w:t>
+      </w:r>
+      <w:proofErr w:type="spellEnd"/>
+      <w:r>
+        <w:rPr>
+          <w:rFonts w:ascii="Times New Roman" w:eastAsiaTheme="majorEastAsia" w:hAnsi="Times New Roman" w:cs="Times New Roman" w:hint="eastAsia"/>
+          <w:sz w:val="16"/>
+          <w:szCs w:val="16"/>
+        </w:rPr>
+        <w:t>[</w:t>
       </w:r>
       <w:r>
         <w:rPr>
@@ -7561,6 +8184,7 @@
         </w:rPr>
         <w:t>“</w:t>
       </w:r>
+      <w:proofErr w:type="spellStart"/>
       <w:r>
         <w:rPr>
           <w:rFonts w:ascii="Times New Roman" w:eastAsiaTheme="majorEastAsia" w:hAnsi="Times New Roman" w:cs="Times New Roman" w:hint="eastAsia"/>
@@ -7569,6 +8193,7 @@
         </w:rPr>
         <w:t>abc</w:t>
       </w:r>
+      <w:proofErr w:type="spellEnd"/>
       <w:r>
         <w:rPr>
           <w:rFonts w:ascii="Times New Roman" w:eastAsiaTheme="majorEastAsia" w:hAnsi="Times New Roman" w:cs="Times New Roman"/>
@@ -7609,6 +8234,7 @@
         </w:rPr>
         <w:t>“</w:t>
       </w:r>
+      <w:proofErr w:type="spellStart"/>
       <w:r>
         <w:rPr>
           <w:rFonts w:ascii="Times New Roman" w:eastAsiaTheme="majorEastAsia" w:hAnsi="Times New Roman" w:cs="Times New Roman" w:hint="eastAsia"/>
@@ -7617,6 +8243,7 @@
         </w:rPr>
         <w:t>abc</w:t>
       </w:r>
+      <w:proofErr w:type="spellEnd"/>
       <w:r>
         <w:rPr>
           <w:rFonts w:ascii="Times New Roman" w:eastAsiaTheme="majorEastAsia" w:hAnsi="Times New Roman" w:cs="Times New Roman"/>
@@ -7697,7 +8324,25 @@
           <w:sz w:val="16"/>
           <w:szCs w:val="16"/>
         </w:rPr>
-        <w:t>: char str_arr[</w:t>
+        <w:t xml:space="preserve">: char </w:t>
+      </w:r>
+      <w:proofErr w:type="spellStart"/>
+      <w:r>
+        <w:rPr>
+          <w:rFonts w:ascii="Times New Roman" w:eastAsiaTheme="majorEastAsia" w:hAnsi="Times New Roman" w:cs="Times New Roman" w:hint="eastAsia"/>
+          <w:sz w:val="16"/>
+          <w:szCs w:val="16"/>
+        </w:rPr>
+        <w:t>str_arr</w:t>
+      </w:r>
+      <w:proofErr w:type="spellEnd"/>
+      <w:r>
+        <w:rPr>
+          <w:rFonts w:ascii="Times New Roman" w:eastAsiaTheme="majorEastAsia" w:hAnsi="Times New Roman" w:cs="Times New Roman" w:hint="eastAsia"/>
+          <w:sz w:val="16"/>
+          <w:szCs w:val="16"/>
+        </w:rPr>
+        <w:t>[</w:t>
       </w:r>
       <w:r>
         <w:rPr>
@@ -7723,6 +8368,7 @@
         </w:rPr>
         <w:t>“</w:t>
       </w:r>
+      <w:proofErr w:type="spellStart"/>
       <w:r>
         <w:rPr>
           <w:rFonts w:ascii="Times New Roman" w:eastAsiaTheme="majorEastAsia" w:hAnsi="Times New Roman" w:cs="Times New Roman" w:hint="eastAsia"/>
@@ -7731,6 +8377,7 @@
         </w:rPr>
         <w:t>abc</w:t>
       </w:r>
+      <w:proofErr w:type="spellEnd"/>
       <w:r>
         <w:rPr>
           <w:rFonts w:ascii="Times New Roman" w:eastAsiaTheme="majorEastAsia" w:hAnsi="Times New Roman" w:cs="Times New Roman"/>
@@ -7761,7 +8408,16 @@
           <w:sz w:val="16"/>
           <w:szCs w:val="16"/>
         </w:rPr>
-        <w:t>char str_</w:t>
+        <w:t xml:space="preserve">char </w:t>
+      </w:r>
+      <w:proofErr w:type="spellStart"/>
+      <w:r>
+        <w:rPr>
+          <w:rFonts w:ascii="Times New Roman" w:eastAsiaTheme="majorEastAsia" w:hAnsi="Times New Roman" w:cs="Times New Roman" w:hint="eastAsia"/>
+          <w:sz w:val="16"/>
+          <w:szCs w:val="16"/>
+        </w:rPr>
+        <w:t>str_</w:t>
       </w:r>
       <w:r>
         <w:rPr>
@@ -7771,6 +8427,7 @@
         </w:rPr>
         <w:t>arr</w:t>
       </w:r>
+      <w:proofErr w:type="spellEnd"/>
       <w:r>
         <w:rPr>
           <w:rFonts w:ascii="Times New Roman" w:eastAsiaTheme="majorEastAsia" w:hAnsi="Times New Roman" w:cs="Times New Roman" w:hint="eastAsia"/>
@@ -8051,7 +8708,27 @@
           <w:sz w:val="16"/>
           <w:szCs w:val="16"/>
         </w:rPr>
-        <w:t>char arr[]</w:t>
+        <w:t xml:space="preserve">char </w:t>
+      </w:r>
+      <w:proofErr w:type="spellStart"/>
+      <w:r>
+        <w:rPr>
+          <w:rFonts w:ascii="Times New Roman" w:eastAsiaTheme="majorEastAsia" w:hAnsi="Times New Roman" w:cs="Times New Roman" w:hint="eastAsia"/>
+          <w:color w:val="FF0000"/>
+          <w:sz w:val="16"/>
+          <w:szCs w:val="16"/>
+        </w:rPr>
+        <w:t>arr</w:t>
+      </w:r>
+      <w:proofErr w:type="spellEnd"/>
+      <w:r>
+        <w:rPr>
+          <w:rFonts w:ascii="Times New Roman" w:eastAsiaTheme="majorEastAsia" w:hAnsi="Times New Roman" w:cs="Times New Roman" w:hint="eastAsia"/>
+          <w:color w:val="FF0000"/>
+          <w:sz w:val="16"/>
+          <w:szCs w:val="16"/>
+        </w:rPr>
+        <w:t>[]</w:t>
       </w:r>
       <w:r>
         <w:rPr>
@@ -8192,7 +8869,27 @@
           <w:sz w:val="16"/>
           <w:szCs w:val="16"/>
         </w:rPr>
-        <w:t>char arr[]</w:t>
+        <w:t xml:space="preserve">char </w:t>
+      </w:r>
+      <w:proofErr w:type="spellStart"/>
+      <w:r>
+        <w:rPr>
+          <w:rFonts w:ascii="Times New Roman" w:eastAsiaTheme="majorEastAsia" w:hAnsi="Times New Roman" w:cs="Times New Roman" w:hint="eastAsia"/>
+          <w:color w:val="FF0000"/>
+          <w:sz w:val="16"/>
+          <w:szCs w:val="16"/>
+        </w:rPr>
+        <w:t>arr</w:t>
+      </w:r>
+      <w:proofErr w:type="spellEnd"/>
+      <w:r>
+        <w:rPr>
+          <w:rFonts w:ascii="Times New Roman" w:eastAsiaTheme="majorEastAsia" w:hAnsi="Times New Roman" w:cs="Times New Roman" w:hint="eastAsia"/>
+          <w:color w:val="FF0000"/>
+          <w:sz w:val="16"/>
+          <w:szCs w:val="16"/>
+        </w:rPr>
+        <w:t>[]</w:t>
       </w:r>
       <w:r>
         <w:rPr>
@@ -8495,6 +9192,7 @@
         </w:rPr>
         <w:t>关键字</w:t>
       </w:r>
+      <w:proofErr w:type="spellStart"/>
       <w:r>
         <w:rPr>
           <w:rFonts w:ascii="Times New Roman" w:eastAsiaTheme="majorEastAsia" w:hAnsi="Times New Roman" w:cs="Times New Roman" w:hint="eastAsia"/>
@@ -8502,7 +9200,17 @@
           <w:sz w:val="16"/>
           <w:szCs w:val="16"/>
         </w:rPr>
-        <w:t>sizeof()</w:t>
+        <w:t>sizeof</w:t>
+      </w:r>
+      <w:proofErr w:type="spellEnd"/>
+      <w:r>
+        <w:rPr>
+          <w:rFonts w:ascii="Times New Roman" w:eastAsiaTheme="majorEastAsia" w:hAnsi="Times New Roman" w:cs="Times New Roman" w:hint="eastAsia"/>
+          <w:color w:val="00B050"/>
+          <w:sz w:val="16"/>
+          <w:szCs w:val="16"/>
+        </w:rPr>
+        <w:t>()</w:t>
       </w:r>
       <w:r>
         <w:rPr>
@@ -8759,6 +9467,7 @@
                               </w:rPr>
                               <w:t xml:space="preserve">: </w:t>
                             </w:r>
+                            <w:proofErr w:type="spellStart"/>
                             <w:r>
                               <w:rPr>
                                 <w:rFonts w:ascii="Times New Roman" w:hAnsi="Times New Roman" w:cs="Times New Roman"/>
@@ -8767,6 +9476,7 @@
                               </w:rPr>
                               <w:t>strcmp</w:t>
                             </w:r>
+                            <w:proofErr w:type="spellEnd"/>
                             <w:r>
                               <w:rPr>
                                 <w:rFonts w:ascii="Times New Roman" w:hAnsi="Times New Roman" w:cs="Times New Roman" w:hint="eastAsia"/>
@@ -8862,6 +9572,7 @@
                         </w:rPr>
                         <w:t xml:space="preserve">: </w:t>
                       </w:r>
+                      <w:proofErr w:type="spellStart"/>
                       <w:r>
                         <w:rPr>
                           <w:rFonts w:ascii="Times New Roman" w:hAnsi="Times New Roman" w:cs="Times New Roman"/>
@@ -8870,6 +9581,7 @@
                         </w:rPr>
                         <w:t>strcmp</w:t>
                       </w:r>
+                      <w:proofErr w:type="spellEnd"/>
                       <w:r>
                         <w:rPr>
                           <w:rFonts w:ascii="Times New Roman" w:hAnsi="Times New Roman" w:cs="Times New Roman" w:hint="eastAsia"/>
@@ -8928,6 +9640,7 @@
         </w:rPr>
         <w:t xml:space="preserve"> </w:t>
       </w:r>
+      <w:proofErr w:type="spellStart"/>
       <w:r>
         <w:rPr>
           <w:rFonts w:ascii="Times New Roman" w:eastAsiaTheme="majorEastAsia" w:hAnsi="Times New Roman" w:cs="Times New Roman" w:hint="eastAsia"/>
@@ -8935,7 +9648,17 @@
           <w:sz w:val="16"/>
           <w:szCs w:val="16"/>
         </w:rPr>
-        <w:t>strlen()</w:t>
+        <w:t>strlen</w:t>
+      </w:r>
+      <w:proofErr w:type="spellEnd"/>
+      <w:r>
+        <w:rPr>
+          <w:rFonts w:ascii="Times New Roman" w:eastAsiaTheme="majorEastAsia" w:hAnsi="Times New Roman" w:cs="Times New Roman" w:hint="eastAsia"/>
+          <w:color w:val="00B050"/>
+          <w:sz w:val="16"/>
+          <w:szCs w:val="16"/>
+        </w:rPr>
+        <w:t>()</w:t>
       </w:r>
       <w:r>
         <w:rPr>
@@ -9066,7 +9789,61 @@
           <w:sz w:val="16"/>
           <w:szCs w:val="16"/>
         </w:rPr>
-        <w:t>int arr[] = {1, 2, 3}; strlen(arr)</w:t>
+        <w:t xml:space="preserve">int </w:t>
+      </w:r>
+      <w:proofErr w:type="spellStart"/>
+      <w:r>
+        <w:rPr>
+          <w:rFonts w:ascii="Times New Roman" w:eastAsiaTheme="majorEastAsia" w:hAnsi="Times New Roman" w:cs="Times New Roman" w:hint="eastAsia"/>
+          <w:sz w:val="16"/>
+          <w:szCs w:val="16"/>
+        </w:rPr>
+        <w:t>arr</w:t>
+      </w:r>
+      <w:proofErr w:type="spellEnd"/>
+      <w:r>
+        <w:rPr>
+          <w:rFonts w:ascii="Times New Roman" w:eastAsiaTheme="majorEastAsia" w:hAnsi="Times New Roman" w:cs="Times New Roman" w:hint="eastAsia"/>
+          <w:sz w:val="16"/>
+          <w:szCs w:val="16"/>
+        </w:rPr>
+        <w:t xml:space="preserve">[] = {1, 2, 3}; </w:t>
+      </w:r>
+      <w:proofErr w:type="spellStart"/>
+      <w:r>
+        <w:rPr>
+          <w:rFonts w:ascii="Times New Roman" w:eastAsiaTheme="majorEastAsia" w:hAnsi="Times New Roman" w:cs="Times New Roman" w:hint="eastAsia"/>
+          <w:sz w:val="16"/>
+          <w:szCs w:val="16"/>
+        </w:rPr>
+        <w:t>strlen</w:t>
+      </w:r>
+      <w:proofErr w:type="spellEnd"/>
+      <w:r>
+        <w:rPr>
+          <w:rFonts w:ascii="Times New Roman" w:eastAsiaTheme="majorEastAsia" w:hAnsi="Times New Roman" w:cs="Times New Roman" w:hint="eastAsia"/>
+          <w:sz w:val="16"/>
+          <w:szCs w:val="16"/>
+        </w:rPr>
+        <w:t>(</w:t>
+      </w:r>
+      <w:proofErr w:type="spellStart"/>
+      <w:r>
+        <w:rPr>
+          <w:rFonts w:ascii="Times New Roman" w:eastAsiaTheme="majorEastAsia" w:hAnsi="Times New Roman" w:cs="Times New Roman" w:hint="eastAsia"/>
+          <w:sz w:val="16"/>
+          <w:szCs w:val="16"/>
+        </w:rPr>
+        <w:t>arr</w:t>
+      </w:r>
+      <w:proofErr w:type="spellEnd"/>
+      <w:r>
+        <w:rPr>
+          <w:rFonts w:ascii="Times New Roman" w:eastAsiaTheme="majorEastAsia" w:hAnsi="Times New Roman" w:cs="Times New Roman" w:hint="eastAsia"/>
+          <w:sz w:val="16"/>
+          <w:szCs w:val="16"/>
+        </w:rPr>
+        <w:t>)</w:t>
       </w:r>
       <w:r>
         <w:rPr>
@@ -9171,7 +9948,25 @@
           <w:sz w:val="16"/>
           <w:szCs w:val="16"/>
         </w:rPr>
-        <w:t>int n = 5; int arr[n] = {</w:t>
+        <w:t xml:space="preserve">int n = 5; int </w:t>
+      </w:r>
+      <w:proofErr w:type="spellStart"/>
+      <w:r>
+        <w:rPr>
+          <w:rFonts w:ascii="Times New Roman" w:eastAsiaTheme="majorEastAsia" w:hAnsi="Times New Roman" w:cs="Times New Roman" w:hint="eastAsia"/>
+          <w:sz w:val="16"/>
+          <w:szCs w:val="16"/>
+        </w:rPr>
+        <w:t>arr</w:t>
+      </w:r>
+      <w:proofErr w:type="spellEnd"/>
+      <w:r>
+        <w:rPr>
+          <w:rFonts w:ascii="Times New Roman" w:eastAsiaTheme="majorEastAsia" w:hAnsi="Times New Roman" w:cs="Times New Roman" w:hint="eastAsia"/>
+          <w:sz w:val="16"/>
+          <w:szCs w:val="16"/>
+        </w:rPr>
+        <w:t>[n] = {</w:t>
       </w:r>
       <w:r>
         <w:rPr>
@@ -9594,6 +10389,7 @@
                               </w:rPr>
                               <w:t>“</w:t>
                             </w:r>
+                            <w:proofErr w:type="spellStart"/>
                             <w:r>
                               <w:rPr>
                                 <w:rFonts w:ascii="Times New Roman" w:eastAsiaTheme="majorEastAsia" w:hAnsi="Times New Roman" w:cs="Times New Roman" w:hint="eastAsia"/>
@@ -9605,6 +10401,7 @@
                               </w:rPr>
                               <w:t>abc</w:t>
                             </w:r>
+                            <w:proofErr w:type="spellEnd"/>
                             <w:r>
                               <w:rPr>
                                 <w:rFonts w:ascii="Times New Roman" w:eastAsiaTheme="majorEastAsia" w:hAnsi="Times New Roman" w:cs="Times New Roman" w:hint="eastAsia"/>
@@ -9638,6 +10435,7 @@
                               </w:rPr>
                               <w:t>“</w:t>
                             </w:r>
+                            <w:proofErr w:type="spellStart"/>
                             <w:r>
                               <w:rPr>
                                 <w:rFonts w:ascii="Times New Roman" w:eastAsiaTheme="majorEastAsia" w:hAnsi="Times New Roman" w:cs="Times New Roman" w:hint="eastAsia"/>
@@ -9649,6 +10447,7 @@
                               </w:rPr>
                               <w:t>abc</w:t>
                             </w:r>
+                            <w:proofErr w:type="spellEnd"/>
                             <w:r>
                               <w:rPr>
                                 <w:rFonts w:ascii="Times New Roman" w:eastAsiaTheme="majorEastAsia" w:hAnsi="Times New Roman" w:cs="Times New Roman" w:hint="eastAsia"/>
@@ -9899,6 +10698,7 @@
                         </w:rPr>
                         <w:t>“</w:t>
                       </w:r>
+                      <w:proofErr w:type="spellStart"/>
                       <w:r>
                         <w:rPr>
                           <w:rFonts w:ascii="Times New Roman" w:eastAsiaTheme="majorEastAsia" w:hAnsi="Times New Roman" w:cs="Times New Roman" w:hint="eastAsia"/>
@@ -9910,6 +10710,7 @@
                         </w:rPr>
                         <w:t>abc</w:t>
                       </w:r>
+                      <w:proofErr w:type="spellEnd"/>
                       <w:r>
                         <w:rPr>
                           <w:rFonts w:ascii="Times New Roman" w:eastAsiaTheme="majorEastAsia" w:hAnsi="Times New Roman" w:cs="Times New Roman" w:hint="eastAsia"/>
@@ -9943,6 +10744,7 @@
                         </w:rPr>
                         <w:t>“</w:t>
                       </w:r>
+                      <w:proofErr w:type="spellStart"/>
                       <w:r>
                         <w:rPr>
                           <w:rFonts w:ascii="Times New Roman" w:eastAsiaTheme="majorEastAsia" w:hAnsi="Times New Roman" w:cs="Times New Roman" w:hint="eastAsia"/>
@@ -9954,6 +10756,7 @@
                         </w:rPr>
                         <w:t>abc</w:t>
                       </w:r>
+                      <w:proofErr w:type="spellEnd"/>
                       <w:r>
                         <w:rPr>
                           <w:rFonts w:ascii="Times New Roman" w:eastAsiaTheme="majorEastAsia" w:hAnsi="Times New Roman" w:cs="Times New Roman" w:hint="eastAsia"/>
@@ -10092,7 +10895,43 @@
           <w:sz w:val="16"/>
           <w:szCs w:val="16"/>
         </w:rPr>
-        <w:t>&lt;data_type&gt;* ptr = &amp;variable;</w:t>
+        <w:t>&lt;</w:t>
+      </w:r>
+      <w:proofErr w:type="spellStart"/>
+      <w:r>
+        <w:rPr>
+          <w:rFonts w:ascii="Times New Roman" w:eastAsiaTheme="majorEastAsia" w:hAnsi="Times New Roman" w:cs="Times New Roman" w:hint="eastAsia"/>
+          <w:sz w:val="16"/>
+          <w:szCs w:val="16"/>
+        </w:rPr>
+        <w:t>data_type</w:t>
+      </w:r>
+      <w:proofErr w:type="spellEnd"/>
+      <w:r>
+        <w:rPr>
+          <w:rFonts w:ascii="Times New Roman" w:eastAsiaTheme="majorEastAsia" w:hAnsi="Times New Roman" w:cs="Times New Roman" w:hint="eastAsia"/>
+          <w:sz w:val="16"/>
+          <w:szCs w:val="16"/>
+        </w:rPr>
+        <w:t xml:space="preserve">&gt;* </w:t>
+      </w:r>
+      <w:proofErr w:type="spellStart"/>
+      <w:r>
+        <w:rPr>
+          <w:rFonts w:ascii="Times New Roman" w:eastAsiaTheme="majorEastAsia" w:hAnsi="Times New Roman" w:cs="Times New Roman" w:hint="eastAsia"/>
+          <w:sz w:val="16"/>
+          <w:szCs w:val="16"/>
+        </w:rPr>
+        <w:t>ptr</w:t>
+      </w:r>
+      <w:proofErr w:type="spellEnd"/>
+      <w:r>
+        <w:rPr>
+          <w:rFonts w:ascii="Times New Roman" w:eastAsiaTheme="majorEastAsia" w:hAnsi="Times New Roman" w:cs="Times New Roman" w:hint="eastAsia"/>
+          <w:sz w:val="16"/>
+          <w:szCs w:val="16"/>
+        </w:rPr>
+        <w:t xml:space="preserve"> = &amp;variable;</w:t>
       </w:r>
       <w:r>
         <w:rPr>
@@ -10110,6 +10949,7 @@
         </w:rPr>
         <w:t>变量</w:t>
       </w:r>
+      <w:proofErr w:type="spellStart"/>
       <w:r>
         <w:rPr>
           <w:rFonts w:ascii="Times New Roman" w:eastAsiaTheme="majorEastAsia" w:hAnsi="Times New Roman" w:cs="Times New Roman" w:hint="eastAsia"/>
@@ -10118,6 +10958,7 @@
         </w:rPr>
         <w:t>ptr</w:t>
       </w:r>
+      <w:proofErr w:type="spellEnd"/>
       <w:r>
         <w:rPr>
           <w:rFonts w:ascii="Times New Roman" w:eastAsiaTheme="majorEastAsia" w:hAnsi="Times New Roman" w:cs="Times New Roman" w:hint="eastAsia"/>
@@ -10298,13 +11139,23 @@
           <w:szCs w:val="16"/>
         </w:rPr>
       </w:pPr>
-      <w:r>
-        <w:rPr>
-          <w:rFonts w:ascii="Times New Roman" w:eastAsiaTheme="majorEastAsia" w:hAnsi="Times New Roman" w:cs="Times New Roman" w:hint="eastAsia"/>
-          <w:sz w:val="16"/>
-          <w:szCs w:val="16"/>
-        </w:rPr>
-        <w:t>sizeof (</w:t>
+      <w:proofErr w:type="spellStart"/>
+      <w:r>
+        <w:rPr>
+          <w:rFonts w:ascii="Times New Roman" w:eastAsiaTheme="majorEastAsia" w:hAnsi="Times New Roman" w:cs="Times New Roman" w:hint="eastAsia"/>
+          <w:sz w:val="16"/>
+          <w:szCs w:val="16"/>
+        </w:rPr>
+        <w:t>sizeof</w:t>
+      </w:r>
+      <w:proofErr w:type="spellEnd"/>
+      <w:r>
+        <w:rPr>
+          <w:rFonts w:ascii="Times New Roman" w:eastAsiaTheme="majorEastAsia" w:hAnsi="Times New Roman" w:cs="Times New Roman" w:hint="eastAsia"/>
+          <w:sz w:val="16"/>
+          <w:szCs w:val="16"/>
+        </w:rPr>
+        <w:t xml:space="preserve"> (</w:t>
       </w:r>
       <w:r>
         <w:rPr>
@@ -10580,13 +11431,41 @@
           <w:szCs w:val="16"/>
         </w:rPr>
       </w:pPr>
-      <w:r>
-        <w:rPr>
-          <w:rFonts w:ascii="Times New Roman" w:eastAsiaTheme="majorEastAsia" w:hAnsi="Times New Roman" w:cs="Times New Roman" w:hint="eastAsia"/>
-          <w:sz w:val="16"/>
-          <w:szCs w:val="16"/>
-        </w:rPr>
-        <w:t xml:space="preserve">data_type* ptr = NULL; </w:t>
+      <w:proofErr w:type="spellStart"/>
+      <w:r>
+        <w:rPr>
+          <w:rFonts w:ascii="Times New Roman" w:eastAsiaTheme="majorEastAsia" w:hAnsi="Times New Roman" w:cs="Times New Roman" w:hint="eastAsia"/>
+          <w:sz w:val="16"/>
+          <w:szCs w:val="16"/>
+        </w:rPr>
+        <w:t>data_type</w:t>
+      </w:r>
+      <w:proofErr w:type="spellEnd"/>
+      <w:r>
+        <w:rPr>
+          <w:rFonts w:ascii="Times New Roman" w:eastAsiaTheme="majorEastAsia" w:hAnsi="Times New Roman" w:cs="Times New Roman" w:hint="eastAsia"/>
+          <w:sz w:val="16"/>
+          <w:szCs w:val="16"/>
+        </w:rPr>
+        <w:t xml:space="preserve">* </w:t>
+      </w:r>
+      <w:proofErr w:type="spellStart"/>
+      <w:r>
+        <w:rPr>
+          <w:rFonts w:ascii="Times New Roman" w:eastAsiaTheme="majorEastAsia" w:hAnsi="Times New Roman" w:cs="Times New Roman" w:hint="eastAsia"/>
+          <w:sz w:val="16"/>
+          <w:szCs w:val="16"/>
+        </w:rPr>
+        <w:t>ptr</w:t>
+      </w:r>
+      <w:proofErr w:type="spellEnd"/>
+      <w:r>
+        <w:rPr>
+          <w:rFonts w:ascii="Times New Roman" w:eastAsiaTheme="majorEastAsia" w:hAnsi="Times New Roman" w:cs="Times New Roman" w:hint="eastAsia"/>
+          <w:sz w:val="16"/>
+          <w:szCs w:val="16"/>
+        </w:rPr>
+        <w:t xml:space="preserve"> = NULL; </w:t>
       </w:r>
       <w:r>
         <w:rPr>
@@ -10596,6 +11475,7 @@
         </w:rPr>
         <w:t>该指针变量</w:t>
       </w:r>
+      <w:proofErr w:type="spellStart"/>
       <w:r>
         <w:rPr>
           <w:rFonts w:ascii="Times New Roman" w:eastAsiaTheme="majorEastAsia" w:hAnsi="Times New Roman" w:cs="Times New Roman" w:hint="eastAsia"/>
@@ -10604,6 +11484,7 @@
         </w:rPr>
         <w:t>ptr</w:t>
       </w:r>
+      <w:proofErr w:type="spellEnd"/>
       <w:r>
         <w:rPr>
           <w:rFonts w:ascii="Times New Roman" w:eastAsiaTheme="majorEastAsia" w:hAnsi="Times New Roman" w:cs="Times New Roman" w:hint="eastAsia"/>
@@ -10805,7 +11686,25 @@
                                 <w:sz w:val="16"/>
                                 <w:szCs w:val="16"/>
                               </w:rPr>
-                              <w:t>&lt;data_type&gt;</w:t>
+                              <w:t>&lt;</w:t>
+                            </w:r>
+                            <w:proofErr w:type="spellStart"/>
+                            <w:r>
+                              <w:rPr>
+                                <w:rFonts w:ascii="Times New Roman" w:eastAsiaTheme="majorEastAsia" w:hAnsi="Times New Roman" w:cs="Times New Roman" w:hint="eastAsia"/>
+                                <w:sz w:val="16"/>
+                                <w:szCs w:val="16"/>
+                              </w:rPr>
+                              <w:t>data_type</w:t>
+                            </w:r>
+                            <w:proofErr w:type="spellEnd"/>
+                            <w:r>
+                              <w:rPr>
+                                <w:rFonts w:ascii="Times New Roman" w:eastAsiaTheme="majorEastAsia" w:hAnsi="Times New Roman" w:cs="Times New Roman" w:hint="eastAsia"/>
+                                <w:sz w:val="16"/>
+                                <w:szCs w:val="16"/>
+                              </w:rPr>
+                              <w:t>&gt;</w:t>
                             </w:r>
                             <w:r>
                               <w:rPr>
@@ -10839,13 +11738,41 @@
                               </w:rPr>
                               <w:t>地址移动</w:t>
                             </w:r>
+                            <w:proofErr w:type="spellStart"/>
                             <w:r>
                               <w:rPr>
                                 <w:rFonts w:ascii="Times New Roman" w:eastAsiaTheme="majorEastAsia" w:hAnsi="Times New Roman" w:cs="Times New Roman" w:hint="eastAsia"/>
                                 <w:sz w:val="16"/>
                                 <w:szCs w:val="16"/>
                               </w:rPr>
-                              <w:t>sizeof (data_type)</w:t>
+                              <w:t>sizeof</w:t>
+                            </w:r>
+                            <w:proofErr w:type="spellEnd"/>
+                            <w:r>
+                              <w:rPr>
+                                <w:rFonts w:ascii="Times New Roman" w:eastAsiaTheme="majorEastAsia" w:hAnsi="Times New Roman" w:cs="Times New Roman" w:hint="eastAsia"/>
+                                <w:sz w:val="16"/>
+                                <w:szCs w:val="16"/>
+                              </w:rPr>
+                              <w:t xml:space="preserve"> (</w:t>
+                            </w:r>
+                            <w:proofErr w:type="spellStart"/>
+                            <w:r>
+                              <w:rPr>
+                                <w:rFonts w:ascii="Times New Roman" w:eastAsiaTheme="majorEastAsia" w:hAnsi="Times New Roman" w:cs="Times New Roman" w:hint="eastAsia"/>
+                                <w:sz w:val="16"/>
+                                <w:szCs w:val="16"/>
+                              </w:rPr>
+                              <w:t>data_type</w:t>
+                            </w:r>
+                            <w:proofErr w:type="spellEnd"/>
+                            <w:r>
+                              <w:rPr>
+                                <w:rFonts w:ascii="Times New Roman" w:eastAsiaTheme="majorEastAsia" w:hAnsi="Times New Roman" w:cs="Times New Roman" w:hint="eastAsia"/>
+                                <w:sz w:val="16"/>
+                                <w:szCs w:val="16"/>
+                              </w:rPr>
+                              <w:t>)</w:t>
                             </w:r>
                             <w:r>
                               <w:rPr>
@@ -10870,7 +11797,25 @@
                                 <w:sz w:val="16"/>
                                 <w:szCs w:val="16"/>
                               </w:rPr>
-                              <w:t>(2) *ptr (</w:t>
+                              <w:t>(2) *</w:t>
+                            </w:r>
+                            <w:proofErr w:type="spellStart"/>
+                            <w:r>
+                              <w:rPr>
+                                <w:rFonts w:ascii="Times New Roman" w:eastAsiaTheme="majorEastAsia" w:hAnsi="Times New Roman" w:cs="Times New Roman" w:hint="eastAsia"/>
+                                <w:sz w:val="16"/>
+                                <w:szCs w:val="16"/>
+                              </w:rPr>
+                              <w:t>ptr</w:t>
+                            </w:r>
+                            <w:proofErr w:type="spellEnd"/>
+                            <w:r>
+                              <w:rPr>
+                                <w:rFonts w:ascii="Times New Roman" w:eastAsiaTheme="majorEastAsia" w:hAnsi="Times New Roman" w:cs="Times New Roman" w:hint="eastAsia"/>
+                                <w:sz w:val="16"/>
+                                <w:szCs w:val="16"/>
+                              </w:rPr>
+                              <w:t xml:space="preserve"> (</w:t>
                             </w:r>
                             <w:r>
                               <w:rPr>
@@ -10920,13 +11865,41 @@
                               </w:rPr>
                               <w:t>即访问</w:t>
                             </w:r>
+                            <w:proofErr w:type="spellStart"/>
                             <w:r>
                               <w:rPr>
                                 <w:rFonts w:ascii="Times New Roman" w:eastAsiaTheme="majorEastAsia" w:hAnsi="Times New Roman" w:cs="Times New Roman" w:hint="eastAsia"/>
                                 <w:sz w:val="16"/>
                                 <w:szCs w:val="16"/>
                               </w:rPr>
-                              <w:t>sizeof(data_type)</w:t>
+                              <w:t>sizeof</w:t>
+                            </w:r>
+                            <w:proofErr w:type="spellEnd"/>
+                            <w:r>
+                              <w:rPr>
+                                <w:rFonts w:ascii="Times New Roman" w:eastAsiaTheme="majorEastAsia" w:hAnsi="Times New Roman" w:cs="Times New Roman" w:hint="eastAsia"/>
+                                <w:sz w:val="16"/>
+                                <w:szCs w:val="16"/>
+                              </w:rPr>
+                              <w:t>(</w:t>
+                            </w:r>
+                            <w:proofErr w:type="spellStart"/>
+                            <w:r>
+                              <w:rPr>
+                                <w:rFonts w:ascii="Times New Roman" w:eastAsiaTheme="majorEastAsia" w:hAnsi="Times New Roman" w:cs="Times New Roman" w:hint="eastAsia"/>
+                                <w:sz w:val="16"/>
+                                <w:szCs w:val="16"/>
+                              </w:rPr>
+                              <w:t>data_type</w:t>
+                            </w:r>
+                            <w:proofErr w:type="spellEnd"/>
+                            <w:r>
+                              <w:rPr>
+                                <w:rFonts w:ascii="Times New Roman" w:eastAsiaTheme="majorEastAsia" w:hAnsi="Times New Roman" w:cs="Times New Roman" w:hint="eastAsia"/>
+                                <w:sz w:val="16"/>
+                                <w:szCs w:val="16"/>
+                              </w:rPr>
+                              <w:t>)</w:t>
                             </w:r>
                             <w:r>
                               <w:rPr>
@@ -11013,7 +11986,25 @@
                           <w:sz w:val="16"/>
                           <w:szCs w:val="16"/>
                         </w:rPr>
-                        <w:t>&lt;data_type&gt;</w:t>
+                        <w:t>&lt;</w:t>
+                      </w:r>
+                      <w:proofErr w:type="spellStart"/>
+                      <w:r>
+                        <w:rPr>
+                          <w:rFonts w:ascii="Times New Roman" w:eastAsiaTheme="majorEastAsia" w:hAnsi="Times New Roman" w:cs="Times New Roman" w:hint="eastAsia"/>
+                          <w:sz w:val="16"/>
+                          <w:szCs w:val="16"/>
+                        </w:rPr>
+                        <w:t>data_type</w:t>
+                      </w:r>
+                      <w:proofErr w:type="spellEnd"/>
+                      <w:r>
+                        <w:rPr>
+                          <w:rFonts w:ascii="Times New Roman" w:eastAsiaTheme="majorEastAsia" w:hAnsi="Times New Roman" w:cs="Times New Roman" w:hint="eastAsia"/>
+                          <w:sz w:val="16"/>
+                          <w:szCs w:val="16"/>
+                        </w:rPr>
+                        <w:t>&gt;</w:t>
                       </w:r>
                       <w:r>
                         <w:rPr>
@@ -11047,13 +12038,41 @@
                         </w:rPr>
                         <w:t>地址移动</w:t>
                       </w:r>
+                      <w:proofErr w:type="spellStart"/>
                       <w:r>
                         <w:rPr>
                           <w:rFonts w:ascii="Times New Roman" w:eastAsiaTheme="majorEastAsia" w:hAnsi="Times New Roman" w:cs="Times New Roman" w:hint="eastAsia"/>
                           <w:sz w:val="16"/>
                           <w:szCs w:val="16"/>
                         </w:rPr>
-                        <w:t>sizeof (data_type)</w:t>
+                        <w:t>sizeof</w:t>
+                      </w:r>
+                      <w:proofErr w:type="spellEnd"/>
+                      <w:r>
+                        <w:rPr>
+                          <w:rFonts w:ascii="Times New Roman" w:eastAsiaTheme="majorEastAsia" w:hAnsi="Times New Roman" w:cs="Times New Roman" w:hint="eastAsia"/>
+                          <w:sz w:val="16"/>
+                          <w:szCs w:val="16"/>
+                        </w:rPr>
+                        <w:t xml:space="preserve"> (</w:t>
+                      </w:r>
+                      <w:proofErr w:type="spellStart"/>
+                      <w:r>
+                        <w:rPr>
+                          <w:rFonts w:ascii="Times New Roman" w:eastAsiaTheme="majorEastAsia" w:hAnsi="Times New Roman" w:cs="Times New Roman" w:hint="eastAsia"/>
+                          <w:sz w:val="16"/>
+                          <w:szCs w:val="16"/>
+                        </w:rPr>
+                        <w:t>data_type</w:t>
+                      </w:r>
+                      <w:proofErr w:type="spellEnd"/>
+                      <w:r>
+                        <w:rPr>
+                          <w:rFonts w:ascii="Times New Roman" w:eastAsiaTheme="majorEastAsia" w:hAnsi="Times New Roman" w:cs="Times New Roman" w:hint="eastAsia"/>
+                          <w:sz w:val="16"/>
+                          <w:szCs w:val="16"/>
+                        </w:rPr>
+                        <w:t>)</w:t>
                       </w:r>
                       <w:r>
                         <w:rPr>
@@ -11078,7 +12097,25 @@
                           <w:sz w:val="16"/>
                           <w:szCs w:val="16"/>
                         </w:rPr>
-                        <w:t>(2) *ptr (</w:t>
+                        <w:t>(2) *</w:t>
+                      </w:r>
+                      <w:proofErr w:type="spellStart"/>
+                      <w:r>
+                        <w:rPr>
+                          <w:rFonts w:ascii="Times New Roman" w:eastAsiaTheme="majorEastAsia" w:hAnsi="Times New Roman" w:cs="Times New Roman" w:hint="eastAsia"/>
+                          <w:sz w:val="16"/>
+                          <w:szCs w:val="16"/>
+                        </w:rPr>
+                        <w:t>ptr</w:t>
+                      </w:r>
+                      <w:proofErr w:type="spellEnd"/>
+                      <w:r>
+                        <w:rPr>
+                          <w:rFonts w:ascii="Times New Roman" w:eastAsiaTheme="majorEastAsia" w:hAnsi="Times New Roman" w:cs="Times New Roman" w:hint="eastAsia"/>
+                          <w:sz w:val="16"/>
+                          <w:szCs w:val="16"/>
+                        </w:rPr>
+                        <w:t xml:space="preserve"> (</w:t>
                       </w:r>
                       <w:r>
                         <w:rPr>
@@ -11128,13 +12165,41 @@
                         </w:rPr>
                         <w:t>即访问</w:t>
                       </w:r>
+                      <w:proofErr w:type="spellStart"/>
                       <w:r>
                         <w:rPr>
                           <w:rFonts w:ascii="Times New Roman" w:eastAsiaTheme="majorEastAsia" w:hAnsi="Times New Roman" w:cs="Times New Roman" w:hint="eastAsia"/>
                           <w:sz w:val="16"/>
                           <w:szCs w:val="16"/>
                         </w:rPr>
-                        <w:t>sizeof(data_type)</w:t>
+                        <w:t>sizeof</w:t>
+                      </w:r>
+                      <w:proofErr w:type="spellEnd"/>
+                      <w:r>
+                        <w:rPr>
+                          <w:rFonts w:ascii="Times New Roman" w:eastAsiaTheme="majorEastAsia" w:hAnsi="Times New Roman" w:cs="Times New Roman" w:hint="eastAsia"/>
+                          <w:sz w:val="16"/>
+                          <w:szCs w:val="16"/>
+                        </w:rPr>
+                        <w:t>(</w:t>
+                      </w:r>
+                      <w:proofErr w:type="spellStart"/>
+                      <w:r>
+                        <w:rPr>
+                          <w:rFonts w:ascii="Times New Roman" w:eastAsiaTheme="majorEastAsia" w:hAnsi="Times New Roman" w:cs="Times New Roman" w:hint="eastAsia"/>
+                          <w:sz w:val="16"/>
+                          <w:szCs w:val="16"/>
+                        </w:rPr>
+                        <w:t>data_type</w:t>
+                      </w:r>
+                      <w:proofErr w:type="spellEnd"/>
+                      <w:r>
+                        <w:rPr>
+                          <w:rFonts w:ascii="Times New Roman" w:eastAsiaTheme="majorEastAsia" w:hAnsi="Times New Roman" w:cs="Times New Roman" w:hint="eastAsia"/>
+                          <w:sz w:val="16"/>
+                          <w:szCs w:val="16"/>
+                        </w:rPr>
+                        <w:t>)</w:t>
                       </w:r>
                       <w:r>
                         <w:rPr>
@@ -12229,8 +13294,36 @@
           <w:sz w:val="16"/>
           <w:szCs w:val="16"/>
         </w:rPr>
-        <w:t>const &lt;data_type&gt;* ptr</w:t>
-      </w:r>
+        <w:t>const &lt;</w:t>
+      </w:r>
+      <w:proofErr w:type="spellStart"/>
+      <w:r>
+        <w:rPr>
+          <w:rFonts w:ascii="Times New Roman" w:eastAsiaTheme="majorEastAsia" w:hAnsi="Times New Roman" w:cs="Times New Roman" w:hint="eastAsia"/>
+          <w:sz w:val="16"/>
+          <w:szCs w:val="16"/>
+        </w:rPr>
+        <w:t>data_type</w:t>
+      </w:r>
+      <w:proofErr w:type="spellEnd"/>
+      <w:r>
+        <w:rPr>
+          <w:rFonts w:ascii="Times New Roman" w:eastAsiaTheme="majorEastAsia" w:hAnsi="Times New Roman" w:cs="Times New Roman" w:hint="eastAsia"/>
+          <w:sz w:val="16"/>
+          <w:szCs w:val="16"/>
+        </w:rPr>
+        <w:t xml:space="preserve">&gt;* </w:t>
+      </w:r>
+      <w:proofErr w:type="spellStart"/>
+      <w:r>
+        <w:rPr>
+          <w:rFonts w:ascii="Times New Roman" w:eastAsiaTheme="majorEastAsia" w:hAnsi="Times New Roman" w:cs="Times New Roman" w:hint="eastAsia"/>
+          <w:sz w:val="16"/>
+          <w:szCs w:val="16"/>
+        </w:rPr>
+        <w:t>ptr</w:t>
+      </w:r>
+      <w:proofErr w:type="spellEnd"/>
       <w:r>
         <w:rPr>
           <w:rFonts w:ascii="Times New Roman" w:eastAsiaTheme="majorEastAsia" w:hAnsi="Times New Roman" w:cs="Times New Roman" w:hint="eastAsia"/>
@@ -12272,6 +13365,7 @@
         </w:rPr>
         <w:t>无法修改</w:t>
       </w:r>
+      <w:proofErr w:type="spellStart"/>
       <w:r>
         <w:rPr>
           <w:rFonts w:ascii="Times New Roman" w:eastAsiaTheme="majorEastAsia" w:hAnsi="Times New Roman" w:cs="Times New Roman" w:hint="eastAsia"/>
@@ -12280,6 +13374,7 @@
         </w:rPr>
         <w:t>ptr</w:t>
       </w:r>
+      <w:proofErr w:type="spellEnd"/>
       <w:r>
         <w:rPr>
           <w:rFonts w:ascii="Times New Roman" w:eastAsiaTheme="majorEastAsia" w:hAnsi="Times New Roman" w:cs="Times New Roman" w:hint="eastAsia"/>
@@ -12375,8 +13470,36 @@
           <w:sz w:val="16"/>
           <w:szCs w:val="16"/>
         </w:rPr>
-        <w:t>&lt;data_type&gt;* const ptr</w:t>
-      </w:r>
+        <w:t>&lt;</w:t>
+      </w:r>
+      <w:proofErr w:type="spellStart"/>
+      <w:r>
+        <w:rPr>
+          <w:rFonts w:ascii="Times New Roman" w:eastAsiaTheme="majorEastAsia" w:hAnsi="Times New Roman" w:cs="Times New Roman" w:hint="eastAsia"/>
+          <w:sz w:val="16"/>
+          <w:szCs w:val="16"/>
+        </w:rPr>
+        <w:t>data_type</w:t>
+      </w:r>
+      <w:proofErr w:type="spellEnd"/>
+      <w:r>
+        <w:rPr>
+          <w:rFonts w:ascii="Times New Roman" w:eastAsiaTheme="majorEastAsia" w:hAnsi="Times New Roman" w:cs="Times New Roman" w:hint="eastAsia"/>
+          <w:sz w:val="16"/>
+          <w:szCs w:val="16"/>
+        </w:rPr>
+        <w:t xml:space="preserve">&gt;* const </w:t>
+      </w:r>
+      <w:proofErr w:type="spellStart"/>
+      <w:r>
+        <w:rPr>
+          <w:rFonts w:ascii="Times New Roman" w:eastAsiaTheme="majorEastAsia" w:hAnsi="Times New Roman" w:cs="Times New Roman" w:hint="eastAsia"/>
+          <w:sz w:val="16"/>
+          <w:szCs w:val="16"/>
+        </w:rPr>
+        <w:t>ptr</w:t>
+      </w:r>
+      <w:proofErr w:type="spellEnd"/>
       <w:r>
         <w:rPr>
           <w:rFonts w:ascii="Times New Roman" w:eastAsiaTheme="majorEastAsia" w:hAnsi="Times New Roman" w:cs="Times New Roman" w:hint="eastAsia"/>
@@ -12417,6 +13540,7 @@
         </w:rPr>
         <w:t>无法修改</w:t>
       </w:r>
+      <w:proofErr w:type="spellStart"/>
       <w:r>
         <w:rPr>
           <w:rFonts w:ascii="Times New Roman" w:eastAsiaTheme="majorEastAsia" w:hAnsi="Times New Roman" w:cs="Times New Roman" w:hint="eastAsia"/>
@@ -12425,6 +13549,7 @@
         </w:rPr>
         <w:t>ptr</w:t>
       </w:r>
+      <w:proofErr w:type="spellEnd"/>
       <w:r>
         <w:rPr>
           <w:rFonts w:ascii="Times New Roman" w:eastAsiaTheme="majorEastAsia" w:hAnsi="Times New Roman" w:cs="Times New Roman" w:hint="eastAsia"/>
@@ -12512,7 +13637,43 @@
           <w:sz w:val="16"/>
           <w:szCs w:val="16"/>
         </w:rPr>
-        <w:t xml:space="preserve">onst &lt;data_type&gt;* const ptr = &amp;variable;  </w:t>
+        <w:t>onst &lt;</w:t>
+      </w:r>
+      <w:proofErr w:type="spellStart"/>
+      <w:r>
+        <w:rPr>
+          <w:rFonts w:ascii="Times New Roman" w:eastAsiaTheme="majorEastAsia" w:hAnsi="Times New Roman" w:cs="Times New Roman" w:hint="eastAsia"/>
+          <w:sz w:val="16"/>
+          <w:szCs w:val="16"/>
+        </w:rPr>
+        <w:t>data_type</w:t>
+      </w:r>
+      <w:proofErr w:type="spellEnd"/>
+      <w:r>
+        <w:rPr>
+          <w:rFonts w:ascii="Times New Roman" w:eastAsiaTheme="majorEastAsia" w:hAnsi="Times New Roman" w:cs="Times New Roman" w:hint="eastAsia"/>
+          <w:sz w:val="16"/>
+          <w:szCs w:val="16"/>
+        </w:rPr>
+        <w:t xml:space="preserve">&gt;* const </w:t>
+      </w:r>
+      <w:proofErr w:type="spellStart"/>
+      <w:r>
+        <w:rPr>
+          <w:rFonts w:ascii="Times New Roman" w:eastAsiaTheme="majorEastAsia" w:hAnsi="Times New Roman" w:cs="Times New Roman" w:hint="eastAsia"/>
+          <w:sz w:val="16"/>
+          <w:szCs w:val="16"/>
+        </w:rPr>
+        <w:t>ptr</w:t>
+      </w:r>
+      <w:proofErr w:type="spellEnd"/>
+      <w:r>
+        <w:rPr>
+          <w:rFonts w:ascii="Times New Roman" w:eastAsiaTheme="majorEastAsia" w:hAnsi="Times New Roman" w:cs="Times New Roman" w:hint="eastAsia"/>
+          <w:sz w:val="16"/>
+          <w:szCs w:val="16"/>
+        </w:rPr>
+        <w:t xml:space="preserve"> = &amp;variable;  </w:t>
       </w:r>
       <w:r>
         <w:rPr>
@@ -12531,6 +13692,7 @@
         </w:rPr>
         <w:t>无法修改</w:t>
       </w:r>
+      <w:proofErr w:type="spellStart"/>
       <w:r>
         <w:rPr>
           <w:rFonts w:ascii="Times New Roman" w:eastAsiaTheme="majorEastAsia" w:hAnsi="Times New Roman" w:cs="Times New Roman" w:hint="eastAsia"/>
@@ -12539,6 +13701,7 @@
         </w:rPr>
         <w:t>ptr</w:t>
       </w:r>
+      <w:proofErr w:type="spellEnd"/>
       <w:r>
         <w:rPr>
           <w:rFonts w:ascii="Times New Roman" w:eastAsiaTheme="majorEastAsia" w:hAnsi="Times New Roman" w:cs="Times New Roman" w:hint="eastAsia"/>
@@ -12726,7 +13889,43 @@
           <w:sz w:val="16"/>
           <w:szCs w:val="16"/>
         </w:rPr>
-        <w:t xml:space="preserve">&lt;data_type&gt;* ptr_arr[num] = {ptr_1, ptr_2, </w:t>
+        <w:t>&lt;</w:t>
+      </w:r>
+      <w:proofErr w:type="spellStart"/>
+      <w:r>
+        <w:rPr>
+          <w:rFonts w:ascii="Times New Roman" w:eastAsiaTheme="majorEastAsia" w:hAnsi="Times New Roman" w:cs="Times New Roman" w:hint="eastAsia"/>
+          <w:sz w:val="16"/>
+          <w:szCs w:val="16"/>
+        </w:rPr>
+        <w:t>data_type</w:t>
+      </w:r>
+      <w:proofErr w:type="spellEnd"/>
+      <w:r>
+        <w:rPr>
+          <w:rFonts w:ascii="Times New Roman" w:eastAsiaTheme="majorEastAsia" w:hAnsi="Times New Roman" w:cs="Times New Roman" w:hint="eastAsia"/>
+          <w:sz w:val="16"/>
+          <w:szCs w:val="16"/>
+        </w:rPr>
+        <w:t xml:space="preserve">&gt;* </w:t>
+      </w:r>
+      <w:proofErr w:type="spellStart"/>
+      <w:r>
+        <w:rPr>
+          <w:rFonts w:ascii="Times New Roman" w:eastAsiaTheme="majorEastAsia" w:hAnsi="Times New Roman" w:cs="Times New Roman" w:hint="eastAsia"/>
+          <w:sz w:val="16"/>
+          <w:szCs w:val="16"/>
+        </w:rPr>
+        <w:t>ptr_arr</w:t>
+      </w:r>
+      <w:proofErr w:type="spellEnd"/>
+      <w:r>
+        <w:rPr>
+          <w:rFonts w:ascii="Times New Roman" w:eastAsiaTheme="majorEastAsia" w:hAnsi="Times New Roman" w:cs="Times New Roman" w:hint="eastAsia"/>
+          <w:sz w:val="16"/>
+          <w:szCs w:val="16"/>
+        </w:rPr>
+        <w:t xml:space="preserve">[num] = {ptr_1, ptr_2, </w:t>
       </w:r>
       <w:r>
         <w:rPr>
@@ -12758,7 +13957,25 @@
           <w:sz w:val="16"/>
           <w:szCs w:val="16"/>
         </w:rPr>
-        <w:t xml:space="preserve"> &lt;data_type&gt;*</w:t>
+        <w:t xml:space="preserve"> &lt;</w:t>
+      </w:r>
+      <w:proofErr w:type="spellStart"/>
+      <w:r>
+        <w:rPr>
+          <w:rFonts w:ascii="Times New Roman" w:eastAsiaTheme="majorEastAsia" w:hAnsi="Times New Roman" w:cs="Times New Roman" w:hint="eastAsia"/>
+          <w:sz w:val="16"/>
+          <w:szCs w:val="16"/>
+        </w:rPr>
+        <w:t>data_type</w:t>
+      </w:r>
+      <w:proofErr w:type="spellEnd"/>
+      <w:r>
+        <w:rPr>
+          <w:rFonts w:ascii="Times New Roman" w:eastAsiaTheme="majorEastAsia" w:hAnsi="Times New Roman" w:cs="Times New Roman" w:hint="eastAsia"/>
+          <w:sz w:val="16"/>
+          <w:szCs w:val="16"/>
+        </w:rPr>
+        <w:t>&gt;*</w:t>
       </w:r>
       <w:r>
         <w:rPr>
@@ -12792,7 +14009,25 @@
           <w:sz w:val="16"/>
           <w:szCs w:val="16"/>
         </w:rPr>
-        <w:t>: &lt;data_type&gt;*</w:t>
+        <w:t>: &lt;</w:t>
+      </w:r>
+      <w:proofErr w:type="spellStart"/>
+      <w:r>
+        <w:rPr>
+          <w:rFonts w:ascii="Times New Roman" w:eastAsiaTheme="majorEastAsia" w:hAnsi="Times New Roman" w:cs="Times New Roman" w:hint="eastAsia"/>
+          <w:sz w:val="16"/>
+          <w:szCs w:val="16"/>
+        </w:rPr>
+        <w:t>data_type</w:t>
+      </w:r>
+      <w:proofErr w:type="spellEnd"/>
+      <w:r>
+        <w:rPr>
+          <w:rFonts w:ascii="Times New Roman" w:eastAsiaTheme="majorEastAsia" w:hAnsi="Times New Roman" w:cs="Times New Roman" w:hint="eastAsia"/>
+          <w:sz w:val="16"/>
+          <w:szCs w:val="16"/>
+        </w:rPr>
+        <w:t>&gt;*</w:t>
       </w:r>
       <w:r>
         <w:rPr>
@@ -12832,8 +14067,18 @@
           <w:sz w:val="16"/>
           <w:szCs w:val="16"/>
         </w:rPr>
-        <w:t xml:space="preserve">   ptr_arr</w:t>
-      </w:r>
+        <w:t xml:space="preserve">   </w:t>
+      </w:r>
+      <w:proofErr w:type="spellStart"/>
+      <w:r>
+        <w:rPr>
+          <w:rFonts w:ascii="Times New Roman" w:eastAsiaTheme="majorEastAsia" w:hAnsi="Times New Roman" w:cs="Times New Roman" w:hint="eastAsia"/>
+          <w:sz w:val="16"/>
+          <w:szCs w:val="16"/>
+        </w:rPr>
+        <w:t>ptr_arr</w:t>
+      </w:r>
+      <w:proofErr w:type="spellEnd"/>
       <w:r>
         <w:rPr>
           <w:rFonts w:ascii="Times New Roman" w:eastAsiaTheme="majorEastAsia" w:hAnsi="Times New Roman" w:cs="Times New Roman" w:hint="eastAsia"/>
@@ -12880,6 +14125,7 @@
         </w:rPr>
         <w:t>数组名</w:t>
       </w:r>
+      <w:proofErr w:type="spellStart"/>
       <w:r>
         <w:rPr>
           <w:rFonts w:ascii="Times New Roman" w:eastAsiaTheme="majorEastAsia" w:hAnsi="Times New Roman" w:cs="Times New Roman" w:hint="eastAsia"/>
@@ -12888,6 +14134,7 @@
         </w:rPr>
         <w:t>ptr_arr</w:t>
       </w:r>
+      <w:proofErr w:type="spellEnd"/>
       <w:r>
         <w:rPr>
           <w:rFonts w:ascii="Times New Roman" w:eastAsiaTheme="majorEastAsia" w:hAnsi="Times New Roman" w:cs="Times New Roman" w:hint="eastAsia"/>
@@ -12908,7 +14155,25 @@
           <w:sz w:val="16"/>
           <w:szCs w:val="16"/>
         </w:rPr>
-        <w:t xml:space="preserve"> ptr_arr = &amp;ptr_1</w:t>
+        <w:t xml:space="preserve"> </w:t>
+      </w:r>
+      <w:proofErr w:type="spellStart"/>
+      <w:r>
+        <w:rPr>
+          <w:rFonts w:ascii="Times New Roman" w:eastAsiaTheme="majorEastAsia" w:hAnsi="Times New Roman" w:cs="Times New Roman" w:hint="eastAsia"/>
+          <w:sz w:val="16"/>
+          <w:szCs w:val="16"/>
+        </w:rPr>
+        <w:t>ptr_arr</w:t>
+      </w:r>
+      <w:proofErr w:type="spellEnd"/>
+      <w:r>
+        <w:rPr>
+          <w:rFonts w:ascii="Times New Roman" w:eastAsiaTheme="majorEastAsia" w:hAnsi="Times New Roman" w:cs="Times New Roman" w:hint="eastAsia"/>
+          <w:sz w:val="16"/>
+          <w:szCs w:val="16"/>
+        </w:rPr>
+        <w:t xml:space="preserve"> = &amp;ptr_1</w:t>
       </w:r>
       <w:r>
         <w:rPr>
@@ -12926,13 +14191,23 @@
         </w:rPr>
         <w:t>因此</w:t>
       </w:r>
-      <w:r>
-        <w:rPr>
-          <w:rFonts w:ascii="Times New Roman" w:eastAsiaTheme="majorEastAsia" w:hAnsi="Times New Roman" w:cs="Times New Roman" w:hint="eastAsia"/>
-          <w:sz w:val="16"/>
-          <w:szCs w:val="16"/>
-        </w:rPr>
-        <w:t>ptr_arr + 1 = &amp;ptr_2;</w:t>
+      <w:proofErr w:type="spellStart"/>
+      <w:r>
+        <w:rPr>
+          <w:rFonts w:ascii="Times New Roman" w:eastAsiaTheme="majorEastAsia" w:hAnsi="Times New Roman" w:cs="Times New Roman" w:hint="eastAsia"/>
+          <w:sz w:val="16"/>
+          <w:szCs w:val="16"/>
+        </w:rPr>
+        <w:t>ptr_arr</w:t>
+      </w:r>
+      <w:proofErr w:type="spellEnd"/>
+      <w:r>
+        <w:rPr>
+          <w:rFonts w:ascii="Times New Roman" w:eastAsiaTheme="majorEastAsia" w:hAnsi="Times New Roman" w:cs="Times New Roman" w:hint="eastAsia"/>
+          <w:sz w:val="16"/>
+          <w:szCs w:val="16"/>
+        </w:rPr>
+        <w:t xml:space="preserve"> + 1 = &amp;ptr_2;</w:t>
       </w:r>
     </w:p>
     <w:p>
@@ -12959,7 +14234,25 @@
           <w:sz w:val="16"/>
           <w:szCs w:val="16"/>
         </w:rPr>
-        <w:t xml:space="preserve">, ptr_arr </w:t>
+        <w:t xml:space="preserve">, </w:t>
+      </w:r>
+      <w:proofErr w:type="spellStart"/>
+      <w:r>
+        <w:rPr>
+          <w:rFonts w:ascii="Times New Roman" w:eastAsiaTheme="majorEastAsia" w:hAnsi="Times New Roman" w:cs="Times New Roman" w:hint="eastAsia"/>
+          <w:sz w:val="16"/>
+          <w:szCs w:val="16"/>
+        </w:rPr>
+        <w:t>ptr_arr</w:t>
+      </w:r>
+      <w:proofErr w:type="spellEnd"/>
+      <w:r>
+        <w:rPr>
+          <w:rFonts w:ascii="Times New Roman" w:eastAsiaTheme="majorEastAsia" w:hAnsi="Times New Roman" w:cs="Times New Roman" w:hint="eastAsia"/>
+          <w:sz w:val="16"/>
+          <w:szCs w:val="16"/>
+        </w:rPr>
+        <w:t xml:space="preserve"> </w:t>
       </w:r>
       <w:r>
         <w:rPr>
@@ -13087,13 +14380,41 @@
         </w:rPr>
         <w:t>*</w:t>
       </w:r>
-      <w:r>
-        <w:rPr>
-          <w:rFonts w:ascii="Times New Roman" w:eastAsiaTheme="majorEastAsia" w:hAnsi="Times New Roman" w:cs="Times New Roman" w:hint="eastAsia"/>
-          <w:sz w:val="16"/>
-          <w:szCs w:val="16"/>
-        </w:rPr>
-        <w:t xml:space="preserve">ptr_arr[i] = </w:t>
+      <w:proofErr w:type="spellStart"/>
+      <w:r>
+        <w:rPr>
+          <w:rFonts w:ascii="Times New Roman" w:eastAsiaTheme="majorEastAsia" w:hAnsi="Times New Roman" w:cs="Times New Roman" w:hint="eastAsia"/>
+          <w:sz w:val="16"/>
+          <w:szCs w:val="16"/>
+        </w:rPr>
+        <w:t>ptr_arr</w:t>
+      </w:r>
+      <w:proofErr w:type="spellEnd"/>
+      <w:r>
+        <w:rPr>
+          <w:rFonts w:ascii="Times New Roman" w:eastAsiaTheme="majorEastAsia" w:hAnsi="Times New Roman" w:cs="Times New Roman" w:hint="eastAsia"/>
+          <w:sz w:val="16"/>
+          <w:szCs w:val="16"/>
+        </w:rPr>
+        <w:t>[</w:t>
+      </w:r>
+      <w:proofErr w:type="spellStart"/>
+      <w:r>
+        <w:rPr>
+          <w:rFonts w:ascii="Times New Roman" w:eastAsiaTheme="majorEastAsia" w:hAnsi="Times New Roman" w:cs="Times New Roman" w:hint="eastAsia"/>
+          <w:sz w:val="16"/>
+          <w:szCs w:val="16"/>
+        </w:rPr>
+        <w:t>i</w:t>
+      </w:r>
+      <w:proofErr w:type="spellEnd"/>
+      <w:r>
+        <w:rPr>
+          <w:rFonts w:ascii="Times New Roman" w:eastAsiaTheme="majorEastAsia" w:hAnsi="Times New Roman" w:cs="Times New Roman" w:hint="eastAsia"/>
+          <w:sz w:val="16"/>
+          <w:szCs w:val="16"/>
+        </w:rPr>
+        <w:t xml:space="preserve">] = </w:t>
       </w:r>
       <w:r>
         <w:rPr>
@@ -13109,7 +14430,25 @@
           <w:sz w:val="16"/>
           <w:szCs w:val="16"/>
         </w:rPr>
-        <w:t xml:space="preserve">*(ptr_arr+i) = </w:t>
+        <w:t>*(</w:t>
+      </w:r>
+      <w:proofErr w:type="spellStart"/>
+      <w:r>
+        <w:rPr>
+          <w:rFonts w:ascii="Times New Roman" w:eastAsiaTheme="majorEastAsia" w:hAnsi="Times New Roman" w:cs="Times New Roman" w:hint="eastAsia"/>
+          <w:sz w:val="16"/>
+          <w:szCs w:val="16"/>
+        </w:rPr>
+        <w:t>ptr_arr+i</w:t>
+      </w:r>
+      <w:proofErr w:type="spellEnd"/>
+      <w:r>
+        <w:rPr>
+          <w:rFonts w:ascii="Times New Roman" w:eastAsiaTheme="majorEastAsia" w:hAnsi="Times New Roman" w:cs="Times New Roman" w:hint="eastAsia"/>
+          <w:sz w:val="16"/>
+          <w:szCs w:val="16"/>
+        </w:rPr>
+        <w:t xml:space="preserve">) = </w:t>
       </w:r>
       <w:r>
         <w:rPr>
@@ -13119,13 +14458,41 @@
         </w:rPr>
         <w:t>*</w:t>
       </w:r>
-      <w:r>
-        <w:rPr>
-          <w:rFonts w:ascii="Times New Roman" w:eastAsiaTheme="majorEastAsia" w:hAnsi="Times New Roman" w:cs="Times New Roman" w:hint="eastAsia"/>
-          <w:sz w:val="16"/>
-          <w:szCs w:val="16"/>
-        </w:rPr>
-        <w:t>i[ptr_arr];</w:t>
+      <w:proofErr w:type="spellStart"/>
+      <w:r>
+        <w:rPr>
+          <w:rFonts w:ascii="Times New Roman" w:eastAsiaTheme="majorEastAsia" w:hAnsi="Times New Roman" w:cs="Times New Roman" w:hint="eastAsia"/>
+          <w:sz w:val="16"/>
+          <w:szCs w:val="16"/>
+        </w:rPr>
+        <w:t>i</w:t>
+      </w:r>
+      <w:proofErr w:type="spellEnd"/>
+      <w:r>
+        <w:rPr>
+          <w:rFonts w:ascii="Times New Roman" w:eastAsiaTheme="majorEastAsia" w:hAnsi="Times New Roman" w:cs="Times New Roman" w:hint="eastAsia"/>
+          <w:sz w:val="16"/>
+          <w:szCs w:val="16"/>
+        </w:rPr>
+        <w:t>[</w:t>
+      </w:r>
+      <w:proofErr w:type="spellStart"/>
+      <w:r>
+        <w:rPr>
+          <w:rFonts w:ascii="Times New Roman" w:eastAsiaTheme="majorEastAsia" w:hAnsi="Times New Roman" w:cs="Times New Roman" w:hint="eastAsia"/>
+          <w:sz w:val="16"/>
+          <w:szCs w:val="16"/>
+        </w:rPr>
+        <w:t>ptr_arr</w:t>
+      </w:r>
+      <w:proofErr w:type="spellEnd"/>
+      <w:r>
+        <w:rPr>
+          <w:rFonts w:ascii="Times New Roman" w:eastAsiaTheme="majorEastAsia" w:hAnsi="Times New Roman" w:cs="Times New Roman" w:hint="eastAsia"/>
+          <w:sz w:val="16"/>
+          <w:szCs w:val="16"/>
+        </w:rPr>
+        <w:t>];</w:t>
       </w:r>
       <w:r>
         <w:rPr>
@@ -13188,8 +14555,9 @@
           <w:sz w:val="16"/>
           <w:szCs w:val="16"/>
         </w:rPr>
-        <w:t xml:space="preserve">: int arr[] </w:t>
-      </w:r>
+        <w:t xml:space="preserve">: int </w:t>
+      </w:r>
+      <w:proofErr w:type="spellStart"/>
       <w:r>
         <w:rPr>
           <w:rFonts w:ascii="Times New Roman" w:eastAsiaTheme="majorEastAsia" w:hAnsi="Times New Roman" w:cs="Times New Roman" w:hint="eastAsia"/>
@@ -13197,6 +14565,25 @@
           <w:sz w:val="16"/>
           <w:szCs w:val="16"/>
         </w:rPr>
+        <w:t>arr</w:t>
+      </w:r>
+      <w:proofErr w:type="spellEnd"/>
+      <w:r>
+        <w:rPr>
+          <w:rFonts w:ascii="Times New Roman" w:eastAsiaTheme="majorEastAsia" w:hAnsi="Times New Roman" w:cs="Times New Roman" w:hint="eastAsia"/>
+          <w:color w:val="FF0000"/>
+          <w:sz w:val="16"/>
+          <w:szCs w:val="16"/>
+        </w:rPr>
+        <w:t xml:space="preserve">[] </w:t>
+      </w:r>
+      <w:r>
+        <w:rPr>
+          <w:rFonts w:ascii="Times New Roman" w:eastAsiaTheme="majorEastAsia" w:hAnsi="Times New Roman" w:cs="Times New Roman" w:hint="eastAsia"/>
+          <w:color w:val="FF0000"/>
+          <w:sz w:val="16"/>
+          <w:szCs w:val="16"/>
+        </w:rPr>
         <w:t>或</w:t>
       </w:r>
       <w:r>
@@ -13206,8 +14593,9 @@
           <w:sz w:val="16"/>
           <w:szCs w:val="16"/>
         </w:rPr>
-        <w:t xml:space="preserve"> int* arr  </w:t>
-      </w:r>
+        <w:t xml:space="preserve"> int* </w:t>
+      </w:r>
+      <w:proofErr w:type="spellStart"/>
       <w:r>
         <w:rPr>
           <w:rFonts w:ascii="Times New Roman" w:eastAsiaTheme="majorEastAsia" w:hAnsi="Times New Roman" w:cs="Times New Roman" w:hint="eastAsia"/>
@@ -13215,6 +14603,25 @@
           <w:sz w:val="16"/>
           <w:szCs w:val="16"/>
         </w:rPr>
+        <w:t>arr</w:t>
+      </w:r>
+      <w:proofErr w:type="spellEnd"/>
+      <w:r>
+        <w:rPr>
+          <w:rFonts w:ascii="Times New Roman" w:eastAsiaTheme="majorEastAsia" w:hAnsi="Times New Roman" w:cs="Times New Roman" w:hint="eastAsia"/>
+          <w:color w:val="FF0000"/>
+          <w:sz w:val="16"/>
+          <w:szCs w:val="16"/>
+        </w:rPr>
+        <w:t xml:space="preserve">  </w:t>
+      </w:r>
+      <w:r>
+        <w:rPr>
+          <w:rFonts w:ascii="Times New Roman" w:eastAsiaTheme="majorEastAsia" w:hAnsi="Times New Roman" w:cs="Times New Roman" w:hint="eastAsia"/>
+          <w:color w:val="FF0000"/>
+          <w:sz w:val="16"/>
+          <w:szCs w:val="16"/>
+        </w:rPr>
         <w:t xml:space="preserve">/ </w:t>
       </w:r>
       <w:r>
@@ -13224,8 +14631,9 @@
           <w:sz w:val="16"/>
           <w:szCs w:val="16"/>
         </w:rPr>
-        <w:t xml:space="preserve"> int arr[][3] </w:t>
-      </w:r>
+        <w:t xml:space="preserve"> int </w:t>
+      </w:r>
+      <w:proofErr w:type="spellStart"/>
       <w:r>
         <w:rPr>
           <w:rFonts w:ascii="Times New Roman" w:eastAsiaTheme="majorEastAsia" w:hAnsi="Times New Roman" w:cs="Times New Roman" w:hint="eastAsia"/>
@@ -13233,6 +14641,25 @@
           <w:sz w:val="16"/>
           <w:szCs w:val="16"/>
         </w:rPr>
+        <w:t>arr</w:t>
+      </w:r>
+      <w:proofErr w:type="spellEnd"/>
+      <w:r>
+        <w:rPr>
+          <w:rFonts w:ascii="Times New Roman" w:eastAsiaTheme="majorEastAsia" w:hAnsi="Times New Roman" w:cs="Times New Roman" w:hint="eastAsia"/>
+          <w:color w:val="FF0000"/>
+          <w:sz w:val="16"/>
+          <w:szCs w:val="16"/>
+        </w:rPr>
+        <w:t xml:space="preserve">[][3] </w:t>
+      </w:r>
+      <w:r>
+        <w:rPr>
+          <w:rFonts w:ascii="Times New Roman" w:eastAsiaTheme="majorEastAsia" w:hAnsi="Times New Roman" w:cs="Times New Roman" w:hint="eastAsia"/>
+          <w:color w:val="FF0000"/>
+          <w:sz w:val="16"/>
+          <w:szCs w:val="16"/>
+        </w:rPr>
         <w:t>或</w:t>
       </w:r>
       <w:r>
@@ -13242,8 +14669,9 @@
           <w:sz w:val="16"/>
           <w:szCs w:val="16"/>
         </w:rPr>
-        <w:t xml:space="preserve"> int(*arr)[]</w:t>
-      </w:r>
+        <w:t xml:space="preserve"> int(*</w:t>
+      </w:r>
+      <w:proofErr w:type="spellStart"/>
       <w:r>
         <w:rPr>
           <w:rFonts w:ascii="Times New Roman" w:eastAsiaTheme="majorEastAsia" w:hAnsi="Times New Roman" w:cs="Times New Roman" w:hint="eastAsia"/>
@@ -13251,6 +14679,25 @@
           <w:sz w:val="16"/>
           <w:szCs w:val="16"/>
         </w:rPr>
+        <w:t>arr</w:t>
+      </w:r>
+      <w:proofErr w:type="spellEnd"/>
+      <w:r>
+        <w:rPr>
+          <w:rFonts w:ascii="Times New Roman" w:eastAsiaTheme="majorEastAsia" w:hAnsi="Times New Roman" w:cs="Times New Roman" w:hint="eastAsia"/>
+          <w:color w:val="FF0000"/>
+          <w:sz w:val="16"/>
+          <w:szCs w:val="16"/>
+        </w:rPr>
+        <w:t>)[]</w:t>
+      </w:r>
+      <w:r>
+        <w:rPr>
+          <w:rFonts w:ascii="Times New Roman" w:eastAsiaTheme="majorEastAsia" w:hAnsi="Times New Roman" w:cs="Times New Roman" w:hint="eastAsia"/>
+          <w:color w:val="FF0000"/>
+          <w:sz w:val="16"/>
+          <w:szCs w:val="16"/>
+        </w:rPr>
         <w:t xml:space="preserve">, </w:t>
       </w:r>
       <w:r>
@@ -13360,8 +14807,72 @@
           <w:sz w:val="16"/>
           <w:szCs w:val="16"/>
         </w:rPr>
-        <w:t>&lt;data_type&gt; (*arr_ptr)[num] = &amp;arr;   arr_ptr</w:t>
-      </w:r>
+        <w:t>&lt;</w:t>
+      </w:r>
+      <w:proofErr w:type="spellStart"/>
+      <w:r>
+        <w:rPr>
+          <w:rFonts w:ascii="Times New Roman" w:eastAsiaTheme="majorEastAsia" w:hAnsi="Times New Roman" w:cs="Times New Roman" w:hint="eastAsia"/>
+          <w:sz w:val="16"/>
+          <w:szCs w:val="16"/>
+        </w:rPr>
+        <w:t>data_type</w:t>
+      </w:r>
+      <w:proofErr w:type="spellEnd"/>
+      <w:r>
+        <w:rPr>
+          <w:rFonts w:ascii="Times New Roman" w:eastAsiaTheme="majorEastAsia" w:hAnsi="Times New Roman" w:cs="Times New Roman" w:hint="eastAsia"/>
+          <w:sz w:val="16"/>
+          <w:szCs w:val="16"/>
+        </w:rPr>
+        <w:t>&gt; (*</w:t>
+      </w:r>
+      <w:proofErr w:type="spellStart"/>
+      <w:r>
+        <w:rPr>
+          <w:rFonts w:ascii="Times New Roman" w:eastAsiaTheme="majorEastAsia" w:hAnsi="Times New Roman" w:cs="Times New Roman" w:hint="eastAsia"/>
+          <w:sz w:val="16"/>
+          <w:szCs w:val="16"/>
+        </w:rPr>
+        <w:t>arr_ptr</w:t>
+      </w:r>
+      <w:proofErr w:type="spellEnd"/>
+      <w:r>
+        <w:rPr>
+          <w:rFonts w:ascii="Times New Roman" w:eastAsiaTheme="majorEastAsia" w:hAnsi="Times New Roman" w:cs="Times New Roman" w:hint="eastAsia"/>
+          <w:sz w:val="16"/>
+          <w:szCs w:val="16"/>
+        </w:rPr>
+        <w:t>)[num] = &amp;</w:t>
+      </w:r>
+      <w:proofErr w:type="spellStart"/>
+      <w:r>
+        <w:rPr>
+          <w:rFonts w:ascii="Times New Roman" w:eastAsiaTheme="majorEastAsia" w:hAnsi="Times New Roman" w:cs="Times New Roman" w:hint="eastAsia"/>
+          <w:sz w:val="16"/>
+          <w:szCs w:val="16"/>
+        </w:rPr>
+        <w:t>arr</w:t>
+      </w:r>
+      <w:proofErr w:type="spellEnd"/>
+      <w:r>
+        <w:rPr>
+          <w:rFonts w:ascii="Times New Roman" w:eastAsiaTheme="majorEastAsia" w:hAnsi="Times New Roman" w:cs="Times New Roman" w:hint="eastAsia"/>
+          <w:sz w:val="16"/>
+          <w:szCs w:val="16"/>
+        </w:rPr>
+        <w:t xml:space="preserve">;   </w:t>
+      </w:r>
+      <w:proofErr w:type="spellStart"/>
+      <w:r>
+        <w:rPr>
+          <w:rFonts w:ascii="Times New Roman" w:eastAsiaTheme="majorEastAsia" w:hAnsi="Times New Roman" w:cs="Times New Roman" w:hint="eastAsia"/>
+          <w:sz w:val="16"/>
+          <w:szCs w:val="16"/>
+        </w:rPr>
+        <w:t>arr_ptr</w:t>
+      </w:r>
+      <w:proofErr w:type="spellEnd"/>
       <w:r>
         <w:rPr>
           <w:rFonts w:ascii="Times New Roman" w:eastAsiaTheme="majorEastAsia" w:hAnsi="Times New Roman" w:cs="Times New Roman" w:hint="eastAsia"/>
@@ -13370,13 +14881,23 @@
         </w:rPr>
         <w:t>是数组</w:t>
       </w:r>
-      <w:r>
-        <w:rPr>
-          <w:rFonts w:ascii="Times New Roman" w:eastAsiaTheme="majorEastAsia" w:hAnsi="Times New Roman" w:cs="Times New Roman" w:hint="eastAsia"/>
-          <w:sz w:val="16"/>
-          <w:szCs w:val="16"/>
-        </w:rPr>
-        <w:t>arr[num]</w:t>
+      <w:proofErr w:type="spellStart"/>
+      <w:r>
+        <w:rPr>
+          <w:rFonts w:ascii="Times New Roman" w:eastAsiaTheme="majorEastAsia" w:hAnsi="Times New Roman" w:cs="Times New Roman" w:hint="eastAsia"/>
+          <w:sz w:val="16"/>
+          <w:szCs w:val="16"/>
+        </w:rPr>
+        <w:t>arr</w:t>
+      </w:r>
+      <w:proofErr w:type="spellEnd"/>
+      <w:r>
+        <w:rPr>
+          <w:rFonts w:ascii="Times New Roman" w:eastAsiaTheme="majorEastAsia" w:hAnsi="Times New Roman" w:cs="Times New Roman" w:hint="eastAsia"/>
+          <w:sz w:val="16"/>
+          <w:szCs w:val="16"/>
+        </w:rPr>
+        <w:t>[num]</w:t>
       </w:r>
       <w:r>
         <w:rPr>
@@ -13433,7 +14954,25 @@
           <w:sz w:val="16"/>
           <w:szCs w:val="16"/>
         </w:rPr>
-        <w:t>: &lt;data_type&gt; (* ) [ ]</w:t>
+        <w:t>: &lt;</w:t>
+      </w:r>
+      <w:proofErr w:type="spellStart"/>
+      <w:r>
+        <w:rPr>
+          <w:rFonts w:ascii="Times New Roman" w:eastAsiaTheme="majorEastAsia" w:hAnsi="Times New Roman" w:cs="Times New Roman" w:hint="eastAsia"/>
+          <w:sz w:val="16"/>
+          <w:szCs w:val="16"/>
+        </w:rPr>
+        <w:t>data_type</w:t>
+      </w:r>
+      <w:proofErr w:type="spellEnd"/>
+      <w:r>
+        <w:rPr>
+          <w:rFonts w:ascii="Times New Roman" w:eastAsiaTheme="majorEastAsia" w:hAnsi="Times New Roman" w:cs="Times New Roman" w:hint="eastAsia"/>
+          <w:sz w:val="16"/>
+          <w:szCs w:val="16"/>
+        </w:rPr>
+        <w:t>&gt; (* ) [ ]</w:t>
       </w:r>
     </w:p>
     <w:p>
@@ -13467,6 +15006,7 @@
         </w:rPr>
         <w:t>数组指针</w:t>
       </w:r>
+      <w:proofErr w:type="spellStart"/>
       <w:r>
         <w:rPr>
           <w:rFonts w:ascii="Times New Roman" w:eastAsiaTheme="majorEastAsia" w:hAnsi="Times New Roman" w:cs="Times New Roman" w:hint="eastAsia"/>
@@ -13475,6 +15015,7 @@
         </w:rPr>
         <w:t>arr_ptr</w:t>
       </w:r>
+      <w:proofErr w:type="spellEnd"/>
       <w:r>
         <w:rPr>
           <w:rFonts w:ascii="Times New Roman" w:eastAsiaTheme="majorEastAsia" w:hAnsi="Times New Roman" w:cs="Times New Roman" w:hint="eastAsia"/>
@@ -13505,7 +15046,43 @@
           <w:sz w:val="16"/>
           <w:szCs w:val="16"/>
         </w:rPr>
-        <w:t xml:space="preserve"> (sizeof(arr))</w:t>
+        <w:t xml:space="preserve"> (</w:t>
+      </w:r>
+      <w:proofErr w:type="spellStart"/>
+      <w:r>
+        <w:rPr>
+          <w:rFonts w:ascii="Times New Roman" w:eastAsiaTheme="majorEastAsia" w:hAnsi="Times New Roman" w:cs="Times New Roman" w:hint="eastAsia"/>
+          <w:sz w:val="16"/>
+          <w:szCs w:val="16"/>
+        </w:rPr>
+        <w:t>sizeof</w:t>
+      </w:r>
+      <w:proofErr w:type="spellEnd"/>
+      <w:r>
+        <w:rPr>
+          <w:rFonts w:ascii="Times New Roman" w:eastAsiaTheme="majorEastAsia" w:hAnsi="Times New Roman" w:cs="Times New Roman" w:hint="eastAsia"/>
+          <w:sz w:val="16"/>
+          <w:szCs w:val="16"/>
+        </w:rPr>
+        <w:t>(</w:t>
+      </w:r>
+      <w:proofErr w:type="spellStart"/>
+      <w:r>
+        <w:rPr>
+          <w:rFonts w:ascii="Times New Roman" w:eastAsiaTheme="majorEastAsia" w:hAnsi="Times New Roman" w:cs="Times New Roman" w:hint="eastAsia"/>
+          <w:sz w:val="16"/>
+          <w:szCs w:val="16"/>
+        </w:rPr>
+        <w:t>arr</w:t>
+      </w:r>
+      <w:proofErr w:type="spellEnd"/>
+      <w:r>
+        <w:rPr>
+          <w:rFonts w:ascii="Times New Roman" w:eastAsiaTheme="majorEastAsia" w:hAnsi="Times New Roman" w:cs="Times New Roman" w:hint="eastAsia"/>
+          <w:sz w:val="16"/>
+          <w:szCs w:val="16"/>
+        </w:rPr>
+        <w:t>))</w:t>
       </w:r>
     </w:p>
     <w:p>
@@ -13535,7 +15112,115 @@
           <w:sz w:val="16"/>
           <w:szCs w:val="16"/>
         </w:rPr>
-        <w:t>: (*arr_ptr)[i] = *((*arr_ptr) + i) = i[(*arr_ptr)];</w:t>
+        <w:t>: (*</w:t>
+      </w:r>
+      <w:proofErr w:type="spellStart"/>
+      <w:r>
+        <w:rPr>
+          <w:rFonts w:ascii="Times New Roman" w:eastAsiaTheme="majorEastAsia" w:hAnsi="Times New Roman" w:cs="Times New Roman" w:hint="eastAsia"/>
+          <w:sz w:val="16"/>
+          <w:szCs w:val="16"/>
+        </w:rPr>
+        <w:t>arr_ptr</w:t>
+      </w:r>
+      <w:proofErr w:type="spellEnd"/>
+      <w:r>
+        <w:rPr>
+          <w:rFonts w:ascii="Times New Roman" w:eastAsiaTheme="majorEastAsia" w:hAnsi="Times New Roman" w:cs="Times New Roman" w:hint="eastAsia"/>
+          <w:sz w:val="16"/>
+          <w:szCs w:val="16"/>
+        </w:rPr>
+        <w:t>)[</w:t>
+      </w:r>
+      <w:proofErr w:type="spellStart"/>
+      <w:r>
+        <w:rPr>
+          <w:rFonts w:ascii="Times New Roman" w:eastAsiaTheme="majorEastAsia" w:hAnsi="Times New Roman" w:cs="Times New Roman" w:hint="eastAsia"/>
+          <w:sz w:val="16"/>
+          <w:szCs w:val="16"/>
+        </w:rPr>
+        <w:t>i</w:t>
+      </w:r>
+      <w:proofErr w:type="spellEnd"/>
+      <w:r>
+        <w:rPr>
+          <w:rFonts w:ascii="Times New Roman" w:eastAsiaTheme="majorEastAsia" w:hAnsi="Times New Roman" w:cs="Times New Roman" w:hint="eastAsia"/>
+          <w:sz w:val="16"/>
+          <w:szCs w:val="16"/>
+        </w:rPr>
+        <w:t>] = *((*</w:t>
+      </w:r>
+      <w:proofErr w:type="spellStart"/>
+      <w:r>
+        <w:rPr>
+          <w:rFonts w:ascii="Times New Roman" w:eastAsiaTheme="majorEastAsia" w:hAnsi="Times New Roman" w:cs="Times New Roman" w:hint="eastAsia"/>
+          <w:sz w:val="16"/>
+          <w:szCs w:val="16"/>
+        </w:rPr>
+        <w:t>arr_ptr</w:t>
+      </w:r>
+      <w:proofErr w:type="spellEnd"/>
+      <w:r>
+        <w:rPr>
+          <w:rFonts w:ascii="Times New Roman" w:eastAsiaTheme="majorEastAsia" w:hAnsi="Times New Roman" w:cs="Times New Roman" w:hint="eastAsia"/>
+          <w:sz w:val="16"/>
+          <w:szCs w:val="16"/>
+        </w:rPr>
+        <w:t xml:space="preserve">) + </w:t>
+      </w:r>
+      <w:proofErr w:type="spellStart"/>
+      <w:r>
+        <w:rPr>
+          <w:rFonts w:ascii="Times New Roman" w:eastAsiaTheme="majorEastAsia" w:hAnsi="Times New Roman" w:cs="Times New Roman" w:hint="eastAsia"/>
+          <w:sz w:val="16"/>
+          <w:szCs w:val="16"/>
+        </w:rPr>
+        <w:t>i</w:t>
+      </w:r>
+      <w:proofErr w:type="spellEnd"/>
+      <w:r>
+        <w:rPr>
+          <w:rFonts w:ascii="Times New Roman" w:eastAsiaTheme="majorEastAsia" w:hAnsi="Times New Roman" w:cs="Times New Roman" w:hint="eastAsia"/>
+          <w:sz w:val="16"/>
+          <w:szCs w:val="16"/>
+        </w:rPr>
+        <w:t xml:space="preserve">) = </w:t>
+      </w:r>
+      <w:proofErr w:type="spellStart"/>
+      <w:r>
+        <w:rPr>
+          <w:rFonts w:ascii="Times New Roman" w:eastAsiaTheme="majorEastAsia" w:hAnsi="Times New Roman" w:cs="Times New Roman" w:hint="eastAsia"/>
+          <w:sz w:val="16"/>
+          <w:szCs w:val="16"/>
+        </w:rPr>
+        <w:t>i</w:t>
+      </w:r>
+      <w:proofErr w:type="spellEnd"/>
+      <w:r>
+        <w:rPr>
+          <w:rFonts w:ascii="Times New Roman" w:eastAsiaTheme="majorEastAsia" w:hAnsi="Times New Roman" w:cs="Times New Roman" w:hint="eastAsia"/>
+          <w:sz w:val="16"/>
+          <w:szCs w:val="16"/>
+        </w:rPr>
+        <w:t>[(*</w:t>
+      </w:r>
+      <w:proofErr w:type="spellStart"/>
+      <w:r>
+        <w:rPr>
+          <w:rFonts w:ascii="Times New Roman" w:eastAsiaTheme="majorEastAsia" w:hAnsi="Times New Roman" w:cs="Times New Roman" w:hint="eastAsia"/>
+          <w:sz w:val="16"/>
+          <w:szCs w:val="16"/>
+        </w:rPr>
+        <w:t>arr_ptr</w:t>
+      </w:r>
+      <w:proofErr w:type="spellEnd"/>
+      <w:r>
+        <w:rPr>
+          <w:rFonts w:ascii="Times New Roman" w:eastAsiaTheme="majorEastAsia" w:hAnsi="Times New Roman" w:cs="Times New Roman" w:hint="eastAsia"/>
+          <w:sz w:val="16"/>
+          <w:szCs w:val="16"/>
+        </w:rPr>
+        <w:t>)];</w:t>
       </w:r>
       <w:r>
         <w:rPr>
@@ -13551,8 +15236,36 @@
           <w:sz w:val="16"/>
           <w:szCs w:val="16"/>
         </w:rPr>
-        <w:t xml:space="preserve"> ((*arr_ptr) = arr</w:t>
-      </w:r>
+        <w:t xml:space="preserve"> ((*</w:t>
+      </w:r>
+      <w:proofErr w:type="spellStart"/>
+      <w:r>
+        <w:rPr>
+          <w:rFonts w:ascii="Times New Roman" w:eastAsiaTheme="majorEastAsia" w:hAnsi="Times New Roman" w:cs="Times New Roman" w:hint="eastAsia"/>
+          <w:sz w:val="16"/>
+          <w:szCs w:val="16"/>
+        </w:rPr>
+        <w:t>arr_ptr</w:t>
+      </w:r>
+      <w:proofErr w:type="spellEnd"/>
+      <w:r>
+        <w:rPr>
+          <w:rFonts w:ascii="Times New Roman" w:eastAsiaTheme="majorEastAsia" w:hAnsi="Times New Roman" w:cs="Times New Roman" w:hint="eastAsia"/>
+          <w:sz w:val="16"/>
+          <w:szCs w:val="16"/>
+        </w:rPr>
+        <w:t xml:space="preserve">) = </w:t>
+      </w:r>
+      <w:proofErr w:type="spellStart"/>
+      <w:r>
+        <w:rPr>
+          <w:rFonts w:ascii="Times New Roman" w:eastAsiaTheme="majorEastAsia" w:hAnsi="Times New Roman" w:cs="Times New Roman" w:hint="eastAsia"/>
+          <w:sz w:val="16"/>
+          <w:szCs w:val="16"/>
+        </w:rPr>
+        <w:t>arr</w:t>
+      </w:r>
+      <w:proofErr w:type="spellEnd"/>
       <w:r>
         <w:rPr>
           <w:rFonts w:ascii="Times New Roman" w:eastAsiaTheme="majorEastAsia" w:hAnsi="Times New Roman" w:cs="Times New Roman" w:hint="eastAsia"/>
@@ -13585,7 +15298,25 @@
           <w:sz w:val="16"/>
           <w:szCs w:val="16"/>
         </w:rPr>
-        <w:t>Tip: int(*(*arr_ptr)[10])[5]</w:t>
+        <w:t>Tip: int(*(*</w:t>
+      </w:r>
+      <w:proofErr w:type="spellStart"/>
+      <w:r>
+        <w:rPr>
+          <w:rFonts w:ascii="Times New Roman" w:eastAsiaTheme="majorEastAsia" w:hAnsi="Times New Roman" w:cs="Times New Roman" w:hint="eastAsia"/>
+          <w:sz w:val="16"/>
+          <w:szCs w:val="16"/>
+        </w:rPr>
+        <w:t>arr_ptr</w:t>
+      </w:r>
+      <w:proofErr w:type="spellEnd"/>
+      <w:r>
+        <w:rPr>
+          <w:rFonts w:ascii="Times New Roman" w:eastAsiaTheme="majorEastAsia" w:hAnsi="Times New Roman" w:cs="Times New Roman" w:hint="eastAsia"/>
+          <w:sz w:val="16"/>
+          <w:szCs w:val="16"/>
+        </w:rPr>
+        <w:t>)[10])[5]</w:t>
       </w:r>
       <w:r>
         <w:rPr>
@@ -13627,6 +15358,7 @@
         </w:rPr>
         <w:t>个元素的数组</w:t>
       </w:r>
+      <w:proofErr w:type="spellStart"/>
       <w:r>
         <w:rPr>
           <w:rFonts w:ascii="Times New Roman" w:eastAsiaTheme="majorEastAsia" w:hAnsi="Times New Roman" w:cs="Times New Roman" w:hint="eastAsia"/>
@@ -13635,6 +15367,7 @@
         </w:rPr>
         <w:t>arr</w:t>
       </w:r>
+      <w:proofErr w:type="spellEnd"/>
       <w:r>
         <w:rPr>
           <w:rFonts w:ascii="Times New Roman" w:eastAsiaTheme="majorEastAsia" w:hAnsi="Times New Roman" w:cs="Times New Roman" w:hint="eastAsia"/>
@@ -13723,13 +15456,23 @@
         </w:rPr>
         <w:t>指针</w:t>
       </w:r>
-      <w:r>
-        <w:rPr>
-          <w:rFonts w:ascii="Times New Roman" w:eastAsiaTheme="majorEastAsia" w:hAnsi="Times New Roman" w:cs="Times New Roman" w:hint="eastAsia"/>
-          <w:sz w:val="16"/>
-          <w:szCs w:val="16"/>
-        </w:rPr>
-        <w:t>arr_sub)</w:t>
+      <w:proofErr w:type="spellStart"/>
+      <w:r>
+        <w:rPr>
+          <w:rFonts w:ascii="Times New Roman" w:eastAsiaTheme="majorEastAsia" w:hAnsi="Times New Roman" w:cs="Times New Roman" w:hint="eastAsia"/>
+          <w:sz w:val="16"/>
+          <w:szCs w:val="16"/>
+        </w:rPr>
+        <w:t>arr_sub</w:t>
+      </w:r>
+      <w:proofErr w:type="spellEnd"/>
+      <w:r>
+        <w:rPr>
+          <w:rFonts w:ascii="Times New Roman" w:eastAsiaTheme="majorEastAsia" w:hAnsi="Times New Roman" w:cs="Times New Roman" w:hint="eastAsia"/>
+          <w:sz w:val="16"/>
+          <w:szCs w:val="16"/>
+        </w:rPr>
+        <w:t>)</w:t>
       </w:r>
     </w:p>
     <w:p>
@@ -13937,8 +15680,27 @@
           <w:sz w:val="16"/>
           <w:szCs w:val="16"/>
         </w:rPr>
-        <w:t xml:space="preserve">&lt;data_type&gt;* </w:t>
-      </w:r>
+        <w:t>&lt;</w:t>
+      </w:r>
+      <w:proofErr w:type="spellStart"/>
+      <w:r>
+        <w:rPr>
+          <w:rFonts w:ascii="Times New Roman" w:eastAsiaTheme="majorEastAsia" w:hAnsi="Times New Roman" w:cs="Times New Roman" w:hint="eastAsia"/>
+          <w:sz w:val="16"/>
+          <w:szCs w:val="16"/>
+        </w:rPr>
+        <w:t>data_type</w:t>
+      </w:r>
+      <w:proofErr w:type="spellEnd"/>
+      <w:r>
+        <w:rPr>
+          <w:rFonts w:ascii="Times New Roman" w:eastAsiaTheme="majorEastAsia" w:hAnsi="Times New Roman" w:cs="Times New Roman" w:hint="eastAsia"/>
+          <w:sz w:val="16"/>
+          <w:szCs w:val="16"/>
+        </w:rPr>
+        <w:t xml:space="preserve">&gt;* </w:t>
+      </w:r>
+      <w:proofErr w:type="spellStart"/>
       <w:r>
         <w:rPr>
           <w:rFonts w:ascii="Times New Roman" w:eastAsiaTheme="majorEastAsia" w:hAnsi="Times New Roman" w:cs="Times New Roman" w:hint="eastAsia"/>
@@ -13953,7 +15715,16 @@
           <w:sz w:val="16"/>
           <w:szCs w:val="16"/>
         </w:rPr>
-        <w:t>func(arguments){</w:t>
+        <w:t>func</w:t>
+      </w:r>
+      <w:proofErr w:type="spellEnd"/>
+      <w:r>
+        <w:rPr>
+          <w:rFonts w:ascii="Times New Roman" w:eastAsiaTheme="majorEastAsia" w:hAnsi="Times New Roman" w:cs="Times New Roman" w:hint="eastAsia"/>
+          <w:sz w:val="16"/>
+          <w:szCs w:val="16"/>
+        </w:rPr>
+        <w:t>(arguments){</w:t>
       </w:r>
       <w:r>
         <w:rPr>
@@ -13969,7 +15740,43 @@
           <w:sz w:val="16"/>
           <w:szCs w:val="16"/>
         </w:rPr>
-        <w:t xml:space="preserve">..; return &lt;data_type&gt;* ptr;}   </w:t>
+        <w:t>..; return &lt;</w:t>
+      </w:r>
+      <w:proofErr w:type="spellStart"/>
+      <w:r>
+        <w:rPr>
+          <w:rFonts w:ascii="Times New Roman" w:eastAsiaTheme="majorEastAsia" w:hAnsi="Times New Roman" w:cs="Times New Roman" w:hint="eastAsia"/>
+          <w:sz w:val="16"/>
+          <w:szCs w:val="16"/>
+        </w:rPr>
+        <w:t>data_type</w:t>
+      </w:r>
+      <w:proofErr w:type="spellEnd"/>
+      <w:r>
+        <w:rPr>
+          <w:rFonts w:ascii="Times New Roman" w:eastAsiaTheme="majorEastAsia" w:hAnsi="Times New Roman" w:cs="Times New Roman" w:hint="eastAsia"/>
+          <w:sz w:val="16"/>
+          <w:szCs w:val="16"/>
+        </w:rPr>
+        <w:t xml:space="preserve">&gt;* </w:t>
+      </w:r>
+      <w:proofErr w:type="spellStart"/>
+      <w:r>
+        <w:rPr>
+          <w:rFonts w:ascii="Times New Roman" w:eastAsiaTheme="majorEastAsia" w:hAnsi="Times New Roman" w:cs="Times New Roman" w:hint="eastAsia"/>
+          <w:sz w:val="16"/>
+          <w:szCs w:val="16"/>
+        </w:rPr>
+        <w:t>ptr</w:t>
+      </w:r>
+      <w:proofErr w:type="spellEnd"/>
+      <w:r>
+        <w:rPr>
+          <w:rFonts w:ascii="Times New Roman" w:eastAsiaTheme="majorEastAsia" w:hAnsi="Times New Roman" w:cs="Times New Roman" w:hint="eastAsia"/>
+          <w:sz w:val="16"/>
+          <w:szCs w:val="16"/>
+        </w:rPr>
+        <w:t xml:space="preserve">;}   </w:t>
       </w:r>
       <w:r>
         <w:rPr>
@@ -14026,7 +15833,25 @@
           <w:sz w:val="16"/>
           <w:szCs w:val="16"/>
         </w:rPr>
-        <w:t>: &lt;data_type&gt;*</w:t>
+        <w:t>: &lt;</w:t>
+      </w:r>
+      <w:proofErr w:type="spellStart"/>
+      <w:r>
+        <w:rPr>
+          <w:rFonts w:ascii="Times New Roman" w:eastAsiaTheme="majorEastAsia" w:hAnsi="Times New Roman" w:cs="Times New Roman" w:hint="eastAsia"/>
+          <w:sz w:val="16"/>
+          <w:szCs w:val="16"/>
+        </w:rPr>
+        <w:t>data_type</w:t>
+      </w:r>
+      <w:proofErr w:type="spellEnd"/>
+      <w:r>
+        <w:rPr>
+          <w:rFonts w:ascii="Times New Roman" w:eastAsiaTheme="majorEastAsia" w:hAnsi="Times New Roman" w:cs="Times New Roman" w:hint="eastAsia"/>
+          <w:sz w:val="16"/>
+          <w:szCs w:val="16"/>
+        </w:rPr>
+        <w:t>&gt;*</w:t>
       </w:r>
       <w:r>
         <w:rPr>
@@ -14050,8 +15875,18 @@
           <w:sz w:val="16"/>
           <w:szCs w:val="16"/>
         </w:rPr>
-        <w:t>(arguments)   func</w:t>
-      </w:r>
+        <w:t xml:space="preserve">(arguments)   </w:t>
+      </w:r>
+      <w:proofErr w:type="spellStart"/>
+      <w:r>
+        <w:rPr>
+          <w:rFonts w:ascii="Times New Roman" w:eastAsiaTheme="majorEastAsia" w:hAnsi="Times New Roman" w:cs="Times New Roman" w:hint="eastAsia"/>
+          <w:sz w:val="16"/>
+          <w:szCs w:val="16"/>
+        </w:rPr>
+        <w:t>func</w:t>
+      </w:r>
+      <w:proofErr w:type="spellEnd"/>
       <w:r>
         <w:rPr>
           <w:rFonts w:ascii="Times New Roman" w:eastAsiaTheme="majorEastAsia" w:hAnsi="Times New Roman" w:cs="Times New Roman" w:hint="eastAsia"/>
@@ -14290,7 +16125,61 @@
           <w:sz w:val="16"/>
           <w:szCs w:val="16"/>
         </w:rPr>
-        <w:t xml:space="preserve">&lt;data_type&gt; (*func_ptr)(arguments)= &amp;func </w:t>
+        <w:t>&lt;</w:t>
+      </w:r>
+      <w:proofErr w:type="spellStart"/>
+      <w:r>
+        <w:rPr>
+          <w:rFonts w:ascii="Times New Roman" w:eastAsiaTheme="majorEastAsia" w:hAnsi="Times New Roman" w:cs="Times New Roman" w:hint="eastAsia"/>
+          <w:sz w:val="16"/>
+          <w:szCs w:val="16"/>
+        </w:rPr>
+        <w:t>data_type</w:t>
+      </w:r>
+      <w:proofErr w:type="spellEnd"/>
+      <w:r>
+        <w:rPr>
+          <w:rFonts w:ascii="Times New Roman" w:eastAsiaTheme="majorEastAsia" w:hAnsi="Times New Roman" w:cs="Times New Roman" w:hint="eastAsia"/>
+          <w:sz w:val="16"/>
+          <w:szCs w:val="16"/>
+        </w:rPr>
+        <w:t>&gt; (*</w:t>
+      </w:r>
+      <w:proofErr w:type="spellStart"/>
+      <w:r>
+        <w:rPr>
+          <w:rFonts w:ascii="Times New Roman" w:eastAsiaTheme="majorEastAsia" w:hAnsi="Times New Roman" w:cs="Times New Roman" w:hint="eastAsia"/>
+          <w:sz w:val="16"/>
+          <w:szCs w:val="16"/>
+        </w:rPr>
+        <w:t>func_ptr</w:t>
+      </w:r>
+      <w:proofErr w:type="spellEnd"/>
+      <w:r>
+        <w:rPr>
+          <w:rFonts w:ascii="Times New Roman" w:eastAsiaTheme="majorEastAsia" w:hAnsi="Times New Roman" w:cs="Times New Roman" w:hint="eastAsia"/>
+          <w:sz w:val="16"/>
+          <w:szCs w:val="16"/>
+        </w:rPr>
+        <w:t>)(arguments)= &amp;</w:t>
+      </w:r>
+      <w:proofErr w:type="spellStart"/>
+      <w:r>
+        <w:rPr>
+          <w:rFonts w:ascii="Times New Roman" w:eastAsiaTheme="majorEastAsia" w:hAnsi="Times New Roman" w:cs="Times New Roman" w:hint="eastAsia"/>
+          <w:sz w:val="16"/>
+          <w:szCs w:val="16"/>
+        </w:rPr>
+        <w:t>func</w:t>
+      </w:r>
+      <w:proofErr w:type="spellEnd"/>
+      <w:r>
+        <w:rPr>
+          <w:rFonts w:ascii="Times New Roman" w:eastAsiaTheme="majorEastAsia" w:hAnsi="Times New Roman" w:cs="Times New Roman" w:hint="eastAsia"/>
+          <w:sz w:val="16"/>
+          <w:szCs w:val="16"/>
+        </w:rPr>
+        <w:t xml:space="preserve"> </w:t>
       </w:r>
       <w:r>
         <w:rPr>
@@ -14306,16 +16195,34 @@
           <w:sz w:val="16"/>
           <w:szCs w:val="16"/>
         </w:rPr>
-        <w:t xml:space="preserve"> func </w:t>
-      </w:r>
-      <w:r>
-        <w:rPr>
-          <w:rFonts w:ascii="Times New Roman" w:eastAsiaTheme="majorEastAsia" w:hAnsi="Times New Roman" w:cs="Times New Roman" w:hint="eastAsia"/>
-          <w:sz w:val="16"/>
-          <w:szCs w:val="16"/>
-        </w:rPr>
         <w:t xml:space="preserve"> </w:t>
       </w:r>
+      <w:proofErr w:type="spellStart"/>
+      <w:r>
+        <w:rPr>
+          <w:rFonts w:ascii="Times New Roman" w:eastAsiaTheme="majorEastAsia" w:hAnsi="Times New Roman" w:cs="Times New Roman" w:hint="eastAsia"/>
+          <w:sz w:val="16"/>
+          <w:szCs w:val="16"/>
+        </w:rPr>
+        <w:t>func</w:t>
+      </w:r>
+      <w:proofErr w:type="spellEnd"/>
+      <w:r>
+        <w:rPr>
+          <w:rFonts w:ascii="Times New Roman" w:eastAsiaTheme="majorEastAsia" w:hAnsi="Times New Roman" w:cs="Times New Roman" w:hint="eastAsia"/>
+          <w:sz w:val="16"/>
+          <w:szCs w:val="16"/>
+        </w:rPr>
+        <w:t xml:space="preserve"> </w:t>
+      </w:r>
+      <w:r>
+        <w:rPr>
+          <w:rFonts w:ascii="Times New Roman" w:eastAsiaTheme="majorEastAsia" w:hAnsi="Times New Roman" w:cs="Times New Roman" w:hint="eastAsia"/>
+          <w:sz w:val="16"/>
+          <w:szCs w:val="16"/>
+        </w:rPr>
+        <w:t xml:space="preserve"> </w:t>
+      </w:r>
       <w:r>
         <w:rPr>
           <w:rFonts w:ascii="Times New Roman" w:eastAsiaTheme="majorEastAsia" w:hAnsi="Times New Roman" w:cs="Times New Roman" w:hint="eastAsia"/>
@@ -14379,7 +16286,43 @@
           <w:sz w:val="16"/>
           <w:szCs w:val="16"/>
         </w:rPr>
-        <w:t>: &lt;data_type&gt; func(arguments){</w:t>
+        <w:t>: &lt;</w:t>
+      </w:r>
+      <w:proofErr w:type="spellStart"/>
+      <w:r>
+        <w:rPr>
+          <w:rFonts w:ascii="Times New Roman" w:eastAsiaTheme="majorEastAsia" w:hAnsi="Times New Roman" w:cs="Times New Roman" w:hint="eastAsia"/>
+          <w:sz w:val="16"/>
+          <w:szCs w:val="16"/>
+        </w:rPr>
+        <w:t>data_type</w:t>
+      </w:r>
+      <w:proofErr w:type="spellEnd"/>
+      <w:r>
+        <w:rPr>
+          <w:rFonts w:ascii="Times New Roman" w:eastAsiaTheme="majorEastAsia" w:hAnsi="Times New Roman" w:cs="Times New Roman" w:hint="eastAsia"/>
+          <w:sz w:val="16"/>
+          <w:szCs w:val="16"/>
+        </w:rPr>
+        <w:t xml:space="preserve">&gt; </w:t>
+      </w:r>
+      <w:proofErr w:type="spellStart"/>
+      <w:r>
+        <w:rPr>
+          <w:rFonts w:ascii="Times New Roman" w:eastAsiaTheme="majorEastAsia" w:hAnsi="Times New Roman" w:cs="Times New Roman" w:hint="eastAsia"/>
+          <w:sz w:val="16"/>
+          <w:szCs w:val="16"/>
+        </w:rPr>
+        <w:t>func</w:t>
+      </w:r>
+      <w:proofErr w:type="spellEnd"/>
+      <w:r>
+        <w:rPr>
+          <w:rFonts w:ascii="Times New Roman" w:eastAsiaTheme="majorEastAsia" w:hAnsi="Times New Roman" w:cs="Times New Roman" w:hint="eastAsia"/>
+          <w:sz w:val="16"/>
+          <w:szCs w:val="16"/>
+        </w:rPr>
+        <w:t>(arguments){</w:t>
       </w:r>
       <w:r>
         <w:rPr>
@@ -14444,7 +16387,25 @@
           <w:sz w:val="16"/>
           <w:szCs w:val="16"/>
         </w:rPr>
-        <w:t>: &lt;data_type&gt; (*)</w:t>
+        <w:t>: &lt;</w:t>
+      </w:r>
+      <w:proofErr w:type="spellStart"/>
+      <w:r>
+        <w:rPr>
+          <w:rFonts w:ascii="Times New Roman" w:eastAsiaTheme="majorEastAsia" w:hAnsi="Times New Roman" w:cs="Times New Roman" w:hint="eastAsia"/>
+          <w:sz w:val="16"/>
+          <w:szCs w:val="16"/>
+        </w:rPr>
+        <w:t>data_type</w:t>
+      </w:r>
+      <w:proofErr w:type="spellEnd"/>
+      <w:r>
+        <w:rPr>
+          <w:rFonts w:ascii="Times New Roman" w:eastAsiaTheme="majorEastAsia" w:hAnsi="Times New Roman" w:cs="Times New Roman" w:hint="eastAsia"/>
+          <w:sz w:val="16"/>
+          <w:szCs w:val="16"/>
+        </w:rPr>
+        <w:t>&gt; (*)</w:t>
       </w:r>
       <w:r>
         <w:rPr>
@@ -14468,8 +16429,18 @@
           <w:sz w:val="16"/>
           <w:szCs w:val="16"/>
         </w:rPr>
-        <w:t xml:space="preserve">    func_ptr</w:t>
-      </w:r>
+        <w:t xml:space="preserve">    </w:t>
+      </w:r>
+      <w:proofErr w:type="spellStart"/>
+      <w:r>
+        <w:rPr>
+          <w:rFonts w:ascii="Times New Roman" w:eastAsiaTheme="majorEastAsia" w:hAnsi="Times New Roman" w:cs="Times New Roman" w:hint="eastAsia"/>
+          <w:sz w:val="16"/>
+          <w:szCs w:val="16"/>
+        </w:rPr>
+        <w:t>func_ptr</w:t>
+      </w:r>
+      <w:proofErr w:type="spellEnd"/>
       <w:r>
         <w:rPr>
           <w:rFonts w:ascii="Times New Roman" w:eastAsiaTheme="majorEastAsia" w:hAnsi="Times New Roman" w:cs="Times New Roman" w:hint="eastAsia"/>
@@ -14591,6 +16562,7 @@
         </w:rPr>
         <w:t>函数</w:t>
       </w:r>
+      <w:proofErr w:type="spellStart"/>
       <w:r>
         <w:rPr>
           <w:rFonts w:ascii="Times New Roman" w:eastAsiaTheme="majorEastAsia" w:hAnsi="Times New Roman" w:cs="Times New Roman" w:hint="eastAsia"/>
@@ -14607,6 +16579,7 @@
         </w:rPr>
         <w:t>A</w:t>
       </w:r>
+      <w:proofErr w:type="spellEnd"/>
       <w:r>
         <w:rPr>
           <w:rFonts w:ascii="Times New Roman" w:eastAsiaTheme="majorEastAsia" w:hAnsi="Times New Roman" w:cs="Times New Roman" w:hint="eastAsia"/>
@@ -14615,6 +16588,7 @@
         </w:rPr>
         <w:t>通过它的函数指针</w:t>
       </w:r>
+      <w:proofErr w:type="spellStart"/>
       <w:r>
         <w:rPr>
           <w:rFonts w:ascii="Times New Roman" w:eastAsiaTheme="majorEastAsia" w:hAnsi="Times New Roman" w:cs="Times New Roman" w:hint="eastAsia"/>
@@ -14655,6 +16629,7 @@
         </w:rPr>
         <w:t>tr</w:t>
       </w:r>
+      <w:proofErr w:type="spellEnd"/>
       <w:r>
         <w:rPr>
           <w:rFonts w:ascii="Times New Roman" w:eastAsiaTheme="majorEastAsia" w:hAnsi="Times New Roman" w:cs="Times New Roman" w:hint="eastAsia"/>
@@ -14717,7 +16692,25 @@
           <w:sz w:val="16"/>
           <w:szCs w:val="16"/>
         </w:rPr>
-        <w:t>(funA)</w:t>
+        <w:t>(</w:t>
+      </w:r>
+      <w:proofErr w:type="spellStart"/>
+      <w:r>
+        <w:rPr>
+          <w:rFonts w:ascii="Times New Roman" w:eastAsiaTheme="majorEastAsia" w:hAnsi="Times New Roman" w:cs="Times New Roman" w:hint="eastAsia"/>
+          <w:sz w:val="16"/>
+          <w:szCs w:val="16"/>
+        </w:rPr>
+        <w:t>funA</w:t>
+      </w:r>
+      <w:proofErr w:type="spellEnd"/>
+      <w:r>
+        <w:rPr>
+          <w:rFonts w:ascii="Times New Roman" w:eastAsiaTheme="majorEastAsia" w:hAnsi="Times New Roman" w:cs="Times New Roman" w:hint="eastAsia"/>
+          <w:sz w:val="16"/>
+          <w:szCs w:val="16"/>
+        </w:rPr>
+        <w:t>)</w:t>
       </w:r>
       <w:r>
         <w:rPr>
@@ -15183,7 +17176,43 @@
                 <w:sz w:val="16"/>
                 <w:szCs w:val="16"/>
               </w:rPr>
-              <w:t xml:space="preserve">malloc, realloc, calloc </w:t>
+              <w:t xml:space="preserve">malloc, </w:t>
+            </w:r>
+            <w:proofErr w:type="spellStart"/>
+            <w:r>
+              <w:rPr>
+                <w:rFonts w:ascii="Times New Roman" w:eastAsiaTheme="majorEastAsia" w:hAnsi="Times New Roman" w:cs="Times New Roman" w:hint="eastAsia"/>
+                <w:sz w:val="16"/>
+                <w:szCs w:val="16"/>
+              </w:rPr>
+              <w:t>realloc</w:t>
+            </w:r>
+            <w:proofErr w:type="spellEnd"/>
+            <w:r>
+              <w:rPr>
+                <w:rFonts w:ascii="Times New Roman" w:eastAsiaTheme="majorEastAsia" w:hAnsi="Times New Roman" w:cs="Times New Roman" w:hint="eastAsia"/>
+                <w:sz w:val="16"/>
+                <w:szCs w:val="16"/>
+              </w:rPr>
+              <w:t xml:space="preserve">, </w:t>
+            </w:r>
+            <w:proofErr w:type="spellStart"/>
+            <w:r>
+              <w:rPr>
+                <w:rFonts w:ascii="Times New Roman" w:eastAsiaTheme="majorEastAsia" w:hAnsi="Times New Roman" w:cs="Times New Roman" w:hint="eastAsia"/>
+                <w:sz w:val="16"/>
+                <w:szCs w:val="16"/>
+              </w:rPr>
+              <w:t>calloc</w:t>
+            </w:r>
+            <w:proofErr w:type="spellEnd"/>
+            <w:r>
+              <w:rPr>
+                <w:rFonts w:ascii="Times New Roman" w:eastAsiaTheme="majorEastAsia" w:hAnsi="Times New Roman" w:cs="Times New Roman" w:hint="eastAsia"/>
+                <w:sz w:val="16"/>
+                <w:szCs w:val="16"/>
+              </w:rPr>
+              <w:t xml:space="preserve"> </w:t>
             </w:r>
             <w:r>
               <w:rPr>
@@ -15657,7 +17686,25 @@
           <w:sz w:val="16"/>
           <w:szCs w:val="16"/>
         </w:rPr>
-        <w:t xml:space="preserve">void* malloc(size_t size) </w:t>
+        <w:t>void* malloc(</w:t>
+      </w:r>
+      <w:proofErr w:type="spellStart"/>
+      <w:r>
+        <w:rPr>
+          <w:rFonts w:ascii="Times New Roman" w:eastAsiaTheme="majorEastAsia" w:hAnsi="Times New Roman" w:cs="Times New Roman" w:hint="eastAsia"/>
+          <w:sz w:val="16"/>
+          <w:szCs w:val="16"/>
+        </w:rPr>
+        <w:t>size_t</w:t>
+      </w:r>
+      <w:proofErr w:type="spellEnd"/>
+      <w:r>
+        <w:rPr>
+          <w:rFonts w:ascii="Times New Roman" w:eastAsiaTheme="majorEastAsia" w:hAnsi="Times New Roman" w:cs="Times New Roman" w:hint="eastAsia"/>
+          <w:sz w:val="16"/>
+          <w:szCs w:val="16"/>
+        </w:rPr>
+        <w:t xml:space="preserve"> size) </w:t>
       </w:r>
       <w:r>
         <w:rPr>
@@ -15711,7 +17758,7 @@
     <w:p>
       <w:pPr>
         <w:rPr>
-          <w:rFonts w:ascii="Times New Roman" w:eastAsiaTheme="majorEastAsia" w:hAnsi="Times New Roman" w:cs="Times New Roman"/>
+          <w:rFonts w:ascii="Times New Roman" w:eastAsiaTheme="majorEastAsia" w:hAnsi="Times New Roman" w:cs="Times New Roman" w:hint="eastAsia"/>
           <w:sz w:val="16"/>
           <w:szCs w:val="16"/>
         </w:rPr>
@@ -15764,6 +17811,62 @@
         </w:rPr>
         <w:t>空指针</w:t>
       </w:r>
+      <w:r>
+        <w:rPr>
+          <w:rFonts w:ascii="Times New Roman" w:eastAsiaTheme="majorEastAsia" w:hAnsi="Times New Roman" w:cs="Times New Roman" w:hint="eastAsia"/>
+          <w:sz w:val="16"/>
+          <w:szCs w:val="16"/>
+        </w:rPr>
+        <w:t xml:space="preserve"> (</w:t>
+      </w:r>
+      <w:r>
+        <w:rPr>
+          <w:rFonts w:ascii="Times New Roman" w:eastAsiaTheme="majorEastAsia" w:hAnsi="Times New Roman" w:cs="Times New Roman" w:hint="eastAsia"/>
+          <w:sz w:val="16"/>
+          <w:szCs w:val="16"/>
+        </w:rPr>
+        <w:t>只分配空间不构造对象</w:t>
+      </w:r>
+      <w:r>
+        <w:rPr>
+          <w:rFonts w:ascii="Times New Roman" w:eastAsiaTheme="majorEastAsia" w:hAnsi="Times New Roman" w:cs="Times New Roman" w:hint="eastAsia"/>
+          <w:sz w:val="16"/>
+          <w:szCs w:val="16"/>
+        </w:rPr>
+        <w:t xml:space="preserve">, </w:t>
+      </w:r>
+      <w:r>
+        <w:rPr>
+          <w:rFonts w:ascii="Times New Roman" w:eastAsiaTheme="majorEastAsia" w:hAnsi="Times New Roman" w:cs="Times New Roman" w:hint="eastAsia"/>
+          <w:sz w:val="16"/>
+          <w:szCs w:val="16"/>
+        </w:rPr>
+        <w:t>类似</w:t>
+      </w:r>
+      <w:r>
+        <w:rPr>
+          <w:rFonts w:ascii="Times New Roman" w:eastAsiaTheme="majorEastAsia" w:hAnsi="Times New Roman" w:cs="Times New Roman" w:hint="eastAsia"/>
+          <w:sz w:val="16"/>
+          <w:szCs w:val="16"/>
+        </w:rPr>
+        <w:t>::operator new(</w:t>
+      </w:r>
+      <w:r>
+        <w:rPr>
+          <w:rFonts w:ascii="Times New Roman" w:eastAsiaTheme="majorEastAsia" w:hAnsi="Times New Roman" w:cs="Times New Roman" w:hint="eastAsia"/>
+          <w:sz w:val="16"/>
+          <w:szCs w:val="16"/>
+        </w:rPr>
+        <w:t>分配内存大小</w:t>
+      </w:r>
+      <w:r>
+        <w:rPr>
+          <w:rFonts w:ascii="Times New Roman" w:eastAsiaTheme="majorEastAsia" w:hAnsi="Times New Roman" w:cs="Times New Roman" w:hint="eastAsia"/>
+          <w:sz w:val="16"/>
+          <w:szCs w:val="16"/>
+        </w:rPr>
+        <w:t>))</w:t>
+      </w:r>
     </w:p>
     <w:p>
       <w:pPr>
@@ -15804,8 +17907,18 @@
           <w:sz w:val="16"/>
           <w:szCs w:val="16"/>
         </w:rPr>
-        <w:t xml:space="preserve"> calloc</w:t>
-      </w:r>
+        <w:t xml:space="preserve"> </w:t>
+      </w:r>
+      <w:proofErr w:type="spellStart"/>
+      <w:r>
+        <w:rPr>
+          <w:rFonts w:ascii="Times New Roman" w:eastAsiaTheme="majorEastAsia" w:hAnsi="Times New Roman" w:cs="Times New Roman" w:hint="eastAsia"/>
+          <w:sz w:val="16"/>
+          <w:szCs w:val="16"/>
+        </w:rPr>
+        <w:t>calloc</w:t>
+      </w:r>
+      <w:proofErr w:type="spellEnd"/>
     </w:p>
     <w:p>
       <w:pPr>
@@ -15837,7 +17950,61 @@
           <w:sz w:val="16"/>
           <w:szCs w:val="16"/>
         </w:rPr>
-        <w:t>void* calloc(size_t num, size_t size)</w:t>
+        <w:t xml:space="preserve">void* </w:t>
+      </w:r>
+      <w:proofErr w:type="spellStart"/>
+      <w:r>
+        <w:rPr>
+          <w:rFonts w:ascii="Times New Roman" w:eastAsiaTheme="majorEastAsia" w:hAnsi="Times New Roman" w:cs="Times New Roman" w:hint="eastAsia"/>
+          <w:sz w:val="16"/>
+          <w:szCs w:val="16"/>
+        </w:rPr>
+        <w:t>calloc</w:t>
+      </w:r>
+      <w:proofErr w:type="spellEnd"/>
+      <w:r>
+        <w:rPr>
+          <w:rFonts w:ascii="Times New Roman" w:eastAsiaTheme="majorEastAsia" w:hAnsi="Times New Roman" w:cs="Times New Roman" w:hint="eastAsia"/>
+          <w:sz w:val="16"/>
+          <w:szCs w:val="16"/>
+        </w:rPr>
+        <w:t>(</w:t>
+      </w:r>
+      <w:proofErr w:type="spellStart"/>
+      <w:r>
+        <w:rPr>
+          <w:rFonts w:ascii="Times New Roman" w:eastAsiaTheme="majorEastAsia" w:hAnsi="Times New Roman" w:cs="Times New Roman" w:hint="eastAsia"/>
+          <w:sz w:val="16"/>
+          <w:szCs w:val="16"/>
+        </w:rPr>
+        <w:t>size_t</w:t>
+      </w:r>
+      <w:proofErr w:type="spellEnd"/>
+      <w:r>
+        <w:rPr>
+          <w:rFonts w:ascii="Times New Roman" w:eastAsiaTheme="majorEastAsia" w:hAnsi="Times New Roman" w:cs="Times New Roman" w:hint="eastAsia"/>
+          <w:sz w:val="16"/>
+          <w:szCs w:val="16"/>
+        </w:rPr>
+        <w:t xml:space="preserve"> num, </w:t>
+      </w:r>
+      <w:proofErr w:type="spellStart"/>
+      <w:r>
+        <w:rPr>
+          <w:rFonts w:ascii="Times New Roman" w:eastAsiaTheme="majorEastAsia" w:hAnsi="Times New Roman" w:cs="Times New Roman" w:hint="eastAsia"/>
+          <w:sz w:val="16"/>
+          <w:szCs w:val="16"/>
+        </w:rPr>
+        <w:t>size_t</w:t>
+      </w:r>
+      <w:proofErr w:type="spellEnd"/>
+      <w:r>
+        <w:rPr>
+          <w:rFonts w:ascii="Times New Roman" w:eastAsiaTheme="majorEastAsia" w:hAnsi="Times New Roman" w:cs="Times New Roman" w:hint="eastAsia"/>
+          <w:sz w:val="16"/>
+          <w:szCs w:val="16"/>
+        </w:rPr>
+        <w:t xml:space="preserve"> size)</w:t>
       </w:r>
     </w:p>
     <w:p>
@@ -16056,8 +18223,18 @@
           <w:sz w:val="16"/>
           <w:szCs w:val="16"/>
         </w:rPr>
-        <w:t xml:space="preserve"> realloc</w:t>
-      </w:r>
+        <w:t xml:space="preserve"> </w:t>
+      </w:r>
+      <w:proofErr w:type="spellStart"/>
+      <w:r>
+        <w:rPr>
+          <w:rFonts w:ascii="Times New Roman" w:eastAsiaTheme="majorEastAsia" w:hAnsi="Times New Roman" w:cs="Times New Roman" w:hint="eastAsia"/>
+          <w:sz w:val="16"/>
+          <w:szCs w:val="16"/>
+        </w:rPr>
+        <w:t>realloc</w:t>
+      </w:r>
+      <w:proofErr w:type="spellEnd"/>
     </w:p>
     <w:p>
       <w:pPr>
@@ -16089,7 +18266,61 @@
           <w:sz w:val="16"/>
           <w:szCs w:val="16"/>
         </w:rPr>
-        <w:t>void* realloc(void* ptr, size_t size)</w:t>
+        <w:t xml:space="preserve">void* </w:t>
+      </w:r>
+      <w:proofErr w:type="spellStart"/>
+      <w:r>
+        <w:rPr>
+          <w:rFonts w:ascii="Times New Roman" w:eastAsiaTheme="majorEastAsia" w:hAnsi="Times New Roman" w:cs="Times New Roman" w:hint="eastAsia"/>
+          <w:sz w:val="16"/>
+          <w:szCs w:val="16"/>
+        </w:rPr>
+        <w:t>realloc</w:t>
+      </w:r>
+      <w:proofErr w:type="spellEnd"/>
+      <w:r>
+        <w:rPr>
+          <w:rFonts w:ascii="Times New Roman" w:eastAsiaTheme="majorEastAsia" w:hAnsi="Times New Roman" w:cs="Times New Roman" w:hint="eastAsia"/>
+          <w:sz w:val="16"/>
+          <w:szCs w:val="16"/>
+        </w:rPr>
+        <w:t xml:space="preserve">(void* </w:t>
+      </w:r>
+      <w:proofErr w:type="spellStart"/>
+      <w:r>
+        <w:rPr>
+          <w:rFonts w:ascii="Times New Roman" w:eastAsiaTheme="majorEastAsia" w:hAnsi="Times New Roman" w:cs="Times New Roman" w:hint="eastAsia"/>
+          <w:sz w:val="16"/>
+          <w:szCs w:val="16"/>
+        </w:rPr>
+        <w:t>ptr</w:t>
+      </w:r>
+      <w:proofErr w:type="spellEnd"/>
+      <w:r>
+        <w:rPr>
+          <w:rFonts w:ascii="Times New Roman" w:eastAsiaTheme="majorEastAsia" w:hAnsi="Times New Roman" w:cs="Times New Roman" w:hint="eastAsia"/>
+          <w:sz w:val="16"/>
+          <w:szCs w:val="16"/>
+        </w:rPr>
+        <w:t xml:space="preserve">, </w:t>
+      </w:r>
+      <w:proofErr w:type="spellStart"/>
+      <w:r>
+        <w:rPr>
+          <w:rFonts w:ascii="Times New Roman" w:eastAsiaTheme="majorEastAsia" w:hAnsi="Times New Roman" w:cs="Times New Roman" w:hint="eastAsia"/>
+          <w:sz w:val="16"/>
+          <w:szCs w:val="16"/>
+        </w:rPr>
+        <w:t>size_t</w:t>
+      </w:r>
+      <w:proofErr w:type="spellEnd"/>
+      <w:r>
+        <w:rPr>
+          <w:rFonts w:ascii="Times New Roman" w:eastAsiaTheme="majorEastAsia" w:hAnsi="Times New Roman" w:cs="Times New Roman" w:hint="eastAsia"/>
+          <w:sz w:val="16"/>
+          <w:szCs w:val="16"/>
+        </w:rPr>
+        <w:t xml:space="preserve"> size)</w:t>
       </w:r>
     </w:p>
     <w:p>
@@ -16116,6 +18347,7 @@
         </w:rPr>
         <w:tab/>
       </w:r>
+      <w:proofErr w:type="spellStart"/>
       <w:r>
         <w:rPr>
           <w:rFonts w:ascii="Times New Roman" w:eastAsiaTheme="majorEastAsia" w:hAnsi="Times New Roman" w:cs="Times New Roman" w:hint="eastAsia"/>
@@ -16124,6 +18356,7 @@
         </w:rPr>
         <w:t>ptr</w:t>
       </w:r>
+      <w:proofErr w:type="spellEnd"/>
       <w:r>
         <w:rPr>
           <w:rFonts w:ascii="Times New Roman" w:eastAsiaTheme="majorEastAsia" w:hAnsi="Times New Roman" w:cs="Times New Roman" w:hint="eastAsia"/>
@@ -16189,6 +18422,7 @@
         </w:rPr>
         <w:tab/>
       </w:r>
+      <w:proofErr w:type="spellStart"/>
       <w:r>
         <w:rPr>
           <w:rFonts w:ascii="Times New Roman" w:eastAsiaTheme="majorEastAsia" w:hAnsi="Times New Roman" w:cs="Times New Roman" w:hint="eastAsia"/>
@@ -16197,6 +18431,7 @@
         </w:rPr>
         <w:t>realloc</w:t>
       </w:r>
+      <w:proofErr w:type="spellEnd"/>
       <w:r>
         <w:rPr>
           <w:rFonts w:ascii="Times New Roman" w:eastAsiaTheme="majorEastAsia" w:hAnsi="Times New Roman" w:cs="Times New Roman" w:hint="eastAsia"/>
@@ -16336,6 +18571,7 @@
         </w:rPr>
         <w:t>给</w:t>
       </w:r>
+      <w:proofErr w:type="spellStart"/>
       <w:r>
         <w:rPr>
           <w:rFonts w:ascii="Times New Roman" w:eastAsiaTheme="majorEastAsia" w:hAnsi="Times New Roman" w:cs="Times New Roman" w:hint="eastAsia"/>
@@ -16344,6 +18580,7 @@
         </w:rPr>
         <w:t>realloc</w:t>
       </w:r>
+      <w:proofErr w:type="spellEnd"/>
       <w:r>
         <w:rPr>
           <w:rFonts w:ascii="Times New Roman" w:eastAsiaTheme="majorEastAsia" w:hAnsi="Times New Roman" w:cs="Times New Roman" w:hint="eastAsia"/>
@@ -16424,8 +18661,9 @@
           <w:sz w:val="16"/>
           <w:szCs w:val="16"/>
         </w:rPr>
-        <w:t>*** realloc</w:t>
-      </w:r>
+        <w:t xml:space="preserve">*** </w:t>
+      </w:r>
+      <w:proofErr w:type="spellStart"/>
       <w:r>
         <w:rPr>
           <w:rFonts w:ascii="Times New Roman" w:eastAsiaTheme="majorEastAsia" w:hAnsi="Times New Roman" w:cs="Times New Roman" w:hint="eastAsia"/>
@@ -16433,6 +18671,16 @@
           <w:sz w:val="16"/>
           <w:szCs w:val="16"/>
         </w:rPr>
+        <w:t>realloc</w:t>
+      </w:r>
+      <w:proofErr w:type="spellEnd"/>
+      <w:r>
+        <w:rPr>
+          <w:rFonts w:ascii="Times New Roman" w:eastAsiaTheme="majorEastAsia" w:hAnsi="Times New Roman" w:cs="Times New Roman" w:hint="eastAsia"/>
+          <w:color w:val="FF0000"/>
+          <w:sz w:val="16"/>
+          <w:szCs w:val="16"/>
+        </w:rPr>
         <w:t>会自动把之前的空间释放</w:t>
       </w:r>
       <w:r>
@@ -16462,6 +18710,7 @@
         </w:rPr>
         <w:t>果</w:t>
       </w:r>
+      <w:proofErr w:type="spellStart"/>
       <w:r>
         <w:rPr>
           <w:rFonts w:ascii="Times New Roman" w:eastAsiaTheme="majorEastAsia" w:hAnsi="Times New Roman" w:cs="Times New Roman" w:hint="eastAsia"/>
@@ -16471,6 +18720,7 @@
         </w:rPr>
         <w:t>realloc</w:t>
       </w:r>
+      <w:proofErr w:type="spellEnd"/>
       <w:r>
         <w:rPr>
           <w:rFonts w:ascii="Times New Roman" w:eastAsiaTheme="majorEastAsia" w:hAnsi="Times New Roman" w:cs="Times New Roman" w:hint="eastAsia"/>
@@ -16585,7 +18835,25 @@
           <w:sz w:val="16"/>
           <w:szCs w:val="16"/>
         </w:rPr>
-        <w:t>free(ptr);</w:t>
+        <w:t>free(</w:t>
+      </w:r>
+      <w:proofErr w:type="spellStart"/>
+      <w:r>
+        <w:rPr>
+          <w:rFonts w:ascii="Times New Roman" w:eastAsiaTheme="majorEastAsia" w:hAnsi="Times New Roman" w:cs="Times New Roman" w:hint="eastAsia"/>
+          <w:sz w:val="16"/>
+          <w:szCs w:val="16"/>
+        </w:rPr>
+        <w:t>ptr</w:t>
+      </w:r>
+      <w:proofErr w:type="spellEnd"/>
+      <w:r>
+        <w:rPr>
+          <w:rFonts w:ascii="Times New Roman" w:eastAsiaTheme="majorEastAsia" w:hAnsi="Times New Roman" w:cs="Times New Roman" w:hint="eastAsia"/>
+          <w:sz w:val="16"/>
+          <w:szCs w:val="16"/>
+        </w:rPr>
+        <w:t>);</w:t>
       </w:r>
       <w:r>
         <w:rPr>
@@ -16914,7 +19182,25 @@
           <w:sz w:val="16"/>
           <w:szCs w:val="16"/>
         </w:rPr>
-        <w:t xml:space="preserve"> if(ptr == NULL )</w:t>
+        <w:t xml:space="preserve"> if(</w:t>
+      </w:r>
+      <w:proofErr w:type="spellStart"/>
+      <w:r>
+        <w:rPr>
+          <w:rFonts w:ascii="Times New Roman" w:eastAsiaTheme="majorEastAsia" w:hAnsi="Times New Roman" w:cs="Times New Roman" w:hint="eastAsia"/>
+          <w:sz w:val="16"/>
+          <w:szCs w:val="16"/>
+        </w:rPr>
+        <w:t>ptr</w:t>
+      </w:r>
+      <w:proofErr w:type="spellEnd"/>
+      <w:r>
+        <w:rPr>
+          <w:rFonts w:ascii="Times New Roman" w:eastAsiaTheme="majorEastAsia" w:hAnsi="Times New Roman" w:cs="Times New Roman" w:hint="eastAsia"/>
+          <w:sz w:val="16"/>
+          <w:szCs w:val="16"/>
+        </w:rPr>
+        <w:t xml:space="preserve"> == NULL )</w:t>
       </w:r>
     </w:p>
     <w:p>
@@ -17296,7 +19582,25 @@
           <w:sz w:val="16"/>
           <w:szCs w:val="16"/>
         </w:rPr>
-        <w:t>int i;</w:t>
+        <w:t xml:space="preserve">int </w:t>
+      </w:r>
+      <w:proofErr w:type="spellStart"/>
+      <w:r>
+        <w:rPr>
+          <w:rFonts w:ascii="Times New Roman" w:eastAsiaTheme="majorEastAsia" w:hAnsi="Times New Roman" w:cs="Times New Roman" w:hint="eastAsia"/>
+          <w:sz w:val="16"/>
+          <w:szCs w:val="16"/>
+        </w:rPr>
+        <w:t>i</w:t>
+      </w:r>
+      <w:proofErr w:type="spellEnd"/>
+      <w:r>
+        <w:rPr>
+          <w:rFonts w:ascii="Times New Roman" w:eastAsiaTheme="majorEastAsia" w:hAnsi="Times New Roman" w:cs="Times New Roman" w:hint="eastAsia"/>
+          <w:sz w:val="16"/>
+          <w:szCs w:val="16"/>
+        </w:rPr>
+        <w:t>;</w:t>
       </w:r>
     </w:p>
     <w:p>
@@ -17419,7 +19723,25 @@
           <w:sz w:val="16"/>
           <w:szCs w:val="16"/>
         </w:rPr>
-        <w:t xml:space="preserve"> sizeof(</w:t>
+        <w:t xml:space="preserve"> </w:t>
+      </w:r>
+      <w:proofErr w:type="spellStart"/>
+      <w:r>
+        <w:rPr>
+          <w:rFonts w:ascii="Times New Roman" w:eastAsiaTheme="majorEastAsia" w:hAnsi="Times New Roman" w:cs="Times New Roman" w:hint="eastAsia"/>
+          <w:sz w:val="16"/>
+          <w:szCs w:val="16"/>
+        </w:rPr>
+        <w:t>sizeof</w:t>
+      </w:r>
+      <w:proofErr w:type="spellEnd"/>
+      <w:r>
+        <w:rPr>
+          <w:rFonts w:ascii="Times New Roman" w:eastAsiaTheme="majorEastAsia" w:hAnsi="Times New Roman" w:cs="Times New Roman" w:hint="eastAsia"/>
+          <w:sz w:val="16"/>
+          <w:szCs w:val="16"/>
+        </w:rPr>
+        <w:t>(</w:t>
       </w:r>
       <w:r>
         <w:rPr>
@@ -17451,7 +19773,25 @@
           <w:sz w:val="16"/>
           <w:szCs w:val="16"/>
         </w:rPr>
-        <w:t xml:space="preserve"> sizeof(struct S) = 4 </w:t>
+        <w:t xml:space="preserve"> </w:t>
+      </w:r>
+      <w:proofErr w:type="spellStart"/>
+      <w:r>
+        <w:rPr>
+          <w:rFonts w:ascii="Times New Roman" w:eastAsiaTheme="majorEastAsia" w:hAnsi="Times New Roman" w:cs="Times New Roman" w:hint="eastAsia"/>
+          <w:sz w:val="16"/>
+          <w:szCs w:val="16"/>
+        </w:rPr>
+        <w:t>sizeof</w:t>
+      </w:r>
+      <w:proofErr w:type="spellEnd"/>
+      <w:r>
+        <w:rPr>
+          <w:rFonts w:ascii="Times New Roman" w:eastAsiaTheme="majorEastAsia" w:hAnsi="Times New Roman" w:cs="Times New Roman" w:hint="eastAsia"/>
+          <w:sz w:val="16"/>
+          <w:szCs w:val="16"/>
+        </w:rPr>
+        <w:t xml:space="preserve">(struct S) = 4 </w:t>
       </w:r>
       <w:r>
         <w:rPr>
@@ -17532,7 +19872,43 @@
           <w:sz w:val="16"/>
           <w:szCs w:val="16"/>
         </w:rPr>
-        <w:t xml:space="preserve">struct S* ptr = (struct S*)malloc(sizeof(struct S)+40) </w:t>
+        <w:t xml:space="preserve">struct S* </w:t>
+      </w:r>
+      <w:proofErr w:type="spellStart"/>
+      <w:r>
+        <w:rPr>
+          <w:rFonts w:ascii="Times New Roman" w:eastAsiaTheme="majorEastAsia" w:hAnsi="Times New Roman" w:cs="Times New Roman" w:hint="eastAsia"/>
+          <w:sz w:val="16"/>
+          <w:szCs w:val="16"/>
+        </w:rPr>
+        <w:t>ptr</w:t>
+      </w:r>
+      <w:proofErr w:type="spellEnd"/>
+      <w:r>
+        <w:rPr>
+          <w:rFonts w:ascii="Times New Roman" w:eastAsiaTheme="majorEastAsia" w:hAnsi="Times New Roman" w:cs="Times New Roman" w:hint="eastAsia"/>
+          <w:sz w:val="16"/>
+          <w:szCs w:val="16"/>
+        </w:rPr>
+        <w:t xml:space="preserve"> = (struct S*)malloc(</w:t>
+      </w:r>
+      <w:proofErr w:type="spellStart"/>
+      <w:r>
+        <w:rPr>
+          <w:rFonts w:ascii="Times New Roman" w:eastAsiaTheme="majorEastAsia" w:hAnsi="Times New Roman" w:cs="Times New Roman" w:hint="eastAsia"/>
+          <w:sz w:val="16"/>
+          <w:szCs w:val="16"/>
+        </w:rPr>
+        <w:t>sizeof</w:t>
+      </w:r>
+      <w:proofErr w:type="spellEnd"/>
+      <w:r>
+        <w:rPr>
+          <w:rFonts w:ascii="Times New Roman" w:eastAsiaTheme="majorEastAsia" w:hAnsi="Times New Roman" w:cs="Times New Roman" w:hint="eastAsia"/>
+          <w:sz w:val="16"/>
+          <w:szCs w:val="16"/>
+        </w:rPr>
+        <w:t xml:space="preserve">(struct S)+40) </w:t>
       </w:r>
       <w:r>
         <w:rPr>
@@ -17600,6 +19976,7 @@
         </w:rPr>
         <w:t>开辟后的数组可以通过</w:t>
       </w:r>
+      <w:proofErr w:type="spellStart"/>
       <w:r>
         <w:rPr>
           <w:rFonts w:ascii="Times New Roman" w:eastAsiaTheme="majorEastAsia" w:hAnsi="Times New Roman" w:cs="Times New Roman" w:hint="eastAsia"/>
@@ -17608,6 +19985,7 @@
         </w:rPr>
         <w:t>realloc</w:t>
       </w:r>
+      <w:proofErr w:type="spellEnd"/>
       <w:r>
         <w:rPr>
           <w:rFonts w:ascii="Times New Roman" w:eastAsiaTheme="majorEastAsia" w:hAnsi="Times New Roman" w:cs="Times New Roman" w:hint="eastAsia"/>
@@ -17640,7 +20018,79 @@
           <w:sz w:val="16"/>
           <w:szCs w:val="16"/>
         </w:rPr>
-        <w:t>struct S* ptr_new = (struct S*)realloc(ptr, sizeof(struct S)+80);</w:t>
+        <w:t xml:space="preserve">struct S* </w:t>
+      </w:r>
+      <w:proofErr w:type="spellStart"/>
+      <w:r>
+        <w:rPr>
+          <w:rFonts w:ascii="Times New Roman" w:eastAsiaTheme="majorEastAsia" w:hAnsi="Times New Roman" w:cs="Times New Roman" w:hint="eastAsia"/>
+          <w:sz w:val="16"/>
+          <w:szCs w:val="16"/>
+        </w:rPr>
+        <w:t>ptr_new</w:t>
+      </w:r>
+      <w:proofErr w:type="spellEnd"/>
+      <w:r>
+        <w:rPr>
+          <w:rFonts w:ascii="Times New Roman" w:eastAsiaTheme="majorEastAsia" w:hAnsi="Times New Roman" w:cs="Times New Roman" w:hint="eastAsia"/>
+          <w:sz w:val="16"/>
+          <w:szCs w:val="16"/>
+        </w:rPr>
+        <w:t xml:space="preserve"> = (struct S*)</w:t>
+      </w:r>
+      <w:proofErr w:type="spellStart"/>
+      <w:r>
+        <w:rPr>
+          <w:rFonts w:ascii="Times New Roman" w:eastAsiaTheme="majorEastAsia" w:hAnsi="Times New Roman" w:cs="Times New Roman" w:hint="eastAsia"/>
+          <w:sz w:val="16"/>
+          <w:szCs w:val="16"/>
+        </w:rPr>
+        <w:t>realloc</w:t>
+      </w:r>
+      <w:proofErr w:type="spellEnd"/>
+      <w:r>
+        <w:rPr>
+          <w:rFonts w:ascii="Times New Roman" w:eastAsiaTheme="majorEastAsia" w:hAnsi="Times New Roman" w:cs="Times New Roman" w:hint="eastAsia"/>
+          <w:sz w:val="16"/>
+          <w:szCs w:val="16"/>
+        </w:rPr>
+        <w:t>(</w:t>
+      </w:r>
+      <w:proofErr w:type="spellStart"/>
+      <w:r>
+        <w:rPr>
+          <w:rFonts w:ascii="Times New Roman" w:eastAsiaTheme="majorEastAsia" w:hAnsi="Times New Roman" w:cs="Times New Roman" w:hint="eastAsia"/>
+          <w:sz w:val="16"/>
+          <w:szCs w:val="16"/>
+        </w:rPr>
+        <w:t>ptr</w:t>
+      </w:r>
+      <w:proofErr w:type="spellEnd"/>
+      <w:r>
+        <w:rPr>
+          <w:rFonts w:ascii="Times New Roman" w:eastAsiaTheme="majorEastAsia" w:hAnsi="Times New Roman" w:cs="Times New Roman" w:hint="eastAsia"/>
+          <w:sz w:val="16"/>
+          <w:szCs w:val="16"/>
+        </w:rPr>
+        <w:t xml:space="preserve">, </w:t>
+      </w:r>
+      <w:proofErr w:type="spellStart"/>
+      <w:r>
+        <w:rPr>
+          <w:rFonts w:ascii="Times New Roman" w:eastAsiaTheme="majorEastAsia" w:hAnsi="Times New Roman" w:cs="Times New Roman" w:hint="eastAsia"/>
+          <w:sz w:val="16"/>
+          <w:szCs w:val="16"/>
+        </w:rPr>
+        <w:t>sizeof</w:t>
+      </w:r>
+      <w:proofErr w:type="spellEnd"/>
+      <w:r>
+        <w:rPr>
+          <w:rFonts w:ascii="Times New Roman" w:eastAsiaTheme="majorEastAsia" w:hAnsi="Times New Roman" w:cs="Times New Roman" w:hint="eastAsia"/>
+          <w:sz w:val="16"/>
+          <w:szCs w:val="16"/>
+        </w:rPr>
+        <w:t>(struct S)+80);</w:t>
       </w:r>
     </w:p>
     <w:p>
@@ -17764,7 +20214,25 @@
           <w:sz w:val="16"/>
           <w:szCs w:val="16"/>
         </w:rPr>
-        <w:t>int i;</w:t>
+        <w:t xml:space="preserve">int </w:t>
+      </w:r>
+      <w:proofErr w:type="spellStart"/>
+      <w:r>
+        <w:rPr>
+          <w:rFonts w:ascii="Times New Roman" w:eastAsiaTheme="majorEastAsia" w:hAnsi="Times New Roman" w:cs="Times New Roman" w:hint="eastAsia"/>
+          <w:sz w:val="16"/>
+          <w:szCs w:val="16"/>
+        </w:rPr>
+        <w:t>i</w:t>
+      </w:r>
+      <w:proofErr w:type="spellEnd"/>
+      <w:r>
+        <w:rPr>
+          <w:rFonts w:ascii="Times New Roman" w:eastAsiaTheme="majorEastAsia" w:hAnsi="Times New Roman" w:cs="Times New Roman" w:hint="eastAsia"/>
+          <w:sz w:val="16"/>
+          <w:szCs w:val="16"/>
+        </w:rPr>
+        <w:t>;</w:t>
       </w:r>
     </w:p>
     <w:p>
@@ -17805,7 +20273,25 @@
           <w:sz w:val="16"/>
           <w:szCs w:val="16"/>
         </w:rPr>
-        <w:t xml:space="preserve">int* arr; </w:t>
+        <w:t xml:space="preserve">int* </w:t>
+      </w:r>
+      <w:proofErr w:type="spellStart"/>
+      <w:r>
+        <w:rPr>
+          <w:rFonts w:ascii="Times New Roman" w:eastAsiaTheme="majorEastAsia" w:hAnsi="Times New Roman" w:cs="Times New Roman" w:hint="eastAsia"/>
+          <w:sz w:val="16"/>
+          <w:szCs w:val="16"/>
+        </w:rPr>
+        <w:t>arr</w:t>
+      </w:r>
+      <w:proofErr w:type="spellEnd"/>
+      <w:r>
+        <w:rPr>
+          <w:rFonts w:ascii="Times New Roman" w:eastAsiaTheme="majorEastAsia" w:hAnsi="Times New Roman" w:cs="Times New Roman" w:hint="eastAsia"/>
+          <w:sz w:val="16"/>
+          <w:szCs w:val="16"/>
+        </w:rPr>
+        <w:t xml:space="preserve">; </w:t>
       </w:r>
     </w:p>
     <w:p>
@@ -17856,7 +20342,43 @@
           <w:szCs w:val="16"/>
         </w:rPr>
         <w:tab/>
-        <w:t xml:space="preserve">struct S* ptrs = (struct S*)malloc(sizeof(struct S));   </w:t>
+        <w:t xml:space="preserve">struct S* </w:t>
+      </w:r>
+      <w:proofErr w:type="spellStart"/>
+      <w:r>
+        <w:rPr>
+          <w:rFonts w:ascii="Times New Roman" w:eastAsiaTheme="majorEastAsia" w:hAnsi="Times New Roman" w:cs="Times New Roman" w:hint="eastAsia"/>
+          <w:sz w:val="16"/>
+          <w:szCs w:val="16"/>
+        </w:rPr>
+        <w:t>ptrs</w:t>
+      </w:r>
+      <w:proofErr w:type="spellEnd"/>
+      <w:r>
+        <w:rPr>
+          <w:rFonts w:ascii="Times New Roman" w:eastAsiaTheme="majorEastAsia" w:hAnsi="Times New Roman" w:cs="Times New Roman" w:hint="eastAsia"/>
+          <w:sz w:val="16"/>
+          <w:szCs w:val="16"/>
+        </w:rPr>
+        <w:t xml:space="preserve"> = (struct S*)malloc(</w:t>
+      </w:r>
+      <w:proofErr w:type="spellStart"/>
+      <w:r>
+        <w:rPr>
+          <w:rFonts w:ascii="Times New Roman" w:eastAsiaTheme="majorEastAsia" w:hAnsi="Times New Roman" w:cs="Times New Roman" w:hint="eastAsia"/>
+          <w:sz w:val="16"/>
+          <w:szCs w:val="16"/>
+        </w:rPr>
+        <w:t>sizeof</w:t>
+      </w:r>
+      <w:proofErr w:type="spellEnd"/>
+      <w:r>
+        <w:rPr>
+          <w:rFonts w:ascii="Times New Roman" w:eastAsiaTheme="majorEastAsia" w:hAnsi="Times New Roman" w:cs="Times New Roman" w:hint="eastAsia"/>
+          <w:sz w:val="16"/>
+          <w:szCs w:val="16"/>
+        </w:rPr>
+        <w:t xml:space="preserve">(struct S));   </w:t>
       </w:r>
       <w:r>
         <w:rPr>
@@ -17906,7 +20428,42 @@
           <w:szCs w:val="16"/>
         </w:rPr>
         <w:tab/>
-        <w:t>ptrs-&gt;arr = (int*)malloc(40);</w:t>
+      </w:r>
+      <w:proofErr w:type="spellStart"/>
+      <w:r>
+        <w:rPr>
+          <w:rFonts w:ascii="Times New Roman" w:eastAsiaTheme="majorEastAsia" w:hAnsi="Times New Roman" w:cs="Times New Roman" w:hint="eastAsia"/>
+          <w:sz w:val="16"/>
+          <w:szCs w:val="16"/>
+        </w:rPr>
+        <w:t>ptrs</w:t>
+      </w:r>
+      <w:proofErr w:type="spellEnd"/>
+      <w:r>
+        <w:rPr>
+          <w:rFonts w:ascii="Times New Roman" w:eastAsiaTheme="majorEastAsia" w:hAnsi="Times New Roman" w:cs="Times New Roman" w:hint="eastAsia"/>
+          <w:sz w:val="16"/>
+          <w:szCs w:val="16"/>
+        </w:rPr>
+        <w:t>-&gt;</w:t>
+      </w:r>
+      <w:proofErr w:type="spellStart"/>
+      <w:r>
+        <w:rPr>
+          <w:rFonts w:ascii="Times New Roman" w:eastAsiaTheme="majorEastAsia" w:hAnsi="Times New Roman" w:cs="Times New Roman" w:hint="eastAsia"/>
+          <w:sz w:val="16"/>
+          <w:szCs w:val="16"/>
+        </w:rPr>
+        <w:t>arr</w:t>
+      </w:r>
+      <w:proofErr w:type="spellEnd"/>
+      <w:r>
+        <w:rPr>
+          <w:rFonts w:ascii="Times New Roman" w:eastAsiaTheme="majorEastAsia" w:hAnsi="Times New Roman" w:cs="Times New Roman" w:hint="eastAsia"/>
+          <w:sz w:val="16"/>
+          <w:szCs w:val="16"/>
+        </w:rPr>
+        <w:t xml:space="preserve"> = (int*)malloc(40);</w:t>
       </w:r>
     </w:p>
     <w:p>
@@ -17924,7 +20481,61 @@
           <w:szCs w:val="16"/>
         </w:rPr>
         <w:tab/>
-        <w:t xml:space="preserve">int* arr_2 = (int*)realloc(prts-&gt;arr, 80);  </w:t>
+        <w:t>int* arr_2 = (int*)</w:t>
+      </w:r>
+      <w:proofErr w:type="spellStart"/>
+      <w:r>
+        <w:rPr>
+          <w:rFonts w:ascii="Times New Roman" w:eastAsiaTheme="majorEastAsia" w:hAnsi="Times New Roman" w:cs="Times New Roman" w:hint="eastAsia"/>
+          <w:sz w:val="16"/>
+          <w:szCs w:val="16"/>
+        </w:rPr>
+        <w:t>realloc</w:t>
+      </w:r>
+      <w:proofErr w:type="spellEnd"/>
+      <w:r>
+        <w:rPr>
+          <w:rFonts w:ascii="Times New Roman" w:eastAsiaTheme="majorEastAsia" w:hAnsi="Times New Roman" w:cs="Times New Roman" w:hint="eastAsia"/>
+          <w:sz w:val="16"/>
+          <w:szCs w:val="16"/>
+        </w:rPr>
+        <w:t>(</w:t>
+      </w:r>
+      <w:proofErr w:type="spellStart"/>
+      <w:r>
+        <w:rPr>
+          <w:rFonts w:ascii="Times New Roman" w:eastAsiaTheme="majorEastAsia" w:hAnsi="Times New Roman" w:cs="Times New Roman" w:hint="eastAsia"/>
+          <w:sz w:val="16"/>
+          <w:szCs w:val="16"/>
+        </w:rPr>
+        <w:t>prts</w:t>
+      </w:r>
+      <w:proofErr w:type="spellEnd"/>
+      <w:r>
+        <w:rPr>
+          <w:rFonts w:ascii="Times New Roman" w:eastAsiaTheme="majorEastAsia" w:hAnsi="Times New Roman" w:cs="Times New Roman" w:hint="eastAsia"/>
+          <w:sz w:val="16"/>
+          <w:szCs w:val="16"/>
+        </w:rPr>
+        <w:t>-&gt;</w:t>
+      </w:r>
+      <w:proofErr w:type="spellStart"/>
+      <w:r>
+        <w:rPr>
+          <w:rFonts w:ascii="Times New Roman" w:eastAsiaTheme="majorEastAsia" w:hAnsi="Times New Roman" w:cs="Times New Roman" w:hint="eastAsia"/>
+          <w:sz w:val="16"/>
+          <w:szCs w:val="16"/>
+        </w:rPr>
+        <w:t>arr</w:t>
+      </w:r>
+      <w:proofErr w:type="spellEnd"/>
+      <w:r>
+        <w:rPr>
+          <w:rFonts w:ascii="Times New Roman" w:eastAsiaTheme="majorEastAsia" w:hAnsi="Times New Roman" w:cs="Times New Roman" w:hint="eastAsia"/>
+          <w:sz w:val="16"/>
+          <w:szCs w:val="16"/>
+        </w:rPr>
+        <w:t xml:space="preserve">, 80);  </w:t>
       </w:r>
     </w:p>
     <w:p>
@@ -17943,13 +20554,41 @@
         </w:rPr>
         <w:tab/>
       </w:r>
-      <w:r>
-        <w:rPr>
-          <w:rFonts w:ascii="Times New Roman" w:eastAsiaTheme="majorEastAsia" w:hAnsi="Times New Roman" w:cs="Times New Roman" w:hint="eastAsia"/>
-          <w:sz w:val="16"/>
-          <w:szCs w:val="16"/>
-        </w:rPr>
-        <w:t>ptrs-&gt;arr = arr_2;</w:t>
+      <w:proofErr w:type="spellStart"/>
+      <w:r>
+        <w:rPr>
+          <w:rFonts w:ascii="Times New Roman" w:eastAsiaTheme="majorEastAsia" w:hAnsi="Times New Roman" w:cs="Times New Roman" w:hint="eastAsia"/>
+          <w:sz w:val="16"/>
+          <w:szCs w:val="16"/>
+        </w:rPr>
+        <w:t>ptrs</w:t>
+      </w:r>
+      <w:proofErr w:type="spellEnd"/>
+      <w:r>
+        <w:rPr>
+          <w:rFonts w:ascii="Times New Roman" w:eastAsiaTheme="majorEastAsia" w:hAnsi="Times New Roman" w:cs="Times New Roman" w:hint="eastAsia"/>
+          <w:sz w:val="16"/>
+          <w:szCs w:val="16"/>
+        </w:rPr>
+        <w:t>-&gt;</w:t>
+      </w:r>
+      <w:proofErr w:type="spellStart"/>
+      <w:r>
+        <w:rPr>
+          <w:rFonts w:ascii="Times New Roman" w:eastAsiaTheme="majorEastAsia" w:hAnsi="Times New Roman" w:cs="Times New Roman" w:hint="eastAsia"/>
+          <w:sz w:val="16"/>
+          <w:szCs w:val="16"/>
+        </w:rPr>
+        <w:t>arr</w:t>
+      </w:r>
+      <w:proofErr w:type="spellEnd"/>
+      <w:r>
+        <w:rPr>
+          <w:rFonts w:ascii="Times New Roman" w:eastAsiaTheme="majorEastAsia" w:hAnsi="Times New Roman" w:cs="Times New Roman" w:hint="eastAsia"/>
+          <w:sz w:val="16"/>
+          <w:szCs w:val="16"/>
+        </w:rPr>
+        <w:t xml:space="preserve"> = arr_2;</w:t>
       </w:r>
       <w:r>
         <w:rPr>
@@ -18586,15 +21225,35 @@
           <w:sz w:val="16"/>
           <w:szCs w:val="16"/>
         </w:rPr>
-        <w:t xml:space="preserve">struct Name{struct Name* str_ptr; </w:t>
-      </w:r>
-      <w:r>
-        <w:rPr>
-          <w:rFonts w:ascii="Times New Roman" w:eastAsiaTheme="majorEastAsia" w:hAnsi="Times New Roman" w:cs="Times New Roman"/>
+        <w:t xml:space="preserve">struct Name{struct Name* </w:t>
+      </w:r>
+      <w:proofErr w:type="spellStart"/>
+      <w:r>
+        <w:rPr>
+          <w:rFonts w:ascii="Times New Roman" w:eastAsiaTheme="majorEastAsia" w:hAnsi="Times New Roman" w:cs="Times New Roman" w:hint="eastAsia"/>
           <w:color w:val="FF0000"/>
           <w:sz w:val="16"/>
           <w:szCs w:val="16"/>
         </w:rPr>
+        <w:t>str_ptr</w:t>
+      </w:r>
+      <w:proofErr w:type="spellEnd"/>
+      <w:r>
+        <w:rPr>
+          <w:rFonts w:ascii="Times New Roman" w:eastAsiaTheme="majorEastAsia" w:hAnsi="Times New Roman" w:cs="Times New Roman" w:hint="eastAsia"/>
+          <w:color w:val="FF0000"/>
+          <w:sz w:val="16"/>
+          <w:szCs w:val="16"/>
+        </w:rPr>
+        <w:t xml:space="preserve">; </w:t>
+      </w:r>
+      <w:r>
+        <w:rPr>
+          <w:rFonts w:ascii="Times New Roman" w:eastAsiaTheme="majorEastAsia" w:hAnsi="Times New Roman" w:cs="Times New Roman"/>
+          <w:color w:val="FF0000"/>
+          <w:sz w:val="16"/>
+          <w:szCs w:val="16"/>
+        </w:rPr>
         <w:t>……</w:t>
       </w:r>
       <w:r>
@@ -18696,7 +21355,27 @@
           <w:sz w:val="16"/>
           <w:szCs w:val="16"/>
         </w:rPr>
-        <w:t xml:space="preserve">struct Name st; </w:t>
+        <w:t xml:space="preserve">struct Name </w:t>
+      </w:r>
+      <w:proofErr w:type="spellStart"/>
+      <w:r>
+        <w:rPr>
+          <w:rFonts w:ascii="Times New Roman" w:eastAsiaTheme="majorEastAsia" w:hAnsi="Times New Roman" w:cs="Times New Roman" w:hint="eastAsia"/>
+          <w:color w:val="FF0000"/>
+          <w:sz w:val="16"/>
+          <w:szCs w:val="16"/>
+        </w:rPr>
+        <w:t>st</w:t>
+      </w:r>
+      <w:proofErr w:type="spellEnd"/>
+      <w:r>
+        <w:rPr>
+          <w:rFonts w:ascii="Times New Roman" w:eastAsiaTheme="majorEastAsia" w:hAnsi="Times New Roman" w:cs="Times New Roman" w:hint="eastAsia"/>
+          <w:color w:val="FF0000"/>
+          <w:sz w:val="16"/>
+          <w:szCs w:val="16"/>
+        </w:rPr>
+        <w:t xml:space="preserve">; </w:t>
       </w:r>
       <w:r>
         <w:rPr>
@@ -19299,13 +21978,23 @@
         </w:rPr>
         <w:tab/>
       </w:r>
-      <w:r>
-        <w:rPr>
-          <w:rFonts w:ascii="Times New Roman" w:eastAsiaTheme="majorEastAsia" w:hAnsi="Times New Roman" w:cs="Times New Roman" w:hint="eastAsia"/>
-          <w:sz w:val="16"/>
-          <w:szCs w:val="16"/>
-        </w:rPr>
-        <w:t>enum Day{</w:t>
+      <w:proofErr w:type="spellStart"/>
+      <w:r>
+        <w:rPr>
+          <w:rFonts w:ascii="Times New Roman" w:eastAsiaTheme="majorEastAsia" w:hAnsi="Times New Roman" w:cs="Times New Roman" w:hint="eastAsia"/>
+          <w:sz w:val="16"/>
+          <w:szCs w:val="16"/>
+        </w:rPr>
+        <w:t>enum</w:t>
+      </w:r>
+      <w:proofErr w:type="spellEnd"/>
+      <w:r>
+        <w:rPr>
+          <w:rFonts w:ascii="Times New Roman" w:eastAsiaTheme="majorEastAsia" w:hAnsi="Times New Roman" w:cs="Times New Roman" w:hint="eastAsia"/>
+          <w:sz w:val="16"/>
+          <w:szCs w:val="16"/>
+        </w:rPr>
+        <w:t xml:space="preserve"> Day{</w:t>
       </w:r>
       <w:r>
         <w:rPr>
@@ -19615,13 +22304,23 @@
           <w:szCs w:val="16"/>
         </w:rPr>
       </w:pPr>
-      <w:r>
-        <w:rPr>
-          <w:rFonts w:ascii="Times New Roman" w:eastAsiaTheme="majorEastAsia" w:hAnsi="Times New Roman" w:cs="Times New Roman" w:hint="eastAsia"/>
-          <w:sz w:val="16"/>
-          <w:szCs w:val="16"/>
-        </w:rPr>
-        <w:t xml:space="preserve">enum </w:t>
+      <w:proofErr w:type="spellStart"/>
+      <w:r>
+        <w:rPr>
+          <w:rFonts w:ascii="Times New Roman" w:eastAsiaTheme="majorEastAsia" w:hAnsi="Times New Roman" w:cs="Times New Roman" w:hint="eastAsia"/>
+          <w:sz w:val="16"/>
+          <w:szCs w:val="16"/>
+        </w:rPr>
+        <w:t>enum</w:t>
+      </w:r>
+      <w:proofErr w:type="spellEnd"/>
+      <w:r>
+        <w:rPr>
+          <w:rFonts w:ascii="Times New Roman" w:eastAsiaTheme="majorEastAsia" w:hAnsi="Times New Roman" w:cs="Times New Roman" w:hint="eastAsia"/>
+          <w:sz w:val="16"/>
+          <w:szCs w:val="16"/>
+        </w:rPr>
+        <w:t xml:space="preserve"> </w:t>
       </w:r>
       <w:r>
         <w:rPr>
@@ -20006,7 +22705,21 @@
         <w:rPr>
           <w:rFonts w:hint="eastAsia"/>
         </w:rPr>
-        <w:t>（2）和#define定义的相比较enum有类型检查</w:t>
+        <w:t>（2）和#define定义的相比较</w:t>
+      </w:r>
+      <w:proofErr w:type="spellStart"/>
+      <w:r>
+        <w:rPr>
+          <w:rFonts w:hint="eastAsia"/>
+        </w:rPr>
+        <w:t>enum</w:t>
+      </w:r>
+      <w:proofErr w:type="spellEnd"/>
+      <w:r>
+        <w:rPr>
+          <w:rFonts w:hint="eastAsia"/>
+        </w:rPr>
+        <w:t>有类型检查</w:t>
       </w:r>
       <w:r>
         <w:rPr>
@@ -20389,14 +23102,16 @@
         </w:rPr>
         <w:t xml:space="preserve"> </w:t>
       </w:r>
-      <w:r>
-        <w:rPr>
-          <w:rFonts w:ascii="Times New Roman" w:eastAsiaTheme="majorEastAsia" w:hAnsi="Times New Roman" w:cs="Times New Roman" w:hint="eastAsia"/>
-          <w:sz w:val="16"/>
-          <w:szCs w:val="16"/>
-        </w:rPr>
-        <w:t xml:space="preserve">u.a </w:t>
-      </w:r>
+      <w:proofErr w:type="spellStart"/>
+      <w:r>
+        <w:rPr>
+          <w:rFonts w:ascii="Times New Roman" w:eastAsiaTheme="majorEastAsia" w:hAnsi="Times New Roman" w:cs="Times New Roman" w:hint="eastAsia"/>
+          <w:sz w:val="16"/>
+          <w:szCs w:val="16"/>
+        </w:rPr>
+        <w:t>u.a</w:t>
+      </w:r>
+      <w:proofErr w:type="spellEnd"/>
       <w:r>
         <w:rPr>
           <w:rFonts w:ascii="Times New Roman" w:eastAsiaTheme="majorEastAsia" w:hAnsi="Times New Roman" w:cs="Times New Roman" w:hint="eastAsia"/>
@@ -20411,8 +23126,18 @@
           <w:sz w:val="16"/>
           <w:szCs w:val="16"/>
         </w:rPr>
+        <w:t xml:space="preserve"> </w:t>
+      </w:r>
+      <w:proofErr w:type="spellStart"/>
+      <w:r>
+        <w:rPr>
+          <w:rFonts w:ascii="Times New Roman" w:eastAsiaTheme="majorEastAsia" w:hAnsi="Times New Roman" w:cs="Times New Roman" w:hint="eastAsia"/>
+          <w:sz w:val="16"/>
+          <w:szCs w:val="16"/>
+        </w:rPr>
         <w:t>u.c</w:t>
       </w:r>
+      <w:proofErr w:type="spellEnd"/>
       <w:r>
         <w:rPr>
           <w:rFonts w:ascii="Times New Roman" w:eastAsiaTheme="majorEastAsia" w:hAnsi="Times New Roman" w:cs="Times New Roman" w:hint="eastAsia"/>
@@ -20727,7 +23452,25 @@
           <w:sz w:val="16"/>
           <w:szCs w:val="16"/>
         </w:rPr>
-        <w:t xml:space="preserve">FILE* fp </w:t>
+        <w:t xml:space="preserve">FILE* </w:t>
+      </w:r>
+      <w:proofErr w:type="spellStart"/>
+      <w:r>
+        <w:rPr>
+          <w:rFonts w:ascii="Times New Roman" w:eastAsiaTheme="majorEastAsia" w:hAnsi="Times New Roman" w:cs="Times New Roman" w:hint="eastAsia"/>
+          <w:sz w:val="16"/>
+          <w:szCs w:val="16"/>
+        </w:rPr>
+        <w:t>fp</w:t>
+      </w:r>
+      <w:proofErr w:type="spellEnd"/>
+      <w:r>
+        <w:rPr>
+          <w:rFonts w:ascii="Times New Roman" w:eastAsiaTheme="majorEastAsia" w:hAnsi="Times New Roman" w:cs="Times New Roman" w:hint="eastAsia"/>
+          <w:sz w:val="16"/>
+          <w:szCs w:val="16"/>
+        </w:rPr>
+        <w:t xml:space="preserve"> </w:t>
       </w:r>
       <w:r>
         <w:rPr>
@@ -20876,7 +23619,25 @@
           <w:sz w:val="16"/>
           <w:szCs w:val="16"/>
         </w:rPr>
-        <w:t xml:space="preserve">FILE* fopen(const char* filename, const char* mode) </w:t>
+        <w:t xml:space="preserve">FILE* </w:t>
+      </w:r>
+      <w:proofErr w:type="spellStart"/>
+      <w:r>
+        <w:rPr>
+          <w:rFonts w:ascii="Times New Roman" w:eastAsiaTheme="majorEastAsia" w:hAnsi="Times New Roman" w:cs="Times New Roman" w:hint="eastAsia"/>
+          <w:sz w:val="16"/>
+          <w:szCs w:val="16"/>
+        </w:rPr>
+        <w:t>fopen</w:t>
+      </w:r>
+      <w:proofErr w:type="spellEnd"/>
+      <w:r>
+        <w:rPr>
+          <w:rFonts w:ascii="Times New Roman" w:eastAsiaTheme="majorEastAsia" w:hAnsi="Times New Roman" w:cs="Times New Roman" w:hint="eastAsia"/>
+          <w:sz w:val="16"/>
+          <w:szCs w:val="16"/>
+        </w:rPr>
+        <w:t xml:space="preserve">(const char* filename, const char* mode) </w:t>
       </w:r>
     </w:p>
     <w:p>
@@ -21057,13 +23818,41 @@
         </w:rPr>
         <w:t>使用完</w:t>
       </w:r>
-      <w:r>
-        <w:rPr>
-          <w:rFonts w:ascii="Times New Roman" w:eastAsiaTheme="majorEastAsia" w:hAnsi="Times New Roman" w:cs="Times New Roman" w:hint="eastAsia"/>
-          <w:sz w:val="16"/>
-          <w:szCs w:val="16"/>
-        </w:rPr>
-        <w:t xml:space="preserve">fclose(fp); </w:t>
+      <w:proofErr w:type="spellStart"/>
+      <w:r>
+        <w:rPr>
+          <w:rFonts w:ascii="Times New Roman" w:eastAsiaTheme="majorEastAsia" w:hAnsi="Times New Roman" w:cs="Times New Roman" w:hint="eastAsia"/>
+          <w:sz w:val="16"/>
+          <w:szCs w:val="16"/>
+        </w:rPr>
+        <w:t>fclose</w:t>
+      </w:r>
+      <w:proofErr w:type="spellEnd"/>
+      <w:r>
+        <w:rPr>
+          <w:rFonts w:ascii="Times New Roman" w:eastAsiaTheme="majorEastAsia" w:hAnsi="Times New Roman" w:cs="Times New Roman" w:hint="eastAsia"/>
+          <w:sz w:val="16"/>
+          <w:szCs w:val="16"/>
+        </w:rPr>
+        <w:t>(</w:t>
+      </w:r>
+      <w:proofErr w:type="spellStart"/>
+      <w:r>
+        <w:rPr>
+          <w:rFonts w:ascii="Times New Roman" w:eastAsiaTheme="majorEastAsia" w:hAnsi="Times New Roman" w:cs="Times New Roman" w:hint="eastAsia"/>
+          <w:sz w:val="16"/>
+          <w:szCs w:val="16"/>
+        </w:rPr>
+        <w:t>fp</w:t>
+      </w:r>
+      <w:proofErr w:type="spellEnd"/>
+      <w:r>
+        <w:rPr>
+          <w:rFonts w:ascii="Times New Roman" w:eastAsiaTheme="majorEastAsia" w:hAnsi="Times New Roman" w:cs="Times New Roman" w:hint="eastAsia"/>
+          <w:sz w:val="16"/>
+          <w:szCs w:val="16"/>
+        </w:rPr>
+        <w:t xml:space="preserve">); </w:t>
       </w:r>
       <w:r>
         <w:rPr>
@@ -21073,13 +23862,23 @@
         </w:rPr>
         <w:t>（</w:t>
       </w:r>
-      <w:r>
-        <w:rPr>
-          <w:rFonts w:ascii="Times New Roman" w:eastAsiaTheme="majorEastAsia" w:hAnsi="Times New Roman" w:cs="Times New Roman" w:hint="eastAsia"/>
-          <w:sz w:val="16"/>
-          <w:szCs w:val="16"/>
-        </w:rPr>
-        <w:t>fp=NULL;</w:t>
+      <w:proofErr w:type="spellStart"/>
+      <w:r>
+        <w:rPr>
+          <w:rFonts w:ascii="Times New Roman" w:eastAsiaTheme="majorEastAsia" w:hAnsi="Times New Roman" w:cs="Times New Roman" w:hint="eastAsia"/>
+          <w:sz w:val="16"/>
+          <w:szCs w:val="16"/>
+        </w:rPr>
+        <w:t>fp</w:t>
+      </w:r>
+      <w:proofErr w:type="spellEnd"/>
+      <w:r>
+        <w:rPr>
+          <w:rFonts w:ascii="Times New Roman" w:eastAsiaTheme="majorEastAsia" w:hAnsi="Times New Roman" w:cs="Times New Roman" w:hint="eastAsia"/>
+          <w:sz w:val="16"/>
+          <w:szCs w:val="16"/>
+        </w:rPr>
+        <w:t>=NULL;</w:t>
       </w:r>
       <w:r>
         <w:rPr>
@@ -21122,7 +23921,43 @@
           <w:sz w:val="16"/>
           <w:szCs w:val="16"/>
         </w:rPr>
-        <w:t>FILE* fp = fopen(.....)</w:t>
+        <w:t xml:space="preserve">FILE* </w:t>
+      </w:r>
+      <w:proofErr w:type="spellStart"/>
+      <w:r>
+        <w:rPr>
+          <w:rFonts w:ascii="Times New Roman" w:eastAsiaTheme="majorEastAsia" w:hAnsi="Times New Roman" w:cs="Times New Roman" w:hint="eastAsia"/>
+          <w:sz w:val="16"/>
+          <w:szCs w:val="16"/>
+        </w:rPr>
+        <w:t>fp</w:t>
+      </w:r>
+      <w:proofErr w:type="spellEnd"/>
+      <w:r>
+        <w:rPr>
+          <w:rFonts w:ascii="Times New Roman" w:eastAsiaTheme="majorEastAsia" w:hAnsi="Times New Roman" w:cs="Times New Roman" w:hint="eastAsia"/>
+          <w:sz w:val="16"/>
+          <w:szCs w:val="16"/>
+        </w:rPr>
+        <w:t xml:space="preserve"> = </w:t>
+      </w:r>
+      <w:proofErr w:type="spellStart"/>
+      <w:r>
+        <w:rPr>
+          <w:rFonts w:ascii="Times New Roman" w:eastAsiaTheme="majorEastAsia" w:hAnsi="Times New Roman" w:cs="Times New Roman" w:hint="eastAsia"/>
+          <w:sz w:val="16"/>
+          <w:szCs w:val="16"/>
+        </w:rPr>
+        <w:t>fopen</w:t>
+      </w:r>
+      <w:proofErr w:type="spellEnd"/>
+      <w:r>
+        <w:rPr>
+          <w:rFonts w:ascii="Times New Roman" w:eastAsiaTheme="majorEastAsia" w:hAnsi="Times New Roman" w:cs="Times New Roman" w:hint="eastAsia"/>
+          <w:sz w:val="16"/>
+          <w:szCs w:val="16"/>
+        </w:rPr>
+        <w:t>(.....)</w:t>
       </w:r>
       <w:r>
         <w:rPr>
@@ -21323,7 +24158,43 @@
           <w:sz w:val="16"/>
           <w:szCs w:val="16"/>
         </w:rPr>
-        <w:t xml:space="preserve">int fputc(int character, FILE* fp);   int character </w:t>
+        <w:t xml:space="preserve">int </w:t>
+      </w:r>
+      <w:proofErr w:type="spellStart"/>
+      <w:r>
+        <w:rPr>
+          <w:rFonts w:ascii="Times New Roman" w:eastAsiaTheme="majorEastAsia" w:hAnsi="Times New Roman" w:cs="Times New Roman" w:hint="eastAsia"/>
+          <w:sz w:val="16"/>
+          <w:szCs w:val="16"/>
+        </w:rPr>
+        <w:t>fputc</w:t>
+      </w:r>
+      <w:proofErr w:type="spellEnd"/>
+      <w:r>
+        <w:rPr>
+          <w:rFonts w:ascii="Times New Roman" w:eastAsiaTheme="majorEastAsia" w:hAnsi="Times New Roman" w:cs="Times New Roman" w:hint="eastAsia"/>
+          <w:sz w:val="16"/>
+          <w:szCs w:val="16"/>
+        </w:rPr>
+        <w:t xml:space="preserve">(int character, FILE* </w:t>
+      </w:r>
+      <w:proofErr w:type="spellStart"/>
+      <w:r>
+        <w:rPr>
+          <w:rFonts w:ascii="Times New Roman" w:eastAsiaTheme="majorEastAsia" w:hAnsi="Times New Roman" w:cs="Times New Roman" w:hint="eastAsia"/>
+          <w:sz w:val="16"/>
+          <w:szCs w:val="16"/>
+        </w:rPr>
+        <w:t>fp</w:t>
+      </w:r>
+      <w:proofErr w:type="spellEnd"/>
+      <w:r>
+        <w:rPr>
+          <w:rFonts w:ascii="Times New Roman" w:eastAsiaTheme="majorEastAsia" w:hAnsi="Times New Roman" w:cs="Times New Roman" w:hint="eastAsia"/>
+          <w:sz w:val="16"/>
+          <w:szCs w:val="16"/>
+        </w:rPr>
+        <w:t xml:space="preserve">);   int character </w:t>
       </w:r>
       <w:r>
         <w:rPr>
@@ -21381,7 +24252,25 @@
           <w:szCs w:val="16"/>
         </w:rPr>
         <w:tab/>
-        <w:t>int fputs(const char *str, FILE *stream);</w:t>
+        <w:t xml:space="preserve">int </w:t>
+      </w:r>
+      <w:proofErr w:type="spellStart"/>
+      <w:r>
+        <w:rPr>
+          <w:rFonts w:ascii="Times New Roman" w:eastAsiaTheme="majorEastAsia" w:hAnsi="Times New Roman" w:cs="Times New Roman" w:hint="eastAsia"/>
+          <w:sz w:val="16"/>
+          <w:szCs w:val="16"/>
+        </w:rPr>
+        <w:t>fputs</w:t>
+      </w:r>
+      <w:proofErr w:type="spellEnd"/>
+      <w:r>
+        <w:rPr>
+          <w:rFonts w:ascii="Times New Roman" w:eastAsiaTheme="majorEastAsia" w:hAnsi="Times New Roman" w:cs="Times New Roman" w:hint="eastAsia"/>
+          <w:sz w:val="16"/>
+          <w:szCs w:val="16"/>
+        </w:rPr>
+        <w:t>(const char *str, FILE *stream);</w:t>
       </w:r>
     </w:p>
     <w:p>
@@ -21511,13 +24400,23 @@
         </w:rPr>
         <w:tab/>
       </w:r>
-      <w:r>
-        <w:rPr>
-          <w:rFonts w:ascii="Times New Roman" w:eastAsiaTheme="majorEastAsia" w:hAnsi="Times New Roman" w:cs="Times New Roman" w:hint="eastAsia"/>
-          <w:sz w:val="16"/>
-          <w:szCs w:val="16"/>
-        </w:rPr>
-        <w:t xml:space="preserve">main.c </w:t>
+      <w:proofErr w:type="spellStart"/>
+      <w:r>
+        <w:rPr>
+          <w:rFonts w:ascii="Times New Roman" w:eastAsiaTheme="majorEastAsia" w:hAnsi="Times New Roman" w:cs="Times New Roman" w:hint="eastAsia"/>
+          <w:sz w:val="16"/>
+          <w:szCs w:val="16"/>
+        </w:rPr>
+        <w:t>main.c</w:t>
+      </w:r>
+      <w:proofErr w:type="spellEnd"/>
+      <w:r>
+        <w:rPr>
+          <w:rFonts w:ascii="Times New Roman" w:eastAsiaTheme="majorEastAsia" w:hAnsi="Times New Roman" w:cs="Times New Roman" w:hint="eastAsia"/>
+          <w:sz w:val="16"/>
+          <w:szCs w:val="16"/>
+        </w:rPr>
+        <w:t xml:space="preserve"> </w:t>
       </w:r>
       <w:r>
         <w:rPr>
@@ -22423,13 +25322,23 @@
         </w:rPr>
         <w:t xml:space="preserve">: </w:t>
       </w:r>
-      <w:r>
-        <w:rPr>
-          <w:rFonts w:ascii="Times New Roman" w:eastAsiaTheme="majorEastAsia" w:hAnsi="Times New Roman" w:cs="Times New Roman" w:hint="eastAsia"/>
-          <w:sz w:val="16"/>
-          <w:szCs w:val="16"/>
-        </w:rPr>
-        <w:t xml:space="preserve">offsetof </w:t>
+      <w:proofErr w:type="spellStart"/>
+      <w:r>
+        <w:rPr>
+          <w:rFonts w:ascii="Times New Roman" w:eastAsiaTheme="majorEastAsia" w:hAnsi="Times New Roman" w:cs="Times New Roman" w:hint="eastAsia"/>
+          <w:sz w:val="16"/>
+          <w:szCs w:val="16"/>
+        </w:rPr>
+        <w:t>offsetof</w:t>
+      </w:r>
+      <w:proofErr w:type="spellEnd"/>
+      <w:r>
+        <w:rPr>
+          <w:rFonts w:ascii="Times New Roman" w:eastAsiaTheme="majorEastAsia" w:hAnsi="Times New Roman" w:cs="Times New Roman" w:hint="eastAsia"/>
+          <w:sz w:val="16"/>
+          <w:szCs w:val="16"/>
+        </w:rPr>
+        <w:t xml:space="preserve"> </w:t>
       </w:r>
       <w:r>
         <w:rPr>
@@ -22465,6 +25374,7 @@
         </w:rPr>
         <w:t>#define OFFSETOF(</w:t>
       </w:r>
+      <w:proofErr w:type="spellStart"/>
       <w:r>
         <w:rPr>
           <w:rFonts w:ascii="Times New Roman" w:eastAsiaTheme="majorEastAsia" w:hAnsi="Times New Roman" w:cs="Times New Roman" w:hint="eastAsia"/>
@@ -22479,8 +25389,54 @@
           <w:sz w:val="16"/>
           <w:szCs w:val="16"/>
         </w:rPr>
-        <w:t>type, m_name)  (size_t)&amp;(((</w:t>
-      </w:r>
+        <w:t>type</w:t>
+      </w:r>
+      <w:proofErr w:type="spellEnd"/>
+      <w:r>
+        <w:rPr>
+          <w:rFonts w:ascii="Times New Roman" w:eastAsiaTheme="majorEastAsia" w:hAnsi="Times New Roman" w:cs="Times New Roman" w:hint="eastAsia"/>
+          <w:sz w:val="16"/>
+          <w:szCs w:val="16"/>
+        </w:rPr>
+        <w:t xml:space="preserve">, </w:t>
+      </w:r>
+      <w:proofErr w:type="spellStart"/>
+      <w:r>
+        <w:rPr>
+          <w:rFonts w:ascii="Times New Roman" w:eastAsiaTheme="majorEastAsia" w:hAnsi="Times New Roman" w:cs="Times New Roman" w:hint="eastAsia"/>
+          <w:sz w:val="16"/>
+          <w:szCs w:val="16"/>
+        </w:rPr>
+        <w:t>m_name</w:t>
+      </w:r>
+      <w:proofErr w:type="spellEnd"/>
+      <w:r>
+        <w:rPr>
+          <w:rFonts w:ascii="Times New Roman" w:eastAsiaTheme="majorEastAsia" w:hAnsi="Times New Roman" w:cs="Times New Roman" w:hint="eastAsia"/>
+          <w:sz w:val="16"/>
+          <w:szCs w:val="16"/>
+        </w:rPr>
+        <w:t>)  (</w:t>
+      </w:r>
+      <w:proofErr w:type="spellStart"/>
+      <w:r>
+        <w:rPr>
+          <w:rFonts w:ascii="Times New Roman" w:eastAsiaTheme="majorEastAsia" w:hAnsi="Times New Roman" w:cs="Times New Roman" w:hint="eastAsia"/>
+          <w:sz w:val="16"/>
+          <w:szCs w:val="16"/>
+        </w:rPr>
+        <w:t>size_t</w:t>
+      </w:r>
+      <w:proofErr w:type="spellEnd"/>
+      <w:r>
+        <w:rPr>
+          <w:rFonts w:ascii="Times New Roman" w:eastAsiaTheme="majorEastAsia" w:hAnsi="Times New Roman" w:cs="Times New Roman" w:hint="eastAsia"/>
+          <w:sz w:val="16"/>
+          <w:szCs w:val="16"/>
+        </w:rPr>
+        <w:t>)&amp;(((</w:t>
+      </w:r>
+      <w:proofErr w:type="spellStart"/>
       <w:r>
         <w:rPr>
           <w:rFonts w:ascii="Times New Roman" w:eastAsiaTheme="majorEastAsia" w:hAnsi="Times New Roman" w:cs="Times New Roman" w:hint="eastAsia"/>
@@ -22495,7 +25451,34 @@
           <w:sz w:val="16"/>
           <w:szCs w:val="16"/>
         </w:rPr>
-        <w:t>type*)0)-&gt;m_name)</w:t>
+        <w:t>type</w:t>
+      </w:r>
+      <w:proofErr w:type="spellEnd"/>
+      <w:r>
+        <w:rPr>
+          <w:rFonts w:ascii="Times New Roman" w:eastAsiaTheme="majorEastAsia" w:hAnsi="Times New Roman" w:cs="Times New Roman" w:hint="eastAsia"/>
+          <w:sz w:val="16"/>
+          <w:szCs w:val="16"/>
+        </w:rPr>
+        <w:t>*)0)-&gt;</w:t>
+      </w:r>
+      <w:proofErr w:type="spellStart"/>
+      <w:r>
+        <w:rPr>
+          <w:rFonts w:ascii="Times New Roman" w:eastAsiaTheme="majorEastAsia" w:hAnsi="Times New Roman" w:cs="Times New Roman" w:hint="eastAsia"/>
+          <w:sz w:val="16"/>
+          <w:szCs w:val="16"/>
+        </w:rPr>
+        <w:t>m_name</w:t>
+      </w:r>
+      <w:proofErr w:type="spellEnd"/>
+      <w:r>
+        <w:rPr>
+          <w:rFonts w:ascii="Times New Roman" w:eastAsiaTheme="majorEastAsia" w:hAnsi="Times New Roman" w:cs="Times New Roman" w:hint="eastAsia"/>
+          <w:sz w:val="16"/>
+          <w:szCs w:val="16"/>
+        </w:rPr>
+        <w:t>)</w:t>
       </w:r>
     </w:p>
     <w:p>
@@ -23195,6 +26178,7 @@
         </w:rPr>
         <w:t xml:space="preserve">ypedef </w:t>
       </w:r>
+      <w:proofErr w:type="spellStart"/>
       <w:r>
         <w:rPr>
           <w:rFonts w:ascii="Times New Roman" w:eastAsiaTheme="majorEastAsia" w:hAnsi="Times New Roman" w:cs="Times New Roman" w:hint="eastAsia"/>
@@ -23211,6 +26195,7 @@
         </w:rPr>
         <w:t>ldName</w:t>
       </w:r>
+      <w:proofErr w:type="spellEnd"/>
       <w:r>
         <w:rPr>
           <w:rFonts w:ascii="Times New Roman" w:eastAsiaTheme="majorEastAsia" w:hAnsi="Times New Roman" w:cs="Times New Roman" w:hint="eastAsia"/>
@@ -23219,6 +26204,7 @@
         </w:rPr>
         <w:t xml:space="preserve"> </w:t>
       </w:r>
+      <w:proofErr w:type="spellStart"/>
       <w:r>
         <w:rPr>
           <w:rFonts w:ascii="Times New Roman" w:eastAsiaTheme="majorEastAsia" w:hAnsi="Times New Roman" w:cs="Times New Roman" w:hint="eastAsia"/>
@@ -23233,7 +26219,16 @@
           <w:sz w:val="16"/>
           <w:szCs w:val="16"/>
         </w:rPr>
-        <w:t>ewName;</w:t>
+        <w:t>ewName</w:t>
+      </w:r>
+      <w:proofErr w:type="spellEnd"/>
+      <w:r>
+        <w:rPr>
+          <w:rFonts w:ascii="Times New Roman" w:eastAsiaTheme="majorEastAsia" w:hAnsi="Times New Roman" w:cs="Times New Roman" w:hint="eastAsia"/>
+          <w:sz w:val="16"/>
+          <w:szCs w:val="16"/>
+        </w:rPr>
+        <w:t>;</w:t>
       </w:r>
     </w:p>
     <w:p>
@@ -23267,7 +26262,25 @@
           <w:sz w:val="16"/>
           <w:szCs w:val="16"/>
         </w:rPr>
-        <w:t xml:space="preserve">} newName;   </w:t>
+        <w:t xml:space="preserve">} </w:t>
+      </w:r>
+      <w:proofErr w:type="spellStart"/>
+      <w:r>
+        <w:rPr>
+          <w:rFonts w:ascii="Times New Roman" w:eastAsiaTheme="majorEastAsia" w:hAnsi="Times New Roman" w:cs="Times New Roman" w:hint="eastAsia"/>
+          <w:sz w:val="16"/>
+          <w:szCs w:val="16"/>
+        </w:rPr>
+        <w:t>newName</w:t>
+      </w:r>
+      <w:proofErr w:type="spellEnd"/>
+      <w:r>
+        <w:rPr>
+          <w:rFonts w:ascii="Times New Roman" w:eastAsiaTheme="majorEastAsia" w:hAnsi="Times New Roman" w:cs="Times New Roman" w:hint="eastAsia"/>
+          <w:sz w:val="16"/>
+          <w:szCs w:val="16"/>
+        </w:rPr>
+        <w:t xml:space="preserve">;   </w:t>
       </w:r>
     </w:p>
     <w:p>
@@ -23368,7 +26381,25 @@
           <w:sz w:val="16"/>
           <w:szCs w:val="16"/>
         </w:rPr>
-        <w:t xml:space="preserve">Node, *NodePtr; </w:t>
+        <w:t>Node, *</w:t>
+      </w:r>
+      <w:proofErr w:type="spellStart"/>
+      <w:r>
+        <w:rPr>
+          <w:rFonts w:ascii="Times New Roman" w:eastAsiaTheme="majorEastAsia" w:hAnsi="Times New Roman" w:cs="Times New Roman" w:hint="eastAsia"/>
+          <w:sz w:val="16"/>
+          <w:szCs w:val="16"/>
+        </w:rPr>
+        <w:t>NodePtr</w:t>
+      </w:r>
+      <w:proofErr w:type="spellEnd"/>
+      <w:r>
+        <w:rPr>
+          <w:rFonts w:ascii="Times New Roman" w:eastAsiaTheme="majorEastAsia" w:hAnsi="Times New Roman" w:cs="Times New Roman" w:hint="eastAsia"/>
+          <w:sz w:val="16"/>
+          <w:szCs w:val="16"/>
+        </w:rPr>
+        <w:t xml:space="preserve">; </w:t>
       </w:r>
       <w:r>
         <w:rPr>
@@ -23378,6 +26409,7 @@
         </w:rPr>
         <w:t>结构体指针</w:t>
       </w:r>
+      <w:proofErr w:type="spellStart"/>
       <w:r>
         <w:rPr>
           <w:rFonts w:ascii="Times New Roman" w:eastAsiaTheme="majorEastAsia" w:hAnsi="Times New Roman" w:cs="Times New Roman" w:hint="eastAsia"/>
@@ -23386,6 +26418,7 @@
         </w:rPr>
         <w:t>NodePtr</w:t>
       </w:r>
+      <w:proofErr w:type="spellEnd"/>
       <w:r>
         <w:rPr>
           <w:rFonts w:ascii="Times New Roman" w:eastAsiaTheme="majorEastAsia" w:hAnsi="Times New Roman" w:cs="Times New Roman" w:hint="eastAsia"/>
@@ -23451,7 +26484,25 @@
           <w:sz w:val="16"/>
           <w:szCs w:val="16"/>
         </w:rPr>
-        <w:t>typedef int(*FuncPtr)</w:t>
+        <w:t>typedef int(*</w:t>
+      </w:r>
+      <w:proofErr w:type="spellStart"/>
+      <w:r>
+        <w:rPr>
+          <w:rFonts w:ascii="Times New Roman" w:eastAsiaTheme="majorEastAsia" w:hAnsi="Times New Roman" w:cs="Times New Roman" w:hint="eastAsia"/>
+          <w:sz w:val="16"/>
+          <w:szCs w:val="16"/>
+        </w:rPr>
+        <w:t>FuncPtr</w:t>
+      </w:r>
+      <w:proofErr w:type="spellEnd"/>
+      <w:r>
+        <w:rPr>
+          <w:rFonts w:ascii="Times New Roman" w:eastAsiaTheme="majorEastAsia" w:hAnsi="Times New Roman" w:cs="Times New Roman" w:hint="eastAsia"/>
+          <w:sz w:val="16"/>
+          <w:szCs w:val="16"/>
+        </w:rPr>
+        <w:t>)</w:t>
       </w:r>
       <w:r>
         <w:rPr>
@@ -23501,6 +26552,7 @@
         </w:rPr>
         <w:t>为</w:t>
       </w:r>
+      <w:proofErr w:type="spellStart"/>
       <w:r>
         <w:rPr>
           <w:rFonts w:ascii="Times New Roman" w:eastAsiaTheme="majorEastAsia" w:hAnsi="Times New Roman" w:cs="Times New Roman" w:hint="eastAsia"/>
@@ -23509,6 +26561,7 @@
         </w:rPr>
         <w:t>FunPtr</w:t>
       </w:r>
+      <w:proofErr w:type="spellEnd"/>
     </w:p>
     <w:p>
       <w:pPr>

--- a/C语言笔记.docx
+++ b/C语言笔记.docx
@@ -25,7 +25,7 @@
         <mc:AlternateContent>
           <mc:Choice Requires="wps">
             <w:drawing>
-              <wp:anchor distT="0" distB="0" distL="114300" distR="114300" simplePos="0" relativeHeight="251712512" behindDoc="0" locked="0" layoutInCell="1" allowOverlap="1" wp14:anchorId="5F652C89" wp14:editId="6B5B0648">
+              <wp:anchor distT="0" distB="0" distL="114300" distR="114300" simplePos="0" relativeHeight="251712512" behindDoc="0" locked="0" layoutInCell="1" allowOverlap="1" wp14:anchorId="5F652C89" wp14:editId="31C38B81">
                 <wp:simplePos x="0" y="0"/>
                 <wp:positionH relativeFrom="column">
                   <wp:posOffset>4883150</wp:posOffset>
@@ -74,7 +74,7 @@
           </mc:Choice>
           <mc:Fallback>
             <w:pict>
-              <v:line w14:anchorId="771EB336" id="直接连接符 28" o:spid="_x0000_s1026" style="position:absolute;z-index:251712512;visibility:visible;mso-wrap-style:square;mso-wrap-distance-left:9pt;mso-wrap-distance-top:0;mso-wrap-distance-right:9pt;mso-wrap-distance-bottom:0;mso-position-horizontal:absolute;mso-position-horizontal-relative:text;mso-position-vertical:absolute;mso-position-vertical-relative:margin" from="384.5pt,-38.25pt" to="384.5pt,756.75pt" o:gfxdata="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" strokecolor="#156082 [3204]" strokeweight=".5pt">
+              <v:line w14:anchorId="69B591A7" id="直接连接符 28" o:spid="_x0000_s1026" style="position:absolute;z-index:251712512;visibility:visible;mso-wrap-style:square;mso-wrap-distance-left:9pt;mso-wrap-distance-top:0;mso-wrap-distance-right:9pt;mso-wrap-distance-bottom:0;mso-position-horizontal:absolute;mso-position-horizontal-relative:text;mso-position-vertical:absolute;mso-position-vertical-relative:margin" from="384.5pt,-38.25pt" to="384.5pt,756.75pt" o:gfxdata="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" strokecolor="#156082 [3204]" strokeweight=".5pt">
                 <v:stroke joinstyle="miter"/>
                 <w10:wrap anchory="margin"/>
               </v:line>
@@ -158,15 +158,15 @@
         <mc:AlternateContent>
           <mc:Choice Requires="wps">
             <w:drawing>
-              <wp:anchor distT="0" distB="0" distL="114300" distR="114300" simplePos="0" relativeHeight="251685888" behindDoc="0" locked="0" layoutInCell="1" allowOverlap="1" wp14:anchorId="4B62A7D7" wp14:editId="2F3CF0B1">
+              <wp:anchor distT="0" distB="0" distL="114300" distR="114300" simplePos="0" relativeHeight="251685888" behindDoc="0" locked="0" layoutInCell="1" allowOverlap="1" wp14:anchorId="4B62A7D7" wp14:editId="75DF8DCA">
                 <wp:simplePos x="0" y="0"/>
                 <wp:positionH relativeFrom="column">
-                  <wp:posOffset>1938655</wp:posOffset>
+                  <wp:posOffset>1966595</wp:posOffset>
                 </wp:positionH>
                 <wp:positionV relativeFrom="paragraph">
-                  <wp:posOffset>110385</wp:posOffset>
+                  <wp:posOffset>109855</wp:posOffset>
                 </wp:positionV>
-                <wp:extent cx="81661" cy="353418"/>
+                <wp:extent cx="81280" cy="353060"/>
                 <wp:effectExtent l="0" t="0" r="13970" b="27940"/>
                 <wp:wrapNone/>
                 <wp:docPr id="2109145065" name="左大括号 2"/>
@@ -178,7 +178,7 @@
                       <wps:spPr>
                         <a:xfrm>
                           <a:off x="0" y="0"/>
-                          <a:ext cx="81661" cy="353418"/>
+                          <a:ext cx="81280" cy="353060"/>
                         </a:xfrm>
                         <a:prstGeom prst="leftBrace">
                           <a:avLst/>
@@ -218,7 +218,7 @@
           </mc:Choice>
           <mc:Fallback>
             <w:pict>
-              <v:shapetype w14:anchorId="60BB8FF0" id="_x0000_t87" coordsize="21600,21600" o:spt="87" adj="1800,10800" path="m21600,qx10800@0l10800@2qy0@11,10800@3l10800@1qy21600,21600e" filled="f">
+              <v:shapetype w14:anchorId="4733D587" id="_x0000_t87" coordsize="21600,21600" o:spt="87" adj="1800,10800" path="m21600,qx10800@0l10800@2qy0@11,10800@3l10800@1qy21600,21600e" filled="f">
                 <v:formulas>
                   <v:f eqn="val #0"/>
                   <v:f eqn="sum 21600 0 #0"/>
@@ -239,7 +239,7 @@
                   <v:h position="topLeft,#1" yrange="@9,@10"/>
                 </v:handles>
               </v:shapetype>
-              <v:shape id="左大括号 2" o:spid="_x0000_s1026" type="#_x0000_t87" style="position:absolute;margin-left:152.65pt;margin-top:8.7pt;width:6.45pt;height:27.85pt;z-index:251685888;visibility:visible;mso-wrap-style:square;mso-width-percent:0;mso-height-percent:0;mso-wrap-distance-left:9pt;mso-wrap-distance-top:0;mso-wrap-distance-right:9pt;mso-wrap-distance-bottom:0;mso-position-horizontal:absolute;mso-position-horizontal-relative:text;mso-position-vertical:absolute;mso-position-vertical-relative:text;mso-width-percent:0;mso-height-percent:0;mso-width-relative:margin;mso-height-relative:margin;v-text-anchor:middle" o:gfxdata="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" adj="416" strokecolor="#e97132 [3205]" strokeweight="1.5pt">
+              <v:shape id="左大括号 2" o:spid="_x0000_s1026" type="#_x0000_t87" style="position:absolute;margin-left:154.85pt;margin-top:8.65pt;width:6.4pt;height:27.8pt;z-index:251685888;visibility:visible;mso-wrap-style:square;mso-width-percent:0;mso-height-percent:0;mso-wrap-distance-left:9pt;mso-wrap-distance-top:0;mso-wrap-distance-right:9pt;mso-wrap-distance-bottom:0;mso-position-horizontal:absolute;mso-position-horizontal-relative:text;mso-position-vertical:absolute;mso-position-vertical-relative:text;mso-width-percent:0;mso-height-percent:0;mso-width-relative:margin;mso-height-relative:margin;v-text-anchor:middle" o:gfxdata="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" adj="414" strokecolor="#e97132 [3205]" strokeweight="1.5pt">
                 <v:stroke joinstyle="miter"/>
               </v:shape>
             </w:pict>
@@ -257,16 +257,16 @@
         <mc:AlternateContent>
           <mc:Choice Requires="wps">
             <w:drawing>
-              <wp:anchor distT="45720" distB="45720" distL="114300" distR="114300" simplePos="0" relativeHeight="251661312" behindDoc="1" locked="0" layoutInCell="1" allowOverlap="1" wp14:anchorId="08479949" wp14:editId="16C28C21">
+              <wp:anchor distT="45720" distB="45720" distL="114300" distR="114300" simplePos="0" relativeHeight="251661312" behindDoc="1" locked="0" layoutInCell="1" allowOverlap="1" wp14:anchorId="08479949" wp14:editId="0043F710">
                 <wp:simplePos x="0" y="0"/>
                 <wp:positionH relativeFrom="column">
-                  <wp:posOffset>1937995</wp:posOffset>
+                  <wp:posOffset>1985010</wp:posOffset>
                 </wp:positionH>
                 <wp:positionV relativeFrom="paragraph">
-                  <wp:posOffset>10795</wp:posOffset>
+                  <wp:posOffset>22860</wp:posOffset>
                 </wp:positionV>
-                <wp:extent cx="1484630" cy="1404620"/>
-                <wp:effectExtent l="0" t="0" r="0" b="0"/>
+                <wp:extent cx="1369060" cy="490220"/>
+                <wp:effectExtent l="0" t="0" r="0" b="5080"/>
                 <wp:wrapNone/>
                 <wp:docPr id="217" name="文本框 2"/>
                 <wp:cNvGraphicFramePr>
@@ -281,7 +281,7 @@
                       <wps:spPr bwMode="auto">
                         <a:xfrm>
                           <a:off x="0" y="0"/>
-                          <a:ext cx="1484630" cy="1404620"/>
+                          <a:ext cx="1369060" cy="490220"/>
                         </a:xfrm>
                         <a:prstGeom prst="rect">
                           <a:avLst/>
@@ -299,7 +299,7 @@
                           <w:p>
                             <w:pPr>
                               <w:rPr>
-                                <w:rFonts w:hint="eastAsia"/>
+                                <w:rFonts w:ascii="Times New Roman" w:hAnsi="Times New Roman" w:cs="Times New Roman"/>
                                 <w:sz w:val="16"/>
                                 <w:szCs w:val="16"/>
                               </w:rPr>
@@ -307,7 +307,7 @@
                             <w:proofErr w:type="spellStart"/>
                             <w:r>
                               <w:rPr>
-                                <w:rFonts w:hint="eastAsia"/>
+                                <w:rFonts w:ascii="Times New Roman" w:hAnsi="Times New Roman" w:cs="Times New Roman"/>
                                 <w:sz w:val="16"/>
                                 <w:szCs w:val="16"/>
                               </w:rPr>
@@ -316,7 +316,7 @@
                             <w:proofErr w:type="spellEnd"/>
                             <w:r>
                               <w:rPr>
-                                <w:rFonts w:hint="eastAsia"/>
+                                <w:rFonts w:ascii="Times New Roman" w:hAnsi="Times New Roman" w:cs="Times New Roman"/>
                                 <w:sz w:val="16"/>
                                 <w:szCs w:val="16"/>
                               </w:rPr>
@@ -324,14 +324,15 @@
                             </w:r>
                             <w:r>
                               <w:rPr>
+                                <w:rFonts w:ascii="Times New Roman" w:hAnsi="Times New Roman" w:cs="Times New Roman" w:hint="eastAsia"/>
                                 <w:sz w:val="16"/>
                                 <w:szCs w:val="16"/>
                               </w:rPr>
-                              <w:t>“</w:t>
+                              <w:t>"</w:t>
                             </w:r>
                             <w:r>
                               <w:rPr>
-                                <w:rFonts w:hint="eastAsia"/>
+                                <w:rFonts w:ascii="Times New Roman" w:hAnsi="Times New Roman" w:cs="Times New Roman"/>
                                 <w:sz w:val="16"/>
                                 <w:szCs w:val="16"/>
                               </w:rPr>
@@ -339,14 +340,15 @@
                             </w:r>
                             <w:r>
                               <w:rPr>
+                                <w:rFonts w:ascii="Times New Roman" w:hAnsi="Times New Roman" w:cs="Times New Roman" w:hint="eastAsia"/>
                                 <w:sz w:val="16"/>
                                 <w:szCs w:val="16"/>
                               </w:rPr>
-                              <w:t>””</w:t>
+                              <w:t>""</w:t>
                             </w:r>
                             <w:r>
                               <w:rPr>
-                                <w:rFonts w:hint="eastAsia"/>
+                                <w:rFonts w:ascii="Times New Roman" w:hAnsi="Times New Roman" w:cs="Times New Roman"/>
                                 <w:sz w:val="16"/>
                                 <w:szCs w:val="16"/>
                               </w:rPr>
@@ -354,24 +356,35 @@
                             </w:r>
                             <w:r>
                               <w:rPr>
+                                <w:rFonts w:ascii="Times New Roman" w:hAnsi="Times New Roman" w:cs="Times New Roman" w:hint="eastAsia"/>
                                 <w:sz w:val="16"/>
                                 <w:szCs w:val="16"/>
                               </w:rPr>
-                              <w:t>”</w:t>
+                              <w:t>"</w:t>
                             </w:r>
+                            <w:proofErr w:type="gramStart"/>
                             <w:r>
                               <w:rPr>
-                                <w:rFonts w:hint="eastAsia"/>
+                                <w:rFonts w:ascii="Times New Roman" w:hAnsi="Times New Roman" w:cs="Times New Roman"/>
                                 <w:sz w:val="16"/>
                                 <w:szCs w:val="16"/>
                               </w:rPr>
-                              <w:t xml:space="preserve">); </w:t>
+                              <w:t>);</w:t>
+                            </w:r>
+                            <w:proofErr w:type="gramEnd"/>
+                            <w:r>
+                              <w:rPr>
+                                <w:rFonts w:ascii="Times New Roman" w:hAnsi="Times New Roman" w:cs="Times New Roman"/>
+                                <w:sz w:val="16"/>
+                                <w:szCs w:val="16"/>
+                              </w:rPr>
+                              <w:t xml:space="preserve"> </w:t>
                             </w:r>
                           </w:p>
                           <w:p>
                             <w:pPr>
                               <w:rPr>
-                                <w:rFonts w:hint="eastAsia"/>
+                                <w:rFonts w:ascii="Times New Roman" w:hAnsi="Times New Roman" w:cs="Times New Roman"/>
                                 <w:sz w:val="16"/>
                                 <w:szCs w:val="16"/>
                               </w:rPr>
@@ -379,7 +392,7 @@
                             <w:proofErr w:type="spellStart"/>
                             <w:r>
                               <w:rPr>
-                                <w:rFonts w:hint="eastAsia"/>
+                                <w:rFonts w:ascii="Times New Roman" w:hAnsi="Times New Roman" w:cs="Times New Roman"/>
                                 <w:sz w:val="16"/>
                                 <w:szCs w:val="16"/>
                               </w:rPr>
@@ -388,7 +401,7 @@
                             <w:proofErr w:type="spellEnd"/>
                             <w:r>
                               <w:rPr>
-                                <w:rFonts w:hint="eastAsia"/>
+                                <w:rFonts w:ascii="Times New Roman" w:hAnsi="Times New Roman" w:cs="Times New Roman"/>
                                 <w:sz w:val="16"/>
                                 <w:szCs w:val="16"/>
                               </w:rPr>
@@ -397,7 +410,7 @@
                             <w:proofErr w:type="spellStart"/>
                             <w:r>
                               <w:rPr>
-                                <w:rFonts w:hint="eastAsia"/>
+                                <w:rFonts w:ascii="Times New Roman" w:hAnsi="Times New Roman" w:cs="Times New Roman"/>
                                 <w:sz w:val="16"/>
                                 <w:szCs w:val="16"/>
                               </w:rPr>
@@ -406,17 +419,25 @@
                             <w:proofErr w:type="spellEnd"/>
                             <w:r>
                               <w:rPr>
-                                <w:rFonts w:hint="eastAsia"/>
+                                <w:rFonts w:ascii="Times New Roman" w:hAnsi="Times New Roman" w:cs="Times New Roman"/>
                                 <w:sz w:val="16"/>
                                 <w:szCs w:val="16"/>
                               </w:rPr>
-                              <w:t>);字符串指针</w:t>
+                              <w:t>);</w:t>
+                            </w:r>
+                            <w:r>
+                              <w:rPr>
+                                <w:rFonts w:ascii="Times New Roman" w:hAnsi="Times New Roman" w:cs="Times New Roman"/>
+                                <w:sz w:val="16"/>
+                                <w:szCs w:val="16"/>
+                              </w:rPr>
+                              <w:t>字符串指针</w:t>
                             </w:r>
                           </w:p>
                         </w:txbxContent>
                       </wps:txbx>
                       <wps:bodyPr rot="0" vert="horz" wrap="square" lIns="91440" tIns="45720" rIns="91440" bIns="45720" anchor="t" anchorCtr="0">
-                        <a:spAutoFit/>
+                        <a:noAutofit/>
                       </wps:bodyPr>
                     </wps:wsp>
                   </a:graphicData>
@@ -425,7 +446,7 @@
                   <wp14:pctWidth>0</wp14:pctWidth>
                 </wp14:sizeRelH>
                 <wp14:sizeRelV relativeFrom="margin">
-                  <wp14:pctHeight>20000</wp14:pctHeight>
+                  <wp14:pctHeight>0</wp14:pctHeight>
                 </wp14:sizeRelV>
               </wp:anchor>
             </w:drawing>
@@ -436,13 +457,13 @@
                 <v:stroke joinstyle="miter"/>
                 <v:path gradientshapeok="t" o:connecttype="rect"/>
               </v:shapetype>
-              <v:shape id="文本框 2" o:spid="_x0000_s1026" type="#_x0000_t202" style="position:absolute;left:0;text-align:left;margin-left:152.6pt;margin-top:.85pt;width:116.9pt;height:110.6pt;z-index:-251655168;visibility:visible;mso-wrap-style:square;mso-width-percent:0;mso-height-percent:200;mso-wrap-distance-left:9pt;mso-wrap-distance-top:3.6pt;mso-wrap-distance-right:9pt;mso-wrap-distance-bottom:3.6pt;mso-position-horizontal:absolute;mso-position-horizontal-relative:text;mso-position-vertical:absolute;mso-position-vertical-relative:text;mso-width-percent:0;mso-height-percent:200;mso-width-relative:margin;mso-height-relative:margin;v-text-anchor:top" o:gfxdata="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